--- a/Turski_Sylwester_INZ.docx
+++ b/Turski_Sylwester_INZ.docx
@@ -15,14 +15,7 @@
           <w:sz w:val="32"/>
           <w:szCs w:val="32"/>
         </w:rPr>
-        <w:t>Szkoła Głó</w:t>
-      </w:r>
-      <w:r>
-        <w:rPr>
-          <w:sz w:val="32"/>
-          <w:szCs w:val="32"/>
-        </w:rPr>
-        <w:t>wna Gospodarstwa Wiejskiego</w:t>
+        <w:t>Szkoła Główna Gospodarstwa Wiejskiego</w:t>
       </w:r>
     </w:p>
     <w:p>
@@ -118,6 +111,7 @@
           <w:i/>
           <w:sz w:val="32"/>
           <w:szCs w:val="32"/>
+          <w:lang w:val="en-US"/>
         </w:rPr>
       </w:pPr>
       <w:commentRangeStart w:id="0"/>
@@ -125,13 +119,14 @@
         <w:rPr>
           <w:sz w:val="32"/>
           <w:szCs w:val="32"/>
+          <w:lang w:val="en-US"/>
         </w:rPr>
         <w:t>Intelligent algorithm to recognize and count the parking spaces on the basis of a series of images from the camera</w:t>
       </w:r>
       <w:commentRangeEnd w:id="0"/>
       <w:r>
         <w:rPr>
-          <w:rStyle w:val="CommentReference"/>
+          <w:rStyle w:val="Odwoaniedokomentarza"/>
         </w:rPr>
         <w:commentReference w:id="0"/>
       </w:r>
@@ -139,6 +134,9 @@
     <w:p>
       <w:pPr>
         <w:jc w:val="center"/>
+        <w:rPr>
+          <w:lang w:val="en-US"/>
+        </w:rPr>
       </w:pPr>
     </w:p>
     <w:p>
@@ -184,10 +182,7 @@
         <w:jc w:val="right"/>
       </w:pPr>
       <w:r>
-        <w:t>P</w:t>
-      </w:r>
-      <w:r>
-        <w:t>raca wykonana pod kierunkiem</w:t>
+        <w:t>Praca wykonana pod kierunkiem</w:t>
       </w:r>
     </w:p>
     <w:p>
@@ -428,8 +423,6 @@
         <w:br/>
         <w:t>4 lutego 1994 r. o prawie autorskim i prawach pokrewnych (Dz. U. Nr 90 poz. 631 z późn. zm.)</w:t>
       </w:r>
-      <w:bookmarkStart w:id="1" w:name="_GoBack"/>
-      <w:bookmarkEnd w:id="1"/>
     </w:p>
     <w:p>
       <w:pPr>
@@ -573,6 +566,26 @@
         <w:jc w:val="center"/>
         <w:rPr>
           <w:i/>
+        </w:rPr>
+      </w:pPr>
+      <w:r>
+        <w:rPr>
+          <w:b/>
+        </w:rPr>
+        <w:t>Summary</w:t>
+      </w:r>
+      <w:r>
+        <w:t xml:space="preserve"> (12 bold) </w:t>
+      </w:r>
+    </w:p>
+    <w:p>
+      <w:pPr>
+        <w:jc w:val="center"/>
+      </w:pPr>
+    </w:p>
+    <w:p>
+      <w:pPr>
+        <w:rPr>
           <w:lang w:val="en-US"/>
         </w:rPr>
       </w:pPr>
@@ -581,49 +594,21 @@
           <w:b/>
           <w:lang w:val="en-US"/>
         </w:rPr>
-        <w:t>Summary</w:t>
+        <w:t xml:space="preserve">Title </w:t>
       </w:r>
       <w:r>
         <w:rPr>
           <w:lang w:val="en-US"/>
         </w:rPr>
-        <w:t xml:space="preserve"> (12 bold) </w:t>
-      </w:r>
-    </w:p>
-    <w:p>
-      <w:pPr>
-        <w:jc w:val="center"/>
-        <w:rPr>
-          <w:lang w:val="en-US"/>
-        </w:rPr>
-      </w:pPr>
-    </w:p>
-    <w:p>
-      <w:pPr>
-        <w:rPr>
-          <w:lang w:val="en-US"/>
-        </w:rPr>
-      </w:pPr>
-      <w:r>
+        <w:t>(12 bold)</w:t>
+      </w:r>
+    </w:p>
+    <w:p>
+      <w:pPr>
         <w:rPr>
           <w:b/>
           <w:lang w:val="en-US"/>
         </w:rPr>
-        <w:t xml:space="preserve">Title </w:t>
-      </w:r>
-      <w:r>
-        <w:rPr>
-          <w:lang w:val="en-US"/>
-        </w:rPr>
-        <w:t>(12 bold)</w:t>
-      </w:r>
-    </w:p>
-    <w:p>
-      <w:pPr>
-        <w:rPr>
-          <w:b/>
-          <w:lang w:val="en-US"/>
-        </w:rPr>
       </w:pPr>
     </w:p>
     <w:p>
@@ -698,7 +683,11 @@
     <w:sdt>
       <w:sdtPr>
         <w:rPr>
-          <w:lang w:val="pl-PL"/>
+          <w:rFonts w:ascii="Times New Roman" w:eastAsia="Times New Roman" w:hAnsi="Times New Roman" w:cs="Times New Roman"/>
+          <w:color w:val="auto"/>
+          <w:sz w:val="24"/>
+          <w:szCs w:val="24"/>
+          <w:lang w:val="pl-PL" w:eastAsia="pl-PL"/>
         </w:rPr>
         <w:id w:val="677232859"/>
         <w:docPartObj>
@@ -708,20 +697,15 @@
       </w:sdtPr>
       <w:sdtEndPr>
         <w:rPr>
-          <w:rFonts w:ascii="Times New Roman" w:eastAsia="Times New Roman" w:hAnsi="Times New Roman" w:cs="Times New Roman"/>
           <w:b/>
           <w:bCs/>
           <w:noProof/>
-          <w:color w:val="auto"/>
-          <w:sz w:val="24"/>
-          <w:szCs w:val="24"/>
-          <w:lang w:eastAsia="pl-PL"/>
         </w:rPr>
       </w:sdtEndPr>
       <w:sdtContent>
         <w:p>
           <w:pPr>
-            <w:pStyle w:val="TOCHeading"/>
+            <w:pStyle w:val="Nagwekspisutreci"/>
             <w:rPr>
               <w:lang w:val="pl-PL"/>
             </w:rPr>
@@ -735,7 +719,7 @@
         </w:p>
         <w:p>
           <w:pPr>
-            <w:pStyle w:val="TOC1"/>
+            <w:pStyle w:val="Spistreci1"/>
             <w:tabs>
               <w:tab w:val="right" w:leader="dot" w:pos="8777"/>
             </w:tabs>
@@ -758,7 +742,7 @@
           <w:hyperlink w:anchor="_Toc468279497" w:history="1">
             <w:r>
               <w:rPr>
-                <w:rStyle w:val="Hyperlink"/>
+                <w:rStyle w:val="Hipercze"/>
                 <w:noProof/>
               </w:rPr>
               <w:t>Wstęp</w:t>
@@ -815,7 +799,7 @@
         </w:p>
         <w:p>
           <w:pPr>
-            <w:pStyle w:val="TOC1"/>
+            <w:pStyle w:val="Spistreci1"/>
             <w:tabs>
               <w:tab w:val="right" w:leader="dot" w:pos="8777"/>
             </w:tabs>
@@ -829,7 +813,7 @@
           <w:hyperlink w:anchor="_Toc468279498" w:history="1">
             <w:r>
               <w:rPr>
-                <w:rStyle w:val="Hyperlink"/>
+                <w:rStyle w:val="Hipercze"/>
                 <w:noProof/>
               </w:rPr>
               <w:t>Cel i zakres pracy</w:t>
@@ -886,7 +870,7 @@
         </w:p>
         <w:p>
           <w:pPr>
-            <w:pStyle w:val="TOC1"/>
+            <w:pStyle w:val="Spistreci1"/>
             <w:tabs>
               <w:tab w:val="right" w:leader="dot" w:pos="8777"/>
             </w:tabs>
@@ -900,7 +884,7 @@
           <w:hyperlink w:anchor="_Toc468279499" w:history="1">
             <w:r>
               <w:rPr>
-                <w:rStyle w:val="Hyperlink"/>
+                <w:rStyle w:val="Hipercze"/>
                 <w:noProof/>
               </w:rPr>
               <w:t>Przegląd piśmiennictwa</w:t>
@@ -957,7 +941,7 @@
         </w:p>
         <w:p>
           <w:pPr>
-            <w:pStyle w:val="TOC1"/>
+            <w:pStyle w:val="Spistreci1"/>
             <w:tabs>
               <w:tab w:val="right" w:leader="dot" w:pos="8777"/>
             </w:tabs>
@@ -971,7 +955,7 @@
           <w:hyperlink w:anchor="_Toc468279500" w:history="1">
             <w:r>
               <w:rPr>
-                <w:rStyle w:val="Hyperlink"/>
+                <w:rStyle w:val="Hipercze"/>
                 <w:noProof/>
               </w:rPr>
               <w:t>Materiały i metodykę pracy</w:t>
@@ -1028,7 +1012,7 @@
         </w:p>
         <w:p>
           <w:pPr>
-            <w:pStyle w:val="TOC1"/>
+            <w:pStyle w:val="Spistreci1"/>
             <w:tabs>
               <w:tab w:val="right" w:leader="dot" w:pos="8777"/>
             </w:tabs>
@@ -1042,7 +1026,7 @@
           <w:hyperlink w:anchor="_Toc468279501" w:history="1">
             <w:r>
               <w:rPr>
-                <w:rStyle w:val="Hyperlink"/>
+                <w:rStyle w:val="Hipercze"/>
                 <w:noProof/>
               </w:rPr>
               <w:t>Omówienie i dyskusję wyników</w:t>
@@ -1099,7 +1083,7 @@
         </w:p>
         <w:p>
           <w:pPr>
-            <w:pStyle w:val="TOC1"/>
+            <w:pStyle w:val="Spistreci1"/>
             <w:tabs>
               <w:tab w:val="right" w:leader="dot" w:pos="8777"/>
             </w:tabs>
@@ -1113,7 +1097,7 @@
           <w:hyperlink w:anchor="_Toc468279502" w:history="1">
             <w:r>
               <w:rPr>
-                <w:rStyle w:val="Hyperlink"/>
+                <w:rStyle w:val="Hipercze"/>
                 <w:noProof/>
               </w:rPr>
               <w:t>Podsumowanie i wnioski</w:t>
@@ -1170,7 +1154,7 @@
         </w:p>
         <w:p>
           <w:pPr>
-            <w:pStyle w:val="TOC1"/>
+            <w:pStyle w:val="Spistreci1"/>
             <w:tabs>
               <w:tab w:val="right" w:leader="dot" w:pos="8777"/>
             </w:tabs>
@@ -1184,7 +1168,7 @@
           <w:hyperlink w:anchor="_Toc468279503" w:history="1">
             <w:r>
               <w:rPr>
-                <w:rStyle w:val="Hyperlink"/>
+                <w:rStyle w:val="Hipercze"/>
                 <w:noProof/>
               </w:rPr>
               <w:t>Spis piśmiennictwa.</w:t>
@@ -1254,152 +1238,336 @@
     <w:p/>
     <w:p>
       <w:pPr>
-        <w:pStyle w:val="Heading1"/>
-      </w:pPr>
-      <w:bookmarkStart w:id="2" w:name="_Toc468279497"/>
+        <w:pStyle w:val="Nagwek1"/>
+        <w:numPr>
+          <w:ilvl w:val="0"/>
+          <w:numId w:val="3"/>
+        </w:numPr>
+      </w:pPr>
       <w:r>
         <w:t>Wstęp</w:t>
       </w:r>
-      <w:bookmarkEnd w:id="2"/>
-    </w:p>
-    <w:p>
-      <w:pPr>
-        <w:pStyle w:val="Heading1"/>
-      </w:pPr>
-      <w:bookmarkStart w:id="3" w:name="_Toc468279498"/>
+    </w:p>
+    <w:p>
+      <w:pPr>
+        <w:pStyle w:val="Nagwek1"/>
+        <w:numPr>
+          <w:ilvl w:val="0"/>
+          <w:numId w:val="3"/>
+        </w:numPr>
+      </w:pPr>
       <w:r>
         <w:t>Cel i zakres pracy</w:t>
       </w:r>
-      <w:bookmarkEnd w:id="3"/>
-    </w:p>
-    <w:p>
-      <w:pPr>
-        <w:pStyle w:val="Heading1"/>
-      </w:pPr>
-      <w:bookmarkStart w:id="4" w:name="_Toc468279499"/>
+    </w:p>
+    <w:p>
+      <w:pPr>
+        <w:pStyle w:val="Nagwek1"/>
+        <w:numPr>
+          <w:ilvl w:val="0"/>
+          <w:numId w:val="3"/>
+        </w:numPr>
+      </w:pPr>
       <w:r>
         <w:t>Przegląd piśmiennictwa</w:t>
       </w:r>
+    </w:p>
+    <w:p>
+      <w:pPr>
+        <w:pStyle w:val="Nagwek1"/>
+        <w:numPr>
+          <w:ilvl w:val="0"/>
+          <w:numId w:val="3"/>
+        </w:numPr>
+      </w:pPr>
+      <w:r>
+        <w:t>Projekt rozwiązania</w:t>
+      </w:r>
+    </w:p>
+    <w:p>
+      <w:pPr>
+        <w:pStyle w:val="Nagwek2"/>
+        <w:numPr>
+          <w:ilvl w:val="1"/>
+          <w:numId w:val="3"/>
+        </w:numPr>
+      </w:pPr>
+      <w:r>
+        <w:t>Biblioteki użyte podczas pisania algorytmu</w:t>
+      </w:r>
+    </w:p>
+    <w:p>
+      <w:proofErr w:type="spellStart"/>
+      <w:r>
+        <w:t>OpenCV</w:t>
+      </w:r>
+      <w:proofErr w:type="spellEnd"/>
+      <w:r>
+        <w:t xml:space="preserve"> (Open Source </w:t>
+      </w:r>
+      <w:proofErr w:type="spellStart"/>
+      <w:r>
+        <w:t>Computer</w:t>
+      </w:r>
+      <w:proofErr w:type="spellEnd"/>
+      <w:r>
+        <w:t xml:space="preserve"> </w:t>
+      </w:r>
+      <w:proofErr w:type="spellStart"/>
+      <w:r>
+        <w:t>Vision</w:t>
+      </w:r>
+      <w:proofErr w:type="spellEnd"/>
+      <w:r>
+        <w:t>) –</w:t>
+      </w:r>
+      <w:r>
+        <w:t xml:space="preserve"> </w:t>
+      </w:r>
+      <w:r>
+        <w:t>Popularna biblioteka funkcji do rozpoznawania obrazów</w:t>
+      </w:r>
+      <w:r>
+        <w:t xml:space="preserve"> w czasie rzeczywistym</w:t>
+      </w:r>
+      <w:r>
+        <w:t>.</w:t>
+      </w:r>
+      <w:r>
+        <w:t xml:space="preserve"> Posiada między innymi funkcje do manipulacji obrazami, wykrywania cech obrazu</w:t>
+      </w:r>
+      <w:r>
+        <w:t xml:space="preserve"> i</w:t>
+      </w:r>
+      <w:r>
+        <w:t xml:space="preserve"> uczenia maszynowego. W 1999 roku projekt </w:t>
+      </w:r>
+      <w:proofErr w:type="spellStart"/>
+      <w:r>
+        <w:t>OpenCV</w:t>
+      </w:r>
+      <w:proofErr w:type="spellEnd"/>
+      <w:r>
+        <w:t xml:space="preserve"> </w:t>
+      </w:r>
+      <w:r>
+        <w:t>został zainicjalizowany przez firmę Intel.</w:t>
+      </w:r>
+      <w:r>
+        <w:t xml:space="preserve"> Biblioteka jest napisana w języku C++. Jako </w:t>
+      </w:r>
+      <w:commentRangeStart w:id="1"/>
+      <w:proofErr w:type="spellStart"/>
+      <w:r>
+        <w:t>wrapper</w:t>
+      </w:r>
+      <w:proofErr w:type="spellEnd"/>
+      <w:r>
+        <w:t xml:space="preserve"> </w:t>
+      </w:r>
+      <w:commentRangeEnd w:id="1"/>
+      <w:r>
+        <w:rPr>
+          <w:rStyle w:val="Odwoaniedokomentarza"/>
+        </w:rPr>
+        <w:commentReference w:id="1"/>
+      </w:r>
+      <w:r>
+        <w:t xml:space="preserve">w języku C# </w:t>
+      </w:r>
+      <w:r>
+        <w:t>wybrałem bibliotekę</w:t>
+      </w:r>
+      <w:r>
+        <w:t xml:space="preserve"> </w:t>
+      </w:r>
+      <w:proofErr w:type="spellStart"/>
+      <w:r>
+        <w:t>OpenCvSharp</w:t>
+      </w:r>
+      <w:proofErr w:type="spellEnd"/>
+      <w:r>
+        <w:t xml:space="preserve">. </w:t>
+      </w:r>
+      <w:commentRangeStart w:id="2"/>
+      <w:r>
+        <w:t xml:space="preserve">API </w:t>
+      </w:r>
+      <w:commentRangeEnd w:id="2"/>
+      <w:r>
+        <w:rPr>
+          <w:rStyle w:val="Odwoaniedokomentarza"/>
+        </w:rPr>
+        <w:commentReference w:id="2"/>
+      </w:r>
+      <w:r>
+        <w:t>tej biblioteki</w:t>
+      </w:r>
+      <w:r>
+        <w:t xml:space="preserve"> jest </w:t>
+      </w:r>
+      <w:r>
+        <w:t xml:space="preserve">bardzo zbliżone do </w:t>
+      </w:r>
+      <w:r>
+        <w:t>oryginału</w:t>
+      </w:r>
+      <w:r>
+        <w:t>,</w:t>
+      </w:r>
+      <w:r>
+        <w:t xml:space="preserve"> </w:t>
+      </w:r>
+      <w:r>
+        <w:t xml:space="preserve">jednak posiada również </w:t>
+      </w:r>
+      <w:commentRangeStart w:id="3"/>
+      <w:proofErr w:type="spellStart"/>
+      <w:r>
+        <w:t>fluent</w:t>
+      </w:r>
+      <w:proofErr w:type="spellEnd"/>
+      <w:r>
+        <w:t xml:space="preserve"> API</w:t>
+      </w:r>
+      <w:commentRangeEnd w:id="3"/>
+      <w:r>
+        <w:rPr>
+          <w:rStyle w:val="Odwoaniedokomentarza"/>
+        </w:rPr>
+        <w:commentReference w:id="3"/>
+      </w:r>
+      <w:r>
+        <w:t>.</w:t>
+      </w:r>
+    </w:p>
+    <w:p>
+      <w:proofErr w:type="spellStart"/>
+      <w:r>
+        <w:t>LitleDB</w:t>
+      </w:r>
+      <w:proofErr w:type="spellEnd"/>
+      <w:r>
+        <w:t xml:space="preserve"> – </w:t>
+      </w:r>
+      <w:r>
+        <w:t xml:space="preserve">Nie relacyjna, osadzona baza danych dla platformy .NET. Podobnie jak popularna baza </w:t>
+      </w:r>
+      <w:proofErr w:type="spellStart"/>
+      <w:r>
+        <w:t>MongoDB</w:t>
+      </w:r>
+      <w:proofErr w:type="spellEnd"/>
+      <w:r>
+        <w:t xml:space="preserve"> baza </w:t>
+      </w:r>
+      <w:proofErr w:type="spellStart"/>
+      <w:r>
+        <w:t>LiteDB</w:t>
+      </w:r>
+      <w:proofErr w:type="spellEnd"/>
+      <w:r>
+        <w:t xml:space="preserve"> jest bazą dokumentową, w kt</w:t>
+      </w:r>
+      <w:r>
+        <w:t xml:space="preserve">órej można przechowywać obiekty, jednak w przeciwieństwie do </w:t>
+      </w:r>
+      <w:proofErr w:type="spellStart"/>
+      <w:r>
+        <w:t>MongoDB</w:t>
+      </w:r>
+      <w:proofErr w:type="spellEnd"/>
+      <w:r>
+        <w:t xml:space="preserve"> </w:t>
+      </w:r>
+      <w:proofErr w:type="spellStart"/>
+      <w:r>
+        <w:t>LiteDB</w:t>
+      </w:r>
+      <w:proofErr w:type="spellEnd"/>
+      <w:r>
+        <w:t xml:space="preserve"> jest bazą osadzoną i nie wymaga serwera, a dane są zapisywane w pojedynczym pliku. Dzięki temu mogę w łatwy sposób przechowywać dane w aplikacji bez konieczności instalacji dodatkowego oprogramowania czy projektowania tabel do przechowywania </w:t>
+      </w:r>
+      <w:r>
+        <w:lastRenderedPageBreak/>
+        <w:t xml:space="preserve">skomplikowanych obiektów. </w:t>
+      </w:r>
+      <w:r>
+        <w:br/>
+        <w:t>WPF</w:t>
+      </w:r>
+      <w:r>
+        <w:t xml:space="preserve"> (</w:t>
+      </w:r>
+      <w:r>
+        <w:t>Windows Presentation Foundation</w:t>
+      </w:r>
+      <w:r>
+        <w:t xml:space="preserve">) </w:t>
+      </w:r>
+      <w:r>
+        <w:t>–</w:t>
+      </w:r>
+      <w:r>
+        <w:t xml:space="preserve"> </w:t>
+      </w:r>
+      <w:r>
+        <w:t xml:space="preserve">Framework od Microsoftu do tworzenia aplikacji desktopowych, </w:t>
+      </w:r>
+      <w:bookmarkStart w:id="4" w:name="_GoBack"/>
       <w:bookmarkEnd w:id="4"/>
     </w:p>
-    <w:p>
-      <w:pPr>
-        <w:pStyle w:val="Heading1"/>
-      </w:pPr>
-      <w:bookmarkStart w:id="5" w:name="_Toc468279500"/>
-      <w:r>
-        <w:t>Materiały i metodykę pracy</w:t>
-      </w:r>
-      <w:bookmarkEnd w:id="5"/>
-    </w:p>
     <w:p/>
-    <w:p>
-      <w:pPr>
-        <w:pStyle w:val="Heading1"/>
-      </w:pPr>
-      <w:bookmarkStart w:id="6" w:name="_Toc468279501"/>
-      <w:r>
-        <w:t>Omówienie i dyskusję wyników</w:t>
-      </w:r>
-      <w:bookmarkEnd w:id="6"/>
-    </w:p>
-    <w:p>
-      <w:pPr>
-        <w:pStyle w:val="Heading1"/>
-      </w:pPr>
-      <w:bookmarkStart w:id="7" w:name="_Toc468279502"/>
-      <w:r>
-        <w:t>Podsumowanie i wnioski</w:t>
-      </w:r>
-      <w:bookmarkEnd w:id="7"/>
-    </w:p>
-    <w:p>
-      <w:pPr>
-        <w:pStyle w:val="Heading1"/>
-      </w:pPr>
-      <w:bookmarkStart w:id="8" w:name="_Toc468279503"/>
+    <w:p/>
+    <w:p>
+      <w:pPr>
+        <w:pStyle w:val="Nagwek1"/>
+        <w:numPr>
+          <w:ilvl w:val="0"/>
+          <w:numId w:val="3"/>
+        </w:numPr>
+      </w:pPr>
+      <w:r>
+        <w:t>Omówienie i dyskusja wyników</w:t>
+      </w:r>
+    </w:p>
+    <w:p>
+      <w:pPr>
+        <w:pStyle w:val="Nagwek1"/>
+        <w:numPr>
+          <w:ilvl w:val="0"/>
+          <w:numId w:val="3"/>
+        </w:numPr>
+      </w:pPr>
       <w:r>
         <w:t>Spis piśmiennictwa</w:t>
       </w:r>
-      <w:r>
-        <w:t>.</w:t>
-      </w:r>
-      <w:bookmarkEnd w:id="8"/>
+    </w:p>
+    <w:p>
+      <w:pPr>
+        <w:spacing w:line="259" w:lineRule="auto"/>
+      </w:pPr>
+      <w:r>
+        <w:br w:type="page"/>
+      </w:r>
+    </w:p>
+    <w:p/>
+    <w:p>
+      <w:pPr>
+        <w:jc w:val="both"/>
+      </w:pPr>
+      <w:r>
+        <w:t xml:space="preserve">Wyrażam zgodę na udostępnienie mojej pracy w czytelniach Biblioteki SGGW </w:t>
+      </w:r>
+      <w:r>
+        <w:br/>
+        <w:t>w tym w Archiwum Prac Dyplomowych SGGW</w:t>
+      </w:r>
     </w:p>
     <w:p/>
     <w:p/>
     <w:p/>
     <w:p/>
-    <w:p/>
-    <w:p/>
-    <w:p/>
-    <w:p/>
-    <w:p/>
-    <w:p/>
-    <w:p/>
-    <w:p/>
-    <w:p/>
-    <w:p/>
-    <w:p/>
-    <w:p/>
-    <w:p/>
-    <w:p/>
-    <w:p/>
-    <w:p/>
-    <w:p/>
-    <w:p/>
-    <w:p/>
-    <w:p/>
-    <w:p/>
-    <w:p/>
-    <w:p/>
-    <w:p/>
-    <w:p/>
-    <w:p/>
-    <w:p/>
-    <w:p/>
-    <w:p/>
-    <w:p/>
-    <w:p/>
-    <w:p/>
-    <w:p/>
-    <w:p/>
-    <w:p/>
-    <w:p/>
-    <w:p/>
-    <w:p/>
-    <w:p/>
-    <w:p/>
-    <w:p/>
-    <w:p/>
-    <w:p/>
-    <w:p/>
-    <w:p/>
-    <w:p>
-      <w:pPr>
-        <w:spacing w:line="259" w:lineRule="auto"/>
-      </w:pPr>
-      <w:r>
-        <w:br w:type="page"/>
-      </w:r>
-    </w:p>
-    <w:p/>
-    <w:p>
-      <w:pPr>
-        <w:jc w:val="both"/>
-      </w:pPr>
-      <w:r>
-        <w:t xml:space="preserve">Wyrażam zgodę na udostępnienie mojej pracy w czytelniach Biblioteki SGGW </w:t>
-      </w:r>
-      <w:r>
-        <w:br/>
-        <w:t>w tym w Archiwum Prac Dyplomowych SGGW</w:t>
-      </w:r>
-    </w:p>
-    <w:p/>
-    <w:p/>
-    <w:p/>
-    <w:p/>
     <w:p>
       <w:r>
         <w:tab/>
@@ -1472,10 +1640,10 @@
     <w:p>
       <w:r>
         <w:rPr>
-          <w:rStyle w:val="CommentReference"/>
+          <w:rStyle w:val="Odwoaniedokomentarza"/>
         </w:rPr>
         <w:lastRenderedPageBreak/>
-        <w:commentReference w:id="9"/>
+        <w:commentReference w:id="5"/>
       </w:r>
     </w:p>
     <w:sectPr>
@@ -1493,11 +1661,11 @@
   <w:comment w:id="0" w:author="Sylwekqaz ." w:date="2016-11-30T13:17:00Z" w:initials="S.">
     <w:p>
       <w:pPr>
-        <w:pStyle w:val="CommentText"/>
-      </w:pPr>
-      <w:r>
-        <w:rPr>
-          <w:rStyle w:val="CommentReference"/>
+        <w:pStyle w:val="Tekstkomentarza"/>
+      </w:pPr>
+      <w:r>
+        <w:rPr>
+          <w:rStyle w:val="Odwoaniedokomentarza"/>
         </w:rPr>
         <w:annotationRef/>
       </w:r>
@@ -1506,19 +1674,123 @@
       </w:r>
     </w:p>
   </w:comment>
-  <w:comment w:id="9" w:author="Sylwekqaz ." w:date="2016-11-30T13:34:00Z" w:initials="S.">
-    <w:p>
-      <w:pPr>
-        <w:pStyle w:val="CommentText"/>
-      </w:pPr>
-      <w:r>
-        <w:rPr>
-          <w:rStyle w:val="CommentReference"/>
+  <w:comment w:id="1" w:author="Sylwekqaz . [2]" w:date="2016-12-01T10:15:00Z" w:initials="S.">
+    <w:p>
+      <w:pPr>
+        <w:pStyle w:val="Tekstkomentarza"/>
+      </w:pPr>
+      <w:r>
+        <w:rPr>
+          <w:rStyle w:val="Odwoaniedokomentarza"/>
         </w:rPr>
         <w:annotationRef/>
       </w:r>
       <w:r>
-        <w:t>Ta stroan pozostaje nie zadrukowana #wytyczne</w:t>
+        <w:t xml:space="preserve">Czy określenie </w:t>
+      </w:r>
+      <w:proofErr w:type="spellStart"/>
+      <w:r>
+        <w:t>wrapper</w:t>
+      </w:r>
+      <w:proofErr w:type="spellEnd"/>
+      <w:r>
+        <w:t xml:space="preserve"> jest dopuszczalne w polskim języku?</w:t>
+      </w:r>
+      <w:r>
+        <w:br/>
+      </w:r>
+      <w:r>
+        <w:t>https</w:t>
+      </w:r>
+      <w:proofErr w:type="gramStart"/>
+      <w:r>
+        <w:t>://pl</w:t>
+      </w:r>
+      <w:proofErr w:type="gramEnd"/>
+      <w:r>
+        <w:t>.wikipedia.</w:t>
+      </w:r>
+      <w:proofErr w:type="gramStart"/>
+      <w:r>
+        <w:t>org</w:t>
+      </w:r>
+      <w:proofErr w:type="gramEnd"/>
+      <w:r>
+        <w:t>/wiki/Biblioteka_programistyczna#Wrappery</w:t>
+      </w:r>
+    </w:p>
+  </w:comment>
+  <w:comment w:id="2" w:author="Sylwekqaz . [2]" w:date="2016-12-01T10:23:00Z" w:initials="S.">
+    <w:p>
+      <w:pPr>
+        <w:pStyle w:val="Tekstkomentarza"/>
+      </w:pPr>
+      <w:r>
+        <w:rPr>
+          <w:rStyle w:val="Odwoaniedokomentarza"/>
+        </w:rPr>
+        <w:annotationRef/>
+      </w:r>
+      <w:r>
+        <w:t>Czy określenie API jest dopuszczalne w j. polskim?</w:t>
+      </w:r>
+    </w:p>
+  </w:comment>
+  <w:comment w:id="3" w:author="Sylwekqaz . [2]" w:date="2016-12-01T10:48:00Z" w:initials="S.">
+    <w:p>
+      <w:pPr>
+        <w:pStyle w:val="Tekstkomentarza"/>
+      </w:pPr>
+      <w:r>
+        <w:rPr>
+          <w:rStyle w:val="Odwoaniedokomentarza"/>
+        </w:rPr>
+        <w:annotationRef/>
+      </w:r>
+      <w:hyperlink r:id="rId1" w:history="1">
+        <w:r>
+          <w:rPr>
+            <w:rStyle w:val="Hipercze"/>
+          </w:rPr>
+          <w:t>https://en.wikipedia.org/wiki/Fluent_interface</w:t>
+        </w:r>
+      </w:hyperlink>
+    </w:p>
+    <w:p>
+      <w:pPr>
+        <w:pStyle w:val="Tekstkomentarza"/>
+      </w:pPr>
+    </w:p>
+  </w:comment>
+  <w:comment w:id="5" w:author="Sylwekqaz ." w:date="2016-11-30T13:34:00Z" w:initials="S.">
+    <w:p>
+      <w:pPr>
+        <w:pStyle w:val="Tekstkomentarza"/>
+      </w:pPr>
+      <w:r>
+        <w:rPr>
+          <w:rStyle w:val="Odwoaniedokomentarza"/>
+        </w:rPr>
+        <w:annotationRef/>
+      </w:r>
+      <w:r>
+        <w:t xml:space="preserve">Ta </w:t>
+      </w:r>
+      <w:proofErr w:type="spellStart"/>
+      <w:r>
+        <w:t>stroan</w:t>
+      </w:r>
+      <w:proofErr w:type="spellEnd"/>
+      <w:r>
+        <w:t xml:space="preserve"> pozostaje </w:t>
+      </w:r>
+      <w:proofErr w:type="gramStart"/>
+      <w:r>
+        <w:t>nie zadrukowana</w:t>
+      </w:r>
+      <w:proofErr w:type="gramEnd"/>
+      <w:r>
+        <w:t xml:space="preserve"> #wytyczne</w:t>
       </w:r>
     </w:p>
   </w:comment>
@@ -1528,14 +1800,470 @@
 <file path=word/commentsExtended.xml><?xml version="1.0" encoding="utf-8"?>
 <w15:commentsEx xmlns:wpc="http://schemas.microsoft.com/office/word/2010/wordprocessingCanvas" xmlns:cx="http://schemas.microsoft.com/office/drawing/2014/chartex" xmlns:cx1="http://schemas.microsoft.com/office/drawing/2015/9/8/chartex" xmlns:mc="http://schemas.openxmlformats.org/markup-compatibility/2006" xmlns:o="urn:schemas-microsoft-com:office:office" xmlns:r="http://schemas.openxmlformats.org/officeDocument/2006/relationships" xmlns:m="http://schemas.openxmlformats.org/officeDocument/2006/math" xmlns:v="urn:schemas-microsoft-com:vml" xmlns:wp14="http://schemas.microsoft.com/office/word/2010/wordprocessingDrawing" xmlns:wp="http://schemas.openxmlformats.org/drawingml/2006/wordprocessingDrawing" xmlns:w10="urn:schemas-microsoft-com:office:word" xmlns:w="http://schemas.openxmlformats.org/wordprocessingml/2006/main" xmlns:w14="http://schemas.microsoft.com/office/word/2010/wordml" xmlns:w15="http://schemas.microsoft.com/office/word/2012/wordml" xmlns:w16se="http://schemas.microsoft.com/office/word/2015/wordml/symex" xmlns:wpg="http://schemas.microsoft.com/office/word/2010/wordprocessingGroup" xmlns:wpi="http://schemas.microsoft.com/office/word/2010/wordprocessingInk" xmlns:wne="http://schemas.microsoft.com/office/word/2006/wordml" xmlns:wps="http://schemas.microsoft.com/office/word/2010/wordprocessingShape" mc:Ignorable="w14 w15 w16se wp14">
   <w15:commentEx w15:paraId="3C2E26C4" w15:done="0"/>
+  <w15:commentEx w15:paraId="5949AB2B" w15:done="0"/>
+  <w15:commentEx w15:paraId="1C2734F8" w15:done="0"/>
+  <w15:commentEx w15:paraId="0C482433" w15:done="0"/>
   <w15:commentEx w15:paraId="519202B2" w15:done="0"/>
 </w15:commentsEx>
+</file>
+
+<file path=word/numbering.xml><?xml version="1.0" encoding="utf-8"?>
+<w:numbering xmlns:wpc="http://schemas.microsoft.com/office/word/2010/wordprocessingCanvas" xmlns:cx="http://schemas.microsoft.com/office/drawing/2014/chartex" xmlns:cx1="http://schemas.microsoft.com/office/drawing/2015/9/8/chartex" xmlns:mc="http://schemas.openxmlformats.org/markup-compatibility/2006" xmlns:o="urn:schemas-microsoft-com:office:office" xmlns:r="http://schemas.openxmlformats.org/officeDocument/2006/relationships" xmlns:m="http://schemas.openxmlformats.org/officeDocument/2006/math" xmlns:v="urn:schemas-microsoft-com:vml" xmlns:wp14="http://schemas.microsoft.com/office/word/2010/wordprocessingDrawing" xmlns:wp="http://schemas.openxmlformats.org/drawingml/2006/wordprocessingDrawing" xmlns:w10="urn:schemas-microsoft-com:office:word" xmlns:w="http://schemas.openxmlformats.org/wordprocessingml/2006/main" xmlns:w14="http://schemas.microsoft.com/office/word/2010/wordml" xmlns:w15="http://schemas.microsoft.com/office/word/2012/wordml" xmlns:w16se="http://schemas.microsoft.com/office/word/2015/wordml/symex" xmlns:wpg="http://schemas.microsoft.com/office/word/2010/wordprocessingGroup" xmlns:wpi="http://schemas.microsoft.com/office/word/2010/wordprocessingInk" xmlns:wne="http://schemas.microsoft.com/office/word/2006/wordml" xmlns:wps="http://schemas.microsoft.com/office/word/2010/wordprocessingShape" mc:Ignorable="w14 w15 w16se wp14">
+  <w:abstractNum w:abstractNumId="0" w15:restartNumberingAfterBreak="0">
+    <w:nsid w:val="1029201A"/>
+    <w:multiLevelType w:val="multilevel"/>
+    <w:tmpl w:val="0415001F"/>
+    <w:lvl w:ilvl="0">
+      <w:start w:val="1"/>
+      <w:numFmt w:val="decimal"/>
+      <w:lvlText w:val="%1."/>
+      <w:lvlJc w:val="left"/>
+      <w:pPr>
+        <w:ind w:left="360" w:hanging="360"/>
+      </w:pPr>
+    </w:lvl>
+    <w:lvl w:ilvl="1">
+      <w:start w:val="1"/>
+      <w:numFmt w:val="decimal"/>
+      <w:lvlText w:val="%1.%2."/>
+      <w:lvlJc w:val="left"/>
+      <w:pPr>
+        <w:ind w:left="792" w:hanging="432"/>
+      </w:pPr>
+    </w:lvl>
+    <w:lvl w:ilvl="2">
+      <w:start w:val="1"/>
+      <w:numFmt w:val="decimal"/>
+      <w:lvlText w:val="%1.%2.%3."/>
+      <w:lvlJc w:val="left"/>
+      <w:pPr>
+        <w:ind w:left="1224" w:hanging="504"/>
+      </w:pPr>
+    </w:lvl>
+    <w:lvl w:ilvl="3">
+      <w:start w:val="1"/>
+      <w:numFmt w:val="decimal"/>
+      <w:lvlText w:val="%1.%2.%3.%4."/>
+      <w:lvlJc w:val="left"/>
+      <w:pPr>
+        <w:ind w:left="1728" w:hanging="648"/>
+      </w:pPr>
+    </w:lvl>
+    <w:lvl w:ilvl="4">
+      <w:start w:val="1"/>
+      <w:numFmt w:val="decimal"/>
+      <w:lvlText w:val="%1.%2.%3.%4.%5."/>
+      <w:lvlJc w:val="left"/>
+      <w:pPr>
+        <w:ind w:left="2232" w:hanging="792"/>
+      </w:pPr>
+    </w:lvl>
+    <w:lvl w:ilvl="5">
+      <w:start w:val="1"/>
+      <w:numFmt w:val="decimal"/>
+      <w:lvlText w:val="%1.%2.%3.%4.%5.%6."/>
+      <w:lvlJc w:val="left"/>
+      <w:pPr>
+        <w:ind w:left="2736" w:hanging="936"/>
+      </w:pPr>
+    </w:lvl>
+    <w:lvl w:ilvl="6">
+      <w:start w:val="1"/>
+      <w:numFmt w:val="decimal"/>
+      <w:lvlText w:val="%1.%2.%3.%4.%5.%6.%7."/>
+      <w:lvlJc w:val="left"/>
+      <w:pPr>
+        <w:ind w:left="3240" w:hanging="1080"/>
+      </w:pPr>
+    </w:lvl>
+    <w:lvl w:ilvl="7">
+      <w:start w:val="1"/>
+      <w:numFmt w:val="decimal"/>
+      <w:lvlText w:val="%1.%2.%3.%4.%5.%6.%7.%8."/>
+      <w:lvlJc w:val="left"/>
+      <w:pPr>
+        <w:ind w:left="3744" w:hanging="1224"/>
+      </w:pPr>
+    </w:lvl>
+    <w:lvl w:ilvl="8">
+      <w:start w:val="1"/>
+      <w:numFmt w:val="decimal"/>
+      <w:lvlText w:val="%1.%2.%3.%4.%5.%6.%7.%8.%9."/>
+      <w:lvlJc w:val="left"/>
+      <w:pPr>
+        <w:ind w:left="4320" w:hanging="1440"/>
+      </w:pPr>
+    </w:lvl>
+  </w:abstractNum>
+  <w:abstractNum w:abstractNumId="1" w15:restartNumberingAfterBreak="0">
+    <w:nsid w:val="266358C5"/>
+    <w:multiLevelType w:val="multilevel"/>
+    <w:tmpl w:val="0415001F"/>
+    <w:lvl w:ilvl="0">
+      <w:start w:val="1"/>
+      <w:numFmt w:val="decimal"/>
+      <w:lvlText w:val="%1."/>
+      <w:lvlJc w:val="left"/>
+      <w:pPr>
+        <w:ind w:left="360" w:hanging="360"/>
+      </w:pPr>
+    </w:lvl>
+    <w:lvl w:ilvl="1">
+      <w:start w:val="1"/>
+      <w:numFmt w:val="decimal"/>
+      <w:lvlText w:val="%1.%2."/>
+      <w:lvlJc w:val="left"/>
+      <w:pPr>
+        <w:ind w:left="792" w:hanging="432"/>
+      </w:pPr>
+    </w:lvl>
+    <w:lvl w:ilvl="2">
+      <w:start w:val="1"/>
+      <w:numFmt w:val="decimal"/>
+      <w:lvlText w:val="%1.%2.%3."/>
+      <w:lvlJc w:val="left"/>
+      <w:pPr>
+        <w:ind w:left="1224" w:hanging="504"/>
+      </w:pPr>
+    </w:lvl>
+    <w:lvl w:ilvl="3">
+      <w:start w:val="1"/>
+      <w:numFmt w:val="decimal"/>
+      <w:lvlText w:val="%1.%2.%3.%4."/>
+      <w:lvlJc w:val="left"/>
+      <w:pPr>
+        <w:ind w:left="1728" w:hanging="648"/>
+      </w:pPr>
+    </w:lvl>
+    <w:lvl w:ilvl="4">
+      <w:start w:val="1"/>
+      <w:numFmt w:val="decimal"/>
+      <w:lvlText w:val="%1.%2.%3.%4.%5."/>
+      <w:lvlJc w:val="left"/>
+      <w:pPr>
+        <w:ind w:left="2232" w:hanging="792"/>
+      </w:pPr>
+    </w:lvl>
+    <w:lvl w:ilvl="5">
+      <w:start w:val="1"/>
+      <w:numFmt w:val="decimal"/>
+      <w:lvlText w:val="%1.%2.%3.%4.%5.%6."/>
+      <w:lvlJc w:val="left"/>
+      <w:pPr>
+        <w:ind w:left="2736" w:hanging="936"/>
+      </w:pPr>
+    </w:lvl>
+    <w:lvl w:ilvl="6">
+      <w:start w:val="1"/>
+      <w:numFmt w:val="decimal"/>
+      <w:lvlText w:val="%1.%2.%3.%4.%5.%6.%7."/>
+      <w:lvlJc w:val="left"/>
+      <w:pPr>
+        <w:ind w:left="3240" w:hanging="1080"/>
+      </w:pPr>
+    </w:lvl>
+    <w:lvl w:ilvl="7">
+      <w:start w:val="1"/>
+      <w:numFmt w:val="decimal"/>
+      <w:lvlText w:val="%1.%2.%3.%4.%5.%6.%7.%8."/>
+      <w:lvlJc w:val="left"/>
+      <w:pPr>
+        <w:ind w:left="3744" w:hanging="1224"/>
+      </w:pPr>
+    </w:lvl>
+    <w:lvl w:ilvl="8">
+      <w:start w:val="1"/>
+      <w:numFmt w:val="decimal"/>
+      <w:lvlText w:val="%1.%2.%3.%4.%5.%6.%7.%8.%9."/>
+      <w:lvlJc w:val="left"/>
+      <w:pPr>
+        <w:ind w:left="4320" w:hanging="1440"/>
+      </w:pPr>
+    </w:lvl>
+  </w:abstractNum>
+  <w:abstractNum w:abstractNumId="2" w15:restartNumberingAfterBreak="0">
+    <w:nsid w:val="367F6CB1"/>
+    <w:multiLevelType w:val="multilevel"/>
+    <w:tmpl w:val="0415001F"/>
+    <w:lvl w:ilvl="0">
+      <w:start w:val="1"/>
+      <w:numFmt w:val="decimal"/>
+      <w:lvlText w:val="%1."/>
+      <w:lvlJc w:val="left"/>
+      <w:pPr>
+        <w:ind w:left="360" w:hanging="360"/>
+      </w:pPr>
+    </w:lvl>
+    <w:lvl w:ilvl="1">
+      <w:start w:val="1"/>
+      <w:numFmt w:val="decimal"/>
+      <w:lvlText w:val="%1.%2."/>
+      <w:lvlJc w:val="left"/>
+      <w:pPr>
+        <w:ind w:left="792" w:hanging="432"/>
+      </w:pPr>
+    </w:lvl>
+    <w:lvl w:ilvl="2">
+      <w:start w:val="1"/>
+      <w:numFmt w:val="decimal"/>
+      <w:lvlText w:val="%1.%2.%3."/>
+      <w:lvlJc w:val="left"/>
+      <w:pPr>
+        <w:ind w:left="1224" w:hanging="504"/>
+      </w:pPr>
+    </w:lvl>
+    <w:lvl w:ilvl="3">
+      <w:start w:val="1"/>
+      <w:numFmt w:val="decimal"/>
+      <w:lvlText w:val="%1.%2.%3.%4."/>
+      <w:lvlJc w:val="left"/>
+      <w:pPr>
+        <w:ind w:left="1728" w:hanging="648"/>
+      </w:pPr>
+    </w:lvl>
+    <w:lvl w:ilvl="4">
+      <w:start w:val="1"/>
+      <w:numFmt w:val="decimal"/>
+      <w:lvlText w:val="%1.%2.%3.%4.%5."/>
+      <w:lvlJc w:val="left"/>
+      <w:pPr>
+        <w:ind w:left="2232" w:hanging="792"/>
+      </w:pPr>
+    </w:lvl>
+    <w:lvl w:ilvl="5">
+      <w:start w:val="1"/>
+      <w:numFmt w:val="decimal"/>
+      <w:lvlText w:val="%1.%2.%3.%4.%5.%6."/>
+      <w:lvlJc w:val="left"/>
+      <w:pPr>
+        <w:ind w:left="2736" w:hanging="936"/>
+      </w:pPr>
+    </w:lvl>
+    <w:lvl w:ilvl="6">
+      <w:start w:val="1"/>
+      <w:numFmt w:val="decimal"/>
+      <w:lvlText w:val="%1.%2.%3.%4.%5.%6.%7."/>
+      <w:lvlJc w:val="left"/>
+      <w:pPr>
+        <w:ind w:left="3240" w:hanging="1080"/>
+      </w:pPr>
+    </w:lvl>
+    <w:lvl w:ilvl="7">
+      <w:start w:val="1"/>
+      <w:numFmt w:val="decimal"/>
+      <w:lvlText w:val="%1.%2.%3.%4.%5.%6.%7.%8."/>
+      <w:lvlJc w:val="left"/>
+      <w:pPr>
+        <w:ind w:left="3744" w:hanging="1224"/>
+      </w:pPr>
+    </w:lvl>
+    <w:lvl w:ilvl="8">
+      <w:start w:val="1"/>
+      <w:numFmt w:val="decimal"/>
+      <w:lvlText w:val="%1.%2.%3.%4.%5.%6.%7.%8.%9."/>
+      <w:lvlJc w:val="left"/>
+      <w:pPr>
+        <w:ind w:left="4320" w:hanging="1440"/>
+      </w:pPr>
+    </w:lvl>
+  </w:abstractNum>
+  <w:abstractNum w:abstractNumId="3" w15:restartNumberingAfterBreak="0">
+    <w:nsid w:val="674F0BDF"/>
+    <w:multiLevelType w:val="multilevel"/>
+    <w:tmpl w:val="0415001F"/>
+    <w:lvl w:ilvl="0">
+      <w:start w:val="1"/>
+      <w:numFmt w:val="decimal"/>
+      <w:lvlText w:val="%1."/>
+      <w:lvlJc w:val="left"/>
+      <w:pPr>
+        <w:ind w:left="360" w:hanging="360"/>
+      </w:pPr>
+    </w:lvl>
+    <w:lvl w:ilvl="1">
+      <w:start w:val="1"/>
+      <w:numFmt w:val="decimal"/>
+      <w:lvlText w:val="%1.%2."/>
+      <w:lvlJc w:val="left"/>
+      <w:pPr>
+        <w:ind w:left="792" w:hanging="432"/>
+      </w:pPr>
+    </w:lvl>
+    <w:lvl w:ilvl="2">
+      <w:start w:val="1"/>
+      <w:numFmt w:val="decimal"/>
+      <w:lvlText w:val="%1.%2.%3."/>
+      <w:lvlJc w:val="left"/>
+      <w:pPr>
+        <w:ind w:left="1224" w:hanging="504"/>
+      </w:pPr>
+    </w:lvl>
+    <w:lvl w:ilvl="3">
+      <w:start w:val="1"/>
+      <w:numFmt w:val="decimal"/>
+      <w:lvlText w:val="%1.%2.%3.%4."/>
+      <w:lvlJc w:val="left"/>
+      <w:pPr>
+        <w:ind w:left="1728" w:hanging="648"/>
+      </w:pPr>
+    </w:lvl>
+    <w:lvl w:ilvl="4">
+      <w:start w:val="1"/>
+      <w:numFmt w:val="decimal"/>
+      <w:lvlText w:val="%1.%2.%3.%4.%5."/>
+      <w:lvlJc w:val="left"/>
+      <w:pPr>
+        <w:ind w:left="2232" w:hanging="792"/>
+      </w:pPr>
+    </w:lvl>
+    <w:lvl w:ilvl="5">
+      <w:start w:val="1"/>
+      <w:numFmt w:val="decimal"/>
+      <w:lvlText w:val="%1.%2.%3.%4.%5.%6."/>
+      <w:lvlJc w:val="left"/>
+      <w:pPr>
+        <w:ind w:left="2736" w:hanging="936"/>
+      </w:pPr>
+    </w:lvl>
+    <w:lvl w:ilvl="6">
+      <w:start w:val="1"/>
+      <w:numFmt w:val="decimal"/>
+      <w:lvlText w:val="%1.%2.%3.%4.%5.%6.%7."/>
+      <w:lvlJc w:val="left"/>
+      <w:pPr>
+        <w:ind w:left="3240" w:hanging="1080"/>
+      </w:pPr>
+    </w:lvl>
+    <w:lvl w:ilvl="7">
+      <w:start w:val="1"/>
+      <w:numFmt w:val="decimal"/>
+      <w:lvlText w:val="%1.%2.%3.%4.%5.%6.%7.%8."/>
+      <w:lvlJc w:val="left"/>
+      <w:pPr>
+        <w:ind w:left="3744" w:hanging="1224"/>
+      </w:pPr>
+    </w:lvl>
+    <w:lvl w:ilvl="8">
+      <w:start w:val="1"/>
+      <w:numFmt w:val="decimal"/>
+      <w:lvlText w:val="%1.%2.%3.%4.%5.%6.%7.%8.%9."/>
+      <w:lvlJc w:val="left"/>
+      <w:pPr>
+        <w:ind w:left="4320" w:hanging="1440"/>
+      </w:pPr>
+    </w:lvl>
+  </w:abstractNum>
+  <w:abstractNum w:abstractNumId="4" w15:restartNumberingAfterBreak="0">
+    <w:nsid w:val="6D8972C7"/>
+    <w:multiLevelType w:val="hybridMultilevel"/>
+    <w:tmpl w:val="053892D0"/>
+    <w:lvl w:ilvl="0" w:tplc="0415000F">
+      <w:start w:val="1"/>
+      <w:numFmt w:val="decimal"/>
+      <w:lvlText w:val="%1."/>
+      <w:lvlJc w:val="left"/>
+      <w:pPr>
+        <w:ind w:left="720" w:hanging="360"/>
+      </w:pPr>
+    </w:lvl>
+    <w:lvl w:ilvl="1" w:tplc="04150019" w:tentative="1">
+      <w:start w:val="1"/>
+      <w:numFmt w:val="lowerLetter"/>
+      <w:lvlText w:val="%2."/>
+      <w:lvlJc w:val="left"/>
+      <w:pPr>
+        <w:ind w:left="1440" w:hanging="360"/>
+      </w:pPr>
+    </w:lvl>
+    <w:lvl w:ilvl="2" w:tplc="0415001B" w:tentative="1">
+      <w:start w:val="1"/>
+      <w:numFmt w:val="lowerRoman"/>
+      <w:lvlText w:val="%3."/>
+      <w:lvlJc w:val="right"/>
+      <w:pPr>
+        <w:ind w:left="2160" w:hanging="180"/>
+      </w:pPr>
+    </w:lvl>
+    <w:lvl w:ilvl="3" w:tplc="0415000F" w:tentative="1">
+      <w:start w:val="1"/>
+      <w:numFmt w:val="decimal"/>
+      <w:lvlText w:val="%4."/>
+      <w:lvlJc w:val="left"/>
+      <w:pPr>
+        <w:ind w:left="2880" w:hanging="360"/>
+      </w:pPr>
+    </w:lvl>
+    <w:lvl w:ilvl="4" w:tplc="04150019" w:tentative="1">
+      <w:start w:val="1"/>
+      <w:numFmt w:val="lowerLetter"/>
+      <w:lvlText w:val="%5."/>
+      <w:lvlJc w:val="left"/>
+      <w:pPr>
+        <w:ind w:left="3600" w:hanging="360"/>
+      </w:pPr>
+    </w:lvl>
+    <w:lvl w:ilvl="5" w:tplc="0415001B" w:tentative="1">
+      <w:start w:val="1"/>
+      <w:numFmt w:val="lowerRoman"/>
+      <w:lvlText w:val="%6."/>
+      <w:lvlJc w:val="right"/>
+      <w:pPr>
+        <w:ind w:left="4320" w:hanging="180"/>
+      </w:pPr>
+    </w:lvl>
+    <w:lvl w:ilvl="6" w:tplc="0415000F" w:tentative="1">
+      <w:start w:val="1"/>
+      <w:numFmt w:val="decimal"/>
+      <w:lvlText w:val="%7."/>
+      <w:lvlJc w:val="left"/>
+      <w:pPr>
+        <w:ind w:left="5040" w:hanging="360"/>
+      </w:pPr>
+    </w:lvl>
+    <w:lvl w:ilvl="7" w:tplc="04150019" w:tentative="1">
+      <w:start w:val="1"/>
+      <w:numFmt w:val="lowerLetter"/>
+      <w:lvlText w:val="%8."/>
+      <w:lvlJc w:val="left"/>
+      <w:pPr>
+        <w:ind w:left="5760" w:hanging="360"/>
+      </w:pPr>
+    </w:lvl>
+    <w:lvl w:ilvl="8" w:tplc="0415001B" w:tentative="1">
+      <w:start w:val="1"/>
+      <w:numFmt w:val="lowerRoman"/>
+      <w:lvlText w:val="%9."/>
+      <w:lvlJc w:val="right"/>
+      <w:pPr>
+        <w:ind w:left="6480" w:hanging="180"/>
+      </w:pPr>
+    </w:lvl>
+  </w:abstractNum>
+  <w:num w:numId="1">
+    <w:abstractNumId w:val="4"/>
+  </w:num>
+  <w:num w:numId="2">
+    <w:abstractNumId w:val="1"/>
+  </w:num>
+  <w:num w:numId="3">
+    <w:abstractNumId w:val="3"/>
+  </w:num>
+  <w:num w:numId="4">
+    <w:abstractNumId w:val="2"/>
+  </w:num>
+  <w:num w:numId="5">
+    <w:abstractNumId w:val="0"/>
+  </w:num>
+</w:numbering>
 </file>
 
 <file path=word/people.xml><?xml version="1.0" encoding="utf-8"?>
 <w15:people xmlns:wpc="http://schemas.microsoft.com/office/word/2010/wordprocessingCanvas" xmlns:cx="http://schemas.microsoft.com/office/drawing/2014/chartex" xmlns:cx1="http://schemas.microsoft.com/office/drawing/2015/9/8/chartex" xmlns:mc="http://schemas.openxmlformats.org/markup-compatibility/2006" xmlns:o="urn:schemas-microsoft-com:office:office" xmlns:r="http://schemas.openxmlformats.org/officeDocument/2006/relationships" xmlns:m="http://schemas.openxmlformats.org/officeDocument/2006/math" xmlns:v="urn:schemas-microsoft-com:vml" xmlns:wp14="http://schemas.microsoft.com/office/word/2010/wordprocessingDrawing" xmlns:wp="http://schemas.openxmlformats.org/drawingml/2006/wordprocessingDrawing" xmlns:w10="urn:schemas-microsoft-com:office:word" xmlns:w="http://schemas.openxmlformats.org/wordprocessingml/2006/main" xmlns:w14="http://schemas.microsoft.com/office/word/2010/wordml" xmlns:w15="http://schemas.microsoft.com/office/word/2012/wordml" xmlns:w16se="http://schemas.microsoft.com/office/word/2015/wordml/symex" xmlns:wpg="http://schemas.microsoft.com/office/word/2010/wordprocessingGroup" xmlns:wpi="http://schemas.microsoft.com/office/word/2010/wordprocessingInk" xmlns:wne="http://schemas.microsoft.com/office/word/2006/wordml" xmlns:wps="http://schemas.microsoft.com/office/word/2010/wordprocessingShape" mc:Ignorable="w14 w15 w16se wp14">
   <w15:person w15:author="Sylwekqaz .">
     <w15:presenceInfo w15:providerId="None" w15:userId="Sylwekqaz ."/>
+  </w15:person>
+  <w15:person w15:author="Sylwekqaz . [2]">
+    <w15:presenceInfo w15:providerId="Windows Live" w15:userId="35ea8ecd65648adf"/>
   </w15:person>
 </w15:people>
 </file>
@@ -1930,7 +2658,7 @@
     <w:lsdException w:name="List Table 6 Colorful Accent 6" w:uiPriority="51"/>
     <w:lsdException w:name="List Table 7 Colorful Accent 6" w:uiPriority="52"/>
   </w:latentStyles>
-  <w:style w:type="paragraph" w:default="1" w:styleId="Normal">
+  <w:style w:type="paragraph" w:default="1" w:styleId="Normalny">
     <w:name w:val="Normal"/>
     <w:qFormat/>
     <w:rsid w:val="00A44431"/>
@@ -1944,11 +2672,11 @@
       <w:lang w:eastAsia="pl-PL"/>
     </w:rPr>
   </w:style>
-  <w:style w:type="paragraph" w:styleId="Heading1">
+  <w:style w:type="paragraph" w:styleId="Nagwek1">
     <w:name w:val="heading 1"/>
-    <w:basedOn w:val="Normal"/>
-    <w:next w:val="Normal"/>
-    <w:link w:val="Heading1Char"/>
+    <w:basedOn w:val="Normalny"/>
+    <w:next w:val="Normalny"/>
+    <w:link w:val="Nagwek1Znak"/>
     <w:uiPriority w:val="9"/>
     <w:qFormat/>
     <w:rsid w:val="00953B20"/>
@@ -1965,13 +2693,12 @@
       <w:szCs w:val="32"/>
     </w:rPr>
   </w:style>
-  <w:style w:type="paragraph" w:styleId="Heading2">
+  <w:style w:type="paragraph" w:styleId="Nagwek2">
     <w:name w:val="heading 2"/>
-    <w:basedOn w:val="Normal"/>
-    <w:next w:val="Normal"/>
-    <w:link w:val="Heading2Char"/>
+    <w:basedOn w:val="Normalny"/>
+    <w:next w:val="Normalny"/>
+    <w:link w:val="Nagwek2Znak"/>
     <w:uiPriority w:val="9"/>
-    <w:semiHidden/>
     <w:unhideWhenUsed/>
     <w:qFormat/>
     <w:rsid w:val="006F2A34"/>
@@ -1988,11 +2715,11 @@
       <w:szCs w:val="26"/>
     </w:rPr>
   </w:style>
-  <w:style w:type="paragraph" w:styleId="Heading3">
+  <w:style w:type="paragraph" w:styleId="Nagwek3">
     <w:name w:val="heading 3"/>
-    <w:basedOn w:val="Normal"/>
-    <w:next w:val="Normal"/>
-    <w:link w:val="Heading3Char"/>
+    <w:basedOn w:val="Normalny"/>
+    <w:next w:val="Normalny"/>
+    <w:link w:val="Nagwek3Znak"/>
     <w:unhideWhenUsed/>
     <w:qFormat/>
     <w:rsid w:val="00431664"/>
@@ -2006,13 +2733,12 @@
       <w:szCs w:val="22"/>
     </w:rPr>
   </w:style>
-  <w:style w:type="character" w:default="1" w:styleId="DefaultParagraphFont">
+  <w:style w:type="character" w:default="1" w:styleId="Domylnaczcionkaakapitu">
     <w:name w:val="Default Paragraph Font"/>
     <w:uiPriority w:val="1"/>
-    <w:semiHidden/>
     <w:unhideWhenUsed/>
   </w:style>
-  <w:style w:type="table" w:default="1" w:styleId="TableNormal">
+  <w:style w:type="table" w:default="1" w:styleId="Standardowy">
     <w:name w:val="Normal Table"/>
     <w:uiPriority w:val="99"/>
     <w:semiHidden/>
@@ -2027,16 +2753,16 @@
       </w:tblCellMar>
     </w:tblPr>
   </w:style>
-  <w:style w:type="numbering" w:default="1" w:styleId="NoList">
+  <w:style w:type="numbering" w:default="1" w:styleId="Bezlisty">
     <w:name w:val="No List"/>
     <w:uiPriority w:val="99"/>
     <w:semiHidden/>
     <w:unhideWhenUsed/>
   </w:style>
-  <w:style w:type="paragraph" w:styleId="HTMLPreformatted">
+  <w:style w:type="paragraph" w:styleId="HTML-wstpniesformatowany">
     <w:name w:val="HTML Preformatted"/>
-    <w:basedOn w:val="Normal"/>
-    <w:link w:val="HTMLPreformattedChar"/>
+    <w:basedOn w:val="Normalny"/>
+    <w:link w:val="HTML-wstpniesformatowanyZnak"/>
     <w:uiPriority w:val="99"/>
     <w:semiHidden/>
     <w:unhideWhenUsed/>
@@ -2067,10 +2793,10 @@
       <w:szCs w:val="20"/>
     </w:rPr>
   </w:style>
-  <w:style w:type="character" w:customStyle="1" w:styleId="HTMLPreformattedChar">
-    <w:name w:val="HTML Preformatted Char"/>
-    <w:basedOn w:val="DefaultParagraphFont"/>
-    <w:link w:val="HTMLPreformatted"/>
+  <w:style w:type="character" w:customStyle="1" w:styleId="HTML-wstpniesformatowanyZnak">
+    <w:name w:val="HTML - wstępnie sformatowany Znak"/>
+    <w:basedOn w:val="Domylnaczcionkaakapitu"/>
+    <w:link w:val="HTML-wstpniesformatowany"/>
     <w:uiPriority w:val="99"/>
     <w:semiHidden/>
     <w:rsid w:val="006E76B5"/>
@@ -2081,9 +2807,9 @@
       <w:lang w:eastAsia="pl-PL"/>
     </w:rPr>
   </w:style>
-  <w:style w:type="character" w:styleId="CommentReference">
+  <w:style w:type="character" w:styleId="Odwoaniedokomentarza">
     <w:name w:val="annotation reference"/>
-    <w:basedOn w:val="DefaultParagraphFont"/>
+    <w:basedOn w:val="Domylnaczcionkaakapitu"/>
     <w:uiPriority w:val="99"/>
     <w:semiHidden/>
     <w:unhideWhenUsed/>
@@ -2093,10 +2819,10 @@
       <w:szCs w:val="16"/>
     </w:rPr>
   </w:style>
-  <w:style w:type="paragraph" w:styleId="CommentText">
+  <w:style w:type="paragraph" w:styleId="Tekstkomentarza">
     <w:name w:val="annotation text"/>
-    <w:basedOn w:val="Normal"/>
-    <w:link w:val="CommentTextChar"/>
+    <w:basedOn w:val="Normalny"/>
+    <w:link w:val="TekstkomentarzaZnak"/>
     <w:uiPriority w:val="99"/>
     <w:semiHidden/>
     <w:unhideWhenUsed/>
@@ -2106,10 +2832,10 @@
       <w:szCs w:val="20"/>
     </w:rPr>
   </w:style>
-  <w:style w:type="character" w:customStyle="1" w:styleId="CommentTextChar">
-    <w:name w:val="Comment Text Char"/>
-    <w:basedOn w:val="DefaultParagraphFont"/>
-    <w:link w:val="CommentText"/>
+  <w:style w:type="character" w:customStyle="1" w:styleId="TekstkomentarzaZnak">
+    <w:name w:val="Tekst komentarza Znak"/>
+    <w:basedOn w:val="Domylnaczcionkaakapitu"/>
+    <w:link w:val="Tekstkomentarza"/>
     <w:uiPriority w:val="99"/>
     <w:semiHidden/>
     <w:rsid w:val="00431664"/>
@@ -2120,11 +2846,11 @@
       <w:lang w:eastAsia="pl-PL"/>
     </w:rPr>
   </w:style>
-  <w:style w:type="paragraph" w:styleId="CommentSubject">
+  <w:style w:type="paragraph" w:styleId="Tematkomentarza">
     <w:name w:val="annotation subject"/>
-    <w:basedOn w:val="CommentText"/>
-    <w:next w:val="CommentText"/>
-    <w:link w:val="CommentSubjectChar"/>
+    <w:basedOn w:val="Tekstkomentarza"/>
+    <w:next w:val="Tekstkomentarza"/>
+    <w:link w:val="TematkomentarzaZnak"/>
     <w:uiPriority w:val="99"/>
     <w:semiHidden/>
     <w:unhideWhenUsed/>
@@ -2134,10 +2860,10 @@
       <w:bCs/>
     </w:rPr>
   </w:style>
-  <w:style w:type="character" w:customStyle="1" w:styleId="CommentSubjectChar">
-    <w:name w:val="Comment Subject Char"/>
-    <w:basedOn w:val="CommentTextChar"/>
-    <w:link w:val="CommentSubject"/>
+  <w:style w:type="character" w:customStyle="1" w:styleId="TematkomentarzaZnak">
+    <w:name w:val="Temat komentarza Znak"/>
+    <w:basedOn w:val="TekstkomentarzaZnak"/>
+    <w:link w:val="Tematkomentarza"/>
     <w:uiPriority w:val="99"/>
     <w:semiHidden/>
     <w:rsid w:val="00431664"/>
@@ -2150,10 +2876,10 @@
       <w:lang w:eastAsia="pl-PL"/>
     </w:rPr>
   </w:style>
-  <w:style w:type="paragraph" w:styleId="BalloonText">
+  <w:style w:type="paragraph" w:styleId="Tekstdymka">
     <w:name w:val="Balloon Text"/>
-    <w:basedOn w:val="Normal"/>
-    <w:link w:val="BalloonTextChar"/>
+    <w:basedOn w:val="Normalny"/>
+    <w:link w:val="TekstdymkaZnak"/>
     <w:uiPriority w:val="99"/>
     <w:semiHidden/>
     <w:unhideWhenUsed/>
@@ -2164,10 +2890,10 @@
       <w:szCs w:val="18"/>
     </w:rPr>
   </w:style>
-  <w:style w:type="character" w:customStyle="1" w:styleId="BalloonTextChar">
-    <w:name w:val="Balloon Text Char"/>
-    <w:basedOn w:val="DefaultParagraphFont"/>
-    <w:link w:val="BalloonText"/>
+  <w:style w:type="character" w:customStyle="1" w:styleId="TekstdymkaZnak">
+    <w:name w:val="Tekst dymka Znak"/>
+    <w:basedOn w:val="Domylnaczcionkaakapitu"/>
+    <w:link w:val="Tekstdymka"/>
     <w:uiPriority w:val="99"/>
     <w:semiHidden/>
     <w:rsid w:val="00431664"/>
@@ -2178,10 +2904,10 @@
       <w:lang w:eastAsia="pl-PL"/>
     </w:rPr>
   </w:style>
-  <w:style w:type="character" w:customStyle="1" w:styleId="Heading3Char">
-    <w:name w:val="Heading 3 Char"/>
-    <w:basedOn w:val="DefaultParagraphFont"/>
-    <w:link w:val="Heading3"/>
+  <w:style w:type="character" w:customStyle="1" w:styleId="Nagwek3Znak">
+    <w:name w:val="Nagłówek 3 Znak"/>
+    <w:basedOn w:val="Domylnaczcionkaakapitu"/>
+    <w:link w:val="Nagwek3"/>
     <w:rsid w:val="00431664"/>
     <w:rPr>
       <w:rFonts w:ascii="Times New Roman" w:eastAsia="Times New Roman" w:hAnsi="Times New Roman" w:cs="Times New Roman"/>
@@ -2206,7 +2932,7 @@
       <w:lang w:eastAsia="pl-PL"/>
     </w:rPr>
   </w:style>
-  <w:style w:type="paragraph" w:styleId="NoSpacing">
+  <w:style w:type="paragraph" w:styleId="Bezodstpw">
     <w:name w:val="No Spacing"/>
     <w:uiPriority w:val="1"/>
     <w:qFormat/>
@@ -2221,10 +2947,10 @@
       <w:lang w:eastAsia="pl-PL"/>
     </w:rPr>
   </w:style>
-  <w:style w:type="character" w:customStyle="1" w:styleId="Heading1Char">
-    <w:name w:val="Heading 1 Char"/>
-    <w:basedOn w:val="DefaultParagraphFont"/>
-    <w:link w:val="Heading1"/>
+  <w:style w:type="character" w:customStyle="1" w:styleId="Nagwek1Znak">
+    <w:name w:val="Nagłówek 1 Znak"/>
+    <w:basedOn w:val="Domylnaczcionkaakapitu"/>
+    <w:link w:val="Nagwek1"/>
     <w:uiPriority w:val="9"/>
     <w:rsid w:val="00953B20"/>
     <w:rPr>
@@ -2235,12 +2961,11 @@
       <w:lang w:eastAsia="pl-PL"/>
     </w:rPr>
   </w:style>
-  <w:style w:type="character" w:customStyle="1" w:styleId="Heading2Char">
-    <w:name w:val="Heading 2 Char"/>
-    <w:basedOn w:val="DefaultParagraphFont"/>
-    <w:link w:val="Heading2"/>
+  <w:style w:type="character" w:customStyle="1" w:styleId="Nagwek2Znak">
+    <w:name w:val="Nagłówek 2 Znak"/>
+    <w:basedOn w:val="Domylnaczcionkaakapitu"/>
+    <w:link w:val="Nagwek2"/>
     <w:uiPriority w:val="9"/>
-    <w:semiHidden/>
     <w:rsid w:val="006F2A34"/>
     <w:rPr>
       <w:rFonts w:asciiTheme="majorHAnsi" w:eastAsiaTheme="majorEastAsia" w:hAnsiTheme="majorHAnsi" w:cstheme="majorBidi"/>
@@ -2250,10 +2975,10 @@
       <w:lang w:eastAsia="pl-PL"/>
     </w:rPr>
   </w:style>
-  <w:style w:type="paragraph" w:styleId="TOC1">
+  <w:style w:type="paragraph" w:styleId="Spistreci1">
     <w:name w:val="toc 1"/>
-    <w:basedOn w:val="Normal"/>
-    <w:next w:val="Normal"/>
+    <w:basedOn w:val="Normalny"/>
+    <w:next w:val="Normalny"/>
     <w:autoRedefine/>
     <w:uiPriority w:val="39"/>
     <w:unhideWhenUsed/>
@@ -2262,10 +2987,10 @@
       <w:spacing w:after="100"/>
     </w:pPr>
   </w:style>
-  <w:style w:type="paragraph" w:styleId="TOC4">
+  <w:style w:type="paragraph" w:styleId="Spistreci4">
     <w:name w:val="toc 4"/>
-    <w:basedOn w:val="Normal"/>
-    <w:next w:val="Normal"/>
+    <w:basedOn w:val="Normalny"/>
+    <w:next w:val="Normalny"/>
     <w:autoRedefine/>
     <w:uiPriority w:val="39"/>
     <w:semiHidden/>
@@ -2276,10 +3001,10 @@
       <w:ind w:left="720"/>
     </w:pPr>
   </w:style>
-  <w:style w:type="paragraph" w:styleId="TOCHeading">
+  <w:style w:type="paragraph" w:styleId="Nagwekspisutreci">
     <w:name w:val="TOC Heading"/>
-    <w:basedOn w:val="Heading1"/>
-    <w:next w:val="Normal"/>
+    <w:basedOn w:val="Nagwek1"/>
+    <w:next w:val="Normalny"/>
     <w:uiPriority w:val="39"/>
     <w:unhideWhenUsed/>
     <w:qFormat/>
@@ -2292,9 +3017,9 @@
       <w:lang w:val="en-US" w:eastAsia="en-US"/>
     </w:rPr>
   </w:style>
-  <w:style w:type="character" w:styleId="Hyperlink">
+  <w:style w:type="character" w:styleId="Hipercze">
     <w:name w:val="Hyperlink"/>
-    <w:basedOn w:val="DefaultParagraphFont"/>
+    <w:basedOn w:val="Domylnaczcionkaakapitu"/>
     <w:uiPriority w:val="99"/>
     <w:unhideWhenUsed/>
     <w:rsid w:val="002D129E"/>
@@ -2303,10 +3028,10 @@
       <w:u w:val="single"/>
     </w:rPr>
   </w:style>
-  <w:style w:type="paragraph" w:styleId="TOC2">
+  <w:style w:type="paragraph" w:styleId="Spistreci2">
     <w:name w:val="toc 2"/>
-    <w:basedOn w:val="Normal"/>
-    <w:next w:val="Normal"/>
+    <w:basedOn w:val="Normalny"/>
+    <w:next w:val="Normalny"/>
     <w:autoRedefine/>
     <w:uiPriority w:val="39"/>
     <w:unhideWhenUsed/>
@@ -2322,10 +3047,10 @@
       <w:lang w:val="en-US" w:eastAsia="en-US"/>
     </w:rPr>
   </w:style>
-  <w:style w:type="paragraph" w:styleId="TOC3">
+  <w:style w:type="paragraph" w:styleId="Spistreci3">
     <w:name w:val="toc 3"/>
-    <w:basedOn w:val="Normal"/>
-    <w:next w:val="Normal"/>
+    <w:basedOn w:val="Normalny"/>
+    <w:next w:val="Normalny"/>
     <w:autoRedefine/>
     <w:uiPriority w:val="39"/>
     <w:unhideWhenUsed/>
@@ -2341,534 +3066,30 @@
       <w:lang w:val="en-US" w:eastAsia="en-US"/>
     </w:rPr>
   </w:style>
-</w:styles>
-</file>
-
-<file path=word/glossary/document.xml><?xml version="1.0" encoding="utf-8"?>
-<w:glossaryDocument xmlns:wpc="http://schemas.microsoft.com/office/word/2010/wordprocessingCanvas" xmlns:cx="http://schemas.microsoft.com/office/drawing/2014/chartex" xmlns:cx1="http://schemas.microsoft.com/office/drawing/2015/9/8/chartex" xmlns:mc="http://schemas.openxmlformats.org/markup-compatibility/2006" xmlns:o="urn:schemas-microsoft-com:office:office" xmlns:r="http://schemas.openxmlformats.org/officeDocument/2006/relationships" xmlns:m="http://schemas.openxmlformats.org/officeDocument/2006/math" xmlns:v="urn:schemas-microsoft-com:vml" xmlns:wp14="http://schemas.microsoft.com/office/word/2010/wordprocessingDrawing" xmlns:wp="http://schemas.openxmlformats.org/drawingml/2006/wordprocessingDrawing" xmlns:w10="urn:schemas-microsoft-com:office:word" xmlns:w="http://schemas.openxmlformats.org/wordprocessingml/2006/main" xmlns:w14="http://schemas.microsoft.com/office/word/2010/wordml" xmlns:w15="http://schemas.microsoft.com/office/word/2012/wordml" xmlns:w16se="http://schemas.microsoft.com/office/word/2015/wordml/symex" xmlns:wpg="http://schemas.microsoft.com/office/word/2010/wordprocessingGroup" xmlns:wpi="http://schemas.microsoft.com/office/word/2010/wordprocessingInk" xmlns:wne="http://schemas.microsoft.com/office/word/2006/wordml" xmlns:wps="http://schemas.microsoft.com/office/word/2010/wordprocessingShape" mc:Ignorable="w14 w15 w16se wp14"/>
-</file>
-
-<file path=word/glossary/fontTable.xml><?xml version="1.0" encoding="utf-8"?>
-<w:fonts xmlns:mc="http://schemas.openxmlformats.org/markup-compatibility/2006" xmlns:r="http://schemas.openxmlformats.org/officeDocument/2006/relationships" xmlns:w="http://schemas.openxmlformats.org/wordprocessingml/2006/main" xmlns:w14="http://schemas.microsoft.com/office/word/2010/wordml" xmlns:w15="http://schemas.microsoft.com/office/word/2012/wordml" xmlns:w16se="http://schemas.microsoft.com/office/word/2015/wordml/symex" mc:Ignorable="w14 w15 w16se">
-  <w:font w:name="Calibri">
-    <w:panose1 w:val="020F0502020204030204"/>
-    <w:charset w:val="00"/>
-    <w:family w:val="swiss"/>
-    <w:pitch w:val="variable"/>
-    <w:sig w:usb0="E10002FF" w:usb1="4000ACFF" w:usb2="00000009" w:usb3="00000000" w:csb0="0000019F" w:csb1="00000000"/>
-  </w:font>
-  <w:font w:name="Times New Roman">
-    <w:panose1 w:val="02020603050405020304"/>
-    <w:charset w:val="EE"/>
-    <w:family w:val="roman"/>
-    <w:pitch w:val="variable"/>
-    <w:sig w:usb0="E0002AFF" w:usb1="C0007843" w:usb2="00000009" w:usb3="00000000" w:csb0="000001FF" w:csb1="00000000"/>
-  </w:font>
-  <w:font w:name="Calibri Light">
-    <w:panose1 w:val="020F0302020204030204"/>
-    <w:charset w:val="EE"/>
-    <w:family w:val="swiss"/>
-    <w:pitch w:val="variable"/>
-    <w:sig w:usb0="A0002AEF" w:usb1="4000207B" w:usb2="00000000" w:usb3="00000000" w:csb0="000001FF" w:csb1="00000000"/>
-  </w:font>
-  <w:font w:name="Courier New">
-    <w:panose1 w:val="02070309020205020404"/>
-    <w:charset w:val="EE"/>
-    <w:family w:val="modern"/>
-    <w:pitch w:val="fixed"/>
-    <w:sig w:usb0="E0002EFF" w:usb1="C0007843" w:usb2="00000009" w:usb3="00000000" w:csb0="000001FF" w:csb1="00000000"/>
-  </w:font>
-  <w:font w:name="Segoe UI">
-    <w:panose1 w:val="020B0502040204020203"/>
-    <w:charset w:val="EE"/>
-    <w:family w:val="swiss"/>
-    <w:pitch w:val="variable"/>
-    <w:sig w:usb0="E4002EFF" w:usb1="C000E47F" w:usb2="00000009" w:usb3="00000000" w:csb0="000001FF" w:csb1="00000000"/>
-  </w:font>
-</w:fonts>
-</file>
-
-<file path=word/glossary/settings.xml><?xml version="1.0" encoding="utf-8"?>
-<w:settings xmlns:mc="http://schemas.openxmlformats.org/markup-compatibility/2006" xmlns:o="urn:schemas-microsoft-com:office:office" xmlns:r="http://schemas.openxmlformats.org/officeDocument/2006/relationships" xmlns:m="http://schemas.openxmlformats.org/officeDocument/2006/math" xmlns:v="urn:schemas-microsoft-com:vml" xmlns:w10="urn:schemas-microsoft-com:office:word" xmlns:w="http://schemas.openxmlformats.org/wordprocessingml/2006/main" xmlns:w14="http://schemas.microsoft.com/office/word/2010/wordml" xmlns:w15="http://schemas.microsoft.com/office/word/2012/wordml" xmlns:w16se="http://schemas.microsoft.com/office/word/2015/wordml/symex" xmlns:sl="http://schemas.openxmlformats.org/schemaLibrary/2006/main" mc:Ignorable="w14 w15 w16se">
-  <w:view w:val="normal"/>
-  <w:defaultTabStop w:val="708"/>
-  <w:hyphenationZone w:val="425"/>
-  <w:characterSpacingControl w:val="doNotCompress"/>
-  <w:compat>
-    <w:useFELayout/>
-    <w:compatSetting w:name="compatibilityMode" w:uri="http://schemas.microsoft.com/office/word" w:val="15"/>
-    <w:compatSetting w:name="overrideTableStyleFontSizeAndJustification" w:uri="http://schemas.microsoft.com/office/word" w:val="1"/>
-    <w:compatSetting w:name="enableOpenTypeFeatures" w:uri="http://schemas.microsoft.com/office/word" w:val="1"/>
-    <w:compatSetting w:name="doNotFlipMirrorIndents" w:uri="http://schemas.microsoft.com/office/word" w:val="1"/>
-    <w:compatSetting w:name="differentiateMultirowTableHeaders" w:uri="http://schemas.microsoft.com/office/word" w:val="1"/>
-  </w:compat>
-  <w:rsids>
-    <w:rsidRoot w:val="007E7D8A"/>
-    <w:rsid w:val="001D3D1D"/>
-    <w:rsid w:val="007E7D8A"/>
-  </w:rsids>
-  <m:mathPr>
-    <m:mathFont m:val="Cambria Math"/>
-    <m:brkBin m:val="before"/>
-    <m:brkBinSub m:val="--"/>
-    <m:smallFrac m:val="0"/>
-    <m:dispDef/>
-    <m:lMargin m:val="0"/>
-    <m:rMargin m:val="0"/>
-    <m:defJc m:val="centerGroup"/>
-    <m:wrapIndent m:val="1440"/>
-    <m:intLim m:val="subSup"/>
-    <m:naryLim m:val="undOvr"/>
-  </m:mathPr>
-  <w:themeFontLang w:val="pl-PL"/>
-  <w:clrSchemeMapping w:bg1="light1" w:t1="dark1" w:bg2="light2" w:t2="dark2" w:accent1="accent1" w:accent2="accent2" w:accent3="accent3" w:accent4="accent4" w:accent5="accent5" w:accent6="accent6" w:hyperlink="hyperlink" w:followedHyperlink="followedHyperlink"/>
-  <w:decimalSymbol w:val=","/>
-  <w:listSeparator w:val=";"/>
-  <w15:chartTrackingRefBased/>
-</w:settings>
-</file>
-
-<file path=word/glossary/styles.xml><?xml version="1.0" encoding="utf-8"?>
-<w:styles xmlns:mc="http://schemas.openxmlformats.org/markup-compatibility/2006" xmlns:r="http://schemas.openxmlformats.org/officeDocument/2006/relationships" xmlns:w="http://schemas.openxmlformats.org/wordprocessingml/2006/main" xmlns:w14="http://schemas.microsoft.com/office/word/2010/wordml" xmlns:w15="http://schemas.microsoft.com/office/word/2012/wordml" xmlns:w16se="http://schemas.microsoft.com/office/word/2015/wordml/symex" mc:Ignorable="w14 w15 w16se">
-  <w:docDefaults>
-    <w:rPrDefault>
-      <w:rPr>
-        <w:rFonts w:asciiTheme="minorHAnsi" w:eastAsiaTheme="minorEastAsia" w:hAnsiTheme="minorHAnsi" w:cstheme="minorBidi"/>
-        <w:sz w:val="22"/>
-        <w:szCs w:val="22"/>
-        <w:lang w:val="pl-PL" w:eastAsia="pl-PL" w:bidi="ar-SA"/>
-      </w:rPr>
-    </w:rPrDefault>
-    <w:pPrDefault>
-      <w:pPr>
-        <w:spacing w:after="160" w:line="259" w:lineRule="auto"/>
-      </w:pPr>
-    </w:pPrDefault>
-  </w:docDefaults>
-  <w:latentStyles w:defLockedState="0" w:defUIPriority="99" w:defSemiHidden="0" w:defUnhideWhenUsed="0" w:defQFormat="0" w:count="371">
-    <w:lsdException w:name="Normal" w:uiPriority="0" w:qFormat="1"/>
-    <w:lsdException w:name="heading 1" w:uiPriority="9" w:qFormat="1"/>
-    <w:lsdException w:name="heading 2" w:semiHidden="1" w:uiPriority="9" w:unhideWhenUsed="1" w:qFormat="1"/>
-    <w:lsdException w:name="heading 3" w:semiHidden="1" w:uiPriority="9" w:unhideWhenUsed="1" w:qFormat="1"/>
-    <w:lsdException w:name="heading 4" w:semiHidden="1" w:uiPriority="9" w:unhideWhenUsed="1" w:qFormat="1"/>
-    <w:lsdException w:name="heading 5" w:semiHidden="1" w:uiPriority="9" w:unhideWhenUsed="1" w:qFormat="1"/>
-    <w:lsdException w:name="heading 6" w:semiHidden="1" w:uiPriority="9" w:unhideWhenUsed="1" w:qFormat="1"/>
-    <w:lsdException w:name="heading 7" w:semiHidden="1" w:uiPriority="9" w:unhideWhenUsed="1" w:qFormat="1"/>
-    <w:lsdException w:name="heading 8" w:semiHidden="1" w:uiPriority="9" w:unhideWhenUsed="1" w:qFormat="1"/>
-    <w:lsdException w:name="heading 9" w:semiHidden="1" w:uiPriority="9" w:unhideWhenUsed="1" w:qFormat="1"/>
-    <w:lsdException w:name="index 1" w:semiHidden="1" w:unhideWhenUsed="1"/>
-    <w:lsdException w:name="index 2" w:semiHidden="1" w:unhideWhenUsed="1"/>
-    <w:lsdException w:name="index 3" w:semiHidden="1" w:unhideWhenUsed="1"/>
-    <w:lsdException w:name="index 4" w:semiHidden="1" w:unhideWhenUsed="1"/>
-    <w:lsdException w:name="index 5" w:semiHidden="1" w:unhideWhenUsed="1"/>
-    <w:lsdException w:name="index 6" w:semiHidden="1" w:unhideWhenUsed="1"/>
-    <w:lsdException w:name="index 7" w:semiHidden="1" w:unhideWhenUsed="1"/>
-    <w:lsdException w:name="index 8" w:semiHidden="1" w:unhideWhenUsed="1"/>
-    <w:lsdException w:name="index 9" w:semiHidden="1" w:unhideWhenUsed="1"/>
-    <w:lsdException w:name="toc 1" w:semiHidden="1" w:uiPriority="39" w:unhideWhenUsed="1"/>
-    <w:lsdException w:name="toc 2" w:semiHidden="1" w:uiPriority="39" w:unhideWhenUsed="1"/>
-    <w:lsdException w:name="toc 3" w:semiHidden="1" w:uiPriority="39" w:unhideWhenUsed="1"/>
-    <w:lsdException w:name="toc 4" w:semiHidden="1" w:uiPriority="39" w:unhideWhenUsed="1"/>
-    <w:lsdException w:name="toc 5" w:semiHidden="1" w:uiPriority="39" w:unhideWhenUsed="1"/>
-    <w:lsdException w:name="toc 6" w:semiHidden="1" w:uiPriority="39" w:unhideWhenUsed="1"/>
-    <w:lsdException w:name="toc 7" w:semiHidden="1" w:uiPriority="39" w:unhideWhenUsed="1"/>
-    <w:lsdException w:name="toc 8" w:semiHidden="1" w:uiPriority="39" w:unhideWhenUsed="1"/>
-    <w:lsdException w:name="toc 9" w:semiHidden="1" w:uiPriority="39" w:unhideWhenUsed="1"/>
-    <w:lsdException w:name="Normal Indent" w:semiHidden="1" w:unhideWhenUsed="1"/>
-    <w:lsdException w:name="footnote text" w:semiHidden="1" w:unhideWhenUsed="1"/>
-    <w:lsdException w:name="annotation text" w:semiHidden="1" w:unhideWhenUsed="1"/>
-    <w:lsdException w:name="header" w:semiHidden="1" w:unhideWhenUsed="1"/>
-    <w:lsdException w:name="footer" w:semiHidden="1" w:unhideWhenUsed="1"/>
-    <w:lsdException w:name="index heading" w:semiHidden="1" w:unhideWhenUsed="1"/>
-    <w:lsdException w:name="caption" w:semiHidden="1" w:uiPriority="35" w:unhideWhenUsed="1" w:qFormat="1"/>
-    <w:lsdException w:name="table of figures" w:semiHidden="1" w:unhideWhenUsed="1"/>
-    <w:lsdException w:name="envelope address" w:semiHidden="1" w:unhideWhenUsed="1"/>
-    <w:lsdException w:name="envelope return" w:semiHidden="1" w:unhideWhenUsed="1"/>
-    <w:lsdException w:name="footnote reference" w:semiHidden="1" w:unhideWhenUsed="1"/>
-    <w:lsdException w:name="annotation reference" w:semiHidden="1" w:unhideWhenUsed="1"/>
-    <w:lsdException w:name="line number" w:semiHidden="1" w:unhideWhenUsed="1"/>
-    <w:lsdException w:name="page number" w:semiHidden="1" w:unhideWhenUsed="1"/>
-    <w:lsdException w:name="endnote reference" w:semiHidden="1" w:unhideWhenUsed="1"/>
-    <w:lsdException w:name="endnote text" w:semiHidden="1" w:unhideWhenUsed="1"/>
-    <w:lsdException w:name="table of authorities" w:semiHidden="1" w:unhideWhenUsed="1"/>
-    <w:lsdException w:name="macro" w:semiHidden="1" w:unhideWhenUsed="1"/>
-    <w:lsdException w:name="toa heading" w:semiHidden="1" w:unhideWhenUsed="1"/>
-    <w:lsdException w:name="List" w:semiHidden="1" w:unhideWhenUsed="1"/>
-    <w:lsdException w:name="List Bullet" w:semiHidden="1" w:unhideWhenUsed="1"/>
-    <w:lsdException w:name="List Number" w:semiHidden="1" w:unhideWhenUsed="1"/>
-    <w:lsdException w:name="List 2" w:semiHidden="1" w:unhideWhenUsed="1"/>
-    <w:lsdException w:name="List 3" w:semiHidden="1" w:unhideWhenUsed="1"/>
-    <w:lsdException w:name="List 4" w:semiHidden="1" w:unhideWhenUsed="1"/>
-    <w:lsdException w:name="List 5" w:semiHidden="1" w:unhideWhenUsed="1"/>
-    <w:lsdException w:name="List Bullet 2" w:semiHidden="1" w:unhideWhenUsed="1"/>
-    <w:lsdException w:name="List Bullet 3" w:semiHidden="1" w:unhideWhenUsed="1"/>
-    <w:lsdException w:name="List Bullet 4" w:semiHidden="1" w:unhideWhenUsed="1"/>
-    <w:lsdException w:name="List Bullet 5" w:semiHidden="1" w:unhideWhenUsed="1"/>
-    <w:lsdException w:name="List Number 2" w:semiHidden="1" w:unhideWhenUsed="1"/>
-    <w:lsdException w:name="List Number 3" w:semiHidden="1" w:unhideWhenUsed="1"/>
-    <w:lsdException w:name="List Number 4" w:semiHidden="1" w:unhideWhenUsed="1"/>
-    <w:lsdException w:name="List Number 5" w:semiHidden="1" w:unhideWhenUsed="1"/>
-    <w:lsdException w:name="Title" w:uiPriority="10" w:qFormat="1"/>
-    <w:lsdException w:name="Closing" w:semiHidden="1" w:unhideWhenUsed="1"/>
-    <w:lsdException w:name="Signature" w:semiHidden="1" w:unhideWhenUsed="1"/>
-    <w:lsdException w:name="Default Paragraph Font" w:semiHidden="1" w:uiPriority="1" w:unhideWhenUsed="1"/>
-    <w:lsdException w:name="Body Text" w:semiHidden="1" w:unhideWhenUsed="1"/>
-    <w:lsdException w:name="Body Text Indent" w:semiHidden="1" w:unhideWhenUsed="1"/>
-    <w:lsdException w:name="List Continue" w:semiHidden="1" w:unhideWhenUsed="1"/>
-    <w:lsdException w:name="List Continue 2" w:semiHidden="1" w:unhideWhenUsed="1"/>
-    <w:lsdException w:name="List Continue 3" w:semiHidden="1" w:unhideWhenUsed="1"/>
-    <w:lsdException w:name="List Continue 4" w:semiHidden="1" w:unhideWhenUsed="1"/>
-    <w:lsdException w:name="List Continue 5" w:semiHidden="1" w:unhideWhenUsed="1"/>
-    <w:lsdException w:name="Message Header" w:semiHidden="1" w:unhideWhenUsed="1"/>
-    <w:lsdException w:name="Subtitle" w:uiPriority="11" w:qFormat="1"/>
-    <w:lsdException w:name="Salutation" w:semiHidden="1" w:unhideWhenUsed="1"/>
-    <w:lsdException w:name="Date" w:semiHidden="1" w:unhideWhenUsed="1"/>
-    <w:lsdException w:name="Body Text First Indent" w:semiHidden="1" w:unhideWhenUsed="1"/>
-    <w:lsdException w:name="Body Text First Indent 2" w:semiHidden="1" w:unhideWhenUsed="1"/>
-    <w:lsdException w:name="Note Heading" w:semiHidden="1" w:unhideWhenUsed="1"/>
-    <w:lsdException w:name="Body Text 2" w:semiHidden="1" w:unhideWhenUsed="1"/>
-    <w:lsdException w:name="Body Text 3" w:semiHidden="1" w:unhideWhenUsed="1"/>
-    <w:lsdException w:name="Body Text Indent 2" w:semiHidden="1" w:unhideWhenUsed="1"/>
-    <w:lsdException w:name="Body Text Indent 3" w:semiHidden="1" w:unhideWhenUsed="1"/>
-    <w:lsdException w:name="Block Text" w:semiHidden="1" w:unhideWhenUsed="1"/>
-    <w:lsdException w:name="Hyperlink" w:semiHidden="1" w:unhideWhenUsed="1"/>
-    <w:lsdException w:name="FollowedHyperlink" w:semiHidden="1" w:unhideWhenUsed="1"/>
-    <w:lsdException w:name="Strong" w:uiPriority="22" w:qFormat="1"/>
-    <w:lsdException w:name="Emphasis" w:uiPriority="20" w:qFormat="1"/>
-    <w:lsdException w:name="Document Map" w:semiHidden="1" w:unhideWhenUsed="1"/>
-    <w:lsdException w:name="Plain Text" w:semiHidden="1" w:unhideWhenUsed="1"/>
-    <w:lsdException w:name="E-mail Signature" w:semiHidden="1" w:unhideWhenUsed="1"/>
-    <w:lsdException w:name="HTML Top of Form" w:semiHidden="1" w:unhideWhenUsed="1"/>
-    <w:lsdException w:name="HTML Bottom of Form" w:semiHidden="1" w:unhideWhenUsed="1"/>
-    <w:lsdException w:name="Normal (Web)" w:semiHidden="1" w:unhideWhenUsed="1"/>
-    <w:lsdException w:name="HTML Acronym" w:semiHidden="1" w:unhideWhenUsed="1"/>
-    <w:lsdException w:name="HTML Address" w:semiHidden="1" w:unhideWhenUsed="1"/>
-    <w:lsdException w:name="HTML Cite" w:semiHidden="1" w:unhideWhenUsed="1"/>
-    <w:lsdException w:name="HTML Code" w:semiHidden="1" w:unhideWhenUsed="1"/>
-    <w:lsdException w:name="HTML Definition" w:semiHidden="1" w:unhideWhenUsed="1"/>
-    <w:lsdException w:name="HTML Keyboard" w:semiHidden="1" w:unhideWhenUsed="1"/>
-    <w:lsdException w:name="HTML Preformatted" w:semiHidden="1" w:unhideWhenUsed="1"/>
-    <w:lsdException w:name="HTML Sample" w:semiHidden="1" w:unhideWhenUsed="1"/>
-    <w:lsdException w:name="HTML Typewriter" w:semiHidden="1" w:unhideWhenUsed="1"/>
-    <w:lsdException w:name="HTML Variable" w:semiHidden="1" w:unhideWhenUsed="1"/>
-    <w:lsdException w:name="Normal Table" w:semiHidden="1" w:unhideWhenUsed="1"/>
-    <w:lsdException w:name="annotation subject" w:semiHidden="1" w:unhideWhenUsed="1"/>
-    <w:lsdException w:name="No List" w:semiHidden="1" w:unhideWhenUsed="1"/>
-    <w:lsdException w:name="Outline List 1" w:semiHidden="1" w:unhideWhenUsed="1"/>
-    <w:lsdException w:name="Outline List 2" w:semiHidden="1" w:unhideWhenUsed="1"/>
-    <w:lsdException w:name="Outline List 3" w:semiHidden="1" w:unhideWhenUsed="1"/>
-    <w:lsdException w:name="Table Simple 1" w:semiHidden="1" w:unhideWhenUsed="1"/>
-    <w:lsdException w:name="Table Simple 2" w:semiHidden="1" w:unhideWhenUsed="1"/>
-    <w:lsdException w:name="Table Simple 3" w:semiHidden="1" w:unhideWhenUsed="1"/>
-    <w:lsdException w:name="Table Classic 1" w:semiHidden="1" w:unhideWhenUsed="1"/>
-    <w:lsdException w:name="Table Classic 2" w:semiHidden="1" w:unhideWhenUsed="1"/>
-    <w:lsdException w:name="Table Classic 3" w:semiHidden="1" w:unhideWhenUsed="1"/>
-    <w:lsdException w:name="Table Classic 4" w:semiHidden="1" w:unhideWhenUsed="1"/>
-    <w:lsdException w:name="Table Colorful 1" w:semiHidden="1" w:unhideWhenUsed="1"/>
-    <w:lsdException w:name="Table Colorful 2" w:semiHidden="1" w:unhideWhenUsed="1"/>
-    <w:lsdException w:name="Table Colorful 3" w:semiHidden="1" w:unhideWhenUsed="1"/>
-    <w:lsdException w:name="Table Columns 1" w:semiHidden="1" w:unhideWhenUsed="1"/>
-    <w:lsdException w:name="Table Columns 2" w:semiHidden="1" w:unhideWhenUsed="1"/>
-    <w:lsdException w:name="Table Columns 3" w:semiHidden="1" w:unhideWhenUsed="1"/>
-    <w:lsdException w:name="Table Columns 4" w:semiHidden="1" w:unhideWhenUsed="1"/>
-    <w:lsdException w:name="Table Columns 5" w:semiHidden="1" w:unhideWhenUsed="1"/>
-    <w:lsdException w:name="Table Grid 1" w:semiHidden="1" w:unhideWhenUsed="1"/>
-    <w:lsdException w:name="Table Grid 2" w:semiHidden="1" w:unhideWhenUsed="1"/>
-    <w:lsdException w:name="Table Grid 3" w:semiHidden="1" w:unhideWhenUsed="1"/>
-    <w:lsdException w:name="Table Grid 4" w:semiHidden="1" w:unhideWhenUsed="1"/>
-    <w:lsdException w:name="Table Grid 5" w:semiHidden="1" w:unhideWhenUsed="1"/>
-    <w:lsdException w:name="Table Grid 6" w:semiHidden="1" w:unhideWhenUsed="1"/>
-    <w:lsdException w:name="Table Grid 7" w:semiHidden="1" w:unhideWhenUsed="1"/>
-    <w:lsdException w:name="Table Grid 8" w:semiHidden="1" w:unhideWhenUsed="1"/>
-    <w:lsdException w:name="Table List 1" w:semiHidden="1" w:unhideWhenUsed="1"/>
-    <w:lsdException w:name="Table List 2" w:semiHidden="1" w:unhideWhenUsed="1"/>
-    <w:lsdException w:name="Table List 3" w:semiHidden="1" w:unhideWhenUsed="1"/>
-    <w:lsdException w:name="Table List 4" w:semiHidden="1" w:unhideWhenUsed="1"/>
-    <w:lsdException w:name="Table List 5" w:semiHidden="1" w:unhideWhenUsed="1"/>
-    <w:lsdException w:name="Table List 6" w:semiHidden="1" w:unhideWhenUsed="1"/>
-    <w:lsdException w:name="Table List 7" w:semiHidden="1" w:unhideWhenUsed="1"/>
-    <w:lsdException w:name="Table List 8" w:semiHidden="1" w:unhideWhenUsed="1"/>
-    <w:lsdException w:name="Table 3D effects 1" w:semiHidden="1" w:unhideWhenUsed="1"/>
-    <w:lsdException w:name="Table 3D effects 2" w:semiHidden="1" w:unhideWhenUsed="1"/>
-    <w:lsdException w:name="Table 3D effects 3" w:semiHidden="1" w:unhideWhenUsed="1"/>
-    <w:lsdException w:name="Table Contemporary" w:semiHidden="1" w:unhideWhenUsed="1"/>
-    <w:lsdException w:name="Table Elegant" w:semiHidden="1" w:unhideWhenUsed="1"/>
-    <w:lsdException w:name="Table Professional" w:semiHidden="1" w:unhideWhenUsed="1"/>
-    <w:lsdException w:name="Table Subtle 1" w:semiHidden="1" w:unhideWhenUsed="1"/>
-    <w:lsdException w:name="Table Subtle 2" w:semiHidden="1" w:unhideWhenUsed="1"/>
-    <w:lsdException w:name="Table Web 1" w:semiHidden="1" w:unhideWhenUsed="1"/>
-    <w:lsdException w:name="Table Web 2" w:semiHidden="1" w:unhideWhenUsed="1"/>
-    <w:lsdException w:name="Table Web 3" w:semiHidden="1" w:unhideWhenUsed="1"/>
-    <w:lsdException w:name="Balloon Text" w:semiHidden="1" w:unhideWhenUsed="1"/>
-    <w:lsdException w:name="Table Grid" w:uiPriority="39"/>
-    <w:lsdException w:name="Table Theme" w:semiHidden="1" w:unhideWhenUsed="1"/>
-    <w:lsdException w:name="Placeholder Text" w:semiHidden="1"/>
-    <w:lsdException w:name="No Spacing" w:uiPriority="1" w:qFormat="1"/>
-    <w:lsdException w:name="Light Shading" w:uiPriority="60"/>
-    <w:lsdException w:name="Light List" w:uiPriority="61"/>
-    <w:lsdException w:name="Light Grid" w:uiPriority="62"/>
-    <w:lsdException w:name="Medium Shading 1" w:uiPriority="63"/>
-    <w:lsdException w:name="Medium Shading 2" w:uiPriority="64"/>
-    <w:lsdException w:name="Medium List 1" w:uiPriority="65"/>
-    <w:lsdException w:name="Medium List 2" w:uiPriority="66"/>
-    <w:lsdException w:name="Medium Grid 1" w:uiPriority="67"/>
-    <w:lsdException w:name="Medium Grid 2" w:uiPriority="68"/>
-    <w:lsdException w:name="Medium Grid 3" w:uiPriority="69"/>
-    <w:lsdException w:name="Dark List" w:uiPriority="70"/>
-    <w:lsdException w:name="Colorful Shading" w:uiPriority="71"/>
-    <w:lsdException w:name="Colorful List" w:uiPriority="72"/>
-    <w:lsdException w:name="Colorful Grid" w:uiPriority="73"/>
-    <w:lsdException w:name="Light Shading Accent 1" w:uiPriority="60"/>
-    <w:lsdException w:name="Light List Accent 1" w:uiPriority="61"/>
-    <w:lsdException w:name="Light Grid Accent 1" w:uiPriority="62"/>
-    <w:lsdException w:name="Medium Shading 1 Accent 1" w:uiPriority="63"/>
-    <w:lsdException w:name="Medium Shading 2 Accent 1" w:uiPriority="64"/>
-    <w:lsdException w:name="Medium List 1 Accent 1" w:uiPriority="65"/>
-    <w:lsdException w:name="Revision" w:semiHidden="1"/>
-    <w:lsdException w:name="List Paragraph" w:uiPriority="34" w:qFormat="1"/>
-    <w:lsdException w:name="Quote" w:uiPriority="29" w:qFormat="1"/>
-    <w:lsdException w:name="Intense Quote" w:uiPriority="30" w:qFormat="1"/>
-    <w:lsdException w:name="Medium List 2 Accent 1" w:uiPriority="66"/>
-    <w:lsdException w:name="Medium Grid 1 Accent 1" w:uiPriority="67"/>
-    <w:lsdException w:name="Medium Grid 2 Accent 1" w:uiPriority="68"/>
-    <w:lsdException w:name="Medium Grid 3 Accent 1" w:uiPriority="69"/>
-    <w:lsdException w:name="Dark List Accent 1" w:uiPriority="70"/>
-    <w:lsdException w:name="Colorful Shading Accent 1" w:uiPriority="71"/>
-    <w:lsdException w:name="Colorful List Accent 1" w:uiPriority="72"/>
-    <w:lsdException w:name="Colorful Grid Accent 1" w:uiPriority="73"/>
-    <w:lsdException w:name="Light Shading Accent 2" w:uiPriority="60"/>
-    <w:lsdException w:name="Light List Accent 2" w:uiPriority="61"/>
-    <w:lsdException w:name="Light Grid Accent 2" w:uiPriority="62"/>
-    <w:lsdException w:name="Medium Shading 1 Accent 2" w:uiPriority="63"/>
-    <w:lsdException w:name="Medium Shading 2 Accent 2" w:uiPriority="64"/>
-    <w:lsdException w:name="Medium List 1 Accent 2" w:uiPriority="65"/>
-    <w:lsdException w:name="Medium List 2 Accent 2" w:uiPriority="66"/>
-    <w:lsdException w:name="Medium Grid 1 Accent 2" w:uiPriority="67"/>
-    <w:lsdException w:name="Medium Grid 2 Accent 2" w:uiPriority="68"/>
-    <w:lsdException w:name="Medium Grid 3 Accent 2" w:uiPriority="69"/>
-    <w:lsdException w:name="Dark List Accent 2" w:uiPriority="70"/>
-    <w:lsdException w:name="Colorful Shading Accent 2" w:uiPriority="71"/>
-    <w:lsdException w:name="Colorful List Accent 2" w:uiPriority="72"/>
-    <w:lsdException w:name="Colorful Grid Accent 2" w:uiPriority="73"/>
-    <w:lsdException w:name="Light Shading Accent 3" w:uiPriority="60"/>
-    <w:lsdException w:name="Light List Accent 3" w:uiPriority="61"/>
-    <w:lsdException w:name="Light Grid Accent 3" w:uiPriority="62"/>
-    <w:lsdException w:name="Medium Shading 1 Accent 3" w:uiPriority="63"/>
-    <w:lsdException w:name="Medium Shading 2 Accent 3" w:uiPriority="64"/>
-    <w:lsdException w:name="Medium List 1 Accent 3" w:uiPriority="65"/>
-    <w:lsdException w:name="Medium List 2 Accent 3" w:uiPriority="66"/>
-    <w:lsdException w:name="Medium Grid 1 Accent 3" w:uiPriority="67"/>
-    <w:lsdException w:name="Medium Grid 2 Accent 3" w:uiPriority="68"/>
-    <w:lsdException w:name="Medium Grid 3 Accent 3" w:uiPriority="69"/>
-    <w:lsdException w:name="Dark List Accent 3" w:uiPriority="70"/>
-    <w:lsdException w:name="Colorful Shading Accent 3" w:uiPriority="71"/>
-    <w:lsdException w:name="Colorful List Accent 3" w:uiPriority="72"/>
-    <w:lsdException w:name="Colorful Grid Accent 3" w:uiPriority="73"/>
-    <w:lsdException w:name="Light Shading Accent 4" w:uiPriority="60"/>
-    <w:lsdException w:name="Light List Accent 4" w:uiPriority="61"/>
-    <w:lsdException w:name="Light Grid Accent 4" w:uiPriority="62"/>
-    <w:lsdException w:name="Medium Shading 1 Accent 4" w:uiPriority="63"/>
-    <w:lsdException w:name="Medium Shading 2 Accent 4" w:uiPriority="64"/>
-    <w:lsdException w:name="Medium List 1 Accent 4" w:uiPriority="65"/>
-    <w:lsdException w:name="Medium List 2 Accent 4" w:uiPriority="66"/>
-    <w:lsdException w:name="Medium Grid 1 Accent 4" w:uiPriority="67"/>
-    <w:lsdException w:name="Medium Grid 2 Accent 4" w:uiPriority="68"/>
-    <w:lsdException w:name="Medium Grid 3 Accent 4" w:uiPriority="69"/>
-    <w:lsdException w:name="Dark List Accent 4" w:uiPriority="70"/>
-    <w:lsdException w:name="Colorful Shading Accent 4" w:uiPriority="71"/>
-    <w:lsdException w:name="Colorful List Accent 4" w:uiPriority="72"/>
-    <w:lsdException w:name="Colorful Grid Accent 4" w:uiPriority="73"/>
-    <w:lsdException w:name="Light Shading Accent 5" w:uiPriority="60"/>
-    <w:lsdException w:name="Light List Accent 5" w:uiPriority="61"/>
-    <w:lsdException w:name="Light Grid Accent 5" w:uiPriority="62"/>
-    <w:lsdException w:name="Medium Shading 1 Accent 5" w:uiPriority="63"/>
-    <w:lsdException w:name="Medium Shading 2 Accent 5" w:uiPriority="64"/>
-    <w:lsdException w:name="Medium List 1 Accent 5" w:uiPriority="65"/>
-    <w:lsdException w:name="Medium List 2 Accent 5" w:uiPriority="66"/>
-    <w:lsdException w:name="Medium Grid 1 Accent 5" w:uiPriority="67"/>
-    <w:lsdException w:name="Medium Grid 2 Accent 5" w:uiPriority="68"/>
-    <w:lsdException w:name="Medium Grid 3 Accent 5" w:uiPriority="69"/>
-    <w:lsdException w:name="Dark List Accent 5" w:uiPriority="70"/>
-    <w:lsdException w:name="Colorful Shading Accent 5" w:uiPriority="71"/>
-    <w:lsdException w:name="Colorful List Accent 5" w:uiPriority="72"/>
-    <w:lsdException w:name="Colorful Grid Accent 5" w:uiPriority="73"/>
-    <w:lsdException w:name="Light Shading Accent 6" w:uiPriority="60"/>
-    <w:lsdException w:name="Light List Accent 6" w:uiPriority="61"/>
-    <w:lsdException w:name="Light Grid Accent 6" w:uiPriority="62"/>
-    <w:lsdException w:name="Medium Shading 1 Accent 6" w:uiPriority="63"/>
-    <w:lsdException w:name="Medium Shading 2 Accent 6" w:uiPriority="64"/>
-    <w:lsdException w:name="Medium List 1 Accent 6" w:uiPriority="65"/>
-    <w:lsdException w:name="Medium List 2 Accent 6" w:uiPriority="66"/>
-    <w:lsdException w:name="Medium Grid 1 Accent 6" w:uiPriority="67"/>
-    <w:lsdException w:name="Medium Grid 2 Accent 6" w:uiPriority="68"/>
-    <w:lsdException w:name="Medium Grid 3 Accent 6" w:uiPriority="69"/>
-    <w:lsdException w:name="Dark List Accent 6" w:uiPriority="70"/>
-    <w:lsdException w:name="Colorful Shading Accent 6" w:uiPriority="71"/>
-    <w:lsdException w:name="Colorful List Accent 6" w:uiPriority="72"/>
-    <w:lsdException w:name="Colorful Grid Accent 6" w:uiPriority="73"/>
-    <w:lsdException w:name="Subtle Emphasis" w:uiPriority="19" w:qFormat="1"/>
-    <w:lsdException w:name="Intense Emphasis" w:uiPriority="21" w:qFormat="1"/>
-    <w:lsdException w:name="Subtle Reference" w:uiPriority="31" w:qFormat="1"/>
-    <w:lsdException w:name="Intense Reference" w:uiPriority="32" w:qFormat="1"/>
-    <w:lsdException w:name="Book Title" w:uiPriority="33" w:qFormat="1"/>
-    <w:lsdException w:name="Bibliography" w:semiHidden="1" w:uiPriority="37" w:unhideWhenUsed="1"/>
-    <w:lsdException w:name="TOC Heading" w:semiHidden="1" w:uiPriority="39" w:unhideWhenUsed="1" w:qFormat="1"/>
-    <w:lsdException w:name="Plain Table 1" w:uiPriority="41"/>
-    <w:lsdException w:name="Plain Table 2" w:uiPriority="42"/>
-    <w:lsdException w:name="Plain Table 3" w:uiPriority="43"/>
-    <w:lsdException w:name="Plain Table 4" w:uiPriority="44"/>
-    <w:lsdException w:name="Plain Table 5" w:uiPriority="45"/>
-    <w:lsdException w:name="Grid Table Light" w:uiPriority="40"/>
-    <w:lsdException w:name="Grid Table 1 Light" w:uiPriority="46"/>
-    <w:lsdException w:name="Grid Table 2" w:uiPriority="47"/>
-    <w:lsdException w:name="Grid Table 3" w:uiPriority="48"/>
-    <w:lsdException w:name="Grid Table 4" w:uiPriority="49"/>
-    <w:lsdException w:name="Grid Table 5 Dark" w:uiPriority="50"/>
-    <w:lsdException w:name="Grid Table 6 Colorful" w:uiPriority="51"/>
-    <w:lsdException w:name="Grid Table 7 Colorful" w:uiPriority="52"/>
-    <w:lsdException w:name="Grid Table 1 Light Accent 1" w:uiPriority="46"/>
-    <w:lsdException w:name="Grid Table 2 Accent 1" w:uiPriority="47"/>
-    <w:lsdException w:name="Grid Table 3 Accent 1" w:uiPriority="48"/>
-    <w:lsdException w:name="Grid Table 4 Accent 1" w:uiPriority="49"/>
-    <w:lsdException w:name="Grid Table 5 Dark Accent 1" w:uiPriority="50"/>
-    <w:lsdException w:name="Grid Table 6 Colorful Accent 1" w:uiPriority="51"/>
-    <w:lsdException w:name="Grid Table 7 Colorful Accent 1" w:uiPriority="52"/>
-    <w:lsdException w:name="Grid Table 1 Light Accent 2" w:uiPriority="46"/>
-    <w:lsdException w:name="Grid Table 2 Accent 2" w:uiPriority="47"/>
-    <w:lsdException w:name="Grid Table 3 Accent 2" w:uiPriority="48"/>
-    <w:lsdException w:name="Grid Table 4 Accent 2" w:uiPriority="49"/>
-    <w:lsdException w:name="Grid Table 5 Dark Accent 2" w:uiPriority="50"/>
-    <w:lsdException w:name="Grid Table 6 Colorful Accent 2" w:uiPriority="51"/>
-    <w:lsdException w:name="Grid Table 7 Colorful Accent 2" w:uiPriority="52"/>
-    <w:lsdException w:name="Grid Table 1 Light Accent 3" w:uiPriority="46"/>
-    <w:lsdException w:name="Grid Table 2 Accent 3" w:uiPriority="47"/>
-    <w:lsdException w:name="Grid Table 3 Accent 3" w:uiPriority="48"/>
-    <w:lsdException w:name="Grid Table 4 Accent 3" w:uiPriority="49"/>
-    <w:lsdException w:name="Grid Table 5 Dark Accent 3" w:uiPriority="50"/>
-    <w:lsdException w:name="Grid Table 6 Colorful Accent 3" w:uiPriority="51"/>
-    <w:lsdException w:name="Grid Table 7 Colorful Accent 3" w:uiPriority="52"/>
-    <w:lsdException w:name="Grid Table 1 Light Accent 4" w:uiPriority="46"/>
-    <w:lsdException w:name="Grid Table 2 Accent 4" w:uiPriority="47"/>
-    <w:lsdException w:name="Grid Table 3 Accent 4" w:uiPriority="48"/>
-    <w:lsdException w:name="Grid Table 4 Accent 4" w:uiPriority="49"/>
-    <w:lsdException w:name="Grid Table 5 Dark Accent 4" w:uiPriority="50"/>
-    <w:lsdException w:name="Grid Table 6 Colorful Accent 4" w:uiPriority="51"/>
-    <w:lsdException w:name="Grid Table 7 Colorful Accent 4" w:uiPriority="52"/>
-    <w:lsdException w:name="Grid Table 1 Light Accent 5" w:uiPriority="46"/>
-    <w:lsdException w:name="Grid Table 2 Accent 5" w:uiPriority="47"/>
-    <w:lsdException w:name="Grid Table 3 Accent 5" w:uiPriority="48"/>
-    <w:lsdException w:name="Grid Table 4 Accent 5" w:uiPriority="49"/>
-    <w:lsdException w:name="Grid Table 5 Dark Accent 5" w:uiPriority="50"/>
-    <w:lsdException w:name="Grid Table 6 Colorful Accent 5" w:uiPriority="51"/>
-    <w:lsdException w:name="Grid Table 7 Colorful Accent 5" w:uiPriority="52"/>
-    <w:lsdException w:name="Grid Table 1 Light Accent 6" w:uiPriority="46"/>
-    <w:lsdException w:name="Grid Table 2 Accent 6" w:uiPriority="47"/>
-    <w:lsdException w:name="Grid Table 3 Accent 6" w:uiPriority="48"/>
-    <w:lsdException w:name="Grid Table 4 Accent 6" w:uiPriority="49"/>
-    <w:lsdException w:name="Grid Table 5 Dark Accent 6" w:uiPriority="50"/>
-    <w:lsdException w:name="Grid Table 6 Colorful Accent 6" w:uiPriority="51"/>
-    <w:lsdException w:name="Grid Table 7 Colorful Accent 6" w:uiPriority="52"/>
-    <w:lsdException w:name="List Table 1 Light" w:uiPriority="46"/>
-    <w:lsdException w:name="List Table 2" w:uiPriority="47"/>
-    <w:lsdException w:name="List Table 3" w:uiPriority="48"/>
-    <w:lsdException w:name="List Table 4" w:uiPriority="49"/>
-    <w:lsdException w:name="List Table 5 Dark" w:uiPriority="50"/>
-    <w:lsdException w:name="List Table 6 Colorful" w:uiPriority="51"/>
-    <w:lsdException w:name="List Table 7 Colorful" w:uiPriority="52"/>
-    <w:lsdException w:name="List Table 1 Light Accent 1" w:uiPriority="46"/>
-    <w:lsdException w:name="List Table 2 Accent 1" w:uiPriority="47"/>
-    <w:lsdException w:name="List Table 3 Accent 1" w:uiPriority="48"/>
-    <w:lsdException w:name="List Table 4 Accent 1" w:uiPriority="49"/>
-    <w:lsdException w:name="List Table 5 Dark Accent 1" w:uiPriority="50"/>
-    <w:lsdException w:name="List Table 6 Colorful Accent 1" w:uiPriority="51"/>
-    <w:lsdException w:name="List Table 7 Colorful Accent 1" w:uiPriority="52"/>
-    <w:lsdException w:name="List Table 1 Light Accent 2" w:uiPriority="46"/>
-    <w:lsdException w:name="List Table 2 Accent 2" w:uiPriority="47"/>
-    <w:lsdException w:name="List Table 3 Accent 2" w:uiPriority="48"/>
-    <w:lsdException w:name="List Table 4 Accent 2" w:uiPriority="49"/>
-    <w:lsdException w:name="List Table 5 Dark Accent 2" w:uiPriority="50"/>
-    <w:lsdException w:name="List Table 6 Colorful Accent 2" w:uiPriority="51"/>
-    <w:lsdException w:name="List Table 7 Colorful Accent 2" w:uiPriority="52"/>
-    <w:lsdException w:name="List Table 1 Light Accent 3" w:uiPriority="46"/>
-    <w:lsdException w:name="List Table 2 Accent 3" w:uiPriority="47"/>
-    <w:lsdException w:name="List Table 3 Accent 3" w:uiPriority="48"/>
-    <w:lsdException w:name="List Table 4 Accent 3" w:uiPriority="49"/>
-    <w:lsdException w:name="List Table 5 Dark Accent 3" w:uiPriority="50"/>
-    <w:lsdException w:name="List Table 6 Colorful Accent 3" w:uiPriority="51"/>
-    <w:lsdException w:name="List Table 7 Colorful Accent 3" w:uiPriority="52"/>
-    <w:lsdException w:name="List Table 1 Light Accent 4" w:uiPriority="46"/>
-    <w:lsdException w:name="List Table 2 Accent 4" w:uiPriority="47"/>
-    <w:lsdException w:name="List Table 3 Accent 4" w:uiPriority="48"/>
-    <w:lsdException w:name="List Table 4 Accent 4" w:uiPriority="49"/>
-    <w:lsdException w:name="List Table 5 Dark Accent 4" w:uiPriority="50"/>
-    <w:lsdException w:name="List Table 6 Colorful Accent 4" w:uiPriority="51"/>
-    <w:lsdException w:name="List Table 7 Colorful Accent 4" w:uiPriority="52"/>
-    <w:lsdException w:name="List Table 1 Light Accent 5" w:uiPriority="46"/>
-    <w:lsdException w:name="List Table 2 Accent 5" w:uiPriority="47"/>
-    <w:lsdException w:name="List Table 3 Accent 5" w:uiPriority="48"/>
-    <w:lsdException w:name="List Table 4 Accent 5" w:uiPriority="49"/>
-    <w:lsdException w:name="List Table 5 Dark Accent 5" w:uiPriority="50"/>
-    <w:lsdException w:name="List Table 6 Colorful Accent 5" w:uiPriority="51"/>
-    <w:lsdException w:name="List Table 7 Colorful Accent 5" w:uiPriority="52"/>
-    <w:lsdException w:name="List Table 1 Light Accent 6" w:uiPriority="46"/>
-    <w:lsdException w:name="List Table 2 Accent 6" w:uiPriority="47"/>
-    <w:lsdException w:name="List Table 3 Accent 6" w:uiPriority="48"/>
-    <w:lsdException w:name="List Table 4 Accent 6" w:uiPriority="49"/>
-    <w:lsdException w:name="List Table 5 Dark Accent 6" w:uiPriority="50"/>
-    <w:lsdException w:name="List Table 6 Colorful Accent 6" w:uiPriority="51"/>
-    <w:lsdException w:name="List Table 7 Colorful Accent 6" w:uiPriority="52"/>
-  </w:latentStyles>
-  <w:style w:type="paragraph" w:default="1" w:styleId="Normal">
-    <w:name w:val="Normal"/>
+  <w:style w:type="paragraph" w:styleId="Akapitzlist">
+    <w:name w:val="List Paragraph"/>
+    <w:basedOn w:val="Normalny"/>
+    <w:uiPriority w:val="34"/>
     <w:qFormat/>
+    <w:rsid w:val="002053AA"/>
+    <w:pPr>
+      <w:ind w:left="720"/>
+      <w:contextualSpacing/>
+    </w:pPr>
   </w:style>
-  <w:style w:type="character" w:default="1" w:styleId="DefaultParagraphFont">
-    <w:name w:val="Default Paragraph Font"/>
-    <w:uiPriority w:val="1"/>
-    <w:semiHidden/>
-    <w:unhideWhenUsed/>
-  </w:style>
-  <w:style w:type="table" w:default="1" w:styleId="TableNormal">
-    <w:name w:val="Normal Table"/>
-    <w:uiPriority w:val="99"/>
-    <w:semiHidden/>
-    <w:unhideWhenUsed/>
-    <w:tblPr>
-      <w:tblInd w:w="0" w:type="dxa"/>
-      <w:tblCellMar>
-        <w:top w:w="0" w:type="dxa"/>
-        <w:left w:w="108" w:type="dxa"/>
-        <w:bottom w:w="0" w:type="dxa"/>
-        <w:right w:w="108" w:type="dxa"/>
-      </w:tblCellMar>
-    </w:tblPr>
-  </w:style>
-  <w:style w:type="numbering" w:default="1" w:styleId="NoList">
-    <w:name w:val="No List"/>
-    <w:uiPriority w:val="99"/>
-    <w:semiHidden/>
-    <w:unhideWhenUsed/>
-  </w:style>
-  <w:style w:type="paragraph" w:customStyle="1" w:styleId="E49B37D3797340EF8F06B19E4F4A16E1">
-    <w:name w:val="E49B37D3797340EF8F06B19E4F4A16E1"/>
-    <w:rsid w:val="007E7D8A"/>
-  </w:style>
-  <w:style w:type="paragraph" w:customStyle="1" w:styleId="F534F97030DA47B3A859244A12F81634">
-    <w:name w:val="F534F97030DA47B3A859244A12F81634"/>
-    <w:rsid w:val="007E7D8A"/>
-  </w:style>
-  <w:style w:type="paragraph" w:customStyle="1" w:styleId="C53EDFE058FA401A836002C3001FF31C">
-    <w:name w:val="C53EDFE058FA401A836002C3001FF31C"/>
-    <w:rsid w:val="007E7D8A"/>
+  <w:style w:type="character" w:styleId="Wyrnienieintensywne">
+    <w:name w:val="Intense Emphasis"/>
+    <w:basedOn w:val="Domylnaczcionkaakapitu"/>
+    <w:uiPriority w:val="21"/>
+    <w:qFormat/>
+    <w:rsid w:val="002E67B8"/>
+    <w:rPr>
+      <w:i/>
+      <w:iCs/>
+      <w:color w:val="5B9BD5" w:themeColor="accent1"/>
+    </w:rPr>
   </w:style>
 </w:styles>
-</file>
-
-<file path=word/glossary/webSettings.xml><?xml version="1.0" encoding="utf-8"?>
-<w:webSettings xmlns:mc="http://schemas.openxmlformats.org/markup-compatibility/2006" xmlns:r="http://schemas.openxmlformats.org/officeDocument/2006/relationships" xmlns:w="http://schemas.openxmlformats.org/wordprocessingml/2006/main" xmlns:w14="http://schemas.microsoft.com/office/word/2010/wordml" xmlns:w15="http://schemas.microsoft.com/office/word/2012/wordml" xmlns:w16se="http://schemas.microsoft.com/office/word/2015/wordml/symex" mc:Ignorable="w14 w15 w16se">
-  <w:optimizeForBrowser/>
-  <w:allowPNG/>
-</w:webSettings>
 </file>
 
 <file path=word/theme/theme1.xml><?xml version="1.0" encoding="utf-8"?>

--- a/Turski_Sylwester_INZ.docx
+++ b/Turski_Sylwester_INZ.docx
@@ -505,10 +505,7 @@
           <w:b/>
         </w:rPr>
         <w:lastRenderedPageBreak/>
-        <w:t xml:space="preserve">Streszczenie </w:t>
-      </w:r>
-      <w:r>
-        <w:t xml:space="preserve">(12 bold) </w:t>
+        <w:t>Streszczenie</w:t>
       </w:r>
     </w:p>
     <w:p>
@@ -516,16 +513,13 @@
         <w:rPr>
           <w:b/>
         </w:rPr>
-        <w:t xml:space="preserve">Inteligentny algorytm do rozpoznawania i zliczania miejsc parkingowych na podstawie serii obrazów z kamery </w:t>
+        <w:t>Inteligentny algorytm do rozpoznawania i zliczania miejsc parkingowych na p</w:t>
       </w:r>
       <w:r>
         <w:rPr>
           <w:b/>
         </w:rPr>
-        <w:t xml:space="preserve">Tytuł pracy </w:t>
-      </w:r>
-      <w:r>
-        <w:t>(12 bold)</w:t>
+        <w:t>odstawie serii obrazów z kamery</w:t>
       </w:r>
     </w:p>
     <w:p>
@@ -553,14 +547,6 @@
     <w:p/>
     <w:p/>
     <w:p/>
-    <w:p>
-      <w:r>
-        <w:rPr>
-          <w:i/>
-        </w:rPr>
-        <w:t>w języku angielskim:</w:t>
-      </w:r>
-    </w:p>
     <w:p>
       <w:pPr>
         <w:jc w:val="center"/>
@@ -714,7 +700,7 @@
             <w:rPr>
               <w:lang w:val="pl-PL"/>
             </w:rPr>
-            <w:t>Contents</w:t>
+            <w:t>Spis Treści</w:t>
           </w:r>
         </w:p>
         <w:p>
@@ -1293,231 +1279,189 @@
         </w:numPr>
       </w:pPr>
       <w:r>
-        <w:t>Biblioteki użyte podczas pisania algorytmu</w:t>
-      </w:r>
-    </w:p>
-    <w:p>
-      <w:proofErr w:type="spellStart"/>
-      <w:r>
-        <w:t>OpenCV</w:t>
-      </w:r>
-      <w:proofErr w:type="spellEnd"/>
-      <w:r>
-        <w:t xml:space="preserve"> (Open Source </w:t>
-      </w:r>
-      <w:proofErr w:type="spellStart"/>
-      <w:r>
-        <w:t>Computer</w:t>
-      </w:r>
-      <w:proofErr w:type="spellEnd"/>
+        <w:t>Biblioteki</w:t>
+      </w:r>
+      <w:r>
+        <w:t xml:space="preserve"> i technologie</w:t>
+      </w:r>
+      <w:r>
+        <w:t xml:space="preserve"> użyte podczas pisania algorytmu</w:t>
+      </w:r>
+    </w:p>
+    <w:p>
+      <w:r>
+        <w:t>OpenCV (</w:t>
+      </w:r>
+      <w:r>
+        <w:rPr>
+          <w:lang w:val="en-GB"/>
+        </w:rPr>
+        <w:t>Open Source Computer Vision</w:t>
+      </w:r>
+      <w:r>
+        <w:t>) –</w:t>
+      </w:r>
       <w:r>
         <w:t xml:space="preserve"> </w:t>
       </w:r>
-      <w:proofErr w:type="spellStart"/>
-      <w:r>
-        <w:t>Vision</w:t>
-      </w:r>
-      <w:proofErr w:type="spellEnd"/>
-      <w:r>
-        <w:t>) –</w:t>
+      <w:r>
+        <w:t>Popularna biblioteka funkcji do rozpoznawania obrazów</w:t>
+      </w:r>
+      <w:r>
+        <w:t xml:space="preserve"> w czasie rzeczywistym</w:t>
+      </w:r>
+      <w:r>
+        <w:t>.</w:t>
+      </w:r>
+      <w:r>
+        <w:t xml:space="preserve"> Posiada między innymi funkcje do manipulacji obrazami, wykrywania cech obrazu</w:t>
+      </w:r>
+      <w:r>
+        <w:t xml:space="preserve"> i</w:t>
+      </w:r>
+      <w:r>
+        <w:t xml:space="preserve"> uczenia maszynowego. W 1999 roku projekt </w:t>
+      </w:r>
+      <w:r>
+        <w:t xml:space="preserve">OpenCV </w:t>
+      </w:r>
+      <w:r>
+        <w:t>został zainicjalizowany przez firmę Intel.</w:t>
+      </w:r>
+      <w:r>
+        <w:t xml:space="preserve"> Biblioteka jest napisana w języku C++. Jako </w:t>
+      </w:r>
+      <w:commentRangeStart w:id="1"/>
+      <w:r>
+        <w:t xml:space="preserve">wrapper </w:t>
+      </w:r>
+      <w:commentRangeEnd w:id="1"/>
+      <w:r>
+        <w:rPr>
+          <w:rStyle w:val="Odwoaniedokomentarza"/>
+        </w:rPr>
+        <w:commentReference w:id="1"/>
+      </w:r>
+      <w:r>
+        <w:t xml:space="preserve">w języku C# </w:t>
+      </w:r>
+      <w:r>
+        <w:t>wybrałem bibliotekę</w:t>
       </w:r>
       <w:r>
         <w:t xml:space="preserve"> </w:t>
       </w:r>
       <w:r>
-        <w:t>Popularna biblioteka funkcji do rozpoznawania obrazów</w:t>
-      </w:r>
-      <w:r>
-        <w:t xml:space="preserve"> w czasie rzeczywistym</w:t>
+        <w:t>OpenCvSharp</w:t>
+      </w:r>
+      <w:r>
+        <w:t xml:space="preserve">. </w:t>
+      </w:r>
+      <w:commentRangeStart w:id="2"/>
+      <w:r>
+        <w:t xml:space="preserve">API </w:t>
+      </w:r>
+      <w:commentRangeEnd w:id="2"/>
+      <w:r>
+        <w:rPr>
+          <w:rStyle w:val="Odwoaniedokomentarza"/>
+        </w:rPr>
+        <w:commentReference w:id="2"/>
+      </w:r>
+      <w:r>
+        <w:t>tej biblioteki</w:t>
+      </w:r>
+      <w:r>
+        <w:t xml:space="preserve"> jest </w:t>
+      </w:r>
+      <w:r>
+        <w:t xml:space="preserve">bardzo zbliżone do </w:t>
+      </w:r>
+      <w:r>
+        <w:t>oryginału</w:t>
+      </w:r>
+      <w:r>
+        <w:t>,</w:t>
+      </w:r>
+      <w:r>
+        <w:t xml:space="preserve"> dodatkowo</w:t>
+      </w:r>
+      <w:r>
+        <w:t xml:space="preserve"> posiada </w:t>
+      </w:r>
+      <w:commentRangeStart w:id="3"/>
+      <w:r>
+        <w:t>fluent API</w:t>
+      </w:r>
+      <w:commentRangeEnd w:id="3"/>
+      <w:r>
+        <w:rPr>
+          <w:rStyle w:val="Odwoaniedokomentarza"/>
+        </w:rPr>
+        <w:commentReference w:id="3"/>
       </w:r>
       <w:r>
         <w:t>.</w:t>
       </w:r>
-      <w:r>
-        <w:t xml:space="preserve"> Posiada między innymi funkcje do manipulacji obrazami, wykrywania cech obrazu</w:t>
-      </w:r>
-      <w:r>
-        <w:t xml:space="preserve"> i</w:t>
-      </w:r>
-      <w:r>
-        <w:t xml:space="preserve"> uczenia maszynowego. W 1999 roku projekt </w:t>
-      </w:r>
-      <w:proofErr w:type="spellStart"/>
-      <w:r>
-        <w:t>OpenCV</w:t>
-      </w:r>
-      <w:proofErr w:type="spellEnd"/>
+    </w:p>
+    <w:p>
+      <w:r>
+        <w:t>WPF</w:t>
+      </w:r>
+      <w:r>
+        <w:t xml:space="preserve"> (</w:t>
+      </w:r>
+      <w:r>
+        <w:t>Windows Presentation Foundation</w:t>
+      </w:r>
+      <w:r>
+        <w:t>)</w:t>
+      </w:r>
       <w:r>
         <w:t xml:space="preserve"> </w:t>
       </w:r>
       <w:r>
-        <w:t>został zainicjalizowany przez firmę Intel.</w:t>
-      </w:r>
-      <w:r>
-        <w:t xml:space="preserve"> Biblioteka jest napisana w języku C++. Jako </w:t>
-      </w:r>
-      <w:commentRangeStart w:id="1"/>
-      <w:proofErr w:type="spellStart"/>
-      <w:r>
-        <w:t>wrapper</w:t>
-      </w:r>
-      <w:proofErr w:type="spellEnd"/>
-      <w:r>
-        <w:t xml:space="preserve"> </w:t>
-      </w:r>
-      <w:commentRangeEnd w:id="1"/>
-      <w:r>
-        <w:rPr>
-          <w:rStyle w:val="Odwoaniedokomentarza"/>
-        </w:rPr>
-        <w:commentReference w:id="1"/>
-      </w:r>
-      <w:r>
-        <w:t xml:space="preserve">w języku C# </w:t>
-      </w:r>
-      <w:r>
-        <w:t>wybrałem bibliotekę</w:t>
-      </w:r>
-      <w:r>
-        <w:t xml:space="preserve"> </w:t>
-      </w:r>
-      <w:proofErr w:type="spellStart"/>
-      <w:r>
-        <w:t>OpenCvSharp</w:t>
-      </w:r>
-      <w:proofErr w:type="spellEnd"/>
-      <w:r>
-        <w:t xml:space="preserve">. </w:t>
-      </w:r>
-      <w:commentRangeStart w:id="2"/>
-      <w:r>
-        <w:t xml:space="preserve">API </w:t>
-      </w:r>
-      <w:commentRangeEnd w:id="2"/>
-      <w:r>
-        <w:rPr>
-          <w:rStyle w:val="Odwoaniedokomentarza"/>
-        </w:rPr>
-        <w:commentReference w:id="2"/>
-      </w:r>
-      <w:r>
-        <w:t>tej biblioteki</w:t>
-      </w:r>
-      <w:r>
-        <w:t xml:space="preserve"> jest </w:t>
-      </w:r>
-      <w:r>
-        <w:t xml:space="preserve">bardzo zbliżone do </w:t>
-      </w:r>
-      <w:r>
-        <w:t>oryginału</w:t>
-      </w:r>
-      <w:r>
-        <w:t>,</w:t>
-      </w:r>
-      <w:r>
-        <w:t xml:space="preserve"> </w:t>
-      </w:r>
-      <w:r>
-        <w:t xml:space="preserve">jednak posiada również </w:t>
-      </w:r>
-      <w:commentRangeStart w:id="3"/>
-      <w:proofErr w:type="spellStart"/>
-      <w:r>
-        <w:t>fluent</w:t>
-      </w:r>
-      <w:proofErr w:type="spellEnd"/>
-      <w:r>
-        <w:t xml:space="preserve"> API</w:t>
-      </w:r>
-      <w:commentRangeEnd w:id="3"/>
-      <w:r>
-        <w:rPr>
-          <w:rStyle w:val="Odwoaniedokomentarza"/>
-        </w:rPr>
-        <w:commentReference w:id="3"/>
-      </w:r>
-      <w:r>
-        <w:t>.</w:t>
-      </w:r>
-    </w:p>
-    <w:p>
-      <w:proofErr w:type="spellStart"/>
-      <w:r>
-        <w:t>LitleDB</w:t>
-      </w:r>
-      <w:proofErr w:type="spellEnd"/>
-      <w:r>
-        <w:t xml:space="preserve"> – </w:t>
-      </w:r>
-      <w:r>
-        <w:t xml:space="preserve">Nie relacyjna, osadzona baza danych dla platformy .NET. Podobnie jak popularna baza </w:t>
-      </w:r>
-      <w:proofErr w:type="spellStart"/>
-      <w:r>
-        <w:t>MongoDB</w:t>
-      </w:r>
-      <w:proofErr w:type="spellEnd"/>
-      <w:r>
-        <w:t xml:space="preserve"> baza </w:t>
-      </w:r>
-      <w:proofErr w:type="spellStart"/>
-      <w:r>
-        <w:t>LiteDB</w:t>
-      </w:r>
-      <w:proofErr w:type="spellEnd"/>
-      <w:r>
-        <w:t xml:space="preserve"> jest bazą dokumentową, w kt</w:t>
-      </w:r>
-      <w:r>
-        <w:t xml:space="preserve">órej można przechowywać obiekty, jednak w przeciwieństwie do </w:t>
-      </w:r>
-      <w:proofErr w:type="spellStart"/>
-      <w:r>
-        <w:t>MongoDB</w:t>
-      </w:r>
-      <w:proofErr w:type="spellEnd"/>
-      <w:r>
-        <w:t xml:space="preserve"> </w:t>
-      </w:r>
-      <w:proofErr w:type="spellStart"/>
-      <w:r>
-        <w:t>LiteDB</w:t>
-      </w:r>
-      <w:proofErr w:type="spellEnd"/>
-      <w:r>
-        <w:t xml:space="preserve"> jest bazą osadzoną i nie wymaga serwera, a dane są zapisywane w pojedynczym pliku. Dzięki temu mogę w łatwy sposób przechowywać dane w aplikacji bez konieczności instalacji dodatkowego oprogramowania czy projektowania tabel do przechowywania </w:t>
+        <w:t xml:space="preserve">– Framework do tworzenia interfejsu użytkownika (ang. </w:t>
+      </w:r>
+      <w:r>
+        <w:rPr>
+          <w:lang w:val="en-GB"/>
+        </w:rPr>
+        <w:t>user interface</w:t>
+      </w:r>
+      <w:r>
+        <w:t xml:space="preserve">) dla platformy .NET, stworzony przez firmę Microsoft. WPF kładzie nacisk na grafikę wektorową, dzięki której większość kontrolek można skalować bez utraty jakości, czy pixelizacji. </w:t>
+      </w:r>
+      <w:r>
+        <w:t xml:space="preserve">Wybór na tą technologię zapadł </w:t>
+      </w:r>
+      <w:r>
+        <w:t xml:space="preserve">ponieważ można w łatwy sposób projektować wygląd aplikacji jednocześnie zachowując pełną kontrolę nad zachowaniem aplikacji podczas zmiany wielkości okna. Rozważaną </w:t>
       </w:r>
       <w:r>
         <w:lastRenderedPageBreak/>
-        <w:t xml:space="preserve">skomplikowanych obiektów. </w:t>
-      </w:r>
-      <w:r>
-        <w:br/>
-        <w:t>WPF</w:t>
-      </w:r>
-      <w:r>
-        <w:t xml:space="preserve"> (</w:t>
-      </w:r>
-      <w:r>
-        <w:t>Windows Presentation Foundation</w:t>
-      </w:r>
-      <w:r>
-        <w:t xml:space="preserve">) </w:t>
-      </w:r>
-      <w:r>
-        <w:t>–</w:t>
-      </w:r>
-      <w:r>
-        <w:t xml:space="preserve"> </w:t>
-      </w:r>
-      <w:r>
-        <w:t xml:space="preserve">Framework od Microsoftu do tworzenia aplikacji desktopowych, </w:t>
+        <w:t xml:space="preserve">alternatywą </w:t>
+      </w:r>
+      <w:r>
+        <w:t>do tej technologii były wbudowane w bibliotekę OpenCV funkcję do tworzenie interfejsu użytkownika. Jednak nie pozwalały one zarządzać położeniem i wielkością kontrolek, przez co ostateczny wybór padł na technologię WPF</w:t>
+      </w:r>
+    </w:p>
+    <w:p>
+      <w:r>
+        <w:t>Lit</w:t>
+      </w:r>
+      <w:r>
+        <w:t xml:space="preserve">eDB – </w:t>
+      </w:r>
+      <w:r>
+        <w:t>Nie relacyjna, osadzona baza danych dla platformy .NET. Podobnie jak popularna baza MongoDB baza LiteDB jest bazą dokumentową, w kt</w:t>
+      </w:r>
+      <w:r>
+        <w:t xml:space="preserve">órej można przechowywać obiekty, jednak w przeciwieństwie do MongoDB LiteDB jest bazą osadzoną i nie wymaga serwera, a dane są zapisywane w pojedynczym pliku. Dzięki temu mogę w łatwy sposób przechowywać dane w aplikacji bez konieczności instalacji dodatkowego oprogramowania czy projektowania tabel do przechowywania skomplikowanych obiektów. </w:t>
       </w:r>
       <w:bookmarkStart w:id="4" w:name="_GoBack"/>
       <w:bookmarkEnd w:id="4"/>
     </w:p>
-    <w:p/>
     <w:p/>
     <w:p>
       <w:pPr>
@@ -1686,37 +1630,13 @@
         <w:annotationRef/>
       </w:r>
       <w:r>
-        <w:t xml:space="preserve">Czy określenie </w:t>
-      </w:r>
-      <w:proofErr w:type="spellStart"/>
-      <w:r>
-        <w:t>wrapper</w:t>
-      </w:r>
-      <w:proofErr w:type="spellEnd"/>
-      <w:r>
-        <w:t xml:space="preserve"> jest dopuszczalne w polskim języku?</w:t>
+        <w:t>Czy określenie wrapper jest dopuszczalne w polskim języku?</w:t>
       </w:r>
       <w:r>
         <w:br/>
       </w:r>
       <w:r>
-        <w:t>https</w:t>
-      </w:r>
-      <w:proofErr w:type="gramStart"/>
-      <w:r>
-        <w:t>://pl</w:t>
-      </w:r>
-      <w:proofErr w:type="gramEnd"/>
-      <w:r>
-        <w:t>.wikipedia.</w:t>
-      </w:r>
-      <w:proofErr w:type="gramStart"/>
-      <w:r>
-        <w:t>org</w:t>
-      </w:r>
-      <w:proofErr w:type="gramEnd"/>
-      <w:r>
-        <w:t>/wiki/Biblioteka_programistyczna#Wrappery</w:t>
+        <w:t>https://pl.wikipedia.org/wiki/Biblioteka_programistyczna#Wrappery</w:t>
       </w:r>
     </w:p>
   </w:comment>
@@ -1774,23 +1694,7 @@
         <w:annotationRef/>
       </w:r>
       <w:r>
-        <w:t xml:space="preserve">Ta </w:t>
-      </w:r>
-      <w:proofErr w:type="spellStart"/>
-      <w:r>
-        <w:t>stroan</w:t>
-      </w:r>
-      <w:proofErr w:type="spellEnd"/>
-      <w:r>
-        <w:t xml:space="preserve"> pozostaje </w:t>
-      </w:r>
-      <w:proofErr w:type="gramStart"/>
-      <w:r>
-        <w:t>nie zadrukowana</w:t>
-      </w:r>
-      <w:proofErr w:type="gramEnd"/>
-      <w:r>
-        <w:t xml:space="preserve"> #wytyczne</w:t>
+        <w:t>Ta stroan pozostaje nie zadrukowana #wytyczne</w:t>
       </w:r>
     </w:p>
   </w:comment>
@@ -2736,6 +2640,7 @@
   <w:style w:type="character" w:default="1" w:styleId="Domylnaczcionkaakapitu">
     <w:name w:val="Default Paragraph Font"/>
     <w:uiPriority w:val="1"/>
+    <w:semiHidden/>
     <w:unhideWhenUsed/>
   </w:style>
   <w:style w:type="table" w:default="1" w:styleId="Standardowy">

--- a/Turski_Sylwester_INZ.docx
+++ b/Turski_Sylwester_INZ.docx
@@ -552,21 +552,29 @@
         <w:jc w:val="center"/>
         <w:rPr>
           <w:i/>
+          <w:lang w:val="en-US"/>
         </w:rPr>
       </w:pPr>
       <w:r>
         <w:rPr>
           <w:b/>
+          <w:lang w:val="en-US"/>
         </w:rPr>
         <w:t>Summary</w:t>
       </w:r>
       <w:r>
+        <w:rPr>
+          <w:lang w:val="en-US"/>
+        </w:rPr>
         <w:t xml:space="preserve"> (12 bold) </w:t>
       </w:r>
     </w:p>
     <w:p>
       <w:pPr>
         <w:jc w:val="center"/>
+        <w:rPr>
+          <w:lang w:val="en-US"/>
+        </w:rPr>
       </w:pPr>
     </w:p>
     <w:p>
@@ -1293,9 +1301,6 @@
         <w:t>OpenCV (</w:t>
       </w:r>
       <w:r>
-        <w:rPr>
-          <w:lang w:val="en-GB"/>
-        </w:rPr>
         <w:t>Open Source Computer Vision</w:t>
       </w:r>
       <w:r>
@@ -1424,19 +1429,10 @@
         <w:t xml:space="preserve">– Framework do tworzenia interfejsu użytkownika (ang. </w:t>
       </w:r>
       <w:r>
-        <w:rPr>
-          <w:lang w:val="en-GB"/>
-        </w:rPr>
         <w:t>user interface</w:t>
       </w:r>
       <w:r>
-        <w:t xml:space="preserve">) dla platformy .NET, stworzony przez firmę Microsoft. WPF kładzie nacisk na grafikę wektorową, dzięki której większość kontrolek można skalować bez utraty jakości, czy pixelizacji. </w:t>
-      </w:r>
-      <w:r>
-        <w:t xml:space="preserve">Wybór na tą technologię zapadł </w:t>
-      </w:r>
-      <w:r>
-        <w:t xml:space="preserve">ponieważ można w łatwy sposób projektować wygląd aplikacji jednocześnie zachowując pełną kontrolę nad zachowaniem aplikacji podczas zmiany wielkości okna. Rozważaną </w:t>
+        <w:t xml:space="preserve">) dla platformy .NET, stworzony przez firmę Microsoft. WPF kładzie nacisk na grafikę wektorową, dzięki której większość kontrolek można skalować bez utraty jakości, czy pixelizacji. Wybór na tą technologię zapadł ponieważ można w łatwy sposób projektować wygląd aplikacji jednocześnie zachowując pełną kontrolę nad zachowaniem aplikacji podczas zmiany wielkości okna. Rozważaną </w:t>
       </w:r>
       <w:r>
         <w:lastRenderedPageBreak/>
@@ -1459,9 +1455,1144 @@
       <w:r>
         <w:t xml:space="preserve">órej można przechowywać obiekty, jednak w przeciwieństwie do MongoDB LiteDB jest bazą osadzoną i nie wymaga serwera, a dane są zapisywane w pojedynczym pliku. Dzięki temu mogę w łatwy sposób przechowywać dane w aplikacji bez konieczności instalacji dodatkowego oprogramowania czy projektowania tabel do przechowywania skomplikowanych obiektów. </w:t>
       </w:r>
+    </w:p>
+    <w:p>
+      <w:pPr>
+        <w:pStyle w:val="Nagwek2"/>
+        <w:numPr>
+          <w:ilvl w:val="1"/>
+          <w:numId w:val="3"/>
+        </w:numPr>
+      </w:pPr>
+      <w:r>
+        <w:t>Badane cechy obrazu</w:t>
+      </w:r>
+    </w:p>
+    <w:p>
       <w:bookmarkStart w:id="4" w:name="_GoBack"/>
       <w:bookmarkEnd w:id="4"/>
-    </w:p>
+      <w:r>
+        <w:t>Organoleptycznie</w:t>
+      </w:r>
+      <w:r>
+        <w:t xml:space="preserve"> można zauważyć że samochody od podłoża odróżnia kolor</w:t>
+      </w:r>
+      <w:r>
+        <w:t xml:space="preserve"> karoserii</w:t>
+      </w:r>
+      <w:r>
+        <w:t>, więc pierwszą badaną przeze mnie cechą było badanie saturacji na obszarze w którym użytkownik zaznaczył położenie parkingu.</w:t>
+      </w:r>
+      <w:r>
+        <w:t xml:space="preserve"> Poniżej przedstawiam uproszczony kod który oblicza tą </w:t>
+      </w:r>
+      <w:commentRangeStart w:id="5"/>
+      <w:r>
+        <w:t>cechę</w:t>
+      </w:r>
+      <w:commentRangeEnd w:id="5"/>
+      <w:r>
+        <w:rPr>
+          <w:rStyle w:val="Odwoaniedokomentarza"/>
+        </w:rPr>
+        <w:commentReference w:id="5"/>
+      </w:r>
+      <w:r>
+        <w:t xml:space="preserve"> </w:t>
+      </w:r>
+    </w:p>
+    <w:p>
+      <w:pPr>
+        <w:autoSpaceDE w:val="0"/>
+        <w:autoSpaceDN w:val="0"/>
+        <w:adjustRightInd w:val="0"/>
+        <w:spacing w:after="0" w:line="240" w:lineRule="auto"/>
+        <w:rPr>
+          <w:rFonts w:ascii="Consolas" w:eastAsiaTheme="minorHAnsi" w:hAnsi="Consolas" w:cs="Consolas"/>
+          <w:color w:val="000000"/>
+          <w:sz w:val="19"/>
+          <w:szCs w:val="19"/>
+          <w:lang w:val="en-GB" w:eastAsia="en-US"/>
+        </w:rPr>
+      </w:pPr>
+      <w:r>
+        <w:rPr>
+          <w:rFonts w:ascii="Consolas" w:eastAsiaTheme="minorHAnsi" w:hAnsi="Consolas" w:cs="Consolas"/>
+          <w:color w:val="0000FF"/>
+          <w:sz w:val="19"/>
+          <w:szCs w:val="19"/>
+          <w:lang w:val="en-GB" w:eastAsia="en-US"/>
+        </w:rPr>
+        <w:t>public</w:t>
+      </w:r>
+      <w:r>
+        <w:rPr>
+          <w:rFonts w:ascii="Consolas" w:eastAsiaTheme="minorHAnsi" w:hAnsi="Consolas" w:cs="Consolas"/>
+          <w:color w:val="000000"/>
+          <w:sz w:val="19"/>
+          <w:szCs w:val="19"/>
+          <w:lang w:val="en-GB" w:eastAsia="en-US"/>
+        </w:rPr>
+        <w:t xml:space="preserve"> </w:t>
+      </w:r>
+      <w:r>
+        <w:rPr>
+          <w:rFonts w:ascii="Consolas" w:eastAsiaTheme="minorHAnsi" w:hAnsi="Consolas" w:cs="Consolas"/>
+          <w:color w:val="0000FF"/>
+          <w:sz w:val="19"/>
+          <w:szCs w:val="19"/>
+          <w:lang w:val="en-GB" w:eastAsia="en-US"/>
+        </w:rPr>
+        <w:t>static</w:t>
+      </w:r>
+      <w:r>
+        <w:rPr>
+          <w:rFonts w:ascii="Consolas" w:eastAsiaTheme="minorHAnsi" w:hAnsi="Consolas" w:cs="Consolas"/>
+          <w:color w:val="000000"/>
+          <w:sz w:val="19"/>
+          <w:szCs w:val="19"/>
+          <w:lang w:val="en-GB" w:eastAsia="en-US"/>
+        </w:rPr>
+        <w:t xml:space="preserve"> </w:t>
+      </w:r>
+      <w:r>
+        <w:rPr>
+          <w:rFonts w:ascii="Consolas" w:eastAsiaTheme="minorHAnsi" w:hAnsi="Consolas" w:cs="Consolas"/>
+          <w:color w:val="0000FF"/>
+          <w:sz w:val="19"/>
+          <w:szCs w:val="19"/>
+          <w:lang w:val="en-GB" w:eastAsia="en-US"/>
+        </w:rPr>
+        <w:t>double</w:t>
+      </w:r>
+      <w:r>
+        <w:rPr>
+          <w:rFonts w:ascii="Consolas" w:eastAsiaTheme="minorHAnsi" w:hAnsi="Consolas" w:cs="Consolas"/>
+          <w:color w:val="000000"/>
+          <w:sz w:val="19"/>
+          <w:szCs w:val="19"/>
+          <w:lang w:val="en-GB" w:eastAsia="en-US"/>
+        </w:rPr>
+        <w:t xml:space="preserve"> SaturationFeature(</w:t>
+      </w:r>
+      <w:r>
+        <w:rPr>
+          <w:rFonts w:ascii="Consolas" w:eastAsiaTheme="minorHAnsi" w:hAnsi="Consolas" w:cs="Consolas"/>
+          <w:color w:val="2B91AF"/>
+          <w:sz w:val="19"/>
+          <w:szCs w:val="19"/>
+          <w:lang w:val="en-GB" w:eastAsia="en-US"/>
+        </w:rPr>
+        <w:t>Mat</w:t>
+      </w:r>
+      <w:r>
+        <w:rPr>
+          <w:rFonts w:ascii="Consolas" w:eastAsiaTheme="minorHAnsi" w:hAnsi="Consolas" w:cs="Consolas"/>
+          <w:color w:val="000000"/>
+          <w:sz w:val="19"/>
+          <w:szCs w:val="19"/>
+          <w:lang w:val="en-GB" w:eastAsia="en-US"/>
+        </w:rPr>
+        <w:t xml:space="preserve"> mask, </w:t>
+      </w:r>
+      <w:r>
+        <w:rPr>
+          <w:rFonts w:ascii="Consolas" w:eastAsiaTheme="minorHAnsi" w:hAnsi="Consolas" w:cs="Consolas"/>
+          <w:color w:val="2B91AF"/>
+          <w:sz w:val="19"/>
+          <w:szCs w:val="19"/>
+          <w:lang w:val="en-GB" w:eastAsia="en-US"/>
+        </w:rPr>
+        <w:t>Mat</w:t>
+      </w:r>
+      <w:r>
+        <w:rPr>
+          <w:rFonts w:ascii="Consolas" w:eastAsiaTheme="minorHAnsi" w:hAnsi="Consolas" w:cs="Consolas"/>
+          <w:color w:val="000000"/>
+          <w:sz w:val="19"/>
+          <w:szCs w:val="19"/>
+          <w:lang w:val="en-GB" w:eastAsia="en-US"/>
+        </w:rPr>
+        <w:t xml:space="preserve"> src,</w:t>
+      </w:r>
+      <w:r>
+        <w:rPr>
+          <w:rFonts w:ascii="Consolas" w:eastAsiaTheme="minorHAnsi" w:hAnsi="Consolas" w:cs="Consolas"/>
+          <w:color w:val="000000"/>
+          <w:sz w:val="19"/>
+          <w:szCs w:val="19"/>
+          <w:lang w:val="en-GB" w:eastAsia="en-US"/>
+        </w:rPr>
+        <w:t xml:space="preserve"> </w:t>
+      </w:r>
+      <w:r>
+        <w:rPr>
+          <w:rFonts w:ascii="Consolas" w:eastAsiaTheme="minorHAnsi" w:hAnsi="Consolas" w:cs="Consolas"/>
+          <w:color w:val="0000FF"/>
+          <w:sz w:val="19"/>
+          <w:szCs w:val="19"/>
+          <w:lang w:val="en-GB" w:eastAsia="en-US"/>
+        </w:rPr>
+        <w:t>int</w:t>
+      </w:r>
+      <w:r>
+        <w:rPr>
+          <w:rFonts w:ascii="Consolas" w:eastAsiaTheme="minorHAnsi" w:hAnsi="Consolas" w:cs="Consolas"/>
+          <w:color w:val="000000"/>
+          <w:sz w:val="19"/>
+          <w:szCs w:val="19"/>
+          <w:lang w:val="en-GB" w:eastAsia="en-US"/>
+        </w:rPr>
+        <w:t xml:space="preserve"> threshold)</w:t>
+      </w:r>
+    </w:p>
+    <w:p>
+      <w:pPr>
+        <w:autoSpaceDE w:val="0"/>
+        <w:autoSpaceDN w:val="0"/>
+        <w:adjustRightInd w:val="0"/>
+        <w:spacing w:after="0" w:line="240" w:lineRule="auto"/>
+        <w:rPr>
+          <w:rFonts w:ascii="Consolas" w:eastAsiaTheme="minorHAnsi" w:hAnsi="Consolas" w:cs="Consolas"/>
+          <w:color w:val="000000"/>
+          <w:sz w:val="19"/>
+          <w:szCs w:val="19"/>
+          <w:lang w:val="en-GB" w:eastAsia="en-US"/>
+        </w:rPr>
+      </w:pPr>
+      <w:r>
+        <w:rPr>
+          <w:rFonts w:ascii="Consolas" w:eastAsiaTheme="minorHAnsi" w:hAnsi="Consolas" w:cs="Consolas"/>
+          <w:color w:val="000000"/>
+          <w:sz w:val="19"/>
+          <w:szCs w:val="19"/>
+          <w:lang w:val="en-GB" w:eastAsia="en-US"/>
+        </w:rPr>
+        <w:t>{</w:t>
+      </w:r>
+    </w:p>
+    <w:p>
+      <w:pPr>
+        <w:autoSpaceDE w:val="0"/>
+        <w:autoSpaceDN w:val="0"/>
+        <w:adjustRightInd w:val="0"/>
+        <w:spacing w:after="0" w:line="240" w:lineRule="auto"/>
+        <w:rPr>
+          <w:rFonts w:ascii="Consolas" w:eastAsiaTheme="minorHAnsi" w:hAnsi="Consolas" w:cs="Consolas"/>
+          <w:color w:val="000000"/>
+          <w:sz w:val="19"/>
+          <w:szCs w:val="19"/>
+          <w:lang w:val="en-GB" w:eastAsia="en-US"/>
+        </w:rPr>
+      </w:pPr>
+      <w:r>
+        <w:rPr>
+          <w:rFonts w:ascii="Consolas" w:eastAsiaTheme="minorHAnsi" w:hAnsi="Consolas" w:cs="Consolas"/>
+          <w:color w:val="000000"/>
+          <w:sz w:val="19"/>
+          <w:szCs w:val="19"/>
+          <w:lang w:val="en-GB" w:eastAsia="en-US"/>
+        </w:rPr>
+        <w:t xml:space="preserve">    </w:t>
+      </w:r>
+      <w:r>
+        <w:rPr>
+          <w:rFonts w:ascii="Consolas" w:eastAsiaTheme="minorHAnsi" w:hAnsi="Consolas" w:cs="Consolas"/>
+          <w:color w:val="0000FF"/>
+          <w:sz w:val="19"/>
+          <w:szCs w:val="19"/>
+          <w:lang w:val="en-GB" w:eastAsia="en-US"/>
+        </w:rPr>
+        <w:t>var</w:t>
+      </w:r>
+      <w:r>
+        <w:rPr>
+          <w:rFonts w:ascii="Consolas" w:eastAsiaTheme="minorHAnsi" w:hAnsi="Consolas" w:cs="Consolas"/>
+          <w:color w:val="000000"/>
+          <w:sz w:val="19"/>
+          <w:szCs w:val="19"/>
+          <w:lang w:val="en-GB" w:eastAsia="en-US"/>
+        </w:rPr>
+        <w:t xml:space="preserve"> saturatedPixel = src</w:t>
+      </w:r>
+    </w:p>
+    <w:p>
+      <w:pPr>
+        <w:autoSpaceDE w:val="0"/>
+        <w:autoSpaceDN w:val="0"/>
+        <w:adjustRightInd w:val="0"/>
+        <w:spacing w:after="0" w:line="240" w:lineRule="auto"/>
+        <w:rPr>
+          <w:rFonts w:ascii="Consolas" w:eastAsiaTheme="minorHAnsi" w:hAnsi="Consolas" w:cs="Consolas"/>
+          <w:color w:val="000000"/>
+          <w:sz w:val="19"/>
+          <w:szCs w:val="19"/>
+          <w:lang w:val="en-GB" w:eastAsia="en-US"/>
+        </w:rPr>
+      </w:pPr>
+      <w:r>
+        <w:rPr>
+          <w:rFonts w:ascii="Consolas" w:eastAsiaTheme="minorHAnsi" w:hAnsi="Consolas" w:cs="Consolas"/>
+          <w:color w:val="000000"/>
+          <w:sz w:val="19"/>
+          <w:szCs w:val="19"/>
+          <w:lang w:val="en-GB" w:eastAsia="en-US"/>
+        </w:rPr>
+        <w:t xml:space="preserve">        .CvtColor(</w:t>
+      </w:r>
+      <w:r>
+        <w:rPr>
+          <w:rFonts w:ascii="Consolas" w:eastAsiaTheme="minorHAnsi" w:hAnsi="Consolas" w:cs="Consolas"/>
+          <w:color w:val="2B91AF"/>
+          <w:sz w:val="19"/>
+          <w:szCs w:val="19"/>
+          <w:lang w:val="en-GB" w:eastAsia="en-US"/>
+        </w:rPr>
+        <w:t>ColorConversionCodes</w:t>
+      </w:r>
+      <w:r>
+        <w:rPr>
+          <w:rFonts w:ascii="Consolas" w:eastAsiaTheme="minorHAnsi" w:hAnsi="Consolas" w:cs="Consolas"/>
+          <w:color w:val="000000"/>
+          <w:sz w:val="19"/>
+          <w:szCs w:val="19"/>
+          <w:lang w:val="en-GB" w:eastAsia="en-US"/>
+        </w:rPr>
+        <w:t>.BGR2HSV)</w:t>
+      </w:r>
+    </w:p>
+    <w:p>
+      <w:pPr>
+        <w:autoSpaceDE w:val="0"/>
+        <w:autoSpaceDN w:val="0"/>
+        <w:adjustRightInd w:val="0"/>
+        <w:spacing w:after="0" w:line="240" w:lineRule="auto"/>
+        <w:rPr>
+          <w:rFonts w:ascii="Consolas" w:eastAsiaTheme="minorHAnsi" w:hAnsi="Consolas" w:cs="Consolas"/>
+          <w:color w:val="000000"/>
+          <w:sz w:val="19"/>
+          <w:szCs w:val="19"/>
+          <w:lang w:val="en-GB" w:eastAsia="en-US"/>
+        </w:rPr>
+      </w:pPr>
+      <w:r>
+        <w:rPr>
+          <w:rFonts w:ascii="Consolas" w:eastAsiaTheme="minorHAnsi" w:hAnsi="Consolas" w:cs="Consolas"/>
+          <w:color w:val="000000"/>
+          <w:sz w:val="19"/>
+          <w:szCs w:val="19"/>
+          <w:lang w:val="en-GB" w:eastAsia="en-US"/>
+        </w:rPr>
+        <w:t xml:space="preserve">        .GetSaturation()</w:t>
+      </w:r>
+    </w:p>
+    <w:p>
+      <w:pPr>
+        <w:autoSpaceDE w:val="0"/>
+        <w:autoSpaceDN w:val="0"/>
+        <w:adjustRightInd w:val="0"/>
+        <w:spacing w:after="0" w:line="240" w:lineRule="auto"/>
+        <w:rPr>
+          <w:rFonts w:ascii="Consolas" w:eastAsiaTheme="minorHAnsi" w:hAnsi="Consolas" w:cs="Consolas"/>
+          <w:color w:val="000000"/>
+          <w:sz w:val="19"/>
+          <w:szCs w:val="19"/>
+          <w:lang w:val="en-GB" w:eastAsia="en-US"/>
+        </w:rPr>
+      </w:pPr>
+      <w:r>
+        <w:rPr>
+          <w:rFonts w:ascii="Consolas" w:eastAsiaTheme="minorHAnsi" w:hAnsi="Consolas" w:cs="Consolas"/>
+          <w:color w:val="000000"/>
+          <w:sz w:val="19"/>
+          <w:szCs w:val="19"/>
+          <w:lang w:val="en-GB" w:eastAsia="en-US"/>
+        </w:rPr>
+        <w:t xml:space="preserve">        .Mul(mask)</w:t>
+      </w:r>
+    </w:p>
+    <w:p>
+      <w:pPr>
+        <w:autoSpaceDE w:val="0"/>
+        <w:autoSpaceDN w:val="0"/>
+        <w:adjustRightInd w:val="0"/>
+        <w:spacing w:after="0" w:line="240" w:lineRule="auto"/>
+        <w:rPr>
+          <w:rFonts w:ascii="Consolas" w:eastAsiaTheme="minorHAnsi" w:hAnsi="Consolas" w:cs="Consolas"/>
+          <w:color w:val="000000"/>
+          <w:sz w:val="19"/>
+          <w:szCs w:val="19"/>
+          <w:lang w:val="en-GB" w:eastAsia="en-US"/>
+        </w:rPr>
+      </w:pPr>
+      <w:r>
+        <w:rPr>
+          <w:rFonts w:ascii="Consolas" w:eastAsiaTheme="minorHAnsi" w:hAnsi="Consolas" w:cs="Consolas"/>
+          <w:color w:val="000000"/>
+          <w:sz w:val="19"/>
+          <w:szCs w:val="19"/>
+          <w:lang w:val="en-GB" w:eastAsia="en-US"/>
+        </w:rPr>
+        <w:t xml:space="preserve">        .Threshold(threshold, </w:t>
+      </w:r>
+      <w:r>
+        <w:rPr>
+          <w:rFonts w:ascii="Consolas" w:eastAsiaTheme="minorHAnsi" w:hAnsi="Consolas" w:cs="Consolas"/>
+          <w:color w:val="000000"/>
+          <w:sz w:val="19"/>
+          <w:szCs w:val="19"/>
+          <w:lang w:val="en-GB" w:eastAsia="en-US"/>
+        </w:rPr>
+        <w:t xml:space="preserve">type: </w:t>
+      </w:r>
+      <w:r>
+        <w:rPr>
+          <w:rFonts w:ascii="Consolas" w:eastAsiaTheme="minorHAnsi" w:hAnsi="Consolas" w:cs="Consolas"/>
+          <w:color w:val="2B91AF"/>
+          <w:sz w:val="19"/>
+          <w:szCs w:val="19"/>
+          <w:lang w:val="en-GB" w:eastAsia="en-US"/>
+        </w:rPr>
+        <w:t>ThresholdTypes</w:t>
+      </w:r>
+      <w:r>
+        <w:rPr>
+          <w:rFonts w:ascii="Consolas" w:eastAsiaTheme="minorHAnsi" w:hAnsi="Consolas" w:cs="Consolas"/>
+          <w:color w:val="000000"/>
+          <w:sz w:val="19"/>
+          <w:szCs w:val="19"/>
+          <w:lang w:val="en-GB" w:eastAsia="en-US"/>
+        </w:rPr>
+        <w:t>.Binary)</w:t>
+      </w:r>
+    </w:p>
+    <w:p>
+      <w:pPr>
+        <w:autoSpaceDE w:val="0"/>
+        <w:autoSpaceDN w:val="0"/>
+        <w:adjustRightInd w:val="0"/>
+        <w:spacing w:after="0" w:line="240" w:lineRule="auto"/>
+        <w:rPr>
+          <w:rFonts w:ascii="Consolas" w:eastAsiaTheme="minorHAnsi" w:hAnsi="Consolas" w:cs="Consolas"/>
+          <w:color w:val="000000"/>
+          <w:sz w:val="19"/>
+          <w:szCs w:val="19"/>
+          <w:lang w:val="en-GB" w:eastAsia="en-US"/>
+        </w:rPr>
+      </w:pPr>
+      <w:r>
+        <w:rPr>
+          <w:rFonts w:ascii="Consolas" w:eastAsiaTheme="minorHAnsi" w:hAnsi="Consolas" w:cs="Consolas"/>
+          <w:color w:val="000000"/>
+          <w:sz w:val="19"/>
+          <w:szCs w:val="19"/>
+          <w:lang w:val="en-GB" w:eastAsia="en-US"/>
+        </w:rPr>
+        <w:t xml:space="preserve">        .CountNonZero();</w:t>
+      </w:r>
+    </w:p>
+    <w:p>
+      <w:pPr>
+        <w:autoSpaceDE w:val="0"/>
+        <w:autoSpaceDN w:val="0"/>
+        <w:adjustRightInd w:val="0"/>
+        <w:spacing w:after="0" w:line="240" w:lineRule="auto"/>
+        <w:rPr>
+          <w:rFonts w:ascii="Consolas" w:eastAsiaTheme="minorHAnsi" w:hAnsi="Consolas" w:cs="Consolas"/>
+          <w:color w:val="000000"/>
+          <w:sz w:val="19"/>
+          <w:szCs w:val="19"/>
+          <w:lang w:val="en-GB" w:eastAsia="en-US"/>
+        </w:rPr>
+      </w:pPr>
+    </w:p>
+    <w:p>
+      <w:pPr>
+        <w:autoSpaceDE w:val="0"/>
+        <w:autoSpaceDN w:val="0"/>
+        <w:adjustRightInd w:val="0"/>
+        <w:spacing w:after="0" w:line="240" w:lineRule="auto"/>
+        <w:rPr>
+          <w:rFonts w:ascii="Consolas" w:eastAsiaTheme="minorHAnsi" w:hAnsi="Consolas" w:cs="Consolas"/>
+          <w:color w:val="000000"/>
+          <w:sz w:val="19"/>
+          <w:szCs w:val="19"/>
+          <w:lang w:val="en-GB" w:eastAsia="en-US"/>
+        </w:rPr>
+      </w:pPr>
+      <w:r>
+        <w:rPr>
+          <w:rFonts w:ascii="Consolas" w:eastAsiaTheme="minorHAnsi" w:hAnsi="Consolas" w:cs="Consolas"/>
+          <w:color w:val="000000"/>
+          <w:sz w:val="19"/>
+          <w:szCs w:val="19"/>
+          <w:lang w:val="en-GB" w:eastAsia="en-US"/>
+        </w:rPr>
+        <w:t xml:space="preserve">    </w:t>
+      </w:r>
+      <w:r>
+        <w:rPr>
+          <w:rFonts w:ascii="Consolas" w:eastAsiaTheme="minorHAnsi" w:hAnsi="Consolas" w:cs="Consolas"/>
+          <w:color w:val="0000FF"/>
+          <w:sz w:val="19"/>
+          <w:szCs w:val="19"/>
+          <w:lang w:val="en-GB" w:eastAsia="en-US"/>
+        </w:rPr>
+        <w:t>var</w:t>
+      </w:r>
+      <w:r>
+        <w:rPr>
+          <w:rFonts w:ascii="Consolas" w:eastAsiaTheme="minorHAnsi" w:hAnsi="Consolas" w:cs="Consolas"/>
+          <w:color w:val="000000"/>
+          <w:sz w:val="19"/>
+          <w:szCs w:val="19"/>
+          <w:lang w:val="en-GB" w:eastAsia="en-US"/>
+        </w:rPr>
+        <w:t xml:space="preserve"> </w:t>
+      </w:r>
+      <w:r>
+        <w:rPr>
+          <w:rFonts w:ascii="Consolas" w:eastAsiaTheme="minorHAnsi" w:hAnsi="Consolas" w:cs="Consolas"/>
+          <w:color w:val="000000"/>
+          <w:sz w:val="19"/>
+          <w:szCs w:val="19"/>
+          <w:lang w:val="en-GB" w:eastAsia="en-US"/>
+        </w:rPr>
+        <w:t>all</w:t>
+      </w:r>
+      <w:r>
+        <w:rPr>
+          <w:rFonts w:ascii="Consolas" w:eastAsiaTheme="minorHAnsi" w:hAnsi="Consolas" w:cs="Consolas"/>
+          <w:color w:val="000000"/>
+          <w:sz w:val="19"/>
+          <w:szCs w:val="19"/>
+          <w:lang w:val="en-GB" w:eastAsia="en-US"/>
+        </w:rPr>
+        <w:t xml:space="preserve"> = mask</w:t>
+      </w:r>
+    </w:p>
+    <w:p>
+      <w:pPr>
+        <w:autoSpaceDE w:val="0"/>
+        <w:autoSpaceDN w:val="0"/>
+        <w:adjustRightInd w:val="0"/>
+        <w:spacing w:after="0" w:line="240" w:lineRule="auto"/>
+        <w:rPr>
+          <w:rFonts w:ascii="Consolas" w:eastAsiaTheme="minorHAnsi" w:hAnsi="Consolas" w:cs="Consolas"/>
+          <w:color w:val="000000"/>
+          <w:sz w:val="19"/>
+          <w:szCs w:val="19"/>
+          <w:lang w:val="en-GB" w:eastAsia="en-US"/>
+        </w:rPr>
+      </w:pPr>
+      <w:r>
+        <w:rPr>
+          <w:rFonts w:ascii="Consolas" w:eastAsiaTheme="minorHAnsi" w:hAnsi="Consolas" w:cs="Consolas"/>
+          <w:color w:val="000000"/>
+          <w:sz w:val="19"/>
+          <w:szCs w:val="19"/>
+          <w:lang w:val="en-GB" w:eastAsia="en-US"/>
+        </w:rPr>
+        <w:t xml:space="preserve">        .CountNonZero();</w:t>
+      </w:r>
+    </w:p>
+    <w:p>
+      <w:pPr>
+        <w:autoSpaceDE w:val="0"/>
+        <w:autoSpaceDN w:val="0"/>
+        <w:adjustRightInd w:val="0"/>
+        <w:spacing w:after="0" w:line="240" w:lineRule="auto"/>
+        <w:rPr>
+          <w:rFonts w:ascii="Consolas" w:eastAsiaTheme="minorHAnsi" w:hAnsi="Consolas" w:cs="Consolas"/>
+          <w:color w:val="000000"/>
+          <w:sz w:val="19"/>
+          <w:szCs w:val="19"/>
+          <w:lang w:val="en-GB" w:eastAsia="en-US"/>
+        </w:rPr>
+      </w:pPr>
+    </w:p>
+    <w:p>
+      <w:pPr>
+        <w:autoSpaceDE w:val="0"/>
+        <w:autoSpaceDN w:val="0"/>
+        <w:adjustRightInd w:val="0"/>
+        <w:spacing w:after="0" w:line="240" w:lineRule="auto"/>
+        <w:rPr>
+          <w:rFonts w:ascii="Consolas" w:eastAsiaTheme="minorHAnsi" w:hAnsi="Consolas" w:cs="Consolas"/>
+          <w:color w:val="000000"/>
+          <w:sz w:val="19"/>
+          <w:szCs w:val="19"/>
+          <w:lang w:val="en-GB" w:eastAsia="en-US"/>
+        </w:rPr>
+      </w:pPr>
+      <w:r>
+        <w:rPr>
+          <w:rFonts w:ascii="Consolas" w:eastAsiaTheme="minorHAnsi" w:hAnsi="Consolas" w:cs="Consolas"/>
+          <w:color w:val="000000"/>
+          <w:sz w:val="19"/>
+          <w:szCs w:val="19"/>
+          <w:lang w:val="en-GB" w:eastAsia="en-US"/>
+        </w:rPr>
+        <w:t xml:space="preserve">    </w:t>
+      </w:r>
+      <w:r>
+        <w:rPr>
+          <w:rFonts w:ascii="Consolas" w:eastAsiaTheme="minorHAnsi" w:hAnsi="Consolas" w:cs="Consolas"/>
+          <w:color w:val="0000FF"/>
+          <w:sz w:val="19"/>
+          <w:szCs w:val="19"/>
+          <w:lang w:val="en-GB" w:eastAsia="en-US"/>
+        </w:rPr>
+        <w:t>return</w:t>
+      </w:r>
+      <w:r>
+        <w:rPr>
+          <w:rFonts w:ascii="Consolas" w:eastAsiaTheme="minorHAnsi" w:hAnsi="Consolas" w:cs="Consolas"/>
+          <w:color w:val="000000"/>
+          <w:sz w:val="19"/>
+          <w:szCs w:val="19"/>
+          <w:lang w:val="en-GB" w:eastAsia="en-US"/>
+        </w:rPr>
+        <w:t xml:space="preserve"> (</w:t>
+      </w:r>
+      <w:r>
+        <w:rPr>
+          <w:rFonts w:ascii="Consolas" w:eastAsiaTheme="minorHAnsi" w:hAnsi="Consolas" w:cs="Consolas"/>
+          <w:color w:val="0000FF"/>
+          <w:sz w:val="19"/>
+          <w:szCs w:val="19"/>
+          <w:lang w:val="en-GB" w:eastAsia="en-US"/>
+        </w:rPr>
+        <w:t>double</w:t>
+      </w:r>
+      <w:r>
+        <w:rPr>
+          <w:rFonts w:ascii="Consolas" w:eastAsiaTheme="minorHAnsi" w:hAnsi="Consolas" w:cs="Consolas"/>
+          <w:color w:val="000000"/>
+          <w:sz w:val="19"/>
+          <w:szCs w:val="19"/>
+          <w:lang w:val="en-GB" w:eastAsia="en-US"/>
+        </w:rPr>
+        <w:t xml:space="preserve">)saturatedPixel / </w:t>
+      </w:r>
+      <w:r>
+        <w:rPr>
+          <w:rFonts w:ascii="Consolas" w:eastAsiaTheme="minorHAnsi" w:hAnsi="Consolas" w:cs="Consolas"/>
+          <w:color w:val="000000"/>
+          <w:sz w:val="19"/>
+          <w:szCs w:val="19"/>
+          <w:lang w:val="en-GB" w:eastAsia="en-US"/>
+        </w:rPr>
+        <w:t>all</w:t>
+      </w:r>
+      <w:r>
+        <w:rPr>
+          <w:rFonts w:ascii="Consolas" w:eastAsiaTheme="minorHAnsi" w:hAnsi="Consolas" w:cs="Consolas"/>
+          <w:color w:val="000000"/>
+          <w:sz w:val="19"/>
+          <w:szCs w:val="19"/>
+          <w:lang w:val="en-GB" w:eastAsia="en-US"/>
+        </w:rPr>
+        <w:t>;</w:t>
+      </w:r>
+    </w:p>
+    <w:p>
+      <w:pPr>
+        <w:rPr>
+          <w:lang w:val="en-GB"/>
+        </w:rPr>
+      </w:pPr>
+      <w:r>
+        <w:rPr>
+          <w:rFonts w:ascii="Consolas" w:eastAsiaTheme="minorHAnsi" w:hAnsi="Consolas" w:cs="Consolas"/>
+          <w:color w:val="000000"/>
+          <w:sz w:val="19"/>
+          <w:szCs w:val="19"/>
+          <w:lang w:val="en-GB" w:eastAsia="en-US"/>
+        </w:rPr>
+        <w:t>}</w:t>
+      </w:r>
+    </w:p>
+    <w:p/>
+    <w:p>
+      <w:commentRangeStart w:id="6"/>
+      <w:r>
+        <w:t>[Wykres ROC]</w:t>
+      </w:r>
+      <w:commentRangeEnd w:id="6"/>
+      <w:r>
+        <w:rPr>
+          <w:rStyle w:val="Odwoaniedokomentarza"/>
+        </w:rPr>
+        <w:commentReference w:id="6"/>
+      </w:r>
+    </w:p>
+    <w:p>
+      <w:r>
+        <w:t>Jak nie trudno się domyślić ta cecha nie jest skuteczna przy wykrywaniu samochodów o kolorze karoserii który posiada niską saturację (np. białym, czarnym, szarym)</w:t>
+      </w:r>
+      <w:r>
+        <w:t xml:space="preserve"> dając </w:t>
+      </w:r>
+      <w:r>
+        <w:rPr>
+          <w:i/>
+        </w:rPr>
+        <w:t>false negative</w:t>
+      </w:r>
+      <w:r>
+        <w:t xml:space="preserve">. </w:t>
+      </w:r>
+      <w:r>
+        <w:t xml:space="preserve">Również szum RGB generowany przez kamerę przy słabym oświetleniu może generować wyniki </w:t>
+      </w:r>
+      <w:r>
+        <w:rPr>
+          <w:i/>
+        </w:rPr>
+        <w:t>false positive</w:t>
+      </w:r>
+      <w:r>
+        <w:t>.</w:t>
+      </w:r>
+    </w:p>
+    <w:p>
+      <w:r>
+        <w:t xml:space="preserve">Kolejną cechą którą można zauważyć organoleptycznie są krawędzie. Na obrazie na którym zastosano wykrywanie krawędzi np. metodą </w:t>
+      </w:r>
+      <w:r>
+        <w:rPr>
+          <w:i/>
+        </w:rPr>
+        <w:t>Cannego</w:t>
+      </w:r>
+      <w:r>
+        <w:t xml:space="preserve">, można zauważyć że obszary </w:t>
+      </w:r>
+      <w:r>
+        <w:lastRenderedPageBreak/>
+        <w:t xml:space="preserve">na których znajdują się samochody dają widocznie więcej krawędzi od podłoża. Na podstawie tej obserwacji wyliczam stosunek pixeli z krawędziami do całości obszaru. </w:t>
+      </w:r>
+      <w:r>
+        <w:t>Poniżej przedstawiam uproszczony kod który oblicza tą cechę</w:t>
+      </w:r>
+      <w:r>
+        <w:t>.</w:t>
+      </w:r>
+    </w:p>
+    <w:p>
+      <w:pPr>
+        <w:autoSpaceDE w:val="0"/>
+        <w:autoSpaceDN w:val="0"/>
+        <w:adjustRightInd w:val="0"/>
+        <w:spacing w:after="0" w:line="240" w:lineRule="auto"/>
+        <w:rPr>
+          <w:rFonts w:ascii="Consolas" w:eastAsiaTheme="minorHAnsi" w:hAnsi="Consolas" w:cs="Consolas"/>
+          <w:color w:val="000000"/>
+          <w:sz w:val="19"/>
+          <w:szCs w:val="19"/>
+          <w:lang w:val="en-US" w:eastAsia="en-US"/>
+        </w:rPr>
+      </w:pPr>
+      <w:r>
+        <w:rPr>
+          <w:rFonts w:ascii="Consolas" w:eastAsiaTheme="minorHAnsi" w:hAnsi="Consolas" w:cs="Consolas"/>
+          <w:color w:val="0000FF"/>
+          <w:sz w:val="19"/>
+          <w:szCs w:val="19"/>
+          <w:lang w:val="en-US" w:eastAsia="en-US"/>
+        </w:rPr>
+        <w:t>public</w:t>
+      </w:r>
+      <w:r>
+        <w:rPr>
+          <w:rFonts w:ascii="Consolas" w:eastAsiaTheme="minorHAnsi" w:hAnsi="Consolas" w:cs="Consolas"/>
+          <w:color w:val="000000"/>
+          <w:sz w:val="19"/>
+          <w:szCs w:val="19"/>
+          <w:lang w:val="en-US" w:eastAsia="en-US"/>
+        </w:rPr>
+        <w:t xml:space="preserve"> </w:t>
+      </w:r>
+      <w:r>
+        <w:rPr>
+          <w:rFonts w:ascii="Consolas" w:eastAsiaTheme="minorHAnsi" w:hAnsi="Consolas" w:cs="Consolas"/>
+          <w:color w:val="0000FF"/>
+          <w:sz w:val="19"/>
+          <w:szCs w:val="19"/>
+          <w:lang w:val="en-US" w:eastAsia="en-US"/>
+        </w:rPr>
+        <w:t>static</w:t>
+      </w:r>
+      <w:r>
+        <w:rPr>
+          <w:rFonts w:ascii="Consolas" w:eastAsiaTheme="minorHAnsi" w:hAnsi="Consolas" w:cs="Consolas"/>
+          <w:color w:val="000000"/>
+          <w:sz w:val="19"/>
+          <w:szCs w:val="19"/>
+          <w:lang w:val="en-US" w:eastAsia="en-US"/>
+        </w:rPr>
+        <w:t xml:space="preserve"> </w:t>
+      </w:r>
+      <w:r>
+        <w:rPr>
+          <w:rFonts w:ascii="Consolas" w:eastAsiaTheme="minorHAnsi" w:hAnsi="Consolas" w:cs="Consolas"/>
+          <w:color w:val="0000FF"/>
+          <w:sz w:val="19"/>
+          <w:szCs w:val="19"/>
+          <w:lang w:val="en-US" w:eastAsia="en-US"/>
+        </w:rPr>
+        <w:t>double</w:t>
+      </w:r>
+      <w:r>
+        <w:rPr>
+          <w:rFonts w:ascii="Consolas" w:eastAsiaTheme="minorHAnsi" w:hAnsi="Consolas" w:cs="Consolas"/>
+          <w:color w:val="000000"/>
+          <w:sz w:val="19"/>
+          <w:szCs w:val="19"/>
+          <w:lang w:val="en-US" w:eastAsia="en-US"/>
+        </w:rPr>
+        <w:t xml:space="preserve"> EdgeFeature(</w:t>
+      </w:r>
+      <w:r>
+        <w:rPr>
+          <w:rFonts w:ascii="Consolas" w:eastAsiaTheme="minorHAnsi" w:hAnsi="Consolas" w:cs="Consolas"/>
+          <w:color w:val="2B91AF"/>
+          <w:sz w:val="19"/>
+          <w:szCs w:val="19"/>
+          <w:lang w:val="en-US" w:eastAsia="en-US"/>
+        </w:rPr>
+        <w:t>Mat</w:t>
+      </w:r>
+      <w:r>
+        <w:rPr>
+          <w:rFonts w:ascii="Consolas" w:eastAsiaTheme="minorHAnsi" w:hAnsi="Consolas" w:cs="Consolas"/>
+          <w:color w:val="000000"/>
+          <w:sz w:val="19"/>
+          <w:szCs w:val="19"/>
+          <w:lang w:val="en-US" w:eastAsia="en-US"/>
+        </w:rPr>
+        <w:t xml:space="preserve"> mask, </w:t>
+      </w:r>
+      <w:r>
+        <w:rPr>
+          <w:rFonts w:ascii="Consolas" w:eastAsiaTheme="minorHAnsi" w:hAnsi="Consolas" w:cs="Consolas"/>
+          <w:color w:val="2B91AF"/>
+          <w:sz w:val="19"/>
+          <w:szCs w:val="19"/>
+          <w:lang w:val="en-US" w:eastAsia="en-US"/>
+        </w:rPr>
+        <w:t>Mat</w:t>
+      </w:r>
+      <w:r>
+        <w:rPr>
+          <w:rFonts w:ascii="Consolas" w:eastAsiaTheme="minorHAnsi" w:hAnsi="Consolas" w:cs="Consolas"/>
+          <w:color w:val="000000"/>
+          <w:sz w:val="19"/>
+          <w:szCs w:val="19"/>
+          <w:lang w:val="en-US" w:eastAsia="en-US"/>
+        </w:rPr>
+        <w:t xml:space="preserve"> src)</w:t>
+      </w:r>
+    </w:p>
+    <w:p>
+      <w:pPr>
+        <w:autoSpaceDE w:val="0"/>
+        <w:autoSpaceDN w:val="0"/>
+        <w:adjustRightInd w:val="0"/>
+        <w:spacing w:after="0" w:line="240" w:lineRule="auto"/>
+        <w:rPr>
+          <w:rFonts w:ascii="Consolas" w:eastAsiaTheme="minorHAnsi" w:hAnsi="Consolas" w:cs="Consolas"/>
+          <w:color w:val="000000"/>
+          <w:sz w:val="19"/>
+          <w:szCs w:val="19"/>
+          <w:lang w:val="en-US" w:eastAsia="en-US"/>
+        </w:rPr>
+      </w:pPr>
+      <w:r>
+        <w:rPr>
+          <w:rFonts w:ascii="Consolas" w:eastAsiaTheme="minorHAnsi" w:hAnsi="Consolas" w:cs="Consolas"/>
+          <w:color w:val="000000"/>
+          <w:sz w:val="19"/>
+          <w:szCs w:val="19"/>
+          <w:lang w:val="en-US" w:eastAsia="en-US"/>
+        </w:rPr>
+        <w:t>{</w:t>
+      </w:r>
+    </w:p>
+    <w:p>
+      <w:pPr>
+        <w:autoSpaceDE w:val="0"/>
+        <w:autoSpaceDN w:val="0"/>
+        <w:adjustRightInd w:val="0"/>
+        <w:spacing w:after="0" w:line="240" w:lineRule="auto"/>
+        <w:rPr>
+          <w:rFonts w:ascii="Consolas" w:eastAsiaTheme="minorHAnsi" w:hAnsi="Consolas" w:cs="Consolas"/>
+          <w:color w:val="000000"/>
+          <w:sz w:val="19"/>
+          <w:szCs w:val="19"/>
+          <w:lang w:val="en-US" w:eastAsia="en-US"/>
+        </w:rPr>
+      </w:pPr>
+      <w:r>
+        <w:rPr>
+          <w:rFonts w:ascii="Consolas" w:eastAsiaTheme="minorHAnsi" w:hAnsi="Consolas" w:cs="Consolas"/>
+          <w:color w:val="000000"/>
+          <w:sz w:val="19"/>
+          <w:szCs w:val="19"/>
+          <w:lang w:val="en-US" w:eastAsia="en-US"/>
+        </w:rPr>
+        <w:t xml:space="preserve">    </w:t>
+      </w:r>
+      <w:r>
+        <w:rPr>
+          <w:rFonts w:ascii="Consolas" w:eastAsiaTheme="minorHAnsi" w:hAnsi="Consolas" w:cs="Consolas"/>
+          <w:color w:val="0000FF"/>
+          <w:sz w:val="19"/>
+          <w:szCs w:val="19"/>
+          <w:lang w:val="en-US" w:eastAsia="en-US"/>
+        </w:rPr>
+        <w:t>var</w:t>
+      </w:r>
+      <w:r>
+        <w:rPr>
+          <w:rFonts w:ascii="Consolas" w:eastAsiaTheme="minorHAnsi" w:hAnsi="Consolas" w:cs="Consolas"/>
+          <w:color w:val="000000"/>
+          <w:sz w:val="19"/>
+          <w:szCs w:val="19"/>
+          <w:lang w:val="en-US" w:eastAsia="en-US"/>
+        </w:rPr>
+        <w:t xml:space="preserve"> all = mask.CountNonZero();</w:t>
+      </w:r>
+    </w:p>
+    <w:p>
+      <w:pPr>
+        <w:autoSpaceDE w:val="0"/>
+        <w:autoSpaceDN w:val="0"/>
+        <w:adjustRightInd w:val="0"/>
+        <w:spacing w:after="0" w:line="240" w:lineRule="auto"/>
+        <w:rPr>
+          <w:rFonts w:ascii="Consolas" w:eastAsiaTheme="minorHAnsi" w:hAnsi="Consolas" w:cs="Consolas"/>
+          <w:color w:val="000000"/>
+          <w:sz w:val="19"/>
+          <w:szCs w:val="19"/>
+          <w:lang w:val="en-US" w:eastAsia="en-US"/>
+        </w:rPr>
+      </w:pPr>
+    </w:p>
+    <w:p>
+      <w:pPr>
+        <w:autoSpaceDE w:val="0"/>
+        <w:autoSpaceDN w:val="0"/>
+        <w:adjustRightInd w:val="0"/>
+        <w:spacing w:after="0" w:line="240" w:lineRule="auto"/>
+        <w:rPr>
+          <w:rFonts w:ascii="Consolas" w:eastAsiaTheme="minorHAnsi" w:hAnsi="Consolas" w:cs="Consolas"/>
+          <w:color w:val="000000"/>
+          <w:sz w:val="19"/>
+          <w:szCs w:val="19"/>
+          <w:lang w:val="en-US" w:eastAsia="en-US"/>
+        </w:rPr>
+      </w:pPr>
+      <w:r>
+        <w:rPr>
+          <w:rFonts w:ascii="Consolas" w:eastAsiaTheme="minorHAnsi" w:hAnsi="Consolas" w:cs="Consolas"/>
+          <w:color w:val="000000"/>
+          <w:sz w:val="19"/>
+          <w:szCs w:val="19"/>
+          <w:lang w:val="en-US" w:eastAsia="en-US"/>
+        </w:rPr>
+        <w:t xml:space="preserve">    </w:t>
+      </w:r>
+      <w:r>
+        <w:rPr>
+          <w:rFonts w:ascii="Consolas" w:eastAsiaTheme="minorHAnsi" w:hAnsi="Consolas" w:cs="Consolas"/>
+          <w:color w:val="0000FF"/>
+          <w:sz w:val="19"/>
+          <w:szCs w:val="19"/>
+          <w:lang w:val="en-US" w:eastAsia="en-US"/>
+        </w:rPr>
+        <w:t>var</w:t>
+      </w:r>
+      <w:r>
+        <w:rPr>
+          <w:rFonts w:ascii="Consolas" w:eastAsiaTheme="minorHAnsi" w:hAnsi="Consolas" w:cs="Consolas"/>
+          <w:color w:val="000000"/>
+          <w:sz w:val="19"/>
+          <w:szCs w:val="19"/>
+          <w:lang w:val="en-US" w:eastAsia="en-US"/>
+        </w:rPr>
+        <w:t xml:space="preserve"> edgePixelCount = src</w:t>
+      </w:r>
+    </w:p>
+    <w:p>
+      <w:pPr>
+        <w:autoSpaceDE w:val="0"/>
+        <w:autoSpaceDN w:val="0"/>
+        <w:adjustRightInd w:val="0"/>
+        <w:spacing w:after="0" w:line="240" w:lineRule="auto"/>
+        <w:rPr>
+          <w:rFonts w:ascii="Consolas" w:eastAsiaTheme="minorHAnsi" w:hAnsi="Consolas" w:cs="Consolas"/>
+          <w:color w:val="000000"/>
+          <w:sz w:val="19"/>
+          <w:szCs w:val="19"/>
+          <w:lang w:val="en-US" w:eastAsia="en-US"/>
+        </w:rPr>
+      </w:pPr>
+      <w:r>
+        <w:rPr>
+          <w:rFonts w:ascii="Consolas" w:eastAsiaTheme="minorHAnsi" w:hAnsi="Consolas" w:cs="Consolas"/>
+          <w:color w:val="000000"/>
+          <w:sz w:val="19"/>
+          <w:szCs w:val="19"/>
+          <w:lang w:val="en-US" w:eastAsia="en-US"/>
+        </w:rPr>
+        <w:t xml:space="preserve">        .Canny(40, 50)</w:t>
+      </w:r>
+    </w:p>
+    <w:p>
+      <w:pPr>
+        <w:autoSpaceDE w:val="0"/>
+        <w:autoSpaceDN w:val="0"/>
+        <w:adjustRightInd w:val="0"/>
+        <w:spacing w:after="0" w:line="240" w:lineRule="auto"/>
+        <w:rPr>
+          <w:rFonts w:ascii="Consolas" w:eastAsiaTheme="minorHAnsi" w:hAnsi="Consolas" w:cs="Consolas"/>
+          <w:color w:val="000000"/>
+          <w:sz w:val="19"/>
+          <w:szCs w:val="19"/>
+          <w:lang w:val="en-US" w:eastAsia="en-US"/>
+        </w:rPr>
+      </w:pPr>
+      <w:r>
+        <w:rPr>
+          <w:rFonts w:ascii="Consolas" w:eastAsiaTheme="minorHAnsi" w:hAnsi="Consolas" w:cs="Consolas"/>
+          <w:color w:val="000000"/>
+          <w:sz w:val="19"/>
+          <w:szCs w:val="19"/>
+          <w:lang w:val="en-US" w:eastAsia="en-US"/>
+        </w:rPr>
+        <w:t xml:space="preserve">        .Mul(mask)</w:t>
+      </w:r>
+    </w:p>
+    <w:p>
+      <w:pPr>
+        <w:autoSpaceDE w:val="0"/>
+        <w:autoSpaceDN w:val="0"/>
+        <w:adjustRightInd w:val="0"/>
+        <w:spacing w:after="0" w:line="240" w:lineRule="auto"/>
+        <w:rPr>
+          <w:rFonts w:ascii="Consolas" w:eastAsiaTheme="minorHAnsi" w:hAnsi="Consolas" w:cs="Consolas"/>
+          <w:color w:val="000000"/>
+          <w:sz w:val="19"/>
+          <w:szCs w:val="19"/>
+          <w:lang w:val="en-US" w:eastAsia="en-US"/>
+        </w:rPr>
+      </w:pPr>
+      <w:r>
+        <w:rPr>
+          <w:rFonts w:ascii="Consolas" w:eastAsiaTheme="minorHAnsi" w:hAnsi="Consolas" w:cs="Consolas"/>
+          <w:color w:val="000000"/>
+          <w:sz w:val="19"/>
+          <w:szCs w:val="19"/>
+          <w:lang w:val="en-US" w:eastAsia="en-US"/>
+        </w:rPr>
+        <w:t xml:space="preserve">        .CountNonZero();</w:t>
+      </w:r>
+    </w:p>
+    <w:p>
+      <w:pPr>
+        <w:autoSpaceDE w:val="0"/>
+        <w:autoSpaceDN w:val="0"/>
+        <w:adjustRightInd w:val="0"/>
+        <w:spacing w:after="0" w:line="240" w:lineRule="auto"/>
+        <w:rPr>
+          <w:rFonts w:ascii="Consolas" w:eastAsiaTheme="minorHAnsi" w:hAnsi="Consolas" w:cs="Consolas"/>
+          <w:color w:val="000000"/>
+          <w:sz w:val="19"/>
+          <w:szCs w:val="19"/>
+          <w:lang w:val="en-US" w:eastAsia="en-US"/>
+        </w:rPr>
+      </w:pPr>
+    </w:p>
+    <w:p>
+      <w:pPr>
+        <w:autoSpaceDE w:val="0"/>
+        <w:autoSpaceDN w:val="0"/>
+        <w:adjustRightInd w:val="0"/>
+        <w:spacing w:after="0" w:line="240" w:lineRule="auto"/>
+        <w:rPr>
+          <w:rFonts w:ascii="Consolas" w:eastAsiaTheme="minorHAnsi" w:hAnsi="Consolas" w:cs="Consolas"/>
+          <w:color w:val="000000"/>
+          <w:sz w:val="19"/>
+          <w:szCs w:val="19"/>
+          <w:lang w:val="en-US" w:eastAsia="en-US"/>
+        </w:rPr>
+      </w:pPr>
+      <w:r>
+        <w:rPr>
+          <w:rFonts w:ascii="Consolas" w:eastAsiaTheme="minorHAnsi" w:hAnsi="Consolas" w:cs="Consolas"/>
+          <w:color w:val="000000"/>
+          <w:sz w:val="19"/>
+          <w:szCs w:val="19"/>
+          <w:lang w:val="en-US" w:eastAsia="en-US"/>
+        </w:rPr>
+        <w:t xml:space="preserve">    </w:t>
+      </w:r>
+      <w:r>
+        <w:rPr>
+          <w:rFonts w:ascii="Consolas" w:eastAsiaTheme="minorHAnsi" w:hAnsi="Consolas" w:cs="Consolas"/>
+          <w:color w:val="0000FF"/>
+          <w:sz w:val="19"/>
+          <w:szCs w:val="19"/>
+          <w:lang w:val="en-US" w:eastAsia="en-US"/>
+        </w:rPr>
+        <w:t>return</w:t>
+      </w:r>
+      <w:r>
+        <w:rPr>
+          <w:rFonts w:ascii="Consolas" w:eastAsiaTheme="minorHAnsi" w:hAnsi="Consolas" w:cs="Consolas"/>
+          <w:color w:val="000000"/>
+          <w:sz w:val="19"/>
+          <w:szCs w:val="19"/>
+          <w:lang w:val="en-US" w:eastAsia="en-US"/>
+        </w:rPr>
+        <w:t xml:space="preserve"> (</w:t>
+      </w:r>
+      <w:r>
+        <w:rPr>
+          <w:rFonts w:ascii="Consolas" w:eastAsiaTheme="minorHAnsi" w:hAnsi="Consolas" w:cs="Consolas"/>
+          <w:color w:val="0000FF"/>
+          <w:sz w:val="19"/>
+          <w:szCs w:val="19"/>
+          <w:lang w:val="en-US" w:eastAsia="en-US"/>
+        </w:rPr>
+        <w:t>double</w:t>
+      </w:r>
+      <w:r>
+        <w:rPr>
+          <w:rFonts w:ascii="Consolas" w:eastAsiaTheme="minorHAnsi" w:hAnsi="Consolas" w:cs="Consolas"/>
+          <w:color w:val="000000"/>
+          <w:sz w:val="19"/>
+          <w:szCs w:val="19"/>
+          <w:lang w:val="en-US" w:eastAsia="en-US"/>
+        </w:rPr>
+        <w:t>)edgePixelCount / all;</w:t>
+      </w:r>
+    </w:p>
+    <w:p>
+      <w:r>
+        <w:rPr>
+          <w:rFonts w:ascii="Consolas" w:eastAsiaTheme="minorHAnsi" w:hAnsi="Consolas" w:cs="Consolas"/>
+          <w:color w:val="000000"/>
+          <w:sz w:val="19"/>
+          <w:szCs w:val="19"/>
+          <w:lang w:eastAsia="en-US"/>
+        </w:rPr>
+        <w:t>}</w:t>
+      </w:r>
+    </w:p>
+    <w:p/>
     <w:p/>
     <w:p>
       <w:pPr>
@@ -1587,7 +2718,7 @@
           <w:rStyle w:val="Odwoaniedokomentarza"/>
         </w:rPr>
         <w:lastRenderedPageBreak/>
-        <w:commentReference w:id="5"/>
+        <w:commentReference w:id="7"/>
       </w:r>
     </w:p>
     <w:sectPr>
@@ -1682,7 +2813,39 @@
       </w:pPr>
     </w:p>
   </w:comment>
-  <w:comment w:id="5" w:author="Sylwekqaz ." w:date="2016-11-30T13:34:00Z" w:initials="S.">
+  <w:comment w:id="5" w:author="Sylwekqaz . [2]" w:date="2016-12-01T15:59:00Z" w:initials="S.">
+    <w:p>
+      <w:pPr>
+        <w:pStyle w:val="Tekstkomentarza"/>
+      </w:pPr>
+      <w:r>
+        <w:rPr>
+          <w:rStyle w:val="Odwoaniedokomentarza"/>
+        </w:rPr>
+        <w:annotationRef/>
+      </w:r>
+      <w:r>
+        <w:t xml:space="preserve">Opisać problem niskiego V i skalowania </w:t>
+      </w:r>
+    </w:p>
+  </w:comment>
+  <w:comment w:id="6" w:author="Sylwekqaz . [2]" w:date="2016-12-01T15:54:00Z" w:initials="S.">
+    <w:p>
+      <w:pPr>
+        <w:pStyle w:val="Tekstkomentarza"/>
+      </w:pPr>
+      <w:r>
+        <w:rPr>
+          <w:rStyle w:val="Odwoaniedokomentarza"/>
+        </w:rPr>
+        <w:annotationRef/>
+      </w:r>
+      <w:r>
+        <w:t xml:space="preserve">//TODO wstawić wykres ROC dla danej cechy </w:t>
+      </w:r>
+    </w:p>
+  </w:comment>
+  <w:comment w:id="7" w:author="Sylwekqaz ." w:date="2016-11-30T13:34:00Z" w:initials="S.">
     <w:p>
       <w:pPr>
         <w:pStyle w:val="Tekstkomentarza"/>
@@ -1707,6 +2870,8 @@
   <w15:commentEx w15:paraId="5949AB2B" w15:done="0"/>
   <w15:commentEx w15:paraId="1C2734F8" w15:done="0"/>
   <w15:commentEx w15:paraId="0C482433" w15:done="0"/>
+  <w15:commentEx w15:paraId="6069EE9F" w15:done="0"/>
+  <w15:commentEx w15:paraId="074AC944" w15:done="0"/>
   <w15:commentEx w15:paraId="519202B2" w15:done="0"/>
 </w15:commentsEx>
 </file>
@@ -1972,6 +3137,92 @@
     </w:lvl>
   </w:abstractNum>
   <w:abstractNum w:abstractNumId="3" w15:restartNumberingAfterBreak="0">
+    <w:nsid w:val="59CA6157"/>
+    <w:multiLevelType w:val="multilevel"/>
+    <w:tmpl w:val="0415001F"/>
+    <w:lvl w:ilvl="0">
+      <w:start w:val="1"/>
+      <w:numFmt w:val="decimal"/>
+      <w:lvlText w:val="%1."/>
+      <w:lvlJc w:val="left"/>
+      <w:pPr>
+        <w:ind w:left="360" w:hanging="360"/>
+      </w:pPr>
+    </w:lvl>
+    <w:lvl w:ilvl="1">
+      <w:start w:val="1"/>
+      <w:numFmt w:val="decimal"/>
+      <w:lvlText w:val="%1.%2."/>
+      <w:lvlJc w:val="left"/>
+      <w:pPr>
+        <w:ind w:left="792" w:hanging="432"/>
+      </w:pPr>
+    </w:lvl>
+    <w:lvl w:ilvl="2">
+      <w:start w:val="1"/>
+      <w:numFmt w:val="decimal"/>
+      <w:lvlText w:val="%1.%2.%3."/>
+      <w:lvlJc w:val="left"/>
+      <w:pPr>
+        <w:ind w:left="1224" w:hanging="504"/>
+      </w:pPr>
+    </w:lvl>
+    <w:lvl w:ilvl="3">
+      <w:start w:val="1"/>
+      <w:numFmt w:val="decimal"/>
+      <w:lvlText w:val="%1.%2.%3.%4."/>
+      <w:lvlJc w:val="left"/>
+      <w:pPr>
+        <w:ind w:left="1728" w:hanging="648"/>
+      </w:pPr>
+    </w:lvl>
+    <w:lvl w:ilvl="4">
+      <w:start w:val="1"/>
+      <w:numFmt w:val="decimal"/>
+      <w:lvlText w:val="%1.%2.%3.%4.%5."/>
+      <w:lvlJc w:val="left"/>
+      <w:pPr>
+        <w:ind w:left="2232" w:hanging="792"/>
+      </w:pPr>
+    </w:lvl>
+    <w:lvl w:ilvl="5">
+      <w:start w:val="1"/>
+      <w:numFmt w:val="decimal"/>
+      <w:lvlText w:val="%1.%2.%3.%4.%5.%6."/>
+      <w:lvlJc w:val="left"/>
+      <w:pPr>
+        <w:ind w:left="2736" w:hanging="936"/>
+      </w:pPr>
+    </w:lvl>
+    <w:lvl w:ilvl="6">
+      <w:start w:val="1"/>
+      <w:numFmt w:val="decimal"/>
+      <w:lvlText w:val="%1.%2.%3.%4.%5.%6.%7."/>
+      <w:lvlJc w:val="left"/>
+      <w:pPr>
+        <w:ind w:left="3240" w:hanging="1080"/>
+      </w:pPr>
+    </w:lvl>
+    <w:lvl w:ilvl="7">
+      <w:start w:val="1"/>
+      <w:numFmt w:val="decimal"/>
+      <w:lvlText w:val="%1.%2.%3.%4.%5.%6.%7.%8."/>
+      <w:lvlJc w:val="left"/>
+      <w:pPr>
+        <w:ind w:left="3744" w:hanging="1224"/>
+      </w:pPr>
+    </w:lvl>
+    <w:lvl w:ilvl="8">
+      <w:start w:val="1"/>
+      <w:numFmt w:val="decimal"/>
+      <w:lvlText w:val="%1.%2.%3.%4.%5.%6.%7.%8.%9."/>
+      <w:lvlJc w:val="left"/>
+      <w:pPr>
+        <w:ind w:left="4320" w:hanging="1440"/>
+      </w:pPr>
+    </w:lvl>
+  </w:abstractNum>
+  <w:abstractNum w:abstractNumId="4" w15:restartNumberingAfterBreak="0">
     <w:nsid w:val="674F0BDF"/>
     <w:multiLevelType w:val="multilevel"/>
     <w:tmpl w:val="0415001F"/>
@@ -2057,7 +3308,7 @@
       </w:pPr>
     </w:lvl>
   </w:abstractNum>
-  <w:abstractNum w:abstractNumId="4" w15:restartNumberingAfterBreak="0">
+  <w:abstractNum w:abstractNumId="5" w15:restartNumberingAfterBreak="0">
     <w:nsid w:val="6D8972C7"/>
     <w:multiLevelType w:val="hybridMultilevel"/>
     <w:tmpl w:val="053892D0"/>
@@ -2144,19 +3395,22 @@
     </w:lvl>
   </w:abstractNum>
   <w:num w:numId="1">
-    <w:abstractNumId w:val="4"/>
+    <w:abstractNumId w:val="5"/>
   </w:num>
   <w:num w:numId="2">
     <w:abstractNumId w:val="1"/>
   </w:num>
   <w:num w:numId="3">
-    <w:abstractNumId w:val="3"/>
+    <w:abstractNumId w:val="4"/>
   </w:num>
   <w:num w:numId="4">
     <w:abstractNumId w:val="2"/>
   </w:num>
   <w:num w:numId="5">
     <w:abstractNumId w:val="0"/>
+  </w:num>
+  <w:num w:numId="6">
+    <w:abstractNumId w:val="3"/>
   </w:num>
 </w:numbering>
 </file>
@@ -2994,6 +4248,35 @@
       <w:color w:val="5B9BD5" w:themeColor="accent1"/>
     </w:rPr>
   </w:style>
+  <w:style w:type="paragraph" w:styleId="Zwykytekst">
+    <w:name w:val="Plain Text"/>
+    <w:basedOn w:val="Normalny"/>
+    <w:link w:val="ZwykytekstZnak"/>
+    <w:uiPriority w:val="99"/>
+    <w:unhideWhenUsed/>
+    <w:rsid w:val="002C3A0E"/>
+    <w:pPr>
+      <w:spacing w:after="0" w:line="240" w:lineRule="auto"/>
+    </w:pPr>
+    <w:rPr>
+      <w:rFonts w:ascii="Consolas" w:eastAsiaTheme="minorHAnsi" w:hAnsi="Consolas" w:cstheme="minorBidi"/>
+      <w:sz w:val="21"/>
+      <w:szCs w:val="21"/>
+      <w:lang w:eastAsia="en-US"/>
+    </w:rPr>
+  </w:style>
+  <w:style w:type="character" w:customStyle="1" w:styleId="ZwykytekstZnak">
+    <w:name w:val="Zwykły tekst Znak"/>
+    <w:basedOn w:val="Domylnaczcionkaakapitu"/>
+    <w:link w:val="Zwykytekst"/>
+    <w:uiPriority w:val="99"/>
+    <w:rsid w:val="002C3A0E"/>
+    <w:rPr>
+      <w:rFonts w:ascii="Consolas" w:hAnsi="Consolas"/>
+      <w:sz w:val="21"/>
+      <w:szCs w:val="21"/>
+    </w:rPr>
+  </w:style>
 </w:styles>
 </file>
 

--- a/Turski_Sylwester_INZ.docx
+++ b/Turski_Sylwester_INZ.docx
@@ -1218,6 +1218,13 @@
           </w:hyperlink>
         </w:p>
         <w:p>
+          <w:pPr>
+            <w:rPr>
+              <w:b/>
+              <w:bCs/>
+              <w:noProof/>
+            </w:rPr>
+          </w:pPr>
           <w:r>
             <w:rPr>
               <w:b/>
@@ -1229,7 +1236,24 @@
         </w:p>
       </w:sdtContent>
     </w:sdt>
-    <w:p/>
+    <w:p>
+      <w:pPr>
+        <w:spacing w:line="259" w:lineRule="auto"/>
+        <w:rPr>
+          <w:b/>
+          <w:bCs/>
+          <w:noProof/>
+        </w:rPr>
+      </w:pPr>
+      <w:r>
+        <w:rPr>
+          <w:b/>
+          <w:bCs/>
+          <w:noProof/>
+        </w:rPr>
+        <w:br w:type="page"/>
+      </w:r>
+    </w:p>
     <w:p>
       <w:pPr>
         <w:pStyle w:val="Nagwek1"/>
@@ -1239,6 +1263,7 @@
         </w:numPr>
       </w:pPr>
       <w:r>
+        <w:lastRenderedPageBreak/>
         <w:t>Wstęp</w:t>
       </w:r>
     </w:p>
@@ -1432,11 +1457,7 @@
         <w:t>user interface</w:t>
       </w:r>
       <w:r>
-        <w:t xml:space="preserve">) dla platformy .NET, stworzony przez firmę Microsoft. WPF kładzie nacisk na grafikę wektorową, dzięki której większość kontrolek można skalować bez utraty jakości, czy pixelizacji. Wybór na tą technologię zapadł ponieważ można w łatwy sposób projektować wygląd aplikacji jednocześnie zachowując pełną kontrolę nad zachowaniem aplikacji podczas zmiany wielkości okna. Rozważaną </w:t>
-      </w:r>
-      <w:r>
-        <w:lastRenderedPageBreak/>
-        <w:t xml:space="preserve">alternatywą </w:t>
+        <w:t xml:space="preserve">) dla platformy .NET, stworzony przez firmę Microsoft. WPF kładzie nacisk na grafikę wektorową, dzięki której większość kontrolek można skalować bez utraty jakości, czy pixelizacji. Wybór na tą technologię zapadł ponieważ można w łatwy sposób projektować wygląd aplikacji jednocześnie zachowując pełną kontrolę nad zachowaniem aplikacji podczas zmiany wielkości okna. Rozważaną alternatywą </w:t>
       </w:r>
       <w:r>
         <w:t>do tej technologii były wbudowane w bibliotekę OpenCV funkcję do tworzenie interfejsu użytkownika. Jednak nie pozwalały one zarządzać położeniem i wielkością kontrolek, przez co ostateczny wybór padł na technologię WPF</w:t>
@@ -1465,12 +1486,11 @@
         </w:numPr>
       </w:pPr>
       <w:r>
+        <w:lastRenderedPageBreak/>
         <w:t>Badane cechy obrazu</w:t>
       </w:r>
     </w:p>
     <w:p>
-      <w:bookmarkStart w:id="4" w:name="_GoBack"/>
-      <w:bookmarkEnd w:id="4"/>
       <w:r>
         <w:t>Organoleptycznie</w:t>
       </w:r>
@@ -1486,16 +1506,16 @@
       <w:r>
         <w:t xml:space="preserve"> Poniżej przedstawiam uproszczony kod który oblicza tą </w:t>
       </w:r>
-      <w:commentRangeStart w:id="5"/>
+      <w:commentRangeStart w:id="4"/>
       <w:r>
         <w:t>cechę</w:t>
       </w:r>
-      <w:commentRangeEnd w:id="5"/>
+      <w:commentRangeEnd w:id="4"/>
       <w:r>
         <w:rPr>
           <w:rStyle w:val="Odwoaniedokomentarza"/>
         </w:rPr>
-        <w:commentReference w:id="5"/>
+        <w:commentReference w:id="4"/>
       </w:r>
       <w:r>
         <w:t xml:space="preserve"> </w:t>
@@ -2115,16 +2135,16 @@
     </w:p>
     <w:p/>
     <w:p>
-      <w:commentRangeStart w:id="6"/>
+      <w:commentRangeStart w:id="5"/>
       <w:r>
         <w:t>[Wykres ROC]</w:t>
       </w:r>
-      <w:commentRangeEnd w:id="6"/>
+      <w:commentRangeEnd w:id="5"/>
       <w:r>
         <w:rPr>
           <w:rStyle w:val="Odwoaniedokomentarza"/>
         </w:rPr>
-        <w:commentReference w:id="6"/>
+        <w:commentReference w:id="5"/>
       </w:r>
     </w:p>
     <w:p>
@@ -2138,7 +2158,15 @@
         <w:rPr>
           <w:i/>
         </w:rPr>
-        <w:t>false negative</w:t>
+        <w:t xml:space="preserve">false </w:t>
+      </w:r>
+      <w:bookmarkStart w:id="6" w:name="_GoBack"/>
+      <w:bookmarkEnd w:id="6"/>
+      <w:r>
+        <w:rPr>
+          <w:i/>
+        </w:rPr>
+        <w:t>negative</w:t>
       </w:r>
       <w:r>
         <w:t xml:space="preserve">. </w:t>
@@ -2158,6 +2186,37 @@
     </w:p>
     <w:p>
       <w:r>
+        <w:t>Rozszerzeniem tej cechy jest badanie wartości średniej i odchylenia standardowego dla składowych kolorów HSV</w:t>
+      </w:r>
+    </w:p>
+    <w:p>
+      <w:commentRangeStart w:id="7"/>
+      <w:r>
+        <w:t>[kod ]</w:t>
+      </w:r>
+      <w:commentRangeEnd w:id="7"/>
+      <w:r>
+        <w:rPr>
+          <w:rStyle w:val="Odwoaniedokomentarza"/>
+        </w:rPr>
+        <w:commentReference w:id="7"/>
+      </w:r>
+    </w:p>
+    <w:p>
+      <w:commentRangeStart w:id="8"/>
+      <w:r>
+        <w:t>[wykres ROC]</w:t>
+      </w:r>
+      <w:commentRangeEnd w:id="8"/>
+      <w:r>
+        <w:rPr>
+          <w:rStyle w:val="Odwoaniedokomentarza"/>
+        </w:rPr>
+        <w:commentReference w:id="8"/>
+      </w:r>
+    </w:p>
+    <w:p>
+      <w:r>
         <w:t xml:space="preserve">Kolejną cechą którą można zauważyć organoleptycznie są krawędzie. Na obrazie na którym zastosano wykrywanie krawędzi np. metodą </w:t>
       </w:r>
       <w:r>
@@ -2167,11 +2226,7 @@
         <w:t>Cannego</w:t>
       </w:r>
       <w:r>
-        <w:t xml:space="preserve">, można zauważyć że obszary </w:t>
-      </w:r>
-      <w:r>
-        <w:lastRenderedPageBreak/>
-        <w:t xml:space="preserve">na których znajdują się samochody dają widocznie więcej krawędzi od podłoża. Na podstawie tej obserwacji wyliczam stosunek pixeli z krawędziami do całości obszaru. </w:t>
+        <w:t xml:space="preserve">, można zauważyć że obszary na których znajdują się samochody dają widocznie więcej krawędzi od podłoża. Na podstawie tej obserwacji wyliczam stosunek pixeli z krawędziami do całości obszaru. </w:t>
       </w:r>
       <w:r>
         <w:t>Poniżej przedstawiam uproszczony kod który oblicza tą cechę</w:t>
@@ -2402,6 +2457,7 @@
           <w:szCs w:val="19"/>
           <w:lang w:val="en-US" w:eastAsia="en-US"/>
         </w:rPr>
+        <w:lastRenderedPageBreak/>
         <w:t xml:space="preserve">    </w:t>
       </w:r>
       <w:r>
@@ -2590,6 +2646,19 @@
           <w:lang w:eastAsia="en-US"/>
         </w:rPr>
         <w:t>}</w:t>
+      </w:r>
+    </w:p>
+    <w:p>
+      <w:commentRangeStart w:id="9"/>
+      <w:r>
+        <w:t>[Wykres ROC]</w:t>
+      </w:r>
+      <w:commentRangeEnd w:id="9"/>
+      <w:r>
+        <w:rPr>
+          <w:rStyle w:val="Odwoaniedokomentarza"/>
+        </w:rPr>
+        <w:commentReference w:id="9"/>
       </w:r>
     </w:p>
     <w:p/>
@@ -2718,7 +2787,7 @@
           <w:rStyle w:val="Odwoaniedokomentarza"/>
         </w:rPr>
         <w:lastRenderedPageBreak/>
-        <w:commentReference w:id="7"/>
+        <w:commentReference w:id="10"/>
       </w:r>
     </w:p>
     <w:sectPr>
@@ -2813,7 +2882,7 @@
       </w:pPr>
     </w:p>
   </w:comment>
-  <w:comment w:id="5" w:author="Sylwekqaz . [2]" w:date="2016-12-01T15:59:00Z" w:initials="S.">
+  <w:comment w:id="4" w:author="Sylwekqaz . [2]" w:date="2016-12-01T15:59:00Z" w:initials="S.">
     <w:p>
       <w:pPr>
         <w:pStyle w:val="Tekstkomentarza"/>
@@ -2829,7 +2898,7 @@
       </w:r>
     </w:p>
   </w:comment>
-  <w:comment w:id="6" w:author="Sylwekqaz . [2]" w:date="2016-12-01T15:54:00Z" w:initials="S.">
+  <w:comment w:id="5" w:author="Sylwekqaz . [2]" w:date="2016-12-01T15:54:00Z" w:initials="S.">
     <w:p>
       <w:pPr>
         <w:pStyle w:val="Tekstkomentarza"/>
@@ -2845,7 +2914,55 @@
       </w:r>
     </w:p>
   </w:comment>
-  <w:comment w:id="7" w:author="Sylwekqaz ." w:date="2016-11-30T13:34:00Z" w:initials="S.">
+  <w:comment w:id="7" w:author="Sylwekqaz . [2]" w:date="2016-12-02T13:04:00Z" w:initials="S.">
+    <w:p>
+      <w:pPr>
+        <w:pStyle w:val="Tekstkomentarza"/>
+      </w:pPr>
+      <w:r>
+        <w:rPr>
+          <w:rStyle w:val="Odwoaniedokomentarza"/>
+        </w:rPr>
+        <w:annotationRef/>
+      </w:r>
+      <w:r>
+        <w:t>Wstaw kod badania EX i DX dla HSV</w:t>
+      </w:r>
+    </w:p>
+  </w:comment>
+  <w:comment w:id="8" w:author="Sylwekqaz . [2]" w:date="2016-12-02T13:04:00Z" w:initials="S.">
+    <w:p>
+      <w:pPr>
+        <w:pStyle w:val="Tekstkomentarza"/>
+      </w:pPr>
+      <w:r>
+        <w:rPr>
+          <w:rStyle w:val="Odwoaniedokomentarza"/>
+        </w:rPr>
+        <w:annotationRef/>
+      </w:r>
+      <w:r>
+        <w:t>Wstaw wykres</w:t>
+      </w:r>
+    </w:p>
+  </w:comment>
+  <w:comment w:id="9" w:author="Sylwekqaz . [2]" w:date="2016-12-01T23:56:00Z" w:initials="S.">
+    <w:p>
+      <w:pPr>
+        <w:pStyle w:val="Tekstkomentarza"/>
+      </w:pPr>
+      <w:r>
+        <w:rPr>
+          <w:rStyle w:val="Odwoaniedokomentarza"/>
+        </w:rPr>
+        <w:annotationRef/>
+      </w:r>
+      <w:r>
+        <w:t>Wstawić wykres</w:t>
+      </w:r>
+    </w:p>
+  </w:comment>
+  <w:comment w:id="10" w:author="Sylwekqaz ." w:date="2016-11-30T13:34:00Z" w:initials="S.">
     <w:p>
       <w:pPr>
         <w:pStyle w:val="Tekstkomentarza"/>
@@ -2872,6 +2989,9 @@
   <w15:commentEx w15:paraId="0C482433" w15:done="0"/>
   <w15:commentEx w15:paraId="6069EE9F" w15:done="0"/>
   <w15:commentEx w15:paraId="074AC944" w15:done="0"/>
+  <w15:commentEx w15:paraId="5C99C5FC" w15:done="0"/>
+  <w15:commentEx w15:paraId="5BBD405C" w15:done="0"/>
+  <w15:commentEx w15:paraId="09B188E4" w15:done="0"/>
   <w15:commentEx w15:paraId="519202B2" w15:done="0"/>
 </w15:commentsEx>
 </file>

--- a/Turski_Sylwester_INZ.docx
+++ b/Turski_Sylwester_INZ.docx
@@ -1353,7 +1353,12 @@
         </w:numPr>
       </w:pPr>
       <w:r>
-        <w:t>Przegląd piśmiennictwa</w:t>
+        <w:t>Prze</w:t>
+      </w:r>
+      <w:bookmarkStart w:id="1" w:name="_GoBack"/>
+      <w:bookmarkEnd w:id="1"/>
+      <w:r>
+        <w:t>gląd piśmiennictwa</w:t>
       </w:r>
     </w:p>
     <w:p>
@@ -1439,7 +1444,7 @@
       <w:r>
         <w:t xml:space="preserve"> Biblioteka jest napisana w języku C++. Jako </w:t>
       </w:r>
-      <w:commentRangeStart w:id="1"/>
+      <w:commentRangeStart w:id="2"/>
       <w:proofErr w:type="spellStart"/>
       <w:r>
         <w:t>wrapper</w:t>
@@ -1447,32 +1452,6 @@
       <w:proofErr w:type="spellEnd"/>
       <w:r>
         <w:t xml:space="preserve"> </w:t>
-      </w:r>
-      <w:commentRangeEnd w:id="1"/>
-      <w:r>
-        <w:rPr>
-          <w:rStyle w:val="Odwoaniedokomentarza"/>
-        </w:rPr>
-        <w:commentReference w:id="1"/>
-      </w:r>
-      <w:r>
-        <w:t xml:space="preserve">w języku C# </w:t>
-      </w:r>
-      <w:r>
-        <w:t>wybrałem bibliotekę</w:t>
-      </w:r>
-      <w:r>
-        <w:t xml:space="preserve"> </w:t>
-      </w:r>
-      <w:r>
-        <w:t>OpenCvSharp</w:t>
-      </w:r>
-      <w:r>
-        <w:t xml:space="preserve">. </w:t>
-      </w:r>
-      <w:commentRangeStart w:id="2"/>
-      <w:r>
-        <w:t xml:space="preserve">API </w:t>
       </w:r>
       <w:commentRangeEnd w:id="2"/>
       <w:r>
@@ -1482,34 +1461,23 @@
         <w:commentReference w:id="2"/>
       </w:r>
       <w:r>
-        <w:t>tej biblioteki</w:t>
-      </w:r>
-      <w:r>
-        <w:t xml:space="preserve"> jest </w:t>
-      </w:r>
-      <w:r>
-        <w:t xml:space="preserve">bardzo zbliżone do </w:t>
-      </w:r>
-      <w:r>
-        <w:t>oryginału</w:t>
-      </w:r>
-      <w:r>
-        <w:t>,</w:t>
-      </w:r>
-      <w:r>
-        <w:t xml:space="preserve"> dodatkowo</w:t>
-      </w:r>
-      <w:r>
-        <w:t xml:space="preserve"> posiada </w:t>
+        <w:t xml:space="preserve">w języku C# </w:t>
+      </w:r>
+      <w:r>
+        <w:t>wybrałem bibliotekę</w:t>
+      </w:r>
+      <w:r>
+        <w:t xml:space="preserve"> </w:t>
+      </w:r>
+      <w:r>
+        <w:t>OpenCvSharp</w:t>
+      </w:r>
+      <w:r>
+        <w:t xml:space="preserve">. </w:t>
       </w:r>
       <w:commentRangeStart w:id="3"/>
-      <w:proofErr w:type="spellStart"/>
-      <w:r>
-        <w:t>fluent</w:t>
-      </w:r>
-      <w:proofErr w:type="spellEnd"/>
-      <w:r>
-        <w:t xml:space="preserve"> API</w:t>
+      <w:r>
+        <w:t xml:space="preserve">API </w:t>
       </w:r>
       <w:commentRangeEnd w:id="3"/>
       <w:r>
@@ -1517,6 +1485,43 @@
           <w:rStyle w:val="Odwoaniedokomentarza"/>
         </w:rPr>
         <w:commentReference w:id="3"/>
+      </w:r>
+      <w:r>
+        <w:t>tej biblioteki</w:t>
+      </w:r>
+      <w:r>
+        <w:t xml:space="preserve"> jest </w:t>
+      </w:r>
+      <w:r>
+        <w:t xml:space="preserve">bardzo zbliżone do </w:t>
+      </w:r>
+      <w:r>
+        <w:t>oryginału</w:t>
+      </w:r>
+      <w:r>
+        <w:t>,</w:t>
+      </w:r>
+      <w:r>
+        <w:t xml:space="preserve"> dodatkowo</w:t>
+      </w:r>
+      <w:r>
+        <w:t xml:space="preserve"> posiada </w:t>
+      </w:r>
+      <w:commentRangeStart w:id="4"/>
+      <w:proofErr w:type="spellStart"/>
+      <w:r>
+        <w:t>fluent</w:t>
+      </w:r>
+      <w:proofErr w:type="spellEnd"/>
+      <w:r>
+        <w:t xml:space="preserve"> API</w:t>
+      </w:r>
+      <w:commentRangeEnd w:id="4"/>
+      <w:r>
+        <w:rPr>
+          <w:rStyle w:val="Odwoaniedokomentarza"/>
+        </w:rPr>
+        <w:commentReference w:id="4"/>
       </w:r>
       <w:r>
         <w:t>.</w:t>
@@ -1605,7 +1610,7 @@
       <w:r>
         <w:t xml:space="preserve"> z saturacją &gt;100 do całości obszaru miejsca parkingowego. Na </w:t>
       </w:r>
-      <w:commentRangeStart w:id="4"/>
+      <w:commentRangeStart w:id="5"/>
       <w:r>
         <w:t xml:space="preserve">Listingu </w:t>
       </w:r>
@@ -1621,36 +1626,8 @@
       <w:r>
         <w:t>,z</w:t>
       </w:r>
-      <w:commentRangeEnd w:id="4"/>
+      <w:commentRangeEnd w:id="5"/>
       <w:proofErr w:type="spellEnd"/>
-      <w:r>
-        <w:rPr>
-          <w:rStyle w:val="Odwoaniedokomentarza"/>
-        </w:rPr>
-        <w:commentReference w:id="4"/>
-      </w:r>
-      <w:r>
-        <w:t xml:space="preserve"> pokazano sposób obliczania tej cechy.</w:t>
-      </w:r>
-      <w:r>
-        <w:t xml:space="preserve"> W bibliotece OpenCV zdarzają się </w:t>
-      </w:r>
-      <w:proofErr w:type="spellStart"/>
-      <w:r>
-        <w:t>pixele</w:t>
-      </w:r>
-      <w:proofErr w:type="spellEnd"/>
-      <w:r>
-        <w:t xml:space="preserve"> o kolorze zbliżonym do czarnego które jednak posiadają wysoką saturację</w:t>
-      </w:r>
-      <w:r>
-        <w:t xml:space="preserve">, dzieje się tak dlatego że przestrzeń kolorów </w:t>
-      </w:r>
-      <w:commentRangeStart w:id="5"/>
-      <w:r>
-        <w:t>HSV w bibliotece jest prezentowana jako walec</w:t>
-      </w:r>
-      <w:commentRangeEnd w:id="5"/>
       <w:r>
         <w:rPr>
           <w:rStyle w:val="Odwoaniedokomentarza"/>
@@ -1658,14 +1635,25 @@
         <w:commentReference w:id="5"/>
       </w:r>
       <w:r>
-        <w:t>, dlatego w programie skaluje saturację z wartością co jest przedstawione n</w:t>
-      </w:r>
-      <w:r>
-        <w:t xml:space="preserve">a </w:t>
+        <w:t xml:space="preserve"> pokazano sposób obliczania tej cechy.</w:t>
+      </w:r>
+      <w:r>
+        <w:t xml:space="preserve"> W bibliotece OpenCV zdarzają się </w:t>
+      </w:r>
+      <w:proofErr w:type="spellStart"/>
+      <w:r>
+        <w:t>pixele</w:t>
+      </w:r>
+      <w:proofErr w:type="spellEnd"/>
+      <w:r>
+        <w:t xml:space="preserve"> o kolorze zbliżonym do czarnego które jednak posiadają wysoką saturację</w:t>
+      </w:r>
+      <w:r>
+        <w:t xml:space="preserve">, dzieje się tak dlatego że przestrzeń kolorów </w:t>
       </w:r>
       <w:commentRangeStart w:id="6"/>
       <w:r>
-        <w:t>Listingu x</w:t>
+        <w:t>HSV w bibliotece jest prezentowana jako walec</w:t>
       </w:r>
       <w:commentRangeEnd w:id="6"/>
       <w:r>
@@ -1673,6 +1661,23 @@
           <w:rStyle w:val="Odwoaniedokomentarza"/>
         </w:rPr>
         <w:commentReference w:id="6"/>
+      </w:r>
+      <w:r>
+        <w:t>, dlatego w programie skaluje saturację z wartością co jest przedstawione n</w:t>
+      </w:r>
+      <w:r>
+        <w:t xml:space="preserve">a </w:t>
+      </w:r>
+      <w:commentRangeStart w:id="7"/>
+      <w:r>
+        <w:t>Listingu x</w:t>
+      </w:r>
+      <w:commentRangeEnd w:id="7"/>
+      <w:r>
+        <w:rPr>
+          <w:rStyle w:val="Odwoaniedokomentarza"/>
+        </w:rPr>
+        <w:commentReference w:id="7"/>
       </w:r>
       <w:r>
         <w:t xml:space="preserve"> </w:t>
@@ -7035,26 +7040,9 @@
       </w:r>
     </w:p>
     <w:p>
-      <w:commentRangeStart w:id="7"/>
+      <w:commentRangeStart w:id="8"/>
       <w:r>
         <w:t>Rysunek x</w:t>
-      </w:r>
-      <w:commentRangeEnd w:id="7"/>
-      <w:r>
-        <w:rPr>
-          <w:rStyle w:val="Odwoaniedokomentarza"/>
-        </w:rPr>
-        <w:commentReference w:id="7"/>
-      </w:r>
-      <w:r>
-        <w:t xml:space="preserve"> przedstawia wyniki </w:t>
-      </w:r>
-      <w:r>
-        <w:t xml:space="preserve">walidacji sprawdzianem krzyżowym i </w:t>
-      </w:r>
-      <w:commentRangeStart w:id="8"/>
-      <w:r>
-        <w:t>[n-1]</w:t>
       </w:r>
       <w:commentRangeEnd w:id="8"/>
       <w:r>
@@ -7062,6 +7050,23 @@
           <w:rStyle w:val="Odwoaniedokomentarza"/>
         </w:rPr>
         <w:commentReference w:id="8"/>
+      </w:r>
+      <w:r>
+        <w:t xml:space="preserve"> przedstawia wyniki </w:t>
+      </w:r>
+      <w:r>
+        <w:t xml:space="preserve">walidacji sprawdzianem krzyżowym i </w:t>
+      </w:r>
+      <w:commentRangeStart w:id="9"/>
+      <w:r>
+        <w:t>[n-1]</w:t>
+      </w:r>
+      <w:commentRangeEnd w:id="9"/>
+      <w:r>
+        <w:rPr>
+          <w:rStyle w:val="Odwoaniedokomentarza"/>
+        </w:rPr>
+        <w:commentReference w:id="9"/>
       </w:r>
     </w:p>
     <w:p>
@@ -7243,7 +7248,7 @@
                     <pic:cNvPicPr/>
                   </pic:nvPicPr>
                   <pic:blipFill>
-                    <a:blip r:embed="rId7">
+                    <a:blip r:embed="rId8">
                       <a:extLst>
                         <a:ext uri="{28A0092B-C50C-407E-A947-70E740481C1C}">
                           <a14:useLocalDpi xmlns:a14="http://schemas.microsoft.com/office/drawing/2010/main" val="0"/>
@@ -7362,12 +7367,57 @@
       </w:r>
       <w:proofErr w:type="spellEnd"/>
       <w:r>
-        <w:t xml:space="preserve"> </w:t>
-      </w:r>
-      <w:bookmarkStart w:id="9" w:name="_GoBack"/>
-      <w:bookmarkEnd w:id="9"/>
-      <w:r>
-        <w:t>z krawędziami do całości obszaru. Poniżej przedstawiam uproszczony kod który oblicza tą cechę.</w:t>
+        <w:t xml:space="preserve"> z krawędziami do całości obszaru. </w:t>
+      </w:r>
+      <w:r>
+        <w:t xml:space="preserve">Kod obliczający tą cechę prezentuję na </w:t>
+      </w:r>
+      <w:commentRangeStart w:id="10"/>
+      <w:r>
+        <w:t>Listingach X</w:t>
+      </w:r>
+      <w:proofErr w:type="gramStart"/>
+      <w:r>
+        <w:t>,Y</w:t>
+      </w:r>
+      <w:commentRangeEnd w:id="10"/>
+      <w:r>
+        <w:rPr>
+          <w:rStyle w:val="Odwoaniedokomentarza"/>
+        </w:rPr>
+        <w:commentReference w:id="10"/>
+      </w:r>
+      <w:proofErr w:type="gramEnd"/>
+      <w:r>
+        <w:t xml:space="preserve">. Do wykrywania krawędzi </w:t>
+      </w:r>
+      <w:r>
+        <w:t>używana jest</w:t>
+      </w:r>
+      <w:r>
+        <w:t xml:space="preserve"> bezparametrowej</w:t>
+      </w:r>
+      <w:commentRangeStart w:id="11"/>
+      <w:r>
+        <w:t xml:space="preserve"> implementacji metody </w:t>
+      </w:r>
+      <w:proofErr w:type="spellStart"/>
+      <w:r>
+        <w:rPr>
+          <w:i/>
+        </w:rPr>
+        <w:t>Cannego</w:t>
+      </w:r>
+      <w:commentRangeEnd w:id="11"/>
+      <w:proofErr w:type="spellEnd"/>
+      <w:r>
+        <w:rPr>
+          <w:rStyle w:val="Odwoaniedokomentarza"/>
+        </w:rPr>
+        <w:commentReference w:id="11"/>
+      </w:r>
+      <w:r>
+        <w:t>, która automatycznie dobiera progi, na podstawie średniej wartości koloru, dla obrazu w skali szarości.</w:t>
       </w:r>
     </w:p>
     <w:p>
@@ -11840,7 +11890,6 @@
           <w:color w:val="auto"/>
           <w:sz w:val="24"/>
           <w:szCs w:val="24"/>
-          <w:lang w:val="en-US"/>
         </w:rPr>
       </w:pPr>
       <w:r>
@@ -11875,35 +11924,4304 @@
     </w:p>
     <w:p>
       <w:r>
-        <w:rPr>
-          <w:lang w:val="en-US"/>
-        </w:rPr>
-        <w:t xml:space="preserve"> </w:t>
-      </w:r>
-      <w:commentRangeStart w:id="10"/>
-      <w:r>
-        <w:t>[Wykres ROC]</w:t>
-      </w:r>
-      <w:commentRangeEnd w:id="10"/>
+        <w:t>W</w:t>
+      </w:r>
+      <w:r>
+        <w:t xml:space="preserve">yniki sprawdzianu klasyfikacji zamieszczam na </w:t>
+      </w:r>
+      <w:commentRangeStart w:id="12"/>
+      <w:r>
+        <w:t>Rysunku x</w:t>
+      </w:r>
+      <w:commentRangeEnd w:id="12"/>
       <w:r>
         <w:rPr>
           <w:rStyle w:val="Odwoaniedokomentarza"/>
         </w:rPr>
-        <w:commentReference w:id="10"/>
+        <w:commentReference w:id="12"/>
       </w:r>
     </w:p>
-    <w:p/>
+    <w:p>
+      <w:pPr>
+        <w:keepNext/>
+      </w:pPr>
+      <w:r>
+        <w:rPr>
+          <w:noProof/>
+        </w:rPr>
+        <w:lastRenderedPageBreak/>
+        <w:drawing>
+          <wp:inline distT="0" distB="0" distL="0" distR="0" wp14:anchorId="41A58A10" wp14:editId="0278BBA1">
+            <wp:extent cx="5579745" cy="2917825"/>
+            <wp:effectExtent l="0" t="0" r="1905" b="0"/>
+            <wp:docPr id="13" name="Obraz 13"/>
+            <wp:cNvGraphicFramePr>
+              <a:graphicFrameLocks xmlns:a="http://schemas.openxmlformats.org/drawingml/2006/main" noChangeAspect="1"/>
+            </wp:cNvGraphicFramePr>
+            <a:graphic xmlns:a="http://schemas.openxmlformats.org/drawingml/2006/main">
+              <a:graphicData uri="http://schemas.openxmlformats.org/drawingml/2006/picture">
+                <pic:pic xmlns:pic="http://schemas.openxmlformats.org/drawingml/2006/picture">
+                  <pic:nvPicPr>
+                    <pic:cNvPr id="13" name="sat_tresh+edge_results.png"/>
+                    <pic:cNvPicPr/>
+                  </pic:nvPicPr>
+                  <pic:blipFill>
+                    <a:blip r:embed="rId9">
+                      <a:extLst>
+                        <a:ext uri="{28A0092B-C50C-407E-A947-70E740481C1C}">
+                          <a14:useLocalDpi xmlns:a14="http://schemas.microsoft.com/office/drawing/2010/main" val="0"/>
+                        </a:ext>
+                      </a:extLst>
+                    </a:blip>
+                    <a:stretch>
+                      <a:fillRect/>
+                    </a:stretch>
+                  </pic:blipFill>
+                  <pic:spPr>
+                    <a:xfrm>
+                      <a:off x="0" y="0"/>
+                      <a:ext cx="5579745" cy="2917825"/>
+                    </a:xfrm>
+                    <a:prstGeom prst="rect">
+                      <a:avLst/>
+                    </a:prstGeom>
+                  </pic:spPr>
+                </pic:pic>
+              </a:graphicData>
+            </a:graphic>
+          </wp:inline>
+        </w:drawing>
+      </w:r>
+    </w:p>
+    <w:p>
+      <w:pPr>
+        <w:pStyle w:val="Legenda"/>
+      </w:pPr>
+      <w:r>
+        <w:t xml:space="preserve">Rysunek </w:t>
+      </w:r>
+      <w:r>
+        <w:fldChar w:fldCharType="begin"/>
+      </w:r>
+      <w:r>
+        <w:instrText xml:space="preserve"> SEQ Rysunek \* ARABIC </w:instrText>
+      </w:r>
+      <w:r>
+        <w:fldChar w:fldCharType="separate"/>
+      </w:r>
+      <w:r>
+        <w:rPr>
+          <w:noProof/>
+        </w:rPr>
+        <w:t>2</w:t>
+      </w:r>
+      <w:r>
+        <w:fldChar w:fldCharType="end"/>
+      </w:r>
+      <w:r>
+        <w:t xml:space="preserve"> Wyniki sprawdzianu walidacji dla cech </w:t>
+      </w:r>
+      <w:proofErr w:type="spellStart"/>
+      <w:r>
+        <w:t>SaturatedPixelsRatio</w:t>
+      </w:r>
+      <w:proofErr w:type="spellEnd"/>
+      <w:r>
+        <w:t xml:space="preserve"> i </w:t>
+      </w:r>
+      <w:proofErr w:type="spellStart"/>
+      <w:r>
+        <w:t>EdgePixelsRatio</w:t>
+      </w:r>
+      <w:proofErr w:type="spellEnd"/>
+    </w:p>
+    <w:p>
+      <w:r>
+        <w:t>Kolejne badane cechy to</w:t>
+      </w:r>
+      <w:r>
+        <w:t xml:space="preserve"> badania histogramu dla obrazka w skali szarości. </w:t>
+      </w:r>
+      <w:r>
+        <w:t xml:space="preserve">Na </w:t>
+      </w:r>
+      <w:commentRangeStart w:id="13"/>
+      <w:r>
+        <w:t>Rysunku X</w:t>
+      </w:r>
+      <w:commentRangeEnd w:id="13"/>
+      <w:r>
+        <w:rPr>
+          <w:rStyle w:val="Odwoaniedokomentarza"/>
+        </w:rPr>
+        <w:commentReference w:id="13"/>
+      </w:r>
+      <w:r>
+        <w:t xml:space="preserve"> m</w:t>
+      </w:r>
+      <w:r>
+        <w:t>ożna łatwo zauważyć że badane histogramy różnią się rozkładem wartości na histogramie. Wyliczana jest wartość oczekiwana</w:t>
+      </w:r>
+      <w:r>
+        <w:t xml:space="preserve"> i odchylenie standardowe dla obrazu w skali szarości.</w:t>
+      </w:r>
+    </w:p>
+    <w:p>
+      <w:r>
+        <w:rPr>
+          <w:noProof/>
+        </w:rPr>
+        <w:drawing>
+          <wp:inline distT="0" distB="0" distL="0" distR="0" wp14:anchorId="39CEE1C4" wp14:editId="74862AAE">
+            <wp:extent cx="5579745" cy="3366770"/>
+            <wp:effectExtent l="0" t="0" r="1905" b="5080"/>
+            <wp:docPr id="16" name="Obraz 16"/>
+            <wp:cNvGraphicFramePr>
+              <a:graphicFrameLocks xmlns:a="http://schemas.openxmlformats.org/drawingml/2006/main" noChangeAspect="1"/>
+            </wp:cNvGraphicFramePr>
+            <a:graphic xmlns:a="http://schemas.openxmlformats.org/drawingml/2006/main">
+              <a:graphicData uri="http://schemas.openxmlformats.org/drawingml/2006/picture">
+                <pic:pic xmlns:pic="http://schemas.openxmlformats.org/drawingml/2006/picture">
+                  <pic:nvPicPr>
+                    <pic:cNvPr id="16" name="value_diff.png"/>
+                    <pic:cNvPicPr/>
+                  </pic:nvPicPr>
+                  <pic:blipFill>
+                    <a:blip r:embed="rId10">
+                      <a:extLst>
+                        <a:ext uri="{28A0092B-C50C-407E-A947-70E740481C1C}">
+                          <a14:useLocalDpi xmlns:a14="http://schemas.microsoft.com/office/drawing/2010/main" val="0"/>
+                        </a:ext>
+                      </a:extLst>
+                    </a:blip>
+                    <a:stretch>
+                      <a:fillRect/>
+                    </a:stretch>
+                  </pic:blipFill>
+                  <pic:spPr>
+                    <a:xfrm>
+                      <a:off x="0" y="0"/>
+                      <a:ext cx="5579745" cy="3366770"/>
+                    </a:xfrm>
+                    <a:prstGeom prst="rect">
+                      <a:avLst/>
+                    </a:prstGeom>
+                  </pic:spPr>
+                </pic:pic>
+              </a:graphicData>
+            </a:graphic>
+          </wp:inline>
+        </w:drawing>
+      </w:r>
+    </w:p>
+    <w:p>
+      <w:pPr>
+        <w:keepNext/>
+      </w:pPr>
+      <w:r>
+        <w:rPr>
+          <w:noProof/>
+        </w:rPr>
+        <w:lastRenderedPageBreak/>
+        <mc:AlternateContent>
+          <mc:Choice Requires="wps">
+            <w:drawing>
+              <wp:inline distT="0" distB="0" distL="0" distR="0" wp14:anchorId="39FB3820" wp14:editId="52D7CE20">
+                <wp:extent cx="5645889" cy="1404620"/>
+                <wp:effectExtent l="0" t="0" r="12065" b="17145"/>
+                <wp:docPr id="14" name="Pole tekstowe 2"/>
+                <wp:cNvGraphicFramePr>
+                  <a:graphicFrameLocks xmlns:a="http://schemas.openxmlformats.org/drawingml/2006/main"/>
+                </wp:cNvGraphicFramePr>
+                <a:graphic xmlns:a="http://schemas.openxmlformats.org/drawingml/2006/main">
+                  <a:graphicData uri="http://schemas.microsoft.com/office/word/2010/wordprocessingShape">
+                    <wps:wsp>
+                      <wps:cNvSpPr txBox="1">
+                        <a:spLocks noChangeArrowheads="1"/>
+                      </wps:cNvSpPr>
+                      <wps:spPr bwMode="auto">
+                        <a:xfrm>
+                          <a:off x="0" y="0"/>
+                          <a:ext cx="5645889" cy="1404620"/>
+                        </a:xfrm>
+                        <a:prstGeom prst="rect">
+                          <a:avLst/>
+                        </a:prstGeom>
+                        <a:solidFill>
+                          <a:srgbClr val="FFFFFF"/>
+                        </a:solidFill>
+                        <a:ln w="9525">
+                          <a:solidFill>
+                            <a:srgbClr val="000000"/>
+                          </a:solidFill>
+                          <a:miter lim="800000"/>
+                          <a:headEnd/>
+                          <a:tailEnd/>
+                        </a:ln>
+                      </wps:spPr>
+                      <wps:txbx>
+                        <w:txbxContent>
+                          <w:p>
+                            <w:pPr>
+                              <w:autoSpaceDE w:val="0"/>
+                              <w:autoSpaceDN w:val="0"/>
+                              <w:adjustRightInd w:val="0"/>
+                              <w:spacing w:after="0" w:line="240" w:lineRule="auto"/>
+                              <w:rPr>
+                                <w:rFonts w:ascii="Consolas" w:eastAsiaTheme="minorHAnsi" w:hAnsi="Consolas" w:cs="Consolas"/>
+                                <w:color w:val="000000"/>
+                                <w:sz w:val="19"/>
+                                <w:szCs w:val="19"/>
+                                <w:lang w:val="en-US" w:eastAsia="en-US"/>
+                              </w:rPr>
+                            </w:pPr>
+                            <w:r>
+                              <w:rPr>
+                                <w:rFonts w:ascii="Consolas" w:eastAsiaTheme="minorHAnsi" w:hAnsi="Consolas" w:cs="Consolas"/>
+                                <w:color w:val="0000FF"/>
+                                <w:sz w:val="19"/>
+                                <w:szCs w:val="19"/>
+                                <w:lang w:val="en-US" w:eastAsia="en-US"/>
+                              </w:rPr>
+                              <w:t>public</w:t>
+                            </w:r>
+                            <w:r>
+                              <w:rPr>
+                                <w:rFonts w:ascii="Consolas" w:eastAsiaTheme="minorHAnsi" w:hAnsi="Consolas" w:cs="Consolas"/>
+                                <w:color w:val="000000"/>
+                                <w:sz w:val="19"/>
+                                <w:szCs w:val="19"/>
+                                <w:lang w:val="en-US" w:eastAsia="en-US"/>
+                              </w:rPr>
+                              <w:t xml:space="preserve"> </w:t>
+                            </w:r>
+                            <w:r>
+                              <w:rPr>
+                                <w:rFonts w:ascii="Consolas" w:eastAsiaTheme="minorHAnsi" w:hAnsi="Consolas" w:cs="Consolas"/>
+                                <w:color w:val="0000FF"/>
+                                <w:sz w:val="19"/>
+                                <w:szCs w:val="19"/>
+                                <w:lang w:val="en-US" w:eastAsia="en-US"/>
+                              </w:rPr>
+                              <w:t>static</w:t>
+                            </w:r>
+                            <w:r>
+                              <w:rPr>
+                                <w:rFonts w:ascii="Consolas" w:eastAsiaTheme="minorHAnsi" w:hAnsi="Consolas" w:cs="Consolas"/>
+                                <w:color w:val="000000"/>
+                                <w:sz w:val="19"/>
+                                <w:szCs w:val="19"/>
+                                <w:lang w:val="en-US" w:eastAsia="en-US"/>
+                              </w:rPr>
+                              <w:t xml:space="preserve"> ((</w:t>
+                            </w:r>
+                            <w:r>
+                              <w:rPr>
+                                <w:rFonts w:ascii="Consolas" w:eastAsiaTheme="minorHAnsi" w:hAnsi="Consolas" w:cs="Consolas"/>
+                                <w:color w:val="0000FF"/>
+                                <w:sz w:val="19"/>
+                                <w:szCs w:val="19"/>
+                                <w:lang w:val="en-US" w:eastAsia="en-US"/>
+                              </w:rPr>
+                              <w:t>float</w:t>
+                            </w:r>
+                            <w:r>
+                              <w:rPr>
+                                <w:rFonts w:ascii="Consolas" w:eastAsiaTheme="minorHAnsi" w:hAnsi="Consolas" w:cs="Consolas"/>
+                                <w:color w:val="000000"/>
+                                <w:sz w:val="19"/>
+                                <w:szCs w:val="19"/>
+                                <w:lang w:val="en-US" w:eastAsia="en-US"/>
+                              </w:rPr>
+                              <w:t xml:space="preserve"> mean, </w:t>
+                            </w:r>
+                            <w:r>
+                              <w:rPr>
+                                <w:rFonts w:ascii="Consolas" w:eastAsiaTheme="minorHAnsi" w:hAnsi="Consolas" w:cs="Consolas"/>
+                                <w:color w:val="0000FF"/>
+                                <w:sz w:val="19"/>
+                                <w:szCs w:val="19"/>
+                                <w:lang w:val="en-US" w:eastAsia="en-US"/>
+                              </w:rPr>
+                              <w:t>float</w:t>
+                            </w:r>
+                            <w:r>
+                              <w:rPr>
+                                <w:rFonts w:ascii="Consolas" w:eastAsiaTheme="minorHAnsi" w:hAnsi="Consolas" w:cs="Consolas"/>
+                                <w:color w:val="000000"/>
+                                <w:sz w:val="19"/>
+                                <w:szCs w:val="19"/>
+                                <w:lang w:val="en-US" w:eastAsia="en-US"/>
+                              </w:rPr>
+                              <w:t xml:space="preserve"> </w:t>
+                            </w:r>
+                            <w:proofErr w:type="spellStart"/>
+                            <w:r>
+                              <w:rPr>
+                                <w:rFonts w:ascii="Consolas" w:eastAsiaTheme="minorHAnsi" w:hAnsi="Consolas" w:cs="Consolas"/>
+                                <w:color w:val="000000"/>
+                                <w:sz w:val="19"/>
+                                <w:szCs w:val="19"/>
+                                <w:lang w:val="en-US" w:eastAsia="en-US"/>
+                              </w:rPr>
+                              <w:t>stddev</w:t>
+                            </w:r>
+                            <w:proofErr w:type="spellEnd"/>
+                            <w:r>
+                              <w:rPr>
+                                <w:rFonts w:ascii="Consolas" w:eastAsiaTheme="minorHAnsi" w:hAnsi="Consolas" w:cs="Consolas"/>
+                                <w:color w:val="000000"/>
+                                <w:sz w:val="19"/>
+                                <w:szCs w:val="19"/>
+                                <w:lang w:val="en-US" w:eastAsia="en-US"/>
+                              </w:rPr>
+                              <w:t>) saturation, (</w:t>
+                            </w:r>
+                            <w:r>
+                              <w:rPr>
+                                <w:rFonts w:ascii="Consolas" w:eastAsiaTheme="minorHAnsi" w:hAnsi="Consolas" w:cs="Consolas"/>
+                                <w:color w:val="0000FF"/>
+                                <w:sz w:val="19"/>
+                                <w:szCs w:val="19"/>
+                                <w:lang w:val="en-US" w:eastAsia="en-US"/>
+                              </w:rPr>
+                              <w:t>float</w:t>
+                            </w:r>
+                            <w:r>
+                              <w:rPr>
+                                <w:rFonts w:ascii="Consolas" w:eastAsiaTheme="minorHAnsi" w:hAnsi="Consolas" w:cs="Consolas"/>
+                                <w:color w:val="000000"/>
+                                <w:sz w:val="19"/>
+                                <w:szCs w:val="19"/>
+                                <w:lang w:val="en-US" w:eastAsia="en-US"/>
+                              </w:rPr>
+                              <w:t xml:space="preserve"> mean, </w:t>
+                            </w:r>
+                            <w:r>
+                              <w:rPr>
+                                <w:rFonts w:ascii="Consolas" w:eastAsiaTheme="minorHAnsi" w:hAnsi="Consolas" w:cs="Consolas"/>
+                                <w:color w:val="0000FF"/>
+                                <w:sz w:val="19"/>
+                                <w:szCs w:val="19"/>
+                                <w:lang w:val="en-US" w:eastAsia="en-US"/>
+                              </w:rPr>
+                              <w:t>float</w:t>
+                            </w:r>
+                            <w:r>
+                              <w:rPr>
+                                <w:rFonts w:ascii="Consolas" w:eastAsiaTheme="minorHAnsi" w:hAnsi="Consolas" w:cs="Consolas"/>
+                                <w:color w:val="000000"/>
+                                <w:sz w:val="19"/>
+                                <w:szCs w:val="19"/>
+                                <w:lang w:val="en-US" w:eastAsia="en-US"/>
+                              </w:rPr>
+                              <w:t xml:space="preserve"> </w:t>
+                            </w:r>
+                            <w:proofErr w:type="spellStart"/>
+                            <w:r>
+                              <w:rPr>
+                                <w:rFonts w:ascii="Consolas" w:eastAsiaTheme="minorHAnsi" w:hAnsi="Consolas" w:cs="Consolas"/>
+                                <w:color w:val="000000"/>
+                                <w:sz w:val="19"/>
+                                <w:szCs w:val="19"/>
+                                <w:lang w:val="en-US" w:eastAsia="en-US"/>
+                              </w:rPr>
+                              <w:t>stddev</w:t>
+                            </w:r>
+                            <w:proofErr w:type="spellEnd"/>
+                            <w:r>
+                              <w:rPr>
+                                <w:rFonts w:ascii="Consolas" w:eastAsiaTheme="minorHAnsi" w:hAnsi="Consolas" w:cs="Consolas"/>
+                                <w:color w:val="000000"/>
+                                <w:sz w:val="19"/>
+                                <w:szCs w:val="19"/>
+                                <w:lang w:val="en-US" w:eastAsia="en-US"/>
+                              </w:rPr>
+                              <w:t xml:space="preserve">) value) </w:t>
+                            </w:r>
+                            <w:proofErr w:type="spellStart"/>
+                            <w:proofErr w:type="gramStart"/>
+                            <w:r>
+                              <w:rPr>
+                                <w:rFonts w:ascii="Consolas" w:eastAsiaTheme="minorHAnsi" w:hAnsi="Consolas" w:cs="Consolas"/>
+                                <w:color w:val="000000"/>
+                                <w:sz w:val="19"/>
+                                <w:szCs w:val="19"/>
+                                <w:lang w:val="en-US" w:eastAsia="en-US"/>
+                              </w:rPr>
+                              <w:t>GetHSVColorStats</w:t>
+                            </w:r>
+                            <w:proofErr w:type="spellEnd"/>
+                            <w:r>
+                              <w:rPr>
+                                <w:rFonts w:ascii="Consolas" w:eastAsiaTheme="minorHAnsi" w:hAnsi="Consolas" w:cs="Consolas"/>
+                                <w:color w:val="000000"/>
+                                <w:sz w:val="19"/>
+                                <w:szCs w:val="19"/>
+                                <w:lang w:val="en-US" w:eastAsia="en-US"/>
+                              </w:rPr>
+                              <w:t>(</w:t>
+                            </w:r>
+                            <w:proofErr w:type="gramEnd"/>
+                          </w:p>
+                          <w:p>
+                            <w:pPr>
+                              <w:autoSpaceDE w:val="0"/>
+                              <w:autoSpaceDN w:val="0"/>
+                              <w:adjustRightInd w:val="0"/>
+                              <w:spacing w:after="0" w:line="240" w:lineRule="auto"/>
+                              <w:rPr>
+                                <w:rFonts w:ascii="Consolas" w:eastAsiaTheme="minorHAnsi" w:hAnsi="Consolas" w:cs="Consolas"/>
+                                <w:color w:val="000000"/>
+                                <w:sz w:val="19"/>
+                                <w:szCs w:val="19"/>
+                                <w:lang w:val="en-US" w:eastAsia="en-US"/>
+                              </w:rPr>
+                            </w:pPr>
+                            <w:r>
+                              <w:rPr>
+                                <w:rFonts w:ascii="Consolas" w:eastAsiaTheme="minorHAnsi" w:hAnsi="Consolas" w:cs="Consolas"/>
+                                <w:color w:val="000000"/>
+                                <w:sz w:val="19"/>
+                                <w:szCs w:val="19"/>
+                                <w:lang w:val="en-US" w:eastAsia="en-US"/>
+                              </w:rPr>
+                              <w:t xml:space="preserve">    </w:t>
+                            </w:r>
+                            <w:r>
+                              <w:rPr>
+                                <w:rFonts w:ascii="Consolas" w:eastAsiaTheme="minorHAnsi" w:hAnsi="Consolas" w:cs="Consolas"/>
+                                <w:color w:val="2B91AF"/>
+                                <w:sz w:val="19"/>
+                                <w:szCs w:val="19"/>
+                                <w:lang w:val="en-US" w:eastAsia="en-US"/>
+                              </w:rPr>
+                              <w:t>Contour</w:t>
+                            </w:r>
+                            <w:r>
+                              <w:rPr>
+                                <w:rFonts w:ascii="Consolas" w:eastAsiaTheme="minorHAnsi" w:hAnsi="Consolas" w:cs="Consolas"/>
+                                <w:color w:val="000000"/>
+                                <w:sz w:val="19"/>
+                                <w:szCs w:val="19"/>
+                                <w:lang w:val="en-US" w:eastAsia="en-US"/>
+                              </w:rPr>
+                              <w:t xml:space="preserve"> </w:t>
+                            </w:r>
+                            <w:proofErr w:type="spellStart"/>
+                            <w:r>
+                              <w:rPr>
+                                <w:rFonts w:ascii="Consolas" w:eastAsiaTheme="minorHAnsi" w:hAnsi="Consolas" w:cs="Consolas"/>
+                                <w:color w:val="000000"/>
+                                <w:sz w:val="19"/>
+                                <w:szCs w:val="19"/>
+                                <w:lang w:val="en-US" w:eastAsia="en-US"/>
+                              </w:rPr>
+                              <w:t>contour</w:t>
+                            </w:r>
+                            <w:proofErr w:type="spellEnd"/>
+                            <w:r>
+                              <w:rPr>
+                                <w:rFonts w:ascii="Consolas" w:eastAsiaTheme="minorHAnsi" w:hAnsi="Consolas" w:cs="Consolas"/>
+                                <w:color w:val="000000"/>
+                                <w:sz w:val="19"/>
+                                <w:szCs w:val="19"/>
+                                <w:lang w:val="en-US" w:eastAsia="en-US"/>
+                              </w:rPr>
+                              <w:t xml:space="preserve">, </w:t>
+                            </w:r>
+                            <w:r>
+                              <w:rPr>
+                                <w:rFonts w:ascii="Consolas" w:eastAsiaTheme="minorHAnsi" w:hAnsi="Consolas" w:cs="Consolas"/>
+                                <w:color w:val="2B91AF"/>
+                                <w:sz w:val="19"/>
+                                <w:szCs w:val="19"/>
+                                <w:lang w:val="en-US" w:eastAsia="en-US"/>
+                              </w:rPr>
+                              <w:t>Mat</w:t>
+                            </w:r>
+                            <w:r>
+                              <w:rPr>
+                                <w:rFonts w:ascii="Consolas" w:eastAsiaTheme="minorHAnsi" w:hAnsi="Consolas" w:cs="Consolas"/>
+                                <w:color w:val="000000"/>
+                                <w:sz w:val="19"/>
+                                <w:szCs w:val="19"/>
+                                <w:lang w:val="en-US" w:eastAsia="en-US"/>
+                              </w:rPr>
+                              <w:t xml:space="preserve"> </w:t>
+                            </w:r>
+                            <w:proofErr w:type="spellStart"/>
+                            <w:r>
+                              <w:rPr>
+                                <w:rFonts w:ascii="Consolas" w:eastAsiaTheme="minorHAnsi" w:hAnsi="Consolas" w:cs="Consolas"/>
+                                <w:color w:val="000000"/>
+                                <w:sz w:val="19"/>
+                                <w:szCs w:val="19"/>
+                                <w:lang w:val="en-US" w:eastAsia="en-US"/>
+                              </w:rPr>
+                              <w:t>src</w:t>
+                            </w:r>
+                            <w:proofErr w:type="spellEnd"/>
+                            <w:r>
+                              <w:rPr>
+                                <w:rFonts w:ascii="Consolas" w:eastAsiaTheme="minorHAnsi" w:hAnsi="Consolas" w:cs="Consolas"/>
+                                <w:color w:val="000000"/>
+                                <w:sz w:val="19"/>
+                                <w:szCs w:val="19"/>
+                                <w:lang w:val="en-US" w:eastAsia="en-US"/>
+                              </w:rPr>
+                              <w:t>)</w:t>
+                            </w:r>
+                          </w:p>
+                          <w:p>
+                            <w:pPr>
+                              <w:autoSpaceDE w:val="0"/>
+                              <w:autoSpaceDN w:val="0"/>
+                              <w:adjustRightInd w:val="0"/>
+                              <w:spacing w:after="0" w:line="240" w:lineRule="auto"/>
+                              <w:rPr>
+                                <w:rFonts w:ascii="Consolas" w:eastAsiaTheme="minorHAnsi" w:hAnsi="Consolas" w:cs="Consolas"/>
+                                <w:color w:val="000000"/>
+                                <w:sz w:val="19"/>
+                                <w:szCs w:val="19"/>
+                                <w:lang w:val="en-US" w:eastAsia="en-US"/>
+                              </w:rPr>
+                            </w:pPr>
+                            <w:r>
+                              <w:rPr>
+                                <w:rFonts w:ascii="Consolas" w:eastAsiaTheme="minorHAnsi" w:hAnsi="Consolas" w:cs="Consolas"/>
+                                <w:color w:val="000000"/>
+                                <w:sz w:val="19"/>
+                                <w:szCs w:val="19"/>
+                                <w:lang w:val="en-US" w:eastAsia="en-US"/>
+                              </w:rPr>
+                              <w:t>{</w:t>
+                            </w:r>
+                          </w:p>
+                          <w:p>
+                            <w:pPr>
+                              <w:autoSpaceDE w:val="0"/>
+                              <w:autoSpaceDN w:val="0"/>
+                              <w:adjustRightInd w:val="0"/>
+                              <w:spacing w:after="0" w:line="240" w:lineRule="auto"/>
+                              <w:rPr>
+                                <w:rFonts w:ascii="Consolas" w:eastAsiaTheme="minorHAnsi" w:hAnsi="Consolas" w:cs="Consolas"/>
+                                <w:color w:val="000000"/>
+                                <w:sz w:val="19"/>
+                                <w:szCs w:val="19"/>
+                                <w:lang w:val="en-US" w:eastAsia="en-US"/>
+                              </w:rPr>
+                            </w:pPr>
+                            <w:r>
+                              <w:rPr>
+                                <w:rFonts w:ascii="Consolas" w:eastAsiaTheme="minorHAnsi" w:hAnsi="Consolas" w:cs="Consolas"/>
+                                <w:color w:val="000000"/>
+                                <w:sz w:val="19"/>
+                                <w:szCs w:val="19"/>
+                                <w:lang w:val="en-US" w:eastAsia="en-US"/>
+                              </w:rPr>
+                              <w:t xml:space="preserve">    </w:t>
+                            </w:r>
+                            <w:proofErr w:type="spellStart"/>
+                            <w:r>
+                              <w:rPr>
+                                <w:rFonts w:ascii="Consolas" w:eastAsiaTheme="minorHAnsi" w:hAnsi="Consolas" w:cs="Consolas"/>
+                                <w:color w:val="0000FF"/>
+                                <w:sz w:val="19"/>
+                                <w:szCs w:val="19"/>
+                                <w:lang w:val="en-US" w:eastAsia="en-US"/>
+                              </w:rPr>
+                              <w:t>var</w:t>
+                            </w:r>
+                            <w:proofErr w:type="spellEnd"/>
+                            <w:r>
+                              <w:rPr>
+                                <w:rFonts w:ascii="Consolas" w:eastAsiaTheme="minorHAnsi" w:hAnsi="Consolas" w:cs="Consolas"/>
+                                <w:color w:val="000000"/>
+                                <w:sz w:val="19"/>
+                                <w:szCs w:val="19"/>
+                                <w:lang w:val="en-US" w:eastAsia="en-US"/>
+                              </w:rPr>
+                              <w:t xml:space="preserve"> </w:t>
+                            </w:r>
+                            <w:proofErr w:type="spellStart"/>
+                            <w:r>
+                              <w:rPr>
+                                <w:rFonts w:ascii="Consolas" w:eastAsiaTheme="minorHAnsi" w:hAnsi="Consolas" w:cs="Consolas"/>
+                                <w:color w:val="000000"/>
+                                <w:sz w:val="19"/>
+                                <w:szCs w:val="19"/>
+                                <w:lang w:val="en-US" w:eastAsia="en-US"/>
+                              </w:rPr>
+                              <w:t>rect</w:t>
+                            </w:r>
+                            <w:proofErr w:type="spellEnd"/>
+                            <w:r>
+                              <w:rPr>
+                                <w:rFonts w:ascii="Consolas" w:eastAsiaTheme="minorHAnsi" w:hAnsi="Consolas" w:cs="Consolas"/>
+                                <w:color w:val="000000"/>
+                                <w:sz w:val="19"/>
+                                <w:szCs w:val="19"/>
+                                <w:lang w:val="en-US" w:eastAsia="en-US"/>
+                              </w:rPr>
+                              <w:t xml:space="preserve"> = </w:t>
+                            </w:r>
+                            <w:proofErr w:type="spellStart"/>
+                            <w:proofErr w:type="gramStart"/>
+                            <w:r>
+                              <w:rPr>
+                                <w:rFonts w:ascii="Consolas" w:eastAsiaTheme="minorHAnsi" w:hAnsi="Consolas" w:cs="Consolas"/>
+                                <w:color w:val="000000"/>
+                                <w:sz w:val="19"/>
+                                <w:szCs w:val="19"/>
+                                <w:lang w:val="en-US" w:eastAsia="en-US"/>
+                              </w:rPr>
+                              <w:t>GetContourRect</w:t>
+                            </w:r>
+                            <w:proofErr w:type="spellEnd"/>
+                            <w:r>
+                              <w:rPr>
+                                <w:rFonts w:ascii="Consolas" w:eastAsiaTheme="minorHAnsi" w:hAnsi="Consolas" w:cs="Consolas"/>
+                                <w:color w:val="000000"/>
+                                <w:sz w:val="19"/>
+                                <w:szCs w:val="19"/>
+                                <w:lang w:val="en-US" w:eastAsia="en-US"/>
+                              </w:rPr>
+                              <w:t>(</w:t>
+                            </w:r>
+                            <w:proofErr w:type="gramEnd"/>
+                            <w:r>
+                              <w:rPr>
+                                <w:rFonts w:ascii="Consolas" w:eastAsiaTheme="minorHAnsi" w:hAnsi="Consolas" w:cs="Consolas"/>
+                                <w:color w:val="000000"/>
+                                <w:sz w:val="19"/>
+                                <w:szCs w:val="19"/>
+                                <w:lang w:val="en-US" w:eastAsia="en-US"/>
+                              </w:rPr>
+                              <w:t xml:space="preserve">contour, </w:t>
+                            </w:r>
+                            <w:proofErr w:type="spellStart"/>
+                            <w:r>
+                              <w:rPr>
+                                <w:rFonts w:ascii="Consolas" w:eastAsiaTheme="minorHAnsi" w:hAnsi="Consolas" w:cs="Consolas"/>
+                                <w:color w:val="000000"/>
+                                <w:sz w:val="19"/>
+                                <w:szCs w:val="19"/>
+                                <w:lang w:val="en-US" w:eastAsia="en-US"/>
+                              </w:rPr>
+                              <w:t>src.Height</w:t>
+                            </w:r>
+                            <w:proofErr w:type="spellEnd"/>
+                            <w:r>
+                              <w:rPr>
+                                <w:rFonts w:ascii="Consolas" w:eastAsiaTheme="minorHAnsi" w:hAnsi="Consolas" w:cs="Consolas"/>
+                                <w:color w:val="000000"/>
+                                <w:sz w:val="19"/>
+                                <w:szCs w:val="19"/>
+                                <w:lang w:val="en-US" w:eastAsia="en-US"/>
+                              </w:rPr>
+                              <w:t xml:space="preserve">, </w:t>
+                            </w:r>
+                            <w:proofErr w:type="spellStart"/>
+                            <w:r>
+                              <w:rPr>
+                                <w:rFonts w:ascii="Consolas" w:eastAsiaTheme="minorHAnsi" w:hAnsi="Consolas" w:cs="Consolas"/>
+                                <w:color w:val="000000"/>
+                                <w:sz w:val="19"/>
+                                <w:szCs w:val="19"/>
+                                <w:lang w:val="en-US" w:eastAsia="en-US"/>
+                              </w:rPr>
+                              <w:t>src.Width</w:t>
+                            </w:r>
+                            <w:proofErr w:type="spellEnd"/>
+                            <w:r>
+                              <w:rPr>
+                                <w:rFonts w:ascii="Consolas" w:eastAsiaTheme="minorHAnsi" w:hAnsi="Consolas" w:cs="Consolas"/>
+                                <w:color w:val="000000"/>
+                                <w:sz w:val="19"/>
+                                <w:szCs w:val="19"/>
+                                <w:lang w:val="en-US" w:eastAsia="en-US"/>
+                              </w:rPr>
+                              <w:t>);</w:t>
+                            </w:r>
+                          </w:p>
+                          <w:p>
+                            <w:pPr>
+                              <w:autoSpaceDE w:val="0"/>
+                              <w:autoSpaceDN w:val="0"/>
+                              <w:adjustRightInd w:val="0"/>
+                              <w:spacing w:after="0" w:line="240" w:lineRule="auto"/>
+                              <w:rPr>
+                                <w:rFonts w:ascii="Consolas" w:eastAsiaTheme="minorHAnsi" w:hAnsi="Consolas" w:cs="Consolas"/>
+                                <w:color w:val="000000"/>
+                                <w:sz w:val="19"/>
+                                <w:szCs w:val="19"/>
+                                <w:lang w:val="en-US" w:eastAsia="en-US"/>
+                              </w:rPr>
+                            </w:pPr>
+                          </w:p>
+                          <w:p>
+                            <w:pPr>
+                              <w:autoSpaceDE w:val="0"/>
+                              <w:autoSpaceDN w:val="0"/>
+                              <w:adjustRightInd w:val="0"/>
+                              <w:spacing w:after="0" w:line="240" w:lineRule="auto"/>
+                              <w:rPr>
+                                <w:rFonts w:ascii="Consolas" w:eastAsiaTheme="minorHAnsi" w:hAnsi="Consolas" w:cs="Consolas"/>
+                                <w:color w:val="000000"/>
+                                <w:sz w:val="19"/>
+                                <w:szCs w:val="19"/>
+                                <w:lang w:val="en-US" w:eastAsia="en-US"/>
+                              </w:rPr>
+                            </w:pPr>
+                            <w:r>
+                              <w:rPr>
+                                <w:rFonts w:ascii="Consolas" w:eastAsiaTheme="minorHAnsi" w:hAnsi="Consolas" w:cs="Consolas"/>
+                                <w:color w:val="000000"/>
+                                <w:sz w:val="19"/>
+                                <w:szCs w:val="19"/>
+                                <w:lang w:val="en-US" w:eastAsia="en-US"/>
+                              </w:rPr>
+                              <w:t xml:space="preserve">    </w:t>
+                            </w:r>
+                            <w:proofErr w:type="spellStart"/>
+                            <w:r>
+                              <w:rPr>
+                                <w:rFonts w:ascii="Consolas" w:eastAsiaTheme="minorHAnsi" w:hAnsi="Consolas" w:cs="Consolas"/>
+                                <w:color w:val="0000FF"/>
+                                <w:sz w:val="19"/>
+                                <w:szCs w:val="19"/>
+                                <w:lang w:val="en-US" w:eastAsia="en-US"/>
+                              </w:rPr>
+                              <w:t>var</w:t>
+                            </w:r>
+                            <w:proofErr w:type="spellEnd"/>
+                            <w:r>
+                              <w:rPr>
+                                <w:rFonts w:ascii="Consolas" w:eastAsiaTheme="minorHAnsi" w:hAnsi="Consolas" w:cs="Consolas"/>
+                                <w:color w:val="000000"/>
+                                <w:sz w:val="19"/>
+                                <w:szCs w:val="19"/>
+                                <w:lang w:val="en-US" w:eastAsia="en-US"/>
+                              </w:rPr>
+                              <w:t xml:space="preserve"> mask = </w:t>
+                            </w:r>
+                            <w:proofErr w:type="spellStart"/>
+                            <w:proofErr w:type="gramStart"/>
+                            <w:r>
+                              <w:rPr>
+                                <w:rFonts w:ascii="Consolas" w:eastAsiaTheme="minorHAnsi" w:hAnsi="Consolas" w:cs="Consolas"/>
+                                <w:color w:val="000000"/>
+                                <w:sz w:val="19"/>
+                                <w:szCs w:val="19"/>
+                                <w:lang w:val="en-US" w:eastAsia="en-US"/>
+                              </w:rPr>
+                              <w:t>GetMask</w:t>
+                            </w:r>
+                            <w:proofErr w:type="spellEnd"/>
+                            <w:r>
+                              <w:rPr>
+                                <w:rFonts w:ascii="Consolas" w:eastAsiaTheme="minorHAnsi" w:hAnsi="Consolas" w:cs="Consolas"/>
+                                <w:color w:val="000000"/>
+                                <w:sz w:val="19"/>
+                                <w:szCs w:val="19"/>
+                                <w:lang w:val="en-US" w:eastAsia="en-US"/>
+                              </w:rPr>
+                              <w:t>(</w:t>
+                            </w:r>
+                            <w:proofErr w:type="gramEnd"/>
+                            <w:r>
+                              <w:rPr>
+                                <w:rFonts w:ascii="Consolas" w:eastAsiaTheme="minorHAnsi" w:hAnsi="Consolas" w:cs="Consolas"/>
+                                <w:color w:val="000000"/>
+                                <w:sz w:val="19"/>
+                                <w:szCs w:val="19"/>
+                                <w:lang w:val="en-US" w:eastAsia="en-US"/>
+                              </w:rPr>
+                              <w:t xml:space="preserve">contour, </w:t>
+                            </w:r>
+                            <w:proofErr w:type="spellStart"/>
+                            <w:r>
+                              <w:rPr>
+                                <w:rFonts w:ascii="Consolas" w:eastAsiaTheme="minorHAnsi" w:hAnsi="Consolas" w:cs="Consolas"/>
+                                <w:color w:val="000000"/>
+                                <w:sz w:val="19"/>
+                                <w:szCs w:val="19"/>
+                                <w:lang w:val="en-US" w:eastAsia="en-US"/>
+                              </w:rPr>
+                              <w:t>src.Size</w:t>
+                            </w:r>
+                            <w:proofErr w:type="spellEnd"/>
+                            <w:r>
+                              <w:rPr>
+                                <w:rFonts w:ascii="Consolas" w:eastAsiaTheme="minorHAnsi" w:hAnsi="Consolas" w:cs="Consolas"/>
+                                <w:color w:val="000000"/>
+                                <w:sz w:val="19"/>
+                                <w:szCs w:val="19"/>
+                                <w:lang w:val="en-US" w:eastAsia="en-US"/>
+                              </w:rPr>
+                              <w:t xml:space="preserve">(), color: </w:t>
+                            </w:r>
+                            <w:proofErr w:type="spellStart"/>
+                            <w:r>
+                              <w:rPr>
+                                <w:rFonts w:ascii="Consolas" w:eastAsiaTheme="minorHAnsi" w:hAnsi="Consolas" w:cs="Consolas"/>
+                                <w:color w:val="2B91AF"/>
+                                <w:sz w:val="19"/>
+                                <w:szCs w:val="19"/>
+                                <w:lang w:val="en-US" w:eastAsia="en-US"/>
+                              </w:rPr>
+                              <w:t>Scalar</w:t>
+                            </w:r>
+                            <w:r>
+                              <w:rPr>
+                                <w:rFonts w:ascii="Consolas" w:eastAsiaTheme="minorHAnsi" w:hAnsi="Consolas" w:cs="Consolas"/>
+                                <w:color w:val="000000"/>
+                                <w:sz w:val="19"/>
+                                <w:szCs w:val="19"/>
+                                <w:lang w:val="en-US" w:eastAsia="en-US"/>
+                              </w:rPr>
+                              <w:t>.White</w:t>
+                            </w:r>
+                            <w:proofErr w:type="spellEnd"/>
+                            <w:r>
+                              <w:rPr>
+                                <w:rFonts w:ascii="Consolas" w:eastAsiaTheme="minorHAnsi" w:hAnsi="Consolas" w:cs="Consolas"/>
+                                <w:color w:val="000000"/>
+                                <w:sz w:val="19"/>
+                                <w:szCs w:val="19"/>
+                                <w:lang w:val="en-US" w:eastAsia="en-US"/>
+                              </w:rPr>
+                              <w:t xml:space="preserve">, background: </w:t>
+                            </w:r>
+                            <w:proofErr w:type="spellStart"/>
+                            <w:r>
+                              <w:rPr>
+                                <w:rFonts w:ascii="Consolas" w:eastAsiaTheme="minorHAnsi" w:hAnsi="Consolas" w:cs="Consolas"/>
+                                <w:color w:val="2B91AF"/>
+                                <w:sz w:val="19"/>
+                                <w:szCs w:val="19"/>
+                                <w:lang w:val="en-US" w:eastAsia="en-US"/>
+                              </w:rPr>
+                              <w:t>Scalar</w:t>
+                            </w:r>
+                            <w:r>
+                              <w:rPr>
+                                <w:rFonts w:ascii="Consolas" w:eastAsiaTheme="minorHAnsi" w:hAnsi="Consolas" w:cs="Consolas"/>
+                                <w:color w:val="000000"/>
+                                <w:sz w:val="19"/>
+                                <w:szCs w:val="19"/>
+                                <w:lang w:val="en-US" w:eastAsia="en-US"/>
+                              </w:rPr>
+                              <w:t>.Black</w:t>
+                            </w:r>
+                            <w:proofErr w:type="spellEnd"/>
+                            <w:r>
+                              <w:rPr>
+                                <w:rFonts w:ascii="Consolas" w:eastAsiaTheme="minorHAnsi" w:hAnsi="Consolas" w:cs="Consolas"/>
+                                <w:color w:val="000000"/>
+                                <w:sz w:val="19"/>
+                                <w:szCs w:val="19"/>
+                                <w:lang w:val="en-US" w:eastAsia="en-US"/>
+                              </w:rPr>
+                              <w:t>)</w:t>
+                            </w:r>
+                          </w:p>
+                          <w:p>
+                            <w:pPr>
+                              <w:autoSpaceDE w:val="0"/>
+                              <w:autoSpaceDN w:val="0"/>
+                              <w:adjustRightInd w:val="0"/>
+                              <w:spacing w:after="0" w:line="240" w:lineRule="auto"/>
+                              <w:rPr>
+                                <w:rFonts w:ascii="Consolas" w:eastAsiaTheme="minorHAnsi" w:hAnsi="Consolas" w:cs="Consolas"/>
+                                <w:color w:val="000000"/>
+                                <w:sz w:val="19"/>
+                                <w:szCs w:val="19"/>
+                                <w:lang w:val="en-US" w:eastAsia="en-US"/>
+                              </w:rPr>
+                            </w:pPr>
+                            <w:r>
+                              <w:rPr>
+                                <w:rFonts w:ascii="Consolas" w:eastAsiaTheme="minorHAnsi" w:hAnsi="Consolas" w:cs="Consolas"/>
+                                <w:color w:val="000000"/>
+                                <w:sz w:val="19"/>
+                                <w:szCs w:val="19"/>
+                                <w:lang w:val="en-US" w:eastAsia="en-US"/>
+                              </w:rPr>
+                              <w:t xml:space="preserve">        </w:t>
+                            </w:r>
+                            <w:proofErr w:type="gramStart"/>
+                            <w:r>
+                              <w:rPr>
+                                <w:rFonts w:ascii="Consolas" w:eastAsiaTheme="minorHAnsi" w:hAnsi="Consolas" w:cs="Consolas"/>
+                                <w:color w:val="000000"/>
+                                <w:sz w:val="19"/>
+                                <w:szCs w:val="19"/>
+                                <w:lang w:val="en-US" w:eastAsia="en-US"/>
+                              </w:rPr>
+                              <w:t>.Clone</w:t>
+                            </w:r>
+                            <w:proofErr w:type="gramEnd"/>
+                            <w:r>
+                              <w:rPr>
+                                <w:rFonts w:ascii="Consolas" w:eastAsiaTheme="minorHAnsi" w:hAnsi="Consolas" w:cs="Consolas"/>
+                                <w:color w:val="000000"/>
+                                <w:sz w:val="19"/>
+                                <w:szCs w:val="19"/>
+                                <w:lang w:val="en-US" w:eastAsia="en-US"/>
+                              </w:rPr>
+                              <w:t>(</w:t>
+                            </w:r>
+                            <w:proofErr w:type="spellStart"/>
+                            <w:r>
+                              <w:rPr>
+                                <w:rFonts w:ascii="Consolas" w:eastAsiaTheme="minorHAnsi" w:hAnsi="Consolas" w:cs="Consolas"/>
+                                <w:color w:val="000000"/>
+                                <w:sz w:val="19"/>
+                                <w:szCs w:val="19"/>
+                                <w:lang w:val="en-US" w:eastAsia="en-US"/>
+                              </w:rPr>
+                              <w:t>rect</w:t>
+                            </w:r>
+                            <w:proofErr w:type="spellEnd"/>
+                            <w:r>
+                              <w:rPr>
+                                <w:rFonts w:ascii="Consolas" w:eastAsiaTheme="minorHAnsi" w:hAnsi="Consolas" w:cs="Consolas"/>
+                                <w:color w:val="000000"/>
+                                <w:sz w:val="19"/>
+                                <w:szCs w:val="19"/>
+                                <w:lang w:val="en-US" w:eastAsia="en-US"/>
+                              </w:rPr>
+                              <w:t>)</w:t>
+                            </w:r>
+                          </w:p>
+                          <w:p>
+                            <w:pPr>
+                              <w:autoSpaceDE w:val="0"/>
+                              <w:autoSpaceDN w:val="0"/>
+                              <w:adjustRightInd w:val="0"/>
+                              <w:spacing w:after="0" w:line="240" w:lineRule="auto"/>
+                              <w:rPr>
+                                <w:rFonts w:ascii="Consolas" w:eastAsiaTheme="minorHAnsi" w:hAnsi="Consolas" w:cs="Consolas"/>
+                                <w:color w:val="000000"/>
+                                <w:sz w:val="19"/>
+                                <w:szCs w:val="19"/>
+                                <w:lang w:val="en-US" w:eastAsia="en-US"/>
+                              </w:rPr>
+                            </w:pPr>
+                            <w:r>
+                              <w:rPr>
+                                <w:rFonts w:ascii="Consolas" w:eastAsiaTheme="minorHAnsi" w:hAnsi="Consolas" w:cs="Consolas"/>
+                                <w:color w:val="000000"/>
+                                <w:sz w:val="19"/>
+                                <w:szCs w:val="19"/>
+                                <w:lang w:val="en-US" w:eastAsia="en-US"/>
+                              </w:rPr>
+                              <w:t xml:space="preserve">        </w:t>
+                            </w:r>
+                            <w:proofErr w:type="gramStart"/>
+                            <w:r>
+                              <w:rPr>
+                                <w:rFonts w:ascii="Consolas" w:eastAsiaTheme="minorHAnsi" w:hAnsi="Consolas" w:cs="Consolas"/>
+                                <w:color w:val="000000"/>
+                                <w:sz w:val="19"/>
+                                <w:szCs w:val="19"/>
+                                <w:lang w:val="en-US" w:eastAsia="en-US"/>
+                              </w:rPr>
+                              <w:t>.</w:t>
+                            </w:r>
+                            <w:proofErr w:type="spellStart"/>
+                            <w:r>
+                              <w:rPr>
+                                <w:rFonts w:ascii="Consolas" w:eastAsiaTheme="minorHAnsi" w:hAnsi="Consolas" w:cs="Consolas"/>
+                                <w:color w:val="000000"/>
+                                <w:sz w:val="19"/>
+                                <w:szCs w:val="19"/>
+                                <w:lang w:val="en-US" w:eastAsia="en-US"/>
+                              </w:rPr>
+                              <w:t>CvtColor</w:t>
+                            </w:r>
+                            <w:proofErr w:type="spellEnd"/>
+                            <w:proofErr w:type="gramEnd"/>
+                            <w:r>
+                              <w:rPr>
+                                <w:rFonts w:ascii="Consolas" w:eastAsiaTheme="minorHAnsi" w:hAnsi="Consolas" w:cs="Consolas"/>
+                                <w:color w:val="000000"/>
+                                <w:sz w:val="19"/>
+                                <w:szCs w:val="19"/>
+                                <w:lang w:val="en-US" w:eastAsia="en-US"/>
+                              </w:rPr>
+                              <w:t>(</w:t>
+                            </w:r>
+                            <w:r>
+                              <w:rPr>
+                                <w:rFonts w:ascii="Consolas" w:eastAsiaTheme="minorHAnsi" w:hAnsi="Consolas" w:cs="Consolas"/>
+                                <w:color w:val="2B91AF"/>
+                                <w:sz w:val="19"/>
+                                <w:szCs w:val="19"/>
+                                <w:lang w:val="en-US" w:eastAsia="en-US"/>
+                              </w:rPr>
+                              <w:t>ColorConversionCodes</w:t>
+                            </w:r>
+                            <w:r>
+                              <w:rPr>
+                                <w:rFonts w:ascii="Consolas" w:eastAsiaTheme="minorHAnsi" w:hAnsi="Consolas" w:cs="Consolas"/>
+                                <w:color w:val="000000"/>
+                                <w:sz w:val="19"/>
+                                <w:szCs w:val="19"/>
+                                <w:lang w:val="en-US" w:eastAsia="en-US"/>
+                              </w:rPr>
+                              <w:t>.BGR2GRAY);</w:t>
+                            </w:r>
+                          </w:p>
+                          <w:p>
+                            <w:pPr>
+                              <w:autoSpaceDE w:val="0"/>
+                              <w:autoSpaceDN w:val="0"/>
+                              <w:adjustRightInd w:val="0"/>
+                              <w:spacing w:after="0" w:line="240" w:lineRule="auto"/>
+                              <w:rPr>
+                                <w:rFonts w:ascii="Consolas" w:eastAsiaTheme="minorHAnsi" w:hAnsi="Consolas" w:cs="Consolas"/>
+                                <w:color w:val="000000"/>
+                                <w:sz w:val="19"/>
+                                <w:szCs w:val="19"/>
+                                <w:lang w:val="en-US" w:eastAsia="en-US"/>
+                              </w:rPr>
+                            </w:pPr>
+                          </w:p>
+                          <w:p>
+                            <w:pPr>
+                              <w:autoSpaceDE w:val="0"/>
+                              <w:autoSpaceDN w:val="0"/>
+                              <w:adjustRightInd w:val="0"/>
+                              <w:spacing w:after="0" w:line="240" w:lineRule="auto"/>
+                              <w:rPr>
+                                <w:rFonts w:ascii="Consolas" w:eastAsiaTheme="minorHAnsi" w:hAnsi="Consolas" w:cs="Consolas"/>
+                                <w:color w:val="000000"/>
+                                <w:sz w:val="19"/>
+                                <w:szCs w:val="19"/>
+                                <w:lang w:val="en-US" w:eastAsia="en-US"/>
+                              </w:rPr>
+                            </w:pPr>
+                            <w:r>
+                              <w:rPr>
+                                <w:rFonts w:ascii="Consolas" w:eastAsiaTheme="minorHAnsi" w:hAnsi="Consolas" w:cs="Consolas"/>
+                                <w:color w:val="000000"/>
+                                <w:sz w:val="19"/>
+                                <w:szCs w:val="19"/>
+                                <w:lang w:val="en-US" w:eastAsia="en-US"/>
+                              </w:rPr>
+                              <w:t xml:space="preserve">    </w:t>
+                            </w:r>
+                            <w:proofErr w:type="spellStart"/>
+                            <w:r>
+                              <w:rPr>
+                                <w:rFonts w:ascii="Consolas" w:eastAsiaTheme="minorHAnsi" w:hAnsi="Consolas" w:cs="Consolas"/>
+                                <w:color w:val="0000FF"/>
+                                <w:sz w:val="19"/>
+                                <w:szCs w:val="19"/>
+                                <w:lang w:val="en-US" w:eastAsia="en-US"/>
+                              </w:rPr>
+                              <w:t>var</w:t>
+                            </w:r>
+                            <w:proofErr w:type="spellEnd"/>
+                            <w:r>
+                              <w:rPr>
+                                <w:rFonts w:ascii="Consolas" w:eastAsiaTheme="minorHAnsi" w:hAnsi="Consolas" w:cs="Consolas"/>
+                                <w:color w:val="000000"/>
+                                <w:sz w:val="19"/>
+                                <w:szCs w:val="19"/>
+                                <w:lang w:val="en-US" w:eastAsia="en-US"/>
+                              </w:rPr>
+                              <w:t xml:space="preserve"> layers = </w:t>
+                            </w:r>
+                            <w:proofErr w:type="spellStart"/>
+                            <w:proofErr w:type="gramStart"/>
+                            <w:r>
+                              <w:rPr>
+                                <w:rFonts w:ascii="Consolas" w:eastAsiaTheme="minorHAnsi" w:hAnsi="Consolas" w:cs="Consolas"/>
+                                <w:color w:val="000000"/>
+                                <w:sz w:val="19"/>
+                                <w:szCs w:val="19"/>
+                                <w:lang w:val="en-US" w:eastAsia="en-US"/>
+                              </w:rPr>
+                              <w:t>src.Clone</w:t>
+                            </w:r>
+                            <w:proofErr w:type="spellEnd"/>
+                            <w:proofErr w:type="gramEnd"/>
+                            <w:r>
+                              <w:rPr>
+                                <w:rFonts w:ascii="Consolas" w:eastAsiaTheme="minorHAnsi" w:hAnsi="Consolas" w:cs="Consolas"/>
+                                <w:color w:val="000000"/>
+                                <w:sz w:val="19"/>
+                                <w:szCs w:val="19"/>
+                                <w:lang w:val="en-US" w:eastAsia="en-US"/>
+                              </w:rPr>
+                              <w:t>(</w:t>
+                            </w:r>
+                            <w:proofErr w:type="spellStart"/>
+                            <w:r>
+                              <w:rPr>
+                                <w:rFonts w:ascii="Consolas" w:eastAsiaTheme="minorHAnsi" w:hAnsi="Consolas" w:cs="Consolas"/>
+                                <w:color w:val="000000"/>
+                                <w:sz w:val="19"/>
+                                <w:szCs w:val="19"/>
+                                <w:lang w:val="en-US" w:eastAsia="en-US"/>
+                              </w:rPr>
+                              <w:t>rect</w:t>
+                            </w:r>
+                            <w:proofErr w:type="spellEnd"/>
+                            <w:r>
+                              <w:rPr>
+                                <w:rFonts w:ascii="Consolas" w:eastAsiaTheme="minorHAnsi" w:hAnsi="Consolas" w:cs="Consolas"/>
+                                <w:color w:val="000000"/>
+                                <w:sz w:val="19"/>
+                                <w:szCs w:val="19"/>
+                                <w:lang w:val="en-US" w:eastAsia="en-US"/>
+                              </w:rPr>
+                              <w:t>)</w:t>
+                            </w:r>
+                          </w:p>
+                          <w:p>
+                            <w:pPr>
+                              <w:autoSpaceDE w:val="0"/>
+                              <w:autoSpaceDN w:val="0"/>
+                              <w:adjustRightInd w:val="0"/>
+                              <w:spacing w:after="0" w:line="240" w:lineRule="auto"/>
+                              <w:rPr>
+                                <w:rFonts w:ascii="Consolas" w:eastAsiaTheme="minorHAnsi" w:hAnsi="Consolas" w:cs="Consolas"/>
+                                <w:color w:val="000000"/>
+                                <w:sz w:val="19"/>
+                                <w:szCs w:val="19"/>
+                                <w:lang w:val="en-US" w:eastAsia="en-US"/>
+                              </w:rPr>
+                            </w:pPr>
+                            <w:r>
+                              <w:rPr>
+                                <w:rFonts w:ascii="Consolas" w:eastAsiaTheme="minorHAnsi" w:hAnsi="Consolas" w:cs="Consolas"/>
+                                <w:color w:val="000000"/>
+                                <w:sz w:val="19"/>
+                                <w:szCs w:val="19"/>
+                                <w:lang w:val="en-US" w:eastAsia="en-US"/>
+                              </w:rPr>
+                              <w:t xml:space="preserve">        </w:t>
+                            </w:r>
+                            <w:proofErr w:type="gramStart"/>
+                            <w:r>
+                              <w:rPr>
+                                <w:rFonts w:ascii="Consolas" w:eastAsiaTheme="minorHAnsi" w:hAnsi="Consolas" w:cs="Consolas"/>
+                                <w:color w:val="000000"/>
+                                <w:sz w:val="19"/>
+                                <w:szCs w:val="19"/>
+                                <w:lang w:val="en-US" w:eastAsia="en-US"/>
+                              </w:rPr>
+                              <w:t>.</w:t>
+                            </w:r>
+                            <w:proofErr w:type="spellStart"/>
+                            <w:r>
+                              <w:rPr>
+                                <w:rFonts w:ascii="Consolas" w:eastAsiaTheme="minorHAnsi" w:hAnsi="Consolas" w:cs="Consolas"/>
+                                <w:color w:val="000000"/>
+                                <w:sz w:val="19"/>
+                                <w:szCs w:val="19"/>
+                                <w:lang w:val="en-US" w:eastAsia="en-US"/>
+                              </w:rPr>
+                              <w:t>CvtColor</w:t>
+                            </w:r>
+                            <w:proofErr w:type="spellEnd"/>
+                            <w:proofErr w:type="gramEnd"/>
+                            <w:r>
+                              <w:rPr>
+                                <w:rFonts w:ascii="Consolas" w:eastAsiaTheme="minorHAnsi" w:hAnsi="Consolas" w:cs="Consolas"/>
+                                <w:color w:val="000000"/>
+                                <w:sz w:val="19"/>
+                                <w:szCs w:val="19"/>
+                                <w:lang w:val="en-US" w:eastAsia="en-US"/>
+                              </w:rPr>
+                              <w:t>(</w:t>
+                            </w:r>
+                            <w:r>
+                              <w:rPr>
+                                <w:rFonts w:ascii="Consolas" w:eastAsiaTheme="minorHAnsi" w:hAnsi="Consolas" w:cs="Consolas"/>
+                                <w:color w:val="2B91AF"/>
+                                <w:sz w:val="19"/>
+                                <w:szCs w:val="19"/>
+                                <w:lang w:val="en-US" w:eastAsia="en-US"/>
+                              </w:rPr>
+                              <w:t>ColorConversionCodes</w:t>
+                            </w:r>
+                            <w:r>
+                              <w:rPr>
+                                <w:rFonts w:ascii="Consolas" w:eastAsiaTheme="minorHAnsi" w:hAnsi="Consolas" w:cs="Consolas"/>
+                                <w:color w:val="000000"/>
+                                <w:sz w:val="19"/>
+                                <w:szCs w:val="19"/>
+                                <w:lang w:val="en-US" w:eastAsia="en-US"/>
+                              </w:rPr>
+                              <w:t>.BGR2HSV)</w:t>
+                            </w:r>
+                          </w:p>
+                          <w:p>
+                            <w:pPr>
+                              <w:autoSpaceDE w:val="0"/>
+                              <w:autoSpaceDN w:val="0"/>
+                              <w:adjustRightInd w:val="0"/>
+                              <w:spacing w:after="0" w:line="240" w:lineRule="auto"/>
+                              <w:rPr>
+                                <w:rFonts w:ascii="Consolas" w:eastAsiaTheme="minorHAnsi" w:hAnsi="Consolas" w:cs="Consolas"/>
+                                <w:color w:val="000000"/>
+                                <w:sz w:val="19"/>
+                                <w:szCs w:val="19"/>
+                                <w:lang w:val="en-US" w:eastAsia="en-US"/>
+                              </w:rPr>
+                            </w:pPr>
+                            <w:r>
+                              <w:rPr>
+                                <w:rFonts w:ascii="Consolas" w:eastAsiaTheme="minorHAnsi" w:hAnsi="Consolas" w:cs="Consolas"/>
+                                <w:color w:val="000000"/>
+                                <w:sz w:val="19"/>
+                                <w:szCs w:val="19"/>
+                                <w:lang w:val="en-US" w:eastAsia="en-US"/>
+                              </w:rPr>
+                              <w:t xml:space="preserve">        </w:t>
+                            </w:r>
+                            <w:proofErr w:type="gramStart"/>
+                            <w:r>
+                              <w:rPr>
+                                <w:rFonts w:ascii="Consolas" w:eastAsiaTheme="minorHAnsi" w:hAnsi="Consolas" w:cs="Consolas"/>
+                                <w:color w:val="000000"/>
+                                <w:sz w:val="19"/>
+                                <w:szCs w:val="19"/>
+                                <w:lang w:val="en-US" w:eastAsia="en-US"/>
+                              </w:rPr>
+                              <w:t>.Split</w:t>
+                            </w:r>
+                            <w:proofErr w:type="gramEnd"/>
+                            <w:r>
+                              <w:rPr>
+                                <w:rFonts w:ascii="Consolas" w:eastAsiaTheme="minorHAnsi" w:hAnsi="Consolas" w:cs="Consolas"/>
+                                <w:color w:val="000000"/>
+                                <w:sz w:val="19"/>
+                                <w:szCs w:val="19"/>
+                                <w:lang w:val="en-US" w:eastAsia="en-US"/>
+                              </w:rPr>
+                              <w:t>();</w:t>
+                            </w:r>
+                          </w:p>
+                          <w:p>
+                            <w:pPr>
+                              <w:autoSpaceDE w:val="0"/>
+                              <w:autoSpaceDN w:val="0"/>
+                              <w:adjustRightInd w:val="0"/>
+                              <w:spacing w:after="0" w:line="240" w:lineRule="auto"/>
+                              <w:rPr>
+                                <w:rFonts w:ascii="Consolas" w:eastAsiaTheme="minorHAnsi" w:hAnsi="Consolas" w:cs="Consolas"/>
+                                <w:color w:val="000000"/>
+                                <w:sz w:val="19"/>
+                                <w:szCs w:val="19"/>
+                                <w:lang w:val="en-US" w:eastAsia="en-US"/>
+                              </w:rPr>
+                            </w:pPr>
+                          </w:p>
+                          <w:p>
+                            <w:pPr>
+                              <w:autoSpaceDE w:val="0"/>
+                              <w:autoSpaceDN w:val="0"/>
+                              <w:adjustRightInd w:val="0"/>
+                              <w:spacing w:after="0" w:line="240" w:lineRule="auto"/>
+                              <w:rPr>
+                                <w:rFonts w:ascii="Consolas" w:eastAsiaTheme="minorHAnsi" w:hAnsi="Consolas" w:cs="Consolas"/>
+                                <w:color w:val="000000"/>
+                                <w:sz w:val="19"/>
+                                <w:szCs w:val="19"/>
+                                <w:lang w:val="en-US" w:eastAsia="en-US"/>
+                              </w:rPr>
+                            </w:pPr>
+                            <w:r>
+                              <w:rPr>
+                                <w:rFonts w:ascii="Consolas" w:eastAsiaTheme="minorHAnsi" w:hAnsi="Consolas" w:cs="Consolas"/>
+                                <w:color w:val="000000"/>
+                                <w:sz w:val="19"/>
+                                <w:szCs w:val="19"/>
+                                <w:lang w:val="en-US" w:eastAsia="en-US"/>
+                              </w:rPr>
+                              <w:t xml:space="preserve">    (</w:t>
+                            </w:r>
+                            <w:r>
+                              <w:rPr>
+                                <w:rFonts w:ascii="Consolas" w:eastAsiaTheme="minorHAnsi" w:hAnsi="Consolas" w:cs="Consolas"/>
+                                <w:color w:val="0000FF"/>
+                                <w:sz w:val="19"/>
+                                <w:szCs w:val="19"/>
+                                <w:lang w:val="en-US" w:eastAsia="en-US"/>
+                              </w:rPr>
+                              <w:t>float</w:t>
+                            </w:r>
+                            <w:r>
+                              <w:rPr>
+                                <w:rFonts w:ascii="Consolas" w:eastAsiaTheme="minorHAnsi" w:hAnsi="Consolas" w:cs="Consolas"/>
+                                <w:color w:val="000000"/>
+                                <w:sz w:val="19"/>
+                                <w:szCs w:val="19"/>
+                                <w:lang w:val="en-US" w:eastAsia="en-US"/>
+                              </w:rPr>
+                              <w:t xml:space="preserve"> mean, </w:t>
+                            </w:r>
+                            <w:r>
+                              <w:rPr>
+                                <w:rFonts w:ascii="Consolas" w:eastAsiaTheme="minorHAnsi" w:hAnsi="Consolas" w:cs="Consolas"/>
+                                <w:color w:val="0000FF"/>
+                                <w:sz w:val="19"/>
+                                <w:szCs w:val="19"/>
+                                <w:lang w:val="en-US" w:eastAsia="en-US"/>
+                              </w:rPr>
+                              <w:t>float</w:t>
+                            </w:r>
+                            <w:r>
+                              <w:rPr>
+                                <w:rFonts w:ascii="Consolas" w:eastAsiaTheme="minorHAnsi" w:hAnsi="Consolas" w:cs="Consolas"/>
+                                <w:color w:val="000000"/>
+                                <w:sz w:val="19"/>
+                                <w:szCs w:val="19"/>
+                                <w:lang w:val="en-US" w:eastAsia="en-US"/>
+                              </w:rPr>
+                              <w:t xml:space="preserve"> </w:t>
+                            </w:r>
+                            <w:proofErr w:type="spellStart"/>
+                            <w:r>
+                              <w:rPr>
+                                <w:rFonts w:ascii="Consolas" w:eastAsiaTheme="minorHAnsi" w:hAnsi="Consolas" w:cs="Consolas"/>
+                                <w:color w:val="000000"/>
+                                <w:sz w:val="19"/>
+                                <w:szCs w:val="19"/>
+                                <w:lang w:val="en-US" w:eastAsia="en-US"/>
+                              </w:rPr>
+                              <w:t>stddev</w:t>
+                            </w:r>
+                            <w:proofErr w:type="spellEnd"/>
+                            <w:r>
+                              <w:rPr>
+                                <w:rFonts w:ascii="Consolas" w:eastAsiaTheme="minorHAnsi" w:hAnsi="Consolas" w:cs="Consolas"/>
+                                <w:color w:val="000000"/>
+                                <w:sz w:val="19"/>
+                                <w:szCs w:val="19"/>
+                                <w:lang w:val="en-US" w:eastAsia="en-US"/>
+                              </w:rPr>
+                              <w:t xml:space="preserve">) </w:t>
+                            </w:r>
+                            <w:proofErr w:type="spellStart"/>
+                            <w:proofErr w:type="gramStart"/>
+                            <w:r>
+                              <w:rPr>
+                                <w:rFonts w:ascii="Consolas" w:eastAsiaTheme="minorHAnsi" w:hAnsi="Consolas" w:cs="Consolas"/>
+                                <w:color w:val="000000"/>
+                                <w:sz w:val="19"/>
+                                <w:szCs w:val="19"/>
+                                <w:lang w:val="en-US" w:eastAsia="en-US"/>
+                              </w:rPr>
+                              <w:t>LocalMeanStdDev</w:t>
+                            </w:r>
+                            <w:proofErr w:type="spellEnd"/>
+                            <w:r>
+                              <w:rPr>
+                                <w:rFonts w:ascii="Consolas" w:eastAsiaTheme="minorHAnsi" w:hAnsi="Consolas" w:cs="Consolas"/>
+                                <w:color w:val="000000"/>
+                                <w:sz w:val="19"/>
+                                <w:szCs w:val="19"/>
+                                <w:lang w:val="en-US" w:eastAsia="en-US"/>
+                              </w:rPr>
+                              <w:t>(</w:t>
+                            </w:r>
+                            <w:proofErr w:type="gramEnd"/>
+                            <w:r>
+                              <w:rPr>
+                                <w:rFonts w:ascii="Consolas" w:eastAsiaTheme="minorHAnsi" w:hAnsi="Consolas" w:cs="Consolas"/>
+                                <w:color w:val="2B91AF"/>
+                                <w:sz w:val="19"/>
+                                <w:szCs w:val="19"/>
+                                <w:lang w:val="en-US" w:eastAsia="en-US"/>
+                              </w:rPr>
+                              <w:t>Mat</w:t>
+                            </w:r>
+                            <w:r>
+                              <w:rPr>
+                                <w:rFonts w:ascii="Consolas" w:eastAsiaTheme="minorHAnsi" w:hAnsi="Consolas" w:cs="Consolas"/>
+                                <w:color w:val="000000"/>
+                                <w:sz w:val="19"/>
+                                <w:szCs w:val="19"/>
+                                <w:lang w:val="en-US" w:eastAsia="en-US"/>
+                              </w:rPr>
+                              <w:t xml:space="preserve"> area)</w:t>
+                            </w:r>
+                          </w:p>
+                          <w:p>
+                            <w:pPr>
+                              <w:autoSpaceDE w:val="0"/>
+                              <w:autoSpaceDN w:val="0"/>
+                              <w:adjustRightInd w:val="0"/>
+                              <w:spacing w:after="0" w:line="240" w:lineRule="auto"/>
+                              <w:rPr>
+                                <w:rFonts w:ascii="Consolas" w:eastAsiaTheme="minorHAnsi" w:hAnsi="Consolas" w:cs="Consolas"/>
+                                <w:color w:val="000000"/>
+                                <w:sz w:val="19"/>
+                                <w:szCs w:val="19"/>
+                                <w:lang w:val="en-US" w:eastAsia="en-US"/>
+                              </w:rPr>
+                            </w:pPr>
+                            <w:r>
+                              <w:rPr>
+                                <w:rFonts w:ascii="Consolas" w:eastAsiaTheme="minorHAnsi" w:hAnsi="Consolas" w:cs="Consolas"/>
+                                <w:color w:val="000000"/>
+                                <w:sz w:val="19"/>
+                                <w:szCs w:val="19"/>
+                                <w:lang w:val="en-US" w:eastAsia="en-US"/>
+                              </w:rPr>
+                              <w:t xml:space="preserve">    {</w:t>
+                            </w:r>
+                          </w:p>
+                          <w:p>
+                            <w:pPr>
+                              <w:autoSpaceDE w:val="0"/>
+                              <w:autoSpaceDN w:val="0"/>
+                              <w:adjustRightInd w:val="0"/>
+                              <w:spacing w:after="0" w:line="240" w:lineRule="auto"/>
+                              <w:rPr>
+                                <w:rFonts w:ascii="Consolas" w:eastAsiaTheme="minorHAnsi" w:hAnsi="Consolas" w:cs="Consolas"/>
+                                <w:color w:val="000000"/>
+                                <w:sz w:val="19"/>
+                                <w:szCs w:val="19"/>
+                                <w:lang w:val="en-US" w:eastAsia="en-US"/>
+                              </w:rPr>
+                            </w:pPr>
+                            <w:r>
+                              <w:rPr>
+                                <w:rFonts w:ascii="Consolas" w:eastAsiaTheme="minorHAnsi" w:hAnsi="Consolas" w:cs="Consolas"/>
+                                <w:color w:val="000000"/>
+                                <w:sz w:val="19"/>
+                                <w:szCs w:val="19"/>
+                                <w:lang w:val="en-US" w:eastAsia="en-US"/>
+                              </w:rPr>
+                              <w:t xml:space="preserve">        </w:t>
+                            </w:r>
+                            <w:r>
+                              <w:rPr>
+                                <w:rFonts w:ascii="Consolas" w:eastAsiaTheme="minorHAnsi" w:hAnsi="Consolas" w:cs="Consolas"/>
+                                <w:color w:val="2B91AF"/>
+                                <w:sz w:val="19"/>
+                                <w:szCs w:val="19"/>
+                                <w:lang w:val="en-US" w:eastAsia="en-US"/>
+                              </w:rPr>
+                              <w:t>Cv2</w:t>
+                            </w:r>
+                            <w:r>
+                              <w:rPr>
+                                <w:rFonts w:ascii="Consolas" w:eastAsiaTheme="minorHAnsi" w:hAnsi="Consolas" w:cs="Consolas"/>
+                                <w:color w:val="000000"/>
+                                <w:sz w:val="19"/>
+                                <w:szCs w:val="19"/>
+                                <w:lang w:val="en-US" w:eastAsia="en-US"/>
+                              </w:rPr>
+                              <w:t xml:space="preserve">.MeanStdDev(area, </w:t>
+                            </w:r>
+                            <w:r>
+                              <w:rPr>
+                                <w:rFonts w:ascii="Consolas" w:eastAsiaTheme="minorHAnsi" w:hAnsi="Consolas" w:cs="Consolas"/>
+                                <w:color w:val="0000FF"/>
+                                <w:sz w:val="19"/>
+                                <w:szCs w:val="19"/>
+                                <w:lang w:val="en-US" w:eastAsia="en-US"/>
+                              </w:rPr>
+                              <w:t>out</w:t>
+                            </w:r>
+                            <w:r>
+                              <w:rPr>
+                                <w:rFonts w:ascii="Consolas" w:eastAsiaTheme="minorHAnsi" w:hAnsi="Consolas" w:cs="Consolas"/>
+                                <w:color w:val="000000"/>
+                                <w:sz w:val="19"/>
+                                <w:szCs w:val="19"/>
+                                <w:lang w:val="en-US" w:eastAsia="en-US"/>
+                              </w:rPr>
+                              <w:t xml:space="preserve"> </w:t>
+                            </w:r>
+                            <w:proofErr w:type="spellStart"/>
+                            <w:r>
+                              <w:rPr>
+                                <w:rFonts w:ascii="Consolas" w:eastAsiaTheme="minorHAnsi" w:hAnsi="Consolas" w:cs="Consolas"/>
+                                <w:color w:val="0000FF"/>
+                                <w:sz w:val="19"/>
+                                <w:szCs w:val="19"/>
+                                <w:lang w:val="en-US" w:eastAsia="en-US"/>
+                              </w:rPr>
+                              <w:t>var</w:t>
+                            </w:r>
+                            <w:proofErr w:type="spellEnd"/>
+                            <w:r>
+                              <w:rPr>
+                                <w:rFonts w:ascii="Consolas" w:eastAsiaTheme="minorHAnsi" w:hAnsi="Consolas" w:cs="Consolas"/>
+                                <w:color w:val="000000"/>
+                                <w:sz w:val="19"/>
+                                <w:szCs w:val="19"/>
+                                <w:lang w:val="en-US" w:eastAsia="en-US"/>
+                              </w:rPr>
+                              <w:t xml:space="preserve"> </w:t>
+                            </w:r>
+                            <w:proofErr w:type="spellStart"/>
+                            <w:r>
+                              <w:rPr>
+                                <w:rFonts w:ascii="Consolas" w:eastAsiaTheme="minorHAnsi" w:hAnsi="Consolas" w:cs="Consolas"/>
+                                <w:color w:val="000000"/>
+                                <w:sz w:val="19"/>
+                                <w:szCs w:val="19"/>
+                                <w:lang w:val="en-US" w:eastAsia="en-US"/>
+                              </w:rPr>
+                              <w:t>scalarMean</w:t>
+                            </w:r>
+                            <w:proofErr w:type="spellEnd"/>
+                            <w:r>
+                              <w:rPr>
+                                <w:rFonts w:ascii="Consolas" w:eastAsiaTheme="minorHAnsi" w:hAnsi="Consolas" w:cs="Consolas"/>
+                                <w:color w:val="000000"/>
+                                <w:sz w:val="19"/>
+                                <w:szCs w:val="19"/>
+                                <w:lang w:val="en-US" w:eastAsia="en-US"/>
+                              </w:rPr>
+                              <w:t xml:space="preserve">, </w:t>
+                            </w:r>
+                            <w:r>
+                              <w:rPr>
+                                <w:rFonts w:ascii="Consolas" w:eastAsiaTheme="minorHAnsi" w:hAnsi="Consolas" w:cs="Consolas"/>
+                                <w:color w:val="0000FF"/>
+                                <w:sz w:val="19"/>
+                                <w:szCs w:val="19"/>
+                                <w:lang w:val="en-US" w:eastAsia="en-US"/>
+                              </w:rPr>
+                              <w:t>out</w:t>
+                            </w:r>
+                            <w:r>
+                              <w:rPr>
+                                <w:rFonts w:ascii="Consolas" w:eastAsiaTheme="minorHAnsi" w:hAnsi="Consolas" w:cs="Consolas"/>
+                                <w:color w:val="000000"/>
+                                <w:sz w:val="19"/>
+                                <w:szCs w:val="19"/>
+                                <w:lang w:val="en-US" w:eastAsia="en-US"/>
+                              </w:rPr>
+                              <w:t xml:space="preserve"> </w:t>
+                            </w:r>
+                            <w:proofErr w:type="spellStart"/>
+                            <w:r>
+                              <w:rPr>
+                                <w:rFonts w:ascii="Consolas" w:eastAsiaTheme="minorHAnsi" w:hAnsi="Consolas" w:cs="Consolas"/>
+                                <w:color w:val="0000FF"/>
+                                <w:sz w:val="19"/>
+                                <w:szCs w:val="19"/>
+                                <w:lang w:val="en-US" w:eastAsia="en-US"/>
+                              </w:rPr>
+                              <w:t>var</w:t>
+                            </w:r>
+                            <w:proofErr w:type="spellEnd"/>
+                            <w:r>
+                              <w:rPr>
+                                <w:rFonts w:ascii="Consolas" w:eastAsiaTheme="minorHAnsi" w:hAnsi="Consolas" w:cs="Consolas"/>
+                                <w:color w:val="000000"/>
+                                <w:sz w:val="19"/>
+                                <w:szCs w:val="19"/>
+                                <w:lang w:val="en-US" w:eastAsia="en-US"/>
+                              </w:rPr>
+                              <w:t xml:space="preserve"> </w:t>
+                            </w:r>
+                            <w:proofErr w:type="spellStart"/>
+                            <w:r>
+                              <w:rPr>
+                                <w:rFonts w:ascii="Consolas" w:eastAsiaTheme="minorHAnsi" w:hAnsi="Consolas" w:cs="Consolas"/>
+                                <w:color w:val="000000"/>
+                                <w:sz w:val="19"/>
+                                <w:szCs w:val="19"/>
+                                <w:lang w:val="en-US" w:eastAsia="en-US"/>
+                              </w:rPr>
+                              <w:t>scalarStddev</w:t>
+                            </w:r>
+                            <w:proofErr w:type="spellEnd"/>
+                            <w:r>
+                              <w:rPr>
+                                <w:rFonts w:ascii="Consolas" w:eastAsiaTheme="minorHAnsi" w:hAnsi="Consolas" w:cs="Consolas"/>
+                                <w:color w:val="000000"/>
+                                <w:sz w:val="19"/>
+                                <w:szCs w:val="19"/>
+                                <w:lang w:val="en-US" w:eastAsia="en-US"/>
+                              </w:rPr>
+                              <w:t>, mask);</w:t>
+                            </w:r>
+                          </w:p>
+                          <w:p>
+                            <w:pPr>
+                              <w:autoSpaceDE w:val="0"/>
+                              <w:autoSpaceDN w:val="0"/>
+                              <w:adjustRightInd w:val="0"/>
+                              <w:spacing w:after="0" w:line="240" w:lineRule="auto"/>
+                              <w:rPr>
+                                <w:rFonts w:ascii="Consolas" w:eastAsiaTheme="minorHAnsi" w:hAnsi="Consolas" w:cs="Consolas"/>
+                                <w:color w:val="000000"/>
+                                <w:sz w:val="19"/>
+                                <w:szCs w:val="19"/>
+                                <w:lang w:val="en-US" w:eastAsia="en-US"/>
+                              </w:rPr>
+                            </w:pPr>
+                            <w:r>
+                              <w:rPr>
+                                <w:rFonts w:ascii="Consolas" w:eastAsiaTheme="minorHAnsi" w:hAnsi="Consolas" w:cs="Consolas"/>
+                                <w:color w:val="000000"/>
+                                <w:sz w:val="19"/>
+                                <w:szCs w:val="19"/>
+                                <w:lang w:val="en-US" w:eastAsia="en-US"/>
+                              </w:rPr>
+                              <w:t xml:space="preserve">        </w:t>
+                            </w:r>
+                            <w:proofErr w:type="spellStart"/>
+                            <w:r>
+                              <w:rPr>
+                                <w:rFonts w:ascii="Consolas" w:eastAsiaTheme="minorHAnsi" w:hAnsi="Consolas" w:cs="Consolas"/>
+                                <w:color w:val="0000FF"/>
+                                <w:sz w:val="19"/>
+                                <w:szCs w:val="19"/>
+                                <w:lang w:val="en-US" w:eastAsia="en-US"/>
+                              </w:rPr>
+                              <w:t>var</w:t>
+                            </w:r>
+                            <w:proofErr w:type="spellEnd"/>
+                            <w:r>
+                              <w:rPr>
+                                <w:rFonts w:ascii="Consolas" w:eastAsiaTheme="minorHAnsi" w:hAnsi="Consolas" w:cs="Consolas"/>
+                                <w:color w:val="000000"/>
+                                <w:sz w:val="19"/>
+                                <w:szCs w:val="19"/>
+                                <w:lang w:val="en-US" w:eastAsia="en-US"/>
+                              </w:rPr>
+                              <w:t xml:space="preserve"> mean = (</w:t>
+                            </w:r>
+                            <w:r>
+                              <w:rPr>
+                                <w:rFonts w:ascii="Consolas" w:eastAsiaTheme="minorHAnsi" w:hAnsi="Consolas" w:cs="Consolas"/>
+                                <w:color w:val="0000FF"/>
+                                <w:sz w:val="19"/>
+                                <w:szCs w:val="19"/>
+                                <w:lang w:val="en-US" w:eastAsia="en-US"/>
+                              </w:rPr>
+                              <w:t>float</w:t>
+                            </w:r>
+                            <w:r>
+                              <w:rPr>
+                                <w:rFonts w:ascii="Consolas" w:eastAsiaTheme="minorHAnsi" w:hAnsi="Consolas" w:cs="Consolas"/>
+                                <w:color w:val="000000"/>
+                                <w:sz w:val="19"/>
+                                <w:szCs w:val="19"/>
+                                <w:lang w:val="en-US" w:eastAsia="en-US"/>
+                              </w:rPr>
+                              <w:t>) (</w:t>
+                            </w:r>
+                            <w:proofErr w:type="spellStart"/>
+                            <w:proofErr w:type="gramStart"/>
+                            <w:r>
+                              <w:rPr>
+                                <w:rFonts w:ascii="Consolas" w:eastAsiaTheme="minorHAnsi" w:hAnsi="Consolas" w:cs="Consolas"/>
+                                <w:color w:val="000000"/>
+                                <w:sz w:val="19"/>
+                                <w:szCs w:val="19"/>
+                                <w:lang w:val="en-US" w:eastAsia="en-US"/>
+                              </w:rPr>
+                              <w:t>scalarMean</w:t>
+                            </w:r>
+                            <w:proofErr w:type="spellEnd"/>
+                            <w:r>
+                              <w:rPr>
+                                <w:rFonts w:ascii="Consolas" w:eastAsiaTheme="minorHAnsi" w:hAnsi="Consolas" w:cs="Consolas"/>
+                                <w:color w:val="000000"/>
+                                <w:sz w:val="19"/>
+                                <w:szCs w:val="19"/>
+                                <w:lang w:val="en-US" w:eastAsia="en-US"/>
+                              </w:rPr>
+                              <w:t>[</w:t>
+                            </w:r>
+                            <w:proofErr w:type="gramEnd"/>
+                            <w:r>
+                              <w:rPr>
+                                <w:rFonts w:ascii="Consolas" w:eastAsiaTheme="minorHAnsi" w:hAnsi="Consolas" w:cs="Consolas"/>
+                                <w:color w:val="000000"/>
+                                <w:sz w:val="19"/>
+                                <w:szCs w:val="19"/>
+                                <w:lang w:val="en-US" w:eastAsia="en-US"/>
+                              </w:rPr>
+                              <w:t>0] / 255);</w:t>
+                            </w:r>
+                          </w:p>
+                          <w:p>
+                            <w:pPr>
+                              <w:autoSpaceDE w:val="0"/>
+                              <w:autoSpaceDN w:val="0"/>
+                              <w:adjustRightInd w:val="0"/>
+                              <w:spacing w:after="0" w:line="240" w:lineRule="auto"/>
+                              <w:rPr>
+                                <w:rFonts w:ascii="Consolas" w:eastAsiaTheme="minorHAnsi" w:hAnsi="Consolas" w:cs="Consolas"/>
+                                <w:color w:val="000000"/>
+                                <w:sz w:val="19"/>
+                                <w:szCs w:val="19"/>
+                                <w:lang w:val="en-US" w:eastAsia="en-US"/>
+                              </w:rPr>
+                            </w:pPr>
+                            <w:r>
+                              <w:rPr>
+                                <w:rFonts w:ascii="Consolas" w:eastAsiaTheme="minorHAnsi" w:hAnsi="Consolas" w:cs="Consolas"/>
+                                <w:color w:val="000000"/>
+                                <w:sz w:val="19"/>
+                                <w:szCs w:val="19"/>
+                                <w:lang w:val="en-US" w:eastAsia="en-US"/>
+                              </w:rPr>
+                              <w:t xml:space="preserve">        </w:t>
+                            </w:r>
+                            <w:proofErr w:type="spellStart"/>
+                            <w:r>
+                              <w:rPr>
+                                <w:rFonts w:ascii="Consolas" w:eastAsiaTheme="minorHAnsi" w:hAnsi="Consolas" w:cs="Consolas"/>
+                                <w:color w:val="0000FF"/>
+                                <w:sz w:val="19"/>
+                                <w:szCs w:val="19"/>
+                                <w:lang w:val="en-US" w:eastAsia="en-US"/>
+                              </w:rPr>
+                              <w:t>var</w:t>
+                            </w:r>
+                            <w:proofErr w:type="spellEnd"/>
+                            <w:r>
+                              <w:rPr>
+                                <w:rFonts w:ascii="Consolas" w:eastAsiaTheme="minorHAnsi" w:hAnsi="Consolas" w:cs="Consolas"/>
+                                <w:color w:val="000000"/>
+                                <w:sz w:val="19"/>
+                                <w:szCs w:val="19"/>
+                                <w:lang w:val="en-US" w:eastAsia="en-US"/>
+                              </w:rPr>
+                              <w:t xml:space="preserve"> </w:t>
+                            </w:r>
+                            <w:proofErr w:type="spellStart"/>
+                            <w:r>
+                              <w:rPr>
+                                <w:rFonts w:ascii="Consolas" w:eastAsiaTheme="minorHAnsi" w:hAnsi="Consolas" w:cs="Consolas"/>
+                                <w:color w:val="000000"/>
+                                <w:sz w:val="19"/>
+                                <w:szCs w:val="19"/>
+                                <w:lang w:val="en-US" w:eastAsia="en-US"/>
+                              </w:rPr>
+                              <w:t>stddev</w:t>
+                            </w:r>
+                            <w:proofErr w:type="spellEnd"/>
+                            <w:r>
+                              <w:rPr>
+                                <w:rFonts w:ascii="Consolas" w:eastAsiaTheme="minorHAnsi" w:hAnsi="Consolas" w:cs="Consolas"/>
+                                <w:color w:val="000000"/>
+                                <w:sz w:val="19"/>
+                                <w:szCs w:val="19"/>
+                                <w:lang w:val="en-US" w:eastAsia="en-US"/>
+                              </w:rPr>
+                              <w:t xml:space="preserve"> = (</w:t>
+                            </w:r>
+                            <w:r>
+                              <w:rPr>
+                                <w:rFonts w:ascii="Consolas" w:eastAsiaTheme="minorHAnsi" w:hAnsi="Consolas" w:cs="Consolas"/>
+                                <w:color w:val="0000FF"/>
+                                <w:sz w:val="19"/>
+                                <w:szCs w:val="19"/>
+                                <w:lang w:val="en-US" w:eastAsia="en-US"/>
+                              </w:rPr>
+                              <w:t>float</w:t>
+                            </w:r>
+                            <w:r>
+                              <w:rPr>
+                                <w:rFonts w:ascii="Consolas" w:eastAsiaTheme="minorHAnsi" w:hAnsi="Consolas" w:cs="Consolas"/>
+                                <w:color w:val="000000"/>
+                                <w:sz w:val="19"/>
+                                <w:szCs w:val="19"/>
+                                <w:lang w:val="en-US" w:eastAsia="en-US"/>
+                              </w:rPr>
+                              <w:t>) (</w:t>
+                            </w:r>
+                            <w:proofErr w:type="spellStart"/>
+                            <w:proofErr w:type="gramStart"/>
+                            <w:r>
+                              <w:rPr>
+                                <w:rFonts w:ascii="Consolas" w:eastAsiaTheme="minorHAnsi" w:hAnsi="Consolas" w:cs="Consolas"/>
+                                <w:color w:val="000000"/>
+                                <w:sz w:val="19"/>
+                                <w:szCs w:val="19"/>
+                                <w:lang w:val="en-US" w:eastAsia="en-US"/>
+                              </w:rPr>
+                              <w:t>scalarStddev</w:t>
+                            </w:r>
+                            <w:proofErr w:type="spellEnd"/>
+                            <w:r>
+                              <w:rPr>
+                                <w:rFonts w:ascii="Consolas" w:eastAsiaTheme="minorHAnsi" w:hAnsi="Consolas" w:cs="Consolas"/>
+                                <w:color w:val="000000"/>
+                                <w:sz w:val="19"/>
+                                <w:szCs w:val="19"/>
+                                <w:lang w:val="en-US" w:eastAsia="en-US"/>
+                              </w:rPr>
+                              <w:t>[</w:t>
+                            </w:r>
+                            <w:proofErr w:type="gramEnd"/>
+                            <w:r>
+                              <w:rPr>
+                                <w:rFonts w:ascii="Consolas" w:eastAsiaTheme="minorHAnsi" w:hAnsi="Consolas" w:cs="Consolas"/>
+                                <w:color w:val="000000"/>
+                                <w:sz w:val="19"/>
+                                <w:szCs w:val="19"/>
+                                <w:lang w:val="en-US" w:eastAsia="en-US"/>
+                              </w:rPr>
+                              <w:t>0] / 255);</w:t>
+                            </w:r>
+                          </w:p>
+                          <w:p>
+                            <w:pPr>
+                              <w:autoSpaceDE w:val="0"/>
+                              <w:autoSpaceDN w:val="0"/>
+                              <w:adjustRightInd w:val="0"/>
+                              <w:spacing w:after="0" w:line="240" w:lineRule="auto"/>
+                              <w:rPr>
+                                <w:rFonts w:ascii="Consolas" w:eastAsiaTheme="minorHAnsi" w:hAnsi="Consolas" w:cs="Consolas"/>
+                                <w:color w:val="000000"/>
+                                <w:sz w:val="19"/>
+                                <w:szCs w:val="19"/>
+                                <w:lang w:val="en-US" w:eastAsia="en-US"/>
+                              </w:rPr>
+                            </w:pPr>
+                            <w:r>
+                              <w:rPr>
+                                <w:rFonts w:ascii="Consolas" w:eastAsiaTheme="minorHAnsi" w:hAnsi="Consolas" w:cs="Consolas"/>
+                                <w:color w:val="000000"/>
+                                <w:sz w:val="19"/>
+                                <w:szCs w:val="19"/>
+                                <w:lang w:val="en-US" w:eastAsia="en-US"/>
+                              </w:rPr>
+                              <w:t xml:space="preserve">        </w:t>
+                            </w:r>
+                            <w:r>
+                              <w:rPr>
+                                <w:rFonts w:ascii="Consolas" w:eastAsiaTheme="minorHAnsi" w:hAnsi="Consolas" w:cs="Consolas"/>
+                                <w:color w:val="0000FF"/>
+                                <w:sz w:val="19"/>
+                                <w:szCs w:val="19"/>
+                                <w:lang w:val="en-US" w:eastAsia="en-US"/>
+                              </w:rPr>
+                              <w:t>return</w:t>
+                            </w:r>
+                            <w:r>
+                              <w:rPr>
+                                <w:rFonts w:ascii="Consolas" w:eastAsiaTheme="minorHAnsi" w:hAnsi="Consolas" w:cs="Consolas"/>
+                                <w:color w:val="000000"/>
+                                <w:sz w:val="19"/>
+                                <w:szCs w:val="19"/>
+                                <w:lang w:val="en-US" w:eastAsia="en-US"/>
+                              </w:rPr>
+                              <w:t xml:space="preserve"> (mean, </w:t>
+                            </w:r>
+                            <w:proofErr w:type="spellStart"/>
+                            <w:r>
+                              <w:rPr>
+                                <w:rFonts w:ascii="Consolas" w:eastAsiaTheme="minorHAnsi" w:hAnsi="Consolas" w:cs="Consolas"/>
+                                <w:color w:val="000000"/>
+                                <w:sz w:val="19"/>
+                                <w:szCs w:val="19"/>
+                                <w:lang w:val="en-US" w:eastAsia="en-US"/>
+                              </w:rPr>
+                              <w:t>stddev</w:t>
+                            </w:r>
+                            <w:proofErr w:type="spellEnd"/>
+                            <w:r>
+                              <w:rPr>
+                                <w:rFonts w:ascii="Consolas" w:eastAsiaTheme="minorHAnsi" w:hAnsi="Consolas" w:cs="Consolas"/>
+                                <w:color w:val="000000"/>
+                                <w:sz w:val="19"/>
+                                <w:szCs w:val="19"/>
+                                <w:lang w:val="en-US" w:eastAsia="en-US"/>
+                              </w:rPr>
+                              <w:t>);</w:t>
+                            </w:r>
+                          </w:p>
+                          <w:p>
+                            <w:pPr>
+                              <w:autoSpaceDE w:val="0"/>
+                              <w:autoSpaceDN w:val="0"/>
+                              <w:adjustRightInd w:val="0"/>
+                              <w:spacing w:after="0" w:line="240" w:lineRule="auto"/>
+                              <w:rPr>
+                                <w:rFonts w:ascii="Consolas" w:eastAsiaTheme="minorHAnsi" w:hAnsi="Consolas" w:cs="Consolas"/>
+                                <w:color w:val="000000"/>
+                                <w:sz w:val="19"/>
+                                <w:szCs w:val="19"/>
+                                <w:lang w:val="en-US" w:eastAsia="en-US"/>
+                              </w:rPr>
+                            </w:pPr>
+                            <w:r>
+                              <w:rPr>
+                                <w:rFonts w:ascii="Consolas" w:eastAsiaTheme="minorHAnsi" w:hAnsi="Consolas" w:cs="Consolas"/>
+                                <w:color w:val="000000"/>
+                                <w:sz w:val="19"/>
+                                <w:szCs w:val="19"/>
+                                <w:lang w:val="en-US" w:eastAsia="en-US"/>
+                              </w:rPr>
+                              <w:t xml:space="preserve">    }</w:t>
+                            </w:r>
+                          </w:p>
+                          <w:p>
+                            <w:pPr>
+                              <w:autoSpaceDE w:val="0"/>
+                              <w:autoSpaceDN w:val="0"/>
+                              <w:adjustRightInd w:val="0"/>
+                              <w:spacing w:after="0" w:line="240" w:lineRule="auto"/>
+                              <w:rPr>
+                                <w:rFonts w:ascii="Consolas" w:eastAsiaTheme="minorHAnsi" w:hAnsi="Consolas" w:cs="Consolas"/>
+                                <w:color w:val="000000"/>
+                                <w:sz w:val="19"/>
+                                <w:szCs w:val="19"/>
+                                <w:lang w:val="en-US" w:eastAsia="en-US"/>
+                              </w:rPr>
+                            </w:pPr>
+                          </w:p>
+                          <w:p>
+                            <w:pPr>
+                              <w:autoSpaceDE w:val="0"/>
+                              <w:autoSpaceDN w:val="0"/>
+                              <w:adjustRightInd w:val="0"/>
+                              <w:spacing w:after="0" w:line="240" w:lineRule="auto"/>
+                              <w:rPr>
+                                <w:rFonts w:ascii="Consolas" w:eastAsiaTheme="minorHAnsi" w:hAnsi="Consolas" w:cs="Consolas"/>
+                                <w:color w:val="000000"/>
+                                <w:sz w:val="19"/>
+                                <w:szCs w:val="19"/>
+                                <w:lang w:val="en-US" w:eastAsia="en-US"/>
+                              </w:rPr>
+                            </w:pPr>
+                            <w:r>
+                              <w:rPr>
+                                <w:rFonts w:ascii="Consolas" w:eastAsiaTheme="minorHAnsi" w:hAnsi="Consolas" w:cs="Consolas"/>
+                                <w:color w:val="000000"/>
+                                <w:sz w:val="19"/>
+                                <w:szCs w:val="19"/>
+                                <w:lang w:val="en-US" w:eastAsia="en-US"/>
+                              </w:rPr>
+                              <w:t xml:space="preserve">    </w:t>
+                            </w:r>
+                            <w:r>
+                              <w:rPr>
+                                <w:rFonts w:ascii="Consolas" w:eastAsiaTheme="minorHAnsi" w:hAnsi="Consolas" w:cs="Consolas"/>
+                                <w:color w:val="0000FF"/>
+                                <w:sz w:val="19"/>
+                                <w:szCs w:val="19"/>
+                                <w:lang w:val="en-US" w:eastAsia="en-US"/>
+                              </w:rPr>
+                              <w:t>return</w:t>
+                            </w:r>
+                            <w:r>
+                              <w:rPr>
+                                <w:rFonts w:ascii="Consolas" w:eastAsiaTheme="minorHAnsi" w:hAnsi="Consolas" w:cs="Consolas"/>
+                                <w:color w:val="000000"/>
+                                <w:sz w:val="19"/>
+                                <w:szCs w:val="19"/>
+                                <w:lang w:val="en-US" w:eastAsia="en-US"/>
+                              </w:rPr>
+                              <w:t xml:space="preserve"> (</w:t>
+                            </w:r>
+                            <w:proofErr w:type="spellStart"/>
+                            <w:r>
+                              <w:rPr>
+                                <w:rFonts w:ascii="Consolas" w:eastAsiaTheme="minorHAnsi" w:hAnsi="Consolas" w:cs="Consolas"/>
+                                <w:color w:val="000000"/>
+                                <w:sz w:val="19"/>
+                                <w:szCs w:val="19"/>
+                                <w:lang w:val="en-US" w:eastAsia="en-US"/>
+                              </w:rPr>
+                              <w:t>LocalMeanStdDev</w:t>
+                            </w:r>
+                            <w:proofErr w:type="spellEnd"/>
+                            <w:r>
+                              <w:rPr>
+                                <w:rFonts w:ascii="Consolas" w:eastAsiaTheme="minorHAnsi" w:hAnsi="Consolas" w:cs="Consolas"/>
+                                <w:color w:val="000000"/>
+                                <w:sz w:val="19"/>
+                                <w:szCs w:val="19"/>
+                                <w:lang w:val="en-US" w:eastAsia="en-US"/>
+                              </w:rPr>
+                              <w:t>(</w:t>
+                            </w:r>
+                            <w:proofErr w:type="gramStart"/>
+                            <w:r>
+                              <w:rPr>
+                                <w:rFonts w:ascii="Consolas" w:eastAsiaTheme="minorHAnsi" w:hAnsi="Consolas" w:cs="Consolas"/>
+                                <w:color w:val="000000"/>
+                                <w:sz w:val="19"/>
+                                <w:szCs w:val="19"/>
+                                <w:lang w:val="en-US" w:eastAsia="en-US"/>
+                              </w:rPr>
+                              <w:t>layers[</w:t>
+                            </w:r>
+                            <w:proofErr w:type="gramEnd"/>
+                            <w:r>
+                              <w:rPr>
+                                <w:rFonts w:ascii="Consolas" w:eastAsiaTheme="minorHAnsi" w:hAnsi="Consolas" w:cs="Consolas"/>
+                                <w:color w:val="000000"/>
+                                <w:sz w:val="19"/>
+                                <w:szCs w:val="19"/>
+                                <w:lang w:val="en-US" w:eastAsia="en-US"/>
+                              </w:rPr>
+                              <w:t>1])</w:t>
+                            </w:r>
+                            <w:r>
+                              <w:rPr>
+                                <w:rFonts w:ascii="Consolas" w:eastAsiaTheme="minorHAnsi" w:hAnsi="Consolas" w:cs="Consolas"/>
+                                <w:color w:val="008000"/>
+                                <w:sz w:val="19"/>
+                                <w:szCs w:val="19"/>
+                                <w:lang w:val="en-US" w:eastAsia="en-US"/>
+                              </w:rPr>
+                              <w:t>/*saturation layer*/</w:t>
+                            </w:r>
+                            <w:r>
+                              <w:rPr>
+                                <w:rFonts w:ascii="Consolas" w:eastAsiaTheme="minorHAnsi" w:hAnsi="Consolas" w:cs="Consolas"/>
+                                <w:color w:val="000000"/>
+                                <w:sz w:val="19"/>
+                                <w:szCs w:val="19"/>
+                                <w:lang w:val="en-US" w:eastAsia="en-US"/>
+                              </w:rPr>
+                              <w:t xml:space="preserve">, </w:t>
+                            </w:r>
+                            <w:proofErr w:type="spellStart"/>
+                            <w:r>
+                              <w:rPr>
+                                <w:rFonts w:ascii="Consolas" w:eastAsiaTheme="minorHAnsi" w:hAnsi="Consolas" w:cs="Consolas"/>
+                                <w:color w:val="000000"/>
+                                <w:sz w:val="19"/>
+                                <w:szCs w:val="19"/>
+                                <w:lang w:val="en-US" w:eastAsia="en-US"/>
+                              </w:rPr>
+                              <w:t>LocalMeanStdDev</w:t>
+                            </w:r>
+                            <w:proofErr w:type="spellEnd"/>
+                            <w:r>
+                              <w:rPr>
+                                <w:rFonts w:ascii="Consolas" w:eastAsiaTheme="minorHAnsi" w:hAnsi="Consolas" w:cs="Consolas"/>
+                                <w:color w:val="000000"/>
+                                <w:sz w:val="19"/>
+                                <w:szCs w:val="19"/>
+                                <w:lang w:val="en-US" w:eastAsia="en-US"/>
+                              </w:rPr>
+                              <w:t>(layers[2])</w:t>
+                            </w:r>
+                            <w:r>
+                              <w:rPr>
+                                <w:rFonts w:ascii="Consolas" w:eastAsiaTheme="minorHAnsi" w:hAnsi="Consolas" w:cs="Consolas"/>
+                                <w:color w:val="008000"/>
+                                <w:sz w:val="19"/>
+                                <w:szCs w:val="19"/>
+                                <w:lang w:val="en-US" w:eastAsia="en-US"/>
+                              </w:rPr>
+                              <w:t>/* value layer*/</w:t>
+                            </w:r>
+                            <w:r>
+                              <w:rPr>
+                                <w:rFonts w:ascii="Consolas" w:eastAsiaTheme="minorHAnsi" w:hAnsi="Consolas" w:cs="Consolas"/>
+                                <w:color w:val="000000"/>
+                                <w:sz w:val="19"/>
+                                <w:szCs w:val="19"/>
+                                <w:lang w:val="en-US" w:eastAsia="en-US"/>
+                              </w:rPr>
+                              <w:t>);</w:t>
+                            </w:r>
+                          </w:p>
+                          <w:p>
+                            <w:r>
+                              <w:rPr>
+                                <w:rFonts w:ascii="Consolas" w:eastAsiaTheme="minorHAnsi" w:hAnsi="Consolas" w:cs="Consolas"/>
+                                <w:color w:val="000000"/>
+                                <w:sz w:val="19"/>
+                                <w:szCs w:val="19"/>
+                                <w:lang w:eastAsia="en-US"/>
+                              </w:rPr>
+                              <w:t>}</w:t>
+                            </w:r>
+                          </w:p>
+                        </w:txbxContent>
+                      </wps:txbx>
+                      <wps:bodyPr rot="0" vert="horz" wrap="square" lIns="91440" tIns="45720" rIns="91440" bIns="45720" anchor="t" anchorCtr="0">
+                        <a:spAutoFit/>
+                      </wps:bodyPr>
+                    </wps:wsp>
+                  </a:graphicData>
+                </a:graphic>
+              </wp:inline>
+            </w:drawing>
+          </mc:Choice>
+          <mc:Fallback>
+            <w:pict>
+              <v:shape w14:anchorId="39FB3820" id="_x0000_s1034" type="#_x0000_t202" style="width:444.55pt;height:110.6pt;visibility:visible;mso-wrap-style:square;mso-left-percent:-10001;mso-top-percent:-10001;mso-position-horizontal:absolute;mso-position-horizontal-relative:char;mso-position-vertical:absolute;mso-position-vertical-relative:line;mso-left-percent:-10001;mso-top-percent:-10001;v-text-anchor:top" o:gfxdata="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">
+                <v:textbox style="mso-fit-shape-to-text:t">
+                  <w:txbxContent>
+                    <w:p>
+                      <w:pPr>
+                        <w:autoSpaceDE w:val="0"/>
+                        <w:autoSpaceDN w:val="0"/>
+                        <w:adjustRightInd w:val="0"/>
+                        <w:spacing w:after="0" w:line="240" w:lineRule="auto"/>
+                        <w:rPr>
+                          <w:rFonts w:ascii="Consolas" w:eastAsiaTheme="minorHAnsi" w:hAnsi="Consolas" w:cs="Consolas"/>
+                          <w:color w:val="000000"/>
+                          <w:sz w:val="19"/>
+                          <w:szCs w:val="19"/>
+                          <w:lang w:val="en-US" w:eastAsia="en-US"/>
+                        </w:rPr>
+                      </w:pPr>
+                      <w:r>
+                        <w:rPr>
+                          <w:rFonts w:ascii="Consolas" w:eastAsiaTheme="minorHAnsi" w:hAnsi="Consolas" w:cs="Consolas"/>
+                          <w:color w:val="0000FF"/>
+                          <w:sz w:val="19"/>
+                          <w:szCs w:val="19"/>
+                          <w:lang w:val="en-US" w:eastAsia="en-US"/>
+                        </w:rPr>
+                        <w:t>public</w:t>
+                      </w:r>
+                      <w:r>
+                        <w:rPr>
+                          <w:rFonts w:ascii="Consolas" w:eastAsiaTheme="minorHAnsi" w:hAnsi="Consolas" w:cs="Consolas"/>
+                          <w:color w:val="000000"/>
+                          <w:sz w:val="19"/>
+                          <w:szCs w:val="19"/>
+                          <w:lang w:val="en-US" w:eastAsia="en-US"/>
+                        </w:rPr>
+                        <w:t xml:space="preserve"> </w:t>
+                      </w:r>
+                      <w:r>
+                        <w:rPr>
+                          <w:rFonts w:ascii="Consolas" w:eastAsiaTheme="minorHAnsi" w:hAnsi="Consolas" w:cs="Consolas"/>
+                          <w:color w:val="0000FF"/>
+                          <w:sz w:val="19"/>
+                          <w:szCs w:val="19"/>
+                          <w:lang w:val="en-US" w:eastAsia="en-US"/>
+                        </w:rPr>
+                        <w:t>static</w:t>
+                      </w:r>
+                      <w:r>
+                        <w:rPr>
+                          <w:rFonts w:ascii="Consolas" w:eastAsiaTheme="minorHAnsi" w:hAnsi="Consolas" w:cs="Consolas"/>
+                          <w:color w:val="000000"/>
+                          <w:sz w:val="19"/>
+                          <w:szCs w:val="19"/>
+                          <w:lang w:val="en-US" w:eastAsia="en-US"/>
+                        </w:rPr>
+                        <w:t xml:space="preserve"> ((</w:t>
+                      </w:r>
+                      <w:r>
+                        <w:rPr>
+                          <w:rFonts w:ascii="Consolas" w:eastAsiaTheme="minorHAnsi" w:hAnsi="Consolas" w:cs="Consolas"/>
+                          <w:color w:val="0000FF"/>
+                          <w:sz w:val="19"/>
+                          <w:szCs w:val="19"/>
+                          <w:lang w:val="en-US" w:eastAsia="en-US"/>
+                        </w:rPr>
+                        <w:t>float</w:t>
+                      </w:r>
+                      <w:r>
+                        <w:rPr>
+                          <w:rFonts w:ascii="Consolas" w:eastAsiaTheme="minorHAnsi" w:hAnsi="Consolas" w:cs="Consolas"/>
+                          <w:color w:val="000000"/>
+                          <w:sz w:val="19"/>
+                          <w:szCs w:val="19"/>
+                          <w:lang w:val="en-US" w:eastAsia="en-US"/>
+                        </w:rPr>
+                        <w:t xml:space="preserve"> mean, </w:t>
+                      </w:r>
+                      <w:r>
+                        <w:rPr>
+                          <w:rFonts w:ascii="Consolas" w:eastAsiaTheme="minorHAnsi" w:hAnsi="Consolas" w:cs="Consolas"/>
+                          <w:color w:val="0000FF"/>
+                          <w:sz w:val="19"/>
+                          <w:szCs w:val="19"/>
+                          <w:lang w:val="en-US" w:eastAsia="en-US"/>
+                        </w:rPr>
+                        <w:t>float</w:t>
+                      </w:r>
+                      <w:r>
+                        <w:rPr>
+                          <w:rFonts w:ascii="Consolas" w:eastAsiaTheme="minorHAnsi" w:hAnsi="Consolas" w:cs="Consolas"/>
+                          <w:color w:val="000000"/>
+                          <w:sz w:val="19"/>
+                          <w:szCs w:val="19"/>
+                          <w:lang w:val="en-US" w:eastAsia="en-US"/>
+                        </w:rPr>
+                        <w:t xml:space="preserve"> </w:t>
+                      </w:r>
+                      <w:proofErr w:type="spellStart"/>
+                      <w:r>
+                        <w:rPr>
+                          <w:rFonts w:ascii="Consolas" w:eastAsiaTheme="minorHAnsi" w:hAnsi="Consolas" w:cs="Consolas"/>
+                          <w:color w:val="000000"/>
+                          <w:sz w:val="19"/>
+                          <w:szCs w:val="19"/>
+                          <w:lang w:val="en-US" w:eastAsia="en-US"/>
+                        </w:rPr>
+                        <w:t>stddev</w:t>
+                      </w:r>
+                      <w:proofErr w:type="spellEnd"/>
+                      <w:r>
+                        <w:rPr>
+                          <w:rFonts w:ascii="Consolas" w:eastAsiaTheme="minorHAnsi" w:hAnsi="Consolas" w:cs="Consolas"/>
+                          <w:color w:val="000000"/>
+                          <w:sz w:val="19"/>
+                          <w:szCs w:val="19"/>
+                          <w:lang w:val="en-US" w:eastAsia="en-US"/>
+                        </w:rPr>
+                        <w:t>) saturation, (</w:t>
+                      </w:r>
+                      <w:r>
+                        <w:rPr>
+                          <w:rFonts w:ascii="Consolas" w:eastAsiaTheme="minorHAnsi" w:hAnsi="Consolas" w:cs="Consolas"/>
+                          <w:color w:val="0000FF"/>
+                          <w:sz w:val="19"/>
+                          <w:szCs w:val="19"/>
+                          <w:lang w:val="en-US" w:eastAsia="en-US"/>
+                        </w:rPr>
+                        <w:t>float</w:t>
+                      </w:r>
+                      <w:r>
+                        <w:rPr>
+                          <w:rFonts w:ascii="Consolas" w:eastAsiaTheme="minorHAnsi" w:hAnsi="Consolas" w:cs="Consolas"/>
+                          <w:color w:val="000000"/>
+                          <w:sz w:val="19"/>
+                          <w:szCs w:val="19"/>
+                          <w:lang w:val="en-US" w:eastAsia="en-US"/>
+                        </w:rPr>
+                        <w:t xml:space="preserve"> mean, </w:t>
+                      </w:r>
+                      <w:r>
+                        <w:rPr>
+                          <w:rFonts w:ascii="Consolas" w:eastAsiaTheme="minorHAnsi" w:hAnsi="Consolas" w:cs="Consolas"/>
+                          <w:color w:val="0000FF"/>
+                          <w:sz w:val="19"/>
+                          <w:szCs w:val="19"/>
+                          <w:lang w:val="en-US" w:eastAsia="en-US"/>
+                        </w:rPr>
+                        <w:t>float</w:t>
+                      </w:r>
+                      <w:r>
+                        <w:rPr>
+                          <w:rFonts w:ascii="Consolas" w:eastAsiaTheme="minorHAnsi" w:hAnsi="Consolas" w:cs="Consolas"/>
+                          <w:color w:val="000000"/>
+                          <w:sz w:val="19"/>
+                          <w:szCs w:val="19"/>
+                          <w:lang w:val="en-US" w:eastAsia="en-US"/>
+                        </w:rPr>
+                        <w:t xml:space="preserve"> </w:t>
+                      </w:r>
+                      <w:proofErr w:type="spellStart"/>
+                      <w:r>
+                        <w:rPr>
+                          <w:rFonts w:ascii="Consolas" w:eastAsiaTheme="minorHAnsi" w:hAnsi="Consolas" w:cs="Consolas"/>
+                          <w:color w:val="000000"/>
+                          <w:sz w:val="19"/>
+                          <w:szCs w:val="19"/>
+                          <w:lang w:val="en-US" w:eastAsia="en-US"/>
+                        </w:rPr>
+                        <w:t>stddev</w:t>
+                      </w:r>
+                      <w:proofErr w:type="spellEnd"/>
+                      <w:r>
+                        <w:rPr>
+                          <w:rFonts w:ascii="Consolas" w:eastAsiaTheme="minorHAnsi" w:hAnsi="Consolas" w:cs="Consolas"/>
+                          <w:color w:val="000000"/>
+                          <w:sz w:val="19"/>
+                          <w:szCs w:val="19"/>
+                          <w:lang w:val="en-US" w:eastAsia="en-US"/>
+                        </w:rPr>
+                        <w:t xml:space="preserve">) value) </w:t>
+                      </w:r>
+                      <w:proofErr w:type="spellStart"/>
+                      <w:proofErr w:type="gramStart"/>
+                      <w:r>
+                        <w:rPr>
+                          <w:rFonts w:ascii="Consolas" w:eastAsiaTheme="minorHAnsi" w:hAnsi="Consolas" w:cs="Consolas"/>
+                          <w:color w:val="000000"/>
+                          <w:sz w:val="19"/>
+                          <w:szCs w:val="19"/>
+                          <w:lang w:val="en-US" w:eastAsia="en-US"/>
+                        </w:rPr>
+                        <w:t>GetHSVColorStats</w:t>
+                      </w:r>
+                      <w:proofErr w:type="spellEnd"/>
+                      <w:r>
+                        <w:rPr>
+                          <w:rFonts w:ascii="Consolas" w:eastAsiaTheme="minorHAnsi" w:hAnsi="Consolas" w:cs="Consolas"/>
+                          <w:color w:val="000000"/>
+                          <w:sz w:val="19"/>
+                          <w:szCs w:val="19"/>
+                          <w:lang w:val="en-US" w:eastAsia="en-US"/>
+                        </w:rPr>
+                        <w:t>(</w:t>
+                      </w:r>
+                      <w:proofErr w:type="gramEnd"/>
+                    </w:p>
+                    <w:p>
+                      <w:pPr>
+                        <w:autoSpaceDE w:val="0"/>
+                        <w:autoSpaceDN w:val="0"/>
+                        <w:adjustRightInd w:val="0"/>
+                        <w:spacing w:after="0" w:line="240" w:lineRule="auto"/>
+                        <w:rPr>
+                          <w:rFonts w:ascii="Consolas" w:eastAsiaTheme="minorHAnsi" w:hAnsi="Consolas" w:cs="Consolas"/>
+                          <w:color w:val="000000"/>
+                          <w:sz w:val="19"/>
+                          <w:szCs w:val="19"/>
+                          <w:lang w:val="en-US" w:eastAsia="en-US"/>
+                        </w:rPr>
+                      </w:pPr>
+                      <w:r>
+                        <w:rPr>
+                          <w:rFonts w:ascii="Consolas" w:eastAsiaTheme="minorHAnsi" w:hAnsi="Consolas" w:cs="Consolas"/>
+                          <w:color w:val="000000"/>
+                          <w:sz w:val="19"/>
+                          <w:szCs w:val="19"/>
+                          <w:lang w:val="en-US" w:eastAsia="en-US"/>
+                        </w:rPr>
+                        <w:t xml:space="preserve">    </w:t>
+                      </w:r>
+                      <w:r>
+                        <w:rPr>
+                          <w:rFonts w:ascii="Consolas" w:eastAsiaTheme="minorHAnsi" w:hAnsi="Consolas" w:cs="Consolas"/>
+                          <w:color w:val="2B91AF"/>
+                          <w:sz w:val="19"/>
+                          <w:szCs w:val="19"/>
+                          <w:lang w:val="en-US" w:eastAsia="en-US"/>
+                        </w:rPr>
+                        <w:t>Contour</w:t>
+                      </w:r>
+                      <w:r>
+                        <w:rPr>
+                          <w:rFonts w:ascii="Consolas" w:eastAsiaTheme="minorHAnsi" w:hAnsi="Consolas" w:cs="Consolas"/>
+                          <w:color w:val="000000"/>
+                          <w:sz w:val="19"/>
+                          <w:szCs w:val="19"/>
+                          <w:lang w:val="en-US" w:eastAsia="en-US"/>
+                        </w:rPr>
+                        <w:t xml:space="preserve"> </w:t>
+                      </w:r>
+                      <w:proofErr w:type="spellStart"/>
+                      <w:r>
+                        <w:rPr>
+                          <w:rFonts w:ascii="Consolas" w:eastAsiaTheme="minorHAnsi" w:hAnsi="Consolas" w:cs="Consolas"/>
+                          <w:color w:val="000000"/>
+                          <w:sz w:val="19"/>
+                          <w:szCs w:val="19"/>
+                          <w:lang w:val="en-US" w:eastAsia="en-US"/>
+                        </w:rPr>
+                        <w:t>contour</w:t>
+                      </w:r>
+                      <w:proofErr w:type="spellEnd"/>
+                      <w:r>
+                        <w:rPr>
+                          <w:rFonts w:ascii="Consolas" w:eastAsiaTheme="minorHAnsi" w:hAnsi="Consolas" w:cs="Consolas"/>
+                          <w:color w:val="000000"/>
+                          <w:sz w:val="19"/>
+                          <w:szCs w:val="19"/>
+                          <w:lang w:val="en-US" w:eastAsia="en-US"/>
+                        </w:rPr>
+                        <w:t xml:space="preserve">, </w:t>
+                      </w:r>
+                      <w:r>
+                        <w:rPr>
+                          <w:rFonts w:ascii="Consolas" w:eastAsiaTheme="minorHAnsi" w:hAnsi="Consolas" w:cs="Consolas"/>
+                          <w:color w:val="2B91AF"/>
+                          <w:sz w:val="19"/>
+                          <w:szCs w:val="19"/>
+                          <w:lang w:val="en-US" w:eastAsia="en-US"/>
+                        </w:rPr>
+                        <w:t>Mat</w:t>
+                      </w:r>
+                      <w:r>
+                        <w:rPr>
+                          <w:rFonts w:ascii="Consolas" w:eastAsiaTheme="minorHAnsi" w:hAnsi="Consolas" w:cs="Consolas"/>
+                          <w:color w:val="000000"/>
+                          <w:sz w:val="19"/>
+                          <w:szCs w:val="19"/>
+                          <w:lang w:val="en-US" w:eastAsia="en-US"/>
+                        </w:rPr>
+                        <w:t xml:space="preserve"> </w:t>
+                      </w:r>
+                      <w:proofErr w:type="spellStart"/>
+                      <w:r>
+                        <w:rPr>
+                          <w:rFonts w:ascii="Consolas" w:eastAsiaTheme="minorHAnsi" w:hAnsi="Consolas" w:cs="Consolas"/>
+                          <w:color w:val="000000"/>
+                          <w:sz w:val="19"/>
+                          <w:szCs w:val="19"/>
+                          <w:lang w:val="en-US" w:eastAsia="en-US"/>
+                        </w:rPr>
+                        <w:t>src</w:t>
+                      </w:r>
+                      <w:proofErr w:type="spellEnd"/>
+                      <w:r>
+                        <w:rPr>
+                          <w:rFonts w:ascii="Consolas" w:eastAsiaTheme="minorHAnsi" w:hAnsi="Consolas" w:cs="Consolas"/>
+                          <w:color w:val="000000"/>
+                          <w:sz w:val="19"/>
+                          <w:szCs w:val="19"/>
+                          <w:lang w:val="en-US" w:eastAsia="en-US"/>
+                        </w:rPr>
+                        <w:t>)</w:t>
+                      </w:r>
+                    </w:p>
+                    <w:p>
+                      <w:pPr>
+                        <w:autoSpaceDE w:val="0"/>
+                        <w:autoSpaceDN w:val="0"/>
+                        <w:adjustRightInd w:val="0"/>
+                        <w:spacing w:after="0" w:line="240" w:lineRule="auto"/>
+                        <w:rPr>
+                          <w:rFonts w:ascii="Consolas" w:eastAsiaTheme="minorHAnsi" w:hAnsi="Consolas" w:cs="Consolas"/>
+                          <w:color w:val="000000"/>
+                          <w:sz w:val="19"/>
+                          <w:szCs w:val="19"/>
+                          <w:lang w:val="en-US" w:eastAsia="en-US"/>
+                        </w:rPr>
+                      </w:pPr>
+                      <w:r>
+                        <w:rPr>
+                          <w:rFonts w:ascii="Consolas" w:eastAsiaTheme="minorHAnsi" w:hAnsi="Consolas" w:cs="Consolas"/>
+                          <w:color w:val="000000"/>
+                          <w:sz w:val="19"/>
+                          <w:szCs w:val="19"/>
+                          <w:lang w:val="en-US" w:eastAsia="en-US"/>
+                        </w:rPr>
+                        <w:t>{</w:t>
+                      </w:r>
+                    </w:p>
+                    <w:p>
+                      <w:pPr>
+                        <w:autoSpaceDE w:val="0"/>
+                        <w:autoSpaceDN w:val="0"/>
+                        <w:adjustRightInd w:val="0"/>
+                        <w:spacing w:after="0" w:line="240" w:lineRule="auto"/>
+                        <w:rPr>
+                          <w:rFonts w:ascii="Consolas" w:eastAsiaTheme="minorHAnsi" w:hAnsi="Consolas" w:cs="Consolas"/>
+                          <w:color w:val="000000"/>
+                          <w:sz w:val="19"/>
+                          <w:szCs w:val="19"/>
+                          <w:lang w:val="en-US" w:eastAsia="en-US"/>
+                        </w:rPr>
+                      </w:pPr>
+                      <w:r>
+                        <w:rPr>
+                          <w:rFonts w:ascii="Consolas" w:eastAsiaTheme="minorHAnsi" w:hAnsi="Consolas" w:cs="Consolas"/>
+                          <w:color w:val="000000"/>
+                          <w:sz w:val="19"/>
+                          <w:szCs w:val="19"/>
+                          <w:lang w:val="en-US" w:eastAsia="en-US"/>
+                        </w:rPr>
+                        <w:t xml:space="preserve">    </w:t>
+                      </w:r>
+                      <w:proofErr w:type="spellStart"/>
+                      <w:r>
+                        <w:rPr>
+                          <w:rFonts w:ascii="Consolas" w:eastAsiaTheme="minorHAnsi" w:hAnsi="Consolas" w:cs="Consolas"/>
+                          <w:color w:val="0000FF"/>
+                          <w:sz w:val="19"/>
+                          <w:szCs w:val="19"/>
+                          <w:lang w:val="en-US" w:eastAsia="en-US"/>
+                        </w:rPr>
+                        <w:t>var</w:t>
+                      </w:r>
+                      <w:proofErr w:type="spellEnd"/>
+                      <w:r>
+                        <w:rPr>
+                          <w:rFonts w:ascii="Consolas" w:eastAsiaTheme="minorHAnsi" w:hAnsi="Consolas" w:cs="Consolas"/>
+                          <w:color w:val="000000"/>
+                          <w:sz w:val="19"/>
+                          <w:szCs w:val="19"/>
+                          <w:lang w:val="en-US" w:eastAsia="en-US"/>
+                        </w:rPr>
+                        <w:t xml:space="preserve"> </w:t>
+                      </w:r>
+                      <w:proofErr w:type="spellStart"/>
+                      <w:r>
+                        <w:rPr>
+                          <w:rFonts w:ascii="Consolas" w:eastAsiaTheme="minorHAnsi" w:hAnsi="Consolas" w:cs="Consolas"/>
+                          <w:color w:val="000000"/>
+                          <w:sz w:val="19"/>
+                          <w:szCs w:val="19"/>
+                          <w:lang w:val="en-US" w:eastAsia="en-US"/>
+                        </w:rPr>
+                        <w:t>rect</w:t>
+                      </w:r>
+                      <w:proofErr w:type="spellEnd"/>
+                      <w:r>
+                        <w:rPr>
+                          <w:rFonts w:ascii="Consolas" w:eastAsiaTheme="minorHAnsi" w:hAnsi="Consolas" w:cs="Consolas"/>
+                          <w:color w:val="000000"/>
+                          <w:sz w:val="19"/>
+                          <w:szCs w:val="19"/>
+                          <w:lang w:val="en-US" w:eastAsia="en-US"/>
+                        </w:rPr>
+                        <w:t xml:space="preserve"> = </w:t>
+                      </w:r>
+                      <w:proofErr w:type="spellStart"/>
+                      <w:proofErr w:type="gramStart"/>
+                      <w:r>
+                        <w:rPr>
+                          <w:rFonts w:ascii="Consolas" w:eastAsiaTheme="minorHAnsi" w:hAnsi="Consolas" w:cs="Consolas"/>
+                          <w:color w:val="000000"/>
+                          <w:sz w:val="19"/>
+                          <w:szCs w:val="19"/>
+                          <w:lang w:val="en-US" w:eastAsia="en-US"/>
+                        </w:rPr>
+                        <w:t>GetContourRect</w:t>
+                      </w:r>
+                      <w:proofErr w:type="spellEnd"/>
+                      <w:r>
+                        <w:rPr>
+                          <w:rFonts w:ascii="Consolas" w:eastAsiaTheme="minorHAnsi" w:hAnsi="Consolas" w:cs="Consolas"/>
+                          <w:color w:val="000000"/>
+                          <w:sz w:val="19"/>
+                          <w:szCs w:val="19"/>
+                          <w:lang w:val="en-US" w:eastAsia="en-US"/>
+                        </w:rPr>
+                        <w:t>(</w:t>
+                      </w:r>
+                      <w:proofErr w:type="gramEnd"/>
+                      <w:r>
+                        <w:rPr>
+                          <w:rFonts w:ascii="Consolas" w:eastAsiaTheme="minorHAnsi" w:hAnsi="Consolas" w:cs="Consolas"/>
+                          <w:color w:val="000000"/>
+                          <w:sz w:val="19"/>
+                          <w:szCs w:val="19"/>
+                          <w:lang w:val="en-US" w:eastAsia="en-US"/>
+                        </w:rPr>
+                        <w:t xml:space="preserve">contour, </w:t>
+                      </w:r>
+                      <w:proofErr w:type="spellStart"/>
+                      <w:r>
+                        <w:rPr>
+                          <w:rFonts w:ascii="Consolas" w:eastAsiaTheme="minorHAnsi" w:hAnsi="Consolas" w:cs="Consolas"/>
+                          <w:color w:val="000000"/>
+                          <w:sz w:val="19"/>
+                          <w:szCs w:val="19"/>
+                          <w:lang w:val="en-US" w:eastAsia="en-US"/>
+                        </w:rPr>
+                        <w:t>src.Height</w:t>
+                      </w:r>
+                      <w:proofErr w:type="spellEnd"/>
+                      <w:r>
+                        <w:rPr>
+                          <w:rFonts w:ascii="Consolas" w:eastAsiaTheme="minorHAnsi" w:hAnsi="Consolas" w:cs="Consolas"/>
+                          <w:color w:val="000000"/>
+                          <w:sz w:val="19"/>
+                          <w:szCs w:val="19"/>
+                          <w:lang w:val="en-US" w:eastAsia="en-US"/>
+                        </w:rPr>
+                        <w:t xml:space="preserve">, </w:t>
+                      </w:r>
+                      <w:proofErr w:type="spellStart"/>
+                      <w:r>
+                        <w:rPr>
+                          <w:rFonts w:ascii="Consolas" w:eastAsiaTheme="minorHAnsi" w:hAnsi="Consolas" w:cs="Consolas"/>
+                          <w:color w:val="000000"/>
+                          <w:sz w:val="19"/>
+                          <w:szCs w:val="19"/>
+                          <w:lang w:val="en-US" w:eastAsia="en-US"/>
+                        </w:rPr>
+                        <w:t>src.Width</w:t>
+                      </w:r>
+                      <w:proofErr w:type="spellEnd"/>
+                      <w:r>
+                        <w:rPr>
+                          <w:rFonts w:ascii="Consolas" w:eastAsiaTheme="minorHAnsi" w:hAnsi="Consolas" w:cs="Consolas"/>
+                          <w:color w:val="000000"/>
+                          <w:sz w:val="19"/>
+                          <w:szCs w:val="19"/>
+                          <w:lang w:val="en-US" w:eastAsia="en-US"/>
+                        </w:rPr>
+                        <w:t>);</w:t>
+                      </w:r>
+                    </w:p>
+                    <w:p>
+                      <w:pPr>
+                        <w:autoSpaceDE w:val="0"/>
+                        <w:autoSpaceDN w:val="0"/>
+                        <w:adjustRightInd w:val="0"/>
+                        <w:spacing w:after="0" w:line="240" w:lineRule="auto"/>
+                        <w:rPr>
+                          <w:rFonts w:ascii="Consolas" w:eastAsiaTheme="minorHAnsi" w:hAnsi="Consolas" w:cs="Consolas"/>
+                          <w:color w:val="000000"/>
+                          <w:sz w:val="19"/>
+                          <w:szCs w:val="19"/>
+                          <w:lang w:val="en-US" w:eastAsia="en-US"/>
+                        </w:rPr>
+                      </w:pPr>
+                    </w:p>
+                    <w:p>
+                      <w:pPr>
+                        <w:autoSpaceDE w:val="0"/>
+                        <w:autoSpaceDN w:val="0"/>
+                        <w:adjustRightInd w:val="0"/>
+                        <w:spacing w:after="0" w:line="240" w:lineRule="auto"/>
+                        <w:rPr>
+                          <w:rFonts w:ascii="Consolas" w:eastAsiaTheme="minorHAnsi" w:hAnsi="Consolas" w:cs="Consolas"/>
+                          <w:color w:val="000000"/>
+                          <w:sz w:val="19"/>
+                          <w:szCs w:val="19"/>
+                          <w:lang w:val="en-US" w:eastAsia="en-US"/>
+                        </w:rPr>
+                      </w:pPr>
+                      <w:r>
+                        <w:rPr>
+                          <w:rFonts w:ascii="Consolas" w:eastAsiaTheme="minorHAnsi" w:hAnsi="Consolas" w:cs="Consolas"/>
+                          <w:color w:val="000000"/>
+                          <w:sz w:val="19"/>
+                          <w:szCs w:val="19"/>
+                          <w:lang w:val="en-US" w:eastAsia="en-US"/>
+                        </w:rPr>
+                        <w:t xml:space="preserve">    </w:t>
+                      </w:r>
+                      <w:proofErr w:type="spellStart"/>
+                      <w:r>
+                        <w:rPr>
+                          <w:rFonts w:ascii="Consolas" w:eastAsiaTheme="minorHAnsi" w:hAnsi="Consolas" w:cs="Consolas"/>
+                          <w:color w:val="0000FF"/>
+                          <w:sz w:val="19"/>
+                          <w:szCs w:val="19"/>
+                          <w:lang w:val="en-US" w:eastAsia="en-US"/>
+                        </w:rPr>
+                        <w:t>var</w:t>
+                      </w:r>
+                      <w:proofErr w:type="spellEnd"/>
+                      <w:r>
+                        <w:rPr>
+                          <w:rFonts w:ascii="Consolas" w:eastAsiaTheme="minorHAnsi" w:hAnsi="Consolas" w:cs="Consolas"/>
+                          <w:color w:val="000000"/>
+                          <w:sz w:val="19"/>
+                          <w:szCs w:val="19"/>
+                          <w:lang w:val="en-US" w:eastAsia="en-US"/>
+                        </w:rPr>
+                        <w:t xml:space="preserve"> mask = </w:t>
+                      </w:r>
+                      <w:proofErr w:type="spellStart"/>
+                      <w:proofErr w:type="gramStart"/>
+                      <w:r>
+                        <w:rPr>
+                          <w:rFonts w:ascii="Consolas" w:eastAsiaTheme="minorHAnsi" w:hAnsi="Consolas" w:cs="Consolas"/>
+                          <w:color w:val="000000"/>
+                          <w:sz w:val="19"/>
+                          <w:szCs w:val="19"/>
+                          <w:lang w:val="en-US" w:eastAsia="en-US"/>
+                        </w:rPr>
+                        <w:t>GetMask</w:t>
+                      </w:r>
+                      <w:proofErr w:type="spellEnd"/>
+                      <w:r>
+                        <w:rPr>
+                          <w:rFonts w:ascii="Consolas" w:eastAsiaTheme="minorHAnsi" w:hAnsi="Consolas" w:cs="Consolas"/>
+                          <w:color w:val="000000"/>
+                          <w:sz w:val="19"/>
+                          <w:szCs w:val="19"/>
+                          <w:lang w:val="en-US" w:eastAsia="en-US"/>
+                        </w:rPr>
+                        <w:t>(</w:t>
+                      </w:r>
+                      <w:proofErr w:type="gramEnd"/>
+                      <w:r>
+                        <w:rPr>
+                          <w:rFonts w:ascii="Consolas" w:eastAsiaTheme="minorHAnsi" w:hAnsi="Consolas" w:cs="Consolas"/>
+                          <w:color w:val="000000"/>
+                          <w:sz w:val="19"/>
+                          <w:szCs w:val="19"/>
+                          <w:lang w:val="en-US" w:eastAsia="en-US"/>
+                        </w:rPr>
+                        <w:t xml:space="preserve">contour, </w:t>
+                      </w:r>
+                      <w:proofErr w:type="spellStart"/>
+                      <w:r>
+                        <w:rPr>
+                          <w:rFonts w:ascii="Consolas" w:eastAsiaTheme="minorHAnsi" w:hAnsi="Consolas" w:cs="Consolas"/>
+                          <w:color w:val="000000"/>
+                          <w:sz w:val="19"/>
+                          <w:szCs w:val="19"/>
+                          <w:lang w:val="en-US" w:eastAsia="en-US"/>
+                        </w:rPr>
+                        <w:t>src.Size</w:t>
+                      </w:r>
+                      <w:proofErr w:type="spellEnd"/>
+                      <w:r>
+                        <w:rPr>
+                          <w:rFonts w:ascii="Consolas" w:eastAsiaTheme="minorHAnsi" w:hAnsi="Consolas" w:cs="Consolas"/>
+                          <w:color w:val="000000"/>
+                          <w:sz w:val="19"/>
+                          <w:szCs w:val="19"/>
+                          <w:lang w:val="en-US" w:eastAsia="en-US"/>
+                        </w:rPr>
+                        <w:t xml:space="preserve">(), color: </w:t>
+                      </w:r>
+                      <w:proofErr w:type="spellStart"/>
+                      <w:r>
+                        <w:rPr>
+                          <w:rFonts w:ascii="Consolas" w:eastAsiaTheme="minorHAnsi" w:hAnsi="Consolas" w:cs="Consolas"/>
+                          <w:color w:val="2B91AF"/>
+                          <w:sz w:val="19"/>
+                          <w:szCs w:val="19"/>
+                          <w:lang w:val="en-US" w:eastAsia="en-US"/>
+                        </w:rPr>
+                        <w:t>Scalar</w:t>
+                      </w:r>
+                      <w:r>
+                        <w:rPr>
+                          <w:rFonts w:ascii="Consolas" w:eastAsiaTheme="minorHAnsi" w:hAnsi="Consolas" w:cs="Consolas"/>
+                          <w:color w:val="000000"/>
+                          <w:sz w:val="19"/>
+                          <w:szCs w:val="19"/>
+                          <w:lang w:val="en-US" w:eastAsia="en-US"/>
+                        </w:rPr>
+                        <w:t>.White</w:t>
+                      </w:r>
+                      <w:proofErr w:type="spellEnd"/>
+                      <w:r>
+                        <w:rPr>
+                          <w:rFonts w:ascii="Consolas" w:eastAsiaTheme="minorHAnsi" w:hAnsi="Consolas" w:cs="Consolas"/>
+                          <w:color w:val="000000"/>
+                          <w:sz w:val="19"/>
+                          <w:szCs w:val="19"/>
+                          <w:lang w:val="en-US" w:eastAsia="en-US"/>
+                        </w:rPr>
+                        <w:t xml:space="preserve">, background: </w:t>
+                      </w:r>
+                      <w:proofErr w:type="spellStart"/>
+                      <w:r>
+                        <w:rPr>
+                          <w:rFonts w:ascii="Consolas" w:eastAsiaTheme="minorHAnsi" w:hAnsi="Consolas" w:cs="Consolas"/>
+                          <w:color w:val="2B91AF"/>
+                          <w:sz w:val="19"/>
+                          <w:szCs w:val="19"/>
+                          <w:lang w:val="en-US" w:eastAsia="en-US"/>
+                        </w:rPr>
+                        <w:t>Scalar</w:t>
+                      </w:r>
+                      <w:r>
+                        <w:rPr>
+                          <w:rFonts w:ascii="Consolas" w:eastAsiaTheme="minorHAnsi" w:hAnsi="Consolas" w:cs="Consolas"/>
+                          <w:color w:val="000000"/>
+                          <w:sz w:val="19"/>
+                          <w:szCs w:val="19"/>
+                          <w:lang w:val="en-US" w:eastAsia="en-US"/>
+                        </w:rPr>
+                        <w:t>.Black</w:t>
+                      </w:r>
+                      <w:proofErr w:type="spellEnd"/>
+                      <w:r>
+                        <w:rPr>
+                          <w:rFonts w:ascii="Consolas" w:eastAsiaTheme="minorHAnsi" w:hAnsi="Consolas" w:cs="Consolas"/>
+                          <w:color w:val="000000"/>
+                          <w:sz w:val="19"/>
+                          <w:szCs w:val="19"/>
+                          <w:lang w:val="en-US" w:eastAsia="en-US"/>
+                        </w:rPr>
+                        <w:t>)</w:t>
+                      </w:r>
+                    </w:p>
+                    <w:p>
+                      <w:pPr>
+                        <w:autoSpaceDE w:val="0"/>
+                        <w:autoSpaceDN w:val="0"/>
+                        <w:adjustRightInd w:val="0"/>
+                        <w:spacing w:after="0" w:line="240" w:lineRule="auto"/>
+                        <w:rPr>
+                          <w:rFonts w:ascii="Consolas" w:eastAsiaTheme="minorHAnsi" w:hAnsi="Consolas" w:cs="Consolas"/>
+                          <w:color w:val="000000"/>
+                          <w:sz w:val="19"/>
+                          <w:szCs w:val="19"/>
+                          <w:lang w:val="en-US" w:eastAsia="en-US"/>
+                        </w:rPr>
+                      </w:pPr>
+                      <w:r>
+                        <w:rPr>
+                          <w:rFonts w:ascii="Consolas" w:eastAsiaTheme="minorHAnsi" w:hAnsi="Consolas" w:cs="Consolas"/>
+                          <w:color w:val="000000"/>
+                          <w:sz w:val="19"/>
+                          <w:szCs w:val="19"/>
+                          <w:lang w:val="en-US" w:eastAsia="en-US"/>
+                        </w:rPr>
+                        <w:t xml:space="preserve">        </w:t>
+                      </w:r>
+                      <w:proofErr w:type="gramStart"/>
+                      <w:r>
+                        <w:rPr>
+                          <w:rFonts w:ascii="Consolas" w:eastAsiaTheme="minorHAnsi" w:hAnsi="Consolas" w:cs="Consolas"/>
+                          <w:color w:val="000000"/>
+                          <w:sz w:val="19"/>
+                          <w:szCs w:val="19"/>
+                          <w:lang w:val="en-US" w:eastAsia="en-US"/>
+                        </w:rPr>
+                        <w:t>.Clone</w:t>
+                      </w:r>
+                      <w:proofErr w:type="gramEnd"/>
+                      <w:r>
+                        <w:rPr>
+                          <w:rFonts w:ascii="Consolas" w:eastAsiaTheme="minorHAnsi" w:hAnsi="Consolas" w:cs="Consolas"/>
+                          <w:color w:val="000000"/>
+                          <w:sz w:val="19"/>
+                          <w:szCs w:val="19"/>
+                          <w:lang w:val="en-US" w:eastAsia="en-US"/>
+                        </w:rPr>
+                        <w:t>(</w:t>
+                      </w:r>
+                      <w:proofErr w:type="spellStart"/>
+                      <w:r>
+                        <w:rPr>
+                          <w:rFonts w:ascii="Consolas" w:eastAsiaTheme="minorHAnsi" w:hAnsi="Consolas" w:cs="Consolas"/>
+                          <w:color w:val="000000"/>
+                          <w:sz w:val="19"/>
+                          <w:szCs w:val="19"/>
+                          <w:lang w:val="en-US" w:eastAsia="en-US"/>
+                        </w:rPr>
+                        <w:t>rect</w:t>
+                      </w:r>
+                      <w:proofErr w:type="spellEnd"/>
+                      <w:r>
+                        <w:rPr>
+                          <w:rFonts w:ascii="Consolas" w:eastAsiaTheme="minorHAnsi" w:hAnsi="Consolas" w:cs="Consolas"/>
+                          <w:color w:val="000000"/>
+                          <w:sz w:val="19"/>
+                          <w:szCs w:val="19"/>
+                          <w:lang w:val="en-US" w:eastAsia="en-US"/>
+                        </w:rPr>
+                        <w:t>)</w:t>
+                      </w:r>
+                    </w:p>
+                    <w:p>
+                      <w:pPr>
+                        <w:autoSpaceDE w:val="0"/>
+                        <w:autoSpaceDN w:val="0"/>
+                        <w:adjustRightInd w:val="0"/>
+                        <w:spacing w:after="0" w:line="240" w:lineRule="auto"/>
+                        <w:rPr>
+                          <w:rFonts w:ascii="Consolas" w:eastAsiaTheme="minorHAnsi" w:hAnsi="Consolas" w:cs="Consolas"/>
+                          <w:color w:val="000000"/>
+                          <w:sz w:val="19"/>
+                          <w:szCs w:val="19"/>
+                          <w:lang w:val="en-US" w:eastAsia="en-US"/>
+                        </w:rPr>
+                      </w:pPr>
+                      <w:r>
+                        <w:rPr>
+                          <w:rFonts w:ascii="Consolas" w:eastAsiaTheme="minorHAnsi" w:hAnsi="Consolas" w:cs="Consolas"/>
+                          <w:color w:val="000000"/>
+                          <w:sz w:val="19"/>
+                          <w:szCs w:val="19"/>
+                          <w:lang w:val="en-US" w:eastAsia="en-US"/>
+                        </w:rPr>
+                        <w:t xml:space="preserve">        </w:t>
+                      </w:r>
+                      <w:proofErr w:type="gramStart"/>
+                      <w:r>
+                        <w:rPr>
+                          <w:rFonts w:ascii="Consolas" w:eastAsiaTheme="minorHAnsi" w:hAnsi="Consolas" w:cs="Consolas"/>
+                          <w:color w:val="000000"/>
+                          <w:sz w:val="19"/>
+                          <w:szCs w:val="19"/>
+                          <w:lang w:val="en-US" w:eastAsia="en-US"/>
+                        </w:rPr>
+                        <w:t>.</w:t>
+                      </w:r>
+                      <w:proofErr w:type="spellStart"/>
+                      <w:r>
+                        <w:rPr>
+                          <w:rFonts w:ascii="Consolas" w:eastAsiaTheme="minorHAnsi" w:hAnsi="Consolas" w:cs="Consolas"/>
+                          <w:color w:val="000000"/>
+                          <w:sz w:val="19"/>
+                          <w:szCs w:val="19"/>
+                          <w:lang w:val="en-US" w:eastAsia="en-US"/>
+                        </w:rPr>
+                        <w:t>CvtColor</w:t>
+                      </w:r>
+                      <w:proofErr w:type="spellEnd"/>
+                      <w:proofErr w:type="gramEnd"/>
+                      <w:r>
+                        <w:rPr>
+                          <w:rFonts w:ascii="Consolas" w:eastAsiaTheme="minorHAnsi" w:hAnsi="Consolas" w:cs="Consolas"/>
+                          <w:color w:val="000000"/>
+                          <w:sz w:val="19"/>
+                          <w:szCs w:val="19"/>
+                          <w:lang w:val="en-US" w:eastAsia="en-US"/>
+                        </w:rPr>
+                        <w:t>(</w:t>
+                      </w:r>
+                      <w:r>
+                        <w:rPr>
+                          <w:rFonts w:ascii="Consolas" w:eastAsiaTheme="minorHAnsi" w:hAnsi="Consolas" w:cs="Consolas"/>
+                          <w:color w:val="2B91AF"/>
+                          <w:sz w:val="19"/>
+                          <w:szCs w:val="19"/>
+                          <w:lang w:val="en-US" w:eastAsia="en-US"/>
+                        </w:rPr>
+                        <w:t>ColorConversionCodes</w:t>
+                      </w:r>
+                      <w:r>
+                        <w:rPr>
+                          <w:rFonts w:ascii="Consolas" w:eastAsiaTheme="minorHAnsi" w:hAnsi="Consolas" w:cs="Consolas"/>
+                          <w:color w:val="000000"/>
+                          <w:sz w:val="19"/>
+                          <w:szCs w:val="19"/>
+                          <w:lang w:val="en-US" w:eastAsia="en-US"/>
+                        </w:rPr>
+                        <w:t>.BGR2GRAY);</w:t>
+                      </w:r>
+                    </w:p>
+                    <w:p>
+                      <w:pPr>
+                        <w:autoSpaceDE w:val="0"/>
+                        <w:autoSpaceDN w:val="0"/>
+                        <w:adjustRightInd w:val="0"/>
+                        <w:spacing w:after="0" w:line="240" w:lineRule="auto"/>
+                        <w:rPr>
+                          <w:rFonts w:ascii="Consolas" w:eastAsiaTheme="minorHAnsi" w:hAnsi="Consolas" w:cs="Consolas"/>
+                          <w:color w:val="000000"/>
+                          <w:sz w:val="19"/>
+                          <w:szCs w:val="19"/>
+                          <w:lang w:val="en-US" w:eastAsia="en-US"/>
+                        </w:rPr>
+                      </w:pPr>
+                    </w:p>
+                    <w:p>
+                      <w:pPr>
+                        <w:autoSpaceDE w:val="0"/>
+                        <w:autoSpaceDN w:val="0"/>
+                        <w:adjustRightInd w:val="0"/>
+                        <w:spacing w:after="0" w:line="240" w:lineRule="auto"/>
+                        <w:rPr>
+                          <w:rFonts w:ascii="Consolas" w:eastAsiaTheme="minorHAnsi" w:hAnsi="Consolas" w:cs="Consolas"/>
+                          <w:color w:val="000000"/>
+                          <w:sz w:val="19"/>
+                          <w:szCs w:val="19"/>
+                          <w:lang w:val="en-US" w:eastAsia="en-US"/>
+                        </w:rPr>
+                      </w:pPr>
+                      <w:r>
+                        <w:rPr>
+                          <w:rFonts w:ascii="Consolas" w:eastAsiaTheme="minorHAnsi" w:hAnsi="Consolas" w:cs="Consolas"/>
+                          <w:color w:val="000000"/>
+                          <w:sz w:val="19"/>
+                          <w:szCs w:val="19"/>
+                          <w:lang w:val="en-US" w:eastAsia="en-US"/>
+                        </w:rPr>
+                        <w:t xml:space="preserve">    </w:t>
+                      </w:r>
+                      <w:proofErr w:type="spellStart"/>
+                      <w:r>
+                        <w:rPr>
+                          <w:rFonts w:ascii="Consolas" w:eastAsiaTheme="minorHAnsi" w:hAnsi="Consolas" w:cs="Consolas"/>
+                          <w:color w:val="0000FF"/>
+                          <w:sz w:val="19"/>
+                          <w:szCs w:val="19"/>
+                          <w:lang w:val="en-US" w:eastAsia="en-US"/>
+                        </w:rPr>
+                        <w:t>var</w:t>
+                      </w:r>
+                      <w:proofErr w:type="spellEnd"/>
+                      <w:r>
+                        <w:rPr>
+                          <w:rFonts w:ascii="Consolas" w:eastAsiaTheme="minorHAnsi" w:hAnsi="Consolas" w:cs="Consolas"/>
+                          <w:color w:val="000000"/>
+                          <w:sz w:val="19"/>
+                          <w:szCs w:val="19"/>
+                          <w:lang w:val="en-US" w:eastAsia="en-US"/>
+                        </w:rPr>
+                        <w:t xml:space="preserve"> layers = </w:t>
+                      </w:r>
+                      <w:proofErr w:type="spellStart"/>
+                      <w:proofErr w:type="gramStart"/>
+                      <w:r>
+                        <w:rPr>
+                          <w:rFonts w:ascii="Consolas" w:eastAsiaTheme="minorHAnsi" w:hAnsi="Consolas" w:cs="Consolas"/>
+                          <w:color w:val="000000"/>
+                          <w:sz w:val="19"/>
+                          <w:szCs w:val="19"/>
+                          <w:lang w:val="en-US" w:eastAsia="en-US"/>
+                        </w:rPr>
+                        <w:t>src.Clone</w:t>
+                      </w:r>
+                      <w:proofErr w:type="spellEnd"/>
+                      <w:proofErr w:type="gramEnd"/>
+                      <w:r>
+                        <w:rPr>
+                          <w:rFonts w:ascii="Consolas" w:eastAsiaTheme="minorHAnsi" w:hAnsi="Consolas" w:cs="Consolas"/>
+                          <w:color w:val="000000"/>
+                          <w:sz w:val="19"/>
+                          <w:szCs w:val="19"/>
+                          <w:lang w:val="en-US" w:eastAsia="en-US"/>
+                        </w:rPr>
+                        <w:t>(</w:t>
+                      </w:r>
+                      <w:proofErr w:type="spellStart"/>
+                      <w:r>
+                        <w:rPr>
+                          <w:rFonts w:ascii="Consolas" w:eastAsiaTheme="minorHAnsi" w:hAnsi="Consolas" w:cs="Consolas"/>
+                          <w:color w:val="000000"/>
+                          <w:sz w:val="19"/>
+                          <w:szCs w:val="19"/>
+                          <w:lang w:val="en-US" w:eastAsia="en-US"/>
+                        </w:rPr>
+                        <w:t>rect</w:t>
+                      </w:r>
+                      <w:proofErr w:type="spellEnd"/>
+                      <w:r>
+                        <w:rPr>
+                          <w:rFonts w:ascii="Consolas" w:eastAsiaTheme="minorHAnsi" w:hAnsi="Consolas" w:cs="Consolas"/>
+                          <w:color w:val="000000"/>
+                          <w:sz w:val="19"/>
+                          <w:szCs w:val="19"/>
+                          <w:lang w:val="en-US" w:eastAsia="en-US"/>
+                        </w:rPr>
+                        <w:t>)</w:t>
+                      </w:r>
+                    </w:p>
+                    <w:p>
+                      <w:pPr>
+                        <w:autoSpaceDE w:val="0"/>
+                        <w:autoSpaceDN w:val="0"/>
+                        <w:adjustRightInd w:val="0"/>
+                        <w:spacing w:after="0" w:line="240" w:lineRule="auto"/>
+                        <w:rPr>
+                          <w:rFonts w:ascii="Consolas" w:eastAsiaTheme="minorHAnsi" w:hAnsi="Consolas" w:cs="Consolas"/>
+                          <w:color w:val="000000"/>
+                          <w:sz w:val="19"/>
+                          <w:szCs w:val="19"/>
+                          <w:lang w:val="en-US" w:eastAsia="en-US"/>
+                        </w:rPr>
+                      </w:pPr>
+                      <w:r>
+                        <w:rPr>
+                          <w:rFonts w:ascii="Consolas" w:eastAsiaTheme="minorHAnsi" w:hAnsi="Consolas" w:cs="Consolas"/>
+                          <w:color w:val="000000"/>
+                          <w:sz w:val="19"/>
+                          <w:szCs w:val="19"/>
+                          <w:lang w:val="en-US" w:eastAsia="en-US"/>
+                        </w:rPr>
+                        <w:t xml:space="preserve">        </w:t>
+                      </w:r>
+                      <w:proofErr w:type="gramStart"/>
+                      <w:r>
+                        <w:rPr>
+                          <w:rFonts w:ascii="Consolas" w:eastAsiaTheme="minorHAnsi" w:hAnsi="Consolas" w:cs="Consolas"/>
+                          <w:color w:val="000000"/>
+                          <w:sz w:val="19"/>
+                          <w:szCs w:val="19"/>
+                          <w:lang w:val="en-US" w:eastAsia="en-US"/>
+                        </w:rPr>
+                        <w:t>.</w:t>
+                      </w:r>
+                      <w:proofErr w:type="spellStart"/>
+                      <w:r>
+                        <w:rPr>
+                          <w:rFonts w:ascii="Consolas" w:eastAsiaTheme="minorHAnsi" w:hAnsi="Consolas" w:cs="Consolas"/>
+                          <w:color w:val="000000"/>
+                          <w:sz w:val="19"/>
+                          <w:szCs w:val="19"/>
+                          <w:lang w:val="en-US" w:eastAsia="en-US"/>
+                        </w:rPr>
+                        <w:t>CvtColor</w:t>
+                      </w:r>
+                      <w:proofErr w:type="spellEnd"/>
+                      <w:proofErr w:type="gramEnd"/>
+                      <w:r>
+                        <w:rPr>
+                          <w:rFonts w:ascii="Consolas" w:eastAsiaTheme="minorHAnsi" w:hAnsi="Consolas" w:cs="Consolas"/>
+                          <w:color w:val="000000"/>
+                          <w:sz w:val="19"/>
+                          <w:szCs w:val="19"/>
+                          <w:lang w:val="en-US" w:eastAsia="en-US"/>
+                        </w:rPr>
+                        <w:t>(</w:t>
+                      </w:r>
+                      <w:r>
+                        <w:rPr>
+                          <w:rFonts w:ascii="Consolas" w:eastAsiaTheme="minorHAnsi" w:hAnsi="Consolas" w:cs="Consolas"/>
+                          <w:color w:val="2B91AF"/>
+                          <w:sz w:val="19"/>
+                          <w:szCs w:val="19"/>
+                          <w:lang w:val="en-US" w:eastAsia="en-US"/>
+                        </w:rPr>
+                        <w:t>ColorConversionCodes</w:t>
+                      </w:r>
+                      <w:r>
+                        <w:rPr>
+                          <w:rFonts w:ascii="Consolas" w:eastAsiaTheme="minorHAnsi" w:hAnsi="Consolas" w:cs="Consolas"/>
+                          <w:color w:val="000000"/>
+                          <w:sz w:val="19"/>
+                          <w:szCs w:val="19"/>
+                          <w:lang w:val="en-US" w:eastAsia="en-US"/>
+                        </w:rPr>
+                        <w:t>.BGR2HSV)</w:t>
+                      </w:r>
+                    </w:p>
+                    <w:p>
+                      <w:pPr>
+                        <w:autoSpaceDE w:val="0"/>
+                        <w:autoSpaceDN w:val="0"/>
+                        <w:adjustRightInd w:val="0"/>
+                        <w:spacing w:after="0" w:line="240" w:lineRule="auto"/>
+                        <w:rPr>
+                          <w:rFonts w:ascii="Consolas" w:eastAsiaTheme="minorHAnsi" w:hAnsi="Consolas" w:cs="Consolas"/>
+                          <w:color w:val="000000"/>
+                          <w:sz w:val="19"/>
+                          <w:szCs w:val="19"/>
+                          <w:lang w:val="en-US" w:eastAsia="en-US"/>
+                        </w:rPr>
+                      </w:pPr>
+                      <w:r>
+                        <w:rPr>
+                          <w:rFonts w:ascii="Consolas" w:eastAsiaTheme="minorHAnsi" w:hAnsi="Consolas" w:cs="Consolas"/>
+                          <w:color w:val="000000"/>
+                          <w:sz w:val="19"/>
+                          <w:szCs w:val="19"/>
+                          <w:lang w:val="en-US" w:eastAsia="en-US"/>
+                        </w:rPr>
+                        <w:t xml:space="preserve">        </w:t>
+                      </w:r>
+                      <w:proofErr w:type="gramStart"/>
+                      <w:r>
+                        <w:rPr>
+                          <w:rFonts w:ascii="Consolas" w:eastAsiaTheme="minorHAnsi" w:hAnsi="Consolas" w:cs="Consolas"/>
+                          <w:color w:val="000000"/>
+                          <w:sz w:val="19"/>
+                          <w:szCs w:val="19"/>
+                          <w:lang w:val="en-US" w:eastAsia="en-US"/>
+                        </w:rPr>
+                        <w:t>.Split</w:t>
+                      </w:r>
+                      <w:proofErr w:type="gramEnd"/>
+                      <w:r>
+                        <w:rPr>
+                          <w:rFonts w:ascii="Consolas" w:eastAsiaTheme="minorHAnsi" w:hAnsi="Consolas" w:cs="Consolas"/>
+                          <w:color w:val="000000"/>
+                          <w:sz w:val="19"/>
+                          <w:szCs w:val="19"/>
+                          <w:lang w:val="en-US" w:eastAsia="en-US"/>
+                        </w:rPr>
+                        <w:t>();</w:t>
+                      </w:r>
+                    </w:p>
+                    <w:p>
+                      <w:pPr>
+                        <w:autoSpaceDE w:val="0"/>
+                        <w:autoSpaceDN w:val="0"/>
+                        <w:adjustRightInd w:val="0"/>
+                        <w:spacing w:after="0" w:line="240" w:lineRule="auto"/>
+                        <w:rPr>
+                          <w:rFonts w:ascii="Consolas" w:eastAsiaTheme="minorHAnsi" w:hAnsi="Consolas" w:cs="Consolas"/>
+                          <w:color w:val="000000"/>
+                          <w:sz w:val="19"/>
+                          <w:szCs w:val="19"/>
+                          <w:lang w:val="en-US" w:eastAsia="en-US"/>
+                        </w:rPr>
+                      </w:pPr>
+                    </w:p>
+                    <w:p>
+                      <w:pPr>
+                        <w:autoSpaceDE w:val="0"/>
+                        <w:autoSpaceDN w:val="0"/>
+                        <w:adjustRightInd w:val="0"/>
+                        <w:spacing w:after="0" w:line="240" w:lineRule="auto"/>
+                        <w:rPr>
+                          <w:rFonts w:ascii="Consolas" w:eastAsiaTheme="minorHAnsi" w:hAnsi="Consolas" w:cs="Consolas"/>
+                          <w:color w:val="000000"/>
+                          <w:sz w:val="19"/>
+                          <w:szCs w:val="19"/>
+                          <w:lang w:val="en-US" w:eastAsia="en-US"/>
+                        </w:rPr>
+                      </w:pPr>
+                      <w:r>
+                        <w:rPr>
+                          <w:rFonts w:ascii="Consolas" w:eastAsiaTheme="minorHAnsi" w:hAnsi="Consolas" w:cs="Consolas"/>
+                          <w:color w:val="000000"/>
+                          <w:sz w:val="19"/>
+                          <w:szCs w:val="19"/>
+                          <w:lang w:val="en-US" w:eastAsia="en-US"/>
+                        </w:rPr>
+                        <w:t xml:space="preserve">    (</w:t>
+                      </w:r>
+                      <w:r>
+                        <w:rPr>
+                          <w:rFonts w:ascii="Consolas" w:eastAsiaTheme="minorHAnsi" w:hAnsi="Consolas" w:cs="Consolas"/>
+                          <w:color w:val="0000FF"/>
+                          <w:sz w:val="19"/>
+                          <w:szCs w:val="19"/>
+                          <w:lang w:val="en-US" w:eastAsia="en-US"/>
+                        </w:rPr>
+                        <w:t>float</w:t>
+                      </w:r>
+                      <w:r>
+                        <w:rPr>
+                          <w:rFonts w:ascii="Consolas" w:eastAsiaTheme="minorHAnsi" w:hAnsi="Consolas" w:cs="Consolas"/>
+                          <w:color w:val="000000"/>
+                          <w:sz w:val="19"/>
+                          <w:szCs w:val="19"/>
+                          <w:lang w:val="en-US" w:eastAsia="en-US"/>
+                        </w:rPr>
+                        <w:t xml:space="preserve"> mean, </w:t>
+                      </w:r>
+                      <w:r>
+                        <w:rPr>
+                          <w:rFonts w:ascii="Consolas" w:eastAsiaTheme="minorHAnsi" w:hAnsi="Consolas" w:cs="Consolas"/>
+                          <w:color w:val="0000FF"/>
+                          <w:sz w:val="19"/>
+                          <w:szCs w:val="19"/>
+                          <w:lang w:val="en-US" w:eastAsia="en-US"/>
+                        </w:rPr>
+                        <w:t>float</w:t>
+                      </w:r>
+                      <w:r>
+                        <w:rPr>
+                          <w:rFonts w:ascii="Consolas" w:eastAsiaTheme="minorHAnsi" w:hAnsi="Consolas" w:cs="Consolas"/>
+                          <w:color w:val="000000"/>
+                          <w:sz w:val="19"/>
+                          <w:szCs w:val="19"/>
+                          <w:lang w:val="en-US" w:eastAsia="en-US"/>
+                        </w:rPr>
+                        <w:t xml:space="preserve"> </w:t>
+                      </w:r>
+                      <w:proofErr w:type="spellStart"/>
+                      <w:r>
+                        <w:rPr>
+                          <w:rFonts w:ascii="Consolas" w:eastAsiaTheme="minorHAnsi" w:hAnsi="Consolas" w:cs="Consolas"/>
+                          <w:color w:val="000000"/>
+                          <w:sz w:val="19"/>
+                          <w:szCs w:val="19"/>
+                          <w:lang w:val="en-US" w:eastAsia="en-US"/>
+                        </w:rPr>
+                        <w:t>stddev</w:t>
+                      </w:r>
+                      <w:proofErr w:type="spellEnd"/>
+                      <w:r>
+                        <w:rPr>
+                          <w:rFonts w:ascii="Consolas" w:eastAsiaTheme="minorHAnsi" w:hAnsi="Consolas" w:cs="Consolas"/>
+                          <w:color w:val="000000"/>
+                          <w:sz w:val="19"/>
+                          <w:szCs w:val="19"/>
+                          <w:lang w:val="en-US" w:eastAsia="en-US"/>
+                        </w:rPr>
+                        <w:t xml:space="preserve">) </w:t>
+                      </w:r>
+                      <w:proofErr w:type="spellStart"/>
+                      <w:proofErr w:type="gramStart"/>
+                      <w:r>
+                        <w:rPr>
+                          <w:rFonts w:ascii="Consolas" w:eastAsiaTheme="minorHAnsi" w:hAnsi="Consolas" w:cs="Consolas"/>
+                          <w:color w:val="000000"/>
+                          <w:sz w:val="19"/>
+                          <w:szCs w:val="19"/>
+                          <w:lang w:val="en-US" w:eastAsia="en-US"/>
+                        </w:rPr>
+                        <w:t>LocalMeanStdDev</w:t>
+                      </w:r>
+                      <w:proofErr w:type="spellEnd"/>
+                      <w:r>
+                        <w:rPr>
+                          <w:rFonts w:ascii="Consolas" w:eastAsiaTheme="minorHAnsi" w:hAnsi="Consolas" w:cs="Consolas"/>
+                          <w:color w:val="000000"/>
+                          <w:sz w:val="19"/>
+                          <w:szCs w:val="19"/>
+                          <w:lang w:val="en-US" w:eastAsia="en-US"/>
+                        </w:rPr>
+                        <w:t>(</w:t>
+                      </w:r>
+                      <w:proofErr w:type="gramEnd"/>
+                      <w:r>
+                        <w:rPr>
+                          <w:rFonts w:ascii="Consolas" w:eastAsiaTheme="minorHAnsi" w:hAnsi="Consolas" w:cs="Consolas"/>
+                          <w:color w:val="2B91AF"/>
+                          <w:sz w:val="19"/>
+                          <w:szCs w:val="19"/>
+                          <w:lang w:val="en-US" w:eastAsia="en-US"/>
+                        </w:rPr>
+                        <w:t>Mat</w:t>
+                      </w:r>
+                      <w:r>
+                        <w:rPr>
+                          <w:rFonts w:ascii="Consolas" w:eastAsiaTheme="minorHAnsi" w:hAnsi="Consolas" w:cs="Consolas"/>
+                          <w:color w:val="000000"/>
+                          <w:sz w:val="19"/>
+                          <w:szCs w:val="19"/>
+                          <w:lang w:val="en-US" w:eastAsia="en-US"/>
+                        </w:rPr>
+                        <w:t xml:space="preserve"> area)</w:t>
+                      </w:r>
+                    </w:p>
+                    <w:p>
+                      <w:pPr>
+                        <w:autoSpaceDE w:val="0"/>
+                        <w:autoSpaceDN w:val="0"/>
+                        <w:adjustRightInd w:val="0"/>
+                        <w:spacing w:after="0" w:line="240" w:lineRule="auto"/>
+                        <w:rPr>
+                          <w:rFonts w:ascii="Consolas" w:eastAsiaTheme="minorHAnsi" w:hAnsi="Consolas" w:cs="Consolas"/>
+                          <w:color w:val="000000"/>
+                          <w:sz w:val="19"/>
+                          <w:szCs w:val="19"/>
+                          <w:lang w:val="en-US" w:eastAsia="en-US"/>
+                        </w:rPr>
+                      </w:pPr>
+                      <w:r>
+                        <w:rPr>
+                          <w:rFonts w:ascii="Consolas" w:eastAsiaTheme="minorHAnsi" w:hAnsi="Consolas" w:cs="Consolas"/>
+                          <w:color w:val="000000"/>
+                          <w:sz w:val="19"/>
+                          <w:szCs w:val="19"/>
+                          <w:lang w:val="en-US" w:eastAsia="en-US"/>
+                        </w:rPr>
+                        <w:t xml:space="preserve">    {</w:t>
+                      </w:r>
+                    </w:p>
+                    <w:p>
+                      <w:pPr>
+                        <w:autoSpaceDE w:val="0"/>
+                        <w:autoSpaceDN w:val="0"/>
+                        <w:adjustRightInd w:val="0"/>
+                        <w:spacing w:after="0" w:line="240" w:lineRule="auto"/>
+                        <w:rPr>
+                          <w:rFonts w:ascii="Consolas" w:eastAsiaTheme="minorHAnsi" w:hAnsi="Consolas" w:cs="Consolas"/>
+                          <w:color w:val="000000"/>
+                          <w:sz w:val="19"/>
+                          <w:szCs w:val="19"/>
+                          <w:lang w:val="en-US" w:eastAsia="en-US"/>
+                        </w:rPr>
+                      </w:pPr>
+                      <w:r>
+                        <w:rPr>
+                          <w:rFonts w:ascii="Consolas" w:eastAsiaTheme="minorHAnsi" w:hAnsi="Consolas" w:cs="Consolas"/>
+                          <w:color w:val="000000"/>
+                          <w:sz w:val="19"/>
+                          <w:szCs w:val="19"/>
+                          <w:lang w:val="en-US" w:eastAsia="en-US"/>
+                        </w:rPr>
+                        <w:t xml:space="preserve">        </w:t>
+                      </w:r>
+                      <w:r>
+                        <w:rPr>
+                          <w:rFonts w:ascii="Consolas" w:eastAsiaTheme="minorHAnsi" w:hAnsi="Consolas" w:cs="Consolas"/>
+                          <w:color w:val="2B91AF"/>
+                          <w:sz w:val="19"/>
+                          <w:szCs w:val="19"/>
+                          <w:lang w:val="en-US" w:eastAsia="en-US"/>
+                        </w:rPr>
+                        <w:t>Cv2</w:t>
+                      </w:r>
+                      <w:r>
+                        <w:rPr>
+                          <w:rFonts w:ascii="Consolas" w:eastAsiaTheme="minorHAnsi" w:hAnsi="Consolas" w:cs="Consolas"/>
+                          <w:color w:val="000000"/>
+                          <w:sz w:val="19"/>
+                          <w:szCs w:val="19"/>
+                          <w:lang w:val="en-US" w:eastAsia="en-US"/>
+                        </w:rPr>
+                        <w:t xml:space="preserve">.MeanStdDev(area, </w:t>
+                      </w:r>
+                      <w:r>
+                        <w:rPr>
+                          <w:rFonts w:ascii="Consolas" w:eastAsiaTheme="minorHAnsi" w:hAnsi="Consolas" w:cs="Consolas"/>
+                          <w:color w:val="0000FF"/>
+                          <w:sz w:val="19"/>
+                          <w:szCs w:val="19"/>
+                          <w:lang w:val="en-US" w:eastAsia="en-US"/>
+                        </w:rPr>
+                        <w:t>out</w:t>
+                      </w:r>
+                      <w:r>
+                        <w:rPr>
+                          <w:rFonts w:ascii="Consolas" w:eastAsiaTheme="minorHAnsi" w:hAnsi="Consolas" w:cs="Consolas"/>
+                          <w:color w:val="000000"/>
+                          <w:sz w:val="19"/>
+                          <w:szCs w:val="19"/>
+                          <w:lang w:val="en-US" w:eastAsia="en-US"/>
+                        </w:rPr>
+                        <w:t xml:space="preserve"> </w:t>
+                      </w:r>
+                      <w:proofErr w:type="spellStart"/>
+                      <w:r>
+                        <w:rPr>
+                          <w:rFonts w:ascii="Consolas" w:eastAsiaTheme="minorHAnsi" w:hAnsi="Consolas" w:cs="Consolas"/>
+                          <w:color w:val="0000FF"/>
+                          <w:sz w:val="19"/>
+                          <w:szCs w:val="19"/>
+                          <w:lang w:val="en-US" w:eastAsia="en-US"/>
+                        </w:rPr>
+                        <w:t>var</w:t>
+                      </w:r>
+                      <w:proofErr w:type="spellEnd"/>
+                      <w:r>
+                        <w:rPr>
+                          <w:rFonts w:ascii="Consolas" w:eastAsiaTheme="minorHAnsi" w:hAnsi="Consolas" w:cs="Consolas"/>
+                          <w:color w:val="000000"/>
+                          <w:sz w:val="19"/>
+                          <w:szCs w:val="19"/>
+                          <w:lang w:val="en-US" w:eastAsia="en-US"/>
+                        </w:rPr>
+                        <w:t xml:space="preserve"> </w:t>
+                      </w:r>
+                      <w:proofErr w:type="spellStart"/>
+                      <w:r>
+                        <w:rPr>
+                          <w:rFonts w:ascii="Consolas" w:eastAsiaTheme="minorHAnsi" w:hAnsi="Consolas" w:cs="Consolas"/>
+                          <w:color w:val="000000"/>
+                          <w:sz w:val="19"/>
+                          <w:szCs w:val="19"/>
+                          <w:lang w:val="en-US" w:eastAsia="en-US"/>
+                        </w:rPr>
+                        <w:t>scalarMean</w:t>
+                      </w:r>
+                      <w:proofErr w:type="spellEnd"/>
+                      <w:r>
+                        <w:rPr>
+                          <w:rFonts w:ascii="Consolas" w:eastAsiaTheme="minorHAnsi" w:hAnsi="Consolas" w:cs="Consolas"/>
+                          <w:color w:val="000000"/>
+                          <w:sz w:val="19"/>
+                          <w:szCs w:val="19"/>
+                          <w:lang w:val="en-US" w:eastAsia="en-US"/>
+                        </w:rPr>
+                        <w:t xml:space="preserve">, </w:t>
+                      </w:r>
+                      <w:r>
+                        <w:rPr>
+                          <w:rFonts w:ascii="Consolas" w:eastAsiaTheme="minorHAnsi" w:hAnsi="Consolas" w:cs="Consolas"/>
+                          <w:color w:val="0000FF"/>
+                          <w:sz w:val="19"/>
+                          <w:szCs w:val="19"/>
+                          <w:lang w:val="en-US" w:eastAsia="en-US"/>
+                        </w:rPr>
+                        <w:t>out</w:t>
+                      </w:r>
+                      <w:r>
+                        <w:rPr>
+                          <w:rFonts w:ascii="Consolas" w:eastAsiaTheme="minorHAnsi" w:hAnsi="Consolas" w:cs="Consolas"/>
+                          <w:color w:val="000000"/>
+                          <w:sz w:val="19"/>
+                          <w:szCs w:val="19"/>
+                          <w:lang w:val="en-US" w:eastAsia="en-US"/>
+                        </w:rPr>
+                        <w:t xml:space="preserve"> </w:t>
+                      </w:r>
+                      <w:proofErr w:type="spellStart"/>
+                      <w:r>
+                        <w:rPr>
+                          <w:rFonts w:ascii="Consolas" w:eastAsiaTheme="minorHAnsi" w:hAnsi="Consolas" w:cs="Consolas"/>
+                          <w:color w:val="0000FF"/>
+                          <w:sz w:val="19"/>
+                          <w:szCs w:val="19"/>
+                          <w:lang w:val="en-US" w:eastAsia="en-US"/>
+                        </w:rPr>
+                        <w:t>var</w:t>
+                      </w:r>
+                      <w:proofErr w:type="spellEnd"/>
+                      <w:r>
+                        <w:rPr>
+                          <w:rFonts w:ascii="Consolas" w:eastAsiaTheme="minorHAnsi" w:hAnsi="Consolas" w:cs="Consolas"/>
+                          <w:color w:val="000000"/>
+                          <w:sz w:val="19"/>
+                          <w:szCs w:val="19"/>
+                          <w:lang w:val="en-US" w:eastAsia="en-US"/>
+                        </w:rPr>
+                        <w:t xml:space="preserve"> </w:t>
+                      </w:r>
+                      <w:proofErr w:type="spellStart"/>
+                      <w:r>
+                        <w:rPr>
+                          <w:rFonts w:ascii="Consolas" w:eastAsiaTheme="minorHAnsi" w:hAnsi="Consolas" w:cs="Consolas"/>
+                          <w:color w:val="000000"/>
+                          <w:sz w:val="19"/>
+                          <w:szCs w:val="19"/>
+                          <w:lang w:val="en-US" w:eastAsia="en-US"/>
+                        </w:rPr>
+                        <w:t>scalarStddev</w:t>
+                      </w:r>
+                      <w:proofErr w:type="spellEnd"/>
+                      <w:r>
+                        <w:rPr>
+                          <w:rFonts w:ascii="Consolas" w:eastAsiaTheme="minorHAnsi" w:hAnsi="Consolas" w:cs="Consolas"/>
+                          <w:color w:val="000000"/>
+                          <w:sz w:val="19"/>
+                          <w:szCs w:val="19"/>
+                          <w:lang w:val="en-US" w:eastAsia="en-US"/>
+                        </w:rPr>
+                        <w:t>, mask);</w:t>
+                      </w:r>
+                    </w:p>
+                    <w:p>
+                      <w:pPr>
+                        <w:autoSpaceDE w:val="0"/>
+                        <w:autoSpaceDN w:val="0"/>
+                        <w:adjustRightInd w:val="0"/>
+                        <w:spacing w:after="0" w:line="240" w:lineRule="auto"/>
+                        <w:rPr>
+                          <w:rFonts w:ascii="Consolas" w:eastAsiaTheme="minorHAnsi" w:hAnsi="Consolas" w:cs="Consolas"/>
+                          <w:color w:val="000000"/>
+                          <w:sz w:val="19"/>
+                          <w:szCs w:val="19"/>
+                          <w:lang w:val="en-US" w:eastAsia="en-US"/>
+                        </w:rPr>
+                      </w:pPr>
+                      <w:r>
+                        <w:rPr>
+                          <w:rFonts w:ascii="Consolas" w:eastAsiaTheme="minorHAnsi" w:hAnsi="Consolas" w:cs="Consolas"/>
+                          <w:color w:val="000000"/>
+                          <w:sz w:val="19"/>
+                          <w:szCs w:val="19"/>
+                          <w:lang w:val="en-US" w:eastAsia="en-US"/>
+                        </w:rPr>
+                        <w:t xml:space="preserve">        </w:t>
+                      </w:r>
+                      <w:proofErr w:type="spellStart"/>
+                      <w:r>
+                        <w:rPr>
+                          <w:rFonts w:ascii="Consolas" w:eastAsiaTheme="minorHAnsi" w:hAnsi="Consolas" w:cs="Consolas"/>
+                          <w:color w:val="0000FF"/>
+                          <w:sz w:val="19"/>
+                          <w:szCs w:val="19"/>
+                          <w:lang w:val="en-US" w:eastAsia="en-US"/>
+                        </w:rPr>
+                        <w:t>var</w:t>
+                      </w:r>
+                      <w:proofErr w:type="spellEnd"/>
+                      <w:r>
+                        <w:rPr>
+                          <w:rFonts w:ascii="Consolas" w:eastAsiaTheme="minorHAnsi" w:hAnsi="Consolas" w:cs="Consolas"/>
+                          <w:color w:val="000000"/>
+                          <w:sz w:val="19"/>
+                          <w:szCs w:val="19"/>
+                          <w:lang w:val="en-US" w:eastAsia="en-US"/>
+                        </w:rPr>
+                        <w:t xml:space="preserve"> mean = (</w:t>
+                      </w:r>
+                      <w:r>
+                        <w:rPr>
+                          <w:rFonts w:ascii="Consolas" w:eastAsiaTheme="minorHAnsi" w:hAnsi="Consolas" w:cs="Consolas"/>
+                          <w:color w:val="0000FF"/>
+                          <w:sz w:val="19"/>
+                          <w:szCs w:val="19"/>
+                          <w:lang w:val="en-US" w:eastAsia="en-US"/>
+                        </w:rPr>
+                        <w:t>float</w:t>
+                      </w:r>
+                      <w:r>
+                        <w:rPr>
+                          <w:rFonts w:ascii="Consolas" w:eastAsiaTheme="minorHAnsi" w:hAnsi="Consolas" w:cs="Consolas"/>
+                          <w:color w:val="000000"/>
+                          <w:sz w:val="19"/>
+                          <w:szCs w:val="19"/>
+                          <w:lang w:val="en-US" w:eastAsia="en-US"/>
+                        </w:rPr>
+                        <w:t>) (</w:t>
+                      </w:r>
+                      <w:proofErr w:type="spellStart"/>
+                      <w:proofErr w:type="gramStart"/>
+                      <w:r>
+                        <w:rPr>
+                          <w:rFonts w:ascii="Consolas" w:eastAsiaTheme="minorHAnsi" w:hAnsi="Consolas" w:cs="Consolas"/>
+                          <w:color w:val="000000"/>
+                          <w:sz w:val="19"/>
+                          <w:szCs w:val="19"/>
+                          <w:lang w:val="en-US" w:eastAsia="en-US"/>
+                        </w:rPr>
+                        <w:t>scalarMean</w:t>
+                      </w:r>
+                      <w:proofErr w:type="spellEnd"/>
+                      <w:r>
+                        <w:rPr>
+                          <w:rFonts w:ascii="Consolas" w:eastAsiaTheme="minorHAnsi" w:hAnsi="Consolas" w:cs="Consolas"/>
+                          <w:color w:val="000000"/>
+                          <w:sz w:val="19"/>
+                          <w:szCs w:val="19"/>
+                          <w:lang w:val="en-US" w:eastAsia="en-US"/>
+                        </w:rPr>
+                        <w:t>[</w:t>
+                      </w:r>
+                      <w:proofErr w:type="gramEnd"/>
+                      <w:r>
+                        <w:rPr>
+                          <w:rFonts w:ascii="Consolas" w:eastAsiaTheme="minorHAnsi" w:hAnsi="Consolas" w:cs="Consolas"/>
+                          <w:color w:val="000000"/>
+                          <w:sz w:val="19"/>
+                          <w:szCs w:val="19"/>
+                          <w:lang w:val="en-US" w:eastAsia="en-US"/>
+                        </w:rPr>
+                        <w:t>0] / 255);</w:t>
+                      </w:r>
+                    </w:p>
+                    <w:p>
+                      <w:pPr>
+                        <w:autoSpaceDE w:val="0"/>
+                        <w:autoSpaceDN w:val="0"/>
+                        <w:adjustRightInd w:val="0"/>
+                        <w:spacing w:after="0" w:line="240" w:lineRule="auto"/>
+                        <w:rPr>
+                          <w:rFonts w:ascii="Consolas" w:eastAsiaTheme="minorHAnsi" w:hAnsi="Consolas" w:cs="Consolas"/>
+                          <w:color w:val="000000"/>
+                          <w:sz w:val="19"/>
+                          <w:szCs w:val="19"/>
+                          <w:lang w:val="en-US" w:eastAsia="en-US"/>
+                        </w:rPr>
+                      </w:pPr>
+                      <w:r>
+                        <w:rPr>
+                          <w:rFonts w:ascii="Consolas" w:eastAsiaTheme="minorHAnsi" w:hAnsi="Consolas" w:cs="Consolas"/>
+                          <w:color w:val="000000"/>
+                          <w:sz w:val="19"/>
+                          <w:szCs w:val="19"/>
+                          <w:lang w:val="en-US" w:eastAsia="en-US"/>
+                        </w:rPr>
+                        <w:t xml:space="preserve">        </w:t>
+                      </w:r>
+                      <w:proofErr w:type="spellStart"/>
+                      <w:r>
+                        <w:rPr>
+                          <w:rFonts w:ascii="Consolas" w:eastAsiaTheme="minorHAnsi" w:hAnsi="Consolas" w:cs="Consolas"/>
+                          <w:color w:val="0000FF"/>
+                          <w:sz w:val="19"/>
+                          <w:szCs w:val="19"/>
+                          <w:lang w:val="en-US" w:eastAsia="en-US"/>
+                        </w:rPr>
+                        <w:t>var</w:t>
+                      </w:r>
+                      <w:proofErr w:type="spellEnd"/>
+                      <w:r>
+                        <w:rPr>
+                          <w:rFonts w:ascii="Consolas" w:eastAsiaTheme="minorHAnsi" w:hAnsi="Consolas" w:cs="Consolas"/>
+                          <w:color w:val="000000"/>
+                          <w:sz w:val="19"/>
+                          <w:szCs w:val="19"/>
+                          <w:lang w:val="en-US" w:eastAsia="en-US"/>
+                        </w:rPr>
+                        <w:t xml:space="preserve"> </w:t>
+                      </w:r>
+                      <w:proofErr w:type="spellStart"/>
+                      <w:r>
+                        <w:rPr>
+                          <w:rFonts w:ascii="Consolas" w:eastAsiaTheme="minorHAnsi" w:hAnsi="Consolas" w:cs="Consolas"/>
+                          <w:color w:val="000000"/>
+                          <w:sz w:val="19"/>
+                          <w:szCs w:val="19"/>
+                          <w:lang w:val="en-US" w:eastAsia="en-US"/>
+                        </w:rPr>
+                        <w:t>stddev</w:t>
+                      </w:r>
+                      <w:proofErr w:type="spellEnd"/>
+                      <w:r>
+                        <w:rPr>
+                          <w:rFonts w:ascii="Consolas" w:eastAsiaTheme="minorHAnsi" w:hAnsi="Consolas" w:cs="Consolas"/>
+                          <w:color w:val="000000"/>
+                          <w:sz w:val="19"/>
+                          <w:szCs w:val="19"/>
+                          <w:lang w:val="en-US" w:eastAsia="en-US"/>
+                        </w:rPr>
+                        <w:t xml:space="preserve"> = (</w:t>
+                      </w:r>
+                      <w:r>
+                        <w:rPr>
+                          <w:rFonts w:ascii="Consolas" w:eastAsiaTheme="minorHAnsi" w:hAnsi="Consolas" w:cs="Consolas"/>
+                          <w:color w:val="0000FF"/>
+                          <w:sz w:val="19"/>
+                          <w:szCs w:val="19"/>
+                          <w:lang w:val="en-US" w:eastAsia="en-US"/>
+                        </w:rPr>
+                        <w:t>float</w:t>
+                      </w:r>
+                      <w:r>
+                        <w:rPr>
+                          <w:rFonts w:ascii="Consolas" w:eastAsiaTheme="minorHAnsi" w:hAnsi="Consolas" w:cs="Consolas"/>
+                          <w:color w:val="000000"/>
+                          <w:sz w:val="19"/>
+                          <w:szCs w:val="19"/>
+                          <w:lang w:val="en-US" w:eastAsia="en-US"/>
+                        </w:rPr>
+                        <w:t>) (</w:t>
+                      </w:r>
+                      <w:proofErr w:type="spellStart"/>
+                      <w:proofErr w:type="gramStart"/>
+                      <w:r>
+                        <w:rPr>
+                          <w:rFonts w:ascii="Consolas" w:eastAsiaTheme="minorHAnsi" w:hAnsi="Consolas" w:cs="Consolas"/>
+                          <w:color w:val="000000"/>
+                          <w:sz w:val="19"/>
+                          <w:szCs w:val="19"/>
+                          <w:lang w:val="en-US" w:eastAsia="en-US"/>
+                        </w:rPr>
+                        <w:t>scalarStddev</w:t>
+                      </w:r>
+                      <w:proofErr w:type="spellEnd"/>
+                      <w:r>
+                        <w:rPr>
+                          <w:rFonts w:ascii="Consolas" w:eastAsiaTheme="minorHAnsi" w:hAnsi="Consolas" w:cs="Consolas"/>
+                          <w:color w:val="000000"/>
+                          <w:sz w:val="19"/>
+                          <w:szCs w:val="19"/>
+                          <w:lang w:val="en-US" w:eastAsia="en-US"/>
+                        </w:rPr>
+                        <w:t>[</w:t>
+                      </w:r>
+                      <w:proofErr w:type="gramEnd"/>
+                      <w:r>
+                        <w:rPr>
+                          <w:rFonts w:ascii="Consolas" w:eastAsiaTheme="minorHAnsi" w:hAnsi="Consolas" w:cs="Consolas"/>
+                          <w:color w:val="000000"/>
+                          <w:sz w:val="19"/>
+                          <w:szCs w:val="19"/>
+                          <w:lang w:val="en-US" w:eastAsia="en-US"/>
+                        </w:rPr>
+                        <w:t>0] / 255);</w:t>
+                      </w:r>
+                    </w:p>
+                    <w:p>
+                      <w:pPr>
+                        <w:autoSpaceDE w:val="0"/>
+                        <w:autoSpaceDN w:val="0"/>
+                        <w:adjustRightInd w:val="0"/>
+                        <w:spacing w:after="0" w:line="240" w:lineRule="auto"/>
+                        <w:rPr>
+                          <w:rFonts w:ascii="Consolas" w:eastAsiaTheme="minorHAnsi" w:hAnsi="Consolas" w:cs="Consolas"/>
+                          <w:color w:val="000000"/>
+                          <w:sz w:val="19"/>
+                          <w:szCs w:val="19"/>
+                          <w:lang w:val="en-US" w:eastAsia="en-US"/>
+                        </w:rPr>
+                      </w:pPr>
+                      <w:r>
+                        <w:rPr>
+                          <w:rFonts w:ascii="Consolas" w:eastAsiaTheme="minorHAnsi" w:hAnsi="Consolas" w:cs="Consolas"/>
+                          <w:color w:val="000000"/>
+                          <w:sz w:val="19"/>
+                          <w:szCs w:val="19"/>
+                          <w:lang w:val="en-US" w:eastAsia="en-US"/>
+                        </w:rPr>
+                        <w:t xml:space="preserve">        </w:t>
+                      </w:r>
+                      <w:r>
+                        <w:rPr>
+                          <w:rFonts w:ascii="Consolas" w:eastAsiaTheme="minorHAnsi" w:hAnsi="Consolas" w:cs="Consolas"/>
+                          <w:color w:val="0000FF"/>
+                          <w:sz w:val="19"/>
+                          <w:szCs w:val="19"/>
+                          <w:lang w:val="en-US" w:eastAsia="en-US"/>
+                        </w:rPr>
+                        <w:t>return</w:t>
+                      </w:r>
+                      <w:r>
+                        <w:rPr>
+                          <w:rFonts w:ascii="Consolas" w:eastAsiaTheme="minorHAnsi" w:hAnsi="Consolas" w:cs="Consolas"/>
+                          <w:color w:val="000000"/>
+                          <w:sz w:val="19"/>
+                          <w:szCs w:val="19"/>
+                          <w:lang w:val="en-US" w:eastAsia="en-US"/>
+                        </w:rPr>
+                        <w:t xml:space="preserve"> (mean, </w:t>
+                      </w:r>
+                      <w:proofErr w:type="spellStart"/>
+                      <w:r>
+                        <w:rPr>
+                          <w:rFonts w:ascii="Consolas" w:eastAsiaTheme="minorHAnsi" w:hAnsi="Consolas" w:cs="Consolas"/>
+                          <w:color w:val="000000"/>
+                          <w:sz w:val="19"/>
+                          <w:szCs w:val="19"/>
+                          <w:lang w:val="en-US" w:eastAsia="en-US"/>
+                        </w:rPr>
+                        <w:t>stddev</w:t>
+                      </w:r>
+                      <w:proofErr w:type="spellEnd"/>
+                      <w:r>
+                        <w:rPr>
+                          <w:rFonts w:ascii="Consolas" w:eastAsiaTheme="minorHAnsi" w:hAnsi="Consolas" w:cs="Consolas"/>
+                          <w:color w:val="000000"/>
+                          <w:sz w:val="19"/>
+                          <w:szCs w:val="19"/>
+                          <w:lang w:val="en-US" w:eastAsia="en-US"/>
+                        </w:rPr>
+                        <w:t>);</w:t>
+                      </w:r>
+                    </w:p>
+                    <w:p>
+                      <w:pPr>
+                        <w:autoSpaceDE w:val="0"/>
+                        <w:autoSpaceDN w:val="0"/>
+                        <w:adjustRightInd w:val="0"/>
+                        <w:spacing w:after="0" w:line="240" w:lineRule="auto"/>
+                        <w:rPr>
+                          <w:rFonts w:ascii="Consolas" w:eastAsiaTheme="minorHAnsi" w:hAnsi="Consolas" w:cs="Consolas"/>
+                          <w:color w:val="000000"/>
+                          <w:sz w:val="19"/>
+                          <w:szCs w:val="19"/>
+                          <w:lang w:val="en-US" w:eastAsia="en-US"/>
+                        </w:rPr>
+                      </w:pPr>
+                      <w:r>
+                        <w:rPr>
+                          <w:rFonts w:ascii="Consolas" w:eastAsiaTheme="minorHAnsi" w:hAnsi="Consolas" w:cs="Consolas"/>
+                          <w:color w:val="000000"/>
+                          <w:sz w:val="19"/>
+                          <w:szCs w:val="19"/>
+                          <w:lang w:val="en-US" w:eastAsia="en-US"/>
+                        </w:rPr>
+                        <w:t xml:space="preserve">    }</w:t>
+                      </w:r>
+                    </w:p>
+                    <w:p>
+                      <w:pPr>
+                        <w:autoSpaceDE w:val="0"/>
+                        <w:autoSpaceDN w:val="0"/>
+                        <w:adjustRightInd w:val="0"/>
+                        <w:spacing w:after="0" w:line="240" w:lineRule="auto"/>
+                        <w:rPr>
+                          <w:rFonts w:ascii="Consolas" w:eastAsiaTheme="minorHAnsi" w:hAnsi="Consolas" w:cs="Consolas"/>
+                          <w:color w:val="000000"/>
+                          <w:sz w:val="19"/>
+                          <w:szCs w:val="19"/>
+                          <w:lang w:val="en-US" w:eastAsia="en-US"/>
+                        </w:rPr>
+                      </w:pPr>
+                    </w:p>
+                    <w:p>
+                      <w:pPr>
+                        <w:autoSpaceDE w:val="0"/>
+                        <w:autoSpaceDN w:val="0"/>
+                        <w:adjustRightInd w:val="0"/>
+                        <w:spacing w:after="0" w:line="240" w:lineRule="auto"/>
+                        <w:rPr>
+                          <w:rFonts w:ascii="Consolas" w:eastAsiaTheme="minorHAnsi" w:hAnsi="Consolas" w:cs="Consolas"/>
+                          <w:color w:val="000000"/>
+                          <w:sz w:val="19"/>
+                          <w:szCs w:val="19"/>
+                          <w:lang w:val="en-US" w:eastAsia="en-US"/>
+                        </w:rPr>
+                      </w:pPr>
+                      <w:r>
+                        <w:rPr>
+                          <w:rFonts w:ascii="Consolas" w:eastAsiaTheme="minorHAnsi" w:hAnsi="Consolas" w:cs="Consolas"/>
+                          <w:color w:val="000000"/>
+                          <w:sz w:val="19"/>
+                          <w:szCs w:val="19"/>
+                          <w:lang w:val="en-US" w:eastAsia="en-US"/>
+                        </w:rPr>
+                        <w:t xml:space="preserve">    </w:t>
+                      </w:r>
+                      <w:r>
+                        <w:rPr>
+                          <w:rFonts w:ascii="Consolas" w:eastAsiaTheme="minorHAnsi" w:hAnsi="Consolas" w:cs="Consolas"/>
+                          <w:color w:val="0000FF"/>
+                          <w:sz w:val="19"/>
+                          <w:szCs w:val="19"/>
+                          <w:lang w:val="en-US" w:eastAsia="en-US"/>
+                        </w:rPr>
+                        <w:t>return</w:t>
+                      </w:r>
+                      <w:r>
+                        <w:rPr>
+                          <w:rFonts w:ascii="Consolas" w:eastAsiaTheme="minorHAnsi" w:hAnsi="Consolas" w:cs="Consolas"/>
+                          <w:color w:val="000000"/>
+                          <w:sz w:val="19"/>
+                          <w:szCs w:val="19"/>
+                          <w:lang w:val="en-US" w:eastAsia="en-US"/>
+                        </w:rPr>
+                        <w:t xml:space="preserve"> (</w:t>
+                      </w:r>
+                      <w:proofErr w:type="spellStart"/>
+                      <w:r>
+                        <w:rPr>
+                          <w:rFonts w:ascii="Consolas" w:eastAsiaTheme="minorHAnsi" w:hAnsi="Consolas" w:cs="Consolas"/>
+                          <w:color w:val="000000"/>
+                          <w:sz w:val="19"/>
+                          <w:szCs w:val="19"/>
+                          <w:lang w:val="en-US" w:eastAsia="en-US"/>
+                        </w:rPr>
+                        <w:t>LocalMeanStdDev</w:t>
+                      </w:r>
+                      <w:proofErr w:type="spellEnd"/>
+                      <w:r>
+                        <w:rPr>
+                          <w:rFonts w:ascii="Consolas" w:eastAsiaTheme="minorHAnsi" w:hAnsi="Consolas" w:cs="Consolas"/>
+                          <w:color w:val="000000"/>
+                          <w:sz w:val="19"/>
+                          <w:szCs w:val="19"/>
+                          <w:lang w:val="en-US" w:eastAsia="en-US"/>
+                        </w:rPr>
+                        <w:t>(</w:t>
+                      </w:r>
+                      <w:proofErr w:type="gramStart"/>
+                      <w:r>
+                        <w:rPr>
+                          <w:rFonts w:ascii="Consolas" w:eastAsiaTheme="minorHAnsi" w:hAnsi="Consolas" w:cs="Consolas"/>
+                          <w:color w:val="000000"/>
+                          <w:sz w:val="19"/>
+                          <w:szCs w:val="19"/>
+                          <w:lang w:val="en-US" w:eastAsia="en-US"/>
+                        </w:rPr>
+                        <w:t>layers[</w:t>
+                      </w:r>
+                      <w:proofErr w:type="gramEnd"/>
+                      <w:r>
+                        <w:rPr>
+                          <w:rFonts w:ascii="Consolas" w:eastAsiaTheme="minorHAnsi" w:hAnsi="Consolas" w:cs="Consolas"/>
+                          <w:color w:val="000000"/>
+                          <w:sz w:val="19"/>
+                          <w:szCs w:val="19"/>
+                          <w:lang w:val="en-US" w:eastAsia="en-US"/>
+                        </w:rPr>
+                        <w:t>1])</w:t>
+                      </w:r>
+                      <w:r>
+                        <w:rPr>
+                          <w:rFonts w:ascii="Consolas" w:eastAsiaTheme="minorHAnsi" w:hAnsi="Consolas" w:cs="Consolas"/>
+                          <w:color w:val="008000"/>
+                          <w:sz w:val="19"/>
+                          <w:szCs w:val="19"/>
+                          <w:lang w:val="en-US" w:eastAsia="en-US"/>
+                        </w:rPr>
+                        <w:t>/*saturation layer*/</w:t>
+                      </w:r>
+                      <w:r>
+                        <w:rPr>
+                          <w:rFonts w:ascii="Consolas" w:eastAsiaTheme="minorHAnsi" w:hAnsi="Consolas" w:cs="Consolas"/>
+                          <w:color w:val="000000"/>
+                          <w:sz w:val="19"/>
+                          <w:szCs w:val="19"/>
+                          <w:lang w:val="en-US" w:eastAsia="en-US"/>
+                        </w:rPr>
+                        <w:t xml:space="preserve">, </w:t>
+                      </w:r>
+                      <w:proofErr w:type="spellStart"/>
+                      <w:r>
+                        <w:rPr>
+                          <w:rFonts w:ascii="Consolas" w:eastAsiaTheme="minorHAnsi" w:hAnsi="Consolas" w:cs="Consolas"/>
+                          <w:color w:val="000000"/>
+                          <w:sz w:val="19"/>
+                          <w:szCs w:val="19"/>
+                          <w:lang w:val="en-US" w:eastAsia="en-US"/>
+                        </w:rPr>
+                        <w:t>LocalMeanStdDev</w:t>
+                      </w:r>
+                      <w:proofErr w:type="spellEnd"/>
+                      <w:r>
+                        <w:rPr>
+                          <w:rFonts w:ascii="Consolas" w:eastAsiaTheme="minorHAnsi" w:hAnsi="Consolas" w:cs="Consolas"/>
+                          <w:color w:val="000000"/>
+                          <w:sz w:val="19"/>
+                          <w:szCs w:val="19"/>
+                          <w:lang w:val="en-US" w:eastAsia="en-US"/>
+                        </w:rPr>
+                        <w:t>(layers[2])</w:t>
+                      </w:r>
+                      <w:r>
+                        <w:rPr>
+                          <w:rFonts w:ascii="Consolas" w:eastAsiaTheme="minorHAnsi" w:hAnsi="Consolas" w:cs="Consolas"/>
+                          <w:color w:val="008000"/>
+                          <w:sz w:val="19"/>
+                          <w:szCs w:val="19"/>
+                          <w:lang w:val="en-US" w:eastAsia="en-US"/>
+                        </w:rPr>
+                        <w:t>/* value layer*/</w:t>
+                      </w:r>
+                      <w:r>
+                        <w:rPr>
+                          <w:rFonts w:ascii="Consolas" w:eastAsiaTheme="minorHAnsi" w:hAnsi="Consolas" w:cs="Consolas"/>
+                          <w:color w:val="000000"/>
+                          <w:sz w:val="19"/>
+                          <w:szCs w:val="19"/>
+                          <w:lang w:val="en-US" w:eastAsia="en-US"/>
+                        </w:rPr>
+                        <w:t>);</w:t>
+                      </w:r>
+                    </w:p>
+                    <w:p>
+                      <w:r>
+                        <w:rPr>
+                          <w:rFonts w:ascii="Consolas" w:eastAsiaTheme="minorHAnsi" w:hAnsi="Consolas" w:cs="Consolas"/>
+                          <w:color w:val="000000"/>
+                          <w:sz w:val="19"/>
+                          <w:szCs w:val="19"/>
+                          <w:lang w:eastAsia="en-US"/>
+                        </w:rPr>
+                        <w:t>}</w:t>
+                      </w:r>
+                    </w:p>
+                  </w:txbxContent>
+                </v:textbox>
+                <w10:anchorlock/>
+              </v:shape>
+            </w:pict>
+          </mc:Fallback>
+        </mc:AlternateContent>
+      </w:r>
+    </w:p>
+    <w:p>
+      <w:pPr>
+        <w:pStyle w:val="Legenda"/>
+      </w:pPr>
+      <w:r>
+        <w:t xml:space="preserve">Listing </w:t>
+      </w:r>
+      <w:r>
+        <w:fldChar w:fldCharType="begin"/>
+      </w:r>
+      <w:r>
+        <w:instrText xml:space="preserve"> SEQ Listing \* ARABIC </w:instrText>
+      </w:r>
+      <w:r>
+        <w:fldChar w:fldCharType="separate"/>
+      </w:r>
+      <w:r>
+        <w:rPr>
+          <w:noProof/>
+        </w:rPr>
+        <w:t>8</w:t>
+      </w:r>
+      <w:r>
+        <w:fldChar w:fldCharType="end"/>
+      </w:r>
+      <w:r>
+        <w:t xml:space="preserve"> </w:t>
+      </w:r>
+      <w:r>
+        <w:t>Obliczanie statystyk średniej i odchylenia standardowego dla saturacji i wartości</w:t>
+      </w:r>
+    </w:p>
     <w:p/>
     <w:p>
       <w:pPr>
-        <w:pStyle w:val="Nagwek1"/>
-        <w:numPr>
-          <w:ilvl w:val="0"/>
-          <w:numId w:val="3"/>
-        </w:numPr>
+        <w:keepNext/>
       </w:pPr>
       <w:r>
-        <w:t>Omówienie i dyskusja wyników</w:t>
+        <w:rPr>
+          <w:noProof/>
+        </w:rPr>
+        <w:drawing>
+          <wp:inline distT="0" distB="0" distL="0" distR="0" wp14:anchorId="5EC9D2E9" wp14:editId="1D7D17F8">
+            <wp:extent cx="5579745" cy="2917825"/>
+            <wp:effectExtent l="0" t="0" r="1905" b="0"/>
+            <wp:docPr id="15" name="Obraz 15"/>
+            <wp:cNvGraphicFramePr>
+              <a:graphicFrameLocks xmlns:a="http://schemas.openxmlformats.org/drawingml/2006/main" noChangeAspect="1"/>
+            </wp:cNvGraphicFramePr>
+            <a:graphic xmlns:a="http://schemas.openxmlformats.org/drawingml/2006/main">
+              <a:graphicData uri="http://schemas.openxmlformats.org/drawingml/2006/picture">
+                <pic:pic xmlns:pic="http://schemas.openxmlformats.org/drawingml/2006/picture">
+                  <pic:nvPicPr>
+                    <pic:cNvPr id="15" name="sat_tresh+edge+value_results.png"/>
+                    <pic:cNvPicPr/>
+                  </pic:nvPicPr>
+                  <pic:blipFill>
+                    <a:blip r:embed="rId11">
+                      <a:extLst>
+                        <a:ext uri="{28A0092B-C50C-407E-A947-70E740481C1C}">
+                          <a14:useLocalDpi xmlns:a14="http://schemas.microsoft.com/office/drawing/2010/main" val="0"/>
+                        </a:ext>
+                      </a:extLst>
+                    </a:blip>
+                    <a:stretch>
+                      <a:fillRect/>
+                    </a:stretch>
+                  </pic:blipFill>
+                  <pic:spPr>
+                    <a:xfrm>
+                      <a:off x="0" y="0"/>
+                      <a:ext cx="5579745" cy="2917825"/>
+                    </a:xfrm>
+                    <a:prstGeom prst="rect">
+                      <a:avLst/>
+                    </a:prstGeom>
+                  </pic:spPr>
+                </pic:pic>
+              </a:graphicData>
+            </a:graphic>
+          </wp:inline>
+        </w:drawing>
+      </w:r>
+    </w:p>
+    <w:p>
+      <w:pPr>
+        <w:pStyle w:val="Legenda"/>
+      </w:pPr>
+      <w:r>
+        <w:t xml:space="preserve">Rysunek </w:t>
+      </w:r>
+      <w:r>
+        <w:fldChar w:fldCharType="begin"/>
+      </w:r>
+      <w:r>
+        <w:instrText xml:space="preserve"> SEQ Rysunek \* ARABIC </w:instrText>
+      </w:r>
+      <w:r>
+        <w:fldChar w:fldCharType="separate"/>
+      </w:r>
+      <w:r>
+        <w:rPr>
+          <w:noProof/>
+        </w:rPr>
+        <w:t>3</w:t>
+      </w:r>
+      <w:r>
+        <w:fldChar w:fldCharType="end"/>
+      </w:r>
+      <w:r>
+        <w:t xml:space="preserve">Wynikisprawdzianu klasyfikacji dla cech </w:t>
+      </w:r>
+      <w:proofErr w:type="spellStart"/>
+      <w:r>
+        <w:t>EdgePixelsRatio</w:t>
+      </w:r>
+      <w:proofErr w:type="spellEnd"/>
+      <w:r>
+        <w:t xml:space="preserve"> </w:t>
+      </w:r>
+      <w:proofErr w:type="spellStart"/>
+      <w:r>
+        <w:t>SaturatedPixelsRatio</w:t>
+      </w:r>
+      <w:proofErr w:type="spellEnd"/>
+      <w:r>
+        <w:t xml:space="preserve"> </w:t>
+      </w:r>
+      <w:proofErr w:type="spellStart"/>
+      <w:r>
+        <w:t>ValueMean</w:t>
+      </w:r>
+      <w:proofErr w:type="spellEnd"/>
+      <w:r>
+        <w:t xml:space="preserve"> </w:t>
+      </w:r>
+      <w:proofErr w:type="spellStart"/>
+      <w:r>
+        <w:t>ValueStddev</w:t>
+      </w:r>
+      <w:proofErr w:type="spellEnd"/>
+    </w:p>
+    <w:p>
+      <w:r>
+        <w:t xml:space="preserve">Sprawdzian wyników klasyfikacji zamieszczam na </w:t>
+      </w:r>
+      <w:commentRangeStart w:id="14"/>
+      <w:r>
+        <w:t>Rysunku x</w:t>
+      </w:r>
+      <w:commentRangeEnd w:id="14"/>
+      <w:r>
+        <w:rPr>
+          <w:rStyle w:val="Odwoaniedokomentarza"/>
+        </w:rPr>
+        <w:commentReference w:id="14"/>
+      </w:r>
+      <w:r>
+        <w:t>.</w:t>
+      </w:r>
+    </w:p>
+    <w:p>
+      <w:r>
+        <w:lastRenderedPageBreak/>
+        <w:t xml:space="preserve">Kolejnymi </w:t>
+      </w:r>
+      <w:r>
+        <w:t>badanymi cechami jest badanie histogramu dla warstwy saturacji w przestrzeni HSV, dla zadanego obszaru zdjęcia. Wyliczana jest wartość średnia i odchylenie standardowe.</w:t>
+      </w:r>
+    </w:p>
+    <w:p>
+      <w:r>
+        <w:rPr>
+          <w:noProof/>
+        </w:rPr>
+        <w:drawing>
+          <wp:inline distT="0" distB="0" distL="0" distR="0" wp14:anchorId="32FC7541" wp14:editId="47DBD851">
+            <wp:extent cx="5579745" cy="3366770"/>
+            <wp:effectExtent l="0" t="0" r="1905" b="5080"/>
+            <wp:docPr id="18" name="Obraz 18"/>
+            <wp:cNvGraphicFramePr>
+              <a:graphicFrameLocks xmlns:a="http://schemas.openxmlformats.org/drawingml/2006/main" noChangeAspect="1"/>
+            </wp:cNvGraphicFramePr>
+            <a:graphic xmlns:a="http://schemas.openxmlformats.org/drawingml/2006/main">
+              <a:graphicData uri="http://schemas.openxmlformats.org/drawingml/2006/picture">
+                <pic:pic xmlns:pic="http://schemas.openxmlformats.org/drawingml/2006/picture">
+                  <pic:nvPicPr>
+                    <pic:cNvPr id="18" name="sat_diff.png"/>
+                    <pic:cNvPicPr/>
+                  </pic:nvPicPr>
+                  <pic:blipFill>
+                    <a:blip r:embed="rId12">
+                      <a:extLst>
+                        <a:ext uri="{28A0092B-C50C-407E-A947-70E740481C1C}">
+                          <a14:useLocalDpi xmlns:a14="http://schemas.microsoft.com/office/drawing/2010/main" val="0"/>
+                        </a:ext>
+                      </a:extLst>
+                    </a:blip>
+                    <a:stretch>
+                      <a:fillRect/>
+                    </a:stretch>
+                  </pic:blipFill>
+                  <pic:spPr>
+                    <a:xfrm>
+                      <a:off x="0" y="0"/>
+                      <a:ext cx="5579745" cy="3366770"/>
+                    </a:xfrm>
+                    <a:prstGeom prst="rect">
+                      <a:avLst/>
+                    </a:prstGeom>
+                  </pic:spPr>
+                </pic:pic>
+              </a:graphicData>
+            </a:graphic>
+          </wp:inline>
+        </w:drawing>
+      </w:r>
+    </w:p>
+    <w:p>
+      <w:r>
+        <w:rPr>
+          <w:noProof/>
+        </w:rPr>
+        <w:drawing>
+          <wp:inline distT="0" distB="0" distL="0" distR="0" wp14:anchorId="3CBB1B0D" wp14:editId="7A41954C">
+            <wp:extent cx="5579745" cy="2917825"/>
+            <wp:effectExtent l="0" t="0" r="1905" b="0"/>
+            <wp:docPr id="19" name="Obraz 19"/>
+            <wp:cNvGraphicFramePr>
+              <a:graphicFrameLocks xmlns:a="http://schemas.openxmlformats.org/drawingml/2006/main" noChangeAspect="1"/>
+            </wp:cNvGraphicFramePr>
+            <a:graphic xmlns:a="http://schemas.openxmlformats.org/drawingml/2006/main">
+              <a:graphicData uri="http://schemas.openxmlformats.org/drawingml/2006/picture">
+                <pic:pic xmlns:pic="http://schemas.openxmlformats.org/drawingml/2006/picture">
+                  <pic:nvPicPr>
+                    <pic:cNvPr id="19" name="sat_tresh+edge+value+sat_results.png"/>
+                    <pic:cNvPicPr/>
+                  </pic:nvPicPr>
+                  <pic:blipFill>
+                    <a:blip r:embed="rId13">
+                      <a:extLst>
+                        <a:ext uri="{28A0092B-C50C-407E-A947-70E740481C1C}">
+                          <a14:useLocalDpi xmlns:a14="http://schemas.microsoft.com/office/drawing/2010/main" val="0"/>
+                        </a:ext>
+                      </a:extLst>
+                    </a:blip>
+                    <a:stretch>
+                      <a:fillRect/>
+                    </a:stretch>
+                  </pic:blipFill>
+                  <pic:spPr>
+                    <a:xfrm>
+                      <a:off x="0" y="0"/>
+                      <a:ext cx="5579745" cy="2917825"/>
+                    </a:xfrm>
+                    <a:prstGeom prst="rect">
+                      <a:avLst/>
+                    </a:prstGeom>
+                  </pic:spPr>
+                </pic:pic>
+              </a:graphicData>
+            </a:graphic>
+          </wp:inline>
+        </w:drawing>
       </w:r>
     </w:p>
     <w:p>
@@ -11915,6 +16233,18 @@
         </w:numPr>
       </w:pPr>
       <w:r>
+        <w:t>Omówienie i dyskusja wyników</w:t>
+      </w:r>
+    </w:p>
+    <w:p>
+      <w:pPr>
+        <w:pStyle w:val="Nagwek1"/>
+        <w:numPr>
+          <w:ilvl w:val="0"/>
+          <w:numId w:val="3"/>
+        </w:numPr>
+      </w:pPr>
+      <w:r>
         <w:t>Spis piśmiennictwa</w:t>
       </w:r>
     </w:p>
@@ -12018,7 +16348,7 @@
           <w:rStyle w:val="Odwoaniedokomentarza"/>
         </w:rPr>
         <w:lastRenderedPageBreak/>
-        <w:commentReference w:id="11"/>
+        <w:commentReference w:id="15"/>
       </w:r>
     </w:p>
     <w:sectPr>
@@ -12065,7 +16395,7 @@
       </w:r>
     </w:p>
   </w:comment>
-  <w:comment w:id="1" w:author="Sylwekqaz . [2]" w:date="2016-12-01T10:15:00Z" w:initials="S.">
+  <w:comment w:id="2" w:author="Sylwekqaz . [2]" w:date="2016-12-01T10:15:00Z" w:initials="S.">
     <w:p>
       <w:pPr>
         <w:pStyle w:val="Tekstkomentarza"/>
@@ -12111,7 +16441,7 @@
       </w:r>
     </w:p>
   </w:comment>
-  <w:comment w:id="2" w:author="Sylwekqaz . [2]" w:date="2016-12-01T10:23:00Z" w:initials="S.">
+  <w:comment w:id="3" w:author="Sylwekqaz . [2]" w:date="2016-12-01T10:23:00Z" w:initials="S.">
     <w:p>
       <w:pPr>
         <w:pStyle w:val="Tekstkomentarza"/>
@@ -12127,7 +16457,7 @@
       </w:r>
     </w:p>
   </w:comment>
-  <w:comment w:id="3" w:author="Sylwekqaz . [2]" w:date="2016-12-01T10:48:00Z" w:initials="S.">
+  <w:comment w:id="4" w:author="Sylwekqaz . [2]" w:date="2016-12-01T10:48:00Z" w:initials="S.">
     <w:p>
       <w:pPr>
         <w:pStyle w:val="Tekstkomentarza"/>
@@ -12153,7 +16483,7 @@
       </w:pPr>
     </w:p>
   </w:comment>
-  <w:comment w:id="4" w:author="Sylwekqaz . [2]" w:date="2017-01-04T22:48:00Z" w:initials="S.">
+  <w:comment w:id="5" w:author="Sylwekqaz . [2]" w:date="2017-01-04T22:48:00Z" w:initials="S.">
     <w:p>
       <w:pPr>
         <w:pStyle w:val="Tekstkomentarza"/>
@@ -12169,7 +16499,7 @@
       </w:r>
     </w:p>
   </w:comment>
-  <w:comment w:id="5" w:author="Sylwekqaz . [2]" w:date="2017-01-04T23:18:00Z" w:initials="S.">
+  <w:comment w:id="6" w:author="Sylwekqaz . [2]" w:date="2017-01-04T23:18:00Z" w:initials="S.">
     <w:p>
       <w:pPr>
         <w:pStyle w:val="Tekstkomentarza"/>
@@ -12185,7 +16515,7 @@
       </w:r>
     </w:p>
   </w:comment>
-  <w:comment w:id="6" w:author="Sylwekqaz . [2]" w:date="2017-01-04T23:07:00Z" w:initials="S.">
+  <w:comment w:id="7" w:author="Sylwekqaz . [2]" w:date="2017-01-04T23:07:00Z" w:initials="S.">
     <w:p>
       <w:pPr>
         <w:pStyle w:val="Tekstkomentarza"/>
@@ -12201,7 +16531,7 @@
       </w:r>
     </w:p>
   </w:comment>
-  <w:comment w:id="7" w:author="Sylwekqaz . [2]" w:date="2017-01-04T22:49:00Z" w:initials="S.">
+  <w:comment w:id="8" w:author="Sylwekqaz . [2]" w:date="2017-01-04T22:49:00Z" w:initials="S.">
     <w:p>
       <w:pPr>
         <w:pStyle w:val="Tekstkomentarza"/>
@@ -12217,7 +16547,7 @@
       </w:r>
     </w:p>
   </w:comment>
-  <w:comment w:id="8" w:author="Sylwekqaz . [2]" w:date="2017-01-04T22:55:00Z" w:initials="S.">
+  <w:comment w:id="9" w:author="Sylwekqaz . [2]" w:date="2017-01-04T22:55:00Z" w:initials="S.">
     <w:p>
       <w:pPr>
         <w:pStyle w:val="Tekstkomentarza"/>
@@ -12233,7 +16563,7 @@
       </w:r>
     </w:p>
   </w:comment>
-  <w:comment w:id="10" w:author="Sylwekqaz . [2]" w:date="2016-12-01T23:56:00Z" w:initials="S.">
+  <w:comment w:id="10" w:author="Sylwekqaz . [2]" w:date="2017-01-04T23:50:00Z" w:initials="S.">
     <w:p>
       <w:pPr>
         <w:pStyle w:val="Tekstkomentarza"/>
@@ -12245,11 +16575,99 @@
         <w:annotationRef/>
       </w:r>
       <w:r>
-        <w:t>Wstawić wykres</w:t>
+        <w:t>Zaktualizować numer listingu</w:t>
       </w:r>
     </w:p>
   </w:comment>
-  <w:comment w:id="11" w:author="Sylwekqaz ." w:date="2016-11-30T13:34:00Z" w:initials="S.">
+  <w:comment w:id="11" w:author="Sylwekqaz . [2]" w:date="2017-01-05T00:30:00Z" w:initials="S.">
+    <w:p>
+      <w:pPr>
+        <w:pStyle w:val="Tekstkomentarza"/>
+      </w:pPr>
+      <w:r>
+        <w:rPr>
+          <w:rStyle w:val="Odwoaniedokomentarza"/>
+        </w:rPr>
+        <w:annotationRef/>
+      </w:r>
+      <w:r>
+        <w:t>http</w:t>
+      </w:r>
+      <w:proofErr w:type="gramStart"/>
+      <w:r>
+        <w:t>://www</w:t>
+      </w:r>
+      <w:proofErr w:type="gramEnd"/>
+      <w:r>
+        <w:t>.</w:t>
+      </w:r>
+      <w:proofErr w:type="gramStart"/>
+      <w:r>
+        <w:t>pyimagesearch</w:t>
+      </w:r>
+      <w:proofErr w:type="gramEnd"/>
+      <w:r>
+        <w:t>.</w:t>
+      </w:r>
+      <w:proofErr w:type="gramStart"/>
+      <w:r>
+        <w:t>com</w:t>
+      </w:r>
+      <w:proofErr w:type="gramEnd"/>
+      <w:r>
+        <w:t>/2015/04/06/zero-parameter-automatic-canny-edge-detection-with-python-and-opencv/</w:t>
+      </w:r>
+    </w:p>
+  </w:comment>
+  <w:comment w:id="12" w:author="Sylwekqaz . [2]" w:date="2017-01-04T23:49:00Z" w:initials="S.">
+    <w:p>
+      <w:pPr>
+        <w:pStyle w:val="Tekstkomentarza"/>
+      </w:pPr>
+      <w:r>
+        <w:rPr>
+          <w:rStyle w:val="Odwoaniedokomentarza"/>
+        </w:rPr>
+        <w:annotationRef/>
+      </w:r>
+      <w:r>
+        <w:t>Zaktualizować numer rysunku</w:t>
+      </w:r>
+    </w:p>
+  </w:comment>
+  <w:comment w:id="13" w:author="Sylwekqaz . [2]" w:date="2017-01-05T01:07:00Z" w:initials="S.">
+    <w:p>
+      <w:pPr>
+        <w:pStyle w:val="Tekstkomentarza"/>
+      </w:pPr>
+      <w:r>
+        <w:rPr>
+          <w:rStyle w:val="Odwoaniedokomentarza"/>
+        </w:rPr>
+        <w:annotationRef/>
+      </w:r>
+      <w:r>
+        <w:t>Aktualizacja numeru rysunku</w:t>
+      </w:r>
+    </w:p>
+  </w:comment>
+  <w:comment w:id="14" w:author="Sylwekqaz . [2]" w:date="2017-01-05T00:53:00Z" w:initials="S.">
+    <w:p>
+      <w:pPr>
+        <w:pStyle w:val="Tekstkomentarza"/>
+      </w:pPr>
+      <w:r>
+        <w:rPr>
+          <w:rStyle w:val="Odwoaniedokomentarza"/>
+        </w:rPr>
+        <w:annotationRef/>
+      </w:r>
+      <w:r>
+        <w:t>Aktualizacja numery rysunków</w:t>
+      </w:r>
+    </w:p>
+  </w:comment>
+  <w:comment w:id="15" w:author="Sylwekqaz ." w:date="2016-11-30T13:34:00Z" w:initials="S.">
     <w:p>
       <w:pPr>
         <w:pStyle w:val="Tekstkomentarza"/>
@@ -12295,7 +16713,11 @@
   <w15:commentEx w15:paraId="32B35E3D" w15:done="0"/>
   <w15:commentEx w15:paraId="312EE474" w15:done="0"/>
   <w15:commentEx w15:paraId="56FBADED" w15:done="0"/>
-  <w15:commentEx w15:paraId="09B188E4" w15:done="0"/>
+  <w15:commentEx w15:paraId="02195948" w15:done="0"/>
+  <w15:commentEx w15:paraId="7B5EEF7A" w15:done="0"/>
+  <w15:commentEx w15:paraId="63359EF3" w15:done="0"/>
+  <w15:commentEx w15:paraId="68F44044" w15:done="0"/>
+  <w15:commentEx w15:paraId="45221007" w15:done="0"/>
   <w15:commentEx w15:paraId="519202B2" w15:done="0"/>
 </w15:commentsEx>
 </file>
@@ -14000,4 +18422,16 @@
   <we:bindings/>
   <we:snapshot xmlns:r="http://schemas.openxmlformats.org/officeDocument/2006/relationships"/>
 </we:webextension>
+</file>
+
+<file path=customXml/item1.xml><?xml version="1.0" encoding="utf-8"?>
+<b:Sources xmlns:b="http://schemas.openxmlformats.org/officeDocument/2006/bibliography" xmlns="http://schemas.openxmlformats.org/officeDocument/2006/bibliography" SelectedStyle="\APASixthEditionOfficeOnline.xsl" StyleName="APA" Version="6"/>
+</file>
+
+<file path=customXml/itemProps1.xml><?xml version="1.0" encoding="utf-8"?>
+<ds:datastoreItem xmlns:ds="http://schemas.openxmlformats.org/officeDocument/2006/customXml" ds:itemID="{806B6D00-A0B9-4118-92CD-8B84F90FAFBA}">
+  <ds:schemaRefs>
+    <ds:schemaRef ds:uri="http://schemas.openxmlformats.org/officeDocument/2006/bibliography"/>
+  </ds:schemaRefs>
+</ds:datastoreItem>
 </file>
--- a/Turski_Sylwester_INZ.docx
+++ b/Turski_Sylwester_INZ.docx
@@ -780,6 +780,7 @@
           <w:pPr>
             <w:pStyle w:val="Spistreci1"/>
             <w:tabs>
+              <w:tab w:val="left" w:pos="440"/>
               <w:tab w:val="right" w:leader="dot" w:pos="8777"/>
             </w:tabs>
             <w:rPr>
@@ -798,7 +799,23 @@
           <w:r>
             <w:fldChar w:fldCharType="separate"/>
           </w:r>
-          <w:hyperlink w:anchor="_Toc468279497" w:history="1">
+          <w:hyperlink w:anchor="_Toc471390539" w:history="1">
+            <w:r>
+              <w:rPr>
+                <w:rStyle w:val="Hipercze"/>
+                <w:noProof/>
+              </w:rPr>
+              <w:t>1.</w:t>
+            </w:r>
+            <w:r>
+              <w:rPr>
+                <w:rFonts w:asciiTheme="minorHAnsi" w:eastAsiaTheme="minorEastAsia" w:hAnsiTheme="minorHAnsi" w:cstheme="minorBidi"/>
+                <w:noProof/>
+                <w:sz w:val="22"/>
+                <w:szCs w:val="22"/>
+              </w:rPr>
+              <w:tab/>
+            </w:r>
             <w:r>
               <w:rPr>
                 <w:rStyle w:val="Hipercze"/>
@@ -825,7 +842,7 @@
                 <w:noProof/>
                 <w:webHidden/>
               </w:rPr>
-              <w:instrText xml:space="preserve"> PAGEREF _Toc468279497 \h </w:instrText>
+              <w:instrText xml:space="preserve"> PAGEREF _Toc471390539 \h </w:instrText>
             </w:r>
             <w:r>
               <w:rPr>
@@ -845,7 +862,7 @@
                 <w:noProof/>
                 <w:webHidden/>
               </w:rPr>
-              <w:t>7</w:t>
+              <w:t>8</w:t>
             </w:r>
             <w:r>
               <w:rPr>
@@ -860,6 +877,7 @@
           <w:pPr>
             <w:pStyle w:val="Spistreci1"/>
             <w:tabs>
+              <w:tab w:val="left" w:pos="440"/>
               <w:tab w:val="right" w:leader="dot" w:pos="8777"/>
             </w:tabs>
             <w:rPr>
@@ -869,7 +887,23 @@
               <w:szCs w:val="22"/>
             </w:rPr>
           </w:pPr>
-          <w:hyperlink w:anchor="_Toc468279498" w:history="1">
+          <w:hyperlink w:anchor="_Toc471390540" w:history="1">
+            <w:r>
+              <w:rPr>
+                <w:rStyle w:val="Hipercze"/>
+                <w:noProof/>
+              </w:rPr>
+              <w:t>2.</w:t>
+            </w:r>
+            <w:r>
+              <w:rPr>
+                <w:rFonts w:asciiTheme="minorHAnsi" w:eastAsiaTheme="minorEastAsia" w:hAnsiTheme="minorHAnsi" w:cstheme="minorBidi"/>
+                <w:noProof/>
+                <w:sz w:val="22"/>
+                <w:szCs w:val="22"/>
+              </w:rPr>
+              <w:tab/>
+            </w:r>
             <w:r>
               <w:rPr>
                 <w:rStyle w:val="Hipercze"/>
@@ -896,7 +930,7 @@
                 <w:noProof/>
                 <w:webHidden/>
               </w:rPr>
-              <w:instrText xml:space="preserve"> PAGEREF _Toc468279498 \h </w:instrText>
+              <w:instrText xml:space="preserve"> PAGEREF _Toc471390540 \h </w:instrText>
             </w:r>
             <w:r>
               <w:rPr>
@@ -916,7 +950,7 @@
                 <w:noProof/>
                 <w:webHidden/>
               </w:rPr>
-              <w:t>7</w:t>
+              <w:t>8</w:t>
             </w:r>
             <w:r>
               <w:rPr>
@@ -931,6 +965,7 @@
           <w:pPr>
             <w:pStyle w:val="Spistreci1"/>
             <w:tabs>
+              <w:tab w:val="left" w:pos="440"/>
               <w:tab w:val="right" w:leader="dot" w:pos="8777"/>
             </w:tabs>
             <w:rPr>
@@ -940,7 +975,23 @@
               <w:szCs w:val="22"/>
             </w:rPr>
           </w:pPr>
-          <w:hyperlink w:anchor="_Toc468279499" w:history="1">
+          <w:hyperlink w:anchor="_Toc471390541" w:history="1">
+            <w:r>
+              <w:rPr>
+                <w:rStyle w:val="Hipercze"/>
+                <w:noProof/>
+              </w:rPr>
+              <w:t>3.</w:t>
+            </w:r>
+            <w:r>
+              <w:rPr>
+                <w:rFonts w:asciiTheme="minorHAnsi" w:eastAsiaTheme="minorEastAsia" w:hAnsiTheme="minorHAnsi" w:cstheme="minorBidi"/>
+                <w:noProof/>
+                <w:sz w:val="22"/>
+                <w:szCs w:val="22"/>
+              </w:rPr>
+              <w:tab/>
+            </w:r>
             <w:r>
               <w:rPr>
                 <w:rStyle w:val="Hipercze"/>
@@ -967,7 +1018,7 @@
                 <w:noProof/>
                 <w:webHidden/>
               </w:rPr>
-              <w:instrText xml:space="preserve"> PAGEREF _Toc468279499 \h </w:instrText>
+              <w:instrText xml:space="preserve"> PAGEREF _Toc471390541 \h </w:instrText>
             </w:r>
             <w:r>
               <w:rPr>
@@ -987,7 +1038,7 @@
                 <w:noProof/>
                 <w:webHidden/>
               </w:rPr>
-              <w:t>7</w:t>
+              <w:t>8</w:t>
             </w:r>
             <w:r>
               <w:rPr>
@@ -1002,6 +1053,7 @@
           <w:pPr>
             <w:pStyle w:val="Spistreci1"/>
             <w:tabs>
+              <w:tab w:val="left" w:pos="440"/>
               <w:tab w:val="right" w:leader="dot" w:pos="8777"/>
             </w:tabs>
             <w:rPr>
@@ -1011,13 +1063,29 @@
               <w:szCs w:val="22"/>
             </w:rPr>
           </w:pPr>
-          <w:hyperlink w:anchor="_Toc468279500" w:history="1">
+          <w:hyperlink w:anchor="_Toc471390542" w:history="1">
             <w:r>
               <w:rPr>
                 <w:rStyle w:val="Hipercze"/>
                 <w:noProof/>
               </w:rPr>
-              <w:t>Materiały i metodykę pracy</w:t>
+              <w:t>4.</w:t>
+            </w:r>
+            <w:r>
+              <w:rPr>
+                <w:rFonts w:asciiTheme="minorHAnsi" w:eastAsiaTheme="minorEastAsia" w:hAnsiTheme="minorHAnsi" w:cstheme="minorBidi"/>
+                <w:noProof/>
+                <w:sz w:val="22"/>
+                <w:szCs w:val="22"/>
+              </w:rPr>
+              <w:tab/>
+            </w:r>
+            <w:r>
+              <w:rPr>
+                <w:rStyle w:val="Hipercze"/>
+                <w:noProof/>
+              </w:rPr>
+              <w:t>Projekt rozwiązania</w:t>
             </w:r>
             <w:r>
               <w:rPr>
@@ -1038,7 +1106,7 @@
                 <w:noProof/>
                 <w:webHidden/>
               </w:rPr>
-              <w:instrText xml:space="preserve"> PAGEREF _Toc468279500 \h </w:instrText>
+              <w:instrText xml:space="preserve"> PAGEREF _Toc471390542 \h </w:instrText>
             </w:r>
             <w:r>
               <w:rPr>
@@ -1058,7 +1126,7 @@
                 <w:noProof/>
                 <w:webHidden/>
               </w:rPr>
-              <w:t>7</w:t>
+              <w:t>8</w:t>
             </w:r>
             <w:r>
               <w:rPr>
@@ -1071,24 +1139,39 @@
         </w:p>
         <w:p>
           <w:pPr>
-            <w:pStyle w:val="Spistreci1"/>
+            <w:pStyle w:val="Spistreci2"/>
             <w:tabs>
+              <w:tab w:val="left" w:pos="880"/>
               <w:tab w:val="right" w:leader="dot" w:pos="8777"/>
             </w:tabs>
             <w:rPr>
-              <w:rFonts w:asciiTheme="minorHAnsi" w:eastAsiaTheme="minorEastAsia" w:hAnsiTheme="minorHAnsi" w:cstheme="minorBidi"/>
+              <w:rFonts w:cstheme="minorBidi"/>
               <w:noProof/>
-              <w:sz w:val="22"/>
-              <w:szCs w:val="22"/>
+              <w:lang w:val="pl-PL" w:eastAsia="pl-PL"/>
             </w:rPr>
           </w:pPr>
-          <w:hyperlink w:anchor="_Toc468279501" w:history="1">
+          <w:hyperlink w:anchor="_Toc471390543" w:history="1">
             <w:r>
               <w:rPr>
                 <w:rStyle w:val="Hipercze"/>
                 <w:noProof/>
               </w:rPr>
-              <w:t>Omówienie i dyskusję wyników</w:t>
+              <w:t>4.1.</w:t>
+            </w:r>
+            <w:r>
+              <w:rPr>
+                <w:rFonts w:cstheme="minorBidi"/>
+                <w:noProof/>
+                <w:lang w:val="pl-PL" w:eastAsia="pl-PL"/>
+              </w:rPr>
+              <w:tab/>
+            </w:r>
+            <w:r>
+              <w:rPr>
+                <w:rStyle w:val="Hipercze"/>
+                <w:noProof/>
+              </w:rPr>
+              <w:t>Biblioteki i technologie użyte podczas pisania algorytmu</w:t>
             </w:r>
             <w:r>
               <w:rPr>
@@ -1109,7 +1192,7 @@
                 <w:noProof/>
                 <w:webHidden/>
               </w:rPr>
-              <w:instrText xml:space="preserve"> PAGEREF _Toc468279501 \h </w:instrText>
+              <w:instrText xml:space="preserve"> PAGEREF _Toc471390543 \h </w:instrText>
             </w:r>
             <w:r>
               <w:rPr>
@@ -1129,7 +1212,7 @@
                 <w:noProof/>
                 <w:webHidden/>
               </w:rPr>
-              <w:t>7</w:t>
+              <w:t>8</w:t>
             </w:r>
             <w:r>
               <w:rPr>
@@ -1142,24 +1225,39 @@
         </w:p>
         <w:p>
           <w:pPr>
-            <w:pStyle w:val="Spistreci1"/>
+            <w:pStyle w:val="Spistreci2"/>
             <w:tabs>
+              <w:tab w:val="left" w:pos="880"/>
               <w:tab w:val="right" w:leader="dot" w:pos="8777"/>
             </w:tabs>
             <w:rPr>
-              <w:rFonts w:asciiTheme="minorHAnsi" w:eastAsiaTheme="minorEastAsia" w:hAnsiTheme="minorHAnsi" w:cstheme="minorBidi"/>
+              <w:rFonts w:cstheme="minorBidi"/>
               <w:noProof/>
-              <w:sz w:val="22"/>
-              <w:szCs w:val="22"/>
+              <w:lang w:val="pl-PL" w:eastAsia="pl-PL"/>
             </w:rPr>
           </w:pPr>
-          <w:hyperlink w:anchor="_Toc468279502" w:history="1">
+          <w:hyperlink w:anchor="_Toc471390544" w:history="1">
             <w:r>
               <w:rPr>
                 <w:rStyle w:val="Hipercze"/>
                 <w:noProof/>
               </w:rPr>
-              <w:t>Podsumowanie i wnioski</w:t>
+              <w:t>4.2.</w:t>
+            </w:r>
+            <w:r>
+              <w:rPr>
+                <w:rFonts w:cstheme="minorBidi"/>
+                <w:noProof/>
+                <w:lang w:val="pl-PL" w:eastAsia="pl-PL"/>
+              </w:rPr>
+              <w:tab/>
+            </w:r>
+            <w:r>
+              <w:rPr>
+                <w:rStyle w:val="Hipercze"/>
+                <w:noProof/>
+              </w:rPr>
+              <w:t>Badane cechy obrazu</w:t>
             </w:r>
             <w:r>
               <w:rPr>
@@ -1180,7 +1278,7 @@
                 <w:noProof/>
                 <w:webHidden/>
               </w:rPr>
-              <w:instrText xml:space="preserve"> PAGEREF _Toc468279502 \h </w:instrText>
+              <w:instrText xml:space="preserve"> PAGEREF _Toc471390544 \h </w:instrText>
             </w:r>
             <w:r>
               <w:rPr>
@@ -1200,7 +1298,7 @@
                 <w:noProof/>
                 <w:webHidden/>
               </w:rPr>
-              <w:t>7</w:t>
+              <w:t>9</w:t>
             </w:r>
             <w:r>
               <w:rPr>
@@ -1215,6 +1313,7 @@
           <w:pPr>
             <w:pStyle w:val="Spistreci1"/>
             <w:tabs>
+              <w:tab w:val="left" w:pos="440"/>
               <w:tab w:val="right" w:leader="dot" w:pos="8777"/>
             </w:tabs>
             <w:rPr>
@@ -1224,13 +1323,29 @@
               <w:szCs w:val="22"/>
             </w:rPr>
           </w:pPr>
-          <w:hyperlink w:anchor="_Toc468279503" w:history="1">
+          <w:hyperlink w:anchor="_Toc471390545" w:history="1">
             <w:r>
               <w:rPr>
                 <w:rStyle w:val="Hipercze"/>
                 <w:noProof/>
               </w:rPr>
-              <w:t>Spis piśmiennictwa.</w:t>
+              <w:t>5.</w:t>
+            </w:r>
+            <w:r>
+              <w:rPr>
+                <w:rFonts w:asciiTheme="minorHAnsi" w:eastAsiaTheme="minorEastAsia" w:hAnsiTheme="minorHAnsi" w:cstheme="minorBidi"/>
+                <w:noProof/>
+                <w:sz w:val="22"/>
+                <w:szCs w:val="22"/>
+              </w:rPr>
+              <w:tab/>
+            </w:r>
+            <w:r>
+              <w:rPr>
+                <w:rStyle w:val="Hipercze"/>
+                <w:noProof/>
+              </w:rPr>
+              <w:t>Omówienie i dyskusja wyników</w:t>
             </w:r>
             <w:r>
               <w:rPr>
@@ -1251,7 +1366,7 @@
                 <w:noProof/>
                 <w:webHidden/>
               </w:rPr>
-              <w:instrText xml:space="preserve"> PAGEREF _Toc468279503 \h </w:instrText>
+              <w:instrText xml:space="preserve"> PAGEREF _Toc471390545 \h </w:instrText>
             </w:r>
             <w:r>
               <w:rPr>
@@ -1271,7 +1386,95 @@
                 <w:noProof/>
                 <w:webHidden/>
               </w:rPr>
-              <w:t>7</w:t>
+              <w:t>14</w:t>
+            </w:r>
+            <w:r>
+              <w:rPr>
+                <w:noProof/>
+                <w:webHidden/>
+              </w:rPr>
+              <w:fldChar w:fldCharType="end"/>
+            </w:r>
+          </w:hyperlink>
+        </w:p>
+        <w:p>
+          <w:pPr>
+            <w:pStyle w:val="Spistreci1"/>
+            <w:tabs>
+              <w:tab w:val="left" w:pos="440"/>
+              <w:tab w:val="right" w:leader="dot" w:pos="8777"/>
+            </w:tabs>
+            <w:rPr>
+              <w:rFonts w:asciiTheme="minorHAnsi" w:eastAsiaTheme="minorEastAsia" w:hAnsiTheme="minorHAnsi" w:cstheme="minorBidi"/>
+              <w:noProof/>
+              <w:sz w:val="22"/>
+              <w:szCs w:val="22"/>
+            </w:rPr>
+          </w:pPr>
+          <w:hyperlink w:anchor="_Toc471390546" w:history="1">
+            <w:r>
+              <w:rPr>
+                <w:rStyle w:val="Hipercze"/>
+                <w:noProof/>
+              </w:rPr>
+              <w:t>6.</w:t>
+            </w:r>
+            <w:r>
+              <w:rPr>
+                <w:rFonts w:asciiTheme="minorHAnsi" w:eastAsiaTheme="minorEastAsia" w:hAnsiTheme="minorHAnsi" w:cstheme="minorBidi"/>
+                <w:noProof/>
+                <w:sz w:val="22"/>
+                <w:szCs w:val="22"/>
+              </w:rPr>
+              <w:tab/>
+            </w:r>
+            <w:r>
+              <w:rPr>
+                <w:rStyle w:val="Hipercze"/>
+                <w:noProof/>
+              </w:rPr>
+              <w:t>Spis piśmiennictwa</w:t>
+            </w:r>
+            <w:r>
+              <w:rPr>
+                <w:noProof/>
+                <w:webHidden/>
+              </w:rPr>
+              <w:tab/>
+            </w:r>
+            <w:r>
+              <w:rPr>
+                <w:noProof/>
+                <w:webHidden/>
+              </w:rPr>
+              <w:fldChar w:fldCharType="begin"/>
+            </w:r>
+            <w:r>
+              <w:rPr>
+                <w:noProof/>
+                <w:webHidden/>
+              </w:rPr>
+              <w:instrText xml:space="preserve"> PAGEREF _Toc471390546 \h </w:instrText>
+            </w:r>
+            <w:r>
+              <w:rPr>
+                <w:noProof/>
+                <w:webHidden/>
+              </w:rPr>
+            </w:r>
+            <w:r>
+              <w:rPr>
+                <w:noProof/>
+                <w:webHidden/>
+              </w:rPr>
+              <w:fldChar w:fldCharType="separate"/>
+            </w:r>
+            <w:r>
+              <w:rPr>
+                <w:noProof/>
+                <w:webHidden/>
+              </w:rPr>
+              <w:t>14</w:t>
             </w:r>
             <w:r>
               <w:rPr>
@@ -1318,6 +1521,8 @@
         </w:rPr>
         <w:br w:type="page"/>
       </w:r>
+      <w:bookmarkStart w:id="1" w:name="_GoBack"/>
+      <w:bookmarkEnd w:id="1"/>
     </w:p>
     <w:p>
       <w:pPr>
@@ -1327,10 +1532,12 @@
           <w:numId w:val="3"/>
         </w:numPr>
       </w:pPr>
+      <w:bookmarkStart w:id="2" w:name="_Toc471390539"/>
       <w:r>
         <w:lastRenderedPageBreak/>
         <w:t>Wstęp</w:t>
       </w:r>
+      <w:bookmarkEnd w:id="2"/>
     </w:p>
     <w:p>
       <w:pPr>
@@ -1340,8 +1547,23 @@
           <w:numId w:val="3"/>
         </w:numPr>
       </w:pPr>
+      <w:bookmarkStart w:id="3" w:name="_Toc471390540"/>
       <w:r>
         <w:t>Cel i zakres pracy</w:t>
+      </w:r>
+      <w:bookmarkEnd w:id="3"/>
+    </w:p>
+    <w:p>
+      <w:r>
+        <w:t>Celem pracy jest stworzenie algorytmu, który będzie w stanie sklasyfikować miejsce parkingowe zaznaczone na zdjęciu jako wolne lub zajęte. Do algorytmu będzie dostarczany również zbiór uczący, składający się ze zdjęć parkingu wraz z oznaczeniami konturu gdzie znajdują się miejsca parkingowe i czy są one zajęte czy wolne.</w:t>
+      </w:r>
+    </w:p>
+    <w:p>
+      <w:r>
+        <w:t xml:space="preserve">Dodatkowo w zakres pracy wchodzi przygotowanie makiety parkingu i </w:t>
+      </w:r>
+      <w:r>
+        <w:t>przygotowanie testowych zdjęć. Przygotowanie programu ułatwiającego oznaczanie konturów miejsc parkingowych i ich statusu. Przygotowanie programu testującego skuteczność algorytmu.</w:t>
       </w:r>
     </w:p>
     <w:p>
@@ -1352,14 +1574,11 @@
           <w:numId w:val="3"/>
         </w:numPr>
       </w:pPr>
-      <w:r>
-        <w:t>Prze</w:t>
-      </w:r>
-      <w:bookmarkStart w:id="1" w:name="_GoBack"/>
-      <w:bookmarkEnd w:id="1"/>
-      <w:r>
-        <w:t>gląd piśmiennictwa</w:t>
-      </w:r>
+      <w:bookmarkStart w:id="4" w:name="_Toc471390541"/>
+      <w:r>
+        <w:t>Przegląd piśmiennictwa</w:t>
+      </w:r>
+      <w:bookmarkEnd w:id="4"/>
     </w:p>
     <w:p>
       <w:pPr>
@@ -1369,9 +1588,11 @@
           <w:numId w:val="3"/>
         </w:numPr>
       </w:pPr>
+      <w:bookmarkStart w:id="5" w:name="_Toc471390542"/>
       <w:r>
         <w:t>Projekt rozwiązania</w:t>
       </w:r>
+      <w:bookmarkEnd w:id="5"/>
     </w:p>
     <w:p>
       <w:pPr>
@@ -1381,6 +1602,7 @@
           <w:numId w:val="3"/>
         </w:numPr>
       </w:pPr>
+      <w:bookmarkStart w:id="6" w:name="_Toc471390543"/>
       <w:r>
         <w:t>Biblioteki</w:t>
       </w:r>
@@ -1390,6 +1612,7 @@
       <w:r>
         <w:t xml:space="preserve"> użyte podczas pisania algorytmu</w:t>
       </w:r>
+      <w:bookmarkEnd w:id="6"/>
     </w:p>
     <w:p>
       <w:r>
@@ -1444,7 +1667,7 @@
       <w:r>
         <w:t xml:space="preserve"> Biblioteka jest napisana w języku C++. Jako </w:t>
       </w:r>
-      <w:commentRangeStart w:id="2"/>
+      <w:commentRangeStart w:id="7"/>
       <w:proofErr w:type="spellStart"/>
       <w:r>
         <w:t>wrapper</w:t>
@@ -1453,12 +1676,12 @@
       <w:r>
         <w:t xml:space="preserve"> </w:t>
       </w:r>
-      <w:commentRangeEnd w:id="2"/>
+      <w:commentRangeEnd w:id="7"/>
       <w:r>
         <w:rPr>
           <w:rStyle w:val="Odwoaniedokomentarza"/>
         </w:rPr>
-        <w:commentReference w:id="2"/>
+        <w:commentReference w:id="7"/>
       </w:r>
       <w:r>
         <w:t xml:space="preserve">w języku C# </w:t>
@@ -1475,16 +1698,16 @@
       <w:r>
         <w:t xml:space="preserve">. </w:t>
       </w:r>
-      <w:commentRangeStart w:id="3"/>
+      <w:commentRangeStart w:id="8"/>
       <w:r>
         <w:t xml:space="preserve">API </w:t>
       </w:r>
-      <w:commentRangeEnd w:id="3"/>
+      <w:commentRangeEnd w:id="8"/>
       <w:r>
         <w:rPr>
           <w:rStyle w:val="Odwoaniedokomentarza"/>
         </w:rPr>
-        <w:commentReference w:id="3"/>
+        <w:commentReference w:id="8"/>
       </w:r>
       <w:r>
         <w:t>tej biblioteki</w:t>
@@ -1507,7 +1730,7 @@
       <w:r>
         <w:t xml:space="preserve"> posiada </w:t>
       </w:r>
-      <w:commentRangeStart w:id="4"/>
+      <w:commentRangeStart w:id="9"/>
       <w:proofErr w:type="spellStart"/>
       <w:r>
         <w:t>fluent</w:t>
@@ -1516,12 +1739,12 @@
       <w:r>
         <w:t xml:space="preserve"> API</w:t>
       </w:r>
-      <w:commentRangeEnd w:id="4"/>
+      <w:commentRangeEnd w:id="9"/>
       <w:r>
         <w:rPr>
           <w:rStyle w:val="Odwoaniedokomentarza"/>
         </w:rPr>
-        <w:commentReference w:id="4"/>
+        <w:commentReference w:id="9"/>
       </w:r>
       <w:r>
         <w:t>.</w:t>
@@ -1582,9 +1805,12 @@
           <w:numId w:val="3"/>
         </w:numPr>
       </w:pPr>
-      <w:r>
+      <w:bookmarkStart w:id="10" w:name="_Toc471390544"/>
+      <w:r>
+        <w:lastRenderedPageBreak/>
         <w:t>Badane cechy obrazu</w:t>
       </w:r>
+      <w:bookmarkEnd w:id="10"/>
     </w:p>
     <w:p>
       <w:r>
@@ -1610,7 +1836,7 @@
       <w:r>
         <w:t xml:space="preserve"> z saturacją &gt;100 do całości obszaru miejsca parkingowego. Na </w:t>
       </w:r>
-      <w:commentRangeStart w:id="5"/>
+      <w:commentRangeStart w:id="11"/>
       <w:r>
         <w:t xml:space="preserve">Listingu </w:t>
       </w:r>
@@ -1626,13 +1852,13 @@
       <w:r>
         <w:t>,z</w:t>
       </w:r>
-      <w:commentRangeEnd w:id="5"/>
+      <w:commentRangeEnd w:id="11"/>
       <w:proofErr w:type="spellEnd"/>
       <w:r>
         <w:rPr>
           <w:rStyle w:val="Odwoaniedokomentarza"/>
         </w:rPr>
-        <w:commentReference w:id="5"/>
+        <w:commentReference w:id="11"/>
       </w:r>
       <w:r>
         <w:t xml:space="preserve"> pokazano sposób obliczania tej cechy.</w:t>
@@ -1651,16 +1877,16 @@
       <w:r>
         <w:t xml:space="preserve">, dzieje się tak dlatego że przestrzeń kolorów </w:t>
       </w:r>
-      <w:commentRangeStart w:id="6"/>
+      <w:commentRangeStart w:id="12"/>
       <w:r>
         <w:t>HSV w bibliotece jest prezentowana jako walec</w:t>
       </w:r>
-      <w:commentRangeEnd w:id="6"/>
+      <w:commentRangeEnd w:id="12"/>
       <w:r>
         <w:rPr>
           <w:rStyle w:val="Odwoaniedokomentarza"/>
         </w:rPr>
-        <w:commentReference w:id="6"/>
+        <w:commentReference w:id="12"/>
       </w:r>
       <w:r>
         <w:t>, dlatego w programie skaluje saturację z wartością co jest przedstawione n</w:t>
@@ -1668,16 +1894,16 @@
       <w:r>
         <w:t xml:space="preserve">a </w:t>
       </w:r>
-      <w:commentRangeStart w:id="7"/>
+      <w:commentRangeStart w:id="13"/>
       <w:r>
         <w:t>Listingu x</w:t>
       </w:r>
-      <w:commentRangeEnd w:id="7"/>
+      <w:commentRangeEnd w:id="13"/>
       <w:r>
         <w:rPr>
           <w:rStyle w:val="Odwoaniedokomentarza"/>
         </w:rPr>
-        <w:commentReference w:id="7"/>
+        <w:commentReference w:id="13"/>
       </w:r>
       <w:r>
         <w:t xml:space="preserve"> </w:t>
@@ -1690,9 +1916,7 @@
       <w:r>
         <w:rPr>
           <w:noProof/>
-          <w:lang w:val="en-GB"/>
         </w:rPr>
-        <w:lastRenderedPageBreak/>
         <mc:AlternateContent>
           <mc:Choice Requires="wps">
             <w:drawing>
@@ -4089,23 +4313,16 @@
       <w:r>
         <w:t xml:space="preserve">Listing </w:t>
       </w:r>
-      <w:r>
-        <w:fldChar w:fldCharType="begin"/>
-      </w:r>
-      <w:r>
-        <w:instrText xml:space="preserve"> SEQ Listing \* ARABIC </w:instrText>
-      </w:r>
-      <w:r>
-        <w:fldChar w:fldCharType="separate"/>
-      </w:r>
-      <w:r>
-        <w:rPr>
-          <w:noProof/>
-        </w:rPr>
-        <w:t>1</w:t>
-      </w:r>
-      <w:r>
-        <w:fldChar w:fldCharType="end"/>
+      <w:fldSimple w:instr=" SEQ Listing \* ARABIC ">
+        <w:r>
+          <w:rPr>
+            <w:noProof/>
+          </w:rPr>
+          <w:t>1</w:t>
+        </w:r>
+      </w:fldSimple>
+      <w:r>
+        <w:t xml:space="preserve"> </w:t>
       </w:r>
       <w:r>
         <w:t xml:space="preserve">Obliczanie liczności nasyconych </w:t>
@@ -4890,24 +5107,14 @@
       <w:r>
         <w:t xml:space="preserve">Listing </w:t>
       </w:r>
-      <w:r>
-        <w:fldChar w:fldCharType="begin"/>
-      </w:r>
-      <w:r>
-        <w:instrText xml:space="preserve"> SEQ Listing \* ARABIC </w:instrText>
-      </w:r>
-      <w:r>
-        <w:fldChar w:fldCharType="separate"/>
-      </w:r>
-      <w:r>
-        <w:rPr>
-          <w:noProof/>
-        </w:rPr>
-        <w:t>2</w:t>
-      </w:r>
-      <w:r>
-        <w:fldChar w:fldCharType="end"/>
-      </w:r>
+      <w:fldSimple w:instr=" SEQ Listing \* ARABIC ">
+        <w:r>
+          <w:rPr>
+            <w:noProof/>
+          </w:rPr>
+          <w:t>2</w:t>
+        </w:r>
+      </w:fldSimple>
       <w:r>
         <w:t xml:space="preserve"> </w:t>
       </w:r>
@@ -4922,8 +5129,8 @@
       <w:r>
         <w:rPr>
           <w:noProof/>
-          <w:lang w:val="en-GB"/>
         </w:rPr>
+        <w:lastRenderedPageBreak/>
         <mc:AlternateContent>
           <mc:Choice Requires="wps">
             <w:drawing>
@@ -6616,23 +6823,16 @@
       <w:r>
         <w:t xml:space="preserve">Listing </w:t>
       </w:r>
-      <w:r>
-        <w:fldChar w:fldCharType="begin"/>
-      </w:r>
-      <w:r>
-        <w:instrText xml:space="preserve"> SEQ Listing \* ARABIC </w:instrText>
-      </w:r>
-      <w:r>
-        <w:fldChar w:fldCharType="separate"/>
-      </w:r>
-      <w:r>
-        <w:rPr>
-          <w:noProof/>
-        </w:rPr>
-        <w:t>3</w:t>
-      </w:r>
-      <w:r>
-        <w:fldChar w:fldCharType="end"/>
+      <w:fldSimple w:instr=" SEQ Listing \* ARABIC ">
+        <w:r>
+          <w:rPr>
+            <w:noProof/>
+          </w:rPr>
+          <w:t>3</w:t>
+        </w:r>
+      </w:fldSimple>
+      <w:r>
+        <w:t xml:space="preserve"> </w:t>
       </w:r>
       <w:r>
         <w:t xml:space="preserve">Obliczanie liczności </w:t>
@@ -7006,26 +7206,19 @@
       <w:r>
         <w:t xml:space="preserve">Listing </w:t>
       </w:r>
-      <w:r>
-        <w:fldChar w:fldCharType="begin"/>
-      </w:r>
-      <w:r>
-        <w:instrText xml:space="preserve"> SEQ Listing \* ARABIC </w:instrText>
-      </w:r>
-      <w:r>
-        <w:fldChar w:fldCharType="separate"/>
-      </w:r>
-      <w:r>
-        <w:rPr>
-          <w:noProof/>
-        </w:rPr>
-        <w:t>4</w:t>
-      </w:r>
-      <w:r>
-        <w:fldChar w:fldCharType="end"/>
-      </w:r>
-      <w:r>
-        <w:t xml:space="preserve">Oblicznie współczynnika nasyconych </w:t>
+      <w:fldSimple w:instr=" SEQ Listing \* ARABIC ">
+        <w:r>
+          <w:rPr>
+            <w:noProof/>
+          </w:rPr>
+          <w:t>4</w:t>
+        </w:r>
+      </w:fldSimple>
+      <w:r>
+        <w:t xml:space="preserve"> Obliczanie</w:t>
+      </w:r>
+      <w:r>
+        <w:t xml:space="preserve"> współczynnika nasyconych </w:t>
       </w:r>
       <w:proofErr w:type="spellStart"/>
       <w:r>
@@ -7040,16 +7233,16 @@
       </w:r>
     </w:p>
     <w:p>
-      <w:commentRangeStart w:id="8"/>
+      <w:commentRangeStart w:id="14"/>
       <w:r>
         <w:t>Rysunek x</w:t>
       </w:r>
-      <w:commentRangeEnd w:id="8"/>
+      <w:commentRangeEnd w:id="14"/>
       <w:r>
         <w:rPr>
           <w:rStyle w:val="Odwoaniedokomentarza"/>
         </w:rPr>
-        <w:commentReference w:id="8"/>
+        <w:commentReference w:id="14"/>
       </w:r>
       <w:r>
         <w:t xml:space="preserve"> przedstawia wyniki </w:t>
@@ -7057,16 +7250,16 @@
       <w:r>
         <w:t xml:space="preserve">walidacji sprawdzianem krzyżowym i </w:t>
       </w:r>
-      <w:commentRangeStart w:id="9"/>
+      <w:commentRangeStart w:id="15"/>
       <w:r>
         <w:t>[n-1]</w:t>
       </w:r>
-      <w:commentRangeEnd w:id="9"/>
+      <w:commentRangeEnd w:id="15"/>
       <w:r>
         <w:rPr>
           <w:rStyle w:val="Odwoaniedokomentarza"/>
         </w:rPr>
-        <w:commentReference w:id="9"/>
+        <w:commentReference w:id="15"/>
       </w:r>
     </w:p>
     <w:p>
@@ -7079,7 +7272,6 @@
         <w:rPr>
           <w:noProof/>
         </w:rPr>
-        <w:lastRenderedPageBreak/>
         <mc:AlternateContent>
           <mc:Choice Requires="wps">
             <w:drawing>
@@ -7129,24 +7321,14 @@
                             <w:r>
                               <w:t xml:space="preserve">Rysunek </w:t>
                             </w:r>
-                            <w:r>
-                              <w:fldChar w:fldCharType="begin"/>
-                            </w:r>
-                            <w:r>
-                              <w:instrText xml:space="preserve"> SEQ Rysunek \* ARABIC </w:instrText>
-                            </w:r>
-                            <w:r>
-                              <w:fldChar w:fldCharType="separate"/>
-                            </w:r>
-                            <w:r>
-                              <w:rPr>
-                                <w:noProof/>
-                              </w:rPr>
-                              <w:t>1</w:t>
-                            </w:r>
-                            <w:r>
-                              <w:fldChar w:fldCharType="end"/>
-                            </w:r>
+                            <w:fldSimple w:instr=" SEQ Rysunek \* ARABIC ">
+                              <w:r>
+                                <w:rPr>
+                                  <w:noProof/>
+                                </w:rPr>
+                                <w:t>1</w:t>
+                              </w:r>
+                            </w:fldSimple>
                             <w:r>
                               <w:t xml:space="preserve">1Wyniki testów klasyfikacji z cechą współczynnika </w:t>
                             </w:r>
@@ -7359,7 +7541,11 @@
       </w:r>
       <w:proofErr w:type="spellEnd"/>
       <w:r>
-        <w:t xml:space="preserve">, można zauważyć że obszary na których znajdują się samochody dają widocznie więcej krawędzi od podłoża. Na podstawie tej obserwacji wyliczam stosunek </w:t>
+        <w:t xml:space="preserve">, można zauważyć że obszary na których znajdują się samochody dają widocznie więcej krawędzi od podłoża. </w:t>
+      </w:r>
+      <w:r>
+        <w:lastRenderedPageBreak/>
+        <w:t xml:space="preserve">Na podstawie tej obserwacji wyliczam stosunek </w:t>
       </w:r>
       <w:proofErr w:type="spellStart"/>
       <w:r>
@@ -7372,7 +7558,7 @@
       <w:r>
         <w:t xml:space="preserve">Kod obliczający tą cechę prezentuję na </w:t>
       </w:r>
-      <w:commentRangeStart w:id="10"/>
+      <w:commentRangeStart w:id="16"/>
       <w:r>
         <w:t>Listingach X</w:t>
       </w:r>
@@ -7380,12 +7566,12 @@
       <w:r>
         <w:t>,Y</w:t>
       </w:r>
-      <w:commentRangeEnd w:id="10"/>
+      <w:commentRangeEnd w:id="16"/>
       <w:r>
         <w:rPr>
           <w:rStyle w:val="Odwoaniedokomentarza"/>
         </w:rPr>
-        <w:commentReference w:id="10"/>
+        <w:commentReference w:id="16"/>
       </w:r>
       <w:proofErr w:type="gramEnd"/>
       <w:r>
@@ -7397,7 +7583,7 @@
       <w:r>
         <w:t xml:space="preserve"> bezparametrowej</w:t>
       </w:r>
-      <w:commentRangeStart w:id="11"/>
+      <w:commentRangeStart w:id="17"/>
       <w:r>
         <w:t xml:space="preserve"> implementacji metody </w:t>
       </w:r>
@@ -7408,13 +7594,13 @@
         </w:rPr>
         <w:t>Cannego</w:t>
       </w:r>
-      <w:commentRangeEnd w:id="11"/>
+      <w:commentRangeEnd w:id="17"/>
       <w:proofErr w:type="spellEnd"/>
       <w:r>
         <w:rPr>
           <w:rStyle w:val="Odwoaniedokomentarza"/>
         </w:rPr>
-        <w:commentReference w:id="11"/>
+        <w:commentReference w:id="17"/>
       </w:r>
       <w:r>
         <w:t>, która automatycznie dobiera progi, na podstawie średniej wartości koloru, dla obrazu w skali szarości.</w:t>
@@ -7428,7 +7614,6 @@
         <w:rPr>
           <w:noProof/>
         </w:rPr>
-        <w:lastRenderedPageBreak/>
         <mc:AlternateContent>
           <mc:Choice Requires="wps">
             <w:drawing>
@@ -9627,24 +9812,14 @@
       <w:r>
         <w:t xml:space="preserve">Listing </w:t>
       </w:r>
-      <w:r>
-        <w:fldChar w:fldCharType="begin"/>
-      </w:r>
-      <w:r>
-        <w:instrText xml:space="preserve"> SEQ Listing \* ARABIC </w:instrText>
-      </w:r>
-      <w:r>
-        <w:fldChar w:fldCharType="separate"/>
-      </w:r>
-      <w:r>
-        <w:rPr>
-          <w:noProof/>
-        </w:rPr>
-        <w:t>5</w:t>
-      </w:r>
-      <w:r>
-        <w:fldChar w:fldCharType="end"/>
-      </w:r>
+      <w:fldSimple w:instr=" SEQ Listing \* ARABIC ">
+        <w:r>
+          <w:rPr>
+            <w:noProof/>
+          </w:rPr>
+          <w:t>5</w:t>
+        </w:r>
+      </w:fldSimple>
       <w:r>
         <w:t xml:space="preserve"> </w:t>
       </w:r>
@@ -9679,7 +9854,6 @@
       <w:r>
         <w:rPr>
           <w:noProof/>
-          <w:lang w:val="en-US"/>
         </w:rPr>
         <mc:AlternateContent>
           <mc:Choice Requires="wps">
@@ -10017,24 +10191,14 @@
       <w:r>
         <w:t xml:space="preserve">Listing </w:t>
       </w:r>
-      <w:r>
-        <w:fldChar w:fldCharType="begin"/>
-      </w:r>
-      <w:r>
-        <w:instrText xml:space="preserve"> SEQ Listing \* ARABIC </w:instrText>
-      </w:r>
-      <w:r>
-        <w:fldChar w:fldCharType="separate"/>
-      </w:r>
-      <w:r>
-        <w:rPr>
-          <w:noProof/>
-        </w:rPr>
-        <w:t>6</w:t>
-      </w:r>
-      <w:r>
-        <w:fldChar w:fldCharType="end"/>
-      </w:r>
+      <w:fldSimple w:instr=" SEQ Listing \* ARABIC ">
+        <w:r>
+          <w:rPr>
+            <w:noProof/>
+          </w:rPr>
+          <w:t>6</w:t>
+        </w:r>
+      </w:fldSimple>
       <w:r>
         <w:t xml:space="preserve"> Obliczanie stosunku </w:t>
       </w:r>
@@ -10066,7 +10230,6 @@
       <w:r>
         <w:rPr>
           <w:noProof/>
-          <w:lang w:val="en-US"/>
         </w:rPr>
         <mc:AlternateContent>
           <mc:Choice Requires="wps">
@@ -11895,24 +12058,14 @@
       <w:r>
         <w:t xml:space="preserve">Listing </w:t>
       </w:r>
-      <w:r>
-        <w:fldChar w:fldCharType="begin"/>
-      </w:r>
-      <w:r>
-        <w:instrText xml:space="preserve"> SEQ Listing \* ARABIC </w:instrText>
-      </w:r>
-      <w:r>
-        <w:fldChar w:fldCharType="separate"/>
-      </w:r>
-      <w:r>
-        <w:rPr>
-          <w:noProof/>
-        </w:rPr>
-        <w:t>7</w:t>
-      </w:r>
-      <w:r>
-        <w:fldChar w:fldCharType="end"/>
-      </w:r>
+      <w:fldSimple w:instr=" SEQ Listing \* ARABIC ">
+        <w:r>
+          <w:rPr>
+            <w:noProof/>
+          </w:rPr>
+          <w:t>7</w:t>
+        </w:r>
+      </w:fldSimple>
       <w:r>
         <w:t xml:space="preserve"> Bezparametrowa detekcja krawędzi </w:t>
       </w:r>
@@ -11929,16 +12082,16 @@
       <w:r>
         <w:t xml:space="preserve">yniki sprawdzianu klasyfikacji zamieszczam na </w:t>
       </w:r>
-      <w:commentRangeStart w:id="12"/>
+      <w:commentRangeStart w:id="18"/>
       <w:r>
         <w:t>Rysunku x</w:t>
       </w:r>
-      <w:commentRangeEnd w:id="12"/>
+      <w:commentRangeEnd w:id="18"/>
       <w:r>
         <w:rPr>
           <w:rStyle w:val="Odwoaniedokomentarza"/>
         </w:rPr>
-        <w:commentReference w:id="12"/>
+        <w:commentReference w:id="18"/>
       </w:r>
     </w:p>
     <w:p>
@@ -12000,24 +12153,14 @@
       <w:r>
         <w:t xml:space="preserve">Rysunek </w:t>
       </w:r>
-      <w:r>
-        <w:fldChar w:fldCharType="begin"/>
-      </w:r>
-      <w:r>
-        <w:instrText xml:space="preserve"> SEQ Rysunek \* ARABIC </w:instrText>
-      </w:r>
-      <w:r>
-        <w:fldChar w:fldCharType="separate"/>
-      </w:r>
-      <w:r>
-        <w:rPr>
-          <w:noProof/>
-        </w:rPr>
-        <w:t>2</w:t>
-      </w:r>
-      <w:r>
-        <w:fldChar w:fldCharType="end"/>
-      </w:r>
+      <w:fldSimple w:instr=" SEQ Rysunek \* ARABIC ">
+        <w:r>
+          <w:rPr>
+            <w:noProof/>
+          </w:rPr>
+          <w:t>2</w:t>
+        </w:r>
+      </w:fldSimple>
       <w:r>
         <w:t xml:space="preserve"> Wyniki sprawdzianu walidacji dla cech </w:t>
       </w:r>
@@ -12045,16 +12188,16 @@
       <w:r>
         <w:t xml:space="preserve">Na </w:t>
       </w:r>
-      <w:commentRangeStart w:id="13"/>
+      <w:commentRangeStart w:id="19"/>
       <w:r>
         <w:t>Rysunku X</w:t>
       </w:r>
-      <w:commentRangeEnd w:id="13"/>
+      <w:commentRangeEnd w:id="19"/>
       <w:r>
         <w:rPr>
           <w:rStyle w:val="Odwoaniedokomentarza"/>
         </w:rPr>
-        <w:commentReference w:id="13"/>
+        <w:commentReference w:id="19"/>
       </w:r>
       <w:r>
         <w:t xml:space="preserve"> m</w:t>
@@ -15965,24 +16108,14 @@
       <w:r>
         <w:t xml:space="preserve">Listing </w:t>
       </w:r>
-      <w:r>
-        <w:fldChar w:fldCharType="begin"/>
-      </w:r>
-      <w:r>
-        <w:instrText xml:space="preserve"> SEQ Listing \* ARABIC </w:instrText>
-      </w:r>
-      <w:r>
-        <w:fldChar w:fldCharType="separate"/>
-      </w:r>
-      <w:r>
-        <w:rPr>
-          <w:noProof/>
-        </w:rPr>
-        <w:t>8</w:t>
-      </w:r>
-      <w:r>
-        <w:fldChar w:fldCharType="end"/>
-      </w:r>
+      <w:fldSimple w:instr=" SEQ Listing \* ARABIC ">
+        <w:r>
+          <w:rPr>
+            <w:noProof/>
+          </w:rPr>
+          <w:t>8</w:t>
+        </w:r>
+      </w:fldSimple>
       <w:r>
         <w:t xml:space="preserve"> </w:t>
       </w:r>
@@ -16049,26 +16182,24 @@
       <w:r>
         <w:t xml:space="preserve">Rysunek </w:t>
       </w:r>
-      <w:r>
-        <w:fldChar w:fldCharType="begin"/>
-      </w:r>
-      <w:r>
-        <w:instrText xml:space="preserve"> SEQ Rysunek \* ARABIC </w:instrText>
-      </w:r>
-      <w:r>
-        <w:fldChar w:fldCharType="separate"/>
-      </w:r>
-      <w:r>
-        <w:rPr>
-          <w:noProof/>
-        </w:rPr>
-        <w:t>3</w:t>
-      </w:r>
-      <w:r>
-        <w:fldChar w:fldCharType="end"/>
-      </w:r>
-      <w:r>
-        <w:t xml:space="preserve">Wynikisprawdzianu klasyfikacji dla cech </w:t>
+      <w:fldSimple w:instr=" SEQ Rysunek \* ARABIC ">
+        <w:r>
+          <w:rPr>
+            <w:noProof/>
+          </w:rPr>
+          <w:t>3</w:t>
+        </w:r>
+      </w:fldSimple>
+      <w:r>
+        <w:t xml:space="preserve"> </w:t>
+      </w:r>
+      <w:proofErr w:type="spellStart"/>
+      <w:r>
+        <w:t>Wynikisprawdzianu</w:t>
+      </w:r>
+      <w:proofErr w:type="spellEnd"/>
+      <w:r>
+        <w:t xml:space="preserve"> klasyfikacji dla cech </w:t>
       </w:r>
       <w:proofErr w:type="spellStart"/>
       <w:r>
@@ -16104,16 +16235,16 @@
       <w:r>
         <w:t xml:space="preserve">Sprawdzian wyników klasyfikacji zamieszczam na </w:t>
       </w:r>
-      <w:commentRangeStart w:id="14"/>
+      <w:commentRangeStart w:id="20"/>
       <w:r>
         <w:t>Rysunku x</w:t>
       </w:r>
-      <w:commentRangeEnd w:id="14"/>
+      <w:commentRangeEnd w:id="20"/>
       <w:r>
         <w:rPr>
           <w:rStyle w:val="Odwoaniedokomentarza"/>
         </w:rPr>
-        <w:commentReference w:id="14"/>
+        <w:commentReference w:id="20"/>
       </w:r>
       <w:r>
         <w:t>.</w:t>
@@ -16232,9 +16363,11 @@
           <w:numId w:val="3"/>
         </w:numPr>
       </w:pPr>
+      <w:bookmarkStart w:id="21" w:name="_Toc471390545"/>
       <w:r>
         <w:t>Omówienie i dyskusja wyników</w:t>
       </w:r>
+      <w:bookmarkEnd w:id="21"/>
     </w:p>
     <w:p>
       <w:pPr>
@@ -16244,9 +16377,11 @@
           <w:numId w:val="3"/>
         </w:numPr>
       </w:pPr>
+      <w:bookmarkStart w:id="22" w:name="_Toc471390546"/>
       <w:r>
         <w:t>Spis piśmiennictwa</w:t>
       </w:r>
+      <w:bookmarkEnd w:id="22"/>
     </w:p>
     <w:p>
       <w:pPr>
@@ -16348,7 +16483,7 @@
           <w:rStyle w:val="Odwoaniedokomentarza"/>
         </w:rPr>
         <w:lastRenderedPageBreak/>
-        <w:commentReference w:id="15"/>
+        <w:commentReference w:id="23"/>
       </w:r>
     </w:p>
     <w:sectPr>
@@ -16395,7 +16530,7 @@
       </w:r>
     </w:p>
   </w:comment>
-  <w:comment w:id="2" w:author="Sylwekqaz . [2]" w:date="2016-12-01T10:15:00Z" w:initials="S.">
+  <w:comment w:id="7" w:author="Sylwekqaz . [2]" w:date="2016-12-01T10:15:00Z" w:initials="S.">
     <w:p>
       <w:pPr>
         <w:pStyle w:val="Tekstkomentarza"/>
@@ -16441,7 +16576,7 @@
       </w:r>
     </w:p>
   </w:comment>
-  <w:comment w:id="3" w:author="Sylwekqaz . [2]" w:date="2016-12-01T10:23:00Z" w:initials="S.">
+  <w:comment w:id="8" w:author="Sylwekqaz . [2]" w:date="2016-12-01T10:23:00Z" w:initials="S.">
     <w:p>
       <w:pPr>
         <w:pStyle w:val="Tekstkomentarza"/>
@@ -16457,7 +16592,7 @@
       </w:r>
     </w:p>
   </w:comment>
-  <w:comment w:id="4" w:author="Sylwekqaz . [2]" w:date="2016-12-01T10:48:00Z" w:initials="S.">
+  <w:comment w:id="9" w:author="Sylwekqaz . [2]" w:date="2016-12-01T10:48:00Z" w:initials="S.">
     <w:p>
       <w:pPr>
         <w:pStyle w:val="Tekstkomentarza"/>
@@ -16483,7 +16618,7 @@
       </w:pPr>
     </w:p>
   </w:comment>
-  <w:comment w:id="5" w:author="Sylwekqaz . [2]" w:date="2017-01-04T22:48:00Z" w:initials="S.">
+  <w:comment w:id="11" w:author="Sylwekqaz . [2]" w:date="2017-01-04T22:48:00Z" w:initials="S.">
     <w:p>
       <w:pPr>
         <w:pStyle w:val="Tekstkomentarza"/>
@@ -16499,7 +16634,7 @@
       </w:r>
     </w:p>
   </w:comment>
-  <w:comment w:id="6" w:author="Sylwekqaz . [2]" w:date="2017-01-04T23:18:00Z" w:initials="S.">
+  <w:comment w:id="12" w:author="Sylwekqaz . [2]" w:date="2017-01-04T23:18:00Z" w:initials="S.">
     <w:p>
       <w:pPr>
         <w:pStyle w:val="Tekstkomentarza"/>
@@ -16515,7 +16650,7 @@
       </w:r>
     </w:p>
   </w:comment>
-  <w:comment w:id="7" w:author="Sylwekqaz . [2]" w:date="2017-01-04T23:07:00Z" w:initials="S.">
+  <w:comment w:id="13" w:author="Sylwekqaz . [2]" w:date="2017-01-04T23:07:00Z" w:initials="S.">
     <w:p>
       <w:pPr>
         <w:pStyle w:val="Tekstkomentarza"/>
@@ -16531,7 +16666,7 @@
       </w:r>
     </w:p>
   </w:comment>
-  <w:comment w:id="8" w:author="Sylwekqaz . [2]" w:date="2017-01-04T22:49:00Z" w:initials="S.">
+  <w:comment w:id="14" w:author="Sylwekqaz . [2]" w:date="2017-01-04T22:49:00Z" w:initials="S.">
     <w:p>
       <w:pPr>
         <w:pStyle w:val="Tekstkomentarza"/>
@@ -16547,7 +16682,7 @@
       </w:r>
     </w:p>
   </w:comment>
-  <w:comment w:id="9" w:author="Sylwekqaz . [2]" w:date="2017-01-04T22:55:00Z" w:initials="S.">
+  <w:comment w:id="15" w:author="Sylwekqaz . [2]" w:date="2017-01-04T22:55:00Z" w:initials="S.">
     <w:p>
       <w:pPr>
         <w:pStyle w:val="Tekstkomentarza"/>
@@ -16563,7 +16698,7 @@
       </w:r>
     </w:p>
   </w:comment>
-  <w:comment w:id="10" w:author="Sylwekqaz . [2]" w:date="2017-01-04T23:50:00Z" w:initials="S.">
+  <w:comment w:id="16" w:author="Sylwekqaz . [2]" w:date="2017-01-04T23:50:00Z" w:initials="S.">
     <w:p>
       <w:pPr>
         <w:pStyle w:val="Tekstkomentarza"/>
@@ -16579,7 +16714,7 @@
       </w:r>
     </w:p>
   </w:comment>
-  <w:comment w:id="11" w:author="Sylwekqaz . [2]" w:date="2017-01-05T00:30:00Z" w:initials="S.">
+  <w:comment w:id="17" w:author="Sylwekqaz . [2]" w:date="2017-01-05T00:30:00Z" w:initials="S.">
     <w:p>
       <w:pPr>
         <w:pStyle w:val="Tekstkomentarza"/>
@@ -16619,7 +16754,7 @@
       </w:r>
     </w:p>
   </w:comment>
-  <w:comment w:id="12" w:author="Sylwekqaz . [2]" w:date="2017-01-04T23:49:00Z" w:initials="S.">
+  <w:comment w:id="18" w:author="Sylwekqaz . [2]" w:date="2017-01-04T23:49:00Z" w:initials="S.">
     <w:p>
       <w:pPr>
         <w:pStyle w:val="Tekstkomentarza"/>
@@ -16635,7 +16770,7 @@
       </w:r>
     </w:p>
   </w:comment>
-  <w:comment w:id="13" w:author="Sylwekqaz . [2]" w:date="2017-01-05T01:07:00Z" w:initials="S.">
+  <w:comment w:id="19" w:author="Sylwekqaz . [2]" w:date="2017-01-05T01:07:00Z" w:initials="S.">
     <w:p>
       <w:pPr>
         <w:pStyle w:val="Tekstkomentarza"/>
@@ -16651,7 +16786,7 @@
       </w:r>
     </w:p>
   </w:comment>
-  <w:comment w:id="14" w:author="Sylwekqaz . [2]" w:date="2017-01-05T00:53:00Z" w:initials="S.">
+  <w:comment w:id="20" w:author="Sylwekqaz . [2]" w:date="2017-01-05T00:53:00Z" w:initials="S.">
     <w:p>
       <w:pPr>
         <w:pStyle w:val="Tekstkomentarza"/>
@@ -16667,7 +16802,7 @@
       </w:r>
     </w:p>
   </w:comment>
-  <w:comment w:id="15" w:author="Sylwekqaz ." w:date="2016-11-30T13:34:00Z" w:initials="S.">
+  <w:comment w:id="23" w:author="Sylwekqaz ." w:date="2016-11-30T13:34:00Z" w:initials="S.">
     <w:p>
       <w:pPr>
         <w:pStyle w:val="Tekstkomentarza"/>
@@ -18429,7 +18564,7 @@
 </file>
 
 <file path=customXml/itemProps1.xml><?xml version="1.0" encoding="utf-8"?>
-<ds:datastoreItem xmlns:ds="http://schemas.openxmlformats.org/officeDocument/2006/customXml" ds:itemID="{806B6D00-A0B9-4118-92CD-8B84F90FAFBA}">
+<ds:datastoreItem xmlns:ds="http://schemas.openxmlformats.org/officeDocument/2006/customXml" ds:itemID="{2A617794-6924-4023-AD72-EF7B10F0CDA9}">
   <ds:schemaRefs>
     <ds:schemaRef ds:uri="http://schemas.openxmlformats.org/officeDocument/2006/bibliography"/>
   </ds:schemaRefs>

--- a/Turski_Sylwester_INZ.docx
+++ b/Turski_Sylwester_INZ.docx
@@ -2422,6 +2422,7 @@
         <w:pStyle w:val="Legenda"/>
       </w:pPr>
       <w:bookmarkStart w:id="11" w:name="_Ref471392986"/>
+      <w:bookmarkStart w:id="12" w:name="_Toc471396269"/>
       <w:r>
         <w:t xml:space="preserve">Listing </w:t>
       </w:r>
@@ -2454,6 +2455,7 @@
       <w:r>
         <w:t>pixeli</w:t>
       </w:r>
+      <w:bookmarkEnd w:id="12"/>
       <w:proofErr w:type="spellEnd"/>
     </w:p>
     <w:p>
@@ -2609,7 +2611,8 @@
       <w:pPr>
         <w:pStyle w:val="Legenda"/>
       </w:pPr>
-      <w:bookmarkStart w:id="12" w:name="_Ref471393005"/>
+      <w:bookmarkStart w:id="13" w:name="_Ref471393005"/>
+      <w:bookmarkStart w:id="14" w:name="_Toc471396270"/>
       <w:r>
         <w:t xml:space="preserve">Listing </w:t>
       </w:r>
@@ -2631,13 +2634,14 @@
       <w:r>
         <w:fldChar w:fldCharType="end"/>
       </w:r>
-      <w:bookmarkEnd w:id="12"/>
+      <w:bookmarkEnd w:id="13"/>
       <w:r>
         <w:t xml:space="preserve"> </w:t>
       </w:r>
       <w:r>
         <w:t>Skalowanie nasycenia z wartością koloru</w:t>
       </w:r>
+      <w:bookmarkEnd w:id="14"/>
     </w:p>
     <w:p>
       <w:pPr>
@@ -2961,7 +2965,8 @@
       <w:pPr>
         <w:pStyle w:val="Legenda"/>
       </w:pPr>
-      <w:bookmarkStart w:id="13" w:name="_Ref471393007"/>
+      <w:bookmarkStart w:id="15" w:name="_Ref471393007"/>
+      <w:bookmarkStart w:id="16" w:name="_Toc471396271"/>
       <w:r>
         <w:t xml:space="preserve">Listing </w:t>
       </w:r>
@@ -2983,7 +2988,7 @@
       <w:r>
         <w:fldChar w:fldCharType="end"/>
       </w:r>
-      <w:bookmarkEnd w:id="13"/>
+      <w:bookmarkEnd w:id="15"/>
       <w:r>
         <w:t xml:space="preserve"> </w:t>
       </w:r>
@@ -2998,6 +3003,7 @@
       <w:r>
         <w:t xml:space="preserve"> w masce</w:t>
       </w:r>
+      <w:bookmarkEnd w:id="16"/>
     </w:p>
     <w:p>
       <w:pPr>
@@ -3059,7 +3065,8 @@
       <w:pPr>
         <w:pStyle w:val="Legenda"/>
       </w:pPr>
-      <w:bookmarkStart w:id="14" w:name="_Ref471393097"/>
+      <w:bookmarkStart w:id="17" w:name="_Ref471393097"/>
+      <w:bookmarkStart w:id="18" w:name="_Toc471396272"/>
       <w:r>
         <w:t xml:space="preserve">Listing </w:t>
       </w:r>
@@ -3081,7 +3088,7 @@
       <w:r>
         <w:fldChar w:fldCharType="end"/>
       </w:r>
-      <w:bookmarkEnd w:id="14"/>
+      <w:bookmarkEnd w:id="17"/>
       <w:r>
         <w:t xml:space="preserve"> Obliczanie</w:t>
       </w:r>
@@ -3099,6 +3106,7 @@
       <w:r>
         <w:t>obszaru</w:t>
       </w:r>
+      <w:bookmarkEnd w:id="18"/>
     </w:p>
     <w:p>
       <w:r>
@@ -3129,16 +3137,16 @@
       <w:r>
         <w:t xml:space="preserve">walidacji sprawdzianem krzyżowym i </w:t>
       </w:r>
-      <w:commentRangeStart w:id="15"/>
+      <w:commentRangeStart w:id="19"/>
       <w:r>
         <w:t>[n-1]</w:t>
       </w:r>
-      <w:commentRangeEnd w:id="15"/>
+      <w:commentRangeEnd w:id="19"/>
       <w:r>
         <w:rPr>
           <w:rStyle w:val="Odwoaniedokomentarza"/>
         </w:rPr>
-        <w:commentReference w:id="15"/>
+        <w:commentReference w:id="19"/>
       </w:r>
     </w:p>
     <w:p>
@@ -3197,7 +3205,8 @@
                                 <w:szCs w:val="24"/>
                               </w:rPr>
                             </w:pPr>
-                            <w:bookmarkStart w:id="16" w:name="_Ref471393190"/>
+                            <w:bookmarkStart w:id="20" w:name="_Ref471393190"/>
+                            <w:bookmarkStart w:id="21" w:name="_Toc471396250"/>
                             <w:r>
                               <w:t xml:space="preserve">Rysunek </w:t>
                             </w:r>
@@ -3219,7 +3228,7 @@
                             <w:r>
                               <w:fldChar w:fldCharType="end"/>
                             </w:r>
-                            <w:bookmarkEnd w:id="16"/>
+                            <w:bookmarkEnd w:id="20"/>
                             <w:r>
                               <w:t xml:space="preserve"> </w:t>
                             </w:r>
@@ -3234,6 +3243,7 @@
                             <w:r>
                               <w:t xml:space="preserve"> nasyconych</w:t>
                             </w:r>
+                            <w:bookmarkEnd w:id="21"/>
                           </w:p>
                         </w:txbxContent>
                       </wps:txbx>
@@ -3267,7 +3277,8 @@
                           <w:szCs w:val="24"/>
                         </w:rPr>
                       </w:pPr>
-                      <w:bookmarkStart w:id="17" w:name="_Ref471393190"/>
+                      <w:bookmarkStart w:id="22" w:name="_Ref471393190"/>
+                      <w:bookmarkStart w:id="23" w:name="_Toc471396250"/>
                       <w:r>
                         <w:t xml:space="preserve">Rysunek </w:t>
                       </w:r>
@@ -3289,7 +3300,7 @@
                       <w:r>
                         <w:fldChar w:fldCharType="end"/>
                       </w:r>
-                      <w:bookmarkEnd w:id="17"/>
+                      <w:bookmarkEnd w:id="22"/>
                       <w:r>
                         <w:t xml:space="preserve"> </w:t>
                       </w:r>
@@ -3304,6 +3315,7 @@
                       <w:r>
                         <w:t xml:space="preserve"> nasyconych</w:t>
                       </w:r>
+                      <w:bookmarkEnd w:id="23"/>
                     </w:p>
                   </w:txbxContent>
                 </v:textbox>
@@ -3520,7 +3532,7 @@
       <w:r>
         <w:t xml:space="preserve"> bezparametrowej</w:t>
       </w:r>
-      <w:commentRangeStart w:id="18"/>
+      <w:commentRangeStart w:id="24"/>
       <w:r>
         <w:t xml:space="preserve"> implementacji metody </w:t>
       </w:r>
@@ -3531,13 +3543,13 @@
         </w:rPr>
         <w:t>Cannego</w:t>
       </w:r>
-      <w:commentRangeEnd w:id="18"/>
+      <w:commentRangeEnd w:id="24"/>
       <w:proofErr w:type="spellEnd"/>
       <w:r>
         <w:rPr>
           <w:rStyle w:val="Odwoaniedokomentarza"/>
         </w:rPr>
-        <w:commentReference w:id="18"/>
+        <w:commentReference w:id="24"/>
       </w:r>
       <w:r>
         <w:t>, która automatycznie dobiera progi, na podstawie średniej wartości koloru, dla obrazu w skali szarości</w:t>
@@ -3989,7 +4001,8 @@
       <w:pPr>
         <w:pStyle w:val="Legenda"/>
       </w:pPr>
-      <w:bookmarkStart w:id="19" w:name="_Ref471393256"/>
+      <w:bookmarkStart w:id="25" w:name="_Ref471393256"/>
+      <w:bookmarkStart w:id="26" w:name="_Toc471396273"/>
       <w:r>
         <w:t xml:space="preserve">Listing </w:t>
       </w:r>
@@ -4011,7 +4024,7 @@
       <w:r>
         <w:fldChar w:fldCharType="end"/>
       </w:r>
-      <w:bookmarkEnd w:id="19"/>
+      <w:bookmarkEnd w:id="25"/>
       <w:r>
         <w:t xml:space="preserve"> </w:t>
       </w:r>
@@ -4026,6 +4039,7 @@
       <w:r>
         <w:t xml:space="preserve"> z krawędziami</w:t>
       </w:r>
+      <w:bookmarkEnd w:id="26"/>
     </w:p>
     <w:p>
       <w:pPr>
@@ -4087,7 +4101,8 @@
       <w:pPr>
         <w:pStyle w:val="Legenda"/>
       </w:pPr>
-      <w:bookmarkStart w:id="20" w:name="_Ref471393259"/>
+      <w:bookmarkStart w:id="27" w:name="_Ref471393259"/>
+      <w:bookmarkStart w:id="28" w:name="_Toc471396274"/>
       <w:r>
         <w:t xml:space="preserve">Listing </w:t>
       </w:r>
@@ -4109,7 +4124,7 @@
       <w:r>
         <w:fldChar w:fldCharType="end"/>
       </w:r>
-      <w:bookmarkEnd w:id="20"/>
+      <w:bookmarkEnd w:id="27"/>
       <w:r>
         <w:t xml:space="preserve"> Obliczanie stosunku </w:t>
       </w:r>
@@ -4121,6 +4136,7 @@
       <w:r>
         <w:t xml:space="preserve"> z krawędziami do całego obszaru</w:t>
       </w:r>
+      <w:bookmarkEnd w:id="28"/>
     </w:p>
     <w:p>
       <w:pPr>
@@ -4510,7 +4526,8 @@
           <w:szCs w:val="24"/>
         </w:rPr>
       </w:pPr>
-      <w:bookmarkStart w:id="21" w:name="_Ref471393372"/>
+      <w:bookmarkStart w:id="29" w:name="_Ref471393372"/>
+      <w:bookmarkStart w:id="30" w:name="_Toc471396275"/>
       <w:r>
         <w:t xml:space="preserve">Listing </w:t>
       </w:r>
@@ -4532,7 +4549,7 @@
       <w:r>
         <w:fldChar w:fldCharType="end"/>
       </w:r>
-      <w:bookmarkEnd w:id="21"/>
+      <w:bookmarkEnd w:id="29"/>
       <w:r>
         <w:t xml:space="preserve"> Bezparametrowa detekcja krawędzi </w:t>
       </w:r>
@@ -4540,6 +4557,7 @@
       <w:r>
         <w:t>Cannego</w:t>
       </w:r>
+      <w:bookmarkEnd w:id="30"/>
       <w:proofErr w:type="spellEnd"/>
     </w:p>
     <w:p>
@@ -4629,7 +4647,8 @@
       <w:pPr>
         <w:pStyle w:val="Legenda"/>
       </w:pPr>
-      <w:bookmarkStart w:id="22" w:name="_Ref471393402"/>
+      <w:bookmarkStart w:id="31" w:name="_Ref471393402"/>
+      <w:bookmarkStart w:id="32" w:name="_Toc471396251"/>
       <w:r>
         <w:t xml:space="preserve">Rysunek </w:t>
       </w:r>
@@ -4651,7 +4670,7 @@
       <w:r>
         <w:fldChar w:fldCharType="end"/>
       </w:r>
-      <w:bookmarkEnd w:id="22"/>
+      <w:bookmarkEnd w:id="31"/>
       <w:r>
         <w:t xml:space="preserve"> Wyniki sprawdzianu walidacji dla cech </w:t>
       </w:r>
@@ -4667,6 +4686,7 @@
       <w:r>
         <w:t>EdgePixelsRatio</w:t>
       </w:r>
+      <w:bookmarkEnd w:id="32"/>
       <w:proofErr w:type="spellEnd"/>
     </w:p>
     <w:p>
@@ -4769,6 +4789,7 @@
       <w:pPr>
         <w:pStyle w:val="Legenda"/>
       </w:pPr>
+      <w:bookmarkStart w:id="33" w:name="_Toc471396252"/>
       <w:r>
         <w:t xml:space="preserve">Rysunek </w:t>
       </w:r>
@@ -4793,6 +4814,7 @@
       <w:r>
         <w:t xml:space="preserve"> Porównanie histogramów skali szarości dla pustego miejsca parkingowego, miejsca zajętego przez samochód kolorowy i czarny</w:t>
       </w:r>
+      <w:bookmarkEnd w:id="33"/>
     </w:p>
     <w:p>
       <w:pPr>
@@ -5544,6 +5566,7 @@
       <w:pPr>
         <w:pStyle w:val="Legenda"/>
       </w:pPr>
+      <w:bookmarkStart w:id="34" w:name="_Toc471396276"/>
       <w:r>
         <w:t xml:space="preserve">Listing </w:t>
       </w:r>
@@ -5571,6 +5594,7 @@
       <w:r>
         <w:t>Obliczanie statystyk średniej i odchylenia standardowego dla saturacji i wartości</w:t>
       </w:r>
+      <w:bookmarkEnd w:id="34"/>
     </w:p>
     <w:p/>
     <w:p>
@@ -5629,7 +5653,8 @@
       <w:pPr>
         <w:pStyle w:val="Legenda"/>
       </w:pPr>
-      <w:bookmarkStart w:id="23" w:name="_Ref471393629"/>
+      <w:bookmarkStart w:id="35" w:name="_Ref471393629"/>
+      <w:bookmarkStart w:id="36" w:name="_Toc471396253"/>
       <w:r>
         <w:t xml:space="preserve">Rysunek </w:t>
       </w:r>
@@ -5651,7 +5676,7 @@
       <w:r>
         <w:fldChar w:fldCharType="end"/>
       </w:r>
-      <w:bookmarkEnd w:id="23"/>
+      <w:bookmarkEnd w:id="35"/>
       <w:r>
         <w:t xml:space="preserve"> </w:t>
       </w:r>
@@ -5692,6 +5717,7 @@
       <w:r>
         <w:t>ValueStddev</w:t>
       </w:r>
+      <w:bookmarkEnd w:id="36"/>
       <w:proofErr w:type="spellEnd"/>
     </w:p>
     <w:p>
@@ -5843,7 +5869,8 @@
       <w:pPr>
         <w:pStyle w:val="Legenda"/>
       </w:pPr>
-      <w:bookmarkStart w:id="24" w:name="_Ref471395692"/>
+      <w:bookmarkStart w:id="37" w:name="_Ref471395692"/>
+      <w:bookmarkStart w:id="38" w:name="_Toc471396254"/>
       <w:r>
         <w:t xml:space="preserve">Rysunek </w:t>
       </w:r>
@@ -5865,7 +5892,7 @@
       <w:r>
         <w:fldChar w:fldCharType="end"/>
       </w:r>
-      <w:bookmarkEnd w:id="24"/>
+      <w:bookmarkEnd w:id="37"/>
       <w:r>
         <w:t xml:space="preserve"> </w:t>
       </w:r>
@@ -5878,6 +5905,7 @@
       <w:r>
         <w:t xml:space="preserve"> dla pustego miejsca parkingowego, miejsca zajętego przez samochód kolorowy i czarny</w:t>
       </w:r>
+      <w:bookmarkEnd w:id="38"/>
     </w:p>
     <w:p>
       <w:pPr>
@@ -5935,7 +5963,8 @@
       <w:pPr>
         <w:pStyle w:val="Legenda"/>
       </w:pPr>
-      <w:bookmarkStart w:id="25" w:name="_Ref471395807"/>
+      <w:bookmarkStart w:id="39" w:name="_Ref471395807"/>
+      <w:bookmarkStart w:id="40" w:name="_Toc471396255"/>
       <w:r>
         <w:t xml:space="preserve">Rysunek </w:t>
       </w:r>
@@ -5957,7 +5986,7 @@
       <w:r>
         <w:fldChar w:fldCharType="end"/>
       </w:r>
-      <w:bookmarkEnd w:id="25"/>
+      <w:bookmarkEnd w:id="39"/>
       <w:r>
         <w:t xml:space="preserve"> Wyniki sprawdzianu klasyfikacji z cechami </w:t>
       </w:r>
@@ -6005,6 +6034,7 @@
       <w:r>
         <w:t>SaturationStdDev</w:t>
       </w:r>
+      <w:bookmarkEnd w:id="40"/>
       <w:proofErr w:type="spellEnd"/>
     </w:p>
     <w:p>
@@ -6041,11 +6071,11 @@
           <w:numId w:val="3"/>
         </w:numPr>
       </w:pPr>
-      <w:bookmarkStart w:id="26" w:name="_Toc471392759"/>
+      <w:bookmarkStart w:id="41" w:name="_Toc471392759"/>
       <w:r>
         <w:t>Omówienie i dyskusja wyników</w:t>
       </w:r>
-      <w:bookmarkEnd w:id="26"/>
+      <w:bookmarkEnd w:id="41"/>
     </w:p>
     <w:p>
       <w:pPr>
@@ -6055,13 +6085,1040 @@
           <w:numId w:val="3"/>
         </w:numPr>
       </w:pPr>
-      <w:bookmarkStart w:id="27" w:name="_Toc471392760"/>
-      <w:r>
-        <w:t>Spis piśmiennictwa</w:t>
-      </w:r>
-      <w:bookmarkStart w:id="28" w:name="_GoBack"/>
-      <w:bookmarkEnd w:id="27"/>
-      <w:bookmarkEnd w:id="28"/>
+      <w:r>
+        <w:t>Literatura</w:t>
+      </w:r>
+    </w:p>
+    <w:p>
+      <w:pPr>
+        <w:pStyle w:val="Nagwek1"/>
+        <w:numPr>
+          <w:ilvl w:val="0"/>
+          <w:numId w:val="3"/>
+        </w:numPr>
+      </w:pPr>
+      <w:bookmarkStart w:id="42" w:name="_GoBack"/>
+      <w:bookmarkEnd w:id="42"/>
+      <w:r>
+        <w:t>Spis obrazków</w:t>
+      </w:r>
+    </w:p>
+    <w:p>
+      <w:pPr>
+        <w:pStyle w:val="Spisilustracji"/>
+        <w:tabs>
+          <w:tab w:val="right" w:leader="dot" w:pos="8777"/>
+        </w:tabs>
+        <w:rPr>
+          <w:noProof/>
+        </w:rPr>
+      </w:pPr>
+      <w:r>
+        <w:fldChar w:fldCharType="begin"/>
+      </w:r>
+      <w:r>
+        <w:instrText xml:space="preserve"> TOC \h \z \c "Rysunek" </w:instrText>
+      </w:r>
+      <w:r>
+        <w:fldChar w:fldCharType="separate"/>
+      </w:r>
+      <w:hyperlink r:id="rId14" w:anchor="_Toc471396250" w:history="1">
+        <w:r>
+          <w:rPr>
+            <w:rStyle w:val="Hipercze"/>
+            <w:noProof/>
+          </w:rPr>
+          <w:t>Rysunek 1 Wyniki testów klasyfikacji z cechą współczynnika pixeli nasyconych</w:t>
+        </w:r>
+        <w:r>
+          <w:rPr>
+            <w:noProof/>
+            <w:webHidden/>
+          </w:rPr>
+          <w:tab/>
+        </w:r>
+        <w:r>
+          <w:rPr>
+            <w:noProof/>
+            <w:webHidden/>
+          </w:rPr>
+          <w:fldChar w:fldCharType="begin"/>
+        </w:r>
+        <w:r>
+          <w:rPr>
+            <w:noProof/>
+            <w:webHidden/>
+          </w:rPr>
+          <w:instrText xml:space="preserve"> PAGEREF _Toc471396250 \h </w:instrText>
+        </w:r>
+        <w:r>
+          <w:rPr>
+            <w:noProof/>
+            <w:webHidden/>
+          </w:rPr>
+        </w:r>
+        <w:r>
+          <w:rPr>
+            <w:noProof/>
+            <w:webHidden/>
+          </w:rPr>
+          <w:fldChar w:fldCharType="separate"/>
+        </w:r>
+        <w:r>
+          <w:rPr>
+            <w:noProof/>
+            <w:webHidden/>
+          </w:rPr>
+          <w:t>10</w:t>
+        </w:r>
+        <w:r>
+          <w:rPr>
+            <w:noProof/>
+            <w:webHidden/>
+          </w:rPr>
+          <w:fldChar w:fldCharType="end"/>
+        </w:r>
+      </w:hyperlink>
+    </w:p>
+    <w:p>
+      <w:pPr>
+        <w:pStyle w:val="Spisilustracji"/>
+        <w:tabs>
+          <w:tab w:val="right" w:leader="dot" w:pos="8777"/>
+        </w:tabs>
+        <w:rPr>
+          <w:noProof/>
+        </w:rPr>
+      </w:pPr>
+      <w:hyperlink w:anchor="_Toc471396251" w:history="1">
+        <w:r>
+          <w:rPr>
+            <w:rStyle w:val="Hipercze"/>
+            <w:noProof/>
+          </w:rPr>
+          <w:t>Rysunek 2 Wyniki sprawdzianu walidacji dla cech SaturatedPixelsRatio i EdgePixelsRatio</w:t>
+        </w:r>
+        <w:r>
+          <w:rPr>
+            <w:noProof/>
+            <w:webHidden/>
+          </w:rPr>
+          <w:tab/>
+        </w:r>
+        <w:r>
+          <w:rPr>
+            <w:noProof/>
+            <w:webHidden/>
+          </w:rPr>
+          <w:fldChar w:fldCharType="begin"/>
+        </w:r>
+        <w:r>
+          <w:rPr>
+            <w:noProof/>
+            <w:webHidden/>
+          </w:rPr>
+          <w:instrText xml:space="preserve"> PAGEREF _Toc471396251 \h </w:instrText>
+        </w:r>
+        <w:r>
+          <w:rPr>
+            <w:noProof/>
+            <w:webHidden/>
+          </w:rPr>
+        </w:r>
+        <w:r>
+          <w:rPr>
+            <w:noProof/>
+            <w:webHidden/>
+          </w:rPr>
+          <w:fldChar w:fldCharType="separate"/>
+        </w:r>
+        <w:r>
+          <w:rPr>
+            <w:noProof/>
+            <w:webHidden/>
+          </w:rPr>
+          <w:t>11</w:t>
+        </w:r>
+        <w:r>
+          <w:rPr>
+            <w:noProof/>
+            <w:webHidden/>
+          </w:rPr>
+          <w:fldChar w:fldCharType="end"/>
+        </w:r>
+      </w:hyperlink>
+    </w:p>
+    <w:p>
+      <w:pPr>
+        <w:pStyle w:val="Spisilustracji"/>
+        <w:tabs>
+          <w:tab w:val="right" w:leader="dot" w:pos="8777"/>
+        </w:tabs>
+        <w:rPr>
+          <w:noProof/>
+        </w:rPr>
+      </w:pPr>
+      <w:hyperlink w:anchor="_Toc471396252" w:history="1">
+        <w:r>
+          <w:rPr>
+            <w:rStyle w:val="Hipercze"/>
+            <w:noProof/>
+          </w:rPr>
+          <w:t>Rysunek 3 Porównanie histogramów skali szarości dla pustego miejsca parkingowego, miejsca zajętego przez samochód kolorowy i czarny</w:t>
+        </w:r>
+        <w:r>
+          <w:rPr>
+            <w:noProof/>
+            <w:webHidden/>
+          </w:rPr>
+          <w:tab/>
+        </w:r>
+        <w:r>
+          <w:rPr>
+            <w:noProof/>
+            <w:webHidden/>
+          </w:rPr>
+          <w:fldChar w:fldCharType="begin"/>
+        </w:r>
+        <w:r>
+          <w:rPr>
+            <w:noProof/>
+            <w:webHidden/>
+          </w:rPr>
+          <w:instrText xml:space="preserve"> PAGEREF _Toc471396252 \h </w:instrText>
+        </w:r>
+        <w:r>
+          <w:rPr>
+            <w:noProof/>
+            <w:webHidden/>
+          </w:rPr>
+        </w:r>
+        <w:r>
+          <w:rPr>
+            <w:noProof/>
+            <w:webHidden/>
+          </w:rPr>
+          <w:fldChar w:fldCharType="separate"/>
+        </w:r>
+        <w:r>
+          <w:rPr>
+            <w:noProof/>
+            <w:webHidden/>
+          </w:rPr>
+          <w:t>12</w:t>
+        </w:r>
+        <w:r>
+          <w:rPr>
+            <w:noProof/>
+            <w:webHidden/>
+          </w:rPr>
+          <w:fldChar w:fldCharType="end"/>
+        </w:r>
+      </w:hyperlink>
+    </w:p>
+    <w:p>
+      <w:pPr>
+        <w:pStyle w:val="Spisilustracji"/>
+        <w:tabs>
+          <w:tab w:val="right" w:leader="dot" w:pos="8777"/>
+        </w:tabs>
+        <w:rPr>
+          <w:noProof/>
+        </w:rPr>
+      </w:pPr>
+      <w:hyperlink w:anchor="_Toc471396253" w:history="1">
+        <w:r>
+          <w:rPr>
+            <w:rStyle w:val="Hipercze"/>
+            <w:noProof/>
+          </w:rPr>
+          <w:t>Rysunek 4 Wyniki sprawdzianu klasyfikacji dla cech EdgePixelsRatio SaturatedPixelsRatio ValueMean ValueStddev</w:t>
+        </w:r>
+        <w:r>
+          <w:rPr>
+            <w:noProof/>
+            <w:webHidden/>
+          </w:rPr>
+          <w:tab/>
+        </w:r>
+        <w:r>
+          <w:rPr>
+            <w:noProof/>
+            <w:webHidden/>
+          </w:rPr>
+          <w:fldChar w:fldCharType="begin"/>
+        </w:r>
+        <w:r>
+          <w:rPr>
+            <w:noProof/>
+            <w:webHidden/>
+          </w:rPr>
+          <w:instrText xml:space="preserve"> PAGEREF _Toc471396253 \h </w:instrText>
+        </w:r>
+        <w:r>
+          <w:rPr>
+            <w:noProof/>
+            <w:webHidden/>
+          </w:rPr>
+        </w:r>
+        <w:r>
+          <w:rPr>
+            <w:noProof/>
+            <w:webHidden/>
+          </w:rPr>
+          <w:fldChar w:fldCharType="separate"/>
+        </w:r>
+        <w:r>
+          <w:rPr>
+            <w:noProof/>
+            <w:webHidden/>
+          </w:rPr>
+          <w:t>13</w:t>
+        </w:r>
+        <w:r>
+          <w:rPr>
+            <w:noProof/>
+            <w:webHidden/>
+          </w:rPr>
+          <w:fldChar w:fldCharType="end"/>
+        </w:r>
+      </w:hyperlink>
+    </w:p>
+    <w:p>
+      <w:pPr>
+        <w:pStyle w:val="Spisilustracji"/>
+        <w:tabs>
+          <w:tab w:val="right" w:leader="dot" w:pos="8777"/>
+        </w:tabs>
+        <w:rPr>
+          <w:noProof/>
+        </w:rPr>
+      </w:pPr>
+      <w:hyperlink w:anchor="_Toc471396254" w:history="1">
+        <w:r>
+          <w:rPr>
+            <w:rStyle w:val="Hipercze"/>
+            <w:noProof/>
+          </w:rPr>
+          <w:t>Rysunek 5 Porównanie histogramów saturacji dla pustego miejsca parkingowego, miejsca zajętego przez samochód kolorowy i czarny</w:t>
+        </w:r>
+        <w:r>
+          <w:rPr>
+            <w:noProof/>
+            <w:webHidden/>
+          </w:rPr>
+          <w:tab/>
+        </w:r>
+        <w:r>
+          <w:rPr>
+            <w:noProof/>
+            <w:webHidden/>
+          </w:rPr>
+          <w:fldChar w:fldCharType="begin"/>
+        </w:r>
+        <w:r>
+          <w:rPr>
+            <w:noProof/>
+            <w:webHidden/>
+          </w:rPr>
+          <w:instrText xml:space="preserve"> PAGEREF _Toc471396254 \h </w:instrText>
+        </w:r>
+        <w:r>
+          <w:rPr>
+            <w:noProof/>
+            <w:webHidden/>
+          </w:rPr>
+        </w:r>
+        <w:r>
+          <w:rPr>
+            <w:noProof/>
+            <w:webHidden/>
+          </w:rPr>
+          <w:fldChar w:fldCharType="separate"/>
+        </w:r>
+        <w:r>
+          <w:rPr>
+            <w:noProof/>
+            <w:webHidden/>
+          </w:rPr>
+          <w:t>13</w:t>
+        </w:r>
+        <w:r>
+          <w:rPr>
+            <w:noProof/>
+            <w:webHidden/>
+          </w:rPr>
+          <w:fldChar w:fldCharType="end"/>
+        </w:r>
+      </w:hyperlink>
+    </w:p>
+    <w:p>
+      <w:pPr>
+        <w:pStyle w:val="Spisilustracji"/>
+        <w:tabs>
+          <w:tab w:val="right" w:leader="dot" w:pos="8777"/>
+        </w:tabs>
+        <w:rPr>
+          <w:noProof/>
+        </w:rPr>
+      </w:pPr>
+      <w:hyperlink w:anchor="_Toc471396255" w:history="1">
+        <w:r>
+          <w:rPr>
+            <w:rStyle w:val="Hipercze"/>
+            <w:noProof/>
+          </w:rPr>
+          <w:t>Rysunek 6 Wyniki sprawdzianu klasyfikacji z cechami SaturationRatio, EdgeRatio, ValueMean, ValueStdDev, SaturationMean, SaturationStdDev</w:t>
+        </w:r>
+        <w:r>
+          <w:rPr>
+            <w:noProof/>
+            <w:webHidden/>
+          </w:rPr>
+          <w:tab/>
+        </w:r>
+        <w:r>
+          <w:rPr>
+            <w:noProof/>
+            <w:webHidden/>
+          </w:rPr>
+          <w:fldChar w:fldCharType="begin"/>
+        </w:r>
+        <w:r>
+          <w:rPr>
+            <w:noProof/>
+            <w:webHidden/>
+          </w:rPr>
+          <w:instrText xml:space="preserve"> PAGEREF _Toc471396255 \h </w:instrText>
+        </w:r>
+        <w:r>
+          <w:rPr>
+            <w:noProof/>
+            <w:webHidden/>
+          </w:rPr>
+        </w:r>
+        <w:r>
+          <w:rPr>
+            <w:noProof/>
+            <w:webHidden/>
+          </w:rPr>
+          <w:fldChar w:fldCharType="separate"/>
+        </w:r>
+        <w:r>
+          <w:rPr>
+            <w:noProof/>
+            <w:webHidden/>
+          </w:rPr>
+          <w:t>14</w:t>
+        </w:r>
+        <w:r>
+          <w:rPr>
+            <w:noProof/>
+            <w:webHidden/>
+          </w:rPr>
+          <w:fldChar w:fldCharType="end"/>
+        </w:r>
+      </w:hyperlink>
+    </w:p>
+    <w:p>
+      <w:r>
+        <w:fldChar w:fldCharType="end"/>
+      </w:r>
+    </w:p>
+    <w:p>
+      <w:pPr>
+        <w:pStyle w:val="Nagwek1"/>
+        <w:numPr>
+          <w:ilvl w:val="0"/>
+          <w:numId w:val="3"/>
+        </w:numPr>
+      </w:pPr>
+      <w:r>
+        <w:lastRenderedPageBreak/>
+        <w:t>Spis listingów</w:t>
+      </w:r>
+    </w:p>
+    <w:p>
+      <w:pPr>
+        <w:pStyle w:val="Spisilustracji"/>
+        <w:tabs>
+          <w:tab w:val="right" w:leader="dot" w:pos="8777"/>
+        </w:tabs>
+        <w:rPr>
+          <w:rFonts w:asciiTheme="minorHAnsi" w:eastAsiaTheme="minorEastAsia" w:hAnsiTheme="minorHAnsi" w:cstheme="minorBidi"/>
+          <w:noProof/>
+          <w:sz w:val="22"/>
+          <w:szCs w:val="22"/>
+        </w:rPr>
+      </w:pPr>
+      <w:r>
+        <w:fldChar w:fldCharType="begin"/>
+      </w:r>
+      <w:r>
+        <w:instrText xml:space="preserve"> TOC \h \z \c "Listing" </w:instrText>
+      </w:r>
+      <w:r>
+        <w:fldChar w:fldCharType="separate"/>
+      </w:r>
+      <w:hyperlink w:anchor="_Toc471396269" w:history="1">
+        <w:r>
+          <w:rPr>
+            <w:rStyle w:val="Hipercze"/>
+            <w:noProof/>
+          </w:rPr>
+          <w:t>Listing 1 Obliczanie liczności nasyconych pixeli</w:t>
+        </w:r>
+        <w:r>
+          <w:rPr>
+            <w:noProof/>
+            <w:webHidden/>
+          </w:rPr>
+          <w:tab/>
+        </w:r>
+        <w:r>
+          <w:rPr>
+            <w:noProof/>
+            <w:webHidden/>
+          </w:rPr>
+          <w:fldChar w:fldCharType="begin"/>
+        </w:r>
+        <w:r>
+          <w:rPr>
+            <w:noProof/>
+            <w:webHidden/>
+          </w:rPr>
+          <w:instrText xml:space="preserve"> PAGEREF _Toc471396269 \h </w:instrText>
+        </w:r>
+        <w:r>
+          <w:rPr>
+            <w:noProof/>
+            <w:webHidden/>
+          </w:rPr>
+        </w:r>
+        <w:r>
+          <w:rPr>
+            <w:noProof/>
+            <w:webHidden/>
+          </w:rPr>
+          <w:fldChar w:fldCharType="separate"/>
+        </w:r>
+        <w:r>
+          <w:rPr>
+            <w:noProof/>
+            <w:webHidden/>
+          </w:rPr>
+          <w:t>9</w:t>
+        </w:r>
+        <w:r>
+          <w:rPr>
+            <w:noProof/>
+            <w:webHidden/>
+          </w:rPr>
+          <w:fldChar w:fldCharType="end"/>
+        </w:r>
+      </w:hyperlink>
+    </w:p>
+    <w:p>
+      <w:pPr>
+        <w:pStyle w:val="Spisilustracji"/>
+        <w:tabs>
+          <w:tab w:val="right" w:leader="dot" w:pos="8777"/>
+        </w:tabs>
+        <w:rPr>
+          <w:rFonts w:asciiTheme="minorHAnsi" w:eastAsiaTheme="minorEastAsia" w:hAnsiTheme="minorHAnsi" w:cstheme="minorBidi"/>
+          <w:noProof/>
+          <w:sz w:val="22"/>
+          <w:szCs w:val="22"/>
+        </w:rPr>
+      </w:pPr>
+      <w:hyperlink w:anchor="_Toc471396270" w:history="1">
+        <w:r>
+          <w:rPr>
+            <w:rStyle w:val="Hipercze"/>
+            <w:noProof/>
+          </w:rPr>
+          <w:t>Listing 2 Skalowanie nasycenia z wartością koloru</w:t>
+        </w:r>
+        <w:r>
+          <w:rPr>
+            <w:noProof/>
+            <w:webHidden/>
+          </w:rPr>
+          <w:tab/>
+        </w:r>
+        <w:r>
+          <w:rPr>
+            <w:noProof/>
+            <w:webHidden/>
+          </w:rPr>
+          <w:fldChar w:fldCharType="begin"/>
+        </w:r>
+        <w:r>
+          <w:rPr>
+            <w:noProof/>
+            <w:webHidden/>
+          </w:rPr>
+          <w:instrText xml:space="preserve"> PAGEREF _Toc471396270 \h </w:instrText>
+        </w:r>
+        <w:r>
+          <w:rPr>
+            <w:noProof/>
+            <w:webHidden/>
+          </w:rPr>
+        </w:r>
+        <w:r>
+          <w:rPr>
+            <w:noProof/>
+            <w:webHidden/>
+          </w:rPr>
+          <w:fldChar w:fldCharType="separate"/>
+        </w:r>
+        <w:r>
+          <w:rPr>
+            <w:noProof/>
+            <w:webHidden/>
+          </w:rPr>
+          <w:t>9</w:t>
+        </w:r>
+        <w:r>
+          <w:rPr>
+            <w:noProof/>
+            <w:webHidden/>
+          </w:rPr>
+          <w:fldChar w:fldCharType="end"/>
+        </w:r>
+      </w:hyperlink>
+    </w:p>
+    <w:p>
+      <w:pPr>
+        <w:pStyle w:val="Spisilustracji"/>
+        <w:tabs>
+          <w:tab w:val="right" w:leader="dot" w:pos="8777"/>
+        </w:tabs>
+        <w:rPr>
+          <w:rFonts w:asciiTheme="minorHAnsi" w:eastAsiaTheme="minorEastAsia" w:hAnsiTheme="minorHAnsi" w:cstheme="minorBidi"/>
+          <w:noProof/>
+          <w:sz w:val="22"/>
+          <w:szCs w:val="22"/>
+        </w:rPr>
+      </w:pPr>
+      <w:hyperlink w:anchor="_Toc471396271" w:history="1">
+        <w:r>
+          <w:rPr>
+            <w:rStyle w:val="Hipercze"/>
+            <w:noProof/>
+          </w:rPr>
+          <w:t>Listing 3 Obliczanie liczności pixeli w masce</w:t>
+        </w:r>
+        <w:r>
+          <w:rPr>
+            <w:noProof/>
+            <w:webHidden/>
+          </w:rPr>
+          <w:tab/>
+        </w:r>
+        <w:r>
+          <w:rPr>
+            <w:noProof/>
+            <w:webHidden/>
+          </w:rPr>
+          <w:fldChar w:fldCharType="begin"/>
+        </w:r>
+        <w:r>
+          <w:rPr>
+            <w:noProof/>
+            <w:webHidden/>
+          </w:rPr>
+          <w:instrText xml:space="preserve"> PAGEREF _Toc471396271 \h </w:instrText>
+        </w:r>
+        <w:r>
+          <w:rPr>
+            <w:noProof/>
+            <w:webHidden/>
+          </w:rPr>
+        </w:r>
+        <w:r>
+          <w:rPr>
+            <w:noProof/>
+            <w:webHidden/>
+          </w:rPr>
+          <w:fldChar w:fldCharType="separate"/>
+        </w:r>
+        <w:r>
+          <w:rPr>
+            <w:noProof/>
+            <w:webHidden/>
+          </w:rPr>
+          <w:t>9</w:t>
+        </w:r>
+        <w:r>
+          <w:rPr>
+            <w:noProof/>
+            <w:webHidden/>
+          </w:rPr>
+          <w:fldChar w:fldCharType="end"/>
+        </w:r>
+      </w:hyperlink>
+    </w:p>
+    <w:p>
+      <w:pPr>
+        <w:pStyle w:val="Spisilustracji"/>
+        <w:tabs>
+          <w:tab w:val="right" w:leader="dot" w:pos="8777"/>
+        </w:tabs>
+        <w:rPr>
+          <w:rFonts w:asciiTheme="minorHAnsi" w:eastAsiaTheme="minorEastAsia" w:hAnsiTheme="minorHAnsi" w:cstheme="minorBidi"/>
+          <w:noProof/>
+          <w:sz w:val="22"/>
+          <w:szCs w:val="22"/>
+        </w:rPr>
+      </w:pPr>
+      <w:hyperlink w:anchor="_Toc471396272" w:history="1">
+        <w:r>
+          <w:rPr>
+            <w:rStyle w:val="Hipercze"/>
+            <w:noProof/>
+          </w:rPr>
+          <w:t>Listing 4 Obliczanie współczynnika nasyconych pixeli względem obszaru</w:t>
+        </w:r>
+        <w:r>
+          <w:rPr>
+            <w:noProof/>
+            <w:webHidden/>
+          </w:rPr>
+          <w:tab/>
+        </w:r>
+        <w:r>
+          <w:rPr>
+            <w:noProof/>
+            <w:webHidden/>
+          </w:rPr>
+          <w:fldChar w:fldCharType="begin"/>
+        </w:r>
+        <w:r>
+          <w:rPr>
+            <w:noProof/>
+            <w:webHidden/>
+          </w:rPr>
+          <w:instrText xml:space="preserve"> PAGEREF _Toc471396272 \h </w:instrText>
+        </w:r>
+        <w:r>
+          <w:rPr>
+            <w:noProof/>
+            <w:webHidden/>
+          </w:rPr>
+        </w:r>
+        <w:r>
+          <w:rPr>
+            <w:noProof/>
+            <w:webHidden/>
+          </w:rPr>
+          <w:fldChar w:fldCharType="separate"/>
+        </w:r>
+        <w:r>
+          <w:rPr>
+            <w:noProof/>
+            <w:webHidden/>
+          </w:rPr>
+          <w:t>9</w:t>
+        </w:r>
+        <w:r>
+          <w:rPr>
+            <w:noProof/>
+            <w:webHidden/>
+          </w:rPr>
+          <w:fldChar w:fldCharType="end"/>
+        </w:r>
+      </w:hyperlink>
+    </w:p>
+    <w:p>
+      <w:pPr>
+        <w:pStyle w:val="Spisilustracji"/>
+        <w:tabs>
+          <w:tab w:val="right" w:leader="dot" w:pos="8777"/>
+        </w:tabs>
+        <w:rPr>
+          <w:rFonts w:asciiTheme="minorHAnsi" w:eastAsiaTheme="minorEastAsia" w:hAnsiTheme="minorHAnsi" w:cstheme="minorBidi"/>
+          <w:noProof/>
+          <w:sz w:val="22"/>
+          <w:szCs w:val="22"/>
+        </w:rPr>
+      </w:pPr>
+      <w:hyperlink w:anchor="_Toc471396273" w:history="1">
+        <w:r>
+          <w:rPr>
+            <w:rStyle w:val="Hipercze"/>
+            <w:noProof/>
+          </w:rPr>
+          <w:t>Listing 5 Obliczanie liczności pixeli z krawędziami</w:t>
+        </w:r>
+        <w:r>
+          <w:rPr>
+            <w:noProof/>
+            <w:webHidden/>
+          </w:rPr>
+          <w:tab/>
+        </w:r>
+        <w:r>
+          <w:rPr>
+            <w:noProof/>
+            <w:webHidden/>
+          </w:rPr>
+          <w:fldChar w:fldCharType="begin"/>
+        </w:r>
+        <w:r>
+          <w:rPr>
+            <w:noProof/>
+            <w:webHidden/>
+          </w:rPr>
+          <w:instrText xml:space="preserve"> PAGEREF _Toc471396273 \h </w:instrText>
+        </w:r>
+        <w:r>
+          <w:rPr>
+            <w:noProof/>
+            <w:webHidden/>
+          </w:rPr>
+        </w:r>
+        <w:r>
+          <w:rPr>
+            <w:noProof/>
+            <w:webHidden/>
+          </w:rPr>
+          <w:fldChar w:fldCharType="separate"/>
+        </w:r>
+        <w:r>
+          <w:rPr>
+            <w:noProof/>
+            <w:webHidden/>
+          </w:rPr>
+          <w:t>11</w:t>
+        </w:r>
+        <w:r>
+          <w:rPr>
+            <w:noProof/>
+            <w:webHidden/>
+          </w:rPr>
+          <w:fldChar w:fldCharType="end"/>
+        </w:r>
+      </w:hyperlink>
+    </w:p>
+    <w:p>
+      <w:pPr>
+        <w:pStyle w:val="Spisilustracji"/>
+        <w:tabs>
+          <w:tab w:val="right" w:leader="dot" w:pos="8777"/>
+        </w:tabs>
+        <w:rPr>
+          <w:rFonts w:asciiTheme="minorHAnsi" w:eastAsiaTheme="minorEastAsia" w:hAnsiTheme="minorHAnsi" w:cstheme="minorBidi"/>
+          <w:noProof/>
+          <w:sz w:val="22"/>
+          <w:szCs w:val="22"/>
+        </w:rPr>
+      </w:pPr>
+      <w:hyperlink w:anchor="_Toc471396274" w:history="1">
+        <w:r>
+          <w:rPr>
+            <w:rStyle w:val="Hipercze"/>
+            <w:noProof/>
+          </w:rPr>
+          <w:t>Listing 6 Obliczanie stosunku pixeli z krawędziami do całego obszaru</w:t>
+        </w:r>
+        <w:r>
+          <w:rPr>
+            <w:noProof/>
+            <w:webHidden/>
+          </w:rPr>
+          <w:tab/>
+        </w:r>
+        <w:r>
+          <w:rPr>
+            <w:noProof/>
+            <w:webHidden/>
+          </w:rPr>
+          <w:fldChar w:fldCharType="begin"/>
+        </w:r>
+        <w:r>
+          <w:rPr>
+            <w:noProof/>
+            <w:webHidden/>
+          </w:rPr>
+          <w:instrText xml:space="preserve"> PAGEREF _Toc471396274 \h </w:instrText>
+        </w:r>
+        <w:r>
+          <w:rPr>
+            <w:noProof/>
+            <w:webHidden/>
+          </w:rPr>
+        </w:r>
+        <w:r>
+          <w:rPr>
+            <w:noProof/>
+            <w:webHidden/>
+          </w:rPr>
+          <w:fldChar w:fldCharType="separate"/>
+        </w:r>
+        <w:r>
+          <w:rPr>
+            <w:noProof/>
+            <w:webHidden/>
+          </w:rPr>
+          <w:t>11</w:t>
+        </w:r>
+        <w:r>
+          <w:rPr>
+            <w:noProof/>
+            <w:webHidden/>
+          </w:rPr>
+          <w:fldChar w:fldCharType="end"/>
+        </w:r>
+      </w:hyperlink>
+    </w:p>
+    <w:p>
+      <w:pPr>
+        <w:pStyle w:val="Spisilustracji"/>
+        <w:tabs>
+          <w:tab w:val="right" w:leader="dot" w:pos="8777"/>
+        </w:tabs>
+        <w:rPr>
+          <w:rFonts w:asciiTheme="minorHAnsi" w:eastAsiaTheme="minorEastAsia" w:hAnsiTheme="minorHAnsi" w:cstheme="minorBidi"/>
+          <w:noProof/>
+          <w:sz w:val="22"/>
+          <w:szCs w:val="22"/>
+        </w:rPr>
+      </w:pPr>
+      <w:hyperlink w:anchor="_Toc471396275" w:history="1">
+        <w:r>
+          <w:rPr>
+            <w:rStyle w:val="Hipercze"/>
+            <w:noProof/>
+          </w:rPr>
+          <w:t>Listing 7 Bezparametrowa detekcja krawędzi Cannego</w:t>
+        </w:r>
+        <w:r>
+          <w:rPr>
+            <w:noProof/>
+            <w:webHidden/>
+          </w:rPr>
+          <w:tab/>
+        </w:r>
+        <w:r>
+          <w:rPr>
+            <w:noProof/>
+            <w:webHidden/>
+          </w:rPr>
+          <w:fldChar w:fldCharType="begin"/>
+        </w:r>
+        <w:r>
+          <w:rPr>
+            <w:noProof/>
+            <w:webHidden/>
+          </w:rPr>
+          <w:instrText xml:space="preserve"> PAGEREF _Toc471396275 \h </w:instrText>
+        </w:r>
+        <w:r>
+          <w:rPr>
+            <w:noProof/>
+            <w:webHidden/>
+          </w:rPr>
+        </w:r>
+        <w:r>
+          <w:rPr>
+            <w:noProof/>
+            <w:webHidden/>
+          </w:rPr>
+          <w:fldChar w:fldCharType="separate"/>
+        </w:r>
+        <w:r>
+          <w:rPr>
+            <w:noProof/>
+            <w:webHidden/>
+          </w:rPr>
+          <w:t>11</w:t>
+        </w:r>
+        <w:r>
+          <w:rPr>
+            <w:noProof/>
+            <w:webHidden/>
+          </w:rPr>
+          <w:fldChar w:fldCharType="end"/>
+        </w:r>
+      </w:hyperlink>
+    </w:p>
+    <w:p>
+      <w:pPr>
+        <w:pStyle w:val="Spisilustracji"/>
+        <w:tabs>
+          <w:tab w:val="right" w:leader="dot" w:pos="8777"/>
+        </w:tabs>
+        <w:rPr>
+          <w:rFonts w:asciiTheme="minorHAnsi" w:eastAsiaTheme="minorEastAsia" w:hAnsiTheme="minorHAnsi" w:cstheme="minorBidi"/>
+          <w:noProof/>
+          <w:sz w:val="22"/>
+          <w:szCs w:val="22"/>
+        </w:rPr>
+      </w:pPr>
+      <w:hyperlink w:anchor="_Toc471396276" w:history="1">
+        <w:r>
+          <w:rPr>
+            <w:rStyle w:val="Hipercze"/>
+            <w:noProof/>
+          </w:rPr>
+          <w:t>Listing 8 Obliczanie statystyk średniej i odchylenia standardowego dla saturacji i wartości</w:t>
+        </w:r>
+        <w:r>
+          <w:rPr>
+            <w:noProof/>
+            <w:webHidden/>
+          </w:rPr>
+          <w:tab/>
+        </w:r>
+        <w:r>
+          <w:rPr>
+            <w:noProof/>
+            <w:webHidden/>
+          </w:rPr>
+          <w:fldChar w:fldCharType="begin"/>
+        </w:r>
+        <w:r>
+          <w:rPr>
+            <w:noProof/>
+            <w:webHidden/>
+          </w:rPr>
+          <w:instrText xml:space="preserve"> PAGEREF _Toc471396276 \h </w:instrText>
+        </w:r>
+        <w:r>
+          <w:rPr>
+            <w:noProof/>
+            <w:webHidden/>
+          </w:rPr>
+        </w:r>
+        <w:r>
+          <w:rPr>
+            <w:noProof/>
+            <w:webHidden/>
+          </w:rPr>
+          <w:fldChar w:fldCharType="separate"/>
+        </w:r>
+        <w:r>
+          <w:rPr>
+            <w:noProof/>
+            <w:webHidden/>
+          </w:rPr>
+          <w:t>12</w:t>
+        </w:r>
+        <w:r>
+          <w:rPr>
+            <w:noProof/>
+            <w:webHidden/>
+          </w:rPr>
+          <w:fldChar w:fldCharType="end"/>
+        </w:r>
+      </w:hyperlink>
+    </w:p>
+    <w:p>
+      <w:r>
+        <w:fldChar w:fldCharType="end"/>
+      </w:r>
     </w:p>
     <w:p>
       <w:pPr>
@@ -6163,7 +7220,7 @@
           <w:rStyle w:val="Odwoaniedokomentarza"/>
         </w:rPr>
         <w:lastRenderedPageBreak/>
-        <w:commentReference w:id="29"/>
+        <w:commentReference w:id="43"/>
       </w:r>
     </w:p>
     <w:sectPr>
@@ -6314,7 +7371,7 @@
       </w:r>
     </w:p>
   </w:comment>
-  <w:comment w:id="15" w:author="Sylwekqaz . [2]" w:date="2017-01-04T22:55:00Z" w:initials="S.">
+  <w:comment w:id="19" w:author="Sylwekqaz . [2]" w:date="2017-01-04T22:55:00Z" w:initials="S.">
     <w:p>
       <w:pPr>
         <w:pStyle w:val="Tekstkomentarza"/>
@@ -6330,7 +7387,7 @@
       </w:r>
     </w:p>
   </w:comment>
-  <w:comment w:id="18" w:author="Sylwekqaz . [2]" w:date="2017-01-05T00:30:00Z" w:initials="S.">
+  <w:comment w:id="24" w:author="Sylwekqaz . [2]" w:date="2017-01-05T00:30:00Z" w:initials="S.">
     <w:p>
       <w:pPr>
         <w:pStyle w:val="Tekstkomentarza"/>
@@ -6370,7 +7427,7 @@
       </w:r>
     </w:p>
   </w:comment>
-  <w:comment w:id="29" w:author="Sylwekqaz ." w:date="2016-11-30T13:34:00Z" w:initials="S.">
+  <w:comment w:id="43" w:author="Sylwekqaz ." w:date="2016-11-30T13:34:00Z" w:initials="S.">
     <w:p>
       <w:pPr>
         <w:pStyle w:val="Tekstkomentarza"/>
@@ -7862,6 +8919,17 @@
       <w:lang w:val="en-US" w:eastAsia="en-US"/>
     </w:rPr>
   </w:style>
+  <w:style w:type="paragraph" w:styleId="Spisilustracji">
+    <w:name w:val="table of figures"/>
+    <w:basedOn w:val="Normalny"/>
+    <w:next w:val="Normalny"/>
+    <w:uiPriority w:val="99"/>
+    <w:unhideWhenUsed/>
+    <w:rsid w:val="000D49A9"/>
+    <w:pPr>
+      <w:spacing w:after="0"/>
+    </w:pPr>
+  </w:style>
 </w:styles>
 </file>
 
@@ -8149,7 +9217,7 @@
 </file>
 
 <file path=customXml/itemProps1.xml><?xml version="1.0" encoding="utf-8"?>
-<ds:datastoreItem xmlns:ds="http://schemas.openxmlformats.org/officeDocument/2006/customXml" ds:itemID="{D7FB8225-0D30-498E-A807-A937BA52D3B7}">
+<ds:datastoreItem xmlns:ds="http://schemas.openxmlformats.org/officeDocument/2006/customXml" ds:itemID="{E3F0A1C7-4B05-4EDD-AD5C-F4B9C888FC86}">
   <ds:schemaRefs>
     <ds:schemaRef ds:uri="http://schemas.openxmlformats.org/officeDocument/2006/bibliography"/>
   </ds:schemaRefs>

--- a/Turski_Sylwester_INZ.docx
+++ b/Turski_Sylwester_INZ.docx
@@ -799,7 +799,7 @@
           <w:r>
             <w:fldChar w:fldCharType="separate"/>
           </w:r>
-          <w:hyperlink w:anchor="_Toc471392753" w:history="1">
+          <w:hyperlink w:anchor="_Toc471396446" w:history="1">
             <w:r>
               <w:rPr>
                 <w:rStyle w:val="Hipercze"/>
@@ -842,7 +842,7 @@
                 <w:noProof/>
                 <w:webHidden/>
               </w:rPr>
-              <w:instrText xml:space="preserve"> PAGEREF _Toc471392753 \h </w:instrText>
+              <w:instrText xml:space="preserve"> PAGEREF _Toc471396446 \h </w:instrText>
             </w:r>
             <w:r>
               <w:rPr>
@@ -887,7 +887,7 @@
               <w:szCs w:val="22"/>
             </w:rPr>
           </w:pPr>
-          <w:hyperlink w:anchor="_Toc471392754" w:history="1">
+          <w:hyperlink w:anchor="_Toc471396447" w:history="1">
             <w:r>
               <w:rPr>
                 <w:rStyle w:val="Hipercze"/>
@@ -930,7 +930,7 @@
                 <w:noProof/>
                 <w:webHidden/>
               </w:rPr>
-              <w:instrText xml:space="preserve"> PAGEREF _Toc471392754 \h </w:instrText>
+              <w:instrText xml:space="preserve"> PAGEREF _Toc471396447 \h </w:instrText>
             </w:r>
             <w:r>
               <w:rPr>
@@ -975,7 +975,7 @@
               <w:szCs w:val="22"/>
             </w:rPr>
           </w:pPr>
-          <w:hyperlink w:anchor="_Toc471392755" w:history="1">
+          <w:hyperlink w:anchor="_Toc471396448" w:history="1">
             <w:r>
               <w:rPr>
                 <w:rStyle w:val="Hipercze"/>
@@ -1018,7 +1018,7 @@
                 <w:noProof/>
                 <w:webHidden/>
               </w:rPr>
-              <w:instrText xml:space="preserve"> PAGEREF _Toc471392755 \h </w:instrText>
+              <w:instrText xml:space="preserve"> PAGEREF _Toc471396448 \h </w:instrText>
             </w:r>
             <w:r>
               <w:rPr>
@@ -1063,7 +1063,7 @@
               <w:szCs w:val="22"/>
             </w:rPr>
           </w:pPr>
-          <w:hyperlink w:anchor="_Toc471392756" w:history="1">
+          <w:hyperlink w:anchor="_Toc471396449" w:history="1">
             <w:r>
               <w:rPr>
                 <w:rStyle w:val="Hipercze"/>
@@ -1106,7 +1106,7 @@
                 <w:noProof/>
                 <w:webHidden/>
               </w:rPr>
-              <w:instrText xml:space="preserve"> PAGEREF _Toc471392756 \h </w:instrText>
+              <w:instrText xml:space="preserve"> PAGEREF _Toc471396449 \h </w:instrText>
             </w:r>
             <w:r>
               <w:rPr>
@@ -1150,7 +1150,7 @@
               <w:lang w:val="pl-PL" w:eastAsia="pl-PL"/>
             </w:rPr>
           </w:pPr>
-          <w:hyperlink w:anchor="_Toc471392757" w:history="1">
+          <w:hyperlink w:anchor="_Toc471396450" w:history="1">
             <w:r>
               <w:rPr>
                 <w:rStyle w:val="Hipercze"/>
@@ -1192,7 +1192,7 @@
                 <w:noProof/>
                 <w:webHidden/>
               </w:rPr>
-              <w:instrText xml:space="preserve"> PAGEREF _Toc471392757 \h </w:instrText>
+              <w:instrText xml:space="preserve"> PAGEREF _Toc471396450 \h </w:instrText>
             </w:r>
             <w:r>
               <w:rPr>
@@ -1236,7 +1236,7 @@
               <w:lang w:val="pl-PL" w:eastAsia="pl-PL"/>
             </w:rPr>
           </w:pPr>
-          <w:hyperlink w:anchor="_Toc471392758" w:history="1">
+          <w:hyperlink w:anchor="_Toc471396451" w:history="1">
             <w:r>
               <w:rPr>
                 <w:rStyle w:val="Hipercze"/>
@@ -1278,7 +1278,7 @@
                 <w:noProof/>
                 <w:webHidden/>
               </w:rPr>
-              <w:instrText xml:space="preserve"> PAGEREF _Toc471392758 \h </w:instrText>
+              <w:instrText xml:space="preserve"> PAGEREF _Toc471396451 \h </w:instrText>
             </w:r>
             <w:r>
               <w:rPr>
@@ -1323,7 +1323,7 @@
               <w:szCs w:val="22"/>
             </w:rPr>
           </w:pPr>
-          <w:hyperlink w:anchor="_Toc471392759" w:history="1">
+          <w:hyperlink w:anchor="_Toc471396452" w:history="1">
             <w:r>
               <w:rPr>
                 <w:rStyle w:val="Hipercze"/>
@@ -1366,7 +1366,7 @@
                 <w:noProof/>
                 <w:webHidden/>
               </w:rPr>
-              <w:instrText xml:space="preserve"> PAGEREF _Toc471392759 \h </w:instrText>
+              <w:instrText xml:space="preserve"> PAGEREF _Toc471396452 \h </w:instrText>
             </w:r>
             <w:r>
               <w:rPr>
@@ -1411,7 +1411,7 @@
               <w:szCs w:val="22"/>
             </w:rPr>
           </w:pPr>
-          <w:hyperlink w:anchor="_Toc471392760" w:history="1">
+          <w:hyperlink w:anchor="_Toc471396453" w:history="1">
             <w:r>
               <w:rPr>
                 <w:rStyle w:val="Hipercze"/>
@@ -1433,7 +1433,7 @@
                 <w:rStyle w:val="Hipercze"/>
                 <w:noProof/>
               </w:rPr>
-              <w:t>Spis piśmiennictwa</w:t>
+              <w:t>Literatura</w:t>
             </w:r>
             <w:r>
               <w:rPr>
@@ -1454,7 +1454,7 @@
                 <w:noProof/>
                 <w:webHidden/>
               </w:rPr>
-              <w:instrText xml:space="preserve"> PAGEREF _Toc471392760 \h </w:instrText>
+              <w:instrText xml:space="preserve"> PAGEREF _Toc471396453 \h </w:instrText>
             </w:r>
             <w:r>
               <w:rPr>
@@ -1475,6 +1475,182 @@
                 <w:webHidden/>
               </w:rPr>
               <w:t>14</w:t>
+            </w:r>
+            <w:r>
+              <w:rPr>
+                <w:noProof/>
+                <w:webHidden/>
+              </w:rPr>
+              <w:fldChar w:fldCharType="end"/>
+            </w:r>
+          </w:hyperlink>
+        </w:p>
+        <w:p>
+          <w:pPr>
+            <w:pStyle w:val="Spistreci1"/>
+            <w:tabs>
+              <w:tab w:val="left" w:pos="440"/>
+              <w:tab w:val="right" w:leader="dot" w:pos="8777"/>
+            </w:tabs>
+            <w:rPr>
+              <w:rFonts w:asciiTheme="minorHAnsi" w:eastAsiaTheme="minorEastAsia" w:hAnsiTheme="minorHAnsi" w:cstheme="minorBidi"/>
+              <w:noProof/>
+              <w:sz w:val="22"/>
+              <w:szCs w:val="22"/>
+            </w:rPr>
+          </w:pPr>
+          <w:hyperlink w:anchor="_Toc471396454" w:history="1">
+            <w:r>
+              <w:rPr>
+                <w:rStyle w:val="Hipercze"/>
+                <w:noProof/>
+              </w:rPr>
+              <w:t>7.</w:t>
+            </w:r>
+            <w:r>
+              <w:rPr>
+                <w:rFonts w:asciiTheme="minorHAnsi" w:eastAsiaTheme="minorEastAsia" w:hAnsiTheme="minorHAnsi" w:cstheme="minorBidi"/>
+                <w:noProof/>
+                <w:sz w:val="22"/>
+                <w:szCs w:val="22"/>
+              </w:rPr>
+              <w:tab/>
+            </w:r>
+            <w:r>
+              <w:rPr>
+                <w:rStyle w:val="Hipercze"/>
+                <w:noProof/>
+              </w:rPr>
+              <w:t>Spis obrazków</w:t>
+            </w:r>
+            <w:r>
+              <w:rPr>
+                <w:noProof/>
+                <w:webHidden/>
+              </w:rPr>
+              <w:tab/>
+            </w:r>
+            <w:r>
+              <w:rPr>
+                <w:noProof/>
+                <w:webHidden/>
+              </w:rPr>
+              <w:fldChar w:fldCharType="begin"/>
+            </w:r>
+            <w:r>
+              <w:rPr>
+                <w:noProof/>
+                <w:webHidden/>
+              </w:rPr>
+              <w:instrText xml:space="preserve"> PAGEREF _Toc471396454 \h </w:instrText>
+            </w:r>
+            <w:r>
+              <w:rPr>
+                <w:noProof/>
+                <w:webHidden/>
+              </w:rPr>
+            </w:r>
+            <w:r>
+              <w:rPr>
+                <w:noProof/>
+                <w:webHidden/>
+              </w:rPr>
+              <w:fldChar w:fldCharType="separate"/>
+            </w:r>
+            <w:r>
+              <w:rPr>
+                <w:noProof/>
+                <w:webHidden/>
+              </w:rPr>
+              <w:t>14</w:t>
+            </w:r>
+            <w:r>
+              <w:rPr>
+                <w:noProof/>
+                <w:webHidden/>
+              </w:rPr>
+              <w:fldChar w:fldCharType="end"/>
+            </w:r>
+          </w:hyperlink>
+        </w:p>
+        <w:p>
+          <w:pPr>
+            <w:pStyle w:val="Spistreci1"/>
+            <w:tabs>
+              <w:tab w:val="left" w:pos="440"/>
+              <w:tab w:val="right" w:leader="dot" w:pos="8777"/>
+            </w:tabs>
+            <w:rPr>
+              <w:rFonts w:asciiTheme="minorHAnsi" w:eastAsiaTheme="minorEastAsia" w:hAnsiTheme="minorHAnsi" w:cstheme="minorBidi"/>
+              <w:noProof/>
+              <w:sz w:val="22"/>
+              <w:szCs w:val="22"/>
+            </w:rPr>
+          </w:pPr>
+          <w:hyperlink w:anchor="_Toc471396455" w:history="1">
+            <w:r>
+              <w:rPr>
+                <w:rStyle w:val="Hipercze"/>
+                <w:noProof/>
+              </w:rPr>
+              <w:t>8.</w:t>
+            </w:r>
+            <w:r>
+              <w:rPr>
+                <w:rFonts w:asciiTheme="minorHAnsi" w:eastAsiaTheme="minorEastAsia" w:hAnsiTheme="minorHAnsi" w:cstheme="minorBidi"/>
+                <w:noProof/>
+                <w:sz w:val="22"/>
+                <w:szCs w:val="22"/>
+              </w:rPr>
+              <w:tab/>
+            </w:r>
+            <w:r>
+              <w:rPr>
+                <w:rStyle w:val="Hipercze"/>
+                <w:noProof/>
+              </w:rPr>
+              <w:t>Spis listingów</w:t>
+            </w:r>
+            <w:r>
+              <w:rPr>
+                <w:noProof/>
+                <w:webHidden/>
+              </w:rPr>
+              <w:tab/>
+            </w:r>
+            <w:r>
+              <w:rPr>
+                <w:noProof/>
+                <w:webHidden/>
+              </w:rPr>
+              <w:fldChar w:fldCharType="begin"/>
+            </w:r>
+            <w:r>
+              <w:rPr>
+                <w:noProof/>
+                <w:webHidden/>
+              </w:rPr>
+              <w:instrText xml:space="preserve"> PAGEREF _Toc471396455 \h </w:instrText>
+            </w:r>
+            <w:r>
+              <w:rPr>
+                <w:noProof/>
+                <w:webHidden/>
+              </w:rPr>
+            </w:r>
+            <w:r>
+              <w:rPr>
+                <w:noProof/>
+                <w:webHidden/>
+              </w:rPr>
+              <w:fldChar w:fldCharType="separate"/>
+            </w:r>
+            <w:r>
+              <w:rPr>
+                <w:noProof/>
+                <w:webHidden/>
+              </w:rPr>
+              <w:t>15</w:t>
             </w:r>
             <w:r>
               <w:rPr>
@@ -1530,7 +1706,7 @@
           <w:numId w:val="3"/>
         </w:numPr>
       </w:pPr>
-      <w:bookmarkStart w:id="1" w:name="_Toc471392753"/>
+      <w:bookmarkStart w:id="1" w:name="_Toc471396446"/>
       <w:r>
         <w:lastRenderedPageBreak/>
         <w:t>Wstęp</w:t>
@@ -1545,7 +1721,7 @@
           <w:numId w:val="3"/>
         </w:numPr>
       </w:pPr>
-      <w:bookmarkStart w:id="2" w:name="_Toc471392754"/>
+      <w:bookmarkStart w:id="2" w:name="_Toc471396447"/>
       <w:r>
         <w:t>Cel i zakres pracy</w:t>
       </w:r>
@@ -1572,7 +1748,7 @@
           <w:numId w:val="3"/>
         </w:numPr>
       </w:pPr>
-      <w:bookmarkStart w:id="3" w:name="_Toc471392755"/>
+      <w:bookmarkStart w:id="3" w:name="_Toc471396448"/>
       <w:r>
         <w:t>Przegląd piśmiennictwa</w:t>
       </w:r>
@@ -1586,7 +1762,7 @@
           <w:numId w:val="3"/>
         </w:numPr>
       </w:pPr>
-      <w:bookmarkStart w:id="4" w:name="_Toc471392756"/>
+      <w:bookmarkStart w:id="4" w:name="_Toc471396449"/>
       <w:r>
         <w:t>Projekt rozwiązania</w:t>
       </w:r>
@@ -1600,7 +1776,7 @@
           <w:numId w:val="3"/>
         </w:numPr>
       </w:pPr>
-      <w:bookmarkStart w:id="5" w:name="_Toc471392757"/>
+      <w:bookmarkStart w:id="5" w:name="_Toc471396450"/>
       <w:r>
         <w:t>Biblioteki</w:t>
       </w:r>
@@ -1803,7 +1979,7 @@
           <w:numId w:val="3"/>
         </w:numPr>
       </w:pPr>
-      <w:bookmarkStart w:id="9" w:name="_Toc471392758"/>
+      <w:bookmarkStart w:id="9" w:name="_Toc471396451"/>
       <w:r>
         <w:lastRenderedPageBreak/>
         <w:t>Badane cechy obrazu</w:t>
@@ -2422,7 +2598,7 @@
         <w:pStyle w:val="Legenda"/>
       </w:pPr>
       <w:bookmarkStart w:id="11" w:name="_Ref471392986"/>
-      <w:bookmarkStart w:id="12" w:name="_Toc471396269"/>
+      <w:bookmarkStart w:id="12" w:name="_Toc471396462"/>
       <w:r>
         <w:t xml:space="preserve">Listing </w:t>
       </w:r>
@@ -2612,7 +2788,7 @@
         <w:pStyle w:val="Legenda"/>
       </w:pPr>
       <w:bookmarkStart w:id="13" w:name="_Ref471393005"/>
-      <w:bookmarkStart w:id="14" w:name="_Toc471396270"/>
+      <w:bookmarkStart w:id="14" w:name="_Toc471396463"/>
       <w:r>
         <w:t xml:space="preserve">Listing </w:t>
       </w:r>
@@ -2966,7 +3142,7 @@
         <w:pStyle w:val="Legenda"/>
       </w:pPr>
       <w:bookmarkStart w:id="15" w:name="_Ref471393007"/>
-      <w:bookmarkStart w:id="16" w:name="_Toc471396271"/>
+      <w:bookmarkStart w:id="16" w:name="_Toc471396464"/>
       <w:r>
         <w:t xml:space="preserve">Listing </w:t>
       </w:r>
@@ -3066,7 +3242,7 @@
         <w:pStyle w:val="Legenda"/>
       </w:pPr>
       <w:bookmarkStart w:id="17" w:name="_Ref471393097"/>
-      <w:bookmarkStart w:id="18" w:name="_Toc471396272"/>
+      <w:bookmarkStart w:id="18" w:name="_Toc471396465"/>
       <w:r>
         <w:t xml:space="preserve">Listing </w:t>
       </w:r>
@@ -3206,7 +3382,7 @@
                               </w:rPr>
                             </w:pPr>
                             <w:bookmarkStart w:id="20" w:name="_Ref471393190"/>
-                            <w:bookmarkStart w:id="21" w:name="_Toc471396250"/>
+                            <w:bookmarkStart w:id="21" w:name="_Toc471396456"/>
                             <w:r>
                               <w:t xml:space="preserve">Rysunek </w:t>
                             </w:r>
@@ -3278,7 +3454,7 @@
                         </w:rPr>
                       </w:pPr>
                       <w:bookmarkStart w:id="22" w:name="_Ref471393190"/>
-                      <w:bookmarkStart w:id="23" w:name="_Toc471396250"/>
+                      <w:bookmarkStart w:id="23" w:name="_Toc471396456"/>
                       <w:r>
                         <w:t xml:space="preserve">Rysunek </w:t>
                       </w:r>
@@ -4002,7 +4178,7 @@
         <w:pStyle w:val="Legenda"/>
       </w:pPr>
       <w:bookmarkStart w:id="25" w:name="_Ref471393256"/>
-      <w:bookmarkStart w:id="26" w:name="_Toc471396273"/>
+      <w:bookmarkStart w:id="26" w:name="_Toc471396466"/>
       <w:r>
         <w:t xml:space="preserve">Listing </w:t>
       </w:r>
@@ -4102,7 +4278,7 @@
         <w:pStyle w:val="Legenda"/>
       </w:pPr>
       <w:bookmarkStart w:id="27" w:name="_Ref471393259"/>
-      <w:bookmarkStart w:id="28" w:name="_Toc471396274"/>
+      <w:bookmarkStart w:id="28" w:name="_Toc471396467"/>
       <w:r>
         <w:t xml:space="preserve">Listing </w:t>
       </w:r>
@@ -4527,7 +4703,7 @@
         </w:rPr>
       </w:pPr>
       <w:bookmarkStart w:id="29" w:name="_Ref471393372"/>
-      <w:bookmarkStart w:id="30" w:name="_Toc471396275"/>
+      <w:bookmarkStart w:id="30" w:name="_Toc471396468"/>
       <w:r>
         <w:t xml:space="preserve">Listing </w:t>
       </w:r>
@@ -4648,7 +4824,7 @@
         <w:pStyle w:val="Legenda"/>
       </w:pPr>
       <w:bookmarkStart w:id="31" w:name="_Ref471393402"/>
-      <w:bookmarkStart w:id="32" w:name="_Toc471396251"/>
+      <w:bookmarkStart w:id="32" w:name="_Toc471396457"/>
       <w:r>
         <w:t xml:space="preserve">Rysunek </w:t>
       </w:r>
@@ -4789,7 +4965,7 @@
       <w:pPr>
         <w:pStyle w:val="Legenda"/>
       </w:pPr>
-      <w:bookmarkStart w:id="33" w:name="_Toc471396252"/>
+      <w:bookmarkStart w:id="33" w:name="_Toc471396458"/>
       <w:r>
         <w:t xml:space="preserve">Rysunek </w:t>
       </w:r>
@@ -5566,7 +5742,7 @@
       <w:pPr>
         <w:pStyle w:val="Legenda"/>
       </w:pPr>
-      <w:bookmarkStart w:id="34" w:name="_Toc471396276"/>
+      <w:bookmarkStart w:id="34" w:name="_Toc471396469"/>
       <w:r>
         <w:t xml:space="preserve">Listing </w:t>
       </w:r>
@@ -5654,7 +5830,7 @@
         <w:pStyle w:val="Legenda"/>
       </w:pPr>
       <w:bookmarkStart w:id="35" w:name="_Ref471393629"/>
-      <w:bookmarkStart w:id="36" w:name="_Toc471396253"/>
+      <w:bookmarkStart w:id="36" w:name="_Toc471396459"/>
       <w:r>
         <w:t xml:space="preserve">Rysunek </w:t>
       </w:r>
@@ -5870,7 +6046,7 @@
         <w:pStyle w:val="Legenda"/>
       </w:pPr>
       <w:bookmarkStart w:id="37" w:name="_Ref471395692"/>
-      <w:bookmarkStart w:id="38" w:name="_Toc471396254"/>
+      <w:bookmarkStart w:id="38" w:name="_Toc471396460"/>
       <w:r>
         <w:t xml:space="preserve">Rysunek </w:t>
       </w:r>
@@ -5964,7 +6140,7 @@
         <w:pStyle w:val="Legenda"/>
       </w:pPr>
       <w:bookmarkStart w:id="39" w:name="_Ref471395807"/>
-      <w:bookmarkStart w:id="40" w:name="_Toc471396255"/>
+      <w:bookmarkStart w:id="40" w:name="_Toc471396461"/>
       <w:r>
         <w:t xml:space="preserve">Rysunek </w:t>
       </w:r>
@@ -6071,7 +6247,7 @@
           <w:numId w:val="3"/>
         </w:numPr>
       </w:pPr>
-      <w:bookmarkStart w:id="41" w:name="_Toc471392759"/>
+      <w:bookmarkStart w:id="41" w:name="_Toc471396452"/>
       <w:r>
         <w:t>Omówienie i dyskusja wyników</w:t>
       </w:r>
@@ -6085,9 +6261,11 @@
           <w:numId w:val="3"/>
         </w:numPr>
       </w:pPr>
+      <w:bookmarkStart w:id="42" w:name="_Toc471396453"/>
       <w:r>
         <w:t>Literatura</w:t>
       </w:r>
+      <w:bookmarkEnd w:id="42"/>
     </w:p>
     <w:p>
       <w:pPr>
@@ -6097,11 +6275,13 @@
           <w:numId w:val="3"/>
         </w:numPr>
       </w:pPr>
-      <w:bookmarkStart w:id="42" w:name="_GoBack"/>
-      <w:bookmarkEnd w:id="42"/>
+      <w:bookmarkStart w:id="43" w:name="_Toc471396454"/>
       <w:r>
         <w:t>Spis obrazków</w:t>
       </w:r>
+      <w:bookmarkStart w:id="44" w:name="_GoBack"/>
+      <w:bookmarkEnd w:id="43"/>
+      <w:bookmarkEnd w:id="44"/>
     </w:p>
     <w:p>
       <w:pPr>
@@ -6110,7 +6290,10 @@
           <w:tab w:val="right" w:leader="dot" w:pos="8777"/>
         </w:tabs>
         <w:rPr>
+          <w:rFonts w:asciiTheme="minorHAnsi" w:eastAsiaTheme="minorEastAsia" w:hAnsiTheme="minorHAnsi" w:cstheme="minorBidi"/>
           <w:noProof/>
+          <w:sz w:val="22"/>
+          <w:szCs w:val="22"/>
         </w:rPr>
       </w:pPr>
       <w:r>
@@ -6122,7 +6305,7 @@
       <w:r>
         <w:fldChar w:fldCharType="separate"/>
       </w:r>
-      <w:hyperlink r:id="rId14" w:anchor="_Toc471396250" w:history="1">
+      <w:hyperlink r:id="rId14" w:anchor="_Toc471396456" w:history="1">
         <w:r>
           <w:rPr>
             <w:rStyle w:val="Hipercze"/>
@@ -6149,7 +6332,7 @@
             <w:noProof/>
             <w:webHidden/>
           </w:rPr>
-          <w:instrText xml:space="preserve"> PAGEREF _Toc471396250 \h </w:instrText>
+          <w:instrText xml:space="preserve"> PAGEREF _Toc471396456 \h </w:instrText>
         </w:r>
         <w:r>
           <w:rPr>
@@ -6187,10 +6370,13 @@
           <w:tab w:val="right" w:leader="dot" w:pos="8777"/>
         </w:tabs>
         <w:rPr>
+          <w:rFonts w:asciiTheme="minorHAnsi" w:eastAsiaTheme="minorEastAsia" w:hAnsiTheme="minorHAnsi" w:cstheme="minorBidi"/>
           <w:noProof/>
-        </w:rPr>
-      </w:pPr>
-      <w:hyperlink w:anchor="_Toc471396251" w:history="1">
+          <w:sz w:val="22"/>
+          <w:szCs w:val="22"/>
+        </w:rPr>
+      </w:pPr>
+      <w:hyperlink w:anchor="_Toc471396457" w:history="1">
         <w:r>
           <w:rPr>
             <w:rStyle w:val="Hipercze"/>
@@ -6217,7 +6403,7 @@
             <w:noProof/>
             <w:webHidden/>
           </w:rPr>
-          <w:instrText xml:space="preserve"> PAGEREF _Toc471396251 \h </w:instrText>
+          <w:instrText xml:space="preserve"> PAGEREF _Toc471396457 \h </w:instrText>
         </w:r>
         <w:r>
           <w:rPr>
@@ -6255,10 +6441,13 @@
           <w:tab w:val="right" w:leader="dot" w:pos="8777"/>
         </w:tabs>
         <w:rPr>
+          <w:rFonts w:asciiTheme="minorHAnsi" w:eastAsiaTheme="minorEastAsia" w:hAnsiTheme="minorHAnsi" w:cstheme="minorBidi"/>
           <w:noProof/>
-        </w:rPr>
-      </w:pPr>
-      <w:hyperlink w:anchor="_Toc471396252" w:history="1">
+          <w:sz w:val="22"/>
+          <w:szCs w:val="22"/>
+        </w:rPr>
+      </w:pPr>
+      <w:hyperlink w:anchor="_Toc471396458" w:history="1">
         <w:r>
           <w:rPr>
             <w:rStyle w:val="Hipercze"/>
@@ -6285,7 +6474,7 @@
             <w:noProof/>
             <w:webHidden/>
           </w:rPr>
-          <w:instrText xml:space="preserve"> PAGEREF _Toc471396252 \h </w:instrText>
+          <w:instrText xml:space="preserve"> PAGEREF _Toc471396458 \h </w:instrText>
         </w:r>
         <w:r>
           <w:rPr>
@@ -6323,10 +6512,13 @@
           <w:tab w:val="right" w:leader="dot" w:pos="8777"/>
         </w:tabs>
         <w:rPr>
+          <w:rFonts w:asciiTheme="minorHAnsi" w:eastAsiaTheme="minorEastAsia" w:hAnsiTheme="minorHAnsi" w:cstheme="minorBidi"/>
           <w:noProof/>
-        </w:rPr>
-      </w:pPr>
-      <w:hyperlink w:anchor="_Toc471396253" w:history="1">
+          <w:sz w:val="22"/>
+          <w:szCs w:val="22"/>
+        </w:rPr>
+      </w:pPr>
+      <w:hyperlink w:anchor="_Toc471396459" w:history="1">
         <w:r>
           <w:rPr>
             <w:rStyle w:val="Hipercze"/>
@@ -6353,7 +6545,7 @@
             <w:noProof/>
             <w:webHidden/>
           </w:rPr>
-          <w:instrText xml:space="preserve"> PAGEREF _Toc471396253 \h </w:instrText>
+          <w:instrText xml:space="preserve"> PAGEREF _Toc471396459 \h </w:instrText>
         </w:r>
         <w:r>
           <w:rPr>
@@ -6391,10 +6583,13 @@
           <w:tab w:val="right" w:leader="dot" w:pos="8777"/>
         </w:tabs>
         <w:rPr>
+          <w:rFonts w:asciiTheme="minorHAnsi" w:eastAsiaTheme="minorEastAsia" w:hAnsiTheme="minorHAnsi" w:cstheme="minorBidi"/>
           <w:noProof/>
-        </w:rPr>
-      </w:pPr>
-      <w:hyperlink w:anchor="_Toc471396254" w:history="1">
+          <w:sz w:val="22"/>
+          <w:szCs w:val="22"/>
+        </w:rPr>
+      </w:pPr>
+      <w:hyperlink w:anchor="_Toc471396460" w:history="1">
         <w:r>
           <w:rPr>
             <w:rStyle w:val="Hipercze"/>
@@ -6421,7 +6616,7 @@
             <w:noProof/>
             <w:webHidden/>
           </w:rPr>
-          <w:instrText xml:space="preserve"> PAGEREF _Toc471396254 \h </w:instrText>
+          <w:instrText xml:space="preserve"> PAGEREF _Toc471396460 \h </w:instrText>
         </w:r>
         <w:r>
           <w:rPr>
@@ -6459,10 +6654,13 @@
           <w:tab w:val="right" w:leader="dot" w:pos="8777"/>
         </w:tabs>
         <w:rPr>
+          <w:rFonts w:asciiTheme="minorHAnsi" w:eastAsiaTheme="minorEastAsia" w:hAnsiTheme="minorHAnsi" w:cstheme="minorBidi"/>
           <w:noProof/>
-        </w:rPr>
-      </w:pPr>
-      <w:hyperlink w:anchor="_Toc471396255" w:history="1">
+          <w:sz w:val="22"/>
+          <w:szCs w:val="22"/>
+        </w:rPr>
+      </w:pPr>
+      <w:hyperlink w:anchor="_Toc471396461" w:history="1">
         <w:r>
           <w:rPr>
             <w:rStyle w:val="Hipercze"/>
@@ -6489,7 +6687,7 @@
             <w:noProof/>
             <w:webHidden/>
           </w:rPr>
-          <w:instrText xml:space="preserve"> PAGEREF _Toc471396255 \h </w:instrText>
+          <w:instrText xml:space="preserve"> PAGEREF _Toc471396461 \h </w:instrText>
         </w:r>
         <w:r>
           <w:rPr>
@@ -6533,10 +6731,12 @@
           <w:numId w:val="3"/>
         </w:numPr>
       </w:pPr>
+      <w:bookmarkStart w:id="45" w:name="_Toc471396455"/>
       <w:r>
         <w:lastRenderedPageBreak/>
         <w:t>Spis listingów</w:t>
       </w:r>
+      <w:bookmarkEnd w:id="45"/>
     </w:p>
     <w:p>
       <w:pPr>
@@ -6560,7 +6760,7 @@
       <w:r>
         <w:fldChar w:fldCharType="separate"/>
       </w:r>
-      <w:hyperlink w:anchor="_Toc471396269" w:history="1">
+      <w:hyperlink w:anchor="_Toc471396462" w:history="1">
         <w:r>
           <w:rPr>
             <w:rStyle w:val="Hipercze"/>
@@ -6587,7 +6787,7 @@
             <w:noProof/>
             <w:webHidden/>
           </w:rPr>
-          <w:instrText xml:space="preserve"> PAGEREF _Toc471396269 \h </w:instrText>
+          <w:instrText xml:space="preserve"> PAGEREF _Toc471396462 \h </w:instrText>
         </w:r>
         <w:r>
           <w:rPr>
@@ -6631,7 +6831,7 @@
           <w:szCs w:val="22"/>
         </w:rPr>
       </w:pPr>
-      <w:hyperlink w:anchor="_Toc471396270" w:history="1">
+      <w:hyperlink w:anchor="_Toc471396463" w:history="1">
         <w:r>
           <w:rPr>
             <w:rStyle w:val="Hipercze"/>
@@ -6658,7 +6858,7 @@
             <w:noProof/>
             <w:webHidden/>
           </w:rPr>
-          <w:instrText xml:space="preserve"> PAGEREF _Toc471396270 \h </w:instrText>
+          <w:instrText xml:space="preserve"> PAGEREF _Toc471396463 \h </w:instrText>
         </w:r>
         <w:r>
           <w:rPr>
@@ -6702,7 +6902,7 @@
           <w:szCs w:val="22"/>
         </w:rPr>
       </w:pPr>
-      <w:hyperlink w:anchor="_Toc471396271" w:history="1">
+      <w:hyperlink w:anchor="_Toc471396464" w:history="1">
         <w:r>
           <w:rPr>
             <w:rStyle w:val="Hipercze"/>
@@ -6729,7 +6929,7 @@
             <w:noProof/>
             <w:webHidden/>
           </w:rPr>
-          <w:instrText xml:space="preserve"> PAGEREF _Toc471396271 \h </w:instrText>
+          <w:instrText xml:space="preserve"> PAGEREF _Toc471396464 \h </w:instrText>
         </w:r>
         <w:r>
           <w:rPr>
@@ -6773,7 +6973,7 @@
           <w:szCs w:val="22"/>
         </w:rPr>
       </w:pPr>
-      <w:hyperlink w:anchor="_Toc471396272" w:history="1">
+      <w:hyperlink w:anchor="_Toc471396465" w:history="1">
         <w:r>
           <w:rPr>
             <w:rStyle w:val="Hipercze"/>
@@ -6800,7 +7000,7 @@
             <w:noProof/>
             <w:webHidden/>
           </w:rPr>
-          <w:instrText xml:space="preserve"> PAGEREF _Toc471396272 \h </w:instrText>
+          <w:instrText xml:space="preserve"> PAGEREF _Toc471396465 \h </w:instrText>
         </w:r>
         <w:r>
           <w:rPr>
@@ -6844,7 +7044,7 @@
           <w:szCs w:val="22"/>
         </w:rPr>
       </w:pPr>
-      <w:hyperlink w:anchor="_Toc471396273" w:history="1">
+      <w:hyperlink w:anchor="_Toc471396466" w:history="1">
         <w:r>
           <w:rPr>
             <w:rStyle w:val="Hipercze"/>
@@ -6871,7 +7071,7 @@
             <w:noProof/>
             <w:webHidden/>
           </w:rPr>
-          <w:instrText xml:space="preserve"> PAGEREF _Toc471396273 \h </w:instrText>
+          <w:instrText xml:space="preserve"> PAGEREF _Toc471396466 \h </w:instrText>
         </w:r>
         <w:r>
           <w:rPr>
@@ -6915,7 +7115,7 @@
           <w:szCs w:val="22"/>
         </w:rPr>
       </w:pPr>
-      <w:hyperlink w:anchor="_Toc471396274" w:history="1">
+      <w:hyperlink w:anchor="_Toc471396467" w:history="1">
         <w:r>
           <w:rPr>
             <w:rStyle w:val="Hipercze"/>
@@ -6942,7 +7142,7 @@
             <w:noProof/>
             <w:webHidden/>
           </w:rPr>
-          <w:instrText xml:space="preserve"> PAGEREF _Toc471396274 \h </w:instrText>
+          <w:instrText xml:space="preserve"> PAGEREF _Toc471396467 \h </w:instrText>
         </w:r>
         <w:r>
           <w:rPr>
@@ -6986,7 +7186,7 @@
           <w:szCs w:val="22"/>
         </w:rPr>
       </w:pPr>
-      <w:hyperlink w:anchor="_Toc471396275" w:history="1">
+      <w:hyperlink w:anchor="_Toc471396468" w:history="1">
         <w:r>
           <w:rPr>
             <w:rStyle w:val="Hipercze"/>
@@ -7013,7 +7213,7 @@
             <w:noProof/>
             <w:webHidden/>
           </w:rPr>
-          <w:instrText xml:space="preserve"> PAGEREF _Toc471396275 \h </w:instrText>
+          <w:instrText xml:space="preserve"> PAGEREF _Toc471396468 \h </w:instrText>
         </w:r>
         <w:r>
           <w:rPr>
@@ -7057,7 +7257,7 @@
           <w:szCs w:val="22"/>
         </w:rPr>
       </w:pPr>
-      <w:hyperlink w:anchor="_Toc471396276" w:history="1">
+      <w:hyperlink w:anchor="_Toc471396469" w:history="1">
         <w:r>
           <w:rPr>
             <w:rStyle w:val="Hipercze"/>
@@ -7084,7 +7284,7 @@
             <w:noProof/>
             <w:webHidden/>
           </w:rPr>
-          <w:instrText xml:space="preserve"> PAGEREF _Toc471396276 \h </w:instrText>
+          <w:instrText xml:space="preserve"> PAGEREF _Toc471396469 \h </w:instrText>
         </w:r>
         <w:r>
           <w:rPr>
@@ -7220,7 +7420,7 @@
           <w:rStyle w:val="Odwoaniedokomentarza"/>
         </w:rPr>
         <w:lastRenderedPageBreak/>
-        <w:commentReference w:id="43"/>
+        <w:commentReference w:id="46"/>
       </w:r>
     </w:p>
     <w:sectPr>
@@ -7427,7 +7627,7 @@
       </w:r>
     </w:p>
   </w:comment>
-  <w:comment w:id="43" w:author="Sylwekqaz ." w:date="2016-11-30T13:34:00Z" w:initials="S.">
+  <w:comment w:id="46" w:author="Sylwekqaz ." w:date="2016-11-30T13:34:00Z" w:initials="S.">
     <w:p>
       <w:pPr>
         <w:pStyle w:val="Tekstkomentarza"/>
@@ -9217,7 +9417,7 @@
 </file>
 
 <file path=customXml/itemProps1.xml><?xml version="1.0" encoding="utf-8"?>
-<ds:datastoreItem xmlns:ds="http://schemas.openxmlformats.org/officeDocument/2006/customXml" ds:itemID="{E3F0A1C7-4B05-4EDD-AD5C-F4B9C888FC86}">
+<ds:datastoreItem xmlns:ds="http://schemas.openxmlformats.org/officeDocument/2006/customXml" ds:itemID="{B61D8D7A-1763-474C-B48B-467B7FBA1DF5}">
   <ds:schemaRefs>
     <ds:schemaRef ds:uri="http://schemas.openxmlformats.org/officeDocument/2006/bibliography"/>
   </ds:schemaRefs>

--- a/Turski_Sylwester_INZ.docx
+++ b/Turski_Sylwester_INZ.docx
@@ -26,12 +26,21 @@
           <w:szCs w:val="32"/>
         </w:rPr>
       </w:pPr>
+      <w:proofErr w:type="gramStart"/>
       <w:r>
         <w:rPr>
           <w:sz w:val="32"/>
           <w:szCs w:val="32"/>
         </w:rPr>
-        <w:t>w Warszawie</w:t>
+        <w:t>w</w:t>
+      </w:r>
+      <w:proofErr w:type="gramEnd"/>
+      <w:r>
+        <w:rPr>
+          <w:sz w:val="32"/>
+          <w:szCs w:val="32"/>
+        </w:rPr>
+        <w:t xml:space="preserve"> Warszawie</w:t>
       </w:r>
     </w:p>
     <w:p>
@@ -177,12 +186,21 @@
           <w:szCs w:val="28"/>
         </w:rPr>
       </w:pPr>
+      <w:proofErr w:type="gramStart"/>
       <w:r>
         <w:rPr>
           <w:sz w:val="28"/>
           <w:szCs w:val="28"/>
         </w:rPr>
-        <w:t>na kierunku informatyka</w:t>
+        <w:t>na</w:t>
+      </w:r>
+      <w:proofErr w:type="gramEnd"/>
+      <w:r>
+        <w:rPr>
+          <w:sz w:val="28"/>
+          <w:szCs w:val="28"/>
+        </w:rPr>
+        <w:t xml:space="preserve"> kierunku informatyka</w:t>
       </w:r>
     </w:p>
     <w:p>
@@ -205,8 +223,13 @@
         <w:jc w:val="right"/>
       </w:pPr>
       <w:r>
-        <w:t>Dra Pawła Hosera</w:t>
-      </w:r>
+        <w:t xml:space="preserve">Dra Pawła </w:t>
+      </w:r>
+      <w:proofErr w:type="spellStart"/>
+      <w:r>
+        <w:t>Hosera</w:t>
+      </w:r>
+      <w:proofErr w:type="spellEnd"/>
     </w:p>
     <w:p>
       <w:pPr>
@@ -435,7 +458,35 @@
           <w:color w:val="auto"/>
         </w:rPr>
         <w:br/>
-        <w:t>4 lutego 1994 r. o prawie autorskim i prawach pokrewnych (Dz. U. Nr 90 poz. 631 z późn. zm.)</w:t>
+        <w:t xml:space="preserve">4 lutego 1994 r. o prawie autorskim i prawach pokrewnych (Dz. U. Nr 90 poz. 631 z </w:t>
+      </w:r>
+      <w:proofErr w:type="spellStart"/>
+      <w:r>
+        <w:rPr>
+          <w:color w:val="auto"/>
+        </w:rPr>
+        <w:t>późn</w:t>
+      </w:r>
+      <w:proofErr w:type="spellEnd"/>
+      <w:r>
+        <w:rPr>
+          <w:color w:val="auto"/>
+        </w:rPr>
+        <w:t xml:space="preserve">. </w:t>
+      </w:r>
+      <w:proofErr w:type="gramStart"/>
+      <w:r>
+        <w:rPr>
+          <w:color w:val="auto"/>
+        </w:rPr>
+        <w:t>zm</w:t>
+      </w:r>
+      <w:proofErr w:type="gramEnd"/>
+      <w:r>
+        <w:rPr>
+          <w:color w:val="auto"/>
+        </w:rPr>
+        <w:t>.)</w:t>
       </w:r>
     </w:p>
     <w:p>
@@ -748,7 +799,7 @@
           <w:r>
             <w:fldChar w:fldCharType="separate"/>
           </w:r>
-          <w:hyperlink w:anchor="_Toc471396446" w:history="1">
+          <w:hyperlink w:anchor="_Toc471559214" w:history="1">
             <w:r>
               <w:rPr>
                 <w:rStyle w:val="Hipercze"/>
@@ -791,7 +842,7 @@
                 <w:noProof/>
                 <w:webHidden/>
               </w:rPr>
-              <w:instrText xml:space="preserve"> PAGEREF _Toc471396446 \h </w:instrText>
+              <w:instrText xml:space="preserve"> PAGEREF _Toc471559214 \h </w:instrText>
             </w:r>
             <w:r>
               <w:rPr>
@@ -836,7 +887,7 @@
               <w:szCs w:val="22"/>
             </w:rPr>
           </w:pPr>
-          <w:hyperlink w:anchor="_Toc471396447" w:history="1">
+          <w:hyperlink w:anchor="_Toc471559215" w:history="1">
             <w:r>
               <w:rPr>
                 <w:rStyle w:val="Hipercze"/>
@@ -879,7 +930,7 @@
                 <w:noProof/>
                 <w:webHidden/>
               </w:rPr>
-              <w:instrText xml:space="preserve"> PAGEREF _Toc471396447 \h </w:instrText>
+              <w:instrText xml:space="preserve"> PAGEREF _Toc471559215 \h </w:instrText>
             </w:r>
             <w:r>
               <w:rPr>
@@ -924,7 +975,7 @@
               <w:szCs w:val="22"/>
             </w:rPr>
           </w:pPr>
-          <w:hyperlink w:anchor="_Toc471396448" w:history="1">
+          <w:hyperlink w:anchor="_Toc471559216" w:history="1">
             <w:r>
               <w:rPr>
                 <w:rStyle w:val="Hipercze"/>
@@ -967,7 +1018,7 @@
                 <w:noProof/>
                 <w:webHidden/>
               </w:rPr>
-              <w:instrText xml:space="preserve"> PAGEREF _Toc471396448 \h </w:instrText>
+              <w:instrText xml:space="preserve"> PAGEREF _Toc471559216 \h </w:instrText>
             </w:r>
             <w:r>
               <w:rPr>
@@ -1012,7 +1063,7 @@
               <w:szCs w:val="22"/>
             </w:rPr>
           </w:pPr>
-          <w:hyperlink w:anchor="_Toc471396449" w:history="1">
+          <w:hyperlink w:anchor="_Toc471559217" w:history="1">
             <w:r>
               <w:rPr>
                 <w:rStyle w:val="Hipercze"/>
@@ -1055,7 +1106,7 @@
                 <w:noProof/>
                 <w:webHidden/>
               </w:rPr>
-              <w:instrText xml:space="preserve"> PAGEREF _Toc471396449 \h </w:instrText>
+              <w:instrText xml:space="preserve"> PAGEREF _Toc471559217 \h </w:instrText>
             </w:r>
             <w:r>
               <w:rPr>
@@ -1099,7 +1150,7 @@
               <w:lang w:val="pl-PL" w:eastAsia="pl-PL"/>
             </w:rPr>
           </w:pPr>
-          <w:hyperlink w:anchor="_Toc471396450" w:history="1">
+          <w:hyperlink w:anchor="_Toc471559218" w:history="1">
             <w:r>
               <w:rPr>
                 <w:rStyle w:val="Hipercze"/>
@@ -1141,7 +1192,7 @@
                 <w:noProof/>
                 <w:webHidden/>
               </w:rPr>
-              <w:instrText xml:space="preserve"> PAGEREF _Toc471396450 \h </w:instrText>
+              <w:instrText xml:space="preserve"> PAGEREF _Toc471559218 \h </w:instrText>
             </w:r>
             <w:r>
               <w:rPr>
@@ -1185,13 +1236,185 @@
               <w:lang w:val="pl-PL" w:eastAsia="pl-PL"/>
             </w:rPr>
           </w:pPr>
-          <w:hyperlink w:anchor="_Toc471396451" w:history="1">
+          <w:hyperlink w:anchor="_Toc471559219" w:history="1">
             <w:r>
               <w:rPr>
                 <w:rStyle w:val="Hipercze"/>
                 <w:noProof/>
               </w:rPr>
               <w:t>4.2.</w:t>
+            </w:r>
+            <w:r>
+              <w:rPr>
+                <w:rFonts w:cstheme="minorBidi"/>
+                <w:noProof/>
+                <w:lang w:val="pl-PL" w:eastAsia="pl-PL"/>
+              </w:rPr>
+              <w:tab/>
+            </w:r>
+            <w:r>
+              <w:rPr>
+                <w:rStyle w:val="Hipercze"/>
+                <w:noProof/>
+              </w:rPr>
+              <w:t>Dane testowe</w:t>
+            </w:r>
+            <w:r>
+              <w:rPr>
+                <w:noProof/>
+                <w:webHidden/>
+              </w:rPr>
+              <w:tab/>
+            </w:r>
+            <w:r>
+              <w:rPr>
+                <w:noProof/>
+                <w:webHidden/>
+              </w:rPr>
+              <w:fldChar w:fldCharType="begin"/>
+            </w:r>
+            <w:r>
+              <w:rPr>
+                <w:noProof/>
+                <w:webHidden/>
+              </w:rPr>
+              <w:instrText xml:space="preserve"> PAGEREF _Toc471559219 \h </w:instrText>
+            </w:r>
+            <w:r>
+              <w:rPr>
+                <w:noProof/>
+                <w:webHidden/>
+              </w:rPr>
+            </w:r>
+            <w:r>
+              <w:rPr>
+                <w:noProof/>
+                <w:webHidden/>
+              </w:rPr>
+              <w:fldChar w:fldCharType="separate"/>
+            </w:r>
+            <w:r>
+              <w:rPr>
+                <w:noProof/>
+                <w:webHidden/>
+              </w:rPr>
+              <w:t>9</w:t>
+            </w:r>
+            <w:r>
+              <w:rPr>
+                <w:noProof/>
+                <w:webHidden/>
+              </w:rPr>
+              <w:fldChar w:fldCharType="end"/>
+            </w:r>
+          </w:hyperlink>
+        </w:p>
+        <w:p>
+          <w:pPr>
+            <w:pStyle w:val="Spistreci2"/>
+            <w:tabs>
+              <w:tab w:val="left" w:pos="880"/>
+              <w:tab w:val="right" w:leader="dot" w:pos="8777"/>
+            </w:tabs>
+            <w:rPr>
+              <w:rFonts w:cstheme="minorBidi"/>
+              <w:noProof/>
+              <w:lang w:val="pl-PL" w:eastAsia="pl-PL"/>
+            </w:rPr>
+          </w:pPr>
+          <w:hyperlink w:anchor="_Toc471559220" w:history="1">
+            <w:r>
+              <w:rPr>
+                <w:rStyle w:val="Hipercze"/>
+                <w:noProof/>
+              </w:rPr>
+              <w:t>4.3.</w:t>
+            </w:r>
+            <w:r>
+              <w:rPr>
+                <w:rFonts w:cstheme="minorBidi"/>
+                <w:noProof/>
+                <w:lang w:val="pl-PL" w:eastAsia="pl-PL"/>
+              </w:rPr>
+              <w:tab/>
+            </w:r>
+            <w:r>
+              <w:rPr>
+                <w:rStyle w:val="Hipercze"/>
+                <w:noProof/>
+              </w:rPr>
+              <w:t>Klasyfikator</w:t>
+            </w:r>
+            <w:r>
+              <w:rPr>
+                <w:noProof/>
+                <w:webHidden/>
+              </w:rPr>
+              <w:tab/>
+            </w:r>
+            <w:r>
+              <w:rPr>
+                <w:noProof/>
+                <w:webHidden/>
+              </w:rPr>
+              <w:fldChar w:fldCharType="begin"/>
+            </w:r>
+            <w:r>
+              <w:rPr>
+                <w:noProof/>
+                <w:webHidden/>
+              </w:rPr>
+              <w:instrText xml:space="preserve"> PAGEREF _Toc471559220 \h </w:instrText>
+            </w:r>
+            <w:r>
+              <w:rPr>
+                <w:noProof/>
+                <w:webHidden/>
+              </w:rPr>
+            </w:r>
+            <w:r>
+              <w:rPr>
+                <w:noProof/>
+                <w:webHidden/>
+              </w:rPr>
+              <w:fldChar w:fldCharType="separate"/>
+            </w:r>
+            <w:r>
+              <w:rPr>
+                <w:noProof/>
+                <w:webHidden/>
+              </w:rPr>
+              <w:t>9</w:t>
+            </w:r>
+            <w:r>
+              <w:rPr>
+                <w:noProof/>
+                <w:webHidden/>
+              </w:rPr>
+              <w:fldChar w:fldCharType="end"/>
+            </w:r>
+          </w:hyperlink>
+        </w:p>
+        <w:p>
+          <w:pPr>
+            <w:pStyle w:val="Spistreci2"/>
+            <w:tabs>
+              <w:tab w:val="left" w:pos="880"/>
+              <w:tab w:val="right" w:leader="dot" w:pos="8777"/>
+            </w:tabs>
+            <w:rPr>
+              <w:rFonts w:cstheme="minorBidi"/>
+              <w:noProof/>
+              <w:lang w:val="pl-PL" w:eastAsia="pl-PL"/>
+            </w:rPr>
+          </w:pPr>
+          <w:hyperlink w:anchor="_Toc471559221" w:history="1">
+            <w:r>
+              <w:rPr>
+                <w:rStyle w:val="Hipercze"/>
+                <w:noProof/>
+              </w:rPr>
+              <w:t>4.4.</w:t>
             </w:r>
             <w:r>
               <w:rPr>
@@ -1227,7 +1450,7 @@
                 <w:noProof/>
                 <w:webHidden/>
               </w:rPr>
-              <w:instrText xml:space="preserve"> PAGEREF _Toc471396451 \h </w:instrText>
+              <w:instrText xml:space="preserve"> PAGEREF _Toc471559221 \h </w:instrText>
             </w:r>
             <w:r>
               <w:rPr>
@@ -1247,7 +1470,7 @@
                 <w:noProof/>
                 <w:webHidden/>
               </w:rPr>
-              <w:t>9</w:t>
+              <w:t>10</w:t>
             </w:r>
             <w:r>
               <w:rPr>
@@ -1272,7 +1495,7 @@
               <w:szCs w:val="22"/>
             </w:rPr>
           </w:pPr>
-          <w:hyperlink w:anchor="_Toc471396452" w:history="1">
+          <w:hyperlink w:anchor="_Toc471559222" w:history="1">
             <w:r>
               <w:rPr>
                 <w:rStyle w:val="Hipercze"/>
@@ -1315,7 +1538,7 @@
                 <w:noProof/>
                 <w:webHidden/>
               </w:rPr>
-              <w:instrText xml:space="preserve"> PAGEREF _Toc471396452 \h </w:instrText>
+              <w:instrText xml:space="preserve"> PAGEREF _Toc471559222 \h </w:instrText>
             </w:r>
             <w:r>
               <w:rPr>
@@ -1335,7 +1558,7 @@
                 <w:noProof/>
                 <w:webHidden/>
               </w:rPr>
-              <w:t>14</w:t>
+              <w:t>16</w:t>
             </w:r>
             <w:r>
               <w:rPr>
@@ -1360,7 +1583,7 @@
               <w:szCs w:val="22"/>
             </w:rPr>
           </w:pPr>
-          <w:hyperlink w:anchor="_Toc471396453" w:history="1">
+          <w:hyperlink w:anchor="_Toc471559223" w:history="1">
             <w:r>
               <w:rPr>
                 <w:rStyle w:val="Hipercze"/>
@@ -1403,7 +1626,7 @@
                 <w:noProof/>
                 <w:webHidden/>
               </w:rPr>
-              <w:instrText xml:space="preserve"> PAGEREF _Toc471396453 \h </w:instrText>
+              <w:instrText xml:space="preserve"> PAGEREF _Toc471559223 \h </w:instrText>
             </w:r>
             <w:r>
               <w:rPr>
@@ -1423,7 +1646,7 @@
                 <w:noProof/>
                 <w:webHidden/>
               </w:rPr>
-              <w:t>14</w:t>
+              <w:t>16</w:t>
             </w:r>
             <w:r>
               <w:rPr>
@@ -1448,7 +1671,7 @@
               <w:szCs w:val="22"/>
             </w:rPr>
           </w:pPr>
-          <w:hyperlink w:anchor="_Toc471396454" w:history="1">
+          <w:hyperlink w:anchor="_Toc471559224" w:history="1">
             <w:r>
               <w:rPr>
                 <w:rStyle w:val="Hipercze"/>
@@ -1491,7 +1714,7 @@
                 <w:noProof/>
                 <w:webHidden/>
               </w:rPr>
-              <w:instrText xml:space="preserve"> PAGEREF _Toc471396454 \h </w:instrText>
+              <w:instrText xml:space="preserve"> PAGEREF _Toc471559224 \h </w:instrText>
             </w:r>
             <w:r>
               <w:rPr>
@@ -1511,7 +1734,7 @@
                 <w:noProof/>
                 <w:webHidden/>
               </w:rPr>
-              <w:t>14</w:t>
+              <w:t>16</w:t>
             </w:r>
             <w:r>
               <w:rPr>
@@ -1536,7 +1759,7 @@
               <w:szCs w:val="22"/>
             </w:rPr>
           </w:pPr>
-          <w:hyperlink w:anchor="_Toc471396455" w:history="1">
+          <w:hyperlink w:anchor="_Toc471559225" w:history="1">
             <w:r>
               <w:rPr>
                 <w:rStyle w:val="Hipercze"/>
@@ -1579,7 +1802,7 @@
                 <w:noProof/>
                 <w:webHidden/>
               </w:rPr>
-              <w:instrText xml:space="preserve"> PAGEREF _Toc471396455 \h </w:instrText>
+              <w:instrText xml:space="preserve"> PAGEREF _Toc471559225 \h </w:instrText>
             </w:r>
             <w:r>
               <w:rPr>
@@ -1599,7 +1822,7 @@
                 <w:noProof/>
                 <w:webHidden/>
               </w:rPr>
-              <w:t>15</w:t>
+              <w:t>17</w:t>
             </w:r>
             <w:r>
               <w:rPr>
@@ -1655,7 +1878,7 @@
           <w:numId w:val="3"/>
         </w:numPr>
       </w:pPr>
-      <w:bookmarkStart w:id="1" w:name="_Toc471396446"/>
+      <w:bookmarkStart w:id="1" w:name="_Toc471559214"/>
       <w:r>
         <w:lastRenderedPageBreak/>
         <w:t>Wstęp</w:t>
@@ -1670,7 +1893,7 @@
           <w:numId w:val="3"/>
         </w:numPr>
       </w:pPr>
-      <w:bookmarkStart w:id="2" w:name="_Toc471396447"/>
+      <w:bookmarkStart w:id="2" w:name="_Toc471559215"/>
       <w:r>
         <w:t>Cel i zakres pracy</w:t>
       </w:r>
@@ -1697,7 +1920,7 @@
           <w:numId w:val="3"/>
         </w:numPr>
       </w:pPr>
-      <w:bookmarkStart w:id="3" w:name="_Toc471396448"/>
+      <w:bookmarkStart w:id="3" w:name="_Toc471559216"/>
       <w:r>
         <w:t>Przegląd piśmiennictwa</w:t>
       </w:r>
@@ -1711,7 +1934,7 @@
           <w:numId w:val="3"/>
         </w:numPr>
       </w:pPr>
-      <w:bookmarkStart w:id="4" w:name="_Toc471396449"/>
+      <w:bookmarkStart w:id="4" w:name="_Toc471559217"/>
       <w:r>
         <w:t>Projekt rozwiązania</w:t>
       </w:r>
@@ -1725,7 +1948,7 @@
           <w:numId w:val="3"/>
         </w:numPr>
       </w:pPr>
-      <w:bookmarkStart w:id="5" w:name="_Toc471396450"/>
+      <w:bookmarkStart w:id="5" w:name="_Toc471559218"/>
       <w:r>
         <w:t>Biblioteki</w:t>
       </w:r>
@@ -1742,8 +1965,21 @@
         <w:t>OpenCV (</w:t>
       </w:r>
       <w:r>
-        <w:t>Open Source Computer Vision</w:t>
-      </w:r>
+        <w:t xml:space="preserve">Open Source </w:t>
+      </w:r>
+      <w:proofErr w:type="spellStart"/>
+      <w:r>
+        <w:t>Computer</w:t>
+      </w:r>
+      <w:proofErr w:type="spellEnd"/>
+      <w:r>
+        <w:t xml:space="preserve"> </w:t>
+      </w:r>
+      <w:proofErr w:type="spellStart"/>
+      <w:r>
+        <w:t>Vision</w:t>
+      </w:r>
+      <w:proofErr w:type="spellEnd"/>
       <w:r>
         <w:t>) –</w:t>
       </w:r>
@@ -1778,8 +2014,13 @@
         <w:t xml:space="preserve"> Biblioteka jest napisana w języku C++. Jako </w:t>
       </w:r>
       <w:commentRangeStart w:id="6"/>
-      <w:r>
-        <w:t xml:space="preserve">wrapper </w:t>
+      <w:proofErr w:type="spellStart"/>
+      <w:r>
+        <w:t>wrapper</w:t>
+      </w:r>
+      <w:proofErr w:type="spellEnd"/>
+      <w:r>
+        <w:t xml:space="preserve"> </w:t>
       </w:r>
       <w:commentRangeEnd w:id="6"/>
       <w:r>
@@ -1836,8 +2077,13 @@
         <w:t xml:space="preserve"> posiada </w:t>
       </w:r>
       <w:commentRangeStart w:id="8"/>
-      <w:r>
-        <w:t>fluent API</w:t>
+      <w:proofErr w:type="spellStart"/>
+      <w:r>
+        <w:t>fluent</w:t>
+      </w:r>
+      <w:proofErr w:type="spellEnd"/>
+      <w:r>
+        <w:t xml:space="preserve"> API</w:t>
       </w:r>
       <w:commentRangeEnd w:id="8"/>
       <w:r>
@@ -1869,11 +2115,29 @@
       <w:r>
         <w:t xml:space="preserve">– Framework do tworzenia interfejsu użytkownika (ang. </w:t>
       </w:r>
-      <w:r>
-        <w:t>user interface</w:t>
-      </w:r>
-      <w:r>
-        <w:t xml:space="preserve">) dla platformy .NET, stworzony przez firmę Microsoft. WPF kładzie nacisk na grafikę wektorową, dzięki której większość kontrolek można skalować bez utraty jakości, czy pixelizacji. Wybór na tą technologię zapadł ponieważ można w łatwy sposób projektować wygląd aplikacji jednocześnie zachowując pełną kontrolę nad zachowaniem aplikacji podczas zmiany wielkości okna. Rozważaną alternatywą </w:t>
+      <w:proofErr w:type="spellStart"/>
+      <w:r>
+        <w:t>user</w:t>
+      </w:r>
+      <w:proofErr w:type="spellEnd"/>
+      <w:r>
+        <w:t xml:space="preserve"> </w:t>
+      </w:r>
+      <w:proofErr w:type="spellStart"/>
+      <w:r>
+        <w:t>interface</w:t>
+      </w:r>
+      <w:proofErr w:type="spellEnd"/>
+      <w:r>
+        <w:t xml:space="preserve">) dla platformy .NET, stworzony przez firmę Microsoft. WPF kładzie nacisk na grafikę wektorową, dzięki której większość kontrolek można skalować bez utraty jakości, czy </w:t>
+      </w:r>
+      <w:proofErr w:type="spellStart"/>
+      <w:r>
+        <w:t>pixelizacji</w:t>
+      </w:r>
+      <w:proofErr w:type="spellEnd"/>
+      <w:r>
+        <w:t xml:space="preserve">. Wybór na tą technologię zapadł ponieważ można w łatwy sposób projektować wygląd aplikacji jednocześnie zachowując pełną kontrolę nad zachowaniem aplikacji podczas zmiany wielkości okna. Rozważaną alternatywą </w:t>
       </w:r>
       <w:r>
         <w:t>do tej technologii były wbudowane w bibliotekę OpenCV funkcję do tworzenie interfejsu użytkownika. Jednak nie pozwalały one zarządzać położeniem i wielkością kontrolek, przez co ostateczny wybór padł na technologię WPF</w:t>
@@ -1887,10 +2151,12 @@
           <w:numId w:val="3"/>
         </w:numPr>
       </w:pPr>
+      <w:bookmarkStart w:id="9" w:name="_Toc471559219"/>
       <w:r>
         <w:lastRenderedPageBreak/>
         <w:t>Dane testowe</w:t>
       </w:r>
+      <w:bookmarkEnd w:id="9"/>
     </w:p>
     <w:p/>
     <w:tbl>
@@ -1941,13 +2207,12 @@
             <w:tcW w:w="1463" w:type="dxa"/>
           </w:tcPr>
           <w:p>
-            <w:bookmarkStart w:id="9" w:name="_GoBack"/>
             <w:r>
               <w:rPr>
                 <w:noProof/>
               </w:rPr>
               <w:drawing>
-                <wp:anchor distT="0" distB="0" distL="114300" distR="114300" simplePos="0" relativeHeight="251671552" behindDoc="0" locked="0" layoutInCell="1" allowOverlap="1" wp14:anchorId="1969758A" wp14:editId="37DA6B4A">
+                <wp:anchor distT="0" distB="0" distL="114300" distR="114300" simplePos="0" relativeHeight="251671552" behindDoc="0" locked="0" layoutInCell="1" allowOverlap="1" wp14:anchorId="1969758A" wp14:editId="4E31A508">
                   <wp:simplePos x="0" y="0"/>
                   <wp:positionH relativeFrom="column">
                     <wp:posOffset>-40277</wp:posOffset>
@@ -1974,7 +2239,6 @@
                 </wp:anchor>
               </w:drawing>
             </w:r>
-            <w:bookmarkEnd w:id="9"/>
           </w:p>
         </w:tc>
         <w:tc>
@@ -1987,7 +2251,7 @@
                 <w:noProof/>
               </w:rPr>
               <w:drawing>
-                <wp:anchor distT="0" distB="0" distL="114300" distR="114300" simplePos="0" relativeHeight="251672576" behindDoc="0" locked="0" layoutInCell="1" allowOverlap="1" wp14:anchorId="239C626C" wp14:editId="0A4F7B30">
+                <wp:anchor distT="0" distB="0" distL="114300" distR="114300" simplePos="0" relativeHeight="251672576" behindDoc="0" locked="0" layoutInCell="1" allowOverlap="1" wp14:anchorId="239C626C" wp14:editId="619503D0">
                   <wp:simplePos x="0" y="0"/>
                   <wp:positionH relativeFrom="column">
                     <wp:posOffset>-41275</wp:posOffset>
@@ -2026,7 +2290,7 @@
                 <w:noProof/>
               </w:rPr>
               <w:drawing>
-                <wp:anchor distT="0" distB="0" distL="114300" distR="114300" simplePos="0" relativeHeight="251673600" behindDoc="0" locked="0" layoutInCell="1" allowOverlap="1" wp14:anchorId="5FE2D86A" wp14:editId="594F66B1">
+                <wp:anchor distT="0" distB="0" distL="114300" distR="114300" simplePos="0" relativeHeight="251673600" behindDoc="0" locked="0" layoutInCell="1" allowOverlap="1" wp14:anchorId="5FE2D86A" wp14:editId="2CC02F96">
                   <wp:simplePos x="0" y="0"/>
                   <wp:positionH relativeFrom="column">
                     <wp:posOffset>-42274</wp:posOffset>
@@ -2065,7 +2329,7 @@
                 <w:noProof/>
               </w:rPr>
               <w:drawing>
-                <wp:anchor distT="0" distB="0" distL="114300" distR="114300" simplePos="0" relativeHeight="251674624" behindDoc="0" locked="0" layoutInCell="1" allowOverlap="1" wp14:anchorId="0A4892CE" wp14:editId="793CC7F2">
+                <wp:anchor distT="0" distB="0" distL="114300" distR="114300" simplePos="0" relativeHeight="251674624" behindDoc="0" locked="0" layoutInCell="1" allowOverlap="1" wp14:anchorId="0A4892CE" wp14:editId="63EE4BFB">
                   <wp:simplePos x="0" y="0"/>
                   <wp:positionH relativeFrom="column">
                     <wp:posOffset>-51434</wp:posOffset>
@@ -2104,7 +2368,7 @@
                 <w:noProof/>
               </w:rPr>
               <w:drawing>
-                <wp:anchor distT="0" distB="0" distL="114300" distR="114300" simplePos="0" relativeHeight="251675648" behindDoc="0" locked="0" layoutInCell="1" allowOverlap="1" wp14:anchorId="485B38AD" wp14:editId="33A91157">
+                <wp:anchor distT="0" distB="0" distL="114300" distR="114300" simplePos="0" relativeHeight="251675648" behindDoc="0" locked="0" layoutInCell="1" allowOverlap="1" wp14:anchorId="485B38AD" wp14:editId="47E5C8C1">
                   <wp:simplePos x="0" y="0"/>
                   <wp:positionH relativeFrom="column">
                     <wp:posOffset>-44609</wp:posOffset>
@@ -2175,7 +2439,7 @@
                 <w:noProof/>
               </w:rPr>
               <w:drawing>
-                <wp:anchor distT="0" distB="0" distL="114300" distR="114300" simplePos="0" relativeHeight="251676672" behindDoc="0" locked="0" layoutInCell="1" allowOverlap="1" wp14:anchorId="37694C41" wp14:editId="6105CBEC">
+                <wp:anchor distT="0" distB="0" distL="114300" distR="114300" simplePos="0" relativeHeight="251676672" behindDoc="0" locked="0" layoutInCell="1" allowOverlap="1" wp14:anchorId="37694C41" wp14:editId="55537585">
                   <wp:simplePos x="0" y="0"/>
                   <wp:positionH relativeFrom="column">
                     <wp:posOffset>-41275</wp:posOffset>
@@ -2214,7 +2478,7 @@
                 <w:noProof/>
               </w:rPr>
               <w:drawing>
-                <wp:anchor distT="0" distB="0" distL="114300" distR="114300" simplePos="0" relativeHeight="251677696" behindDoc="0" locked="0" layoutInCell="1" allowOverlap="1" wp14:anchorId="31B69C71" wp14:editId="661DE719">
+                <wp:anchor distT="0" distB="0" distL="114300" distR="114300" simplePos="0" relativeHeight="251677696" behindDoc="0" locked="0" layoutInCell="1" allowOverlap="1" wp14:anchorId="31B69C71" wp14:editId="7DD04E3F">
                   <wp:simplePos x="0" y="0"/>
                   <wp:positionH relativeFrom="column">
                     <wp:posOffset>-29686</wp:posOffset>
@@ -2253,7 +2517,7 @@
                 <w:noProof/>
               </w:rPr>
               <w:drawing>
-                <wp:anchor distT="0" distB="0" distL="114300" distR="114300" simplePos="0" relativeHeight="251678720" behindDoc="0" locked="0" layoutInCell="1" allowOverlap="1" wp14:anchorId="71B6FF7B" wp14:editId="7F533ABA">
+                <wp:anchor distT="0" distB="0" distL="114300" distR="114300" simplePos="0" relativeHeight="251678720" behindDoc="0" locked="0" layoutInCell="1" allowOverlap="1" wp14:anchorId="71B6FF7B" wp14:editId="3B56CC69">
                   <wp:simplePos x="0" y="0"/>
                   <wp:positionH relativeFrom="column">
                     <wp:posOffset>-51434</wp:posOffset>
@@ -2292,7 +2556,7 @@
                 <w:noProof/>
               </w:rPr>
               <w:drawing>
-                <wp:anchor distT="0" distB="0" distL="114300" distR="114300" simplePos="0" relativeHeight="251679744" behindDoc="0" locked="0" layoutInCell="1" allowOverlap="1" wp14:anchorId="10A3A6AA" wp14:editId="21C9A689">
+                <wp:anchor distT="0" distB="0" distL="114300" distR="114300" simplePos="0" relativeHeight="251679744" behindDoc="0" locked="0" layoutInCell="1" allowOverlap="1" wp14:anchorId="10A3A6AA" wp14:editId="0BECA600">
                   <wp:simplePos x="0" y="0"/>
                   <wp:positionH relativeFrom="column">
                     <wp:posOffset>-44609</wp:posOffset>
@@ -2375,7 +2639,7 @@
                 <w:noProof/>
               </w:rPr>
               <w:drawing>
-                <wp:anchor distT="0" distB="0" distL="114300" distR="114300" simplePos="0" relativeHeight="251680768" behindDoc="0" locked="0" layoutInCell="1" allowOverlap="1" wp14:anchorId="39CE3FDE" wp14:editId="66AB6975">
+                <wp:anchor distT="0" distB="0" distL="114300" distR="114300" simplePos="0" relativeHeight="251680768" behindDoc="0" locked="0" layoutInCell="1" allowOverlap="1" wp14:anchorId="39CE3FDE" wp14:editId="10A8F6EA">
                   <wp:simplePos x="0" y="0"/>
                   <wp:positionH relativeFrom="column">
                     <wp:posOffset>-29496</wp:posOffset>
@@ -2414,7 +2678,7 @@
                 <w:noProof/>
               </w:rPr>
               <w:drawing>
-                <wp:anchor distT="0" distB="0" distL="114300" distR="114300" simplePos="0" relativeHeight="251681792" behindDoc="0" locked="0" layoutInCell="1" allowOverlap="1" wp14:anchorId="35E27A88" wp14:editId="074BF206">
+                <wp:anchor distT="0" distB="0" distL="114300" distR="114300" simplePos="0" relativeHeight="251681792" behindDoc="0" locked="0" layoutInCell="1" allowOverlap="1" wp14:anchorId="35E27A88" wp14:editId="3D15293A">
                   <wp:simplePos x="0" y="0"/>
                   <wp:positionH relativeFrom="column">
                     <wp:posOffset>-49875</wp:posOffset>
@@ -2515,7 +2779,7 @@
                 <w:noProof/>
               </w:rPr>
               <w:drawing>
-                <wp:anchor distT="0" distB="0" distL="114300" distR="114300" simplePos="0" relativeHeight="251683840" behindDoc="0" locked="0" layoutInCell="1" allowOverlap="1" wp14:anchorId="4631C61E" wp14:editId="1511896A">
+                <wp:anchor distT="0" distB="0" distL="114300" distR="114300" simplePos="0" relativeHeight="251683840" behindDoc="0" locked="0" layoutInCell="1" allowOverlap="1" wp14:anchorId="4631C61E" wp14:editId="6FDB7514">
                   <wp:simplePos x="0" y="0"/>
                   <wp:positionH relativeFrom="column">
                     <wp:posOffset>-52144</wp:posOffset>
@@ -2554,7 +2818,7 @@
                 <w:noProof/>
               </w:rPr>
               <w:drawing>
-                <wp:anchor distT="0" distB="0" distL="114300" distR="114300" simplePos="0" relativeHeight="251684864" behindDoc="0" locked="0" layoutInCell="1" allowOverlap="1" wp14:anchorId="5181226C" wp14:editId="0ED23E90">
+                <wp:anchor distT="0" distB="0" distL="114300" distR="114300" simplePos="0" relativeHeight="251684864" behindDoc="0" locked="0" layoutInCell="1" allowOverlap="1" wp14:anchorId="5181226C" wp14:editId="51276664">
                   <wp:simplePos x="0" y="0"/>
                   <wp:positionH relativeFrom="column">
                     <wp:posOffset>-41790</wp:posOffset>
@@ -2586,7 +2850,7 @@
                 <w:noProof/>
               </w:rPr>
               <w:drawing>
-                <wp:anchor distT="0" distB="0" distL="114300" distR="114300" simplePos="0" relativeHeight="251682816" behindDoc="0" locked="0" layoutInCell="1" allowOverlap="1" wp14:anchorId="6741F14D" wp14:editId="5AD41F91">
+                <wp:anchor distT="0" distB="0" distL="114300" distR="114300" simplePos="0" relativeHeight="251682816" behindDoc="0" locked="0" layoutInCell="1" allowOverlap="1" wp14:anchorId="6741F14D" wp14:editId="6F8FFA58">
                   <wp:simplePos x="0" y="0"/>
                   <wp:positionH relativeFrom="column">
                     <wp:posOffset>-44058</wp:posOffset>
@@ -2696,7 +2960,7 @@
                 <w:noProof/>
               </w:rPr>
               <w:drawing>
-                <wp:anchor distT="0" distB="0" distL="114300" distR="114300" simplePos="0" relativeHeight="251685888" behindDoc="0" locked="0" layoutInCell="1" allowOverlap="1" wp14:anchorId="0416D240" wp14:editId="6B818759">
+                <wp:anchor distT="0" distB="0" distL="114300" distR="114300" simplePos="0" relativeHeight="251685888" behindDoc="0" locked="0" layoutInCell="1" allowOverlap="1" wp14:anchorId="0416D240" wp14:editId="0183F104">
                   <wp:simplePos x="0" y="0"/>
                   <wp:positionH relativeFrom="column">
                     <wp:posOffset>-41790</wp:posOffset>
@@ -2827,57 +3091,212 @@
           <w:numId w:val="3"/>
         </w:numPr>
       </w:pPr>
+      <w:bookmarkStart w:id="10" w:name="_Toc471559220"/>
       <w:r>
         <w:t>Klasyfikator</w:t>
-      </w:r>
-    </w:p>
-    <w:p>
-      <w:pPr>
-        <w:pStyle w:val="Nagwek2"/>
-        <w:numPr>
-          <w:ilvl w:val="1"/>
-          <w:numId w:val="3"/>
-        </w:numPr>
-      </w:pPr>
-      <w:bookmarkStart w:id="10" w:name="_Toc471396451"/>
-      <w:r>
-        <w:t>Badane cechy obrazu</w:t>
       </w:r>
       <w:bookmarkEnd w:id="10"/>
     </w:p>
     <w:p>
       <w:r>
-        <w:t>Organoleptycznie</w:t>
-      </w:r>
-      <w:r>
-        <w:t xml:space="preserve"> można zauważyć że samochody od podłoża odróżnia kolor</w:t>
-      </w:r>
-      <w:r>
-        <w:t xml:space="preserve"> karoserii</w:t>
-      </w:r>
-      <w:r>
-        <w:t>, więc pierwszą badaną cechą było badanie</w:t>
-      </w:r>
-      <w:r>
-        <w:t xml:space="preserve"> współczynnika pixeli z saturacją &gt;100 do całości </w:t>
-      </w:r>
-      <w:r>
-        <w:t>obszaru miejsca parkingowego. Sposób obliczania tej cechy przedstawia</w:t>
+        <w:t>SVM</w:t>
+      </w:r>
+      <w:r>
+        <w:t xml:space="preserve"> (z </w:t>
+      </w:r>
+      <w:r>
+        <w:t>ang.</w:t>
       </w:r>
       <w:r>
         <w:t xml:space="preserve"> </w:t>
       </w:r>
+      <w:proofErr w:type="spellStart"/>
+      <w:r>
+        <w:t>support</w:t>
+      </w:r>
+      <w:proofErr w:type="spellEnd"/>
+      <w:r>
+        <w:t xml:space="preserve"> </w:t>
+      </w:r>
+      <w:proofErr w:type="spellStart"/>
+      <w:r>
+        <w:t>vector</w:t>
+      </w:r>
+      <w:proofErr w:type="spellEnd"/>
+      <w:r>
+        <w:t xml:space="preserve"> </w:t>
+      </w:r>
+      <w:proofErr w:type="spellStart"/>
+      <w:r>
+        <w:t>machine</w:t>
+      </w:r>
+      <w:proofErr w:type="spellEnd"/>
+      <w:r>
+        <w:t xml:space="preserve"> -</w:t>
+      </w:r>
+      <w:r>
+        <w:t>m</w:t>
+      </w:r>
+      <w:r>
+        <w:t>aszyna wektorów nośnych</w:t>
+      </w:r>
+      <w:r>
+        <w:t>)</w:t>
+      </w:r>
+      <w:r>
+        <w:t xml:space="preserve"> </w:t>
+      </w:r>
+      <w:commentRangeStart w:id="11"/>
+      <w:r>
+        <w:t xml:space="preserve">jest </w:t>
+      </w:r>
+      <w:r>
+        <w:t xml:space="preserve">bla </w:t>
+      </w:r>
+      <w:proofErr w:type="spellStart"/>
+      <w:r>
+        <w:t>bla</w:t>
+      </w:r>
+      <w:proofErr w:type="spellEnd"/>
+      <w:r>
+        <w:t xml:space="preserve"> </w:t>
+      </w:r>
+      <w:proofErr w:type="spellStart"/>
+      <w:r>
+        <w:t>bla</w:t>
+      </w:r>
+      <w:commentRangeEnd w:id="11"/>
+      <w:proofErr w:type="spellEnd"/>
+      <w:r>
+        <w:rPr>
+          <w:rStyle w:val="Odwoaniedokomentarza"/>
+        </w:rPr>
+        <w:commentReference w:id="11"/>
+      </w:r>
+      <w:r>
+        <w:t xml:space="preserve">. </w:t>
+      </w:r>
+      <w:r>
+        <w:t xml:space="preserve">Dla zwiększenia poprawności klasyfikacji została dodana funkcja jądra </w:t>
+      </w:r>
+      <w:r>
+        <w:t xml:space="preserve">RBF </w:t>
+      </w:r>
+      <w:r>
+        <w:t>(</w:t>
+      </w:r>
+      <w:r>
+        <w:t>ang.</w:t>
+      </w:r>
+      <w:r>
+        <w:t xml:space="preserve"> </w:t>
+      </w:r>
+      <w:proofErr w:type="spellStart"/>
+      <w:r>
+        <w:t>radial</w:t>
+      </w:r>
+      <w:proofErr w:type="spellEnd"/>
+      <w:r>
+        <w:t xml:space="preserve"> </w:t>
+      </w:r>
+      <w:proofErr w:type="spellStart"/>
+      <w:r>
+        <w:t>basis</w:t>
+      </w:r>
+      <w:proofErr w:type="spellEnd"/>
+      <w:r>
+        <w:t xml:space="preserve"> </w:t>
+      </w:r>
+      <w:proofErr w:type="spellStart"/>
+      <w:r>
+        <w:t>function</w:t>
+      </w:r>
+      <w:proofErr w:type="spellEnd"/>
+      <w:r>
+        <w:t xml:space="preserve"> - </w:t>
+      </w:r>
+      <w:r>
+        <w:t>Radialna funkcja bazowa</w:t>
+      </w:r>
+      <w:r>
+        <w:t>)</w:t>
+      </w:r>
+      <w:r>
+        <w:t>.</w:t>
+      </w:r>
+      <w:r>
+        <w:t xml:space="preserve"> </w:t>
+      </w:r>
+      <w:r>
+        <w:t xml:space="preserve">Jądro RBF przy użyciu </w:t>
+      </w:r>
+      <w:commentRangeStart w:id="12"/>
+      <w:r>
+        <w:t>gaussowskiej funkcji radialnej</w:t>
+      </w:r>
+      <w:commentRangeEnd w:id="12"/>
+      <w:r>
+        <w:rPr>
+          <w:rStyle w:val="Odwoaniedokomentarza"/>
+        </w:rPr>
+        <w:commentReference w:id="12"/>
+      </w:r>
+      <w:r>
+        <w:t xml:space="preserve">, dodaje dodatkowe wymiary w przestrzeni cech.  </w:t>
+      </w:r>
+      <w:r>
+        <w:t>Dzięki czemu pozwala</w:t>
+      </w:r>
+      <w:r>
+        <w:t xml:space="preserve"> na</w:t>
+      </w:r>
+      <w:r>
+        <w:t xml:space="preserve"> </w:t>
+      </w:r>
+      <w:r>
+        <w:t>nieliniową separację</w:t>
+      </w:r>
+      <w:r>
+        <w:t xml:space="preserve"> zbiorów których nie da się rozdzielić hiperpłaszczyzną </w:t>
+      </w:r>
+      <w:r>
+        <w:t>w klasycznym podejściu</w:t>
+      </w:r>
+      <w:r>
+        <w:t xml:space="preserve">. </w:t>
+      </w:r>
+      <w:r>
+        <w:t>Dzięki</w:t>
+      </w:r>
+      <w:r>
+        <w:t xml:space="preserve"> podejściu</w:t>
+      </w:r>
+      <w:r>
+        <w:t xml:space="preserve"> nieliniowemu</w:t>
+      </w:r>
+      <w:r>
+        <w:t xml:space="preserve"> dostajemy</w:t>
+      </w:r>
+      <w:r>
+        <w:t xml:space="preserve"> </w:t>
+      </w:r>
+      <w:r>
+        <w:t>kilkuprocentowy zysk w poprawności klasyfikacji</w:t>
+      </w:r>
+      <w:r>
+        <w:t xml:space="preserve"> (</w:t>
+      </w:r>
       <w:r>
         <w:fldChar w:fldCharType="begin"/>
       </w:r>
       <w:r>
-        <w:instrText xml:space="preserve"> REF _Ref471392986 \h </w:instrText>
+        <w:instrText xml:space="preserve"> REF _Ref471432364 \h </w:instrText>
       </w:r>
       <w:r>
         <w:fldChar w:fldCharType="separate"/>
       </w:r>
       <w:r>
-        <w:t xml:space="preserve">Listing </w:t>
+        <w:t xml:space="preserve">Rysunek </w:t>
       </w:r>
       <w:r>
         <w:rPr>
@@ -2889,102 +3308,217 @@
         <w:fldChar w:fldCharType="end"/>
       </w:r>
       <w:r>
-        <w:t xml:space="preserve">, </w:t>
-      </w:r>
-      <w:r>
-        <w:fldChar w:fldCharType="begin"/>
-      </w:r>
-      <w:r>
-        <w:instrText xml:space="preserve"> REF _Ref471393007 \h </w:instrText>
-      </w:r>
-      <w:r>
-        <w:fldChar w:fldCharType="separate"/>
-      </w:r>
-      <w:r>
-        <w:t xml:space="preserve">Listing </w:t>
-      </w:r>
+        <w:t>).</w:t>
+      </w:r>
+      <w:r>
+        <w:t xml:space="preserve"> </w:t>
+      </w:r>
+    </w:p>
+    <w:p>
+      <w:pPr>
+        <w:keepNext/>
+      </w:pPr>
       <w:r>
         <w:rPr>
           <w:noProof/>
         </w:rPr>
-        <w:t>3</w:t>
-      </w:r>
-      <w:r>
-        <w:fldChar w:fldCharType="end"/>
-      </w:r>
-      <w:r>
-        <w:t xml:space="preserve"> i </w:t>
+        <w:lastRenderedPageBreak/>
+        <w:drawing>
+          <wp:inline distT="0" distB="0" distL="0" distR="0" wp14:anchorId="079A4387" wp14:editId="0DC1F717">
+            <wp:extent cx="5579745" cy="2551430"/>
+            <wp:effectExtent l="0" t="0" r="1905" b="1270"/>
+            <wp:docPr id="24" name="Obraz 24"/>
+            <wp:cNvGraphicFramePr>
+              <a:graphicFrameLocks xmlns:a="http://schemas.openxmlformats.org/drawingml/2006/main" noChangeAspect="1"/>
+            </wp:cNvGraphicFramePr>
+            <a:graphic xmlns:a="http://schemas.openxmlformats.org/drawingml/2006/main">
+              <a:graphicData uri="http://schemas.openxmlformats.org/drawingml/2006/picture">
+                <pic:pic xmlns:pic="http://schemas.openxmlformats.org/drawingml/2006/picture">
+                  <pic:nvPicPr>
+                    <pic:cNvPr id="24" name="RBFvsLinearKernel.png"/>
+                    <pic:cNvPicPr/>
+                  </pic:nvPicPr>
+                  <pic:blipFill>
+                    <a:blip r:embed="rId23">
+                      <a:extLst>
+                        <a:ext uri="{28A0092B-C50C-407E-A947-70E740481C1C}">
+                          <a14:useLocalDpi xmlns:a14="http://schemas.microsoft.com/office/drawing/2010/main" val="0"/>
+                        </a:ext>
+                      </a:extLst>
+                    </a:blip>
+                    <a:stretch>
+                      <a:fillRect/>
+                    </a:stretch>
+                  </pic:blipFill>
+                  <pic:spPr>
+                    <a:xfrm>
+                      <a:off x="0" y="0"/>
+                      <a:ext cx="5579745" cy="2551430"/>
+                    </a:xfrm>
+                    <a:prstGeom prst="rect">
+                      <a:avLst/>
+                    </a:prstGeom>
+                  </pic:spPr>
+                </pic:pic>
+              </a:graphicData>
+            </a:graphic>
+          </wp:inline>
+        </w:drawing>
+      </w:r>
+    </w:p>
+    <w:p>
+      <w:pPr>
+        <w:pStyle w:val="Legenda"/>
+      </w:pPr>
+      <w:bookmarkStart w:id="13" w:name="_Ref471432364"/>
+      <w:bookmarkStart w:id="14" w:name="_Toc471559226"/>
+      <w:r>
+        <w:t xml:space="preserve">Rysunek </w:t>
       </w:r>
       <w:r>
         <w:fldChar w:fldCharType="begin"/>
       </w:r>
       <w:r>
-        <w:instrText xml:space="preserve"> REF _Ref471393097 \h </w:instrText>
+        <w:instrText xml:space="preserve"> SEQ Rysunek \* ARABIC </w:instrText>
       </w:r>
       <w:r>
         <w:fldChar w:fldCharType="separate"/>
-      </w:r>
-      <w:r>
-        <w:t xml:space="preserve">Listing </w:t>
       </w:r>
       <w:r>
         <w:rPr>
           <w:noProof/>
         </w:rPr>
-        <w:t>4</w:t>
+        <w:t>1</w:t>
       </w:r>
       <w:r>
         <w:fldChar w:fldCharType="end"/>
       </w:r>
-      <w:r>
-        <w:t>.</w:t>
-      </w:r>
-      <w:r>
-        <w:t xml:space="preserve"> W bibliotece OpenCV zdarzają się pixele o kolorze zbliżonym do czarnego które jednak posiadają wysoką saturację</w:t>
-      </w:r>
-      <w:r>
-        <w:t xml:space="preserve">, dzieje się tak dlatego że przestrzeń kolorów </w:t>
-      </w:r>
-      <w:commentRangeStart w:id="11"/>
-      <w:r>
-        <w:t>HSV w bibliotece jest prezentowana jako walec</w:t>
-      </w:r>
-      <w:commentRangeEnd w:id="11"/>
-      <w:r>
-        <w:rPr>
-          <w:rStyle w:val="Odwoaniedokomentarza"/>
-        </w:rPr>
-        <w:commentReference w:id="11"/>
-      </w:r>
-      <w:r>
-        <w:t xml:space="preserve">, dlatego w programie skaluje saturację z wartością co jest </w:t>
-      </w:r>
-      <w:r>
-        <w:t xml:space="preserve">przedstawia </w:t>
-      </w:r>
-      <w:r>
-        <w:fldChar w:fldCharType="begin"/>
-      </w:r>
-      <w:r>
-        <w:instrText xml:space="preserve"> REF _Ref471393005 \h </w:instrText>
-      </w:r>
-      <w:r>
-        <w:fldChar w:fldCharType="separate"/>
-      </w:r>
-      <w:r>
-        <w:t xml:space="preserve">Listing </w:t>
+      <w:bookmarkEnd w:id="13"/>
+      <w:r>
+        <w:t>Różnica poprawności klasyfikacji</w:t>
       </w:r>
       <w:r>
         <w:rPr>
           <w:noProof/>
         </w:rPr>
-        <w:t>2</w:t>
-      </w:r>
-      <w:r>
-        <w:fldChar w:fldCharType="end"/>
-      </w:r>
-      <w:r>
-        <w:t>.</w:t>
+        <w:t xml:space="preserve"> pomiędzy </w:t>
+      </w:r>
+      <w:r>
+        <w:rPr>
+          <w:noProof/>
+        </w:rPr>
+        <w:t xml:space="preserve">jądrem </w:t>
+      </w:r>
+      <w:r>
+        <w:rPr>
+          <w:noProof/>
+        </w:rPr>
+        <w:t>RBF i</w:t>
+      </w:r>
+      <w:r>
+        <w:rPr>
+          <w:noProof/>
+        </w:rPr>
+        <w:t xml:space="preserve"> l</w:t>
+      </w:r>
+      <w:r>
+        <w:rPr>
+          <w:noProof/>
+        </w:rPr>
+        <w:t>iniowymmm jądrem</w:t>
+      </w:r>
+      <w:bookmarkEnd w:id="14"/>
+    </w:p>
+    <w:p/>
+    <w:p>
+      <w:pPr>
+        <w:pStyle w:val="Listing"/>
+        <w:rPr>
+          <w:color w:val="000000"/>
+        </w:rPr>
+      </w:pPr>
+      <w:r>
+        <w:rPr>
+          <w:color w:val="0000FF"/>
+        </w:rPr>
+        <w:t>public</w:t>
+      </w:r>
+      <w:r>
+        <w:rPr>
+          <w:color w:val="000000"/>
+        </w:rPr>
+        <w:t xml:space="preserve"> </w:t>
+      </w:r>
+      <w:r>
+        <w:rPr>
+          <w:color w:val="0000FF"/>
+        </w:rPr>
+        <w:t>static</w:t>
+      </w:r>
+      <w:r>
+        <w:rPr>
+          <w:color w:val="000000"/>
+        </w:rPr>
+        <w:t xml:space="preserve"> </w:t>
+      </w:r>
+      <w:proofErr w:type="spellStart"/>
+      <w:r>
+        <w:t>SVMClassifier</w:t>
+      </w:r>
+      <w:proofErr w:type="spellEnd"/>
+      <w:r>
+        <w:rPr>
+          <w:color w:val="000000"/>
+        </w:rPr>
+        <w:t xml:space="preserve"> Create(</w:t>
+      </w:r>
+      <w:r>
+        <w:t>List</w:t>
+      </w:r>
+      <w:r>
+        <w:rPr>
+          <w:color w:val="000000"/>
+        </w:rPr>
+        <w:t>&lt;</w:t>
+      </w:r>
+      <w:proofErr w:type="spellStart"/>
+      <w:r>
+        <w:t>ImageFeatures</w:t>
+      </w:r>
+      <w:proofErr w:type="spellEnd"/>
+      <w:r>
+        <w:rPr>
+          <w:color w:val="000000"/>
+        </w:rPr>
+        <w:t xml:space="preserve">&gt; </w:t>
+      </w:r>
+      <w:proofErr w:type="spellStart"/>
+      <w:r>
+        <w:rPr>
+          <w:color w:val="000000"/>
+        </w:rPr>
+        <w:t>trainingData</w:t>
+      </w:r>
+      <w:proofErr w:type="spellEnd"/>
+      <w:r>
+        <w:rPr>
+          <w:color w:val="000000"/>
+        </w:rPr>
+        <w:t>)</w:t>
+      </w:r>
+    </w:p>
+    <w:p>
+      <w:pPr>
+        <w:pStyle w:val="Listing"/>
+        <w:rPr>
+          <w:color w:val="000000"/>
+        </w:rPr>
+      </w:pPr>
+      <w:r>
+        <w:rPr>
+          <w:color w:val="000000"/>
+        </w:rPr>
+        <w:t>{</w:t>
       </w:r>
     </w:p>
     <w:p>
@@ -2992,50 +3526,40 @@
         <w:pStyle w:val="Listing"/>
       </w:pPr>
       <w:r>
+        <w:t xml:space="preserve">    </w:t>
+      </w:r>
+      <w:proofErr w:type="spellStart"/>
+      <w:r>
         <w:rPr>
           <w:color w:val="0000FF"/>
         </w:rPr>
-        <w:lastRenderedPageBreak/>
-        <w:t>public</w:t>
-      </w:r>
+        <w:t>var</w:t>
+      </w:r>
+      <w:proofErr w:type="spellEnd"/>
       <w:r>
         <w:t xml:space="preserve"> </w:t>
       </w:r>
-      <w:r>
-        <w:rPr>
-          <w:color w:val="0000FF"/>
-        </w:rPr>
-        <w:t>static</w:t>
-      </w:r>
-      <w:r>
-        <w:t xml:space="preserve"> </w:t>
-      </w:r>
-      <w:r>
-        <w:rPr>
-          <w:color w:val="0000FF"/>
-        </w:rPr>
-        <w:t>int</w:t>
-      </w:r>
-      <w:r>
-        <w:t xml:space="preserve"> CountSaturationPixels(</w:t>
-      </w:r>
+      <w:proofErr w:type="spellStart"/>
+      <w:r>
+        <w:t>svm</w:t>
+      </w:r>
+      <w:proofErr w:type="spellEnd"/>
+      <w:r>
+        <w:t xml:space="preserve"> = </w:t>
+      </w:r>
+      <w:proofErr w:type="spellStart"/>
       <w:r>
         <w:rPr>
           <w:color w:val="2B91AF"/>
         </w:rPr>
-        <w:t>Contour</w:t>
-      </w:r>
-      <w:r>
-        <w:t xml:space="preserve"> contour, </w:t>
-      </w:r>
-      <w:r>
-        <w:rPr>
-          <w:color w:val="2B91AF"/>
-        </w:rPr>
-        <w:t>Mat</w:t>
-      </w:r>
-      <w:r>
-        <w:t xml:space="preserve"> src)</w:t>
+        <w:t>SVM</w:t>
+      </w:r>
+      <w:r>
+        <w:t>.Create</w:t>
+      </w:r>
+      <w:proofErr w:type="spellEnd"/>
+      <w:r>
+        <w:t>();</w:t>
       </w:r>
     </w:p>
     <w:p>
@@ -3043,7 +3567,40 @@
         <w:pStyle w:val="Listing"/>
       </w:pPr>
       <w:r>
-        <w:t>{</w:t>
+        <w:t xml:space="preserve">    </w:t>
+      </w:r>
+      <w:proofErr w:type="spellStart"/>
+      <w:proofErr w:type="gramStart"/>
+      <w:r>
+        <w:t>svm.Type</w:t>
+      </w:r>
+      <w:proofErr w:type="spellEnd"/>
+      <w:proofErr w:type="gramEnd"/>
+      <w:r>
+        <w:t xml:space="preserve"> = </w:t>
+      </w:r>
+      <w:proofErr w:type="spellStart"/>
+      <w:r>
+        <w:rPr>
+          <w:color w:val="2B91AF"/>
+        </w:rPr>
+        <w:t>SVM</w:t>
+      </w:r>
+      <w:r>
+        <w:t>.</w:t>
+      </w:r>
+      <w:r>
+        <w:rPr>
+          <w:color w:val="2B91AF"/>
+        </w:rPr>
+        <w:t>Types</w:t>
+      </w:r>
+      <w:r>
+        <w:t>.CSvc</w:t>
+      </w:r>
+      <w:proofErr w:type="spellEnd"/>
+      <w:r>
+        <w:t>;</w:t>
       </w:r>
     </w:p>
     <w:p>
@@ -3053,14 +3610,163 @@
       <w:r>
         <w:t xml:space="preserve">    </w:t>
       </w:r>
+      <w:proofErr w:type="spellStart"/>
+      <w:proofErr w:type="gramStart"/>
+      <w:r>
+        <w:t>svm.KernelType</w:t>
+      </w:r>
+      <w:proofErr w:type="spellEnd"/>
+      <w:proofErr w:type="gramEnd"/>
+      <w:r>
+        <w:t xml:space="preserve"> = </w:t>
+      </w:r>
+      <w:proofErr w:type="spellStart"/>
       <w:r>
         <w:rPr>
-          <w:color w:val="0000FF"/>
+          <w:color w:val="2B91AF"/>
         </w:rPr>
-        <w:t>var</w:t>
-      </w:r>
-      <w:r>
-        <w:t xml:space="preserve"> rect = GetContourRect(contour, src.Height, src.Width);</w:t>
+        <w:t>SVM</w:t>
+      </w:r>
+      <w:r>
+        <w:t>.</w:t>
+      </w:r>
+      <w:r>
+        <w:rPr>
+          <w:color w:val="2B91AF"/>
+        </w:rPr>
+        <w:t>KernelTypes</w:t>
+      </w:r>
+      <w:r>
+        <w:t>.Rbf</w:t>
+      </w:r>
+      <w:proofErr w:type="spellEnd"/>
+      <w:r>
+        <w:t>;</w:t>
+      </w:r>
+    </w:p>
+    <w:p>
+      <w:pPr>
+        <w:pStyle w:val="Listing"/>
+      </w:pPr>
+      <w:r>
+        <w:t xml:space="preserve">    </w:t>
+      </w:r>
+      <w:proofErr w:type="spellStart"/>
+      <w:proofErr w:type="gramStart"/>
+      <w:r>
+        <w:t>svm.TermCriteria</w:t>
+      </w:r>
+      <w:proofErr w:type="spellEnd"/>
+      <w:proofErr w:type="gramEnd"/>
+      <w:r>
+        <w:t xml:space="preserve"> = </w:t>
+      </w:r>
+      <w:proofErr w:type="spellStart"/>
+      <w:r>
+        <w:t>TermCriteria.Both</w:t>
+      </w:r>
+      <w:proofErr w:type="spellEnd"/>
+      <w:r>
+        <w:t>(</w:t>
+      </w:r>
+      <w:proofErr w:type="spellStart"/>
+      <w:r>
+        <w:t>maxCount</w:t>
+      </w:r>
+      <w:proofErr w:type="spellEnd"/>
+      <w:r>
+        <w:t>: 1000, epsilon: 0.000001);</w:t>
+      </w:r>
+    </w:p>
+    <w:p>
+      <w:pPr>
+        <w:pStyle w:val="Listing"/>
+      </w:pPr>
+      <w:r>
+        <w:t xml:space="preserve">    </w:t>
+      </w:r>
+      <w:proofErr w:type="spellStart"/>
+      <w:proofErr w:type="gramStart"/>
+      <w:r>
+        <w:t>svm.Gamma</w:t>
+      </w:r>
+      <w:proofErr w:type="spellEnd"/>
+      <w:proofErr w:type="gramEnd"/>
+      <w:r>
+        <w:t xml:space="preserve"> = 100.0;</w:t>
+      </w:r>
+    </w:p>
+    <w:p>
+      <w:pPr>
+        <w:pStyle w:val="Listing"/>
+      </w:pPr>
+      <w:r>
+        <w:t xml:space="preserve">    </w:t>
+      </w:r>
+      <w:proofErr w:type="spellStart"/>
+      <w:r>
+        <w:t>svm.C</w:t>
+      </w:r>
+      <w:proofErr w:type="spellEnd"/>
+      <w:r>
+        <w:t xml:space="preserve"> = 1.0;</w:t>
+      </w:r>
+    </w:p>
+    <w:p>
+      <w:pPr>
+        <w:pStyle w:val="Listing"/>
+        <w:rPr>
+          <w:color w:val="000000"/>
+          <w:sz w:val="19"/>
+        </w:rPr>
+      </w:pPr>
+    </w:p>
+    <w:p>
+      <w:pPr>
+        <w:pStyle w:val="Listing"/>
+      </w:pPr>
+      <w:r>
+        <w:t xml:space="preserve">    </w:t>
+      </w:r>
+      <w:proofErr w:type="spellStart"/>
+      <w:proofErr w:type="gramStart"/>
+      <w:r>
+        <w:t>svm.Train</w:t>
+      </w:r>
+      <w:proofErr w:type="spellEnd"/>
+      <w:proofErr w:type="gramEnd"/>
+      <w:r>
+        <w:t>(</w:t>
+      </w:r>
+      <w:proofErr w:type="spellStart"/>
+      <w:r>
+        <w:t>trainingData.ToTrainingMat</w:t>
+      </w:r>
+      <w:proofErr w:type="spellEnd"/>
+      <w:r>
+        <w:t xml:space="preserve">(), </w:t>
+      </w:r>
+      <w:proofErr w:type="spellStart"/>
+      <w:r>
+        <w:rPr>
+          <w:color w:val="2B91AF"/>
+        </w:rPr>
+        <w:t>SampleTypes</w:t>
+      </w:r>
+      <w:r>
+        <w:t>.RowSample</w:t>
+      </w:r>
+      <w:proofErr w:type="spellEnd"/>
+      <w:r>
+        <w:t xml:space="preserve">, </w:t>
+      </w:r>
+      <w:proofErr w:type="spellStart"/>
+      <w:r>
+        <w:t>trainingData.ToResponseMat</w:t>
+      </w:r>
+      <w:proofErr w:type="spellEnd"/>
+      <w:r>
+        <w:t>());</w:t>
       </w:r>
     </w:p>
     <w:p>
@@ -3079,28 +3785,38 @@
         <w:rPr>
           <w:color w:val="0000FF"/>
         </w:rPr>
-        <w:t>var</w:t>
-      </w:r>
-      <w:r>
-        <w:t xml:space="preserve"> mask = GetMask(contour, src.Size(), color: </w:t>
-      </w:r>
+        <w:t>return</w:t>
+      </w:r>
+      <w:r>
+        <w:t xml:space="preserve"> </w:t>
+      </w:r>
+      <w:r>
+        <w:rPr>
+          <w:color w:val="0000FF"/>
+        </w:rPr>
+        <w:t>new</w:t>
+      </w:r>
+      <w:r>
+        <w:t xml:space="preserve"> </w:t>
+      </w:r>
+      <w:proofErr w:type="spellStart"/>
       <w:r>
         <w:rPr>
           <w:color w:val="2B91AF"/>
         </w:rPr>
-        <w:t>Scalar</w:t>
-      </w:r>
-      <w:r>
-        <w:t xml:space="preserve">.White, background: </w:t>
-      </w:r>
-      <w:r>
-        <w:rPr>
-          <w:color w:val="2B91AF"/>
-        </w:rPr>
-        <w:t>Scalar</w:t>
-      </w:r>
-      <w:r>
-        <w:t>.Black)</w:t>
+        <w:t>SVMClassifier</w:t>
+      </w:r>
+      <w:proofErr w:type="spellEnd"/>
+      <w:r>
+        <w:t>(</w:t>
+      </w:r>
+      <w:proofErr w:type="spellStart"/>
+      <w:r>
+        <w:t>svm</w:t>
+      </w:r>
+      <w:proofErr w:type="spellEnd"/>
+      <w:r>
+        <w:t>);</w:t>
       </w:r>
     </w:p>
     <w:p>
@@ -3108,7 +3824,257 @@
         <w:pStyle w:val="Listing"/>
       </w:pPr>
       <w:r>
-        <w:t xml:space="preserve">        .Clone(rect)</w:t>
+        <w:t>}</w:t>
+      </w:r>
+    </w:p>
+    <w:p>
+      <w:pPr>
+        <w:pStyle w:val="Legenda"/>
+        <w:rPr>
+          <w:lang w:val="en-US"/>
+        </w:rPr>
+      </w:pPr>
+      <w:bookmarkStart w:id="15" w:name="_Toc471559233"/>
+      <w:r>
+        <w:rPr>
+          <w:lang w:val="en-US"/>
+        </w:rPr>
+        <w:t xml:space="preserve">Listing </w:t>
+      </w:r>
+      <w:r>
+        <w:fldChar w:fldCharType="begin"/>
+      </w:r>
+      <w:r>
+        <w:rPr>
+          <w:lang w:val="en-US"/>
+        </w:rPr>
+        <w:instrText xml:space="preserve"> SEQ Listing \* ARABIC </w:instrText>
+      </w:r>
+      <w:r>
+        <w:fldChar w:fldCharType="separate"/>
+      </w:r>
+      <w:r>
+        <w:rPr>
+          <w:noProof/>
+          <w:lang w:val="en-US"/>
+        </w:rPr>
+        <w:t>1</w:t>
+      </w:r>
+      <w:r>
+        <w:fldChar w:fldCharType="end"/>
+      </w:r>
+      <w:r>
+        <w:rPr>
+          <w:lang w:val="en-US"/>
+        </w:rPr>
+        <w:t xml:space="preserve"> </w:t>
+      </w:r>
+      <w:proofErr w:type="spellStart"/>
+      <w:r>
+        <w:rPr>
+          <w:lang w:val="en-US"/>
+        </w:rPr>
+        <w:t>Konfiguracja</w:t>
+      </w:r>
+      <w:proofErr w:type="spellEnd"/>
+      <w:r>
+        <w:rPr>
+          <w:lang w:val="en-US"/>
+        </w:rPr>
+        <w:t xml:space="preserve"> </w:t>
+      </w:r>
+      <w:proofErr w:type="spellStart"/>
+      <w:r>
+        <w:rPr>
+          <w:lang w:val="en-US"/>
+        </w:rPr>
+        <w:t>klasyfikatora</w:t>
+      </w:r>
+      <w:proofErr w:type="spellEnd"/>
+      <w:r>
+        <w:rPr>
+          <w:lang w:val="en-US"/>
+        </w:rPr>
+        <w:t xml:space="preserve"> SVM</w:t>
+      </w:r>
+      <w:bookmarkEnd w:id="15"/>
+    </w:p>
+    <w:p>
+      <w:pPr>
+        <w:pStyle w:val="Nagwek2"/>
+        <w:numPr>
+          <w:ilvl w:val="1"/>
+          <w:numId w:val="3"/>
+        </w:numPr>
+      </w:pPr>
+      <w:bookmarkStart w:id="16" w:name="_Toc471559221"/>
+      <w:r>
+        <w:t>Badane cechy obrazu</w:t>
+      </w:r>
+      <w:bookmarkEnd w:id="16"/>
+    </w:p>
+    <w:p>
+      <w:r>
+        <w:t>Organoleptycznie</w:t>
+      </w:r>
+      <w:r>
+        <w:t xml:space="preserve"> można zauważyć że samochody od podłoża odróżnia kolor</w:t>
+      </w:r>
+      <w:r>
+        <w:t xml:space="preserve"> karoserii</w:t>
+      </w:r>
+      <w:r>
+        <w:t>, więc pierwszą badaną cechą było badanie</w:t>
+      </w:r>
+      <w:r>
+        <w:t xml:space="preserve"> współczynnika </w:t>
+      </w:r>
+      <w:proofErr w:type="spellStart"/>
+      <w:r>
+        <w:t>pixeli</w:t>
+      </w:r>
+      <w:proofErr w:type="spellEnd"/>
+      <w:r>
+        <w:t xml:space="preserve"> z saturacją &gt;100 do całości </w:t>
+      </w:r>
+      <w:r>
+        <w:t>obszaru miejsca parkingowego. Sposób obliczania tej cechy przedstawia</w:t>
+      </w:r>
+      <w:r>
+        <w:t xml:space="preserve"> </w:t>
+      </w:r>
+      <w:r>
+        <w:fldChar w:fldCharType="begin"/>
+      </w:r>
+      <w:r>
+        <w:instrText xml:space="preserve"> REF _Ref471392986 \h </w:instrText>
+      </w:r>
+      <w:r>
+        <w:fldChar w:fldCharType="separate"/>
+      </w:r>
+      <w:r>
+        <w:t xml:space="preserve">Listing </w:t>
+      </w:r>
+      <w:r>
+        <w:rPr>
+          <w:noProof/>
+        </w:rPr>
+        <w:t>2</w:t>
+      </w:r>
+      <w:r>
+        <w:fldChar w:fldCharType="end"/>
+      </w:r>
+      <w:r>
+        <w:t xml:space="preserve">, </w:t>
+      </w:r>
+      <w:r>
+        <w:fldChar w:fldCharType="begin"/>
+      </w:r>
+      <w:r>
+        <w:instrText xml:space="preserve"> REF _Ref471393007 \h </w:instrText>
+      </w:r>
+      <w:r>
+        <w:fldChar w:fldCharType="separate"/>
+      </w:r>
+      <w:r>
+        <w:t xml:space="preserve">Listing </w:t>
+      </w:r>
+      <w:r>
+        <w:rPr>
+          <w:noProof/>
+        </w:rPr>
+        <w:t>4</w:t>
+      </w:r>
+      <w:r>
+        <w:fldChar w:fldCharType="end"/>
+      </w:r>
+      <w:r>
+        <w:t xml:space="preserve"> i </w:t>
+      </w:r>
+      <w:r>
+        <w:fldChar w:fldCharType="begin"/>
+      </w:r>
+      <w:r>
+        <w:instrText xml:space="preserve"> REF _Ref471393097 \h </w:instrText>
+      </w:r>
+      <w:r>
+        <w:fldChar w:fldCharType="separate"/>
+      </w:r>
+      <w:r>
+        <w:t>Listin</w:t>
+      </w:r>
+      <w:r>
+        <w:t>g</w:t>
+      </w:r>
+      <w:r>
+        <w:t xml:space="preserve"> </w:t>
+      </w:r>
+      <w:r>
+        <w:rPr>
+          <w:noProof/>
+        </w:rPr>
+        <w:t>5</w:t>
+      </w:r>
+      <w:r>
+        <w:fldChar w:fldCharType="end"/>
+      </w:r>
+      <w:r>
+        <w:t>.</w:t>
+      </w:r>
+      <w:r>
+        <w:t xml:space="preserve"> W bibliotece OpenCV zdarzają się </w:t>
+      </w:r>
+      <w:proofErr w:type="spellStart"/>
+      <w:r>
+        <w:t>pixele</w:t>
+      </w:r>
+      <w:proofErr w:type="spellEnd"/>
+      <w:r>
+        <w:t xml:space="preserve"> o kolorze zbliżonym do czarnego które jednak posiadają wysoką saturację</w:t>
+      </w:r>
+      <w:r>
+        <w:t xml:space="preserve">, dzieje się tak dlatego że przestrzeń kolorów </w:t>
+      </w:r>
+      <w:commentRangeStart w:id="17"/>
+      <w:r>
+        <w:t>HSV w bibliotece jest prezentowana jako walec</w:t>
+      </w:r>
+      <w:commentRangeEnd w:id="17"/>
+      <w:r>
+        <w:rPr>
+          <w:rStyle w:val="Odwoaniedokomentarza"/>
+        </w:rPr>
+        <w:commentReference w:id="17"/>
+      </w:r>
+      <w:r>
+        <w:t xml:space="preserve">, dlatego w programie skaluje saturację z wartością co jest </w:t>
+      </w:r>
+      <w:r>
+        <w:t xml:space="preserve">przedstawia </w:t>
+      </w:r>
+      <w:r>
+        <w:fldChar w:fldCharType="begin"/>
+      </w:r>
+      <w:r>
+        <w:instrText xml:space="preserve"> REF _Ref471393005 \h </w:instrText>
+      </w:r>
+      <w:r>
+        <w:fldChar w:fldCharType="separate"/>
+      </w:r>
+      <w:r>
+        <w:t xml:space="preserve">Listing </w:t>
+      </w:r>
+      <w:r>
+        <w:rPr>
+          <w:noProof/>
+        </w:rPr>
+        <w:t>3</w:t>
+      </w:r>
+      <w:r>
+        <w:fldChar w:fldCharType="end"/>
+      </w:r>
+      <w:r>
+        <w:t>.</w:t>
       </w:r>
     </w:p>
     <w:p>
@@ -3116,16 +4082,133 @@
         <w:pStyle w:val="Listing"/>
       </w:pPr>
       <w:r>
-        <w:t xml:space="preserve">        .CvtColor(</w:t>
-      </w:r>
+        <w:rPr>
+          <w:color w:val="0000FF"/>
+        </w:rPr>
+        <w:t>public</w:t>
+      </w:r>
+      <w:r>
+        <w:t xml:space="preserve"> </w:t>
+      </w:r>
+      <w:r>
+        <w:rPr>
+          <w:color w:val="0000FF"/>
+        </w:rPr>
+        <w:t>static</w:t>
+      </w:r>
+      <w:r>
+        <w:t xml:space="preserve"> </w:t>
+      </w:r>
+      <w:proofErr w:type="spellStart"/>
+      <w:r>
+        <w:rPr>
+          <w:color w:val="0000FF"/>
+        </w:rPr>
+        <w:t>int</w:t>
+      </w:r>
+      <w:proofErr w:type="spellEnd"/>
+      <w:r>
+        <w:t xml:space="preserve"> </w:t>
+      </w:r>
+      <w:proofErr w:type="spellStart"/>
+      <w:proofErr w:type="gramStart"/>
+      <w:r>
+        <w:t>CountSaturationPixels</w:t>
+      </w:r>
+      <w:proofErr w:type="spellEnd"/>
+      <w:r>
+        <w:t>(</w:t>
+      </w:r>
+      <w:proofErr w:type="gramEnd"/>
       <w:r>
         <w:rPr>
           <w:color w:val="2B91AF"/>
         </w:rPr>
-        <w:t>ColorConversionCodes</w:t>
-      </w:r>
-      <w:r>
-        <w:t>.BGR2GRAY);</w:t>
+        <w:t>Contour</w:t>
+      </w:r>
+      <w:r>
+        <w:t xml:space="preserve"> contour, </w:t>
+      </w:r>
+      <w:r>
+        <w:rPr>
+          <w:color w:val="2B91AF"/>
+        </w:rPr>
+        <w:t>Mat</w:t>
+      </w:r>
+      <w:r>
+        <w:t xml:space="preserve"> </w:t>
+      </w:r>
+      <w:proofErr w:type="spellStart"/>
+      <w:r>
+        <w:t>src</w:t>
+      </w:r>
+      <w:proofErr w:type="spellEnd"/>
+      <w:r>
+        <w:t>)</w:t>
+      </w:r>
+    </w:p>
+    <w:p>
+      <w:pPr>
+        <w:pStyle w:val="Listing"/>
+      </w:pPr>
+      <w:r>
+        <w:t>{</w:t>
+      </w:r>
+    </w:p>
+    <w:p>
+      <w:pPr>
+        <w:pStyle w:val="Listing"/>
+      </w:pPr>
+      <w:r>
+        <w:t xml:space="preserve">    </w:t>
+      </w:r>
+      <w:proofErr w:type="spellStart"/>
+      <w:r>
+        <w:rPr>
+          <w:color w:val="0000FF"/>
+        </w:rPr>
+        <w:t>var</w:t>
+      </w:r>
+      <w:proofErr w:type="spellEnd"/>
+      <w:r>
+        <w:t xml:space="preserve"> </w:t>
+      </w:r>
+      <w:proofErr w:type="spellStart"/>
+      <w:r>
+        <w:t>rect</w:t>
+      </w:r>
+      <w:proofErr w:type="spellEnd"/>
+      <w:r>
+        <w:t xml:space="preserve"> = </w:t>
+      </w:r>
+      <w:proofErr w:type="spellStart"/>
+      <w:proofErr w:type="gramStart"/>
+      <w:r>
+        <w:t>GetContourRect</w:t>
+      </w:r>
+      <w:proofErr w:type="spellEnd"/>
+      <w:r>
+        <w:t>(</w:t>
+      </w:r>
+      <w:proofErr w:type="gramEnd"/>
+      <w:r>
+        <w:t xml:space="preserve">contour, </w:t>
+      </w:r>
+      <w:proofErr w:type="spellStart"/>
+      <w:r>
+        <w:t>src.Height</w:t>
+      </w:r>
+      <w:proofErr w:type="spellEnd"/>
+      <w:r>
+        <w:t xml:space="preserve">, </w:t>
+      </w:r>
+      <w:proofErr w:type="spellStart"/>
+      <w:r>
+        <w:t>src.Width</w:t>
+      </w:r>
+      <w:proofErr w:type="spellEnd"/>
+      <w:r>
+        <w:t>);</w:t>
       </w:r>
     </w:p>
     <w:p>
@@ -3140,14 +4223,65 @@
       <w:r>
         <w:t xml:space="preserve">    </w:t>
       </w:r>
+      <w:proofErr w:type="spellStart"/>
       <w:r>
         <w:rPr>
           <w:color w:val="0000FF"/>
         </w:rPr>
-        <w:t>return</w:t>
-      </w:r>
-      <w:r>
-        <w:t xml:space="preserve"> src</w:t>
+        <w:t>var</w:t>
+      </w:r>
+      <w:proofErr w:type="spellEnd"/>
+      <w:r>
+        <w:t xml:space="preserve"> mask = </w:t>
+      </w:r>
+      <w:proofErr w:type="spellStart"/>
+      <w:proofErr w:type="gramStart"/>
+      <w:r>
+        <w:t>GetMask</w:t>
+      </w:r>
+      <w:proofErr w:type="spellEnd"/>
+      <w:r>
+        <w:t>(</w:t>
+      </w:r>
+      <w:proofErr w:type="gramEnd"/>
+      <w:r>
+        <w:t xml:space="preserve">contour, </w:t>
+      </w:r>
+      <w:proofErr w:type="spellStart"/>
+      <w:r>
+        <w:t>src.Size</w:t>
+      </w:r>
+      <w:proofErr w:type="spellEnd"/>
+      <w:r>
+        <w:t xml:space="preserve">(), color: </w:t>
+      </w:r>
+      <w:proofErr w:type="spellStart"/>
+      <w:r>
+        <w:rPr>
+          <w:color w:val="2B91AF"/>
+        </w:rPr>
+        <w:t>Scalar</w:t>
+      </w:r>
+      <w:r>
+        <w:t>.White</w:t>
+      </w:r>
+      <w:proofErr w:type="spellEnd"/>
+      <w:r>
+        <w:t xml:space="preserve">, background: </w:t>
+      </w:r>
+      <w:proofErr w:type="spellStart"/>
+      <w:r>
+        <w:rPr>
+          <w:color w:val="2B91AF"/>
+        </w:rPr>
+        <w:t>Scalar</w:t>
+      </w:r>
+      <w:r>
+        <w:t>.Black</w:t>
+      </w:r>
+      <w:proofErr w:type="spellEnd"/>
+      <w:r>
+        <w:t>)</w:t>
       </w:r>
     </w:p>
     <w:p>
@@ -3155,7 +4289,23 @@
         <w:pStyle w:val="Listing"/>
       </w:pPr>
       <w:r>
-        <w:t xml:space="preserve">        .Clone(rect)</w:t>
+        <w:t xml:space="preserve">        </w:t>
+      </w:r>
+      <w:proofErr w:type="gramStart"/>
+      <w:r>
+        <w:t>.Clone</w:t>
+      </w:r>
+      <w:proofErr w:type="gramEnd"/>
+      <w:r>
+        <w:t>(</w:t>
+      </w:r>
+      <w:proofErr w:type="spellStart"/>
+      <w:r>
+        <w:t>rect</w:t>
+      </w:r>
+      <w:proofErr w:type="spellEnd"/>
+      <w:r>
+        <w:t>)</w:t>
       </w:r>
     </w:p>
     <w:p>
@@ -3163,7 +4313,20 @@
         <w:pStyle w:val="Listing"/>
       </w:pPr>
       <w:r>
-        <w:t xml:space="preserve">        .CvtColor(</w:t>
+        <w:t xml:space="preserve">        </w:t>
+      </w:r>
+      <w:proofErr w:type="gramStart"/>
+      <w:r>
+        <w:t>.</w:t>
+      </w:r>
+      <w:proofErr w:type="spellStart"/>
+      <w:r>
+        <w:t>CvtColor</w:t>
+      </w:r>
+      <w:proofErr w:type="spellEnd"/>
+      <w:proofErr w:type="gramEnd"/>
+      <w:r>
+        <w:t>(</w:t>
       </w:r>
       <w:r>
         <w:rPr>
@@ -3172,318 +4335,7 @@
         <w:t>ColorConversionCodes</w:t>
       </w:r>
       <w:r>
-        <w:t>.BGR2HSV)</w:t>
-      </w:r>
-    </w:p>
-    <w:p>
-      <w:pPr>
-        <w:pStyle w:val="Listing"/>
-      </w:pPr>
-      <w:r>
-        <w:t xml:space="preserve">        .ScaleSaturationWithValue() </w:t>
-      </w:r>
-      <w:r>
-        <w:rPr>
-          <w:color w:val="008000"/>
-        </w:rPr>
-        <w:t>// returns only saturation layer</w:t>
-      </w:r>
-    </w:p>
-    <w:p>
-      <w:pPr>
-        <w:pStyle w:val="Listing"/>
-      </w:pPr>
-      <w:r>
-        <w:t xml:space="preserve">        .BitwiseAnd(mask)</w:t>
-      </w:r>
-    </w:p>
-    <w:p>
-      <w:pPr>
-        <w:pStyle w:val="Listing"/>
-      </w:pPr>
-      <w:r>
-        <w:t xml:space="preserve">        </w:t>
-      </w:r>
-      <w:r>
-        <w:t xml:space="preserve">.Threshold(100, 255, </w:t>
-      </w:r>
-      <w:r>
-        <w:rPr>
-          <w:color w:val="2B91AF"/>
-        </w:rPr>
-        <w:t>ThresholdTypes</w:t>
-      </w:r>
-      <w:r>
-        <w:t>.Binary)</w:t>
-      </w:r>
-    </w:p>
-    <w:p>
-      <w:pPr>
-        <w:pStyle w:val="Listing"/>
-      </w:pPr>
-      <w:r>
-        <w:t xml:space="preserve">        .CountNonZero();</w:t>
-      </w:r>
-    </w:p>
-    <w:p>
-      <w:pPr>
-        <w:pStyle w:val="Listing"/>
-      </w:pPr>
-      <w:r>
-        <w:t>}</w:t>
-      </w:r>
-    </w:p>
-    <w:p>
-      <w:pPr>
-        <w:pStyle w:val="Legenda"/>
-        <w:rPr>
-          <w:lang w:val="en-US"/>
-        </w:rPr>
-      </w:pPr>
-      <w:bookmarkStart w:id="12" w:name="_Ref471392986"/>
-      <w:bookmarkStart w:id="13" w:name="_Toc471396462"/>
-      <w:r>
-        <w:rPr>
-          <w:lang w:val="en-US"/>
-        </w:rPr>
-        <w:t xml:space="preserve">Listing </w:t>
-      </w:r>
-      <w:r>
-        <w:fldChar w:fldCharType="begin"/>
-      </w:r>
-      <w:r>
-        <w:rPr>
-          <w:lang w:val="en-US"/>
-        </w:rPr>
-        <w:instrText xml:space="preserve"> SEQ Listing \* ARABIC </w:instrText>
-      </w:r>
-      <w:r>
-        <w:fldChar w:fldCharType="separate"/>
-      </w:r>
-      <w:r>
-        <w:rPr>
-          <w:noProof/>
-          <w:lang w:val="en-US"/>
-        </w:rPr>
-        <w:t>1</w:t>
-      </w:r>
-      <w:r>
-        <w:fldChar w:fldCharType="end"/>
-      </w:r>
-      <w:bookmarkEnd w:id="12"/>
-      <w:r>
-        <w:rPr>
-          <w:lang w:val="en-US"/>
-        </w:rPr>
-        <w:t xml:space="preserve"> Obliczanie liczności nasyconych pixeli</w:t>
-      </w:r>
-      <w:bookmarkEnd w:id="13"/>
-    </w:p>
-    <w:p>
-      <w:pPr>
-        <w:pStyle w:val="Listing"/>
-      </w:pPr>
-      <w:r>
-        <w:rPr>
-          <w:color w:val="0000FF"/>
-        </w:rPr>
-        <w:t>public</w:t>
-      </w:r>
-      <w:r>
-        <w:t xml:space="preserve"> </w:t>
-      </w:r>
-      <w:r>
-        <w:rPr>
-          <w:color w:val="0000FF"/>
-        </w:rPr>
-        <w:t>static</w:t>
-      </w:r>
-      <w:r>
-        <w:t xml:space="preserve"> </w:t>
-      </w:r>
-      <w:r>
-        <w:rPr>
-          <w:color w:val="2B91AF"/>
-        </w:rPr>
-        <w:t>Mat</w:t>
-      </w:r>
-      <w:r>
-        <w:t xml:space="preserve"> ScaleSaturationWithValue(</w:t>
-      </w:r>
-      <w:r>
-        <w:rPr>
-          <w:color w:val="0000FF"/>
-        </w:rPr>
-        <w:t>this</w:t>
-      </w:r>
-      <w:r>
-        <w:t xml:space="preserve"> </w:t>
-      </w:r>
-      <w:r>
-        <w:rPr>
-          <w:color w:val="2B91AF"/>
-        </w:rPr>
-        <w:t>Mat</w:t>
-      </w:r>
-      <w:r>
-        <w:t xml:space="preserve"> src)</w:t>
-      </w:r>
-    </w:p>
-    <w:p>
-      <w:pPr>
-        <w:pStyle w:val="Listing"/>
-      </w:pPr>
-      <w:r>
-        <w:t>{</w:t>
-      </w:r>
-    </w:p>
-    <w:p>
-      <w:pPr>
-        <w:pStyle w:val="Listing"/>
-      </w:pPr>
-      <w:r>
-        <w:t xml:space="preserve">    </w:t>
-      </w:r>
-      <w:r>
-        <w:rPr>
-          <w:color w:val="0000FF"/>
-        </w:rPr>
-        <w:t>var</w:t>
-      </w:r>
-      <w:r>
-        <w:t xml:space="preserve"> mats = src.Split();</w:t>
-      </w:r>
-    </w:p>
-    <w:p>
-      <w:pPr>
-        <w:pStyle w:val="Listing"/>
-      </w:pPr>
-      <w:r>
-        <w:t xml:space="preserve">    </w:t>
-      </w:r>
-      <w:r>
-        <w:rPr>
-          <w:color w:val="0000FF"/>
-        </w:rPr>
-        <w:t>return</w:t>
-      </w:r>
-      <w:r>
-        <w:t xml:space="preserve"> mats[1].Mul(mats[2], 1.0/255);</w:t>
-      </w:r>
-    </w:p>
-    <w:p>
-      <w:pPr>
-        <w:pStyle w:val="Listing"/>
-        <w:rPr>
-          <w:lang w:val="pl-PL"/>
-        </w:rPr>
-      </w:pPr>
-      <w:r>
-        <w:rPr>
-          <w:lang w:val="pl-PL"/>
-        </w:rPr>
-        <w:t>}</w:t>
-      </w:r>
-    </w:p>
-    <w:p>
-      <w:pPr>
-        <w:pStyle w:val="Legenda"/>
-      </w:pPr>
-      <w:bookmarkStart w:id="14" w:name="_Ref471393005"/>
-      <w:bookmarkStart w:id="15" w:name="_Toc471396463"/>
-      <w:r>
-        <w:t xml:space="preserve">Listing </w:t>
-      </w:r>
-      <w:fldSimple w:instr=" SEQ Listing \* ARABIC ">
-        <w:r>
-          <w:rPr>
-            <w:noProof/>
-          </w:rPr>
-          <w:t>2</w:t>
-        </w:r>
-      </w:fldSimple>
-      <w:bookmarkEnd w:id="14"/>
-      <w:r>
-        <w:t xml:space="preserve"> </w:t>
-      </w:r>
-      <w:r>
-        <w:t>Skalowanie nasycenia z wartością koloru</w:t>
-      </w:r>
-      <w:bookmarkEnd w:id="15"/>
-    </w:p>
-    <w:p>
-      <w:pPr>
-        <w:pStyle w:val="Listing"/>
-      </w:pPr>
-      <w:r>
-        <w:rPr>
-          <w:color w:val="0000FF"/>
-        </w:rPr>
-        <w:t>public</w:t>
-      </w:r>
-      <w:r>
-        <w:t xml:space="preserve"> </w:t>
-      </w:r>
-      <w:r>
-        <w:rPr>
-          <w:color w:val="0000FF"/>
-        </w:rPr>
-        <w:t>static</w:t>
-      </w:r>
-      <w:r>
-        <w:t xml:space="preserve"> </w:t>
-      </w:r>
-      <w:r>
-        <w:rPr>
-          <w:color w:val="0000FF"/>
-        </w:rPr>
-        <w:t>int</w:t>
-      </w:r>
-      <w:r>
-        <w:t xml:space="preserve"> CountMaskArea(</w:t>
-      </w:r>
-      <w:r>
-        <w:rPr>
-          <w:color w:val="2B91AF"/>
-        </w:rPr>
-        <w:t>Contour</w:t>
-      </w:r>
-      <w:r>
-        <w:t xml:space="preserve"> contour, </w:t>
-      </w:r>
-      <w:r>
-        <w:rPr>
-          <w:color w:val="2B91AF"/>
-        </w:rPr>
-        <w:t>Mat</w:t>
-      </w:r>
-      <w:r>
-        <w:t xml:space="preserve"> src)</w:t>
-      </w:r>
-    </w:p>
-    <w:p>
-      <w:pPr>
-        <w:pStyle w:val="Listing"/>
-      </w:pPr>
-      <w:r>
-        <w:t>{</w:t>
-      </w:r>
-    </w:p>
-    <w:p>
-      <w:pPr>
-        <w:pStyle w:val="Listing"/>
-      </w:pPr>
-      <w:r>
-        <w:t xml:space="preserve">    </w:t>
-      </w:r>
-      <w:r>
-        <w:rPr>
-          <w:color w:val="0000FF"/>
-        </w:rPr>
-        <w:t>var</w:t>
-      </w:r>
-      <w:r>
-        <w:t xml:space="preserve"> rect = GetContourRect(contour, src.Height, src.Width);</w:t>
+        <w:t>.BGR2GRAY);</w:t>
       </w:r>
     </w:p>
     <w:p>
@@ -3505,33 +4357,36 @@
         <w:t>return</w:t>
       </w:r>
       <w:r>
-        <w:t xml:space="preserve"> GetMask(contour, src.Size(), color: </w:t>
-      </w:r>
-      <w:r>
-        <w:rPr>
-          <w:color w:val="2B91AF"/>
-        </w:rPr>
-        <w:t>Scalar</w:t>
-      </w:r>
-      <w:r>
-        <w:t xml:space="preserve">.White, background: </w:t>
-      </w:r>
-      <w:r>
-        <w:rPr>
-          <w:color w:val="2B91AF"/>
-        </w:rPr>
-        <w:t>Scalar</w:t>
-      </w:r>
-      <w:r>
-        <w:t>.Black)</w:t>
-      </w:r>
+        <w:t xml:space="preserve"> </w:t>
+      </w:r>
+      <w:proofErr w:type="spellStart"/>
+      <w:r>
+        <w:t>src</w:t>
+      </w:r>
+      <w:proofErr w:type="spellEnd"/>
     </w:p>
     <w:p>
       <w:pPr>
         <w:pStyle w:val="Listing"/>
       </w:pPr>
       <w:r>
-        <w:t xml:space="preserve">        .Clone(rect)</w:t>
+        <w:t xml:space="preserve">        </w:t>
+      </w:r>
+      <w:proofErr w:type="gramStart"/>
+      <w:r>
+        <w:t>.Clone</w:t>
+      </w:r>
+      <w:proofErr w:type="gramEnd"/>
+      <w:r>
+        <w:t>(</w:t>
+      </w:r>
+      <w:proofErr w:type="spellStart"/>
+      <w:r>
+        <w:t>rect</w:t>
+      </w:r>
+      <w:proofErr w:type="spellEnd"/>
+      <w:r>
+        <w:t>)</w:t>
       </w:r>
     </w:p>
     <w:p>
@@ -3539,7 +4394,20 @@
         <w:pStyle w:val="Listing"/>
       </w:pPr>
       <w:r>
-        <w:t xml:space="preserve">        .CvtColor(</w:t>
+        <w:t xml:space="preserve">        </w:t>
+      </w:r>
+      <w:proofErr w:type="gramStart"/>
+      <w:r>
+        <w:t>.</w:t>
+      </w:r>
+      <w:proofErr w:type="spellStart"/>
+      <w:r>
+        <w:t>CvtColor</w:t>
+      </w:r>
+      <w:proofErr w:type="spellEnd"/>
+      <w:proofErr w:type="gramEnd"/>
+      <w:r>
+        <w:t>(</w:t>
       </w:r>
       <w:r>
         <w:rPr>
@@ -3548,7 +4416,7 @@
         <w:t>ColorConversionCodes</w:t>
       </w:r>
       <w:r>
-        <w:t>.BGR2GRAY)</w:t>
+        <w:t>.BGR2HSV)</w:t>
       </w:r>
     </w:p>
     <w:p>
@@ -3558,17 +4426,24 @@
       <w:r>
         <w:t xml:space="preserve">        </w:t>
       </w:r>
-      <w:r>
-        <w:t xml:space="preserve">.Threshold(200, 255, </w:t>
+      <w:proofErr w:type="gramStart"/>
+      <w:r>
+        <w:t>.</w:t>
+      </w:r>
+      <w:proofErr w:type="spellStart"/>
+      <w:r>
+        <w:t>ScaleSaturationWithValue</w:t>
+      </w:r>
+      <w:proofErr w:type="spellEnd"/>
+      <w:proofErr w:type="gramEnd"/>
+      <w:r>
+        <w:t xml:space="preserve">() </w:t>
       </w:r>
       <w:r>
         <w:rPr>
-          <w:color w:val="2B91AF"/>
+          <w:color w:val="008000"/>
         </w:rPr>
-        <w:t>ThresholdTypes</w:t>
-      </w:r>
-      <w:r>
-        <w:t>.Binary)</w:t>
+        <w:t>// returns only saturation layer</w:t>
       </w:r>
     </w:p>
     <w:p>
@@ -3576,7 +4451,71 @@
         <w:pStyle w:val="Listing"/>
       </w:pPr>
       <w:r>
-        <w:t xml:space="preserve">        .CountNonZero();</w:t>
+        <w:t xml:space="preserve">        </w:t>
+      </w:r>
+      <w:proofErr w:type="gramStart"/>
+      <w:r>
+        <w:t>.</w:t>
+      </w:r>
+      <w:proofErr w:type="spellStart"/>
+      <w:r>
+        <w:t>BitwiseAnd</w:t>
+      </w:r>
+      <w:proofErr w:type="spellEnd"/>
+      <w:proofErr w:type="gramEnd"/>
+      <w:r>
+        <w:t>(mask)</w:t>
+      </w:r>
+    </w:p>
+    <w:p>
+      <w:pPr>
+        <w:pStyle w:val="Listing"/>
+      </w:pPr>
+      <w:r>
+        <w:t xml:space="preserve">        </w:t>
+      </w:r>
+      <w:proofErr w:type="gramStart"/>
+      <w:r>
+        <w:t>.Threshold</w:t>
+      </w:r>
+      <w:proofErr w:type="gramEnd"/>
+      <w:r>
+        <w:t xml:space="preserve">(100, 255, </w:t>
+      </w:r>
+      <w:proofErr w:type="spellStart"/>
+      <w:r>
+        <w:rPr>
+          <w:color w:val="2B91AF"/>
+        </w:rPr>
+        <w:t>ThresholdTypes</w:t>
+      </w:r>
+      <w:r>
+        <w:t>.Binary</w:t>
+      </w:r>
+      <w:proofErr w:type="spellEnd"/>
+      <w:r>
+        <w:t>)</w:t>
+      </w:r>
+    </w:p>
+    <w:p>
+      <w:pPr>
+        <w:pStyle w:val="Listing"/>
+      </w:pPr>
+      <w:r>
+        <w:t xml:space="preserve">        </w:t>
+      </w:r>
+      <w:proofErr w:type="gramStart"/>
+      <w:r>
+        <w:t>.</w:t>
+      </w:r>
+      <w:proofErr w:type="spellStart"/>
+      <w:r>
+        <w:t>CountNonZero</w:t>
+      </w:r>
+      <w:proofErr w:type="spellEnd"/>
+      <w:proofErr w:type="gramEnd"/>
+      <w:r>
+        <w:t>();</w:t>
       </w:r>
     </w:p>
     <w:p>
@@ -3594,8 +4533,8 @@
           <w:lang w:val="en-US"/>
         </w:rPr>
       </w:pPr>
-      <w:bookmarkStart w:id="16" w:name="_Ref471393007"/>
-      <w:bookmarkStart w:id="17" w:name="_Toc471396464"/>
+      <w:bookmarkStart w:id="18" w:name="_Ref471392986"/>
+      <w:bookmarkStart w:id="19" w:name="_Toc471559234"/>
       <w:r>
         <w:rPr>
           <w:lang w:val="en-US"/>
@@ -3619,25 +4558,69 @@
           <w:noProof/>
           <w:lang w:val="en-US"/>
         </w:rPr>
-        <w:t>3</w:t>
+        <w:t>2</w:t>
       </w:r>
       <w:r>
         <w:fldChar w:fldCharType="end"/>
       </w:r>
-      <w:bookmarkEnd w:id="16"/>
+      <w:bookmarkEnd w:id="18"/>
       <w:r>
         <w:rPr>
           <w:lang w:val="en-US"/>
         </w:rPr>
         <w:t xml:space="preserve"> </w:t>
       </w:r>
+      <w:proofErr w:type="spellStart"/>
       <w:r>
         <w:rPr>
           <w:lang w:val="en-US"/>
         </w:rPr>
-        <w:t>Obliczanie liczności pixeli w masce</w:t>
-      </w:r>
-      <w:bookmarkEnd w:id="17"/>
+        <w:t>Obliczanie</w:t>
+      </w:r>
+      <w:proofErr w:type="spellEnd"/>
+      <w:r>
+        <w:rPr>
+          <w:lang w:val="en-US"/>
+        </w:rPr>
+        <w:t xml:space="preserve"> </w:t>
+      </w:r>
+      <w:proofErr w:type="spellStart"/>
+      <w:r>
+        <w:rPr>
+          <w:lang w:val="en-US"/>
+        </w:rPr>
+        <w:t>liczności</w:t>
+      </w:r>
+      <w:proofErr w:type="spellEnd"/>
+      <w:r>
+        <w:rPr>
+          <w:lang w:val="en-US"/>
+        </w:rPr>
+        <w:t xml:space="preserve"> </w:t>
+      </w:r>
+      <w:proofErr w:type="spellStart"/>
+      <w:r>
+        <w:rPr>
+          <w:lang w:val="en-US"/>
+        </w:rPr>
+        <w:t>nasyconych</w:t>
+      </w:r>
+      <w:proofErr w:type="spellEnd"/>
+      <w:r>
+        <w:rPr>
+          <w:lang w:val="en-US"/>
+        </w:rPr>
+        <w:t xml:space="preserve"> </w:t>
+      </w:r>
+      <w:proofErr w:type="spellStart"/>
+      <w:r>
+        <w:rPr>
+          <w:lang w:val="en-US"/>
+        </w:rPr>
+        <w:t>pixeli</w:t>
+      </w:r>
+      <w:bookmarkEnd w:id="19"/>
+      <w:proofErr w:type="spellEnd"/>
     </w:p>
     <w:p>
       <w:pPr>
@@ -3656,88 +4639,744 @@
         <w:rPr>
           <w:color w:val="0000FF"/>
         </w:rPr>
-        <w:t>float</w:t>
-      </w:r>
-      <w:r>
-        <w:t xml:space="preserve"> SaturatedPixelsRatio =&gt; (</w:t>
-      </w:r>
+        <w:t>static</w:t>
+      </w:r>
+      <w:r>
+        <w:t xml:space="preserve"> </w:t>
+      </w:r>
+      <w:r>
+        <w:rPr>
+          <w:color w:val="2B91AF"/>
+        </w:rPr>
+        <w:t>Mat</w:t>
+      </w:r>
+      <w:r>
+        <w:t xml:space="preserve"> </w:t>
+      </w:r>
+      <w:proofErr w:type="spellStart"/>
+      <w:proofErr w:type="gramStart"/>
+      <w:r>
+        <w:t>ScaleSaturationWithValue</w:t>
+      </w:r>
+      <w:proofErr w:type="spellEnd"/>
+      <w:r>
+        <w:t>(</w:t>
+      </w:r>
+      <w:proofErr w:type="gramEnd"/>
       <w:r>
         <w:rPr>
           <w:color w:val="0000FF"/>
         </w:rPr>
-        <w:t>float</w:t>
-      </w:r>
-      <w:r>
-        <w:t>) SaturatedPixels/MaskPixels;</w:t>
+        <w:t>this</w:t>
+      </w:r>
+      <w:r>
+        <w:t xml:space="preserve"> </w:t>
+      </w:r>
+      <w:r>
+        <w:rPr>
+          <w:color w:val="2B91AF"/>
+        </w:rPr>
+        <w:t>Mat</w:t>
+      </w:r>
+      <w:r>
+        <w:t xml:space="preserve"> </w:t>
+      </w:r>
+      <w:proofErr w:type="spellStart"/>
+      <w:r>
+        <w:t>src</w:t>
+      </w:r>
+      <w:proofErr w:type="spellEnd"/>
+      <w:r>
+        <w:t>)</w:t>
+      </w:r>
+    </w:p>
+    <w:p>
+      <w:pPr>
+        <w:pStyle w:val="Listing"/>
+      </w:pPr>
+      <w:r>
+        <w:t>{</w:t>
+      </w:r>
+    </w:p>
+    <w:p>
+      <w:pPr>
+        <w:pStyle w:val="Listing"/>
+      </w:pPr>
+      <w:r>
+        <w:t xml:space="preserve">    </w:t>
+      </w:r>
+      <w:proofErr w:type="spellStart"/>
+      <w:r>
+        <w:rPr>
+          <w:color w:val="0000FF"/>
+        </w:rPr>
+        <w:t>var</w:t>
+      </w:r>
+      <w:proofErr w:type="spellEnd"/>
+      <w:r>
+        <w:t xml:space="preserve"> mats = </w:t>
+      </w:r>
+      <w:proofErr w:type="spellStart"/>
+      <w:proofErr w:type="gramStart"/>
+      <w:r>
+        <w:t>src.Split</w:t>
+      </w:r>
+      <w:proofErr w:type="spellEnd"/>
+      <w:proofErr w:type="gramEnd"/>
+      <w:r>
+        <w:t>();</w:t>
+      </w:r>
+    </w:p>
+    <w:p>
+      <w:pPr>
+        <w:pStyle w:val="Listing"/>
+      </w:pPr>
+      <w:r>
+        <w:t xml:space="preserve">    </w:t>
+      </w:r>
+      <w:r>
+        <w:rPr>
+          <w:color w:val="0000FF"/>
+        </w:rPr>
+        <w:t>return</w:t>
+      </w:r>
+      <w:r>
+        <w:t xml:space="preserve"> mats[1</w:t>
+      </w:r>
+      <w:proofErr w:type="gramStart"/>
+      <w:r>
+        <w:t>].</w:t>
+      </w:r>
+      <w:proofErr w:type="spellStart"/>
+      <w:r>
+        <w:t>Mul</w:t>
+      </w:r>
+      <w:proofErr w:type="spellEnd"/>
+      <w:proofErr w:type="gramEnd"/>
+      <w:r>
+        <w:t>(mats[2], 1.0/255);</w:t>
+      </w:r>
+    </w:p>
+    <w:p>
+      <w:pPr>
+        <w:pStyle w:val="Listing"/>
+        <w:rPr>
+          <w:lang w:val="pl-PL"/>
+        </w:rPr>
+      </w:pPr>
+      <w:r>
+        <w:rPr>
+          <w:lang w:val="pl-PL"/>
+        </w:rPr>
+        <w:t>}</w:t>
       </w:r>
     </w:p>
     <w:p>
       <w:pPr>
         <w:pStyle w:val="Legenda"/>
       </w:pPr>
-      <w:bookmarkStart w:id="18" w:name="_Ref471393097"/>
-      <w:bookmarkStart w:id="19" w:name="_Toc471396465"/>
+      <w:bookmarkStart w:id="20" w:name="_Ref471393005"/>
+      <w:bookmarkStart w:id="21" w:name="_Toc471559235"/>
       <w:r>
         <w:t xml:space="preserve">Listing </w:t>
       </w:r>
-      <w:fldSimple w:instr=" SEQ Listing \* ARABIC ">
-        <w:r>
-          <w:rPr>
-            <w:noProof/>
-          </w:rPr>
-          <w:t>4</w:t>
-        </w:r>
-      </w:fldSimple>
-      <w:bookmarkEnd w:id="18"/>
-      <w:r>
-        <w:t xml:space="preserve"> Obliczanie</w:t>
-      </w:r>
-      <w:r>
-        <w:t xml:space="preserve"> współczynnika nasyconych pixeli względem </w:t>
-      </w:r>
-      <w:r>
-        <w:t>obszaru</w:t>
-      </w:r>
-      <w:bookmarkEnd w:id="19"/>
-    </w:p>
-    <w:p>
       <w:r>
         <w:fldChar w:fldCharType="begin"/>
       </w:r>
       <w:r>
-        <w:instrText xml:space="preserve"> REF _Ref471393190 \h </w:instrText>
+        <w:instrText xml:space="preserve"> SEQ Listing \* ARABIC </w:instrText>
       </w:r>
       <w:r>
         <w:fldChar w:fldCharType="separate"/>
-      </w:r>
-      <w:r>
-        <w:t xml:space="preserve">Rysunek </w:t>
       </w:r>
       <w:r>
         <w:rPr>
           <w:noProof/>
         </w:rPr>
-        <w:t>1</w:t>
-      </w:r>
-      <w:r>
+        <w:t>3</w:t>
+      </w:r>
+      <w:r>
+        <w:rPr>
+          <w:noProof/>
+        </w:rPr>
         <w:fldChar w:fldCharType="end"/>
       </w:r>
+      <w:bookmarkEnd w:id="20"/>
+      <w:r>
+        <w:t xml:space="preserve"> </w:t>
+      </w:r>
+      <w:r>
+        <w:t>Skalowanie nasycenia z wartością koloru</w:t>
+      </w:r>
+      <w:bookmarkEnd w:id="21"/>
+    </w:p>
+    <w:p>
+      <w:pPr>
+        <w:pStyle w:val="Listing"/>
+      </w:pPr>
+      <w:r>
+        <w:rPr>
+          <w:color w:val="0000FF"/>
+        </w:rPr>
+        <w:t>public</w:t>
+      </w:r>
+      <w:r>
+        <w:t xml:space="preserve"> </w:t>
+      </w:r>
+      <w:r>
+        <w:rPr>
+          <w:color w:val="0000FF"/>
+        </w:rPr>
+        <w:t>static</w:t>
+      </w:r>
+      <w:r>
+        <w:t xml:space="preserve"> </w:t>
+      </w:r>
+      <w:proofErr w:type="spellStart"/>
+      <w:r>
+        <w:rPr>
+          <w:color w:val="0000FF"/>
+        </w:rPr>
+        <w:t>int</w:t>
+      </w:r>
+      <w:proofErr w:type="spellEnd"/>
+      <w:r>
+        <w:t xml:space="preserve"> </w:t>
+      </w:r>
+      <w:proofErr w:type="spellStart"/>
+      <w:proofErr w:type="gramStart"/>
+      <w:r>
+        <w:t>CountMaskArea</w:t>
+      </w:r>
+      <w:proofErr w:type="spellEnd"/>
+      <w:r>
+        <w:t>(</w:t>
+      </w:r>
+      <w:proofErr w:type="gramEnd"/>
+      <w:r>
+        <w:rPr>
+          <w:color w:val="2B91AF"/>
+        </w:rPr>
+        <w:t>Contour</w:t>
+      </w:r>
+      <w:r>
+        <w:t xml:space="preserve"> contour, </w:t>
+      </w:r>
+      <w:r>
+        <w:rPr>
+          <w:color w:val="2B91AF"/>
+        </w:rPr>
+        <w:t>Mat</w:t>
+      </w:r>
+      <w:r>
+        <w:t xml:space="preserve"> </w:t>
+      </w:r>
+      <w:proofErr w:type="spellStart"/>
+      <w:r>
+        <w:t>src</w:t>
+      </w:r>
+      <w:proofErr w:type="spellEnd"/>
+      <w:r>
+        <w:t>)</w:t>
+      </w:r>
+    </w:p>
+    <w:p>
+      <w:pPr>
+        <w:pStyle w:val="Listing"/>
+      </w:pPr>
+      <w:r>
+        <w:t>{</w:t>
+      </w:r>
+    </w:p>
+    <w:p>
+      <w:pPr>
+        <w:pStyle w:val="Listing"/>
+      </w:pPr>
+      <w:r>
+        <w:t xml:space="preserve">    </w:t>
+      </w:r>
+      <w:proofErr w:type="spellStart"/>
+      <w:r>
+        <w:rPr>
+          <w:color w:val="0000FF"/>
+        </w:rPr>
+        <w:t>var</w:t>
+      </w:r>
+      <w:proofErr w:type="spellEnd"/>
+      <w:r>
+        <w:t xml:space="preserve"> </w:t>
+      </w:r>
+      <w:proofErr w:type="spellStart"/>
+      <w:r>
+        <w:t>rect</w:t>
+      </w:r>
+      <w:proofErr w:type="spellEnd"/>
+      <w:r>
+        <w:t xml:space="preserve"> = </w:t>
+      </w:r>
+      <w:proofErr w:type="spellStart"/>
+      <w:proofErr w:type="gramStart"/>
+      <w:r>
+        <w:t>GetContourRect</w:t>
+      </w:r>
+      <w:proofErr w:type="spellEnd"/>
+      <w:r>
+        <w:t>(</w:t>
+      </w:r>
+      <w:proofErr w:type="gramEnd"/>
+      <w:r>
+        <w:t xml:space="preserve">contour, </w:t>
+      </w:r>
+      <w:proofErr w:type="spellStart"/>
+      <w:r>
+        <w:t>src.Height</w:t>
+      </w:r>
+      <w:proofErr w:type="spellEnd"/>
+      <w:r>
+        <w:t xml:space="preserve">, </w:t>
+      </w:r>
+      <w:proofErr w:type="spellStart"/>
+      <w:r>
+        <w:t>src.Width</w:t>
+      </w:r>
+      <w:proofErr w:type="spellEnd"/>
+      <w:r>
+        <w:t>);</w:t>
+      </w:r>
+    </w:p>
+    <w:p>
+      <w:pPr>
+        <w:pStyle w:val="Listing"/>
+      </w:pPr>
+    </w:p>
+    <w:p>
+      <w:pPr>
+        <w:pStyle w:val="Listing"/>
+      </w:pPr>
+      <w:r>
+        <w:t xml:space="preserve">    </w:t>
+      </w:r>
+      <w:r>
+        <w:rPr>
+          <w:color w:val="0000FF"/>
+        </w:rPr>
+        <w:t>return</w:t>
+      </w:r>
+      <w:r>
+        <w:t xml:space="preserve"> </w:t>
+      </w:r>
+      <w:proofErr w:type="spellStart"/>
+      <w:proofErr w:type="gramStart"/>
+      <w:r>
+        <w:t>GetMask</w:t>
+      </w:r>
+      <w:proofErr w:type="spellEnd"/>
+      <w:r>
+        <w:t>(</w:t>
+      </w:r>
+      <w:proofErr w:type="gramEnd"/>
+      <w:r>
+        <w:t xml:space="preserve">contour, </w:t>
+      </w:r>
+      <w:proofErr w:type="spellStart"/>
+      <w:r>
+        <w:t>src.Size</w:t>
+      </w:r>
+      <w:proofErr w:type="spellEnd"/>
+      <w:r>
+        <w:t xml:space="preserve">(), color: </w:t>
+      </w:r>
+      <w:proofErr w:type="spellStart"/>
+      <w:r>
+        <w:rPr>
+          <w:color w:val="2B91AF"/>
+        </w:rPr>
+        <w:t>Scalar</w:t>
+      </w:r>
+      <w:r>
+        <w:t>.White</w:t>
+      </w:r>
+      <w:proofErr w:type="spellEnd"/>
+      <w:r>
+        <w:t xml:space="preserve">, background: </w:t>
+      </w:r>
+      <w:proofErr w:type="spellStart"/>
+      <w:r>
+        <w:rPr>
+          <w:color w:val="2B91AF"/>
+        </w:rPr>
+        <w:t>Scalar</w:t>
+      </w:r>
+      <w:r>
+        <w:t>.Black</w:t>
+      </w:r>
+      <w:proofErr w:type="spellEnd"/>
+      <w:r>
+        <w:t>)</w:t>
+      </w:r>
+    </w:p>
+    <w:p>
+      <w:pPr>
+        <w:pStyle w:val="Listing"/>
+      </w:pPr>
+      <w:r>
+        <w:t xml:space="preserve">        </w:t>
+      </w:r>
+      <w:proofErr w:type="gramStart"/>
+      <w:r>
+        <w:t>.Clone</w:t>
+      </w:r>
+      <w:proofErr w:type="gramEnd"/>
+      <w:r>
+        <w:t>(</w:t>
+      </w:r>
+      <w:proofErr w:type="spellStart"/>
+      <w:r>
+        <w:t>rect</w:t>
+      </w:r>
+      <w:proofErr w:type="spellEnd"/>
+      <w:r>
+        <w:t>)</w:t>
+      </w:r>
+    </w:p>
+    <w:p>
+      <w:pPr>
+        <w:pStyle w:val="Listing"/>
+      </w:pPr>
+      <w:r>
+        <w:t xml:space="preserve">        </w:t>
+      </w:r>
+      <w:proofErr w:type="gramStart"/>
+      <w:r>
+        <w:t>.</w:t>
+      </w:r>
+      <w:proofErr w:type="spellStart"/>
+      <w:r>
+        <w:t>CvtColor</w:t>
+      </w:r>
+      <w:proofErr w:type="spellEnd"/>
+      <w:proofErr w:type="gramEnd"/>
+      <w:r>
+        <w:t>(</w:t>
+      </w:r>
+      <w:r>
+        <w:rPr>
+          <w:color w:val="2B91AF"/>
+        </w:rPr>
+        <w:t>ColorConversionCodes</w:t>
+      </w:r>
+      <w:r>
+        <w:t>.BGR2GRAY)</w:t>
+      </w:r>
+    </w:p>
+    <w:p>
+      <w:pPr>
+        <w:pStyle w:val="Listing"/>
+      </w:pPr>
+      <w:r>
+        <w:t xml:space="preserve">        </w:t>
+      </w:r>
+      <w:proofErr w:type="gramStart"/>
+      <w:r>
+        <w:t>.Threshold</w:t>
+      </w:r>
+      <w:proofErr w:type="gramEnd"/>
+      <w:r>
+        <w:t xml:space="preserve">(200, 255, </w:t>
+      </w:r>
+      <w:proofErr w:type="spellStart"/>
+      <w:r>
+        <w:rPr>
+          <w:color w:val="2B91AF"/>
+        </w:rPr>
+        <w:t>ThresholdTypes</w:t>
+      </w:r>
+      <w:r>
+        <w:t>.Binary</w:t>
+      </w:r>
+      <w:proofErr w:type="spellEnd"/>
+      <w:r>
+        <w:t>)</w:t>
+      </w:r>
+    </w:p>
+    <w:p>
+      <w:pPr>
+        <w:pStyle w:val="Listing"/>
+      </w:pPr>
+      <w:r>
+        <w:t xml:space="preserve">        </w:t>
+      </w:r>
+      <w:proofErr w:type="gramStart"/>
+      <w:r>
+        <w:t>.</w:t>
+      </w:r>
+      <w:proofErr w:type="spellStart"/>
+      <w:r>
+        <w:t>CountNonZero</w:t>
+      </w:r>
+      <w:proofErr w:type="spellEnd"/>
+      <w:proofErr w:type="gramEnd"/>
+      <w:r>
+        <w:t>();</w:t>
+      </w:r>
+    </w:p>
+    <w:p>
+      <w:pPr>
+        <w:pStyle w:val="Listing"/>
+      </w:pPr>
+      <w:r>
+        <w:t>}</w:t>
+      </w:r>
+    </w:p>
+    <w:p>
+      <w:pPr>
+        <w:pStyle w:val="Legenda"/>
+        <w:rPr>
+          <w:lang w:val="en-US"/>
+        </w:rPr>
+      </w:pPr>
+      <w:bookmarkStart w:id="22" w:name="_Ref471393007"/>
+      <w:bookmarkStart w:id="23" w:name="_Toc471559236"/>
+      <w:r>
+        <w:rPr>
+          <w:lang w:val="en-US"/>
+        </w:rPr>
+        <w:t xml:space="preserve">Listing </w:t>
+      </w:r>
+      <w:r>
+        <w:fldChar w:fldCharType="begin"/>
+      </w:r>
+      <w:r>
+        <w:rPr>
+          <w:lang w:val="en-US"/>
+        </w:rPr>
+        <w:instrText xml:space="preserve"> SEQ Listing \* ARABIC </w:instrText>
+      </w:r>
+      <w:r>
+        <w:fldChar w:fldCharType="separate"/>
+      </w:r>
+      <w:r>
+        <w:rPr>
+          <w:noProof/>
+          <w:lang w:val="en-US"/>
+        </w:rPr>
+        <w:t>4</w:t>
+      </w:r>
+      <w:r>
+        <w:fldChar w:fldCharType="end"/>
+      </w:r>
+      <w:bookmarkEnd w:id="22"/>
+      <w:r>
+        <w:rPr>
+          <w:lang w:val="en-US"/>
+        </w:rPr>
+        <w:t xml:space="preserve"> </w:t>
+      </w:r>
+      <w:proofErr w:type="spellStart"/>
+      <w:r>
+        <w:rPr>
+          <w:lang w:val="en-US"/>
+        </w:rPr>
+        <w:t>Obliczanie</w:t>
+      </w:r>
+      <w:proofErr w:type="spellEnd"/>
+      <w:r>
+        <w:rPr>
+          <w:lang w:val="en-US"/>
+        </w:rPr>
+        <w:t xml:space="preserve"> </w:t>
+      </w:r>
+      <w:proofErr w:type="spellStart"/>
+      <w:r>
+        <w:rPr>
+          <w:lang w:val="en-US"/>
+        </w:rPr>
+        <w:t>liczności</w:t>
+      </w:r>
+      <w:proofErr w:type="spellEnd"/>
+      <w:r>
+        <w:rPr>
+          <w:lang w:val="en-US"/>
+        </w:rPr>
+        <w:t xml:space="preserve"> </w:t>
+      </w:r>
+      <w:proofErr w:type="spellStart"/>
+      <w:r>
+        <w:rPr>
+          <w:lang w:val="en-US"/>
+        </w:rPr>
+        <w:t>pixeli</w:t>
+      </w:r>
+      <w:proofErr w:type="spellEnd"/>
+      <w:r>
+        <w:rPr>
+          <w:lang w:val="en-US"/>
+        </w:rPr>
+        <w:t xml:space="preserve"> w </w:t>
+      </w:r>
+      <w:proofErr w:type="spellStart"/>
+      <w:r>
+        <w:rPr>
+          <w:lang w:val="en-US"/>
+        </w:rPr>
+        <w:t>masce</w:t>
+      </w:r>
+      <w:bookmarkEnd w:id="23"/>
+      <w:proofErr w:type="spellEnd"/>
+    </w:p>
+    <w:p>
+      <w:pPr>
+        <w:pStyle w:val="Listing"/>
+      </w:pPr>
+      <w:r>
+        <w:rPr>
+          <w:color w:val="0000FF"/>
+        </w:rPr>
+        <w:t>public</w:t>
+      </w:r>
+      <w:r>
+        <w:t xml:space="preserve"> </w:t>
+      </w:r>
+      <w:r>
+        <w:rPr>
+          <w:color w:val="0000FF"/>
+        </w:rPr>
+        <w:t>float</w:t>
+      </w:r>
+      <w:r>
+        <w:t xml:space="preserve"> </w:t>
+      </w:r>
+      <w:proofErr w:type="spellStart"/>
+      <w:r>
+        <w:t>SaturatedPixelsRatio</w:t>
+      </w:r>
+      <w:proofErr w:type="spellEnd"/>
+      <w:r>
+        <w:t xml:space="preserve"> =&gt; (</w:t>
+      </w:r>
+      <w:r>
+        <w:rPr>
+          <w:color w:val="0000FF"/>
+        </w:rPr>
+        <w:t>float</w:t>
+      </w:r>
+      <w:r>
+        <w:t xml:space="preserve">) </w:t>
+      </w:r>
+      <w:proofErr w:type="spellStart"/>
+      <w:r>
+        <w:t>SaturatedPixels</w:t>
+      </w:r>
+      <w:proofErr w:type="spellEnd"/>
+      <w:r>
+        <w:t>/</w:t>
+      </w:r>
+      <w:proofErr w:type="spellStart"/>
+      <w:r>
+        <w:t>MaskPixels</w:t>
+      </w:r>
+      <w:proofErr w:type="spellEnd"/>
+      <w:r>
+        <w:t>;</w:t>
+      </w:r>
+    </w:p>
+    <w:p>
+      <w:pPr>
+        <w:pStyle w:val="Legenda"/>
+      </w:pPr>
+      <w:bookmarkStart w:id="24" w:name="_Ref471393097"/>
+      <w:bookmarkStart w:id="25" w:name="_Toc471559237"/>
+      <w:r>
+        <w:t xml:space="preserve">Listing </w:t>
+      </w:r>
+      <w:r>
+        <w:fldChar w:fldCharType="begin"/>
+      </w:r>
+      <w:r>
+        <w:instrText xml:space="preserve"> SEQ Listing \* ARABIC </w:instrText>
+      </w:r>
+      <w:r>
+        <w:fldChar w:fldCharType="separate"/>
+      </w:r>
+      <w:r>
+        <w:rPr>
+          <w:noProof/>
+        </w:rPr>
+        <w:t>5</w:t>
+      </w:r>
+      <w:r>
+        <w:rPr>
+          <w:noProof/>
+        </w:rPr>
+        <w:fldChar w:fldCharType="end"/>
+      </w:r>
+      <w:bookmarkEnd w:id="24"/>
+      <w:r>
+        <w:t xml:space="preserve"> Obliczanie</w:t>
+      </w:r>
+      <w:r>
+        <w:t xml:space="preserve"> współczynnika nasyconych </w:t>
+      </w:r>
+      <w:proofErr w:type="spellStart"/>
+      <w:r>
+        <w:t>pixeli</w:t>
+      </w:r>
+      <w:proofErr w:type="spellEnd"/>
+      <w:r>
+        <w:t xml:space="preserve"> względem </w:t>
+      </w:r>
+      <w:r>
+        <w:t>obszaru</w:t>
+      </w:r>
+      <w:bookmarkEnd w:id="25"/>
+    </w:p>
+    <w:p>
+      <w:r>
+        <w:fldChar w:fldCharType="begin"/>
+      </w:r>
+      <w:r>
+        <w:instrText xml:space="preserve"> REF _Ref471393190 \h </w:instrText>
+      </w:r>
+      <w:r>
+        <w:fldChar w:fldCharType="separate"/>
+      </w:r>
+      <w:r>
+        <w:t>Rysun</w:t>
+      </w:r>
+      <w:r>
+        <w:t>e</w:t>
+      </w:r>
+      <w:r>
+        <w:t xml:space="preserve">k </w:t>
+      </w:r>
+      <w:r>
+        <w:rPr>
+          <w:noProof/>
+        </w:rPr>
+        <w:t>2</w:t>
+      </w:r>
+      <w:r>
+        <w:fldChar w:fldCharType="end"/>
+      </w:r>
+      <w:r>
+        <w:t xml:space="preserve"> </w:t>
+      </w:r>
       <w:r>
         <w:t xml:space="preserve">przedstawia wyniki </w:t>
       </w:r>
       <w:r>
         <w:t xml:space="preserve">walidacji sprawdzianem krzyżowym i </w:t>
       </w:r>
-      <w:commentRangeStart w:id="20"/>
+      <w:commentRangeStart w:id="26"/>
       <w:r>
         <w:t>[n-1]</w:t>
       </w:r>
-      <w:commentRangeEnd w:id="20"/>
+      <w:commentRangeEnd w:id="26"/>
       <w:r>
         <w:rPr>
           <w:rStyle w:val="Odwoaniedokomentarza"/>
         </w:rPr>
-        <w:commentReference w:id="20"/>
+        <w:commentReference w:id="26"/>
       </w:r>
     </w:p>
     <w:p>
@@ -3797,27 +5436,48 @@
                                 <w:szCs w:val="24"/>
                               </w:rPr>
                             </w:pPr>
-                            <w:bookmarkStart w:id="21" w:name="_Ref471393190"/>
-                            <w:bookmarkStart w:id="22" w:name="_Toc471396456"/>
+                            <w:bookmarkStart w:id="27" w:name="_Ref471393190"/>
+                            <w:bookmarkStart w:id="28" w:name="_Toc471559227"/>
                             <w:r>
                               <w:t xml:space="preserve">Rysunek </w:t>
                             </w:r>
-                            <w:fldSimple w:instr=" SEQ Rysunek \* ARABIC ">
-                              <w:r>
-                                <w:rPr>
-                                  <w:noProof/>
-                                </w:rPr>
-                                <w:t>1</w:t>
-                              </w:r>
-                            </w:fldSimple>
-                            <w:bookmarkEnd w:id="21"/>
+                            <w:r>
+                              <w:fldChar w:fldCharType="begin"/>
+                            </w:r>
+                            <w:r>
+                              <w:instrText xml:space="preserve"> SEQ Rysunek \* ARABIC </w:instrText>
+                            </w:r>
+                            <w:r>
+                              <w:fldChar w:fldCharType="separate"/>
+                            </w:r>
+                            <w:r>
+                              <w:rPr>
+                                <w:noProof/>
+                              </w:rPr>
+                              <w:t>2</w:t>
+                            </w:r>
+                            <w:r>
+                              <w:rPr>
+                                <w:noProof/>
+                              </w:rPr>
+                              <w:fldChar w:fldCharType="end"/>
+                            </w:r>
+                            <w:bookmarkEnd w:id="27"/>
                             <w:r>
                               <w:t xml:space="preserve"> </w:t>
                             </w:r>
                             <w:r>
-                              <w:t>Wyniki testów klasyfikacji z cechą współczynnika pixeli nasyconych</w:t>
+                              <w:t xml:space="preserve">Wyniki testów klasyfikacji z cechą współczynnika </w:t>
                             </w:r>
-                            <w:bookmarkEnd w:id="22"/>
+                            <w:proofErr w:type="spellStart"/>
+                            <w:r>
+                              <w:t>pixeli</w:t>
+                            </w:r>
+                            <w:proofErr w:type="spellEnd"/>
+                            <w:r>
+                              <w:t xml:space="preserve"> nasyconych</w:t>
+                            </w:r>
+                            <w:bookmarkEnd w:id="28"/>
                           </w:p>
                         </w:txbxContent>
                       </wps:txbx>
@@ -3851,8 +5511,8 @@
                           <w:szCs w:val="24"/>
                         </w:rPr>
                       </w:pPr>
-                      <w:bookmarkStart w:id="23" w:name="_Ref471393190"/>
-                      <w:bookmarkStart w:id="24" w:name="_Toc471396456"/>
+                      <w:bookmarkStart w:id="29" w:name="_Ref471393190"/>
+                      <w:bookmarkStart w:id="30" w:name="_Toc471559227"/>
                       <w:r>
                         <w:t xml:space="preserve">Rysunek </w:t>
                       </w:r>
@@ -3869,19 +5529,30 @@
                         <w:rPr>
                           <w:noProof/>
                         </w:rPr>
-                        <w:t>1</w:t>
+                        <w:t>2</w:t>
                       </w:r>
                       <w:r>
+                        <w:rPr>
+                          <w:noProof/>
+                        </w:rPr>
                         <w:fldChar w:fldCharType="end"/>
                       </w:r>
-                      <w:bookmarkEnd w:id="23"/>
+                      <w:bookmarkEnd w:id="29"/>
                       <w:r>
                         <w:t xml:space="preserve"> </w:t>
                       </w:r>
                       <w:r>
-                        <w:t>Wyniki testów klasyfikacji z cechą współczynnika pixeli nasyconych</w:t>
+                        <w:t xml:space="preserve">Wyniki testów klasyfikacji z cechą współczynnika </w:t>
                       </w:r>
-                      <w:bookmarkEnd w:id="24"/>
+                      <w:proofErr w:type="spellStart"/>
+                      <w:r>
+                        <w:t>pixeli</w:t>
+                      </w:r>
+                      <w:proofErr w:type="spellEnd"/>
+                      <w:r>
+                        <w:t xml:space="preserve"> nasyconych</w:t>
+                      </w:r>
+                      <w:bookmarkEnd w:id="30"/>
                     </w:p>
                   </w:txbxContent>
                 </v:textbox>
@@ -3911,7 +5582,7 @@
                     <pic:cNvPicPr/>
                   </pic:nvPicPr>
                   <pic:blipFill>
-                    <a:blip r:embed="rId23">
+                    <a:blip r:embed="rId24">
                       <a:extLst>
                         <a:ext uri="{28A0092B-C50C-407E-A947-70E740481C1C}">
                           <a14:useLocalDpi xmlns:a14="http://schemas.microsoft.com/office/drawing/2010/main" val="0"/>
@@ -3948,24 +5619,61 @@
       <w:r>
         <w:t xml:space="preserve"> dając </w:t>
       </w:r>
+      <w:proofErr w:type="spellStart"/>
       <w:r>
         <w:rPr>
           <w:i/>
         </w:rPr>
-        <w:t>false negative</w:t>
-      </w:r>
-      <w:r>
-        <w:t xml:space="preserve">. </w:t>
-      </w:r>
-      <w:r>
-        <w:t xml:space="preserve">Również szum RGB generowany przez kamerę przy słabym oświetleniu może generować wyniki </w:t>
-      </w:r>
+        <w:t>false</w:t>
+      </w:r>
+      <w:proofErr w:type="spellEnd"/>
       <w:r>
         <w:rPr>
           <w:i/>
         </w:rPr>
-        <w:t>false positive</w:t>
-      </w:r>
+        <w:t xml:space="preserve"> </w:t>
+      </w:r>
+      <w:proofErr w:type="spellStart"/>
+      <w:r>
+        <w:rPr>
+          <w:i/>
+        </w:rPr>
+        <w:t>negative</w:t>
+      </w:r>
+      <w:proofErr w:type="spellEnd"/>
+      <w:r>
+        <w:t xml:space="preserve">. </w:t>
+      </w:r>
+      <w:r>
+        <w:t>Również szum RGB generowan</w:t>
+      </w:r>
+      <w:bookmarkStart w:id="31" w:name="_GoBack"/>
+      <w:bookmarkEnd w:id="31"/>
+      <w:r>
+        <w:t xml:space="preserve">y przez kamerę przy słabym oświetleniu może generować wyniki </w:t>
+      </w:r>
+      <w:proofErr w:type="spellStart"/>
+      <w:r>
+        <w:rPr>
+          <w:i/>
+        </w:rPr>
+        <w:t>false</w:t>
+      </w:r>
+      <w:proofErr w:type="spellEnd"/>
+      <w:r>
+        <w:rPr>
+          <w:i/>
+        </w:rPr>
+        <w:t xml:space="preserve"> </w:t>
+      </w:r>
+      <w:proofErr w:type="spellStart"/>
+      <w:r>
+        <w:rPr>
+          <w:i/>
+        </w:rPr>
+        <w:t>positive</w:t>
+      </w:r>
+      <w:proofErr w:type="spellEnd"/>
       <w:r>
         <w:t>.</w:t>
       </w:r>
@@ -3981,14 +5689,24 @@
       <w:r>
         <w:t xml:space="preserve"> wykrywanie krawędzi np. metodą </w:t>
       </w:r>
+      <w:proofErr w:type="spellStart"/>
       <w:r>
         <w:rPr>
           <w:i/>
         </w:rPr>
         <w:t>Cannego</w:t>
       </w:r>
-      <w:r>
-        <w:t xml:space="preserve">, można zauważyć że obszary na których znajdują się samochody dają widocznie więcej krawędzi od podłoża. Na podstawie tej obserwacji wyliczam stosunek pixeli z krawędziami do całości obszaru. </w:t>
+      <w:proofErr w:type="spellEnd"/>
+      <w:r>
+        <w:t xml:space="preserve">, można zauważyć że obszary na których znajdują się samochody dają widocznie więcej krawędzi od podłoża. Na podstawie tej obserwacji wyliczam stosunek </w:t>
+      </w:r>
+      <w:proofErr w:type="spellStart"/>
+      <w:r>
+        <w:t>pixeli</w:t>
+      </w:r>
+      <w:proofErr w:type="spellEnd"/>
+      <w:r>
+        <w:t xml:space="preserve"> z krawędziami do całości obszaru. </w:t>
       </w:r>
       <w:r>
         <w:t>Kod ob</w:t>
@@ -4004,30 +5722,6 @@
       </w:r>
       <w:r>
         <w:instrText xml:space="preserve"> REF _Ref471393256 \h </w:instrText>
-      </w:r>
-      <w:r>
-        <w:fldChar w:fldCharType="separate"/>
-      </w:r>
-      <w:r>
-        <w:t xml:space="preserve">Listing </w:t>
-      </w:r>
-      <w:r>
-        <w:rPr>
-          <w:noProof/>
-        </w:rPr>
-        <w:t>5</w:t>
-      </w:r>
-      <w:r>
-        <w:fldChar w:fldCharType="end"/>
-      </w:r>
-      <w:r>
-        <w:t xml:space="preserve"> i </w:t>
-      </w:r>
-      <w:r>
-        <w:fldChar w:fldCharType="begin"/>
-      </w:r>
-      <w:r>
-        <w:instrText xml:space="preserve"> REF _Ref471393259 \h </w:instrText>
       </w:r>
       <w:r>
         <w:fldChar w:fldCharType="separate"/>
@@ -4045,6 +5739,30 @@
         <w:fldChar w:fldCharType="end"/>
       </w:r>
       <w:r>
+        <w:t xml:space="preserve"> i </w:t>
+      </w:r>
+      <w:r>
+        <w:fldChar w:fldCharType="begin"/>
+      </w:r>
+      <w:r>
+        <w:instrText xml:space="preserve"> REF _Ref471393259 \h </w:instrText>
+      </w:r>
+      <w:r>
+        <w:fldChar w:fldCharType="separate"/>
+      </w:r>
+      <w:r>
+        <w:t xml:space="preserve">Listing </w:t>
+      </w:r>
+      <w:r>
+        <w:rPr>
+          <w:noProof/>
+        </w:rPr>
+        <w:t>7</w:t>
+      </w:r>
+      <w:r>
+        <w:fldChar w:fldCharType="end"/>
+      </w:r>
+      <w:r>
         <w:t xml:space="preserve">. </w:t>
       </w:r>
       <w:r>
@@ -4056,22 +5774,24 @@
       <w:r>
         <w:t xml:space="preserve"> bezparametrowej</w:t>
       </w:r>
-      <w:commentRangeStart w:id="23"/>
+      <w:commentRangeStart w:id="32"/>
       <w:r>
         <w:t xml:space="preserve"> implementacji metody </w:t>
       </w:r>
+      <w:proofErr w:type="spellStart"/>
       <w:r>
         <w:rPr>
           <w:i/>
         </w:rPr>
         <w:t>Cannego</w:t>
       </w:r>
-      <w:commentRangeEnd w:id="23"/>
+      <w:commentRangeEnd w:id="32"/>
+      <w:proofErr w:type="spellEnd"/>
       <w:r>
         <w:rPr>
           <w:rStyle w:val="Odwoaniedokomentarza"/>
         </w:rPr>
-        <w:commentReference w:id="23"/>
+        <w:commentReference w:id="32"/>
       </w:r>
       <w:r>
         <w:t>, która automatycznie dobiera progi, na podstawie średniej wartości koloru, dla obrazu w skali szarości</w:t>
@@ -4095,7 +5815,7 @@
         <w:rPr>
           <w:noProof/>
         </w:rPr>
-        <w:t>7</w:t>
+        <w:t>8</w:t>
       </w:r>
       <w:r>
         <w:fldChar w:fldCharType="end"/>
@@ -4129,15 +5849,27 @@
       <w:r>
         <w:t xml:space="preserve"> </w:t>
       </w:r>
+      <w:proofErr w:type="spellStart"/>
       <w:r>
         <w:rPr>
           <w:color w:val="0000FF"/>
         </w:rPr>
         <w:t>int</w:t>
       </w:r>
-      <w:r>
-        <w:t xml:space="preserve"> CountEdgePixels(</w:t>
-      </w:r>
+      <w:proofErr w:type="spellEnd"/>
+      <w:r>
+        <w:t xml:space="preserve"> </w:t>
+      </w:r>
+      <w:proofErr w:type="spellStart"/>
+      <w:proofErr w:type="gramStart"/>
+      <w:r>
+        <w:t>CountEdgePixels</w:t>
+      </w:r>
+      <w:proofErr w:type="spellEnd"/>
+      <w:r>
+        <w:t>(</w:t>
+      </w:r>
+      <w:proofErr w:type="gramEnd"/>
       <w:r>
         <w:rPr>
           <w:color w:val="2B91AF"/>
@@ -4154,7 +5886,15 @@
         <w:t>Mat</w:t>
       </w:r>
       <w:r>
-        <w:t xml:space="preserve"> src)</w:t>
+        <w:t xml:space="preserve"> </w:t>
+      </w:r>
+      <w:proofErr w:type="spellStart"/>
+      <w:r>
+        <w:t>src</w:t>
+      </w:r>
+      <w:proofErr w:type="spellEnd"/>
+      <w:r>
+        <w:t>)</w:t>
       </w:r>
     </w:p>
     <w:p>
@@ -4172,14 +5912,45 @@
       <w:r>
         <w:t xml:space="preserve">    </w:t>
       </w:r>
+      <w:proofErr w:type="spellStart"/>
       <w:r>
         <w:rPr>
           <w:color w:val="0000FF"/>
         </w:rPr>
         <w:t>var</w:t>
       </w:r>
-      <w:r>
-        <w:t xml:space="preserve"> rect = GetContourRect(contour, src.Height,src.Width);</w:t>
+      <w:proofErr w:type="spellEnd"/>
+      <w:r>
+        <w:t xml:space="preserve"> </w:t>
+      </w:r>
+      <w:proofErr w:type="spellStart"/>
+      <w:r>
+        <w:t>rect</w:t>
+      </w:r>
+      <w:proofErr w:type="spellEnd"/>
+      <w:r>
+        <w:t xml:space="preserve"> = </w:t>
+      </w:r>
+      <w:proofErr w:type="spellStart"/>
+      <w:proofErr w:type="gramStart"/>
+      <w:r>
+        <w:t>GetContourRect</w:t>
+      </w:r>
+      <w:proofErr w:type="spellEnd"/>
+      <w:r>
+        <w:t>(</w:t>
+      </w:r>
+      <w:proofErr w:type="gramEnd"/>
+      <w:r>
+        <w:t xml:space="preserve">contour, </w:t>
+      </w:r>
+      <w:proofErr w:type="spellStart"/>
+      <w:r>
+        <w:t>src.Height,src.Width</w:t>
+      </w:r>
+      <w:proofErr w:type="spellEnd"/>
+      <w:r>
+        <w:t>);</w:t>
       </w:r>
     </w:p>
     <w:p>
@@ -4194,15 +5965,39 @@
       <w:r>
         <w:t xml:space="preserve">    </w:t>
       </w:r>
+      <w:proofErr w:type="spellStart"/>
       <w:r>
         <w:rPr>
           <w:color w:val="0000FF"/>
         </w:rPr>
         <w:t>var</w:t>
       </w:r>
-      <w:r>
-        <w:t xml:space="preserve"> mask = GetMask(contour, src.Size(), color: </w:t>
-      </w:r>
+      <w:proofErr w:type="spellEnd"/>
+      <w:r>
+        <w:t xml:space="preserve"> mask = </w:t>
+      </w:r>
+      <w:proofErr w:type="spellStart"/>
+      <w:proofErr w:type="gramStart"/>
+      <w:r>
+        <w:t>GetMask</w:t>
+      </w:r>
+      <w:proofErr w:type="spellEnd"/>
+      <w:r>
+        <w:t>(</w:t>
+      </w:r>
+      <w:proofErr w:type="gramEnd"/>
+      <w:r>
+        <w:t xml:space="preserve">contour, </w:t>
+      </w:r>
+      <w:proofErr w:type="spellStart"/>
+      <w:r>
+        <w:t>src.Size</w:t>
+      </w:r>
+      <w:proofErr w:type="spellEnd"/>
+      <w:r>
+        <w:t xml:space="preserve">(), color: </w:t>
+      </w:r>
+      <w:proofErr w:type="spellStart"/>
       <w:r>
         <w:rPr>
           <w:color w:val="2B91AF"/>
@@ -4210,8 +6005,13 @@
         <w:t>Scalar</w:t>
       </w:r>
       <w:r>
-        <w:t xml:space="preserve">.White, background: </w:t>
-      </w:r>
+        <w:t>.White</w:t>
+      </w:r>
+      <w:proofErr w:type="spellEnd"/>
+      <w:r>
+        <w:t xml:space="preserve">, background: </w:t>
+      </w:r>
+      <w:proofErr w:type="spellStart"/>
       <w:r>
         <w:rPr>
           <w:color w:val="2B91AF"/>
@@ -4219,7 +6019,11 @@
         <w:t>Scalar</w:t>
       </w:r>
       <w:r>
-        <w:t>.Black)</w:t>
+        <w:t>.Black</w:t>
+      </w:r>
+      <w:proofErr w:type="spellEnd"/>
+      <w:r>
+        <w:t>)</w:t>
       </w:r>
     </w:p>
     <w:p>
@@ -4227,7 +6031,23 @@
         <w:pStyle w:val="Listing"/>
       </w:pPr>
       <w:r>
-        <w:t xml:space="preserve">        .Clone(rect)</w:t>
+        <w:t xml:space="preserve">        </w:t>
+      </w:r>
+      <w:proofErr w:type="gramStart"/>
+      <w:r>
+        <w:t>.Clone</w:t>
+      </w:r>
+      <w:proofErr w:type="gramEnd"/>
+      <w:r>
+        <w:t>(</w:t>
+      </w:r>
+      <w:proofErr w:type="spellStart"/>
+      <w:r>
+        <w:t>rect</w:t>
+      </w:r>
+      <w:proofErr w:type="spellEnd"/>
+      <w:r>
+        <w:t>)</w:t>
       </w:r>
     </w:p>
     <w:p>
@@ -4235,7 +6055,20 @@
         <w:pStyle w:val="Listing"/>
       </w:pPr>
       <w:r>
-        <w:t xml:space="preserve">        .CvtColor(</w:t>
+        <w:t xml:space="preserve">        </w:t>
+      </w:r>
+      <w:proofErr w:type="gramStart"/>
+      <w:r>
+        <w:t>.</w:t>
+      </w:r>
+      <w:proofErr w:type="spellStart"/>
+      <w:r>
+        <w:t>CvtColor</w:t>
+      </w:r>
+      <w:proofErr w:type="spellEnd"/>
+      <w:proofErr w:type="gramEnd"/>
+      <w:r>
+        <w:t>(</w:t>
       </w:r>
       <w:r>
         <w:rPr>
@@ -4266,15 +6099,36 @@
         <w:t>return</w:t>
       </w:r>
       <w:r>
-        <w:t xml:space="preserve"> src</w:t>
-      </w:r>
+        <w:t xml:space="preserve"> </w:t>
+      </w:r>
+      <w:proofErr w:type="spellStart"/>
+      <w:r>
+        <w:t>src</w:t>
+      </w:r>
+      <w:proofErr w:type="spellEnd"/>
     </w:p>
     <w:p>
       <w:pPr>
         <w:pStyle w:val="Listing"/>
       </w:pPr>
       <w:r>
-        <w:t xml:space="preserve">        .Clone(rect)</w:t>
+        <w:t xml:space="preserve">        </w:t>
+      </w:r>
+      <w:proofErr w:type="gramStart"/>
+      <w:r>
+        <w:t>.Clone</w:t>
+      </w:r>
+      <w:proofErr w:type="gramEnd"/>
+      <w:r>
+        <w:t>(</w:t>
+      </w:r>
+      <w:proofErr w:type="spellStart"/>
+      <w:r>
+        <w:t>rect</w:t>
+      </w:r>
+      <w:proofErr w:type="spellEnd"/>
+      <w:r>
+        <w:t>)</w:t>
       </w:r>
     </w:p>
     <w:p>
@@ -4283,7 +6137,20 @@
       </w:pPr>
       <w:r>
         <w:lastRenderedPageBreak/>
-        <w:t xml:space="preserve">        .DetectEdges()</w:t>
+        <w:t xml:space="preserve">        </w:t>
+      </w:r>
+      <w:proofErr w:type="gramStart"/>
+      <w:r>
+        <w:t>.</w:t>
+      </w:r>
+      <w:proofErr w:type="spellStart"/>
+      <w:r>
+        <w:t>DetectEdges</w:t>
+      </w:r>
+      <w:proofErr w:type="spellEnd"/>
+      <w:proofErr w:type="gramEnd"/>
+      <w:r>
+        <w:t>()</w:t>
       </w:r>
     </w:p>
     <w:p>
@@ -4291,7 +6158,20 @@
         <w:pStyle w:val="Listing"/>
       </w:pPr>
       <w:r>
-        <w:t xml:space="preserve">        .BitwiseAnd(mask)</w:t>
+        <w:t xml:space="preserve">        </w:t>
+      </w:r>
+      <w:proofErr w:type="gramStart"/>
+      <w:r>
+        <w:t>.</w:t>
+      </w:r>
+      <w:proofErr w:type="spellStart"/>
+      <w:r>
+        <w:t>BitwiseAnd</w:t>
+      </w:r>
+      <w:proofErr w:type="spellEnd"/>
+      <w:proofErr w:type="gramEnd"/>
+      <w:r>
+        <w:t>(mask)</w:t>
       </w:r>
     </w:p>
     <w:p>
@@ -4299,8 +6179,17 @@
         <w:pStyle w:val="Listing"/>
       </w:pPr>
       <w:r>
-        <w:t xml:space="preserve">        .Threshold(100, 255, </w:t>
-      </w:r>
+        <w:t xml:space="preserve">        </w:t>
+      </w:r>
+      <w:proofErr w:type="gramStart"/>
+      <w:r>
+        <w:t>.Threshold</w:t>
+      </w:r>
+      <w:proofErr w:type="gramEnd"/>
+      <w:r>
+        <w:t xml:space="preserve">(100, 255, </w:t>
+      </w:r>
+      <w:proofErr w:type="spellStart"/>
       <w:r>
         <w:rPr>
           <w:color w:val="2B91AF"/>
@@ -4308,7 +6197,11 @@
         <w:t>ThresholdTypes</w:t>
       </w:r>
       <w:r>
-        <w:t>.Binary)</w:t>
+        <w:t>.Binary</w:t>
+      </w:r>
+      <w:proofErr w:type="spellEnd"/>
+      <w:r>
+        <w:t>)</w:t>
       </w:r>
     </w:p>
     <w:p>
@@ -4325,7 +6218,21 @@
         <w:rPr>
           <w:lang w:val="pl-PL"/>
         </w:rPr>
-        <w:t>.CountNonZero();</w:t>
+        <w:t>.</w:t>
+      </w:r>
+      <w:proofErr w:type="spellStart"/>
+      <w:r>
+        <w:rPr>
+          <w:lang w:val="pl-PL"/>
+        </w:rPr>
+        <w:t>CountNonZero</w:t>
+      </w:r>
+      <w:proofErr w:type="spellEnd"/>
+      <w:r>
+        <w:rPr>
+          <w:lang w:val="pl-PL"/>
+        </w:rPr>
+        <w:t>();</w:t>
       </w:r>
     </w:p>
     <w:p>
@@ -4346,8 +6253,8 @@
       <w:pPr>
         <w:pStyle w:val="Legenda"/>
       </w:pPr>
-      <w:bookmarkStart w:id="24" w:name="_Ref471393256"/>
-      <w:bookmarkStart w:id="25" w:name="_Toc471396466"/>
+      <w:bookmarkStart w:id="33" w:name="_Ref471393256"/>
+      <w:bookmarkStart w:id="34" w:name="_Toc471559238"/>
       <w:r>
         <w:t xml:space="preserve">Listing </w:t>
       </w:r>
@@ -4364,19 +6271,27 @@
         <w:rPr>
           <w:noProof/>
         </w:rPr>
-        <w:t>5</w:t>
+        <w:t>6</w:t>
       </w:r>
       <w:r>
         <w:fldChar w:fldCharType="end"/>
       </w:r>
-      <w:bookmarkEnd w:id="24"/>
+      <w:bookmarkEnd w:id="33"/>
       <w:r>
         <w:t xml:space="preserve"> </w:t>
       </w:r>
       <w:r>
-        <w:t>Obliczanie liczności pixeli z krawędziami</w:t>
-      </w:r>
-      <w:bookmarkEnd w:id="25"/>
+        <w:t xml:space="preserve">Obliczanie liczności </w:t>
+      </w:r>
+      <w:proofErr w:type="spellStart"/>
+      <w:r>
+        <w:t>pixeli</w:t>
+      </w:r>
+      <w:proofErr w:type="spellEnd"/>
+      <w:r>
+        <w:t xml:space="preserve"> z krawędziami</w:t>
+      </w:r>
+      <w:bookmarkEnd w:id="34"/>
     </w:p>
     <w:p>
       <w:pPr>
@@ -4398,7 +6313,15 @@
         <w:t>float</w:t>
       </w:r>
       <w:r>
-        <w:t xml:space="preserve"> EdgePixelsRatio =&gt; (</w:t>
+        <w:t xml:space="preserve"> </w:t>
+      </w:r>
+      <w:proofErr w:type="spellStart"/>
+      <w:r>
+        <w:t>EdgePixelsRatio</w:t>
+      </w:r>
+      <w:proofErr w:type="spellEnd"/>
+      <w:r>
+        <w:t xml:space="preserve"> =&gt; (</w:t>
       </w:r>
       <w:r>
         <w:rPr>
@@ -4407,31 +6330,68 @@
         <w:t>float</w:t>
       </w:r>
       <w:r>
-        <w:t>) EdgePixels/MaskPixels;</w:t>
+        <w:t xml:space="preserve">) </w:t>
+      </w:r>
+      <w:proofErr w:type="spellStart"/>
+      <w:r>
+        <w:t>EdgePixels</w:t>
+      </w:r>
+      <w:proofErr w:type="spellEnd"/>
+      <w:r>
+        <w:t>/</w:t>
+      </w:r>
+      <w:proofErr w:type="spellStart"/>
+      <w:r>
+        <w:t>MaskPixels</w:t>
+      </w:r>
+      <w:proofErr w:type="spellEnd"/>
+      <w:r>
+        <w:t>;</w:t>
       </w:r>
     </w:p>
     <w:p>
       <w:pPr>
         <w:pStyle w:val="Legenda"/>
       </w:pPr>
-      <w:bookmarkStart w:id="26" w:name="_Ref471393259"/>
-      <w:bookmarkStart w:id="27" w:name="_Toc471396467"/>
+      <w:bookmarkStart w:id="35" w:name="_Ref471393259"/>
+      <w:bookmarkStart w:id="36" w:name="_Toc471559239"/>
       <w:r>
         <w:t xml:space="preserve">Listing </w:t>
       </w:r>
-      <w:fldSimple w:instr=" SEQ Listing \* ARABIC ">
-        <w:r>
-          <w:rPr>
-            <w:noProof/>
-          </w:rPr>
-          <w:t>6</w:t>
-        </w:r>
-      </w:fldSimple>
-      <w:bookmarkEnd w:id="26"/>
-      <w:r>
-        <w:t xml:space="preserve"> Obliczanie stosunku pixeli z krawędziami do całego obszaru</w:t>
-      </w:r>
-      <w:bookmarkEnd w:id="27"/>
+      <w:r>
+        <w:fldChar w:fldCharType="begin"/>
+      </w:r>
+      <w:r>
+        <w:instrText xml:space="preserve"> SEQ Listing \* ARABIC </w:instrText>
+      </w:r>
+      <w:r>
+        <w:fldChar w:fldCharType="separate"/>
+      </w:r>
+      <w:r>
+        <w:rPr>
+          <w:noProof/>
+        </w:rPr>
+        <w:t>7</w:t>
+      </w:r>
+      <w:r>
+        <w:rPr>
+          <w:noProof/>
+        </w:rPr>
+        <w:fldChar w:fldCharType="end"/>
+      </w:r>
+      <w:bookmarkEnd w:id="35"/>
+      <w:r>
+        <w:t xml:space="preserve"> Obliczanie stosunku </w:t>
+      </w:r>
+      <w:proofErr w:type="spellStart"/>
+      <w:r>
+        <w:t>pixeli</w:t>
+      </w:r>
+      <w:proofErr w:type="spellEnd"/>
+      <w:r>
+        <w:t xml:space="preserve"> z krawędziami do całego obszaru</w:t>
+      </w:r>
+      <w:bookmarkEnd w:id="36"/>
     </w:p>
     <w:p>
       <w:pPr>
@@ -4470,8 +6430,18 @@
         <w:t>Mat</w:t>
       </w:r>
       <w:r>
-        <w:t xml:space="preserve"> DetectEdges(</w:t>
-      </w:r>
+        <w:t xml:space="preserve"> </w:t>
+      </w:r>
+      <w:proofErr w:type="spellStart"/>
+      <w:proofErr w:type="gramStart"/>
+      <w:r>
+        <w:t>DetectEdges</w:t>
+      </w:r>
+      <w:proofErr w:type="spellEnd"/>
+      <w:r>
+        <w:t>(</w:t>
+      </w:r>
+      <w:proofErr w:type="gramEnd"/>
       <w:r>
         <w:rPr>
           <w:color w:val="0000FF"/>
@@ -4488,7 +6458,15 @@
         <w:t>Mat</w:t>
       </w:r>
       <w:r>
-        <w:t xml:space="preserve"> src, </w:t>
+        <w:t xml:space="preserve"> </w:t>
+      </w:r>
+      <w:proofErr w:type="spellStart"/>
+      <w:r>
+        <w:t>src</w:t>
+      </w:r>
+      <w:proofErr w:type="spellEnd"/>
+      <w:r>
+        <w:t xml:space="preserve">, </w:t>
       </w:r>
       <w:r>
         <w:rPr>
@@ -4515,14 +6493,34 @@
       <w:r>
         <w:t xml:space="preserve">    </w:t>
       </w:r>
+      <w:proofErr w:type="spellStart"/>
       <w:r>
         <w:rPr>
           <w:color w:val="0000FF"/>
         </w:rPr>
         <w:t>var</w:t>
       </w:r>
-      <w:r>
-        <w:t xml:space="preserve"> graySrc = src.CvtColor(</w:t>
+      <w:proofErr w:type="spellEnd"/>
+      <w:r>
+        <w:t xml:space="preserve"> </w:t>
+      </w:r>
+      <w:proofErr w:type="spellStart"/>
+      <w:r>
+        <w:t>graySrc</w:t>
+      </w:r>
+      <w:proofErr w:type="spellEnd"/>
+      <w:r>
+        <w:t xml:space="preserve"> = </w:t>
+      </w:r>
+      <w:proofErr w:type="spellStart"/>
+      <w:proofErr w:type="gramStart"/>
+      <w:r>
+        <w:t>src.CvtColor</w:t>
+      </w:r>
+      <w:proofErr w:type="spellEnd"/>
+      <w:proofErr w:type="gramEnd"/>
+      <w:r>
+        <w:t>(</w:t>
       </w:r>
       <w:r>
         <w:rPr>
@@ -4548,7 +6546,15 @@
         <w:t>Cv2</w:t>
       </w:r>
       <w:r>
-        <w:t xml:space="preserve">.MeanStdDev(graySrc, </w:t>
+        <w:t>.MeanStdDev(</w:t>
+      </w:r>
+      <w:proofErr w:type="spellStart"/>
+      <w:r>
+        <w:t>graySrc</w:t>
+      </w:r>
+      <w:proofErr w:type="spellEnd"/>
+      <w:r>
+        <w:t xml:space="preserve">, </w:t>
       </w:r>
       <w:r>
         <w:rPr>
@@ -4559,14 +6565,24 @@
       <w:r>
         <w:t xml:space="preserve"> </w:t>
       </w:r>
+      <w:proofErr w:type="spellStart"/>
       <w:r>
         <w:rPr>
           <w:color w:val="0000FF"/>
         </w:rPr>
         <w:t>var</w:t>
       </w:r>
-      <w:r>
-        <w:t xml:space="preserve"> meanScalar, </w:t>
+      <w:proofErr w:type="spellEnd"/>
+      <w:r>
+        <w:t xml:space="preserve"> </w:t>
+      </w:r>
+      <w:proofErr w:type="spellStart"/>
+      <w:r>
+        <w:t>meanScalar</w:t>
+      </w:r>
+      <w:proofErr w:type="spellEnd"/>
+      <w:r>
+        <w:t xml:space="preserve">, </w:t>
       </w:r>
       <w:r>
         <w:rPr>
@@ -4577,14 +6593,24 @@
       <w:r>
         <w:t xml:space="preserve"> </w:t>
       </w:r>
+      <w:proofErr w:type="spellStart"/>
       <w:r>
         <w:rPr>
           <w:color w:val="0000FF"/>
         </w:rPr>
         <w:t>var</w:t>
       </w:r>
-      <w:r>
-        <w:t xml:space="preserve"> stddevScalar);</w:t>
+      <w:proofErr w:type="spellEnd"/>
+      <w:r>
+        <w:t xml:space="preserve"> </w:t>
+      </w:r>
+      <w:proofErr w:type="spellStart"/>
+      <w:r>
+        <w:t>stddevScalar</w:t>
+      </w:r>
+      <w:proofErr w:type="spellEnd"/>
+      <w:r>
+        <w:t>);</w:t>
       </w:r>
     </w:p>
     <w:p>
@@ -4594,14 +6620,29 @@
       <w:r>
         <w:t xml:space="preserve">    </w:t>
       </w:r>
+      <w:proofErr w:type="spellStart"/>
       <w:r>
         <w:rPr>
           <w:color w:val="0000FF"/>
         </w:rPr>
         <w:t>var</w:t>
       </w:r>
-      <w:r>
-        <w:t xml:space="preserve"> mean = meanScalar[0];</w:t>
+      <w:proofErr w:type="spellEnd"/>
+      <w:r>
+        <w:t xml:space="preserve"> mean = </w:t>
+      </w:r>
+      <w:proofErr w:type="spellStart"/>
+      <w:proofErr w:type="gramStart"/>
+      <w:r>
+        <w:t>meanScalar</w:t>
+      </w:r>
+      <w:proofErr w:type="spellEnd"/>
+      <w:r>
+        <w:t>[</w:t>
+      </w:r>
+      <w:proofErr w:type="gramEnd"/>
+      <w:r>
+        <w:t>0];</w:t>
       </w:r>
     </w:p>
     <w:p>
@@ -4611,24 +6652,29 @@
       <w:r>
         <w:t xml:space="preserve">    </w:t>
       </w:r>
+      <w:proofErr w:type="spellStart"/>
       <w:r>
         <w:rPr>
           <w:color w:val="0000FF"/>
         </w:rPr>
         <w:t>var</w:t>
       </w:r>
+      <w:proofErr w:type="spellEnd"/>
       <w:r>
         <w:t xml:space="preserve"> lower = (</w:t>
       </w:r>
+      <w:proofErr w:type="spellStart"/>
       <w:r>
         <w:rPr>
           <w:color w:val="0000FF"/>
         </w:rPr>
         <w:t>int</w:t>
       </w:r>
+      <w:proofErr w:type="spellEnd"/>
       <w:r>
         <w:t xml:space="preserve">) </w:t>
       </w:r>
+      <w:proofErr w:type="spellStart"/>
       <w:r>
         <w:rPr>
           <w:color w:val="2B91AF"/>
@@ -4636,7 +6682,11 @@
         <w:t>Math</w:t>
       </w:r>
       <w:r>
-        <w:t>.Max(0, (1.0 - sigma) * mean);</w:t>
+        <w:t>.Max</w:t>
+      </w:r>
+      <w:proofErr w:type="spellEnd"/>
+      <w:r>
+        <w:t>(0, (1.0 - sigma) * mean);</w:t>
       </w:r>
     </w:p>
     <w:p>
@@ -4646,24 +6696,29 @@
       <w:r>
         <w:t xml:space="preserve">    </w:t>
       </w:r>
+      <w:proofErr w:type="spellStart"/>
       <w:r>
         <w:rPr>
           <w:color w:val="0000FF"/>
         </w:rPr>
         <w:t>var</w:t>
       </w:r>
+      <w:proofErr w:type="spellEnd"/>
       <w:r>
         <w:t xml:space="preserve"> upper = (</w:t>
       </w:r>
+      <w:proofErr w:type="spellStart"/>
       <w:r>
         <w:rPr>
           <w:color w:val="0000FF"/>
         </w:rPr>
         <w:t>int</w:t>
       </w:r>
+      <w:proofErr w:type="spellEnd"/>
       <w:r>
         <w:t xml:space="preserve">) </w:t>
       </w:r>
+      <w:proofErr w:type="spellStart"/>
       <w:r>
         <w:rPr>
           <w:color w:val="2B91AF"/>
@@ -4671,7 +6726,11 @@
         <w:t>Math</w:t>
       </w:r>
       <w:r>
-        <w:t>.Min(255, (1.0 + sigma) * mean);</w:t>
+        <w:t>.Min</w:t>
+      </w:r>
+      <w:proofErr w:type="spellEnd"/>
+      <w:r>
+        <w:t>(255, (1.0 + sigma) * mean);</w:t>
       </w:r>
     </w:p>
     <w:p>
@@ -4688,7 +6747,15 @@
         <w:t>return</w:t>
       </w:r>
       <w:r>
-        <w:t xml:space="preserve"> graySrc.Canny(lower, upper);</w:t>
+        <w:t xml:space="preserve"> </w:t>
+      </w:r>
+      <w:proofErr w:type="spellStart"/>
+      <w:r>
+        <w:t>graySrc.Canny</w:t>
+      </w:r>
+      <w:proofErr w:type="spellEnd"/>
+      <w:r>
+        <w:t>(lower, upper);</w:t>
       </w:r>
     </w:p>
     <w:p>
@@ -4714,43 +6781,61 @@
           <w:szCs w:val="24"/>
         </w:rPr>
       </w:pPr>
-      <w:bookmarkStart w:id="28" w:name="_Ref471393372"/>
-      <w:bookmarkStart w:id="29" w:name="_Toc471396468"/>
+      <w:bookmarkStart w:id="37" w:name="_Ref471393372"/>
+      <w:bookmarkStart w:id="38" w:name="_Toc471559240"/>
       <w:r>
         <w:t xml:space="preserve">Listing </w:t>
       </w:r>
-      <w:fldSimple w:instr=" SEQ Listing \* ARABIC ">
-        <w:r>
-          <w:rPr>
-            <w:noProof/>
-          </w:rPr>
-          <w:t>7</w:t>
-        </w:r>
-      </w:fldSimple>
-      <w:bookmarkEnd w:id="28"/>
-      <w:r>
-        <w:t xml:space="preserve"> Bezparametrowa detekcja krawędzi Cannego</w:t>
-      </w:r>
-      <w:bookmarkEnd w:id="29"/>
-    </w:p>
-    <w:p>
       <w:r>
         <w:fldChar w:fldCharType="begin"/>
       </w:r>
       <w:r>
-        <w:instrText xml:space="preserve"> REF _Ref471393402 \h </w:instrText>
+        <w:instrText xml:space="preserve"> SEQ Listing \* ARABIC </w:instrText>
       </w:r>
       <w:r>
         <w:fldChar w:fldCharType="separate"/>
-      </w:r>
-      <w:r>
-        <w:t xml:space="preserve">Rysunek </w:t>
       </w:r>
       <w:r>
         <w:rPr>
           <w:noProof/>
         </w:rPr>
-        <w:t>2</w:t>
+        <w:t>8</w:t>
+      </w:r>
+      <w:r>
+        <w:rPr>
+          <w:noProof/>
+        </w:rPr>
+        <w:fldChar w:fldCharType="end"/>
+      </w:r>
+      <w:bookmarkEnd w:id="37"/>
+      <w:r>
+        <w:t xml:space="preserve"> Bezparametrowa detekcja krawędzi </w:t>
+      </w:r>
+      <w:proofErr w:type="spellStart"/>
+      <w:r>
+        <w:t>Cannego</w:t>
+      </w:r>
+      <w:bookmarkEnd w:id="38"/>
+      <w:proofErr w:type="spellEnd"/>
+    </w:p>
+    <w:p>
+      <w:r>
+        <w:fldChar w:fldCharType="begin"/>
+      </w:r>
+      <w:r>
+        <w:instrText xml:space="preserve"> REF _Ref471393402 \h </w:instrText>
+      </w:r>
+      <w:r>
+        <w:fldChar w:fldCharType="separate"/>
+      </w:r>
+      <w:r>
+        <w:t xml:space="preserve">Rysunek </w:t>
+      </w:r>
+      <w:r>
+        <w:rPr>
+          <w:noProof/>
+        </w:rPr>
+        <w:t>3</w:t>
       </w:r>
       <w:r>
         <w:fldChar w:fldCharType="end"/>
@@ -4789,7 +6874,7 @@
                     <pic:cNvPicPr/>
                   </pic:nvPicPr>
                   <pic:blipFill>
-                    <a:blip r:embed="rId24">
+                    <a:blip r:embed="rId25">
                       <a:extLst>
                         <a:ext uri="{28A0092B-C50C-407E-A947-70E740481C1C}">
                           <a14:useLocalDpi xmlns:a14="http://schemas.microsoft.com/office/drawing/2010/main" val="0"/>
@@ -4820,58 +6905,75 @@
       <w:pPr>
         <w:pStyle w:val="Legenda"/>
       </w:pPr>
-      <w:bookmarkStart w:id="30" w:name="_Ref471393402"/>
-      <w:bookmarkStart w:id="31" w:name="_Toc471396457"/>
+      <w:bookmarkStart w:id="39" w:name="_Ref471393402"/>
+      <w:bookmarkStart w:id="40" w:name="_Toc471559228"/>
       <w:r>
         <w:t xml:space="preserve">Rysunek </w:t>
       </w:r>
-      <w:fldSimple w:instr=" SEQ Rysunek \* ARABIC ">
-        <w:r>
-          <w:rPr>
-            <w:noProof/>
-          </w:rPr>
-          <w:t>2</w:t>
-        </w:r>
-      </w:fldSimple>
-      <w:bookmarkEnd w:id="30"/>
-      <w:r>
-        <w:t xml:space="preserve"> Wyniki sprawdzianu walidacji dla cech </w:t>
-      </w:r>
-      <w:r>
-        <w:t>SaturatedPixelsRatio</w:t>
-      </w:r>
-      <w:r>
-        <w:t xml:space="preserve"> i </w:t>
-      </w:r>
-      <w:r>
-        <w:t>EdgePixelsRatio</w:t>
-      </w:r>
-      <w:bookmarkEnd w:id="31"/>
-    </w:p>
-    <w:p>
-      <w:r>
-        <w:t>Kolejne badane cechy to</w:t>
-      </w:r>
-      <w:r>
-        <w:t xml:space="preserve"> badania histogramu dla obrazka w skali szarości. </w:t>
-      </w:r>
       <w:r>
         <w:fldChar w:fldCharType="begin"/>
       </w:r>
       <w:r>
-        <w:instrText xml:space="preserve"> REF _Ref471393629 \h </w:instrText>
+        <w:instrText xml:space="preserve"> SEQ Rysunek \* ARABIC </w:instrText>
       </w:r>
       <w:r>
         <w:fldChar w:fldCharType="separate"/>
-      </w:r>
-      <w:r>
-        <w:t xml:space="preserve">Rysunek </w:t>
       </w:r>
       <w:r>
         <w:rPr>
           <w:noProof/>
         </w:rPr>
-        <w:t>4</w:t>
+        <w:t>3</w:t>
+      </w:r>
+      <w:r>
+        <w:rPr>
+          <w:noProof/>
+        </w:rPr>
+        <w:fldChar w:fldCharType="end"/>
+      </w:r>
+      <w:bookmarkEnd w:id="39"/>
+      <w:r>
+        <w:t xml:space="preserve"> Wyniki sprawdzianu walidacji dla cech </w:t>
+      </w:r>
+      <w:proofErr w:type="spellStart"/>
+      <w:r>
+        <w:t>SaturatedPixelsRatio</w:t>
+      </w:r>
+      <w:proofErr w:type="spellEnd"/>
+      <w:r>
+        <w:t xml:space="preserve"> i </w:t>
+      </w:r>
+      <w:proofErr w:type="spellStart"/>
+      <w:r>
+        <w:t>EdgePixelsRatio</w:t>
+      </w:r>
+      <w:bookmarkEnd w:id="40"/>
+      <w:proofErr w:type="spellEnd"/>
+    </w:p>
+    <w:p>
+      <w:r>
+        <w:t>Kolejne badane cechy to</w:t>
+      </w:r>
+      <w:r>
+        <w:t xml:space="preserve"> badania histogramu dla obrazka w skali szarości. </w:t>
+      </w:r>
+      <w:r>
+        <w:fldChar w:fldCharType="begin"/>
+      </w:r>
+      <w:r>
+        <w:instrText xml:space="preserve"> REF _Ref471393629 \h </w:instrText>
+      </w:r>
+      <w:r>
+        <w:fldChar w:fldCharType="separate"/>
+      </w:r>
+      <w:r>
+        <w:t xml:space="preserve">Rysunek </w:t>
+      </w:r>
+      <w:r>
+        <w:rPr>
+          <w:noProof/>
+        </w:rPr>
+        <w:t>5</w:t>
       </w:r>
       <w:r>
         <w:fldChar w:fldCharType="end"/>
@@ -4917,7 +7019,7 @@
                     <pic:cNvPicPr/>
                   </pic:nvPicPr>
                   <pic:blipFill>
-                    <a:blip r:embed="rId25">
+                    <a:blip r:embed="rId26">
                       <a:extLst>
                         <a:ext uri="{28A0092B-C50C-407E-A947-70E740481C1C}">
                           <a14:useLocalDpi xmlns:a14="http://schemas.microsoft.com/office/drawing/2010/main" val="0"/>
@@ -4948,22 +7050,35 @@
       <w:pPr>
         <w:pStyle w:val="Legenda"/>
       </w:pPr>
-      <w:bookmarkStart w:id="32" w:name="_Toc471396458"/>
+      <w:bookmarkStart w:id="41" w:name="_Toc471559229"/>
       <w:r>
         <w:t xml:space="preserve">Rysunek </w:t>
       </w:r>
-      <w:fldSimple w:instr=" SEQ Rysunek \* ARABIC ">
-        <w:r>
-          <w:rPr>
-            <w:noProof/>
-          </w:rPr>
-          <w:t>3</w:t>
-        </w:r>
-      </w:fldSimple>
+      <w:r>
+        <w:fldChar w:fldCharType="begin"/>
+      </w:r>
+      <w:r>
+        <w:instrText xml:space="preserve"> SEQ Rysunek \* ARABIC </w:instrText>
+      </w:r>
+      <w:r>
+        <w:fldChar w:fldCharType="separate"/>
+      </w:r>
+      <w:r>
+        <w:rPr>
+          <w:noProof/>
+        </w:rPr>
+        <w:t>4</w:t>
+      </w:r>
+      <w:r>
+        <w:rPr>
+          <w:noProof/>
+        </w:rPr>
+        <w:fldChar w:fldCharType="end"/>
+      </w:r>
       <w:r>
         <w:t xml:space="preserve"> Porównanie histogramów skali szarości dla pustego miejsca parkingowego, miejsca zajętego przez samochód kolorowy i czarny</w:t>
       </w:r>
-      <w:bookmarkEnd w:id="32"/>
+      <w:bookmarkEnd w:id="41"/>
     </w:p>
     <w:p>
       <w:pPr>
@@ -5003,7 +7118,15 @@
         <w:t>float</w:t>
       </w:r>
       <w:r>
-        <w:t xml:space="preserve"> stddev) saturation, (</w:t>
+        <w:t xml:space="preserve"> </w:t>
+      </w:r>
+      <w:proofErr w:type="spellStart"/>
+      <w:r>
+        <w:t>stddev</w:t>
+      </w:r>
+      <w:proofErr w:type="spellEnd"/>
+      <w:r>
+        <w:t>) saturation, (</w:t>
       </w:r>
       <w:r>
         <w:rPr>
@@ -5021,8 +7144,26 @@
         <w:t>float</w:t>
       </w:r>
       <w:r>
-        <w:t xml:space="preserve"> stddev) value) GetHSVColorStats(</w:t>
-      </w:r>
+        <w:t xml:space="preserve"> </w:t>
+      </w:r>
+      <w:proofErr w:type="spellStart"/>
+      <w:r>
+        <w:t>stddev</w:t>
+      </w:r>
+      <w:proofErr w:type="spellEnd"/>
+      <w:r>
+        <w:t xml:space="preserve">) value) </w:t>
+      </w:r>
+      <w:proofErr w:type="spellStart"/>
+      <w:proofErr w:type="gramStart"/>
+      <w:r>
+        <w:t>GetHSVColorStats</w:t>
+      </w:r>
+      <w:proofErr w:type="spellEnd"/>
+      <w:r>
+        <w:t>(</w:t>
+      </w:r>
+      <w:proofErr w:type="gramEnd"/>
     </w:p>
     <w:p>
       <w:pPr>
@@ -5038,7 +7179,15 @@
         <w:t>Contour</w:t>
       </w:r>
       <w:r>
-        <w:t xml:space="preserve"> contour, </w:t>
+        <w:t xml:space="preserve"> </w:t>
+      </w:r>
+      <w:proofErr w:type="spellStart"/>
+      <w:r>
+        <w:t>contour</w:t>
+      </w:r>
+      <w:proofErr w:type="spellEnd"/>
+      <w:r>
+        <w:t xml:space="preserve">, </w:t>
       </w:r>
       <w:r>
         <w:rPr>
@@ -5047,7 +7196,15 @@
         <w:t>Mat</w:t>
       </w:r>
       <w:r>
-        <w:t xml:space="preserve"> src)</w:t>
+        <w:t xml:space="preserve"> </w:t>
+      </w:r>
+      <w:proofErr w:type="spellStart"/>
+      <w:r>
+        <w:t>src</w:t>
+      </w:r>
+      <w:proofErr w:type="spellEnd"/>
+      <w:r>
+        <w:t>)</w:t>
       </w:r>
     </w:p>
     <w:p>
@@ -5065,14 +7222,53 @@
       <w:r>
         <w:t xml:space="preserve">    </w:t>
       </w:r>
+      <w:proofErr w:type="spellStart"/>
       <w:r>
         <w:rPr>
           <w:color w:val="0000FF"/>
         </w:rPr>
         <w:t>var</w:t>
       </w:r>
-      <w:r>
-        <w:t xml:space="preserve"> rect = GetContourRect(contour, src.Height, src.Width);</w:t>
+      <w:proofErr w:type="spellEnd"/>
+      <w:r>
+        <w:t xml:space="preserve"> </w:t>
+      </w:r>
+      <w:proofErr w:type="spellStart"/>
+      <w:r>
+        <w:t>rect</w:t>
+      </w:r>
+      <w:proofErr w:type="spellEnd"/>
+      <w:r>
+        <w:t xml:space="preserve"> = </w:t>
+      </w:r>
+      <w:proofErr w:type="spellStart"/>
+      <w:proofErr w:type="gramStart"/>
+      <w:r>
+        <w:t>GetContourRect</w:t>
+      </w:r>
+      <w:proofErr w:type="spellEnd"/>
+      <w:r>
+        <w:t>(</w:t>
+      </w:r>
+      <w:proofErr w:type="gramEnd"/>
+      <w:r>
+        <w:t xml:space="preserve">contour, </w:t>
+      </w:r>
+      <w:proofErr w:type="spellStart"/>
+      <w:r>
+        <w:t>src.Height</w:t>
+      </w:r>
+      <w:proofErr w:type="spellEnd"/>
+      <w:r>
+        <w:t xml:space="preserve">, </w:t>
+      </w:r>
+      <w:proofErr w:type="spellStart"/>
+      <w:r>
+        <w:t>src.Width</w:t>
+      </w:r>
+      <w:proofErr w:type="spellEnd"/>
+      <w:r>
+        <w:t>);</w:t>
       </w:r>
     </w:p>
     <w:p>
@@ -5087,15 +7283,39 @@
       <w:r>
         <w:t xml:space="preserve">    </w:t>
       </w:r>
+      <w:proofErr w:type="spellStart"/>
       <w:r>
         <w:rPr>
           <w:color w:val="0000FF"/>
         </w:rPr>
         <w:t>var</w:t>
       </w:r>
-      <w:r>
-        <w:t xml:space="preserve"> mask = GetMask(contour, src.Size(), color: </w:t>
-      </w:r>
+      <w:proofErr w:type="spellEnd"/>
+      <w:r>
+        <w:t xml:space="preserve"> mask = </w:t>
+      </w:r>
+      <w:proofErr w:type="spellStart"/>
+      <w:proofErr w:type="gramStart"/>
+      <w:r>
+        <w:t>GetMask</w:t>
+      </w:r>
+      <w:proofErr w:type="spellEnd"/>
+      <w:r>
+        <w:t>(</w:t>
+      </w:r>
+      <w:proofErr w:type="gramEnd"/>
+      <w:r>
+        <w:t xml:space="preserve">contour, </w:t>
+      </w:r>
+      <w:proofErr w:type="spellStart"/>
+      <w:r>
+        <w:t>src.Size</w:t>
+      </w:r>
+      <w:proofErr w:type="spellEnd"/>
+      <w:r>
+        <w:t xml:space="preserve">(), color: </w:t>
+      </w:r>
+      <w:proofErr w:type="spellStart"/>
       <w:r>
         <w:rPr>
           <w:color w:val="2B91AF"/>
@@ -5103,8 +7323,13 @@
         <w:t>Scalar</w:t>
       </w:r>
       <w:r>
-        <w:t xml:space="preserve">.White, background: </w:t>
-      </w:r>
+        <w:t>.White</w:t>
+      </w:r>
+      <w:proofErr w:type="spellEnd"/>
+      <w:r>
+        <w:t xml:space="preserve">, background: </w:t>
+      </w:r>
+      <w:proofErr w:type="spellStart"/>
       <w:r>
         <w:rPr>
           <w:color w:val="2B91AF"/>
@@ -5112,7 +7337,11 @@
         <w:t>Scalar</w:t>
       </w:r>
       <w:r>
-        <w:t>.Black)</w:t>
+        <w:t>.Black</w:t>
+      </w:r>
+      <w:proofErr w:type="spellEnd"/>
+      <w:r>
+        <w:t>)</w:t>
       </w:r>
     </w:p>
     <w:p>
@@ -5120,7 +7349,23 @@
         <w:pStyle w:val="Listing"/>
       </w:pPr>
       <w:r>
-        <w:t xml:space="preserve">        .Clone(rect)</w:t>
+        <w:t xml:space="preserve">        </w:t>
+      </w:r>
+      <w:proofErr w:type="gramStart"/>
+      <w:r>
+        <w:t>.Clone</w:t>
+      </w:r>
+      <w:proofErr w:type="gramEnd"/>
+      <w:r>
+        <w:t>(</w:t>
+      </w:r>
+      <w:proofErr w:type="spellStart"/>
+      <w:r>
+        <w:t>rect</w:t>
+      </w:r>
+      <w:proofErr w:type="spellEnd"/>
+      <w:r>
+        <w:t>)</w:t>
       </w:r>
     </w:p>
     <w:p>
@@ -5128,7 +7373,20 @@
         <w:pStyle w:val="Listing"/>
       </w:pPr>
       <w:r>
-        <w:t xml:space="preserve">        .CvtColor(</w:t>
+        <w:t xml:space="preserve">        </w:t>
+      </w:r>
+      <w:proofErr w:type="gramStart"/>
+      <w:r>
+        <w:t>.</w:t>
+      </w:r>
+      <w:proofErr w:type="spellStart"/>
+      <w:r>
+        <w:t>CvtColor</w:t>
+      </w:r>
+      <w:proofErr w:type="spellEnd"/>
+      <w:proofErr w:type="gramEnd"/>
+      <w:r>
+        <w:t>(</w:t>
       </w:r>
       <w:r>
         <w:rPr>
@@ -5152,14 +7410,34 @@
       <w:r>
         <w:t xml:space="preserve">    </w:t>
       </w:r>
+      <w:proofErr w:type="spellStart"/>
       <w:r>
         <w:rPr>
           <w:color w:val="0000FF"/>
         </w:rPr>
         <w:t>var</w:t>
       </w:r>
-      <w:r>
-        <w:t xml:space="preserve"> layers = src.Clone(rect)</w:t>
+      <w:proofErr w:type="spellEnd"/>
+      <w:r>
+        <w:t xml:space="preserve"> layers = </w:t>
+      </w:r>
+      <w:proofErr w:type="spellStart"/>
+      <w:proofErr w:type="gramStart"/>
+      <w:r>
+        <w:t>src.Clone</w:t>
+      </w:r>
+      <w:proofErr w:type="spellEnd"/>
+      <w:proofErr w:type="gramEnd"/>
+      <w:r>
+        <w:t>(</w:t>
+      </w:r>
+      <w:proofErr w:type="spellStart"/>
+      <w:r>
+        <w:t>rect</w:t>
+      </w:r>
+      <w:proofErr w:type="spellEnd"/>
+      <w:r>
+        <w:t>)</w:t>
       </w:r>
     </w:p>
     <w:p>
@@ -5167,7 +7445,20 @@
         <w:pStyle w:val="Listing"/>
       </w:pPr>
       <w:r>
-        <w:t xml:space="preserve">        .CvtColor(</w:t>
+        <w:t xml:space="preserve">        </w:t>
+      </w:r>
+      <w:proofErr w:type="gramStart"/>
+      <w:r>
+        <w:t>.</w:t>
+      </w:r>
+      <w:proofErr w:type="spellStart"/>
+      <w:r>
+        <w:t>CvtColor</w:t>
+      </w:r>
+      <w:proofErr w:type="spellEnd"/>
+      <w:proofErr w:type="gramEnd"/>
+      <w:r>
+        <w:t>(</w:t>
       </w:r>
       <w:r>
         <w:rPr>
@@ -5184,7 +7475,15 @@
         <w:pStyle w:val="Listing"/>
       </w:pPr>
       <w:r>
-        <w:t xml:space="preserve">        .Split();</w:t>
+        <w:t xml:space="preserve">        </w:t>
+      </w:r>
+      <w:proofErr w:type="gramStart"/>
+      <w:r>
+        <w:t>.Split</w:t>
+      </w:r>
+      <w:proofErr w:type="gramEnd"/>
+      <w:r>
+        <w:t>();</w:t>
       </w:r>
     </w:p>
     <w:p>
@@ -5215,8 +7514,26 @@
         <w:t>float</w:t>
       </w:r>
       <w:r>
-        <w:t xml:space="preserve"> stddev) LocalMeanStdDev(</w:t>
-      </w:r>
+        <w:t xml:space="preserve"> </w:t>
+      </w:r>
+      <w:proofErr w:type="spellStart"/>
+      <w:r>
+        <w:t>stddev</w:t>
+      </w:r>
+      <w:proofErr w:type="spellEnd"/>
+      <w:r>
+        <w:t xml:space="preserve">) </w:t>
+      </w:r>
+      <w:proofErr w:type="spellStart"/>
+      <w:proofErr w:type="gramStart"/>
+      <w:r>
+        <w:t>LocalMeanStdDev</w:t>
+      </w:r>
+      <w:proofErr w:type="spellEnd"/>
+      <w:r>
+        <w:t>(</w:t>
+      </w:r>
+      <w:proofErr w:type="gramEnd"/>
       <w:r>
         <w:rPr>
           <w:color w:val="2B91AF"/>
@@ -5260,14 +7577,24 @@
       <w:r>
         <w:t xml:space="preserve"> </w:t>
       </w:r>
+      <w:proofErr w:type="spellStart"/>
       <w:r>
         <w:rPr>
           <w:color w:val="0000FF"/>
         </w:rPr>
         <w:t>var</w:t>
       </w:r>
-      <w:r>
-        <w:t xml:space="preserve"> scalarMean, </w:t>
+      <w:proofErr w:type="spellEnd"/>
+      <w:r>
+        <w:t xml:space="preserve"> </w:t>
+      </w:r>
+      <w:proofErr w:type="spellStart"/>
+      <w:r>
+        <w:t>scalarMean</w:t>
+      </w:r>
+      <w:proofErr w:type="spellEnd"/>
+      <w:r>
+        <w:t xml:space="preserve">, </w:t>
       </w:r>
       <w:r>
         <w:rPr>
@@ -5278,14 +7605,24 @@
       <w:r>
         <w:t xml:space="preserve"> </w:t>
       </w:r>
+      <w:proofErr w:type="spellStart"/>
       <w:r>
         <w:rPr>
           <w:color w:val="0000FF"/>
         </w:rPr>
         <w:t>var</w:t>
       </w:r>
-      <w:r>
-        <w:t xml:space="preserve"> scalarStddev, mask);</w:t>
+      <w:proofErr w:type="spellEnd"/>
+      <w:r>
+        <w:t xml:space="preserve"> </w:t>
+      </w:r>
+      <w:proofErr w:type="spellStart"/>
+      <w:r>
+        <w:t>scalarStddev</w:t>
+      </w:r>
+      <w:proofErr w:type="spellEnd"/>
+      <w:r>
+        <w:t>, mask);</w:t>
       </w:r>
     </w:p>
     <w:p>
@@ -5295,12 +7632,14 @@
       <w:r>
         <w:t xml:space="preserve">        </w:t>
       </w:r>
+      <w:proofErr w:type="spellStart"/>
       <w:r>
         <w:rPr>
           <w:color w:val="0000FF"/>
         </w:rPr>
         <w:t>var</w:t>
       </w:r>
+      <w:proofErr w:type="spellEnd"/>
       <w:r>
         <w:t xml:space="preserve"> mean = (</w:t>
       </w:r>
@@ -5311,7 +7650,20 @@
         <w:t>float</w:t>
       </w:r>
       <w:r>
-        <w:t>) (scalarMean[0] / 255);</w:t>
+        <w:t>) (</w:t>
+      </w:r>
+      <w:proofErr w:type="spellStart"/>
+      <w:proofErr w:type="gramStart"/>
+      <w:r>
+        <w:t>scalarMean</w:t>
+      </w:r>
+      <w:proofErr w:type="spellEnd"/>
+      <w:r>
+        <w:t>[</w:t>
+      </w:r>
+      <w:proofErr w:type="gramEnd"/>
+      <w:r>
+        <w:t>0] / 255);</w:t>
       </w:r>
     </w:p>
     <w:p>
@@ -5321,14 +7673,24 @@
       <w:r>
         <w:t xml:space="preserve">        </w:t>
       </w:r>
+      <w:proofErr w:type="spellStart"/>
       <w:r>
         <w:rPr>
           <w:color w:val="0000FF"/>
         </w:rPr>
         <w:t>var</w:t>
       </w:r>
-      <w:r>
-        <w:t xml:space="preserve"> stddev = (</w:t>
+      <w:proofErr w:type="spellEnd"/>
+      <w:r>
+        <w:t xml:space="preserve"> </w:t>
+      </w:r>
+      <w:proofErr w:type="spellStart"/>
+      <w:r>
+        <w:t>stddev</w:t>
+      </w:r>
+      <w:proofErr w:type="spellEnd"/>
+      <w:r>
+        <w:t xml:space="preserve"> = (</w:t>
       </w:r>
       <w:r>
         <w:rPr>
@@ -5337,7 +7699,20 @@
         <w:t>float</w:t>
       </w:r>
       <w:r>
-        <w:t>) (scalarStddev[0] / 255);</w:t>
+        <w:t>) (</w:t>
+      </w:r>
+      <w:proofErr w:type="spellStart"/>
+      <w:proofErr w:type="gramStart"/>
+      <w:r>
+        <w:t>scalarStddev</w:t>
+      </w:r>
+      <w:proofErr w:type="spellEnd"/>
+      <w:r>
+        <w:t>[</w:t>
+      </w:r>
+      <w:proofErr w:type="gramEnd"/>
+      <w:r>
+        <w:t>0] / 255);</w:t>
       </w:r>
     </w:p>
     <w:p>
@@ -5354,7 +7729,15 @@
         <w:t>return</w:t>
       </w:r>
       <w:r>
-        <w:t xml:space="preserve"> (mean, stddev);</w:t>
+        <w:t xml:space="preserve"> (mean, </w:t>
+      </w:r>
+      <w:proofErr w:type="spellStart"/>
+      <w:r>
+        <w:t>stddev</w:t>
+      </w:r>
+      <w:proofErr w:type="spellEnd"/>
+      <w:r>
+        <w:t>);</w:t>
       </w:r>
     </w:p>
     <w:p>
@@ -5384,7 +7767,23 @@
         <w:t>return</w:t>
       </w:r>
       <w:r>
-        <w:t xml:space="preserve"> (LocalMeanStdDev(layers[1])</w:t>
+        <w:t xml:space="preserve"> (</w:t>
+      </w:r>
+      <w:proofErr w:type="spellStart"/>
+      <w:r>
+        <w:t>LocalMeanStdDev</w:t>
+      </w:r>
+      <w:proofErr w:type="spellEnd"/>
+      <w:r>
+        <w:t>(</w:t>
+      </w:r>
+      <w:proofErr w:type="gramStart"/>
+      <w:r>
+        <w:t>layers[</w:t>
+      </w:r>
+      <w:proofErr w:type="gramEnd"/>
+      <w:r>
+        <w:t>1])</w:t>
       </w:r>
       <w:r>
         <w:rPr>
@@ -5393,7 +7792,15 @@
         <w:t>/*saturation layer*/</w:t>
       </w:r>
       <w:r>
-        <w:t>, LocalMeanStdDev(layers[2])</w:t>
+        <w:t xml:space="preserve">, </w:t>
+      </w:r>
+      <w:proofErr w:type="spellStart"/>
+      <w:r>
+        <w:t>LocalMeanStdDev</w:t>
+      </w:r>
+      <w:proofErr w:type="spellEnd"/>
+      <w:r>
+        <w:t>(layers[2])</w:t>
       </w:r>
       <w:r>
         <w:rPr>
@@ -5423,25 +7830,38 @@
       <w:pPr>
         <w:pStyle w:val="Legenda"/>
       </w:pPr>
-      <w:bookmarkStart w:id="33" w:name="_Toc471396469"/>
+      <w:bookmarkStart w:id="42" w:name="_Toc471559241"/>
       <w:r>
         <w:t xml:space="preserve">Listing </w:t>
       </w:r>
-      <w:fldSimple w:instr=" SEQ Listing \* ARABIC ">
-        <w:r>
-          <w:rPr>
-            <w:noProof/>
-          </w:rPr>
-          <w:t>8</w:t>
-        </w:r>
-      </w:fldSimple>
+      <w:r>
+        <w:fldChar w:fldCharType="begin"/>
+      </w:r>
+      <w:r>
+        <w:instrText xml:space="preserve"> SEQ Listing \* ARABIC </w:instrText>
+      </w:r>
+      <w:r>
+        <w:fldChar w:fldCharType="separate"/>
+      </w:r>
+      <w:r>
+        <w:rPr>
+          <w:noProof/>
+        </w:rPr>
+        <w:t>9</w:t>
+      </w:r>
+      <w:r>
+        <w:rPr>
+          <w:noProof/>
+        </w:rPr>
+        <w:fldChar w:fldCharType="end"/>
+      </w:r>
       <w:r>
         <w:t xml:space="preserve"> </w:t>
       </w:r>
       <w:r>
         <w:t>Obliczanie statystyk średniej i odchylenia standardowego dla saturacji i wartości</w:t>
       </w:r>
-      <w:bookmarkEnd w:id="33"/>
+      <w:bookmarkEnd w:id="42"/>
     </w:p>
     <w:p/>
     <w:p>
@@ -5469,7 +7889,7 @@
                     <pic:cNvPicPr/>
                   </pic:nvPicPr>
                   <pic:blipFill>
-                    <a:blip r:embed="rId26">
+                    <a:blip r:embed="rId27">
                       <a:extLst>
                         <a:ext uri="{28A0092B-C50C-407E-A947-70E740481C1C}">
                           <a14:useLocalDpi xmlns:a14="http://schemas.microsoft.com/office/drawing/2010/main" val="0"/>
@@ -5500,135 +7920,156 @@
       <w:pPr>
         <w:pStyle w:val="Legenda"/>
       </w:pPr>
-      <w:bookmarkStart w:id="34" w:name="_Ref471393629"/>
-      <w:bookmarkStart w:id="35" w:name="_Toc471396459"/>
+      <w:bookmarkStart w:id="43" w:name="_Ref471393629"/>
+      <w:bookmarkStart w:id="44" w:name="_Toc471559230"/>
       <w:r>
         <w:t xml:space="preserve">Rysunek </w:t>
       </w:r>
-      <w:fldSimple w:instr=" SEQ Rysunek \* ARABIC ">
-        <w:r>
-          <w:rPr>
-            <w:noProof/>
-          </w:rPr>
-          <w:t>4</w:t>
-        </w:r>
-      </w:fldSimple>
-      <w:bookmarkEnd w:id="34"/>
-      <w:r>
-        <w:t xml:space="preserve"> </w:t>
-      </w:r>
-      <w:r>
-        <w:t>Wyniki</w:t>
-      </w:r>
-      <w:r>
-        <w:t xml:space="preserve"> </w:t>
-      </w:r>
-      <w:r>
-        <w:t xml:space="preserve">sprawdzianu klasyfikacji dla cech </w:t>
-      </w:r>
-      <w:r>
-        <w:t>EdgePixelsRatio</w:t>
-      </w:r>
-      <w:r>
-        <w:t xml:space="preserve"> </w:t>
-      </w:r>
-      <w:r>
-        <w:t>SaturatedPixelsRatio</w:t>
-      </w:r>
-      <w:r>
-        <w:t xml:space="preserve"> </w:t>
-      </w:r>
-      <w:r>
-        <w:t>ValueMean</w:t>
-      </w:r>
-      <w:r>
-        <w:t xml:space="preserve"> </w:t>
-      </w:r>
-      <w:r>
-        <w:t>ValueStddev</w:t>
-      </w:r>
-      <w:bookmarkEnd w:id="35"/>
-    </w:p>
-    <w:p>
       <w:r>
         <w:fldChar w:fldCharType="begin"/>
       </w:r>
       <w:r>
-        <w:instrText xml:space="preserve"> REF _Ref471393629 \h </w:instrText>
+        <w:instrText xml:space="preserve"> SEQ Rysunek \* ARABIC </w:instrText>
       </w:r>
       <w:r>
         <w:fldChar w:fldCharType="separate"/>
-      </w:r>
-      <w:r>
-        <w:t xml:space="preserve">Rysunek </w:t>
-      </w:r>
-      <w:r>
-        <w:rPr>
-          <w:noProof/>
-        </w:rPr>
-        <w:t>4</w:t>
-      </w:r>
-      <w:r>
-        <w:fldChar w:fldCharType="end"/>
-      </w:r>
-      <w:r>
-        <w:t xml:space="preserve"> Przedstawia wyniki s</w:t>
-      </w:r>
-      <w:r>
-        <w:t>prawdzian</w:t>
-      </w:r>
-      <w:r>
-        <w:t>u</w:t>
-      </w:r>
-      <w:r>
-        <w:t xml:space="preserve"> </w:t>
-      </w:r>
-      <w:r>
-        <w:t>klasyfikacji.</w:t>
-      </w:r>
-    </w:p>
-    <w:p>
-      <w:r>
-        <w:t xml:space="preserve">Kolejnymi </w:t>
-      </w:r>
-      <w:r>
-        <w:t xml:space="preserve">badanymi cechami </w:t>
-      </w:r>
-      <w:r>
-        <w:t xml:space="preserve">są cechy histogramu </w:t>
-      </w:r>
-      <w:r>
-        <w:t>dla warstwy saturacji w przestrzeni HSV</w:t>
-      </w:r>
-      <w:r>
-        <w:t xml:space="preserve"> (walcowatej)</w:t>
-      </w:r>
-      <w:r>
-        <w:t xml:space="preserve">, </w:t>
-      </w:r>
-      <w:r>
-        <w:t xml:space="preserve">dla zadanego obszaru zdjęcia. </w:t>
-      </w:r>
-      <w:r>
-        <w:t xml:space="preserve">Na </w:t>
-      </w:r>
-      <w:r>
-        <w:fldChar w:fldCharType="begin"/>
-      </w:r>
-      <w:r>
-        <w:instrText xml:space="preserve"> REF _Ref471395692 \h </w:instrText>
-      </w:r>
-      <w:r>
-        <w:fldChar w:fldCharType="separate"/>
-      </w:r>
-      <w:r>
-        <w:t xml:space="preserve">Rysunek </w:t>
       </w:r>
       <w:r>
         <w:rPr>
           <w:noProof/>
         </w:rPr>
         <w:t>5</w:t>
+      </w:r>
+      <w:r>
+        <w:rPr>
+          <w:noProof/>
+        </w:rPr>
+        <w:fldChar w:fldCharType="end"/>
+      </w:r>
+      <w:bookmarkEnd w:id="43"/>
+      <w:r>
+        <w:t xml:space="preserve"> </w:t>
+      </w:r>
+      <w:r>
+        <w:t>Wyniki</w:t>
+      </w:r>
+      <w:r>
+        <w:t xml:space="preserve"> </w:t>
+      </w:r>
+      <w:r>
+        <w:t xml:space="preserve">sprawdzianu klasyfikacji dla cech </w:t>
+      </w:r>
+      <w:proofErr w:type="spellStart"/>
+      <w:r>
+        <w:t>EdgePixelsRatio</w:t>
+      </w:r>
+      <w:proofErr w:type="spellEnd"/>
+      <w:r>
+        <w:t xml:space="preserve"> </w:t>
+      </w:r>
+      <w:proofErr w:type="spellStart"/>
+      <w:r>
+        <w:t>SaturatedPixelsRatio</w:t>
+      </w:r>
+      <w:proofErr w:type="spellEnd"/>
+      <w:r>
+        <w:t xml:space="preserve"> </w:t>
+      </w:r>
+      <w:proofErr w:type="spellStart"/>
+      <w:r>
+        <w:t>ValueMean</w:t>
+      </w:r>
+      <w:proofErr w:type="spellEnd"/>
+      <w:r>
+        <w:t xml:space="preserve"> </w:t>
+      </w:r>
+      <w:proofErr w:type="spellStart"/>
+      <w:r>
+        <w:t>ValueStddev</w:t>
+      </w:r>
+      <w:bookmarkEnd w:id="44"/>
+      <w:proofErr w:type="spellEnd"/>
+    </w:p>
+    <w:p>
+      <w:r>
+        <w:fldChar w:fldCharType="begin"/>
+      </w:r>
+      <w:r>
+        <w:instrText xml:space="preserve"> REF _Ref471393629 \h </w:instrText>
+      </w:r>
+      <w:r>
+        <w:fldChar w:fldCharType="separate"/>
+      </w:r>
+      <w:r>
+        <w:t xml:space="preserve">Rysunek </w:t>
+      </w:r>
+      <w:r>
+        <w:rPr>
+          <w:noProof/>
+        </w:rPr>
+        <w:t>5</w:t>
+      </w:r>
+      <w:r>
+        <w:fldChar w:fldCharType="end"/>
+      </w:r>
+      <w:r>
+        <w:t xml:space="preserve"> Przedstawia wyniki s</w:t>
+      </w:r>
+      <w:r>
+        <w:t>prawdzian</w:t>
+      </w:r>
+      <w:r>
+        <w:t>u</w:t>
+      </w:r>
+      <w:r>
+        <w:t xml:space="preserve"> </w:t>
+      </w:r>
+      <w:r>
+        <w:t>klasyfikacji.</w:t>
+      </w:r>
+    </w:p>
+    <w:p>
+      <w:r>
+        <w:t xml:space="preserve">Kolejnymi </w:t>
+      </w:r>
+      <w:r>
+        <w:t xml:space="preserve">badanymi cechami </w:t>
+      </w:r>
+      <w:r>
+        <w:t xml:space="preserve">są cechy histogramu </w:t>
+      </w:r>
+      <w:r>
+        <w:t>dla warstwy saturacji w przestrzeni HSV</w:t>
+      </w:r>
+      <w:r>
+        <w:t xml:space="preserve"> (walcowatej)</w:t>
+      </w:r>
+      <w:r>
+        <w:t xml:space="preserve">, </w:t>
+      </w:r>
+      <w:r>
+        <w:t xml:space="preserve">dla zadanego obszaru zdjęcia. </w:t>
+      </w:r>
+      <w:r>
+        <w:t xml:space="preserve">Na </w:t>
+      </w:r>
+      <w:r>
+        <w:fldChar w:fldCharType="begin"/>
+      </w:r>
+      <w:r>
+        <w:instrText xml:space="preserve"> REF _Ref471395692 \h </w:instrText>
+      </w:r>
+      <w:r>
+        <w:fldChar w:fldCharType="separate"/>
+      </w:r>
+      <w:r>
+        <w:t xml:space="preserve">Rysunek </w:t>
+      </w:r>
+      <w:r>
+        <w:rPr>
+          <w:noProof/>
+        </w:rPr>
+        <w:t>6</w:t>
       </w:r>
       <w:r>
         <w:fldChar w:fldCharType="end"/>
@@ -5667,7 +8108,7 @@
                     <pic:cNvPicPr/>
                   </pic:nvPicPr>
                   <pic:blipFill>
-                    <a:blip r:embed="rId27">
+                    <a:blip r:embed="rId28">
                       <a:extLst>
                         <a:ext uri="{28A0092B-C50C-407E-A947-70E740481C1C}">
                           <a14:useLocalDpi xmlns:a14="http://schemas.microsoft.com/office/drawing/2010/main" val="0"/>
@@ -5698,20 +8139,33 @@
       <w:pPr>
         <w:pStyle w:val="Legenda"/>
       </w:pPr>
-      <w:bookmarkStart w:id="36" w:name="_Ref471395692"/>
-      <w:bookmarkStart w:id="37" w:name="_Toc471396460"/>
+      <w:bookmarkStart w:id="45" w:name="_Ref471395692"/>
+      <w:bookmarkStart w:id="46" w:name="_Toc471559231"/>
       <w:r>
         <w:t xml:space="preserve">Rysunek </w:t>
       </w:r>
-      <w:fldSimple w:instr=" SEQ Rysunek \* ARABIC ">
-        <w:r>
-          <w:rPr>
-            <w:noProof/>
-          </w:rPr>
-          <w:t>5</w:t>
-        </w:r>
-      </w:fldSimple>
-      <w:bookmarkEnd w:id="36"/>
+      <w:r>
+        <w:fldChar w:fldCharType="begin"/>
+      </w:r>
+      <w:r>
+        <w:instrText xml:space="preserve"> SEQ Rysunek \* ARABIC </w:instrText>
+      </w:r>
+      <w:r>
+        <w:fldChar w:fldCharType="separate"/>
+      </w:r>
+      <w:r>
+        <w:rPr>
+          <w:noProof/>
+        </w:rPr>
+        <w:t>6</w:t>
+      </w:r>
+      <w:r>
+        <w:rPr>
+          <w:noProof/>
+        </w:rPr>
+        <w:fldChar w:fldCharType="end"/>
+      </w:r>
+      <w:bookmarkEnd w:id="45"/>
       <w:r>
         <w:t xml:space="preserve"> </w:t>
       </w:r>
@@ -5724,7 +8178,7 @@
       <w:r>
         <w:t xml:space="preserve"> dla pustego miejsca parkingowego, miejsca zajętego przez samochód kolorowy i czarny</w:t>
       </w:r>
-      <w:bookmarkEnd w:id="37"/>
+      <w:bookmarkEnd w:id="46"/>
     </w:p>
     <w:p>
       <w:pPr>
@@ -5751,7 +8205,7 @@
                     <pic:cNvPicPr/>
                   </pic:nvPicPr>
                   <pic:blipFill>
-                    <a:blip r:embed="rId28">
+                    <a:blip r:embed="rId29">
                       <a:extLst>
                         <a:ext uri="{28A0092B-C50C-407E-A947-70E740481C1C}">
                           <a14:useLocalDpi xmlns:a14="http://schemas.microsoft.com/office/drawing/2010/main" val="0"/>
@@ -5782,43 +8236,101 @@
       <w:pPr>
         <w:pStyle w:val="Legenda"/>
       </w:pPr>
-      <w:bookmarkStart w:id="38" w:name="_Ref471395807"/>
-      <w:bookmarkStart w:id="39" w:name="_Toc471396461"/>
+      <w:bookmarkStart w:id="47" w:name="_Ref471395807"/>
+      <w:bookmarkStart w:id="48" w:name="_Toc471559232"/>
       <w:r>
         <w:t xml:space="preserve">Rysunek </w:t>
       </w:r>
-      <w:fldSimple w:instr=" SEQ Rysunek \* ARABIC ">
-        <w:r>
-          <w:rPr>
-            <w:noProof/>
-          </w:rPr>
-          <w:t>6</w:t>
-        </w:r>
-      </w:fldSimple>
-      <w:bookmarkEnd w:id="38"/>
-      <w:r>
-        <w:t xml:space="preserve"> Wyniki sprawdzianu klasyfikacji z cechami SaturationRatio, EdgeRatio, ValueMean, ValueStdDev, SaturationMean, SaturationStdDev</w:t>
-      </w:r>
-      <w:bookmarkEnd w:id="39"/>
-    </w:p>
-    <w:p>
       <w:r>
         <w:fldChar w:fldCharType="begin"/>
       </w:r>
       <w:r>
-        <w:instrText xml:space="preserve"> REF _Ref471395807 \h </w:instrText>
+        <w:instrText xml:space="preserve"> SEQ Rysunek \* ARABIC </w:instrText>
       </w:r>
       <w:r>
         <w:fldChar w:fldCharType="separate"/>
-      </w:r>
-      <w:r>
-        <w:t xml:space="preserve">Rysunek </w:t>
       </w:r>
       <w:r>
         <w:rPr>
           <w:noProof/>
         </w:rPr>
-        <w:t>6</w:t>
+        <w:t>7</w:t>
+      </w:r>
+      <w:r>
+        <w:rPr>
+          <w:noProof/>
+        </w:rPr>
+        <w:fldChar w:fldCharType="end"/>
+      </w:r>
+      <w:bookmarkEnd w:id="47"/>
+      <w:r>
+        <w:t xml:space="preserve"> Wyniki sprawdzianu klasyfikacji z cechami </w:t>
+      </w:r>
+      <w:proofErr w:type="spellStart"/>
+      <w:r>
+        <w:t>SaturationRatio</w:t>
+      </w:r>
+      <w:proofErr w:type="spellEnd"/>
+      <w:r>
+        <w:t xml:space="preserve">, </w:t>
+      </w:r>
+      <w:proofErr w:type="spellStart"/>
+      <w:r>
+        <w:t>EdgeRatio</w:t>
+      </w:r>
+      <w:proofErr w:type="spellEnd"/>
+      <w:r>
+        <w:t xml:space="preserve">, </w:t>
+      </w:r>
+      <w:proofErr w:type="spellStart"/>
+      <w:r>
+        <w:t>ValueMean</w:t>
+      </w:r>
+      <w:proofErr w:type="spellEnd"/>
+      <w:r>
+        <w:t xml:space="preserve">, </w:t>
+      </w:r>
+      <w:proofErr w:type="spellStart"/>
+      <w:r>
+        <w:t>ValueStdDev</w:t>
+      </w:r>
+      <w:proofErr w:type="spellEnd"/>
+      <w:r>
+        <w:t xml:space="preserve">, </w:t>
+      </w:r>
+      <w:proofErr w:type="spellStart"/>
+      <w:r>
+        <w:t>SaturationMean</w:t>
+      </w:r>
+      <w:proofErr w:type="spellEnd"/>
+      <w:r>
+        <w:t xml:space="preserve">, </w:t>
+      </w:r>
+      <w:proofErr w:type="spellStart"/>
+      <w:r>
+        <w:t>SaturationStdDev</w:t>
+      </w:r>
+      <w:bookmarkEnd w:id="48"/>
+      <w:proofErr w:type="spellEnd"/>
+    </w:p>
+    <w:p>
+      <w:r>
+        <w:fldChar w:fldCharType="begin"/>
+      </w:r>
+      <w:r>
+        <w:instrText xml:space="preserve"> REF _Ref471395807 \h </w:instrText>
+      </w:r>
+      <w:r>
+        <w:fldChar w:fldCharType="separate"/>
+      </w:r>
+      <w:r>
+        <w:t xml:space="preserve">Rysunek </w:t>
+      </w:r>
+      <w:r>
+        <w:rPr>
+          <w:noProof/>
+        </w:rPr>
+        <w:t>7</w:t>
       </w:r>
       <w:r>
         <w:fldChar w:fldCharType="end"/>
@@ -5835,11 +8347,11 @@
           <w:numId w:val="3"/>
         </w:numPr>
       </w:pPr>
-      <w:bookmarkStart w:id="40" w:name="_Toc471396452"/>
+      <w:bookmarkStart w:id="49" w:name="_Toc471559222"/>
       <w:r>
         <w:t>Omówienie i dyskusja wyników</w:t>
       </w:r>
-      <w:bookmarkEnd w:id="40"/>
+      <w:bookmarkEnd w:id="49"/>
     </w:p>
     <w:p>
       <w:pPr>
@@ -5849,11 +8361,11 @@
           <w:numId w:val="3"/>
         </w:numPr>
       </w:pPr>
-      <w:bookmarkStart w:id="41" w:name="_Toc471396453"/>
+      <w:bookmarkStart w:id="50" w:name="_Toc471559223"/>
       <w:r>
         <w:t>Literatura</w:t>
       </w:r>
-      <w:bookmarkEnd w:id="41"/>
+      <w:bookmarkEnd w:id="50"/>
     </w:p>
     <w:p>
       <w:pPr>
@@ -5863,11 +8375,11 @@
           <w:numId w:val="3"/>
         </w:numPr>
       </w:pPr>
-      <w:bookmarkStart w:id="42" w:name="_Toc471396454"/>
+      <w:bookmarkStart w:id="51" w:name="_Toc471559224"/>
       <w:r>
         <w:t>Spis obrazków</w:t>
       </w:r>
-      <w:bookmarkEnd w:id="42"/>
+      <w:bookmarkEnd w:id="51"/>
     </w:p>
     <w:p>
       <w:pPr>
@@ -5891,13 +8403,13 @@
       <w:r>
         <w:fldChar w:fldCharType="separate"/>
       </w:r>
-      <w:hyperlink r:id="rId29" w:anchor="_Toc471396456" w:history="1">
+      <w:hyperlink w:anchor="_Toc471559226" w:history="1">
         <w:r>
           <w:rPr>
             <w:rStyle w:val="Hipercze"/>
             <w:noProof/>
           </w:rPr>
-          <w:t>Rysunek 1 Wyniki testów klasyfikacji z cechą współczynnika pixeli nasyconych</w:t>
+          <w:t>Rysunek 1Różnica poprawności klasyfikacji pomiędzy jądrem RBF i liniowymmm jądrem</w:t>
         </w:r>
         <w:r>
           <w:rPr>
@@ -5918,7 +8430,7 @@
             <w:noProof/>
             <w:webHidden/>
           </w:rPr>
-          <w:instrText xml:space="preserve"> PAGEREF _Toc471396456 \h </w:instrText>
+          <w:instrText xml:space="preserve"> PAGEREF _Toc471559226 \h </w:instrText>
         </w:r>
         <w:r>
           <w:rPr>
@@ -5962,13 +8474,13 @@
           <w:szCs w:val="22"/>
         </w:rPr>
       </w:pPr>
-      <w:hyperlink w:anchor="_Toc471396457" w:history="1">
+      <w:hyperlink r:id="rId30" w:anchor="_Toc471559227" w:history="1">
         <w:r>
           <w:rPr>
             <w:rStyle w:val="Hipercze"/>
             <w:noProof/>
           </w:rPr>
-          <w:t>Rysunek 2 Wyniki sprawdzianu walidacji dla cech SaturatedPixelsRatio i EdgePixelsRatio</w:t>
+          <w:t>Rysunek 2 Wyniki testów klasyfikacji z cechą współczynnika pixeli nasyconych</w:t>
         </w:r>
         <w:r>
           <w:rPr>
@@ -5989,7 +8501,532 @@
             <w:noProof/>
             <w:webHidden/>
           </w:rPr>
-          <w:instrText xml:space="preserve"> PAGEREF _Toc471396457 \h </w:instrText>
+          <w:instrText xml:space="preserve"> PAGEREF _Toc471559227 \h </w:instrText>
+        </w:r>
+        <w:r>
+          <w:rPr>
+            <w:noProof/>
+            <w:webHidden/>
+          </w:rPr>
+        </w:r>
+        <w:r>
+          <w:rPr>
+            <w:noProof/>
+            <w:webHidden/>
+          </w:rPr>
+          <w:fldChar w:fldCharType="separate"/>
+        </w:r>
+        <w:r>
+          <w:rPr>
+            <w:noProof/>
+            <w:webHidden/>
+          </w:rPr>
+          <w:t>12</w:t>
+        </w:r>
+        <w:r>
+          <w:rPr>
+            <w:noProof/>
+            <w:webHidden/>
+          </w:rPr>
+          <w:fldChar w:fldCharType="end"/>
+        </w:r>
+      </w:hyperlink>
+    </w:p>
+    <w:p>
+      <w:pPr>
+        <w:pStyle w:val="Spisilustracji"/>
+        <w:tabs>
+          <w:tab w:val="right" w:leader="dot" w:pos="8777"/>
+        </w:tabs>
+        <w:rPr>
+          <w:rFonts w:asciiTheme="minorHAnsi" w:eastAsiaTheme="minorEastAsia" w:hAnsiTheme="minorHAnsi" w:cstheme="minorBidi"/>
+          <w:noProof/>
+          <w:sz w:val="22"/>
+          <w:szCs w:val="22"/>
+        </w:rPr>
+      </w:pPr>
+      <w:hyperlink w:anchor="_Toc471559228" w:history="1">
+        <w:r>
+          <w:rPr>
+            <w:rStyle w:val="Hipercze"/>
+            <w:noProof/>
+          </w:rPr>
+          <w:t>Rysunek 3 Wyniki sprawdzianu walidacji dla cech SaturatedPixelsRatio i EdgePixelsRatio</w:t>
+        </w:r>
+        <w:r>
+          <w:rPr>
+            <w:noProof/>
+            <w:webHidden/>
+          </w:rPr>
+          <w:tab/>
+        </w:r>
+        <w:r>
+          <w:rPr>
+            <w:noProof/>
+            <w:webHidden/>
+          </w:rPr>
+          <w:fldChar w:fldCharType="begin"/>
+        </w:r>
+        <w:r>
+          <w:rPr>
+            <w:noProof/>
+            <w:webHidden/>
+          </w:rPr>
+          <w:instrText xml:space="preserve"> PAGEREF _Toc471559228 \h </w:instrText>
+        </w:r>
+        <w:r>
+          <w:rPr>
+            <w:noProof/>
+            <w:webHidden/>
+          </w:rPr>
+        </w:r>
+        <w:r>
+          <w:rPr>
+            <w:noProof/>
+            <w:webHidden/>
+          </w:rPr>
+          <w:fldChar w:fldCharType="separate"/>
+        </w:r>
+        <w:r>
+          <w:rPr>
+            <w:noProof/>
+            <w:webHidden/>
+          </w:rPr>
+          <w:t>13</w:t>
+        </w:r>
+        <w:r>
+          <w:rPr>
+            <w:noProof/>
+            <w:webHidden/>
+          </w:rPr>
+          <w:fldChar w:fldCharType="end"/>
+        </w:r>
+      </w:hyperlink>
+    </w:p>
+    <w:p>
+      <w:pPr>
+        <w:pStyle w:val="Spisilustracji"/>
+        <w:tabs>
+          <w:tab w:val="right" w:leader="dot" w:pos="8777"/>
+        </w:tabs>
+        <w:rPr>
+          <w:rFonts w:asciiTheme="minorHAnsi" w:eastAsiaTheme="minorEastAsia" w:hAnsiTheme="minorHAnsi" w:cstheme="minorBidi"/>
+          <w:noProof/>
+          <w:sz w:val="22"/>
+          <w:szCs w:val="22"/>
+        </w:rPr>
+      </w:pPr>
+      <w:hyperlink w:anchor="_Toc471559229" w:history="1">
+        <w:r>
+          <w:rPr>
+            <w:rStyle w:val="Hipercze"/>
+            <w:noProof/>
+          </w:rPr>
+          <w:t>Rysunek 4 Porównanie histogramów skali szarości dla pustego miejsca parkingowego, miejsca zajętego przez samochód kolorowy i czarny</w:t>
+        </w:r>
+        <w:r>
+          <w:rPr>
+            <w:noProof/>
+            <w:webHidden/>
+          </w:rPr>
+          <w:tab/>
+        </w:r>
+        <w:r>
+          <w:rPr>
+            <w:noProof/>
+            <w:webHidden/>
+          </w:rPr>
+          <w:fldChar w:fldCharType="begin"/>
+        </w:r>
+        <w:r>
+          <w:rPr>
+            <w:noProof/>
+            <w:webHidden/>
+          </w:rPr>
+          <w:instrText xml:space="preserve"> PAGEREF _Toc471559229 \h </w:instrText>
+        </w:r>
+        <w:r>
+          <w:rPr>
+            <w:noProof/>
+            <w:webHidden/>
+          </w:rPr>
+        </w:r>
+        <w:r>
+          <w:rPr>
+            <w:noProof/>
+            <w:webHidden/>
+          </w:rPr>
+          <w:fldChar w:fldCharType="separate"/>
+        </w:r>
+        <w:r>
+          <w:rPr>
+            <w:noProof/>
+            <w:webHidden/>
+          </w:rPr>
+          <w:t>14</w:t>
+        </w:r>
+        <w:r>
+          <w:rPr>
+            <w:noProof/>
+            <w:webHidden/>
+          </w:rPr>
+          <w:fldChar w:fldCharType="end"/>
+        </w:r>
+      </w:hyperlink>
+    </w:p>
+    <w:p>
+      <w:pPr>
+        <w:pStyle w:val="Spisilustracji"/>
+        <w:tabs>
+          <w:tab w:val="right" w:leader="dot" w:pos="8777"/>
+        </w:tabs>
+        <w:rPr>
+          <w:rFonts w:asciiTheme="minorHAnsi" w:eastAsiaTheme="minorEastAsia" w:hAnsiTheme="minorHAnsi" w:cstheme="minorBidi"/>
+          <w:noProof/>
+          <w:sz w:val="22"/>
+          <w:szCs w:val="22"/>
+        </w:rPr>
+      </w:pPr>
+      <w:hyperlink w:anchor="_Toc471559230" w:history="1">
+        <w:r>
+          <w:rPr>
+            <w:rStyle w:val="Hipercze"/>
+            <w:noProof/>
+          </w:rPr>
+          <w:t>Rysunek 5 Wyniki sprawdzianu klasyfikacji dla cech EdgePixelsRatio SaturatedPixelsRatio ValueMean ValueStddev</w:t>
+        </w:r>
+        <w:r>
+          <w:rPr>
+            <w:noProof/>
+            <w:webHidden/>
+          </w:rPr>
+          <w:tab/>
+        </w:r>
+        <w:r>
+          <w:rPr>
+            <w:noProof/>
+            <w:webHidden/>
+          </w:rPr>
+          <w:fldChar w:fldCharType="begin"/>
+        </w:r>
+        <w:r>
+          <w:rPr>
+            <w:noProof/>
+            <w:webHidden/>
+          </w:rPr>
+          <w:instrText xml:space="preserve"> PAGEREF _Toc471559230 \h </w:instrText>
+        </w:r>
+        <w:r>
+          <w:rPr>
+            <w:noProof/>
+            <w:webHidden/>
+          </w:rPr>
+        </w:r>
+        <w:r>
+          <w:rPr>
+            <w:noProof/>
+            <w:webHidden/>
+          </w:rPr>
+          <w:fldChar w:fldCharType="separate"/>
+        </w:r>
+        <w:r>
+          <w:rPr>
+            <w:noProof/>
+            <w:webHidden/>
+          </w:rPr>
+          <w:t>15</w:t>
+        </w:r>
+        <w:r>
+          <w:rPr>
+            <w:noProof/>
+            <w:webHidden/>
+          </w:rPr>
+          <w:fldChar w:fldCharType="end"/>
+        </w:r>
+      </w:hyperlink>
+    </w:p>
+    <w:p>
+      <w:pPr>
+        <w:pStyle w:val="Spisilustracji"/>
+        <w:tabs>
+          <w:tab w:val="right" w:leader="dot" w:pos="8777"/>
+        </w:tabs>
+        <w:rPr>
+          <w:rFonts w:asciiTheme="minorHAnsi" w:eastAsiaTheme="minorEastAsia" w:hAnsiTheme="minorHAnsi" w:cstheme="minorBidi"/>
+          <w:noProof/>
+          <w:sz w:val="22"/>
+          <w:szCs w:val="22"/>
+        </w:rPr>
+      </w:pPr>
+      <w:hyperlink w:anchor="_Toc471559231" w:history="1">
+        <w:r>
+          <w:rPr>
+            <w:rStyle w:val="Hipercze"/>
+            <w:noProof/>
+          </w:rPr>
+          <w:t>Rysunek 6 Porównanie histogramów saturacji dla pustego miejsca parkingowego, miejsca zajętego przez samochód kolorowy i czarny</w:t>
+        </w:r>
+        <w:r>
+          <w:rPr>
+            <w:noProof/>
+            <w:webHidden/>
+          </w:rPr>
+          <w:tab/>
+        </w:r>
+        <w:r>
+          <w:rPr>
+            <w:noProof/>
+            <w:webHidden/>
+          </w:rPr>
+          <w:fldChar w:fldCharType="begin"/>
+        </w:r>
+        <w:r>
+          <w:rPr>
+            <w:noProof/>
+            <w:webHidden/>
+          </w:rPr>
+          <w:instrText xml:space="preserve"> PAGEREF _Toc471559231 \h </w:instrText>
+        </w:r>
+        <w:r>
+          <w:rPr>
+            <w:noProof/>
+            <w:webHidden/>
+          </w:rPr>
+        </w:r>
+        <w:r>
+          <w:rPr>
+            <w:noProof/>
+            <w:webHidden/>
+          </w:rPr>
+          <w:fldChar w:fldCharType="separate"/>
+        </w:r>
+        <w:r>
+          <w:rPr>
+            <w:noProof/>
+            <w:webHidden/>
+          </w:rPr>
+          <w:t>15</w:t>
+        </w:r>
+        <w:r>
+          <w:rPr>
+            <w:noProof/>
+            <w:webHidden/>
+          </w:rPr>
+          <w:fldChar w:fldCharType="end"/>
+        </w:r>
+      </w:hyperlink>
+    </w:p>
+    <w:p>
+      <w:pPr>
+        <w:pStyle w:val="Spisilustracji"/>
+        <w:tabs>
+          <w:tab w:val="right" w:leader="dot" w:pos="8777"/>
+        </w:tabs>
+        <w:rPr>
+          <w:rFonts w:asciiTheme="minorHAnsi" w:eastAsiaTheme="minorEastAsia" w:hAnsiTheme="minorHAnsi" w:cstheme="minorBidi"/>
+          <w:noProof/>
+          <w:sz w:val="22"/>
+          <w:szCs w:val="22"/>
+        </w:rPr>
+      </w:pPr>
+      <w:hyperlink w:anchor="_Toc471559232" w:history="1">
+        <w:r>
+          <w:rPr>
+            <w:rStyle w:val="Hipercze"/>
+            <w:noProof/>
+          </w:rPr>
+          <w:t>Rysunek 7 Wyniki sprawdzianu klasyfikacji z cechami SaturationRatio, EdgeRatio, ValueMean, ValueStdDev, SaturationMean, SaturationStdDev</w:t>
+        </w:r>
+        <w:r>
+          <w:rPr>
+            <w:noProof/>
+            <w:webHidden/>
+          </w:rPr>
+          <w:tab/>
+        </w:r>
+        <w:r>
+          <w:rPr>
+            <w:noProof/>
+            <w:webHidden/>
+          </w:rPr>
+          <w:fldChar w:fldCharType="begin"/>
+        </w:r>
+        <w:r>
+          <w:rPr>
+            <w:noProof/>
+            <w:webHidden/>
+          </w:rPr>
+          <w:instrText xml:space="preserve"> PAGEREF _Toc471559232 \h </w:instrText>
+        </w:r>
+        <w:r>
+          <w:rPr>
+            <w:noProof/>
+            <w:webHidden/>
+          </w:rPr>
+        </w:r>
+        <w:r>
+          <w:rPr>
+            <w:noProof/>
+            <w:webHidden/>
+          </w:rPr>
+          <w:fldChar w:fldCharType="separate"/>
+        </w:r>
+        <w:r>
+          <w:rPr>
+            <w:noProof/>
+            <w:webHidden/>
+          </w:rPr>
+          <w:t>16</w:t>
+        </w:r>
+        <w:r>
+          <w:rPr>
+            <w:noProof/>
+            <w:webHidden/>
+          </w:rPr>
+          <w:fldChar w:fldCharType="end"/>
+        </w:r>
+      </w:hyperlink>
+    </w:p>
+    <w:p>
+      <w:r>
+        <w:fldChar w:fldCharType="end"/>
+      </w:r>
+    </w:p>
+    <w:p>
+      <w:pPr>
+        <w:pStyle w:val="Nagwek1"/>
+        <w:numPr>
+          <w:ilvl w:val="0"/>
+          <w:numId w:val="3"/>
+        </w:numPr>
+      </w:pPr>
+      <w:bookmarkStart w:id="52" w:name="_Toc471559225"/>
+      <w:r>
+        <w:t>Spis listingów</w:t>
+      </w:r>
+      <w:bookmarkEnd w:id="52"/>
+    </w:p>
+    <w:p>
+      <w:pPr>
+        <w:pStyle w:val="Spisilustracji"/>
+        <w:tabs>
+          <w:tab w:val="right" w:leader="dot" w:pos="8777"/>
+        </w:tabs>
+        <w:rPr>
+          <w:rFonts w:asciiTheme="minorHAnsi" w:eastAsiaTheme="minorEastAsia" w:hAnsiTheme="minorHAnsi" w:cstheme="minorBidi"/>
+          <w:noProof/>
+          <w:sz w:val="22"/>
+          <w:szCs w:val="22"/>
+        </w:rPr>
+      </w:pPr>
+      <w:r>
+        <w:fldChar w:fldCharType="begin"/>
+      </w:r>
+      <w:r>
+        <w:instrText xml:space="preserve"> TOC \h \z \c "Listing" </w:instrText>
+      </w:r>
+      <w:r>
+        <w:fldChar w:fldCharType="separate"/>
+      </w:r>
+      <w:hyperlink w:anchor="_Toc471559233" w:history="1">
+        <w:r>
+          <w:rPr>
+            <w:rStyle w:val="Hipercze"/>
+            <w:noProof/>
+          </w:rPr>
+          <w:t>Listing 1 Konfiguracja klasyfikatora SVM</w:t>
+        </w:r>
+        <w:r>
+          <w:rPr>
+            <w:noProof/>
+            <w:webHidden/>
+          </w:rPr>
+          <w:tab/>
+        </w:r>
+        <w:r>
+          <w:rPr>
+            <w:noProof/>
+            <w:webHidden/>
+          </w:rPr>
+          <w:fldChar w:fldCharType="begin"/>
+        </w:r>
+        <w:r>
+          <w:rPr>
+            <w:noProof/>
+            <w:webHidden/>
+          </w:rPr>
+          <w:instrText xml:space="preserve"> PAGEREF _Toc471559233 \h </w:instrText>
+        </w:r>
+        <w:r>
+          <w:rPr>
+            <w:noProof/>
+            <w:webHidden/>
+          </w:rPr>
+        </w:r>
+        <w:r>
+          <w:rPr>
+            <w:noProof/>
+            <w:webHidden/>
+          </w:rPr>
+          <w:fldChar w:fldCharType="separate"/>
+        </w:r>
+        <w:r>
+          <w:rPr>
+            <w:noProof/>
+            <w:webHidden/>
+          </w:rPr>
+          <w:t>10</w:t>
+        </w:r>
+        <w:r>
+          <w:rPr>
+            <w:noProof/>
+            <w:webHidden/>
+          </w:rPr>
+          <w:fldChar w:fldCharType="end"/>
+        </w:r>
+      </w:hyperlink>
+    </w:p>
+    <w:p>
+      <w:pPr>
+        <w:pStyle w:val="Spisilustracji"/>
+        <w:tabs>
+          <w:tab w:val="right" w:leader="dot" w:pos="8777"/>
+        </w:tabs>
+        <w:rPr>
+          <w:rFonts w:asciiTheme="minorHAnsi" w:eastAsiaTheme="minorEastAsia" w:hAnsiTheme="minorHAnsi" w:cstheme="minorBidi"/>
+          <w:noProof/>
+          <w:sz w:val="22"/>
+          <w:szCs w:val="22"/>
+        </w:rPr>
+      </w:pPr>
+      <w:hyperlink w:anchor="_Toc471559234" w:history="1">
+        <w:r>
+          <w:rPr>
+            <w:rStyle w:val="Hipercze"/>
+            <w:noProof/>
+          </w:rPr>
+          <w:t>Listing 2 Obliczanie liczności nasyconych pixeli</w:t>
+        </w:r>
+        <w:r>
+          <w:rPr>
+            <w:noProof/>
+            <w:webHidden/>
+          </w:rPr>
+          <w:tab/>
+        </w:r>
+        <w:r>
+          <w:rPr>
+            <w:noProof/>
+            <w:webHidden/>
+          </w:rPr>
+          <w:fldChar w:fldCharType="begin"/>
+        </w:r>
+        <w:r>
+          <w:rPr>
+            <w:noProof/>
+            <w:webHidden/>
+          </w:rPr>
+          <w:instrText xml:space="preserve"> PAGEREF _Toc471559234 \h </w:instrText>
         </w:r>
         <w:r>
           <w:rPr>
@@ -6033,13 +9070,13 @@
           <w:szCs w:val="22"/>
         </w:rPr>
       </w:pPr>
-      <w:hyperlink w:anchor="_Toc471396458" w:history="1">
+      <w:hyperlink w:anchor="_Toc471559235" w:history="1">
         <w:r>
           <w:rPr>
             <w:rStyle w:val="Hipercze"/>
             <w:noProof/>
           </w:rPr>
-          <w:t>Rysunek 3 Porównanie histogramów skali szarości dla pustego miejsca parkingowego, miejsca zajętego przez samochód kolorowy i czarny</w:t>
+          <w:t>Listing 3 Skalowanie nasycenia z wartością koloru</w:t>
         </w:r>
         <w:r>
           <w:rPr>
@@ -6060,7 +9097,7 @@
             <w:noProof/>
             <w:webHidden/>
           </w:rPr>
-          <w:instrText xml:space="preserve"> PAGEREF _Toc471396458 \h </w:instrText>
+          <w:instrText xml:space="preserve"> PAGEREF _Toc471559235 \h </w:instrText>
         </w:r>
         <w:r>
           <w:rPr>
@@ -6080,7 +9117,7 @@
             <w:noProof/>
             <w:webHidden/>
           </w:rPr>
-          <w:t>12</w:t>
+          <w:t>11</w:t>
         </w:r>
         <w:r>
           <w:rPr>
@@ -6104,13 +9141,13 @@
           <w:szCs w:val="22"/>
         </w:rPr>
       </w:pPr>
-      <w:hyperlink w:anchor="_Toc471396459" w:history="1">
+      <w:hyperlink w:anchor="_Toc471559236" w:history="1">
         <w:r>
           <w:rPr>
             <w:rStyle w:val="Hipercze"/>
             <w:noProof/>
           </w:rPr>
-          <w:t>Rysunek 4 Wyniki sprawdzianu klasyfikacji dla cech EdgePixelsRatio SaturatedPixelsRatio ValueMean ValueStddev</w:t>
+          <w:t>Listing 4 Obliczanie liczności pixeli w masce</w:t>
         </w:r>
         <w:r>
           <w:rPr>
@@ -6131,7 +9168,149 @@
             <w:noProof/>
             <w:webHidden/>
           </w:rPr>
-          <w:instrText xml:space="preserve"> PAGEREF _Toc471396459 \h </w:instrText>
+          <w:instrText xml:space="preserve"> PAGEREF _Toc471559236 \h </w:instrText>
+        </w:r>
+        <w:r>
+          <w:rPr>
+            <w:noProof/>
+            <w:webHidden/>
+          </w:rPr>
+        </w:r>
+        <w:r>
+          <w:rPr>
+            <w:noProof/>
+            <w:webHidden/>
+          </w:rPr>
+          <w:fldChar w:fldCharType="separate"/>
+        </w:r>
+        <w:r>
+          <w:rPr>
+            <w:noProof/>
+            <w:webHidden/>
+          </w:rPr>
+          <w:t>11</w:t>
+        </w:r>
+        <w:r>
+          <w:rPr>
+            <w:noProof/>
+            <w:webHidden/>
+          </w:rPr>
+          <w:fldChar w:fldCharType="end"/>
+        </w:r>
+      </w:hyperlink>
+    </w:p>
+    <w:p>
+      <w:pPr>
+        <w:pStyle w:val="Spisilustracji"/>
+        <w:tabs>
+          <w:tab w:val="right" w:leader="dot" w:pos="8777"/>
+        </w:tabs>
+        <w:rPr>
+          <w:rFonts w:asciiTheme="minorHAnsi" w:eastAsiaTheme="minorEastAsia" w:hAnsiTheme="minorHAnsi" w:cstheme="minorBidi"/>
+          <w:noProof/>
+          <w:sz w:val="22"/>
+          <w:szCs w:val="22"/>
+        </w:rPr>
+      </w:pPr>
+      <w:hyperlink w:anchor="_Toc471559237" w:history="1">
+        <w:r>
+          <w:rPr>
+            <w:rStyle w:val="Hipercze"/>
+            <w:noProof/>
+          </w:rPr>
+          <w:t>Listing 5 Obliczanie współczynnika nasyconych pixeli względem obszaru</w:t>
+        </w:r>
+        <w:r>
+          <w:rPr>
+            <w:noProof/>
+            <w:webHidden/>
+          </w:rPr>
+          <w:tab/>
+        </w:r>
+        <w:r>
+          <w:rPr>
+            <w:noProof/>
+            <w:webHidden/>
+          </w:rPr>
+          <w:fldChar w:fldCharType="begin"/>
+        </w:r>
+        <w:r>
+          <w:rPr>
+            <w:noProof/>
+            <w:webHidden/>
+          </w:rPr>
+          <w:instrText xml:space="preserve"> PAGEREF _Toc471559237 \h </w:instrText>
+        </w:r>
+        <w:r>
+          <w:rPr>
+            <w:noProof/>
+            <w:webHidden/>
+          </w:rPr>
+        </w:r>
+        <w:r>
+          <w:rPr>
+            <w:noProof/>
+            <w:webHidden/>
+          </w:rPr>
+          <w:fldChar w:fldCharType="separate"/>
+        </w:r>
+        <w:r>
+          <w:rPr>
+            <w:noProof/>
+            <w:webHidden/>
+          </w:rPr>
+          <w:t>11</w:t>
+        </w:r>
+        <w:r>
+          <w:rPr>
+            <w:noProof/>
+            <w:webHidden/>
+          </w:rPr>
+          <w:fldChar w:fldCharType="end"/>
+        </w:r>
+      </w:hyperlink>
+    </w:p>
+    <w:p>
+      <w:pPr>
+        <w:pStyle w:val="Spisilustracji"/>
+        <w:tabs>
+          <w:tab w:val="right" w:leader="dot" w:pos="8777"/>
+        </w:tabs>
+        <w:rPr>
+          <w:rFonts w:asciiTheme="minorHAnsi" w:eastAsiaTheme="minorEastAsia" w:hAnsiTheme="minorHAnsi" w:cstheme="minorBidi"/>
+          <w:noProof/>
+          <w:sz w:val="22"/>
+          <w:szCs w:val="22"/>
+        </w:rPr>
+      </w:pPr>
+      <w:hyperlink w:anchor="_Toc471559238" w:history="1">
+        <w:r>
+          <w:rPr>
+            <w:rStyle w:val="Hipercze"/>
+            <w:noProof/>
+          </w:rPr>
+          <w:t>Listing 6 Obliczanie liczności pixeli z krawędziami</w:t>
+        </w:r>
+        <w:r>
+          <w:rPr>
+            <w:noProof/>
+            <w:webHidden/>
+          </w:rPr>
+          <w:tab/>
+        </w:r>
+        <w:r>
+          <w:rPr>
+            <w:noProof/>
+            <w:webHidden/>
+          </w:rPr>
+          <w:fldChar w:fldCharType="begin"/>
+        </w:r>
+        <w:r>
+          <w:rPr>
+            <w:noProof/>
+            <w:webHidden/>
+          </w:rPr>
+          <w:instrText xml:space="preserve"> PAGEREF _Toc471559238 \h </w:instrText>
         </w:r>
         <w:r>
           <w:rPr>
@@ -6175,13 +9354,13 @@
           <w:szCs w:val="22"/>
         </w:rPr>
       </w:pPr>
-      <w:hyperlink w:anchor="_Toc471396460" w:history="1">
+      <w:hyperlink w:anchor="_Toc471559239" w:history="1">
         <w:r>
           <w:rPr>
             <w:rStyle w:val="Hipercze"/>
             <w:noProof/>
           </w:rPr>
-          <w:t>Rysunek 5 Porównanie histogramów saturacji dla pustego miejsca parkingowego, miejsca zajętego przez samochód kolorowy i czarny</w:t>
+          <w:t>Listing 7 Obliczanie stosunku pixeli z krawędziami do całego obszaru</w:t>
         </w:r>
         <w:r>
           <w:rPr>
@@ -6202,7 +9381,7 @@
             <w:noProof/>
             <w:webHidden/>
           </w:rPr>
-          <w:instrText xml:space="preserve"> PAGEREF _Toc471396460 \h </w:instrText>
+          <w:instrText xml:space="preserve"> PAGEREF _Toc471559239 \h </w:instrText>
         </w:r>
         <w:r>
           <w:rPr>
@@ -6246,13 +9425,13 @@
           <w:szCs w:val="22"/>
         </w:rPr>
       </w:pPr>
-      <w:hyperlink w:anchor="_Toc471396461" w:history="1">
+      <w:hyperlink w:anchor="_Toc471559240" w:history="1">
         <w:r>
           <w:rPr>
             <w:rStyle w:val="Hipercze"/>
             <w:noProof/>
           </w:rPr>
-          <w:t>Rysunek 6 Wyniki sprawdzianu klasyfikacji z cechami SaturationRatio, EdgeRatio, ValueMean, ValueStdDev, SaturationMean, SaturationStdDev</w:t>
+          <w:t>Listing 8 Bezparametrowa detekcja krawędzi Cannego</w:t>
         </w:r>
         <w:r>
           <w:rPr>
@@ -6273,7 +9452,78 @@
             <w:noProof/>
             <w:webHidden/>
           </w:rPr>
-          <w:instrText xml:space="preserve"> PAGEREF _Toc471396461 \h </w:instrText>
+          <w:instrText xml:space="preserve"> PAGEREF _Toc471559240 \h </w:instrText>
+        </w:r>
+        <w:r>
+          <w:rPr>
+            <w:noProof/>
+            <w:webHidden/>
+          </w:rPr>
+        </w:r>
+        <w:r>
+          <w:rPr>
+            <w:noProof/>
+            <w:webHidden/>
+          </w:rPr>
+          <w:fldChar w:fldCharType="separate"/>
+        </w:r>
+        <w:r>
+          <w:rPr>
+            <w:noProof/>
+            <w:webHidden/>
+          </w:rPr>
+          <w:t>13</w:t>
+        </w:r>
+        <w:r>
+          <w:rPr>
+            <w:noProof/>
+            <w:webHidden/>
+          </w:rPr>
+          <w:fldChar w:fldCharType="end"/>
+        </w:r>
+      </w:hyperlink>
+    </w:p>
+    <w:p>
+      <w:pPr>
+        <w:pStyle w:val="Spisilustracji"/>
+        <w:tabs>
+          <w:tab w:val="right" w:leader="dot" w:pos="8777"/>
+        </w:tabs>
+        <w:rPr>
+          <w:rFonts w:asciiTheme="minorHAnsi" w:eastAsiaTheme="minorEastAsia" w:hAnsiTheme="minorHAnsi" w:cstheme="minorBidi"/>
+          <w:noProof/>
+          <w:sz w:val="22"/>
+          <w:szCs w:val="22"/>
+        </w:rPr>
+      </w:pPr>
+      <w:hyperlink w:anchor="_Toc471559241" w:history="1">
+        <w:r>
+          <w:rPr>
+            <w:rStyle w:val="Hipercze"/>
+            <w:noProof/>
+          </w:rPr>
+          <w:t>Listing 9 Obliczanie statystyk średniej i odchylenia standardowego dla saturacji i wartości</w:t>
+        </w:r>
+        <w:r>
+          <w:rPr>
+            <w:noProof/>
+            <w:webHidden/>
+          </w:rPr>
+          <w:tab/>
+        </w:r>
+        <w:r>
+          <w:rPr>
+            <w:noProof/>
+            <w:webHidden/>
+          </w:rPr>
+          <w:fldChar w:fldCharType="begin"/>
+        </w:r>
+        <w:r>
+          <w:rPr>
+            <w:noProof/>
+            <w:webHidden/>
+          </w:rPr>
+          <w:instrText xml:space="preserve"> PAGEREF _Toc471559241 \h </w:instrText>
         </w:r>
         <w:r>
           <w:rPr>
@@ -6311,603 +9561,6 @@
     </w:p>
     <w:p>
       <w:pPr>
-        <w:pStyle w:val="Nagwek1"/>
-        <w:numPr>
-          <w:ilvl w:val="0"/>
-          <w:numId w:val="3"/>
-        </w:numPr>
-      </w:pPr>
-      <w:bookmarkStart w:id="43" w:name="_Toc471396455"/>
-      <w:r>
-        <w:lastRenderedPageBreak/>
-        <w:t>Spis listingów</w:t>
-      </w:r>
-      <w:bookmarkEnd w:id="43"/>
-    </w:p>
-    <w:p>
-      <w:pPr>
-        <w:pStyle w:val="Spisilustracji"/>
-        <w:tabs>
-          <w:tab w:val="right" w:leader="dot" w:pos="8777"/>
-        </w:tabs>
-        <w:rPr>
-          <w:rFonts w:asciiTheme="minorHAnsi" w:eastAsiaTheme="minorEastAsia" w:hAnsiTheme="minorHAnsi" w:cstheme="minorBidi"/>
-          <w:noProof/>
-          <w:sz w:val="22"/>
-          <w:szCs w:val="22"/>
-        </w:rPr>
-      </w:pPr>
-      <w:r>
-        <w:fldChar w:fldCharType="begin"/>
-      </w:r>
-      <w:r>
-        <w:instrText xml:space="preserve"> TOC \h \z \c "Listing" </w:instrText>
-      </w:r>
-      <w:r>
-        <w:fldChar w:fldCharType="separate"/>
-      </w:r>
-      <w:hyperlink w:anchor="_Toc471396462" w:history="1">
-        <w:r>
-          <w:rPr>
-            <w:rStyle w:val="Hipercze"/>
-            <w:noProof/>
-          </w:rPr>
-          <w:t>Listing 1 Obliczanie liczności nasyconych pixeli</w:t>
-        </w:r>
-        <w:r>
-          <w:rPr>
-            <w:noProof/>
-            <w:webHidden/>
-          </w:rPr>
-          <w:tab/>
-        </w:r>
-        <w:r>
-          <w:rPr>
-            <w:noProof/>
-            <w:webHidden/>
-          </w:rPr>
-          <w:fldChar w:fldCharType="begin"/>
-        </w:r>
-        <w:r>
-          <w:rPr>
-            <w:noProof/>
-            <w:webHidden/>
-          </w:rPr>
-          <w:instrText xml:space="preserve"> PAGEREF _Toc471396462 \h </w:instrText>
-        </w:r>
-        <w:r>
-          <w:rPr>
-            <w:noProof/>
-            <w:webHidden/>
-          </w:rPr>
-        </w:r>
-        <w:r>
-          <w:rPr>
-            <w:noProof/>
-            <w:webHidden/>
-          </w:rPr>
-          <w:fldChar w:fldCharType="separate"/>
-        </w:r>
-        <w:r>
-          <w:rPr>
-            <w:noProof/>
-            <w:webHidden/>
-          </w:rPr>
-          <w:t>9</w:t>
-        </w:r>
-        <w:r>
-          <w:rPr>
-            <w:noProof/>
-            <w:webHidden/>
-          </w:rPr>
-          <w:fldChar w:fldCharType="end"/>
-        </w:r>
-      </w:hyperlink>
-    </w:p>
-    <w:p>
-      <w:pPr>
-        <w:pStyle w:val="Spisilustracji"/>
-        <w:tabs>
-          <w:tab w:val="right" w:leader="dot" w:pos="8777"/>
-        </w:tabs>
-        <w:rPr>
-          <w:rFonts w:asciiTheme="minorHAnsi" w:eastAsiaTheme="minorEastAsia" w:hAnsiTheme="minorHAnsi" w:cstheme="minorBidi"/>
-          <w:noProof/>
-          <w:sz w:val="22"/>
-          <w:szCs w:val="22"/>
-        </w:rPr>
-      </w:pPr>
-      <w:hyperlink w:anchor="_Toc471396463" w:history="1">
-        <w:r>
-          <w:rPr>
-            <w:rStyle w:val="Hipercze"/>
-            <w:noProof/>
-          </w:rPr>
-          <w:t>Listing 2 Skalowanie nasycenia z wartością koloru</w:t>
-        </w:r>
-        <w:r>
-          <w:rPr>
-            <w:noProof/>
-            <w:webHidden/>
-          </w:rPr>
-          <w:tab/>
-        </w:r>
-        <w:r>
-          <w:rPr>
-            <w:noProof/>
-            <w:webHidden/>
-          </w:rPr>
-          <w:fldChar w:fldCharType="begin"/>
-        </w:r>
-        <w:r>
-          <w:rPr>
-            <w:noProof/>
-            <w:webHidden/>
-          </w:rPr>
-          <w:instrText xml:space="preserve"> PAGEREF _Toc471396463 \h </w:instrText>
-        </w:r>
-        <w:r>
-          <w:rPr>
-            <w:noProof/>
-            <w:webHidden/>
-          </w:rPr>
-        </w:r>
-        <w:r>
-          <w:rPr>
-            <w:noProof/>
-            <w:webHidden/>
-          </w:rPr>
-          <w:fldChar w:fldCharType="separate"/>
-        </w:r>
-        <w:r>
-          <w:rPr>
-            <w:noProof/>
-            <w:webHidden/>
-          </w:rPr>
-          <w:t>9</w:t>
-        </w:r>
-        <w:r>
-          <w:rPr>
-            <w:noProof/>
-            <w:webHidden/>
-          </w:rPr>
-          <w:fldChar w:fldCharType="end"/>
-        </w:r>
-      </w:hyperlink>
-    </w:p>
-    <w:p>
-      <w:pPr>
-        <w:pStyle w:val="Spisilustracji"/>
-        <w:tabs>
-          <w:tab w:val="right" w:leader="dot" w:pos="8777"/>
-        </w:tabs>
-        <w:rPr>
-          <w:rFonts w:asciiTheme="minorHAnsi" w:eastAsiaTheme="minorEastAsia" w:hAnsiTheme="minorHAnsi" w:cstheme="minorBidi"/>
-          <w:noProof/>
-          <w:sz w:val="22"/>
-          <w:szCs w:val="22"/>
-        </w:rPr>
-      </w:pPr>
-      <w:hyperlink w:anchor="_Toc471396464" w:history="1">
-        <w:r>
-          <w:rPr>
-            <w:rStyle w:val="Hipercze"/>
-            <w:noProof/>
-          </w:rPr>
-          <w:t>Listing 3 Obliczanie liczności pixeli w masce</w:t>
-        </w:r>
-        <w:r>
-          <w:rPr>
-            <w:noProof/>
-            <w:webHidden/>
-          </w:rPr>
-          <w:tab/>
-        </w:r>
-        <w:r>
-          <w:rPr>
-            <w:noProof/>
-            <w:webHidden/>
-          </w:rPr>
-          <w:fldChar w:fldCharType="begin"/>
-        </w:r>
-        <w:r>
-          <w:rPr>
-            <w:noProof/>
-            <w:webHidden/>
-          </w:rPr>
-          <w:instrText xml:space="preserve"> PAGEREF _Toc471396464 \h </w:instrText>
-        </w:r>
-        <w:r>
-          <w:rPr>
-            <w:noProof/>
-            <w:webHidden/>
-          </w:rPr>
-        </w:r>
-        <w:r>
-          <w:rPr>
-            <w:noProof/>
-            <w:webHidden/>
-          </w:rPr>
-          <w:fldChar w:fldCharType="separate"/>
-        </w:r>
-        <w:r>
-          <w:rPr>
-            <w:noProof/>
-            <w:webHidden/>
-          </w:rPr>
-          <w:t>9</w:t>
-        </w:r>
-        <w:r>
-          <w:rPr>
-            <w:noProof/>
-            <w:webHidden/>
-          </w:rPr>
-          <w:fldChar w:fldCharType="end"/>
-        </w:r>
-      </w:hyperlink>
-    </w:p>
-    <w:p>
-      <w:pPr>
-        <w:pStyle w:val="Spisilustracji"/>
-        <w:tabs>
-          <w:tab w:val="right" w:leader="dot" w:pos="8777"/>
-        </w:tabs>
-        <w:rPr>
-          <w:rFonts w:asciiTheme="minorHAnsi" w:eastAsiaTheme="minorEastAsia" w:hAnsiTheme="minorHAnsi" w:cstheme="minorBidi"/>
-          <w:noProof/>
-          <w:sz w:val="22"/>
-          <w:szCs w:val="22"/>
-        </w:rPr>
-      </w:pPr>
-      <w:hyperlink w:anchor="_Toc471396465" w:history="1">
-        <w:r>
-          <w:rPr>
-            <w:rStyle w:val="Hipercze"/>
-            <w:noProof/>
-          </w:rPr>
-          <w:t>Listing 4 Obliczanie współczynnika nasyconych pixeli względem obszaru</w:t>
-        </w:r>
-        <w:r>
-          <w:rPr>
-            <w:noProof/>
-            <w:webHidden/>
-          </w:rPr>
-          <w:tab/>
-        </w:r>
-        <w:r>
-          <w:rPr>
-            <w:noProof/>
-            <w:webHidden/>
-          </w:rPr>
-          <w:fldChar w:fldCharType="begin"/>
-        </w:r>
-        <w:r>
-          <w:rPr>
-            <w:noProof/>
-            <w:webHidden/>
-          </w:rPr>
-          <w:instrText xml:space="preserve"> PAGEREF _Toc471396465 \h </w:instrText>
-        </w:r>
-        <w:r>
-          <w:rPr>
-            <w:noProof/>
-            <w:webHidden/>
-          </w:rPr>
-        </w:r>
-        <w:r>
-          <w:rPr>
-            <w:noProof/>
-            <w:webHidden/>
-          </w:rPr>
-          <w:fldChar w:fldCharType="separate"/>
-        </w:r>
-        <w:r>
-          <w:rPr>
-            <w:noProof/>
-            <w:webHidden/>
-          </w:rPr>
-          <w:t>9</w:t>
-        </w:r>
-        <w:r>
-          <w:rPr>
-            <w:noProof/>
-            <w:webHidden/>
-          </w:rPr>
-          <w:fldChar w:fldCharType="end"/>
-        </w:r>
-      </w:hyperlink>
-    </w:p>
-    <w:p>
-      <w:pPr>
-        <w:pStyle w:val="Spisilustracji"/>
-        <w:tabs>
-          <w:tab w:val="right" w:leader="dot" w:pos="8777"/>
-        </w:tabs>
-        <w:rPr>
-          <w:rFonts w:asciiTheme="minorHAnsi" w:eastAsiaTheme="minorEastAsia" w:hAnsiTheme="minorHAnsi" w:cstheme="minorBidi"/>
-          <w:noProof/>
-          <w:sz w:val="22"/>
-          <w:szCs w:val="22"/>
-        </w:rPr>
-      </w:pPr>
-      <w:hyperlink w:anchor="_Toc471396466" w:history="1">
-        <w:r>
-          <w:rPr>
-            <w:rStyle w:val="Hipercze"/>
-            <w:noProof/>
-          </w:rPr>
-          <w:t>Listing 5 Obliczanie liczności pixeli z krawędziami</w:t>
-        </w:r>
-        <w:r>
-          <w:rPr>
-            <w:noProof/>
-            <w:webHidden/>
-          </w:rPr>
-          <w:tab/>
-        </w:r>
-        <w:r>
-          <w:rPr>
-            <w:noProof/>
-            <w:webHidden/>
-          </w:rPr>
-          <w:fldChar w:fldCharType="begin"/>
-        </w:r>
-        <w:r>
-          <w:rPr>
-            <w:noProof/>
-            <w:webHidden/>
-          </w:rPr>
-          <w:instrText xml:space="preserve"> PAGEREF _Toc471396466 \h </w:instrText>
-        </w:r>
-        <w:r>
-          <w:rPr>
-            <w:noProof/>
-            <w:webHidden/>
-          </w:rPr>
-        </w:r>
-        <w:r>
-          <w:rPr>
-            <w:noProof/>
-            <w:webHidden/>
-          </w:rPr>
-          <w:fldChar w:fldCharType="separate"/>
-        </w:r>
-        <w:r>
-          <w:rPr>
-            <w:noProof/>
-            <w:webHidden/>
-          </w:rPr>
-          <w:t>11</w:t>
-        </w:r>
-        <w:r>
-          <w:rPr>
-            <w:noProof/>
-            <w:webHidden/>
-          </w:rPr>
-          <w:fldChar w:fldCharType="end"/>
-        </w:r>
-      </w:hyperlink>
-    </w:p>
-    <w:p>
-      <w:pPr>
-        <w:pStyle w:val="Spisilustracji"/>
-        <w:tabs>
-          <w:tab w:val="right" w:leader="dot" w:pos="8777"/>
-        </w:tabs>
-        <w:rPr>
-          <w:rFonts w:asciiTheme="minorHAnsi" w:eastAsiaTheme="minorEastAsia" w:hAnsiTheme="minorHAnsi" w:cstheme="minorBidi"/>
-          <w:noProof/>
-          <w:sz w:val="22"/>
-          <w:szCs w:val="22"/>
-        </w:rPr>
-      </w:pPr>
-      <w:hyperlink w:anchor="_Toc471396467" w:history="1">
-        <w:r>
-          <w:rPr>
-            <w:rStyle w:val="Hipercze"/>
-            <w:noProof/>
-          </w:rPr>
-          <w:t>Listing 6 Obliczanie stosunku pixeli z krawędziami do całego obszaru</w:t>
-        </w:r>
-        <w:r>
-          <w:rPr>
-            <w:noProof/>
-            <w:webHidden/>
-          </w:rPr>
-          <w:tab/>
-        </w:r>
-        <w:r>
-          <w:rPr>
-            <w:noProof/>
-            <w:webHidden/>
-          </w:rPr>
-          <w:fldChar w:fldCharType="begin"/>
-        </w:r>
-        <w:r>
-          <w:rPr>
-            <w:noProof/>
-            <w:webHidden/>
-          </w:rPr>
-          <w:instrText xml:space="preserve"> PAGEREF _Toc471396467 \h </w:instrText>
-        </w:r>
-        <w:r>
-          <w:rPr>
-            <w:noProof/>
-            <w:webHidden/>
-          </w:rPr>
-        </w:r>
-        <w:r>
-          <w:rPr>
-            <w:noProof/>
-            <w:webHidden/>
-          </w:rPr>
-          <w:fldChar w:fldCharType="separate"/>
-        </w:r>
-        <w:r>
-          <w:rPr>
-            <w:noProof/>
-            <w:webHidden/>
-          </w:rPr>
-          <w:t>11</w:t>
-        </w:r>
-        <w:r>
-          <w:rPr>
-            <w:noProof/>
-            <w:webHidden/>
-          </w:rPr>
-          <w:fldChar w:fldCharType="end"/>
-        </w:r>
-      </w:hyperlink>
-    </w:p>
-    <w:p>
-      <w:pPr>
-        <w:pStyle w:val="Spisilustracji"/>
-        <w:tabs>
-          <w:tab w:val="right" w:leader="dot" w:pos="8777"/>
-        </w:tabs>
-        <w:rPr>
-          <w:rFonts w:asciiTheme="minorHAnsi" w:eastAsiaTheme="minorEastAsia" w:hAnsiTheme="minorHAnsi" w:cstheme="minorBidi"/>
-          <w:noProof/>
-          <w:sz w:val="22"/>
-          <w:szCs w:val="22"/>
-        </w:rPr>
-      </w:pPr>
-      <w:hyperlink w:anchor="_Toc471396468" w:history="1">
-        <w:r>
-          <w:rPr>
-            <w:rStyle w:val="Hipercze"/>
-            <w:noProof/>
-          </w:rPr>
-          <w:t>Listing 7 Bezparametrowa detekcja krawędzi Cannego</w:t>
-        </w:r>
-        <w:r>
-          <w:rPr>
-            <w:noProof/>
-            <w:webHidden/>
-          </w:rPr>
-          <w:tab/>
-        </w:r>
-        <w:r>
-          <w:rPr>
-            <w:noProof/>
-            <w:webHidden/>
-          </w:rPr>
-          <w:fldChar w:fldCharType="begin"/>
-        </w:r>
-        <w:r>
-          <w:rPr>
-            <w:noProof/>
-            <w:webHidden/>
-          </w:rPr>
-          <w:instrText xml:space="preserve"> PAGEREF _Toc471396468 \h </w:instrText>
-        </w:r>
-        <w:r>
-          <w:rPr>
-            <w:noProof/>
-            <w:webHidden/>
-          </w:rPr>
-        </w:r>
-        <w:r>
-          <w:rPr>
-            <w:noProof/>
-            <w:webHidden/>
-          </w:rPr>
-          <w:fldChar w:fldCharType="separate"/>
-        </w:r>
-        <w:r>
-          <w:rPr>
-            <w:noProof/>
-            <w:webHidden/>
-          </w:rPr>
-          <w:t>11</w:t>
-        </w:r>
-        <w:r>
-          <w:rPr>
-            <w:noProof/>
-            <w:webHidden/>
-          </w:rPr>
-          <w:fldChar w:fldCharType="end"/>
-        </w:r>
-      </w:hyperlink>
-    </w:p>
-    <w:p>
-      <w:pPr>
-        <w:pStyle w:val="Spisilustracji"/>
-        <w:tabs>
-          <w:tab w:val="right" w:leader="dot" w:pos="8777"/>
-        </w:tabs>
-        <w:rPr>
-          <w:rFonts w:asciiTheme="minorHAnsi" w:eastAsiaTheme="minorEastAsia" w:hAnsiTheme="minorHAnsi" w:cstheme="minorBidi"/>
-          <w:noProof/>
-          <w:sz w:val="22"/>
-          <w:szCs w:val="22"/>
-        </w:rPr>
-      </w:pPr>
-      <w:hyperlink w:anchor="_Toc471396469" w:history="1">
-        <w:r>
-          <w:rPr>
-            <w:rStyle w:val="Hipercze"/>
-            <w:noProof/>
-          </w:rPr>
-          <w:t>Listing 8 Obliczanie statystyk średniej i odchylenia standardowego dla saturacji i wartości</w:t>
-        </w:r>
-        <w:r>
-          <w:rPr>
-            <w:noProof/>
-            <w:webHidden/>
-          </w:rPr>
-          <w:tab/>
-        </w:r>
-        <w:r>
-          <w:rPr>
-            <w:noProof/>
-            <w:webHidden/>
-          </w:rPr>
-          <w:fldChar w:fldCharType="begin"/>
-        </w:r>
-        <w:r>
-          <w:rPr>
-            <w:noProof/>
-            <w:webHidden/>
-          </w:rPr>
-          <w:instrText xml:space="preserve"> PAGEREF _Toc471396469 \h </w:instrText>
-        </w:r>
-        <w:r>
-          <w:rPr>
-            <w:noProof/>
-            <w:webHidden/>
-          </w:rPr>
-        </w:r>
-        <w:r>
-          <w:rPr>
-            <w:noProof/>
-            <w:webHidden/>
-          </w:rPr>
-          <w:fldChar w:fldCharType="separate"/>
-        </w:r>
-        <w:r>
-          <w:rPr>
-            <w:noProof/>
-            <w:webHidden/>
-          </w:rPr>
-          <w:t>12</w:t>
-        </w:r>
-        <w:r>
-          <w:rPr>
-            <w:noProof/>
-            <w:webHidden/>
-          </w:rPr>
-          <w:fldChar w:fldCharType="end"/>
-        </w:r>
-      </w:hyperlink>
-    </w:p>
-    <w:p>
-      <w:r>
-        <w:fldChar w:fldCharType="end"/>
-      </w:r>
-    </w:p>
-    <w:p>
-      <w:pPr>
         <w:spacing w:line="259" w:lineRule="auto"/>
       </w:pPr>
       <w:r>
@@ -7006,7 +9659,7 @@
           <w:rStyle w:val="Odwoaniedokomentarza"/>
         </w:rPr>
         <w:lastRenderedPageBreak/>
-        <w:commentReference w:id="44"/>
+        <w:commentReference w:id="53"/>
       </w:r>
     </w:p>
     <w:sectPr>
@@ -7033,7 +9686,23 @@
         <w:annotationRef/>
       </w:r>
       <w:r>
-        <w:t>//TODO Przetłumaczyć lepiej tytuł (obecne tłumaczenie by google translate)</w:t>
+        <w:t xml:space="preserve">//TODO Przetłumaczyć lepiej tytuł (obecne tłumaczenie by </w:t>
+      </w:r>
+      <w:proofErr w:type="spellStart"/>
+      <w:r>
+        <w:t>google</w:t>
+      </w:r>
+      <w:proofErr w:type="spellEnd"/>
+      <w:r>
+        <w:t xml:space="preserve"> </w:t>
+      </w:r>
+      <w:proofErr w:type="spellStart"/>
+      <w:r>
+        <w:t>translate</w:t>
+      </w:r>
+      <w:proofErr w:type="spellEnd"/>
+      <w:r>
+        <w:t>)</w:t>
       </w:r>
     </w:p>
   </w:comment>
@@ -7049,13 +9718,37 @@
         <w:annotationRef/>
       </w:r>
       <w:r>
-        <w:t>Czy określenie wrapper jest dopuszczalne w polskim języku?</w:t>
+        <w:t xml:space="preserve">Czy określenie </w:t>
+      </w:r>
+      <w:proofErr w:type="spellStart"/>
+      <w:r>
+        <w:t>wrapper</w:t>
+      </w:r>
+      <w:proofErr w:type="spellEnd"/>
+      <w:r>
+        <w:t xml:space="preserve"> jest dopuszczalne w polskim języku?</w:t>
       </w:r>
       <w:r>
         <w:br/>
       </w:r>
       <w:r>
-        <w:t>https://pl.wikipedia.org/wiki/Biblioteka_programistyczna#Wrappery</w:t>
+        <w:t>https</w:t>
+      </w:r>
+      <w:proofErr w:type="gramStart"/>
+      <w:r>
+        <w:t>://pl</w:t>
+      </w:r>
+      <w:proofErr w:type="gramEnd"/>
+      <w:r>
+        <w:t>.wikipedia.</w:t>
+      </w:r>
+      <w:proofErr w:type="gramStart"/>
+      <w:r>
+        <w:t>org</w:t>
+      </w:r>
+      <w:proofErr w:type="gramEnd"/>
+      <w:r>
+        <w:t>/wiki/Biblioteka_programistyczna#Wrappery</w:t>
       </w:r>
     </w:p>
   </w:comment>
@@ -7101,7 +9794,7 @@
       </w:pPr>
     </w:p>
   </w:comment>
-  <w:comment w:id="11" w:author="Sylwekqaz . [2]" w:date="2017-01-04T23:18:00Z" w:initials="S.">
+  <w:comment w:id="11" w:author="Sylwekqaz . [2]" w:date="2017-01-06T02:16:00Z" w:initials="S.">
     <w:p>
       <w:pPr>
         <w:pStyle w:val="Tekstkomentarza"/>
@@ -7113,11 +9806,11 @@
         <w:annotationRef/>
       </w:r>
       <w:r>
-        <w:t>Sprawdzić dokładnie i dać przypis</w:t>
+        <w:t>Dopisz</w:t>
       </w:r>
     </w:p>
   </w:comment>
-  <w:comment w:id="20" w:author="Sylwekqaz . [2]" w:date="2017-01-04T22:55:00Z" w:initials="S.">
+  <w:comment w:id="12" w:author="Sylwekqaz . [2]" w:date="2017-01-06T00:59:00Z" w:initials="S.">
     <w:p>
       <w:pPr>
         <w:pStyle w:val="Tekstkomentarza"/>
@@ -7128,12 +9821,115 @@
         </w:rPr>
         <w:annotationRef/>
       </w:r>
-      <w:r>
-        <w:t xml:space="preserve">Uzupełnić poprawną nazwą </w:t>
+      <w:hyperlink r:id="rId2" w:history="1">
+        <w:r>
+          <w:rPr>
+            <w:rStyle w:val="Hipercze"/>
+          </w:rPr>
+          <w:t>http://docs.opencv.org/2.4.13/modules/ml/doc/support_vector_machines.html</w:t>
+        </w:r>
+      </w:hyperlink>
+    </w:p>
+    <w:p>
+      <w:pPr>
+        <w:pStyle w:val="Tekstkomentarza"/>
+        <w:rPr>
+          <w:lang w:val="en-US"/>
+        </w:rPr>
+      </w:pPr>
+      <w:r>
+        <w:t xml:space="preserve"> </w:t>
+      </w:r>
+      <w:r>
+        <w:br/>
+      </w:r>
+      <w:proofErr w:type="spellStart"/>
+      <w:proofErr w:type="gramStart"/>
+      <w:r>
+        <w:rPr>
+          <w:rStyle w:val="Pogrubienie"/>
+          <w:lang w:val="en-US"/>
+        </w:rPr>
+        <w:t>CvSVM</w:t>
+      </w:r>
+      <w:proofErr w:type="spellEnd"/>
+      <w:r>
+        <w:rPr>
+          <w:rStyle w:val="Pogrubienie"/>
+          <w:lang w:val="en-US"/>
+        </w:rPr>
+        <w:t>::</w:t>
+      </w:r>
+      <w:proofErr w:type="gramEnd"/>
+      <w:r>
+        <w:rPr>
+          <w:rStyle w:val="Pogrubienie"/>
+          <w:lang w:val="en-US"/>
+        </w:rPr>
+        <w:t>RBF</w:t>
+      </w:r>
+      <w:r>
+        <w:rPr>
+          <w:lang w:val="en-US"/>
+        </w:rPr>
+        <w:t xml:space="preserve"> Radial basis function (RBF), a good choice in most cases. </w:t>
+      </w:r>
+      <w:r>
+        <w:rPr>
+          <w:noProof/>
+        </w:rPr>
+        <w:drawing>
+          <wp:inline distT="0" distB="0" distL="0" distR="0" wp14:anchorId="22BC7453" wp14:editId="32C74648">
+            <wp:extent cx="2051685" cy="207010"/>
+            <wp:effectExtent l="0" t="0" r="5715" b="2540"/>
+            <wp:docPr id="23" name="Obraz 23" descr="K(x_i, x_j) = e^{-\gamma ||x_i - x_j||^2}, \gamma &gt; 0"/>
+            <wp:cNvGraphicFramePr>
+              <a:graphicFrameLocks xmlns:a="http://schemas.openxmlformats.org/drawingml/2006/main" noChangeAspect="1"/>
+            </wp:cNvGraphicFramePr>
+            <a:graphic xmlns:a="http://schemas.openxmlformats.org/drawingml/2006/main">
+              <a:graphicData uri="http://schemas.openxmlformats.org/drawingml/2006/picture">
+                <pic:pic xmlns:pic="http://schemas.openxmlformats.org/drawingml/2006/picture">
+                  <pic:nvPicPr>
+                    <pic:cNvPr id="0" name="Picture 1" descr="K(x_i, x_j) = e^{-\gamma ||x_i - x_j||^2}, \gamma &gt; 0"/>
+                    <pic:cNvPicPr>
+                      <a:picLocks noChangeAspect="1" noChangeArrowheads="1"/>
+                    </pic:cNvPicPr>
+                  </pic:nvPicPr>
+                  <pic:blipFill>
+                    <a:blip r:embed="rId3">
+                      <a:extLst>
+                        <a:ext uri="{28A0092B-C50C-407E-A947-70E740481C1C}">
+                          <a14:useLocalDpi xmlns:a14="http://schemas.microsoft.com/office/drawing/2010/main" val="0"/>
+                        </a:ext>
+                      </a:extLst>
+                    </a:blip>
+                    <a:srcRect/>
+                    <a:stretch>
+                      <a:fillRect/>
+                    </a:stretch>
+                  </pic:blipFill>
+                  <pic:spPr bwMode="auto">
+                    <a:xfrm>
+                      <a:off x="0" y="0"/>
+                      <a:ext cx="2051685" cy="207010"/>
+                    </a:xfrm>
+                    <a:prstGeom prst="rect">
+                      <a:avLst/>
+                    </a:prstGeom>
+                    <a:noFill/>
+                    <a:ln>
+                      <a:noFill/>
+                    </a:ln>
+                  </pic:spPr>
+                </pic:pic>
+              </a:graphicData>
+            </a:graphic>
+          </wp:inline>
+        </w:drawing>
       </w:r>
     </w:p>
   </w:comment>
-  <w:comment w:id="23" w:author="Sylwekqaz . [2]" w:date="2017-01-05T00:30:00Z" w:initials="S.">
+  <w:comment w:id="17" w:author="Sylwekqaz . [2]" w:date="2017-01-04T23:18:00Z" w:initials="S.">
     <w:p>
       <w:pPr>
         <w:pStyle w:val="Tekstkomentarza"/>
@@ -7145,11 +9941,11 @@
         <w:annotationRef/>
       </w:r>
       <w:r>
-        <w:t>http://www.pyimagesearch.com/2015/04/06/zero-parameter-automatic-canny-edge-detection-with-python-and-opencv/</w:t>
+        <w:t>Sprawdzić dokładnie i dać przypis</w:t>
       </w:r>
     </w:p>
   </w:comment>
-  <w:comment w:id="44" w:author="Sylwekqaz ." w:date="2016-11-30T13:34:00Z" w:initials="S.">
+  <w:comment w:id="26" w:author="Sylwekqaz . [2]" w:date="2017-01-04T22:55:00Z" w:initials="S.">
     <w:p>
       <w:pPr>
         <w:pStyle w:val="Tekstkomentarza"/>
@@ -7161,7 +9957,79 @@
         <w:annotationRef/>
       </w:r>
       <w:r>
-        <w:t>Ta stroan pozostaje nie zadrukowana #wytyczne</w:t>
+        <w:t xml:space="preserve">Uzupełnić poprawną nazwą </w:t>
+      </w:r>
+    </w:p>
+  </w:comment>
+  <w:comment w:id="32" w:author="Sylwekqaz . [2]" w:date="2017-01-05T00:30:00Z" w:initials="S.">
+    <w:p>
+      <w:pPr>
+        <w:pStyle w:val="Tekstkomentarza"/>
+      </w:pPr>
+      <w:r>
+        <w:rPr>
+          <w:rStyle w:val="Odwoaniedokomentarza"/>
+        </w:rPr>
+        <w:annotationRef/>
+      </w:r>
+      <w:r>
+        <w:t>http</w:t>
+      </w:r>
+      <w:proofErr w:type="gramStart"/>
+      <w:r>
+        <w:t>://www</w:t>
+      </w:r>
+      <w:proofErr w:type="gramEnd"/>
+      <w:r>
+        <w:t>.</w:t>
+      </w:r>
+      <w:proofErr w:type="gramStart"/>
+      <w:r>
+        <w:t>pyimagesearch</w:t>
+      </w:r>
+      <w:proofErr w:type="gramEnd"/>
+      <w:r>
+        <w:t>.</w:t>
+      </w:r>
+      <w:proofErr w:type="gramStart"/>
+      <w:r>
+        <w:t>com</w:t>
+      </w:r>
+      <w:proofErr w:type="gramEnd"/>
+      <w:r>
+        <w:t>/2015/04/06/zero-parameter-automatic-canny-edge-detection-with-python-and-opencv/</w:t>
+      </w:r>
+    </w:p>
+  </w:comment>
+  <w:comment w:id="53" w:author="Sylwekqaz ." w:date="2016-11-30T13:34:00Z" w:initials="S.">
+    <w:p>
+      <w:pPr>
+        <w:pStyle w:val="Tekstkomentarza"/>
+      </w:pPr>
+      <w:r>
+        <w:rPr>
+          <w:rStyle w:val="Odwoaniedokomentarza"/>
+        </w:rPr>
+        <w:annotationRef/>
+      </w:r>
+      <w:r>
+        <w:t xml:space="preserve">Ta </w:t>
+      </w:r>
+      <w:proofErr w:type="spellStart"/>
+      <w:r>
+        <w:t>stroan</w:t>
+      </w:r>
+      <w:proofErr w:type="spellEnd"/>
+      <w:r>
+        <w:t xml:space="preserve"> pozostaje </w:t>
+      </w:r>
+      <w:proofErr w:type="gramStart"/>
+      <w:r>
+        <w:t>nie zadrukowana</w:t>
+      </w:r>
+      <w:proofErr w:type="gramEnd"/>
+      <w:r>
+        <w:t xml:space="preserve"> #wytyczne</w:t>
       </w:r>
     </w:p>
   </w:comment>
@@ -7174,6 +10042,8 @@
   <w15:commentEx w15:paraId="5949AB2B" w15:done="0"/>
   <w15:commentEx w15:paraId="1C2734F8" w15:done="0"/>
   <w15:commentEx w15:paraId="0C482433" w15:done="0"/>
+  <w15:commentEx w15:paraId="364F701F" w15:done="0"/>
+  <w15:commentEx w15:paraId="7744BABA" w15:done="0"/>
   <w15:commentEx w15:paraId="0F5A93B4" w15:done="0"/>
   <w15:commentEx w15:paraId="56FBADED" w15:done="0"/>
   <w15:commentEx w15:paraId="7B5EEF7A" w15:done="0"/>
@@ -8743,6 +11613,17 @@
         <w:insideV w:val="single" w:sz="4" w:space="0" w:color="auto"/>
       </w:tblBorders>
     </w:tblPr>
+  </w:style>
+  <w:style w:type="character" w:styleId="Pogrubienie">
+    <w:name w:val="Strong"/>
+    <w:basedOn w:val="Domylnaczcionkaakapitu"/>
+    <w:uiPriority w:val="22"/>
+    <w:qFormat/>
+    <w:rsid w:val="009E205E"/>
+    <w:rPr>
+      <w:b/>
+      <w:bCs/>
+    </w:rPr>
   </w:style>
 </w:styles>
 </file>
@@ -53356,7 +56237,7 @@
 </file>
 
 <file path=customXml/itemProps1.xml><?xml version="1.0" encoding="utf-8"?>
-<ds:datastoreItem xmlns:ds="http://schemas.openxmlformats.org/officeDocument/2006/customXml" ds:itemID="{06630563-41BD-492C-9DC1-410BF0511679}">
+<ds:datastoreItem xmlns:ds="http://schemas.openxmlformats.org/officeDocument/2006/customXml" ds:itemID="{0933473D-8042-4926-BE43-A27B18A9401F}">
   <ds:schemaRefs>
     <ds:schemaRef ds:uri="http://schemas.openxmlformats.org/officeDocument/2006/bibliography"/>
   </ds:schemaRefs>

--- a/Turski_Sylwester_INZ.docx
+++ b/Turski_Sylwester_INZ.docx
@@ -2330,82 +2330,133 @@
           <w:numId w:val="3"/>
         </w:numPr>
       </w:pPr>
-      <w:bookmarkStart w:id="10" w:name="_Toc471583702"/>
-      <w:r>
-        <w:t>Klasyfikator</w:t>
+      <w:bookmarkStart w:id="10" w:name="_Toc471583703"/>
+      <w:r>
+        <w:t>Badane cechy obrazu</w:t>
       </w:r>
       <w:bookmarkEnd w:id="10"/>
     </w:p>
     <w:p>
       <w:r>
-        <w:t>SVM</w:t>
-      </w:r>
-      <w:r>
-        <w:t xml:space="preserve"> (z </w:t>
-      </w:r>
-      <w:r>
-        <w:t>ang.</w:t>
+        <w:t>Organoleptycznie</w:t>
+      </w:r>
+      <w:r>
+        <w:t xml:space="preserve"> można zauważyć że samochody od podłoża odróżnia kolor</w:t>
+      </w:r>
+      <w:r>
+        <w:t xml:space="preserve"> karoserii</w:t>
+      </w:r>
+      <w:r>
+        <w:t>, więc pierwszą badaną cechą było badanie</w:t>
+      </w:r>
+      <w:r>
+        <w:t xml:space="preserve"> współczynnika </w:t>
+      </w:r>
+      <w:proofErr w:type="spellStart"/>
+      <w:r>
+        <w:t>pixeli</w:t>
+      </w:r>
+      <w:proofErr w:type="spellEnd"/>
+      <w:r>
+        <w:t xml:space="preserve"> z saturacją &gt;100 do całości </w:t>
+      </w:r>
+      <w:r>
+        <w:t>obszaru miejsca parkingowego. Sposób obliczania tej cechy przedstawia</w:t>
       </w:r>
       <w:r>
         <w:t xml:space="preserve"> </w:t>
       </w:r>
+      <w:r>
+        <w:fldChar w:fldCharType="begin"/>
+      </w:r>
+      <w:r>
+        <w:instrText xml:space="preserve"> REF _Ref471392986 \h </w:instrText>
+      </w:r>
+      <w:r>
+        <w:fldChar w:fldCharType="separate"/>
+      </w:r>
+      <w:r>
+        <w:t xml:space="preserve">Listing </w:t>
+      </w:r>
+      <w:r>
+        <w:rPr>
+          <w:noProof/>
+        </w:rPr>
+        <w:t>2</w:t>
+      </w:r>
+      <w:r>
+        <w:fldChar w:fldCharType="end"/>
+      </w:r>
+      <w:r>
+        <w:t xml:space="preserve">, </w:t>
+      </w:r>
+      <w:r>
+        <w:fldChar w:fldCharType="begin"/>
+      </w:r>
+      <w:r>
+        <w:instrText xml:space="preserve"> REF _Ref471393007 \h </w:instrText>
+      </w:r>
+      <w:r>
+        <w:fldChar w:fldCharType="separate"/>
+      </w:r>
+      <w:r>
+        <w:t xml:space="preserve">Listing </w:t>
+      </w:r>
+      <w:r>
+        <w:rPr>
+          <w:noProof/>
+        </w:rPr>
+        <w:t>4</w:t>
+      </w:r>
+      <w:r>
+        <w:fldChar w:fldCharType="end"/>
+      </w:r>
+      <w:r>
+        <w:t xml:space="preserve"> i </w:t>
+      </w:r>
+      <w:r>
+        <w:fldChar w:fldCharType="begin"/>
+      </w:r>
+      <w:r>
+        <w:instrText xml:space="preserve"> REF _Ref471393097 \h </w:instrText>
+      </w:r>
+      <w:r>
+        <w:fldChar w:fldCharType="separate"/>
+      </w:r>
+      <w:r>
+        <w:t xml:space="preserve">Listing </w:t>
+      </w:r>
+      <w:r>
+        <w:rPr>
+          <w:noProof/>
+        </w:rPr>
+        <w:t>5</w:t>
+      </w:r>
+      <w:r>
+        <w:fldChar w:fldCharType="end"/>
+      </w:r>
+      <w:r>
+        <w:t>.</w:t>
+      </w:r>
+      <w:r>
+        <w:t xml:space="preserve"> W bibliotece OpenCV zdarzają się </w:t>
+      </w:r>
       <w:proofErr w:type="spellStart"/>
       <w:r>
-        <w:t>support</w:t>
+        <w:t>pixele</w:t>
       </w:r>
       <w:proofErr w:type="spellEnd"/>
       <w:r>
-        <w:t xml:space="preserve"> </w:t>
-      </w:r>
-      <w:proofErr w:type="spellStart"/>
-      <w:r>
-        <w:t>vector</w:t>
-      </w:r>
-      <w:proofErr w:type="spellEnd"/>
-      <w:r>
-        <w:t xml:space="preserve"> </w:t>
-      </w:r>
-      <w:proofErr w:type="spellStart"/>
-      <w:r>
-        <w:t>machine</w:t>
-      </w:r>
-      <w:proofErr w:type="spellEnd"/>
-      <w:r>
-        <w:t xml:space="preserve"> -</w:t>
-      </w:r>
-      <w:r>
-        <w:t>m</w:t>
-      </w:r>
-      <w:r>
-        <w:t>aszyna wektorów nośnych</w:t>
-      </w:r>
-      <w:r>
-        <w:t>)</w:t>
-      </w:r>
-      <w:r>
-        <w:t xml:space="preserve"> </w:t>
+        <w:t xml:space="preserve"> o kolorze zbliżonym do czarnego które jednak posiadają wysoką saturację</w:t>
+      </w:r>
+      <w:r>
+        <w:t xml:space="preserve">, dzieje się tak dlatego że przestrzeń kolorów </w:t>
       </w:r>
       <w:commentRangeStart w:id="11"/>
       <w:r>
-        <w:t xml:space="preserve">jest </w:t>
-      </w:r>
-      <w:r>
-        <w:t xml:space="preserve">bla </w:t>
-      </w:r>
-      <w:proofErr w:type="spellStart"/>
-      <w:r>
-        <w:t>bla</w:t>
-      </w:r>
-      <w:proofErr w:type="spellEnd"/>
-      <w:r>
-        <w:t xml:space="preserve"> </w:t>
-      </w:r>
-      <w:proofErr w:type="spellStart"/>
-      <w:r>
-        <w:t>bla</w:t>
+        <w:t>HSV w bibliotece jest prezentowana jako walec</w:t>
       </w:r>
       <w:commentRangeEnd w:id="11"/>
-      <w:proofErr w:type="spellEnd"/>
       <w:r>
         <w:rPr>
           <w:rStyle w:val="Odwoaniedokomentarza"/>
@@ -2413,338 +2464,34 @@
         <w:commentReference w:id="11"/>
       </w:r>
       <w:r>
-        <w:t xml:space="preserve">. </w:t>
-      </w:r>
-      <w:r>
-        <w:t xml:space="preserve">Dla zwiększenia poprawności klasyfikacji została dodana funkcja jądra </w:t>
-      </w:r>
-      <w:r>
-        <w:t>RBF (</w:t>
-      </w:r>
-      <w:r>
-        <w:t>ang.</w:t>
-      </w:r>
-      <w:r>
-        <w:t xml:space="preserve"> </w:t>
-      </w:r>
-      <w:proofErr w:type="spellStart"/>
-      <w:r>
-        <w:t>radial</w:t>
-      </w:r>
-      <w:proofErr w:type="spellEnd"/>
-      <w:r>
-        <w:t xml:space="preserve"> </w:t>
-      </w:r>
-      <w:proofErr w:type="spellStart"/>
-      <w:r>
-        <w:t>basis</w:t>
-      </w:r>
-      <w:proofErr w:type="spellEnd"/>
-      <w:r>
-        <w:t xml:space="preserve"> </w:t>
-      </w:r>
-      <w:proofErr w:type="spellStart"/>
-      <w:r>
-        <w:t>function</w:t>
-      </w:r>
-      <w:proofErr w:type="spellEnd"/>
-      <w:r>
-        <w:t xml:space="preserve"> - </w:t>
-      </w:r>
-      <w:r>
-        <w:t>Radialna funkcja bazowa</w:t>
-      </w:r>
-      <w:r>
-        <w:t>).</w:t>
-      </w:r>
-      <w:r>
-        <w:t xml:space="preserve"> Jądro RBF przy użyciu </w:t>
-      </w:r>
-      <w:commentRangeStart w:id="12"/>
-      <w:r>
-        <w:t>gaussowskiej funkcji radialnej</w:t>
-      </w:r>
-      <w:commentRangeEnd w:id="12"/>
-      <w:r>
-        <w:rPr>
-          <w:rStyle w:val="Odwoaniedokomentarza"/>
-        </w:rPr>
-        <w:commentReference w:id="12"/>
-      </w:r>
-      <w:r>
-        <w:t>, dodaje dodatkowe wymiary w przestrzeni cech.  Dzięki czemu pozwala</w:t>
-      </w:r>
-      <w:r>
-        <w:t xml:space="preserve"> na</w:t>
-      </w:r>
-      <w:r>
-        <w:t xml:space="preserve"> </w:t>
-      </w:r>
-      <w:r>
-        <w:t>nieliniową separację</w:t>
-      </w:r>
-      <w:r>
-        <w:t xml:space="preserve"> zbiorów których nie da się rozdzielić hiperpłaszczyzną </w:t>
-      </w:r>
-      <w:r>
-        <w:t>w klasycznym podejściu</w:t>
-      </w:r>
-      <w:r>
-        <w:t xml:space="preserve">. </w:t>
-      </w:r>
-      <w:r>
-        <w:t>Dzięki</w:t>
-      </w:r>
-      <w:r>
-        <w:t xml:space="preserve"> podejściu</w:t>
-      </w:r>
-      <w:r>
-        <w:t xml:space="preserve"> nieliniowemu</w:t>
-      </w:r>
-      <w:r>
-        <w:t xml:space="preserve"> dostajemy</w:t>
-      </w:r>
-      <w:r>
-        <w:t xml:space="preserve"> </w:t>
-      </w:r>
-      <w:r>
-        <w:t>kilkuprocentowy zysk w poprawności klasyfikacji</w:t>
-      </w:r>
-      <w:r>
-        <w:t xml:space="preserve"> (</w:t>
+        <w:t xml:space="preserve">, dlatego w programie skaluje saturację z wartością co jest </w:t>
+      </w:r>
+      <w:r>
+        <w:t xml:space="preserve">przedstawia </w:t>
       </w:r>
       <w:r>
         <w:fldChar w:fldCharType="begin"/>
       </w:r>
       <w:r>
-        <w:instrText xml:space="preserve"> REF _Ref471432364 \h </w:instrText>
+        <w:instrText xml:space="preserve"> REF _Ref471393005 \h </w:instrText>
       </w:r>
       <w:r>
         <w:fldChar w:fldCharType="separate"/>
       </w:r>
       <w:r>
-        <w:t xml:space="preserve">Rysunek </w:t>
+        <w:t xml:space="preserve">Listing </w:t>
       </w:r>
       <w:r>
         <w:rPr>
           <w:noProof/>
         </w:rPr>
-        <w:t>1</w:t>
+        <w:t>3</w:t>
       </w:r>
       <w:r>
         <w:fldChar w:fldCharType="end"/>
       </w:r>
       <w:r>
-        <w:t>).</w:t>
-      </w:r>
-      <w:r>
-        <w:t xml:space="preserve"> </w:t>
-      </w:r>
-    </w:p>
-    <w:p>
-      <w:pPr>
-        <w:keepNext/>
-      </w:pPr>
-      <w:r>
-        <w:rPr>
-          <w:noProof/>
-        </w:rPr>
-        <w:drawing>
-          <wp:inline distT="0" distB="0" distL="0" distR="0" wp14:anchorId="079A4387" wp14:editId="0DC1F717">
-            <wp:extent cx="5579745" cy="2551430"/>
-            <wp:effectExtent l="0" t="0" r="1905" b="1270"/>
-            <wp:docPr id="24" name="Obraz 24"/>
-            <wp:cNvGraphicFramePr>
-              <a:graphicFrameLocks xmlns:a="http://schemas.openxmlformats.org/drawingml/2006/main" noChangeAspect="1"/>
-            </wp:cNvGraphicFramePr>
-            <a:graphic xmlns:a="http://schemas.openxmlformats.org/drawingml/2006/main">
-              <a:graphicData uri="http://schemas.openxmlformats.org/drawingml/2006/picture">
-                <pic:pic xmlns:pic="http://schemas.openxmlformats.org/drawingml/2006/picture">
-                  <pic:nvPicPr>
-                    <pic:cNvPr id="24" name="RBFvsLinearKernel.png"/>
-                    <pic:cNvPicPr/>
-                  </pic:nvPicPr>
-                  <pic:blipFill>
-                    <a:blip r:embed="rId8">
-                      <a:extLst>
-                        <a:ext uri="{28A0092B-C50C-407E-A947-70E740481C1C}">
-                          <a14:useLocalDpi xmlns:a14="http://schemas.microsoft.com/office/drawing/2010/main" val="0"/>
-                        </a:ext>
-                      </a:extLst>
-                    </a:blip>
-                    <a:stretch>
-                      <a:fillRect/>
-                    </a:stretch>
-                  </pic:blipFill>
-                  <pic:spPr>
-                    <a:xfrm>
-                      <a:off x="0" y="0"/>
-                      <a:ext cx="5579745" cy="2551430"/>
-                    </a:xfrm>
-                    <a:prstGeom prst="rect">
-                      <a:avLst/>
-                    </a:prstGeom>
-                  </pic:spPr>
-                </pic:pic>
-              </a:graphicData>
-            </a:graphic>
-          </wp:inline>
-        </w:drawing>
-      </w:r>
-    </w:p>
-    <w:p>
-      <w:pPr>
-        <w:pStyle w:val="Legenda"/>
-      </w:pPr>
-      <w:bookmarkStart w:id="13" w:name="_Ref471432364"/>
-      <w:bookmarkStart w:id="14" w:name="_Toc471583708"/>
-      <w:r>
-        <w:t xml:space="preserve">Rysunek </w:t>
-      </w:r>
-      <w:r>
-        <w:fldChar w:fldCharType="begin"/>
-      </w:r>
-      <w:r>
-        <w:instrText xml:space="preserve"> SEQ Rysunek \* ARABIC </w:instrText>
-      </w:r>
-      <w:r>
-        <w:fldChar w:fldCharType="separate"/>
-      </w:r>
-      <w:r>
-        <w:rPr>
-          <w:noProof/>
-        </w:rPr>
-        <w:t>1</w:t>
-      </w:r>
-      <w:r>
-        <w:fldChar w:fldCharType="end"/>
-      </w:r>
-      <w:bookmarkEnd w:id="13"/>
-      <w:r>
-        <w:t>Różnica poprawności klasyfikacji</w:t>
-      </w:r>
-      <w:r>
-        <w:rPr>
-          <w:noProof/>
-        </w:rPr>
-        <w:t xml:space="preserve"> pomiędzy </w:t>
-      </w:r>
-      <w:r>
-        <w:rPr>
-          <w:noProof/>
-        </w:rPr>
-        <w:t xml:space="preserve">jądrem </w:t>
-      </w:r>
-      <w:r>
-        <w:rPr>
-          <w:noProof/>
-        </w:rPr>
-        <w:t>RBF i</w:t>
-      </w:r>
-      <w:r>
-        <w:rPr>
-          <w:noProof/>
-        </w:rPr>
-        <w:t xml:space="preserve"> l</w:t>
-      </w:r>
-      <w:r>
-        <w:rPr>
-          <w:noProof/>
-        </w:rPr>
-        <w:t>iniowymmm jądrem</w:t>
-      </w:r>
-      <w:bookmarkEnd w:id="14"/>
-    </w:p>
-    <w:p/>
-    <w:p>
-      <w:pPr>
-        <w:pStyle w:val="Listing"/>
-        <w:rPr>
-          <w:color w:val="000000"/>
-        </w:rPr>
-      </w:pPr>
-      <w:r>
-        <w:rPr>
-          <w:color w:val="0000FF"/>
-        </w:rPr>
-        <w:t>public</w:t>
-      </w:r>
-      <w:r>
-        <w:rPr>
-          <w:color w:val="000000"/>
-        </w:rPr>
-        <w:t xml:space="preserve"> </w:t>
-      </w:r>
-      <w:r>
-        <w:rPr>
-          <w:color w:val="0000FF"/>
-        </w:rPr>
-        <w:t>static</w:t>
-      </w:r>
-      <w:r>
-        <w:rPr>
-          <w:color w:val="000000"/>
-        </w:rPr>
-        <w:t xml:space="preserve"> </w:t>
-      </w:r>
-      <w:proofErr w:type="spellStart"/>
-      <w:r>
-        <w:t>SVMClassifier</w:t>
-      </w:r>
-      <w:proofErr w:type="spellEnd"/>
-      <w:r>
-        <w:rPr>
-          <w:color w:val="000000"/>
-        </w:rPr>
-        <w:t xml:space="preserve"> Create(</w:t>
-      </w:r>
-      <w:r>
-        <w:t>List</w:t>
-      </w:r>
-      <w:r>
-        <w:rPr>
-          <w:color w:val="000000"/>
-        </w:rPr>
-        <w:t>&lt;</w:t>
-      </w:r>
-      <w:proofErr w:type="spellStart"/>
-      <w:r>
-        <w:t>ImageFeatures</w:t>
-      </w:r>
-      <w:proofErr w:type="spellEnd"/>
-      <w:r>
-        <w:rPr>
-          <w:color w:val="000000"/>
-        </w:rPr>
-        <w:t xml:space="preserve">&gt; </w:t>
-      </w:r>
-      <w:proofErr w:type="spellStart"/>
-      <w:r>
-        <w:rPr>
-          <w:color w:val="000000"/>
-        </w:rPr>
-        <w:t>trainingData</w:t>
-      </w:r>
-      <w:proofErr w:type="spellEnd"/>
-      <w:r>
-        <w:rPr>
-          <w:color w:val="000000"/>
-        </w:rPr>
-        <w:t>)</w:t>
-      </w:r>
-    </w:p>
-    <w:p>
-      <w:pPr>
-        <w:pStyle w:val="Listing"/>
-        <w:rPr>
-          <w:color w:val="000000"/>
-        </w:rPr>
-      </w:pPr>
-      <w:r>
-        <w:rPr>
-          <w:color w:val="000000"/>
-        </w:rPr>
-        <w:t>{</w:t>
+        <w:t>.</w:t>
       </w:r>
     </w:p>
     <w:p>
@@ -2752,40 +2499,69 @@
         <w:pStyle w:val="Listing"/>
       </w:pPr>
       <w:r>
-        <w:t xml:space="preserve">    </w:t>
-      </w:r>
-      <w:proofErr w:type="spellStart"/>
-      <w:r>
         <w:rPr>
           <w:color w:val="0000FF"/>
         </w:rPr>
-        <w:t>var</w:t>
+        <w:t>public</w:t>
+      </w:r>
+      <w:r>
+        <w:t xml:space="preserve"> </w:t>
+      </w:r>
+      <w:r>
+        <w:rPr>
+          <w:color w:val="0000FF"/>
+        </w:rPr>
+        <w:t>static</w:t>
+      </w:r>
+      <w:r>
+        <w:t xml:space="preserve"> </w:t>
+      </w:r>
+      <w:proofErr w:type="spellStart"/>
+      <w:r>
+        <w:rPr>
+          <w:color w:val="0000FF"/>
+        </w:rPr>
+        <w:t>int</w:t>
       </w:r>
       <w:proofErr w:type="spellEnd"/>
       <w:r>
         <w:t xml:space="preserve"> </w:t>
       </w:r>
       <w:proofErr w:type="spellStart"/>
-      <w:r>
-        <w:t>svm</w:t>
+      <w:proofErr w:type="gramStart"/>
+      <w:r>
+        <w:t>CountSaturationPixels</w:t>
       </w:r>
       <w:proofErr w:type="spellEnd"/>
       <w:r>
-        <w:t xml:space="preserve"> = </w:t>
-      </w:r>
-      <w:proofErr w:type="spellStart"/>
+        <w:t>(</w:t>
+      </w:r>
+      <w:proofErr w:type="gramEnd"/>
       <w:r>
         <w:rPr>
           <w:color w:val="2B91AF"/>
         </w:rPr>
-        <w:t>SVM</w:t>
-      </w:r>
-      <w:r>
-        <w:t>.Create</w:t>
+        <w:t>Contour</w:t>
+      </w:r>
+      <w:r>
+        <w:t xml:space="preserve"> contour, </w:t>
+      </w:r>
+      <w:r>
+        <w:rPr>
+          <w:color w:val="2B91AF"/>
+        </w:rPr>
+        <w:t>Mat</w:t>
+      </w:r>
+      <w:r>
+        <w:t xml:space="preserve"> </w:t>
+      </w:r>
+      <w:proofErr w:type="spellStart"/>
+      <w:r>
+        <w:t>src</w:t>
       </w:r>
       <w:proofErr w:type="spellEnd"/>
       <w:r>
-        <w:t>();</w:t>
+        <w:t>)</w:t>
       </w:r>
     </w:p>
     <w:p>
@@ -2793,40 +2569,7 @@
         <w:pStyle w:val="Listing"/>
       </w:pPr>
       <w:r>
-        <w:t xml:space="preserve">    </w:t>
-      </w:r>
-      <w:proofErr w:type="spellStart"/>
-      <w:proofErr w:type="gramStart"/>
-      <w:r>
-        <w:t>svm.Type</w:t>
-      </w:r>
-      <w:proofErr w:type="spellEnd"/>
-      <w:proofErr w:type="gramEnd"/>
-      <w:r>
-        <w:t xml:space="preserve"> = </w:t>
-      </w:r>
-      <w:proofErr w:type="spellStart"/>
-      <w:r>
-        <w:rPr>
-          <w:color w:val="2B91AF"/>
-        </w:rPr>
-        <w:t>SVM</w:t>
-      </w:r>
-      <w:r>
-        <w:t>.</w:t>
-      </w:r>
-      <w:r>
-        <w:rPr>
-          <w:color w:val="2B91AF"/>
-        </w:rPr>
-        <w:t>Types</w:t>
-      </w:r>
-      <w:r>
-        <w:t>.CSvc</w:t>
-      </w:r>
-      <w:proofErr w:type="spellEnd"/>
-      <w:r>
-        <w:t>;</w:t>
+        <w:t>{</w:t>
       </w:r>
     </w:p>
     <w:p>
@@ -2837,162 +2580,52 @@
         <w:t xml:space="preserve">    </w:t>
       </w:r>
       <w:proofErr w:type="spellStart"/>
-      <w:proofErr w:type="gramStart"/>
-      <w:r>
-        <w:t>svm.KernelType</w:t>
+      <w:r>
+        <w:rPr>
+          <w:color w:val="0000FF"/>
+        </w:rPr>
+        <w:t>var</w:t>
       </w:r>
       <w:proofErr w:type="spellEnd"/>
-      <w:proofErr w:type="gramEnd"/>
+      <w:r>
+        <w:t xml:space="preserve"> </w:t>
+      </w:r>
+      <w:proofErr w:type="spellStart"/>
+      <w:r>
+        <w:t>rect</w:t>
+      </w:r>
+      <w:proofErr w:type="spellEnd"/>
       <w:r>
         <w:t xml:space="preserve"> = </w:t>
-      </w:r>
-      <w:proofErr w:type="spellStart"/>
-      <w:r>
-        <w:rPr>
-          <w:color w:val="2B91AF"/>
-        </w:rPr>
-        <w:t>SVM</w:t>
-      </w:r>
-      <w:r>
-        <w:t>.</w:t>
-      </w:r>
-      <w:r>
-        <w:rPr>
-          <w:color w:val="2B91AF"/>
-        </w:rPr>
-        <w:t>KernelTypes</w:t>
-      </w:r>
-      <w:r>
-        <w:t>.Rbf</w:t>
-      </w:r>
-      <w:proofErr w:type="spellEnd"/>
-      <w:r>
-        <w:t>;</w:t>
-      </w:r>
-    </w:p>
-    <w:p>
-      <w:pPr>
-        <w:pStyle w:val="Listing"/>
-      </w:pPr>
-      <w:r>
-        <w:t xml:space="preserve">    </w:t>
       </w:r>
       <w:proofErr w:type="spellStart"/>
       <w:proofErr w:type="gramStart"/>
       <w:r>
-        <w:t>svm.TermCriteria</w:t>
+        <w:t>GetContourRect</w:t>
       </w:r>
       <w:proofErr w:type="spellEnd"/>
+      <w:r>
+        <w:t>(</w:t>
+      </w:r>
       <w:proofErr w:type="gramEnd"/>
       <w:r>
-        <w:t xml:space="preserve"> = </w:t>
+        <w:t xml:space="preserve">contour, </w:t>
       </w:r>
       <w:proofErr w:type="spellStart"/>
       <w:r>
-        <w:t>TermCriteria.Both</w:t>
+        <w:t>src.Height</w:t>
       </w:r>
       <w:proofErr w:type="spellEnd"/>
       <w:r>
-        <w:t>(</w:t>
+        <w:t xml:space="preserve">, </w:t>
       </w:r>
       <w:proofErr w:type="spellStart"/>
       <w:r>
-        <w:t>maxCount</w:t>
+        <w:t>src.Width</w:t>
       </w:r>
       <w:proofErr w:type="spellEnd"/>
       <w:r>
-        <w:t>: 1000, epsilon: 0.000001);</w:t>
-      </w:r>
-    </w:p>
-    <w:p>
-      <w:pPr>
-        <w:pStyle w:val="Listing"/>
-      </w:pPr>
-      <w:r>
-        <w:t xml:space="preserve">    </w:t>
-      </w:r>
-      <w:proofErr w:type="spellStart"/>
-      <w:proofErr w:type="gramStart"/>
-      <w:r>
-        <w:t>svm.Gamma</w:t>
-      </w:r>
-      <w:proofErr w:type="spellEnd"/>
-      <w:proofErr w:type="gramEnd"/>
-      <w:r>
-        <w:t xml:space="preserve"> = 100.0;</w:t>
-      </w:r>
-    </w:p>
-    <w:p>
-      <w:pPr>
-        <w:pStyle w:val="Listing"/>
-      </w:pPr>
-      <w:r>
-        <w:t xml:space="preserve">    </w:t>
-      </w:r>
-      <w:proofErr w:type="spellStart"/>
-      <w:r>
-        <w:t>svm.C</w:t>
-      </w:r>
-      <w:proofErr w:type="spellEnd"/>
-      <w:r>
-        <w:t xml:space="preserve"> = 1.0;</w:t>
-      </w:r>
-    </w:p>
-    <w:p>
-      <w:pPr>
-        <w:pStyle w:val="Listing"/>
-        <w:rPr>
-          <w:color w:val="000000"/>
-          <w:sz w:val="19"/>
-        </w:rPr>
-      </w:pPr>
-    </w:p>
-    <w:p>
-      <w:pPr>
-        <w:pStyle w:val="Listing"/>
-      </w:pPr>
-      <w:r>
-        <w:t xml:space="preserve">    </w:t>
-      </w:r>
-      <w:proofErr w:type="spellStart"/>
-      <w:proofErr w:type="gramStart"/>
-      <w:r>
-        <w:t>svm.Train</w:t>
-      </w:r>
-      <w:proofErr w:type="spellEnd"/>
-      <w:proofErr w:type="gramEnd"/>
-      <w:r>
-        <w:t>(</w:t>
-      </w:r>
-      <w:proofErr w:type="spellStart"/>
-      <w:r>
-        <w:t>trainingData.ToTrainingMat</w:t>
-      </w:r>
-      <w:proofErr w:type="spellEnd"/>
-      <w:r>
-        <w:t xml:space="preserve">(), </w:t>
-      </w:r>
-      <w:proofErr w:type="spellStart"/>
-      <w:r>
-        <w:rPr>
-          <w:color w:val="2B91AF"/>
-        </w:rPr>
-        <w:t>SampleTypes</w:t>
-      </w:r>
-      <w:r>
-        <w:t>.RowSample</w:t>
-      </w:r>
-      <w:proofErr w:type="spellEnd"/>
-      <w:r>
-        <w:t xml:space="preserve">, </w:t>
-      </w:r>
-      <w:proofErr w:type="spellStart"/>
-      <w:r>
-        <w:t>trainingData.ToResponseMat</w:t>
-      </w:r>
-      <w:proofErr w:type="spellEnd"/>
-      <w:r>
-        <w:t>());</w:t>
+        <w:t>);</w:t>
       </w:r>
     </w:p>
     <w:p>
@@ -3007,42 +2640,65 @@
       <w:r>
         <w:t xml:space="preserve">    </w:t>
       </w:r>
+      <w:proofErr w:type="spellStart"/>
       <w:r>
         <w:rPr>
           <w:color w:val="0000FF"/>
         </w:rPr>
-        <w:t>return</w:t>
-      </w:r>
-      <w:r>
-        <w:t xml:space="preserve"> </w:t>
-      </w:r>
-      <w:r>
-        <w:rPr>
-          <w:color w:val="0000FF"/>
-        </w:rPr>
-        <w:t>new</w:t>
-      </w:r>
-      <w:r>
-        <w:t xml:space="preserve"> </w:t>
+        <w:t>var</w:t>
+      </w:r>
+      <w:proofErr w:type="spellEnd"/>
+      <w:r>
+        <w:t xml:space="preserve"> mask = </w:t>
+      </w:r>
+      <w:proofErr w:type="spellStart"/>
+      <w:proofErr w:type="gramStart"/>
+      <w:r>
+        <w:t>GetMask</w:t>
+      </w:r>
+      <w:proofErr w:type="spellEnd"/>
+      <w:r>
+        <w:t>(</w:t>
+      </w:r>
+      <w:proofErr w:type="gramEnd"/>
+      <w:r>
+        <w:t xml:space="preserve">contour, </w:t>
+      </w:r>
+      <w:proofErr w:type="spellStart"/>
+      <w:r>
+        <w:t>src.Size</w:t>
+      </w:r>
+      <w:proofErr w:type="spellEnd"/>
+      <w:r>
+        <w:t xml:space="preserve">(), color: </w:t>
       </w:r>
       <w:proofErr w:type="spellStart"/>
       <w:r>
         <w:rPr>
           <w:color w:val="2B91AF"/>
         </w:rPr>
-        <w:t>SVMClassifier</w:t>
+        <w:t>Scalar</w:t>
+      </w:r>
+      <w:r>
+        <w:t>.White</w:t>
       </w:r>
       <w:proofErr w:type="spellEnd"/>
       <w:r>
-        <w:t>(</w:t>
+        <w:t xml:space="preserve">, background: </w:t>
       </w:r>
       <w:proofErr w:type="spellStart"/>
       <w:r>
-        <w:t>svm</w:t>
+        <w:rPr>
+          <w:color w:val="2B91AF"/>
+        </w:rPr>
+        <w:t>Scalar</w:t>
+      </w:r>
+      <w:r>
+        <w:t>.Black</w:t>
       </w:r>
       <w:proofErr w:type="spellEnd"/>
       <w:r>
-        <w:t>);</w:t>
+        <w:t>)</w:t>
       </w:r>
     </w:p>
     <w:p>
@@ -3050,256 +2706,23 @@
         <w:pStyle w:val="Listing"/>
       </w:pPr>
       <w:r>
-        <w:t>}</w:t>
-      </w:r>
-    </w:p>
-    <w:p>
-      <w:pPr>
-        <w:pStyle w:val="Legenda"/>
-        <w:rPr>
-          <w:lang w:val="en-US"/>
-        </w:rPr>
-      </w:pPr>
-      <w:bookmarkStart w:id="15" w:name="_Toc471583715"/>
-      <w:r>
-        <w:rPr>
-          <w:lang w:val="en-US"/>
-        </w:rPr>
-        <w:t xml:space="preserve">Listing </w:t>
-      </w:r>
-      <w:r>
-        <w:fldChar w:fldCharType="begin"/>
-      </w:r>
-      <w:r>
-        <w:rPr>
-          <w:lang w:val="en-US"/>
-        </w:rPr>
-        <w:instrText xml:space="preserve"> SEQ Listing \* ARABIC </w:instrText>
-      </w:r>
-      <w:r>
-        <w:fldChar w:fldCharType="separate"/>
-      </w:r>
-      <w:r>
-        <w:rPr>
-          <w:noProof/>
-          <w:lang w:val="en-US"/>
-        </w:rPr>
-        <w:t>1</w:t>
-      </w:r>
-      <w:r>
-        <w:fldChar w:fldCharType="end"/>
-      </w:r>
-      <w:r>
-        <w:rPr>
-          <w:lang w:val="en-US"/>
-        </w:rPr>
-        <w:t xml:space="preserve"> </w:t>
+        <w:t xml:space="preserve">        </w:t>
+      </w:r>
+      <w:proofErr w:type="gramStart"/>
+      <w:r>
+        <w:t>.Clone</w:t>
+      </w:r>
+      <w:proofErr w:type="gramEnd"/>
+      <w:r>
+        <w:t>(</w:t>
       </w:r>
       <w:proofErr w:type="spellStart"/>
       <w:r>
-        <w:rPr>
-          <w:lang w:val="en-US"/>
-        </w:rPr>
-        <w:t>Konfiguracja</w:t>
+        <w:t>rect</w:t>
       </w:r>
       <w:proofErr w:type="spellEnd"/>
       <w:r>
-        <w:rPr>
-          <w:lang w:val="en-US"/>
-        </w:rPr>
-        <w:t xml:space="preserve"> </w:t>
-      </w:r>
-      <w:proofErr w:type="spellStart"/>
-      <w:r>
-        <w:rPr>
-          <w:lang w:val="en-US"/>
-        </w:rPr>
-        <w:t>klasyfikatora</w:t>
-      </w:r>
-      <w:proofErr w:type="spellEnd"/>
-      <w:r>
-        <w:rPr>
-          <w:lang w:val="en-US"/>
-        </w:rPr>
-        <w:t xml:space="preserve"> SVM</w:t>
-      </w:r>
-      <w:bookmarkEnd w:id="15"/>
-    </w:p>
-    <w:p>
-      <w:pPr>
-        <w:pStyle w:val="Nagwek2"/>
-        <w:numPr>
-          <w:ilvl w:val="1"/>
-          <w:numId w:val="3"/>
-        </w:numPr>
-      </w:pPr>
-      <w:bookmarkStart w:id="16" w:name="_Toc471583703"/>
-      <w:r>
-        <w:t>Badane cechy obrazu</w:t>
-      </w:r>
-      <w:bookmarkEnd w:id="16"/>
-    </w:p>
-    <w:p>
-      <w:r>
-        <w:t>Organoleptycznie</w:t>
-      </w:r>
-      <w:r>
-        <w:t xml:space="preserve"> można zauważyć że samochody od podłoża odróżnia kolor</w:t>
-      </w:r>
-      <w:r>
-        <w:t xml:space="preserve"> karoserii</w:t>
-      </w:r>
-      <w:r>
-        <w:t>, więc pierwszą badaną cechą było badanie</w:t>
-      </w:r>
-      <w:r>
-        <w:t xml:space="preserve"> współczynnika </w:t>
-      </w:r>
-      <w:proofErr w:type="spellStart"/>
-      <w:r>
-        <w:t>pixeli</w:t>
-      </w:r>
-      <w:proofErr w:type="spellEnd"/>
-      <w:r>
-        <w:t xml:space="preserve"> z saturacją &gt;100 do całości </w:t>
-      </w:r>
-      <w:r>
-        <w:t xml:space="preserve">obszaru </w:t>
-      </w:r>
-      <w:bookmarkStart w:id="17" w:name="_GoBack"/>
-      <w:r>
-        <w:t>miejsca parkingowego. Sposób obliczania tej cechy przedstawia</w:t>
-      </w:r>
-      <w:r>
-        <w:t xml:space="preserve"> </w:t>
-      </w:r>
-      <w:r>
-        <w:fldChar w:fldCharType="begin"/>
-      </w:r>
-      <w:r>
-        <w:instrText xml:space="preserve"> REF _Ref471392986 \h </w:instrText>
-      </w:r>
-      <w:r>
-        <w:fldChar w:fldCharType="separate"/>
-      </w:r>
-      <w:r>
-        <w:t xml:space="preserve">Listing </w:t>
-      </w:r>
-      <w:r>
-        <w:rPr>
-          <w:noProof/>
-        </w:rPr>
-        <w:t>2</w:t>
-      </w:r>
-      <w:r>
-        <w:fldChar w:fldCharType="end"/>
-      </w:r>
-      <w:bookmarkEnd w:id="17"/>
-      <w:r>
-        <w:t xml:space="preserve">, </w:t>
-      </w:r>
-      <w:r>
-        <w:fldChar w:fldCharType="begin"/>
-      </w:r>
-      <w:r>
-        <w:instrText xml:space="preserve"> REF _Ref471393007 \h </w:instrText>
-      </w:r>
-      <w:r>
-        <w:fldChar w:fldCharType="separate"/>
-      </w:r>
-      <w:r>
-        <w:t xml:space="preserve">Listing </w:t>
-      </w:r>
-      <w:r>
-        <w:rPr>
-          <w:noProof/>
-        </w:rPr>
-        <w:t>4</w:t>
-      </w:r>
-      <w:r>
-        <w:fldChar w:fldCharType="end"/>
-      </w:r>
-      <w:r>
-        <w:t xml:space="preserve"> i </w:t>
-      </w:r>
-      <w:r>
-        <w:fldChar w:fldCharType="begin"/>
-      </w:r>
-      <w:r>
-        <w:instrText xml:space="preserve"> REF _Ref471393097 \h </w:instrText>
-      </w:r>
-      <w:r>
-        <w:fldChar w:fldCharType="separate"/>
-      </w:r>
-      <w:r>
-        <w:t xml:space="preserve">Listing </w:t>
-      </w:r>
-      <w:r>
-        <w:rPr>
-          <w:noProof/>
-        </w:rPr>
-        <w:t>5</w:t>
-      </w:r>
-      <w:r>
-        <w:fldChar w:fldCharType="end"/>
-      </w:r>
-      <w:r>
-        <w:t>.</w:t>
-      </w:r>
-      <w:r>
-        <w:t xml:space="preserve"> W bibliotece OpenCV zdarzają się </w:t>
-      </w:r>
-      <w:proofErr w:type="spellStart"/>
-      <w:r>
-        <w:t>pixele</w:t>
-      </w:r>
-      <w:proofErr w:type="spellEnd"/>
-      <w:r>
-        <w:t xml:space="preserve"> o kolorze zbliżonym do czarnego które jednak posiadają wysoką saturację</w:t>
-      </w:r>
-      <w:r>
-        <w:t xml:space="preserve">, dzieje się tak dlatego że przestrzeń kolorów </w:t>
-      </w:r>
-      <w:commentRangeStart w:id="18"/>
-      <w:r>
-        <w:t>HSV w bibliotece jest prezentowana jako walec</w:t>
-      </w:r>
-      <w:commentRangeEnd w:id="18"/>
-      <w:r>
-        <w:rPr>
-          <w:rStyle w:val="Odwoaniedokomentarza"/>
-        </w:rPr>
-        <w:commentReference w:id="18"/>
-      </w:r>
-      <w:r>
-        <w:t xml:space="preserve">, dlatego w programie skaluje saturację z wartością co jest </w:t>
-      </w:r>
-      <w:r>
-        <w:t xml:space="preserve">przedstawia </w:t>
-      </w:r>
-      <w:r>
-        <w:fldChar w:fldCharType="begin"/>
-      </w:r>
-      <w:r>
-        <w:instrText xml:space="preserve"> REF _Ref471393005 \h </w:instrText>
-      </w:r>
-      <w:r>
-        <w:fldChar w:fldCharType="separate"/>
-      </w:r>
-      <w:r>
-        <w:t xml:space="preserve">Listing </w:t>
-      </w:r>
-      <w:r>
-        <w:rPr>
-          <w:noProof/>
-        </w:rPr>
-        <w:t>3</w:t>
-      </w:r>
-      <w:r>
-        <w:fldChar w:fldCharType="end"/>
-      </w:r>
-      <w:r>
-        <w:t>.</w:t>
+        <w:t>)</w:t>
       </w:r>
     </w:p>
     <w:p>
@@ -3307,133 +2730,29 @@
         <w:pStyle w:val="Listing"/>
       </w:pPr>
       <w:r>
-        <w:rPr>
-          <w:color w:val="0000FF"/>
-        </w:rPr>
-        <w:t>public</w:t>
-      </w:r>
-      <w:r>
-        <w:t xml:space="preserve"> </w:t>
-      </w:r>
-      <w:r>
-        <w:rPr>
-          <w:color w:val="0000FF"/>
-        </w:rPr>
-        <w:t>static</w:t>
-      </w:r>
-      <w:r>
-        <w:t xml:space="preserve"> </w:t>
+        <w:t xml:space="preserve">        </w:t>
+      </w:r>
+      <w:proofErr w:type="gramStart"/>
+      <w:r>
+        <w:t>.</w:t>
       </w:r>
       <w:proofErr w:type="spellStart"/>
       <w:r>
-        <w:rPr>
-          <w:color w:val="0000FF"/>
-        </w:rPr>
-        <w:t>int</w:t>
+        <w:t>CvtColor</w:t>
       </w:r>
       <w:proofErr w:type="spellEnd"/>
-      <w:r>
-        <w:t xml:space="preserve"> </w:t>
-      </w:r>
-      <w:proofErr w:type="spellStart"/>
-      <w:proofErr w:type="gramStart"/>
-      <w:r>
-        <w:t>CountSaturationPixels</w:t>
-      </w:r>
-      <w:proofErr w:type="spellEnd"/>
+      <w:proofErr w:type="gramEnd"/>
       <w:r>
         <w:t>(</w:t>
       </w:r>
-      <w:proofErr w:type="gramEnd"/>
       <w:r>
         <w:rPr>
           <w:color w:val="2B91AF"/>
         </w:rPr>
-        <w:t>Contour</w:t>
-      </w:r>
-      <w:r>
-        <w:t xml:space="preserve"> contour, </w:t>
-      </w:r>
-      <w:r>
-        <w:rPr>
-          <w:color w:val="2B91AF"/>
-        </w:rPr>
-        <w:t>Mat</w:t>
-      </w:r>
-      <w:r>
-        <w:t xml:space="preserve"> </w:t>
-      </w:r>
-      <w:proofErr w:type="spellStart"/>
-      <w:r>
-        <w:t>src</w:t>
-      </w:r>
-      <w:proofErr w:type="spellEnd"/>
-      <w:r>
-        <w:t>)</w:t>
-      </w:r>
-    </w:p>
-    <w:p>
-      <w:pPr>
-        <w:pStyle w:val="Listing"/>
-      </w:pPr>
-      <w:r>
-        <w:t>{</w:t>
-      </w:r>
-    </w:p>
-    <w:p>
-      <w:pPr>
-        <w:pStyle w:val="Listing"/>
-      </w:pPr>
-      <w:r>
-        <w:t xml:space="preserve">    </w:t>
-      </w:r>
-      <w:proofErr w:type="spellStart"/>
-      <w:r>
-        <w:rPr>
-          <w:color w:val="0000FF"/>
-        </w:rPr>
-        <w:t>var</w:t>
-      </w:r>
-      <w:proofErr w:type="spellEnd"/>
-      <w:r>
-        <w:t xml:space="preserve"> </w:t>
-      </w:r>
-      <w:proofErr w:type="spellStart"/>
-      <w:r>
-        <w:t>rect</w:t>
-      </w:r>
-      <w:proofErr w:type="spellEnd"/>
-      <w:r>
-        <w:t xml:space="preserve"> = </w:t>
-      </w:r>
-      <w:proofErr w:type="spellStart"/>
-      <w:proofErr w:type="gramStart"/>
-      <w:r>
-        <w:t>GetContourRect</w:t>
-      </w:r>
-      <w:proofErr w:type="spellEnd"/>
-      <w:r>
-        <w:t>(</w:t>
-      </w:r>
-      <w:proofErr w:type="gramEnd"/>
-      <w:r>
-        <w:t xml:space="preserve">contour, </w:t>
-      </w:r>
-      <w:proofErr w:type="spellStart"/>
-      <w:r>
-        <w:t>src.Height</w:t>
-      </w:r>
-      <w:proofErr w:type="spellEnd"/>
-      <w:r>
-        <w:t xml:space="preserve">, </w:t>
-      </w:r>
-      <w:proofErr w:type="spellStart"/>
-      <w:r>
-        <w:t>src.Width</w:t>
-      </w:r>
-      <w:proofErr w:type="spellEnd"/>
-      <w:r>
-        <w:t>);</w:t>
+        <w:t>ColorConversionCodes</w:t>
+      </w:r>
+      <w:r>
+        <w:t>.BGR2GRAY);</w:t>
       </w:r>
     </w:p>
     <w:p>
@@ -3448,66 +2767,20 @@
       <w:r>
         <w:t xml:space="preserve">    </w:t>
       </w:r>
-      <w:proofErr w:type="spellStart"/>
       <w:r>
         <w:rPr>
           <w:color w:val="0000FF"/>
         </w:rPr>
-        <w:t>var</w:t>
+        <w:t>return</w:t>
+      </w:r>
+      <w:r>
+        <w:t xml:space="preserve"> </w:t>
+      </w:r>
+      <w:proofErr w:type="spellStart"/>
+      <w:r>
+        <w:t>src</w:t>
       </w:r>
       <w:proofErr w:type="spellEnd"/>
-      <w:r>
-        <w:t xml:space="preserve"> mask = </w:t>
-      </w:r>
-      <w:proofErr w:type="spellStart"/>
-      <w:proofErr w:type="gramStart"/>
-      <w:r>
-        <w:t>GetMask</w:t>
-      </w:r>
-      <w:proofErr w:type="spellEnd"/>
-      <w:r>
-        <w:t>(</w:t>
-      </w:r>
-      <w:proofErr w:type="gramEnd"/>
-      <w:r>
-        <w:t xml:space="preserve">contour, </w:t>
-      </w:r>
-      <w:proofErr w:type="spellStart"/>
-      <w:r>
-        <w:t>src.Size</w:t>
-      </w:r>
-      <w:proofErr w:type="spellEnd"/>
-      <w:r>
-        <w:t xml:space="preserve">(), color: </w:t>
-      </w:r>
-      <w:proofErr w:type="spellStart"/>
-      <w:r>
-        <w:rPr>
-          <w:color w:val="2B91AF"/>
-        </w:rPr>
-        <w:t>Scalar</w:t>
-      </w:r>
-      <w:r>
-        <w:t>.White</w:t>
-      </w:r>
-      <w:proofErr w:type="spellEnd"/>
-      <w:r>
-        <w:t xml:space="preserve">, background: </w:t>
-      </w:r>
-      <w:proofErr w:type="spellStart"/>
-      <w:r>
-        <w:rPr>
-          <w:color w:val="2B91AF"/>
-        </w:rPr>
-        <w:t>Scalar</w:t>
-      </w:r>
-      <w:r>
-        <w:t>.Black</w:t>
-      </w:r>
-      <w:proofErr w:type="spellEnd"/>
-      <w:r>
-        <w:t>)</w:t>
-      </w:r>
     </w:p>
     <w:p>
       <w:pPr>
@@ -3560,7 +2833,532 @@
         <w:t>ColorConversionCodes</w:t>
       </w:r>
       <w:r>
-        <w:t>.BGR2GRAY);</w:t>
+        <w:t>.BGR2HSV)</w:t>
+      </w:r>
+    </w:p>
+    <w:p>
+      <w:pPr>
+        <w:pStyle w:val="Listing"/>
+      </w:pPr>
+      <w:r>
+        <w:t xml:space="preserve">        </w:t>
+      </w:r>
+      <w:proofErr w:type="gramStart"/>
+      <w:r>
+        <w:t>.</w:t>
+      </w:r>
+      <w:proofErr w:type="spellStart"/>
+      <w:r>
+        <w:t>ScaleSaturationWithValue</w:t>
+      </w:r>
+      <w:proofErr w:type="spellEnd"/>
+      <w:proofErr w:type="gramEnd"/>
+      <w:r>
+        <w:t xml:space="preserve">() </w:t>
+      </w:r>
+      <w:r>
+        <w:rPr>
+          <w:color w:val="008000"/>
+        </w:rPr>
+        <w:t>// returns only saturation layer</w:t>
+      </w:r>
+    </w:p>
+    <w:p>
+      <w:pPr>
+        <w:pStyle w:val="Listing"/>
+      </w:pPr>
+      <w:r>
+        <w:t xml:space="preserve">        </w:t>
+      </w:r>
+      <w:proofErr w:type="gramStart"/>
+      <w:r>
+        <w:t>.</w:t>
+      </w:r>
+      <w:proofErr w:type="spellStart"/>
+      <w:r>
+        <w:t>BitwiseAnd</w:t>
+      </w:r>
+      <w:proofErr w:type="spellEnd"/>
+      <w:proofErr w:type="gramEnd"/>
+      <w:r>
+        <w:t>(mask)</w:t>
+      </w:r>
+    </w:p>
+    <w:p>
+      <w:pPr>
+        <w:pStyle w:val="Listing"/>
+      </w:pPr>
+      <w:r>
+        <w:t xml:space="preserve">        </w:t>
+      </w:r>
+      <w:proofErr w:type="gramStart"/>
+      <w:r>
+        <w:t>.Threshold</w:t>
+      </w:r>
+      <w:proofErr w:type="gramEnd"/>
+      <w:r>
+        <w:t xml:space="preserve">(100, 255, </w:t>
+      </w:r>
+      <w:proofErr w:type="spellStart"/>
+      <w:r>
+        <w:rPr>
+          <w:color w:val="2B91AF"/>
+        </w:rPr>
+        <w:t>ThresholdTypes</w:t>
+      </w:r>
+      <w:r>
+        <w:t>.Binary</w:t>
+      </w:r>
+      <w:proofErr w:type="spellEnd"/>
+      <w:r>
+        <w:t>)</w:t>
+      </w:r>
+    </w:p>
+    <w:p>
+      <w:pPr>
+        <w:pStyle w:val="Listing"/>
+      </w:pPr>
+      <w:r>
+        <w:t xml:space="preserve">        </w:t>
+      </w:r>
+      <w:proofErr w:type="gramStart"/>
+      <w:r>
+        <w:t>.</w:t>
+      </w:r>
+      <w:proofErr w:type="spellStart"/>
+      <w:r>
+        <w:t>CountNonZero</w:t>
+      </w:r>
+      <w:proofErr w:type="spellEnd"/>
+      <w:proofErr w:type="gramEnd"/>
+      <w:r>
+        <w:t>();</w:t>
+      </w:r>
+    </w:p>
+    <w:p>
+      <w:pPr>
+        <w:pStyle w:val="Listing"/>
+      </w:pPr>
+      <w:r>
+        <w:t>}</w:t>
+      </w:r>
+    </w:p>
+    <w:p>
+      <w:pPr>
+        <w:pStyle w:val="Legenda"/>
+        <w:rPr>
+          <w:lang w:val="en-US"/>
+        </w:rPr>
+      </w:pPr>
+      <w:bookmarkStart w:id="12" w:name="_Ref471392986"/>
+      <w:bookmarkStart w:id="13" w:name="_Toc471583716"/>
+      <w:r>
+        <w:rPr>
+          <w:lang w:val="en-US"/>
+        </w:rPr>
+        <w:t xml:space="preserve">Listing </w:t>
+      </w:r>
+      <w:r>
+        <w:fldChar w:fldCharType="begin"/>
+      </w:r>
+      <w:r>
+        <w:rPr>
+          <w:lang w:val="en-US"/>
+        </w:rPr>
+        <w:instrText xml:space="preserve"> SEQ Listing \* ARABIC </w:instrText>
+      </w:r>
+      <w:r>
+        <w:fldChar w:fldCharType="separate"/>
+      </w:r>
+      <w:r>
+        <w:rPr>
+          <w:noProof/>
+          <w:lang w:val="en-US"/>
+        </w:rPr>
+        <w:t>2</w:t>
+      </w:r>
+      <w:r>
+        <w:fldChar w:fldCharType="end"/>
+      </w:r>
+      <w:bookmarkEnd w:id="12"/>
+      <w:r>
+        <w:rPr>
+          <w:lang w:val="en-US"/>
+        </w:rPr>
+        <w:t xml:space="preserve"> </w:t>
+      </w:r>
+      <w:proofErr w:type="spellStart"/>
+      <w:r>
+        <w:rPr>
+          <w:lang w:val="en-US"/>
+        </w:rPr>
+        <w:t>Obliczanie</w:t>
+      </w:r>
+      <w:proofErr w:type="spellEnd"/>
+      <w:r>
+        <w:rPr>
+          <w:lang w:val="en-US"/>
+        </w:rPr>
+        <w:t xml:space="preserve"> </w:t>
+      </w:r>
+      <w:proofErr w:type="spellStart"/>
+      <w:r>
+        <w:rPr>
+          <w:lang w:val="en-US"/>
+        </w:rPr>
+        <w:t>liczności</w:t>
+      </w:r>
+      <w:proofErr w:type="spellEnd"/>
+      <w:r>
+        <w:rPr>
+          <w:lang w:val="en-US"/>
+        </w:rPr>
+        <w:t xml:space="preserve"> </w:t>
+      </w:r>
+      <w:proofErr w:type="spellStart"/>
+      <w:r>
+        <w:rPr>
+          <w:lang w:val="en-US"/>
+        </w:rPr>
+        <w:t>nasyconych</w:t>
+      </w:r>
+      <w:proofErr w:type="spellEnd"/>
+      <w:r>
+        <w:rPr>
+          <w:lang w:val="en-US"/>
+        </w:rPr>
+        <w:t xml:space="preserve"> </w:t>
+      </w:r>
+      <w:proofErr w:type="spellStart"/>
+      <w:r>
+        <w:rPr>
+          <w:lang w:val="en-US"/>
+        </w:rPr>
+        <w:t>pixeli</w:t>
+      </w:r>
+      <w:bookmarkEnd w:id="13"/>
+      <w:proofErr w:type="spellEnd"/>
+    </w:p>
+    <w:p>
+      <w:pPr>
+        <w:pStyle w:val="Listing"/>
+      </w:pPr>
+      <w:r>
+        <w:rPr>
+          <w:color w:val="0000FF"/>
+        </w:rPr>
+        <w:t>public</w:t>
+      </w:r>
+      <w:r>
+        <w:t xml:space="preserve"> </w:t>
+      </w:r>
+      <w:r>
+        <w:rPr>
+          <w:color w:val="0000FF"/>
+        </w:rPr>
+        <w:t>static</w:t>
+      </w:r>
+      <w:r>
+        <w:t xml:space="preserve"> </w:t>
+      </w:r>
+      <w:r>
+        <w:rPr>
+          <w:color w:val="2B91AF"/>
+        </w:rPr>
+        <w:t>Mat</w:t>
+      </w:r>
+      <w:r>
+        <w:t xml:space="preserve"> </w:t>
+      </w:r>
+      <w:proofErr w:type="spellStart"/>
+      <w:proofErr w:type="gramStart"/>
+      <w:r>
+        <w:t>ScaleSaturationWithValue</w:t>
+      </w:r>
+      <w:proofErr w:type="spellEnd"/>
+      <w:r>
+        <w:t>(</w:t>
+      </w:r>
+      <w:proofErr w:type="gramEnd"/>
+      <w:r>
+        <w:rPr>
+          <w:color w:val="0000FF"/>
+        </w:rPr>
+        <w:t>this</w:t>
+      </w:r>
+      <w:r>
+        <w:t xml:space="preserve"> </w:t>
+      </w:r>
+      <w:r>
+        <w:rPr>
+          <w:color w:val="2B91AF"/>
+        </w:rPr>
+        <w:t>Mat</w:t>
+      </w:r>
+      <w:r>
+        <w:t xml:space="preserve"> </w:t>
+      </w:r>
+      <w:proofErr w:type="spellStart"/>
+      <w:r>
+        <w:t>src</w:t>
+      </w:r>
+      <w:proofErr w:type="spellEnd"/>
+      <w:r>
+        <w:t>)</w:t>
+      </w:r>
+    </w:p>
+    <w:p>
+      <w:pPr>
+        <w:pStyle w:val="Listing"/>
+      </w:pPr>
+      <w:r>
+        <w:t>{</w:t>
+      </w:r>
+    </w:p>
+    <w:p>
+      <w:pPr>
+        <w:pStyle w:val="Listing"/>
+      </w:pPr>
+      <w:r>
+        <w:t xml:space="preserve">    </w:t>
+      </w:r>
+      <w:proofErr w:type="spellStart"/>
+      <w:r>
+        <w:rPr>
+          <w:color w:val="0000FF"/>
+        </w:rPr>
+        <w:t>var</w:t>
+      </w:r>
+      <w:proofErr w:type="spellEnd"/>
+      <w:r>
+        <w:t xml:space="preserve"> mats = </w:t>
+      </w:r>
+      <w:proofErr w:type="spellStart"/>
+      <w:proofErr w:type="gramStart"/>
+      <w:r>
+        <w:t>src.Split</w:t>
+      </w:r>
+      <w:proofErr w:type="spellEnd"/>
+      <w:proofErr w:type="gramEnd"/>
+      <w:r>
+        <w:t>();</w:t>
+      </w:r>
+    </w:p>
+    <w:p>
+      <w:pPr>
+        <w:pStyle w:val="Listing"/>
+      </w:pPr>
+      <w:r>
+        <w:t xml:space="preserve">    </w:t>
+      </w:r>
+      <w:r>
+        <w:rPr>
+          <w:color w:val="0000FF"/>
+        </w:rPr>
+        <w:t>return</w:t>
+      </w:r>
+      <w:r>
+        <w:t xml:space="preserve"> mats[1</w:t>
+      </w:r>
+      <w:proofErr w:type="gramStart"/>
+      <w:r>
+        <w:t>].</w:t>
+      </w:r>
+      <w:proofErr w:type="spellStart"/>
+      <w:r>
+        <w:t>Mul</w:t>
+      </w:r>
+      <w:proofErr w:type="spellEnd"/>
+      <w:proofErr w:type="gramEnd"/>
+      <w:r>
+        <w:t>(mats[2], 1.0/255);</w:t>
+      </w:r>
+    </w:p>
+    <w:p>
+      <w:pPr>
+        <w:pStyle w:val="Listing"/>
+        <w:rPr>
+          <w:lang w:val="pl-PL"/>
+        </w:rPr>
+      </w:pPr>
+      <w:r>
+        <w:rPr>
+          <w:lang w:val="pl-PL"/>
+        </w:rPr>
+        <w:t>}</w:t>
+      </w:r>
+    </w:p>
+    <w:p>
+      <w:pPr>
+        <w:pStyle w:val="Legenda"/>
+      </w:pPr>
+      <w:bookmarkStart w:id="14" w:name="_Ref471393005"/>
+      <w:bookmarkStart w:id="15" w:name="_Toc471583717"/>
+      <w:r>
+        <w:t xml:space="preserve">Listing </w:t>
+      </w:r>
+      <w:r>
+        <w:fldChar w:fldCharType="begin"/>
+      </w:r>
+      <w:r>
+        <w:instrText xml:space="preserve"> SEQ Listing \* ARABIC </w:instrText>
+      </w:r>
+      <w:r>
+        <w:fldChar w:fldCharType="separate"/>
+      </w:r>
+      <w:r>
+        <w:rPr>
+          <w:noProof/>
+        </w:rPr>
+        <w:t>3</w:t>
+      </w:r>
+      <w:r>
+        <w:rPr>
+          <w:noProof/>
+        </w:rPr>
+        <w:fldChar w:fldCharType="end"/>
+      </w:r>
+      <w:bookmarkEnd w:id="14"/>
+      <w:r>
+        <w:t xml:space="preserve"> </w:t>
+      </w:r>
+      <w:r>
+        <w:t>Skalowanie nasycenia z wartością koloru</w:t>
+      </w:r>
+      <w:bookmarkEnd w:id="15"/>
+    </w:p>
+    <w:p>
+      <w:pPr>
+        <w:pStyle w:val="Listing"/>
+      </w:pPr>
+      <w:r>
+        <w:rPr>
+          <w:color w:val="0000FF"/>
+        </w:rPr>
+        <w:t>public</w:t>
+      </w:r>
+      <w:r>
+        <w:t xml:space="preserve"> </w:t>
+      </w:r>
+      <w:r>
+        <w:rPr>
+          <w:color w:val="0000FF"/>
+        </w:rPr>
+        <w:t>static</w:t>
+      </w:r>
+      <w:r>
+        <w:t xml:space="preserve"> </w:t>
+      </w:r>
+      <w:proofErr w:type="spellStart"/>
+      <w:r>
+        <w:rPr>
+          <w:color w:val="0000FF"/>
+        </w:rPr>
+        <w:t>int</w:t>
+      </w:r>
+      <w:proofErr w:type="spellEnd"/>
+      <w:r>
+        <w:t xml:space="preserve"> </w:t>
+      </w:r>
+      <w:proofErr w:type="spellStart"/>
+      <w:proofErr w:type="gramStart"/>
+      <w:r>
+        <w:t>CountMaskArea</w:t>
+      </w:r>
+      <w:proofErr w:type="spellEnd"/>
+      <w:r>
+        <w:t>(</w:t>
+      </w:r>
+      <w:proofErr w:type="gramEnd"/>
+      <w:r>
+        <w:rPr>
+          <w:color w:val="2B91AF"/>
+        </w:rPr>
+        <w:t>Contour</w:t>
+      </w:r>
+      <w:r>
+        <w:t xml:space="preserve"> contour, </w:t>
+      </w:r>
+      <w:r>
+        <w:rPr>
+          <w:color w:val="2B91AF"/>
+        </w:rPr>
+        <w:t>Mat</w:t>
+      </w:r>
+      <w:r>
+        <w:t xml:space="preserve"> </w:t>
+      </w:r>
+      <w:proofErr w:type="spellStart"/>
+      <w:r>
+        <w:t>src</w:t>
+      </w:r>
+      <w:proofErr w:type="spellEnd"/>
+      <w:r>
+        <w:t>)</w:t>
+      </w:r>
+    </w:p>
+    <w:p>
+      <w:pPr>
+        <w:pStyle w:val="Listing"/>
+      </w:pPr>
+      <w:r>
+        <w:t>{</w:t>
+      </w:r>
+    </w:p>
+    <w:p>
+      <w:pPr>
+        <w:pStyle w:val="Listing"/>
+      </w:pPr>
+      <w:r>
+        <w:t xml:space="preserve">    </w:t>
+      </w:r>
+      <w:proofErr w:type="spellStart"/>
+      <w:r>
+        <w:rPr>
+          <w:color w:val="0000FF"/>
+        </w:rPr>
+        <w:t>var</w:t>
+      </w:r>
+      <w:proofErr w:type="spellEnd"/>
+      <w:r>
+        <w:t xml:space="preserve"> </w:t>
+      </w:r>
+      <w:proofErr w:type="spellStart"/>
+      <w:r>
+        <w:t>rect</w:t>
+      </w:r>
+      <w:proofErr w:type="spellEnd"/>
+      <w:r>
+        <w:t xml:space="preserve"> = </w:t>
+      </w:r>
+      <w:proofErr w:type="spellStart"/>
+      <w:proofErr w:type="gramStart"/>
+      <w:r>
+        <w:t>GetContourRect</w:t>
+      </w:r>
+      <w:proofErr w:type="spellEnd"/>
+      <w:r>
+        <w:t>(</w:t>
+      </w:r>
+      <w:proofErr w:type="gramEnd"/>
+      <w:r>
+        <w:t xml:space="preserve">contour, </w:t>
+      </w:r>
+      <w:proofErr w:type="spellStart"/>
+      <w:r>
+        <w:t>src.Height</w:t>
+      </w:r>
+      <w:proofErr w:type="spellEnd"/>
+      <w:r>
+        <w:t xml:space="preserve">, </w:t>
+      </w:r>
+      <w:proofErr w:type="spellStart"/>
+      <w:r>
+        <w:t>src.Width</w:t>
+      </w:r>
+      <w:proofErr w:type="spellEnd"/>
+      <w:r>
+        <w:t>);</w:t>
       </w:r>
     </w:p>
     <w:p>
@@ -3585,10 +3383,54 @@
         <w:t xml:space="preserve"> </w:t>
       </w:r>
       <w:proofErr w:type="spellStart"/>
-      <w:r>
-        <w:t>src</w:t>
+      <w:proofErr w:type="gramStart"/>
+      <w:r>
+        <w:t>GetMask</w:t>
       </w:r>
       <w:proofErr w:type="spellEnd"/>
+      <w:r>
+        <w:t>(</w:t>
+      </w:r>
+      <w:proofErr w:type="gramEnd"/>
+      <w:r>
+        <w:t xml:space="preserve">contour, </w:t>
+      </w:r>
+      <w:proofErr w:type="spellStart"/>
+      <w:r>
+        <w:t>src.Size</w:t>
+      </w:r>
+      <w:proofErr w:type="spellEnd"/>
+      <w:r>
+        <w:t xml:space="preserve">(), color: </w:t>
+      </w:r>
+      <w:proofErr w:type="spellStart"/>
+      <w:r>
+        <w:rPr>
+          <w:color w:val="2B91AF"/>
+        </w:rPr>
+        <w:t>Scalar</w:t>
+      </w:r>
+      <w:r>
+        <w:t>.White</w:t>
+      </w:r>
+      <w:proofErr w:type="spellEnd"/>
+      <w:r>
+        <w:t xml:space="preserve">, background: </w:t>
+      </w:r>
+      <w:proofErr w:type="spellStart"/>
+      <w:r>
+        <w:rPr>
+          <w:color w:val="2B91AF"/>
+        </w:rPr>
+        <w:t>Scalar</w:t>
+      </w:r>
+      <w:r>
+        <w:t>.Black</w:t>
+      </w:r>
+      <w:proofErr w:type="spellEnd"/>
+      <w:r>
+        <w:t>)</w:t>
+      </w:r>
     </w:p>
     <w:p>
       <w:pPr>
@@ -3619,6 +3461,7 @@
         <w:pStyle w:val="Listing"/>
       </w:pPr>
       <w:r>
+        <w:lastRenderedPageBreak/>
         <w:t xml:space="preserve">        </w:t>
       </w:r>
       <w:proofErr w:type="gramStart"/>
@@ -3641,7 +3484,7 @@
         <w:t>ColorConversionCodes</w:t>
       </w:r>
       <w:r>
-        <w:t>.BGR2HSV)</w:t>
+        <w:t>.BGR2GRAY)</w:t>
       </w:r>
     </w:p>
     <w:p>
@@ -3653,59 +3496,11 @@
       </w:r>
       <w:proofErr w:type="gramStart"/>
       <w:r>
-        <w:t>.</w:t>
-      </w:r>
-      <w:proofErr w:type="spellStart"/>
-      <w:r>
-        <w:t>ScaleSaturationWithValue</w:t>
-      </w:r>
-      <w:proofErr w:type="spellEnd"/>
+        <w:t>.Threshold</w:t>
+      </w:r>
       <w:proofErr w:type="gramEnd"/>
       <w:r>
-        <w:t xml:space="preserve">() </w:t>
-      </w:r>
-      <w:r>
-        <w:rPr>
-          <w:color w:val="008000"/>
-        </w:rPr>
-        <w:t>// returns only saturation layer</w:t>
-      </w:r>
-    </w:p>
-    <w:p>
-      <w:pPr>
-        <w:pStyle w:val="Listing"/>
-      </w:pPr>
-      <w:r>
-        <w:t xml:space="preserve">        </w:t>
-      </w:r>
-      <w:proofErr w:type="gramStart"/>
-      <w:r>
-        <w:t>.</w:t>
-      </w:r>
-      <w:proofErr w:type="spellStart"/>
-      <w:r>
-        <w:t>BitwiseAnd</w:t>
-      </w:r>
-      <w:proofErr w:type="spellEnd"/>
-      <w:proofErr w:type="gramEnd"/>
-      <w:r>
-        <w:t>(mask)</w:t>
-      </w:r>
-    </w:p>
-    <w:p>
-      <w:pPr>
-        <w:pStyle w:val="Listing"/>
-      </w:pPr>
-      <w:r>
-        <w:t xml:space="preserve">        </w:t>
-      </w:r>
-      <w:proofErr w:type="gramStart"/>
-      <w:r>
-        <w:t>.Threshold</w:t>
-      </w:r>
-      <w:proofErr w:type="gramEnd"/>
-      <w:r>
-        <w:t xml:space="preserve">(100, 255, </w:t>
+        <w:t xml:space="preserve">(200, 255, </w:t>
       </w:r>
       <w:proofErr w:type="spellStart"/>
       <w:r>
@@ -3758,8 +3553,8 @@
           <w:lang w:val="en-US"/>
         </w:rPr>
       </w:pPr>
-      <w:bookmarkStart w:id="19" w:name="_Ref471392986"/>
-      <w:bookmarkStart w:id="20" w:name="_Toc471583716"/>
+      <w:bookmarkStart w:id="16" w:name="_Ref471393007"/>
+      <w:bookmarkStart w:id="17" w:name="_Toc471583718"/>
       <w:r>
         <w:rPr>
           <w:lang w:val="en-US"/>
@@ -3783,12 +3578,12 @@
           <w:noProof/>
           <w:lang w:val="en-US"/>
         </w:rPr>
-        <w:t>2</w:t>
+        <w:t>4</w:t>
       </w:r>
       <w:r>
         <w:fldChar w:fldCharType="end"/>
       </w:r>
-      <w:bookmarkEnd w:id="19"/>
+      <w:bookmarkEnd w:id="16"/>
       <w:r>
         <w:rPr>
           <w:lang w:val="en-US"/>
@@ -3828,23 +3623,23 @@
         <w:rPr>
           <w:lang w:val="en-US"/>
         </w:rPr>
-        <w:t>nasyconych</w:t>
+        <w:t>pixeli</w:t>
       </w:r>
       <w:proofErr w:type="spellEnd"/>
       <w:r>
         <w:rPr>
           <w:lang w:val="en-US"/>
         </w:rPr>
-        <w:t xml:space="preserve"> </w:t>
+        <w:t xml:space="preserve"> w </w:t>
       </w:r>
       <w:proofErr w:type="spellStart"/>
       <w:r>
         <w:rPr>
           <w:lang w:val="en-US"/>
         </w:rPr>
-        <w:t>pixeli</w:t>
-      </w:r>
-      <w:bookmarkEnd w:id="20"/>
+        <w:t>masce</w:t>
+      </w:r>
+      <w:bookmarkEnd w:id="17"/>
       <w:proofErr w:type="spellEnd"/>
     </w:p>
     <w:p>
@@ -3864,144 +3659,51 @@
         <w:rPr>
           <w:color w:val="0000FF"/>
         </w:rPr>
-        <w:t>static</w:t>
+        <w:t>float</w:t>
       </w:r>
       <w:r>
         <w:t xml:space="preserve"> </w:t>
       </w:r>
-      <w:r>
-        <w:rPr>
-          <w:color w:val="2B91AF"/>
-        </w:rPr>
-        <w:t>Mat</w:t>
-      </w:r>
-      <w:r>
-        <w:t xml:space="preserve"> </w:t>
-      </w:r>
       <w:proofErr w:type="spellStart"/>
-      <w:proofErr w:type="gramStart"/>
-      <w:r>
-        <w:t>ScaleSaturationWithValue</w:t>
+      <w:r>
+        <w:t>SaturatedPixelsRatio</w:t>
       </w:r>
       <w:proofErr w:type="spellEnd"/>
       <w:r>
-        <w:t>(</w:t>
-      </w:r>
-      <w:proofErr w:type="gramEnd"/>
+        <w:t xml:space="preserve"> =&gt; (</w:t>
+      </w:r>
       <w:r>
         <w:rPr>
           <w:color w:val="0000FF"/>
         </w:rPr>
-        <w:t>this</w:t>
-      </w:r>
-      <w:r>
-        <w:t xml:space="preserve"> </w:t>
-      </w:r>
-      <w:r>
-        <w:rPr>
-          <w:color w:val="2B91AF"/>
-        </w:rPr>
-        <w:t>Mat</w:t>
-      </w:r>
-      <w:r>
-        <w:t xml:space="preserve"> </w:t>
+        <w:t>float</w:t>
+      </w:r>
+      <w:r>
+        <w:t xml:space="preserve">) </w:t>
       </w:r>
       <w:proofErr w:type="spellStart"/>
       <w:r>
-        <w:t>src</w:t>
+        <w:t>SaturatedPixels</w:t>
       </w:r>
       <w:proofErr w:type="spellEnd"/>
       <w:r>
-        <w:t>)</w:t>
-      </w:r>
-    </w:p>
-    <w:p>
-      <w:pPr>
-        <w:pStyle w:val="Listing"/>
-      </w:pPr>
-      <w:r>
-        <w:t>{</w:t>
-      </w:r>
-    </w:p>
-    <w:p>
-      <w:pPr>
-        <w:pStyle w:val="Listing"/>
-      </w:pPr>
-      <w:r>
-        <w:t xml:space="preserve">    </w:t>
+        <w:t>/</w:t>
       </w:r>
       <w:proofErr w:type="spellStart"/>
       <w:r>
-        <w:rPr>
-          <w:color w:val="0000FF"/>
-        </w:rPr>
-        <w:t>var</w:t>
+        <w:t>MaskPixels</w:t>
       </w:r>
       <w:proofErr w:type="spellEnd"/>
       <w:r>
-        <w:t xml:space="preserve"> mats = </w:t>
-      </w:r>
-      <w:proofErr w:type="spellStart"/>
-      <w:proofErr w:type="gramStart"/>
-      <w:r>
-        <w:t>src.Split</w:t>
-      </w:r>
-      <w:proofErr w:type="spellEnd"/>
-      <w:proofErr w:type="gramEnd"/>
-      <w:r>
-        <w:t>();</w:t>
-      </w:r>
-    </w:p>
-    <w:p>
-      <w:pPr>
-        <w:pStyle w:val="Listing"/>
-      </w:pPr>
-      <w:r>
-        <w:t xml:space="preserve">    </w:t>
-      </w:r>
-      <w:r>
-        <w:rPr>
-          <w:color w:val="0000FF"/>
-        </w:rPr>
-        <w:t>return</w:t>
-      </w:r>
-      <w:r>
-        <w:t xml:space="preserve"> mats[1</w:t>
-      </w:r>
-      <w:proofErr w:type="gramStart"/>
-      <w:r>
-        <w:t>].</w:t>
-      </w:r>
-      <w:proofErr w:type="spellStart"/>
-      <w:r>
-        <w:t>Mul</w:t>
-      </w:r>
-      <w:proofErr w:type="spellEnd"/>
-      <w:proofErr w:type="gramEnd"/>
-      <w:r>
-        <w:t>(mats[2], 1.0/255);</w:t>
-      </w:r>
-    </w:p>
-    <w:p>
-      <w:pPr>
-        <w:pStyle w:val="Listing"/>
-        <w:rPr>
-          <w:lang w:val="pl-PL"/>
-        </w:rPr>
-      </w:pPr>
-      <w:r>
-        <w:rPr>
-          <w:lang w:val="pl-PL"/>
-        </w:rPr>
-        <w:t>}</w:t>
+        <w:t>;</w:t>
       </w:r>
     </w:p>
     <w:p>
       <w:pPr>
         <w:pStyle w:val="Legenda"/>
       </w:pPr>
-      <w:bookmarkStart w:id="21" w:name="_Ref471393005"/>
-      <w:bookmarkStart w:id="22" w:name="_Toc471583717"/>
+      <w:bookmarkStart w:id="18" w:name="_Ref471393097"/>
+      <w:bookmarkStart w:id="19" w:name="_Toc471583719"/>
       <w:r>
         <w:t xml:space="preserve">Listing </w:t>
       </w:r>
@@ -4018,7 +3720,7 @@
         <w:rPr>
           <w:noProof/>
         </w:rPr>
-        <w:t>3</w:t>
+        <w:t>5</w:t>
       </w:r>
       <w:r>
         <w:rPr>
@@ -4026,535 +3728,25 @@
         </w:rPr>
         <w:fldChar w:fldCharType="end"/>
       </w:r>
-      <w:bookmarkEnd w:id="21"/>
-      <w:r>
-        <w:t xml:space="preserve"> </w:t>
-      </w:r>
-      <w:r>
-        <w:t>Skalowanie nasycenia z wartością koloru</w:t>
-      </w:r>
-      <w:bookmarkEnd w:id="22"/>
-    </w:p>
-    <w:p>
-      <w:pPr>
-        <w:pStyle w:val="Listing"/>
-      </w:pPr>
-      <w:r>
-        <w:rPr>
-          <w:color w:val="0000FF"/>
-        </w:rPr>
-        <w:t>public</w:t>
-      </w:r>
-      <w:r>
-        <w:t xml:space="preserve"> </w:t>
-      </w:r>
-      <w:r>
-        <w:rPr>
-          <w:color w:val="0000FF"/>
-        </w:rPr>
-        <w:t>static</w:t>
-      </w:r>
-      <w:r>
-        <w:t xml:space="preserve"> </w:t>
+      <w:bookmarkEnd w:id="18"/>
+      <w:r>
+        <w:t xml:space="preserve"> Obliczanie</w:t>
+      </w:r>
+      <w:r>
+        <w:t xml:space="preserve"> współczynnika nasyconych </w:t>
       </w:r>
       <w:proofErr w:type="spellStart"/>
       <w:r>
-        <w:rPr>
-          <w:color w:val="0000FF"/>
-        </w:rPr>
-        <w:t>int</w:t>
+        <w:t>pixeli</w:t>
       </w:r>
       <w:proofErr w:type="spellEnd"/>
       <w:r>
-        <w:t xml:space="preserve"> </w:t>
-      </w:r>
-      <w:proofErr w:type="spellStart"/>
-      <w:proofErr w:type="gramStart"/>
-      <w:r>
-        <w:t>CountMaskArea</w:t>
-      </w:r>
-      <w:proofErr w:type="spellEnd"/>
-      <w:r>
-        <w:t>(</w:t>
-      </w:r>
-      <w:proofErr w:type="gramEnd"/>
-      <w:r>
-        <w:rPr>
-          <w:color w:val="2B91AF"/>
-        </w:rPr>
-        <w:t>Contour</w:t>
-      </w:r>
-      <w:r>
-        <w:t xml:space="preserve"> contour, </w:t>
-      </w:r>
-      <w:r>
-        <w:rPr>
-          <w:color w:val="2B91AF"/>
-        </w:rPr>
-        <w:t>Mat</w:t>
-      </w:r>
-      <w:r>
-        <w:t xml:space="preserve"> </w:t>
-      </w:r>
-      <w:proofErr w:type="spellStart"/>
-      <w:r>
-        <w:t>src</w:t>
-      </w:r>
-      <w:proofErr w:type="spellEnd"/>
-      <w:r>
-        <w:t>)</w:t>
-      </w:r>
-    </w:p>
-    <w:p>
-      <w:pPr>
-        <w:pStyle w:val="Listing"/>
-      </w:pPr>
-      <w:r>
-        <w:t>{</w:t>
-      </w:r>
-    </w:p>
-    <w:p>
-      <w:pPr>
-        <w:pStyle w:val="Listing"/>
-      </w:pPr>
-      <w:r>
-        <w:t xml:space="preserve">    </w:t>
-      </w:r>
-      <w:proofErr w:type="spellStart"/>
-      <w:r>
-        <w:rPr>
-          <w:color w:val="0000FF"/>
-        </w:rPr>
-        <w:t>var</w:t>
-      </w:r>
-      <w:proofErr w:type="spellEnd"/>
-      <w:r>
-        <w:t xml:space="preserve"> </w:t>
-      </w:r>
-      <w:proofErr w:type="spellStart"/>
-      <w:r>
-        <w:t>rect</w:t>
-      </w:r>
-      <w:proofErr w:type="spellEnd"/>
-      <w:r>
-        <w:t xml:space="preserve"> = </w:t>
-      </w:r>
-      <w:proofErr w:type="spellStart"/>
-      <w:proofErr w:type="gramStart"/>
-      <w:r>
-        <w:t>GetContourRect</w:t>
-      </w:r>
-      <w:proofErr w:type="spellEnd"/>
-      <w:r>
-        <w:t>(</w:t>
-      </w:r>
-      <w:proofErr w:type="gramEnd"/>
-      <w:r>
-        <w:t xml:space="preserve">contour, </w:t>
-      </w:r>
-      <w:proofErr w:type="spellStart"/>
-      <w:r>
-        <w:t>src.Height</w:t>
-      </w:r>
-      <w:proofErr w:type="spellEnd"/>
-      <w:r>
-        <w:t xml:space="preserve">, </w:t>
-      </w:r>
-      <w:proofErr w:type="spellStart"/>
-      <w:r>
-        <w:t>src.Width</w:t>
-      </w:r>
-      <w:proofErr w:type="spellEnd"/>
-      <w:r>
-        <w:t>);</w:t>
-      </w:r>
-    </w:p>
-    <w:p>
-      <w:pPr>
-        <w:pStyle w:val="Listing"/>
-      </w:pPr>
-    </w:p>
-    <w:p>
-      <w:pPr>
-        <w:pStyle w:val="Listing"/>
-      </w:pPr>
-      <w:r>
-        <w:t xml:space="preserve">    </w:t>
-      </w:r>
-      <w:r>
-        <w:rPr>
-          <w:color w:val="0000FF"/>
-        </w:rPr>
-        <w:t>return</w:t>
-      </w:r>
-      <w:r>
-        <w:t xml:space="preserve"> </w:t>
-      </w:r>
-      <w:proofErr w:type="spellStart"/>
-      <w:proofErr w:type="gramStart"/>
-      <w:r>
-        <w:t>GetMask</w:t>
-      </w:r>
-      <w:proofErr w:type="spellEnd"/>
-      <w:r>
-        <w:t>(</w:t>
-      </w:r>
-      <w:proofErr w:type="gramEnd"/>
-      <w:r>
-        <w:t xml:space="preserve">contour, </w:t>
-      </w:r>
-      <w:proofErr w:type="spellStart"/>
-      <w:r>
-        <w:t>src.Size</w:t>
-      </w:r>
-      <w:proofErr w:type="spellEnd"/>
-      <w:r>
-        <w:t xml:space="preserve">(), color: </w:t>
-      </w:r>
-      <w:proofErr w:type="spellStart"/>
-      <w:r>
-        <w:rPr>
-          <w:color w:val="2B91AF"/>
-        </w:rPr>
-        <w:t>Scalar</w:t>
-      </w:r>
-      <w:r>
-        <w:t>.White</w:t>
-      </w:r>
-      <w:proofErr w:type="spellEnd"/>
-      <w:r>
-        <w:t xml:space="preserve">, background: </w:t>
-      </w:r>
-      <w:proofErr w:type="spellStart"/>
-      <w:r>
-        <w:rPr>
-          <w:color w:val="2B91AF"/>
-        </w:rPr>
-        <w:t>Scalar</w:t>
-      </w:r>
-      <w:r>
-        <w:t>.Black</w:t>
-      </w:r>
-      <w:proofErr w:type="spellEnd"/>
-      <w:r>
-        <w:t>)</w:t>
-      </w:r>
-    </w:p>
-    <w:p>
-      <w:pPr>
-        <w:pStyle w:val="Listing"/>
-      </w:pPr>
-      <w:r>
-        <w:t xml:space="preserve">        </w:t>
-      </w:r>
-      <w:proofErr w:type="gramStart"/>
-      <w:r>
-        <w:t>.Clone</w:t>
-      </w:r>
-      <w:proofErr w:type="gramEnd"/>
-      <w:r>
-        <w:t>(</w:t>
-      </w:r>
-      <w:proofErr w:type="spellStart"/>
-      <w:r>
-        <w:t>rect</w:t>
-      </w:r>
-      <w:proofErr w:type="spellEnd"/>
-      <w:r>
-        <w:t>)</w:t>
-      </w:r>
-    </w:p>
-    <w:p>
-      <w:pPr>
-        <w:pStyle w:val="Listing"/>
-      </w:pPr>
-      <w:r>
-        <w:t xml:space="preserve">        </w:t>
-      </w:r>
-      <w:proofErr w:type="gramStart"/>
-      <w:r>
-        <w:t>.</w:t>
-      </w:r>
-      <w:proofErr w:type="spellStart"/>
-      <w:r>
-        <w:t>CvtColor</w:t>
-      </w:r>
-      <w:proofErr w:type="spellEnd"/>
-      <w:proofErr w:type="gramEnd"/>
-      <w:r>
-        <w:t>(</w:t>
-      </w:r>
-      <w:r>
-        <w:rPr>
-          <w:color w:val="2B91AF"/>
-        </w:rPr>
-        <w:t>ColorConversionCodes</w:t>
-      </w:r>
-      <w:r>
-        <w:t>.BGR2GRAY)</w:t>
-      </w:r>
-    </w:p>
-    <w:p>
-      <w:pPr>
-        <w:pStyle w:val="Listing"/>
-      </w:pPr>
-      <w:r>
-        <w:t xml:space="preserve">        </w:t>
-      </w:r>
-      <w:proofErr w:type="gramStart"/>
-      <w:r>
-        <w:t>.Threshold</w:t>
-      </w:r>
-      <w:proofErr w:type="gramEnd"/>
-      <w:r>
-        <w:t xml:space="preserve">(200, 255, </w:t>
-      </w:r>
-      <w:proofErr w:type="spellStart"/>
-      <w:r>
-        <w:rPr>
-          <w:color w:val="2B91AF"/>
-        </w:rPr>
-        <w:t>ThresholdTypes</w:t>
-      </w:r>
-      <w:r>
-        <w:t>.Binary</w:t>
-      </w:r>
-      <w:proofErr w:type="spellEnd"/>
-      <w:r>
-        <w:t>)</w:t>
-      </w:r>
-    </w:p>
-    <w:p>
-      <w:pPr>
-        <w:pStyle w:val="Listing"/>
-      </w:pPr>
-      <w:r>
-        <w:lastRenderedPageBreak/>
-        <w:t xml:space="preserve">        </w:t>
-      </w:r>
-      <w:proofErr w:type="gramStart"/>
-      <w:r>
-        <w:t>.</w:t>
-      </w:r>
-      <w:proofErr w:type="spellStart"/>
-      <w:r>
-        <w:t>CountNonZero</w:t>
-      </w:r>
-      <w:proofErr w:type="spellEnd"/>
-      <w:proofErr w:type="gramEnd"/>
-      <w:r>
-        <w:t>();</w:t>
-      </w:r>
-    </w:p>
-    <w:p>
-      <w:pPr>
-        <w:pStyle w:val="Listing"/>
-      </w:pPr>
-      <w:r>
-        <w:t>}</w:t>
-      </w:r>
-    </w:p>
-    <w:p>
-      <w:pPr>
-        <w:pStyle w:val="Legenda"/>
-        <w:rPr>
-          <w:lang w:val="en-US"/>
-        </w:rPr>
-      </w:pPr>
-      <w:bookmarkStart w:id="23" w:name="_Ref471393007"/>
-      <w:bookmarkStart w:id="24" w:name="_Toc471583718"/>
-      <w:r>
-        <w:rPr>
-          <w:lang w:val="en-US"/>
-        </w:rPr>
-        <w:t xml:space="preserve">Listing </w:t>
-      </w:r>
-      <w:r>
-        <w:fldChar w:fldCharType="begin"/>
-      </w:r>
-      <w:r>
-        <w:rPr>
-          <w:lang w:val="en-US"/>
-        </w:rPr>
-        <w:instrText xml:space="preserve"> SEQ Listing \* ARABIC </w:instrText>
-      </w:r>
-      <w:r>
-        <w:fldChar w:fldCharType="separate"/>
-      </w:r>
-      <w:r>
-        <w:rPr>
-          <w:noProof/>
-          <w:lang w:val="en-US"/>
-        </w:rPr>
-        <w:t>4</w:t>
-      </w:r>
-      <w:r>
-        <w:fldChar w:fldCharType="end"/>
-      </w:r>
-      <w:bookmarkEnd w:id="23"/>
-      <w:r>
-        <w:rPr>
-          <w:lang w:val="en-US"/>
-        </w:rPr>
-        <w:t xml:space="preserve"> </w:t>
-      </w:r>
-      <w:proofErr w:type="spellStart"/>
-      <w:r>
-        <w:rPr>
-          <w:lang w:val="en-US"/>
-        </w:rPr>
-        <w:t>Obliczanie</w:t>
-      </w:r>
-      <w:proofErr w:type="spellEnd"/>
-      <w:r>
-        <w:rPr>
-          <w:lang w:val="en-US"/>
-        </w:rPr>
-        <w:t xml:space="preserve"> </w:t>
-      </w:r>
-      <w:proofErr w:type="spellStart"/>
-      <w:r>
-        <w:rPr>
-          <w:lang w:val="en-US"/>
-        </w:rPr>
-        <w:t>liczności</w:t>
-      </w:r>
-      <w:proofErr w:type="spellEnd"/>
-      <w:r>
-        <w:rPr>
-          <w:lang w:val="en-US"/>
-        </w:rPr>
-        <w:t xml:space="preserve"> </w:t>
-      </w:r>
-      <w:proofErr w:type="spellStart"/>
-      <w:r>
-        <w:rPr>
-          <w:lang w:val="en-US"/>
-        </w:rPr>
-        <w:t>pixeli</w:t>
-      </w:r>
-      <w:proofErr w:type="spellEnd"/>
-      <w:r>
-        <w:rPr>
-          <w:lang w:val="en-US"/>
-        </w:rPr>
-        <w:t xml:space="preserve"> w </w:t>
-      </w:r>
-      <w:proofErr w:type="spellStart"/>
-      <w:r>
-        <w:rPr>
-          <w:lang w:val="en-US"/>
-        </w:rPr>
-        <w:t>masce</w:t>
-      </w:r>
-      <w:bookmarkEnd w:id="24"/>
-      <w:proofErr w:type="spellEnd"/>
-    </w:p>
-    <w:p>
-      <w:pPr>
-        <w:pStyle w:val="Listing"/>
-      </w:pPr>
-      <w:r>
-        <w:rPr>
-          <w:color w:val="0000FF"/>
-        </w:rPr>
-        <w:t>public</w:t>
-      </w:r>
-      <w:r>
-        <w:t xml:space="preserve"> </w:t>
-      </w:r>
-      <w:r>
-        <w:rPr>
-          <w:color w:val="0000FF"/>
-        </w:rPr>
-        <w:t>float</w:t>
-      </w:r>
-      <w:r>
-        <w:t xml:space="preserve"> </w:t>
-      </w:r>
-      <w:proofErr w:type="spellStart"/>
-      <w:r>
-        <w:t>SaturatedPixelsRatio</w:t>
-      </w:r>
-      <w:proofErr w:type="spellEnd"/>
-      <w:r>
-        <w:t xml:space="preserve"> =&gt; (</w:t>
-      </w:r>
-      <w:r>
-        <w:rPr>
-          <w:color w:val="0000FF"/>
-        </w:rPr>
-        <w:t>float</w:t>
-      </w:r>
-      <w:r>
-        <w:t xml:space="preserve">) </w:t>
-      </w:r>
-      <w:proofErr w:type="spellStart"/>
-      <w:r>
-        <w:t>SaturatedPixels</w:t>
-      </w:r>
-      <w:proofErr w:type="spellEnd"/>
-      <w:r>
-        <w:t>/</w:t>
-      </w:r>
-      <w:proofErr w:type="spellStart"/>
-      <w:r>
-        <w:t>MaskPixels</w:t>
-      </w:r>
-      <w:proofErr w:type="spellEnd"/>
-      <w:r>
-        <w:t>;</w:t>
-      </w:r>
-    </w:p>
-    <w:p>
-      <w:pPr>
-        <w:pStyle w:val="Legenda"/>
-      </w:pPr>
-      <w:bookmarkStart w:id="25" w:name="_Ref471393097"/>
-      <w:bookmarkStart w:id="26" w:name="_Toc471583719"/>
-      <w:r>
-        <w:t xml:space="preserve">Listing </w:t>
-      </w:r>
-      <w:r>
-        <w:fldChar w:fldCharType="begin"/>
-      </w:r>
-      <w:r>
-        <w:instrText xml:space="preserve"> SEQ Listing \* ARABIC </w:instrText>
-      </w:r>
-      <w:r>
-        <w:fldChar w:fldCharType="separate"/>
-      </w:r>
-      <w:r>
-        <w:rPr>
-          <w:noProof/>
-        </w:rPr>
-        <w:t>5</w:t>
-      </w:r>
-      <w:r>
-        <w:rPr>
-          <w:noProof/>
-        </w:rPr>
-        <w:fldChar w:fldCharType="end"/>
-      </w:r>
-      <w:bookmarkEnd w:id="25"/>
-      <w:r>
-        <w:t xml:space="preserve"> Obliczanie</w:t>
-      </w:r>
-      <w:r>
-        <w:t xml:space="preserve"> współczynnika nasyconych </w:t>
-      </w:r>
-      <w:proofErr w:type="spellStart"/>
-      <w:r>
-        <w:t>pixeli</w:t>
-      </w:r>
-      <w:proofErr w:type="spellEnd"/>
-      <w:r>
         <w:t xml:space="preserve"> względem </w:t>
       </w:r>
       <w:r>
         <w:t>obszaru</w:t>
       </w:r>
-      <w:bookmarkEnd w:id="26"/>
+      <w:bookmarkEnd w:id="19"/>
     </w:p>
     <w:p>
       <w:r>
@@ -4587,16 +3779,16 @@
       <w:r>
         <w:t xml:space="preserve">walidacji sprawdzianem krzyżowym i </w:t>
       </w:r>
-      <w:commentRangeStart w:id="27"/>
+      <w:commentRangeStart w:id="20"/>
       <w:r>
         <w:t>[n-1]</w:t>
       </w:r>
-      <w:commentRangeEnd w:id="27"/>
+      <w:commentRangeEnd w:id="20"/>
       <w:r>
         <w:rPr>
           <w:rStyle w:val="Odwoaniedokomentarza"/>
         </w:rPr>
-        <w:commentReference w:id="27"/>
+        <w:commentReference w:id="20"/>
       </w:r>
     </w:p>
     <w:p>
@@ -4655,8 +3847,8 @@
                                 <w:szCs w:val="24"/>
                               </w:rPr>
                             </w:pPr>
-                            <w:bookmarkStart w:id="28" w:name="_Ref471393190"/>
-                            <w:bookmarkStart w:id="29" w:name="_Toc471583709"/>
+                            <w:bookmarkStart w:id="21" w:name="_Ref471393190"/>
+                            <w:bookmarkStart w:id="22" w:name="_Toc471583709"/>
                             <w:r>
                               <w:t xml:space="preserve">Rysunek </w:t>
                             </w:r>
@@ -4681,7 +3873,7 @@
                               </w:rPr>
                               <w:fldChar w:fldCharType="end"/>
                             </w:r>
-                            <w:bookmarkEnd w:id="28"/>
+                            <w:bookmarkEnd w:id="21"/>
                             <w:r>
                               <w:t xml:space="preserve"> </w:t>
                             </w:r>
@@ -4696,7 +3888,7 @@
                             <w:r>
                               <w:t xml:space="preserve"> nasyconych</w:t>
                             </w:r>
-                            <w:bookmarkEnd w:id="29"/>
+                            <w:bookmarkEnd w:id="22"/>
                           </w:p>
                         </w:txbxContent>
                       </wps:txbx>
@@ -4730,8 +3922,8 @@
                           <w:szCs w:val="24"/>
                         </w:rPr>
                       </w:pPr>
-                      <w:bookmarkStart w:id="30" w:name="_Ref471393190"/>
-                      <w:bookmarkStart w:id="31" w:name="_Toc471583709"/>
+                      <w:bookmarkStart w:id="23" w:name="_Ref471393190"/>
+                      <w:bookmarkStart w:id="24" w:name="_Toc471583709"/>
                       <w:r>
                         <w:t xml:space="preserve">Rysunek </w:t>
                       </w:r>
@@ -4756,7 +3948,7 @@
                         </w:rPr>
                         <w:fldChar w:fldCharType="end"/>
                       </w:r>
-                      <w:bookmarkEnd w:id="30"/>
+                      <w:bookmarkEnd w:id="23"/>
                       <w:r>
                         <w:t xml:space="preserve"> </w:t>
                       </w:r>
@@ -4771,7 +3963,7 @@
                       <w:r>
                         <w:t xml:space="preserve"> nasyconych</w:t>
                       </w:r>
-                      <w:bookmarkEnd w:id="31"/>
+                      <w:bookmarkEnd w:id="24"/>
                     </w:p>
                   </w:txbxContent>
                 </v:textbox>
@@ -4801,7 +3993,7 @@
                     <pic:cNvPicPr/>
                   </pic:nvPicPr>
                   <pic:blipFill>
-                    <a:blip r:embed="rId9">
+                    <a:blip r:embed="rId8">
                       <a:extLst>
                         <a:ext uri="{28A0092B-C50C-407E-A947-70E740481C1C}">
                           <a14:useLocalDpi xmlns:a14="http://schemas.microsoft.com/office/drawing/2010/main" val="0"/>
@@ -4988,7 +4180,7 @@
       <w:r>
         <w:t xml:space="preserve"> bezparametrowej</w:t>
       </w:r>
-      <w:commentRangeStart w:id="32"/>
+      <w:commentRangeStart w:id="25"/>
       <w:r>
         <w:t xml:space="preserve"> implementacji metody </w:t>
       </w:r>
@@ -4999,13 +4191,13 @@
         </w:rPr>
         <w:t>Cannego</w:t>
       </w:r>
-      <w:commentRangeEnd w:id="32"/>
+      <w:commentRangeEnd w:id="25"/>
       <w:proofErr w:type="spellEnd"/>
       <w:r>
         <w:rPr>
           <w:rStyle w:val="Odwoaniedokomentarza"/>
         </w:rPr>
-        <w:commentReference w:id="32"/>
+        <w:commentReference w:id="25"/>
       </w:r>
       <w:r>
         <w:t>, która automatycznie dobiera progi, na podstawie średniej wartości koloru, dla obrazu w skali szarości</w:t>
@@ -5049,6 +4241,7 @@
         <w:rPr>
           <w:color w:val="0000FF"/>
         </w:rPr>
+        <w:lastRenderedPageBreak/>
         <w:t>public</w:t>
       </w:r>
       <w:r>
@@ -5124,7 +4317,6 @@
         <w:pStyle w:val="Listing"/>
       </w:pPr>
       <w:r>
-        <w:lastRenderedPageBreak/>
         <w:t xml:space="preserve">    </w:t>
       </w:r>
       <w:proofErr w:type="spellStart"/>
@@ -5467,8 +4659,8 @@
       <w:pPr>
         <w:pStyle w:val="Legenda"/>
       </w:pPr>
-      <w:bookmarkStart w:id="33" w:name="_Ref471393256"/>
-      <w:bookmarkStart w:id="34" w:name="_Toc471583720"/>
+      <w:bookmarkStart w:id="26" w:name="_Ref471393256"/>
+      <w:bookmarkStart w:id="27" w:name="_Toc471583720"/>
       <w:r>
         <w:t xml:space="preserve">Listing </w:t>
       </w:r>
@@ -5490,7 +4682,7 @@
       <w:r>
         <w:fldChar w:fldCharType="end"/>
       </w:r>
-      <w:bookmarkEnd w:id="33"/>
+      <w:bookmarkEnd w:id="26"/>
       <w:r>
         <w:t xml:space="preserve"> </w:t>
       </w:r>
@@ -5505,7 +4697,7 @@
       <w:r>
         <w:t xml:space="preserve"> z krawędziami</w:t>
       </w:r>
-      <w:bookmarkEnd w:id="34"/>
+      <w:bookmarkEnd w:id="27"/>
     </w:p>
     <w:p>
       <w:pPr>
@@ -5567,8 +4759,8 @@
       <w:pPr>
         <w:pStyle w:val="Legenda"/>
       </w:pPr>
-      <w:bookmarkStart w:id="35" w:name="_Ref471393259"/>
-      <w:bookmarkStart w:id="36" w:name="_Toc471583721"/>
+      <w:bookmarkStart w:id="28" w:name="_Ref471393259"/>
+      <w:bookmarkStart w:id="29" w:name="_Toc471583721"/>
       <w:r>
         <w:t xml:space="preserve">Listing </w:t>
       </w:r>
@@ -5593,7 +4785,7 @@
         </w:rPr>
         <w:fldChar w:fldCharType="end"/>
       </w:r>
-      <w:bookmarkEnd w:id="35"/>
+      <w:bookmarkEnd w:id="28"/>
       <w:r>
         <w:t xml:space="preserve"> Obliczanie stosunku </w:t>
       </w:r>
@@ -5605,7 +4797,7 @@
       <w:r>
         <w:t xml:space="preserve"> z krawędziami do całego obszaru</w:t>
       </w:r>
-      <w:bookmarkEnd w:id="36"/>
+      <w:bookmarkEnd w:id="29"/>
     </w:p>
     <w:p>
       <w:pPr>
@@ -5995,8 +5187,8 @@
           <w:szCs w:val="24"/>
         </w:rPr>
       </w:pPr>
-      <w:bookmarkStart w:id="37" w:name="_Ref471393372"/>
-      <w:bookmarkStart w:id="38" w:name="_Toc471583722"/>
+      <w:bookmarkStart w:id="30" w:name="_Ref471393372"/>
+      <w:bookmarkStart w:id="31" w:name="_Toc471583722"/>
       <w:r>
         <w:t xml:space="preserve">Listing </w:t>
       </w:r>
@@ -6021,7 +5213,7 @@
         </w:rPr>
         <w:fldChar w:fldCharType="end"/>
       </w:r>
-      <w:bookmarkEnd w:id="37"/>
+      <w:bookmarkEnd w:id="30"/>
       <w:r>
         <w:t xml:space="preserve"> Bezparametrowa detekcja krawędzi </w:t>
       </w:r>
@@ -6029,7 +5221,7 @@
       <w:r>
         <w:t>Cannego</w:t>
       </w:r>
-      <w:bookmarkEnd w:id="38"/>
+      <w:bookmarkEnd w:id="31"/>
       <w:proofErr w:type="spellEnd"/>
     </w:p>
     <w:p>
@@ -6072,6 +5264,7 @@
         <w:rPr>
           <w:noProof/>
         </w:rPr>
+        <w:lastRenderedPageBreak/>
         <w:drawing>
           <wp:inline distT="0" distB="0" distL="0" distR="0" wp14:anchorId="41A58A10" wp14:editId="0278BBA1">
             <wp:extent cx="5579745" cy="2917825"/>
@@ -6088,7 +5281,7 @@
                     <pic:cNvPicPr/>
                   </pic:nvPicPr>
                   <pic:blipFill>
-                    <a:blip r:embed="rId10">
+                    <a:blip r:embed="rId9">
                       <a:extLst>
                         <a:ext uri="{28A0092B-C50C-407E-A947-70E740481C1C}">
                           <a14:useLocalDpi xmlns:a14="http://schemas.microsoft.com/office/drawing/2010/main" val="0"/>
@@ -6119,8 +5312,8 @@
       <w:pPr>
         <w:pStyle w:val="Legenda"/>
       </w:pPr>
-      <w:bookmarkStart w:id="39" w:name="_Ref471393402"/>
-      <w:bookmarkStart w:id="40" w:name="_Toc471583710"/>
+      <w:bookmarkStart w:id="32" w:name="_Ref471393402"/>
+      <w:bookmarkStart w:id="33" w:name="_Toc471583710"/>
       <w:r>
         <w:t xml:space="preserve">Rysunek </w:t>
       </w:r>
@@ -6145,7 +5338,7 @@
         </w:rPr>
         <w:fldChar w:fldCharType="end"/>
       </w:r>
-      <w:bookmarkEnd w:id="39"/>
+      <w:bookmarkEnd w:id="32"/>
       <w:r>
         <w:t xml:space="preserve"> Wyniki sprawdzianu walidacji dla cech </w:t>
       </w:r>
@@ -6161,12 +5354,11 @@
       <w:r>
         <w:t>EdgePixelsRatio</w:t>
       </w:r>
-      <w:bookmarkEnd w:id="40"/>
+      <w:bookmarkEnd w:id="33"/>
       <w:proofErr w:type="spellEnd"/>
     </w:p>
     <w:p>
       <w:r>
-        <w:lastRenderedPageBreak/>
         <w:t>Kolejne badane cechy to</w:t>
       </w:r>
       <w:r>
@@ -6233,7 +5425,7 @@
                     <pic:cNvPicPr/>
                   </pic:nvPicPr>
                   <pic:blipFill>
-                    <a:blip r:embed="rId11">
+                    <a:blip r:embed="rId10">
                       <a:extLst>
                         <a:ext uri="{28A0092B-C50C-407E-A947-70E740481C1C}">
                           <a14:useLocalDpi xmlns:a14="http://schemas.microsoft.com/office/drawing/2010/main" val="0"/>
@@ -6264,7 +5456,7 @@
       <w:pPr>
         <w:pStyle w:val="Legenda"/>
       </w:pPr>
-      <w:bookmarkStart w:id="41" w:name="_Toc471583711"/>
+      <w:bookmarkStart w:id="34" w:name="_Toc471583711"/>
       <w:r>
         <w:t xml:space="preserve">Rysunek </w:t>
       </w:r>
@@ -6292,7 +5484,7 @@
       <w:r>
         <w:t xml:space="preserve"> Porównanie histogramów skali szarości dla pustego miejsca parkingowego, miejsca zajętego przez samochód kolorowy i czarny</w:t>
       </w:r>
-      <w:bookmarkEnd w:id="41"/>
+      <w:bookmarkEnd w:id="34"/>
     </w:p>
     <w:p>
       <w:pPr>
@@ -6302,6 +5494,7 @@
         <w:rPr>
           <w:color w:val="0000FF"/>
         </w:rPr>
+        <w:lastRenderedPageBreak/>
         <w:t>public</w:t>
       </w:r>
       <w:r>
@@ -6934,7 +6127,6 @@
         <w:pStyle w:val="Listing"/>
       </w:pPr>
       <w:r>
-        <w:lastRenderedPageBreak/>
         <w:t xml:space="preserve">        </w:t>
       </w:r>
       <w:r>
@@ -7045,7 +6237,7 @@
       <w:pPr>
         <w:pStyle w:val="Legenda"/>
       </w:pPr>
-      <w:bookmarkStart w:id="42" w:name="_Toc471583723"/>
+      <w:bookmarkStart w:id="35" w:name="_Toc471583723"/>
       <w:r>
         <w:t xml:space="preserve">Listing </w:t>
       </w:r>
@@ -7076,7 +6268,7 @@
       <w:r>
         <w:t>Obliczanie statystyk średniej i odchylenia standardowego dla saturacji i wartości</w:t>
       </w:r>
-      <w:bookmarkEnd w:id="42"/>
+      <w:bookmarkEnd w:id="35"/>
     </w:p>
     <w:p/>
     <w:p>
@@ -7103,7 +6295,7 @@
                     <pic:cNvPicPr/>
                   </pic:nvPicPr>
                   <pic:blipFill>
-                    <a:blip r:embed="rId12">
+                    <a:blip r:embed="rId11">
                       <a:extLst>
                         <a:ext uri="{28A0092B-C50C-407E-A947-70E740481C1C}">
                           <a14:useLocalDpi xmlns:a14="http://schemas.microsoft.com/office/drawing/2010/main" val="0"/>
@@ -7134,8 +6326,8 @@
       <w:pPr>
         <w:pStyle w:val="Legenda"/>
       </w:pPr>
-      <w:bookmarkStart w:id="43" w:name="_Ref471393629"/>
-      <w:bookmarkStart w:id="44" w:name="_Toc471583712"/>
+      <w:bookmarkStart w:id="36" w:name="_Ref471393629"/>
+      <w:bookmarkStart w:id="37" w:name="_Toc471583712"/>
       <w:r>
         <w:t xml:space="preserve">Rysunek </w:t>
       </w:r>
@@ -7160,7 +6352,7 @@
         </w:rPr>
         <w:fldChar w:fldCharType="end"/>
       </w:r>
-      <w:bookmarkEnd w:id="43"/>
+      <w:bookmarkEnd w:id="36"/>
       <w:r>
         <w:t xml:space="preserve"> </w:t>
       </w:r>
@@ -7201,7 +6393,7 @@
       <w:r>
         <w:t>ValueStddev</w:t>
       </w:r>
-      <w:bookmarkEnd w:id="44"/>
+      <w:bookmarkEnd w:id="37"/>
       <w:proofErr w:type="spellEnd"/>
     </w:p>
     <w:p>
@@ -7244,6 +6436,7 @@
     </w:p>
     <w:p>
       <w:r>
+        <w:lastRenderedPageBreak/>
         <w:t xml:space="preserve">Kolejnymi </w:t>
       </w:r>
       <w:r>
@@ -7306,7 +6499,6 @@
         <w:rPr>
           <w:noProof/>
         </w:rPr>
-        <w:lastRenderedPageBreak/>
         <w:drawing>
           <wp:inline distT="0" distB="0" distL="0" distR="0" wp14:anchorId="32FC7541" wp14:editId="47DBD851">
             <wp:extent cx="5579745" cy="3366770"/>
@@ -7323,7 +6515,7 @@
                     <pic:cNvPicPr/>
                   </pic:nvPicPr>
                   <pic:blipFill>
-                    <a:blip r:embed="rId13">
+                    <a:blip r:embed="rId12">
                       <a:extLst>
                         <a:ext uri="{28A0092B-C50C-407E-A947-70E740481C1C}">
                           <a14:useLocalDpi xmlns:a14="http://schemas.microsoft.com/office/drawing/2010/main" val="0"/>
@@ -7354,8 +6546,8 @@
       <w:pPr>
         <w:pStyle w:val="Legenda"/>
       </w:pPr>
-      <w:bookmarkStart w:id="45" w:name="_Ref471395692"/>
-      <w:bookmarkStart w:id="46" w:name="_Toc471583713"/>
+      <w:bookmarkStart w:id="38" w:name="_Ref471395692"/>
+      <w:bookmarkStart w:id="39" w:name="_Toc471583713"/>
       <w:r>
         <w:t xml:space="preserve">Rysunek </w:t>
       </w:r>
@@ -7380,7 +6572,7 @@
         </w:rPr>
         <w:fldChar w:fldCharType="end"/>
       </w:r>
-      <w:bookmarkEnd w:id="45"/>
+      <w:bookmarkEnd w:id="38"/>
       <w:r>
         <w:t xml:space="preserve"> </w:t>
       </w:r>
@@ -7393,7 +6585,7 @@
       <w:r>
         <w:t xml:space="preserve"> dla pustego miejsca parkingowego, miejsca zajętego przez samochód kolorowy i czarny</w:t>
       </w:r>
-      <w:bookmarkEnd w:id="46"/>
+      <w:bookmarkEnd w:id="39"/>
     </w:p>
     <w:p>
       <w:pPr>
@@ -7419,7 +6611,7 @@
                     <pic:cNvPicPr/>
                   </pic:nvPicPr>
                   <pic:blipFill>
-                    <a:blip r:embed="rId14">
+                    <a:blip r:embed="rId13">
                       <a:extLst>
                         <a:ext uri="{28A0092B-C50C-407E-A947-70E740481C1C}">
                           <a14:useLocalDpi xmlns:a14="http://schemas.microsoft.com/office/drawing/2010/main" val="0"/>
@@ -7450,8 +6642,8 @@
       <w:pPr>
         <w:pStyle w:val="Legenda"/>
       </w:pPr>
-      <w:bookmarkStart w:id="47" w:name="_Ref471395807"/>
-      <w:bookmarkStart w:id="48" w:name="_Toc471583714"/>
+      <w:bookmarkStart w:id="40" w:name="_Ref471395807"/>
+      <w:bookmarkStart w:id="41" w:name="_Toc471583714"/>
       <w:r>
         <w:t xml:space="preserve">Rysunek </w:t>
       </w:r>
@@ -7476,7 +6668,7 @@
         </w:rPr>
         <w:fldChar w:fldCharType="end"/>
       </w:r>
-      <w:bookmarkEnd w:id="47"/>
+      <w:bookmarkEnd w:id="40"/>
       <w:r>
         <w:t xml:space="preserve"> Wyniki sprawdzianu klasyfikacji z cechami </w:t>
       </w:r>
@@ -7524,11 +6716,12 @@
       <w:r>
         <w:t>SaturationStdDev</w:t>
       </w:r>
-      <w:bookmarkEnd w:id="48"/>
+      <w:bookmarkEnd w:id="41"/>
       <w:proofErr w:type="spellEnd"/>
     </w:p>
     <w:p>
       <w:r>
+        <w:lastRenderedPageBreak/>
         <w:fldChar w:fldCharType="begin"/>
       </w:r>
       <w:r>
@@ -7595,7 +6788,6 @@
               <w:rPr>
                 <w:sz w:val="22"/>
               </w:rPr>
-              <w:lastRenderedPageBreak/>
               <w:t>Współczynnik krawędzi</w:t>
             </w:r>
           </w:p>
@@ -7625,7 +6817,7 @@
                   <wp:cNvGraphicFramePr/>
                   <a:graphic xmlns:a="http://schemas.openxmlformats.org/drawingml/2006/main">
                     <a:graphicData uri="http://schemas.openxmlformats.org/drawingml/2006/chart">
-                      <c:chart xmlns:c="http://schemas.openxmlformats.org/drawingml/2006/chart" xmlns:r="http://schemas.openxmlformats.org/officeDocument/2006/relationships" r:id="rId15"/>
+                      <c:chart xmlns:c="http://schemas.openxmlformats.org/drawingml/2006/chart" xmlns:r="http://schemas.openxmlformats.org/officeDocument/2006/relationships" r:id="rId14"/>
                     </a:graphicData>
                   </a:graphic>
                   <wp14:sizeRelH relativeFrom="margin">
@@ -7664,7 +6856,7 @@
                   <wp:cNvGraphicFramePr/>
                   <a:graphic xmlns:a="http://schemas.openxmlformats.org/drawingml/2006/main">
                     <a:graphicData uri="http://schemas.openxmlformats.org/drawingml/2006/chart">
-                      <c:chart xmlns:c="http://schemas.openxmlformats.org/drawingml/2006/chart" xmlns:r="http://schemas.openxmlformats.org/officeDocument/2006/relationships" r:id="rId16"/>
+                      <c:chart xmlns:c="http://schemas.openxmlformats.org/drawingml/2006/chart" xmlns:r="http://schemas.openxmlformats.org/officeDocument/2006/relationships" r:id="rId15"/>
                     </a:graphicData>
                   </a:graphic>
                   <wp14:sizeRelH relativeFrom="margin">
@@ -7703,7 +6895,7 @@
                   <wp:cNvGraphicFramePr/>
                   <a:graphic xmlns:a="http://schemas.openxmlformats.org/drawingml/2006/main">
                     <a:graphicData uri="http://schemas.openxmlformats.org/drawingml/2006/chart">
-                      <c:chart xmlns:c="http://schemas.openxmlformats.org/drawingml/2006/chart" xmlns:r="http://schemas.openxmlformats.org/officeDocument/2006/relationships" r:id="rId17"/>
+                      <c:chart xmlns:c="http://schemas.openxmlformats.org/drawingml/2006/chart" xmlns:r="http://schemas.openxmlformats.org/officeDocument/2006/relationships" r:id="rId16"/>
                     </a:graphicData>
                   </a:graphic>
                   <wp14:sizeRelH relativeFrom="margin">
@@ -7742,7 +6934,7 @@
                   <wp:cNvGraphicFramePr/>
                   <a:graphic xmlns:a="http://schemas.openxmlformats.org/drawingml/2006/main">
                     <a:graphicData uri="http://schemas.openxmlformats.org/drawingml/2006/chart">
-                      <c:chart xmlns:c="http://schemas.openxmlformats.org/drawingml/2006/chart" xmlns:r="http://schemas.openxmlformats.org/officeDocument/2006/relationships" r:id="rId18"/>
+                      <c:chart xmlns:c="http://schemas.openxmlformats.org/drawingml/2006/chart" xmlns:r="http://schemas.openxmlformats.org/officeDocument/2006/relationships" r:id="rId17"/>
                     </a:graphicData>
                   </a:graphic>
                   <wp14:sizeRelH relativeFrom="margin">
@@ -7781,7 +6973,7 @@
                   <wp:cNvGraphicFramePr/>
                   <a:graphic xmlns:a="http://schemas.openxmlformats.org/drawingml/2006/main">
                     <a:graphicData uri="http://schemas.openxmlformats.org/drawingml/2006/chart">
-                      <c:chart xmlns:c="http://schemas.openxmlformats.org/drawingml/2006/chart" xmlns:r="http://schemas.openxmlformats.org/officeDocument/2006/relationships" r:id="rId19"/>
+                      <c:chart xmlns:c="http://schemas.openxmlformats.org/drawingml/2006/chart" xmlns:r="http://schemas.openxmlformats.org/officeDocument/2006/relationships" r:id="rId18"/>
                     </a:graphicData>
                   </a:graphic>
                   <wp14:sizeRelH relativeFrom="margin">
@@ -7852,7 +7044,7 @@
                   <wp:cNvGraphicFramePr/>
                   <a:graphic xmlns:a="http://schemas.openxmlformats.org/drawingml/2006/main">
                     <a:graphicData uri="http://schemas.openxmlformats.org/drawingml/2006/chart">
-                      <c:chart xmlns:c="http://schemas.openxmlformats.org/drawingml/2006/chart" xmlns:r="http://schemas.openxmlformats.org/officeDocument/2006/relationships" r:id="rId20"/>
+                      <c:chart xmlns:c="http://schemas.openxmlformats.org/drawingml/2006/chart" xmlns:r="http://schemas.openxmlformats.org/officeDocument/2006/relationships" r:id="rId19"/>
                     </a:graphicData>
                   </a:graphic>
                   <wp14:sizeRelH relativeFrom="margin">
@@ -7891,7 +7083,7 @@
                   <wp:cNvGraphicFramePr/>
                   <a:graphic xmlns:a="http://schemas.openxmlformats.org/drawingml/2006/main">
                     <a:graphicData uri="http://schemas.openxmlformats.org/drawingml/2006/chart">
-                      <c:chart xmlns:c="http://schemas.openxmlformats.org/drawingml/2006/chart" xmlns:r="http://schemas.openxmlformats.org/officeDocument/2006/relationships" r:id="rId21"/>
+                      <c:chart xmlns:c="http://schemas.openxmlformats.org/drawingml/2006/chart" xmlns:r="http://schemas.openxmlformats.org/officeDocument/2006/relationships" r:id="rId20"/>
                     </a:graphicData>
                   </a:graphic>
                   <wp14:sizeRelH relativeFrom="margin">
@@ -7930,7 +7122,7 @@
                   <wp:cNvGraphicFramePr/>
                   <a:graphic xmlns:a="http://schemas.openxmlformats.org/drawingml/2006/main">
                     <a:graphicData uri="http://schemas.openxmlformats.org/drawingml/2006/chart">
-                      <c:chart xmlns:c="http://schemas.openxmlformats.org/drawingml/2006/chart" xmlns:r="http://schemas.openxmlformats.org/officeDocument/2006/relationships" r:id="rId22"/>
+                      <c:chart xmlns:c="http://schemas.openxmlformats.org/drawingml/2006/chart" xmlns:r="http://schemas.openxmlformats.org/officeDocument/2006/relationships" r:id="rId21"/>
                     </a:graphicData>
                   </a:graphic>
                   <wp14:sizeRelH relativeFrom="margin">
@@ -7969,7 +7161,7 @@
                   <wp:cNvGraphicFramePr/>
                   <a:graphic xmlns:a="http://schemas.openxmlformats.org/drawingml/2006/main">
                     <a:graphicData uri="http://schemas.openxmlformats.org/drawingml/2006/chart">
-                      <c:chart xmlns:c="http://schemas.openxmlformats.org/drawingml/2006/chart" xmlns:r="http://schemas.openxmlformats.org/officeDocument/2006/relationships" r:id="rId23"/>
+                      <c:chart xmlns:c="http://schemas.openxmlformats.org/drawingml/2006/chart" xmlns:r="http://schemas.openxmlformats.org/officeDocument/2006/relationships" r:id="rId22"/>
                     </a:graphicData>
                   </a:graphic>
                   <wp14:sizeRelH relativeFrom="margin">
@@ -8052,7 +7244,7 @@
                   <wp:cNvGraphicFramePr/>
                   <a:graphic xmlns:a="http://schemas.openxmlformats.org/drawingml/2006/main">
                     <a:graphicData uri="http://schemas.openxmlformats.org/drawingml/2006/chart">
-                      <c:chart xmlns:c="http://schemas.openxmlformats.org/drawingml/2006/chart" xmlns:r="http://schemas.openxmlformats.org/officeDocument/2006/relationships" r:id="rId24"/>
+                      <c:chart xmlns:c="http://schemas.openxmlformats.org/drawingml/2006/chart" xmlns:r="http://schemas.openxmlformats.org/officeDocument/2006/relationships" r:id="rId23"/>
                     </a:graphicData>
                   </a:graphic>
                   <wp14:sizeRelH relativeFrom="margin">
@@ -8091,7 +7283,7 @@
                   <wp:cNvGraphicFramePr/>
                   <a:graphic xmlns:a="http://schemas.openxmlformats.org/drawingml/2006/main">
                     <a:graphicData uri="http://schemas.openxmlformats.org/drawingml/2006/chart">
-                      <c:chart xmlns:c="http://schemas.openxmlformats.org/drawingml/2006/chart" xmlns:r="http://schemas.openxmlformats.org/officeDocument/2006/relationships" r:id="rId25"/>
+                      <c:chart xmlns:c="http://schemas.openxmlformats.org/drawingml/2006/chart" xmlns:r="http://schemas.openxmlformats.org/officeDocument/2006/relationships" r:id="rId24"/>
                     </a:graphicData>
                   </a:graphic>
                   <wp14:sizeRelH relativeFrom="margin">
@@ -8192,7 +7384,7 @@
                   <wp:cNvGraphicFramePr/>
                   <a:graphic xmlns:a="http://schemas.openxmlformats.org/drawingml/2006/main">
                     <a:graphicData uri="http://schemas.openxmlformats.org/drawingml/2006/chart">
-                      <c:chart xmlns:c="http://schemas.openxmlformats.org/drawingml/2006/chart" xmlns:r="http://schemas.openxmlformats.org/officeDocument/2006/relationships" r:id="rId26"/>
+                      <c:chart xmlns:c="http://schemas.openxmlformats.org/drawingml/2006/chart" xmlns:r="http://schemas.openxmlformats.org/officeDocument/2006/relationships" r:id="rId25"/>
                     </a:graphicData>
                   </a:graphic>
                   <wp14:sizeRelH relativeFrom="margin">
@@ -8231,7 +7423,7 @@
                   <wp:cNvGraphicFramePr/>
                   <a:graphic xmlns:a="http://schemas.openxmlformats.org/drawingml/2006/main">
                     <a:graphicData uri="http://schemas.openxmlformats.org/drawingml/2006/chart">
-                      <c:chart xmlns:c="http://schemas.openxmlformats.org/drawingml/2006/chart" xmlns:r="http://schemas.openxmlformats.org/officeDocument/2006/relationships" r:id="rId27"/>
+                      <c:chart xmlns:c="http://schemas.openxmlformats.org/drawingml/2006/chart" xmlns:r="http://schemas.openxmlformats.org/officeDocument/2006/relationships" r:id="rId26"/>
                     </a:graphicData>
                   </a:graphic>
                   <wp14:sizeRelH relativeFrom="margin">
@@ -8263,7 +7455,7 @@
                   <wp:cNvGraphicFramePr/>
                   <a:graphic xmlns:a="http://schemas.openxmlformats.org/drawingml/2006/main">
                     <a:graphicData uri="http://schemas.openxmlformats.org/drawingml/2006/chart">
-                      <c:chart xmlns:c="http://schemas.openxmlformats.org/drawingml/2006/chart" xmlns:r="http://schemas.openxmlformats.org/officeDocument/2006/relationships" r:id="rId28"/>
+                      <c:chart xmlns:c="http://schemas.openxmlformats.org/drawingml/2006/chart" xmlns:r="http://schemas.openxmlformats.org/officeDocument/2006/relationships" r:id="rId27"/>
                     </a:graphicData>
                   </a:graphic>
                   <wp14:sizeRelH relativeFrom="margin">
@@ -8373,7 +7565,7 @@
                   <wp:cNvGraphicFramePr/>
                   <a:graphic xmlns:a="http://schemas.openxmlformats.org/drawingml/2006/main">
                     <a:graphicData uri="http://schemas.openxmlformats.org/drawingml/2006/chart">
-                      <c:chart xmlns:c="http://schemas.openxmlformats.org/drawingml/2006/chart" xmlns:r="http://schemas.openxmlformats.org/officeDocument/2006/relationships" r:id="rId29"/>
+                      <c:chart xmlns:c="http://schemas.openxmlformats.org/drawingml/2006/chart" xmlns:r="http://schemas.openxmlformats.org/officeDocument/2006/relationships" r:id="rId28"/>
                     </a:graphicData>
                   </a:graphic>
                   <wp14:sizeRelH relativeFrom="margin">
@@ -8481,7 +7673,735 @@
         </w:tc>
       </w:tr>
     </w:tbl>
+    <w:p>
+      <w:pPr>
+        <w:pStyle w:val="Nagwek2"/>
+        <w:numPr>
+          <w:ilvl w:val="1"/>
+          <w:numId w:val="3"/>
+        </w:numPr>
+      </w:pPr>
+      <w:bookmarkStart w:id="42" w:name="_Toc471583702"/>
+      <w:bookmarkStart w:id="43" w:name="_GoBack"/>
+      <w:bookmarkEnd w:id="43"/>
+      <w:r>
+        <w:t>Klasyfikator</w:t>
+      </w:r>
+      <w:bookmarkEnd w:id="42"/>
+    </w:p>
+    <w:p>
+      <w:r>
+        <w:t>SVM</w:t>
+      </w:r>
+      <w:r>
+        <w:t xml:space="preserve"> (z </w:t>
+      </w:r>
+      <w:r>
+        <w:t>ang.</w:t>
+      </w:r>
+      <w:r>
+        <w:t xml:space="preserve"> </w:t>
+      </w:r>
+      <w:proofErr w:type="spellStart"/>
+      <w:r>
+        <w:t>support</w:t>
+      </w:r>
+      <w:proofErr w:type="spellEnd"/>
+      <w:r>
+        <w:t xml:space="preserve"> </w:t>
+      </w:r>
+      <w:proofErr w:type="spellStart"/>
+      <w:r>
+        <w:t>vector</w:t>
+      </w:r>
+      <w:proofErr w:type="spellEnd"/>
+      <w:r>
+        <w:t xml:space="preserve"> </w:t>
+      </w:r>
+      <w:proofErr w:type="spellStart"/>
+      <w:r>
+        <w:t>machine</w:t>
+      </w:r>
+      <w:proofErr w:type="spellEnd"/>
+      <w:r>
+        <w:t xml:space="preserve"> -m</w:t>
+      </w:r>
+      <w:r>
+        <w:t>aszyna wektorów nośnych</w:t>
+      </w:r>
+      <w:r>
+        <w:t xml:space="preserve">) </w:t>
+      </w:r>
+      <w:commentRangeStart w:id="44"/>
+      <w:r>
+        <w:t xml:space="preserve">jest bla </w:t>
+      </w:r>
+      <w:proofErr w:type="spellStart"/>
+      <w:r>
+        <w:t>bla</w:t>
+      </w:r>
+      <w:proofErr w:type="spellEnd"/>
+      <w:r>
+        <w:t xml:space="preserve"> </w:t>
+      </w:r>
+      <w:proofErr w:type="spellStart"/>
+      <w:r>
+        <w:t>bla</w:t>
+      </w:r>
+      <w:commentRangeEnd w:id="44"/>
+      <w:proofErr w:type="spellEnd"/>
+      <w:r>
+        <w:rPr>
+          <w:rStyle w:val="Odwoaniedokomentarza"/>
+        </w:rPr>
+        <w:commentReference w:id="44"/>
+      </w:r>
+      <w:r>
+        <w:t>. Dla zwiększenia poprawności klasyfikacji została dodana funkcja jądra RBF (</w:t>
+      </w:r>
+      <w:r>
+        <w:t>ang.</w:t>
+      </w:r>
+      <w:r>
+        <w:t xml:space="preserve"> </w:t>
+      </w:r>
+      <w:proofErr w:type="spellStart"/>
+      <w:r>
+        <w:t>radial</w:t>
+      </w:r>
+      <w:proofErr w:type="spellEnd"/>
+      <w:r>
+        <w:t xml:space="preserve"> </w:t>
+      </w:r>
+      <w:proofErr w:type="spellStart"/>
+      <w:r>
+        <w:t>basis</w:t>
+      </w:r>
+      <w:proofErr w:type="spellEnd"/>
+      <w:r>
+        <w:t xml:space="preserve"> </w:t>
+      </w:r>
+      <w:proofErr w:type="spellStart"/>
+      <w:r>
+        <w:t>function</w:t>
+      </w:r>
+      <w:proofErr w:type="spellEnd"/>
+      <w:r>
+        <w:t xml:space="preserve"> - </w:t>
+      </w:r>
+      <w:r>
+        <w:t>Radialna funkcja bazowa</w:t>
+      </w:r>
+      <w:r>
+        <w:t xml:space="preserve">). Jądro RBF przy użyciu </w:t>
+      </w:r>
+      <w:commentRangeStart w:id="45"/>
+      <w:r>
+        <w:t>gaussowskiej funkcji radialnej</w:t>
+      </w:r>
+      <w:commentRangeEnd w:id="45"/>
+      <w:r>
+        <w:rPr>
+          <w:rStyle w:val="Odwoaniedokomentarza"/>
+        </w:rPr>
+        <w:commentReference w:id="45"/>
+      </w:r>
+      <w:r>
+        <w:t>, dodaje dodatkowe wymiary w przestrzeni cech.  Dzięki czemu pozwala na nieliniową separację zbiorów których nie da się rozdzielić hiperpłaszczyzną w klasycznym podejściu. Dzięki podejściu nieliniowemu dostajemy kilkuprocentowy zysk w poprawności klasyfikacji (</w:t>
+      </w:r>
+      <w:r>
+        <w:fldChar w:fldCharType="begin"/>
+      </w:r>
+      <w:r>
+        <w:instrText xml:space="preserve"> REF _Ref471432364 \h </w:instrText>
+      </w:r>
+      <w:r>
+        <w:fldChar w:fldCharType="separate"/>
+      </w:r>
+      <w:r>
+        <w:t xml:space="preserve">Rysunek </w:t>
+      </w:r>
+      <w:r>
+        <w:rPr>
+          <w:noProof/>
+        </w:rPr>
+        <w:t>1</w:t>
+      </w:r>
+      <w:r>
+        <w:fldChar w:fldCharType="end"/>
+      </w:r>
+      <w:r>
+        <w:t xml:space="preserve">). </w:t>
+      </w:r>
+    </w:p>
+    <w:p>
+      <w:pPr>
+        <w:keepNext/>
+      </w:pPr>
+      <w:r>
+        <w:rPr>
+          <w:noProof/>
+        </w:rPr>
+        <w:lastRenderedPageBreak/>
+        <w:drawing>
+          <wp:inline distT="0" distB="0" distL="0" distR="0" wp14:anchorId="4190CFE4" wp14:editId="6B842ED3">
+            <wp:extent cx="5579745" cy="2551430"/>
+            <wp:effectExtent l="0" t="0" r="1905" b="1270"/>
+            <wp:docPr id="24" name="Obraz 24"/>
+            <wp:cNvGraphicFramePr>
+              <a:graphicFrameLocks xmlns:a="http://schemas.openxmlformats.org/drawingml/2006/main" noChangeAspect="1"/>
+            </wp:cNvGraphicFramePr>
+            <a:graphic xmlns:a="http://schemas.openxmlformats.org/drawingml/2006/main">
+              <a:graphicData uri="http://schemas.openxmlformats.org/drawingml/2006/picture">
+                <pic:pic xmlns:pic="http://schemas.openxmlformats.org/drawingml/2006/picture">
+                  <pic:nvPicPr>
+                    <pic:cNvPr id="24" name="RBFvsLinearKernel.png"/>
+                    <pic:cNvPicPr/>
+                  </pic:nvPicPr>
+                  <pic:blipFill>
+                    <a:blip r:embed="rId29">
+                      <a:extLst>
+                        <a:ext uri="{28A0092B-C50C-407E-A947-70E740481C1C}">
+                          <a14:useLocalDpi xmlns:a14="http://schemas.microsoft.com/office/drawing/2010/main" val="0"/>
+                        </a:ext>
+                      </a:extLst>
+                    </a:blip>
+                    <a:stretch>
+                      <a:fillRect/>
+                    </a:stretch>
+                  </pic:blipFill>
+                  <pic:spPr>
+                    <a:xfrm>
+                      <a:off x="0" y="0"/>
+                      <a:ext cx="5579745" cy="2551430"/>
+                    </a:xfrm>
+                    <a:prstGeom prst="rect">
+                      <a:avLst/>
+                    </a:prstGeom>
+                  </pic:spPr>
+                </pic:pic>
+              </a:graphicData>
+            </a:graphic>
+          </wp:inline>
+        </w:drawing>
+      </w:r>
+    </w:p>
+    <w:p>
+      <w:pPr>
+        <w:pStyle w:val="Legenda"/>
+      </w:pPr>
+      <w:bookmarkStart w:id="46" w:name="_Ref471432364"/>
+      <w:bookmarkStart w:id="47" w:name="_Toc471583708"/>
+      <w:r>
+        <w:t xml:space="preserve">Rysunek </w:t>
+      </w:r>
+      <w:r>
+        <w:fldChar w:fldCharType="begin"/>
+      </w:r>
+      <w:r>
+        <w:instrText xml:space="preserve"> SEQ Rysunek \* ARABIC </w:instrText>
+      </w:r>
+      <w:r>
+        <w:fldChar w:fldCharType="separate"/>
+      </w:r>
+      <w:r>
+        <w:rPr>
+          <w:noProof/>
+        </w:rPr>
+        <w:t>1</w:t>
+      </w:r>
+      <w:r>
+        <w:fldChar w:fldCharType="end"/>
+      </w:r>
+      <w:bookmarkEnd w:id="46"/>
+      <w:r>
+        <w:t>Różnica poprawności klasyfikacji</w:t>
+      </w:r>
+      <w:r>
+        <w:rPr>
+          <w:noProof/>
+        </w:rPr>
+        <w:t xml:space="preserve"> pomiędzy jądrem RBF i liniowymmm jądrem</w:t>
+      </w:r>
+      <w:bookmarkEnd w:id="47"/>
+    </w:p>
     <w:p/>
+    <w:p>
+      <w:pPr>
+        <w:pStyle w:val="Listing"/>
+        <w:rPr>
+          <w:color w:val="000000"/>
+        </w:rPr>
+      </w:pPr>
+      <w:r>
+        <w:rPr>
+          <w:color w:val="0000FF"/>
+        </w:rPr>
+        <w:t>public</w:t>
+      </w:r>
+      <w:r>
+        <w:rPr>
+          <w:color w:val="000000"/>
+        </w:rPr>
+        <w:t xml:space="preserve"> </w:t>
+      </w:r>
+      <w:r>
+        <w:rPr>
+          <w:color w:val="0000FF"/>
+        </w:rPr>
+        <w:t>static</w:t>
+      </w:r>
+      <w:r>
+        <w:rPr>
+          <w:color w:val="000000"/>
+        </w:rPr>
+        <w:t xml:space="preserve"> </w:t>
+      </w:r>
+      <w:proofErr w:type="spellStart"/>
+      <w:r>
+        <w:t>SVMClassifier</w:t>
+      </w:r>
+      <w:proofErr w:type="spellEnd"/>
+      <w:r>
+        <w:rPr>
+          <w:color w:val="000000"/>
+        </w:rPr>
+        <w:t xml:space="preserve"> Create(</w:t>
+      </w:r>
+      <w:r>
+        <w:t>List</w:t>
+      </w:r>
+      <w:r>
+        <w:rPr>
+          <w:color w:val="000000"/>
+        </w:rPr>
+        <w:t>&lt;</w:t>
+      </w:r>
+      <w:proofErr w:type="spellStart"/>
+      <w:r>
+        <w:t>ImageFeatures</w:t>
+      </w:r>
+      <w:proofErr w:type="spellEnd"/>
+      <w:r>
+        <w:rPr>
+          <w:color w:val="000000"/>
+        </w:rPr>
+        <w:t xml:space="preserve">&gt; </w:t>
+      </w:r>
+      <w:proofErr w:type="spellStart"/>
+      <w:r>
+        <w:rPr>
+          <w:color w:val="000000"/>
+        </w:rPr>
+        <w:t>trainingData</w:t>
+      </w:r>
+      <w:proofErr w:type="spellEnd"/>
+      <w:r>
+        <w:rPr>
+          <w:color w:val="000000"/>
+        </w:rPr>
+        <w:t>)</w:t>
+      </w:r>
+    </w:p>
+    <w:p>
+      <w:pPr>
+        <w:pStyle w:val="Listing"/>
+        <w:rPr>
+          <w:color w:val="000000"/>
+        </w:rPr>
+      </w:pPr>
+      <w:r>
+        <w:rPr>
+          <w:color w:val="000000"/>
+        </w:rPr>
+        <w:t>{</w:t>
+      </w:r>
+    </w:p>
+    <w:p>
+      <w:pPr>
+        <w:pStyle w:val="Listing"/>
+      </w:pPr>
+      <w:r>
+        <w:t xml:space="preserve">    </w:t>
+      </w:r>
+      <w:proofErr w:type="spellStart"/>
+      <w:r>
+        <w:rPr>
+          <w:color w:val="0000FF"/>
+        </w:rPr>
+        <w:t>var</w:t>
+      </w:r>
+      <w:proofErr w:type="spellEnd"/>
+      <w:r>
+        <w:t xml:space="preserve"> </w:t>
+      </w:r>
+      <w:proofErr w:type="spellStart"/>
+      <w:r>
+        <w:t>svm</w:t>
+      </w:r>
+      <w:proofErr w:type="spellEnd"/>
+      <w:r>
+        <w:t xml:space="preserve"> = </w:t>
+      </w:r>
+      <w:proofErr w:type="spellStart"/>
+      <w:r>
+        <w:rPr>
+          <w:color w:val="2B91AF"/>
+        </w:rPr>
+        <w:t>SVM</w:t>
+      </w:r>
+      <w:r>
+        <w:t>.Create</w:t>
+      </w:r>
+      <w:proofErr w:type="spellEnd"/>
+      <w:r>
+        <w:t>();</w:t>
+      </w:r>
+    </w:p>
+    <w:p>
+      <w:pPr>
+        <w:pStyle w:val="Listing"/>
+      </w:pPr>
+      <w:r>
+        <w:t xml:space="preserve">    </w:t>
+      </w:r>
+      <w:proofErr w:type="spellStart"/>
+      <w:proofErr w:type="gramStart"/>
+      <w:r>
+        <w:t>svm.Type</w:t>
+      </w:r>
+      <w:proofErr w:type="spellEnd"/>
+      <w:proofErr w:type="gramEnd"/>
+      <w:r>
+        <w:t xml:space="preserve"> = </w:t>
+      </w:r>
+      <w:proofErr w:type="spellStart"/>
+      <w:r>
+        <w:rPr>
+          <w:color w:val="2B91AF"/>
+        </w:rPr>
+        <w:t>SVM</w:t>
+      </w:r>
+      <w:r>
+        <w:t>.</w:t>
+      </w:r>
+      <w:r>
+        <w:rPr>
+          <w:color w:val="2B91AF"/>
+        </w:rPr>
+        <w:t>Types</w:t>
+      </w:r>
+      <w:r>
+        <w:t>.CSvc</w:t>
+      </w:r>
+      <w:proofErr w:type="spellEnd"/>
+      <w:r>
+        <w:t>;</w:t>
+      </w:r>
+    </w:p>
+    <w:p>
+      <w:pPr>
+        <w:pStyle w:val="Listing"/>
+      </w:pPr>
+      <w:r>
+        <w:t xml:space="preserve">    </w:t>
+      </w:r>
+      <w:proofErr w:type="spellStart"/>
+      <w:proofErr w:type="gramStart"/>
+      <w:r>
+        <w:t>svm.KernelType</w:t>
+      </w:r>
+      <w:proofErr w:type="spellEnd"/>
+      <w:proofErr w:type="gramEnd"/>
+      <w:r>
+        <w:t xml:space="preserve"> = </w:t>
+      </w:r>
+      <w:proofErr w:type="spellStart"/>
+      <w:r>
+        <w:rPr>
+          <w:color w:val="2B91AF"/>
+        </w:rPr>
+        <w:t>SVM</w:t>
+      </w:r>
+      <w:r>
+        <w:t>.</w:t>
+      </w:r>
+      <w:r>
+        <w:rPr>
+          <w:color w:val="2B91AF"/>
+        </w:rPr>
+        <w:t>KernelTypes</w:t>
+      </w:r>
+      <w:r>
+        <w:t>.Rbf</w:t>
+      </w:r>
+      <w:proofErr w:type="spellEnd"/>
+      <w:r>
+        <w:t>;</w:t>
+      </w:r>
+    </w:p>
+    <w:p>
+      <w:pPr>
+        <w:pStyle w:val="Listing"/>
+      </w:pPr>
+      <w:r>
+        <w:t xml:space="preserve">    </w:t>
+      </w:r>
+      <w:proofErr w:type="spellStart"/>
+      <w:proofErr w:type="gramStart"/>
+      <w:r>
+        <w:t>svm.TermCriteria</w:t>
+      </w:r>
+      <w:proofErr w:type="spellEnd"/>
+      <w:proofErr w:type="gramEnd"/>
+      <w:r>
+        <w:t xml:space="preserve"> = </w:t>
+      </w:r>
+      <w:proofErr w:type="spellStart"/>
+      <w:r>
+        <w:t>TermCriteria.Both</w:t>
+      </w:r>
+      <w:proofErr w:type="spellEnd"/>
+      <w:r>
+        <w:t>(</w:t>
+      </w:r>
+      <w:proofErr w:type="spellStart"/>
+      <w:r>
+        <w:t>maxCount</w:t>
+      </w:r>
+      <w:proofErr w:type="spellEnd"/>
+      <w:r>
+        <w:t>: 1000, epsilon: 0.000001);</w:t>
+      </w:r>
+    </w:p>
+    <w:p>
+      <w:pPr>
+        <w:pStyle w:val="Listing"/>
+      </w:pPr>
+      <w:r>
+        <w:t xml:space="preserve">    </w:t>
+      </w:r>
+      <w:proofErr w:type="spellStart"/>
+      <w:proofErr w:type="gramStart"/>
+      <w:r>
+        <w:t>svm.Gamma</w:t>
+      </w:r>
+      <w:proofErr w:type="spellEnd"/>
+      <w:proofErr w:type="gramEnd"/>
+      <w:r>
+        <w:t xml:space="preserve"> = 100.0;</w:t>
+      </w:r>
+    </w:p>
+    <w:p>
+      <w:pPr>
+        <w:pStyle w:val="Listing"/>
+      </w:pPr>
+      <w:r>
+        <w:t xml:space="preserve">    </w:t>
+      </w:r>
+      <w:proofErr w:type="spellStart"/>
+      <w:r>
+        <w:t>svm.C</w:t>
+      </w:r>
+      <w:proofErr w:type="spellEnd"/>
+      <w:r>
+        <w:t xml:space="preserve"> = 1.0;</w:t>
+      </w:r>
+    </w:p>
+    <w:p>
+      <w:pPr>
+        <w:pStyle w:val="Listing"/>
+        <w:rPr>
+          <w:color w:val="000000"/>
+          <w:sz w:val="19"/>
+        </w:rPr>
+      </w:pPr>
+    </w:p>
+    <w:p>
+      <w:pPr>
+        <w:pStyle w:val="Listing"/>
+      </w:pPr>
+      <w:r>
+        <w:t xml:space="preserve">    </w:t>
+      </w:r>
+      <w:proofErr w:type="spellStart"/>
+      <w:proofErr w:type="gramStart"/>
+      <w:r>
+        <w:t>svm.Train</w:t>
+      </w:r>
+      <w:proofErr w:type="spellEnd"/>
+      <w:proofErr w:type="gramEnd"/>
+      <w:r>
+        <w:t>(</w:t>
+      </w:r>
+      <w:proofErr w:type="spellStart"/>
+      <w:r>
+        <w:t>trainingData.ToTrainingMat</w:t>
+      </w:r>
+      <w:proofErr w:type="spellEnd"/>
+      <w:r>
+        <w:t xml:space="preserve">(), </w:t>
+      </w:r>
+      <w:proofErr w:type="spellStart"/>
+      <w:r>
+        <w:rPr>
+          <w:color w:val="2B91AF"/>
+        </w:rPr>
+        <w:t>SampleTypes</w:t>
+      </w:r>
+      <w:r>
+        <w:t>.RowSample</w:t>
+      </w:r>
+      <w:proofErr w:type="spellEnd"/>
+      <w:r>
+        <w:t xml:space="preserve">, </w:t>
+      </w:r>
+      <w:proofErr w:type="spellStart"/>
+      <w:r>
+        <w:t>trainingData.ToResponseMat</w:t>
+      </w:r>
+      <w:proofErr w:type="spellEnd"/>
+      <w:r>
+        <w:t>());</w:t>
+      </w:r>
+    </w:p>
+    <w:p>
+      <w:pPr>
+        <w:pStyle w:val="Listing"/>
+      </w:pPr>
+    </w:p>
+    <w:p>
+      <w:pPr>
+        <w:pStyle w:val="Listing"/>
+      </w:pPr>
+      <w:r>
+        <w:t xml:space="preserve">    </w:t>
+      </w:r>
+      <w:r>
+        <w:rPr>
+          <w:color w:val="0000FF"/>
+        </w:rPr>
+        <w:t>return</w:t>
+      </w:r>
+      <w:r>
+        <w:t xml:space="preserve"> </w:t>
+      </w:r>
+      <w:r>
+        <w:rPr>
+          <w:color w:val="0000FF"/>
+        </w:rPr>
+        <w:t>new</w:t>
+      </w:r>
+      <w:r>
+        <w:t xml:space="preserve"> </w:t>
+      </w:r>
+      <w:proofErr w:type="spellStart"/>
+      <w:r>
+        <w:rPr>
+          <w:color w:val="2B91AF"/>
+        </w:rPr>
+        <w:t>SVMClassifier</w:t>
+      </w:r>
+      <w:proofErr w:type="spellEnd"/>
+      <w:r>
+        <w:t>(</w:t>
+      </w:r>
+      <w:proofErr w:type="spellStart"/>
+      <w:r>
+        <w:t>svm</w:t>
+      </w:r>
+      <w:proofErr w:type="spellEnd"/>
+      <w:r>
+        <w:t>);</w:t>
+      </w:r>
+    </w:p>
+    <w:p>
+      <w:pPr>
+        <w:pStyle w:val="Listing"/>
+      </w:pPr>
+      <w:r>
+        <w:t>}</w:t>
+      </w:r>
+    </w:p>
+    <w:p>
+      <w:pPr>
+        <w:pStyle w:val="Legenda"/>
+        <w:rPr>
+          <w:lang w:val="en-US"/>
+        </w:rPr>
+      </w:pPr>
+      <w:bookmarkStart w:id="48" w:name="_Toc471583715"/>
+      <w:r>
+        <w:rPr>
+          <w:lang w:val="en-US"/>
+        </w:rPr>
+        <w:t xml:space="preserve">Listing </w:t>
+      </w:r>
+      <w:r>
+        <w:fldChar w:fldCharType="begin"/>
+      </w:r>
+      <w:r>
+        <w:rPr>
+          <w:lang w:val="en-US"/>
+        </w:rPr>
+        <w:instrText xml:space="preserve"> SEQ Listing \* ARABIC </w:instrText>
+      </w:r>
+      <w:r>
+        <w:fldChar w:fldCharType="separate"/>
+      </w:r>
+      <w:r>
+        <w:rPr>
+          <w:noProof/>
+          <w:lang w:val="en-US"/>
+        </w:rPr>
+        <w:t>1</w:t>
+      </w:r>
+      <w:r>
+        <w:fldChar w:fldCharType="end"/>
+      </w:r>
+      <w:r>
+        <w:rPr>
+          <w:lang w:val="en-US"/>
+        </w:rPr>
+        <w:t xml:space="preserve"> </w:t>
+      </w:r>
+      <w:proofErr w:type="spellStart"/>
+      <w:r>
+        <w:rPr>
+          <w:lang w:val="en-US"/>
+        </w:rPr>
+        <w:t>Konfiguracja</w:t>
+      </w:r>
+      <w:proofErr w:type="spellEnd"/>
+      <w:r>
+        <w:rPr>
+          <w:lang w:val="en-US"/>
+        </w:rPr>
+        <w:t xml:space="preserve"> </w:t>
+      </w:r>
+      <w:proofErr w:type="spellStart"/>
+      <w:r>
+        <w:rPr>
+          <w:lang w:val="en-US"/>
+        </w:rPr>
+        <w:t>klasyfikatora</w:t>
+      </w:r>
+      <w:proofErr w:type="spellEnd"/>
+      <w:r>
+        <w:rPr>
+          <w:lang w:val="en-US"/>
+        </w:rPr>
+        <w:t xml:space="preserve"> SVM</w:t>
+      </w:r>
+      <w:bookmarkEnd w:id="48"/>
+    </w:p>
+    <w:p>
+      <w:pPr>
+        <w:rPr>
+          <w:lang w:val="en-US"/>
+        </w:rPr>
+      </w:pPr>
+    </w:p>
     <w:p>
       <w:pPr>
         <w:pStyle w:val="Nagwek1"/>
@@ -9940,7 +9860,7 @@
       </w:pPr>
     </w:p>
   </w:comment>
-  <w:comment w:id="11" w:author="Sylwekqaz . [2]" w:date="2017-01-06T02:16:00Z" w:initials="S.">
+  <w:comment w:id="11" w:author="Sylwekqaz . [2]" w:date="2017-01-04T23:18:00Z" w:initials="S.">
     <w:p>
       <w:pPr>
         <w:pStyle w:val="Tekstkomentarza"/>
@@ -9952,11 +9872,83 @@
         <w:annotationRef/>
       </w:r>
       <w:r>
-        <w:t>Dopisz</w:t>
+        <w:t>Sprawdzić dokładnie i dać przypis</w:t>
       </w:r>
     </w:p>
   </w:comment>
-  <w:comment w:id="12" w:author="Sylwekqaz . [2]" w:date="2017-01-06T00:59:00Z" w:initials="S.">
+  <w:comment w:id="20" w:author="Sylwekqaz . [2]" w:date="2017-01-04T22:55:00Z" w:initials="S.">
+    <w:p>
+      <w:pPr>
+        <w:pStyle w:val="Tekstkomentarza"/>
+      </w:pPr>
+      <w:r>
+        <w:rPr>
+          <w:rStyle w:val="Odwoaniedokomentarza"/>
+        </w:rPr>
+        <w:annotationRef/>
+      </w:r>
+      <w:r>
+        <w:t xml:space="preserve">Uzupełnić poprawną nazwą </w:t>
+      </w:r>
+    </w:p>
+  </w:comment>
+  <w:comment w:id="25" w:author="Sylwekqaz . [2]" w:date="2017-01-05T00:30:00Z" w:initials="S.">
+    <w:p>
+      <w:pPr>
+        <w:pStyle w:val="Tekstkomentarza"/>
+      </w:pPr>
+      <w:r>
+        <w:rPr>
+          <w:rStyle w:val="Odwoaniedokomentarza"/>
+        </w:rPr>
+        <w:annotationRef/>
+      </w:r>
+      <w:r>
+        <w:t>http</w:t>
+      </w:r>
+      <w:proofErr w:type="gramStart"/>
+      <w:r>
+        <w:t>://www</w:t>
+      </w:r>
+      <w:proofErr w:type="gramEnd"/>
+      <w:r>
+        <w:t>.</w:t>
+      </w:r>
+      <w:proofErr w:type="gramStart"/>
+      <w:r>
+        <w:t>pyimagesearch</w:t>
+      </w:r>
+      <w:proofErr w:type="gramEnd"/>
+      <w:r>
+        <w:t>.</w:t>
+      </w:r>
+      <w:proofErr w:type="gramStart"/>
+      <w:r>
+        <w:t>com</w:t>
+      </w:r>
+      <w:proofErr w:type="gramEnd"/>
+      <w:r>
+        <w:t>/2015/04/06/zero-parameter-automatic-canny-edge-detection-with-python-and-opencv/</w:t>
+      </w:r>
+    </w:p>
+  </w:comment>
+  <w:comment w:id="44" w:author="Sylwekqaz . [2]" w:date="2017-01-06T02:16:00Z" w:initials="S.">
+    <w:p>
+      <w:pPr>
+        <w:pStyle w:val="Tekstkomentarza"/>
+      </w:pPr>
+      <w:r>
+        <w:rPr>
+          <w:rStyle w:val="Odwoaniedokomentarza"/>
+        </w:rPr>
+        <w:annotationRef/>
+      </w:r>
+      <w:r>
+        <w:t>Dopisz</w:t>
+      </w:r>
+    </w:p>
+  </w:comment>
+  <w:comment w:id="45" w:author="Sylwekqaz . [2]" w:date="2017-01-06T00:59:00Z" w:initials="S.">
     <w:p>
       <w:pPr>
         <w:pStyle w:val="Tekstkomentarza"/>
@@ -9987,6 +9979,9 @@
         <w:t xml:space="preserve"> </w:t>
       </w:r>
       <w:r>
+        <w:rPr>
+          <w:lang w:val="en-US"/>
+        </w:rPr>
         <w:br/>
       </w:r>
       <w:proofErr w:type="spellStart"/>
@@ -10025,7 +10020,7 @@
           <w:noProof/>
         </w:rPr>
         <w:drawing>
-          <wp:inline distT="0" distB="0" distL="0" distR="0" wp14:anchorId="22BC7453" wp14:editId="32C74648">
+          <wp:inline distT="0" distB="0" distL="0" distR="0" wp14:anchorId="5E6848C3" wp14:editId="61BC3B5A">
             <wp:extent cx="2051685" cy="207010"/>
             <wp:effectExtent l="0" t="0" r="5715" b="2540"/>
             <wp:docPr id="23" name="Obraz 23" descr="K(x_i, x_j) = e^{-\gamma ||x_i - x_j||^2}, \gamma &gt; 0"/>
@@ -10075,78 +10070,6 @@
       </w:r>
     </w:p>
   </w:comment>
-  <w:comment w:id="18" w:author="Sylwekqaz . [2]" w:date="2017-01-04T23:18:00Z" w:initials="S.">
-    <w:p>
-      <w:pPr>
-        <w:pStyle w:val="Tekstkomentarza"/>
-      </w:pPr>
-      <w:r>
-        <w:rPr>
-          <w:rStyle w:val="Odwoaniedokomentarza"/>
-        </w:rPr>
-        <w:annotationRef/>
-      </w:r>
-      <w:r>
-        <w:t>Sprawdzić dokładnie i dać przypis</w:t>
-      </w:r>
-    </w:p>
-  </w:comment>
-  <w:comment w:id="27" w:author="Sylwekqaz . [2]" w:date="2017-01-04T22:55:00Z" w:initials="S.">
-    <w:p>
-      <w:pPr>
-        <w:pStyle w:val="Tekstkomentarza"/>
-      </w:pPr>
-      <w:r>
-        <w:rPr>
-          <w:rStyle w:val="Odwoaniedokomentarza"/>
-        </w:rPr>
-        <w:annotationRef/>
-      </w:r>
-      <w:r>
-        <w:t xml:space="preserve">Uzupełnić poprawną nazwą </w:t>
-      </w:r>
-    </w:p>
-  </w:comment>
-  <w:comment w:id="32" w:author="Sylwekqaz . [2]" w:date="2017-01-05T00:30:00Z" w:initials="S.">
-    <w:p>
-      <w:pPr>
-        <w:pStyle w:val="Tekstkomentarza"/>
-      </w:pPr>
-      <w:r>
-        <w:rPr>
-          <w:rStyle w:val="Odwoaniedokomentarza"/>
-        </w:rPr>
-        <w:annotationRef/>
-      </w:r>
-      <w:r>
-        <w:t>http</w:t>
-      </w:r>
-      <w:proofErr w:type="gramStart"/>
-      <w:r>
-        <w:t>://www</w:t>
-      </w:r>
-      <w:proofErr w:type="gramEnd"/>
-      <w:r>
-        <w:t>.</w:t>
-      </w:r>
-      <w:proofErr w:type="gramStart"/>
-      <w:r>
-        <w:t>pyimagesearch</w:t>
-      </w:r>
-      <w:proofErr w:type="gramEnd"/>
-      <w:r>
-        <w:t>.</w:t>
-      </w:r>
-      <w:proofErr w:type="gramStart"/>
-      <w:r>
-        <w:t>com</w:t>
-      </w:r>
-      <w:proofErr w:type="gramEnd"/>
-      <w:r>
-        <w:t>/2015/04/06/zero-parameter-automatic-canny-edge-detection-with-python-and-opencv/</w:t>
-      </w:r>
-    </w:p>
-  </w:comment>
   <w:comment w:id="53" w:author="Sylwekqaz ." w:date="2016-11-30T13:34:00Z" w:initials="S.">
     <w:p>
       <w:pPr>
@@ -10188,11 +10111,11 @@
   <w15:commentEx w15:paraId="5949AB2B" w15:done="0"/>
   <w15:commentEx w15:paraId="1C2734F8" w15:done="0"/>
   <w15:commentEx w15:paraId="0C482433" w15:done="0"/>
-  <w15:commentEx w15:paraId="364F701F" w15:done="0"/>
-  <w15:commentEx w15:paraId="7744BABA" w15:done="0"/>
   <w15:commentEx w15:paraId="0F5A93B4" w15:done="0"/>
   <w15:commentEx w15:paraId="56FBADED" w15:done="0"/>
   <w15:commentEx w15:paraId="7B5EEF7A" w15:done="0"/>
+  <w15:commentEx w15:paraId="49053C0E" w15:done="0"/>
+  <w15:commentEx w15:paraId="1C03F204" w15:done="0"/>
   <w15:commentEx w15:paraId="519202B2" w15:done="0"/>
 </w15:commentsEx>
 </file>
@@ -10200,6 +10123,92 @@
 <file path=word/numbering.xml><?xml version="1.0" encoding="utf-8"?>
 <w:numbering xmlns:wpc="http://schemas.microsoft.com/office/word/2010/wordprocessingCanvas" xmlns:cx="http://schemas.microsoft.com/office/drawing/2014/chartex" xmlns:cx1="http://schemas.microsoft.com/office/drawing/2015/9/8/chartex" xmlns:mc="http://schemas.openxmlformats.org/markup-compatibility/2006" xmlns:o="urn:schemas-microsoft-com:office:office" xmlns:r="http://schemas.openxmlformats.org/officeDocument/2006/relationships" xmlns:m="http://schemas.openxmlformats.org/officeDocument/2006/math" xmlns:v="urn:schemas-microsoft-com:vml" xmlns:wp14="http://schemas.microsoft.com/office/word/2010/wordprocessingDrawing" xmlns:wp="http://schemas.openxmlformats.org/drawingml/2006/wordprocessingDrawing" xmlns:w10="urn:schemas-microsoft-com:office:word" xmlns:w="http://schemas.openxmlformats.org/wordprocessingml/2006/main" xmlns:w14="http://schemas.microsoft.com/office/word/2010/wordml" xmlns:w15="http://schemas.microsoft.com/office/word/2012/wordml" xmlns:w16se="http://schemas.microsoft.com/office/word/2015/wordml/symex" xmlns:wpg="http://schemas.microsoft.com/office/word/2010/wordprocessingGroup" xmlns:wpi="http://schemas.microsoft.com/office/word/2010/wordprocessingInk" xmlns:wne="http://schemas.microsoft.com/office/word/2006/wordml" xmlns:wps="http://schemas.microsoft.com/office/word/2010/wordprocessingShape" mc:Ignorable="w14 w15 w16se wp14">
   <w:abstractNum w:abstractNumId="0" w15:restartNumberingAfterBreak="0">
+    <w:nsid w:val="0D3D183C"/>
+    <w:multiLevelType w:val="multilevel"/>
+    <w:tmpl w:val="0415001F"/>
+    <w:lvl w:ilvl="0">
+      <w:start w:val="1"/>
+      <w:numFmt w:val="decimal"/>
+      <w:lvlText w:val="%1."/>
+      <w:lvlJc w:val="left"/>
+      <w:pPr>
+        <w:ind w:left="360" w:hanging="360"/>
+      </w:pPr>
+    </w:lvl>
+    <w:lvl w:ilvl="1">
+      <w:start w:val="1"/>
+      <w:numFmt w:val="decimal"/>
+      <w:lvlText w:val="%1.%2."/>
+      <w:lvlJc w:val="left"/>
+      <w:pPr>
+        <w:ind w:left="792" w:hanging="432"/>
+      </w:pPr>
+    </w:lvl>
+    <w:lvl w:ilvl="2">
+      <w:start w:val="1"/>
+      <w:numFmt w:val="decimal"/>
+      <w:lvlText w:val="%1.%2.%3."/>
+      <w:lvlJc w:val="left"/>
+      <w:pPr>
+        <w:ind w:left="1224" w:hanging="504"/>
+      </w:pPr>
+    </w:lvl>
+    <w:lvl w:ilvl="3">
+      <w:start w:val="1"/>
+      <w:numFmt w:val="decimal"/>
+      <w:lvlText w:val="%1.%2.%3.%4."/>
+      <w:lvlJc w:val="left"/>
+      <w:pPr>
+        <w:ind w:left="1728" w:hanging="648"/>
+      </w:pPr>
+    </w:lvl>
+    <w:lvl w:ilvl="4">
+      <w:start w:val="1"/>
+      <w:numFmt w:val="decimal"/>
+      <w:lvlText w:val="%1.%2.%3.%4.%5."/>
+      <w:lvlJc w:val="left"/>
+      <w:pPr>
+        <w:ind w:left="2232" w:hanging="792"/>
+      </w:pPr>
+    </w:lvl>
+    <w:lvl w:ilvl="5">
+      <w:start w:val="1"/>
+      <w:numFmt w:val="decimal"/>
+      <w:lvlText w:val="%1.%2.%3.%4.%5.%6."/>
+      <w:lvlJc w:val="left"/>
+      <w:pPr>
+        <w:ind w:left="2736" w:hanging="936"/>
+      </w:pPr>
+    </w:lvl>
+    <w:lvl w:ilvl="6">
+      <w:start w:val="1"/>
+      <w:numFmt w:val="decimal"/>
+      <w:lvlText w:val="%1.%2.%3.%4.%5.%6.%7."/>
+      <w:lvlJc w:val="left"/>
+      <w:pPr>
+        <w:ind w:left="3240" w:hanging="1080"/>
+      </w:pPr>
+    </w:lvl>
+    <w:lvl w:ilvl="7">
+      <w:start w:val="1"/>
+      <w:numFmt w:val="decimal"/>
+      <w:lvlText w:val="%1.%2.%3.%4.%5.%6.%7.%8."/>
+      <w:lvlJc w:val="left"/>
+      <w:pPr>
+        <w:ind w:left="3744" w:hanging="1224"/>
+      </w:pPr>
+    </w:lvl>
+    <w:lvl w:ilvl="8">
+      <w:start w:val="1"/>
+      <w:numFmt w:val="decimal"/>
+      <w:lvlText w:val="%1.%2.%3.%4.%5.%6.%7.%8.%9."/>
+      <w:lvlJc w:val="left"/>
+      <w:pPr>
+        <w:ind w:left="4320" w:hanging="1440"/>
+      </w:pPr>
+    </w:lvl>
+  </w:abstractNum>
+  <w:abstractNum w:abstractNumId="1" w15:restartNumberingAfterBreak="0">
     <w:nsid w:val="1029201A"/>
     <w:multiLevelType w:val="multilevel"/>
     <w:tmpl w:val="0415001F"/>
@@ -10285,7 +10294,7 @@
       </w:pPr>
     </w:lvl>
   </w:abstractNum>
-  <w:abstractNum w:abstractNumId="1" w15:restartNumberingAfterBreak="0">
+  <w:abstractNum w:abstractNumId="2" w15:restartNumberingAfterBreak="0">
     <w:nsid w:val="1596409C"/>
     <w:multiLevelType w:val="multilevel"/>
     <w:tmpl w:val="0415001F"/>
@@ -10371,7 +10380,7 @@
       </w:pPr>
     </w:lvl>
   </w:abstractNum>
-  <w:abstractNum w:abstractNumId="2" w15:restartNumberingAfterBreak="0">
+  <w:abstractNum w:abstractNumId="3" w15:restartNumberingAfterBreak="0">
     <w:nsid w:val="266358C5"/>
     <w:multiLevelType w:val="multilevel"/>
     <w:tmpl w:val="0415001F"/>
@@ -10457,7 +10466,7 @@
       </w:pPr>
     </w:lvl>
   </w:abstractNum>
-  <w:abstractNum w:abstractNumId="3" w15:restartNumberingAfterBreak="0">
+  <w:abstractNum w:abstractNumId="4" w15:restartNumberingAfterBreak="0">
     <w:nsid w:val="367F6CB1"/>
     <w:multiLevelType w:val="multilevel"/>
     <w:tmpl w:val="0415001F"/>
@@ -10543,7 +10552,7 @@
       </w:pPr>
     </w:lvl>
   </w:abstractNum>
-  <w:abstractNum w:abstractNumId="4" w15:restartNumberingAfterBreak="0">
+  <w:abstractNum w:abstractNumId="5" w15:restartNumberingAfterBreak="0">
     <w:nsid w:val="3A3E28D5"/>
     <w:multiLevelType w:val="multilevel"/>
     <w:tmpl w:val="0415001F"/>
@@ -10629,7 +10638,7 @@
       </w:pPr>
     </w:lvl>
   </w:abstractNum>
-  <w:abstractNum w:abstractNumId="5" w15:restartNumberingAfterBreak="0">
+  <w:abstractNum w:abstractNumId="6" w15:restartNumberingAfterBreak="0">
     <w:nsid w:val="59CA6157"/>
     <w:multiLevelType w:val="multilevel"/>
     <w:tmpl w:val="0415001F"/>
@@ -10715,7 +10724,7 @@
       </w:pPr>
     </w:lvl>
   </w:abstractNum>
-  <w:abstractNum w:abstractNumId="6" w15:restartNumberingAfterBreak="0">
+  <w:abstractNum w:abstractNumId="7" w15:restartNumberingAfterBreak="0">
     <w:nsid w:val="674F0BDF"/>
     <w:multiLevelType w:val="multilevel"/>
     <w:tmpl w:val="0415001F"/>
@@ -10801,7 +10810,7 @@
       </w:pPr>
     </w:lvl>
   </w:abstractNum>
-  <w:abstractNum w:abstractNumId="7" w15:restartNumberingAfterBreak="0">
+  <w:abstractNum w:abstractNumId="8" w15:restartNumberingAfterBreak="0">
     <w:nsid w:val="6D8972C7"/>
     <w:multiLevelType w:val="hybridMultilevel"/>
     <w:tmpl w:val="053892D0"/>
@@ -10888,28 +10897,31 @@
     </w:lvl>
   </w:abstractNum>
   <w:num w:numId="1">
+    <w:abstractNumId w:val="8"/>
+  </w:num>
+  <w:num w:numId="2">
+    <w:abstractNumId w:val="3"/>
+  </w:num>
+  <w:num w:numId="3">
     <w:abstractNumId w:val="7"/>
   </w:num>
-  <w:num w:numId="2">
+  <w:num w:numId="4">
+    <w:abstractNumId w:val="4"/>
+  </w:num>
+  <w:num w:numId="5">
+    <w:abstractNumId w:val="1"/>
+  </w:num>
+  <w:num w:numId="6">
+    <w:abstractNumId w:val="6"/>
+  </w:num>
+  <w:num w:numId="7">
     <w:abstractNumId w:val="2"/>
   </w:num>
-  <w:num w:numId="3">
-    <w:abstractNumId w:val="6"/>
-  </w:num>
-  <w:num w:numId="4">
-    <w:abstractNumId w:val="3"/>
-  </w:num>
-  <w:num w:numId="5">
-    <w:abstractNumId w:val="0"/>
-  </w:num>
-  <w:num w:numId="6">
+  <w:num w:numId="8">
     <w:abstractNumId w:val="5"/>
   </w:num>
-  <w:num w:numId="7">
-    <w:abstractNumId w:val="1"/>
-  </w:num>
-  <w:num w:numId="8">
-    <w:abstractNumId w:val="4"/>
+  <w:num w:numId="9">
+    <w:abstractNumId w:val="0"/>
   </w:num>
 </w:numbering>
 </file>
@@ -56472,7 +56484,7 @@
 </file>
 
 <file path=customXml/itemProps1.xml><?xml version="1.0" encoding="utf-8"?>
-<ds:datastoreItem xmlns:ds="http://schemas.openxmlformats.org/officeDocument/2006/customXml" ds:itemID="{CDB2039D-75E0-4FD1-9FD1-323D7EB7B560}">
+<ds:datastoreItem xmlns:ds="http://schemas.openxmlformats.org/officeDocument/2006/customXml" ds:itemID="{1669C4A4-9578-4361-A4AB-92C798FB48B0}">
   <ds:schemaRefs>
     <ds:schemaRef ds:uri="http://schemas.openxmlformats.org/officeDocument/2006/bibliography"/>
   </ds:schemaRefs>

--- a/Turski_Sylwester_INZ.docx
+++ b/Turski_Sylwester_INZ.docx
@@ -10,6 +10,7 @@
           <w:szCs w:val="32"/>
         </w:rPr>
       </w:pPr>
+      <w:bookmarkStart w:id="0" w:name="_GoBack"/>
       <w:r>
         <w:rPr>
           <w:sz w:val="32"/>
@@ -26,21 +27,12 @@
           <w:szCs w:val="32"/>
         </w:rPr>
       </w:pPr>
-      <w:proofErr w:type="gramStart"/>
       <w:r>
         <w:rPr>
           <w:sz w:val="32"/>
           <w:szCs w:val="32"/>
         </w:rPr>
-        <w:t>w</w:t>
-      </w:r>
-      <w:proofErr w:type="gramEnd"/>
-      <w:r>
-        <w:rPr>
-          <w:sz w:val="32"/>
-          <w:szCs w:val="32"/>
-        </w:rPr>
-        <w:t xml:space="preserve"> Warszawie</w:t>
+        <w:t>w Warszawie</w:t>
       </w:r>
     </w:p>
     <w:p>
@@ -137,7 +129,7 @@
           <w:lang w:val="en-US"/>
         </w:rPr>
       </w:pPr>
-      <w:commentRangeStart w:id="0"/>
+      <w:commentRangeStart w:id="1"/>
       <w:r>
         <w:rPr>
           <w:sz w:val="32"/>
@@ -146,12 +138,12 @@
         </w:rPr>
         <w:t>Intelligent algorithm to recognize and count the parking spaces on the basis of a series of images from the camera</w:t>
       </w:r>
-      <w:commentRangeEnd w:id="0"/>
+      <w:commentRangeEnd w:id="1"/>
       <w:r>
         <w:rPr>
           <w:rStyle w:val="Odwoaniedokomentarza"/>
         </w:rPr>
-        <w:commentReference w:id="0"/>
+        <w:commentReference w:id="1"/>
       </w:r>
     </w:p>
     <w:p>
@@ -186,21 +178,12 @@
           <w:szCs w:val="28"/>
         </w:rPr>
       </w:pPr>
-      <w:proofErr w:type="gramStart"/>
       <w:r>
         <w:rPr>
           <w:sz w:val="28"/>
           <w:szCs w:val="28"/>
         </w:rPr>
-        <w:t>na</w:t>
-      </w:r>
-      <w:proofErr w:type="gramEnd"/>
-      <w:r>
-        <w:rPr>
-          <w:sz w:val="28"/>
-          <w:szCs w:val="28"/>
-        </w:rPr>
-        <w:t xml:space="preserve"> kierunku informatyka</w:t>
+        <w:t>na kierunku informatyka</w:t>
       </w:r>
     </w:p>
     <w:p>
@@ -223,13 +206,8 @@
         <w:jc w:val="right"/>
       </w:pPr>
       <w:r>
-        <w:t xml:space="preserve">Dra Pawła </w:t>
-      </w:r>
-      <w:proofErr w:type="spellStart"/>
-      <w:r>
-        <w:t>Hosera</w:t>
-      </w:r>
-      <w:proofErr w:type="spellEnd"/>
+        <w:t>Dra Pawła Hosera</w:t>
+      </w:r>
     </w:p>
     <w:p>
       <w:pPr>
@@ -458,35 +436,7 @@
           <w:color w:val="auto"/>
         </w:rPr>
         <w:br/>
-        <w:t xml:space="preserve">4 lutego 1994 r. o prawie autorskim i prawach pokrewnych (Dz. U. Nr 90 poz. 631 z </w:t>
-      </w:r>
-      <w:proofErr w:type="spellStart"/>
-      <w:r>
-        <w:rPr>
-          <w:color w:val="auto"/>
-        </w:rPr>
-        <w:t>późn</w:t>
-      </w:r>
-      <w:proofErr w:type="spellEnd"/>
-      <w:r>
-        <w:rPr>
-          <w:color w:val="auto"/>
-        </w:rPr>
-        <w:t xml:space="preserve">. </w:t>
-      </w:r>
-      <w:proofErr w:type="gramStart"/>
-      <w:r>
-        <w:rPr>
-          <w:color w:val="auto"/>
-        </w:rPr>
-        <w:t>zm</w:t>
-      </w:r>
-      <w:proofErr w:type="gramEnd"/>
-      <w:r>
-        <w:rPr>
-          <w:color w:val="auto"/>
-        </w:rPr>
-        <w:t>.)</w:t>
+        <w:t>4 lutego 1994 r. o prawie autorskim i prawach pokrewnych (Dz. U. Nr 90 poz. 631 z późn. zm.)</w:t>
       </w:r>
     </w:p>
     <w:p>
@@ -799,7 +749,7 @@
           <w:r>
             <w:fldChar w:fldCharType="separate"/>
           </w:r>
-          <w:hyperlink w:anchor="_Toc471583696" w:history="1">
+          <w:hyperlink w:anchor="_Toc471594152" w:history="1">
             <w:r>
               <w:rPr>
                 <w:rStyle w:val="Hipercze"/>
@@ -842,7 +792,7 @@
                 <w:noProof/>
                 <w:webHidden/>
               </w:rPr>
-              <w:instrText xml:space="preserve"> PAGEREF _Toc471583696 \h </w:instrText>
+              <w:instrText xml:space="preserve"> PAGEREF _Toc471594152 \h </w:instrText>
             </w:r>
             <w:r>
               <w:rPr>
@@ -887,7 +837,7 @@
               <w:szCs w:val="22"/>
             </w:rPr>
           </w:pPr>
-          <w:hyperlink w:anchor="_Toc471583697" w:history="1">
+          <w:hyperlink w:anchor="_Toc471594153" w:history="1">
             <w:r>
               <w:rPr>
                 <w:rStyle w:val="Hipercze"/>
@@ -930,7 +880,7 @@
                 <w:noProof/>
                 <w:webHidden/>
               </w:rPr>
-              <w:instrText xml:space="preserve"> PAGEREF _Toc471583697 \h </w:instrText>
+              <w:instrText xml:space="preserve"> PAGEREF _Toc471594153 \h </w:instrText>
             </w:r>
             <w:r>
               <w:rPr>
@@ -975,7 +925,7 @@
               <w:szCs w:val="22"/>
             </w:rPr>
           </w:pPr>
-          <w:hyperlink w:anchor="_Toc471583698" w:history="1">
+          <w:hyperlink w:anchor="_Toc471594154" w:history="1">
             <w:r>
               <w:rPr>
                 <w:rStyle w:val="Hipercze"/>
@@ -1018,7 +968,7 @@
                 <w:noProof/>
                 <w:webHidden/>
               </w:rPr>
-              <w:instrText xml:space="preserve"> PAGEREF _Toc471583698 \h </w:instrText>
+              <w:instrText xml:space="preserve"> PAGEREF _Toc471594154 \h </w:instrText>
             </w:r>
             <w:r>
               <w:rPr>
@@ -1063,7 +1013,7 @@
               <w:szCs w:val="22"/>
             </w:rPr>
           </w:pPr>
-          <w:hyperlink w:anchor="_Toc471583699" w:history="1">
+          <w:hyperlink w:anchor="_Toc471594155" w:history="1">
             <w:r>
               <w:rPr>
                 <w:rStyle w:val="Hipercze"/>
@@ -1106,7 +1056,7 @@
                 <w:noProof/>
                 <w:webHidden/>
               </w:rPr>
-              <w:instrText xml:space="preserve"> PAGEREF _Toc471583699 \h </w:instrText>
+              <w:instrText xml:space="preserve"> PAGEREF _Toc471594155 \h </w:instrText>
             </w:r>
             <w:r>
               <w:rPr>
@@ -1150,7 +1100,7 @@
               <w:lang w:val="pl-PL" w:eastAsia="pl-PL"/>
             </w:rPr>
           </w:pPr>
-          <w:hyperlink w:anchor="_Toc471583700" w:history="1">
+          <w:hyperlink w:anchor="_Toc471594156" w:history="1">
             <w:r>
               <w:rPr>
                 <w:rStyle w:val="Hipercze"/>
@@ -1192,7 +1142,7 @@
                 <w:noProof/>
                 <w:webHidden/>
               </w:rPr>
-              <w:instrText xml:space="preserve"> PAGEREF _Toc471583700 \h </w:instrText>
+              <w:instrText xml:space="preserve"> PAGEREF _Toc471594156 \h </w:instrText>
             </w:r>
             <w:r>
               <w:rPr>
@@ -1236,7 +1186,7 @@
               <w:lang w:val="pl-PL" w:eastAsia="pl-PL"/>
             </w:rPr>
           </w:pPr>
-          <w:hyperlink w:anchor="_Toc471583701" w:history="1">
+          <w:hyperlink w:anchor="_Toc471594157" w:history="1">
             <w:r>
               <w:rPr>
                 <w:rStyle w:val="Hipercze"/>
@@ -1278,7 +1228,7 @@
                 <w:noProof/>
                 <w:webHidden/>
               </w:rPr>
-              <w:instrText xml:space="preserve"> PAGEREF _Toc471583701 \h </w:instrText>
+              <w:instrText xml:space="preserve"> PAGEREF _Toc471594157 \h </w:instrText>
             </w:r>
             <w:r>
               <w:rPr>
@@ -1322,7 +1272,7 @@
               <w:lang w:val="pl-PL" w:eastAsia="pl-PL"/>
             </w:rPr>
           </w:pPr>
-          <w:hyperlink w:anchor="_Toc471583702" w:history="1">
+          <w:hyperlink w:anchor="_Toc471594158" w:history="1">
             <w:r>
               <w:rPr>
                 <w:rStyle w:val="Hipercze"/>
@@ -1343,7 +1293,7 @@
                 <w:rStyle w:val="Hipercze"/>
                 <w:noProof/>
               </w:rPr>
-              <w:t>Klasyfikator</w:t>
+              <w:t>Badane cechy obrazu</w:t>
             </w:r>
             <w:r>
               <w:rPr>
@@ -1364,7 +1314,7 @@
                 <w:noProof/>
                 <w:webHidden/>
               </w:rPr>
-              <w:instrText xml:space="preserve"> PAGEREF _Toc471583702 \h </w:instrText>
+              <w:instrText xml:space="preserve"> PAGEREF _Toc471594158 \h </w:instrText>
             </w:r>
             <w:r>
               <w:rPr>
@@ -1408,7 +1358,7 @@
               <w:lang w:val="pl-PL" w:eastAsia="pl-PL"/>
             </w:rPr>
           </w:pPr>
-          <w:hyperlink w:anchor="_Toc471583703" w:history="1">
+          <w:hyperlink w:anchor="_Toc471594159" w:history="1">
             <w:r>
               <w:rPr>
                 <w:rStyle w:val="Hipercze"/>
@@ -1429,7 +1379,7 @@
                 <w:rStyle w:val="Hipercze"/>
                 <w:noProof/>
               </w:rPr>
-              <w:t>Badane cechy obrazu</w:t>
+              <w:t>Klasyfikator</w:t>
             </w:r>
             <w:r>
               <w:rPr>
@@ -1450,7 +1400,7 @@
                 <w:noProof/>
                 <w:webHidden/>
               </w:rPr>
-              <w:instrText xml:space="preserve"> PAGEREF _Toc471583703 \h </w:instrText>
+              <w:instrText xml:space="preserve"> PAGEREF _Toc471594159 \h </w:instrText>
             </w:r>
             <w:r>
               <w:rPr>
@@ -1470,7 +1420,7 @@
                 <w:noProof/>
                 <w:webHidden/>
               </w:rPr>
-              <w:t>11</w:t>
+              <w:t>16</w:t>
             </w:r>
             <w:r>
               <w:rPr>
@@ -1483,32 +1433,30 @@
         </w:p>
         <w:p>
           <w:pPr>
-            <w:pStyle w:val="Spistreci1"/>
+            <w:pStyle w:val="Spistreci2"/>
             <w:tabs>
-              <w:tab w:val="left" w:pos="440"/>
+              <w:tab w:val="left" w:pos="880"/>
               <w:tab w:val="right" w:leader="dot" w:pos="8777"/>
             </w:tabs>
             <w:rPr>
-              <w:rFonts w:asciiTheme="minorHAnsi" w:eastAsiaTheme="minorEastAsia" w:hAnsiTheme="minorHAnsi" w:cstheme="minorBidi"/>
+              <w:rFonts w:cstheme="minorBidi"/>
               <w:noProof/>
-              <w:sz w:val="22"/>
-              <w:szCs w:val="22"/>
+              <w:lang w:val="pl-PL" w:eastAsia="pl-PL"/>
             </w:rPr>
           </w:pPr>
-          <w:hyperlink w:anchor="_Toc471583704" w:history="1">
+          <w:hyperlink w:anchor="_Toc471594160" w:history="1">
             <w:r>
               <w:rPr>
                 <w:rStyle w:val="Hipercze"/>
                 <w:noProof/>
               </w:rPr>
-              <w:t>5.</w:t>
+              <w:t>4.5.</w:t>
             </w:r>
             <w:r>
               <w:rPr>
-                <w:rFonts w:asciiTheme="minorHAnsi" w:eastAsiaTheme="minorEastAsia" w:hAnsiTheme="minorHAnsi" w:cstheme="minorBidi"/>
+                <w:rFonts w:cstheme="minorBidi"/>
                 <w:noProof/>
-                <w:sz w:val="22"/>
-                <w:szCs w:val="22"/>
+                <w:lang w:val="pl-PL" w:eastAsia="pl-PL"/>
               </w:rPr>
               <w:tab/>
             </w:r>
@@ -1517,7 +1465,7 @@
                 <w:rStyle w:val="Hipercze"/>
                 <w:noProof/>
               </w:rPr>
-              <w:t>Omówienie i dyskusja wyników</w:t>
+              <w:t>Walidacja jakości klasyfikacji</w:t>
             </w:r>
             <w:r>
               <w:rPr>
@@ -1538,7 +1486,7 @@
                 <w:noProof/>
                 <w:webHidden/>
               </w:rPr>
-              <w:instrText xml:space="preserve"> PAGEREF _Toc471583704 \h </w:instrText>
+              <w:instrText xml:space="preserve"> PAGEREF _Toc471594160 \h </w:instrText>
             </w:r>
             <w:r>
               <w:rPr>
@@ -1583,7 +1531,95 @@
               <w:szCs w:val="22"/>
             </w:rPr>
           </w:pPr>
-          <w:hyperlink w:anchor="_Toc471583705" w:history="1">
+          <w:hyperlink w:anchor="_Toc471594161" w:history="1">
+            <w:r>
+              <w:rPr>
+                <w:rStyle w:val="Hipercze"/>
+                <w:noProof/>
+              </w:rPr>
+              <w:t>5.</w:t>
+            </w:r>
+            <w:r>
+              <w:rPr>
+                <w:rFonts w:asciiTheme="minorHAnsi" w:eastAsiaTheme="minorEastAsia" w:hAnsiTheme="minorHAnsi" w:cstheme="minorBidi"/>
+                <w:noProof/>
+                <w:sz w:val="22"/>
+                <w:szCs w:val="22"/>
+              </w:rPr>
+              <w:tab/>
+            </w:r>
+            <w:r>
+              <w:rPr>
+                <w:rStyle w:val="Hipercze"/>
+                <w:noProof/>
+              </w:rPr>
+              <w:t>Omówienie i dyskusja wyników</w:t>
+            </w:r>
+            <w:r>
+              <w:rPr>
+                <w:noProof/>
+                <w:webHidden/>
+              </w:rPr>
+              <w:tab/>
+            </w:r>
+            <w:r>
+              <w:rPr>
+                <w:noProof/>
+                <w:webHidden/>
+              </w:rPr>
+              <w:fldChar w:fldCharType="begin"/>
+            </w:r>
+            <w:r>
+              <w:rPr>
+                <w:noProof/>
+                <w:webHidden/>
+              </w:rPr>
+              <w:instrText xml:space="preserve"> PAGEREF _Toc471594161 \h </w:instrText>
+            </w:r>
+            <w:r>
+              <w:rPr>
+                <w:noProof/>
+                <w:webHidden/>
+              </w:rPr>
+            </w:r>
+            <w:r>
+              <w:rPr>
+                <w:noProof/>
+                <w:webHidden/>
+              </w:rPr>
+              <w:fldChar w:fldCharType="separate"/>
+            </w:r>
+            <w:r>
+              <w:rPr>
+                <w:noProof/>
+                <w:webHidden/>
+              </w:rPr>
+              <w:t>19</w:t>
+            </w:r>
+            <w:r>
+              <w:rPr>
+                <w:noProof/>
+                <w:webHidden/>
+              </w:rPr>
+              <w:fldChar w:fldCharType="end"/>
+            </w:r>
+          </w:hyperlink>
+        </w:p>
+        <w:p>
+          <w:pPr>
+            <w:pStyle w:val="Spistreci1"/>
+            <w:tabs>
+              <w:tab w:val="left" w:pos="440"/>
+              <w:tab w:val="right" w:leader="dot" w:pos="8777"/>
+            </w:tabs>
+            <w:rPr>
+              <w:rFonts w:asciiTheme="minorHAnsi" w:eastAsiaTheme="minorEastAsia" w:hAnsiTheme="minorHAnsi" w:cstheme="minorBidi"/>
+              <w:noProof/>
+              <w:sz w:val="22"/>
+              <w:szCs w:val="22"/>
+            </w:rPr>
+          </w:pPr>
+          <w:hyperlink w:anchor="_Toc471594162" w:history="1">
             <w:r>
               <w:rPr>
                 <w:rStyle w:val="Hipercze"/>
@@ -1626,7 +1662,7 @@
                 <w:noProof/>
                 <w:webHidden/>
               </w:rPr>
-              <w:instrText xml:space="preserve"> PAGEREF _Toc471583705 \h </w:instrText>
+              <w:instrText xml:space="preserve"> PAGEREF _Toc471594162 \h </w:instrText>
             </w:r>
             <w:r>
               <w:rPr>
@@ -1646,7 +1682,7 @@
                 <w:noProof/>
                 <w:webHidden/>
               </w:rPr>
-              <w:t>17</w:t>
+              <w:t>19</w:t>
             </w:r>
             <w:r>
               <w:rPr>
@@ -1671,7 +1707,7 @@
               <w:szCs w:val="22"/>
             </w:rPr>
           </w:pPr>
-          <w:hyperlink w:anchor="_Toc471583706" w:history="1">
+          <w:hyperlink w:anchor="_Toc471594163" w:history="1">
             <w:r>
               <w:rPr>
                 <w:rStyle w:val="Hipercze"/>
@@ -1714,7 +1750,7 @@
                 <w:noProof/>
                 <w:webHidden/>
               </w:rPr>
-              <w:instrText xml:space="preserve"> PAGEREF _Toc471583706 \h </w:instrText>
+              <w:instrText xml:space="preserve"> PAGEREF _Toc471594163 \h </w:instrText>
             </w:r>
             <w:r>
               <w:rPr>
@@ -1734,7 +1770,7 @@
                 <w:noProof/>
                 <w:webHidden/>
               </w:rPr>
-              <w:t>17</w:t>
+              <w:t>19</w:t>
             </w:r>
             <w:r>
               <w:rPr>
@@ -1759,7 +1795,7 @@
               <w:szCs w:val="22"/>
             </w:rPr>
           </w:pPr>
-          <w:hyperlink w:anchor="_Toc471583707" w:history="1">
+          <w:hyperlink w:anchor="_Toc471594164" w:history="1">
             <w:r>
               <w:rPr>
                 <w:rStyle w:val="Hipercze"/>
@@ -1802,7 +1838,7 @@
                 <w:noProof/>
                 <w:webHidden/>
               </w:rPr>
-              <w:instrText xml:space="preserve"> PAGEREF _Toc471583707 \h </w:instrText>
+              <w:instrText xml:space="preserve"> PAGEREF _Toc471594164 \h </w:instrText>
             </w:r>
             <w:r>
               <w:rPr>
@@ -1822,7 +1858,7 @@
                 <w:noProof/>
                 <w:webHidden/>
               </w:rPr>
-              <w:t>18</w:t>
+              <w:t>19</w:t>
             </w:r>
             <w:r>
               <w:rPr>
@@ -1878,12 +1914,12 @@
           <w:numId w:val="3"/>
         </w:numPr>
       </w:pPr>
-      <w:bookmarkStart w:id="1" w:name="_Toc471583696"/>
+      <w:bookmarkStart w:id="2" w:name="_Toc471594152"/>
       <w:r>
         <w:lastRenderedPageBreak/>
         <w:t>Wstęp</w:t>
       </w:r>
-      <w:bookmarkEnd w:id="1"/>
+      <w:bookmarkEnd w:id="2"/>
     </w:p>
     <w:p>
       <w:pPr>
@@ -1893,11 +1929,11 @@
           <w:numId w:val="3"/>
         </w:numPr>
       </w:pPr>
-      <w:bookmarkStart w:id="2" w:name="_Toc471583697"/>
+      <w:bookmarkStart w:id="3" w:name="_Toc471594153"/>
       <w:r>
         <w:t>Cel i zakres pracy</w:t>
       </w:r>
-      <w:bookmarkEnd w:id="2"/>
+      <w:bookmarkEnd w:id="3"/>
     </w:p>
     <w:p>
       <w:r>
@@ -1920,11 +1956,11 @@
           <w:numId w:val="3"/>
         </w:numPr>
       </w:pPr>
-      <w:bookmarkStart w:id="3" w:name="_Toc471583698"/>
+      <w:bookmarkStart w:id="4" w:name="_Toc471594154"/>
       <w:r>
         <w:t>Przegląd piśmiennictwa</w:t>
       </w:r>
-      <w:bookmarkEnd w:id="3"/>
+      <w:bookmarkEnd w:id="4"/>
     </w:p>
     <w:p>
       <w:pPr>
@@ -1934,11 +1970,11 @@
           <w:numId w:val="3"/>
         </w:numPr>
       </w:pPr>
-      <w:bookmarkStart w:id="4" w:name="_Toc471583699"/>
+      <w:bookmarkStart w:id="5" w:name="_Toc471594155"/>
       <w:r>
         <w:t>Projekt rozwiązania</w:t>
       </w:r>
-      <w:bookmarkEnd w:id="4"/>
+      <w:bookmarkEnd w:id="5"/>
     </w:p>
     <w:p>
       <w:pPr>
@@ -1948,7 +1984,7 @@
           <w:numId w:val="3"/>
         </w:numPr>
       </w:pPr>
-      <w:bookmarkStart w:id="5" w:name="_Toc471583700"/>
+      <w:bookmarkStart w:id="6" w:name="_Toc471594156"/>
       <w:r>
         <w:t>Biblioteki</w:t>
       </w:r>
@@ -1958,34 +1994,21 @@
       <w:r>
         <w:t xml:space="preserve"> użyte podczas pisania algorytmu</w:t>
       </w:r>
-      <w:bookmarkEnd w:id="5"/>
+      <w:bookmarkEnd w:id="6"/>
     </w:p>
     <w:p>
       <w:r>
         <w:t>OpenCV (</w:t>
       </w:r>
       <w:r>
-        <w:t xml:space="preserve">Open Source </w:t>
-      </w:r>
-      <w:proofErr w:type="spellStart"/>
-      <w:r>
-        <w:t>Computer</w:t>
-      </w:r>
-      <w:proofErr w:type="spellEnd"/>
+        <w:t>Open Source Computer Vision</w:t>
+      </w:r>
+      <w:r>
+        <w:t>) –</w:t>
+      </w:r>
       <w:r>
         <w:t xml:space="preserve"> </w:t>
       </w:r>
-      <w:proofErr w:type="spellStart"/>
-      <w:r>
-        <w:t>Vision</w:t>
-      </w:r>
-      <w:proofErr w:type="spellEnd"/>
-      <w:r>
-        <w:t>) –</w:t>
-      </w:r>
-      <w:r>
-        <w:t xml:space="preserve"> </w:t>
-      </w:r>
       <w:r>
         <w:t>Popularna biblioteka funkcji do rozpoznawania obrazów</w:t>
       </w:r>
@@ -2013,40 +2036,9 @@
       <w:r>
         <w:t xml:space="preserve"> Biblioteka jest napisana w języku C++. Jako </w:t>
       </w:r>
-      <w:commentRangeStart w:id="6"/>
-      <w:proofErr w:type="spellStart"/>
-      <w:r>
-        <w:t>wrapper</w:t>
-      </w:r>
-      <w:proofErr w:type="spellEnd"/>
-      <w:r>
-        <w:t xml:space="preserve"> </w:t>
-      </w:r>
-      <w:commentRangeEnd w:id="6"/>
-      <w:r>
-        <w:rPr>
-          <w:rStyle w:val="Odwoaniedokomentarza"/>
-        </w:rPr>
-        <w:commentReference w:id="6"/>
-      </w:r>
-      <w:r>
-        <w:t xml:space="preserve">w języku C# </w:t>
-      </w:r>
-      <w:r>
-        <w:t>wybrałem bibliotekę</w:t>
-      </w:r>
-      <w:r>
-        <w:t xml:space="preserve"> </w:t>
-      </w:r>
-      <w:r>
-        <w:t>OpenCvSharp</w:t>
-      </w:r>
-      <w:r>
-        <w:t xml:space="preserve">. </w:t>
-      </w:r>
       <w:commentRangeStart w:id="7"/>
       <w:r>
-        <w:t xml:space="preserve">API </w:t>
+        <w:t xml:space="preserve">wrapper </w:t>
       </w:r>
       <w:commentRangeEnd w:id="7"/>
       <w:r>
@@ -2056,34 +2048,23 @@
         <w:commentReference w:id="7"/>
       </w:r>
       <w:r>
-        <w:t>tej biblioteki</w:t>
-      </w:r>
-      <w:r>
-        <w:t xml:space="preserve"> jest </w:t>
-      </w:r>
-      <w:r>
-        <w:t xml:space="preserve">bardzo zbliżone do </w:t>
-      </w:r>
-      <w:r>
-        <w:t>oryginału</w:t>
-      </w:r>
-      <w:r>
-        <w:t>,</w:t>
-      </w:r>
-      <w:r>
-        <w:t xml:space="preserve"> dodatkowo</w:t>
-      </w:r>
-      <w:r>
-        <w:t xml:space="preserve"> posiada </w:t>
+        <w:t xml:space="preserve">w języku C# </w:t>
+      </w:r>
+      <w:r>
+        <w:t>wybrałem bibliotekę</w:t>
+      </w:r>
+      <w:r>
+        <w:t xml:space="preserve"> </w:t>
+      </w:r>
+      <w:r>
+        <w:t>OpenCvSharp</w:t>
+      </w:r>
+      <w:r>
+        <w:t xml:space="preserve">. </w:t>
       </w:r>
       <w:commentRangeStart w:id="8"/>
-      <w:proofErr w:type="spellStart"/>
-      <w:r>
-        <w:t>fluent</w:t>
-      </w:r>
-      <w:proofErr w:type="spellEnd"/>
-      <w:r>
-        <w:t xml:space="preserve"> API</w:t>
+      <w:r>
+        <w:t xml:space="preserve">API </w:t>
       </w:r>
       <w:commentRangeEnd w:id="8"/>
       <w:r>
@@ -2093,6 +2074,38 @@
         <w:commentReference w:id="8"/>
       </w:r>
       <w:r>
+        <w:t>tej biblioteki</w:t>
+      </w:r>
+      <w:r>
+        <w:t xml:space="preserve"> jest </w:t>
+      </w:r>
+      <w:r>
+        <w:t xml:space="preserve">bardzo zbliżone do </w:t>
+      </w:r>
+      <w:r>
+        <w:t>oryginału</w:t>
+      </w:r>
+      <w:r>
+        <w:t>,</w:t>
+      </w:r>
+      <w:r>
+        <w:t xml:space="preserve"> dodatkowo</w:t>
+      </w:r>
+      <w:r>
+        <w:t xml:space="preserve"> posiada </w:t>
+      </w:r>
+      <w:commentRangeStart w:id="9"/>
+      <w:r>
+        <w:t>fluent API</w:t>
+      </w:r>
+      <w:commentRangeEnd w:id="9"/>
+      <w:r>
+        <w:rPr>
+          <w:rStyle w:val="Odwoaniedokomentarza"/>
+        </w:rPr>
+        <w:commentReference w:id="9"/>
+      </w:r>
+      <w:r>
         <w:t>.</w:t>
       </w:r>
     </w:p>
@@ -2115,29 +2128,11 @@
       <w:r>
         <w:t xml:space="preserve">– Framework do tworzenia interfejsu użytkownika (ang. </w:t>
       </w:r>
-      <w:proofErr w:type="spellStart"/>
-      <w:r>
-        <w:t>user</w:t>
-      </w:r>
-      <w:proofErr w:type="spellEnd"/>
-      <w:r>
-        <w:t xml:space="preserve"> </w:t>
-      </w:r>
-      <w:proofErr w:type="spellStart"/>
-      <w:r>
-        <w:t>interface</w:t>
-      </w:r>
-      <w:proofErr w:type="spellEnd"/>
-      <w:r>
-        <w:t xml:space="preserve">) dla platformy .NET, stworzony przez firmę Microsoft. WPF kładzie nacisk na grafikę wektorową, dzięki której większość kontrolek można skalować bez utraty jakości, czy </w:t>
-      </w:r>
-      <w:proofErr w:type="spellStart"/>
-      <w:r>
-        <w:t>pixelizacji</w:t>
-      </w:r>
-      <w:proofErr w:type="spellEnd"/>
-      <w:r>
-        <w:t xml:space="preserve">. Wybór na tą technologię zapadł ponieważ można w łatwy sposób projektować wygląd aplikacji jednocześnie zachowując pełną kontrolę nad zachowaniem aplikacji podczas zmiany wielkości okna. Rozważaną alternatywą </w:t>
+      <w:r>
+        <w:t>user interface</w:t>
+      </w:r>
+      <w:r>
+        <w:t xml:space="preserve">) dla platformy .NET, stworzony przez firmę Microsoft. WPF kładzie nacisk na grafikę wektorową, dzięki której większość kontrolek można skalować bez utraty jakości, czy pixelizacji. Wybór na tą technologię zapadł ponieważ można w łatwy sposób projektować wygląd aplikacji jednocześnie zachowując pełną kontrolę nad zachowaniem aplikacji podczas zmiany wielkości okna. Rozważaną alternatywą </w:t>
       </w:r>
       <w:r>
         <w:t>do tej technologii były wbudowane w bibliotekę OpenCV funkcję do tworzenie interfejsu użytkownika. Jednak nie pozwalały one zarządzać położeniem i wielkością kontrolek, przez co ostateczny wybór padł na technologię WPF</w:t>
@@ -2151,12 +2146,12 @@
           <w:numId w:val="3"/>
         </w:numPr>
       </w:pPr>
-      <w:bookmarkStart w:id="9" w:name="_Toc471583701"/>
+      <w:bookmarkStart w:id="10" w:name="_Toc471594157"/>
       <w:r>
         <w:lastRenderedPageBreak/>
         <w:t>Makieta parkingu</w:t>
       </w:r>
-      <w:bookmarkEnd w:id="9"/>
+      <w:bookmarkEnd w:id="10"/>
     </w:p>
     <w:p>
       <w:r>
@@ -2174,21 +2169,11 @@
       <w:r>
         <w:t xml:space="preserve">Jako modelu samochodów zostały użyte popularne zabawkowe </w:t>
       </w:r>
-      <w:proofErr w:type="spellStart"/>
       <w:r>
         <w:t>resoraki</w:t>
       </w:r>
-      <w:proofErr w:type="spellEnd"/>
-      <w:r>
-        <w:t xml:space="preserve"> w kilku kolorach, i jeden </w:t>
-      </w:r>
-      <w:proofErr w:type="spellStart"/>
-      <w:r>
-        <w:t>resorak</w:t>
-      </w:r>
-      <w:proofErr w:type="spellEnd"/>
-      <w:r>
-        <w:t xml:space="preserve"> w kolorze czarnym, który z założenia miał zlewać się z kolorem podłoża i stanowić przypadek pesymistyczny.</w:t>
+      <w:r>
+        <w:t xml:space="preserve"> w kilku kolorach, i jeden resorak w kolorze czarnym, który z założenia miał zlewać się z kolorem podłoża i stanowić przypadek pesymistyczny.</w:t>
       </w:r>
       <w:r>
         <w:t xml:space="preserve"> Zdjęcia robione były przy użyciu kamery internetowej w rozdzielczości 640x</w:t>
@@ -2217,19 +2202,10 @@
         <w:t>Faktura bibuły była wyraźnie widoczna ze względy na bliską odległość kamery od modelu</w:t>
       </w:r>
       <w:r>
-        <w:t xml:space="preserve">, pomięta faktura </w:t>
-      </w:r>
-      <w:r>
-        <w:t xml:space="preserve">bibuły </w:t>
-      </w:r>
-      <w:r>
-        <w:t>utrudniała również rysowanie pasów korektorem w taśmie</w:t>
-      </w:r>
-      <w:r>
-        <w:t xml:space="preserve">. </w:t>
-      </w:r>
-      <w:r>
-        <w:t>S</w:t>
+        <w:t>, pomięta faktura bibuły utrudniała również rysowanie pasów korektorem w taśmie</w:t>
+      </w:r>
+      <w:r>
+        <w:t>. S</w:t>
       </w:r>
       <w:r>
         <w:t xml:space="preserve">łabe oświetlenie sceny </w:t>
@@ -2241,10 +2217,7 @@
         <w:t>samochody o kolorze czarnym były słabo widoczne dla ludzkiego oka</w:t>
       </w:r>
       <w:r>
-        <w:t xml:space="preserve"> </w:t>
-      </w:r>
-      <w:r>
-        <w:t>na obrazach</w:t>
+        <w:t xml:space="preserve"> na obrazach</w:t>
       </w:r>
       <w:r>
         <w:t>.</w:t>
@@ -2330,11 +2303,11 @@
           <w:numId w:val="3"/>
         </w:numPr>
       </w:pPr>
-      <w:bookmarkStart w:id="10" w:name="_Toc471583703"/>
+      <w:bookmarkStart w:id="11" w:name="_Toc471594158"/>
       <w:r>
         <w:t>Badane cechy obrazu</w:t>
       </w:r>
-      <w:bookmarkEnd w:id="10"/>
+      <w:bookmarkEnd w:id="11"/>
     </w:p>
     <w:p>
       <w:r>
@@ -2350,15 +2323,7 @@
         <w:t>, więc pierwszą badaną cechą było badanie</w:t>
       </w:r>
       <w:r>
-        <w:t xml:space="preserve"> współczynnika </w:t>
-      </w:r>
-      <w:proofErr w:type="spellStart"/>
-      <w:r>
-        <w:t>pixeli</w:t>
-      </w:r>
-      <w:proofErr w:type="spellEnd"/>
-      <w:r>
-        <w:t xml:space="preserve"> z saturacją &gt;100 do całości </w:t>
+        <w:t xml:space="preserve"> współczynnika pixeli z saturacją &gt;100 do całości </w:t>
       </w:r>
       <w:r>
         <w:t>obszaru miejsca parkingowego. Sposób obliczania tej cechy przedstawia</w:t>
@@ -2371,6 +2336,101 @@
       </w:r>
       <w:r>
         <w:instrText xml:space="preserve"> REF _Ref471392986 \h </w:instrText>
+      </w:r>
+      <w:r>
+        <w:fldChar w:fldCharType="separate"/>
+      </w:r>
+      <w:r>
+        <w:t xml:space="preserve">Listing </w:t>
+      </w:r>
+      <w:r>
+        <w:rPr>
+          <w:noProof/>
+        </w:rPr>
+        <w:t>1</w:t>
+      </w:r>
+      <w:r>
+        <w:fldChar w:fldCharType="end"/>
+      </w:r>
+      <w:r>
+        <w:t xml:space="preserve">, </w:t>
+      </w:r>
+      <w:r>
+        <w:fldChar w:fldCharType="begin"/>
+      </w:r>
+      <w:r>
+        <w:instrText xml:space="preserve"> REF _Ref471393007 \h </w:instrText>
+      </w:r>
+      <w:r>
+        <w:fldChar w:fldCharType="separate"/>
+      </w:r>
+      <w:r>
+        <w:t xml:space="preserve">Listing </w:t>
+      </w:r>
+      <w:r>
+        <w:rPr>
+          <w:noProof/>
+        </w:rPr>
+        <w:t>3</w:t>
+      </w:r>
+      <w:r>
+        <w:fldChar w:fldCharType="end"/>
+      </w:r>
+      <w:r>
+        <w:t xml:space="preserve"> i </w:t>
+      </w:r>
+      <w:r>
+        <w:fldChar w:fldCharType="begin"/>
+      </w:r>
+      <w:r>
+        <w:instrText xml:space="preserve"> REF _Ref471393097 \h </w:instrText>
+      </w:r>
+      <w:r>
+        <w:fldChar w:fldCharType="separate"/>
+      </w:r>
+      <w:r>
+        <w:t xml:space="preserve">Listing </w:t>
+      </w:r>
+      <w:r>
+        <w:rPr>
+          <w:noProof/>
+        </w:rPr>
+        <w:t>4</w:t>
+      </w:r>
+      <w:r>
+        <w:fldChar w:fldCharType="end"/>
+      </w:r>
+      <w:r>
+        <w:t>.</w:t>
+      </w:r>
+      <w:r>
+        <w:t xml:space="preserve"> W bibliotece OpenCV zdarzają się pixele o kolorze zbliżonym do czarnego które jednak posiadają wysoką saturację</w:t>
+      </w:r>
+      <w:r>
+        <w:t xml:space="preserve">, dzieje się tak dlatego że przestrzeń kolorów </w:t>
+      </w:r>
+      <w:commentRangeStart w:id="12"/>
+      <w:r>
+        <w:t>HSV w bibliotece jest prezentowana jako walec</w:t>
+      </w:r>
+      <w:commentRangeEnd w:id="12"/>
+      <w:r>
+        <w:rPr>
+          <w:rStyle w:val="Odwoaniedokomentarza"/>
+        </w:rPr>
+        <w:commentReference w:id="12"/>
+      </w:r>
+      <w:r>
+        <w:t xml:space="preserve">, dlatego w programie skaluje saturację z wartością co jest </w:t>
+      </w:r>
+      <w:r>
+        <w:t xml:space="preserve">przedstawia </w:t>
+      </w:r>
+      <w:r>
+        <w:fldChar w:fldCharType="begin"/>
+      </w:r>
+      <w:r>
+        <w:instrText xml:space="preserve"> REF _Ref471393005 \h </w:instrText>
       </w:r>
       <w:r>
         <w:fldChar w:fldCharType="separate"/>
@@ -2383,109 +2443,6 @@
           <w:noProof/>
         </w:rPr>
         <w:t>2</w:t>
-      </w:r>
-      <w:r>
-        <w:fldChar w:fldCharType="end"/>
-      </w:r>
-      <w:r>
-        <w:t xml:space="preserve">, </w:t>
-      </w:r>
-      <w:r>
-        <w:fldChar w:fldCharType="begin"/>
-      </w:r>
-      <w:r>
-        <w:instrText xml:space="preserve"> REF _Ref471393007 \h </w:instrText>
-      </w:r>
-      <w:r>
-        <w:fldChar w:fldCharType="separate"/>
-      </w:r>
-      <w:r>
-        <w:t xml:space="preserve">Listing </w:t>
-      </w:r>
-      <w:r>
-        <w:rPr>
-          <w:noProof/>
-        </w:rPr>
-        <w:t>4</w:t>
-      </w:r>
-      <w:r>
-        <w:fldChar w:fldCharType="end"/>
-      </w:r>
-      <w:r>
-        <w:t xml:space="preserve"> i </w:t>
-      </w:r>
-      <w:r>
-        <w:fldChar w:fldCharType="begin"/>
-      </w:r>
-      <w:r>
-        <w:instrText xml:space="preserve"> REF _Ref471393097 \h </w:instrText>
-      </w:r>
-      <w:r>
-        <w:fldChar w:fldCharType="separate"/>
-      </w:r>
-      <w:r>
-        <w:t xml:space="preserve">Listing </w:t>
-      </w:r>
-      <w:r>
-        <w:rPr>
-          <w:noProof/>
-        </w:rPr>
-        <w:t>5</w:t>
-      </w:r>
-      <w:r>
-        <w:fldChar w:fldCharType="end"/>
-      </w:r>
-      <w:r>
-        <w:t>.</w:t>
-      </w:r>
-      <w:r>
-        <w:t xml:space="preserve"> W bibliotece OpenCV zdarzają się </w:t>
-      </w:r>
-      <w:proofErr w:type="spellStart"/>
-      <w:r>
-        <w:t>pixele</w:t>
-      </w:r>
-      <w:proofErr w:type="spellEnd"/>
-      <w:r>
-        <w:t xml:space="preserve"> o kolorze zbliżonym do czarnego które jednak posiadają wysoką saturację</w:t>
-      </w:r>
-      <w:r>
-        <w:t xml:space="preserve">, dzieje się tak dlatego że przestrzeń kolorów </w:t>
-      </w:r>
-      <w:commentRangeStart w:id="11"/>
-      <w:r>
-        <w:t>HSV w bibliotece jest prezentowana jako walec</w:t>
-      </w:r>
-      <w:commentRangeEnd w:id="11"/>
-      <w:r>
-        <w:rPr>
-          <w:rStyle w:val="Odwoaniedokomentarza"/>
-        </w:rPr>
-        <w:commentReference w:id="11"/>
-      </w:r>
-      <w:r>
-        <w:t xml:space="preserve">, dlatego w programie skaluje saturację z wartością co jest </w:t>
-      </w:r>
-      <w:r>
-        <w:t xml:space="preserve">przedstawia </w:t>
-      </w:r>
-      <w:r>
-        <w:fldChar w:fldCharType="begin"/>
-      </w:r>
-      <w:r>
-        <w:instrText xml:space="preserve"> REF _Ref471393005 \h </w:instrText>
-      </w:r>
-      <w:r>
-        <w:fldChar w:fldCharType="separate"/>
-      </w:r>
-      <w:r>
-        <w:t xml:space="preserve">Listing </w:t>
-      </w:r>
-      <w:r>
-        <w:rPr>
-          <w:noProof/>
-        </w:rPr>
-        <w:t>3</w:t>
       </w:r>
       <w:r>
         <w:fldChar w:fldCharType="end"/>
@@ -2516,27 +2473,15 @@
       <w:r>
         <w:t xml:space="preserve"> </w:t>
       </w:r>
-      <w:proofErr w:type="spellStart"/>
       <w:r>
         <w:rPr>
           <w:color w:val="0000FF"/>
         </w:rPr>
         <w:t>int</w:t>
       </w:r>
-      <w:proofErr w:type="spellEnd"/>
-      <w:r>
-        <w:t xml:space="preserve"> </w:t>
-      </w:r>
-      <w:proofErr w:type="spellStart"/>
-      <w:proofErr w:type="gramStart"/>
-      <w:r>
-        <w:t>CountSaturationPixels</w:t>
-      </w:r>
-      <w:proofErr w:type="spellEnd"/>
-      <w:r>
-        <w:t>(</w:t>
-      </w:r>
-      <w:proofErr w:type="gramEnd"/>
+      <w:r>
+        <w:t xml:space="preserve"> CountSaturationPixels(</w:t>
+      </w:r>
       <w:r>
         <w:rPr>
           <w:color w:val="2B91AF"/>
@@ -2553,15 +2498,7 @@
         <w:t>Mat</w:t>
       </w:r>
       <w:r>
-        <w:t xml:space="preserve"> </w:t>
-      </w:r>
-      <w:proofErr w:type="spellStart"/>
-      <w:r>
-        <w:t>src</w:t>
-      </w:r>
-      <w:proofErr w:type="spellEnd"/>
-      <w:r>
-        <w:t>)</w:t>
+        <w:t xml:space="preserve"> src)</w:t>
       </w:r>
     </w:p>
     <w:p>
@@ -2579,53 +2516,14 @@
       <w:r>
         <w:t xml:space="preserve">    </w:t>
       </w:r>
-      <w:proofErr w:type="spellStart"/>
       <w:r>
         <w:rPr>
           <w:color w:val="0000FF"/>
         </w:rPr>
         <w:t>var</w:t>
       </w:r>
-      <w:proofErr w:type="spellEnd"/>
-      <w:r>
-        <w:t xml:space="preserve"> </w:t>
-      </w:r>
-      <w:proofErr w:type="spellStart"/>
-      <w:r>
-        <w:t>rect</w:t>
-      </w:r>
-      <w:proofErr w:type="spellEnd"/>
-      <w:r>
-        <w:t xml:space="preserve"> = </w:t>
-      </w:r>
-      <w:proofErr w:type="spellStart"/>
-      <w:proofErr w:type="gramStart"/>
-      <w:r>
-        <w:t>GetContourRect</w:t>
-      </w:r>
-      <w:proofErr w:type="spellEnd"/>
-      <w:r>
-        <w:t>(</w:t>
-      </w:r>
-      <w:proofErr w:type="gramEnd"/>
-      <w:r>
-        <w:t xml:space="preserve">contour, </w:t>
-      </w:r>
-      <w:proofErr w:type="spellStart"/>
-      <w:r>
-        <w:t>src.Height</w:t>
-      </w:r>
-      <w:proofErr w:type="spellEnd"/>
-      <w:r>
-        <w:t xml:space="preserve">, </w:t>
-      </w:r>
-      <w:proofErr w:type="spellStart"/>
-      <w:r>
-        <w:t>src.Width</w:t>
-      </w:r>
-      <w:proofErr w:type="spellEnd"/>
-      <w:r>
-        <w:t>);</w:t>
+      <w:r>
+        <w:t xml:space="preserve"> rect = GetContourRect(contour, src.Height, src.Width);</w:t>
       </w:r>
     </w:p>
     <w:p>
@@ -2640,39 +2538,15 @@
       <w:r>
         <w:t xml:space="preserve">    </w:t>
       </w:r>
-      <w:proofErr w:type="spellStart"/>
       <w:r>
         <w:rPr>
           <w:color w:val="0000FF"/>
         </w:rPr>
         <w:t>var</w:t>
       </w:r>
-      <w:proofErr w:type="spellEnd"/>
-      <w:r>
-        <w:t xml:space="preserve"> mask = </w:t>
-      </w:r>
-      <w:proofErr w:type="spellStart"/>
-      <w:proofErr w:type="gramStart"/>
-      <w:r>
-        <w:t>GetMask</w:t>
-      </w:r>
-      <w:proofErr w:type="spellEnd"/>
-      <w:r>
-        <w:t>(</w:t>
-      </w:r>
-      <w:proofErr w:type="gramEnd"/>
-      <w:r>
-        <w:t xml:space="preserve">contour, </w:t>
-      </w:r>
-      <w:proofErr w:type="spellStart"/>
-      <w:r>
-        <w:t>src.Size</w:t>
-      </w:r>
-      <w:proofErr w:type="spellEnd"/>
-      <w:r>
-        <w:t xml:space="preserve">(), color: </w:t>
-      </w:r>
-      <w:proofErr w:type="spellStart"/>
+      <w:r>
+        <w:t xml:space="preserve"> mask = GetMask(contour, src.Size(), color: </w:t>
+      </w:r>
       <w:r>
         <w:rPr>
           <w:color w:val="2B91AF"/>
@@ -2680,13 +2554,8 @@
         <w:t>Scalar</w:t>
       </w:r>
       <w:r>
-        <w:t>.White</w:t>
-      </w:r>
-      <w:proofErr w:type="spellEnd"/>
-      <w:r>
-        <w:t xml:space="preserve">, background: </w:t>
-      </w:r>
-      <w:proofErr w:type="spellStart"/>
+        <w:t xml:space="preserve">.White, background: </w:t>
+      </w:r>
       <w:r>
         <w:rPr>
           <w:color w:val="2B91AF"/>
@@ -2694,11 +2563,7 @@
         <w:t>Scalar</w:t>
       </w:r>
       <w:r>
-        <w:t>.Black</w:t>
-      </w:r>
-      <w:proofErr w:type="spellEnd"/>
-      <w:r>
-        <w:t>)</w:t>
+        <w:t>.Black)</w:t>
       </w:r>
     </w:p>
     <w:p>
@@ -2706,23 +2571,7 @@
         <w:pStyle w:val="Listing"/>
       </w:pPr>
       <w:r>
-        <w:t xml:space="preserve">        </w:t>
-      </w:r>
-      <w:proofErr w:type="gramStart"/>
-      <w:r>
-        <w:t>.Clone</w:t>
-      </w:r>
-      <w:proofErr w:type="gramEnd"/>
-      <w:r>
-        <w:t>(</w:t>
-      </w:r>
-      <w:proofErr w:type="spellStart"/>
-      <w:r>
-        <w:t>rect</w:t>
-      </w:r>
-      <w:proofErr w:type="spellEnd"/>
-      <w:r>
-        <w:t>)</w:t>
+        <w:t xml:space="preserve">        .Clone(rect)</w:t>
       </w:r>
     </w:p>
     <w:p>
@@ -2730,20 +2579,7 @@
         <w:pStyle w:val="Listing"/>
       </w:pPr>
       <w:r>
-        <w:t xml:space="preserve">        </w:t>
-      </w:r>
-      <w:proofErr w:type="gramStart"/>
-      <w:r>
-        <w:t>.</w:t>
-      </w:r>
-      <w:proofErr w:type="spellStart"/>
-      <w:r>
-        <w:t>CvtColor</w:t>
-      </w:r>
-      <w:proofErr w:type="spellEnd"/>
-      <w:proofErr w:type="gramEnd"/>
-      <w:r>
-        <w:t>(</w:t>
+        <w:t xml:space="preserve">        .CvtColor(</w:t>
       </w:r>
       <w:r>
         <w:rPr>
@@ -2774,36 +2610,15 @@
         <w:t>return</w:t>
       </w:r>
       <w:r>
-        <w:t xml:space="preserve"> </w:t>
-      </w:r>
-      <w:proofErr w:type="spellStart"/>
-      <w:r>
-        <w:t>src</w:t>
-      </w:r>
-      <w:proofErr w:type="spellEnd"/>
+        <w:t xml:space="preserve"> src</w:t>
+      </w:r>
     </w:p>
     <w:p>
       <w:pPr>
         <w:pStyle w:val="Listing"/>
       </w:pPr>
       <w:r>
-        <w:t xml:space="preserve">        </w:t>
-      </w:r>
-      <w:proofErr w:type="gramStart"/>
-      <w:r>
-        <w:t>.Clone</w:t>
-      </w:r>
-      <w:proofErr w:type="gramEnd"/>
-      <w:r>
-        <w:t>(</w:t>
-      </w:r>
-      <w:proofErr w:type="spellStart"/>
-      <w:r>
-        <w:t>rect</w:t>
-      </w:r>
-      <w:proofErr w:type="spellEnd"/>
-      <w:r>
-        <w:t>)</w:t>
+        <w:t xml:space="preserve">        .Clone(rect)</w:t>
       </w:r>
     </w:p>
     <w:p>
@@ -2811,20 +2626,7 @@
         <w:pStyle w:val="Listing"/>
       </w:pPr>
       <w:r>
-        <w:t xml:space="preserve">        </w:t>
-      </w:r>
-      <w:proofErr w:type="gramStart"/>
-      <w:r>
-        <w:t>.</w:t>
-      </w:r>
-      <w:proofErr w:type="spellStart"/>
-      <w:r>
-        <w:t>CvtColor</w:t>
-      </w:r>
-      <w:proofErr w:type="spellEnd"/>
-      <w:proofErr w:type="gramEnd"/>
-      <w:r>
-        <w:t>(</w:t>
+        <w:t xml:space="preserve">        .CvtColor(</w:t>
       </w:r>
       <w:r>
         <w:rPr>
@@ -2841,20 +2643,7 @@
         <w:pStyle w:val="Listing"/>
       </w:pPr>
       <w:r>
-        <w:t xml:space="preserve">        </w:t>
-      </w:r>
-      <w:proofErr w:type="gramStart"/>
-      <w:r>
-        <w:t>.</w:t>
-      </w:r>
-      <w:proofErr w:type="spellStart"/>
-      <w:r>
-        <w:t>ScaleSaturationWithValue</w:t>
-      </w:r>
-      <w:proofErr w:type="spellEnd"/>
-      <w:proofErr w:type="gramEnd"/>
-      <w:r>
-        <w:t xml:space="preserve">() </w:t>
+        <w:t xml:space="preserve">        .ScaleSaturationWithValue() </w:t>
       </w:r>
       <w:r>
         <w:rPr>
@@ -2868,20 +2657,7 @@
         <w:pStyle w:val="Listing"/>
       </w:pPr>
       <w:r>
-        <w:t xml:space="preserve">        </w:t>
-      </w:r>
-      <w:proofErr w:type="gramStart"/>
-      <w:r>
-        <w:t>.</w:t>
-      </w:r>
-      <w:proofErr w:type="spellStart"/>
-      <w:r>
-        <w:t>BitwiseAnd</w:t>
-      </w:r>
-      <w:proofErr w:type="spellEnd"/>
-      <w:proofErr w:type="gramEnd"/>
-      <w:r>
-        <w:t>(mask)</w:t>
+        <w:t xml:space="preserve">        .BitwiseAnd(mask)</w:t>
       </w:r>
     </w:p>
     <w:p>
@@ -2891,15 +2667,9 @@
       <w:r>
         <w:t xml:space="preserve">        </w:t>
       </w:r>
-      <w:proofErr w:type="gramStart"/>
-      <w:r>
-        <w:t>.Threshold</w:t>
-      </w:r>
-      <w:proofErr w:type="gramEnd"/>
-      <w:r>
-        <w:t xml:space="preserve">(100, 255, </w:t>
-      </w:r>
-      <w:proofErr w:type="spellStart"/>
+      <w:r>
+        <w:t xml:space="preserve">.Threshold(100, 255, </w:t>
+      </w:r>
       <w:r>
         <w:rPr>
           <w:color w:val="2B91AF"/>
@@ -2907,11 +2677,7 @@
         <w:t>ThresholdTypes</w:t>
       </w:r>
       <w:r>
-        <w:t>.Binary</w:t>
-      </w:r>
-      <w:proofErr w:type="spellEnd"/>
-      <w:r>
-        <w:t>)</w:t>
+        <w:t>.Binary)</w:t>
       </w:r>
     </w:p>
     <w:p>
@@ -2919,20 +2685,7 @@
         <w:pStyle w:val="Listing"/>
       </w:pPr>
       <w:r>
-        <w:t xml:space="preserve">        </w:t>
-      </w:r>
-      <w:proofErr w:type="gramStart"/>
-      <w:r>
-        <w:t>.</w:t>
-      </w:r>
-      <w:proofErr w:type="spellStart"/>
-      <w:r>
-        <w:t>CountNonZero</w:t>
-      </w:r>
-      <w:proofErr w:type="spellEnd"/>
-      <w:proofErr w:type="gramEnd"/>
-      <w:r>
-        <w:t>();</w:t>
+        <w:t xml:space="preserve">        .CountNonZero();</w:t>
       </w:r>
     </w:p>
     <w:p>
@@ -2950,8 +2703,8 @@
           <w:lang w:val="en-US"/>
         </w:rPr>
       </w:pPr>
-      <w:bookmarkStart w:id="12" w:name="_Ref471392986"/>
-      <w:bookmarkStart w:id="13" w:name="_Toc471583716"/>
+      <w:bookmarkStart w:id="13" w:name="_Ref471392986"/>
+      <w:bookmarkStart w:id="14" w:name="_Toc471594172"/>
       <w:r>
         <w:rPr>
           <w:lang w:val="en-US"/>
@@ -2975,69 +2728,19 @@
           <w:noProof/>
           <w:lang w:val="en-US"/>
         </w:rPr>
-        <w:t>2</w:t>
+        <w:t>1</w:t>
       </w:r>
       <w:r>
         <w:fldChar w:fldCharType="end"/>
       </w:r>
-      <w:bookmarkEnd w:id="12"/>
+      <w:bookmarkEnd w:id="13"/>
       <w:r>
         <w:rPr>
           <w:lang w:val="en-US"/>
         </w:rPr>
-        <w:t xml:space="preserve"> </w:t>
-      </w:r>
-      <w:proofErr w:type="spellStart"/>
-      <w:r>
-        <w:rPr>
-          <w:lang w:val="en-US"/>
-        </w:rPr>
-        <w:t>Obliczanie</w:t>
-      </w:r>
-      <w:proofErr w:type="spellEnd"/>
-      <w:r>
-        <w:rPr>
-          <w:lang w:val="en-US"/>
-        </w:rPr>
-        <w:t xml:space="preserve"> </w:t>
-      </w:r>
-      <w:proofErr w:type="spellStart"/>
-      <w:r>
-        <w:rPr>
-          <w:lang w:val="en-US"/>
-        </w:rPr>
-        <w:t>liczności</w:t>
-      </w:r>
-      <w:proofErr w:type="spellEnd"/>
-      <w:r>
-        <w:rPr>
-          <w:lang w:val="en-US"/>
-        </w:rPr>
-        <w:t xml:space="preserve"> </w:t>
-      </w:r>
-      <w:proofErr w:type="spellStart"/>
-      <w:r>
-        <w:rPr>
-          <w:lang w:val="en-US"/>
-        </w:rPr>
-        <w:t>nasyconych</w:t>
-      </w:r>
-      <w:proofErr w:type="spellEnd"/>
-      <w:r>
-        <w:rPr>
-          <w:lang w:val="en-US"/>
-        </w:rPr>
-        <w:t xml:space="preserve"> </w:t>
-      </w:r>
-      <w:proofErr w:type="spellStart"/>
-      <w:r>
-        <w:rPr>
-          <w:lang w:val="en-US"/>
-        </w:rPr>
-        <w:t>pixeli</w:t>
-      </w:r>
-      <w:bookmarkEnd w:id="13"/>
-      <w:proofErr w:type="spellEnd"/>
+        <w:t xml:space="preserve"> Obliczanie liczności nasyconych pixeli</w:t>
+      </w:r>
+      <w:bookmarkEnd w:id="14"/>
     </w:p>
     <w:p>
       <w:pPr>
@@ -3068,18 +2771,8 @@
         <w:t>Mat</w:t>
       </w:r>
       <w:r>
-        <w:t xml:space="preserve"> </w:t>
-      </w:r>
-      <w:proofErr w:type="spellStart"/>
-      <w:proofErr w:type="gramStart"/>
-      <w:r>
-        <w:t>ScaleSaturationWithValue</w:t>
-      </w:r>
-      <w:proofErr w:type="spellEnd"/>
-      <w:r>
-        <w:t>(</w:t>
-      </w:r>
-      <w:proofErr w:type="gramEnd"/>
+        <w:t xml:space="preserve"> ScaleSaturationWithValue(</w:t>
+      </w:r>
       <w:r>
         <w:rPr>
           <w:color w:val="0000FF"/>
@@ -3096,15 +2789,7 @@
         <w:t>Mat</w:t>
       </w:r>
       <w:r>
-        <w:t xml:space="preserve"> </w:t>
-      </w:r>
-      <w:proofErr w:type="spellStart"/>
-      <w:r>
-        <w:t>src</w:t>
-      </w:r>
-      <w:proofErr w:type="spellEnd"/>
-      <w:r>
-        <w:t>)</w:t>
+        <w:t xml:space="preserve"> src)</w:t>
       </w:r>
     </w:p>
     <w:p>
@@ -3122,26 +2807,14 @@
       <w:r>
         <w:t xml:space="preserve">    </w:t>
       </w:r>
-      <w:proofErr w:type="spellStart"/>
       <w:r>
         <w:rPr>
           <w:color w:val="0000FF"/>
         </w:rPr>
         <w:t>var</w:t>
       </w:r>
-      <w:proofErr w:type="spellEnd"/>
-      <w:r>
-        <w:t xml:space="preserve"> mats = </w:t>
-      </w:r>
-      <w:proofErr w:type="spellStart"/>
-      <w:proofErr w:type="gramStart"/>
-      <w:r>
-        <w:t>src.Split</w:t>
-      </w:r>
-      <w:proofErr w:type="spellEnd"/>
-      <w:proofErr w:type="gramEnd"/>
-      <w:r>
-        <w:t>();</w:t>
+      <w:r>
+        <w:t xml:space="preserve"> mats = src.Split();</w:t>
       </w:r>
     </w:p>
     <w:p>
@@ -3158,20 +2831,7 @@
         <w:t>return</w:t>
       </w:r>
       <w:r>
-        <w:t xml:space="preserve"> mats[1</w:t>
-      </w:r>
-      <w:proofErr w:type="gramStart"/>
-      <w:r>
-        <w:t>].</w:t>
-      </w:r>
-      <w:proofErr w:type="spellStart"/>
-      <w:r>
-        <w:t>Mul</w:t>
-      </w:r>
-      <w:proofErr w:type="spellEnd"/>
-      <w:proofErr w:type="gramEnd"/>
-      <w:r>
-        <w:t>(mats[2], 1.0/255);</w:t>
+        <w:t xml:space="preserve"> mats[1].Mul(mats[2], 1.0/255);</w:t>
       </w:r>
     </w:p>
     <w:p>
@@ -3192,8 +2852,8 @@
       <w:pPr>
         <w:pStyle w:val="Legenda"/>
       </w:pPr>
-      <w:bookmarkStart w:id="14" w:name="_Ref471393005"/>
-      <w:bookmarkStart w:id="15" w:name="_Toc471583717"/>
+      <w:bookmarkStart w:id="15" w:name="_Ref471393005"/>
+      <w:bookmarkStart w:id="16" w:name="_Toc471594173"/>
       <w:r>
         <w:t xml:space="preserve">Listing </w:t>
       </w:r>
@@ -3210,7 +2870,7 @@
         <w:rPr>
           <w:noProof/>
         </w:rPr>
-        <w:t>3</w:t>
+        <w:t>2</w:t>
       </w:r>
       <w:r>
         <w:rPr>
@@ -3218,14 +2878,14 @@
         </w:rPr>
         <w:fldChar w:fldCharType="end"/>
       </w:r>
-      <w:bookmarkEnd w:id="14"/>
+      <w:bookmarkEnd w:id="15"/>
       <w:r>
         <w:t xml:space="preserve"> </w:t>
       </w:r>
       <w:r>
         <w:t>Skalowanie nasycenia z wartością koloru</w:t>
       </w:r>
-      <w:bookmarkEnd w:id="15"/>
+      <w:bookmarkEnd w:id="16"/>
     </w:p>
     <w:p>
       <w:pPr>
@@ -3249,27 +2909,15 @@
       <w:r>
         <w:t xml:space="preserve"> </w:t>
       </w:r>
-      <w:proofErr w:type="spellStart"/>
       <w:r>
         <w:rPr>
           <w:color w:val="0000FF"/>
         </w:rPr>
         <w:t>int</w:t>
       </w:r>
-      <w:proofErr w:type="spellEnd"/>
-      <w:r>
-        <w:t xml:space="preserve"> </w:t>
-      </w:r>
-      <w:proofErr w:type="spellStart"/>
-      <w:proofErr w:type="gramStart"/>
-      <w:r>
-        <w:t>CountMaskArea</w:t>
-      </w:r>
-      <w:proofErr w:type="spellEnd"/>
-      <w:r>
-        <w:t>(</w:t>
-      </w:r>
-      <w:proofErr w:type="gramEnd"/>
+      <w:r>
+        <w:t xml:space="preserve"> CountMaskArea(</w:t>
+      </w:r>
       <w:r>
         <w:rPr>
           <w:color w:val="2B91AF"/>
@@ -3286,15 +2934,7 @@
         <w:t>Mat</w:t>
       </w:r>
       <w:r>
-        <w:t xml:space="preserve"> </w:t>
-      </w:r>
-      <w:proofErr w:type="spellStart"/>
-      <w:r>
-        <w:t>src</w:t>
-      </w:r>
-      <w:proofErr w:type="spellEnd"/>
-      <w:r>
-        <w:t>)</w:t>
+        <w:t xml:space="preserve"> src)</w:t>
       </w:r>
     </w:p>
     <w:p>
@@ -3312,53 +2952,14 @@
       <w:r>
         <w:t xml:space="preserve">    </w:t>
       </w:r>
-      <w:proofErr w:type="spellStart"/>
       <w:r>
         <w:rPr>
           <w:color w:val="0000FF"/>
         </w:rPr>
         <w:t>var</w:t>
       </w:r>
-      <w:proofErr w:type="spellEnd"/>
-      <w:r>
-        <w:t xml:space="preserve"> </w:t>
-      </w:r>
-      <w:proofErr w:type="spellStart"/>
-      <w:r>
-        <w:t>rect</w:t>
-      </w:r>
-      <w:proofErr w:type="spellEnd"/>
-      <w:r>
-        <w:t xml:space="preserve"> = </w:t>
-      </w:r>
-      <w:proofErr w:type="spellStart"/>
-      <w:proofErr w:type="gramStart"/>
-      <w:r>
-        <w:t>GetContourRect</w:t>
-      </w:r>
-      <w:proofErr w:type="spellEnd"/>
-      <w:r>
-        <w:t>(</w:t>
-      </w:r>
-      <w:proofErr w:type="gramEnd"/>
-      <w:r>
-        <w:t xml:space="preserve">contour, </w:t>
-      </w:r>
-      <w:proofErr w:type="spellStart"/>
-      <w:r>
-        <w:t>src.Height</w:t>
-      </w:r>
-      <w:proofErr w:type="spellEnd"/>
-      <w:r>
-        <w:t xml:space="preserve">, </w:t>
-      </w:r>
-      <w:proofErr w:type="spellStart"/>
-      <w:r>
-        <w:t>src.Width</w:t>
-      </w:r>
-      <w:proofErr w:type="spellEnd"/>
-      <w:r>
-        <w:t>);</w:t>
+      <w:r>
+        <w:t xml:space="preserve"> rect = GetContourRect(contour, src.Height, src.Width);</w:t>
       </w:r>
     </w:p>
     <w:p>
@@ -3380,30 +2981,8 @@
         <w:t>return</w:t>
       </w:r>
       <w:r>
-        <w:t xml:space="preserve"> </w:t>
-      </w:r>
-      <w:proofErr w:type="spellStart"/>
-      <w:proofErr w:type="gramStart"/>
-      <w:r>
-        <w:t>GetMask</w:t>
-      </w:r>
-      <w:proofErr w:type="spellEnd"/>
-      <w:r>
-        <w:t>(</w:t>
-      </w:r>
-      <w:proofErr w:type="gramEnd"/>
-      <w:r>
-        <w:t xml:space="preserve">contour, </w:t>
-      </w:r>
-      <w:proofErr w:type="spellStart"/>
-      <w:r>
-        <w:t>src.Size</w:t>
-      </w:r>
-      <w:proofErr w:type="spellEnd"/>
-      <w:r>
-        <w:t xml:space="preserve">(), color: </w:t>
-      </w:r>
-      <w:proofErr w:type="spellStart"/>
+        <w:t xml:space="preserve"> GetMask(contour, src.Size(), color: </w:t>
+      </w:r>
       <w:r>
         <w:rPr>
           <w:color w:val="2B91AF"/>
@@ -3411,13 +2990,8 @@
         <w:t>Scalar</w:t>
       </w:r>
       <w:r>
-        <w:t>.White</w:t>
-      </w:r>
-      <w:proofErr w:type="spellEnd"/>
-      <w:r>
-        <w:t xml:space="preserve">, background: </w:t>
-      </w:r>
-      <w:proofErr w:type="spellStart"/>
+        <w:t xml:space="preserve">.White, background: </w:t>
+      </w:r>
       <w:r>
         <w:rPr>
           <w:color w:val="2B91AF"/>
@@ -3425,11 +2999,7 @@
         <w:t>Scalar</w:t>
       </w:r>
       <w:r>
-        <w:t>.Black</w:t>
-      </w:r>
-      <w:proofErr w:type="spellEnd"/>
-      <w:r>
-        <w:t>)</w:t>
+        <w:t>.Black)</w:t>
       </w:r>
     </w:p>
     <w:p>
@@ -3437,23 +3007,7 @@
         <w:pStyle w:val="Listing"/>
       </w:pPr>
       <w:r>
-        <w:t xml:space="preserve">        </w:t>
-      </w:r>
-      <w:proofErr w:type="gramStart"/>
-      <w:r>
-        <w:t>.Clone</w:t>
-      </w:r>
-      <w:proofErr w:type="gramEnd"/>
-      <w:r>
-        <w:t>(</w:t>
-      </w:r>
-      <w:proofErr w:type="spellStart"/>
-      <w:r>
-        <w:t>rect</w:t>
-      </w:r>
-      <w:proofErr w:type="spellEnd"/>
-      <w:r>
-        <w:t>)</w:t>
+        <w:t xml:space="preserve">        .Clone(rect)</w:t>
       </w:r>
     </w:p>
     <w:p>
@@ -3462,20 +3016,7 @@
       </w:pPr>
       <w:r>
         <w:lastRenderedPageBreak/>
-        <w:t xml:space="preserve">        </w:t>
-      </w:r>
-      <w:proofErr w:type="gramStart"/>
-      <w:r>
-        <w:t>.</w:t>
-      </w:r>
-      <w:proofErr w:type="spellStart"/>
-      <w:r>
-        <w:t>CvtColor</w:t>
-      </w:r>
-      <w:proofErr w:type="spellEnd"/>
-      <w:proofErr w:type="gramEnd"/>
-      <w:r>
-        <w:t>(</w:t>
+        <w:t xml:space="preserve">        .CvtColor(</w:t>
       </w:r>
       <w:r>
         <w:rPr>
@@ -3494,15 +3035,9 @@
       <w:r>
         <w:t xml:space="preserve">        </w:t>
       </w:r>
-      <w:proofErr w:type="gramStart"/>
-      <w:r>
-        <w:t>.Threshold</w:t>
-      </w:r>
-      <w:proofErr w:type="gramEnd"/>
-      <w:r>
-        <w:t xml:space="preserve">(200, 255, </w:t>
-      </w:r>
-      <w:proofErr w:type="spellStart"/>
+      <w:r>
+        <w:t xml:space="preserve">.Threshold(200, 255, </w:t>
+      </w:r>
       <w:r>
         <w:rPr>
           <w:color w:val="2B91AF"/>
@@ -3510,11 +3045,7 @@
         <w:t>ThresholdTypes</w:t>
       </w:r>
       <w:r>
-        <w:t>.Binary</w:t>
-      </w:r>
-      <w:proofErr w:type="spellEnd"/>
-      <w:r>
-        <w:t>)</w:t>
+        <w:t>.Binary)</w:t>
       </w:r>
     </w:p>
     <w:p>
@@ -3522,20 +3053,7 @@
         <w:pStyle w:val="Listing"/>
       </w:pPr>
       <w:r>
-        <w:t xml:space="preserve">        </w:t>
-      </w:r>
-      <w:proofErr w:type="gramStart"/>
-      <w:r>
-        <w:t>.</w:t>
-      </w:r>
-      <w:proofErr w:type="spellStart"/>
-      <w:r>
-        <w:t>CountNonZero</w:t>
-      </w:r>
-      <w:proofErr w:type="spellEnd"/>
-      <w:proofErr w:type="gramEnd"/>
-      <w:r>
-        <w:t>();</w:t>
+        <w:t xml:space="preserve">        .CountNonZero();</w:t>
       </w:r>
     </w:p>
     <w:p>
@@ -3553,8 +3071,8 @@
           <w:lang w:val="en-US"/>
         </w:rPr>
       </w:pPr>
-      <w:bookmarkStart w:id="16" w:name="_Ref471393007"/>
-      <w:bookmarkStart w:id="17" w:name="_Toc471583718"/>
+      <w:bookmarkStart w:id="17" w:name="_Ref471393007"/>
+      <w:bookmarkStart w:id="18" w:name="_Toc471594174"/>
       <w:r>
         <w:rPr>
           <w:lang w:val="en-US"/>
@@ -3578,69 +3096,25 @@
           <w:noProof/>
           <w:lang w:val="en-US"/>
         </w:rPr>
-        <w:t>4</w:t>
+        <w:t>3</w:t>
       </w:r>
       <w:r>
         <w:fldChar w:fldCharType="end"/>
       </w:r>
-      <w:bookmarkEnd w:id="16"/>
+      <w:bookmarkEnd w:id="17"/>
       <w:r>
         <w:rPr>
           <w:lang w:val="en-US"/>
         </w:rPr>
         <w:t xml:space="preserve"> </w:t>
       </w:r>
-      <w:proofErr w:type="spellStart"/>
       <w:r>
         <w:rPr>
           <w:lang w:val="en-US"/>
         </w:rPr>
-        <w:t>Obliczanie</w:t>
-      </w:r>
-      <w:proofErr w:type="spellEnd"/>
-      <w:r>
-        <w:rPr>
-          <w:lang w:val="en-US"/>
-        </w:rPr>
-        <w:t xml:space="preserve"> </w:t>
-      </w:r>
-      <w:proofErr w:type="spellStart"/>
-      <w:r>
-        <w:rPr>
-          <w:lang w:val="en-US"/>
-        </w:rPr>
-        <w:t>liczności</w:t>
-      </w:r>
-      <w:proofErr w:type="spellEnd"/>
-      <w:r>
-        <w:rPr>
-          <w:lang w:val="en-US"/>
-        </w:rPr>
-        <w:t xml:space="preserve"> </w:t>
-      </w:r>
-      <w:proofErr w:type="spellStart"/>
-      <w:r>
-        <w:rPr>
-          <w:lang w:val="en-US"/>
-        </w:rPr>
-        <w:t>pixeli</w:t>
-      </w:r>
-      <w:proofErr w:type="spellEnd"/>
-      <w:r>
-        <w:rPr>
-          <w:lang w:val="en-US"/>
-        </w:rPr>
-        <w:t xml:space="preserve"> w </w:t>
-      </w:r>
-      <w:proofErr w:type="spellStart"/>
-      <w:r>
-        <w:rPr>
-          <w:lang w:val="en-US"/>
-        </w:rPr>
-        <w:t>masce</w:t>
-      </w:r>
-      <w:bookmarkEnd w:id="17"/>
-      <w:proofErr w:type="spellEnd"/>
+        <w:t>Obliczanie liczności pixeli w masce</w:t>
+      </w:r>
+      <w:bookmarkEnd w:id="18"/>
     </w:p>
     <w:p>
       <w:pPr>
@@ -3662,15 +3136,7 @@
         <w:t>float</w:t>
       </w:r>
       <w:r>
-        <w:t xml:space="preserve"> </w:t>
-      </w:r>
-      <w:proofErr w:type="spellStart"/>
-      <w:r>
-        <w:t>SaturatedPixelsRatio</w:t>
-      </w:r>
-      <w:proofErr w:type="spellEnd"/>
-      <w:r>
-        <w:t xml:space="preserve"> =&gt; (</w:t>
+        <w:t xml:space="preserve"> SaturatedPixelsRatio =&gt; (</w:t>
       </w:r>
       <w:r>
         <w:rPr>
@@ -3679,31 +3145,15 @@
         <w:t>float</w:t>
       </w:r>
       <w:r>
-        <w:t xml:space="preserve">) </w:t>
-      </w:r>
-      <w:proofErr w:type="spellStart"/>
-      <w:r>
-        <w:t>SaturatedPixels</w:t>
-      </w:r>
-      <w:proofErr w:type="spellEnd"/>
-      <w:r>
-        <w:t>/</w:t>
-      </w:r>
-      <w:proofErr w:type="spellStart"/>
-      <w:r>
-        <w:t>MaskPixels</w:t>
-      </w:r>
-      <w:proofErr w:type="spellEnd"/>
-      <w:r>
-        <w:t>;</w:t>
+        <w:t>) SaturatedPixels/MaskPixels;</w:t>
       </w:r>
     </w:p>
     <w:p>
       <w:pPr>
         <w:pStyle w:val="Legenda"/>
       </w:pPr>
-      <w:bookmarkStart w:id="18" w:name="_Ref471393097"/>
-      <w:bookmarkStart w:id="19" w:name="_Toc471583719"/>
+      <w:bookmarkStart w:id="19" w:name="_Ref471393097"/>
+      <w:bookmarkStart w:id="20" w:name="_Toc471594175"/>
       <w:r>
         <w:t xml:space="preserve">Listing </w:t>
       </w:r>
@@ -3720,7 +3170,7 @@
         <w:rPr>
           <w:noProof/>
         </w:rPr>
-        <w:t>5</w:t>
+        <w:t>4</w:t>
       </w:r>
       <w:r>
         <w:rPr>
@@ -3728,25 +3178,17 @@
         </w:rPr>
         <w:fldChar w:fldCharType="end"/>
       </w:r>
-      <w:bookmarkEnd w:id="18"/>
+      <w:bookmarkEnd w:id="19"/>
       <w:r>
         <w:t xml:space="preserve"> Obliczanie</w:t>
       </w:r>
       <w:r>
-        <w:t xml:space="preserve"> współczynnika nasyconych </w:t>
-      </w:r>
-      <w:proofErr w:type="spellStart"/>
-      <w:r>
-        <w:t>pixeli</w:t>
-      </w:r>
-      <w:proofErr w:type="spellEnd"/>
-      <w:r>
-        <w:t xml:space="preserve"> względem </w:t>
+        <w:t xml:space="preserve"> współczynnika nasyconych pixeli względem </w:t>
       </w:r>
       <w:r>
         <w:t>obszaru</w:t>
       </w:r>
-      <w:bookmarkEnd w:id="19"/>
+      <w:bookmarkEnd w:id="20"/>
     </w:p>
     <w:p>
       <w:r>
@@ -3779,16 +3221,16 @@
       <w:r>
         <w:t xml:space="preserve">walidacji sprawdzianem krzyżowym i </w:t>
       </w:r>
-      <w:commentRangeStart w:id="20"/>
+      <w:commentRangeStart w:id="21"/>
       <w:r>
         <w:t>[n-1]</w:t>
       </w:r>
-      <w:commentRangeEnd w:id="20"/>
+      <w:commentRangeEnd w:id="21"/>
       <w:r>
         <w:rPr>
           <w:rStyle w:val="Odwoaniedokomentarza"/>
         </w:rPr>
-        <w:commentReference w:id="20"/>
+        <w:commentReference w:id="21"/>
       </w:r>
     </w:p>
     <w:p>
@@ -3847,8 +3289,8 @@
                                 <w:szCs w:val="24"/>
                               </w:rPr>
                             </w:pPr>
-                            <w:bookmarkStart w:id="21" w:name="_Ref471393190"/>
-                            <w:bookmarkStart w:id="22" w:name="_Toc471583709"/>
+                            <w:bookmarkStart w:id="22" w:name="_Ref471393190"/>
+                            <w:bookmarkStart w:id="23" w:name="_Toc471594165"/>
                             <w:r>
                               <w:t xml:space="preserve">Rysunek </w:t>
                             </w:r>
@@ -3873,22 +3315,14 @@
                               </w:rPr>
                               <w:fldChar w:fldCharType="end"/>
                             </w:r>
-                            <w:bookmarkEnd w:id="21"/>
+                            <w:bookmarkEnd w:id="22"/>
                             <w:r>
                               <w:t xml:space="preserve"> </w:t>
                             </w:r>
                             <w:r>
-                              <w:t xml:space="preserve">Wyniki testów klasyfikacji z cechą współczynnika </w:t>
+                              <w:t>Wyniki testów klasyfikacji z cechą współczynnika pixeli nasyconych</w:t>
                             </w:r>
-                            <w:proofErr w:type="spellStart"/>
-                            <w:r>
-                              <w:t>pixeli</w:t>
-                            </w:r>
-                            <w:proofErr w:type="spellEnd"/>
-                            <w:r>
-                              <w:t xml:space="preserve"> nasyconych</w:t>
-                            </w:r>
-                            <w:bookmarkEnd w:id="22"/>
+                            <w:bookmarkEnd w:id="23"/>
                           </w:p>
                         </w:txbxContent>
                       </wps:txbx>
@@ -3922,8 +3356,8 @@
                           <w:szCs w:val="24"/>
                         </w:rPr>
                       </w:pPr>
-                      <w:bookmarkStart w:id="23" w:name="_Ref471393190"/>
-                      <w:bookmarkStart w:id="24" w:name="_Toc471583709"/>
+                      <w:bookmarkStart w:id="24" w:name="_Ref471393190"/>
+                      <w:bookmarkStart w:id="25" w:name="_Toc471594165"/>
                       <w:r>
                         <w:t xml:space="preserve">Rysunek </w:t>
                       </w:r>
@@ -3948,22 +3382,14 @@
                         </w:rPr>
                         <w:fldChar w:fldCharType="end"/>
                       </w:r>
-                      <w:bookmarkEnd w:id="23"/>
+                      <w:bookmarkEnd w:id="24"/>
                       <w:r>
                         <w:t xml:space="preserve"> </w:t>
                       </w:r>
                       <w:r>
-                        <w:t xml:space="preserve">Wyniki testów klasyfikacji z cechą współczynnika </w:t>
+                        <w:t>Wyniki testów klasyfikacji z cechą współczynnika pixeli nasyconych</w:t>
                       </w:r>
-                      <w:proofErr w:type="spellStart"/>
-                      <w:r>
-                        <w:t>pixeli</w:t>
-                      </w:r>
-                      <w:proofErr w:type="spellEnd"/>
-                      <w:r>
-                        <w:t xml:space="preserve"> nasyconych</w:t>
-                      </w:r>
-                      <w:bookmarkEnd w:id="24"/>
+                      <w:bookmarkEnd w:id="25"/>
                     </w:p>
                   </w:txbxContent>
                 </v:textbox>
@@ -4030,56 +3456,24 @@
       <w:r>
         <w:t xml:space="preserve"> dając </w:t>
       </w:r>
-      <w:proofErr w:type="spellStart"/>
       <w:r>
         <w:rPr>
           <w:i/>
         </w:rPr>
-        <w:t>false</w:t>
-      </w:r>
-      <w:proofErr w:type="spellEnd"/>
+        <w:t>false negative</w:t>
+      </w:r>
+      <w:r>
+        <w:t xml:space="preserve">. </w:t>
+      </w:r>
+      <w:r>
+        <w:t xml:space="preserve">Również szum RGB generowany przez kamerę przy słabym oświetleniu może generować wyniki </w:t>
+      </w:r>
       <w:r>
         <w:rPr>
           <w:i/>
         </w:rPr>
-        <w:t xml:space="preserve"> </w:t>
-      </w:r>
-      <w:proofErr w:type="spellStart"/>
-      <w:r>
-        <w:rPr>
-          <w:i/>
-        </w:rPr>
-        <w:t>negative</w:t>
-      </w:r>
-      <w:proofErr w:type="spellEnd"/>
-      <w:r>
-        <w:t xml:space="preserve">. </w:t>
-      </w:r>
-      <w:r>
-        <w:t xml:space="preserve">Również szum RGB generowany przez kamerę przy słabym oświetleniu może generować wyniki </w:t>
-      </w:r>
-      <w:proofErr w:type="spellStart"/>
-      <w:r>
-        <w:rPr>
-          <w:i/>
-        </w:rPr>
-        <w:t>false</w:t>
-      </w:r>
-      <w:proofErr w:type="spellEnd"/>
-      <w:r>
-        <w:rPr>
-          <w:i/>
-        </w:rPr>
-        <w:t xml:space="preserve"> </w:t>
-      </w:r>
-      <w:proofErr w:type="spellStart"/>
-      <w:r>
-        <w:rPr>
-          <w:i/>
-        </w:rPr>
-        <w:t>positive</w:t>
-      </w:r>
-      <w:proofErr w:type="spellEnd"/>
+        <w:t>false positive</w:t>
+      </w:r>
       <w:r>
         <w:t>.</w:t>
       </w:r>
@@ -4095,24 +3489,14 @@
       <w:r>
         <w:t xml:space="preserve"> wykrywanie krawędzi np. metodą </w:t>
       </w:r>
-      <w:proofErr w:type="spellStart"/>
       <w:r>
         <w:rPr>
           <w:i/>
         </w:rPr>
         <w:t>Cannego</w:t>
       </w:r>
-      <w:proofErr w:type="spellEnd"/>
-      <w:r>
-        <w:t xml:space="preserve">, można zauważyć że obszary na których znajdują się samochody dają widocznie więcej krawędzi od podłoża. Na podstawie tej obserwacji wyliczam stosunek </w:t>
-      </w:r>
-      <w:proofErr w:type="spellStart"/>
-      <w:r>
-        <w:t>pixeli</w:t>
-      </w:r>
-      <w:proofErr w:type="spellEnd"/>
-      <w:r>
-        <w:t xml:space="preserve"> z krawędziami do całości obszaru. </w:t>
+      <w:r>
+        <w:t xml:space="preserve">, można zauważyć że obszary na których znajdują się samochody dają widocznie więcej krawędzi od podłoża. Na podstawie tej obserwacji wyliczam stosunek pixeli z krawędziami do całości obszaru. </w:t>
       </w:r>
       <w:r>
         <w:t>Kod ob</w:t>
@@ -4128,6 +3512,30 @@
       </w:r>
       <w:r>
         <w:instrText xml:space="preserve"> REF _Ref471393256 \h </w:instrText>
+      </w:r>
+      <w:r>
+        <w:fldChar w:fldCharType="separate"/>
+      </w:r>
+      <w:r>
+        <w:t xml:space="preserve">Listing </w:t>
+      </w:r>
+      <w:r>
+        <w:rPr>
+          <w:noProof/>
+        </w:rPr>
+        <w:t>5</w:t>
+      </w:r>
+      <w:r>
+        <w:fldChar w:fldCharType="end"/>
+      </w:r>
+      <w:r>
+        <w:t xml:space="preserve"> i </w:t>
+      </w:r>
+      <w:r>
+        <w:fldChar w:fldCharType="begin"/>
+      </w:r>
+      <w:r>
+        <w:instrText xml:space="preserve"> REF _Ref471393259 \h </w:instrText>
       </w:r>
       <w:r>
         <w:fldChar w:fldCharType="separate"/>
@@ -4145,13 +3553,45 @@
         <w:fldChar w:fldCharType="end"/>
       </w:r>
       <w:r>
-        <w:t xml:space="preserve"> i </w:t>
+        <w:t xml:space="preserve">. </w:t>
+      </w:r>
+      <w:r>
+        <w:t xml:space="preserve">Do wykrywania krawędzi </w:t>
+      </w:r>
+      <w:r>
+        <w:t>używana jest</w:t>
+      </w:r>
+      <w:r>
+        <w:t xml:space="preserve"> bezparametrowej</w:t>
+      </w:r>
+      <w:commentRangeStart w:id="26"/>
+      <w:r>
+        <w:t xml:space="preserve"> implementacji metody </w:t>
+      </w:r>
+      <w:r>
+        <w:rPr>
+          <w:i/>
+        </w:rPr>
+        <w:t>Cannego</w:t>
+      </w:r>
+      <w:commentRangeEnd w:id="26"/>
+      <w:r>
+        <w:rPr>
+          <w:rStyle w:val="Odwoaniedokomentarza"/>
+        </w:rPr>
+        <w:commentReference w:id="26"/>
+      </w:r>
+      <w:r>
+        <w:t>, która automatycznie dobiera progi, na podstawie średniej wartości koloru, dla obrazu w skali szarości</w:t>
+      </w:r>
+      <w:r>
+        <w:t xml:space="preserve"> (</w:t>
       </w:r>
       <w:r>
         <w:fldChar w:fldCharType="begin"/>
       </w:r>
       <w:r>
-        <w:instrText xml:space="preserve"> REF _Ref471393259 \h </w:instrText>
+        <w:instrText xml:space="preserve"> REF _Ref471393372 \h </w:instrText>
       </w:r>
       <w:r>
         <w:fldChar w:fldCharType="separate"/>
@@ -4164,64 +3604,6 @@
           <w:noProof/>
         </w:rPr>
         <w:t>7</w:t>
-      </w:r>
-      <w:r>
-        <w:fldChar w:fldCharType="end"/>
-      </w:r>
-      <w:r>
-        <w:t xml:space="preserve">. </w:t>
-      </w:r>
-      <w:r>
-        <w:t xml:space="preserve">Do wykrywania krawędzi </w:t>
-      </w:r>
-      <w:r>
-        <w:t>używana jest</w:t>
-      </w:r>
-      <w:r>
-        <w:t xml:space="preserve"> bezparametrowej</w:t>
-      </w:r>
-      <w:commentRangeStart w:id="25"/>
-      <w:r>
-        <w:t xml:space="preserve"> implementacji metody </w:t>
-      </w:r>
-      <w:proofErr w:type="spellStart"/>
-      <w:r>
-        <w:rPr>
-          <w:i/>
-        </w:rPr>
-        <w:t>Cannego</w:t>
-      </w:r>
-      <w:commentRangeEnd w:id="25"/>
-      <w:proofErr w:type="spellEnd"/>
-      <w:r>
-        <w:rPr>
-          <w:rStyle w:val="Odwoaniedokomentarza"/>
-        </w:rPr>
-        <w:commentReference w:id="25"/>
-      </w:r>
-      <w:r>
-        <w:t>, która automatycznie dobiera progi, na podstawie średniej wartości koloru, dla obrazu w skali szarości</w:t>
-      </w:r>
-      <w:r>
-        <w:t xml:space="preserve"> (</w:t>
-      </w:r>
-      <w:r>
-        <w:fldChar w:fldCharType="begin"/>
-      </w:r>
-      <w:r>
-        <w:instrText xml:space="preserve"> REF _Ref471393372 \h </w:instrText>
-      </w:r>
-      <w:r>
-        <w:fldChar w:fldCharType="separate"/>
-      </w:r>
-      <w:r>
-        <w:t xml:space="preserve">Listing </w:t>
-      </w:r>
-      <w:r>
-        <w:rPr>
-          <w:noProof/>
-        </w:rPr>
-        <w:t>8</w:t>
       </w:r>
       <w:r>
         <w:fldChar w:fldCharType="end"/>
@@ -4256,27 +3638,15 @@
       <w:r>
         <w:t xml:space="preserve"> </w:t>
       </w:r>
-      <w:proofErr w:type="spellStart"/>
       <w:r>
         <w:rPr>
           <w:color w:val="0000FF"/>
         </w:rPr>
         <w:t>int</w:t>
       </w:r>
-      <w:proofErr w:type="spellEnd"/>
-      <w:r>
-        <w:t xml:space="preserve"> </w:t>
-      </w:r>
-      <w:proofErr w:type="spellStart"/>
-      <w:proofErr w:type="gramStart"/>
-      <w:r>
-        <w:t>CountEdgePixels</w:t>
-      </w:r>
-      <w:proofErr w:type="spellEnd"/>
-      <w:r>
-        <w:t>(</w:t>
-      </w:r>
-      <w:proofErr w:type="gramEnd"/>
+      <w:r>
+        <w:t xml:space="preserve"> CountEdgePixels(</w:t>
+      </w:r>
       <w:r>
         <w:rPr>
           <w:color w:val="2B91AF"/>
@@ -4293,15 +3663,7 @@
         <w:t>Mat</w:t>
       </w:r>
       <w:r>
-        <w:t xml:space="preserve"> </w:t>
-      </w:r>
-      <w:proofErr w:type="spellStart"/>
-      <w:r>
-        <w:t>src</w:t>
-      </w:r>
-      <w:proofErr w:type="spellEnd"/>
-      <w:r>
-        <w:t>)</w:t>
+        <w:t xml:space="preserve"> src)</w:t>
       </w:r>
     </w:p>
     <w:p>
@@ -4319,45 +3681,14 @@
       <w:r>
         <w:t xml:space="preserve">    </w:t>
       </w:r>
-      <w:proofErr w:type="spellStart"/>
       <w:r>
         <w:rPr>
           <w:color w:val="0000FF"/>
         </w:rPr>
         <w:t>var</w:t>
       </w:r>
-      <w:proofErr w:type="spellEnd"/>
-      <w:r>
-        <w:t xml:space="preserve"> </w:t>
-      </w:r>
-      <w:proofErr w:type="spellStart"/>
-      <w:r>
-        <w:t>rect</w:t>
-      </w:r>
-      <w:proofErr w:type="spellEnd"/>
-      <w:r>
-        <w:t xml:space="preserve"> = </w:t>
-      </w:r>
-      <w:proofErr w:type="spellStart"/>
-      <w:proofErr w:type="gramStart"/>
-      <w:r>
-        <w:t>GetContourRect</w:t>
-      </w:r>
-      <w:proofErr w:type="spellEnd"/>
-      <w:r>
-        <w:t>(</w:t>
-      </w:r>
-      <w:proofErr w:type="gramEnd"/>
-      <w:r>
-        <w:t xml:space="preserve">contour, </w:t>
-      </w:r>
-      <w:proofErr w:type="spellStart"/>
-      <w:r>
-        <w:t>src.Height,src.Width</w:t>
-      </w:r>
-      <w:proofErr w:type="spellEnd"/>
-      <w:r>
-        <w:t>);</w:t>
+      <w:r>
+        <w:t xml:space="preserve"> rect = GetContourRect(contour, src.Height,src.Width);</w:t>
       </w:r>
     </w:p>
     <w:p>
@@ -4372,39 +3703,15 @@
       <w:r>
         <w:t xml:space="preserve">    </w:t>
       </w:r>
-      <w:proofErr w:type="spellStart"/>
       <w:r>
         <w:rPr>
           <w:color w:val="0000FF"/>
         </w:rPr>
         <w:t>var</w:t>
       </w:r>
-      <w:proofErr w:type="spellEnd"/>
-      <w:r>
-        <w:t xml:space="preserve"> mask = </w:t>
-      </w:r>
-      <w:proofErr w:type="spellStart"/>
-      <w:proofErr w:type="gramStart"/>
-      <w:r>
-        <w:t>GetMask</w:t>
-      </w:r>
-      <w:proofErr w:type="spellEnd"/>
-      <w:r>
-        <w:t>(</w:t>
-      </w:r>
-      <w:proofErr w:type="gramEnd"/>
-      <w:r>
-        <w:t xml:space="preserve">contour, </w:t>
-      </w:r>
-      <w:proofErr w:type="spellStart"/>
-      <w:r>
-        <w:t>src.Size</w:t>
-      </w:r>
-      <w:proofErr w:type="spellEnd"/>
-      <w:r>
-        <w:t xml:space="preserve">(), color: </w:t>
-      </w:r>
-      <w:proofErr w:type="spellStart"/>
+      <w:r>
+        <w:t xml:space="preserve"> mask = GetMask(contour, src.Size(), color: </w:t>
+      </w:r>
       <w:r>
         <w:rPr>
           <w:color w:val="2B91AF"/>
@@ -4412,13 +3719,8 @@
         <w:t>Scalar</w:t>
       </w:r>
       <w:r>
-        <w:t>.White</w:t>
-      </w:r>
-      <w:proofErr w:type="spellEnd"/>
-      <w:r>
-        <w:t xml:space="preserve">, background: </w:t>
-      </w:r>
-      <w:proofErr w:type="spellStart"/>
+        <w:t xml:space="preserve">.White, background: </w:t>
+      </w:r>
       <w:r>
         <w:rPr>
           <w:color w:val="2B91AF"/>
@@ -4426,11 +3728,7 @@
         <w:t>Scalar</w:t>
       </w:r>
       <w:r>
-        <w:t>.Black</w:t>
-      </w:r>
-      <w:proofErr w:type="spellEnd"/>
-      <w:r>
-        <w:t>)</w:t>
+        <w:t>.Black)</w:t>
       </w:r>
     </w:p>
     <w:p>
@@ -4438,23 +3736,7 @@
         <w:pStyle w:val="Listing"/>
       </w:pPr>
       <w:r>
-        <w:t xml:space="preserve">        </w:t>
-      </w:r>
-      <w:proofErr w:type="gramStart"/>
-      <w:r>
-        <w:t>.Clone</w:t>
-      </w:r>
-      <w:proofErr w:type="gramEnd"/>
-      <w:r>
-        <w:t>(</w:t>
-      </w:r>
-      <w:proofErr w:type="spellStart"/>
-      <w:r>
-        <w:t>rect</w:t>
-      </w:r>
-      <w:proofErr w:type="spellEnd"/>
-      <w:r>
-        <w:t>)</w:t>
+        <w:t xml:space="preserve">        .Clone(rect)</w:t>
       </w:r>
     </w:p>
     <w:p>
@@ -4462,20 +3744,7 @@
         <w:pStyle w:val="Listing"/>
       </w:pPr>
       <w:r>
-        <w:t xml:space="preserve">        </w:t>
-      </w:r>
-      <w:proofErr w:type="gramStart"/>
-      <w:r>
-        <w:t>.</w:t>
-      </w:r>
-      <w:proofErr w:type="spellStart"/>
-      <w:r>
-        <w:t>CvtColor</w:t>
-      </w:r>
-      <w:proofErr w:type="spellEnd"/>
-      <w:proofErr w:type="gramEnd"/>
-      <w:r>
-        <w:t>(</w:t>
+        <w:t xml:space="preserve">        .CvtColor(</w:t>
       </w:r>
       <w:r>
         <w:rPr>
@@ -4506,36 +3775,15 @@
         <w:t>return</w:t>
       </w:r>
       <w:r>
-        <w:t xml:space="preserve"> </w:t>
-      </w:r>
-      <w:proofErr w:type="spellStart"/>
-      <w:r>
-        <w:t>src</w:t>
-      </w:r>
-      <w:proofErr w:type="spellEnd"/>
+        <w:t xml:space="preserve"> src</w:t>
+      </w:r>
     </w:p>
     <w:p>
       <w:pPr>
         <w:pStyle w:val="Listing"/>
       </w:pPr>
       <w:r>
-        <w:t xml:space="preserve">        </w:t>
-      </w:r>
-      <w:proofErr w:type="gramStart"/>
-      <w:r>
-        <w:t>.Clone</w:t>
-      </w:r>
-      <w:proofErr w:type="gramEnd"/>
-      <w:r>
-        <w:t>(</w:t>
-      </w:r>
-      <w:proofErr w:type="spellStart"/>
-      <w:r>
-        <w:t>rect</w:t>
-      </w:r>
-      <w:proofErr w:type="spellEnd"/>
-      <w:r>
-        <w:t>)</w:t>
+        <w:t xml:space="preserve">        .Clone(rect)</w:t>
       </w:r>
     </w:p>
     <w:p>
@@ -4543,20 +3791,7 @@
         <w:pStyle w:val="Listing"/>
       </w:pPr>
       <w:r>
-        <w:t xml:space="preserve">        </w:t>
-      </w:r>
-      <w:proofErr w:type="gramStart"/>
-      <w:r>
-        <w:t>.</w:t>
-      </w:r>
-      <w:proofErr w:type="spellStart"/>
-      <w:r>
-        <w:t>DetectEdges</w:t>
-      </w:r>
-      <w:proofErr w:type="spellEnd"/>
-      <w:proofErr w:type="gramEnd"/>
-      <w:r>
-        <w:t>()</w:t>
+        <w:t xml:space="preserve">        .DetectEdges()</w:t>
       </w:r>
     </w:p>
     <w:p>
@@ -4564,20 +3799,7 @@
         <w:pStyle w:val="Listing"/>
       </w:pPr>
       <w:r>
-        <w:t xml:space="preserve">        </w:t>
-      </w:r>
-      <w:proofErr w:type="gramStart"/>
-      <w:r>
-        <w:t>.</w:t>
-      </w:r>
-      <w:proofErr w:type="spellStart"/>
-      <w:r>
-        <w:t>BitwiseAnd</w:t>
-      </w:r>
-      <w:proofErr w:type="spellEnd"/>
-      <w:proofErr w:type="gramEnd"/>
-      <w:r>
-        <w:t>(mask)</w:t>
+        <w:t xml:space="preserve">        .BitwiseAnd(mask)</w:t>
       </w:r>
     </w:p>
     <w:p>
@@ -4585,17 +3807,8 @@
         <w:pStyle w:val="Listing"/>
       </w:pPr>
       <w:r>
-        <w:t xml:space="preserve">        </w:t>
-      </w:r>
-      <w:proofErr w:type="gramStart"/>
-      <w:r>
-        <w:t>.Threshold</w:t>
-      </w:r>
-      <w:proofErr w:type="gramEnd"/>
-      <w:r>
-        <w:t xml:space="preserve">(100, 255, </w:t>
-      </w:r>
-      <w:proofErr w:type="spellStart"/>
+        <w:t xml:space="preserve">        .Threshold(100, 255, </w:t>
+      </w:r>
       <w:r>
         <w:rPr>
           <w:color w:val="2B91AF"/>
@@ -4603,11 +3816,7 @@
         <w:t>ThresholdTypes</w:t>
       </w:r>
       <w:r>
-        <w:t>.Binary</w:t>
-      </w:r>
-      <w:proofErr w:type="spellEnd"/>
-      <w:r>
-        <w:t>)</w:t>
+        <w:t>.Binary)</w:t>
       </w:r>
     </w:p>
     <w:p>
@@ -4624,21 +3833,7 @@
         <w:rPr>
           <w:lang w:val="pl-PL"/>
         </w:rPr>
-        <w:t>.</w:t>
-      </w:r>
-      <w:proofErr w:type="spellStart"/>
-      <w:r>
-        <w:rPr>
-          <w:lang w:val="pl-PL"/>
-        </w:rPr>
-        <w:t>CountNonZero</w:t>
-      </w:r>
-      <w:proofErr w:type="spellEnd"/>
-      <w:r>
-        <w:rPr>
-          <w:lang w:val="pl-PL"/>
-        </w:rPr>
-        <w:t>();</w:t>
+        <w:t>.CountNonZero();</w:t>
       </w:r>
     </w:p>
     <w:p>
@@ -4659,8 +3854,8 @@
       <w:pPr>
         <w:pStyle w:val="Legenda"/>
       </w:pPr>
-      <w:bookmarkStart w:id="26" w:name="_Ref471393256"/>
-      <w:bookmarkStart w:id="27" w:name="_Toc471583720"/>
+      <w:bookmarkStart w:id="27" w:name="_Ref471393256"/>
+      <w:bookmarkStart w:id="28" w:name="_Toc471594176"/>
       <w:r>
         <w:t xml:space="preserve">Listing </w:t>
       </w:r>
@@ -4677,27 +3872,19 @@
         <w:rPr>
           <w:noProof/>
         </w:rPr>
-        <w:t>6</w:t>
+        <w:t>5</w:t>
       </w:r>
       <w:r>
         <w:fldChar w:fldCharType="end"/>
       </w:r>
-      <w:bookmarkEnd w:id="26"/>
+      <w:bookmarkEnd w:id="27"/>
       <w:r>
         <w:t xml:space="preserve"> </w:t>
       </w:r>
       <w:r>
-        <w:t xml:space="preserve">Obliczanie liczności </w:t>
-      </w:r>
-      <w:proofErr w:type="spellStart"/>
-      <w:r>
-        <w:t>pixeli</w:t>
-      </w:r>
-      <w:proofErr w:type="spellEnd"/>
-      <w:r>
-        <w:t xml:space="preserve"> z krawędziami</w:t>
-      </w:r>
-      <w:bookmarkEnd w:id="27"/>
+        <w:t>Obliczanie liczności pixeli z krawędziami</w:t>
+      </w:r>
+      <w:bookmarkEnd w:id="28"/>
     </w:p>
     <w:p>
       <w:pPr>
@@ -4719,15 +3906,7 @@
         <w:t>float</w:t>
       </w:r>
       <w:r>
-        <w:t xml:space="preserve"> </w:t>
-      </w:r>
-      <w:proofErr w:type="spellStart"/>
-      <w:r>
-        <w:t>EdgePixelsRatio</w:t>
-      </w:r>
-      <w:proofErr w:type="spellEnd"/>
-      <w:r>
-        <w:t xml:space="preserve"> =&gt; (</w:t>
+        <w:t xml:space="preserve"> EdgePixelsRatio =&gt; (</w:t>
       </w:r>
       <w:r>
         <w:rPr>
@@ -4736,31 +3915,15 @@
         <w:t>float</w:t>
       </w:r>
       <w:r>
-        <w:t xml:space="preserve">) </w:t>
-      </w:r>
-      <w:proofErr w:type="spellStart"/>
-      <w:r>
-        <w:t>EdgePixels</w:t>
-      </w:r>
-      <w:proofErr w:type="spellEnd"/>
-      <w:r>
-        <w:t>/</w:t>
-      </w:r>
-      <w:proofErr w:type="spellStart"/>
-      <w:r>
-        <w:t>MaskPixels</w:t>
-      </w:r>
-      <w:proofErr w:type="spellEnd"/>
-      <w:r>
-        <w:t>;</w:t>
+        <w:t>) EdgePixels/MaskPixels;</w:t>
       </w:r>
     </w:p>
     <w:p>
       <w:pPr>
         <w:pStyle w:val="Legenda"/>
       </w:pPr>
-      <w:bookmarkStart w:id="28" w:name="_Ref471393259"/>
-      <w:bookmarkStart w:id="29" w:name="_Toc471583721"/>
+      <w:bookmarkStart w:id="29" w:name="_Ref471393259"/>
+      <w:bookmarkStart w:id="30" w:name="_Toc471594177"/>
       <w:r>
         <w:t xml:space="preserve">Listing </w:t>
       </w:r>
@@ -4777,7 +3940,7 @@
         <w:rPr>
           <w:noProof/>
         </w:rPr>
-        <w:t>7</w:t>
+        <w:t>6</w:t>
       </w:r>
       <w:r>
         <w:rPr>
@@ -4785,19 +3948,11 @@
         </w:rPr>
         <w:fldChar w:fldCharType="end"/>
       </w:r>
-      <w:bookmarkEnd w:id="28"/>
-      <w:r>
-        <w:t xml:space="preserve"> Obliczanie stosunku </w:t>
-      </w:r>
-      <w:proofErr w:type="spellStart"/>
-      <w:r>
-        <w:t>pixeli</w:t>
-      </w:r>
-      <w:proofErr w:type="spellEnd"/>
-      <w:r>
-        <w:t xml:space="preserve"> z krawędziami do całego obszaru</w:t>
-      </w:r>
       <w:bookmarkEnd w:id="29"/>
+      <w:r>
+        <w:t xml:space="preserve"> Obliczanie stosunku pixeli z krawędziami do całego obszaru</w:t>
+      </w:r>
+      <w:bookmarkEnd w:id="30"/>
     </w:p>
     <w:p>
       <w:pPr>
@@ -4836,18 +3991,8 @@
         <w:t>Mat</w:t>
       </w:r>
       <w:r>
-        <w:t xml:space="preserve"> </w:t>
-      </w:r>
-      <w:proofErr w:type="spellStart"/>
-      <w:proofErr w:type="gramStart"/>
-      <w:r>
-        <w:t>DetectEdges</w:t>
-      </w:r>
-      <w:proofErr w:type="spellEnd"/>
-      <w:r>
-        <w:t>(</w:t>
-      </w:r>
-      <w:proofErr w:type="gramEnd"/>
+        <w:t xml:space="preserve"> DetectEdges(</w:t>
+      </w:r>
       <w:r>
         <w:rPr>
           <w:color w:val="0000FF"/>
@@ -4864,15 +4009,7 @@
         <w:t>Mat</w:t>
       </w:r>
       <w:r>
-        <w:t xml:space="preserve"> </w:t>
-      </w:r>
-      <w:proofErr w:type="spellStart"/>
-      <w:r>
-        <w:t>src</w:t>
-      </w:r>
-      <w:proofErr w:type="spellEnd"/>
-      <w:r>
-        <w:t xml:space="preserve">, </w:t>
+        <w:t xml:space="preserve"> src, </w:t>
       </w:r>
       <w:r>
         <w:rPr>
@@ -4899,34 +4036,14 @@
       <w:r>
         <w:t xml:space="preserve">    </w:t>
       </w:r>
-      <w:proofErr w:type="spellStart"/>
       <w:r>
         <w:rPr>
           <w:color w:val="0000FF"/>
         </w:rPr>
         <w:t>var</w:t>
       </w:r>
-      <w:proofErr w:type="spellEnd"/>
-      <w:r>
-        <w:t xml:space="preserve"> </w:t>
-      </w:r>
-      <w:proofErr w:type="spellStart"/>
-      <w:r>
-        <w:t>graySrc</w:t>
-      </w:r>
-      <w:proofErr w:type="spellEnd"/>
-      <w:r>
-        <w:t xml:space="preserve"> = </w:t>
-      </w:r>
-      <w:proofErr w:type="spellStart"/>
-      <w:proofErr w:type="gramStart"/>
-      <w:r>
-        <w:t>src.CvtColor</w:t>
-      </w:r>
-      <w:proofErr w:type="spellEnd"/>
-      <w:proofErr w:type="gramEnd"/>
-      <w:r>
-        <w:t>(</w:t>
+      <w:r>
+        <w:t xml:space="preserve"> graySrc = src.CvtColor(</w:t>
       </w:r>
       <w:r>
         <w:rPr>
@@ -4952,15 +4069,7 @@
         <w:t>Cv2</w:t>
       </w:r>
       <w:r>
-        <w:t>.MeanStdDev(</w:t>
-      </w:r>
-      <w:proofErr w:type="spellStart"/>
-      <w:r>
-        <w:t>graySrc</w:t>
-      </w:r>
-      <w:proofErr w:type="spellEnd"/>
-      <w:r>
-        <w:t xml:space="preserve">, </w:t>
+        <w:t xml:space="preserve">.MeanStdDev(graySrc, </w:t>
       </w:r>
       <w:r>
         <w:rPr>
@@ -4971,24 +4080,14 @@
       <w:r>
         <w:t xml:space="preserve"> </w:t>
       </w:r>
-      <w:proofErr w:type="spellStart"/>
       <w:r>
         <w:rPr>
           <w:color w:val="0000FF"/>
         </w:rPr>
         <w:t>var</w:t>
       </w:r>
-      <w:proofErr w:type="spellEnd"/>
-      <w:r>
-        <w:t xml:space="preserve"> </w:t>
-      </w:r>
-      <w:proofErr w:type="spellStart"/>
-      <w:r>
-        <w:t>meanScalar</w:t>
-      </w:r>
-      <w:proofErr w:type="spellEnd"/>
-      <w:r>
-        <w:t xml:space="preserve">, </w:t>
+      <w:r>
+        <w:t xml:space="preserve"> meanScalar, </w:t>
       </w:r>
       <w:r>
         <w:rPr>
@@ -4999,24 +4098,14 @@
       <w:r>
         <w:t xml:space="preserve"> </w:t>
       </w:r>
-      <w:proofErr w:type="spellStart"/>
       <w:r>
         <w:rPr>
           <w:color w:val="0000FF"/>
         </w:rPr>
         <w:t>var</w:t>
       </w:r>
-      <w:proofErr w:type="spellEnd"/>
-      <w:r>
-        <w:t xml:space="preserve"> </w:t>
-      </w:r>
-      <w:proofErr w:type="spellStart"/>
-      <w:r>
-        <w:t>stddevScalar</w:t>
-      </w:r>
-      <w:proofErr w:type="spellEnd"/>
-      <w:r>
-        <w:t>);</w:t>
+      <w:r>
+        <w:t xml:space="preserve"> stddevScalar);</w:t>
       </w:r>
     </w:p>
     <w:p>
@@ -5026,29 +4115,14 @@
       <w:r>
         <w:t xml:space="preserve">    </w:t>
       </w:r>
-      <w:proofErr w:type="spellStart"/>
       <w:r>
         <w:rPr>
           <w:color w:val="0000FF"/>
         </w:rPr>
         <w:t>var</w:t>
       </w:r>
-      <w:proofErr w:type="spellEnd"/>
-      <w:r>
-        <w:t xml:space="preserve"> mean = </w:t>
-      </w:r>
-      <w:proofErr w:type="spellStart"/>
-      <w:proofErr w:type="gramStart"/>
-      <w:r>
-        <w:t>meanScalar</w:t>
-      </w:r>
-      <w:proofErr w:type="spellEnd"/>
-      <w:r>
-        <w:t>[</w:t>
-      </w:r>
-      <w:proofErr w:type="gramEnd"/>
-      <w:r>
-        <w:t>0];</w:t>
+      <w:r>
+        <w:t xml:space="preserve"> mean = meanScalar[0];</w:t>
       </w:r>
     </w:p>
     <w:p>
@@ -5058,29 +4132,24 @@
       <w:r>
         <w:t xml:space="preserve">    </w:t>
       </w:r>
-      <w:proofErr w:type="spellStart"/>
       <w:r>
         <w:rPr>
           <w:color w:val="0000FF"/>
         </w:rPr>
         <w:t>var</w:t>
       </w:r>
-      <w:proofErr w:type="spellEnd"/>
       <w:r>
         <w:t xml:space="preserve"> lower = (</w:t>
       </w:r>
-      <w:proofErr w:type="spellStart"/>
       <w:r>
         <w:rPr>
           <w:color w:val="0000FF"/>
         </w:rPr>
         <w:t>int</w:t>
       </w:r>
-      <w:proofErr w:type="spellEnd"/>
       <w:r>
         <w:t xml:space="preserve">) </w:t>
       </w:r>
-      <w:proofErr w:type="spellStart"/>
       <w:r>
         <w:rPr>
           <w:color w:val="2B91AF"/>
@@ -5088,11 +4157,7 @@
         <w:t>Math</w:t>
       </w:r>
       <w:r>
-        <w:t>.Max</w:t>
-      </w:r>
-      <w:proofErr w:type="spellEnd"/>
-      <w:r>
-        <w:t>(0, (1.0 - sigma) * mean);</w:t>
+        <w:t>.Max(0, (1.0 - sigma) * mean);</w:t>
       </w:r>
     </w:p>
     <w:p>
@@ -5102,29 +4167,24 @@
       <w:r>
         <w:t xml:space="preserve">    </w:t>
       </w:r>
-      <w:proofErr w:type="spellStart"/>
       <w:r>
         <w:rPr>
           <w:color w:val="0000FF"/>
         </w:rPr>
         <w:t>var</w:t>
       </w:r>
-      <w:proofErr w:type="spellEnd"/>
       <w:r>
         <w:t xml:space="preserve"> upper = (</w:t>
       </w:r>
-      <w:proofErr w:type="spellStart"/>
       <w:r>
         <w:rPr>
           <w:color w:val="0000FF"/>
         </w:rPr>
         <w:t>int</w:t>
       </w:r>
-      <w:proofErr w:type="spellEnd"/>
       <w:r>
         <w:t xml:space="preserve">) </w:t>
       </w:r>
-      <w:proofErr w:type="spellStart"/>
       <w:r>
         <w:rPr>
           <w:color w:val="2B91AF"/>
@@ -5132,11 +4192,7 @@
         <w:t>Math</w:t>
       </w:r>
       <w:r>
-        <w:t>.Min</w:t>
-      </w:r>
-      <w:proofErr w:type="spellEnd"/>
-      <w:r>
-        <w:t>(255, (1.0 + sigma) * mean);</w:t>
+        <w:t>.Min(255, (1.0 + sigma) * mean);</w:t>
       </w:r>
     </w:p>
     <w:p>
@@ -5153,15 +4209,7 @@
         <w:t>return</w:t>
       </w:r>
       <w:r>
-        <w:t xml:space="preserve"> </w:t>
-      </w:r>
-      <w:proofErr w:type="spellStart"/>
-      <w:r>
-        <w:t>graySrc.Canny</w:t>
-      </w:r>
-      <w:proofErr w:type="spellEnd"/>
-      <w:r>
-        <w:t>(lower, upper);</w:t>
+        <w:t xml:space="preserve"> graySrc.Canny(lower, upper);</w:t>
       </w:r>
     </w:p>
     <w:p>
@@ -5187,8 +4235,8 @@
           <w:szCs w:val="24"/>
         </w:rPr>
       </w:pPr>
-      <w:bookmarkStart w:id="30" w:name="_Ref471393372"/>
-      <w:bookmarkStart w:id="31" w:name="_Toc471583722"/>
+      <w:bookmarkStart w:id="31" w:name="_Ref471393372"/>
+      <w:bookmarkStart w:id="32" w:name="_Toc471594178"/>
       <w:r>
         <w:t xml:space="preserve">Listing </w:t>
       </w:r>
@@ -5205,7 +4253,7 @@
         <w:rPr>
           <w:noProof/>
         </w:rPr>
-        <w:t>8</w:t>
+        <w:t>7</w:t>
       </w:r>
       <w:r>
         <w:rPr>
@@ -5213,16 +4261,11 @@
         </w:rPr>
         <w:fldChar w:fldCharType="end"/>
       </w:r>
-      <w:bookmarkEnd w:id="30"/>
-      <w:r>
-        <w:t xml:space="preserve"> Bezparametrowa detekcja krawędzi </w:t>
-      </w:r>
-      <w:proofErr w:type="spellStart"/>
-      <w:r>
-        <w:t>Cannego</w:t>
-      </w:r>
       <w:bookmarkEnd w:id="31"/>
-      <w:proofErr w:type="spellEnd"/>
+      <w:r>
+        <w:t xml:space="preserve"> Bezparametrowa detekcja krawędzi Cannego</w:t>
+      </w:r>
+      <w:bookmarkEnd w:id="32"/>
     </w:p>
     <w:p>
       <w:r>
@@ -5241,7 +4284,7 @@
         <w:rPr>
           <w:noProof/>
         </w:rPr>
-        <w:t>3</w:t>
+        <w:t>2</w:t>
       </w:r>
       <w:r>
         <w:fldChar w:fldCharType="end"/>
@@ -5312,8 +4355,8 @@
       <w:pPr>
         <w:pStyle w:val="Legenda"/>
       </w:pPr>
-      <w:bookmarkStart w:id="32" w:name="_Ref471393402"/>
-      <w:bookmarkStart w:id="33" w:name="_Toc471583710"/>
+      <w:bookmarkStart w:id="33" w:name="_Ref471393402"/>
+      <w:bookmarkStart w:id="34" w:name="_Toc471594166"/>
       <w:r>
         <w:t xml:space="preserve">Rysunek </w:t>
       </w:r>
@@ -5330,7 +4373,7 @@
         <w:rPr>
           <w:noProof/>
         </w:rPr>
-        <w:t>3</w:t>
+        <w:t>2</w:t>
       </w:r>
       <w:r>
         <w:rPr>
@@ -5338,24 +4381,20 @@
         </w:rPr>
         <w:fldChar w:fldCharType="end"/>
       </w:r>
-      <w:bookmarkEnd w:id="32"/>
+      <w:bookmarkEnd w:id="33"/>
       <w:r>
         <w:t xml:space="preserve"> Wyniki sprawdzianu walidacji dla cech </w:t>
       </w:r>
-      <w:proofErr w:type="spellStart"/>
       <w:r>
         <w:t>SaturatedPixelsRatio</w:t>
       </w:r>
-      <w:proofErr w:type="spellEnd"/>
       <w:r>
         <w:t xml:space="preserve"> i </w:t>
       </w:r>
-      <w:proofErr w:type="spellStart"/>
       <w:r>
         <w:t>EdgePixelsRatio</w:t>
       </w:r>
-      <w:bookmarkEnd w:id="33"/>
-      <w:proofErr w:type="spellEnd"/>
+      <w:bookmarkEnd w:id="34"/>
     </w:p>
     <w:p>
       <w:r>
@@ -5380,7 +4419,7 @@
         <w:rPr>
           <w:noProof/>
         </w:rPr>
-        <w:t>5</w:t>
+        <w:t>4</w:t>
       </w:r>
       <w:r>
         <w:fldChar w:fldCharType="end"/>
@@ -5456,7 +4495,7 @@
       <w:pPr>
         <w:pStyle w:val="Legenda"/>
       </w:pPr>
-      <w:bookmarkStart w:id="34" w:name="_Toc471583711"/>
+      <w:bookmarkStart w:id="35" w:name="_Toc471594167"/>
       <w:r>
         <w:t xml:space="preserve">Rysunek </w:t>
       </w:r>
@@ -5473,7 +4512,7 @@
         <w:rPr>
           <w:noProof/>
         </w:rPr>
-        <w:t>4</w:t>
+        <w:t>3</w:t>
       </w:r>
       <w:r>
         <w:rPr>
@@ -5484,7 +4523,7 @@
       <w:r>
         <w:t xml:space="preserve"> Porównanie histogramów skali szarości dla pustego miejsca parkingowego, miejsca zajętego przez samochód kolorowy i czarny</w:t>
       </w:r>
-      <w:bookmarkEnd w:id="34"/>
+      <w:bookmarkEnd w:id="35"/>
     </w:p>
     <w:p>
       <w:pPr>
@@ -5525,15 +4564,7 @@
         <w:t>float</w:t>
       </w:r>
       <w:r>
-        <w:t xml:space="preserve"> </w:t>
-      </w:r>
-      <w:proofErr w:type="spellStart"/>
-      <w:r>
-        <w:t>stddev</w:t>
-      </w:r>
-      <w:proofErr w:type="spellEnd"/>
-      <w:r>
-        <w:t>) saturation, (</w:t>
+        <w:t xml:space="preserve"> stddev) saturation, (</w:t>
       </w:r>
       <w:r>
         <w:rPr>
@@ -5551,26 +4582,8 @@
         <w:t>float</w:t>
       </w:r>
       <w:r>
-        <w:t xml:space="preserve"> </w:t>
-      </w:r>
-      <w:proofErr w:type="spellStart"/>
-      <w:r>
-        <w:t>stddev</w:t>
-      </w:r>
-      <w:proofErr w:type="spellEnd"/>
-      <w:r>
-        <w:t xml:space="preserve">) value) </w:t>
-      </w:r>
-      <w:proofErr w:type="spellStart"/>
-      <w:proofErr w:type="gramStart"/>
-      <w:r>
-        <w:t>GetHSVColorStats</w:t>
-      </w:r>
-      <w:proofErr w:type="spellEnd"/>
-      <w:r>
-        <w:t>(</w:t>
-      </w:r>
-      <w:proofErr w:type="gramEnd"/>
+        <w:t xml:space="preserve"> stddev) value) GetHSVColorStats(</w:t>
+      </w:r>
     </w:p>
     <w:p>
       <w:pPr>
@@ -5586,15 +4599,7 @@
         <w:t>Contour</w:t>
       </w:r>
       <w:r>
-        <w:t xml:space="preserve"> </w:t>
-      </w:r>
-      <w:proofErr w:type="spellStart"/>
-      <w:r>
-        <w:t>contour</w:t>
-      </w:r>
-      <w:proofErr w:type="spellEnd"/>
-      <w:r>
-        <w:t xml:space="preserve">, </w:t>
+        <w:t xml:space="preserve"> contour, </w:t>
       </w:r>
       <w:r>
         <w:rPr>
@@ -5603,15 +4608,7 @@
         <w:t>Mat</w:t>
       </w:r>
       <w:r>
-        <w:t xml:space="preserve"> </w:t>
-      </w:r>
-      <w:proofErr w:type="spellStart"/>
-      <w:r>
-        <w:t>src</w:t>
-      </w:r>
-      <w:proofErr w:type="spellEnd"/>
-      <w:r>
-        <w:t>)</w:t>
+        <w:t xml:space="preserve"> src)</w:t>
       </w:r>
     </w:p>
     <w:p>
@@ -5629,53 +4626,14 @@
       <w:r>
         <w:t xml:space="preserve">    </w:t>
       </w:r>
-      <w:proofErr w:type="spellStart"/>
       <w:r>
         <w:rPr>
           <w:color w:val="0000FF"/>
         </w:rPr>
         <w:t>var</w:t>
       </w:r>
-      <w:proofErr w:type="spellEnd"/>
-      <w:r>
-        <w:t xml:space="preserve"> </w:t>
-      </w:r>
-      <w:proofErr w:type="spellStart"/>
-      <w:r>
-        <w:t>rect</w:t>
-      </w:r>
-      <w:proofErr w:type="spellEnd"/>
-      <w:r>
-        <w:t xml:space="preserve"> = </w:t>
-      </w:r>
-      <w:proofErr w:type="spellStart"/>
-      <w:proofErr w:type="gramStart"/>
-      <w:r>
-        <w:t>GetContourRect</w:t>
-      </w:r>
-      <w:proofErr w:type="spellEnd"/>
-      <w:r>
-        <w:t>(</w:t>
-      </w:r>
-      <w:proofErr w:type="gramEnd"/>
-      <w:r>
-        <w:t xml:space="preserve">contour, </w:t>
-      </w:r>
-      <w:proofErr w:type="spellStart"/>
-      <w:r>
-        <w:t>src.Height</w:t>
-      </w:r>
-      <w:proofErr w:type="spellEnd"/>
-      <w:r>
-        <w:t xml:space="preserve">, </w:t>
-      </w:r>
-      <w:proofErr w:type="spellStart"/>
-      <w:r>
-        <w:t>src.Width</w:t>
-      </w:r>
-      <w:proofErr w:type="spellEnd"/>
-      <w:r>
-        <w:t>);</w:t>
+      <w:r>
+        <w:t xml:space="preserve"> rect = GetContourRect(contour, src.Height, src.Width);</w:t>
       </w:r>
     </w:p>
     <w:p>
@@ -5690,39 +4648,15 @@
       <w:r>
         <w:t xml:space="preserve">    </w:t>
       </w:r>
-      <w:proofErr w:type="spellStart"/>
       <w:r>
         <w:rPr>
           <w:color w:val="0000FF"/>
         </w:rPr>
         <w:t>var</w:t>
       </w:r>
-      <w:proofErr w:type="spellEnd"/>
-      <w:r>
-        <w:t xml:space="preserve"> mask = </w:t>
-      </w:r>
-      <w:proofErr w:type="spellStart"/>
-      <w:proofErr w:type="gramStart"/>
-      <w:r>
-        <w:t>GetMask</w:t>
-      </w:r>
-      <w:proofErr w:type="spellEnd"/>
-      <w:r>
-        <w:t>(</w:t>
-      </w:r>
-      <w:proofErr w:type="gramEnd"/>
-      <w:r>
-        <w:t xml:space="preserve">contour, </w:t>
-      </w:r>
-      <w:proofErr w:type="spellStart"/>
-      <w:r>
-        <w:t>src.Size</w:t>
-      </w:r>
-      <w:proofErr w:type="spellEnd"/>
-      <w:r>
-        <w:t xml:space="preserve">(), color: </w:t>
-      </w:r>
-      <w:proofErr w:type="spellStart"/>
+      <w:r>
+        <w:t xml:space="preserve"> mask = GetMask(contour, src.Size(), color: </w:t>
+      </w:r>
       <w:r>
         <w:rPr>
           <w:color w:val="2B91AF"/>
@@ -5730,13 +4664,8 @@
         <w:t>Scalar</w:t>
       </w:r>
       <w:r>
-        <w:t>.White</w:t>
-      </w:r>
-      <w:proofErr w:type="spellEnd"/>
-      <w:r>
-        <w:t xml:space="preserve">, background: </w:t>
-      </w:r>
-      <w:proofErr w:type="spellStart"/>
+        <w:t xml:space="preserve">.White, background: </w:t>
+      </w:r>
       <w:r>
         <w:rPr>
           <w:color w:val="2B91AF"/>
@@ -5744,11 +4673,7 @@
         <w:t>Scalar</w:t>
       </w:r>
       <w:r>
-        <w:t>.Black</w:t>
-      </w:r>
-      <w:proofErr w:type="spellEnd"/>
-      <w:r>
-        <w:t>)</w:t>
+        <w:t>.Black)</w:t>
       </w:r>
     </w:p>
     <w:p>
@@ -5756,23 +4681,7 @@
         <w:pStyle w:val="Listing"/>
       </w:pPr>
       <w:r>
-        <w:t xml:space="preserve">        </w:t>
-      </w:r>
-      <w:proofErr w:type="gramStart"/>
-      <w:r>
-        <w:t>.Clone</w:t>
-      </w:r>
-      <w:proofErr w:type="gramEnd"/>
-      <w:r>
-        <w:t>(</w:t>
-      </w:r>
-      <w:proofErr w:type="spellStart"/>
-      <w:r>
-        <w:t>rect</w:t>
-      </w:r>
-      <w:proofErr w:type="spellEnd"/>
-      <w:r>
-        <w:t>)</w:t>
+        <w:t xml:space="preserve">        .Clone(rect)</w:t>
       </w:r>
     </w:p>
     <w:p>
@@ -5780,20 +4689,7 @@
         <w:pStyle w:val="Listing"/>
       </w:pPr>
       <w:r>
-        <w:t xml:space="preserve">        </w:t>
-      </w:r>
-      <w:proofErr w:type="gramStart"/>
-      <w:r>
-        <w:t>.</w:t>
-      </w:r>
-      <w:proofErr w:type="spellStart"/>
-      <w:r>
-        <w:t>CvtColor</w:t>
-      </w:r>
-      <w:proofErr w:type="spellEnd"/>
-      <w:proofErr w:type="gramEnd"/>
-      <w:r>
-        <w:t>(</w:t>
+        <w:t xml:space="preserve">        .CvtColor(</w:t>
       </w:r>
       <w:r>
         <w:rPr>
@@ -5817,34 +4713,14 @@
       <w:r>
         <w:t xml:space="preserve">    </w:t>
       </w:r>
-      <w:proofErr w:type="spellStart"/>
       <w:r>
         <w:rPr>
           <w:color w:val="0000FF"/>
         </w:rPr>
         <w:t>var</w:t>
       </w:r>
-      <w:proofErr w:type="spellEnd"/>
-      <w:r>
-        <w:t xml:space="preserve"> layers = </w:t>
-      </w:r>
-      <w:proofErr w:type="spellStart"/>
-      <w:proofErr w:type="gramStart"/>
-      <w:r>
-        <w:t>src.Clone</w:t>
-      </w:r>
-      <w:proofErr w:type="spellEnd"/>
-      <w:proofErr w:type="gramEnd"/>
-      <w:r>
-        <w:t>(</w:t>
-      </w:r>
-      <w:proofErr w:type="spellStart"/>
-      <w:r>
-        <w:t>rect</w:t>
-      </w:r>
-      <w:proofErr w:type="spellEnd"/>
-      <w:r>
-        <w:t>)</w:t>
+      <w:r>
+        <w:t xml:space="preserve"> layers = src.Clone(rect)</w:t>
       </w:r>
     </w:p>
     <w:p>
@@ -5852,20 +4728,7 @@
         <w:pStyle w:val="Listing"/>
       </w:pPr>
       <w:r>
-        <w:t xml:space="preserve">        </w:t>
-      </w:r>
-      <w:proofErr w:type="gramStart"/>
-      <w:r>
-        <w:t>.</w:t>
-      </w:r>
-      <w:proofErr w:type="spellStart"/>
-      <w:r>
-        <w:t>CvtColor</w:t>
-      </w:r>
-      <w:proofErr w:type="spellEnd"/>
-      <w:proofErr w:type="gramEnd"/>
-      <w:r>
-        <w:t>(</w:t>
+        <w:t xml:space="preserve">        .CvtColor(</w:t>
       </w:r>
       <w:r>
         <w:rPr>
@@ -5882,15 +4745,7 @@
         <w:pStyle w:val="Listing"/>
       </w:pPr>
       <w:r>
-        <w:t xml:space="preserve">        </w:t>
-      </w:r>
-      <w:proofErr w:type="gramStart"/>
-      <w:r>
-        <w:t>.Split</w:t>
-      </w:r>
-      <w:proofErr w:type="gramEnd"/>
-      <w:r>
-        <w:t>();</w:t>
+        <w:t xml:space="preserve">        .Split();</w:t>
       </w:r>
     </w:p>
     <w:p>
@@ -5921,26 +4776,8 @@
         <w:t>float</w:t>
       </w:r>
       <w:r>
-        <w:t xml:space="preserve"> </w:t>
-      </w:r>
-      <w:proofErr w:type="spellStart"/>
-      <w:r>
-        <w:t>stddev</w:t>
-      </w:r>
-      <w:proofErr w:type="spellEnd"/>
-      <w:r>
-        <w:t xml:space="preserve">) </w:t>
-      </w:r>
-      <w:proofErr w:type="spellStart"/>
-      <w:proofErr w:type="gramStart"/>
-      <w:r>
-        <w:t>LocalMeanStdDev</w:t>
-      </w:r>
-      <w:proofErr w:type="spellEnd"/>
-      <w:r>
-        <w:t>(</w:t>
-      </w:r>
-      <w:proofErr w:type="gramEnd"/>
+        <w:t xml:space="preserve"> stddev) LocalMeanStdDev(</w:t>
+      </w:r>
       <w:r>
         <w:rPr>
           <w:color w:val="2B91AF"/>
@@ -5984,24 +4821,14 @@
       <w:r>
         <w:t xml:space="preserve"> </w:t>
       </w:r>
-      <w:proofErr w:type="spellStart"/>
       <w:r>
         <w:rPr>
           <w:color w:val="0000FF"/>
         </w:rPr>
         <w:t>var</w:t>
       </w:r>
-      <w:proofErr w:type="spellEnd"/>
-      <w:r>
-        <w:t xml:space="preserve"> </w:t>
-      </w:r>
-      <w:proofErr w:type="spellStart"/>
-      <w:r>
-        <w:t>scalarMean</w:t>
-      </w:r>
-      <w:proofErr w:type="spellEnd"/>
-      <w:r>
-        <w:t xml:space="preserve">, </w:t>
+      <w:r>
+        <w:t xml:space="preserve"> scalarMean, </w:t>
       </w:r>
       <w:r>
         <w:rPr>
@@ -6012,24 +4839,14 @@
       <w:r>
         <w:t xml:space="preserve"> </w:t>
       </w:r>
-      <w:proofErr w:type="spellStart"/>
       <w:r>
         <w:rPr>
           <w:color w:val="0000FF"/>
         </w:rPr>
         <w:t>var</w:t>
       </w:r>
-      <w:proofErr w:type="spellEnd"/>
-      <w:r>
-        <w:t xml:space="preserve"> </w:t>
-      </w:r>
-      <w:proofErr w:type="spellStart"/>
-      <w:r>
-        <w:t>scalarStddev</w:t>
-      </w:r>
-      <w:proofErr w:type="spellEnd"/>
-      <w:r>
-        <w:t>, mask);</w:t>
+      <w:r>
+        <w:t xml:space="preserve"> scalarStddev, mask);</w:t>
       </w:r>
     </w:p>
     <w:p>
@@ -6039,14 +4856,12 @@
       <w:r>
         <w:t xml:space="preserve">        </w:t>
       </w:r>
-      <w:proofErr w:type="spellStart"/>
       <w:r>
         <w:rPr>
           <w:color w:val="0000FF"/>
         </w:rPr>
         <w:t>var</w:t>
       </w:r>
-      <w:proofErr w:type="spellEnd"/>
       <w:r>
         <w:t xml:space="preserve"> mean = (</w:t>
       </w:r>
@@ -6057,20 +4872,7 @@
         <w:t>float</w:t>
       </w:r>
       <w:r>
-        <w:t>) (</w:t>
-      </w:r>
-      <w:proofErr w:type="spellStart"/>
-      <w:proofErr w:type="gramStart"/>
-      <w:r>
-        <w:t>scalarMean</w:t>
-      </w:r>
-      <w:proofErr w:type="spellEnd"/>
-      <w:r>
-        <w:t>[</w:t>
-      </w:r>
-      <w:proofErr w:type="gramEnd"/>
-      <w:r>
-        <w:t>0] / 255);</w:t>
+        <w:t>) (scalarMean[0] / 255);</w:t>
       </w:r>
     </w:p>
     <w:p>
@@ -6080,24 +4882,14 @@
       <w:r>
         <w:t xml:space="preserve">        </w:t>
       </w:r>
-      <w:proofErr w:type="spellStart"/>
       <w:r>
         <w:rPr>
           <w:color w:val="0000FF"/>
         </w:rPr>
         <w:t>var</w:t>
       </w:r>
-      <w:proofErr w:type="spellEnd"/>
-      <w:r>
-        <w:t xml:space="preserve"> </w:t>
-      </w:r>
-      <w:proofErr w:type="spellStart"/>
-      <w:r>
-        <w:t>stddev</w:t>
-      </w:r>
-      <w:proofErr w:type="spellEnd"/>
-      <w:r>
-        <w:t xml:space="preserve"> = (</w:t>
+      <w:r>
+        <w:t xml:space="preserve"> stddev = (</w:t>
       </w:r>
       <w:r>
         <w:rPr>
@@ -6106,20 +4898,7 @@
         <w:t>float</w:t>
       </w:r>
       <w:r>
-        <w:t>) (</w:t>
-      </w:r>
-      <w:proofErr w:type="spellStart"/>
-      <w:proofErr w:type="gramStart"/>
-      <w:r>
-        <w:t>scalarStddev</w:t>
-      </w:r>
-      <w:proofErr w:type="spellEnd"/>
-      <w:r>
-        <w:t>[</w:t>
-      </w:r>
-      <w:proofErr w:type="gramEnd"/>
-      <w:r>
-        <w:t>0] / 255);</w:t>
+        <w:t>) (scalarStddev[0] / 255);</w:t>
       </w:r>
     </w:p>
     <w:p>
@@ -6136,15 +4915,7 @@
         <w:t>return</w:t>
       </w:r>
       <w:r>
-        <w:t xml:space="preserve"> (mean, </w:t>
-      </w:r>
-      <w:proofErr w:type="spellStart"/>
-      <w:r>
-        <w:t>stddev</w:t>
-      </w:r>
-      <w:proofErr w:type="spellEnd"/>
-      <w:r>
-        <w:t>);</w:t>
+        <w:t xml:space="preserve"> (mean, stddev);</w:t>
       </w:r>
     </w:p>
     <w:p>
@@ -6174,23 +4945,7 @@
         <w:t>return</w:t>
       </w:r>
       <w:r>
-        <w:t xml:space="preserve"> (</w:t>
-      </w:r>
-      <w:proofErr w:type="spellStart"/>
-      <w:r>
-        <w:t>LocalMeanStdDev</w:t>
-      </w:r>
-      <w:proofErr w:type="spellEnd"/>
-      <w:r>
-        <w:t>(</w:t>
-      </w:r>
-      <w:proofErr w:type="gramStart"/>
-      <w:r>
-        <w:t>layers[</w:t>
-      </w:r>
-      <w:proofErr w:type="gramEnd"/>
-      <w:r>
-        <w:t>1])</w:t>
+        <w:t xml:space="preserve"> (LocalMeanStdDev(layers[1])</w:t>
       </w:r>
       <w:r>
         <w:rPr>
@@ -6199,15 +4954,7 @@
         <w:t>/*saturation layer*/</w:t>
       </w:r>
       <w:r>
-        <w:t xml:space="preserve">, </w:t>
-      </w:r>
-      <w:proofErr w:type="spellStart"/>
-      <w:r>
-        <w:t>LocalMeanStdDev</w:t>
-      </w:r>
-      <w:proofErr w:type="spellEnd"/>
-      <w:r>
-        <w:t>(layers[2])</w:t>
+        <w:t>, LocalMeanStdDev(layers[2])</w:t>
       </w:r>
       <w:r>
         <w:rPr>
@@ -6237,7 +4984,7 @@
       <w:pPr>
         <w:pStyle w:val="Legenda"/>
       </w:pPr>
-      <w:bookmarkStart w:id="35" w:name="_Toc471583723"/>
+      <w:bookmarkStart w:id="36" w:name="_Toc471594179"/>
       <w:r>
         <w:t xml:space="preserve">Listing </w:t>
       </w:r>
@@ -6254,7 +5001,7 @@
         <w:rPr>
           <w:noProof/>
         </w:rPr>
-        <w:t>9</w:t>
+        <w:t>8</w:t>
       </w:r>
       <w:r>
         <w:rPr>
@@ -6268,7 +5015,7 @@
       <w:r>
         <w:t>Obliczanie statystyk średniej i odchylenia standardowego dla saturacji i wartości</w:t>
       </w:r>
-      <w:bookmarkEnd w:id="35"/>
+      <w:bookmarkEnd w:id="36"/>
     </w:p>
     <w:p/>
     <w:p>
@@ -6326,8 +5073,8 @@
       <w:pPr>
         <w:pStyle w:val="Legenda"/>
       </w:pPr>
-      <w:bookmarkStart w:id="36" w:name="_Ref471393629"/>
-      <w:bookmarkStart w:id="37" w:name="_Toc471583712"/>
+      <w:bookmarkStart w:id="37" w:name="_Ref471393629"/>
+      <w:bookmarkStart w:id="38" w:name="_Toc471594168"/>
       <w:r>
         <w:t xml:space="preserve">Rysunek </w:t>
       </w:r>
@@ -6339,144 +5086,136 @@
       </w:r>
       <w:r>
         <w:fldChar w:fldCharType="separate"/>
+      </w:r>
+      <w:r>
+        <w:rPr>
+          <w:noProof/>
+        </w:rPr>
+        <w:t>4</w:t>
+      </w:r>
+      <w:r>
+        <w:rPr>
+          <w:noProof/>
+        </w:rPr>
+        <w:fldChar w:fldCharType="end"/>
+      </w:r>
+      <w:bookmarkEnd w:id="37"/>
+      <w:r>
+        <w:t xml:space="preserve"> </w:t>
+      </w:r>
+      <w:r>
+        <w:t>Wyniki</w:t>
+      </w:r>
+      <w:r>
+        <w:t xml:space="preserve"> </w:t>
+      </w:r>
+      <w:r>
+        <w:t xml:space="preserve">sprawdzianu klasyfikacji dla cech </w:t>
+      </w:r>
+      <w:r>
+        <w:t>EdgePixelsRatio</w:t>
+      </w:r>
+      <w:r>
+        <w:t xml:space="preserve"> </w:t>
+      </w:r>
+      <w:r>
+        <w:t>SaturatedPixelsRatio</w:t>
+      </w:r>
+      <w:r>
+        <w:t xml:space="preserve"> </w:t>
+      </w:r>
+      <w:r>
+        <w:t>ValueMean</w:t>
+      </w:r>
+      <w:r>
+        <w:t xml:space="preserve"> </w:t>
+      </w:r>
+      <w:r>
+        <w:t>ValueStddev</w:t>
+      </w:r>
+      <w:bookmarkEnd w:id="38"/>
+    </w:p>
+    <w:p>
+      <w:r>
+        <w:fldChar w:fldCharType="begin"/>
+      </w:r>
+      <w:r>
+        <w:instrText xml:space="preserve"> REF _Ref471393629 \h </w:instrText>
+      </w:r>
+      <w:r>
+        <w:fldChar w:fldCharType="separate"/>
+      </w:r>
+      <w:r>
+        <w:t xml:space="preserve">Rysunek </w:t>
+      </w:r>
+      <w:r>
+        <w:rPr>
+          <w:noProof/>
+        </w:rPr>
+        <w:t>4</w:t>
+      </w:r>
+      <w:r>
+        <w:fldChar w:fldCharType="end"/>
+      </w:r>
+      <w:r>
+        <w:t xml:space="preserve"> Przedstawia wyniki s</w:t>
+      </w:r>
+      <w:r>
+        <w:t>prawdzian</w:t>
+      </w:r>
+      <w:r>
+        <w:t>u</w:t>
+      </w:r>
+      <w:r>
+        <w:t xml:space="preserve"> </w:t>
+      </w:r>
+      <w:r>
+        <w:t>klasyfikacji.</w:t>
+      </w:r>
+    </w:p>
+    <w:p>
+      <w:r>
+        <w:lastRenderedPageBreak/>
+        <w:t xml:space="preserve">Kolejnymi </w:t>
+      </w:r>
+      <w:r>
+        <w:t xml:space="preserve">badanymi cechami </w:t>
+      </w:r>
+      <w:r>
+        <w:t xml:space="preserve">są cechy histogramu </w:t>
+      </w:r>
+      <w:r>
+        <w:t>dla warstwy saturacji w przestrzeni HSV</w:t>
+      </w:r>
+      <w:r>
+        <w:t xml:space="preserve"> (walcowatej)</w:t>
+      </w:r>
+      <w:r>
+        <w:t xml:space="preserve">, </w:t>
+      </w:r>
+      <w:r>
+        <w:t xml:space="preserve">dla zadanego obszaru zdjęcia. </w:t>
+      </w:r>
+      <w:r>
+        <w:t xml:space="preserve">Na </w:t>
+      </w:r>
+      <w:r>
+        <w:fldChar w:fldCharType="begin"/>
+      </w:r>
+      <w:r>
+        <w:instrText xml:space="preserve"> REF _Ref471395692 \h </w:instrText>
+      </w:r>
+      <w:r>
+        <w:fldChar w:fldCharType="separate"/>
+      </w:r>
+      <w:r>
+        <w:t xml:space="preserve">Rysunek </w:t>
       </w:r>
       <w:r>
         <w:rPr>
           <w:noProof/>
         </w:rPr>
         <w:t>5</w:t>
-      </w:r>
-      <w:r>
-        <w:rPr>
-          <w:noProof/>
-        </w:rPr>
-        <w:fldChar w:fldCharType="end"/>
-      </w:r>
-      <w:bookmarkEnd w:id="36"/>
-      <w:r>
-        <w:t xml:space="preserve"> </w:t>
-      </w:r>
-      <w:r>
-        <w:t>Wyniki</w:t>
-      </w:r>
-      <w:r>
-        <w:t xml:space="preserve"> </w:t>
-      </w:r>
-      <w:r>
-        <w:t xml:space="preserve">sprawdzianu klasyfikacji dla cech </w:t>
-      </w:r>
-      <w:proofErr w:type="spellStart"/>
-      <w:r>
-        <w:t>EdgePixelsRatio</w:t>
-      </w:r>
-      <w:proofErr w:type="spellEnd"/>
-      <w:r>
-        <w:t xml:space="preserve"> </w:t>
-      </w:r>
-      <w:proofErr w:type="spellStart"/>
-      <w:r>
-        <w:t>SaturatedPixelsRatio</w:t>
-      </w:r>
-      <w:proofErr w:type="spellEnd"/>
-      <w:r>
-        <w:t xml:space="preserve"> </w:t>
-      </w:r>
-      <w:proofErr w:type="spellStart"/>
-      <w:r>
-        <w:t>ValueMean</w:t>
-      </w:r>
-      <w:proofErr w:type="spellEnd"/>
-      <w:r>
-        <w:t xml:space="preserve"> </w:t>
-      </w:r>
-      <w:proofErr w:type="spellStart"/>
-      <w:r>
-        <w:t>ValueStddev</w:t>
-      </w:r>
-      <w:bookmarkEnd w:id="37"/>
-      <w:proofErr w:type="spellEnd"/>
-    </w:p>
-    <w:p>
-      <w:r>
-        <w:fldChar w:fldCharType="begin"/>
-      </w:r>
-      <w:r>
-        <w:instrText xml:space="preserve"> REF _Ref471393629 \h </w:instrText>
-      </w:r>
-      <w:r>
-        <w:fldChar w:fldCharType="separate"/>
-      </w:r>
-      <w:r>
-        <w:t xml:space="preserve">Rysunek </w:t>
-      </w:r>
-      <w:r>
-        <w:rPr>
-          <w:noProof/>
-        </w:rPr>
-        <w:t>5</w:t>
-      </w:r>
-      <w:r>
-        <w:fldChar w:fldCharType="end"/>
-      </w:r>
-      <w:r>
-        <w:t xml:space="preserve"> Przedstawia wyniki s</w:t>
-      </w:r>
-      <w:r>
-        <w:t>prawdzian</w:t>
-      </w:r>
-      <w:r>
-        <w:t>u</w:t>
-      </w:r>
-      <w:r>
-        <w:t xml:space="preserve"> </w:t>
-      </w:r>
-      <w:r>
-        <w:t>klasyfikacji.</w:t>
-      </w:r>
-    </w:p>
-    <w:p>
-      <w:r>
-        <w:lastRenderedPageBreak/>
-        <w:t xml:space="preserve">Kolejnymi </w:t>
-      </w:r>
-      <w:r>
-        <w:t xml:space="preserve">badanymi cechami </w:t>
-      </w:r>
-      <w:r>
-        <w:t xml:space="preserve">są cechy histogramu </w:t>
-      </w:r>
-      <w:r>
-        <w:t>dla warstwy saturacji w przestrzeni HSV</w:t>
-      </w:r>
-      <w:r>
-        <w:t xml:space="preserve"> (walcowatej)</w:t>
-      </w:r>
-      <w:r>
-        <w:t xml:space="preserve">, </w:t>
-      </w:r>
-      <w:r>
-        <w:t xml:space="preserve">dla zadanego obszaru zdjęcia. </w:t>
-      </w:r>
-      <w:r>
-        <w:t xml:space="preserve">Na </w:t>
-      </w:r>
-      <w:r>
-        <w:fldChar w:fldCharType="begin"/>
-      </w:r>
-      <w:r>
-        <w:instrText xml:space="preserve"> REF _Ref471395692 \h </w:instrText>
-      </w:r>
-      <w:r>
-        <w:fldChar w:fldCharType="separate"/>
-      </w:r>
-      <w:r>
-        <w:t xml:space="preserve">Rysunek </w:t>
-      </w:r>
-      <w:r>
-        <w:rPr>
-          <w:noProof/>
-        </w:rPr>
-        <w:t>6</w:t>
       </w:r>
       <w:r>
         <w:fldChar w:fldCharType="end"/>
@@ -6546,8 +5285,8 @@
       <w:pPr>
         <w:pStyle w:val="Legenda"/>
       </w:pPr>
-      <w:bookmarkStart w:id="38" w:name="_Ref471395692"/>
-      <w:bookmarkStart w:id="39" w:name="_Toc471583713"/>
+      <w:bookmarkStart w:id="39" w:name="_Ref471395692"/>
+      <w:bookmarkStart w:id="40" w:name="_Toc471594169"/>
       <w:r>
         <w:t xml:space="preserve">Rysunek </w:t>
       </w:r>
@@ -6564,7 +5303,7 @@
         <w:rPr>
           <w:noProof/>
         </w:rPr>
-        <w:t>6</w:t>
+        <w:t>5</w:t>
       </w:r>
       <w:r>
         <w:rPr>
@@ -6572,7 +5311,7 @@
         </w:rPr>
         <w:fldChar w:fldCharType="end"/>
       </w:r>
-      <w:bookmarkEnd w:id="38"/>
+      <w:bookmarkEnd w:id="39"/>
       <w:r>
         <w:t xml:space="preserve"> </w:t>
       </w:r>
@@ -6585,7 +5324,7 @@
       <w:r>
         <w:t xml:space="preserve"> dla pustego miejsca parkingowego, miejsca zajętego przez samochód kolorowy i czarny</w:t>
       </w:r>
-      <w:bookmarkEnd w:id="39"/>
+      <w:bookmarkEnd w:id="40"/>
     </w:p>
     <w:p>
       <w:pPr>
@@ -6642,8 +5381,8 @@
       <w:pPr>
         <w:pStyle w:val="Legenda"/>
       </w:pPr>
-      <w:bookmarkStart w:id="40" w:name="_Ref471395807"/>
-      <w:bookmarkStart w:id="41" w:name="_Toc471583714"/>
+      <w:bookmarkStart w:id="41" w:name="_Ref471395807"/>
+      <w:bookmarkStart w:id="42" w:name="_Toc471594170"/>
       <w:r>
         <w:t xml:space="preserve">Rysunek </w:t>
       </w:r>
@@ -6660,7 +5399,7 @@
         <w:rPr>
           <w:noProof/>
         </w:rPr>
-        <w:t>7</w:t>
+        <w:t>6</w:t>
       </w:r>
       <w:r>
         <w:rPr>
@@ -6668,56 +5407,11 @@
         </w:rPr>
         <w:fldChar w:fldCharType="end"/>
       </w:r>
-      <w:bookmarkEnd w:id="40"/>
-      <w:r>
-        <w:t xml:space="preserve"> Wyniki sprawdzianu klasyfikacji z cechami </w:t>
-      </w:r>
-      <w:proofErr w:type="spellStart"/>
-      <w:r>
-        <w:t>SaturationRatio</w:t>
-      </w:r>
-      <w:proofErr w:type="spellEnd"/>
-      <w:r>
-        <w:t xml:space="preserve">, </w:t>
-      </w:r>
-      <w:proofErr w:type="spellStart"/>
-      <w:r>
-        <w:t>EdgeRatio</w:t>
-      </w:r>
-      <w:proofErr w:type="spellEnd"/>
-      <w:r>
-        <w:t xml:space="preserve">, </w:t>
-      </w:r>
-      <w:proofErr w:type="spellStart"/>
-      <w:r>
-        <w:t>ValueMean</w:t>
-      </w:r>
-      <w:proofErr w:type="spellEnd"/>
-      <w:r>
-        <w:t xml:space="preserve">, </w:t>
-      </w:r>
-      <w:proofErr w:type="spellStart"/>
-      <w:r>
-        <w:t>ValueStdDev</w:t>
-      </w:r>
-      <w:proofErr w:type="spellEnd"/>
-      <w:r>
-        <w:t xml:space="preserve">, </w:t>
-      </w:r>
-      <w:proofErr w:type="spellStart"/>
-      <w:r>
-        <w:t>SaturationMean</w:t>
-      </w:r>
-      <w:proofErr w:type="spellEnd"/>
-      <w:r>
-        <w:t xml:space="preserve">, </w:t>
-      </w:r>
-      <w:proofErr w:type="spellStart"/>
-      <w:r>
-        <w:t>SaturationStdDev</w:t>
-      </w:r>
       <w:bookmarkEnd w:id="41"/>
-      <w:proofErr w:type="spellEnd"/>
+      <w:r>
+        <w:t xml:space="preserve"> Wyniki sprawdzianu klasyfikacji z cechami SaturationRatio, EdgeRatio, ValueMean, ValueStdDev, SaturationMean, SaturationStdDev</w:t>
+      </w:r>
+      <w:bookmarkEnd w:id="42"/>
     </w:p>
     <w:p>
       <w:r>
@@ -6737,7 +5431,7 @@
         <w:rPr>
           <w:noProof/>
         </w:rPr>
-        <w:t>7</w:t>
+        <w:t>6</w:t>
       </w:r>
       <w:r>
         <w:fldChar w:fldCharType="end"/>
@@ -6802,7 +5496,7 @@
                 <w:noProof/>
               </w:rPr>
               <w:drawing>
-                <wp:anchor distT="0" distB="0" distL="114300" distR="114300" simplePos="0" relativeHeight="251672576" behindDoc="0" locked="0" layoutInCell="1" allowOverlap="1" wp14:anchorId="5DC6813E" wp14:editId="6259D348">
+                <wp:anchor distT="0" distB="0" distL="114300" distR="114300" simplePos="0" relativeHeight="251672576" behindDoc="0" locked="0" layoutInCell="1" allowOverlap="1" wp14:anchorId="5DC6813E" wp14:editId="605E6115">
                   <wp:simplePos x="0" y="0"/>
                   <wp:positionH relativeFrom="column">
                     <wp:posOffset>-40277</wp:posOffset>
@@ -6841,7 +5535,7 @@
                 <w:noProof/>
               </w:rPr>
               <w:drawing>
-                <wp:anchor distT="0" distB="0" distL="114300" distR="114300" simplePos="0" relativeHeight="251673600" behindDoc="0" locked="0" layoutInCell="1" allowOverlap="1" wp14:anchorId="2C64929E" wp14:editId="6E3FC82A">
+                <wp:anchor distT="0" distB="0" distL="114300" distR="114300" simplePos="0" relativeHeight="251673600" behindDoc="0" locked="0" layoutInCell="1" allowOverlap="1" wp14:anchorId="2C64929E" wp14:editId="77208563">
                   <wp:simplePos x="0" y="0"/>
                   <wp:positionH relativeFrom="column">
                     <wp:posOffset>-41275</wp:posOffset>
@@ -6880,7 +5574,7 @@
                 <w:noProof/>
               </w:rPr>
               <w:drawing>
-                <wp:anchor distT="0" distB="0" distL="114300" distR="114300" simplePos="0" relativeHeight="251674624" behindDoc="0" locked="0" layoutInCell="1" allowOverlap="1" wp14:anchorId="69B01F27" wp14:editId="2ADCA030">
+                <wp:anchor distT="0" distB="0" distL="114300" distR="114300" simplePos="0" relativeHeight="251674624" behindDoc="0" locked="0" layoutInCell="1" allowOverlap="1" wp14:anchorId="69B01F27" wp14:editId="7A5E0EBB">
                   <wp:simplePos x="0" y="0"/>
                   <wp:positionH relativeFrom="column">
                     <wp:posOffset>-42274</wp:posOffset>
@@ -6919,7 +5613,7 @@
                 <w:noProof/>
               </w:rPr>
               <w:drawing>
-                <wp:anchor distT="0" distB="0" distL="114300" distR="114300" simplePos="0" relativeHeight="251675648" behindDoc="0" locked="0" layoutInCell="1" allowOverlap="1" wp14:anchorId="5D631D62" wp14:editId="51F11045">
+                <wp:anchor distT="0" distB="0" distL="114300" distR="114300" simplePos="0" relativeHeight="251675648" behindDoc="0" locked="0" layoutInCell="1" allowOverlap="1" wp14:anchorId="5D631D62" wp14:editId="2300D1FF">
                   <wp:simplePos x="0" y="0"/>
                   <wp:positionH relativeFrom="column">
                     <wp:posOffset>-51434</wp:posOffset>
@@ -6958,7 +5652,7 @@
                 <w:noProof/>
               </w:rPr>
               <w:drawing>
-                <wp:anchor distT="0" distB="0" distL="114300" distR="114300" simplePos="0" relativeHeight="251676672" behindDoc="0" locked="0" layoutInCell="1" allowOverlap="1" wp14:anchorId="30EAF9F8" wp14:editId="23501044">
+                <wp:anchor distT="0" distB="0" distL="114300" distR="114300" simplePos="0" relativeHeight="251676672" behindDoc="0" locked="0" layoutInCell="1" allowOverlap="1" wp14:anchorId="30EAF9F8" wp14:editId="713DE8E6">
                   <wp:simplePos x="0" y="0"/>
                   <wp:positionH relativeFrom="column">
                     <wp:posOffset>-44609</wp:posOffset>
@@ -7029,7 +5723,7 @@
                 <w:noProof/>
               </w:rPr>
               <w:drawing>
-                <wp:anchor distT="0" distB="0" distL="114300" distR="114300" simplePos="0" relativeHeight="251677696" behindDoc="0" locked="0" layoutInCell="1" allowOverlap="1" wp14:anchorId="0F31FC41" wp14:editId="1F6A490E">
+                <wp:anchor distT="0" distB="0" distL="114300" distR="114300" simplePos="0" relativeHeight="251677696" behindDoc="0" locked="0" layoutInCell="1" allowOverlap="1" wp14:anchorId="0F31FC41" wp14:editId="2F45CE36">
                   <wp:simplePos x="0" y="0"/>
                   <wp:positionH relativeFrom="column">
                     <wp:posOffset>-41275</wp:posOffset>
@@ -7068,7 +5762,7 @@
                 <w:noProof/>
               </w:rPr>
               <w:drawing>
-                <wp:anchor distT="0" distB="0" distL="114300" distR="114300" simplePos="0" relativeHeight="251678720" behindDoc="0" locked="0" layoutInCell="1" allowOverlap="1" wp14:anchorId="206D8B59" wp14:editId="3E8CABAB">
+                <wp:anchor distT="0" distB="0" distL="114300" distR="114300" simplePos="0" relativeHeight="251678720" behindDoc="0" locked="0" layoutInCell="1" allowOverlap="1" wp14:anchorId="206D8B59" wp14:editId="50579346">
                   <wp:simplePos x="0" y="0"/>
                   <wp:positionH relativeFrom="column">
                     <wp:posOffset>-29686</wp:posOffset>
@@ -7107,7 +5801,7 @@
                 <w:noProof/>
               </w:rPr>
               <w:drawing>
-                <wp:anchor distT="0" distB="0" distL="114300" distR="114300" simplePos="0" relativeHeight="251679744" behindDoc="0" locked="0" layoutInCell="1" allowOverlap="1" wp14:anchorId="5EFF37AF" wp14:editId="3BBB910E">
+                <wp:anchor distT="0" distB="0" distL="114300" distR="114300" simplePos="0" relativeHeight="251679744" behindDoc="0" locked="0" layoutInCell="1" allowOverlap="1" wp14:anchorId="5EFF37AF" wp14:editId="2E8651BE">
                   <wp:simplePos x="0" y="0"/>
                   <wp:positionH relativeFrom="column">
                     <wp:posOffset>-51434</wp:posOffset>
@@ -7146,7 +5840,7 @@
                 <w:noProof/>
               </w:rPr>
               <w:drawing>
-                <wp:anchor distT="0" distB="0" distL="114300" distR="114300" simplePos="0" relativeHeight="251680768" behindDoc="0" locked="0" layoutInCell="1" allowOverlap="1" wp14:anchorId="52A48D15" wp14:editId="3549AAE0">
+                <wp:anchor distT="0" distB="0" distL="114300" distR="114300" simplePos="0" relativeHeight="251680768" behindDoc="0" locked="0" layoutInCell="1" allowOverlap="1" wp14:anchorId="52A48D15" wp14:editId="494DA3D9">
                   <wp:simplePos x="0" y="0"/>
                   <wp:positionH relativeFrom="column">
                     <wp:posOffset>-44609</wp:posOffset>
@@ -7229,7 +5923,7 @@
                 <w:noProof/>
               </w:rPr>
               <w:drawing>
-                <wp:anchor distT="0" distB="0" distL="114300" distR="114300" simplePos="0" relativeHeight="251681792" behindDoc="0" locked="0" layoutInCell="1" allowOverlap="1" wp14:anchorId="6108DEEE" wp14:editId="6E54A6D7">
+                <wp:anchor distT="0" distB="0" distL="114300" distR="114300" simplePos="0" relativeHeight="251681792" behindDoc="0" locked="0" layoutInCell="1" allowOverlap="1" wp14:anchorId="6108DEEE" wp14:editId="65432EA8">
                   <wp:simplePos x="0" y="0"/>
                   <wp:positionH relativeFrom="column">
                     <wp:posOffset>-29496</wp:posOffset>
@@ -7268,7 +5962,7 @@
                 <w:noProof/>
               </w:rPr>
               <w:drawing>
-                <wp:anchor distT="0" distB="0" distL="114300" distR="114300" simplePos="0" relativeHeight="251682816" behindDoc="0" locked="0" layoutInCell="1" allowOverlap="1" wp14:anchorId="0D633B31" wp14:editId="26E37897">
+                <wp:anchor distT="0" distB="0" distL="114300" distR="114300" simplePos="0" relativeHeight="251682816" behindDoc="0" locked="0" layoutInCell="1" allowOverlap="1" wp14:anchorId="0D633B31" wp14:editId="50640697">
                   <wp:simplePos x="0" y="0"/>
                   <wp:positionH relativeFrom="column">
                     <wp:posOffset>-49875</wp:posOffset>
@@ -7369,7 +6063,7 @@
                 <w:noProof/>
               </w:rPr>
               <w:drawing>
-                <wp:anchor distT="0" distB="0" distL="114300" distR="114300" simplePos="0" relativeHeight="251684864" behindDoc="0" locked="0" layoutInCell="1" allowOverlap="1" wp14:anchorId="352C2AF5" wp14:editId="38A34781">
+                <wp:anchor distT="0" distB="0" distL="114300" distR="114300" simplePos="0" relativeHeight="251684864" behindDoc="0" locked="0" layoutInCell="1" allowOverlap="1" wp14:anchorId="352C2AF5" wp14:editId="661807B6">
                   <wp:simplePos x="0" y="0"/>
                   <wp:positionH relativeFrom="column">
                     <wp:posOffset>-52144</wp:posOffset>
@@ -7408,7 +6102,7 @@
                 <w:noProof/>
               </w:rPr>
               <w:drawing>
-                <wp:anchor distT="0" distB="0" distL="114300" distR="114300" simplePos="0" relativeHeight="251685888" behindDoc="0" locked="0" layoutInCell="1" allowOverlap="1" wp14:anchorId="0799A184" wp14:editId="38980815">
+                <wp:anchor distT="0" distB="0" distL="114300" distR="114300" simplePos="0" relativeHeight="251685888" behindDoc="0" locked="0" layoutInCell="1" allowOverlap="1" wp14:anchorId="0799A184" wp14:editId="18E99C96">
                   <wp:simplePos x="0" y="0"/>
                   <wp:positionH relativeFrom="column">
                     <wp:posOffset>-41790</wp:posOffset>
@@ -7440,7 +6134,7 @@
                 <w:noProof/>
               </w:rPr>
               <w:drawing>
-                <wp:anchor distT="0" distB="0" distL="114300" distR="114300" simplePos="0" relativeHeight="251683840" behindDoc="0" locked="0" layoutInCell="1" allowOverlap="1" wp14:anchorId="4B4F1E22" wp14:editId="73094F8B">
+                <wp:anchor distT="0" distB="0" distL="114300" distR="114300" simplePos="0" relativeHeight="251683840" behindDoc="0" locked="0" layoutInCell="1" allowOverlap="1" wp14:anchorId="4B4F1E22" wp14:editId="537E7145">
                   <wp:simplePos x="0" y="0"/>
                   <wp:positionH relativeFrom="column">
                     <wp:posOffset>-44058</wp:posOffset>
@@ -7550,7 +6244,7 @@
                 <w:noProof/>
               </w:rPr>
               <w:drawing>
-                <wp:anchor distT="0" distB="0" distL="114300" distR="114300" simplePos="0" relativeHeight="251686912" behindDoc="0" locked="0" layoutInCell="1" allowOverlap="1" wp14:anchorId="05653183" wp14:editId="1AA91C86">
+                <wp:anchor distT="0" distB="0" distL="114300" distR="114300" simplePos="0" relativeHeight="251686912" behindDoc="0" locked="0" layoutInCell="1" allowOverlap="1" wp14:anchorId="05653183" wp14:editId="78B4D65A">
                   <wp:simplePos x="0" y="0"/>
                   <wp:positionH relativeFrom="column">
                     <wp:posOffset>-41790</wp:posOffset>
@@ -7681,13 +6375,11 @@
           <w:numId w:val="3"/>
         </w:numPr>
       </w:pPr>
-      <w:bookmarkStart w:id="42" w:name="_Toc471583702"/>
-      <w:bookmarkStart w:id="43" w:name="_GoBack"/>
+      <w:bookmarkStart w:id="43" w:name="_Toc471594159"/>
+      <w:r>
+        <w:t>Klasyfikator</w:t>
+      </w:r>
       <w:bookmarkEnd w:id="43"/>
-      <w:r>
-        <w:t>Klasyfikator</w:t>
-      </w:r>
-      <w:bookmarkEnd w:id="42"/>
     </w:p>
     <w:p>
       <w:r>
@@ -7700,31 +6392,7 @@
         <w:t>ang.</w:t>
       </w:r>
       <w:r>
-        <w:t xml:space="preserve"> </w:t>
-      </w:r>
-      <w:proofErr w:type="spellStart"/>
-      <w:r>
-        <w:t>support</w:t>
-      </w:r>
-      <w:proofErr w:type="spellEnd"/>
-      <w:r>
-        <w:t xml:space="preserve"> </w:t>
-      </w:r>
-      <w:proofErr w:type="spellStart"/>
-      <w:r>
-        <w:t>vector</w:t>
-      </w:r>
-      <w:proofErr w:type="spellEnd"/>
-      <w:r>
-        <w:t xml:space="preserve"> </w:t>
-      </w:r>
-      <w:proofErr w:type="spellStart"/>
-      <w:r>
-        <w:t>machine</w:t>
-      </w:r>
-      <w:proofErr w:type="spellEnd"/>
-      <w:r>
-        <w:t xml:space="preserve"> -m</w:t>
+        <w:t xml:space="preserve"> support vector machine -m</w:t>
       </w:r>
       <w:r>
         <w:t>aszyna wektorów nośnych</w:t>
@@ -7734,22 +6402,9 @@
       </w:r>
       <w:commentRangeStart w:id="44"/>
       <w:r>
-        <w:t xml:space="preserve">jest bla </w:t>
-      </w:r>
-      <w:proofErr w:type="spellStart"/>
-      <w:r>
-        <w:t>bla</w:t>
-      </w:r>
-      <w:proofErr w:type="spellEnd"/>
-      <w:r>
-        <w:t xml:space="preserve"> </w:t>
-      </w:r>
-      <w:proofErr w:type="spellStart"/>
-      <w:r>
-        <w:t>bla</w:t>
+        <w:t>jest bla bla bla</w:t>
       </w:r>
       <w:commentRangeEnd w:id="44"/>
-      <w:proofErr w:type="spellEnd"/>
       <w:r>
         <w:rPr>
           <w:rStyle w:val="Odwoaniedokomentarza"/>
@@ -7765,27 +6420,9 @@
       <w:r>
         <w:t xml:space="preserve"> </w:t>
       </w:r>
-      <w:proofErr w:type="spellStart"/>
-      <w:r>
-        <w:t>radial</w:t>
-      </w:r>
-      <w:proofErr w:type="spellEnd"/>
-      <w:r>
-        <w:t xml:space="preserve"> </w:t>
-      </w:r>
-      <w:proofErr w:type="spellStart"/>
-      <w:r>
-        <w:t>basis</w:t>
-      </w:r>
-      <w:proofErr w:type="spellEnd"/>
-      <w:r>
-        <w:t xml:space="preserve"> </w:t>
-      </w:r>
-      <w:proofErr w:type="spellStart"/>
-      <w:r>
-        <w:t>function</w:t>
-      </w:r>
-      <w:proofErr w:type="spellEnd"/>
+      <w:r>
+        <w:t>radial basis function</w:t>
+      </w:r>
       <w:r>
         <w:t xml:space="preserve"> - </w:t>
       </w:r>
@@ -7825,7 +6462,7 @@
         <w:rPr>
           <w:noProof/>
         </w:rPr>
-        <w:t>1</w:t>
+        <w:t>7</w:t>
       </w:r>
       <w:r>
         <w:fldChar w:fldCharType="end"/>
@@ -7891,7 +6528,7 @@
         <w:pStyle w:val="Legenda"/>
       </w:pPr>
       <w:bookmarkStart w:id="46" w:name="_Ref471432364"/>
-      <w:bookmarkStart w:id="47" w:name="_Toc471583708"/>
+      <w:bookmarkStart w:id="47" w:name="_Toc471594171"/>
       <w:r>
         <w:t xml:space="preserve">Rysunek </w:t>
       </w:r>
@@ -7908,7 +6545,7 @@
         <w:rPr>
           <w:noProof/>
         </w:rPr>
-        <w:t>1</w:t>
+        <w:t>7</w:t>
       </w:r>
       <w:r>
         <w:fldChar w:fldCharType="end"/>
@@ -7957,11 +6594,9 @@
         </w:rPr>
         <w:t xml:space="preserve"> </w:t>
       </w:r>
-      <w:proofErr w:type="spellStart"/>
       <w:r>
         <w:t>SVMClassifier</w:t>
       </w:r>
-      <w:proofErr w:type="spellEnd"/>
       <w:r>
         <w:rPr>
           <w:color w:val="000000"/>
@@ -7977,30 +6612,14 @@
         </w:rPr>
         <w:t>&lt;</w:t>
       </w:r>
-      <w:proofErr w:type="spellStart"/>
       <w:r>
         <w:t>ImageFeatures</w:t>
       </w:r>
-      <w:proofErr w:type="spellEnd"/>
       <w:r>
         <w:rPr>
           <w:color w:val="000000"/>
         </w:rPr>
-        <w:t xml:space="preserve">&gt; </w:t>
-      </w:r>
-      <w:proofErr w:type="spellStart"/>
-      <w:r>
-        <w:rPr>
-          <w:color w:val="000000"/>
-        </w:rPr>
-        <w:t>trainingData</w:t>
-      </w:r>
-      <w:proofErr w:type="spellEnd"/>
-      <w:r>
-        <w:rPr>
-          <w:color w:val="000000"/>
-        </w:rPr>
-        <w:t>)</w:t>
+        <w:t>&gt; trainingData)</w:t>
       </w:r>
     </w:p>
     <w:p>
@@ -8024,26 +6643,15 @@
       <w:r>
         <w:t xml:space="preserve">    </w:t>
       </w:r>
-      <w:proofErr w:type="spellStart"/>
       <w:r>
         <w:rPr>
           <w:color w:val="0000FF"/>
         </w:rPr>
         <w:t>var</w:t>
       </w:r>
-      <w:proofErr w:type="spellEnd"/>
-      <w:r>
-        <w:t xml:space="preserve"> </w:t>
-      </w:r>
-      <w:proofErr w:type="spellStart"/>
-      <w:r>
-        <w:t>svm</w:t>
-      </w:r>
-      <w:proofErr w:type="spellEnd"/>
-      <w:r>
-        <w:t xml:space="preserve"> = </w:t>
-      </w:r>
-      <w:proofErr w:type="spellStart"/>
+      <w:r>
+        <w:t xml:space="preserve"> svm = </w:t>
+      </w:r>
       <w:r>
         <w:rPr>
           <w:color w:val="2B91AF"/>
@@ -8051,11 +6659,7 @@
         <w:t>SVM</w:t>
       </w:r>
       <w:r>
-        <w:t>.Create</w:t>
-      </w:r>
-      <w:proofErr w:type="spellEnd"/>
-      <w:r>
-        <w:t>();</w:t>
+        <w:t>.Create();</w:t>
       </w:r>
     </w:p>
     <w:p>
@@ -8063,19 +6667,8 @@
         <w:pStyle w:val="Listing"/>
       </w:pPr>
       <w:r>
-        <w:t xml:space="preserve">    </w:t>
-      </w:r>
-      <w:proofErr w:type="spellStart"/>
-      <w:proofErr w:type="gramStart"/>
-      <w:r>
-        <w:t>svm.Type</w:t>
-      </w:r>
-      <w:proofErr w:type="spellEnd"/>
-      <w:proofErr w:type="gramEnd"/>
-      <w:r>
-        <w:t xml:space="preserve"> = </w:t>
-      </w:r>
-      <w:proofErr w:type="spellStart"/>
+        <w:t xml:space="preserve">    svm.Type = </w:t>
+      </w:r>
       <w:r>
         <w:rPr>
           <w:color w:val="2B91AF"/>
@@ -8092,11 +6685,7 @@
         <w:t>Types</w:t>
       </w:r>
       <w:r>
-        <w:t>.CSvc</w:t>
-      </w:r>
-      <w:proofErr w:type="spellEnd"/>
-      <w:r>
-        <w:t>;</w:t>
+        <w:t>.CSvc;</w:t>
       </w:r>
     </w:p>
     <w:p>
@@ -8104,19 +6693,8 @@
         <w:pStyle w:val="Listing"/>
       </w:pPr>
       <w:r>
-        <w:t xml:space="preserve">    </w:t>
-      </w:r>
-      <w:proofErr w:type="spellStart"/>
-      <w:proofErr w:type="gramStart"/>
-      <w:r>
-        <w:t>svm.KernelType</w:t>
-      </w:r>
-      <w:proofErr w:type="spellEnd"/>
-      <w:proofErr w:type="gramEnd"/>
-      <w:r>
-        <w:t xml:space="preserve"> = </w:t>
-      </w:r>
-      <w:proofErr w:type="spellStart"/>
+        <w:t xml:space="preserve">    svm.KernelType = </w:t>
+      </w:r>
       <w:r>
         <w:rPr>
           <w:color w:val="2B91AF"/>
@@ -8133,11 +6711,7 @@
         <w:t>KernelTypes</w:t>
       </w:r>
       <w:r>
-        <w:t>.Rbf</w:t>
-      </w:r>
-      <w:proofErr w:type="spellEnd"/>
-      <w:r>
-        <w:t>;</w:t>
+        <w:t>.Rbf;</w:t>
       </w:r>
     </w:p>
     <w:p>
@@ -8147,31 +6721,8 @@
       <w:r>
         <w:t xml:space="preserve">    </w:t>
       </w:r>
-      <w:proofErr w:type="spellStart"/>
-      <w:proofErr w:type="gramStart"/>
-      <w:r>
-        <w:t>svm.TermCriteria</w:t>
-      </w:r>
-      <w:proofErr w:type="spellEnd"/>
-      <w:proofErr w:type="gramEnd"/>
-      <w:r>
-        <w:t xml:space="preserve"> = </w:t>
-      </w:r>
-      <w:proofErr w:type="spellStart"/>
-      <w:r>
-        <w:t>TermCriteria.Both</w:t>
-      </w:r>
-      <w:proofErr w:type="spellEnd"/>
-      <w:r>
-        <w:t>(</w:t>
-      </w:r>
-      <w:proofErr w:type="spellStart"/>
-      <w:r>
-        <w:t>maxCount</w:t>
-      </w:r>
-      <w:proofErr w:type="spellEnd"/>
-      <w:r>
-        <w:t>: 1000, epsilon: 0.000001);</w:t>
+      <w:r>
+        <w:t>svm.TermCriteria = TermCriteria.Both(maxCount: 1000, epsilon: 0.000001);</w:t>
       </w:r>
     </w:p>
     <w:p>
@@ -8179,17 +6730,7 @@
         <w:pStyle w:val="Listing"/>
       </w:pPr>
       <w:r>
-        <w:t xml:space="preserve">    </w:t>
-      </w:r>
-      <w:proofErr w:type="spellStart"/>
-      <w:proofErr w:type="gramStart"/>
-      <w:r>
-        <w:t>svm.Gamma</w:t>
-      </w:r>
-      <w:proofErr w:type="spellEnd"/>
-      <w:proofErr w:type="gramEnd"/>
-      <w:r>
-        <w:t xml:space="preserve"> = 100.0;</w:t>
+        <w:t xml:space="preserve">    svm.Gamma = 100.0;</w:t>
       </w:r>
     </w:p>
     <w:p>
@@ -8197,15 +6738,7 @@
         <w:pStyle w:val="Listing"/>
       </w:pPr>
       <w:r>
-        <w:t xml:space="preserve">    </w:t>
-      </w:r>
-      <w:proofErr w:type="spellStart"/>
-      <w:r>
-        <w:t>svm.C</w:t>
-      </w:r>
-      <w:proofErr w:type="spellEnd"/>
-      <w:r>
-        <w:t xml:space="preserve"> = 1.0;</w:t>
+        <w:t xml:space="preserve">    svm.C = 1.0;</w:t>
       </w:r>
     </w:p>
     <w:p>
@@ -8222,27 +6755,8 @@
         <w:pStyle w:val="Listing"/>
       </w:pPr>
       <w:r>
-        <w:t xml:space="preserve">    </w:t>
-      </w:r>
-      <w:proofErr w:type="spellStart"/>
-      <w:proofErr w:type="gramStart"/>
-      <w:r>
-        <w:t>svm.Train</w:t>
-      </w:r>
-      <w:proofErr w:type="spellEnd"/>
-      <w:proofErr w:type="gramEnd"/>
-      <w:r>
-        <w:t>(</w:t>
-      </w:r>
-      <w:proofErr w:type="spellStart"/>
-      <w:r>
-        <w:t>trainingData.ToTrainingMat</w:t>
-      </w:r>
-      <w:proofErr w:type="spellEnd"/>
-      <w:r>
-        <w:t xml:space="preserve">(), </w:t>
-      </w:r>
-      <w:proofErr w:type="spellStart"/>
+        <w:t xml:space="preserve">    svm.Train(trainingData.ToTrainingMat(), </w:t>
+      </w:r>
       <w:r>
         <w:rPr>
           <w:color w:val="2B91AF"/>
@@ -8250,19 +6764,7 @@
         <w:t>SampleTypes</w:t>
       </w:r>
       <w:r>
-        <w:t>.RowSample</w:t>
-      </w:r>
-      <w:proofErr w:type="spellEnd"/>
-      <w:r>
-        <w:t xml:space="preserve">, </w:t>
-      </w:r>
-      <w:proofErr w:type="spellStart"/>
-      <w:r>
-        <w:t>trainingData.ToResponseMat</w:t>
-      </w:r>
-      <w:proofErr w:type="spellEnd"/>
-      <w:r>
-        <w:t>());</w:t>
+        <w:t>.RowSample, trainingData.ToResponseMat());</w:t>
       </w:r>
     </w:p>
     <w:p>
@@ -8295,24 +6797,14 @@
       <w:r>
         <w:t xml:space="preserve"> </w:t>
       </w:r>
-      <w:proofErr w:type="spellStart"/>
       <w:r>
         <w:rPr>
           <w:color w:val="2B91AF"/>
         </w:rPr>
         <w:t>SVMClassifier</w:t>
       </w:r>
-      <w:proofErr w:type="spellEnd"/>
-      <w:r>
-        <w:t>(</w:t>
-      </w:r>
-      <w:proofErr w:type="spellStart"/>
-      <w:r>
-        <w:t>svm</w:t>
-      </w:r>
-      <w:proofErr w:type="spellEnd"/>
-      <w:r>
-        <w:t>);</w:t>
+      <w:r>
+        <w:t>(svm);</w:t>
       </w:r>
     </w:p>
     <w:p>
@@ -8330,7 +6822,7 @@
           <w:lang w:val="en-US"/>
         </w:rPr>
       </w:pPr>
-      <w:bookmarkStart w:id="48" w:name="_Toc471583715"/>
+      <w:bookmarkStart w:id="48" w:name="_Toc471594180"/>
       <w:r>
         <w:rPr>
           <w:lang w:val="en-US"/>
@@ -8354,7 +6846,7 @@
           <w:noProof/>
           <w:lang w:val="en-US"/>
         </w:rPr>
-        <w:t>1</w:t>
+        <w:t>9</w:t>
       </w:r>
       <w:r>
         <w:fldChar w:fldCharType="end"/>
@@ -8363,35 +6855,7 @@
         <w:rPr>
           <w:lang w:val="en-US"/>
         </w:rPr>
-        <w:t xml:space="preserve"> </w:t>
-      </w:r>
-      <w:proofErr w:type="spellStart"/>
-      <w:r>
-        <w:rPr>
-          <w:lang w:val="en-US"/>
-        </w:rPr>
-        <w:t>Konfiguracja</w:t>
-      </w:r>
-      <w:proofErr w:type="spellEnd"/>
-      <w:r>
-        <w:rPr>
-          <w:lang w:val="en-US"/>
-        </w:rPr>
-        <w:t xml:space="preserve"> </w:t>
-      </w:r>
-      <w:proofErr w:type="spellStart"/>
-      <w:r>
-        <w:rPr>
-          <w:lang w:val="en-US"/>
-        </w:rPr>
-        <w:t>klasyfikatora</w:t>
-      </w:r>
-      <w:proofErr w:type="spellEnd"/>
-      <w:r>
-        <w:rPr>
-          <w:lang w:val="en-US"/>
-        </w:rPr>
-        <w:t xml:space="preserve"> SVM</w:t>
+        <w:t xml:space="preserve"> Konfiguracja klasyfikatora SVM</w:t>
       </w:r>
       <w:bookmarkEnd w:id="48"/>
     </w:p>
@@ -8404,17 +6868,1184 @@
     </w:p>
     <w:p>
       <w:pPr>
-        <w:pStyle w:val="Nagwek1"/>
+        <w:pStyle w:val="Nagwek2"/>
         <w:numPr>
-          <w:ilvl w:val="0"/>
+          <w:ilvl w:val="1"/>
           <w:numId w:val="3"/>
         </w:numPr>
       </w:pPr>
-      <w:bookmarkStart w:id="49" w:name="_Toc471583704"/>
-      <w:r>
-        <w:t>Omówienie i dyskusja wyników</w:t>
+      <w:bookmarkStart w:id="49" w:name="_Toc471594160"/>
+      <w:r>
+        <w:t>Walidacja jakości klasyfikacji</w:t>
       </w:r>
       <w:bookmarkEnd w:id="49"/>
+    </w:p>
+    <w:p>
+      <w:r>
+        <w:t>W programie testującym poprawność</w:t>
+      </w:r>
+      <w:r>
+        <w:t xml:space="preserve"> dokładność klasyfikatora</w:t>
+      </w:r>
+      <w:r>
+        <w:t xml:space="preserve"> </w:t>
+      </w:r>
+      <w:r>
+        <w:t xml:space="preserve">wykonuje dwa sprawdzenia. </w:t>
+      </w:r>
+    </w:p>
+    <w:p>
+      <w:r>
+        <w:t xml:space="preserve">Pierwszym sprawdzianem jest </w:t>
+      </w:r>
+      <w:r>
+        <w:t>1000-krotny s</w:t>
+      </w:r>
+      <w:r>
+        <w:t>prawdzian krzyżowy</w:t>
+      </w:r>
+      <w:r>
+        <w:t>. Polega on na 1000</w:t>
+      </w:r>
+      <w:r>
+        <w:t>-k</w:t>
+      </w:r>
+      <w:r>
+        <w:t xml:space="preserve">rotnym podziale </w:t>
+      </w:r>
+      <w:r>
+        <w:t xml:space="preserve">prób </w:t>
+      </w:r>
+      <w:r>
+        <w:t>zbiory</w:t>
+      </w:r>
+      <w:r>
+        <w:t xml:space="preserve"> na dwa podzbiory – uczący i testowy</w:t>
+      </w:r>
+      <w:r>
+        <w:t xml:space="preserve"> w proporcjach ustalonych arbitralnie 70% zbiór uczący, 30% zbiór testowy</w:t>
+      </w:r>
+      <w:r>
+        <w:t xml:space="preserve">. Zbiorem </w:t>
+      </w:r>
+      <w:r>
+        <w:t>uczącym</w:t>
+      </w:r>
+      <w:r>
+        <w:t xml:space="preserve"> jest uczony klasyfikator, a wyniki są sprawdzane na zbiorze testowym i zapisywane do macierzy błędu</w:t>
+      </w:r>
+      <w:r>
+        <w:t xml:space="preserve">. Powstałem macierze błędów są sumowane do jednej macierzy. </w:t>
+      </w:r>
+      <w:r>
+        <w:fldChar w:fldCharType="begin"/>
+      </w:r>
+      <w:r>
+        <w:instrText xml:space="preserve"> REF _Ref471592593 \h </w:instrText>
+      </w:r>
+      <w:r>
+        <w:fldChar w:fldCharType="separate"/>
+      </w:r>
+      <w:r>
+        <w:t xml:space="preserve">Listing </w:t>
+      </w:r>
+      <w:r>
+        <w:rPr>
+          <w:noProof/>
+        </w:rPr>
+        <w:t>10</w:t>
+      </w:r>
+      <w:r>
+        <w:fldChar w:fldCharType="end"/>
+      </w:r>
+      <w:r>
+        <w:t xml:space="preserve"> przedstawia k-krotną walidację,</w:t>
+      </w:r>
+      <w:r>
+        <w:t xml:space="preserve"> jako parametry wejściowe przyjmuje zbiór prób, ilość </w:t>
+      </w:r>
+      <w:r>
+        <w:lastRenderedPageBreak/>
+        <w:t xml:space="preserve">iteracji i proporcję w jakich ma podzielić zbiór na testowy i uczący. Do obliczania pojedynczej iteracji wykorzystywana jest funkcja </w:t>
+      </w:r>
+      <w:r>
+        <w:rPr>
+          <w:i/>
+        </w:rPr>
+        <w:t>Validate</w:t>
+      </w:r>
+      <w:r>
+        <w:t xml:space="preserve"> która jest przedstawia</w:t>
+      </w:r>
+      <w:r>
+        <w:t xml:space="preserve"> </w:t>
+      </w:r>
+      <w:r>
+        <w:fldChar w:fldCharType="begin"/>
+      </w:r>
+      <w:r>
+        <w:instrText xml:space="preserve"> REF _Ref471592598 \h </w:instrText>
+      </w:r>
+      <w:r>
+        <w:fldChar w:fldCharType="separate"/>
+      </w:r>
+      <w:r>
+        <w:t xml:space="preserve">Listing </w:t>
+      </w:r>
+      <w:r>
+        <w:rPr>
+          <w:noProof/>
+        </w:rPr>
+        <w:t>11</w:t>
+      </w:r>
+      <w:r>
+        <w:fldChar w:fldCharType="end"/>
+      </w:r>
+      <w:r>
+        <w:t>.</w:t>
+      </w:r>
+    </w:p>
+    <w:p>
+      <w:pPr>
+        <w:pStyle w:val="Listing"/>
+      </w:pPr>
+      <w:r>
+        <w:rPr>
+          <w:color w:val="0000FF"/>
+        </w:rPr>
+        <w:t>public</w:t>
+      </w:r>
+      <w:r>
+        <w:t xml:space="preserve"> </w:t>
+      </w:r>
+      <w:r>
+        <w:rPr>
+          <w:color w:val="0000FF"/>
+        </w:rPr>
+        <w:t>static</w:t>
+      </w:r>
+      <w:r>
+        <w:t xml:space="preserve"> </w:t>
+      </w:r>
+      <w:r>
+        <w:rPr>
+          <w:color w:val="2B91AF"/>
+        </w:rPr>
+        <w:t>ConfusionMatrix</w:t>
+      </w:r>
+      <w:r>
+        <w:t xml:space="preserve"> CrossValidation(</w:t>
+      </w:r>
+      <w:r>
+        <w:rPr>
+          <w:color w:val="2B91AF"/>
+        </w:rPr>
+        <w:t>List</w:t>
+      </w:r>
+      <w:r>
+        <w:t>&lt;</w:t>
+      </w:r>
+      <w:r>
+        <w:rPr>
+          <w:color w:val="2B91AF"/>
+        </w:rPr>
+        <w:t>ImageFeatures</w:t>
+      </w:r>
+      <w:r>
+        <w:t xml:space="preserve">&gt; observations, </w:t>
+      </w:r>
+      <w:r>
+        <w:rPr>
+          <w:color w:val="0000FF"/>
+        </w:rPr>
+        <w:t>int</w:t>
+      </w:r>
+      <w:r>
+        <w:t xml:space="preserve"> iterations, </w:t>
+      </w:r>
+      <w:r>
+        <w:rPr>
+          <w:color w:val="0000FF"/>
+        </w:rPr>
+        <w:t>double</w:t>
+      </w:r>
+      <w:r>
+        <w:t xml:space="preserve"> splitRatio)</w:t>
+      </w:r>
+    </w:p>
+    <w:p>
+      <w:pPr>
+        <w:pStyle w:val="Listing"/>
+      </w:pPr>
+      <w:r>
+        <w:t>{</w:t>
+      </w:r>
+    </w:p>
+    <w:p>
+      <w:pPr>
+        <w:pStyle w:val="Listing"/>
+      </w:pPr>
+      <w:r>
+        <w:t xml:space="preserve">    </w:t>
+      </w:r>
+      <w:r>
+        <w:rPr>
+          <w:color w:val="0000FF"/>
+        </w:rPr>
+        <w:t>var</w:t>
+      </w:r>
+      <w:r>
+        <w:t xml:space="preserve"> summaryConfusionMatrix = </w:t>
+      </w:r>
+      <w:r>
+        <w:rPr>
+          <w:color w:val="0000FF"/>
+        </w:rPr>
+        <w:t>new</w:t>
+      </w:r>
+      <w:r>
+        <w:t xml:space="preserve"> </w:t>
+      </w:r>
+      <w:r>
+        <w:rPr>
+          <w:color w:val="2B91AF"/>
+        </w:rPr>
+        <w:t>ConfusionMatrix</w:t>
+      </w:r>
+      <w:r>
+        <w:t>();</w:t>
+      </w:r>
+    </w:p>
+    <w:p>
+      <w:pPr>
+        <w:pStyle w:val="Listing"/>
+      </w:pPr>
+      <w:r>
+        <w:t xml:space="preserve">    </w:t>
+      </w:r>
+      <w:r>
+        <w:rPr>
+          <w:color w:val="0000FF"/>
+        </w:rPr>
+        <w:t>for</w:t>
+      </w:r>
+      <w:r>
+        <w:t xml:space="preserve"> (</w:t>
+      </w:r>
+      <w:r>
+        <w:rPr>
+          <w:color w:val="0000FF"/>
+        </w:rPr>
+        <w:t>int</w:t>
+      </w:r>
+      <w:r>
+        <w:t xml:space="preserve"> i = 0; i &lt; iterations; i++)</w:t>
+      </w:r>
+    </w:p>
+    <w:p>
+      <w:pPr>
+        <w:pStyle w:val="Listing"/>
+      </w:pPr>
+      <w:r>
+        <w:t xml:space="preserve">    {</w:t>
+      </w:r>
+    </w:p>
+    <w:p>
+      <w:pPr>
+        <w:pStyle w:val="Listing"/>
+      </w:pPr>
+      <w:r>
+        <w:t xml:space="preserve">        </w:t>
+      </w:r>
+      <w:r>
+        <w:rPr>
+          <w:color w:val="0000FF"/>
+        </w:rPr>
+        <w:t>var</w:t>
+      </w:r>
+      <w:r>
+        <w:t xml:space="preserve"> tuple = observations.Shuffle().Split(splitRatio);</w:t>
+      </w:r>
+    </w:p>
+    <w:p>
+      <w:pPr>
+        <w:pStyle w:val="Listing"/>
+      </w:pPr>
+      <w:r>
+        <w:t xml:space="preserve">        </w:t>
+      </w:r>
+      <w:r>
+        <w:rPr>
+          <w:color w:val="0000FF"/>
+        </w:rPr>
+        <w:t>var</w:t>
+      </w:r>
+      <w:r>
+        <w:t xml:space="preserve"> iterationConfusionMatrix = Validate(tuple.Item1, tuple.Item2);</w:t>
+      </w:r>
+    </w:p>
+    <w:p>
+      <w:pPr>
+        <w:pStyle w:val="Listing"/>
+      </w:pPr>
+      <w:r>
+        <w:t xml:space="preserve">        </w:t>
+      </w:r>
+      <w:r>
+        <w:t>summaryConfusionMatrix += iterationConfusionMatrix;</w:t>
+      </w:r>
+    </w:p>
+    <w:p>
+      <w:pPr>
+        <w:pStyle w:val="Listing"/>
+      </w:pPr>
+      <w:r>
+        <w:t xml:space="preserve">    }</w:t>
+      </w:r>
+    </w:p>
+    <w:p>
+      <w:pPr>
+        <w:pStyle w:val="Listing"/>
+      </w:pPr>
+      <w:r>
+        <w:t xml:space="preserve">    </w:t>
+      </w:r>
+      <w:r>
+        <w:rPr>
+          <w:color w:val="0000FF"/>
+        </w:rPr>
+        <w:t>return</w:t>
+      </w:r>
+      <w:r>
+        <w:t xml:space="preserve"> summaryConfusionMatrix;</w:t>
+      </w:r>
+    </w:p>
+    <w:p>
+      <w:pPr>
+        <w:pStyle w:val="Listing"/>
+      </w:pPr>
+      <w:r>
+        <w:t>}</w:t>
+      </w:r>
+    </w:p>
+    <w:p>
+      <w:pPr>
+        <w:pStyle w:val="Legenda"/>
+        <w:rPr>
+          <w:lang w:val="en-US"/>
+        </w:rPr>
+      </w:pPr>
+      <w:bookmarkStart w:id="50" w:name="_Ref471592593"/>
+      <w:bookmarkStart w:id="51" w:name="_Toc471594181"/>
+      <w:r>
+        <w:rPr>
+          <w:lang w:val="en-US"/>
+        </w:rPr>
+        <w:t xml:space="preserve">Listing </w:t>
+      </w:r>
+      <w:r>
+        <w:fldChar w:fldCharType="begin"/>
+      </w:r>
+      <w:r>
+        <w:rPr>
+          <w:lang w:val="en-US"/>
+        </w:rPr>
+        <w:instrText xml:space="preserve"> SEQ Listing \* ARABIC </w:instrText>
+      </w:r>
+      <w:r>
+        <w:fldChar w:fldCharType="separate"/>
+      </w:r>
+      <w:r>
+        <w:rPr>
+          <w:noProof/>
+          <w:lang w:val="en-US"/>
+        </w:rPr>
+        <w:t>10</w:t>
+      </w:r>
+      <w:r>
+        <w:fldChar w:fldCharType="end"/>
+      </w:r>
+      <w:bookmarkEnd w:id="50"/>
+      <w:r>
+        <w:rPr>
+          <w:lang w:val="en-US"/>
+        </w:rPr>
+        <w:t xml:space="preserve"> K-krotna walidacja krzyżowa</w:t>
+      </w:r>
+      <w:bookmarkEnd w:id="51"/>
+    </w:p>
+    <w:p>
+      <w:pPr>
+        <w:pStyle w:val="Listing"/>
+        <w:rPr>
+          <w:color w:val="000000"/>
+        </w:rPr>
+      </w:pPr>
+      <w:r>
+        <w:rPr>
+          <w:color w:val="0000FF"/>
+        </w:rPr>
+        <w:t>public</w:t>
+      </w:r>
+      <w:r>
+        <w:rPr>
+          <w:color w:val="000000"/>
+        </w:rPr>
+        <w:t xml:space="preserve"> </w:t>
+      </w:r>
+      <w:r>
+        <w:rPr>
+          <w:color w:val="0000FF"/>
+        </w:rPr>
+        <w:t>static</w:t>
+      </w:r>
+      <w:r>
+        <w:rPr>
+          <w:color w:val="000000"/>
+        </w:rPr>
+        <w:t xml:space="preserve"> </w:t>
+      </w:r>
+      <w:r>
+        <w:t>ConfusionMatrix</w:t>
+      </w:r>
+      <w:r>
+        <w:rPr>
+          <w:color w:val="000000"/>
+        </w:rPr>
+        <w:t xml:space="preserve"> Validate(</w:t>
+      </w:r>
+      <w:r>
+        <w:t>List</w:t>
+      </w:r>
+      <w:r>
+        <w:rPr>
+          <w:color w:val="000000"/>
+        </w:rPr>
+        <w:t>&lt;</w:t>
+      </w:r>
+      <w:r>
+        <w:t>ImageFeatures</w:t>
+      </w:r>
+      <w:r>
+        <w:rPr>
+          <w:color w:val="000000"/>
+        </w:rPr>
+        <w:t xml:space="preserve">&gt; train, </w:t>
+      </w:r>
+      <w:r>
+        <w:t>List</w:t>
+      </w:r>
+      <w:r>
+        <w:rPr>
+          <w:color w:val="000000"/>
+        </w:rPr>
+        <w:t>&lt;</w:t>
+      </w:r>
+      <w:r>
+        <w:t>ImageFeatures</w:t>
+      </w:r>
+      <w:r>
+        <w:rPr>
+          <w:color w:val="000000"/>
+        </w:rPr>
+        <w:t>&gt; validation)</w:t>
+      </w:r>
+    </w:p>
+    <w:p>
+      <w:pPr>
+        <w:pStyle w:val="Listing"/>
+        <w:rPr>
+          <w:color w:val="000000"/>
+        </w:rPr>
+      </w:pPr>
+      <w:r>
+        <w:rPr>
+          <w:color w:val="000000"/>
+        </w:rPr>
+        <w:t>{</w:t>
+      </w:r>
+    </w:p>
+    <w:p>
+      <w:pPr>
+        <w:pStyle w:val="Listing"/>
+        <w:rPr>
+          <w:color w:val="000000"/>
+        </w:rPr>
+      </w:pPr>
+      <w:r>
+        <w:rPr>
+          <w:color w:val="000000"/>
+        </w:rPr>
+        <w:t xml:space="preserve">    </w:t>
+      </w:r>
+      <w:r>
+        <w:rPr>
+          <w:color w:val="0000FF"/>
+        </w:rPr>
+        <w:t>var</w:t>
+      </w:r>
+      <w:r>
+        <w:rPr>
+          <w:color w:val="000000"/>
+        </w:rPr>
+        <w:t xml:space="preserve"> svmClassifier = </w:t>
+      </w:r>
+      <w:r>
+        <w:t>SVMClassifier</w:t>
+      </w:r>
+      <w:r>
+        <w:rPr>
+          <w:color w:val="000000"/>
+        </w:rPr>
+        <w:t>.Create(train);</w:t>
+      </w:r>
+    </w:p>
+    <w:p>
+      <w:pPr>
+        <w:pStyle w:val="Listing"/>
+        <w:rPr>
+          <w:color w:val="000000"/>
+        </w:rPr>
+      </w:pPr>
+    </w:p>
+    <w:p>
+      <w:pPr>
+        <w:pStyle w:val="Listing"/>
+        <w:rPr>
+          <w:color w:val="000000"/>
+        </w:rPr>
+      </w:pPr>
+      <w:r>
+        <w:rPr>
+          <w:color w:val="000000"/>
+        </w:rPr>
+        <w:t xml:space="preserve">    </w:t>
+      </w:r>
+      <w:r>
+        <w:rPr>
+          <w:color w:val="0000FF"/>
+        </w:rPr>
+        <w:t>var</w:t>
+      </w:r>
+      <w:r>
+        <w:rPr>
+          <w:color w:val="000000"/>
+        </w:rPr>
+        <w:t xml:space="preserve"> confusionMatrix = </w:t>
+      </w:r>
+      <w:r>
+        <w:rPr>
+          <w:color w:val="0000FF"/>
+        </w:rPr>
+        <w:t>new</w:t>
+      </w:r>
+      <w:r>
+        <w:rPr>
+          <w:color w:val="000000"/>
+        </w:rPr>
+        <w:t xml:space="preserve"> </w:t>
+      </w:r>
+      <w:r>
+        <w:t>ConfusionMatrix</w:t>
+      </w:r>
+      <w:r>
+        <w:rPr>
+          <w:color w:val="000000"/>
+        </w:rPr>
+        <w:t>();</w:t>
+      </w:r>
+    </w:p>
+    <w:p>
+      <w:pPr>
+        <w:pStyle w:val="Listing"/>
+        <w:rPr>
+          <w:color w:val="000000"/>
+        </w:rPr>
+      </w:pPr>
+      <w:r>
+        <w:rPr>
+          <w:color w:val="000000"/>
+        </w:rPr>
+        <w:t xml:space="preserve">    </w:t>
+      </w:r>
+      <w:r>
+        <w:rPr>
+          <w:color w:val="0000FF"/>
+        </w:rPr>
+        <w:t>foreach</w:t>
+      </w:r>
+      <w:r>
+        <w:rPr>
+          <w:color w:val="000000"/>
+        </w:rPr>
+        <w:t xml:space="preserve"> (</w:t>
+      </w:r>
+      <w:r>
+        <w:rPr>
+          <w:color w:val="0000FF"/>
+        </w:rPr>
+        <w:t>var</w:t>
+      </w:r>
+      <w:r>
+        <w:rPr>
+          <w:color w:val="000000"/>
+        </w:rPr>
+        <w:t xml:space="preserve"> validationObservation </w:t>
+      </w:r>
+      <w:r>
+        <w:rPr>
+          <w:color w:val="0000FF"/>
+        </w:rPr>
+        <w:t>in</w:t>
+      </w:r>
+      <w:r>
+        <w:rPr>
+          <w:color w:val="000000"/>
+        </w:rPr>
+        <w:t xml:space="preserve"> validation)</w:t>
+      </w:r>
+    </w:p>
+    <w:p>
+      <w:pPr>
+        <w:pStyle w:val="Listing"/>
+        <w:rPr>
+          <w:color w:val="000000"/>
+        </w:rPr>
+      </w:pPr>
+      <w:r>
+        <w:rPr>
+          <w:color w:val="000000"/>
+        </w:rPr>
+        <w:t xml:space="preserve">    {</w:t>
+      </w:r>
+    </w:p>
+    <w:p>
+      <w:pPr>
+        <w:pStyle w:val="Listing"/>
+        <w:rPr>
+          <w:color w:val="000000"/>
+        </w:rPr>
+      </w:pPr>
+      <w:r>
+        <w:rPr>
+          <w:color w:val="000000"/>
+        </w:rPr>
+        <w:t xml:space="preserve">        </w:t>
+      </w:r>
+      <w:r>
+        <w:rPr>
+          <w:color w:val="0000FF"/>
+        </w:rPr>
+        <w:t>var</w:t>
+      </w:r>
+      <w:r>
+        <w:rPr>
+          <w:color w:val="000000"/>
+        </w:rPr>
+        <w:t xml:space="preserve"> predict = svmClassifier.Predict(validationObservation);</w:t>
+      </w:r>
+    </w:p>
+    <w:p>
+      <w:pPr>
+        <w:pStyle w:val="Listing"/>
+        <w:rPr>
+          <w:color w:val="000000"/>
+        </w:rPr>
+      </w:pPr>
+      <w:r>
+        <w:rPr>
+          <w:color w:val="000000"/>
+        </w:rPr>
+        <w:t xml:space="preserve">        confusionMatrix.AddVote(actual: validationObservation.IsOccupied, predicted: predict);</w:t>
+      </w:r>
+    </w:p>
+    <w:p>
+      <w:pPr>
+        <w:pStyle w:val="Listing"/>
+        <w:rPr>
+          <w:color w:val="000000"/>
+        </w:rPr>
+      </w:pPr>
+      <w:r>
+        <w:rPr>
+          <w:color w:val="000000"/>
+        </w:rPr>
+        <w:t xml:space="preserve">    }</w:t>
+      </w:r>
+    </w:p>
+    <w:p>
+      <w:pPr>
+        <w:pStyle w:val="Listing"/>
+        <w:rPr>
+          <w:color w:val="000000"/>
+        </w:rPr>
+      </w:pPr>
+      <w:r>
+        <w:rPr>
+          <w:color w:val="000000"/>
+        </w:rPr>
+        <w:t xml:space="preserve">    </w:t>
+      </w:r>
+      <w:r>
+        <w:rPr>
+          <w:color w:val="0000FF"/>
+        </w:rPr>
+        <w:t>return</w:t>
+      </w:r>
+      <w:r>
+        <w:rPr>
+          <w:color w:val="000000"/>
+        </w:rPr>
+        <w:t xml:space="preserve"> confusionMatrix;</w:t>
+      </w:r>
+    </w:p>
+    <w:p>
+      <w:pPr>
+        <w:pStyle w:val="Listing"/>
+        <w:rPr>
+          <w:color w:val="000000"/>
+        </w:rPr>
+      </w:pPr>
+      <w:r>
+        <w:rPr>
+          <w:color w:val="000000"/>
+        </w:rPr>
+        <w:t>}</w:t>
+      </w:r>
+    </w:p>
+    <w:p>
+      <w:pPr>
+        <w:pStyle w:val="Legenda"/>
+      </w:pPr>
+      <w:bookmarkStart w:id="52" w:name="_Ref471592598"/>
+      <w:bookmarkStart w:id="53" w:name="_Toc471594182"/>
+      <w:r>
+        <w:t xml:space="preserve">Listing </w:t>
+      </w:r>
+      <w:r>
+        <w:fldChar w:fldCharType="begin"/>
+      </w:r>
+      <w:r>
+        <w:instrText xml:space="preserve"> SEQ Listing \* ARABIC </w:instrText>
+      </w:r>
+      <w:r>
+        <w:fldChar w:fldCharType="separate"/>
+      </w:r>
+      <w:r>
+        <w:rPr>
+          <w:noProof/>
+        </w:rPr>
+        <w:t>11</w:t>
+      </w:r>
+      <w:r>
+        <w:fldChar w:fldCharType="end"/>
+      </w:r>
+      <w:bookmarkEnd w:id="52"/>
+      <w:r>
+        <w:t xml:space="preserve"> Walidacja klasyfikatora przy użyciu dowolnego zbioru testowego i uczącego</w:t>
+      </w:r>
+      <w:bookmarkEnd w:id="53"/>
+    </w:p>
+    <w:p>
+      <w:r>
+        <w:t xml:space="preserve">Drugim sprawdzianem jest sprawdzian </w:t>
+      </w:r>
+      <w:r>
+        <w:rPr>
+          <w:i/>
+        </w:rPr>
+        <w:t>Leave-one-out</w:t>
+      </w:r>
+      <w:r>
+        <w:t xml:space="preserve"> który jest odmianą k-krotnej walidacji krzyżowej. </w:t>
+      </w:r>
+      <w:r>
+        <w:t xml:space="preserve">Różnicą jest to że nie dzieli on </w:t>
+      </w:r>
+      <w:r>
+        <w:t>prób</w:t>
+      </w:r>
+      <w:r>
+        <w:t xml:space="preserve"> według proporcji, ale oddziela jedną </w:t>
+      </w:r>
+      <w:r>
+        <w:t>próbę od</w:t>
+      </w:r>
+      <w:r>
+        <w:t xml:space="preserve"> pozostałych, pojedyncza </w:t>
+      </w:r>
+      <w:r>
+        <w:t>próba</w:t>
+      </w:r>
+      <w:r>
+        <w:t xml:space="preserve"> służy jako zbiór testowy, a pozostałe </w:t>
+      </w:r>
+      <w:r>
+        <w:t>próby jako</w:t>
+      </w:r>
+      <w:r>
+        <w:t xml:space="preserve"> zbiór uczący. </w:t>
+      </w:r>
+      <w:r>
+        <w:t>Krotność walidacji jest równa ilości prób w</w:t>
+      </w:r>
+      <w:r>
+        <w:t xml:space="preserve"> początkowym zbiorze.</w:t>
+      </w:r>
+      <w:r>
+        <w:t xml:space="preserve"> </w:t>
+      </w:r>
+      <w:r>
+        <w:fldChar w:fldCharType="begin"/>
+      </w:r>
+      <w:r>
+        <w:instrText xml:space="preserve"> REF _Ref471593363 \h </w:instrText>
+      </w:r>
+      <w:r>
+        <w:fldChar w:fldCharType="separate"/>
+      </w:r>
+      <w:r>
+        <w:rPr>
+          <w:lang w:val="en-US"/>
+        </w:rPr>
+        <w:t xml:space="preserve">Listing </w:t>
+      </w:r>
+      <w:r>
+        <w:rPr>
+          <w:noProof/>
+          <w:lang w:val="en-US"/>
+        </w:rPr>
+        <w:t>12</w:t>
+      </w:r>
+      <w:r>
+        <w:fldChar w:fldCharType="end"/>
+      </w:r>
+      <w:r>
+        <w:t xml:space="preserve"> przedstawia sposób obliczania tej walidacji, do obliczania pojedynczej iteracji używana jest wcześniej przedstawiona funkcja </w:t>
+      </w:r>
+      <w:r>
+        <w:rPr>
+          <w:i/>
+        </w:rPr>
+        <w:t>Validate</w:t>
+      </w:r>
+      <w:r>
+        <w:t xml:space="preserve"> którą prezentuje </w:t>
+      </w:r>
+      <w:r>
+        <w:fldChar w:fldCharType="begin"/>
+      </w:r>
+      <w:r>
+        <w:instrText xml:space="preserve"> REF _Ref471592598 \h </w:instrText>
+      </w:r>
+      <w:r>
+        <w:fldChar w:fldCharType="separate"/>
+      </w:r>
+      <w:r>
+        <w:t xml:space="preserve">Listing </w:t>
+      </w:r>
+      <w:r>
+        <w:rPr>
+          <w:noProof/>
+        </w:rPr>
+        <w:t>11</w:t>
+      </w:r>
+      <w:r>
+        <w:fldChar w:fldCharType="end"/>
+      </w:r>
+      <w:r>
+        <w:t>.</w:t>
+      </w:r>
+    </w:p>
+    <w:p>
+      <w:pPr>
+        <w:pStyle w:val="Listing"/>
+      </w:pPr>
+      <w:r>
+        <w:rPr>
+          <w:color w:val="0000FF"/>
+        </w:rPr>
+        <w:t>public</w:t>
+      </w:r>
+      <w:r>
+        <w:t xml:space="preserve"> </w:t>
+      </w:r>
+      <w:r>
+        <w:rPr>
+          <w:color w:val="0000FF"/>
+        </w:rPr>
+        <w:t>static</w:t>
+      </w:r>
+      <w:r>
+        <w:t xml:space="preserve"> </w:t>
+      </w:r>
+      <w:r>
+        <w:rPr>
+          <w:color w:val="2B91AF"/>
+        </w:rPr>
+        <w:t>ConfusionMatrix</w:t>
+      </w:r>
+      <w:r>
+        <w:t xml:space="preserve"> LeaveOneOutValidation(</w:t>
+      </w:r>
+      <w:r>
+        <w:rPr>
+          <w:color w:val="2B91AF"/>
+        </w:rPr>
+        <w:t>List</w:t>
+      </w:r>
+      <w:r>
+        <w:t>&lt;</w:t>
+      </w:r>
+      <w:r>
+        <w:rPr>
+          <w:color w:val="2B91AF"/>
+        </w:rPr>
+        <w:t>ImageFeatures</w:t>
+      </w:r>
+      <w:r>
+        <w:t>&gt; observations)</w:t>
+      </w:r>
+    </w:p>
+    <w:p>
+      <w:pPr>
+        <w:pStyle w:val="Listing"/>
+      </w:pPr>
+      <w:r>
+        <w:t>{</w:t>
+      </w:r>
+    </w:p>
+    <w:p>
+      <w:pPr>
+        <w:pStyle w:val="Listing"/>
+      </w:pPr>
+      <w:r>
+        <w:t xml:space="preserve">    </w:t>
+      </w:r>
+      <w:r>
+        <w:rPr>
+          <w:color w:val="0000FF"/>
+        </w:rPr>
+        <w:t>var</w:t>
+      </w:r>
+      <w:r>
+        <w:t xml:space="preserve"> confumaMatrix = </w:t>
+      </w:r>
+      <w:r>
+        <w:rPr>
+          <w:color w:val="0000FF"/>
+        </w:rPr>
+        <w:t>new</w:t>
+      </w:r>
+      <w:r>
+        <w:t xml:space="preserve"> </w:t>
+      </w:r>
+      <w:r>
+        <w:rPr>
+          <w:color w:val="2B91AF"/>
+        </w:rPr>
+        <w:t>ConfusionMatrix</w:t>
+      </w:r>
+      <w:r>
+        <w:t>();</w:t>
+      </w:r>
+    </w:p>
+    <w:p>
+      <w:pPr>
+        <w:pStyle w:val="Listing"/>
+      </w:pPr>
+      <w:r>
+        <w:t xml:space="preserve">    </w:t>
+      </w:r>
+      <w:r>
+        <w:rPr>
+          <w:color w:val="0000FF"/>
+        </w:rPr>
+        <w:t>for</w:t>
+      </w:r>
+      <w:r>
+        <w:t xml:space="preserve"> (</w:t>
+      </w:r>
+      <w:r>
+        <w:rPr>
+          <w:color w:val="0000FF"/>
+        </w:rPr>
+        <w:t>var</w:t>
+      </w:r>
+      <w:r>
+        <w:t xml:space="preserve"> i = 0; i &lt; observations.Count; i++)</w:t>
+      </w:r>
+    </w:p>
+    <w:p>
+      <w:pPr>
+        <w:pStyle w:val="Listing"/>
+      </w:pPr>
+      <w:r>
+        <w:t xml:space="preserve">    {</w:t>
+      </w:r>
+    </w:p>
+    <w:p>
+      <w:pPr>
+        <w:pStyle w:val="Listing"/>
+      </w:pPr>
+      <w:r>
+        <w:t xml:space="preserve">        </w:t>
+      </w:r>
+      <w:r>
+        <w:rPr>
+          <w:color w:val="0000FF"/>
+        </w:rPr>
+        <w:t>var</w:t>
+      </w:r>
+      <w:r>
+        <w:t xml:space="preserve"> validation = </w:t>
+      </w:r>
+      <w:r>
+        <w:rPr>
+          <w:color w:val="0000FF"/>
+        </w:rPr>
+        <w:t>new</w:t>
+      </w:r>
+      <w:r>
+        <w:t xml:space="preserve"> </w:t>
+      </w:r>
+      <w:r>
+        <w:rPr>
+          <w:color w:val="2B91AF"/>
+        </w:rPr>
+        <w:t>List</w:t>
+      </w:r>
+      <w:r>
+        <w:t>&lt;</w:t>
+      </w:r>
+      <w:r>
+        <w:rPr>
+          <w:color w:val="2B91AF"/>
+        </w:rPr>
+        <w:t>ImageFeatures</w:t>
+      </w:r>
+      <w:r>
+        <w:t>&gt; {observations[i]};</w:t>
+      </w:r>
+    </w:p>
+    <w:p>
+      <w:pPr>
+        <w:pStyle w:val="Listing"/>
+      </w:pPr>
+      <w:r>
+        <w:lastRenderedPageBreak/>
+        <w:t xml:space="preserve">        </w:t>
+      </w:r>
+      <w:r>
+        <w:rPr>
+          <w:color w:val="0000FF"/>
+        </w:rPr>
+        <w:t>var</w:t>
+      </w:r>
+      <w:r>
+        <w:t xml:space="preserve"> train = observations.WithoutElementAt(i);</w:t>
+      </w:r>
+    </w:p>
+    <w:p>
+      <w:pPr>
+        <w:pStyle w:val="Listing"/>
+      </w:pPr>
+      <w:r>
+        <w:t xml:space="preserve">        confumaMatrix += Validate(train, validation);</w:t>
+      </w:r>
+    </w:p>
+    <w:p>
+      <w:pPr>
+        <w:pStyle w:val="Listing"/>
+      </w:pPr>
+      <w:r>
+        <w:t xml:space="preserve">    }</w:t>
+      </w:r>
+    </w:p>
+    <w:p>
+      <w:pPr>
+        <w:pStyle w:val="Listing"/>
+      </w:pPr>
+    </w:p>
+    <w:p>
+      <w:pPr>
+        <w:pStyle w:val="Listing"/>
+      </w:pPr>
+      <w:r>
+        <w:t xml:space="preserve">    </w:t>
+      </w:r>
+      <w:r>
+        <w:rPr>
+          <w:color w:val="0000FF"/>
+        </w:rPr>
+        <w:t>return</w:t>
+      </w:r>
+      <w:r>
+        <w:t xml:space="preserve"> confumaMatrix;</w:t>
+      </w:r>
+    </w:p>
+    <w:p>
+      <w:pPr>
+        <w:pStyle w:val="Listing"/>
+      </w:pPr>
+      <w:r>
+        <w:t>}</w:t>
+      </w:r>
+    </w:p>
+    <w:p>
+      <w:pPr>
+        <w:pStyle w:val="Legenda"/>
+        <w:rPr>
+          <w:lang w:val="en-US"/>
+        </w:rPr>
+      </w:pPr>
+      <w:bookmarkStart w:id="54" w:name="_Ref471593363"/>
+      <w:bookmarkStart w:id="55" w:name="_Toc471594183"/>
+      <w:r>
+        <w:rPr>
+          <w:lang w:val="en-US"/>
+        </w:rPr>
+        <w:t xml:space="preserve">Listing </w:t>
+      </w:r>
+      <w:r>
+        <w:fldChar w:fldCharType="begin"/>
+      </w:r>
+      <w:r>
+        <w:rPr>
+          <w:lang w:val="en-US"/>
+        </w:rPr>
+        <w:instrText xml:space="preserve"> SEQ Listing \* ARABIC </w:instrText>
+      </w:r>
+      <w:r>
+        <w:fldChar w:fldCharType="separate"/>
+      </w:r>
+      <w:r>
+        <w:rPr>
+          <w:noProof/>
+          <w:lang w:val="en-US"/>
+        </w:rPr>
+        <w:t>12</w:t>
+      </w:r>
+      <w:r>
+        <w:fldChar w:fldCharType="end"/>
+      </w:r>
+      <w:bookmarkEnd w:id="54"/>
+      <w:r>
+        <w:rPr>
+          <w:lang w:val="en-US"/>
+        </w:rPr>
+        <w:t xml:space="preserve"> </w:t>
+      </w:r>
+      <w:r>
+        <w:t>Walidacja</w:t>
+      </w:r>
+      <w:r>
+        <w:rPr>
+          <w:lang w:val="en-US"/>
+        </w:rPr>
+        <w:t xml:space="preserve"> Leave One Out</w:t>
+      </w:r>
+      <w:bookmarkEnd w:id="55"/>
     </w:p>
     <w:p>
       <w:pPr>
@@ -8424,11 +8055,11 @@
           <w:numId w:val="3"/>
         </w:numPr>
       </w:pPr>
-      <w:bookmarkStart w:id="50" w:name="_Toc471583705"/>
-      <w:r>
-        <w:t>Literatura</w:t>
-      </w:r>
-      <w:bookmarkEnd w:id="50"/>
+      <w:bookmarkStart w:id="56" w:name="_Toc471594161"/>
+      <w:r>
+        <w:t>Omówienie i dyskusja wyników</w:t>
+      </w:r>
+      <w:bookmarkEnd w:id="56"/>
     </w:p>
     <w:p>
       <w:pPr>
@@ -8438,11 +8069,25 @@
           <w:numId w:val="3"/>
         </w:numPr>
       </w:pPr>
-      <w:bookmarkStart w:id="51" w:name="_Toc471583706"/>
+      <w:bookmarkStart w:id="57" w:name="_Toc471594162"/>
+      <w:r>
+        <w:t>Literatura</w:t>
+      </w:r>
+      <w:bookmarkEnd w:id="57"/>
+    </w:p>
+    <w:p>
+      <w:pPr>
+        <w:pStyle w:val="Nagwek1"/>
+        <w:numPr>
+          <w:ilvl w:val="0"/>
+          <w:numId w:val="3"/>
+        </w:numPr>
+      </w:pPr>
+      <w:bookmarkStart w:id="58" w:name="_Toc471594163"/>
       <w:r>
         <w:t>Spis obrazków</w:t>
       </w:r>
-      <w:bookmarkEnd w:id="51"/>
+      <w:bookmarkEnd w:id="58"/>
     </w:p>
     <w:p>
       <w:pPr>
@@ -8466,13 +8111,13 @@
       <w:r>
         <w:fldChar w:fldCharType="separate"/>
       </w:r>
-      <w:hyperlink w:anchor="_Toc471583708" w:history="1">
+      <w:hyperlink r:id="rId30" w:anchor="_Toc471594165" w:history="1">
         <w:r>
           <w:rPr>
             <w:rStyle w:val="Hipercze"/>
             <w:noProof/>
           </w:rPr>
-          <w:t>Rysunek 1Różnica poprawności klasyfikacji pomiędzy jądrem RBF i liniowymmm jądrem</w:t>
+          <w:t>Rysunek 2 Wyniki testów klasyfikacji z cechą współczynnika pixeli nasyconych</w:t>
         </w:r>
         <w:r>
           <w:rPr>
@@ -8493,7 +8138,532 @@
             <w:noProof/>
             <w:webHidden/>
           </w:rPr>
-          <w:instrText xml:space="preserve"> PAGEREF _Toc471583708 \h </w:instrText>
+          <w:instrText xml:space="preserve"> PAGEREF _Toc471594165 \h </w:instrText>
+        </w:r>
+        <w:r>
+          <w:rPr>
+            <w:noProof/>
+            <w:webHidden/>
+          </w:rPr>
+        </w:r>
+        <w:r>
+          <w:rPr>
+            <w:noProof/>
+            <w:webHidden/>
+          </w:rPr>
+          <w:fldChar w:fldCharType="separate"/>
+        </w:r>
+        <w:r>
+          <w:rPr>
+            <w:noProof/>
+            <w:webHidden/>
+          </w:rPr>
+          <w:t>11</w:t>
+        </w:r>
+        <w:r>
+          <w:rPr>
+            <w:noProof/>
+            <w:webHidden/>
+          </w:rPr>
+          <w:fldChar w:fldCharType="end"/>
+        </w:r>
+      </w:hyperlink>
+    </w:p>
+    <w:p>
+      <w:pPr>
+        <w:pStyle w:val="Spisilustracji"/>
+        <w:tabs>
+          <w:tab w:val="right" w:leader="dot" w:pos="8777"/>
+        </w:tabs>
+        <w:rPr>
+          <w:rFonts w:asciiTheme="minorHAnsi" w:eastAsiaTheme="minorEastAsia" w:hAnsiTheme="minorHAnsi" w:cstheme="minorBidi"/>
+          <w:noProof/>
+          <w:sz w:val="22"/>
+          <w:szCs w:val="22"/>
+        </w:rPr>
+      </w:pPr>
+      <w:hyperlink w:anchor="_Toc471594166" w:history="1">
+        <w:r>
+          <w:rPr>
+            <w:rStyle w:val="Hipercze"/>
+            <w:noProof/>
+          </w:rPr>
+          <w:t>Rysunek 2 Wyniki sprawdzianu walidacji dla cech SaturatedPixelsRatio i EdgePixelsRatio</w:t>
+        </w:r>
+        <w:r>
+          <w:rPr>
+            <w:noProof/>
+            <w:webHidden/>
+          </w:rPr>
+          <w:tab/>
+        </w:r>
+        <w:r>
+          <w:rPr>
+            <w:noProof/>
+            <w:webHidden/>
+          </w:rPr>
+          <w:fldChar w:fldCharType="begin"/>
+        </w:r>
+        <w:r>
+          <w:rPr>
+            <w:noProof/>
+            <w:webHidden/>
+          </w:rPr>
+          <w:instrText xml:space="preserve"> PAGEREF _Toc471594166 \h </w:instrText>
+        </w:r>
+        <w:r>
+          <w:rPr>
+            <w:noProof/>
+            <w:webHidden/>
+          </w:rPr>
+        </w:r>
+        <w:r>
+          <w:rPr>
+            <w:noProof/>
+            <w:webHidden/>
+          </w:rPr>
+          <w:fldChar w:fldCharType="separate"/>
+        </w:r>
+        <w:r>
+          <w:rPr>
+            <w:noProof/>
+            <w:webHidden/>
+          </w:rPr>
+          <w:t>13</w:t>
+        </w:r>
+        <w:r>
+          <w:rPr>
+            <w:noProof/>
+            <w:webHidden/>
+          </w:rPr>
+          <w:fldChar w:fldCharType="end"/>
+        </w:r>
+      </w:hyperlink>
+    </w:p>
+    <w:p>
+      <w:pPr>
+        <w:pStyle w:val="Spisilustracji"/>
+        <w:tabs>
+          <w:tab w:val="right" w:leader="dot" w:pos="8777"/>
+        </w:tabs>
+        <w:rPr>
+          <w:rFonts w:asciiTheme="minorHAnsi" w:eastAsiaTheme="minorEastAsia" w:hAnsiTheme="minorHAnsi" w:cstheme="minorBidi"/>
+          <w:noProof/>
+          <w:sz w:val="22"/>
+          <w:szCs w:val="22"/>
+        </w:rPr>
+      </w:pPr>
+      <w:hyperlink w:anchor="_Toc471594167" w:history="1">
+        <w:r>
+          <w:rPr>
+            <w:rStyle w:val="Hipercze"/>
+            <w:noProof/>
+          </w:rPr>
+          <w:t>Rysunek 3 Porównanie histogramów skali szarości dla pustego miejsca parkingowego, miejsca zajętego przez samochód kolorowy i czarny</w:t>
+        </w:r>
+        <w:r>
+          <w:rPr>
+            <w:noProof/>
+            <w:webHidden/>
+          </w:rPr>
+          <w:tab/>
+        </w:r>
+        <w:r>
+          <w:rPr>
+            <w:noProof/>
+            <w:webHidden/>
+          </w:rPr>
+          <w:fldChar w:fldCharType="begin"/>
+        </w:r>
+        <w:r>
+          <w:rPr>
+            <w:noProof/>
+            <w:webHidden/>
+          </w:rPr>
+          <w:instrText xml:space="preserve"> PAGEREF _Toc471594167 \h </w:instrText>
+        </w:r>
+        <w:r>
+          <w:rPr>
+            <w:noProof/>
+            <w:webHidden/>
+          </w:rPr>
+        </w:r>
+        <w:r>
+          <w:rPr>
+            <w:noProof/>
+            <w:webHidden/>
+          </w:rPr>
+          <w:fldChar w:fldCharType="separate"/>
+        </w:r>
+        <w:r>
+          <w:rPr>
+            <w:noProof/>
+            <w:webHidden/>
+          </w:rPr>
+          <w:t>13</w:t>
+        </w:r>
+        <w:r>
+          <w:rPr>
+            <w:noProof/>
+            <w:webHidden/>
+          </w:rPr>
+          <w:fldChar w:fldCharType="end"/>
+        </w:r>
+      </w:hyperlink>
+    </w:p>
+    <w:p>
+      <w:pPr>
+        <w:pStyle w:val="Spisilustracji"/>
+        <w:tabs>
+          <w:tab w:val="right" w:leader="dot" w:pos="8777"/>
+        </w:tabs>
+        <w:rPr>
+          <w:rFonts w:asciiTheme="minorHAnsi" w:eastAsiaTheme="minorEastAsia" w:hAnsiTheme="minorHAnsi" w:cstheme="minorBidi"/>
+          <w:noProof/>
+          <w:sz w:val="22"/>
+          <w:szCs w:val="22"/>
+        </w:rPr>
+      </w:pPr>
+      <w:hyperlink w:anchor="_Toc471594168" w:history="1">
+        <w:r>
+          <w:rPr>
+            <w:rStyle w:val="Hipercze"/>
+            <w:noProof/>
+          </w:rPr>
+          <w:t>Rysunek 4 Wyniki sprawdzianu klasyfikacji dla cech EdgePixelsRatio SaturatedPixelsRatio ValueMean ValueStddev</w:t>
+        </w:r>
+        <w:r>
+          <w:rPr>
+            <w:noProof/>
+            <w:webHidden/>
+          </w:rPr>
+          <w:tab/>
+        </w:r>
+        <w:r>
+          <w:rPr>
+            <w:noProof/>
+            <w:webHidden/>
+          </w:rPr>
+          <w:fldChar w:fldCharType="begin"/>
+        </w:r>
+        <w:r>
+          <w:rPr>
+            <w:noProof/>
+            <w:webHidden/>
+          </w:rPr>
+          <w:instrText xml:space="preserve"> PAGEREF _Toc471594168 \h </w:instrText>
+        </w:r>
+        <w:r>
+          <w:rPr>
+            <w:noProof/>
+            <w:webHidden/>
+          </w:rPr>
+        </w:r>
+        <w:r>
+          <w:rPr>
+            <w:noProof/>
+            <w:webHidden/>
+          </w:rPr>
+          <w:fldChar w:fldCharType="separate"/>
+        </w:r>
+        <w:r>
+          <w:rPr>
+            <w:noProof/>
+            <w:webHidden/>
+          </w:rPr>
+          <w:t>14</w:t>
+        </w:r>
+        <w:r>
+          <w:rPr>
+            <w:noProof/>
+            <w:webHidden/>
+          </w:rPr>
+          <w:fldChar w:fldCharType="end"/>
+        </w:r>
+      </w:hyperlink>
+    </w:p>
+    <w:p>
+      <w:pPr>
+        <w:pStyle w:val="Spisilustracji"/>
+        <w:tabs>
+          <w:tab w:val="right" w:leader="dot" w:pos="8777"/>
+        </w:tabs>
+        <w:rPr>
+          <w:rFonts w:asciiTheme="minorHAnsi" w:eastAsiaTheme="minorEastAsia" w:hAnsiTheme="minorHAnsi" w:cstheme="minorBidi"/>
+          <w:noProof/>
+          <w:sz w:val="22"/>
+          <w:szCs w:val="22"/>
+        </w:rPr>
+      </w:pPr>
+      <w:hyperlink w:anchor="_Toc471594169" w:history="1">
+        <w:r>
+          <w:rPr>
+            <w:rStyle w:val="Hipercze"/>
+            <w:noProof/>
+          </w:rPr>
+          <w:t>Rysunek 5 Porównanie histogramów saturacji dla pustego miejsca parkingowego, miejsca zajętego przez samochód kolorowy i czarny</w:t>
+        </w:r>
+        <w:r>
+          <w:rPr>
+            <w:noProof/>
+            <w:webHidden/>
+          </w:rPr>
+          <w:tab/>
+        </w:r>
+        <w:r>
+          <w:rPr>
+            <w:noProof/>
+            <w:webHidden/>
+          </w:rPr>
+          <w:fldChar w:fldCharType="begin"/>
+        </w:r>
+        <w:r>
+          <w:rPr>
+            <w:noProof/>
+            <w:webHidden/>
+          </w:rPr>
+          <w:instrText xml:space="preserve"> PAGEREF _Toc471594169 \h </w:instrText>
+        </w:r>
+        <w:r>
+          <w:rPr>
+            <w:noProof/>
+            <w:webHidden/>
+          </w:rPr>
+        </w:r>
+        <w:r>
+          <w:rPr>
+            <w:noProof/>
+            <w:webHidden/>
+          </w:rPr>
+          <w:fldChar w:fldCharType="separate"/>
+        </w:r>
+        <w:r>
+          <w:rPr>
+            <w:noProof/>
+            <w:webHidden/>
+          </w:rPr>
+          <w:t>15</w:t>
+        </w:r>
+        <w:r>
+          <w:rPr>
+            <w:noProof/>
+            <w:webHidden/>
+          </w:rPr>
+          <w:fldChar w:fldCharType="end"/>
+        </w:r>
+      </w:hyperlink>
+    </w:p>
+    <w:p>
+      <w:pPr>
+        <w:pStyle w:val="Spisilustracji"/>
+        <w:tabs>
+          <w:tab w:val="right" w:leader="dot" w:pos="8777"/>
+        </w:tabs>
+        <w:rPr>
+          <w:rFonts w:asciiTheme="minorHAnsi" w:eastAsiaTheme="minorEastAsia" w:hAnsiTheme="minorHAnsi" w:cstheme="minorBidi"/>
+          <w:noProof/>
+          <w:sz w:val="22"/>
+          <w:szCs w:val="22"/>
+        </w:rPr>
+      </w:pPr>
+      <w:hyperlink w:anchor="_Toc471594170" w:history="1">
+        <w:r>
+          <w:rPr>
+            <w:rStyle w:val="Hipercze"/>
+            <w:noProof/>
+          </w:rPr>
+          <w:t>Rysunek 6 Wyniki sprawdzianu klasyfikacji z cechami SaturationRatio, EdgeRatio, ValueMean, ValueStdDev, SaturationMean, SaturationStdDev</w:t>
+        </w:r>
+        <w:r>
+          <w:rPr>
+            <w:noProof/>
+            <w:webHidden/>
+          </w:rPr>
+          <w:tab/>
+        </w:r>
+        <w:r>
+          <w:rPr>
+            <w:noProof/>
+            <w:webHidden/>
+          </w:rPr>
+          <w:fldChar w:fldCharType="begin"/>
+        </w:r>
+        <w:r>
+          <w:rPr>
+            <w:noProof/>
+            <w:webHidden/>
+          </w:rPr>
+          <w:instrText xml:space="preserve"> PAGEREF _Toc471594170 \h </w:instrText>
+        </w:r>
+        <w:r>
+          <w:rPr>
+            <w:noProof/>
+            <w:webHidden/>
+          </w:rPr>
+        </w:r>
+        <w:r>
+          <w:rPr>
+            <w:noProof/>
+            <w:webHidden/>
+          </w:rPr>
+          <w:fldChar w:fldCharType="separate"/>
+        </w:r>
+        <w:r>
+          <w:rPr>
+            <w:noProof/>
+            <w:webHidden/>
+          </w:rPr>
+          <w:t>15</w:t>
+        </w:r>
+        <w:r>
+          <w:rPr>
+            <w:noProof/>
+            <w:webHidden/>
+          </w:rPr>
+          <w:fldChar w:fldCharType="end"/>
+        </w:r>
+      </w:hyperlink>
+    </w:p>
+    <w:p>
+      <w:pPr>
+        <w:pStyle w:val="Spisilustracji"/>
+        <w:tabs>
+          <w:tab w:val="right" w:leader="dot" w:pos="8777"/>
+        </w:tabs>
+        <w:rPr>
+          <w:rFonts w:asciiTheme="minorHAnsi" w:eastAsiaTheme="minorEastAsia" w:hAnsiTheme="minorHAnsi" w:cstheme="minorBidi"/>
+          <w:noProof/>
+          <w:sz w:val="22"/>
+          <w:szCs w:val="22"/>
+        </w:rPr>
+      </w:pPr>
+      <w:hyperlink w:anchor="_Toc471594171" w:history="1">
+        <w:r>
+          <w:rPr>
+            <w:rStyle w:val="Hipercze"/>
+            <w:noProof/>
+          </w:rPr>
+          <w:t>Rysunek 7Różnica poprawności klasyfikacji pomiędzy jądrem RBF i liniowymmm jądrem</w:t>
+        </w:r>
+        <w:r>
+          <w:rPr>
+            <w:noProof/>
+            <w:webHidden/>
+          </w:rPr>
+          <w:tab/>
+        </w:r>
+        <w:r>
+          <w:rPr>
+            <w:noProof/>
+            <w:webHidden/>
+          </w:rPr>
+          <w:fldChar w:fldCharType="begin"/>
+        </w:r>
+        <w:r>
+          <w:rPr>
+            <w:noProof/>
+            <w:webHidden/>
+          </w:rPr>
+          <w:instrText xml:space="preserve"> PAGEREF _Toc471594171 \h </w:instrText>
+        </w:r>
+        <w:r>
+          <w:rPr>
+            <w:noProof/>
+            <w:webHidden/>
+          </w:rPr>
+        </w:r>
+        <w:r>
+          <w:rPr>
+            <w:noProof/>
+            <w:webHidden/>
+          </w:rPr>
+          <w:fldChar w:fldCharType="separate"/>
+        </w:r>
+        <w:r>
+          <w:rPr>
+            <w:noProof/>
+            <w:webHidden/>
+          </w:rPr>
+          <w:t>17</w:t>
+        </w:r>
+        <w:r>
+          <w:rPr>
+            <w:noProof/>
+            <w:webHidden/>
+          </w:rPr>
+          <w:fldChar w:fldCharType="end"/>
+        </w:r>
+      </w:hyperlink>
+    </w:p>
+    <w:p>
+      <w:r>
+        <w:fldChar w:fldCharType="end"/>
+      </w:r>
+    </w:p>
+    <w:p>
+      <w:pPr>
+        <w:pStyle w:val="Nagwek1"/>
+        <w:numPr>
+          <w:ilvl w:val="0"/>
+          <w:numId w:val="3"/>
+        </w:numPr>
+      </w:pPr>
+      <w:bookmarkStart w:id="59" w:name="_Toc471594164"/>
+      <w:r>
+        <w:t>Spis listingów</w:t>
+      </w:r>
+      <w:bookmarkEnd w:id="59"/>
+    </w:p>
+    <w:p>
+      <w:pPr>
+        <w:pStyle w:val="Spisilustracji"/>
+        <w:tabs>
+          <w:tab w:val="right" w:leader="dot" w:pos="8777"/>
+        </w:tabs>
+        <w:rPr>
+          <w:rFonts w:asciiTheme="minorHAnsi" w:eastAsiaTheme="minorEastAsia" w:hAnsiTheme="minorHAnsi" w:cstheme="minorBidi"/>
+          <w:noProof/>
+          <w:sz w:val="22"/>
+          <w:szCs w:val="22"/>
+        </w:rPr>
+      </w:pPr>
+      <w:r>
+        <w:fldChar w:fldCharType="begin"/>
+      </w:r>
+      <w:r>
+        <w:instrText xml:space="preserve"> TOC \h \z \c "Listing" </w:instrText>
+      </w:r>
+      <w:r>
+        <w:fldChar w:fldCharType="separate"/>
+      </w:r>
+      <w:hyperlink w:anchor="_Toc471594172" w:history="1">
+        <w:r>
+          <w:rPr>
+            <w:rStyle w:val="Hipercze"/>
+            <w:noProof/>
+          </w:rPr>
+          <w:t>Listing 1 Obliczanie liczności nasyconych pixeli</w:t>
+        </w:r>
+        <w:r>
+          <w:rPr>
+            <w:noProof/>
+            <w:webHidden/>
+          </w:rPr>
+          <w:tab/>
+        </w:r>
+        <w:r>
+          <w:rPr>
+            <w:noProof/>
+            <w:webHidden/>
+          </w:rPr>
+          <w:fldChar w:fldCharType="begin"/>
+        </w:r>
+        <w:r>
+          <w:rPr>
+            <w:noProof/>
+            <w:webHidden/>
+          </w:rPr>
+          <w:instrText xml:space="preserve"> PAGEREF _Toc471594172 \h </w:instrText>
         </w:r>
         <w:r>
           <w:rPr>
@@ -8537,13 +8707,13 @@
           <w:szCs w:val="22"/>
         </w:rPr>
       </w:pPr>
-      <w:hyperlink r:id="rId30" w:anchor="_Toc471583709" w:history="1">
+      <w:hyperlink w:anchor="_Toc471594173" w:history="1">
         <w:r>
           <w:rPr>
             <w:rStyle w:val="Hipercze"/>
             <w:noProof/>
           </w:rPr>
-          <w:t>Rysunek 2 Wyniki testów klasyfikacji z cechą współczynnika pixeli nasyconych</w:t>
+          <w:t>Listing 2 Skalowanie nasycenia z wartością koloru</w:t>
         </w:r>
         <w:r>
           <w:rPr>
@@ -8564,7 +8734,220 @@
             <w:noProof/>
             <w:webHidden/>
           </w:rPr>
-          <w:instrText xml:space="preserve"> PAGEREF _Toc471583709 \h </w:instrText>
+          <w:instrText xml:space="preserve"> PAGEREF _Toc471594173 \h </w:instrText>
+        </w:r>
+        <w:r>
+          <w:rPr>
+            <w:noProof/>
+            <w:webHidden/>
+          </w:rPr>
+        </w:r>
+        <w:r>
+          <w:rPr>
+            <w:noProof/>
+            <w:webHidden/>
+          </w:rPr>
+          <w:fldChar w:fldCharType="separate"/>
+        </w:r>
+        <w:r>
+          <w:rPr>
+            <w:noProof/>
+            <w:webHidden/>
+          </w:rPr>
+          <w:t>10</w:t>
+        </w:r>
+        <w:r>
+          <w:rPr>
+            <w:noProof/>
+            <w:webHidden/>
+          </w:rPr>
+          <w:fldChar w:fldCharType="end"/>
+        </w:r>
+      </w:hyperlink>
+    </w:p>
+    <w:p>
+      <w:pPr>
+        <w:pStyle w:val="Spisilustracji"/>
+        <w:tabs>
+          <w:tab w:val="right" w:leader="dot" w:pos="8777"/>
+        </w:tabs>
+        <w:rPr>
+          <w:rFonts w:asciiTheme="minorHAnsi" w:eastAsiaTheme="minorEastAsia" w:hAnsiTheme="minorHAnsi" w:cstheme="minorBidi"/>
+          <w:noProof/>
+          <w:sz w:val="22"/>
+          <w:szCs w:val="22"/>
+        </w:rPr>
+      </w:pPr>
+      <w:hyperlink w:anchor="_Toc471594174" w:history="1">
+        <w:r>
+          <w:rPr>
+            <w:rStyle w:val="Hipercze"/>
+            <w:noProof/>
+          </w:rPr>
+          <w:t>Listing 3 Obliczanie liczności pixeli w masce</w:t>
+        </w:r>
+        <w:r>
+          <w:rPr>
+            <w:noProof/>
+            <w:webHidden/>
+          </w:rPr>
+          <w:tab/>
+        </w:r>
+        <w:r>
+          <w:rPr>
+            <w:noProof/>
+            <w:webHidden/>
+          </w:rPr>
+          <w:fldChar w:fldCharType="begin"/>
+        </w:r>
+        <w:r>
+          <w:rPr>
+            <w:noProof/>
+            <w:webHidden/>
+          </w:rPr>
+          <w:instrText xml:space="preserve"> PAGEREF _Toc471594174 \h </w:instrText>
+        </w:r>
+        <w:r>
+          <w:rPr>
+            <w:noProof/>
+            <w:webHidden/>
+          </w:rPr>
+        </w:r>
+        <w:r>
+          <w:rPr>
+            <w:noProof/>
+            <w:webHidden/>
+          </w:rPr>
+          <w:fldChar w:fldCharType="separate"/>
+        </w:r>
+        <w:r>
+          <w:rPr>
+            <w:noProof/>
+            <w:webHidden/>
+          </w:rPr>
+          <w:t>11</w:t>
+        </w:r>
+        <w:r>
+          <w:rPr>
+            <w:noProof/>
+            <w:webHidden/>
+          </w:rPr>
+          <w:fldChar w:fldCharType="end"/>
+        </w:r>
+      </w:hyperlink>
+    </w:p>
+    <w:p>
+      <w:pPr>
+        <w:pStyle w:val="Spisilustracji"/>
+        <w:tabs>
+          <w:tab w:val="right" w:leader="dot" w:pos="8777"/>
+        </w:tabs>
+        <w:rPr>
+          <w:rFonts w:asciiTheme="minorHAnsi" w:eastAsiaTheme="minorEastAsia" w:hAnsiTheme="minorHAnsi" w:cstheme="minorBidi"/>
+          <w:noProof/>
+          <w:sz w:val="22"/>
+          <w:szCs w:val="22"/>
+        </w:rPr>
+      </w:pPr>
+      <w:hyperlink w:anchor="_Toc471594175" w:history="1">
+        <w:r>
+          <w:rPr>
+            <w:rStyle w:val="Hipercze"/>
+            <w:noProof/>
+          </w:rPr>
+          <w:t>Listing 4 Obliczanie współczynnika nasyconych pixeli względem obszaru</w:t>
+        </w:r>
+        <w:r>
+          <w:rPr>
+            <w:noProof/>
+            <w:webHidden/>
+          </w:rPr>
+          <w:tab/>
+        </w:r>
+        <w:r>
+          <w:rPr>
+            <w:noProof/>
+            <w:webHidden/>
+          </w:rPr>
+          <w:fldChar w:fldCharType="begin"/>
+        </w:r>
+        <w:r>
+          <w:rPr>
+            <w:noProof/>
+            <w:webHidden/>
+          </w:rPr>
+          <w:instrText xml:space="preserve"> PAGEREF _Toc471594175 \h </w:instrText>
+        </w:r>
+        <w:r>
+          <w:rPr>
+            <w:noProof/>
+            <w:webHidden/>
+          </w:rPr>
+        </w:r>
+        <w:r>
+          <w:rPr>
+            <w:noProof/>
+            <w:webHidden/>
+          </w:rPr>
+          <w:fldChar w:fldCharType="separate"/>
+        </w:r>
+        <w:r>
+          <w:rPr>
+            <w:noProof/>
+            <w:webHidden/>
+          </w:rPr>
+          <w:t>11</w:t>
+        </w:r>
+        <w:r>
+          <w:rPr>
+            <w:noProof/>
+            <w:webHidden/>
+          </w:rPr>
+          <w:fldChar w:fldCharType="end"/>
+        </w:r>
+      </w:hyperlink>
+    </w:p>
+    <w:p>
+      <w:pPr>
+        <w:pStyle w:val="Spisilustracji"/>
+        <w:tabs>
+          <w:tab w:val="right" w:leader="dot" w:pos="8777"/>
+        </w:tabs>
+        <w:rPr>
+          <w:rFonts w:asciiTheme="minorHAnsi" w:eastAsiaTheme="minorEastAsia" w:hAnsiTheme="minorHAnsi" w:cstheme="minorBidi"/>
+          <w:noProof/>
+          <w:sz w:val="22"/>
+          <w:szCs w:val="22"/>
+        </w:rPr>
+      </w:pPr>
+      <w:hyperlink w:anchor="_Toc471594176" w:history="1">
+        <w:r>
+          <w:rPr>
+            <w:rStyle w:val="Hipercze"/>
+            <w:noProof/>
+          </w:rPr>
+          <w:t>Listing 5 Obliczanie liczności pixeli z krawędziami</w:t>
+        </w:r>
+        <w:r>
+          <w:rPr>
+            <w:noProof/>
+            <w:webHidden/>
+          </w:rPr>
+          <w:tab/>
+        </w:r>
+        <w:r>
+          <w:rPr>
+            <w:noProof/>
+            <w:webHidden/>
+          </w:rPr>
+          <w:fldChar w:fldCharType="begin"/>
+        </w:r>
+        <w:r>
+          <w:rPr>
+            <w:noProof/>
+            <w:webHidden/>
+          </w:rPr>
+          <w:instrText xml:space="preserve"> PAGEREF _Toc471594176 \h </w:instrText>
         </w:r>
         <w:r>
           <w:rPr>
@@ -8608,13 +8991,13 @@
           <w:szCs w:val="22"/>
         </w:rPr>
       </w:pPr>
-      <w:hyperlink w:anchor="_Toc471583710" w:history="1">
+      <w:hyperlink w:anchor="_Toc471594177" w:history="1">
         <w:r>
           <w:rPr>
             <w:rStyle w:val="Hipercze"/>
             <w:noProof/>
           </w:rPr>
-          <w:t>Rysunek 3 Wyniki sprawdzianu walidacji dla cech SaturatedPixelsRatio i EdgePixelsRatio</w:t>
+          <w:t>Listing 6 Obliczanie stosunku pixeli z krawędziami do całego obszaru</w:t>
         </w:r>
         <w:r>
           <w:rPr>
@@ -8635,7 +9018,7 @@
             <w:noProof/>
             <w:webHidden/>
           </w:rPr>
-          <w:instrText xml:space="preserve"> PAGEREF _Toc471583710 \h </w:instrText>
+          <w:instrText xml:space="preserve"> PAGEREF _Toc471594177 \h </w:instrText>
         </w:r>
         <w:r>
           <w:rPr>
@@ -8655,7 +9038,7 @@
             <w:noProof/>
             <w:webHidden/>
           </w:rPr>
-          <w:t>13</w:t>
+          <w:t>12</w:t>
         </w:r>
         <w:r>
           <w:rPr>
@@ -8679,13 +9062,13 @@
           <w:szCs w:val="22"/>
         </w:rPr>
       </w:pPr>
-      <w:hyperlink w:anchor="_Toc471583711" w:history="1">
+      <w:hyperlink w:anchor="_Toc471594178" w:history="1">
         <w:r>
           <w:rPr>
             <w:rStyle w:val="Hipercze"/>
             <w:noProof/>
           </w:rPr>
-          <w:t>Rysunek 4 Porównanie histogramów skali szarości dla pustego miejsca parkingowego, miejsca zajętego przez samochód kolorowy i czarny</w:t>
+          <w:t>Listing 7 Bezparametrowa detekcja krawędzi Cannego</w:t>
         </w:r>
         <w:r>
           <w:rPr>
@@ -8706,7 +9089,78 @@
             <w:noProof/>
             <w:webHidden/>
           </w:rPr>
-          <w:instrText xml:space="preserve"> PAGEREF _Toc471583711 \h </w:instrText>
+          <w:instrText xml:space="preserve"> PAGEREF _Toc471594178 \h </w:instrText>
+        </w:r>
+        <w:r>
+          <w:rPr>
+            <w:noProof/>
+            <w:webHidden/>
+          </w:rPr>
+        </w:r>
+        <w:r>
+          <w:rPr>
+            <w:noProof/>
+            <w:webHidden/>
+          </w:rPr>
+          <w:fldChar w:fldCharType="separate"/>
+        </w:r>
+        <w:r>
+          <w:rPr>
+            <w:noProof/>
+            <w:webHidden/>
+          </w:rPr>
+          <w:t>12</w:t>
+        </w:r>
+        <w:r>
+          <w:rPr>
+            <w:noProof/>
+            <w:webHidden/>
+          </w:rPr>
+          <w:fldChar w:fldCharType="end"/>
+        </w:r>
+      </w:hyperlink>
+    </w:p>
+    <w:p>
+      <w:pPr>
+        <w:pStyle w:val="Spisilustracji"/>
+        <w:tabs>
+          <w:tab w:val="right" w:leader="dot" w:pos="8777"/>
+        </w:tabs>
+        <w:rPr>
+          <w:rFonts w:asciiTheme="minorHAnsi" w:eastAsiaTheme="minorEastAsia" w:hAnsiTheme="minorHAnsi" w:cstheme="minorBidi"/>
+          <w:noProof/>
+          <w:sz w:val="22"/>
+          <w:szCs w:val="22"/>
+        </w:rPr>
+      </w:pPr>
+      <w:hyperlink w:anchor="_Toc471594179" w:history="1">
+        <w:r>
+          <w:rPr>
+            <w:rStyle w:val="Hipercze"/>
+            <w:noProof/>
+          </w:rPr>
+          <w:t>Listing 8 Obliczanie statystyk średniej i odchylenia standardowego dla saturacji i wartości</w:t>
+        </w:r>
+        <w:r>
+          <w:rPr>
+            <w:noProof/>
+            <w:webHidden/>
+          </w:rPr>
+          <w:tab/>
+        </w:r>
+        <w:r>
+          <w:rPr>
+            <w:noProof/>
+            <w:webHidden/>
+          </w:rPr>
+          <w:fldChar w:fldCharType="begin"/>
+        </w:r>
+        <w:r>
+          <w:rPr>
+            <w:noProof/>
+            <w:webHidden/>
+          </w:rPr>
+          <w:instrText xml:space="preserve"> PAGEREF _Toc471594179 \h </w:instrText>
         </w:r>
         <w:r>
           <w:rPr>
@@ -8750,13 +9204,14 @@
           <w:szCs w:val="22"/>
         </w:rPr>
       </w:pPr>
-      <w:hyperlink w:anchor="_Toc471583712" w:history="1">
+      <w:hyperlink w:anchor="_Toc471594180" w:history="1">
         <w:r>
           <w:rPr>
             <w:rStyle w:val="Hipercze"/>
             <w:noProof/>
+            <w:lang w:val="en-US"/>
           </w:rPr>
-          <w:t>Rysunek 5 Wyniki sprawdzianu klasyfikacji dla cech EdgePixelsRatio SaturatedPixelsRatio ValueMean ValueStddev</w:t>
+          <w:t>Listing 9 Konfiguracja klasyfikatora SVM</w:t>
         </w:r>
         <w:r>
           <w:rPr>
@@ -8777,7 +9232,7 @@
             <w:noProof/>
             <w:webHidden/>
           </w:rPr>
-          <w:instrText xml:space="preserve"> PAGEREF _Toc471583712 \h </w:instrText>
+          <w:instrText xml:space="preserve"> PAGEREF _Toc471594180 \h </w:instrText>
         </w:r>
         <w:r>
           <w:rPr>
@@ -8797,7 +9252,7 @@
             <w:noProof/>
             <w:webHidden/>
           </w:rPr>
-          <w:t>15</w:t>
+          <w:t>17</w:t>
         </w:r>
         <w:r>
           <w:rPr>
@@ -8821,13 +9276,14 @@
           <w:szCs w:val="22"/>
         </w:rPr>
       </w:pPr>
-      <w:hyperlink w:anchor="_Toc471583713" w:history="1">
+      <w:hyperlink w:anchor="_Toc471594181" w:history="1">
         <w:r>
           <w:rPr>
             <w:rStyle w:val="Hipercze"/>
             <w:noProof/>
+            <w:lang w:val="en-US"/>
           </w:rPr>
-          <w:t>Rysunek 6 Porównanie histogramów saturacji dla pustego miejsca parkingowego, miejsca zajętego przez samochód kolorowy i czarny</w:t>
+          <w:t>Listing 10 K-krotna walidacja krzyżowa</w:t>
         </w:r>
         <w:r>
           <w:rPr>
@@ -8848,7 +9304,7 @@
             <w:noProof/>
             <w:webHidden/>
           </w:rPr>
-          <w:instrText xml:space="preserve"> PAGEREF _Toc471583713 \h </w:instrText>
+          <w:instrText xml:space="preserve"> PAGEREF _Toc471594181 \h </w:instrText>
         </w:r>
         <w:r>
           <w:rPr>
@@ -8868,7 +9324,7 @@
             <w:noProof/>
             <w:webHidden/>
           </w:rPr>
-          <w:t>16</w:t>
+          <w:t>18</w:t>
         </w:r>
         <w:r>
           <w:rPr>
@@ -8892,13 +9348,13 @@
           <w:szCs w:val="22"/>
         </w:rPr>
       </w:pPr>
-      <w:hyperlink w:anchor="_Toc471583714" w:history="1">
+      <w:hyperlink w:anchor="_Toc471594182" w:history="1">
         <w:r>
           <w:rPr>
             <w:rStyle w:val="Hipercze"/>
             <w:noProof/>
           </w:rPr>
-          <w:t>Rysunek 7 Wyniki sprawdzianu klasyfikacji z cechami SaturationRatio, EdgeRatio, ValueMean, ValueStdDev, SaturationMean, SaturationStdDev</w:t>
+          <w:t>Listing 11 Walidacja klasyfikatora przy użyciu dowolnego zbioru testowego i uczącego</w:t>
         </w:r>
         <w:r>
           <w:rPr>
@@ -8919,7 +9375,7 @@
             <w:noProof/>
             <w:webHidden/>
           </w:rPr>
-          <w:instrText xml:space="preserve"> PAGEREF _Toc471583714 \h </w:instrText>
+          <w:instrText xml:space="preserve"> PAGEREF _Toc471594182 \h </w:instrText>
         </w:r>
         <w:r>
           <w:rPr>
@@ -8939,107 +9395,7 @@
             <w:noProof/>
             <w:webHidden/>
           </w:rPr>
-          <w:t>16</w:t>
-        </w:r>
-        <w:r>
-          <w:rPr>
-            <w:noProof/>
-            <w:webHidden/>
-          </w:rPr>
-          <w:fldChar w:fldCharType="end"/>
-        </w:r>
-      </w:hyperlink>
-    </w:p>
-    <w:p>
-      <w:r>
-        <w:fldChar w:fldCharType="end"/>
-      </w:r>
-    </w:p>
-    <w:p>
-      <w:pPr>
-        <w:pStyle w:val="Nagwek1"/>
-        <w:numPr>
-          <w:ilvl w:val="0"/>
-          <w:numId w:val="3"/>
-        </w:numPr>
-      </w:pPr>
-      <w:bookmarkStart w:id="52" w:name="_Toc471583707"/>
-      <w:r>
-        <w:t>Spis listingów</w:t>
-      </w:r>
-      <w:bookmarkEnd w:id="52"/>
-    </w:p>
-    <w:p>
-      <w:pPr>
-        <w:pStyle w:val="Spisilustracji"/>
-        <w:tabs>
-          <w:tab w:val="right" w:leader="dot" w:pos="8777"/>
-        </w:tabs>
-        <w:rPr>
-          <w:rFonts w:asciiTheme="minorHAnsi" w:eastAsiaTheme="minorEastAsia" w:hAnsiTheme="minorHAnsi" w:cstheme="minorBidi"/>
-          <w:noProof/>
-          <w:sz w:val="22"/>
-          <w:szCs w:val="22"/>
-        </w:rPr>
-      </w:pPr>
-      <w:r>
-        <w:fldChar w:fldCharType="begin"/>
-      </w:r>
-      <w:r>
-        <w:instrText xml:space="preserve"> TOC \h \z \c "Listing" </w:instrText>
-      </w:r>
-      <w:r>
-        <w:fldChar w:fldCharType="separate"/>
-      </w:r>
-      <w:hyperlink w:anchor="_Toc471583715" w:history="1">
-        <w:r>
-          <w:rPr>
-            <w:rStyle w:val="Hipercze"/>
-            <w:noProof/>
-            <w:lang w:val="en-US"/>
-          </w:rPr>
-          <w:t>Listing 1 Konfiguracja klasyfikatora SVM</w:t>
-        </w:r>
-        <w:r>
-          <w:rPr>
-            <w:noProof/>
-            <w:webHidden/>
-          </w:rPr>
-          <w:tab/>
-        </w:r>
-        <w:r>
-          <w:rPr>
-            <w:noProof/>
-            <w:webHidden/>
-          </w:rPr>
-          <w:fldChar w:fldCharType="begin"/>
-        </w:r>
-        <w:r>
-          <w:rPr>
-            <w:noProof/>
-            <w:webHidden/>
-          </w:rPr>
-          <w:instrText xml:space="preserve"> PAGEREF _Toc471583715 \h </w:instrText>
-        </w:r>
-        <w:r>
-          <w:rPr>
-            <w:noProof/>
-            <w:webHidden/>
-          </w:rPr>
-        </w:r>
-        <w:r>
-          <w:rPr>
-            <w:noProof/>
-            <w:webHidden/>
-          </w:rPr>
-          <w:fldChar w:fldCharType="separate"/>
-        </w:r>
-        <w:r>
-          <w:rPr>
-            <w:noProof/>
-            <w:webHidden/>
-          </w:rPr>
-          <w:t>11</w:t>
+          <w:t>18</w:t>
         </w:r>
         <w:r>
           <w:rPr>
@@ -9063,14 +9419,29 @@
           <w:szCs w:val="22"/>
         </w:rPr>
       </w:pPr>
-      <w:hyperlink w:anchor="_Toc471583716" w:history="1">
+      <w:hyperlink w:anchor="_Toc471594183" w:history="1">
         <w:r>
           <w:rPr>
             <w:rStyle w:val="Hipercze"/>
             <w:noProof/>
             <w:lang w:val="en-US"/>
           </w:rPr>
-          <w:t>Listing 2 Obliczanie liczności nasyconych pixeli</w:t>
+          <w:t xml:space="preserve">Listing 12 </w:t>
+        </w:r>
+        <w:r>
+          <w:rPr>
+            <w:rStyle w:val="Hipercze"/>
+            <w:noProof/>
+          </w:rPr>
+          <w:t>Walidacja</w:t>
+        </w:r>
+        <w:r>
+          <w:rPr>
+            <w:rStyle w:val="Hipercze"/>
+            <w:noProof/>
+            <w:lang w:val="en-US"/>
+          </w:rPr>
+          <w:t xml:space="preserve"> Leave One Out</w:t>
         </w:r>
         <w:r>
           <w:rPr>
@@ -9091,7 +9462,7 @@
             <w:noProof/>
             <w:webHidden/>
           </w:rPr>
-          <w:instrText xml:space="preserve"> PAGEREF _Toc471583716 \h </w:instrText>
+          <w:instrText xml:space="preserve"> PAGEREF _Toc471594183 \h </w:instrText>
         </w:r>
         <w:r>
           <w:rPr>
@@ -9111,7 +9482,7 @@
             <w:noProof/>
             <w:webHidden/>
           </w:rPr>
-          <w:t>11</w:t>
+          <w:t>19</w:t>
         </w:r>
         <w:r>
           <w:rPr>
@@ -9123,504 +9494,6 @@
       </w:hyperlink>
     </w:p>
     <w:p>
-      <w:pPr>
-        <w:pStyle w:val="Spisilustracji"/>
-        <w:tabs>
-          <w:tab w:val="right" w:leader="dot" w:pos="8777"/>
-        </w:tabs>
-        <w:rPr>
-          <w:rFonts w:asciiTheme="minorHAnsi" w:eastAsiaTheme="minorEastAsia" w:hAnsiTheme="minorHAnsi" w:cstheme="minorBidi"/>
-          <w:noProof/>
-          <w:sz w:val="22"/>
-          <w:szCs w:val="22"/>
-        </w:rPr>
-      </w:pPr>
-      <w:hyperlink w:anchor="_Toc471583717" w:history="1">
-        <w:r>
-          <w:rPr>
-            <w:rStyle w:val="Hipercze"/>
-            <w:noProof/>
-          </w:rPr>
-          <w:t>Listing 3 Skalowanie nasycenia z wartością koloru</w:t>
-        </w:r>
-        <w:r>
-          <w:rPr>
-            <w:noProof/>
-            <w:webHidden/>
-          </w:rPr>
-          <w:tab/>
-        </w:r>
-        <w:r>
-          <w:rPr>
-            <w:noProof/>
-            <w:webHidden/>
-          </w:rPr>
-          <w:fldChar w:fldCharType="begin"/>
-        </w:r>
-        <w:r>
-          <w:rPr>
-            <w:noProof/>
-            <w:webHidden/>
-          </w:rPr>
-          <w:instrText xml:space="preserve"> PAGEREF _Toc471583717 \h </w:instrText>
-        </w:r>
-        <w:r>
-          <w:rPr>
-            <w:noProof/>
-            <w:webHidden/>
-          </w:rPr>
-        </w:r>
-        <w:r>
-          <w:rPr>
-            <w:noProof/>
-            <w:webHidden/>
-          </w:rPr>
-          <w:fldChar w:fldCharType="separate"/>
-        </w:r>
-        <w:r>
-          <w:rPr>
-            <w:noProof/>
-            <w:webHidden/>
-          </w:rPr>
-          <w:t>11</w:t>
-        </w:r>
-        <w:r>
-          <w:rPr>
-            <w:noProof/>
-            <w:webHidden/>
-          </w:rPr>
-          <w:fldChar w:fldCharType="end"/>
-        </w:r>
-      </w:hyperlink>
-    </w:p>
-    <w:p>
-      <w:pPr>
-        <w:pStyle w:val="Spisilustracji"/>
-        <w:tabs>
-          <w:tab w:val="right" w:leader="dot" w:pos="8777"/>
-        </w:tabs>
-        <w:rPr>
-          <w:rFonts w:asciiTheme="minorHAnsi" w:eastAsiaTheme="minorEastAsia" w:hAnsiTheme="minorHAnsi" w:cstheme="minorBidi"/>
-          <w:noProof/>
-          <w:sz w:val="22"/>
-          <w:szCs w:val="22"/>
-        </w:rPr>
-      </w:pPr>
-      <w:hyperlink w:anchor="_Toc471583718" w:history="1">
-        <w:r>
-          <w:rPr>
-            <w:rStyle w:val="Hipercze"/>
-            <w:noProof/>
-            <w:lang w:val="en-US"/>
-          </w:rPr>
-          <w:t>Listing 4 Obliczanie liczności pixeli w masce</w:t>
-        </w:r>
-        <w:r>
-          <w:rPr>
-            <w:noProof/>
-            <w:webHidden/>
-          </w:rPr>
-          <w:tab/>
-        </w:r>
-        <w:r>
-          <w:rPr>
-            <w:noProof/>
-            <w:webHidden/>
-          </w:rPr>
-          <w:fldChar w:fldCharType="begin"/>
-        </w:r>
-        <w:r>
-          <w:rPr>
-            <w:noProof/>
-            <w:webHidden/>
-          </w:rPr>
-          <w:instrText xml:space="preserve"> PAGEREF _Toc471583718 \h </w:instrText>
-        </w:r>
-        <w:r>
-          <w:rPr>
-            <w:noProof/>
-            <w:webHidden/>
-          </w:rPr>
-        </w:r>
-        <w:r>
-          <w:rPr>
-            <w:noProof/>
-            <w:webHidden/>
-          </w:rPr>
-          <w:fldChar w:fldCharType="separate"/>
-        </w:r>
-        <w:r>
-          <w:rPr>
-            <w:noProof/>
-            <w:webHidden/>
-          </w:rPr>
-          <w:t>12</w:t>
-        </w:r>
-        <w:r>
-          <w:rPr>
-            <w:noProof/>
-            <w:webHidden/>
-          </w:rPr>
-          <w:fldChar w:fldCharType="end"/>
-        </w:r>
-      </w:hyperlink>
-    </w:p>
-    <w:p>
-      <w:pPr>
-        <w:pStyle w:val="Spisilustracji"/>
-        <w:tabs>
-          <w:tab w:val="right" w:leader="dot" w:pos="8777"/>
-        </w:tabs>
-        <w:rPr>
-          <w:rFonts w:asciiTheme="minorHAnsi" w:eastAsiaTheme="minorEastAsia" w:hAnsiTheme="minorHAnsi" w:cstheme="minorBidi"/>
-          <w:noProof/>
-          <w:sz w:val="22"/>
-          <w:szCs w:val="22"/>
-        </w:rPr>
-      </w:pPr>
-      <w:hyperlink w:anchor="_Toc471583719" w:history="1">
-        <w:r>
-          <w:rPr>
-            <w:rStyle w:val="Hipercze"/>
-            <w:noProof/>
-          </w:rPr>
-          <w:t>Listing 5 Obliczanie współczynnika nasyconych pixeli względem obszaru</w:t>
-        </w:r>
-        <w:r>
-          <w:rPr>
-            <w:noProof/>
-            <w:webHidden/>
-          </w:rPr>
-          <w:tab/>
-        </w:r>
-        <w:r>
-          <w:rPr>
-            <w:noProof/>
-            <w:webHidden/>
-          </w:rPr>
-          <w:fldChar w:fldCharType="begin"/>
-        </w:r>
-        <w:r>
-          <w:rPr>
-            <w:noProof/>
-            <w:webHidden/>
-          </w:rPr>
-          <w:instrText xml:space="preserve"> PAGEREF _Toc471583719 \h </w:instrText>
-        </w:r>
-        <w:r>
-          <w:rPr>
-            <w:noProof/>
-            <w:webHidden/>
-          </w:rPr>
-        </w:r>
-        <w:r>
-          <w:rPr>
-            <w:noProof/>
-            <w:webHidden/>
-          </w:rPr>
-          <w:fldChar w:fldCharType="separate"/>
-        </w:r>
-        <w:r>
-          <w:rPr>
-            <w:noProof/>
-            <w:webHidden/>
-          </w:rPr>
-          <w:t>12</w:t>
-        </w:r>
-        <w:r>
-          <w:rPr>
-            <w:noProof/>
-            <w:webHidden/>
-          </w:rPr>
-          <w:fldChar w:fldCharType="end"/>
-        </w:r>
-      </w:hyperlink>
-    </w:p>
-    <w:p>
-      <w:pPr>
-        <w:pStyle w:val="Spisilustracji"/>
-        <w:tabs>
-          <w:tab w:val="right" w:leader="dot" w:pos="8777"/>
-        </w:tabs>
-        <w:rPr>
-          <w:rFonts w:asciiTheme="minorHAnsi" w:eastAsiaTheme="minorEastAsia" w:hAnsiTheme="minorHAnsi" w:cstheme="minorBidi"/>
-          <w:noProof/>
-          <w:sz w:val="22"/>
-          <w:szCs w:val="22"/>
-        </w:rPr>
-      </w:pPr>
-      <w:hyperlink w:anchor="_Toc471583720" w:history="1">
-        <w:r>
-          <w:rPr>
-            <w:rStyle w:val="Hipercze"/>
-            <w:noProof/>
-          </w:rPr>
-          <w:t>Listing 6 Obliczanie liczności pixeli z krawędziami</w:t>
-        </w:r>
-        <w:r>
-          <w:rPr>
-            <w:noProof/>
-            <w:webHidden/>
-          </w:rPr>
-          <w:tab/>
-        </w:r>
-        <w:r>
-          <w:rPr>
-            <w:noProof/>
-            <w:webHidden/>
-          </w:rPr>
-          <w:fldChar w:fldCharType="begin"/>
-        </w:r>
-        <w:r>
-          <w:rPr>
-            <w:noProof/>
-            <w:webHidden/>
-          </w:rPr>
-          <w:instrText xml:space="preserve"> PAGEREF _Toc471583720 \h </w:instrText>
-        </w:r>
-        <w:r>
-          <w:rPr>
-            <w:noProof/>
-            <w:webHidden/>
-          </w:rPr>
-        </w:r>
-        <w:r>
-          <w:rPr>
-            <w:noProof/>
-            <w:webHidden/>
-          </w:rPr>
-          <w:fldChar w:fldCharType="separate"/>
-        </w:r>
-        <w:r>
-          <w:rPr>
-            <w:noProof/>
-            <w:webHidden/>
-          </w:rPr>
-          <w:t>13</w:t>
-        </w:r>
-        <w:r>
-          <w:rPr>
-            <w:noProof/>
-            <w:webHidden/>
-          </w:rPr>
-          <w:fldChar w:fldCharType="end"/>
-        </w:r>
-      </w:hyperlink>
-    </w:p>
-    <w:p>
-      <w:pPr>
-        <w:pStyle w:val="Spisilustracji"/>
-        <w:tabs>
-          <w:tab w:val="right" w:leader="dot" w:pos="8777"/>
-        </w:tabs>
-        <w:rPr>
-          <w:rFonts w:asciiTheme="minorHAnsi" w:eastAsiaTheme="minorEastAsia" w:hAnsiTheme="minorHAnsi" w:cstheme="minorBidi"/>
-          <w:noProof/>
-          <w:sz w:val="22"/>
-          <w:szCs w:val="22"/>
-        </w:rPr>
-      </w:pPr>
-      <w:hyperlink w:anchor="_Toc471583721" w:history="1">
-        <w:r>
-          <w:rPr>
-            <w:rStyle w:val="Hipercze"/>
-            <w:noProof/>
-          </w:rPr>
-          <w:t>Listing 7 Obliczanie stosunku pixeli z krawędziami do całego obszaru</w:t>
-        </w:r>
-        <w:r>
-          <w:rPr>
-            <w:noProof/>
-            <w:webHidden/>
-          </w:rPr>
-          <w:tab/>
-        </w:r>
-        <w:r>
-          <w:rPr>
-            <w:noProof/>
-            <w:webHidden/>
-          </w:rPr>
-          <w:fldChar w:fldCharType="begin"/>
-        </w:r>
-        <w:r>
-          <w:rPr>
-            <w:noProof/>
-            <w:webHidden/>
-          </w:rPr>
-          <w:instrText xml:space="preserve"> PAGEREF _Toc471583721 \h </w:instrText>
-        </w:r>
-        <w:r>
-          <w:rPr>
-            <w:noProof/>
-            <w:webHidden/>
-          </w:rPr>
-        </w:r>
-        <w:r>
-          <w:rPr>
-            <w:noProof/>
-            <w:webHidden/>
-          </w:rPr>
-          <w:fldChar w:fldCharType="separate"/>
-        </w:r>
-        <w:r>
-          <w:rPr>
-            <w:noProof/>
-            <w:webHidden/>
-          </w:rPr>
-          <w:t>13</w:t>
-        </w:r>
-        <w:r>
-          <w:rPr>
-            <w:noProof/>
-            <w:webHidden/>
-          </w:rPr>
-          <w:fldChar w:fldCharType="end"/>
-        </w:r>
-      </w:hyperlink>
-    </w:p>
-    <w:p>
-      <w:pPr>
-        <w:pStyle w:val="Spisilustracji"/>
-        <w:tabs>
-          <w:tab w:val="right" w:leader="dot" w:pos="8777"/>
-        </w:tabs>
-        <w:rPr>
-          <w:rFonts w:asciiTheme="minorHAnsi" w:eastAsiaTheme="minorEastAsia" w:hAnsiTheme="minorHAnsi" w:cstheme="minorBidi"/>
-          <w:noProof/>
-          <w:sz w:val="22"/>
-          <w:szCs w:val="22"/>
-        </w:rPr>
-      </w:pPr>
-      <w:hyperlink w:anchor="_Toc471583722" w:history="1">
-        <w:r>
-          <w:rPr>
-            <w:rStyle w:val="Hipercze"/>
-            <w:noProof/>
-          </w:rPr>
-          <w:t>Listing 8 Bezparametrowa detekcja krawędzi Cannego</w:t>
-        </w:r>
-        <w:r>
-          <w:rPr>
-            <w:noProof/>
-            <w:webHidden/>
-          </w:rPr>
-          <w:tab/>
-        </w:r>
-        <w:r>
-          <w:rPr>
-            <w:noProof/>
-            <w:webHidden/>
-          </w:rPr>
-          <w:fldChar w:fldCharType="begin"/>
-        </w:r>
-        <w:r>
-          <w:rPr>
-            <w:noProof/>
-            <w:webHidden/>
-          </w:rPr>
-          <w:instrText xml:space="preserve"> PAGEREF _Toc471583722 \h </w:instrText>
-        </w:r>
-        <w:r>
-          <w:rPr>
-            <w:noProof/>
-            <w:webHidden/>
-          </w:rPr>
-        </w:r>
-        <w:r>
-          <w:rPr>
-            <w:noProof/>
-            <w:webHidden/>
-          </w:rPr>
-          <w:fldChar w:fldCharType="separate"/>
-        </w:r>
-        <w:r>
-          <w:rPr>
-            <w:noProof/>
-            <w:webHidden/>
-          </w:rPr>
-          <w:t>13</w:t>
-        </w:r>
-        <w:r>
-          <w:rPr>
-            <w:noProof/>
-            <w:webHidden/>
-          </w:rPr>
-          <w:fldChar w:fldCharType="end"/>
-        </w:r>
-      </w:hyperlink>
-    </w:p>
-    <w:p>
-      <w:pPr>
-        <w:pStyle w:val="Spisilustracji"/>
-        <w:tabs>
-          <w:tab w:val="right" w:leader="dot" w:pos="8777"/>
-        </w:tabs>
-        <w:rPr>
-          <w:rFonts w:asciiTheme="minorHAnsi" w:eastAsiaTheme="minorEastAsia" w:hAnsiTheme="minorHAnsi" w:cstheme="minorBidi"/>
-          <w:noProof/>
-          <w:sz w:val="22"/>
-          <w:szCs w:val="22"/>
-        </w:rPr>
-      </w:pPr>
-      <w:hyperlink w:anchor="_Toc471583723" w:history="1">
-        <w:r>
-          <w:rPr>
-            <w:rStyle w:val="Hipercze"/>
-            <w:noProof/>
-          </w:rPr>
-          <w:t>Listing 9 Obliczanie statystyk średniej i odchylenia standardowego dla saturacji i wartości</w:t>
-        </w:r>
-        <w:r>
-          <w:rPr>
-            <w:noProof/>
-            <w:webHidden/>
-          </w:rPr>
-          <w:tab/>
-        </w:r>
-        <w:r>
-          <w:rPr>
-            <w:noProof/>
-            <w:webHidden/>
-          </w:rPr>
-          <w:fldChar w:fldCharType="begin"/>
-        </w:r>
-        <w:r>
-          <w:rPr>
-            <w:noProof/>
-            <w:webHidden/>
-          </w:rPr>
-          <w:instrText xml:space="preserve"> PAGEREF _Toc471583723 \h </w:instrText>
-        </w:r>
-        <w:r>
-          <w:rPr>
-            <w:noProof/>
-            <w:webHidden/>
-          </w:rPr>
-        </w:r>
-        <w:r>
-          <w:rPr>
-            <w:noProof/>
-            <w:webHidden/>
-          </w:rPr>
-          <w:fldChar w:fldCharType="separate"/>
-        </w:r>
-        <w:r>
-          <w:rPr>
-            <w:noProof/>
-            <w:webHidden/>
-          </w:rPr>
-          <w:t>15</w:t>
-        </w:r>
-        <w:r>
-          <w:rPr>
-            <w:noProof/>
-            <w:webHidden/>
-          </w:rPr>
-          <w:fldChar w:fldCharType="end"/>
-        </w:r>
-      </w:hyperlink>
-    </w:p>
-    <w:p>
       <w:r>
         <w:fldChar w:fldCharType="end"/>
       </w:r>
@@ -9725,8 +9598,9 @@
           <w:rStyle w:val="Odwoaniedokomentarza"/>
         </w:rPr>
         <w:lastRenderedPageBreak/>
-        <w:commentReference w:id="53"/>
-      </w:r>
+        <w:commentReference w:id="60"/>
+      </w:r>
+      <w:bookmarkEnd w:id="0"/>
     </w:p>
     <w:sectPr>
       <w:pgSz w:w="11906" w:h="16838"/>
@@ -9740,7 +9614,7 @@
 
 <file path=word/comments.xml><?xml version="1.0" encoding="utf-8"?>
 <w:comments xmlns:wpc="http://schemas.microsoft.com/office/word/2010/wordprocessingCanvas" xmlns:cx="http://schemas.microsoft.com/office/drawing/2014/chartex" xmlns:cx1="http://schemas.microsoft.com/office/drawing/2015/9/8/chartex" xmlns:mc="http://schemas.openxmlformats.org/markup-compatibility/2006" xmlns:o="urn:schemas-microsoft-com:office:office" xmlns:r="http://schemas.openxmlformats.org/officeDocument/2006/relationships" xmlns:m="http://schemas.openxmlformats.org/officeDocument/2006/math" xmlns:v="urn:schemas-microsoft-com:vml" xmlns:wp14="http://schemas.microsoft.com/office/word/2010/wordprocessingDrawing" xmlns:wp="http://schemas.openxmlformats.org/drawingml/2006/wordprocessingDrawing" xmlns:w10="urn:schemas-microsoft-com:office:word" xmlns:w="http://schemas.openxmlformats.org/wordprocessingml/2006/main" xmlns:w14="http://schemas.microsoft.com/office/word/2010/wordml" xmlns:w15="http://schemas.microsoft.com/office/word/2012/wordml" xmlns:w16se="http://schemas.microsoft.com/office/word/2015/wordml/symex" xmlns:wpg="http://schemas.microsoft.com/office/word/2010/wordprocessingGroup" xmlns:wpi="http://schemas.microsoft.com/office/word/2010/wordprocessingInk" xmlns:wne="http://schemas.microsoft.com/office/word/2006/wordml" xmlns:wps="http://schemas.microsoft.com/office/word/2010/wordprocessingShape" mc:Ignorable="w14 w15 w16se wp14">
-  <w:comment w:id="0" w:author="Sylwekqaz ." w:date="2016-11-30T13:17:00Z" w:initials="S.">
+  <w:comment w:id="1" w:author="Sylwekqaz ." w:date="2016-11-30T13:17:00Z" w:initials="S.">
     <w:p>
       <w:pPr>
         <w:pStyle w:val="Tekstkomentarza"/>
@@ -9752,27 +9626,11 @@
         <w:annotationRef/>
       </w:r>
       <w:r>
-        <w:t xml:space="preserve">//TODO Przetłumaczyć lepiej tytuł (obecne tłumaczenie by </w:t>
-      </w:r>
-      <w:proofErr w:type="spellStart"/>
-      <w:r>
-        <w:t>google</w:t>
-      </w:r>
-      <w:proofErr w:type="spellEnd"/>
-      <w:r>
-        <w:t xml:space="preserve"> </w:t>
-      </w:r>
-      <w:proofErr w:type="spellStart"/>
-      <w:r>
-        <w:t>translate</w:t>
-      </w:r>
-      <w:proofErr w:type="spellEnd"/>
-      <w:r>
-        <w:t>)</w:t>
+        <w:t>//TODO Przetłumaczyć lepiej tytuł (obecne tłumaczenie by google translate)</w:t>
       </w:r>
     </w:p>
   </w:comment>
-  <w:comment w:id="6" w:author="Sylwekqaz . [2]" w:date="2016-12-01T10:15:00Z" w:initials="S.">
+  <w:comment w:id="7" w:author="Sylwekqaz . [2]" w:date="2016-12-01T10:15:00Z" w:initials="S.">
     <w:p>
       <w:pPr>
         <w:pStyle w:val="Tekstkomentarza"/>
@@ -9784,41 +9642,17 @@
         <w:annotationRef/>
       </w:r>
       <w:r>
-        <w:t xml:space="preserve">Czy określenie </w:t>
-      </w:r>
-      <w:proofErr w:type="spellStart"/>
-      <w:r>
-        <w:t>wrapper</w:t>
-      </w:r>
-      <w:proofErr w:type="spellEnd"/>
-      <w:r>
-        <w:t xml:space="preserve"> jest dopuszczalne w polskim języku?</w:t>
+        <w:t>Czy określenie wrapper jest dopuszczalne w polskim języku?</w:t>
       </w:r>
       <w:r>
         <w:br/>
       </w:r>
       <w:r>
-        <w:t>https</w:t>
-      </w:r>
-      <w:proofErr w:type="gramStart"/>
-      <w:r>
-        <w:t>://pl</w:t>
-      </w:r>
-      <w:proofErr w:type="gramEnd"/>
-      <w:r>
-        <w:t>.wikipedia.</w:t>
-      </w:r>
-      <w:proofErr w:type="gramStart"/>
-      <w:r>
-        <w:t>org</w:t>
-      </w:r>
-      <w:proofErr w:type="gramEnd"/>
-      <w:r>
-        <w:t>/wiki/Biblioteka_programistyczna#Wrappery</w:t>
+        <w:t>https://pl.wikipedia.org/wiki/Biblioteka_programistyczna#Wrappery</w:t>
       </w:r>
     </w:p>
   </w:comment>
-  <w:comment w:id="7" w:author="Sylwekqaz . [2]" w:date="2016-12-01T10:23:00Z" w:initials="S.">
+  <w:comment w:id="8" w:author="Sylwekqaz . [2]" w:date="2016-12-01T10:23:00Z" w:initials="S.">
     <w:p>
       <w:pPr>
         <w:pStyle w:val="Tekstkomentarza"/>
@@ -9834,7 +9668,7 @@
       </w:r>
     </w:p>
   </w:comment>
-  <w:comment w:id="8" w:author="Sylwekqaz . [2]" w:date="2016-12-01T10:48:00Z" w:initials="S.">
+  <w:comment w:id="9" w:author="Sylwekqaz . [2]" w:date="2016-12-01T10:48:00Z" w:initials="S.">
     <w:p>
       <w:pPr>
         <w:pStyle w:val="Tekstkomentarza"/>
@@ -9860,7 +9694,7 @@
       </w:pPr>
     </w:p>
   </w:comment>
-  <w:comment w:id="11" w:author="Sylwekqaz . [2]" w:date="2017-01-04T23:18:00Z" w:initials="S.">
+  <w:comment w:id="12" w:author="Sylwekqaz . [2]" w:date="2017-01-04T23:18:00Z" w:initials="S.">
     <w:p>
       <w:pPr>
         <w:pStyle w:val="Tekstkomentarza"/>
@@ -9876,7 +9710,7 @@
       </w:r>
     </w:p>
   </w:comment>
-  <w:comment w:id="20" w:author="Sylwekqaz . [2]" w:date="2017-01-04T22:55:00Z" w:initials="S.">
+  <w:comment w:id="21" w:author="Sylwekqaz . [2]" w:date="2017-01-04T22:55:00Z" w:initials="S.">
     <w:p>
       <w:pPr>
         <w:pStyle w:val="Tekstkomentarza"/>
@@ -9892,7 +9726,7 @@
       </w:r>
     </w:p>
   </w:comment>
-  <w:comment w:id="25" w:author="Sylwekqaz . [2]" w:date="2017-01-05T00:30:00Z" w:initials="S.">
+  <w:comment w:id="26" w:author="Sylwekqaz . [2]" w:date="2017-01-05T00:30:00Z" w:initials="S.">
     <w:p>
       <w:pPr>
         <w:pStyle w:val="Tekstkomentarza"/>
@@ -9904,31 +9738,7 @@
         <w:annotationRef/>
       </w:r>
       <w:r>
-        <w:t>http</w:t>
-      </w:r>
-      <w:proofErr w:type="gramStart"/>
-      <w:r>
-        <w:t>://www</w:t>
-      </w:r>
-      <w:proofErr w:type="gramEnd"/>
-      <w:r>
-        <w:t>.</w:t>
-      </w:r>
-      <w:proofErr w:type="gramStart"/>
-      <w:r>
-        <w:t>pyimagesearch</w:t>
-      </w:r>
-      <w:proofErr w:type="gramEnd"/>
-      <w:r>
-        <w:t>.</w:t>
-      </w:r>
-      <w:proofErr w:type="gramStart"/>
-      <w:r>
-        <w:t>com</w:t>
-      </w:r>
-      <w:proofErr w:type="gramEnd"/>
-      <w:r>
-        <w:t>/2015/04/06/zero-parameter-automatic-canny-edge-detection-with-python-and-opencv/</w:t>
+        <w:t>http://www.pyimagesearch.com/2015/04/06/zero-parameter-automatic-canny-edge-detection-with-python-and-opencv/</w:t>
       </w:r>
     </w:p>
   </w:comment>
@@ -9984,30 +9794,12 @@
         </w:rPr>
         <w:br/>
       </w:r>
-      <w:proofErr w:type="spellStart"/>
-      <w:proofErr w:type="gramStart"/>
       <w:r>
         <w:rPr>
           <w:rStyle w:val="Pogrubienie"/>
           <w:lang w:val="en-US"/>
         </w:rPr>
-        <w:t>CvSVM</w:t>
-      </w:r>
-      <w:proofErr w:type="spellEnd"/>
-      <w:r>
-        <w:rPr>
-          <w:rStyle w:val="Pogrubienie"/>
-          <w:lang w:val="en-US"/>
-        </w:rPr>
-        <w:t>::</w:t>
-      </w:r>
-      <w:proofErr w:type="gramEnd"/>
-      <w:r>
-        <w:rPr>
-          <w:rStyle w:val="Pogrubienie"/>
-          <w:lang w:val="en-US"/>
-        </w:rPr>
-        <w:t>RBF</w:t>
+        <w:t>CvSVM::RBF</w:t>
       </w:r>
       <w:r>
         <w:rPr>
@@ -10070,7 +9862,7 @@
       </w:r>
     </w:p>
   </w:comment>
-  <w:comment w:id="53" w:author="Sylwekqaz ." w:date="2016-11-30T13:34:00Z" w:initials="S.">
+  <w:comment w:id="60" w:author="Sylwekqaz ." w:date="2016-11-30T13:34:00Z" w:initials="S.">
     <w:p>
       <w:pPr>
         <w:pStyle w:val="Tekstkomentarza"/>
@@ -10082,23 +9874,7 @@
         <w:annotationRef/>
       </w:r>
       <w:r>
-        <w:t xml:space="preserve">Ta </w:t>
-      </w:r>
-      <w:proofErr w:type="spellStart"/>
-      <w:r>
-        <w:t>stroan</w:t>
-      </w:r>
-      <w:proofErr w:type="spellEnd"/>
-      <w:r>
-        <w:t xml:space="preserve"> pozostaje </w:t>
-      </w:r>
-      <w:proofErr w:type="gramStart"/>
-      <w:r>
-        <w:t>nie zadrukowana</w:t>
-      </w:r>
-      <w:proofErr w:type="gramEnd"/>
-      <w:r>
-        <w:t xml:space="preserve"> #wytyczne</w:t>
+        <w:t>Ta stroan pozostaje nie zadrukowana #wytyczne</w:t>
       </w:r>
     </w:p>
   </w:comment>
@@ -56484,7 +56260,7 @@
 </file>
 
 <file path=customXml/itemProps1.xml><?xml version="1.0" encoding="utf-8"?>
-<ds:datastoreItem xmlns:ds="http://schemas.openxmlformats.org/officeDocument/2006/customXml" ds:itemID="{1669C4A4-9578-4361-A4AB-92C798FB48B0}">
+<ds:datastoreItem xmlns:ds="http://schemas.openxmlformats.org/officeDocument/2006/customXml" ds:itemID="{7A057649-0EA1-4CDF-B321-E112D840BE95}">
   <ds:schemaRefs>
     <ds:schemaRef ds:uri="http://schemas.openxmlformats.org/officeDocument/2006/bibliography"/>
   </ds:schemaRefs>

--- a/Turski_Sylwester_INZ.docx
+++ b/Turski_Sylwester_INZ.docx
@@ -4,13 +4,13 @@
   <w:body>
     <w:p>
       <w:pPr>
+        <w:spacing w:after="0"/>
         <w:jc w:val="center"/>
         <w:rPr>
           <w:sz w:val="32"/>
           <w:szCs w:val="32"/>
         </w:rPr>
       </w:pPr>
-      <w:bookmarkStart w:id="0" w:name="_GoBack"/>
       <w:r>
         <w:rPr>
           <w:sz w:val="32"/>
@@ -21,6 +21,7 @@
     </w:p>
     <w:p>
       <w:pPr>
+        <w:spacing w:after="0"/>
         <w:jc w:val="center"/>
         <w:rPr>
           <w:sz w:val="32"/>
@@ -37,6 +38,7 @@
     </w:p>
     <w:p>
       <w:pPr>
+        <w:spacing w:after="0"/>
         <w:jc w:val="center"/>
         <w:rPr>
           <w:sz w:val="32"/>
@@ -59,26 +61,7 @@
     <w:p>
       <w:pPr>
         <w:jc w:val="center"/>
-        <w:rPr>
-          <w:sz w:val="28"/>
-          <w:szCs w:val="28"/>
-        </w:rPr>
       </w:pPr>
-      <w:r>
-        <w:rPr>
-          <w:sz w:val="28"/>
-          <w:szCs w:val="28"/>
-        </w:rPr>
-        <w:t>Sylwester Turski</w:t>
-      </w:r>
-    </w:p>
-    <w:p>
-      <w:pPr>
-        <w:jc w:val="center"/>
-      </w:pPr>
-      <w:r>
-        <w:t>167497</w:t>
-      </w:r>
     </w:p>
     <w:p>
       <w:pPr>
@@ -87,14 +70,55 @@
     </w:p>
     <w:p>
       <w:pPr>
+        <w:jc w:val="center"/>
+      </w:pPr>
+    </w:p>
+    <w:p>
+      <w:pPr>
+        <w:jc w:val="center"/>
+      </w:pPr>
+    </w:p>
+    <w:p>
+      <w:pPr>
+        <w:spacing w:after="0"/>
+        <w:jc w:val="center"/>
+        <w:rPr>
+          <w:sz w:val="28"/>
+          <w:szCs w:val="28"/>
+        </w:rPr>
+      </w:pPr>
+      <w:r>
+        <w:rPr>
+          <w:sz w:val="28"/>
+          <w:szCs w:val="28"/>
+        </w:rPr>
+        <w:t>Sylwester Turski</w:t>
+      </w:r>
+    </w:p>
+    <w:p>
+      <w:pPr>
+        <w:spacing w:after="0"/>
+        <w:jc w:val="center"/>
+      </w:pPr>
+      <w:r>
+        <w:t>167497</w:t>
+      </w:r>
+    </w:p>
+    <w:p>
+      <w:pPr>
+        <w:spacing w:after="0"/>
+        <w:jc w:val="center"/>
+      </w:pPr>
+    </w:p>
+    <w:p>
+      <w:pPr>
         <w:autoSpaceDE w:val="0"/>
         <w:autoSpaceDN w:val="0"/>
         <w:adjustRightInd w:val="0"/>
+        <w:spacing w:after="0"/>
         <w:jc w:val="center"/>
         <w:rPr>
           <w:i/>
-          <w:sz w:val="48"/>
-          <w:szCs w:val="48"/>
         </w:rPr>
       </w:pPr>
       <w:r>
@@ -121,6 +145,7 @@
     </w:p>
     <w:p>
       <w:pPr>
+        <w:spacing w:after="0"/>
         <w:jc w:val="center"/>
         <w:rPr>
           <w:i/>
@@ -129,7 +154,7 @@
           <w:lang w:val="en-US"/>
         </w:rPr>
       </w:pPr>
-      <w:commentRangeStart w:id="1"/>
+      <w:commentRangeStart w:id="0"/>
       <w:r>
         <w:rPr>
           <w:sz w:val="32"/>
@@ -138,16 +163,17 @@
         </w:rPr>
         <w:t>Intelligent algorithm to recognize and count the parking spaces on the basis of a series of images from the camera</w:t>
       </w:r>
-      <w:commentRangeEnd w:id="1"/>
+      <w:commentRangeEnd w:id="0"/>
       <w:r>
         <w:rPr>
           <w:rStyle w:val="Odwoaniedokomentarza"/>
         </w:rPr>
-        <w:commentReference w:id="1"/>
+        <w:commentReference w:id="0"/>
       </w:r>
     </w:p>
     <w:p>
       <w:pPr>
+        <w:spacing w:after="0"/>
         <w:jc w:val="center"/>
         <w:rPr>
           <w:lang w:val="en-US"/>
@@ -156,6 +182,16 @@
     </w:p>
     <w:p>
       <w:pPr>
+        <w:spacing w:after="0"/>
+        <w:jc w:val="center"/>
+        <w:rPr>
+          <w:lang w:val="en-US"/>
+        </w:rPr>
+      </w:pPr>
+    </w:p>
+    <w:p>
+      <w:pPr>
+        <w:spacing w:after="0"/>
         <w:jc w:val="center"/>
         <w:rPr>
           <w:sz w:val="28"/>
@@ -172,6 +208,7 @@
     </w:p>
     <w:p>
       <w:pPr>
+        <w:spacing w:after="0"/>
         <w:jc w:val="center"/>
         <w:rPr>
           <w:sz w:val="28"/>
@@ -188,11 +225,15 @@
     </w:p>
     <w:p>
       <w:pPr>
+        <w:spacing w:after="0"/>
         <w:jc w:val="right"/>
       </w:pPr>
+      <w:bookmarkStart w:id="1" w:name="_GoBack"/>
+      <w:bookmarkEnd w:id="1"/>
     </w:p>
     <w:p>
       <w:pPr>
+        <w:spacing w:after="0"/>
         <w:ind w:left="4956"/>
         <w:jc w:val="right"/>
       </w:pPr>
@@ -202,6 +243,7 @@
     </w:p>
     <w:p>
       <w:pPr>
+        <w:spacing w:after="0"/>
         <w:ind w:left="4253"/>
         <w:jc w:val="right"/>
       </w:pPr>
@@ -211,6 +253,7 @@
     </w:p>
     <w:p>
       <w:pPr>
+        <w:spacing w:after="0"/>
         <w:ind w:left="2832"/>
         <w:jc w:val="right"/>
       </w:pPr>
@@ -2857,27 +2900,14 @@
       <w:r>
         <w:t xml:space="preserve">Listing </w:t>
       </w:r>
-      <w:r>
-        <w:fldChar w:fldCharType="begin"/>
-      </w:r>
-      <w:r>
-        <w:instrText xml:space="preserve"> SEQ Listing \* ARABIC </w:instrText>
-      </w:r>
-      <w:r>
-        <w:fldChar w:fldCharType="separate"/>
-      </w:r>
-      <w:r>
-        <w:rPr>
-          <w:noProof/>
-        </w:rPr>
-        <w:t>2</w:t>
-      </w:r>
-      <w:r>
-        <w:rPr>
-          <w:noProof/>
-        </w:rPr>
-        <w:fldChar w:fldCharType="end"/>
-      </w:r>
+      <w:fldSimple w:instr=" SEQ Listing \* ARABIC ">
+        <w:r>
+          <w:rPr>
+            <w:noProof/>
+          </w:rPr>
+          <w:t>2</w:t>
+        </w:r>
+      </w:fldSimple>
       <w:bookmarkEnd w:id="15"/>
       <w:r>
         <w:t xml:space="preserve"> </w:t>
@@ -3157,27 +3187,14 @@
       <w:r>
         <w:t xml:space="preserve">Listing </w:t>
       </w:r>
-      <w:r>
-        <w:fldChar w:fldCharType="begin"/>
-      </w:r>
-      <w:r>
-        <w:instrText xml:space="preserve"> SEQ Listing \* ARABIC </w:instrText>
-      </w:r>
-      <w:r>
-        <w:fldChar w:fldCharType="separate"/>
-      </w:r>
-      <w:r>
-        <w:rPr>
-          <w:noProof/>
-        </w:rPr>
-        <w:t>4</w:t>
-      </w:r>
-      <w:r>
-        <w:rPr>
-          <w:noProof/>
-        </w:rPr>
-        <w:fldChar w:fldCharType="end"/>
-      </w:r>
+      <w:fldSimple w:instr=" SEQ Listing \* ARABIC ">
+        <w:r>
+          <w:rPr>
+            <w:noProof/>
+          </w:rPr>
+          <w:t>4</w:t>
+        </w:r>
+      </w:fldSimple>
       <w:bookmarkEnd w:id="19"/>
       <w:r>
         <w:t xml:space="preserve"> Obliczanie</w:t>
@@ -3294,27 +3311,14 @@
                             <w:r>
                               <w:t xml:space="preserve">Rysunek </w:t>
                             </w:r>
-                            <w:r>
-                              <w:fldChar w:fldCharType="begin"/>
-                            </w:r>
-                            <w:r>
-                              <w:instrText xml:space="preserve"> SEQ Rysunek \* ARABIC </w:instrText>
-                            </w:r>
-                            <w:r>
-                              <w:fldChar w:fldCharType="separate"/>
-                            </w:r>
-                            <w:r>
-                              <w:rPr>
-                                <w:noProof/>
-                              </w:rPr>
-                              <w:t>2</w:t>
-                            </w:r>
-                            <w:r>
-                              <w:rPr>
-                                <w:noProof/>
-                              </w:rPr>
-                              <w:fldChar w:fldCharType="end"/>
-                            </w:r>
+                            <w:fldSimple w:instr=" SEQ Rysunek \* ARABIC ">
+                              <w:r>
+                                <w:rPr>
+                                  <w:noProof/>
+                                </w:rPr>
+                                <w:t>2</w:t>
+                              </w:r>
+                            </w:fldSimple>
                             <w:bookmarkEnd w:id="22"/>
                             <w:r>
                               <w:t xml:space="preserve"> </w:t>
@@ -3564,7 +3568,7 @@
       <w:r>
         <w:t xml:space="preserve"> bezparametrowej</w:t>
       </w:r>
-      <w:commentRangeStart w:id="26"/>
+      <w:commentRangeStart w:id="24"/>
       <w:r>
         <w:t xml:space="preserve"> implementacji metody </w:t>
       </w:r>
@@ -3574,12 +3578,12 @@
         </w:rPr>
         <w:t>Cannego</w:t>
       </w:r>
-      <w:commentRangeEnd w:id="26"/>
+      <w:commentRangeEnd w:id="24"/>
       <w:r>
         <w:rPr>
           <w:rStyle w:val="Odwoaniedokomentarza"/>
         </w:rPr>
-        <w:commentReference w:id="26"/>
+        <w:commentReference w:id="24"/>
       </w:r>
       <w:r>
         <w:t>, która automatycznie dobiera progi, na podstawie średniej wartości koloru, dla obrazu w skali szarości</w:t>
@@ -3854,8 +3858,8 @@
       <w:pPr>
         <w:pStyle w:val="Legenda"/>
       </w:pPr>
-      <w:bookmarkStart w:id="27" w:name="_Ref471393256"/>
-      <w:bookmarkStart w:id="28" w:name="_Toc471594176"/>
+      <w:bookmarkStart w:id="25" w:name="_Ref471393256"/>
+      <w:bookmarkStart w:id="26" w:name="_Toc471594176"/>
       <w:r>
         <w:t xml:space="preserve">Listing </w:t>
       </w:r>
@@ -3877,14 +3881,14 @@
       <w:r>
         <w:fldChar w:fldCharType="end"/>
       </w:r>
-      <w:bookmarkEnd w:id="27"/>
+      <w:bookmarkEnd w:id="25"/>
       <w:r>
         <w:t xml:space="preserve"> </w:t>
       </w:r>
       <w:r>
         <w:t>Obliczanie liczności pixeli z krawędziami</w:t>
       </w:r>
-      <w:bookmarkEnd w:id="28"/>
+      <w:bookmarkEnd w:id="26"/>
     </w:p>
     <w:p>
       <w:pPr>
@@ -3922,37 +3926,24 @@
       <w:pPr>
         <w:pStyle w:val="Legenda"/>
       </w:pPr>
-      <w:bookmarkStart w:id="29" w:name="_Ref471393259"/>
-      <w:bookmarkStart w:id="30" w:name="_Toc471594177"/>
+      <w:bookmarkStart w:id="27" w:name="_Ref471393259"/>
+      <w:bookmarkStart w:id="28" w:name="_Toc471594177"/>
       <w:r>
         <w:t xml:space="preserve">Listing </w:t>
       </w:r>
-      <w:r>
-        <w:fldChar w:fldCharType="begin"/>
-      </w:r>
-      <w:r>
-        <w:instrText xml:space="preserve"> SEQ Listing \* ARABIC </w:instrText>
-      </w:r>
-      <w:r>
-        <w:fldChar w:fldCharType="separate"/>
-      </w:r>
-      <w:r>
-        <w:rPr>
-          <w:noProof/>
-        </w:rPr>
-        <w:t>6</w:t>
-      </w:r>
-      <w:r>
-        <w:rPr>
-          <w:noProof/>
-        </w:rPr>
-        <w:fldChar w:fldCharType="end"/>
-      </w:r>
-      <w:bookmarkEnd w:id="29"/>
+      <w:fldSimple w:instr=" SEQ Listing \* ARABIC ">
+        <w:r>
+          <w:rPr>
+            <w:noProof/>
+          </w:rPr>
+          <w:t>6</w:t>
+        </w:r>
+      </w:fldSimple>
+      <w:bookmarkEnd w:id="27"/>
       <w:r>
         <w:t xml:space="preserve"> Obliczanie stosunku pixeli z krawędziami do całego obszaru</w:t>
       </w:r>
-      <w:bookmarkEnd w:id="30"/>
+      <w:bookmarkEnd w:id="28"/>
     </w:p>
     <w:p>
       <w:pPr>
@@ -4235,37 +4226,24 @@
           <w:szCs w:val="24"/>
         </w:rPr>
       </w:pPr>
-      <w:bookmarkStart w:id="31" w:name="_Ref471393372"/>
-      <w:bookmarkStart w:id="32" w:name="_Toc471594178"/>
+      <w:bookmarkStart w:id="29" w:name="_Ref471393372"/>
+      <w:bookmarkStart w:id="30" w:name="_Toc471594178"/>
       <w:r>
         <w:t xml:space="preserve">Listing </w:t>
       </w:r>
-      <w:r>
-        <w:fldChar w:fldCharType="begin"/>
-      </w:r>
-      <w:r>
-        <w:instrText xml:space="preserve"> SEQ Listing \* ARABIC </w:instrText>
-      </w:r>
-      <w:r>
-        <w:fldChar w:fldCharType="separate"/>
-      </w:r>
-      <w:r>
-        <w:rPr>
-          <w:noProof/>
-        </w:rPr>
-        <w:t>7</w:t>
-      </w:r>
-      <w:r>
-        <w:rPr>
-          <w:noProof/>
-        </w:rPr>
-        <w:fldChar w:fldCharType="end"/>
-      </w:r>
-      <w:bookmarkEnd w:id="31"/>
+      <w:fldSimple w:instr=" SEQ Listing \* ARABIC ">
+        <w:r>
+          <w:rPr>
+            <w:noProof/>
+          </w:rPr>
+          <w:t>7</w:t>
+        </w:r>
+      </w:fldSimple>
+      <w:bookmarkEnd w:id="29"/>
       <w:r>
         <w:t xml:space="preserve"> Bezparametrowa detekcja krawędzi Cannego</w:t>
       </w:r>
-      <w:bookmarkEnd w:id="32"/>
+      <w:bookmarkEnd w:id="30"/>
     </w:p>
     <w:p>
       <w:r>
@@ -4355,33 +4333,20 @@
       <w:pPr>
         <w:pStyle w:val="Legenda"/>
       </w:pPr>
-      <w:bookmarkStart w:id="33" w:name="_Ref471393402"/>
-      <w:bookmarkStart w:id="34" w:name="_Toc471594166"/>
+      <w:bookmarkStart w:id="31" w:name="_Ref471393402"/>
+      <w:bookmarkStart w:id="32" w:name="_Toc471594166"/>
       <w:r>
         <w:t xml:space="preserve">Rysunek </w:t>
       </w:r>
-      <w:r>
-        <w:fldChar w:fldCharType="begin"/>
-      </w:r>
-      <w:r>
-        <w:instrText xml:space="preserve"> SEQ Rysunek \* ARABIC </w:instrText>
-      </w:r>
-      <w:r>
-        <w:fldChar w:fldCharType="separate"/>
-      </w:r>
-      <w:r>
-        <w:rPr>
-          <w:noProof/>
-        </w:rPr>
-        <w:t>2</w:t>
-      </w:r>
-      <w:r>
-        <w:rPr>
-          <w:noProof/>
-        </w:rPr>
-        <w:fldChar w:fldCharType="end"/>
-      </w:r>
-      <w:bookmarkEnd w:id="33"/>
+      <w:fldSimple w:instr=" SEQ Rysunek \* ARABIC ">
+        <w:r>
+          <w:rPr>
+            <w:noProof/>
+          </w:rPr>
+          <w:t>2</w:t>
+        </w:r>
+      </w:fldSimple>
+      <w:bookmarkEnd w:id="31"/>
       <w:r>
         <w:t xml:space="preserve"> Wyniki sprawdzianu walidacji dla cech </w:t>
       </w:r>
@@ -4394,7 +4359,7 @@
       <w:r>
         <w:t>EdgePixelsRatio</w:t>
       </w:r>
-      <w:bookmarkEnd w:id="34"/>
+      <w:bookmarkEnd w:id="32"/>
     </w:p>
     <w:p>
       <w:r>
@@ -4495,35 +4460,22 @@
       <w:pPr>
         <w:pStyle w:val="Legenda"/>
       </w:pPr>
-      <w:bookmarkStart w:id="35" w:name="_Toc471594167"/>
+      <w:bookmarkStart w:id="33" w:name="_Toc471594167"/>
       <w:r>
         <w:t xml:space="preserve">Rysunek </w:t>
       </w:r>
-      <w:r>
-        <w:fldChar w:fldCharType="begin"/>
-      </w:r>
-      <w:r>
-        <w:instrText xml:space="preserve"> SEQ Rysunek \* ARABIC </w:instrText>
-      </w:r>
-      <w:r>
-        <w:fldChar w:fldCharType="separate"/>
-      </w:r>
-      <w:r>
-        <w:rPr>
-          <w:noProof/>
-        </w:rPr>
-        <w:t>3</w:t>
-      </w:r>
-      <w:r>
-        <w:rPr>
-          <w:noProof/>
-        </w:rPr>
-        <w:fldChar w:fldCharType="end"/>
-      </w:r>
+      <w:fldSimple w:instr=" SEQ Rysunek \* ARABIC ">
+        <w:r>
+          <w:rPr>
+            <w:noProof/>
+          </w:rPr>
+          <w:t>3</w:t>
+        </w:r>
+      </w:fldSimple>
       <w:r>
         <w:t xml:space="preserve"> Porównanie histogramów skali szarości dla pustego miejsca parkingowego, miejsca zajętego przez samochód kolorowy i czarny</w:t>
       </w:r>
-      <w:bookmarkEnd w:id="35"/>
+      <w:bookmarkEnd w:id="33"/>
     </w:p>
     <w:p>
       <w:pPr>
@@ -4984,38 +4936,25 @@
       <w:pPr>
         <w:pStyle w:val="Legenda"/>
       </w:pPr>
-      <w:bookmarkStart w:id="36" w:name="_Toc471594179"/>
+      <w:bookmarkStart w:id="34" w:name="_Toc471594179"/>
       <w:r>
         <w:t xml:space="preserve">Listing </w:t>
       </w:r>
-      <w:r>
-        <w:fldChar w:fldCharType="begin"/>
-      </w:r>
-      <w:r>
-        <w:instrText xml:space="preserve"> SEQ Listing \* ARABIC </w:instrText>
-      </w:r>
-      <w:r>
-        <w:fldChar w:fldCharType="separate"/>
-      </w:r>
-      <w:r>
-        <w:rPr>
-          <w:noProof/>
-        </w:rPr>
-        <w:t>8</w:t>
-      </w:r>
-      <w:r>
-        <w:rPr>
-          <w:noProof/>
-        </w:rPr>
-        <w:fldChar w:fldCharType="end"/>
-      </w:r>
+      <w:fldSimple w:instr=" SEQ Listing \* ARABIC ">
+        <w:r>
+          <w:rPr>
+            <w:noProof/>
+          </w:rPr>
+          <w:t>8</w:t>
+        </w:r>
+      </w:fldSimple>
       <w:r>
         <w:t xml:space="preserve"> </w:t>
       </w:r>
       <w:r>
         <w:t>Obliczanie statystyk średniej i odchylenia standardowego dla saturacji i wartości</w:t>
       </w:r>
-      <w:bookmarkEnd w:id="36"/>
+      <w:bookmarkEnd w:id="34"/>
     </w:p>
     <w:p/>
     <w:p>
@@ -5073,33 +5012,20 @@
       <w:pPr>
         <w:pStyle w:val="Legenda"/>
       </w:pPr>
-      <w:bookmarkStart w:id="37" w:name="_Ref471393629"/>
-      <w:bookmarkStart w:id="38" w:name="_Toc471594168"/>
+      <w:bookmarkStart w:id="35" w:name="_Ref471393629"/>
+      <w:bookmarkStart w:id="36" w:name="_Toc471594168"/>
       <w:r>
         <w:t xml:space="preserve">Rysunek </w:t>
       </w:r>
-      <w:r>
-        <w:fldChar w:fldCharType="begin"/>
-      </w:r>
-      <w:r>
-        <w:instrText xml:space="preserve"> SEQ Rysunek \* ARABIC </w:instrText>
-      </w:r>
-      <w:r>
-        <w:fldChar w:fldCharType="separate"/>
-      </w:r>
-      <w:r>
-        <w:rPr>
-          <w:noProof/>
-        </w:rPr>
-        <w:t>4</w:t>
-      </w:r>
-      <w:r>
-        <w:rPr>
-          <w:noProof/>
-        </w:rPr>
-        <w:fldChar w:fldCharType="end"/>
-      </w:r>
-      <w:bookmarkEnd w:id="37"/>
+      <w:fldSimple w:instr=" SEQ Rysunek \* ARABIC ">
+        <w:r>
+          <w:rPr>
+            <w:noProof/>
+          </w:rPr>
+          <w:t>4</w:t>
+        </w:r>
+      </w:fldSimple>
+      <w:bookmarkEnd w:id="35"/>
       <w:r>
         <w:t xml:space="preserve"> </w:t>
       </w:r>
@@ -5133,7 +5059,7 @@
       <w:r>
         <w:t>ValueStddev</w:t>
       </w:r>
-      <w:bookmarkEnd w:id="38"/>
+      <w:bookmarkEnd w:id="36"/>
     </w:p>
     <w:p>
       <w:r>
@@ -5285,33 +5211,20 @@
       <w:pPr>
         <w:pStyle w:val="Legenda"/>
       </w:pPr>
-      <w:bookmarkStart w:id="39" w:name="_Ref471395692"/>
-      <w:bookmarkStart w:id="40" w:name="_Toc471594169"/>
+      <w:bookmarkStart w:id="37" w:name="_Ref471395692"/>
+      <w:bookmarkStart w:id="38" w:name="_Toc471594169"/>
       <w:r>
         <w:t xml:space="preserve">Rysunek </w:t>
       </w:r>
-      <w:r>
-        <w:fldChar w:fldCharType="begin"/>
-      </w:r>
-      <w:r>
-        <w:instrText xml:space="preserve"> SEQ Rysunek \* ARABIC </w:instrText>
-      </w:r>
-      <w:r>
-        <w:fldChar w:fldCharType="separate"/>
-      </w:r>
-      <w:r>
-        <w:rPr>
-          <w:noProof/>
-        </w:rPr>
-        <w:t>5</w:t>
-      </w:r>
-      <w:r>
-        <w:rPr>
-          <w:noProof/>
-        </w:rPr>
-        <w:fldChar w:fldCharType="end"/>
-      </w:r>
-      <w:bookmarkEnd w:id="39"/>
+      <w:fldSimple w:instr=" SEQ Rysunek \* ARABIC ">
+        <w:r>
+          <w:rPr>
+            <w:noProof/>
+          </w:rPr>
+          <w:t>5</w:t>
+        </w:r>
+      </w:fldSimple>
+      <w:bookmarkEnd w:id="37"/>
       <w:r>
         <w:t xml:space="preserve"> </w:t>
       </w:r>
@@ -5324,7 +5237,7 @@
       <w:r>
         <w:t xml:space="preserve"> dla pustego miejsca parkingowego, miejsca zajętego przez samochód kolorowy i czarny</w:t>
       </w:r>
-      <w:bookmarkEnd w:id="40"/>
+      <w:bookmarkEnd w:id="38"/>
     </w:p>
     <w:p>
       <w:pPr>
@@ -5381,37 +5294,24 @@
       <w:pPr>
         <w:pStyle w:val="Legenda"/>
       </w:pPr>
-      <w:bookmarkStart w:id="41" w:name="_Ref471395807"/>
-      <w:bookmarkStart w:id="42" w:name="_Toc471594170"/>
+      <w:bookmarkStart w:id="39" w:name="_Ref471395807"/>
+      <w:bookmarkStart w:id="40" w:name="_Toc471594170"/>
       <w:r>
         <w:t xml:space="preserve">Rysunek </w:t>
       </w:r>
-      <w:r>
-        <w:fldChar w:fldCharType="begin"/>
-      </w:r>
-      <w:r>
-        <w:instrText xml:space="preserve"> SEQ Rysunek \* ARABIC </w:instrText>
-      </w:r>
-      <w:r>
-        <w:fldChar w:fldCharType="separate"/>
-      </w:r>
-      <w:r>
-        <w:rPr>
-          <w:noProof/>
-        </w:rPr>
-        <w:t>6</w:t>
-      </w:r>
-      <w:r>
-        <w:rPr>
-          <w:noProof/>
-        </w:rPr>
-        <w:fldChar w:fldCharType="end"/>
-      </w:r>
-      <w:bookmarkEnd w:id="41"/>
+      <w:fldSimple w:instr=" SEQ Rysunek \* ARABIC ">
+        <w:r>
+          <w:rPr>
+            <w:noProof/>
+          </w:rPr>
+          <w:t>6</w:t>
+        </w:r>
+      </w:fldSimple>
+      <w:bookmarkEnd w:id="39"/>
       <w:r>
         <w:t xml:space="preserve"> Wyniki sprawdzianu klasyfikacji z cechami SaturationRatio, EdgeRatio, ValueMean, ValueStdDev, SaturationMean, SaturationStdDev</w:t>
       </w:r>
-      <w:bookmarkEnd w:id="42"/>
+      <w:bookmarkEnd w:id="40"/>
     </w:p>
     <w:p>
       <w:r>
@@ -6375,11 +6275,11 @@
           <w:numId w:val="3"/>
         </w:numPr>
       </w:pPr>
-      <w:bookmarkStart w:id="43" w:name="_Toc471594159"/>
+      <w:bookmarkStart w:id="41" w:name="_Toc471594159"/>
       <w:r>
         <w:t>Klasyfikator</w:t>
       </w:r>
-      <w:bookmarkEnd w:id="43"/>
+      <w:bookmarkEnd w:id="41"/>
     </w:p>
     <w:p>
       <w:r>
@@ -6400,16 +6300,16 @@
       <w:r>
         <w:t xml:space="preserve">) </w:t>
       </w:r>
-      <w:commentRangeStart w:id="44"/>
+      <w:commentRangeStart w:id="42"/>
       <w:r>
         <w:t>jest bla bla bla</w:t>
       </w:r>
-      <w:commentRangeEnd w:id="44"/>
+      <w:commentRangeEnd w:id="42"/>
       <w:r>
         <w:rPr>
           <w:rStyle w:val="Odwoaniedokomentarza"/>
         </w:rPr>
-        <w:commentReference w:id="44"/>
+        <w:commentReference w:id="42"/>
       </w:r>
       <w:r>
         <w:t>. Dla zwiększenia poprawności klasyfikacji została dodana funkcja jądra RBF (</w:t>
@@ -6432,16 +6332,16 @@
       <w:r>
         <w:t xml:space="preserve">). Jądro RBF przy użyciu </w:t>
       </w:r>
-      <w:commentRangeStart w:id="45"/>
+      <w:commentRangeStart w:id="43"/>
       <w:r>
         <w:t>gaussowskiej funkcji radialnej</w:t>
       </w:r>
-      <w:commentRangeEnd w:id="45"/>
+      <w:commentRangeEnd w:id="43"/>
       <w:r>
         <w:rPr>
           <w:rStyle w:val="Odwoaniedokomentarza"/>
         </w:rPr>
-        <w:commentReference w:id="45"/>
+        <w:commentReference w:id="43"/>
       </w:r>
       <w:r>
         <w:t>, dodaje dodatkowe wymiary w przestrzeni cech.  Dzięki czemu pozwala na nieliniową separację zbiorów których nie da się rozdzielić hiperpłaszczyzną w klasycznym podejściu. Dzięki podejściu nieliniowemu dostajemy kilkuprocentowy zysk w poprawności klasyfikacji (</w:t>
@@ -6527,30 +6427,20 @@
       <w:pPr>
         <w:pStyle w:val="Legenda"/>
       </w:pPr>
-      <w:bookmarkStart w:id="46" w:name="_Ref471432364"/>
-      <w:bookmarkStart w:id="47" w:name="_Toc471594171"/>
+      <w:bookmarkStart w:id="44" w:name="_Ref471432364"/>
+      <w:bookmarkStart w:id="45" w:name="_Toc471594171"/>
       <w:r>
         <w:t xml:space="preserve">Rysunek </w:t>
       </w:r>
-      <w:r>
-        <w:fldChar w:fldCharType="begin"/>
-      </w:r>
-      <w:r>
-        <w:instrText xml:space="preserve"> SEQ Rysunek \* ARABIC </w:instrText>
-      </w:r>
-      <w:r>
-        <w:fldChar w:fldCharType="separate"/>
-      </w:r>
-      <w:r>
-        <w:rPr>
-          <w:noProof/>
-        </w:rPr>
-        <w:t>7</w:t>
-      </w:r>
-      <w:r>
-        <w:fldChar w:fldCharType="end"/>
-      </w:r>
-      <w:bookmarkEnd w:id="46"/>
+      <w:fldSimple w:instr=" SEQ Rysunek \* ARABIC ">
+        <w:r>
+          <w:rPr>
+            <w:noProof/>
+          </w:rPr>
+          <w:t>7</w:t>
+        </w:r>
+      </w:fldSimple>
+      <w:bookmarkEnd w:id="44"/>
       <w:r>
         <w:t>Różnica poprawności klasyfikacji</w:t>
       </w:r>
@@ -6560,7 +6450,7 @@
         </w:rPr>
         <w:t xml:space="preserve"> pomiędzy jądrem RBF i liniowymmm jądrem</w:t>
       </w:r>
-      <w:bookmarkEnd w:id="47"/>
+      <w:bookmarkEnd w:id="45"/>
     </w:p>
     <w:p/>
     <w:p>
@@ -6822,7 +6712,7 @@
           <w:lang w:val="en-US"/>
         </w:rPr>
       </w:pPr>
-      <w:bookmarkStart w:id="48" w:name="_Toc471594180"/>
+      <w:bookmarkStart w:id="46" w:name="_Toc471594180"/>
       <w:r>
         <w:rPr>
           <w:lang w:val="en-US"/>
@@ -6857,7 +6747,7 @@
         </w:rPr>
         <w:t xml:space="preserve"> Konfiguracja klasyfikatora SVM</w:t>
       </w:r>
-      <w:bookmarkEnd w:id="48"/>
+      <w:bookmarkEnd w:id="46"/>
     </w:p>
     <w:p>
       <w:pPr>
@@ -6874,11 +6764,11 @@
           <w:numId w:val="3"/>
         </w:numPr>
       </w:pPr>
-      <w:bookmarkStart w:id="49" w:name="_Toc471594160"/>
+      <w:bookmarkStart w:id="47" w:name="_Toc471594160"/>
       <w:r>
         <w:t>Walidacja jakości klasyfikacji</w:t>
       </w:r>
-      <w:bookmarkEnd w:id="49"/>
+      <w:bookmarkEnd w:id="47"/>
     </w:p>
     <w:p>
       <w:r>
@@ -7235,8 +7125,8 @@
           <w:lang w:val="en-US"/>
         </w:rPr>
       </w:pPr>
-      <w:bookmarkStart w:id="50" w:name="_Ref471592593"/>
-      <w:bookmarkStart w:id="51" w:name="_Toc471594181"/>
+      <w:bookmarkStart w:id="48" w:name="_Ref471592593"/>
+      <w:bookmarkStart w:id="49" w:name="_Toc471594181"/>
       <w:r>
         <w:rPr>
           <w:lang w:val="en-US"/>
@@ -7265,14 +7155,14 @@
       <w:r>
         <w:fldChar w:fldCharType="end"/>
       </w:r>
-      <w:bookmarkEnd w:id="50"/>
+      <w:bookmarkEnd w:id="48"/>
       <w:r>
         <w:rPr>
           <w:lang w:val="en-US"/>
         </w:rPr>
         <w:t xml:space="preserve"> K-krotna walidacja krzyżowa</w:t>
       </w:r>
-      <w:bookmarkEnd w:id="51"/>
+      <w:bookmarkEnd w:id="49"/>
     </w:p>
     <w:p>
       <w:pPr>
@@ -7564,13 +7454,21 @@
         <w:pStyle w:val="Listing"/>
         <w:rPr>
           <w:color w:val="000000"/>
+          <w:lang w:val="pl-PL"/>
         </w:rPr>
       </w:pPr>
       <w:r>
         <w:rPr>
           <w:color w:val="000000"/>
         </w:rPr>
-        <w:t xml:space="preserve">    }</w:t>
+        <w:t xml:space="preserve">    </w:t>
+      </w:r>
+      <w:r>
+        <w:rPr>
+          <w:color w:val="000000"/>
+          <w:lang w:val="pl-PL"/>
+        </w:rPr>
+        <w:t>}</w:t>
       </w:r>
     </w:p>
     <w:p>
@@ -7578,23 +7476,27 @@
         <w:pStyle w:val="Listing"/>
         <w:rPr>
           <w:color w:val="000000"/>
+          <w:lang w:val="pl-PL"/>
         </w:rPr>
       </w:pPr>
       <w:r>
         <w:rPr>
           <w:color w:val="000000"/>
+          <w:lang w:val="pl-PL"/>
         </w:rPr>
         <w:t xml:space="preserve">    </w:t>
       </w:r>
       <w:r>
         <w:rPr>
           <w:color w:val="0000FF"/>
+          <w:lang w:val="pl-PL"/>
         </w:rPr>
         <w:t>return</w:t>
       </w:r>
       <w:r>
         <w:rPr>
           <w:color w:val="000000"/>
+          <w:lang w:val="pl-PL"/>
         </w:rPr>
         <w:t xml:space="preserve"> confusionMatrix;</w:t>
       </w:r>
@@ -7604,11 +7506,13 @@
         <w:pStyle w:val="Listing"/>
         <w:rPr>
           <w:color w:val="000000"/>
+          <w:lang w:val="pl-PL"/>
         </w:rPr>
       </w:pPr>
       <w:r>
         <w:rPr>
           <w:color w:val="000000"/>
+          <w:lang w:val="pl-PL"/>
         </w:rPr>
         <w:t>}</w:t>
       </w:r>
@@ -7617,34 +7521,24 @@
       <w:pPr>
         <w:pStyle w:val="Legenda"/>
       </w:pPr>
-      <w:bookmarkStart w:id="52" w:name="_Ref471592598"/>
-      <w:bookmarkStart w:id="53" w:name="_Toc471594182"/>
+      <w:bookmarkStart w:id="50" w:name="_Ref471592598"/>
+      <w:bookmarkStart w:id="51" w:name="_Toc471594182"/>
       <w:r>
         <w:t xml:space="preserve">Listing </w:t>
       </w:r>
-      <w:r>
-        <w:fldChar w:fldCharType="begin"/>
-      </w:r>
-      <w:r>
-        <w:instrText xml:space="preserve"> SEQ Listing \* ARABIC </w:instrText>
-      </w:r>
-      <w:r>
-        <w:fldChar w:fldCharType="separate"/>
-      </w:r>
-      <w:r>
-        <w:rPr>
-          <w:noProof/>
-        </w:rPr>
-        <w:t>11</w:t>
-      </w:r>
-      <w:r>
-        <w:fldChar w:fldCharType="end"/>
-      </w:r>
-      <w:bookmarkEnd w:id="52"/>
+      <w:fldSimple w:instr=" SEQ Listing \* ARABIC ">
+        <w:r>
+          <w:rPr>
+            <w:noProof/>
+          </w:rPr>
+          <w:t>11</w:t>
+        </w:r>
+      </w:fldSimple>
+      <w:bookmarkEnd w:id="50"/>
       <w:r>
         <w:t xml:space="preserve"> Walidacja klasyfikatora przy użyciu dowolnego zbioru testowego i uczącego</w:t>
       </w:r>
-      <w:bookmarkEnd w:id="53"/>
+      <w:bookmarkEnd w:id="51"/>
     </w:p>
     <w:p>
       <w:r>
@@ -7705,15 +7599,11 @@
         <w:fldChar w:fldCharType="separate"/>
       </w:r>
       <w:r>
-        <w:rPr>
-          <w:lang w:val="en-US"/>
-        </w:rPr>
         <w:t xml:space="preserve">Listing </w:t>
       </w:r>
       <w:r>
         <w:rPr>
           <w:noProof/>
-          <w:lang w:val="en-US"/>
         </w:rPr>
         <w:t>12</w:t>
       </w:r>
@@ -7999,8 +7889,8 @@
           <w:lang w:val="en-US"/>
         </w:rPr>
       </w:pPr>
-      <w:bookmarkStart w:id="54" w:name="_Ref471593363"/>
-      <w:bookmarkStart w:id="55" w:name="_Toc471594183"/>
+      <w:bookmarkStart w:id="52" w:name="_Ref471593363"/>
+      <w:bookmarkStart w:id="53" w:name="_Toc471594183"/>
       <w:r>
         <w:rPr>
           <w:lang w:val="en-US"/>
@@ -8029,7 +7919,7 @@
       <w:r>
         <w:fldChar w:fldCharType="end"/>
       </w:r>
-      <w:bookmarkEnd w:id="54"/>
+      <w:bookmarkEnd w:id="52"/>
       <w:r>
         <w:rPr>
           <w:lang w:val="en-US"/>
@@ -8044,6 +7934,34 @@
           <w:lang w:val="en-US"/>
         </w:rPr>
         <w:t xml:space="preserve"> Leave One Out</w:t>
+      </w:r>
+      <w:bookmarkEnd w:id="53"/>
+    </w:p>
+    <w:p>
+      <w:pPr>
+        <w:pStyle w:val="Nagwek1"/>
+        <w:numPr>
+          <w:ilvl w:val="0"/>
+          <w:numId w:val="3"/>
+        </w:numPr>
+      </w:pPr>
+      <w:bookmarkStart w:id="54" w:name="_Toc471594161"/>
+      <w:r>
+        <w:t>Omówienie i dyskusja wyników</w:t>
+      </w:r>
+      <w:bookmarkEnd w:id="54"/>
+    </w:p>
+    <w:p>
+      <w:pPr>
+        <w:pStyle w:val="Nagwek1"/>
+        <w:numPr>
+          <w:ilvl w:val="0"/>
+          <w:numId w:val="3"/>
+        </w:numPr>
+      </w:pPr>
+      <w:bookmarkStart w:id="55" w:name="_Toc471594162"/>
+      <w:r>
+        <w:t>Literatura</w:t>
       </w:r>
       <w:bookmarkEnd w:id="55"/>
     </w:p>
@@ -8055,39 +7973,11 @@
           <w:numId w:val="3"/>
         </w:numPr>
       </w:pPr>
-      <w:bookmarkStart w:id="56" w:name="_Toc471594161"/>
-      <w:r>
-        <w:t>Omówienie i dyskusja wyników</w:t>
+      <w:bookmarkStart w:id="56" w:name="_Toc471594163"/>
+      <w:r>
+        <w:t>Spis obrazków</w:t>
       </w:r>
       <w:bookmarkEnd w:id="56"/>
-    </w:p>
-    <w:p>
-      <w:pPr>
-        <w:pStyle w:val="Nagwek1"/>
-        <w:numPr>
-          <w:ilvl w:val="0"/>
-          <w:numId w:val="3"/>
-        </w:numPr>
-      </w:pPr>
-      <w:bookmarkStart w:id="57" w:name="_Toc471594162"/>
-      <w:r>
-        <w:t>Literatura</w:t>
-      </w:r>
-      <w:bookmarkEnd w:id="57"/>
-    </w:p>
-    <w:p>
-      <w:pPr>
-        <w:pStyle w:val="Nagwek1"/>
-        <w:numPr>
-          <w:ilvl w:val="0"/>
-          <w:numId w:val="3"/>
-        </w:numPr>
-      </w:pPr>
-      <w:bookmarkStart w:id="58" w:name="_Toc471594163"/>
-      <w:r>
-        <w:t>Spis obrazków</w:t>
-      </w:r>
-      <w:bookmarkEnd w:id="58"/>
     </w:p>
     <w:p>
       <w:pPr>
@@ -8608,11 +8498,11 @@
           <w:numId w:val="3"/>
         </w:numPr>
       </w:pPr>
-      <w:bookmarkStart w:id="59" w:name="_Toc471594164"/>
+      <w:bookmarkStart w:id="57" w:name="_Toc471594164"/>
       <w:r>
         <w:t>Spis listingów</w:t>
       </w:r>
-      <w:bookmarkEnd w:id="59"/>
+      <w:bookmarkEnd w:id="57"/>
     </w:p>
     <w:p>
       <w:pPr>
@@ -9598,9 +9488,8 @@
           <w:rStyle w:val="Odwoaniedokomentarza"/>
         </w:rPr>
         <w:lastRenderedPageBreak/>
-        <w:commentReference w:id="60"/>
-      </w:r>
-      <w:bookmarkEnd w:id="0"/>
+        <w:commentReference w:id="58"/>
+      </w:r>
     </w:p>
     <w:sectPr>
       <w:pgSz w:w="11906" w:h="16838"/>
@@ -9614,7 +9503,7 @@
 
 <file path=word/comments.xml><?xml version="1.0" encoding="utf-8"?>
 <w:comments xmlns:wpc="http://schemas.microsoft.com/office/word/2010/wordprocessingCanvas" xmlns:cx="http://schemas.microsoft.com/office/drawing/2014/chartex" xmlns:cx1="http://schemas.microsoft.com/office/drawing/2015/9/8/chartex" xmlns:mc="http://schemas.openxmlformats.org/markup-compatibility/2006" xmlns:o="urn:schemas-microsoft-com:office:office" xmlns:r="http://schemas.openxmlformats.org/officeDocument/2006/relationships" xmlns:m="http://schemas.openxmlformats.org/officeDocument/2006/math" xmlns:v="urn:schemas-microsoft-com:vml" xmlns:wp14="http://schemas.microsoft.com/office/word/2010/wordprocessingDrawing" xmlns:wp="http://schemas.openxmlformats.org/drawingml/2006/wordprocessingDrawing" xmlns:w10="urn:schemas-microsoft-com:office:word" xmlns:w="http://schemas.openxmlformats.org/wordprocessingml/2006/main" xmlns:w14="http://schemas.microsoft.com/office/word/2010/wordml" xmlns:w15="http://schemas.microsoft.com/office/word/2012/wordml" xmlns:w16se="http://schemas.microsoft.com/office/word/2015/wordml/symex" xmlns:wpg="http://schemas.microsoft.com/office/word/2010/wordprocessingGroup" xmlns:wpi="http://schemas.microsoft.com/office/word/2010/wordprocessingInk" xmlns:wne="http://schemas.microsoft.com/office/word/2006/wordml" xmlns:wps="http://schemas.microsoft.com/office/word/2010/wordprocessingShape" mc:Ignorable="w14 w15 w16se wp14">
-  <w:comment w:id="1" w:author="Sylwekqaz ." w:date="2016-11-30T13:17:00Z" w:initials="S.">
+  <w:comment w:id="0" w:author="Sylwekqaz ." w:date="2016-11-30T13:17:00Z" w:initials="S.">
     <w:p>
       <w:pPr>
         <w:pStyle w:val="Tekstkomentarza"/>
@@ -9726,7 +9615,7 @@
       </w:r>
     </w:p>
   </w:comment>
-  <w:comment w:id="26" w:author="Sylwekqaz . [2]" w:date="2017-01-05T00:30:00Z" w:initials="S.">
+  <w:comment w:id="24" w:author="Sylwekqaz . [2]" w:date="2017-01-05T00:30:00Z" w:initials="S.">
     <w:p>
       <w:pPr>
         <w:pStyle w:val="Tekstkomentarza"/>
@@ -9742,7 +9631,7 @@
       </w:r>
     </w:p>
   </w:comment>
-  <w:comment w:id="44" w:author="Sylwekqaz . [2]" w:date="2017-01-06T02:16:00Z" w:initials="S.">
+  <w:comment w:id="42" w:author="Sylwekqaz . [2]" w:date="2017-01-06T02:16:00Z" w:initials="S.">
     <w:p>
       <w:pPr>
         <w:pStyle w:val="Tekstkomentarza"/>
@@ -9758,7 +9647,7 @@
       </w:r>
     </w:p>
   </w:comment>
-  <w:comment w:id="45" w:author="Sylwekqaz . [2]" w:date="2017-01-06T00:59:00Z" w:initials="S.">
+  <w:comment w:id="43" w:author="Sylwekqaz . [2]" w:date="2017-01-06T00:59:00Z" w:initials="S.">
     <w:p>
       <w:pPr>
         <w:pStyle w:val="Tekstkomentarza"/>
@@ -9862,7 +9751,7 @@
       </w:r>
     </w:p>
   </w:comment>
-  <w:comment w:id="60" w:author="Sylwekqaz ." w:date="2016-11-30T13:34:00Z" w:initials="S.">
+  <w:comment w:id="58" w:author="Sylwekqaz ." w:date="2016-11-30T13:34:00Z" w:initials="S.">
     <w:p>
       <w:pPr>
         <w:pStyle w:val="Tekstkomentarza"/>
@@ -56260,7 +56149,7 @@
 </file>
 
 <file path=customXml/itemProps1.xml><?xml version="1.0" encoding="utf-8"?>
-<ds:datastoreItem xmlns:ds="http://schemas.openxmlformats.org/officeDocument/2006/customXml" ds:itemID="{7A057649-0EA1-4CDF-B321-E112D840BE95}">
+<ds:datastoreItem xmlns:ds="http://schemas.openxmlformats.org/officeDocument/2006/customXml" ds:itemID="{357735AC-6320-475C-8A00-B2AB1908FE04}">
   <ds:schemaRefs>
     <ds:schemaRef ds:uri="http://schemas.openxmlformats.org/officeDocument/2006/bibliography"/>
   </ds:schemaRefs>

--- a/Turski_Sylwester_INZ.docx
+++ b/Turski_Sylwester_INZ.docx
@@ -126,21 +126,35 @@
           <w:sz w:val="48"/>
           <w:szCs w:val="48"/>
         </w:rPr>
-        <w:t>Inteligentny algorytm do rozpoznawania i</w:t>
+        <w:t>A</w:t>
       </w:r>
       <w:r>
         <w:rPr>
           <w:sz w:val="48"/>
           <w:szCs w:val="48"/>
         </w:rPr>
-        <w:t> </w:t>
+        <w:t xml:space="preserve">lgorytm do rozpoznawania </w:t>
       </w:r>
       <w:r>
         <w:rPr>
           <w:sz w:val="48"/>
           <w:szCs w:val="48"/>
         </w:rPr>
-        <w:t>zliczania miejsc parkingowych na podstawie serii obrazów z kamery</w:t>
+        <w:t>wolnych</w:t>
+      </w:r>
+      <w:r>
+        <w:rPr>
+          <w:sz w:val="48"/>
+          <w:szCs w:val="48"/>
+        </w:rPr>
+        <w:t xml:space="preserve"> miejsc parkingowych na podstawie serii obrazów z kamery</w:t>
+      </w:r>
+      <w:r>
+        <w:rPr>
+          <w:sz w:val="48"/>
+          <w:szCs w:val="48"/>
+        </w:rPr>
+        <w:t xml:space="preserve"> cyfrowej</w:t>
       </w:r>
     </w:p>
     <w:p>
@@ -154,23 +168,97 @@
           <w:lang w:val="en-US"/>
         </w:rPr>
       </w:pPr>
-      <w:commentRangeStart w:id="0"/>
+      <w:bookmarkStart w:id="0" w:name="_GoBack"/>
+      <w:commentRangeStart w:id="1"/>
       <w:r>
         <w:rPr>
           <w:sz w:val="32"/>
           <w:szCs w:val="32"/>
           <w:lang w:val="en-US"/>
         </w:rPr>
-        <w:t>Intelligent algorithm to recognize and count the parking spaces on the basis of a series of images from the camera</w:t>
-      </w:r>
-      <w:commentRangeEnd w:id="0"/>
+        <w:t>Al</w:t>
+      </w:r>
+      <w:r>
+        <w:rPr>
+          <w:sz w:val="32"/>
+          <w:szCs w:val="32"/>
+          <w:lang w:val="en-US"/>
+        </w:rPr>
+        <w:t xml:space="preserve">gorithm to </w:t>
+      </w:r>
+      <w:r>
+        <w:rPr>
+          <w:sz w:val="32"/>
+          <w:szCs w:val="32"/>
+          <w:lang w:val="en-US"/>
+        </w:rPr>
+        <w:t>recognize free</w:t>
+      </w:r>
+      <w:r>
+        <w:rPr>
+          <w:sz w:val="32"/>
+          <w:szCs w:val="32"/>
+          <w:lang w:val="en-US"/>
+        </w:rPr>
+        <w:t xml:space="preserve"> p</w:t>
+      </w:r>
+      <w:r>
+        <w:rPr>
+          <w:sz w:val="32"/>
+          <w:szCs w:val="32"/>
+          <w:lang w:val="en-US"/>
+        </w:rPr>
+        <w:t xml:space="preserve">arking </w:t>
+      </w:r>
+      <w:r>
+        <w:rPr>
+          <w:sz w:val="32"/>
+          <w:szCs w:val="32"/>
+          <w:lang w:val="en-US"/>
+        </w:rPr>
+        <w:t>places based on</w:t>
+      </w:r>
+      <w:r>
+        <w:rPr>
+          <w:sz w:val="32"/>
+          <w:szCs w:val="32"/>
+          <w:lang w:val="en-US"/>
+        </w:rPr>
+        <w:t xml:space="preserve"> images from </w:t>
+      </w:r>
+      <w:r>
+        <w:rPr>
+          <w:sz w:val="32"/>
+          <w:szCs w:val="32"/>
+          <w:lang w:val="en-US"/>
+        </w:rPr>
+        <w:t xml:space="preserve">a </w:t>
+      </w:r>
+      <w:r>
+        <w:rPr>
+          <w:sz w:val="32"/>
+          <w:szCs w:val="32"/>
+          <w:lang w:val="en-US"/>
+        </w:rPr>
+        <w:t xml:space="preserve">digital </w:t>
+      </w:r>
+      <w:r>
+        <w:rPr>
+          <w:sz w:val="32"/>
+          <w:szCs w:val="32"/>
+          <w:lang w:val="en-US"/>
+        </w:rPr>
+        <w:t>camera</w:t>
+      </w:r>
+      <w:commentRangeEnd w:id="1"/>
       <w:r>
         <w:rPr>
           <w:rStyle w:val="Odwoaniedokomentarza"/>
         </w:rPr>
-        <w:commentReference w:id="0"/>
+        <w:commentReference w:id="1"/>
       </w:r>
     </w:p>
+    <w:bookmarkEnd w:id="0"/>
     <w:p>
       <w:pPr>
         <w:spacing w:after="0"/>
@@ -228,8 +316,6 @@
         <w:spacing w:after="0"/>
         <w:jc w:val="right"/>
       </w:pPr>
-      <w:bookmarkStart w:id="1" w:name="_GoBack"/>
-      <w:bookmarkEnd w:id="1"/>
     </w:p>
     <w:p>
       <w:pPr>
@@ -2900,14 +2986,27 @@
       <w:r>
         <w:t xml:space="preserve">Listing </w:t>
       </w:r>
-      <w:fldSimple w:instr=" SEQ Listing \* ARABIC ">
-        <w:r>
-          <w:rPr>
-            <w:noProof/>
-          </w:rPr>
-          <w:t>2</w:t>
-        </w:r>
-      </w:fldSimple>
+      <w:r>
+        <w:fldChar w:fldCharType="begin"/>
+      </w:r>
+      <w:r>
+        <w:instrText xml:space="preserve"> SEQ Listing \* ARABIC </w:instrText>
+      </w:r>
+      <w:r>
+        <w:fldChar w:fldCharType="separate"/>
+      </w:r>
+      <w:r>
+        <w:rPr>
+          <w:noProof/>
+        </w:rPr>
+        <w:t>2</w:t>
+      </w:r>
+      <w:r>
+        <w:rPr>
+          <w:noProof/>
+        </w:rPr>
+        <w:fldChar w:fldCharType="end"/>
+      </w:r>
       <w:bookmarkEnd w:id="15"/>
       <w:r>
         <w:t xml:space="preserve"> </w:t>
@@ -3187,14 +3286,27 @@
       <w:r>
         <w:t xml:space="preserve">Listing </w:t>
       </w:r>
-      <w:fldSimple w:instr=" SEQ Listing \* ARABIC ">
-        <w:r>
-          <w:rPr>
-            <w:noProof/>
-          </w:rPr>
-          <w:t>4</w:t>
-        </w:r>
-      </w:fldSimple>
+      <w:r>
+        <w:fldChar w:fldCharType="begin"/>
+      </w:r>
+      <w:r>
+        <w:instrText xml:space="preserve"> SEQ Listing \* ARABIC </w:instrText>
+      </w:r>
+      <w:r>
+        <w:fldChar w:fldCharType="separate"/>
+      </w:r>
+      <w:r>
+        <w:rPr>
+          <w:noProof/>
+        </w:rPr>
+        <w:t>4</w:t>
+      </w:r>
+      <w:r>
+        <w:rPr>
+          <w:noProof/>
+        </w:rPr>
+        <w:fldChar w:fldCharType="end"/>
+      </w:r>
       <w:bookmarkEnd w:id="19"/>
       <w:r>
         <w:t xml:space="preserve"> Obliczanie</w:t>
@@ -3311,14 +3423,27 @@
                             <w:r>
                               <w:t xml:space="preserve">Rysunek </w:t>
                             </w:r>
-                            <w:fldSimple w:instr=" SEQ Rysunek \* ARABIC ">
-                              <w:r>
-                                <w:rPr>
-                                  <w:noProof/>
-                                </w:rPr>
-                                <w:t>2</w:t>
-                              </w:r>
-                            </w:fldSimple>
+                            <w:r>
+                              <w:fldChar w:fldCharType="begin"/>
+                            </w:r>
+                            <w:r>
+                              <w:instrText xml:space="preserve"> SEQ Rysunek \* ARABIC </w:instrText>
+                            </w:r>
+                            <w:r>
+                              <w:fldChar w:fldCharType="separate"/>
+                            </w:r>
+                            <w:r>
+                              <w:rPr>
+                                <w:noProof/>
+                              </w:rPr>
+                              <w:t>2</w:t>
+                            </w:r>
+                            <w:r>
+                              <w:rPr>
+                                <w:noProof/>
+                              </w:rPr>
+                              <w:fldChar w:fldCharType="end"/>
+                            </w:r>
                             <w:bookmarkEnd w:id="22"/>
                             <w:r>
                               <w:t xml:space="preserve"> </w:t>
@@ -3568,7 +3693,7 @@
       <w:r>
         <w:t xml:space="preserve"> bezparametrowej</w:t>
       </w:r>
-      <w:commentRangeStart w:id="24"/>
+      <w:commentRangeStart w:id="26"/>
       <w:r>
         <w:t xml:space="preserve"> implementacji metody </w:t>
       </w:r>
@@ -3578,12 +3703,12 @@
         </w:rPr>
         <w:t>Cannego</w:t>
       </w:r>
-      <w:commentRangeEnd w:id="24"/>
+      <w:commentRangeEnd w:id="26"/>
       <w:r>
         <w:rPr>
           <w:rStyle w:val="Odwoaniedokomentarza"/>
         </w:rPr>
-        <w:commentReference w:id="24"/>
+        <w:commentReference w:id="26"/>
       </w:r>
       <w:r>
         <w:t>, która automatycznie dobiera progi, na podstawie średniej wartości koloru, dla obrazu w skali szarości</w:t>
@@ -3858,8 +3983,8 @@
       <w:pPr>
         <w:pStyle w:val="Legenda"/>
       </w:pPr>
-      <w:bookmarkStart w:id="25" w:name="_Ref471393256"/>
-      <w:bookmarkStart w:id="26" w:name="_Toc471594176"/>
+      <w:bookmarkStart w:id="27" w:name="_Ref471393256"/>
+      <w:bookmarkStart w:id="28" w:name="_Toc471594176"/>
       <w:r>
         <w:t xml:space="preserve">Listing </w:t>
       </w:r>
@@ -3881,14 +4006,14 @@
       <w:r>
         <w:fldChar w:fldCharType="end"/>
       </w:r>
-      <w:bookmarkEnd w:id="25"/>
+      <w:bookmarkEnd w:id="27"/>
       <w:r>
         <w:t xml:space="preserve"> </w:t>
       </w:r>
       <w:r>
         <w:t>Obliczanie liczności pixeli z krawędziami</w:t>
       </w:r>
-      <w:bookmarkEnd w:id="26"/>
+      <w:bookmarkEnd w:id="28"/>
     </w:p>
     <w:p>
       <w:pPr>
@@ -3926,24 +4051,37 @@
       <w:pPr>
         <w:pStyle w:val="Legenda"/>
       </w:pPr>
-      <w:bookmarkStart w:id="27" w:name="_Ref471393259"/>
-      <w:bookmarkStart w:id="28" w:name="_Toc471594177"/>
+      <w:bookmarkStart w:id="29" w:name="_Ref471393259"/>
+      <w:bookmarkStart w:id="30" w:name="_Toc471594177"/>
       <w:r>
         <w:t xml:space="preserve">Listing </w:t>
       </w:r>
-      <w:fldSimple w:instr=" SEQ Listing \* ARABIC ">
-        <w:r>
-          <w:rPr>
-            <w:noProof/>
-          </w:rPr>
-          <w:t>6</w:t>
-        </w:r>
-      </w:fldSimple>
-      <w:bookmarkEnd w:id="27"/>
+      <w:r>
+        <w:fldChar w:fldCharType="begin"/>
+      </w:r>
+      <w:r>
+        <w:instrText xml:space="preserve"> SEQ Listing \* ARABIC </w:instrText>
+      </w:r>
+      <w:r>
+        <w:fldChar w:fldCharType="separate"/>
+      </w:r>
+      <w:r>
+        <w:rPr>
+          <w:noProof/>
+        </w:rPr>
+        <w:t>6</w:t>
+      </w:r>
+      <w:r>
+        <w:rPr>
+          <w:noProof/>
+        </w:rPr>
+        <w:fldChar w:fldCharType="end"/>
+      </w:r>
+      <w:bookmarkEnd w:id="29"/>
       <w:r>
         <w:t xml:space="preserve"> Obliczanie stosunku pixeli z krawędziami do całego obszaru</w:t>
       </w:r>
-      <w:bookmarkEnd w:id="28"/>
+      <w:bookmarkEnd w:id="30"/>
     </w:p>
     <w:p>
       <w:pPr>
@@ -4226,24 +4364,37 @@
           <w:szCs w:val="24"/>
         </w:rPr>
       </w:pPr>
-      <w:bookmarkStart w:id="29" w:name="_Ref471393372"/>
-      <w:bookmarkStart w:id="30" w:name="_Toc471594178"/>
+      <w:bookmarkStart w:id="31" w:name="_Ref471393372"/>
+      <w:bookmarkStart w:id="32" w:name="_Toc471594178"/>
       <w:r>
         <w:t xml:space="preserve">Listing </w:t>
       </w:r>
-      <w:fldSimple w:instr=" SEQ Listing \* ARABIC ">
-        <w:r>
-          <w:rPr>
-            <w:noProof/>
-          </w:rPr>
-          <w:t>7</w:t>
-        </w:r>
-      </w:fldSimple>
-      <w:bookmarkEnd w:id="29"/>
+      <w:r>
+        <w:fldChar w:fldCharType="begin"/>
+      </w:r>
+      <w:r>
+        <w:instrText xml:space="preserve"> SEQ Listing \* ARABIC </w:instrText>
+      </w:r>
+      <w:r>
+        <w:fldChar w:fldCharType="separate"/>
+      </w:r>
+      <w:r>
+        <w:rPr>
+          <w:noProof/>
+        </w:rPr>
+        <w:t>7</w:t>
+      </w:r>
+      <w:r>
+        <w:rPr>
+          <w:noProof/>
+        </w:rPr>
+        <w:fldChar w:fldCharType="end"/>
+      </w:r>
+      <w:bookmarkEnd w:id="31"/>
       <w:r>
         <w:t xml:space="preserve"> Bezparametrowa detekcja krawędzi Cannego</w:t>
       </w:r>
-      <w:bookmarkEnd w:id="30"/>
+      <w:bookmarkEnd w:id="32"/>
     </w:p>
     <w:p>
       <w:r>
@@ -4333,20 +4484,33 @@
       <w:pPr>
         <w:pStyle w:val="Legenda"/>
       </w:pPr>
-      <w:bookmarkStart w:id="31" w:name="_Ref471393402"/>
-      <w:bookmarkStart w:id="32" w:name="_Toc471594166"/>
+      <w:bookmarkStart w:id="33" w:name="_Ref471393402"/>
+      <w:bookmarkStart w:id="34" w:name="_Toc471594166"/>
       <w:r>
         <w:t xml:space="preserve">Rysunek </w:t>
       </w:r>
-      <w:fldSimple w:instr=" SEQ Rysunek \* ARABIC ">
-        <w:r>
-          <w:rPr>
-            <w:noProof/>
-          </w:rPr>
-          <w:t>2</w:t>
-        </w:r>
-      </w:fldSimple>
-      <w:bookmarkEnd w:id="31"/>
+      <w:r>
+        <w:fldChar w:fldCharType="begin"/>
+      </w:r>
+      <w:r>
+        <w:instrText xml:space="preserve"> SEQ Rysunek \* ARABIC </w:instrText>
+      </w:r>
+      <w:r>
+        <w:fldChar w:fldCharType="separate"/>
+      </w:r>
+      <w:r>
+        <w:rPr>
+          <w:noProof/>
+        </w:rPr>
+        <w:t>2</w:t>
+      </w:r>
+      <w:r>
+        <w:rPr>
+          <w:noProof/>
+        </w:rPr>
+        <w:fldChar w:fldCharType="end"/>
+      </w:r>
+      <w:bookmarkEnd w:id="33"/>
       <w:r>
         <w:t xml:space="preserve"> Wyniki sprawdzianu walidacji dla cech </w:t>
       </w:r>
@@ -4359,7 +4523,7 @@
       <w:r>
         <w:t>EdgePixelsRatio</w:t>
       </w:r>
-      <w:bookmarkEnd w:id="32"/>
+      <w:bookmarkEnd w:id="34"/>
     </w:p>
     <w:p>
       <w:r>
@@ -4460,22 +4624,35 @@
       <w:pPr>
         <w:pStyle w:val="Legenda"/>
       </w:pPr>
-      <w:bookmarkStart w:id="33" w:name="_Toc471594167"/>
+      <w:bookmarkStart w:id="35" w:name="_Toc471594167"/>
       <w:r>
         <w:t xml:space="preserve">Rysunek </w:t>
       </w:r>
-      <w:fldSimple w:instr=" SEQ Rysunek \* ARABIC ">
-        <w:r>
-          <w:rPr>
-            <w:noProof/>
-          </w:rPr>
-          <w:t>3</w:t>
-        </w:r>
-      </w:fldSimple>
+      <w:r>
+        <w:fldChar w:fldCharType="begin"/>
+      </w:r>
+      <w:r>
+        <w:instrText xml:space="preserve"> SEQ Rysunek \* ARABIC </w:instrText>
+      </w:r>
+      <w:r>
+        <w:fldChar w:fldCharType="separate"/>
+      </w:r>
+      <w:r>
+        <w:rPr>
+          <w:noProof/>
+        </w:rPr>
+        <w:t>3</w:t>
+      </w:r>
+      <w:r>
+        <w:rPr>
+          <w:noProof/>
+        </w:rPr>
+        <w:fldChar w:fldCharType="end"/>
+      </w:r>
       <w:r>
         <w:t xml:space="preserve"> Porównanie histogramów skali szarości dla pustego miejsca parkingowego, miejsca zajętego przez samochód kolorowy i czarny</w:t>
       </w:r>
-      <w:bookmarkEnd w:id="33"/>
+      <w:bookmarkEnd w:id="35"/>
     </w:p>
     <w:p>
       <w:pPr>
@@ -4936,25 +5113,38 @@
       <w:pPr>
         <w:pStyle w:val="Legenda"/>
       </w:pPr>
-      <w:bookmarkStart w:id="34" w:name="_Toc471594179"/>
+      <w:bookmarkStart w:id="36" w:name="_Toc471594179"/>
       <w:r>
         <w:t xml:space="preserve">Listing </w:t>
       </w:r>
-      <w:fldSimple w:instr=" SEQ Listing \* ARABIC ">
-        <w:r>
-          <w:rPr>
-            <w:noProof/>
-          </w:rPr>
-          <w:t>8</w:t>
-        </w:r>
-      </w:fldSimple>
+      <w:r>
+        <w:fldChar w:fldCharType="begin"/>
+      </w:r>
+      <w:r>
+        <w:instrText xml:space="preserve"> SEQ Listing \* ARABIC </w:instrText>
+      </w:r>
+      <w:r>
+        <w:fldChar w:fldCharType="separate"/>
+      </w:r>
+      <w:r>
+        <w:rPr>
+          <w:noProof/>
+        </w:rPr>
+        <w:t>8</w:t>
+      </w:r>
+      <w:r>
+        <w:rPr>
+          <w:noProof/>
+        </w:rPr>
+        <w:fldChar w:fldCharType="end"/>
+      </w:r>
       <w:r>
         <w:t xml:space="preserve"> </w:t>
       </w:r>
       <w:r>
         <w:t>Obliczanie statystyk średniej i odchylenia standardowego dla saturacji i wartości</w:t>
       </w:r>
-      <w:bookmarkEnd w:id="34"/>
+      <w:bookmarkEnd w:id="36"/>
     </w:p>
     <w:p/>
     <w:p>
@@ -5012,20 +5202,33 @@
       <w:pPr>
         <w:pStyle w:val="Legenda"/>
       </w:pPr>
-      <w:bookmarkStart w:id="35" w:name="_Ref471393629"/>
-      <w:bookmarkStart w:id="36" w:name="_Toc471594168"/>
+      <w:bookmarkStart w:id="37" w:name="_Ref471393629"/>
+      <w:bookmarkStart w:id="38" w:name="_Toc471594168"/>
       <w:r>
         <w:t xml:space="preserve">Rysunek </w:t>
       </w:r>
-      <w:fldSimple w:instr=" SEQ Rysunek \* ARABIC ">
-        <w:r>
-          <w:rPr>
-            <w:noProof/>
-          </w:rPr>
-          <w:t>4</w:t>
-        </w:r>
-      </w:fldSimple>
-      <w:bookmarkEnd w:id="35"/>
+      <w:r>
+        <w:fldChar w:fldCharType="begin"/>
+      </w:r>
+      <w:r>
+        <w:instrText xml:space="preserve"> SEQ Rysunek \* ARABIC </w:instrText>
+      </w:r>
+      <w:r>
+        <w:fldChar w:fldCharType="separate"/>
+      </w:r>
+      <w:r>
+        <w:rPr>
+          <w:noProof/>
+        </w:rPr>
+        <w:t>4</w:t>
+      </w:r>
+      <w:r>
+        <w:rPr>
+          <w:noProof/>
+        </w:rPr>
+        <w:fldChar w:fldCharType="end"/>
+      </w:r>
+      <w:bookmarkEnd w:id="37"/>
       <w:r>
         <w:t xml:space="preserve"> </w:t>
       </w:r>
@@ -5059,7 +5262,7 @@
       <w:r>
         <w:t>ValueStddev</w:t>
       </w:r>
-      <w:bookmarkEnd w:id="36"/>
+      <w:bookmarkEnd w:id="38"/>
     </w:p>
     <w:p>
       <w:r>
@@ -5211,20 +5414,33 @@
       <w:pPr>
         <w:pStyle w:val="Legenda"/>
       </w:pPr>
-      <w:bookmarkStart w:id="37" w:name="_Ref471395692"/>
-      <w:bookmarkStart w:id="38" w:name="_Toc471594169"/>
+      <w:bookmarkStart w:id="39" w:name="_Ref471395692"/>
+      <w:bookmarkStart w:id="40" w:name="_Toc471594169"/>
       <w:r>
         <w:t xml:space="preserve">Rysunek </w:t>
       </w:r>
-      <w:fldSimple w:instr=" SEQ Rysunek \* ARABIC ">
-        <w:r>
-          <w:rPr>
-            <w:noProof/>
-          </w:rPr>
-          <w:t>5</w:t>
-        </w:r>
-      </w:fldSimple>
-      <w:bookmarkEnd w:id="37"/>
+      <w:r>
+        <w:fldChar w:fldCharType="begin"/>
+      </w:r>
+      <w:r>
+        <w:instrText xml:space="preserve"> SEQ Rysunek \* ARABIC </w:instrText>
+      </w:r>
+      <w:r>
+        <w:fldChar w:fldCharType="separate"/>
+      </w:r>
+      <w:r>
+        <w:rPr>
+          <w:noProof/>
+        </w:rPr>
+        <w:t>5</w:t>
+      </w:r>
+      <w:r>
+        <w:rPr>
+          <w:noProof/>
+        </w:rPr>
+        <w:fldChar w:fldCharType="end"/>
+      </w:r>
+      <w:bookmarkEnd w:id="39"/>
       <w:r>
         <w:t xml:space="preserve"> </w:t>
       </w:r>
@@ -5237,7 +5453,7 @@
       <w:r>
         <w:t xml:space="preserve"> dla pustego miejsca parkingowego, miejsca zajętego przez samochód kolorowy i czarny</w:t>
       </w:r>
-      <w:bookmarkEnd w:id="38"/>
+      <w:bookmarkEnd w:id="40"/>
     </w:p>
     <w:p>
       <w:pPr>
@@ -5294,24 +5510,37 @@
       <w:pPr>
         <w:pStyle w:val="Legenda"/>
       </w:pPr>
-      <w:bookmarkStart w:id="39" w:name="_Ref471395807"/>
-      <w:bookmarkStart w:id="40" w:name="_Toc471594170"/>
+      <w:bookmarkStart w:id="41" w:name="_Ref471395807"/>
+      <w:bookmarkStart w:id="42" w:name="_Toc471594170"/>
       <w:r>
         <w:t xml:space="preserve">Rysunek </w:t>
       </w:r>
-      <w:fldSimple w:instr=" SEQ Rysunek \* ARABIC ">
-        <w:r>
-          <w:rPr>
-            <w:noProof/>
-          </w:rPr>
-          <w:t>6</w:t>
-        </w:r>
-      </w:fldSimple>
-      <w:bookmarkEnd w:id="39"/>
+      <w:r>
+        <w:fldChar w:fldCharType="begin"/>
+      </w:r>
+      <w:r>
+        <w:instrText xml:space="preserve"> SEQ Rysunek \* ARABIC </w:instrText>
+      </w:r>
+      <w:r>
+        <w:fldChar w:fldCharType="separate"/>
+      </w:r>
+      <w:r>
+        <w:rPr>
+          <w:noProof/>
+        </w:rPr>
+        <w:t>6</w:t>
+      </w:r>
+      <w:r>
+        <w:rPr>
+          <w:noProof/>
+        </w:rPr>
+        <w:fldChar w:fldCharType="end"/>
+      </w:r>
+      <w:bookmarkEnd w:id="41"/>
       <w:r>
         <w:t xml:space="preserve"> Wyniki sprawdzianu klasyfikacji z cechami SaturationRatio, EdgeRatio, ValueMean, ValueStdDev, SaturationMean, SaturationStdDev</w:t>
       </w:r>
-      <w:bookmarkEnd w:id="40"/>
+      <w:bookmarkEnd w:id="42"/>
     </w:p>
     <w:p>
       <w:r>
@@ -6275,11 +6504,11 @@
           <w:numId w:val="3"/>
         </w:numPr>
       </w:pPr>
-      <w:bookmarkStart w:id="41" w:name="_Toc471594159"/>
+      <w:bookmarkStart w:id="43" w:name="_Toc471594159"/>
       <w:r>
         <w:t>Klasyfikator</w:t>
       </w:r>
-      <w:bookmarkEnd w:id="41"/>
+      <w:bookmarkEnd w:id="43"/>
     </w:p>
     <w:p>
       <w:r>
@@ -6300,16 +6529,16 @@
       <w:r>
         <w:t xml:space="preserve">) </w:t>
       </w:r>
-      <w:commentRangeStart w:id="42"/>
+      <w:commentRangeStart w:id="44"/>
       <w:r>
         <w:t>jest bla bla bla</w:t>
       </w:r>
-      <w:commentRangeEnd w:id="42"/>
+      <w:commentRangeEnd w:id="44"/>
       <w:r>
         <w:rPr>
           <w:rStyle w:val="Odwoaniedokomentarza"/>
         </w:rPr>
-        <w:commentReference w:id="42"/>
+        <w:commentReference w:id="44"/>
       </w:r>
       <w:r>
         <w:t>. Dla zwiększenia poprawności klasyfikacji została dodana funkcja jądra RBF (</w:t>
@@ -6332,16 +6561,16 @@
       <w:r>
         <w:t xml:space="preserve">). Jądro RBF przy użyciu </w:t>
       </w:r>
-      <w:commentRangeStart w:id="43"/>
+      <w:commentRangeStart w:id="45"/>
       <w:r>
         <w:t>gaussowskiej funkcji radialnej</w:t>
       </w:r>
-      <w:commentRangeEnd w:id="43"/>
+      <w:commentRangeEnd w:id="45"/>
       <w:r>
         <w:rPr>
           <w:rStyle w:val="Odwoaniedokomentarza"/>
         </w:rPr>
-        <w:commentReference w:id="43"/>
+        <w:commentReference w:id="45"/>
       </w:r>
       <w:r>
         <w:t>, dodaje dodatkowe wymiary w przestrzeni cech.  Dzięki czemu pozwala na nieliniową separację zbiorów których nie da się rozdzielić hiperpłaszczyzną w klasycznym podejściu. Dzięki podejściu nieliniowemu dostajemy kilkuprocentowy zysk w poprawności klasyfikacji (</w:t>
@@ -6427,20 +6656,30 @@
       <w:pPr>
         <w:pStyle w:val="Legenda"/>
       </w:pPr>
-      <w:bookmarkStart w:id="44" w:name="_Ref471432364"/>
-      <w:bookmarkStart w:id="45" w:name="_Toc471594171"/>
+      <w:bookmarkStart w:id="46" w:name="_Ref471432364"/>
+      <w:bookmarkStart w:id="47" w:name="_Toc471594171"/>
       <w:r>
         <w:t xml:space="preserve">Rysunek </w:t>
       </w:r>
-      <w:fldSimple w:instr=" SEQ Rysunek \* ARABIC ">
-        <w:r>
-          <w:rPr>
-            <w:noProof/>
-          </w:rPr>
-          <w:t>7</w:t>
-        </w:r>
-      </w:fldSimple>
-      <w:bookmarkEnd w:id="44"/>
+      <w:r>
+        <w:fldChar w:fldCharType="begin"/>
+      </w:r>
+      <w:r>
+        <w:instrText xml:space="preserve"> SEQ Rysunek \* ARABIC </w:instrText>
+      </w:r>
+      <w:r>
+        <w:fldChar w:fldCharType="separate"/>
+      </w:r>
+      <w:r>
+        <w:rPr>
+          <w:noProof/>
+        </w:rPr>
+        <w:t>7</w:t>
+      </w:r>
+      <w:r>
+        <w:fldChar w:fldCharType="end"/>
+      </w:r>
+      <w:bookmarkEnd w:id="46"/>
       <w:r>
         <w:t>Różnica poprawności klasyfikacji</w:t>
       </w:r>
@@ -6450,7 +6689,7 @@
         </w:rPr>
         <w:t xml:space="preserve"> pomiędzy jądrem RBF i liniowymmm jądrem</w:t>
       </w:r>
-      <w:bookmarkEnd w:id="45"/>
+      <w:bookmarkEnd w:id="47"/>
     </w:p>
     <w:p/>
     <w:p>
@@ -6712,7 +6951,7 @@
           <w:lang w:val="en-US"/>
         </w:rPr>
       </w:pPr>
-      <w:bookmarkStart w:id="46" w:name="_Toc471594180"/>
+      <w:bookmarkStart w:id="48" w:name="_Toc471594180"/>
       <w:r>
         <w:rPr>
           <w:lang w:val="en-US"/>
@@ -6747,7 +6986,7 @@
         </w:rPr>
         <w:t xml:space="preserve"> Konfiguracja klasyfikatora SVM</w:t>
       </w:r>
-      <w:bookmarkEnd w:id="46"/>
+      <w:bookmarkEnd w:id="48"/>
     </w:p>
     <w:p>
       <w:pPr>
@@ -6764,11 +7003,11 @@
           <w:numId w:val="3"/>
         </w:numPr>
       </w:pPr>
-      <w:bookmarkStart w:id="47" w:name="_Toc471594160"/>
+      <w:bookmarkStart w:id="49" w:name="_Toc471594160"/>
       <w:r>
         <w:t>Walidacja jakości klasyfikacji</w:t>
       </w:r>
-      <w:bookmarkEnd w:id="47"/>
+      <w:bookmarkEnd w:id="49"/>
     </w:p>
     <w:p>
       <w:r>
@@ -7125,8 +7364,8 @@
           <w:lang w:val="en-US"/>
         </w:rPr>
       </w:pPr>
-      <w:bookmarkStart w:id="48" w:name="_Ref471592593"/>
-      <w:bookmarkStart w:id="49" w:name="_Toc471594181"/>
+      <w:bookmarkStart w:id="50" w:name="_Ref471592593"/>
+      <w:bookmarkStart w:id="51" w:name="_Toc471594181"/>
       <w:r>
         <w:rPr>
           <w:lang w:val="en-US"/>
@@ -7155,14 +7394,14 @@
       <w:r>
         <w:fldChar w:fldCharType="end"/>
       </w:r>
-      <w:bookmarkEnd w:id="48"/>
+      <w:bookmarkEnd w:id="50"/>
       <w:r>
         <w:rPr>
           <w:lang w:val="en-US"/>
         </w:rPr>
         <w:t xml:space="preserve"> K-krotna walidacja krzyżowa</w:t>
       </w:r>
-      <w:bookmarkEnd w:id="49"/>
+      <w:bookmarkEnd w:id="51"/>
     </w:p>
     <w:p>
       <w:pPr>
@@ -7521,24 +7760,34 @@
       <w:pPr>
         <w:pStyle w:val="Legenda"/>
       </w:pPr>
-      <w:bookmarkStart w:id="50" w:name="_Ref471592598"/>
-      <w:bookmarkStart w:id="51" w:name="_Toc471594182"/>
+      <w:bookmarkStart w:id="52" w:name="_Ref471592598"/>
+      <w:bookmarkStart w:id="53" w:name="_Toc471594182"/>
       <w:r>
         <w:t xml:space="preserve">Listing </w:t>
       </w:r>
-      <w:fldSimple w:instr=" SEQ Listing \* ARABIC ">
-        <w:r>
-          <w:rPr>
-            <w:noProof/>
-          </w:rPr>
-          <w:t>11</w:t>
-        </w:r>
-      </w:fldSimple>
-      <w:bookmarkEnd w:id="50"/>
+      <w:r>
+        <w:fldChar w:fldCharType="begin"/>
+      </w:r>
+      <w:r>
+        <w:instrText xml:space="preserve"> SEQ Listing \* ARABIC </w:instrText>
+      </w:r>
+      <w:r>
+        <w:fldChar w:fldCharType="separate"/>
+      </w:r>
+      <w:r>
+        <w:rPr>
+          <w:noProof/>
+        </w:rPr>
+        <w:t>11</w:t>
+      </w:r>
+      <w:r>
+        <w:fldChar w:fldCharType="end"/>
+      </w:r>
+      <w:bookmarkEnd w:id="52"/>
       <w:r>
         <w:t xml:space="preserve"> Walidacja klasyfikatora przy użyciu dowolnego zbioru testowego i uczącego</w:t>
       </w:r>
-      <w:bookmarkEnd w:id="51"/>
+      <w:bookmarkEnd w:id="53"/>
     </w:p>
     <w:p>
       <w:r>
@@ -7889,8 +8138,8 @@
           <w:lang w:val="en-US"/>
         </w:rPr>
       </w:pPr>
-      <w:bookmarkStart w:id="52" w:name="_Ref471593363"/>
-      <w:bookmarkStart w:id="53" w:name="_Toc471594183"/>
+      <w:bookmarkStart w:id="54" w:name="_Ref471593363"/>
+      <w:bookmarkStart w:id="55" w:name="_Toc471594183"/>
       <w:r>
         <w:rPr>
           <w:lang w:val="en-US"/>
@@ -7919,7 +8168,7 @@
       <w:r>
         <w:fldChar w:fldCharType="end"/>
       </w:r>
-      <w:bookmarkEnd w:id="52"/>
+      <w:bookmarkEnd w:id="54"/>
       <w:r>
         <w:rPr>
           <w:lang w:val="en-US"/>
@@ -7934,34 +8183,6 @@
           <w:lang w:val="en-US"/>
         </w:rPr>
         <w:t xml:space="preserve"> Leave One Out</w:t>
-      </w:r>
-      <w:bookmarkEnd w:id="53"/>
-    </w:p>
-    <w:p>
-      <w:pPr>
-        <w:pStyle w:val="Nagwek1"/>
-        <w:numPr>
-          <w:ilvl w:val="0"/>
-          <w:numId w:val="3"/>
-        </w:numPr>
-      </w:pPr>
-      <w:bookmarkStart w:id="54" w:name="_Toc471594161"/>
-      <w:r>
-        <w:t>Omówienie i dyskusja wyników</w:t>
-      </w:r>
-      <w:bookmarkEnd w:id="54"/>
-    </w:p>
-    <w:p>
-      <w:pPr>
-        <w:pStyle w:val="Nagwek1"/>
-        <w:numPr>
-          <w:ilvl w:val="0"/>
-          <w:numId w:val="3"/>
-        </w:numPr>
-      </w:pPr>
-      <w:bookmarkStart w:id="55" w:name="_Toc471594162"/>
-      <w:r>
-        <w:t>Literatura</w:t>
       </w:r>
       <w:bookmarkEnd w:id="55"/>
     </w:p>
@@ -7973,11 +8194,39 @@
           <w:numId w:val="3"/>
         </w:numPr>
       </w:pPr>
-      <w:bookmarkStart w:id="56" w:name="_Toc471594163"/>
+      <w:bookmarkStart w:id="56" w:name="_Toc471594161"/>
+      <w:r>
+        <w:t>Omówienie i dyskusja wyników</w:t>
+      </w:r>
+      <w:bookmarkEnd w:id="56"/>
+    </w:p>
+    <w:p>
+      <w:pPr>
+        <w:pStyle w:val="Nagwek1"/>
+        <w:numPr>
+          <w:ilvl w:val="0"/>
+          <w:numId w:val="3"/>
+        </w:numPr>
+      </w:pPr>
+      <w:bookmarkStart w:id="57" w:name="_Toc471594162"/>
+      <w:r>
+        <w:t>Literatura</w:t>
+      </w:r>
+      <w:bookmarkEnd w:id="57"/>
+    </w:p>
+    <w:p>
+      <w:pPr>
+        <w:pStyle w:val="Nagwek1"/>
+        <w:numPr>
+          <w:ilvl w:val="0"/>
+          <w:numId w:val="3"/>
+        </w:numPr>
+      </w:pPr>
+      <w:bookmarkStart w:id="58" w:name="_Toc471594163"/>
       <w:r>
         <w:t>Spis obrazków</w:t>
       </w:r>
-      <w:bookmarkEnd w:id="56"/>
+      <w:bookmarkEnd w:id="58"/>
     </w:p>
     <w:p>
       <w:pPr>
@@ -8498,11 +8747,11 @@
           <w:numId w:val="3"/>
         </w:numPr>
       </w:pPr>
-      <w:bookmarkStart w:id="57" w:name="_Toc471594164"/>
+      <w:bookmarkStart w:id="59" w:name="_Toc471594164"/>
       <w:r>
         <w:t>Spis listingów</w:t>
       </w:r>
-      <w:bookmarkEnd w:id="57"/>
+      <w:bookmarkEnd w:id="59"/>
     </w:p>
     <w:p>
       <w:pPr>
@@ -9488,7 +9737,7 @@
           <w:rStyle w:val="Odwoaniedokomentarza"/>
         </w:rPr>
         <w:lastRenderedPageBreak/>
-        <w:commentReference w:id="58"/>
+        <w:commentReference w:id="60"/>
       </w:r>
     </w:p>
     <w:sectPr>
@@ -9503,7 +9752,7 @@
 
 <file path=word/comments.xml><?xml version="1.0" encoding="utf-8"?>
 <w:comments xmlns:wpc="http://schemas.microsoft.com/office/word/2010/wordprocessingCanvas" xmlns:cx="http://schemas.microsoft.com/office/drawing/2014/chartex" xmlns:cx1="http://schemas.microsoft.com/office/drawing/2015/9/8/chartex" xmlns:mc="http://schemas.openxmlformats.org/markup-compatibility/2006" xmlns:o="urn:schemas-microsoft-com:office:office" xmlns:r="http://schemas.openxmlformats.org/officeDocument/2006/relationships" xmlns:m="http://schemas.openxmlformats.org/officeDocument/2006/math" xmlns:v="urn:schemas-microsoft-com:vml" xmlns:wp14="http://schemas.microsoft.com/office/word/2010/wordprocessingDrawing" xmlns:wp="http://schemas.openxmlformats.org/drawingml/2006/wordprocessingDrawing" xmlns:w10="urn:schemas-microsoft-com:office:word" xmlns:w="http://schemas.openxmlformats.org/wordprocessingml/2006/main" xmlns:w14="http://schemas.microsoft.com/office/word/2010/wordml" xmlns:w15="http://schemas.microsoft.com/office/word/2012/wordml" xmlns:w16se="http://schemas.microsoft.com/office/word/2015/wordml/symex" xmlns:wpg="http://schemas.microsoft.com/office/word/2010/wordprocessingGroup" xmlns:wpi="http://schemas.microsoft.com/office/word/2010/wordprocessingInk" xmlns:wne="http://schemas.microsoft.com/office/word/2006/wordml" xmlns:wps="http://schemas.microsoft.com/office/word/2010/wordprocessingShape" mc:Ignorable="w14 w15 w16se wp14">
-  <w:comment w:id="0" w:author="Sylwekqaz ." w:date="2016-11-30T13:17:00Z" w:initials="S.">
+  <w:comment w:id="1" w:author="Sylwekqaz ." w:date="2016-11-30T13:17:00Z" w:initials="S.">
     <w:p>
       <w:pPr>
         <w:pStyle w:val="Tekstkomentarza"/>
@@ -9615,7 +9864,7 @@
       </w:r>
     </w:p>
   </w:comment>
-  <w:comment w:id="24" w:author="Sylwekqaz . [2]" w:date="2017-01-05T00:30:00Z" w:initials="S.">
+  <w:comment w:id="26" w:author="Sylwekqaz . [2]" w:date="2017-01-05T00:30:00Z" w:initials="S.">
     <w:p>
       <w:pPr>
         <w:pStyle w:val="Tekstkomentarza"/>
@@ -9631,7 +9880,7 @@
       </w:r>
     </w:p>
   </w:comment>
-  <w:comment w:id="42" w:author="Sylwekqaz . [2]" w:date="2017-01-06T02:16:00Z" w:initials="S.">
+  <w:comment w:id="44" w:author="Sylwekqaz . [2]" w:date="2017-01-06T02:16:00Z" w:initials="S.">
     <w:p>
       <w:pPr>
         <w:pStyle w:val="Tekstkomentarza"/>
@@ -9647,7 +9896,7 @@
       </w:r>
     </w:p>
   </w:comment>
-  <w:comment w:id="43" w:author="Sylwekqaz . [2]" w:date="2017-01-06T00:59:00Z" w:initials="S.">
+  <w:comment w:id="45" w:author="Sylwekqaz . [2]" w:date="2017-01-06T00:59:00Z" w:initials="S.">
     <w:p>
       <w:pPr>
         <w:pStyle w:val="Tekstkomentarza"/>
@@ -9751,7 +10000,7 @@
       </w:r>
     </w:p>
   </w:comment>
-  <w:comment w:id="58" w:author="Sylwekqaz ." w:date="2016-11-30T13:34:00Z" w:initials="S.">
+  <w:comment w:id="60" w:author="Sylwekqaz ." w:date="2016-11-30T13:34:00Z" w:initials="S.">
     <w:p>
       <w:pPr>
         <w:pStyle w:val="Tekstkomentarza"/>
@@ -56149,7 +56398,7 @@
 </file>
 
 <file path=customXml/itemProps1.xml><?xml version="1.0" encoding="utf-8"?>
-<ds:datastoreItem xmlns:ds="http://schemas.openxmlformats.org/officeDocument/2006/customXml" ds:itemID="{357735AC-6320-475C-8A00-B2AB1908FE04}">
+<ds:datastoreItem xmlns:ds="http://schemas.openxmlformats.org/officeDocument/2006/customXml" ds:itemID="{5198C070-E90D-40AE-BEB1-5FEFCFFEB689}">
   <ds:schemaRefs>
     <ds:schemaRef ds:uri="http://schemas.openxmlformats.org/officeDocument/2006/bibliography"/>
   </ds:schemaRefs>

--- a/Turski_Sylwester_INZ.docx
+++ b/Turski_Sylwester_INZ.docx
@@ -18,16 +18,15 @@
         </w:rPr>
         <w:t>Szkoła Główna Gospodarstwa Wiejskiego</w:t>
       </w:r>
-    </w:p>
-    <w:p>
-      <w:pPr>
-        <w:spacing w:after="0"/>
-        <w:jc w:val="center"/>
+      <w:r>
         <w:rPr>
           <w:sz w:val="32"/>
           <w:szCs w:val="32"/>
         </w:rPr>
-      </w:pPr>
+        <w:t xml:space="preserve"> </w:t>
+      </w:r>
+      <w:bookmarkStart w:id="0" w:name="_GoBack"/>
+      <w:bookmarkEnd w:id="0"/>
       <w:r>
         <w:rPr>
           <w:sz w:val="32"/>
@@ -168,7 +167,6 @@
           <w:lang w:val="en-US"/>
         </w:rPr>
       </w:pPr>
-      <w:bookmarkStart w:id="0" w:name="_GoBack"/>
       <w:commentRangeStart w:id="1"/>
       <w:r>
         <w:rPr>
@@ -258,7 +256,6 @@
         <w:commentReference w:id="1"/>
       </w:r>
     </w:p>
-    <w:bookmarkEnd w:id="0"/>
     <w:p>
       <w:pPr>
         <w:spacing w:after="0"/>
@@ -392,9 +389,6 @@
       </w:r>
     </w:p>
     <w:p>
-      <w:pPr>
-        <w:jc w:val="both"/>
-      </w:pPr>
       <w:r>
         <w:t>Oświadczam, że niniejsza praca</w:t>
       </w:r>
@@ -452,34 +446,22 @@
         <w:t>o nadanie tytułu zawodowego.</w:t>
       </w:r>
     </w:p>
+    <w:p/>
+    <w:p/>
     <w:p>
-      <w:pPr>
-        <w:jc w:val="both"/>
-      </w:pPr>
+      <w:r>
+        <w:t>Data ....................................</w:t>
+      </w:r>
+      <w:r>
+        <w:tab/>
+      </w:r>
+      <w:r>
+        <w:tab/>
+        <w:t>Podpis promotora pracy ...................................................</w:t>
+      </w:r>
     </w:p>
     <w:p>
       <w:pPr>
-        <w:jc w:val="both"/>
-      </w:pPr>
-    </w:p>
-    <w:p>
-      <w:pPr>
-        <w:jc w:val="both"/>
-      </w:pPr>
-      <w:r>
-        <w:t>Data ....................................</w:t>
-      </w:r>
-      <w:r>
-        <w:tab/>
-      </w:r>
-      <w:r>
-        <w:tab/>
-        <w:t>Podpis promotora pracy ...................................................</w:t>
-      </w:r>
-    </w:p>
-    <w:p>
-      <w:pPr>
-        <w:jc w:val="both"/>
         <w:rPr>
           <w:i/>
         </w:rPr>
@@ -487,7 +469,6 @@
     </w:p>
     <w:p>
       <w:pPr>
-        <w:jc w:val="both"/>
         <w:rPr>
           <w:i/>
         </w:rPr>
@@ -509,7 +490,6 @@
     </w:p>
     <w:p>
       <w:pPr>
-        <w:jc w:val="both"/>
         <w:rPr>
           <w:i/>
         </w:rPr>
@@ -568,36 +548,19 @@
         <w:t>4 lutego 1994 r. o prawie autorskim i prawach pokrewnych (Dz. U. Nr 90 poz. 631 z późn. zm.)</w:t>
       </w:r>
     </w:p>
+    <w:p/>
     <w:p>
-      <w:pPr>
-        <w:jc w:val="both"/>
-      </w:pPr>
+      <w:r>
+        <w:t>Oświadczam, że przedstawiona praca nie była wcześniej podstawą żadnej procedury związanej z nadaniem dyplomu lub uzyskaniem tytułu zawodowego.</w:t>
+      </w:r>
+    </w:p>
+    <w:p/>
+    <w:p>
+      <w:r>
+        <w:t>Oświadczam, że niniejsza wersja pracy jest identyczna z załączoną wersją elektroniczną.</w:t>
+      </w:r>
     </w:p>
     <w:p>
-      <w:pPr>
-        <w:jc w:val="both"/>
-      </w:pPr>
-      <w:r>
-        <w:t>Oświadczam, że przedstawiona praca nie była wcześniej podstawą żadnej procedury związanej z nadaniem dyplomu lub uzyskaniem tytułu zawodowego.</w:t>
-      </w:r>
-    </w:p>
-    <w:p>
-      <w:pPr>
-        <w:jc w:val="both"/>
-      </w:pPr>
-    </w:p>
-    <w:p>
-      <w:pPr>
-        <w:jc w:val="both"/>
-      </w:pPr>
-      <w:r>
-        <w:t>Oświadczam, że niniejsza wersja pracy jest identyczna z załączoną wersją elektroniczną.</w:t>
-      </w:r>
-    </w:p>
-    <w:p>
-      <w:pPr>
-        <w:jc w:val="both"/>
-      </w:pPr>
       <w:r>
         <w:t>Przyjmuję do wiadomości, że praca dyplomowa poddana zostanie procedurze antyplagiatowej.</w:t>
       </w:r>
@@ -3473,7 +3436,7 @@
                 <v:stroke joinstyle="miter"/>
                 <v:path gradientshapeok="t" o:connecttype="rect"/>
               </v:shapetype>
-              <v:shape id="Pole tekstowe 6" o:spid="_x0000_s1026" type="#_x0000_t202" style="position:absolute;margin-left:.25pt;margin-top:258.3pt;width:439.35pt;height:.05pt;z-index:251670528;visibility:visible;mso-wrap-style:square;mso-wrap-distance-left:9pt;mso-wrap-distance-top:0;mso-wrap-distance-right:9pt;mso-wrap-distance-bottom:0;mso-position-horizontal:absolute;mso-position-horizontal-relative:text;mso-position-vertical:absolute;mso-position-vertical-relative:text;v-text-anchor:top" o:gfxdata="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" stroked="f">
+              <v:shape id="Pole tekstowe 6" o:spid="_x0000_s1026" type="#_x0000_t202" style="position:absolute;left:0;text-align:left;margin-left:.25pt;margin-top:258.3pt;width:439.35pt;height:.05pt;z-index:251670528;visibility:visible;mso-wrap-style:square;mso-wrap-distance-left:9pt;mso-wrap-distance-top:0;mso-wrap-distance-right:9pt;mso-wrap-distance-bottom:0;mso-position-horizontal:absolute;mso-position-horizontal-relative:text;mso-position-vertical:absolute;mso-position-vertical-relative:text;v-text-anchor:top" o:gfxdata="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" stroked="f">
                 <v:textbox style="mso-fit-shape-to-text:t" inset="0,0,0,0">
                   <w:txbxContent>
                     <w:p>
@@ -3752,7 +3715,6 @@
         <w:rPr>
           <w:color w:val="0000FF"/>
         </w:rPr>
-        <w:lastRenderedPageBreak/>
         <w:t>public</w:t>
       </w:r>
       <w:r>
@@ -3808,6 +3770,7 @@
         <w:pStyle w:val="Listing"/>
       </w:pPr>
       <w:r>
+        <w:lastRenderedPageBreak/>
         <w:t xml:space="preserve">    </w:t>
       </w:r>
       <w:r>
@@ -4436,7 +4399,6 @@
         <w:rPr>
           <w:noProof/>
         </w:rPr>
-        <w:lastRenderedPageBreak/>
         <w:drawing>
           <wp:inline distT="0" distB="0" distL="0" distR="0" wp14:anchorId="41A58A10" wp14:editId="0278BBA1">
             <wp:extent cx="5579745" cy="2917825"/>
@@ -4527,6 +4489,7 @@
     </w:p>
     <w:p>
       <w:r>
+        <w:lastRenderedPageBreak/>
         <w:t>Kolejne badane cechy to</w:t>
       </w:r>
       <w:r>
@@ -4662,7 +4625,6 @@
         <w:rPr>
           <w:color w:val="0000FF"/>
         </w:rPr>
-        <w:lastRenderedPageBreak/>
         <w:t>public</w:t>
       </w:r>
       <w:r>
@@ -5035,6 +4997,7 @@
         <w:pStyle w:val="Listing"/>
       </w:pPr>
       <w:r>
+        <w:lastRenderedPageBreak/>
         <w:t xml:space="preserve">        </w:t>
       </w:r>
       <w:r>
@@ -5304,7 +5267,6 @@
     </w:p>
     <w:p>
       <w:r>
-        <w:lastRenderedPageBreak/>
         <w:t xml:space="preserve">Kolejnymi </w:t>
       </w:r>
       <w:r>
@@ -5367,6 +5329,7 @@
         <w:rPr>
           <w:noProof/>
         </w:rPr>
+        <w:lastRenderedPageBreak/>
         <w:drawing>
           <wp:inline distT="0" distB="0" distL="0" distR="0" wp14:anchorId="32FC7541" wp14:editId="47DBD851">
             <wp:extent cx="5579745" cy="3366770"/>
@@ -5544,7 +5507,6 @@
     </w:p>
     <w:p>
       <w:r>
-        <w:lastRenderedPageBreak/>
         <w:fldChar w:fldCharType="begin"/>
       </w:r>
       <w:r>
@@ -5611,6 +5573,7 @@
               <w:rPr>
                 <w:sz w:val="22"/>
               </w:rPr>
+              <w:lastRenderedPageBreak/>
               <w:t>Współczynnik krawędzi</w:t>
             </w:r>
           </w:p>
@@ -7091,11 +7054,11 @@
         <w:t xml:space="preserve"> przedstawia k-krotną walidację,</w:t>
       </w:r>
       <w:r>
-        <w:t xml:space="preserve"> jako parametry wejściowe przyjmuje zbiór prób, ilość </w:t>
+        <w:t xml:space="preserve"> jako parametry wejściowe przyjmuje zbiór prób, ilość iteracji i proporcję </w:t>
       </w:r>
       <w:r>
         <w:lastRenderedPageBreak/>
-        <w:t xml:space="preserve">iteracji i proporcję w jakich ma podzielić zbiór na testowy i uczący. Do obliczania pojedynczej iteracji wykorzystywana jest funkcja </w:t>
+        <w:t xml:space="preserve">w jakich ma podzielić zbiór na testowy i uczący. Do obliczania pojedynczej iteracji wykorzystywana jest funkcja </w:t>
       </w:r>
       <w:r>
         <w:rPr>
@@ -8072,7 +8035,6 @@
         <w:pStyle w:val="Listing"/>
       </w:pPr>
       <w:r>
-        <w:lastRenderedPageBreak/>
         <w:t xml:space="preserve">        </w:t>
       </w:r>
       <w:r>
@@ -8098,6 +8060,7 @@
         <w:pStyle w:val="Listing"/>
       </w:pPr>
       <w:r>
+        <w:lastRenderedPageBreak/>
         <w:t xml:space="preserve">    }</w:t>
       </w:r>
     </w:p>
@@ -9647,9 +9610,6 @@
     </w:p>
     <w:p/>
     <w:p>
-      <w:pPr>
-        <w:jc w:val="both"/>
-      </w:pPr>
       <w:r>
         <w:t xml:space="preserve">Wyrażam zgodę na udostępnienie mojej pracy w czytelniach Biblioteki SGGW </w:t>
       </w:r>
@@ -11244,9 +11204,10 @@
   <w:style w:type="paragraph" w:default="1" w:styleId="Normalny">
     <w:name w:val="Normal"/>
     <w:qFormat/>
-    <w:rsid w:val="00A44431"/>
+    <w:rsid w:val="005E1AE9"/>
     <w:pPr>
       <w:spacing w:line="360" w:lineRule="auto"/>
+      <w:jc w:val="both"/>
     </w:pPr>
     <w:rPr>
       <w:rFonts w:ascii="Times New Roman" w:eastAsia="Times New Roman" w:hAnsi="Times New Roman" w:cs="Times New Roman"/>
@@ -56398,7 +56359,7 @@
 </file>
 
 <file path=customXml/itemProps1.xml><?xml version="1.0" encoding="utf-8"?>
-<ds:datastoreItem xmlns:ds="http://schemas.openxmlformats.org/officeDocument/2006/customXml" ds:itemID="{5198C070-E90D-40AE-BEB1-5FEFCFFEB689}">
+<ds:datastoreItem xmlns:ds="http://schemas.openxmlformats.org/officeDocument/2006/customXml" ds:itemID="{14AB4C32-1D63-42EF-8AEE-50BD840C8E1D}">
   <ds:schemaRefs>
     <ds:schemaRef ds:uri="http://schemas.openxmlformats.org/officeDocument/2006/bibliography"/>
   </ds:schemaRefs>

--- a/Turski_Sylwester_INZ.docx
+++ b/Turski_Sylwester_INZ.docx
@@ -25,8 +25,6 @@
         </w:rPr>
         <w:t xml:space="preserve"> </w:t>
       </w:r>
-      <w:bookmarkStart w:id="0" w:name="_GoBack"/>
-      <w:bookmarkEnd w:id="0"/>
       <w:r>
         <w:rPr>
           <w:sz w:val="32"/>
@@ -167,7 +165,7 @@
           <w:lang w:val="en-US"/>
         </w:rPr>
       </w:pPr>
-      <w:commentRangeStart w:id="1"/>
+      <w:commentRangeStart w:id="0"/>
       <w:r>
         <w:rPr>
           <w:sz w:val="32"/>
@@ -248,12 +246,12 @@
         </w:rPr>
         <w:t>camera</w:t>
       </w:r>
-      <w:commentRangeEnd w:id="1"/>
+      <w:commentRangeEnd w:id="0"/>
       <w:r>
         <w:rPr>
           <w:rStyle w:val="Odwoaniedokomentarza"/>
         </w:rPr>
-        <w:commentReference w:id="1"/>
+        <w:commentReference w:id="0"/>
       </w:r>
     </w:p>
     <w:p>
@@ -300,12 +298,21 @@
           <w:szCs w:val="28"/>
         </w:rPr>
       </w:pPr>
+      <w:proofErr w:type="gramStart"/>
       <w:r>
         <w:rPr>
           <w:sz w:val="28"/>
           <w:szCs w:val="28"/>
         </w:rPr>
-        <w:t>na kierunku informatyka</w:t>
+        <w:t>na</w:t>
+      </w:r>
+      <w:proofErr w:type="gramEnd"/>
+      <w:r>
+        <w:rPr>
+          <w:sz w:val="28"/>
+          <w:szCs w:val="28"/>
+        </w:rPr>
+        <w:t xml:space="preserve"> kierunku informatyka</w:t>
       </w:r>
     </w:p>
     <w:p>
@@ -331,8 +338,13 @@
         <w:jc w:val="right"/>
       </w:pPr>
       <w:r>
-        <w:t>Dra Pawła Hosera</w:t>
-      </w:r>
+        <w:t xml:space="preserve">Dra Pawła </w:t>
+      </w:r>
+      <w:proofErr w:type="spellStart"/>
+      <w:r>
+        <w:t>Hosera</w:t>
+      </w:r>
+      <w:proofErr w:type="spellEnd"/>
     </w:p>
     <w:p>
       <w:pPr>
@@ -545,7 +557,35 @@
           <w:color w:val="auto"/>
         </w:rPr>
         <w:br/>
-        <w:t>4 lutego 1994 r. o prawie autorskim i prawach pokrewnych (Dz. U. Nr 90 poz. 631 z późn. zm.)</w:t>
+        <w:t xml:space="preserve">4 lutego 1994 r. o prawie autorskim i prawach pokrewnych (Dz. U. Nr 90 poz. 631 z </w:t>
+      </w:r>
+      <w:proofErr w:type="spellStart"/>
+      <w:r>
+        <w:rPr>
+          <w:color w:val="auto"/>
+        </w:rPr>
+        <w:t>późn</w:t>
+      </w:r>
+      <w:proofErr w:type="spellEnd"/>
+      <w:r>
+        <w:rPr>
+          <w:color w:val="auto"/>
+        </w:rPr>
+        <w:t xml:space="preserve">. </w:t>
+      </w:r>
+      <w:proofErr w:type="gramStart"/>
+      <w:r>
+        <w:rPr>
+          <w:color w:val="auto"/>
+        </w:rPr>
+        <w:t>zm</w:t>
+      </w:r>
+      <w:proofErr w:type="gramEnd"/>
+      <w:r>
+        <w:rPr>
+          <w:color w:val="auto"/>
+        </w:rPr>
+        <w:t>.)</w:t>
       </w:r>
     </w:p>
     <w:p/>
@@ -2006,12 +2046,12 @@
           <w:numId w:val="3"/>
         </w:numPr>
       </w:pPr>
-      <w:bookmarkStart w:id="2" w:name="_Toc471594152"/>
+      <w:bookmarkStart w:id="1" w:name="_Toc471594152"/>
       <w:r>
         <w:lastRenderedPageBreak/>
         <w:t>Wstęp</w:t>
       </w:r>
-      <w:bookmarkEnd w:id="2"/>
+      <w:bookmarkEnd w:id="1"/>
     </w:p>
     <w:p>
       <w:pPr>
@@ -2021,11 +2061,11 @@
           <w:numId w:val="3"/>
         </w:numPr>
       </w:pPr>
-      <w:bookmarkStart w:id="3" w:name="_Toc471594153"/>
+      <w:bookmarkStart w:id="2" w:name="_Toc471594153"/>
       <w:r>
         <w:t>Cel i zakres pracy</w:t>
       </w:r>
-      <w:bookmarkEnd w:id="3"/>
+      <w:bookmarkEnd w:id="2"/>
     </w:p>
     <w:p>
       <w:r>
@@ -2048,11 +2088,11 @@
           <w:numId w:val="3"/>
         </w:numPr>
       </w:pPr>
-      <w:bookmarkStart w:id="4" w:name="_Toc471594154"/>
+      <w:bookmarkStart w:id="3" w:name="_Toc471594154"/>
       <w:r>
         <w:t>Przegląd piśmiennictwa</w:t>
       </w:r>
-      <w:bookmarkEnd w:id="4"/>
+      <w:bookmarkEnd w:id="3"/>
     </w:p>
     <w:p>
       <w:pPr>
@@ -2062,11 +2102,11 @@
           <w:numId w:val="3"/>
         </w:numPr>
       </w:pPr>
-      <w:bookmarkStart w:id="5" w:name="_Toc471594155"/>
+      <w:bookmarkStart w:id="4" w:name="_Toc471594155"/>
       <w:r>
         <w:t>Projekt rozwiązania</w:t>
       </w:r>
-      <w:bookmarkEnd w:id="5"/>
+      <w:bookmarkEnd w:id="4"/>
     </w:p>
     <w:p>
       <w:pPr>
@@ -2076,7 +2116,7 @@
           <w:numId w:val="3"/>
         </w:numPr>
       </w:pPr>
-      <w:bookmarkStart w:id="6" w:name="_Toc471594156"/>
+      <w:bookmarkStart w:id="5" w:name="_Toc471594156"/>
       <w:r>
         <w:t>Biblioteki</w:t>
       </w:r>
@@ -2086,15 +2126,28 @@
       <w:r>
         <w:t xml:space="preserve"> użyte podczas pisania algorytmu</w:t>
       </w:r>
-      <w:bookmarkEnd w:id="6"/>
+      <w:bookmarkEnd w:id="5"/>
     </w:p>
     <w:p>
       <w:r>
         <w:t>OpenCV (</w:t>
       </w:r>
       <w:r>
-        <w:t>Open Source Computer Vision</w:t>
-      </w:r>
+        <w:t xml:space="preserve">Open Source </w:t>
+      </w:r>
+      <w:proofErr w:type="spellStart"/>
+      <w:r>
+        <w:t>Computer</w:t>
+      </w:r>
+      <w:proofErr w:type="spellEnd"/>
+      <w:r>
+        <w:t xml:space="preserve"> </w:t>
+      </w:r>
+      <w:proofErr w:type="spellStart"/>
+      <w:r>
+        <w:t>Vision</w:t>
+      </w:r>
+      <w:proofErr w:type="spellEnd"/>
       <w:r>
         <w:t>) –</w:t>
       </w:r>
@@ -2128,81 +2181,105 @@
       <w:r>
         <w:t xml:space="preserve"> Biblioteka jest napisana w języku C++. Jako </w:t>
       </w:r>
-      <w:commentRangeStart w:id="7"/>
-      <w:r>
-        <w:t xml:space="preserve">wrapper </w:t>
-      </w:r>
-      <w:commentRangeEnd w:id="7"/>
+      <w:proofErr w:type="spellStart"/>
+      <w:r>
+        <w:t>wrapper</w:t>
+      </w:r>
+      <w:proofErr w:type="spellEnd"/>
+      <w:r>
+        <w:rPr>
+          <w:rStyle w:val="Odwoanieprzypisudolnego"/>
+        </w:rPr>
+        <w:footnoteReference w:id="1"/>
+      </w:r>
+      <w:r>
+        <w:t xml:space="preserve"> </w:t>
+      </w:r>
+      <w:r>
+        <w:t xml:space="preserve">dla platformy .NET </w:t>
+      </w:r>
+      <w:r>
+        <w:t>wybrałem bibliotekę</w:t>
+      </w:r>
+      <w:r>
+        <w:t xml:space="preserve"> </w:t>
+      </w:r>
+      <w:r>
+        <w:t>OpenCvSharp</w:t>
+      </w:r>
+      <w:r>
+        <w:t xml:space="preserve">. </w:t>
+      </w:r>
+      <w:commentRangeStart w:id="6"/>
+      <w:r>
+        <w:t xml:space="preserve">API </w:t>
+      </w:r>
+      <w:commentRangeEnd w:id="6"/>
       <w:r>
         <w:rPr>
           <w:rStyle w:val="Odwoaniedokomentarza"/>
         </w:rPr>
-        <w:commentReference w:id="7"/>
-      </w:r>
-      <w:r>
-        <w:t xml:space="preserve">w języku C# </w:t>
-      </w:r>
-      <w:r>
-        <w:t>wybrałem bibliotekę</w:t>
+        <w:commentReference w:id="6"/>
+      </w:r>
+      <w:r>
+        <w:t>tej biblioteki</w:t>
+      </w:r>
+      <w:r>
+        <w:t xml:space="preserve"> jest </w:t>
+      </w:r>
+      <w:r>
+        <w:t>bardzo zbliżone do</w:t>
       </w:r>
       <w:r>
         <w:t xml:space="preserve"> </w:t>
       </w:r>
       <w:r>
-        <w:t>OpenCvSharp</w:t>
-      </w:r>
-      <w:r>
-        <w:t xml:space="preserve">. </w:t>
-      </w:r>
-      <w:commentRangeStart w:id="8"/>
-      <w:r>
-        <w:t xml:space="preserve">API </w:t>
-      </w:r>
-      <w:commentRangeEnd w:id="8"/>
+        <w:t xml:space="preserve">oryginalnego </w:t>
+      </w:r>
+      <w:r>
+        <w:t>API w języku</w:t>
+      </w:r>
+      <w:r>
+        <w:t xml:space="preserve"> C++</w:t>
+      </w:r>
+      <w:r>
+        <w:t xml:space="preserve">. Wiele klas ma zaimplementowany interfejs </w:t>
+      </w:r>
+      <w:proofErr w:type="spellStart"/>
       <w:r>
         <w:rPr>
-          <w:rStyle w:val="Odwoaniedokomentarza"/>
+          <w:i/>
         </w:rPr>
-        <w:commentReference w:id="8"/>
-      </w:r>
-      <w:r>
-        <w:t>tej biblioteki</w:t>
-      </w:r>
-      <w:r>
-        <w:t xml:space="preserve"> jest </w:t>
-      </w:r>
-      <w:r>
-        <w:t xml:space="preserve">bardzo zbliżone do </w:t>
-      </w:r>
-      <w:r>
-        <w:t>oryginału</w:t>
-      </w:r>
-      <w:r>
-        <w:t>,</w:t>
-      </w:r>
-      <w:r>
-        <w:t xml:space="preserve"> dodatkowo</w:t>
+        <w:t>IDisposable</w:t>
+      </w:r>
+      <w:proofErr w:type="spellEnd"/>
+      <w:r>
+        <w:t>, dzięki czemu nie trzeba się martwić zwalnianiem pamięci obiektów z poza platformy .NET. Biblioteka d</w:t>
+      </w:r>
+      <w:r>
+        <w:t>odatkowo</w:t>
       </w:r>
       <w:r>
         <w:t xml:space="preserve"> posiada </w:t>
       </w:r>
-      <w:commentRangeStart w:id="9"/>
-      <w:r>
-        <w:t>fluent API</w:t>
-      </w:r>
-      <w:commentRangeEnd w:id="9"/>
+      <w:r>
+        <w:t>API które pozwana na wywołanie łańcuchowe metod</w:t>
+      </w:r>
       <w:r>
         <w:rPr>
-          <w:rStyle w:val="Odwoaniedokomentarza"/>
+          <w:rStyle w:val="Odwoanieprzypisudolnego"/>
         </w:rPr>
-        <w:commentReference w:id="9"/>
+        <w:footnoteReference w:id="2"/>
       </w:r>
       <w:r>
         <w:t>.</w:t>
       </w:r>
+      <w:bookmarkStart w:id="11" w:name="_GoBack"/>
+      <w:bookmarkEnd w:id="11"/>
     </w:p>
     <w:p>
       <w:r>
+        <w:lastRenderedPageBreak/>
         <w:t>WPF</w:t>
       </w:r>
       <w:r>
@@ -2220,11 +2297,29 @@
       <w:r>
         <w:t xml:space="preserve">– Framework do tworzenia interfejsu użytkownika (ang. </w:t>
       </w:r>
-      <w:r>
-        <w:t>user interface</w:t>
-      </w:r>
-      <w:r>
-        <w:t xml:space="preserve">) dla platformy .NET, stworzony przez firmę Microsoft. WPF kładzie nacisk na grafikę wektorową, dzięki której większość kontrolek można skalować bez utraty jakości, czy pixelizacji. Wybór na tą technologię zapadł ponieważ można w łatwy sposób projektować wygląd aplikacji jednocześnie zachowując pełną kontrolę nad zachowaniem aplikacji podczas zmiany wielkości okna. Rozważaną alternatywą </w:t>
+      <w:proofErr w:type="spellStart"/>
+      <w:r>
+        <w:t>user</w:t>
+      </w:r>
+      <w:proofErr w:type="spellEnd"/>
+      <w:r>
+        <w:t xml:space="preserve"> </w:t>
+      </w:r>
+      <w:proofErr w:type="spellStart"/>
+      <w:r>
+        <w:t>interface</w:t>
+      </w:r>
+      <w:proofErr w:type="spellEnd"/>
+      <w:r>
+        <w:t xml:space="preserve">) dla platformy .NET, stworzony przez firmę Microsoft. WPF kładzie nacisk na grafikę wektorową, dzięki której większość kontrolek można skalować bez utraty jakości, czy </w:t>
+      </w:r>
+      <w:proofErr w:type="spellStart"/>
+      <w:r>
+        <w:t>pixelizacji</w:t>
+      </w:r>
+      <w:proofErr w:type="spellEnd"/>
+      <w:r>
+        <w:t xml:space="preserve">. Wybór na tą technologię zapadł ponieważ można w łatwy sposób projektować wygląd aplikacji jednocześnie zachowując pełną kontrolę nad zachowaniem aplikacji podczas zmiany wielkości okna. Rozważaną alternatywą </w:t>
       </w:r>
       <w:r>
         <w:t>do tej technologii były wbudowane w bibliotekę OpenCV funkcję do tworzenie interfejsu użytkownika. Jednak nie pozwalały one zarządzać położeniem i wielkością kontrolek, przez co ostateczny wybór padł na technologię WPF</w:t>
@@ -2238,12 +2333,11 @@
           <w:numId w:val="3"/>
         </w:numPr>
       </w:pPr>
-      <w:bookmarkStart w:id="10" w:name="_Toc471594157"/>
-      <w:r>
-        <w:lastRenderedPageBreak/>
+      <w:bookmarkStart w:id="12" w:name="_Toc471594157"/>
+      <w:r>
         <w:t>Makieta parkingu</w:t>
       </w:r>
-      <w:bookmarkEnd w:id="10"/>
+      <w:bookmarkEnd w:id="12"/>
     </w:p>
     <w:p>
       <w:r>
@@ -2261,11 +2355,21 @@
       <w:r>
         <w:t xml:space="preserve">Jako modelu samochodów zostały użyte popularne zabawkowe </w:t>
       </w:r>
+      <w:proofErr w:type="spellStart"/>
       <w:r>
         <w:t>resoraki</w:t>
       </w:r>
-      <w:r>
-        <w:t xml:space="preserve"> w kilku kolorach, i jeden resorak w kolorze czarnym, który z założenia miał zlewać się z kolorem podłoża i stanowić przypadek pesymistyczny.</w:t>
+      <w:proofErr w:type="spellEnd"/>
+      <w:r>
+        <w:t xml:space="preserve"> w kilku kolorach, i jeden </w:t>
+      </w:r>
+      <w:proofErr w:type="spellStart"/>
+      <w:r>
+        <w:t>resorak</w:t>
+      </w:r>
+      <w:proofErr w:type="spellEnd"/>
+      <w:r>
+        <w:t xml:space="preserve"> w kolorze czarnym, który z założenia miał zlewać się z kolorem podłoża i stanowić przypadek pesymistyczny.</w:t>
       </w:r>
       <w:r>
         <w:t xml:space="preserve"> Zdjęcia robione były przy użyciu kamery internetowej w rozdzielczości 640x</w:t>
@@ -2362,7 +2466,11 @@
         <w:t xml:space="preserve"> pozostał ten sam. Zdjęcia zostały wykonane aparatem telefonu komórkowego</w:t>
       </w:r>
       <w:r>
-        <w:t xml:space="preserve"> o rozdzielczości 3264x2448. Zdjęcia zostały zrobione pod różnymi kontami względem modelu, w przeciwieństwie do poprzedniego zdjęcia mają również różne nachylenie względem modelu. Są zdjęcia robione z góry, gdzie samochody idealnie się </w:t>
+        <w:t xml:space="preserve"> o rozdzielczości </w:t>
+      </w:r>
+      <w:r>
+        <w:lastRenderedPageBreak/>
+        <w:t xml:space="preserve">3264x2448. Zdjęcia zostały zrobione pod różnymi kontami względem modelu, w przeciwieństwie do poprzedniego zdjęcia mają również różne nachylenie względem modelu. Są zdjęcia robione z góry, gdzie samochody idealnie się </w:t>
       </w:r>
       <w:r>
         <w:t>wpasowują</w:t>
@@ -2376,11 +2484,7 @@
     </w:p>
     <w:p>
       <w:r>
-        <w:t xml:space="preserve">Drugie drugi model poprawiał znacząco jakość danych. Jednolita faktura brystolu eliminowała problem wykrywanych krawędzi. Dzięki sztywności brystolu nie potrzebna dodatkowych elementów usztywniających model, również rysowanie pasów korektorem w taśmie nie powodowało problemów. Dzięki zastosowaniu kamery o lepszych parametrach i </w:t>
-      </w:r>
-      <w:r>
-        <w:lastRenderedPageBreak/>
-        <w:t xml:space="preserve">lepszego źródła oświetlenia pomieszczenia, scena nie wymagała dodatkowego doświetlenia, a samochody o kolorze czarnym są wyraźnie widoczne na zdjęciach. Nie występuje również problem </w:t>
+        <w:t xml:space="preserve">Drugie drugi model poprawiał znacząco jakość danych. Jednolita faktura brystolu eliminowała problem wykrywanych krawędzi. Dzięki sztywności brystolu nie potrzebna dodatkowych elementów usztywniających model, również rysowanie pasów korektorem w taśmie nie powodowało problemów. Dzięki zastosowaniu kamery o lepszych parametrach i lepszego źródła oświetlenia pomieszczenia, scena nie wymagała dodatkowego doświetlenia, a samochody o kolorze czarnym są wyraźnie widoczne na zdjęciach. Nie występuje również problem </w:t>
       </w:r>
       <w:r>
         <w:t>szumu cyfrowego.</w:t>
@@ -2395,11 +2499,11 @@
           <w:numId w:val="3"/>
         </w:numPr>
       </w:pPr>
-      <w:bookmarkStart w:id="11" w:name="_Toc471594158"/>
+      <w:bookmarkStart w:id="13" w:name="_Toc471594158"/>
       <w:r>
         <w:t>Badane cechy obrazu</w:t>
       </w:r>
-      <w:bookmarkEnd w:id="11"/>
+      <w:bookmarkEnd w:id="13"/>
     </w:p>
     <w:p>
       <w:r>
@@ -2415,7 +2519,15 @@
         <w:t>, więc pierwszą badaną cechą było badanie</w:t>
       </w:r>
       <w:r>
-        <w:t xml:space="preserve"> współczynnika pixeli z saturacją &gt;100 do całości </w:t>
+        <w:t xml:space="preserve"> współczynnika </w:t>
+      </w:r>
+      <w:proofErr w:type="spellStart"/>
+      <w:r>
+        <w:t>pixeli</w:t>
+      </w:r>
+      <w:proofErr w:type="spellEnd"/>
+      <w:r>
+        <w:t xml:space="preserve"> z saturacją &gt;100 do całości </w:t>
       </w:r>
       <w:r>
         <w:t>obszaru miejsca parkingowego. Sposób obliczania tej cechy przedstawia</w:t>
@@ -2496,21 +2608,29 @@
         <w:t>.</w:t>
       </w:r>
       <w:r>
-        <w:t xml:space="preserve"> W bibliotece OpenCV zdarzają się pixele o kolorze zbliżonym do czarnego które jednak posiadają wysoką saturację</w:t>
+        <w:t xml:space="preserve"> W bibliotece OpenCV zdarzają się </w:t>
+      </w:r>
+      <w:proofErr w:type="spellStart"/>
+      <w:r>
+        <w:t>pixele</w:t>
+      </w:r>
+      <w:proofErr w:type="spellEnd"/>
+      <w:r>
+        <w:t xml:space="preserve"> o kolorze zbliżonym do czarnego które jednak posiadają wysoką saturację</w:t>
       </w:r>
       <w:r>
         <w:t xml:space="preserve">, dzieje się tak dlatego że przestrzeń kolorów </w:t>
       </w:r>
-      <w:commentRangeStart w:id="12"/>
+      <w:commentRangeStart w:id="14"/>
       <w:r>
         <w:t>HSV w bibliotece jest prezentowana jako walec</w:t>
       </w:r>
-      <w:commentRangeEnd w:id="12"/>
+      <w:commentRangeEnd w:id="14"/>
       <w:r>
         <w:rPr>
           <w:rStyle w:val="Odwoaniedokomentarza"/>
         </w:rPr>
-        <w:commentReference w:id="12"/>
+        <w:commentReference w:id="14"/>
       </w:r>
       <w:r>
         <w:t xml:space="preserve">, dlatego w programie skaluje saturację z wartością co jest </w:t>
@@ -2565,15 +2685,27 @@
       <w:r>
         <w:t xml:space="preserve"> </w:t>
       </w:r>
+      <w:proofErr w:type="spellStart"/>
       <w:r>
         <w:rPr>
           <w:color w:val="0000FF"/>
         </w:rPr>
         <w:t>int</w:t>
       </w:r>
-      <w:r>
-        <w:t xml:space="preserve"> CountSaturationPixels(</w:t>
-      </w:r>
+      <w:proofErr w:type="spellEnd"/>
+      <w:r>
+        <w:t xml:space="preserve"> </w:t>
+      </w:r>
+      <w:proofErr w:type="spellStart"/>
+      <w:proofErr w:type="gramStart"/>
+      <w:r>
+        <w:t>CountSaturationPixels</w:t>
+      </w:r>
+      <w:proofErr w:type="spellEnd"/>
+      <w:r>
+        <w:t>(</w:t>
+      </w:r>
+      <w:proofErr w:type="gramEnd"/>
       <w:r>
         <w:rPr>
           <w:color w:val="2B91AF"/>
@@ -2590,7 +2722,15 @@
         <w:t>Mat</w:t>
       </w:r>
       <w:r>
-        <w:t xml:space="preserve"> src)</w:t>
+        <w:t xml:space="preserve"> </w:t>
+      </w:r>
+      <w:proofErr w:type="spellStart"/>
+      <w:r>
+        <w:t>src</w:t>
+      </w:r>
+      <w:proofErr w:type="spellEnd"/>
+      <w:r>
+        <w:t>)</w:t>
       </w:r>
     </w:p>
     <w:p>
@@ -2608,14 +2748,53 @@
       <w:r>
         <w:t xml:space="preserve">    </w:t>
       </w:r>
+      <w:proofErr w:type="spellStart"/>
       <w:r>
         <w:rPr>
           <w:color w:val="0000FF"/>
         </w:rPr>
         <w:t>var</w:t>
       </w:r>
-      <w:r>
-        <w:t xml:space="preserve"> rect = GetContourRect(contour, src.Height, src.Width);</w:t>
+      <w:proofErr w:type="spellEnd"/>
+      <w:r>
+        <w:t xml:space="preserve"> </w:t>
+      </w:r>
+      <w:proofErr w:type="spellStart"/>
+      <w:r>
+        <w:t>rect</w:t>
+      </w:r>
+      <w:proofErr w:type="spellEnd"/>
+      <w:r>
+        <w:t xml:space="preserve"> = </w:t>
+      </w:r>
+      <w:proofErr w:type="spellStart"/>
+      <w:proofErr w:type="gramStart"/>
+      <w:r>
+        <w:t>GetContourRect</w:t>
+      </w:r>
+      <w:proofErr w:type="spellEnd"/>
+      <w:r>
+        <w:t>(</w:t>
+      </w:r>
+      <w:proofErr w:type="gramEnd"/>
+      <w:r>
+        <w:t xml:space="preserve">contour, </w:t>
+      </w:r>
+      <w:proofErr w:type="spellStart"/>
+      <w:r>
+        <w:t>src.Height</w:t>
+      </w:r>
+      <w:proofErr w:type="spellEnd"/>
+      <w:r>
+        <w:t xml:space="preserve">, </w:t>
+      </w:r>
+      <w:proofErr w:type="spellStart"/>
+      <w:r>
+        <w:t>src.Width</w:t>
+      </w:r>
+      <w:proofErr w:type="spellEnd"/>
+      <w:r>
+        <w:t>);</w:t>
       </w:r>
     </w:p>
     <w:p>
@@ -2630,15 +2809,39 @@
       <w:r>
         <w:t xml:space="preserve">    </w:t>
       </w:r>
+      <w:proofErr w:type="spellStart"/>
       <w:r>
         <w:rPr>
           <w:color w:val="0000FF"/>
         </w:rPr>
         <w:t>var</w:t>
       </w:r>
-      <w:r>
-        <w:t xml:space="preserve"> mask = GetMask(contour, src.Size(), color: </w:t>
-      </w:r>
+      <w:proofErr w:type="spellEnd"/>
+      <w:r>
+        <w:t xml:space="preserve"> mask = </w:t>
+      </w:r>
+      <w:proofErr w:type="spellStart"/>
+      <w:proofErr w:type="gramStart"/>
+      <w:r>
+        <w:t>GetMask</w:t>
+      </w:r>
+      <w:proofErr w:type="spellEnd"/>
+      <w:r>
+        <w:t>(</w:t>
+      </w:r>
+      <w:proofErr w:type="gramEnd"/>
+      <w:r>
+        <w:t xml:space="preserve">contour, </w:t>
+      </w:r>
+      <w:proofErr w:type="spellStart"/>
+      <w:r>
+        <w:t>src.Size</w:t>
+      </w:r>
+      <w:proofErr w:type="spellEnd"/>
+      <w:r>
+        <w:t xml:space="preserve">(), color: </w:t>
+      </w:r>
+      <w:proofErr w:type="spellStart"/>
       <w:r>
         <w:rPr>
           <w:color w:val="2B91AF"/>
@@ -2646,8 +2849,13 @@
         <w:t>Scalar</w:t>
       </w:r>
       <w:r>
-        <w:t xml:space="preserve">.White, background: </w:t>
-      </w:r>
+        <w:t>.White</w:t>
+      </w:r>
+      <w:proofErr w:type="spellEnd"/>
+      <w:r>
+        <w:t xml:space="preserve">, background: </w:t>
+      </w:r>
+      <w:proofErr w:type="spellStart"/>
       <w:r>
         <w:rPr>
           <w:color w:val="2B91AF"/>
@@ -2655,7 +2863,11 @@
         <w:t>Scalar</w:t>
       </w:r>
       <w:r>
-        <w:t>.Black)</w:t>
+        <w:t>.Black</w:t>
+      </w:r>
+      <w:proofErr w:type="spellEnd"/>
+      <w:r>
+        <w:t>)</w:t>
       </w:r>
     </w:p>
     <w:p>
@@ -2663,7 +2875,23 @@
         <w:pStyle w:val="Listing"/>
       </w:pPr>
       <w:r>
-        <w:t xml:space="preserve">        .Clone(rect)</w:t>
+        <w:t xml:space="preserve">        </w:t>
+      </w:r>
+      <w:proofErr w:type="gramStart"/>
+      <w:r>
+        <w:t>.Clone</w:t>
+      </w:r>
+      <w:proofErr w:type="gramEnd"/>
+      <w:r>
+        <w:t>(</w:t>
+      </w:r>
+      <w:proofErr w:type="spellStart"/>
+      <w:r>
+        <w:t>rect</w:t>
+      </w:r>
+      <w:proofErr w:type="spellEnd"/>
+      <w:r>
+        <w:t>)</w:t>
       </w:r>
     </w:p>
     <w:p>
@@ -2671,7 +2899,20 @@
         <w:pStyle w:val="Listing"/>
       </w:pPr>
       <w:r>
-        <w:t xml:space="preserve">        .CvtColor(</w:t>
+        <w:t xml:space="preserve">        </w:t>
+      </w:r>
+      <w:proofErr w:type="gramStart"/>
+      <w:r>
+        <w:t>.</w:t>
+      </w:r>
+      <w:proofErr w:type="spellStart"/>
+      <w:r>
+        <w:t>CvtColor</w:t>
+      </w:r>
+      <w:proofErr w:type="spellEnd"/>
+      <w:proofErr w:type="gramEnd"/>
+      <w:r>
+        <w:t>(</w:t>
       </w:r>
       <w:r>
         <w:rPr>
@@ -2702,15 +2943,36 @@
         <w:t>return</w:t>
       </w:r>
       <w:r>
-        <w:t xml:space="preserve"> src</w:t>
-      </w:r>
+        <w:t xml:space="preserve"> </w:t>
+      </w:r>
+      <w:proofErr w:type="spellStart"/>
+      <w:r>
+        <w:t>src</w:t>
+      </w:r>
+      <w:proofErr w:type="spellEnd"/>
     </w:p>
     <w:p>
       <w:pPr>
         <w:pStyle w:val="Listing"/>
       </w:pPr>
       <w:r>
-        <w:t xml:space="preserve">        .Clone(rect)</w:t>
+        <w:t xml:space="preserve">        </w:t>
+      </w:r>
+      <w:proofErr w:type="gramStart"/>
+      <w:r>
+        <w:t>.Clone</w:t>
+      </w:r>
+      <w:proofErr w:type="gramEnd"/>
+      <w:r>
+        <w:t>(</w:t>
+      </w:r>
+      <w:proofErr w:type="spellStart"/>
+      <w:r>
+        <w:t>rect</w:t>
+      </w:r>
+      <w:proofErr w:type="spellEnd"/>
+      <w:r>
+        <w:t>)</w:t>
       </w:r>
     </w:p>
     <w:p>
@@ -2718,7 +2980,20 @@
         <w:pStyle w:val="Listing"/>
       </w:pPr>
       <w:r>
-        <w:t xml:space="preserve">        .CvtColor(</w:t>
+        <w:t xml:space="preserve">        </w:t>
+      </w:r>
+      <w:proofErr w:type="gramStart"/>
+      <w:r>
+        <w:t>.</w:t>
+      </w:r>
+      <w:proofErr w:type="spellStart"/>
+      <w:r>
+        <w:t>CvtColor</w:t>
+      </w:r>
+      <w:proofErr w:type="spellEnd"/>
+      <w:proofErr w:type="gramEnd"/>
+      <w:r>
+        <w:t>(</w:t>
       </w:r>
       <w:r>
         <w:rPr>
@@ -2735,7 +3010,20 @@
         <w:pStyle w:val="Listing"/>
       </w:pPr>
       <w:r>
-        <w:t xml:space="preserve">        .ScaleSaturationWithValue() </w:t>
+        <w:t xml:space="preserve">        </w:t>
+      </w:r>
+      <w:proofErr w:type="gramStart"/>
+      <w:r>
+        <w:t>.</w:t>
+      </w:r>
+      <w:proofErr w:type="spellStart"/>
+      <w:r>
+        <w:t>ScaleSaturationWithValue</w:t>
+      </w:r>
+      <w:proofErr w:type="spellEnd"/>
+      <w:proofErr w:type="gramEnd"/>
+      <w:r>
+        <w:t xml:space="preserve">() </w:t>
       </w:r>
       <w:r>
         <w:rPr>
@@ -2749,7 +3037,20 @@
         <w:pStyle w:val="Listing"/>
       </w:pPr>
       <w:r>
-        <w:t xml:space="preserve">        .BitwiseAnd(mask)</w:t>
+        <w:t xml:space="preserve">        </w:t>
+      </w:r>
+      <w:proofErr w:type="gramStart"/>
+      <w:r>
+        <w:t>.</w:t>
+      </w:r>
+      <w:proofErr w:type="spellStart"/>
+      <w:r>
+        <w:t>BitwiseAnd</w:t>
+      </w:r>
+      <w:proofErr w:type="spellEnd"/>
+      <w:proofErr w:type="gramEnd"/>
+      <w:r>
+        <w:t>(mask)</w:t>
       </w:r>
     </w:p>
     <w:p>
@@ -2759,9 +3060,15 @@
       <w:r>
         <w:t xml:space="preserve">        </w:t>
       </w:r>
-      <w:r>
-        <w:t xml:space="preserve">.Threshold(100, 255, </w:t>
-      </w:r>
+      <w:proofErr w:type="gramStart"/>
+      <w:r>
+        <w:t>.Threshold</w:t>
+      </w:r>
+      <w:proofErr w:type="gramEnd"/>
+      <w:r>
+        <w:t xml:space="preserve">(100, 255, </w:t>
+      </w:r>
+      <w:proofErr w:type="spellStart"/>
       <w:r>
         <w:rPr>
           <w:color w:val="2B91AF"/>
@@ -2769,7 +3076,11 @@
         <w:t>ThresholdTypes</w:t>
       </w:r>
       <w:r>
-        <w:t>.Binary)</w:t>
+        <w:t>.Binary</w:t>
+      </w:r>
+      <w:proofErr w:type="spellEnd"/>
+      <w:r>
+        <w:t>)</w:t>
       </w:r>
     </w:p>
     <w:p>
@@ -2777,7 +3088,20 @@
         <w:pStyle w:val="Listing"/>
       </w:pPr>
       <w:r>
-        <w:t xml:space="preserve">        .CountNonZero();</w:t>
+        <w:t xml:space="preserve">        </w:t>
+      </w:r>
+      <w:proofErr w:type="gramStart"/>
+      <w:r>
+        <w:t>.</w:t>
+      </w:r>
+      <w:proofErr w:type="spellStart"/>
+      <w:r>
+        <w:t>CountNonZero</w:t>
+      </w:r>
+      <w:proofErr w:type="spellEnd"/>
+      <w:proofErr w:type="gramEnd"/>
+      <w:r>
+        <w:t>();</w:t>
       </w:r>
     </w:p>
     <w:p>
@@ -2795,12 +3119,13 @@
           <w:lang w:val="en-US"/>
         </w:rPr>
       </w:pPr>
-      <w:bookmarkStart w:id="13" w:name="_Ref471392986"/>
-      <w:bookmarkStart w:id="14" w:name="_Toc471594172"/>
+      <w:bookmarkStart w:id="15" w:name="_Ref471392986"/>
+      <w:bookmarkStart w:id="16" w:name="_Toc471594172"/>
       <w:r>
         <w:rPr>
           <w:lang w:val="en-US"/>
         </w:rPr>
+        <w:lastRenderedPageBreak/>
         <w:t xml:space="preserve">Listing </w:t>
       </w:r>
       <w:r>
@@ -2825,14 +3150,64 @@
       <w:r>
         <w:fldChar w:fldCharType="end"/>
       </w:r>
-      <w:bookmarkEnd w:id="13"/>
+      <w:bookmarkEnd w:id="15"/>
       <w:r>
         <w:rPr>
           <w:lang w:val="en-US"/>
         </w:rPr>
-        <w:t xml:space="preserve"> Obliczanie liczności nasyconych pixeli</w:t>
-      </w:r>
-      <w:bookmarkEnd w:id="14"/>
+        <w:t xml:space="preserve"> </w:t>
+      </w:r>
+      <w:proofErr w:type="spellStart"/>
+      <w:r>
+        <w:rPr>
+          <w:lang w:val="en-US"/>
+        </w:rPr>
+        <w:t>Obliczanie</w:t>
+      </w:r>
+      <w:proofErr w:type="spellEnd"/>
+      <w:r>
+        <w:rPr>
+          <w:lang w:val="en-US"/>
+        </w:rPr>
+        <w:t xml:space="preserve"> </w:t>
+      </w:r>
+      <w:proofErr w:type="spellStart"/>
+      <w:r>
+        <w:rPr>
+          <w:lang w:val="en-US"/>
+        </w:rPr>
+        <w:t>liczności</w:t>
+      </w:r>
+      <w:proofErr w:type="spellEnd"/>
+      <w:r>
+        <w:rPr>
+          <w:lang w:val="en-US"/>
+        </w:rPr>
+        <w:t xml:space="preserve"> </w:t>
+      </w:r>
+      <w:proofErr w:type="spellStart"/>
+      <w:r>
+        <w:rPr>
+          <w:lang w:val="en-US"/>
+        </w:rPr>
+        <w:t>nasyconych</w:t>
+      </w:r>
+      <w:proofErr w:type="spellEnd"/>
+      <w:r>
+        <w:rPr>
+          <w:lang w:val="en-US"/>
+        </w:rPr>
+        <w:t xml:space="preserve"> </w:t>
+      </w:r>
+      <w:proofErr w:type="spellStart"/>
+      <w:r>
+        <w:rPr>
+          <w:lang w:val="en-US"/>
+        </w:rPr>
+        <w:t>pixeli</w:t>
+      </w:r>
+      <w:bookmarkEnd w:id="16"/>
+      <w:proofErr w:type="spellEnd"/>
     </w:p>
     <w:p>
       <w:pPr>
@@ -2863,8 +3238,18 @@
         <w:t>Mat</w:t>
       </w:r>
       <w:r>
-        <w:t xml:space="preserve"> ScaleSaturationWithValue(</w:t>
-      </w:r>
+        <w:t xml:space="preserve"> </w:t>
+      </w:r>
+      <w:proofErr w:type="spellStart"/>
+      <w:proofErr w:type="gramStart"/>
+      <w:r>
+        <w:t>ScaleSaturationWithValue</w:t>
+      </w:r>
+      <w:proofErr w:type="spellEnd"/>
+      <w:r>
+        <w:t>(</w:t>
+      </w:r>
+      <w:proofErr w:type="gramEnd"/>
       <w:r>
         <w:rPr>
           <w:color w:val="0000FF"/>
@@ -2881,7 +3266,15 @@
         <w:t>Mat</w:t>
       </w:r>
       <w:r>
-        <w:t xml:space="preserve"> src)</w:t>
+        <w:t xml:space="preserve"> </w:t>
+      </w:r>
+      <w:proofErr w:type="spellStart"/>
+      <w:r>
+        <w:t>src</w:t>
+      </w:r>
+      <w:proofErr w:type="spellEnd"/>
+      <w:r>
+        <w:t>)</w:t>
       </w:r>
     </w:p>
     <w:p>
@@ -2899,14 +3292,26 @@
       <w:r>
         <w:t xml:space="preserve">    </w:t>
       </w:r>
+      <w:proofErr w:type="spellStart"/>
       <w:r>
         <w:rPr>
           <w:color w:val="0000FF"/>
         </w:rPr>
         <w:t>var</w:t>
       </w:r>
-      <w:r>
-        <w:t xml:space="preserve"> mats = src.Split();</w:t>
+      <w:proofErr w:type="spellEnd"/>
+      <w:r>
+        <w:t xml:space="preserve"> mats = </w:t>
+      </w:r>
+      <w:proofErr w:type="spellStart"/>
+      <w:proofErr w:type="gramStart"/>
+      <w:r>
+        <w:t>src.Split</w:t>
+      </w:r>
+      <w:proofErr w:type="spellEnd"/>
+      <w:proofErr w:type="gramEnd"/>
+      <w:r>
+        <w:t>();</w:t>
       </w:r>
     </w:p>
     <w:p>
@@ -2923,7 +3328,20 @@
         <w:t>return</w:t>
       </w:r>
       <w:r>
-        <w:t xml:space="preserve"> mats[1].Mul(mats[2], 1.0/255);</w:t>
+        <w:t xml:space="preserve"> mats[1</w:t>
+      </w:r>
+      <w:proofErr w:type="gramStart"/>
+      <w:r>
+        <w:t>].</w:t>
+      </w:r>
+      <w:proofErr w:type="spellStart"/>
+      <w:r>
+        <w:t>Mul</w:t>
+      </w:r>
+      <w:proofErr w:type="spellEnd"/>
+      <w:proofErr w:type="gramEnd"/>
+      <w:r>
+        <w:t>(mats[2], 1.0/255);</w:t>
       </w:r>
     </w:p>
     <w:p>
@@ -2944,8 +3362,8 @@
       <w:pPr>
         <w:pStyle w:val="Legenda"/>
       </w:pPr>
-      <w:bookmarkStart w:id="15" w:name="_Ref471393005"/>
-      <w:bookmarkStart w:id="16" w:name="_Toc471594173"/>
+      <w:bookmarkStart w:id="17" w:name="_Ref471393005"/>
+      <w:bookmarkStart w:id="18" w:name="_Toc471594173"/>
       <w:r>
         <w:t xml:space="preserve">Listing </w:t>
       </w:r>
@@ -2970,14 +3388,14 @@
         </w:rPr>
         <w:fldChar w:fldCharType="end"/>
       </w:r>
-      <w:bookmarkEnd w:id="15"/>
+      <w:bookmarkEnd w:id="17"/>
       <w:r>
         <w:t xml:space="preserve"> </w:t>
       </w:r>
       <w:r>
         <w:t>Skalowanie nasycenia z wartością koloru</w:t>
       </w:r>
-      <w:bookmarkEnd w:id="16"/>
+      <w:bookmarkEnd w:id="18"/>
     </w:p>
     <w:p>
       <w:pPr>
@@ -3001,15 +3419,27 @@
       <w:r>
         <w:t xml:space="preserve"> </w:t>
       </w:r>
+      <w:proofErr w:type="spellStart"/>
       <w:r>
         <w:rPr>
           <w:color w:val="0000FF"/>
         </w:rPr>
         <w:t>int</w:t>
       </w:r>
-      <w:r>
-        <w:t xml:space="preserve"> CountMaskArea(</w:t>
-      </w:r>
+      <w:proofErr w:type="spellEnd"/>
+      <w:r>
+        <w:t xml:space="preserve"> </w:t>
+      </w:r>
+      <w:proofErr w:type="spellStart"/>
+      <w:proofErr w:type="gramStart"/>
+      <w:r>
+        <w:t>CountMaskArea</w:t>
+      </w:r>
+      <w:proofErr w:type="spellEnd"/>
+      <w:r>
+        <w:t>(</w:t>
+      </w:r>
+      <w:proofErr w:type="gramEnd"/>
       <w:r>
         <w:rPr>
           <w:color w:val="2B91AF"/>
@@ -3026,7 +3456,15 @@
         <w:t>Mat</w:t>
       </w:r>
       <w:r>
-        <w:t xml:space="preserve"> src)</w:t>
+        <w:t xml:space="preserve"> </w:t>
+      </w:r>
+      <w:proofErr w:type="spellStart"/>
+      <w:r>
+        <w:t>src</w:t>
+      </w:r>
+      <w:proofErr w:type="spellEnd"/>
+      <w:r>
+        <w:t>)</w:t>
       </w:r>
     </w:p>
     <w:p>
@@ -3044,14 +3482,53 @@
       <w:r>
         <w:t xml:space="preserve">    </w:t>
       </w:r>
+      <w:proofErr w:type="spellStart"/>
       <w:r>
         <w:rPr>
           <w:color w:val="0000FF"/>
         </w:rPr>
         <w:t>var</w:t>
       </w:r>
-      <w:r>
-        <w:t xml:space="preserve"> rect = GetContourRect(contour, src.Height, src.Width);</w:t>
+      <w:proofErr w:type="spellEnd"/>
+      <w:r>
+        <w:t xml:space="preserve"> </w:t>
+      </w:r>
+      <w:proofErr w:type="spellStart"/>
+      <w:r>
+        <w:t>rect</w:t>
+      </w:r>
+      <w:proofErr w:type="spellEnd"/>
+      <w:r>
+        <w:t xml:space="preserve"> = </w:t>
+      </w:r>
+      <w:proofErr w:type="spellStart"/>
+      <w:proofErr w:type="gramStart"/>
+      <w:r>
+        <w:t>GetContourRect</w:t>
+      </w:r>
+      <w:proofErr w:type="spellEnd"/>
+      <w:r>
+        <w:t>(</w:t>
+      </w:r>
+      <w:proofErr w:type="gramEnd"/>
+      <w:r>
+        <w:t xml:space="preserve">contour, </w:t>
+      </w:r>
+      <w:proofErr w:type="spellStart"/>
+      <w:r>
+        <w:t>src.Height</w:t>
+      </w:r>
+      <w:proofErr w:type="spellEnd"/>
+      <w:r>
+        <w:t xml:space="preserve">, </w:t>
+      </w:r>
+      <w:proofErr w:type="spellStart"/>
+      <w:r>
+        <w:t>src.Width</w:t>
+      </w:r>
+      <w:proofErr w:type="spellEnd"/>
+      <w:r>
+        <w:t>);</w:t>
       </w:r>
     </w:p>
     <w:p>
@@ -3073,8 +3550,30 @@
         <w:t>return</w:t>
       </w:r>
       <w:r>
-        <w:t xml:space="preserve"> GetMask(contour, src.Size(), color: </w:t>
-      </w:r>
+        <w:t xml:space="preserve"> </w:t>
+      </w:r>
+      <w:proofErr w:type="spellStart"/>
+      <w:proofErr w:type="gramStart"/>
+      <w:r>
+        <w:t>GetMask</w:t>
+      </w:r>
+      <w:proofErr w:type="spellEnd"/>
+      <w:r>
+        <w:t>(</w:t>
+      </w:r>
+      <w:proofErr w:type="gramEnd"/>
+      <w:r>
+        <w:t xml:space="preserve">contour, </w:t>
+      </w:r>
+      <w:proofErr w:type="spellStart"/>
+      <w:r>
+        <w:t>src.Size</w:t>
+      </w:r>
+      <w:proofErr w:type="spellEnd"/>
+      <w:r>
+        <w:t xml:space="preserve">(), color: </w:t>
+      </w:r>
+      <w:proofErr w:type="spellStart"/>
       <w:r>
         <w:rPr>
           <w:color w:val="2B91AF"/>
@@ -3082,8 +3581,13 @@
         <w:t>Scalar</w:t>
       </w:r>
       <w:r>
-        <w:t xml:space="preserve">.White, background: </w:t>
-      </w:r>
+        <w:t>.White</w:t>
+      </w:r>
+      <w:proofErr w:type="spellEnd"/>
+      <w:r>
+        <w:t xml:space="preserve">, background: </w:t>
+      </w:r>
+      <w:proofErr w:type="spellStart"/>
       <w:r>
         <w:rPr>
           <w:color w:val="2B91AF"/>
@@ -3091,7 +3595,11 @@
         <w:t>Scalar</w:t>
       </w:r>
       <w:r>
-        <w:t>.Black)</w:t>
+        <w:t>.Black</w:t>
+      </w:r>
+      <w:proofErr w:type="spellEnd"/>
+      <w:r>
+        <w:t>)</w:t>
       </w:r>
     </w:p>
     <w:p>
@@ -3099,7 +3607,23 @@
         <w:pStyle w:val="Listing"/>
       </w:pPr>
       <w:r>
-        <w:t xml:space="preserve">        .Clone(rect)</w:t>
+        <w:t xml:space="preserve">        </w:t>
+      </w:r>
+      <w:proofErr w:type="gramStart"/>
+      <w:r>
+        <w:t>.Clone</w:t>
+      </w:r>
+      <w:proofErr w:type="gramEnd"/>
+      <w:r>
+        <w:t>(</w:t>
+      </w:r>
+      <w:proofErr w:type="spellStart"/>
+      <w:r>
+        <w:t>rect</w:t>
+      </w:r>
+      <w:proofErr w:type="spellEnd"/>
+      <w:r>
+        <w:t>)</w:t>
       </w:r>
     </w:p>
     <w:p>
@@ -3107,8 +3631,20 @@
         <w:pStyle w:val="Listing"/>
       </w:pPr>
       <w:r>
-        <w:lastRenderedPageBreak/>
-        <w:t xml:space="preserve">        .CvtColor(</w:t>
+        <w:t xml:space="preserve">        </w:t>
+      </w:r>
+      <w:proofErr w:type="gramStart"/>
+      <w:r>
+        <w:t>.</w:t>
+      </w:r>
+      <w:proofErr w:type="spellStart"/>
+      <w:r>
+        <w:t>CvtColor</w:t>
+      </w:r>
+      <w:proofErr w:type="spellEnd"/>
+      <w:proofErr w:type="gramEnd"/>
+      <w:r>
+        <w:t>(</w:t>
       </w:r>
       <w:r>
         <w:rPr>
@@ -3127,9 +3663,15 @@
       <w:r>
         <w:t xml:space="preserve">        </w:t>
       </w:r>
-      <w:r>
-        <w:t xml:space="preserve">.Threshold(200, 255, </w:t>
-      </w:r>
+      <w:proofErr w:type="gramStart"/>
+      <w:r>
+        <w:t>.Threshold</w:t>
+      </w:r>
+      <w:proofErr w:type="gramEnd"/>
+      <w:r>
+        <w:t xml:space="preserve">(200, 255, </w:t>
+      </w:r>
+      <w:proofErr w:type="spellStart"/>
       <w:r>
         <w:rPr>
           <w:color w:val="2B91AF"/>
@@ -3137,7 +3679,11 @@
         <w:t>ThresholdTypes</w:t>
       </w:r>
       <w:r>
-        <w:t>.Binary)</w:t>
+        <w:t>.Binary</w:t>
+      </w:r>
+      <w:proofErr w:type="spellEnd"/>
+      <w:r>
+        <w:t>)</w:t>
       </w:r>
     </w:p>
     <w:p>
@@ -3145,7 +3691,20 @@
         <w:pStyle w:val="Listing"/>
       </w:pPr>
       <w:r>
-        <w:t xml:space="preserve">        .CountNonZero();</w:t>
+        <w:t xml:space="preserve">        </w:t>
+      </w:r>
+      <w:proofErr w:type="gramStart"/>
+      <w:r>
+        <w:t>.</w:t>
+      </w:r>
+      <w:proofErr w:type="spellStart"/>
+      <w:r>
+        <w:t>CountNonZero</w:t>
+      </w:r>
+      <w:proofErr w:type="spellEnd"/>
+      <w:proofErr w:type="gramEnd"/>
+      <w:r>
+        <w:t>();</w:t>
       </w:r>
     </w:p>
     <w:p>
@@ -3163,8 +3722,8 @@
           <w:lang w:val="en-US"/>
         </w:rPr>
       </w:pPr>
-      <w:bookmarkStart w:id="17" w:name="_Ref471393007"/>
-      <w:bookmarkStart w:id="18" w:name="_Toc471594174"/>
+      <w:bookmarkStart w:id="19" w:name="_Ref471393007"/>
+      <w:bookmarkStart w:id="20" w:name="_Toc471594174"/>
       <w:r>
         <w:rPr>
           <w:lang w:val="en-US"/>
@@ -3193,20 +3752,64 @@
       <w:r>
         <w:fldChar w:fldCharType="end"/>
       </w:r>
-      <w:bookmarkEnd w:id="17"/>
+      <w:bookmarkEnd w:id="19"/>
       <w:r>
         <w:rPr>
           <w:lang w:val="en-US"/>
         </w:rPr>
         <w:t xml:space="preserve"> </w:t>
       </w:r>
+      <w:proofErr w:type="spellStart"/>
       <w:r>
         <w:rPr>
           <w:lang w:val="en-US"/>
         </w:rPr>
-        <w:t>Obliczanie liczności pixeli w masce</w:t>
-      </w:r>
-      <w:bookmarkEnd w:id="18"/>
+        <w:t>Obliczanie</w:t>
+      </w:r>
+      <w:proofErr w:type="spellEnd"/>
+      <w:r>
+        <w:rPr>
+          <w:lang w:val="en-US"/>
+        </w:rPr>
+        <w:t xml:space="preserve"> </w:t>
+      </w:r>
+      <w:proofErr w:type="spellStart"/>
+      <w:r>
+        <w:rPr>
+          <w:lang w:val="en-US"/>
+        </w:rPr>
+        <w:t>liczności</w:t>
+      </w:r>
+      <w:proofErr w:type="spellEnd"/>
+      <w:r>
+        <w:rPr>
+          <w:lang w:val="en-US"/>
+        </w:rPr>
+        <w:t xml:space="preserve"> </w:t>
+      </w:r>
+      <w:proofErr w:type="spellStart"/>
+      <w:r>
+        <w:rPr>
+          <w:lang w:val="en-US"/>
+        </w:rPr>
+        <w:t>pixeli</w:t>
+      </w:r>
+      <w:proofErr w:type="spellEnd"/>
+      <w:r>
+        <w:rPr>
+          <w:lang w:val="en-US"/>
+        </w:rPr>
+        <w:t xml:space="preserve"> w </w:t>
+      </w:r>
+      <w:proofErr w:type="spellStart"/>
+      <w:r>
+        <w:rPr>
+          <w:lang w:val="en-US"/>
+        </w:rPr>
+        <w:t>masce</w:t>
+      </w:r>
+      <w:bookmarkEnd w:id="20"/>
+      <w:proofErr w:type="spellEnd"/>
     </w:p>
     <w:p>
       <w:pPr>
@@ -3228,7 +3831,15 @@
         <w:t>float</w:t>
       </w:r>
       <w:r>
-        <w:t xml:space="preserve"> SaturatedPixelsRatio =&gt; (</w:t>
+        <w:t xml:space="preserve"> </w:t>
+      </w:r>
+      <w:proofErr w:type="spellStart"/>
+      <w:r>
+        <w:t>SaturatedPixelsRatio</w:t>
+      </w:r>
+      <w:proofErr w:type="spellEnd"/>
+      <w:r>
+        <w:t xml:space="preserve"> =&gt; (</w:t>
       </w:r>
       <w:r>
         <w:rPr>
@@ -3237,15 +3848,31 @@
         <w:t>float</w:t>
       </w:r>
       <w:r>
-        <w:t>) SaturatedPixels/MaskPixels;</w:t>
+        <w:t xml:space="preserve">) </w:t>
+      </w:r>
+      <w:proofErr w:type="spellStart"/>
+      <w:r>
+        <w:t>SaturatedPixels</w:t>
+      </w:r>
+      <w:proofErr w:type="spellEnd"/>
+      <w:r>
+        <w:t>/</w:t>
+      </w:r>
+      <w:proofErr w:type="spellStart"/>
+      <w:r>
+        <w:t>MaskPixels</w:t>
+      </w:r>
+      <w:proofErr w:type="spellEnd"/>
+      <w:r>
+        <w:t>;</w:t>
       </w:r>
     </w:p>
     <w:p>
       <w:pPr>
         <w:pStyle w:val="Legenda"/>
       </w:pPr>
-      <w:bookmarkStart w:id="19" w:name="_Ref471393097"/>
-      <w:bookmarkStart w:id="20" w:name="_Toc471594175"/>
+      <w:bookmarkStart w:id="21" w:name="_Ref471393097"/>
+      <w:bookmarkStart w:id="22" w:name="_Toc471594175"/>
       <w:r>
         <w:t xml:space="preserve">Listing </w:t>
       </w:r>
@@ -3270,17 +3897,25 @@
         </w:rPr>
         <w:fldChar w:fldCharType="end"/>
       </w:r>
-      <w:bookmarkEnd w:id="19"/>
+      <w:bookmarkEnd w:id="21"/>
       <w:r>
         <w:t xml:space="preserve"> Obliczanie</w:t>
       </w:r>
       <w:r>
-        <w:t xml:space="preserve"> współczynnika nasyconych pixeli względem </w:t>
+        <w:t xml:space="preserve"> współczynnika nasyconych </w:t>
+      </w:r>
+      <w:proofErr w:type="spellStart"/>
+      <w:r>
+        <w:t>pixeli</w:t>
+      </w:r>
+      <w:proofErr w:type="spellEnd"/>
+      <w:r>
+        <w:t xml:space="preserve"> względem </w:t>
       </w:r>
       <w:r>
         <w:t>obszaru</w:t>
       </w:r>
-      <w:bookmarkEnd w:id="20"/>
+      <w:bookmarkEnd w:id="22"/>
     </w:p>
     <w:p>
       <w:r>
@@ -3313,16 +3948,16 @@
       <w:r>
         <w:t xml:space="preserve">walidacji sprawdzianem krzyżowym i </w:t>
       </w:r>
-      <w:commentRangeStart w:id="21"/>
+      <w:commentRangeStart w:id="23"/>
       <w:r>
         <w:t>[n-1]</w:t>
       </w:r>
-      <w:commentRangeEnd w:id="21"/>
+      <w:commentRangeEnd w:id="23"/>
       <w:r>
         <w:rPr>
           <w:rStyle w:val="Odwoaniedokomentarza"/>
         </w:rPr>
-        <w:commentReference w:id="21"/>
+        <w:commentReference w:id="23"/>
       </w:r>
     </w:p>
     <w:p>
@@ -3381,8 +4016,8 @@
                                 <w:szCs w:val="24"/>
                               </w:rPr>
                             </w:pPr>
-                            <w:bookmarkStart w:id="22" w:name="_Ref471393190"/>
-                            <w:bookmarkStart w:id="23" w:name="_Toc471594165"/>
+                            <w:bookmarkStart w:id="24" w:name="_Ref471393190"/>
+                            <w:bookmarkStart w:id="25" w:name="_Toc471594165"/>
                             <w:r>
                               <w:t xml:space="preserve">Rysunek </w:t>
                             </w:r>
@@ -3407,14 +4042,22 @@
                               </w:rPr>
                               <w:fldChar w:fldCharType="end"/>
                             </w:r>
-                            <w:bookmarkEnd w:id="22"/>
+                            <w:bookmarkEnd w:id="24"/>
                             <w:r>
                               <w:t xml:space="preserve"> </w:t>
                             </w:r>
                             <w:r>
-                              <w:t>Wyniki testów klasyfikacji z cechą współczynnika pixeli nasyconych</w:t>
+                              <w:t xml:space="preserve">Wyniki testów klasyfikacji z cechą współczynnika </w:t>
                             </w:r>
-                            <w:bookmarkEnd w:id="23"/>
+                            <w:proofErr w:type="spellStart"/>
+                            <w:r>
+                              <w:t>pixeli</w:t>
+                            </w:r>
+                            <w:proofErr w:type="spellEnd"/>
+                            <w:r>
+                              <w:t xml:space="preserve"> nasyconych</w:t>
+                            </w:r>
+                            <w:bookmarkEnd w:id="25"/>
                           </w:p>
                         </w:txbxContent>
                       </wps:txbx>
@@ -3448,8 +4091,8 @@
                           <w:szCs w:val="24"/>
                         </w:rPr>
                       </w:pPr>
-                      <w:bookmarkStart w:id="24" w:name="_Ref471393190"/>
-                      <w:bookmarkStart w:id="25" w:name="_Toc471594165"/>
+                      <w:bookmarkStart w:id="26" w:name="_Ref471393190"/>
+                      <w:bookmarkStart w:id="27" w:name="_Toc471594165"/>
                       <w:r>
                         <w:t xml:space="preserve">Rysunek </w:t>
                       </w:r>
@@ -3474,14 +4117,22 @@
                         </w:rPr>
                         <w:fldChar w:fldCharType="end"/>
                       </w:r>
-                      <w:bookmarkEnd w:id="24"/>
+                      <w:bookmarkEnd w:id="26"/>
                       <w:r>
                         <w:t xml:space="preserve"> </w:t>
                       </w:r>
                       <w:r>
-                        <w:t>Wyniki testów klasyfikacji z cechą współczynnika pixeli nasyconych</w:t>
+                        <w:t xml:space="preserve">Wyniki testów klasyfikacji z cechą współczynnika </w:t>
                       </w:r>
-                      <w:bookmarkEnd w:id="25"/>
+                      <w:proofErr w:type="spellStart"/>
+                      <w:r>
+                        <w:t>pixeli</w:t>
+                      </w:r>
+                      <w:proofErr w:type="spellEnd"/>
+                      <w:r>
+                        <w:t xml:space="preserve"> nasyconych</w:t>
+                      </w:r>
+                      <w:bookmarkEnd w:id="27"/>
                     </w:p>
                   </w:txbxContent>
                 </v:textbox>
@@ -3511,7 +4162,7 @@
                     <pic:cNvPicPr/>
                   </pic:nvPicPr>
                   <pic:blipFill>
-                    <a:blip r:embed="rId8">
+                    <a:blip r:embed="rId10">
                       <a:extLst>
                         <a:ext uri="{28A0092B-C50C-407E-A947-70E740481C1C}">
                           <a14:useLocalDpi xmlns:a14="http://schemas.microsoft.com/office/drawing/2010/main" val="0"/>
@@ -3548,24 +4199,56 @@
       <w:r>
         <w:t xml:space="preserve"> dając </w:t>
       </w:r>
+      <w:proofErr w:type="spellStart"/>
       <w:r>
         <w:rPr>
           <w:i/>
         </w:rPr>
-        <w:t>false negative</w:t>
-      </w:r>
-      <w:r>
-        <w:t xml:space="preserve">. </w:t>
-      </w:r>
-      <w:r>
-        <w:t xml:space="preserve">Również szum RGB generowany przez kamerę przy słabym oświetleniu może generować wyniki </w:t>
-      </w:r>
+        <w:t>false</w:t>
+      </w:r>
+      <w:proofErr w:type="spellEnd"/>
       <w:r>
         <w:rPr>
           <w:i/>
         </w:rPr>
-        <w:t>false positive</w:t>
-      </w:r>
+        <w:t xml:space="preserve"> </w:t>
+      </w:r>
+      <w:proofErr w:type="spellStart"/>
+      <w:r>
+        <w:rPr>
+          <w:i/>
+        </w:rPr>
+        <w:t>negative</w:t>
+      </w:r>
+      <w:proofErr w:type="spellEnd"/>
+      <w:r>
+        <w:t xml:space="preserve">. </w:t>
+      </w:r>
+      <w:r>
+        <w:t xml:space="preserve">Również szum RGB generowany przez kamerę przy słabym oświetleniu może generować wyniki </w:t>
+      </w:r>
+      <w:proofErr w:type="spellStart"/>
+      <w:r>
+        <w:rPr>
+          <w:i/>
+        </w:rPr>
+        <w:t>false</w:t>
+      </w:r>
+      <w:proofErr w:type="spellEnd"/>
+      <w:r>
+        <w:rPr>
+          <w:i/>
+        </w:rPr>
+        <w:t xml:space="preserve"> </w:t>
+      </w:r>
+      <w:proofErr w:type="spellStart"/>
+      <w:r>
+        <w:rPr>
+          <w:i/>
+        </w:rPr>
+        <w:t>positive</w:t>
+      </w:r>
+      <w:proofErr w:type="spellEnd"/>
       <w:r>
         <w:t>.</w:t>
       </w:r>
@@ -3581,14 +4264,24 @@
       <w:r>
         <w:t xml:space="preserve"> wykrywanie krawędzi np. metodą </w:t>
       </w:r>
+      <w:proofErr w:type="spellStart"/>
       <w:r>
         <w:rPr>
           <w:i/>
         </w:rPr>
         <w:t>Cannego</w:t>
       </w:r>
-      <w:r>
-        <w:t xml:space="preserve">, można zauważyć że obszary na których znajdują się samochody dają widocznie więcej krawędzi od podłoża. Na podstawie tej obserwacji wyliczam stosunek pixeli z krawędziami do całości obszaru. </w:t>
+      <w:proofErr w:type="spellEnd"/>
+      <w:r>
+        <w:t xml:space="preserve">, można zauważyć że obszary na których znajdują się samochody dają widocznie więcej krawędzi od podłoża. Na podstawie tej obserwacji wyliczam stosunek </w:t>
+      </w:r>
+      <w:proofErr w:type="spellStart"/>
+      <w:r>
+        <w:t>pixeli</w:t>
+      </w:r>
+      <w:proofErr w:type="spellEnd"/>
+      <w:r>
+        <w:t xml:space="preserve"> z krawędziami do całości obszaru. </w:t>
       </w:r>
       <w:r>
         <w:t>Kod ob</w:t>
@@ -3656,22 +4349,24 @@
       <w:r>
         <w:t xml:space="preserve"> bezparametrowej</w:t>
       </w:r>
-      <w:commentRangeStart w:id="26"/>
+      <w:commentRangeStart w:id="28"/>
       <w:r>
         <w:t xml:space="preserve"> implementacji metody </w:t>
       </w:r>
+      <w:proofErr w:type="spellStart"/>
       <w:r>
         <w:rPr>
           <w:i/>
         </w:rPr>
         <w:t>Cannego</w:t>
       </w:r>
-      <w:commentRangeEnd w:id="26"/>
+      <w:commentRangeEnd w:id="28"/>
+      <w:proofErr w:type="spellEnd"/>
       <w:r>
         <w:rPr>
           <w:rStyle w:val="Odwoaniedokomentarza"/>
         </w:rPr>
-        <w:commentReference w:id="26"/>
+        <w:commentReference w:id="28"/>
       </w:r>
       <w:r>
         <w:t>, która automatycznie dobiera progi, na podstawie średniej wartości koloru, dla obrazu w skali szarości</w:t>
@@ -3729,15 +4424,27 @@
       <w:r>
         <w:t xml:space="preserve"> </w:t>
       </w:r>
+      <w:proofErr w:type="spellStart"/>
       <w:r>
         <w:rPr>
           <w:color w:val="0000FF"/>
         </w:rPr>
         <w:t>int</w:t>
       </w:r>
-      <w:r>
-        <w:t xml:space="preserve"> CountEdgePixels(</w:t>
-      </w:r>
+      <w:proofErr w:type="spellEnd"/>
+      <w:r>
+        <w:t xml:space="preserve"> </w:t>
+      </w:r>
+      <w:proofErr w:type="spellStart"/>
+      <w:proofErr w:type="gramStart"/>
+      <w:r>
+        <w:t>CountEdgePixels</w:t>
+      </w:r>
+      <w:proofErr w:type="spellEnd"/>
+      <w:r>
+        <w:t>(</w:t>
+      </w:r>
+      <w:proofErr w:type="gramEnd"/>
       <w:r>
         <w:rPr>
           <w:color w:val="2B91AF"/>
@@ -3754,7 +4461,15 @@
         <w:t>Mat</w:t>
       </w:r>
       <w:r>
-        <w:t xml:space="preserve"> src)</w:t>
+        <w:t xml:space="preserve"> </w:t>
+      </w:r>
+      <w:proofErr w:type="spellStart"/>
+      <w:r>
+        <w:t>src</w:t>
+      </w:r>
+      <w:proofErr w:type="spellEnd"/>
+      <w:r>
+        <w:t>)</w:t>
       </w:r>
     </w:p>
     <w:p>
@@ -3770,17 +4485,47 @@
         <w:pStyle w:val="Listing"/>
       </w:pPr>
       <w:r>
-        <w:lastRenderedPageBreak/>
         <w:t xml:space="preserve">    </w:t>
       </w:r>
+      <w:proofErr w:type="spellStart"/>
       <w:r>
         <w:rPr>
           <w:color w:val="0000FF"/>
         </w:rPr>
         <w:t>var</w:t>
       </w:r>
-      <w:r>
-        <w:t xml:space="preserve"> rect = GetContourRect(contour, src.Height,src.Width);</w:t>
+      <w:proofErr w:type="spellEnd"/>
+      <w:r>
+        <w:t xml:space="preserve"> </w:t>
+      </w:r>
+      <w:proofErr w:type="spellStart"/>
+      <w:r>
+        <w:t>rect</w:t>
+      </w:r>
+      <w:proofErr w:type="spellEnd"/>
+      <w:r>
+        <w:t xml:space="preserve"> = </w:t>
+      </w:r>
+      <w:proofErr w:type="spellStart"/>
+      <w:proofErr w:type="gramStart"/>
+      <w:r>
+        <w:t>GetContourRect</w:t>
+      </w:r>
+      <w:proofErr w:type="spellEnd"/>
+      <w:r>
+        <w:t>(</w:t>
+      </w:r>
+      <w:proofErr w:type="gramEnd"/>
+      <w:r>
+        <w:t xml:space="preserve">contour, </w:t>
+      </w:r>
+      <w:proofErr w:type="spellStart"/>
+      <w:r>
+        <w:t>src.Height,src.Width</w:t>
+      </w:r>
+      <w:proofErr w:type="spellEnd"/>
+      <w:r>
+        <w:t>);</w:t>
       </w:r>
     </w:p>
     <w:p>
@@ -3795,15 +4540,39 @@
       <w:r>
         <w:t xml:space="preserve">    </w:t>
       </w:r>
+      <w:proofErr w:type="spellStart"/>
       <w:r>
         <w:rPr>
           <w:color w:val="0000FF"/>
         </w:rPr>
         <w:t>var</w:t>
       </w:r>
-      <w:r>
-        <w:t xml:space="preserve"> mask = GetMask(contour, src.Size(), color: </w:t>
-      </w:r>
+      <w:proofErr w:type="spellEnd"/>
+      <w:r>
+        <w:t xml:space="preserve"> mask = </w:t>
+      </w:r>
+      <w:proofErr w:type="spellStart"/>
+      <w:proofErr w:type="gramStart"/>
+      <w:r>
+        <w:t>GetMask</w:t>
+      </w:r>
+      <w:proofErr w:type="spellEnd"/>
+      <w:r>
+        <w:t>(</w:t>
+      </w:r>
+      <w:proofErr w:type="gramEnd"/>
+      <w:r>
+        <w:t xml:space="preserve">contour, </w:t>
+      </w:r>
+      <w:proofErr w:type="spellStart"/>
+      <w:r>
+        <w:t>src.Size</w:t>
+      </w:r>
+      <w:proofErr w:type="spellEnd"/>
+      <w:r>
+        <w:t xml:space="preserve">(), color: </w:t>
+      </w:r>
+      <w:proofErr w:type="spellStart"/>
       <w:r>
         <w:rPr>
           <w:color w:val="2B91AF"/>
@@ -3811,8 +4580,13 @@
         <w:t>Scalar</w:t>
       </w:r>
       <w:r>
-        <w:t xml:space="preserve">.White, background: </w:t>
-      </w:r>
+        <w:t>.White</w:t>
+      </w:r>
+      <w:proofErr w:type="spellEnd"/>
+      <w:r>
+        <w:t xml:space="preserve">, background: </w:t>
+      </w:r>
+      <w:proofErr w:type="spellStart"/>
       <w:r>
         <w:rPr>
           <w:color w:val="2B91AF"/>
@@ -3820,7 +4594,11 @@
         <w:t>Scalar</w:t>
       </w:r>
       <w:r>
-        <w:t>.Black)</w:t>
+        <w:t>.Black</w:t>
+      </w:r>
+      <w:proofErr w:type="spellEnd"/>
+      <w:r>
+        <w:t>)</w:t>
       </w:r>
     </w:p>
     <w:p>
@@ -3828,7 +4606,23 @@
         <w:pStyle w:val="Listing"/>
       </w:pPr>
       <w:r>
-        <w:t xml:space="preserve">        .Clone(rect)</w:t>
+        <w:t xml:space="preserve">        </w:t>
+      </w:r>
+      <w:proofErr w:type="gramStart"/>
+      <w:r>
+        <w:t>.Clone</w:t>
+      </w:r>
+      <w:proofErr w:type="gramEnd"/>
+      <w:r>
+        <w:t>(</w:t>
+      </w:r>
+      <w:proofErr w:type="spellStart"/>
+      <w:r>
+        <w:t>rect</w:t>
+      </w:r>
+      <w:proofErr w:type="spellEnd"/>
+      <w:r>
+        <w:t>)</w:t>
       </w:r>
     </w:p>
     <w:p>
@@ -3836,7 +4630,20 @@
         <w:pStyle w:val="Listing"/>
       </w:pPr>
       <w:r>
-        <w:t xml:space="preserve">        .CvtColor(</w:t>
+        <w:t xml:space="preserve">        </w:t>
+      </w:r>
+      <w:proofErr w:type="gramStart"/>
+      <w:r>
+        <w:t>.</w:t>
+      </w:r>
+      <w:proofErr w:type="spellStart"/>
+      <w:r>
+        <w:t>CvtColor</w:t>
+      </w:r>
+      <w:proofErr w:type="spellEnd"/>
+      <w:proofErr w:type="gramEnd"/>
+      <w:r>
+        <w:t>(</w:t>
       </w:r>
       <w:r>
         <w:rPr>
@@ -3867,15 +4674,36 @@
         <w:t>return</w:t>
       </w:r>
       <w:r>
-        <w:t xml:space="preserve"> src</w:t>
-      </w:r>
+        <w:t xml:space="preserve"> </w:t>
+      </w:r>
+      <w:proofErr w:type="spellStart"/>
+      <w:r>
+        <w:t>src</w:t>
+      </w:r>
+      <w:proofErr w:type="spellEnd"/>
     </w:p>
     <w:p>
       <w:pPr>
         <w:pStyle w:val="Listing"/>
       </w:pPr>
       <w:r>
-        <w:t xml:space="preserve">        .Clone(rect)</w:t>
+        <w:t xml:space="preserve">        </w:t>
+      </w:r>
+      <w:proofErr w:type="gramStart"/>
+      <w:r>
+        <w:t>.Clone</w:t>
+      </w:r>
+      <w:proofErr w:type="gramEnd"/>
+      <w:r>
+        <w:t>(</w:t>
+      </w:r>
+      <w:proofErr w:type="spellStart"/>
+      <w:r>
+        <w:t>rect</w:t>
+      </w:r>
+      <w:proofErr w:type="spellEnd"/>
+      <w:r>
+        <w:t>)</w:t>
       </w:r>
     </w:p>
     <w:p>
@@ -3883,7 +4711,20 @@
         <w:pStyle w:val="Listing"/>
       </w:pPr>
       <w:r>
-        <w:t xml:space="preserve">        .DetectEdges()</w:t>
+        <w:t xml:space="preserve">        </w:t>
+      </w:r>
+      <w:proofErr w:type="gramStart"/>
+      <w:r>
+        <w:t>.</w:t>
+      </w:r>
+      <w:proofErr w:type="spellStart"/>
+      <w:r>
+        <w:t>DetectEdges</w:t>
+      </w:r>
+      <w:proofErr w:type="spellEnd"/>
+      <w:proofErr w:type="gramEnd"/>
+      <w:r>
+        <w:t>()</w:t>
       </w:r>
     </w:p>
     <w:p>
@@ -3891,7 +4732,20 @@
         <w:pStyle w:val="Listing"/>
       </w:pPr>
       <w:r>
-        <w:t xml:space="preserve">        .BitwiseAnd(mask)</w:t>
+        <w:t xml:space="preserve">        </w:t>
+      </w:r>
+      <w:proofErr w:type="gramStart"/>
+      <w:r>
+        <w:t>.</w:t>
+      </w:r>
+      <w:proofErr w:type="spellStart"/>
+      <w:r>
+        <w:t>BitwiseAnd</w:t>
+      </w:r>
+      <w:proofErr w:type="spellEnd"/>
+      <w:proofErr w:type="gramEnd"/>
+      <w:r>
+        <w:t>(mask)</w:t>
       </w:r>
     </w:p>
     <w:p>
@@ -3899,8 +4753,17 @@
         <w:pStyle w:val="Listing"/>
       </w:pPr>
       <w:r>
-        <w:t xml:space="preserve">        .Threshold(100, 255, </w:t>
-      </w:r>
+        <w:t xml:space="preserve">        </w:t>
+      </w:r>
+      <w:proofErr w:type="gramStart"/>
+      <w:r>
+        <w:t>.Threshold</w:t>
+      </w:r>
+      <w:proofErr w:type="gramEnd"/>
+      <w:r>
+        <w:t xml:space="preserve">(100, 255, </w:t>
+      </w:r>
+      <w:proofErr w:type="spellStart"/>
       <w:r>
         <w:rPr>
           <w:color w:val="2B91AF"/>
@@ -3908,7 +4771,11 @@
         <w:t>ThresholdTypes</w:t>
       </w:r>
       <w:r>
-        <w:t>.Binary)</w:t>
+        <w:t>.Binary</w:t>
+      </w:r>
+      <w:proofErr w:type="spellEnd"/>
+      <w:r>
+        <w:t>)</w:t>
       </w:r>
     </w:p>
     <w:p>
@@ -3925,7 +4792,21 @@
         <w:rPr>
           <w:lang w:val="pl-PL"/>
         </w:rPr>
-        <w:t>.CountNonZero();</w:t>
+        <w:t>.</w:t>
+      </w:r>
+      <w:proofErr w:type="spellStart"/>
+      <w:r>
+        <w:rPr>
+          <w:lang w:val="pl-PL"/>
+        </w:rPr>
+        <w:t>CountNonZero</w:t>
+      </w:r>
+      <w:proofErr w:type="spellEnd"/>
+      <w:r>
+        <w:rPr>
+          <w:lang w:val="pl-PL"/>
+        </w:rPr>
+        <w:t>();</w:t>
       </w:r>
     </w:p>
     <w:p>
@@ -3946,8 +4827,8 @@
       <w:pPr>
         <w:pStyle w:val="Legenda"/>
       </w:pPr>
-      <w:bookmarkStart w:id="27" w:name="_Ref471393256"/>
-      <w:bookmarkStart w:id="28" w:name="_Toc471594176"/>
+      <w:bookmarkStart w:id="29" w:name="_Ref471393256"/>
+      <w:bookmarkStart w:id="30" w:name="_Toc471594176"/>
       <w:r>
         <w:t xml:space="preserve">Listing </w:t>
       </w:r>
@@ -3969,14 +4850,22 @@
       <w:r>
         <w:fldChar w:fldCharType="end"/>
       </w:r>
-      <w:bookmarkEnd w:id="27"/>
+      <w:bookmarkEnd w:id="29"/>
       <w:r>
         <w:t xml:space="preserve"> </w:t>
       </w:r>
       <w:r>
-        <w:t>Obliczanie liczności pixeli z krawędziami</w:t>
-      </w:r>
-      <w:bookmarkEnd w:id="28"/>
+        <w:t xml:space="preserve">Obliczanie liczności </w:t>
+      </w:r>
+      <w:proofErr w:type="spellStart"/>
+      <w:r>
+        <w:t>pixeli</w:t>
+      </w:r>
+      <w:proofErr w:type="spellEnd"/>
+      <w:r>
+        <w:t xml:space="preserve"> z krawędziami</w:t>
+      </w:r>
+      <w:bookmarkEnd w:id="30"/>
     </w:p>
     <w:p>
       <w:pPr>
@@ -3998,7 +4887,15 @@
         <w:t>float</w:t>
       </w:r>
       <w:r>
-        <w:t xml:space="preserve"> EdgePixelsRatio =&gt; (</w:t>
+        <w:t xml:space="preserve"> </w:t>
+      </w:r>
+      <w:proofErr w:type="spellStart"/>
+      <w:r>
+        <w:t>EdgePixelsRatio</w:t>
+      </w:r>
+      <w:proofErr w:type="spellEnd"/>
+      <w:r>
+        <w:t xml:space="preserve"> =&gt; (</w:t>
       </w:r>
       <w:r>
         <w:rPr>
@@ -4007,15 +4904,31 @@
         <w:t>float</w:t>
       </w:r>
       <w:r>
-        <w:t>) EdgePixels/MaskPixels;</w:t>
+        <w:t xml:space="preserve">) </w:t>
+      </w:r>
+      <w:proofErr w:type="spellStart"/>
+      <w:r>
+        <w:t>EdgePixels</w:t>
+      </w:r>
+      <w:proofErr w:type="spellEnd"/>
+      <w:r>
+        <w:t>/</w:t>
+      </w:r>
+      <w:proofErr w:type="spellStart"/>
+      <w:r>
+        <w:t>MaskPixels</w:t>
+      </w:r>
+      <w:proofErr w:type="spellEnd"/>
+      <w:r>
+        <w:t>;</w:t>
       </w:r>
     </w:p>
     <w:p>
       <w:pPr>
         <w:pStyle w:val="Legenda"/>
       </w:pPr>
-      <w:bookmarkStart w:id="29" w:name="_Ref471393259"/>
-      <w:bookmarkStart w:id="30" w:name="_Toc471594177"/>
+      <w:bookmarkStart w:id="31" w:name="_Ref471393259"/>
+      <w:bookmarkStart w:id="32" w:name="_Toc471594177"/>
       <w:r>
         <w:t xml:space="preserve">Listing </w:t>
       </w:r>
@@ -4040,11 +4953,19 @@
         </w:rPr>
         <w:fldChar w:fldCharType="end"/>
       </w:r>
-      <w:bookmarkEnd w:id="29"/>
-      <w:r>
-        <w:t xml:space="preserve"> Obliczanie stosunku pixeli z krawędziami do całego obszaru</w:t>
-      </w:r>
-      <w:bookmarkEnd w:id="30"/>
+      <w:bookmarkEnd w:id="31"/>
+      <w:r>
+        <w:t xml:space="preserve"> Obliczanie stosunku </w:t>
+      </w:r>
+      <w:proofErr w:type="spellStart"/>
+      <w:r>
+        <w:t>pixeli</w:t>
+      </w:r>
+      <w:proofErr w:type="spellEnd"/>
+      <w:r>
+        <w:t xml:space="preserve"> z krawędziami do całego obszaru</w:t>
+      </w:r>
+      <w:bookmarkEnd w:id="32"/>
     </w:p>
     <w:p>
       <w:pPr>
@@ -4083,8 +5004,18 @@
         <w:t>Mat</w:t>
       </w:r>
       <w:r>
-        <w:t xml:space="preserve"> DetectEdges(</w:t>
-      </w:r>
+        <w:t xml:space="preserve"> </w:t>
+      </w:r>
+      <w:proofErr w:type="spellStart"/>
+      <w:proofErr w:type="gramStart"/>
+      <w:r>
+        <w:t>DetectEdges</w:t>
+      </w:r>
+      <w:proofErr w:type="spellEnd"/>
+      <w:r>
+        <w:t>(</w:t>
+      </w:r>
+      <w:proofErr w:type="gramEnd"/>
       <w:r>
         <w:rPr>
           <w:color w:val="0000FF"/>
@@ -4101,7 +5032,15 @@
         <w:t>Mat</w:t>
       </w:r>
       <w:r>
-        <w:t xml:space="preserve"> src, </w:t>
+        <w:t xml:space="preserve"> </w:t>
+      </w:r>
+      <w:proofErr w:type="spellStart"/>
+      <w:r>
+        <w:t>src</w:t>
+      </w:r>
+      <w:proofErr w:type="spellEnd"/>
+      <w:r>
+        <w:t xml:space="preserve">, </w:t>
       </w:r>
       <w:r>
         <w:rPr>
@@ -4128,14 +5067,34 @@
       <w:r>
         <w:t xml:space="preserve">    </w:t>
       </w:r>
+      <w:proofErr w:type="spellStart"/>
       <w:r>
         <w:rPr>
           <w:color w:val="0000FF"/>
         </w:rPr>
         <w:t>var</w:t>
       </w:r>
-      <w:r>
-        <w:t xml:space="preserve"> graySrc = src.CvtColor(</w:t>
+      <w:proofErr w:type="spellEnd"/>
+      <w:r>
+        <w:t xml:space="preserve"> </w:t>
+      </w:r>
+      <w:proofErr w:type="spellStart"/>
+      <w:r>
+        <w:t>graySrc</w:t>
+      </w:r>
+      <w:proofErr w:type="spellEnd"/>
+      <w:r>
+        <w:t xml:space="preserve"> = </w:t>
+      </w:r>
+      <w:proofErr w:type="spellStart"/>
+      <w:proofErr w:type="gramStart"/>
+      <w:r>
+        <w:t>src.CvtColor</w:t>
+      </w:r>
+      <w:proofErr w:type="spellEnd"/>
+      <w:proofErr w:type="gramEnd"/>
+      <w:r>
+        <w:t>(</w:t>
       </w:r>
       <w:r>
         <w:rPr>
@@ -4161,7 +5120,15 @@
         <w:t>Cv2</w:t>
       </w:r>
       <w:r>
-        <w:t xml:space="preserve">.MeanStdDev(graySrc, </w:t>
+        <w:t>.MeanStdDev(</w:t>
+      </w:r>
+      <w:proofErr w:type="spellStart"/>
+      <w:r>
+        <w:t>graySrc</w:t>
+      </w:r>
+      <w:proofErr w:type="spellEnd"/>
+      <w:r>
+        <w:t xml:space="preserve">, </w:t>
       </w:r>
       <w:r>
         <w:rPr>
@@ -4172,14 +5139,24 @@
       <w:r>
         <w:t xml:space="preserve"> </w:t>
       </w:r>
+      <w:proofErr w:type="spellStart"/>
       <w:r>
         <w:rPr>
           <w:color w:val="0000FF"/>
         </w:rPr>
         <w:t>var</w:t>
       </w:r>
-      <w:r>
-        <w:t xml:space="preserve"> meanScalar, </w:t>
+      <w:proofErr w:type="spellEnd"/>
+      <w:r>
+        <w:t xml:space="preserve"> </w:t>
+      </w:r>
+      <w:proofErr w:type="spellStart"/>
+      <w:r>
+        <w:t>meanScalar</w:t>
+      </w:r>
+      <w:proofErr w:type="spellEnd"/>
+      <w:r>
+        <w:t xml:space="preserve">, </w:t>
       </w:r>
       <w:r>
         <w:rPr>
@@ -4190,14 +5167,24 @@
       <w:r>
         <w:t xml:space="preserve"> </w:t>
       </w:r>
+      <w:proofErr w:type="spellStart"/>
       <w:r>
         <w:rPr>
           <w:color w:val="0000FF"/>
         </w:rPr>
         <w:t>var</w:t>
       </w:r>
-      <w:r>
-        <w:t xml:space="preserve"> stddevScalar);</w:t>
+      <w:proofErr w:type="spellEnd"/>
+      <w:r>
+        <w:t xml:space="preserve"> </w:t>
+      </w:r>
+      <w:proofErr w:type="spellStart"/>
+      <w:r>
+        <w:t>stddevScalar</w:t>
+      </w:r>
+      <w:proofErr w:type="spellEnd"/>
+      <w:r>
+        <w:t>);</w:t>
       </w:r>
     </w:p>
     <w:p>
@@ -4207,14 +5194,29 @@
       <w:r>
         <w:t xml:space="preserve">    </w:t>
       </w:r>
+      <w:proofErr w:type="spellStart"/>
       <w:r>
         <w:rPr>
           <w:color w:val="0000FF"/>
         </w:rPr>
         <w:t>var</w:t>
       </w:r>
-      <w:r>
-        <w:t xml:space="preserve"> mean = meanScalar[0];</w:t>
+      <w:proofErr w:type="spellEnd"/>
+      <w:r>
+        <w:t xml:space="preserve"> mean = </w:t>
+      </w:r>
+      <w:proofErr w:type="spellStart"/>
+      <w:proofErr w:type="gramStart"/>
+      <w:r>
+        <w:t>meanScalar</w:t>
+      </w:r>
+      <w:proofErr w:type="spellEnd"/>
+      <w:r>
+        <w:t>[</w:t>
+      </w:r>
+      <w:proofErr w:type="gramEnd"/>
+      <w:r>
+        <w:t>0];</w:t>
       </w:r>
     </w:p>
     <w:p>
@@ -4224,24 +5226,29 @@
       <w:r>
         <w:t xml:space="preserve">    </w:t>
       </w:r>
+      <w:proofErr w:type="spellStart"/>
       <w:r>
         <w:rPr>
           <w:color w:val="0000FF"/>
         </w:rPr>
         <w:t>var</w:t>
       </w:r>
+      <w:proofErr w:type="spellEnd"/>
       <w:r>
         <w:t xml:space="preserve"> lower = (</w:t>
       </w:r>
+      <w:proofErr w:type="spellStart"/>
       <w:r>
         <w:rPr>
           <w:color w:val="0000FF"/>
         </w:rPr>
         <w:t>int</w:t>
       </w:r>
+      <w:proofErr w:type="spellEnd"/>
       <w:r>
         <w:t xml:space="preserve">) </w:t>
       </w:r>
+      <w:proofErr w:type="spellStart"/>
       <w:r>
         <w:rPr>
           <w:color w:val="2B91AF"/>
@@ -4249,7 +5256,11 @@
         <w:t>Math</w:t>
       </w:r>
       <w:r>
-        <w:t>.Max(0, (1.0 - sigma) * mean);</w:t>
+        <w:t>.Max</w:t>
+      </w:r>
+      <w:proofErr w:type="spellEnd"/>
+      <w:r>
+        <w:t>(0, (1.0 - sigma) * mean);</w:t>
       </w:r>
     </w:p>
     <w:p>
@@ -4259,24 +5270,29 @@
       <w:r>
         <w:t xml:space="preserve">    </w:t>
       </w:r>
+      <w:proofErr w:type="spellStart"/>
       <w:r>
         <w:rPr>
           <w:color w:val="0000FF"/>
         </w:rPr>
         <w:t>var</w:t>
       </w:r>
+      <w:proofErr w:type="spellEnd"/>
       <w:r>
         <w:t xml:space="preserve"> upper = (</w:t>
       </w:r>
+      <w:proofErr w:type="spellStart"/>
       <w:r>
         <w:rPr>
           <w:color w:val="0000FF"/>
         </w:rPr>
         <w:t>int</w:t>
       </w:r>
+      <w:proofErr w:type="spellEnd"/>
       <w:r>
         <w:t xml:space="preserve">) </w:t>
       </w:r>
+      <w:proofErr w:type="spellStart"/>
       <w:r>
         <w:rPr>
           <w:color w:val="2B91AF"/>
@@ -4284,7 +5300,11 @@
         <w:t>Math</w:t>
       </w:r>
       <w:r>
-        <w:t>.Min(255, (1.0 + sigma) * mean);</w:t>
+        <w:t>.Min</w:t>
+      </w:r>
+      <w:proofErr w:type="spellEnd"/>
+      <w:r>
+        <w:t>(255, (1.0 + sigma) * mean);</w:t>
       </w:r>
     </w:p>
     <w:p>
@@ -4301,7 +5321,15 @@
         <w:t>return</w:t>
       </w:r>
       <w:r>
-        <w:t xml:space="preserve"> graySrc.Canny(lower, upper);</w:t>
+        <w:t xml:space="preserve"> </w:t>
+      </w:r>
+      <w:proofErr w:type="spellStart"/>
+      <w:r>
+        <w:t>graySrc.Canny</w:t>
+      </w:r>
+      <w:proofErr w:type="spellEnd"/>
+      <w:r>
+        <w:t>(lower, upper);</w:t>
       </w:r>
     </w:p>
     <w:p>
@@ -4327,8 +5355,8 @@
           <w:szCs w:val="24"/>
         </w:rPr>
       </w:pPr>
-      <w:bookmarkStart w:id="31" w:name="_Ref471393372"/>
-      <w:bookmarkStart w:id="32" w:name="_Toc471594178"/>
+      <w:bookmarkStart w:id="33" w:name="_Ref471393372"/>
+      <w:bookmarkStart w:id="34" w:name="_Toc471594178"/>
       <w:r>
         <w:t xml:space="preserve">Listing </w:t>
       </w:r>
@@ -4353,11 +5381,16 @@
         </w:rPr>
         <w:fldChar w:fldCharType="end"/>
       </w:r>
-      <w:bookmarkEnd w:id="31"/>
-      <w:r>
-        <w:t xml:space="preserve"> Bezparametrowa detekcja krawędzi Cannego</w:t>
-      </w:r>
-      <w:bookmarkEnd w:id="32"/>
+      <w:bookmarkEnd w:id="33"/>
+      <w:r>
+        <w:t xml:space="preserve"> Bezparametrowa detekcja krawędzi </w:t>
+      </w:r>
+      <w:proofErr w:type="spellStart"/>
+      <w:r>
+        <w:t>Cannego</w:t>
+      </w:r>
+      <w:bookmarkEnd w:id="34"/>
+      <w:proofErr w:type="spellEnd"/>
     </w:p>
     <w:p>
       <w:r>
@@ -4399,6 +5432,7 @@
         <w:rPr>
           <w:noProof/>
         </w:rPr>
+        <w:lastRenderedPageBreak/>
         <w:drawing>
           <wp:inline distT="0" distB="0" distL="0" distR="0" wp14:anchorId="41A58A10" wp14:editId="0278BBA1">
             <wp:extent cx="5579745" cy="2917825"/>
@@ -4412,725 +5446,6 @@
                 <pic:pic xmlns:pic="http://schemas.openxmlformats.org/drawingml/2006/picture">
                   <pic:nvPicPr>
                     <pic:cNvPr id="13" name="sat_tresh+edge_results.png"/>
-                    <pic:cNvPicPr/>
-                  </pic:nvPicPr>
-                  <pic:blipFill>
-                    <a:blip r:embed="rId9">
-                      <a:extLst>
-                        <a:ext uri="{28A0092B-C50C-407E-A947-70E740481C1C}">
-                          <a14:useLocalDpi xmlns:a14="http://schemas.microsoft.com/office/drawing/2010/main" val="0"/>
-                        </a:ext>
-                      </a:extLst>
-                    </a:blip>
-                    <a:stretch>
-                      <a:fillRect/>
-                    </a:stretch>
-                  </pic:blipFill>
-                  <pic:spPr>
-                    <a:xfrm>
-                      <a:off x="0" y="0"/>
-                      <a:ext cx="5579745" cy="2917825"/>
-                    </a:xfrm>
-                    <a:prstGeom prst="rect">
-                      <a:avLst/>
-                    </a:prstGeom>
-                  </pic:spPr>
-                </pic:pic>
-              </a:graphicData>
-            </a:graphic>
-          </wp:inline>
-        </w:drawing>
-      </w:r>
-    </w:p>
-    <w:p>
-      <w:pPr>
-        <w:pStyle w:val="Legenda"/>
-      </w:pPr>
-      <w:bookmarkStart w:id="33" w:name="_Ref471393402"/>
-      <w:bookmarkStart w:id="34" w:name="_Toc471594166"/>
-      <w:r>
-        <w:t xml:space="preserve">Rysunek </w:t>
-      </w:r>
-      <w:r>
-        <w:fldChar w:fldCharType="begin"/>
-      </w:r>
-      <w:r>
-        <w:instrText xml:space="preserve"> SEQ Rysunek \* ARABIC </w:instrText>
-      </w:r>
-      <w:r>
-        <w:fldChar w:fldCharType="separate"/>
-      </w:r>
-      <w:r>
-        <w:rPr>
-          <w:noProof/>
-        </w:rPr>
-        <w:t>2</w:t>
-      </w:r>
-      <w:r>
-        <w:rPr>
-          <w:noProof/>
-        </w:rPr>
-        <w:fldChar w:fldCharType="end"/>
-      </w:r>
-      <w:bookmarkEnd w:id="33"/>
-      <w:r>
-        <w:t xml:space="preserve"> Wyniki sprawdzianu walidacji dla cech </w:t>
-      </w:r>
-      <w:r>
-        <w:t>SaturatedPixelsRatio</w:t>
-      </w:r>
-      <w:r>
-        <w:t xml:space="preserve"> i </w:t>
-      </w:r>
-      <w:r>
-        <w:t>EdgePixelsRatio</w:t>
-      </w:r>
-      <w:bookmarkEnd w:id="34"/>
-    </w:p>
-    <w:p>
-      <w:r>
-        <w:lastRenderedPageBreak/>
-        <w:t>Kolejne badane cechy to</w:t>
-      </w:r>
-      <w:r>
-        <w:t xml:space="preserve"> badania histogramu dla obrazka w skali szarości. </w:t>
-      </w:r>
-      <w:r>
-        <w:fldChar w:fldCharType="begin"/>
-      </w:r>
-      <w:r>
-        <w:instrText xml:space="preserve"> REF _Ref471393629 \h </w:instrText>
-      </w:r>
-      <w:r>
-        <w:fldChar w:fldCharType="separate"/>
-      </w:r>
-      <w:r>
-        <w:t xml:space="preserve">Rysunek </w:t>
-      </w:r>
-      <w:r>
-        <w:rPr>
-          <w:noProof/>
-        </w:rPr>
-        <w:t>4</w:t>
-      </w:r>
-      <w:r>
-        <w:fldChar w:fldCharType="end"/>
-      </w:r>
-      <w:r>
-        <w:t xml:space="preserve"> przedstawia histogramy dla pustego miejsca parkingowego i zajętego przez samochód o kolorze żółtym i samochód o kolorze czarnym. Ł</w:t>
-      </w:r>
-      <w:r>
-        <w:t xml:space="preserve">atwo zauważyć że </w:t>
-      </w:r>
-      <w:r>
-        <w:t>histogram niezajętego miejsca parkingowego ma bardzo małe odchylenie standardowe.</w:t>
-      </w:r>
-      <w:r>
-        <w:t xml:space="preserve"> Wyliczana jest wartość oczekiwana</w:t>
-      </w:r>
-      <w:r>
-        <w:t xml:space="preserve"> i odchylenie standardowe dla obrazu w skali szarości.</w:t>
-      </w:r>
-    </w:p>
-    <w:p>
-      <w:pPr>
-        <w:keepNext/>
-      </w:pPr>
-      <w:r>
-        <w:rPr>
-          <w:noProof/>
-        </w:rPr>
-        <w:drawing>
-          <wp:inline distT="0" distB="0" distL="0" distR="0" wp14:anchorId="39CEE1C4" wp14:editId="74862AAE">
-            <wp:extent cx="5579745" cy="3366770"/>
-            <wp:effectExtent l="0" t="0" r="1905" b="5080"/>
-            <wp:docPr id="16" name="Obraz 16"/>
-            <wp:cNvGraphicFramePr>
-              <a:graphicFrameLocks xmlns:a="http://schemas.openxmlformats.org/drawingml/2006/main" noChangeAspect="1"/>
-            </wp:cNvGraphicFramePr>
-            <a:graphic xmlns:a="http://schemas.openxmlformats.org/drawingml/2006/main">
-              <a:graphicData uri="http://schemas.openxmlformats.org/drawingml/2006/picture">
-                <pic:pic xmlns:pic="http://schemas.openxmlformats.org/drawingml/2006/picture">
-                  <pic:nvPicPr>
-                    <pic:cNvPr id="16" name="value_diff.png"/>
-                    <pic:cNvPicPr/>
-                  </pic:nvPicPr>
-                  <pic:blipFill>
-                    <a:blip r:embed="rId10">
-                      <a:extLst>
-                        <a:ext uri="{28A0092B-C50C-407E-A947-70E740481C1C}">
-                          <a14:useLocalDpi xmlns:a14="http://schemas.microsoft.com/office/drawing/2010/main" val="0"/>
-                        </a:ext>
-                      </a:extLst>
-                    </a:blip>
-                    <a:stretch>
-                      <a:fillRect/>
-                    </a:stretch>
-                  </pic:blipFill>
-                  <pic:spPr>
-                    <a:xfrm>
-                      <a:off x="0" y="0"/>
-                      <a:ext cx="5579745" cy="3366770"/>
-                    </a:xfrm>
-                    <a:prstGeom prst="rect">
-                      <a:avLst/>
-                    </a:prstGeom>
-                  </pic:spPr>
-                </pic:pic>
-              </a:graphicData>
-            </a:graphic>
-          </wp:inline>
-        </w:drawing>
-      </w:r>
-    </w:p>
-    <w:p>
-      <w:pPr>
-        <w:pStyle w:val="Legenda"/>
-      </w:pPr>
-      <w:bookmarkStart w:id="35" w:name="_Toc471594167"/>
-      <w:r>
-        <w:t xml:space="preserve">Rysunek </w:t>
-      </w:r>
-      <w:r>
-        <w:fldChar w:fldCharType="begin"/>
-      </w:r>
-      <w:r>
-        <w:instrText xml:space="preserve"> SEQ Rysunek \* ARABIC </w:instrText>
-      </w:r>
-      <w:r>
-        <w:fldChar w:fldCharType="separate"/>
-      </w:r>
-      <w:r>
-        <w:rPr>
-          <w:noProof/>
-        </w:rPr>
-        <w:t>3</w:t>
-      </w:r>
-      <w:r>
-        <w:rPr>
-          <w:noProof/>
-        </w:rPr>
-        <w:fldChar w:fldCharType="end"/>
-      </w:r>
-      <w:r>
-        <w:t xml:space="preserve"> Porównanie histogramów skali szarości dla pustego miejsca parkingowego, miejsca zajętego przez samochód kolorowy i czarny</w:t>
-      </w:r>
-      <w:bookmarkEnd w:id="35"/>
-    </w:p>
-    <w:p>
-      <w:pPr>
-        <w:pStyle w:val="Listing"/>
-      </w:pPr>
-      <w:r>
-        <w:rPr>
-          <w:color w:val="0000FF"/>
-        </w:rPr>
-        <w:t>public</w:t>
-      </w:r>
-      <w:r>
-        <w:t xml:space="preserve"> </w:t>
-      </w:r>
-      <w:r>
-        <w:rPr>
-          <w:color w:val="0000FF"/>
-        </w:rPr>
-        <w:t>static</w:t>
-      </w:r>
-      <w:r>
-        <w:t xml:space="preserve"> ((</w:t>
-      </w:r>
-      <w:r>
-        <w:rPr>
-          <w:color w:val="0000FF"/>
-        </w:rPr>
-        <w:t>float</w:t>
-      </w:r>
-      <w:r>
-        <w:t xml:space="preserve"> mean, </w:t>
-      </w:r>
-      <w:r>
-        <w:rPr>
-          <w:color w:val="0000FF"/>
-        </w:rPr>
-        <w:t>float</w:t>
-      </w:r>
-      <w:r>
-        <w:t xml:space="preserve"> stddev) saturation, (</w:t>
-      </w:r>
-      <w:r>
-        <w:rPr>
-          <w:color w:val="0000FF"/>
-        </w:rPr>
-        <w:t>float</w:t>
-      </w:r>
-      <w:r>
-        <w:t xml:space="preserve"> mean, </w:t>
-      </w:r>
-      <w:r>
-        <w:rPr>
-          <w:color w:val="0000FF"/>
-        </w:rPr>
-        <w:t>float</w:t>
-      </w:r>
-      <w:r>
-        <w:t xml:space="preserve"> stddev) value) GetHSVColorStats(</w:t>
-      </w:r>
-    </w:p>
-    <w:p>
-      <w:pPr>
-        <w:pStyle w:val="Listing"/>
-      </w:pPr>
-      <w:r>
-        <w:t xml:space="preserve">    </w:t>
-      </w:r>
-      <w:r>
-        <w:rPr>
-          <w:color w:val="2B91AF"/>
-        </w:rPr>
-        <w:t>Contour</w:t>
-      </w:r>
-      <w:r>
-        <w:t xml:space="preserve"> contour, </w:t>
-      </w:r>
-      <w:r>
-        <w:rPr>
-          <w:color w:val="2B91AF"/>
-        </w:rPr>
-        <w:t>Mat</w:t>
-      </w:r>
-      <w:r>
-        <w:t xml:space="preserve"> src)</w:t>
-      </w:r>
-    </w:p>
-    <w:p>
-      <w:pPr>
-        <w:pStyle w:val="Listing"/>
-      </w:pPr>
-      <w:r>
-        <w:t>{</w:t>
-      </w:r>
-    </w:p>
-    <w:p>
-      <w:pPr>
-        <w:pStyle w:val="Listing"/>
-      </w:pPr>
-      <w:r>
-        <w:t xml:space="preserve">    </w:t>
-      </w:r>
-      <w:r>
-        <w:rPr>
-          <w:color w:val="0000FF"/>
-        </w:rPr>
-        <w:t>var</w:t>
-      </w:r>
-      <w:r>
-        <w:t xml:space="preserve"> rect = GetContourRect(contour, src.Height, src.Width);</w:t>
-      </w:r>
-    </w:p>
-    <w:p>
-      <w:pPr>
-        <w:pStyle w:val="Listing"/>
-      </w:pPr>
-    </w:p>
-    <w:p>
-      <w:pPr>
-        <w:pStyle w:val="Listing"/>
-      </w:pPr>
-      <w:r>
-        <w:t xml:space="preserve">    </w:t>
-      </w:r>
-      <w:r>
-        <w:rPr>
-          <w:color w:val="0000FF"/>
-        </w:rPr>
-        <w:t>var</w:t>
-      </w:r>
-      <w:r>
-        <w:t xml:space="preserve"> mask = GetMask(contour, src.Size(), color: </w:t>
-      </w:r>
-      <w:r>
-        <w:rPr>
-          <w:color w:val="2B91AF"/>
-        </w:rPr>
-        <w:t>Scalar</w:t>
-      </w:r>
-      <w:r>
-        <w:t xml:space="preserve">.White, background: </w:t>
-      </w:r>
-      <w:r>
-        <w:rPr>
-          <w:color w:val="2B91AF"/>
-        </w:rPr>
-        <w:t>Scalar</w:t>
-      </w:r>
-      <w:r>
-        <w:t>.Black)</w:t>
-      </w:r>
-    </w:p>
-    <w:p>
-      <w:pPr>
-        <w:pStyle w:val="Listing"/>
-      </w:pPr>
-      <w:r>
-        <w:t xml:space="preserve">        .Clone(rect)</w:t>
-      </w:r>
-    </w:p>
-    <w:p>
-      <w:pPr>
-        <w:pStyle w:val="Listing"/>
-      </w:pPr>
-      <w:r>
-        <w:t xml:space="preserve">        .CvtColor(</w:t>
-      </w:r>
-      <w:r>
-        <w:rPr>
-          <w:color w:val="2B91AF"/>
-        </w:rPr>
-        <w:t>ColorConversionCodes</w:t>
-      </w:r>
-      <w:r>
-        <w:t>.BGR2GRAY);</w:t>
-      </w:r>
-    </w:p>
-    <w:p>
-      <w:pPr>
-        <w:pStyle w:val="Listing"/>
-      </w:pPr>
-    </w:p>
-    <w:p>
-      <w:pPr>
-        <w:pStyle w:val="Listing"/>
-      </w:pPr>
-      <w:r>
-        <w:t xml:space="preserve">    </w:t>
-      </w:r>
-      <w:r>
-        <w:rPr>
-          <w:color w:val="0000FF"/>
-        </w:rPr>
-        <w:t>var</w:t>
-      </w:r>
-      <w:r>
-        <w:t xml:space="preserve"> layers = src.Clone(rect)</w:t>
-      </w:r>
-    </w:p>
-    <w:p>
-      <w:pPr>
-        <w:pStyle w:val="Listing"/>
-      </w:pPr>
-      <w:r>
-        <w:t xml:space="preserve">        .CvtColor(</w:t>
-      </w:r>
-      <w:r>
-        <w:rPr>
-          <w:color w:val="2B91AF"/>
-        </w:rPr>
-        <w:t>ColorConversionCodes</w:t>
-      </w:r>
-      <w:r>
-        <w:t>.BGR2HSV)</w:t>
-      </w:r>
-    </w:p>
-    <w:p>
-      <w:pPr>
-        <w:pStyle w:val="Listing"/>
-      </w:pPr>
-      <w:r>
-        <w:t xml:space="preserve">        .Split();</w:t>
-      </w:r>
-    </w:p>
-    <w:p>
-      <w:pPr>
-        <w:pStyle w:val="Listing"/>
-      </w:pPr>
-    </w:p>
-    <w:p>
-      <w:pPr>
-        <w:pStyle w:val="Listing"/>
-      </w:pPr>
-      <w:r>
-        <w:t xml:space="preserve">    (</w:t>
-      </w:r>
-      <w:r>
-        <w:rPr>
-          <w:color w:val="0000FF"/>
-        </w:rPr>
-        <w:t>float</w:t>
-      </w:r>
-      <w:r>
-        <w:t xml:space="preserve"> mean, </w:t>
-      </w:r>
-      <w:r>
-        <w:rPr>
-          <w:color w:val="0000FF"/>
-        </w:rPr>
-        <w:t>float</w:t>
-      </w:r>
-      <w:r>
-        <w:t xml:space="preserve"> stddev) LocalMeanStdDev(</w:t>
-      </w:r>
-      <w:r>
-        <w:rPr>
-          <w:color w:val="2B91AF"/>
-        </w:rPr>
-        <w:t>Mat</w:t>
-      </w:r>
-      <w:r>
-        <w:t xml:space="preserve"> area)</w:t>
-      </w:r>
-    </w:p>
-    <w:p>
-      <w:pPr>
-        <w:pStyle w:val="Listing"/>
-      </w:pPr>
-      <w:r>
-        <w:t xml:space="preserve">    {</w:t>
-      </w:r>
-    </w:p>
-    <w:p>
-      <w:pPr>
-        <w:pStyle w:val="Listing"/>
-      </w:pPr>
-      <w:r>
-        <w:t xml:space="preserve">        </w:t>
-      </w:r>
-      <w:r>
-        <w:rPr>
-          <w:color w:val="2B91AF"/>
-        </w:rPr>
-        <w:t>Cv2</w:t>
-      </w:r>
-      <w:r>
-        <w:t xml:space="preserve">.MeanStdDev(area, </w:t>
-      </w:r>
-      <w:r>
-        <w:rPr>
-          <w:color w:val="0000FF"/>
-        </w:rPr>
-        <w:t>out</w:t>
-      </w:r>
-      <w:r>
-        <w:t xml:space="preserve"> </w:t>
-      </w:r>
-      <w:r>
-        <w:rPr>
-          <w:color w:val="0000FF"/>
-        </w:rPr>
-        <w:t>var</w:t>
-      </w:r>
-      <w:r>
-        <w:t xml:space="preserve"> scalarMean, </w:t>
-      </w:r>
-      <w:r>
-        <w:rPr>
-          <w:color w:val="0000FF"/>
-        </w:rPr>
-        <w:t>out</w:t>
-      </w:r>
-      <w:r>
-        <w:t xml:space="preserve"> </w:t>
-      </w:r>
-      <w:r>
-        <w:rPr>
-          <w:color w:val="0000FF"/>
-        </w:rPr>
-        <w:t>var</w:t>
-      </w:r>
-      <w:r>
-        <w:t xml:space="preserve"> scalarStddev, mask);</w:t>
-      </w:r>
-    </w:p>
-    <w:p>
-      <w:pPr>
-        <w:pStyle w:val="Listing"/>
-      </w:pPr>
-      <w:r>
-        <w:t xml:space="preserve">        </w:t>
-      </w:r>
-      <w:r>
-        <w:rPr>
-          <w:color w:val="0000FF"/>
-        </w:rPr>
-        <w:t>var</w:t>
-      </w:r>
-      <w:r>
-        <w:t xml:space="preserve"> mean = (</w:t>
-      </w:r>
-      <w:r>
-        <w:rPr>
-          <w:color w:val="0000FF"/>
-        </w:rPr>
-        <w:t>float</w:t>
-      </w:r>
-      <w:r>
-        <w:t>) (scalarMean[0] / 255);</w:t>
-      </w:r>
-    </w:p>
-    <w:p>
-      <w:pPr>
-        <w:pStyle w:val="Listing"/>
-      </w:pPr>
-      <w:r>
-        <w:t xml:space="preserve">        </w:t>
-      </w:r>
-      <w:r>
-        <w:rPr>
-          <w:color w:val="0000FF"/>
-        </w:rPr>
-        <w:t>var</w:t>
-      </w:r>
-      <w:r>
-        <w:t xml:space="preserve"> stddev = (</w:t>
-      </w:r>
-      <w:r>
-        <w:rPr>
-          <w:color w:val="0000FF"/>
-        </w:rPr>
-        <w:t>float</w:t>
-      </w:r>
-      <w:r>
-        <w:t>) (scalarStddev[0] / 255);</w:t>
-      </w:r>
-    </w:p>
-    <w:p>
-      <w:pPr>
-        <w:pStyle w:val="Listing"/>
-      </w:pPr>
-      <w:r>
-        <w:lastRenderedPageBreak/>
-        <w:t xml:space="preserve">        </w:t>
-      </w:r>
-      <w:r>
-        <w:rPr>
-          <w:color w:val="0000FF"/>
-        </w:rPr>
-        <w:t>return</w:t>
-      </w:r>
-      <w:r>
-        <w:t xml:space="preserve"> (mean, stddev);</w:t>
-      </w:r>
-    </w:p>
-    <w:p>
-      <w:pPr>
-        <w:pStyle w:val="Listing"/>
-      </w:pPr>
-      <w:r>
-        <w:t xml:space="preserve">    }</w:t>
-      </w:r>
-    </w:p>
-    <w:p>
-      <w:pPr>
-        <w:pStyle w:val="Listing"/>
-      </w:pPr>
-    </w:p>
-    <w:p>
-      <w:pPr>
-        <w:pStyle w:val="Listing"/>
-      </w:pPr>
-      <w:r>
-        <w:t xml:space="preserve">    </w:t>
-      </w:r>
-      <w:r>
-        <w:rPr>
-          <w:color w:val="0000FF"/>
-        </w:rPr>
-        <w:t>return</w:t>
-      </w:r>
-      <w:r>
-        <w:t xml:space="preserve"> (LocalMeanStdDev(layers[1])</w:t>
-      </w:r>
-      <w:r>
-        <w:rPr>
-          <w:color w:val="008000"/>
-        </w:rPr>
-        <w:t>/*saturation layer*/</w:t>
-      </w:r>
-      <w:r>
-        <w:t>, LocalMeanStdDev(layers[2])</w:t>
-      </w:r>
-      <w:r>
-        <w:rPr>
-          <w:color w:val="008000"/>
-        </w:rPr>
-        <w:t>/* value layer*/</w:t>
-      </w:r>
-      <w:r>
-        <w:t>);</w:t>
-      </w:r>
-    </w:p>
-    <w:p>
-      <w:pPr>
-        <w:pStyle w:val="Listing"/>
-        <w:rPr>
-          <w:lang w:val="pl-PL"/>
-        </w:rPr>
-      </w:pPr>
-      <w:r>
-        <w:rPr>
-          <w:lang w:val="pl-PL"/>
-        </w:rPr>
-        <w:t>}</w:t>
-      </w:r>
-    </w:p>
-    <w:p>
-      <w:pPr>
-        <w:pStyle w:val="Legenda"/>
-      </w:pPr>
-      <w:bookmarkStart w:id="36" w:name="_Toc471594179"/>
-      <w:r>
-        <w:t xml:space="preserve">Listing </w:t>
-      </w:r>
-      <w:r>
-        <w:fldChar w:fldCharType="begin"/>
-      </w:r>
-      <w:r>
-        <w:instrText xml:space="preserve"> SEQ Listing \* ARABIC </w:instrText>
-      </w:r>
-      <w:r>
-        <w:fldChar w:fldCharType="separate"/>
-      </w:r>
-      <w:r>
-        <w:rPr>
-          <w:noProof/>
-        </w:rPr>
-        <w:t>8</w:t>
-      </w:r>
-      <w:r>
-        <w:rPr>
-          <w:noProof/>
-        </w:rPr>
-        <w:fldChar w:fldCharType="end"/>
-      </w:r>
-      <w:r>
-        <w:t xml:space="preserve"> </w:t>
-      </w:r>
-      <w:r>
-        <w:t>Obliczanie statystyk średniej i odchylenia standardowego dla saturacji i wartości</w:t>
-      </w:r>
-      <w:bookmarkEnd w:id="36"/>
-    </w:p>
-    <w:p/>
-    <w:p>
-      <w:pPr>
-        <w:keepNext/>
-      </w:pPr>
-      <w:r>
-        <w:rPr>
-          <w:noProof/>
-        </w:rPr>
-        <w:drawing>
-          <wp:inline distT="0" distB="0" distL="0" distR="0" wp14:anchorId="5EC9D2E9" wp14:editId="1D7D17F8">
-            <wp:extent cx="5579745" cy="2917825"/>
-            <wp:effectExtent l="0" t="0" r="1905" b="0"/>
-            <wp:docPr id="15" name="Obraz 15"/>
-            <wp:cNvGraphicFramePr>
-              <a:graphicFrameLocks xmlns:a="http://schemas.openxmlformats.org/drawingml/2006/main" noChangeAspect="1"/>
-            </wp:cNvGraphicFramePr>
-            <a:graphic xmlns:a="http://schemas.openxmlformats.org/drawingml/2006/main">
-              <a:graphicData uri="http://schemas.openxmlformats.org/drawingml/2006/picture">
-                <pic:pic xmlns:pic="http://schemas.openxmlformats.org/drawingml/2006/picture">
-                  <pic:nvPicPr>
-                    <pic:cNvPr id="15" name="sat_tresh+edge+value_results.png"/>
                     <pic:cNvPicPr/>
                   </pic:nvPicPr>
                   <pic:blipFill>
@@ -5165,8 +5480,8 @@
       <w:pPr>
         <w:pStyle w:val="Legenda"/>
       </w:pPr>
-      <w:bookmarkStart w:id="37" w:name="_Ref471393629"/>
-      <w:bookmarkStart w:id="38" w:name="_Toc471594168"/>
+      <w:bookmarkStart w:id="35" w:name="_Ref471393402"/>
+      <w:bookmarkStart w:id="36" w:name="_Toc471594166"/>
       <w:r>
         <w:t xml:space="preserve">Rysunek </w:t>
       </w:r>
@@ -5178,6 +5493,56 @@
       </w:r>
       <w:r>
         <w:fldChar w:fldCharType="separate"/>
+      </w:r>
+      <w:r>
+        <w:rPr>
+          <w:noProof/>
+        </w:rPr>
+        <w:t>2</w:t>
+      </w:r>
+      <w:r>
+        <w:rPr>
+          <w:noProof/>
+        </w:rPr>
+        <w:fldChar w:fldCharType="end"/>
+      </w:r>
+      <w:bookmarkEnd w:id="35"/>
+      <w:r>
+        <w:t xml:space="preserve"> Wyniki sprawdzianu walidacji dla cech </w:t>
+      </w:r>
+      <w:proofErr w:type="spellStart"/>
+      <w:r>
+        <w:t>SaturatedPixelsRatio</w:t>
+      </w:r>
+      <w:proofErr w:type="spellEnd"/>
+      <w:r>
+        <w:t xml:space="preserve"> i </w:t>
+      </w:r>
+      <w:proofErr w:type="spellStart"/>
+      <w:r>
+        <w:t>EdgePixelsRatio</w:t>
+      </w:r>
+      <w:bookmarkEnd w:id="36"/>
+      <w:proofErr w:type="spellEnd"/>
+    </w:p>
+    <w:p>
+      <w:r>
+        <w:t>Kolejne badane cechy to</w:t>
+      </w:r>
+      <w:r>
+        <w:t xml:space="preserve"> badania histogramu dla obrazka w skali szarości. </w:t>
+      </w:r>
+      <w:r>
+        <w:fldChar w:fldCharType="begin"/>
+      </w:r>
+      <w:r>
+        <w:instrText xml:space="preserve"> REF _Ref471393629 \h </w:instrText>
+      </w:r>
+      <w:r>
+        <w:fldChar w:fldCharType="separate"/>
+      </w:r>
+      <w:r>
+        <w:t xml:space="preserve">Rysunek </w:t>
       </w:r>
       <w:r>
         <w:rPr>
@@ -5186,139 +5551,22 @@
         <w:t>4</w:t>
       </w:r>
       <w:r>
-        <w:rPr>
-          <w:noProof/>
-        </w:rPr>
         <w:fldChar w:fldCharType="end"/>
       </w:r>
-      <w:bookmarkEnd w:id="37"/>
-      <w:r>
-        <w:t xml:space="preserve"> </w:t>
-      </w:r>
-      <w:r>
-        <w:t>Wyniki</w:t>
-      </w:r>
-      <w:r>
-        <w:t xml:space="preserve"> </w:t>
-      </w:r>
-      <w:r>
-        <w:t xml:space="preserve">sprawdzianu klasyfikacji dla cech </w:t>
-      </w:r>
-      <w:r>
-        <w:t>EdgePixelsRatio</w:t>
-      </w:r>
-      <w:r>
-        <w:t xml:space="preserve"> </w:t>
-      </w:r>
-      <w:r>
-        <w:t>SaturatedPixelsRatio</w:t>
-      </w:r>
-      <w:r>
-        <w:t xml:space="preserve"> </w:t>
-      </w:r>
-      <w:r>
-        <w:t>ValueMean</w:t>
-      </w:r>
-      <w:r>
-        <w:t xml:space="preserve"> </w:t>
-      </w:r>
-      <w:r>
-        <w:t>ValueStddev</w:t>
-      </w:r>
-      <w:bookmarkEnd w:id="38"/>
-    </w:p>
-    <w:p>
-      <w:r>
-        <w:fldChar w:fldCharType="begin"/>
-      </w:r>
-      <w:r>
-        <w:instrText xml:space="preserve"> REF _Ref471393629 \h </w:instrText>
-      </w:r>
-      <w:r>
-        <w:fldChar w:fldCharType="separate"/>
-      </w:r>
-      <w:r>
-        <w:t xml:space="preserve">Rysunek </w:t>
-      </w:r>
-      <w:r>
-        <w:rPr>
-          <w:noProof/>
-        </w:rPr>
-        <w:t>4</w:t>
-      </w:r>
-      <w:r>
-        <w:fldChar w:fldCharType="end"/>
-      </w:r>
-      <w:r>
-        <w:t xml:space="preserve"> Przedstawia wyniki s</w:t>
-      </w:r>
-      <w:r>
-        <w:t>prawdzian</w:t>
-      </w:r>
-      <w:r>
-        <w:t>u</w:t>
-      </w:r>
-      <w:r>
-        <w:t xml:space="preserve"> </w:t>
-      </w:r>
-      <w:r>
-        <w:t>klasyfikacji.</w:t>
-      </w:r>
-    </w:p>
-    <w:p>
-      <w:r>
-        <w:t xml:space="preserve">Kolejnymi </w:t>
-      </w:r>
-      <w:r>
-        <w:t xml:space="preserve">badanymi cechami </w:t>
-      </w:r>
-      <w:r>
-        <w:t xml:space="preserve">są cechy histogramu </w:t>
-      </w:r>
-      <w:r>
-        <w:t>dla warstwy saturacji w przestrzeni HSV</w:t>
-      </w:r>
-      <w:r>
-        <w:t xml:space="preserve"> (walcowatej)</w:t>
-      </w:r>
-      <w:r>
-        <w:t xml:space="preserve">, </w:t>
-      </w:r>
-      <w:r>
-        <w:t xml:space="preserve">dla zadanego obszaru zdjęcia. </w:t>
-      </w:r>
-      <w:r>
-        <w:t xml:space="preserve">Na </w:t>
-      </w:r>
-      <w:r>
-        <w:fldChar w:fldCharType="begin"/>
-      </w:r>
-      <w:r>
-        <w:instrText xml:space="preserve"> REF _Ref471395692 \h </w:instrText>
-      </w:r>
-      <w:r>
-        <w:fldChar w:fldCharType="separate"/>
-      </w:r>
-      <w:r>
-        <w:t xml:space="preserve">Rysunek </w:t>
-      </w:r>
-      <w:r>
-        <w:rPr>
-          <w:noProof/>
-        </w:rPr>
-        <w:t>5</w:t>
-      </w:r>
-      <w:r>
-        <w:fldChar w:fldCharType="end"/>
-      </w:r>
-      <w:r>
-        <w:t xml:space="preserve"> w</w:t>
-      </w:r>
-      <w:r>
-        <w:t>idać że miejsca zajęte nie tylko mają większe odchylenie standardowe, ale również średnia jest wyższa. Do klasyfikatora w</w:t>
-      </w:r>
-      <w:r>
-        <w:t>yliczana jest wartość średnia i odchylenie standardowe.</w:t>
+      <w:r>
+        <w:t xml:space="preserve"> przedstawia histogramy dla pustego miejsca parkingowego i zajętego przez samochód o kolorze żółtym i samochód o kolorze czarnym. Ł</w:t>
+      </w:r>
+      <w:r>
+        <w:t xml:space="preserve">atwo zauważyć że </w:t>
+      </w:r>
+      <w:r>
+        <w:t>histogram niezajętego miejsca parkingowego ma bardzo małe odchylenie standardowe.</w:t>
+      </w:r>
+      <w:r>
+        <w:t xml:space="preserve"> Wyliczana jest wartość oczekiwana</w:t>
+      </w:r>
+      <w:r>
+        <w:t xml:space="preserve"> i odchylenie standardowe dla obrazu w skali szarości.</w:t>
       </w:r>
     </w:p>
     <w:p>
@@ -5329,12 +5577,11 @@
         <w:rPr>
           <w:noProof/>
         </w:rPr>
-        <w:lastRenderedPageBreak/>
         <w:drawing>
-          <wp:inline distT="0" distB="0" distL="0" distR="0" wp14:anchorId="32FC7541" wp14:editId="47DBD851">
+          <wp:inline distT="0" distB="0" distL="0" distR="0" wp14:anchorId="39CEE1C4" wp14:editId="74862AAE">
             <wp:extent cx="5579745" cy="3366770"/>
             <wp:effectExtent l="0" t="0" r="1905" b="5080"/>
-            <wp:docPr id="18" name="Obraz 18"/>
+            <wp:docPr id="16" name="Obraz 16"/>
             <wp:cNvGraphicFramePr>
               <a:graphicFrameLocks xmlns:a="http://schemas.openxmlformats.org/drawingml/2006/main" noChangeAspect="1"/>
             </wp:cNvGraphicFramePr>
@@ -5342,7 +5589,7 @@
               <a:graphicData uri="http://schemas.openxmlformats.org/drawingml/2006/picture">
                 <pic:pic xmlns:pic="http://schemas.openxmlformats.org/drawingml/2006/picture">
                   <pic:nvPicPr>
-                    <pic:cNvPr id="18" name="sat_diff.png"/>
+                    <pic:cNvPr id="16" name="value_diff.png"/>
                     <pic:cNvPicPr/>
                   </pic:nvPicPr>
                   <pic:blipFill>
@@ -5377,8 +5624,7 @@
       <w:pPr>
         <w:pStyle w:val="Legenda"/>
       </w:pPr>
-      <w:bookmarkStart w:id="39" w:name="_Ref471395692"/>
-      <w:bookmarkStart w:id="40" w:name="_Toc471594169"/>
+      <w:bookmarkStart w:id="37" w:name="_Toc471594167"/>
       <w:r>
         <w:t xml:space="preserve">Rysunek </w:t>
       </w:r>
@@ -5395,7 +5641,7 @@
         <w:rPr>
           <w:noProof/>
         </w:rPr>
-        <w:t>5</w:t>
+        <w:t>3</w:t>
       </w:r>
       <w:r>
         <w:rPr>
@@ -5403,21 +5649,796 @@
         </w:rPr>
         <w:fldChar w:fldCharType="end"/>
       </w:r>
-      <w:bookmarkEnd w:id="39"/>
+      <w:r>
+        <w:t xml:space="preserve"> Porównanie histogramów skali szarości dla pustego miejsca parkingowego, miejsca zajętego przez samochód kolorowy i czarny</w:t>
+      </w:r>
+      <w:bookmarkEnd w:id="37"/>
+    </w:p>
+    <w:p>
+      <w:pPr>
+        <w:pStyle w:val="Listing"/>
+      </w:pPr>
+      <w:r>
+        <w:rPr>
+          <w:color w:val="0000FF"/>
+        </w:rPr>
+        <w:lastRenderedPageBreak/>
+        <w:t>public</w:t>
+      </w:r>
       <w:r>
         <w:t xml:space="preserve"> </w:t>
       </w:r>
       <w:r>
-        <w:t xml:space="preserve">Porównanie histogramów </w:t>
-      </w:r>
-      <w:r>
-        <w:t>saturacji</w:t>
-      </w:r>
-      <w:r>
-        <w:t xml:space="preserve"> dla pustego miejsca parkingowego, miejsca zajętego przez samochód kolorowy i czarny</w:t>
-      </w:r>
-      <w:bookmarkEnd w:id="40"/>
+        <w:rPr>
+          <w:color w:val="0000FF"/>
+        </w:rPr>
+        <w:t>static</w:t>
+      </w:r>
+      <w:r>
+        <w:t xml:space="preserve"> ((</w:t>
+      </w:r>
+      <w:r>
+        <w:rPr>
+          <w:color w:val="0000FF"/>
+        </w:rPr>
+        <w:t>float</w:t>
+      </w:r>
+      <w:r>
+        <w:t xml:space="preserve"> mean, </w:t>
+      </w:r>
+      <w:r>
+        <w:rPr>
+          <w:color w:val="0000FF"/>
+        </w:rPr>
+        <w:t>float</w:t>
+      </w:r>
+      <w:r>
+        <w:t xml:space="preserve"> </w:t>
+      </w:r>
+      <w:proofErr w:type="spellStart"/>
+      <w:r>
+        <w:t>stddev</w:t>
+      </w:r>
+      <w:proofErr w:type="spellEnd"/>
+      <w:r>
+        <w:t>) saturation, (</w:t>
+      </w:r>
+      <w:r>
+        <w:rPr>
+          <w:color w:val="0000FF"/>
+        </w:rPr>
+        <w:t>float</w:t>
+      </w:r>
+      <w:r>
+        <w:t xml:space="preserve"> mean, </w:t>
+      </w:r>
+      <w:r>
+        <w:rPr>
+          <w:color w:val="0000FF"/>
+        </w:rPr>
+        <w:t>float</w:t>
+      </w:r>
+      <w:r>
+        <w:t xml:space="preserve"> </w:t>
+      </w:r>
+      <w:proofErr w:type="spellStart"/>
+      <w:r>
+        <w:t>stddev</w:t>
+      </w:r>
+      <w:proofErr w:type="spellEnd"/>
+      <w:r>
+        <w:t xml:space="preserve">) value) </w:t>
+      </w:r>
+      <w:proofErr w:type="spellStart"/>
+      <w:proofErr w:type="gramStart"/>
+      <w:r>
+        <w:t>GetHSVColorStats</w:t>
+      </w:r>
+      <w:proofErr w:type="spellEnd"/>
+      <w:r>
+        <w:t>(</w:t>
+      </w:r>
+      <w:proofErr w:type="gramEnd"/>
     </w:p>
+    <w:p>
+      <w:pPr>
+        <w:pStyle w:val="Listing"/>
+      </w:pPr>
+      <w:r>
+        <w:t xml:space="preserve">    </w:t>
+      </w:r>
+      <w:r>
+        <w:rPr>
+          <w:color w:val="2B91AF"/>
+        </w:rPr>
+        <w:t>Contour</w:t>
+      </w:r>
+      <w:r>
+        <w:t xml:space="preserve"> </w:t>
+      </w:r>
+      <w:proofErr w:type="spellStart"/>
+      <w:r>
+        <w:t>contour</w:t>
+      </w:r>
+      <w:proofErr w:type="spellEnd"/>
+      <w:r>
+        <w:t xml:space="preserve">, </w:t>
+      </w:r>
+      <w:r>
+        <w:rPr>
+          <w:color w:val="2B91AF"/>
+        </w:rPr>
+        <w:t>Mat</w:t>
+      </w:r>
+      <w:r>
+        <w:t xml:space="preserve"> </w:t>
+      </w:r>
+      <w:proofErr w:type="spellStart"/>
+      <w:r>
+        <w:t>src</w:t>
+      </w:r>
+      <w:proofErr w:type="spellEnd"/>
+      <w:r>
+        <w:t>)</w:t>
+      </w:r>
+    </w:p>
+    <w:p>
+      <w:pPr>
+        <w:pStyle w:val="Listing"/>
+      </w:pPr>
+      <w:r>
+        <w:t>{</w:t>
+      </w:r>
+    </w:p>
+    <w:p>
+      <w:pPr>
+        <w:pStyle w:val="Listing"/>
+      </w:pPr>
+      <w:r>
+        <w:t xml:space="preserve">    </w:t>
+      </w:r>
+      <w:proofErr w:type="spellStart"/>
+      <w:r>
+        <w:rPr>
+          <w:color w:val="0000FF"/>
+        </w:rPr>
+        <w:t>var</w:t>
+      </w:r>
+      <w:proofErr w:type="spellEnd"/>
+      <w:r>
+        <w:t xml:space="preserve"> </w:t>
+      </w:r>
+      <w:proofErr w:type="spellStart"/>
+      <w:r>
+        <w:t>rect</w:t>
+      </w:r>
+      <w:proofErr w:type="spellEnd"/>
+      <w:r>
+        <w:t xml:space="preserve"> = </w:t>
+      </w:r>
+      <w:proofErr w:type="spellStart"/>
+      <w:proofErr w:type="gramStart"/>
+      <w:r>
+        <w:t>GetContourRect</w:t>
+      </w:r>
+      <w:proofErr w:type="spellEnd"/>
+      <w:r>
+        <w:t>(</w:t>
+      </w:r>
+      <w:proofErr w:type="gramEnd"/>
+      <w:r>
+        <w:t xml:space="preserve">contour, </w:t>
+      </w:r>
+      <w:proofErr w:type="spellStart"/>
+      <w:r>
+        <w:t>src.Height</w:t>
+      </w:r>
+      <w:proofErr w:type="spellEnd"/>
+      <w:r>
+        <w:t xml:space="preserve">, </w:t>
+      </w:r>
+      <w:proofErr w:type="spellStart"/>
+      <w:r>
+        <w:t>src.Width</w:t>
+      </w:r>
+      <w:proofErr w:type="spellEnd"/>
+      <w:r>
+        <w:t>);</w:t>
+      </w:r>
+    </w:p>
+    <w:p>
+      <w:pPr>
+        <w:pStyle w:val="Listing"/>
+      </w:pPr>
+    </w:p>
+    <w:p>
+      <w:pPr>
+        <w:pStyle w:val="Listing"/>
+      </w:pPr>
+      <w:r>
+        <w:t xml:space="preserve">    </w:t>
+      </w:r>
+      <w:proofErr w:type="spellStart"/>
+      <w:r>
+        <w:rPr>
+          <w:color w:val="0000FF"/>
+        </w:rPr>
+        <w:t>var</w:t>
+      </w:r>
+      <w:proofErr w:type="spellEnd"/>
+      <w:r>
+        <w:t xml:space="preserve"> mask = </w:t>
+      </w:r>
+      <w:proofErr w:type="spellStart"/>
+      <w:proofErr w:type="gramStart"/>
+      <w:r>
+        <w:t>GetMask</w:t>
+      </w:r>
+      <w:proofErr w:type="spellEnd"/>
+      <w:r>
+        <w:t>(</w:t>
+      </w:r>
+      <w:proofErr w:type="gramEnd"/>
+      <w:r>
+        <w:t xml:space="preserve">contour, </w:t>
+      </w:r>
+      <w:proofErr w:type="spellStart"/>
+      <w:r>
+        <w:t>src.Size</w:t>
+      </w:r>
+      <w:proofErr w:type="spellEnd"/>
+      <w:r>
+        <w:t xml:space="preserve">(), color: </w:t>
+      </w:r>
+      <w:proofErr w:type="spellStart"/>
+      <w:r>
+        <w:rPr>
+          <w:color w:val="2B91AF"/>
+        </w:rPr>
+        <w:t>Scalar</w:t>
+      </w:r>
+      <w:r>
+        <w:t>.White</w:t>
+      </w:r>
+      <w:proofErr w:type="spellEnd"/>
+      <w:r>
+        <w:t xml:space="preserve">, background: </w:t>
+      </w:r>
+      <w:proofErr w:type="spellStart"/>
+      <w:r>
+        <w:rPr>
+          <w:color w:val="2B91AF"/>
+        </w:rPr>
+        <w:t>Scalar</w:t>
+      </w:r>
+      <w:r>
+        <w:t>.Black</w:t>
+      </w:r>
+      <w:proofErr w:type="spellEnd"/>
+      <w:r>
+        <w:t>)</w:t>
+      </w:r>
+    </w:p>
+    <w:p>
+      <w:pPr>
+        <w:pStyle w:val="Listing"/>
+      </w:pPr>
+      <w:r>
+        <w:t xml:space="preserve">        </w:t>
+      </w:r>
+      <w:proofErr w:type="gramStart"/>
+      <w:r>
+        <w:t>.Clone</w:t>
+      </w:r>
+      <w:proofErr w:type="gramEnd"/>
+      <w:r>
+        <w:t>(</w:t>
+      </w:r>
+      <w:proofErr w:type="spellStart"/>
+      <w:r>
+        <w:t>rect</w:t>
+      </w:r>
+      <w:proofErr w:type="spellEnd"/>
+      <w:r>
+        <w:t>)</w:t>
+      </w:r>
+    </w:p>
+    <w:p>
+      <w:pPr>
+        <w:pStyle w:val="Listing"/>
+      </w:pPr>
+      <w:r>
+        <w:t xml:space="preserve">        </w:t>
+      </w:r>
+      <w:proofErr w:type="gramStart"/>
+      <w:r>
+        <w:t>.</w:t>
+      </w:r>
+      <w:proofErr w:type="spellStart"/>
+      <w:r>
+        <w:t>CvtColor</w:t>
+      </w:r>
+      <w:proofErr w:type="spellEnd"/>
+      <w:proofErr w:type="gramEnd"/>
+      <w:r>
+        <w:t>(</w:t>
+      </w:r>
+      <w:r>
+        <w:rPr>
+          <w:color w:val="2B91AF"/>
+        </w:rPr>
+        <w:t>ColorConversionCodes</w:t>
+      </w:r>
+      <w:r>
+        <w:t>.BGR2GRAY);</w:t>
+      </w:r>
+    </w:p>
+    <w:p>
+      <w:pPr>
+        <w:pStyle w:val="Listing"/>
+      </w:pPr>
+    </w:p>
+    <w:p>
+      <w:pPr>
+        <w:pStyle w:val="Listing"/>
+      </w:pPr>
+      <w:r>
+        <w:t xml:space="preserve">    </w:t>
+      </w:r>
+      <w:proofErr w:type="spellStart"/>
+      <w:r>
+        <w:rPr>
+          <w:color w:val="0000FF"/>
+        </w:rPr>
+        <w:t>var</w:t>
+      </w:r>
+      <w:proofErr w:type="spellEnd"/>
+      <w:r>
+        <w:t xml:space="preserve"> layers = </w:t>
+      </w:r>
+      <w:proofErr w:type="spellStart"/>
+      <w:proofErr w:type="gramStart"/>
+      <w:r>
+        <w:t>src.Clone</w:t>
+      </w:r>
+      <w:proofErr w:type="spellEnd"/>
+      <w:proofErr w:type="gramEnd"/>
+      <w:r>
+        <w:t>(</w:t>
+      </w:r>
+      <w:proofErr w:type="spellStart"/>
+      <w:r>
+        <w:t>rect</w:t>
+      </w:r>
+      <w:proofErr w:type="spellEnd"/>
+      <w:r>
+        <w:t>)</w:t>
+      </w:r>
+    </w:p>
+    <w:p>
+      <w:pPr>
+        <w:pStyle w:val="Listing"/>
+      </w:pPr>
+      <w:r>
+        <w:t xml:space="preserve">        </w:t>
+      </w:r>
+      <w:proofErr w:type="gramStart"/>
+      <w:r>
+        <w:t>.</w:t>
+      </w:r>
+      <w:proofErr w:type="spellStart"/>
+      <w:r>
+        <w:t>CvtColor</w:t>
+      </w:r>
+      <w:proofErr w:type="spellEnd"/>
+      <w:proofErr w:type="gramEnd"/>
+      <w:r>
+        <w:t>(</w:t>
+      </w:r>
+      <w:r>
+        <w:rPr>
+          <w:color w:val="2B91AF"/>
+        </w:rPr>
+        <w:t>ColorConversionCodes</w:t>
+      </w:r>
+      <w:r>
+        <w:t>.BGR2HSV)</w:t>
+      </w:r>
+    </w:p>
+    <w:p>
+      <w:pPr>
+        <w:pStyle w:val="Listing"/>
+      </w:pPr>
+      <w:r>
+        <w:t xml:space="preserve">        </w:t>
+      </w:r>
+      <w:proofErr w:type="gramStart"/>
+      <w:r>
+        <w:t>.Split</w:t>
+      </w:r>
+      <w:proofErr w:type="gramEnd"/>
+      <w:r>
+        <w:t>();</w:t>
+      </w:r>
+    </w:p>
+    <w:p>
+      <w:pPr>
+        <w:pStyle w:val="Listing"/>
+      </w:pPr>
+    </w:p>
+    <w:p>
+      <w:pPr>
+        <w:pStyle w:val="Listing"/>
+      </w:pPr>
+      <w:r>
+        <w:t xml:space="preserve">    (</w:t>
+      </w:r>
+      <w:r>
+        <w:rPr>
+          <w:color w:val="0000FF"/>
+        </w:rPr>
+        <w:t>float</w:t>
+      </w:r>
+      <w:r>
+        <w:t xml:space="preserve"> mean, </w:t>
+      </w:r>
+      <w:r>
+        <w:rPr>
+          <w:color w:val="0000FF"/>
+        </w:rPr>
+        <w:t>float</w:t>
+      </w:r>
+      <w:r>
+        <w:t xml:space="preserve"> </w:t>
+      </w:r>
+      <w:proofErr w:type="spellStart"/>
+      <w:r>
+        <w:t>stddev</w:t>
+      </w:r>
+      <w:proofErr w:type="spellEnd"/>
+      <w:r>
+        <w:t xml:space="preserve">) </w:t>
+      </w:r>
+      <w:proofErr w:type="spellStart"/>
+      <w:proofErr w:type="gramStart"/>
+      <w:r>
+        <w:t>LocalMeanStdDev</w:t>
+      </w:r>
+      <w:proofErr w:type="spellEnd"/>
+      <w:r>
+        <w:t>(</w:t>
+      </w:r>
+      <w:proofErr w:type="gramEnd"/>
+      <w:r>
+        <w:rPr>
+          <w:color w:val="2B91AF"/>
+        </w:rPr>
+        <w:t>Mat</w:t>
+      </w:r>
+      <w:r>
+        <w:t xml:space="preserve"> area)</w:t>
+      </w:r>
+    </w:p>
+    <w:p>
+      <w:pPr>
+        <w:pStyle w:val="Listing"/>
+      </w:pPr>
+      <w:r>
+        <w:t xml:space="preserve">    {</w:t>
+      </w:r>
+    </w:p>
+    <w:p>
+      <w:pPr>
+        <w:pStyle w:val="Listing"/>
+      </w:pPr>
+      <w:r>
+        <w:t xml:space="preserve">        </w:t>
+      </w:r>
+      <w:r>
+        <w:rPr>
+          <w:color w:val="2B91AF"/>
+        </w:rPr>
+        <w:t>Cv2</w:t>
+      </w:r>
+      <w:r>
+        <w:t xml:space="preserve">.MeanStdDev(area, </w:t>
+      </w:r>
+      <w:r>
+        <w:rPr>
+          <w:color w:val="0000FF"/>
+        </w:rPr>
+        <w:t>out</w:t>
+      </w:r>
+      <w:r>
+        <w:t xml:space="preserve"> </w:t>
+      </w:r>
+      <w:proofErr w:type="spellStart"/>
+      <w:r>
+        <w:rPr>
+          <w:color w:val="0000FF"/>
+        </w:rPr>
+        <w:t>var</w:t>
+      </w:r>
+      <w:proofErr w:type="spellEnd"/>
+      <w:r>
+        <w:t xml:space="preserve"> </w:t>
+      </w:r>
+      <w:proofErr w:type="spellStart"/>
+      <w:r>
+        <w:t>scalarMean</w:t>
+      </w:r>
+      <w:proofErr w:type="spellEnd"/>
+      <w:r>
+        <w:t xml:space="preserve">, </w:t>
+      </w:r>
+      <w:r>
+        <w:rPr>
+          <w:color w:val="0000FF"/>
+        </w:rPr>
+        <w:t>out</w:t>
+      </w:r>
+      <w:r>
+        <w:t xml:space="preserve"> </w:t>
+      </w:r>
+      <w:proofErr w:type="spellStart"/>
+      <w:r>
+        <w:rPr>
+          <w:color w:val="0000FF"/>
+        </w:rPr>
+        <w:t>var</w:t>
+      </w:r>
+      <w:proofErr w:type="spellEnd"/>
+      <w:r>
+        <w:t xml:space="preserve"> </w:t>
+      </w:r>
+      <w:proofErr w:type="spellStart"/>
+      <w:r>
+        <w:t>scalarStddev</w:t>
+      </w:r>
+      <w:proofErr w:type="spellEnd"/>
+      <w:r>
+        <w:t>, mask);</w:t>
+      </w:r>
+    </w:p>
+    <w:p>
+      <w:pPr>
+        <w:pStyle w:val="Listing"/>
+      </w:pPr>
+      <w:r>
+        <w:t xml:space="preserve">        </w:t>
+      </w:r>
+      <w:proofErr w:type="spellStart"/>
+      <w:r>
+        <w:rPr>
+          <w:color w:val="0000FF"/>
+        </w:rPr>
+        <w:t>var</w:t>
+      </w:r>
+      <w:proofErr w:type="spellEnd"/>
+      <w:r>
+        <w:t xml:space="preserve"> mean = (</w:t>
+      </w:r>
+      <w:r>
+        <w:rPr>
+          <w:color w:val="0000FF"/>
+        </w:rPr>
+        <w:t>float</w:t>
+      </w:r>
+      <w:r>
+        <w:t>) (</w:t>
+      </w:r>
+      <w:proofErr w:type="spellStart"/>
+      <w:proofErr w:type="gramStart"/>
+      <w:r>
+        <w:t>scalarMean</w:t>
+      </w:r>
+      <w:proofErr w:type="spellEnd"/>
+      <w:r>
+        <w:t>[</w:t>
+      </w:r>
+      <w:proofErr w:type="gramEnd"/>
+      <w:r>
+        <w:t>0] / 255);</w:t>
+      </w:r>
+    </w:p>
+    <w:p>
+      <w:pPr>
+        <w:pStyle w:val="Listing"/>
+      </w:pPr>
+      <w:r>
+        <w:t xml:space="preserve">        </w:t>
+      </w:r>
+      <w:proofErr w:type="spellStart"/>
+      <w:r>
+        <w:rPr>
+          <w:color w:val="0000FF"/>
+        </w:rPr>
+        <w:t>var</w:t>
+      </w:r>
+      <w:proofErr w:type="spellEnd"/>
+      <w:r>
+        <w:t xml:space="preserve"> </w:t>
+      </w:r>
+      <w:proofErr w:type="spellStart"/>
+      <w:r>
+        <w:t>stddev</w:t>
+      </w:r>
+      <w:proofErr w:type="spellEnd"/>
+      <w:r>
+        <w:t xml:space="preserve"> = (</w:t>
+      </w:r>
+      <w:r>
+        <w:rPr>
+          <w:color w:val="0000FF"/>
+        </w:rPr>
+        <w:t>float</w:t>
+      </w:r>
+      <w:r>
+        <w:t>) (</w:t>
+      </w:r>
+      <w:proofErr w:type="spellStart"/>
+      <w:proofErr w:type="gramStart"/>
+      <w:r>
+        <w:t>scalarStddev</w:t>
+      </w:r>
+      <w:proofErr w:type="spellEnd"/>
+      <w:r>
+        <w:t>[</w:t>
+      </w:r>
+      <w:proofErr w:type="gramEnd"/>
+      <w:r>
+        <w:t>0] / 255);</w:t>
+      </w:r>
+    </w:p>
+    <w:p>
+      <w:pPr>
+        <w:pStyle w:val="Listing"/>
+      </w:pPr>
+      <w:r>
+        <w:t xml:space="preserve">        </w:t>
+      </w:r>
+      <w:r>
+        <w:rPr>
+          <w:color w:val="0000FF"/>
+        </w:rPr>
+        <w:t>return</w:t>
+      </w:r>
+      <w:r>
+        <w:t xml:space="preserve"> (mean, </w:t>
+      </w:r>
+      <w:proofErr w:type="spellStart"/>
+      <w:r>
+        <w:t>stddev</w:t>
+      </w:r>
+      <w:proofErr w:type="spellEnd"/>
+      <w:r>
+        <w:t>);</w:t>
+      </w:r>
+    </w:p>
+    <w:p>
+      <w:pPr>
+        <w:pStyle w:val="Listing"/>
+      </w:pPr>
+      <w:r>
+        <w:t xml:space="preserve">    }</w:t>
+      </w:r>
+    </w:p>
+    <w:p>
+      <w:pPr>
+        <w:pStyle w:val="Listing"/>
+      </w:pPr>
+    </w:p>
+    <w:p>
+      <w:pPr>
+        <w:pStyle w:val="Listing"/>
+      </w:pPr>
+      <w:r>
+        <w:t xml:space="preserve">    </w:t>
+      </w:r>
+      <w:r>
+        <w:rPr>
+          <w:color w:val="0000FF"/>
+        </w:rPr>
+        <w:t>return</w:t>
+      </w:r>
+      <w:r>
+        <w:t xml:space="preserve"> (</w:t>
+      </w:r>
+      <w:proofErr w:type="spellStart"/>
+      <w:r>
+        <w:t>LocalMeanStdDev</w:t>
+      </w:r>
+      <w:proofErr w:type="spellEnd"/>
+      <w:r>
+        <w:t>(</w:t>
+      </w:r>
+      <w:proofErr w:type="gramStart"/>
+      <w:r>
+        <w:t>layers[</w:t>
+      </w:r>
+      <w:proofErr w:type="gramEnd"/>
+      <w:r>
+        <w:t>1])</w:t>
+      </w:r>
+      <w:r>
+        <w:rPr>
+          <w:color w:val="008000"/>
+        </w:rPr>
+        <w:t>/*saturation layer*/</w:t>
+      </w:r>
+      <w:r>
+        <w:t xml:space="preserve">, </w:t>
+      </w:r>
+      <w:proofErr w:type="spellStart"/>
+      <w:r>
+        <w:t>LocalMeanStdDev</w:t>
+      </w:r>
+      <w:proofErr w:type="spellEnd"/>
+      <w:r>
+        <w:t>(layers[2])</w:t>
+      </w:r>
+      <w:r>
+        <w:rPr>
+          <w:color w:val="008000"/>
+        </w:rPr>
+        <w:t>/* value layer*/</w:t>
+      </w:r>
+      <w:r>
+        <w:t>);</w:t>
+      </w:r>
+    </w:p>
+    <w:p>
+      <w:pPr>
+        <w:pStyle w:val="Listing"/>
+        <w:rPr>
+          <w:lang w:val="pl-PL"/>
+        </w:rPr>
+      </w:pPr>
+      <w:r>
+        <w:rPr>
+          <w:lang w:val="pl-PL"/>
+        </w:rPr>
+        <w:t>}</w:t>
+      </w:r>
+    </w:p>
+    <w:p>
+      <w:pPr>
+        <w:pStyle w:val="Legenda"/>
+      </w:pPr>
+      <w:bookmarkStart w:id="38" w:name="_Toc471594179"/>
+      <w:r>
+        <w:t xml:space="preserve">Listing </w:t>
+      </w:r>
+      <w:r>
+        <w:fldChar w:fldCharType="begin"/>
+      </w:r>
+      <w:r>
+        <w:instrText xml:space="preserve"> SEQ Listing \* ARABIC </w:instrText>
+      </w:r>
+      <w:r>
+        <w:fldChar w:fldCharType="separate"/>
+      </w:r>
+      <w:r>
+        <w:rPr>
+          <w:noProof/>
+        </w:rPr>
+        <w:t>8</w:t>
+      </w:r>
+      <w:r>
+        <w:rPr>
+          <w:noProof/>
+        </w:rPr>
+        <w:fldChar w:fldCharType="end"/>
+      </w:r>
+      <w:r>
+        <w:t xml:space="preserve"> </w:t>
+      </w:r>
+      <w:r>
+        <w:t>Obliczanie statystyk średniej i odchylenia standardowego dla saturacji i wartości</w:t>
+      </w:r>
+      <w:bookmarkEnd w:id="38"/>
+    </w:p>
+    <w:p/>
     <w:p>
       <w:pPr>
         <w:keepNext/>
@@ -5427,10 +6448,10 @@
           <w:noProof/>
         </w:rPr>
         <w:drawing>
-          <wp:inline distT="0" distB="0" distL="0" distR="0" wp14:anchorId="3CBB1B0D" wp14:editId="7A41954C">
+          <wp:inline distT="0" distB="0" distL="0" distR="0" wp14:anchorId="5EC9D2E9" wp14:editId="1D7D17F8">
             <wp:extent cx="5579745" cy="2917825"/>
             <wp:effectExtent l="0" t="0" r="1905" b="0"/>
-            <wp:docPr id="19" name="Obraz 19"/>
+            <wp:docPr id="15" name="Obraz 15"/>
             <wp:cNvGraphicFramePr>
               <a:graphicFrameLocks xmlns:a="http://schemas.openxmlformats.org/drawingml/2006/main" noChangeAspect="1"/>
             </wp:cNvGraphicFramePr>
@@ -5438,7 +6459,7 @@
               <a:graphicData uri="http://schemas.openxmlformats.org/drawingml/2006/picture">
                 <pic:pic xmlns:pic="http://schemas.openxmlformats.org/drawingml/2006/picture">
                   <pic:nvPicPr>
-                    <pic:cNvPr id="19" name="sat_tresh+edge+value+sat_results.png"/>
+                    <pic:cNvPr id="15" name="sat_tresh+edge+value_results.png"/>
                     <pic:cNvPicPr/>
                   </pic:nvPicPr>
                   <pic:blipFill>
@@ -5473,8 +6494,324 @@
       <w:pPr>
         <w:pStyle w:val="Legenda"/>
       </w:pPr>
-      <w:bookmarkStart w:id="41" w:name="_Ref471395807"/>
-      <w:bookmarkStart w:id="42" w:name="_Toc471594170"/>
+      <w:bookmarkStart w:id="39" w:name="_Ref471393629"/>
+      <w:bookmarkStart w:id="40" w:name="_Toc471594168"/>
+      <w:r>
+        <w:t xml:space="preserve">Rysunek </w:t>
+      </w:r>
+      <w:r>
+        <w:fldChar w:fldCharType="begin"/>
+      </w:r>
+      <w:r>
+        <w:instrText xml:space="preserve"> SEQ Rysunek \* ARABIC </w:instrText>
+      </w:r>
+      <w:r>
+        <w:fldChar w:fldCharType="separate"/>
+      </w:r>
+      <w:r>
+        <w:rPr>
+          <w:noProof/>
+        </w:rPr>
+        <w:t>4</w:t>
+      </w:r>
+      <w:r>
+        <w:rPr>
+          <w:noProof/>
+        </w:rPr>
+        <w:fldChar w:fldCharType="end"/>
+      </w:r>
+      <w:bookmarkEnd w:id="39"/>
+      <w:r>
+        <w:t xml:space="preserve"> </w:t>
+      </w:r>
+      <w:r>
+        <w:t>Wyniki</w:t>
+      </w:r>
+      <w:r>
+        <w:t xml:space="preserve"> </w:t>
+      </w:r>
+      <w:r>
+        <w:t xml:space="preserve">sprawdzianu klasyfikacji dla cech </w:t>
+      </w:r>
+      <w:proofErr w:type="spellStart"/>
+      <w:r>
+        <w:t>EdgePixelsRatio</w:t>
+      </w:r>
+      <w:proofErr w:type="spellEnd"/>
+      <w:r>
+        <w:t xml:space="preserve"> </w:t>
+      </w:r>
+      <w:proofErr w:type="spellStart"/>
+      <w:r>
+        <w:t>SaturatedPixelsRatio</w:t>
+      </w:r>
+      <w:proofErr w:type="spellEnd"/>
+      <w:r>
+        <w:t xml:space="preserve"> </w:t>
+      </w:r>
+      <w:proofErr w:type="spellStart"/>
+      <w:r>
+        <w:t>ValueMean</w:t>
+      </w:r>
+      <w:proofErr w:type="spellEnd"/>
+      <w:r>
+        <w:t xml:space="preserve"> </w:t>
+      </w:r>
+      <w:proofErr w:type="spellStart"/>
+      <w:r>
+        <w:t>ValueStddev</w:t>
+      </w:r>
+      <w:bookmarkEnd w:id="40"/>
+      <w:proofErr w:type="spellEnd"/>
+    </w:p>
+    <w:p>
+      <w:r>
+        <w:fldChar w:fldCharType="begin"/>
+      </w:r>
+      <w:r>
+        <w:instrText xml:space="preserve"> REF _Ref471393629 \h </w:instrText>
+      </w:r>
+      <w:r>
+        <w:fldChar w:fldCharType="separate"/>
+      </w:r>
+      <w:r>
+        <w:t xml:space="preserve">Rysunek </w:t>
+      </w:r>
+      <w:r>
+        <w:rPr>
+          <w:noProof/>
+        </w:rPr>
+        <w:t>4</w:t>
+      </w:r>
+      <w:r>
+        <w:fldChar w:fldCharType="end"/>
+      </w:r>
+      <w:r>
+        <w:t xml:space="preserve"> Przedstawia wyniki s</w:t>
+      </w:r>
+      <w:r>
+        <w:t>prawdzian</w:t>
+      </w:r>
+      <w:r>
+        <w:t>u</w:t>
+      </w:r>
+      <w:r>
+        <w:t xml:space="preserve"> </w:t>
+      </w:r>
+      <w:r>
+        <w:t>klasyfikacji.</w:t>
+      </w:r>
+    </w:p>
+    <w:p>
+      <w:r>
+        <w:lastRenderedPageBreak/>
+        <w:t xml:space="preserve">Kolejnymi </w:t>
+      </w:r>
+      <w:r>
+        <w:t xml:space="preserve">badanymi cechami </w:t>
+      </w:r>
+      <w:r>
+        <w:t xml:space="preserve">są cechy histogramu </w:t>
+      </w:r>
+      <w:r>
+        <w:t>dla warstwy saturacji w przestrzeni HSV</w:t>
+      </w:r>
+      <w:r>
+        <w:t xml:space="preserve"> (walcowatej)</w:t>
+      </w:r>
+      <w:r>
+        <w:t xml:space="preserve">, </w:t>
+      </w:r>
+      <w:r>
+        <w:t xml:space="preserve">dla zadanego obszaru zdjęcia. </w:t>
+      </w:r>
+      <w:r>
+        <w:t xml:space="preserve">Na </w:t>
+      </w:r>
+      <w:r>
+        <w:fldChar w:fldCharType="begin"/>
+      </w:r>
+      <w:r>
+        <w:instrText xml:space="preserve"> REF _Ref471395692 \h </w:instrText>
+      </w:r>
+      <w:r>
+        <w:fldChar w:fldCharType="separate"/>
+      </w:r>
+      <w:r>
+        <w:t xml:space="preserve">Rysunek </w:t>
+      </w:r>
+      <w:r>
+        <w:rPr>
+          <w:noProof/>
+        </w:rPr>
+        <w:t>5</w:t>
+      </w:r>
+      <w:r>
+        <w:fldChar w:fldCharType="end"/>
+      </w:r>
+      <w:r>
+        <w:t xml:space="preserve"> w</w:t>
+      </w:r>
+      <w:r>
+        <w:t>idać że miejsca zajęte nie tylko mają większe odchylenie standardowe, ale również średnia jest wyższa. Do klasyfikatora w</w:t>
+      </w:r>
+      <w:r>
+        <w:t>yliczana jest wartość średnia i odchylenie standardowe.</w:t>
+      </w:r>
+    </w:p>
+    <w:p>
+      <w:pPr>
+        <w:keepNext/>
+      </w:pPr>
+      <w:r>
+        <w:rPr>
+          <w:noProof/>
+        </w:rPr>
+        <w:drawing>
+          <wp:inline distT="0" distB="0" distL="0" distR="0" wp14:anchorId="32FC7541" wp14:editId="47DBD851">
+            <wp:extent cx="5579745" cy="3366770"/>
+            <wp:effectExtent l="0" t="0" r="1905" b="5080"/>
+            <wp:docPr id="18" name="Obraz 18"/>
+            <wp:cNvGraphicFramePr>
+              <a:graphicFrameLocks xmlns:a="http://schemas.openxmlformats.org/drawingml/2006/main" noChangeAspect="1"/>
+            </wp:cNvGraphicFramePr>
+            <a:graphic xmlns:a="http://schemas.openxmlformats.org/drawingml/2006/main">
+              <a:graphicData uri="http://schemas.openxmlformats.org/drawingml/2006/picture">
+                <pic:pic xmlns:pic="http://schemas.openxmlformats.org/drawingml/2006/picture">
+                  <pic:nvPicPr>
+                    <pic:cNvPr id="18" name="sat_diff.png"/>
+                    <pic:cNvPicPr/>
+                  </pic:nvPicPr>
+                  <pic:blipFill>
+                    <a:blip r:embed="rId14">
+                      <a:extLst>
+                        <a:ext uri="{28A0092B-C50C-407E-A947-70E740481C1C}">
+                          <a14:useLocalDpi xmlns:a14="http://schemas.microsoft.com/office/drawing/2010/main" val="0"/>
+                        </a:ext>
+                      </a:extLst>
+                    </a:blip>
+                    <a:stretch>
+                      <a:fillRect/>
+                    </a:stretch>
+                  </pic:blipFill>
+                  <pic:spPr>
+                    <a:xfrm>
+                      <a:off x="0" y="0"/>
+                      <a:ext cx="5579745" cy="3366770"/>
+                    </a:xfrm>
+                    <a:prstGeom prst="rect">
+                      <a:avLst/>
+                    </a:prstGeom>
+                  </pic:spPr>
+                </pic:pic>
+              </a:graphicData>
+            </a:graphic>
+          </wp:inline>
+        </w:drawing>
+      </w:r>
+    </w:p>
+    <w:p>
+      <w:pPr>
+        <w:pStyle w:val="Legenda"/>
+      </w:pPr>
+      <w:bookmarkStart w:id="41" w:name="_Ref471395692"/>
+      <w:bookmarkStart w:id="42" w:name="_Toc471594169"/>
+      <w:r>
+        <w:t xml:space="preserve">Rysunek </w:t>
+      </w:r>
+      <w:r>
+        <w:fldChar w:fldCharType="begin"/>
+      </w:r>
+      <w:r>
+        <w:instrText xml:space="preserve"> SEQ Rysunek \* ARABIC </w:instrText>
+      </w:r>
+      <w:r>
+        <w:fldChar w:fldCharType="separate"/>
+      </w:r>
+      <w:r>
+        <w:rPr>
+          <w:noProof/>
+        </w:rPr>
+        <w:t>5</w:t>
+      </w:r>
+      <w:r>
+        <w:rPr>
+          <w:noProof/>
+        </w:rPr>
+        <w:fldChar w:fldCharType="end"/>
+      </w:r>
+      <w:bookmarkEnd w:id="41"/>
+      <w:r>
+        <w:t xml:space="preserve"> </w:t>
+      </w:r>
+      <w:r>
+        <w:t xml:space="preserve">Porównanie histogramów </w:t>
+      </w:r>
+      <w:r>
+        <w:t>saturacji</w:t>
+      </w:r>
+      <w:r>
+        <w:t xml:space="preserve"> dla pustego miejsca parkingowego, miejsca zajętego przez samochód kolorowy i czarny</w:t>
+      </w:r>
+      <w:bookmarkEnd w:id="42"/>
+    </w:p>
+    <w:p>
+      <w:pPr>
+        <w:keepNext/>
+      </w:pPr>
+      <w:r>
+        <w:rPr>
+          <w:noProof/>
+        </w:rPr>
+        <w:drawing>
+          <wp:inline distT="0" distB="0" distL="0" distR="0" wp14:anchorId="3CBB1B0D" wp14:editId="7A41954C">
+            <wp:extent cx="5579745" cy="2917825"/>
+            <wp:effectExtent l="0" t="0" r="1905" b="0"/>
+            <wp:docPr id="19" name="Obraz 19"/>
+            <wp:cNvGraphicFramePr>
+              <a:graphicFrameLocks xmlns:a="http://schemas.openxmlformats.org/drawingml/2006/main" noChangeAspect="1"/>
+            </wp:cNvGraphicFramePr>
+            <a:graphic xmlns:a="http://schemas.openxmlformats.org/drawingml/2006/main">
+              <a:graphicData uri="http://schemas.openxmlformats.org/drawingml/2006/picture">
+                <pic:pic xmlns:pic="http://schemas.openxmlformats.org/drawingml/2006/picture">
+                  <pic:nvPicPr>
+                    <pic:cNvPr id="19" name="sat_tresh+edge+value+sat_results.png"/>
+                    <pic:cNvPicPr/>
+                  </pic:nvPicPr>
+                  <pic:blipFill>
+                    <a:blip r:embed="rId15">
+                      <a:extLst>
+                        <a:ext uri="{28A0092B-C50C-407E-A947-70E740481C1C}">
+                          <a14:useLocalDpi xmlns:a14="http://schemas.microsoft.com/office/drawing/2010/main" val="0"/>
+                        </a:ext>
+                      </a:extLst>
+                    </a:blip>
+                    <a:stretch>
+                      <a:fillRect/>
+                    </a:stretch>
+                  </pic:blipFill>
+                  <pic:spPr>
+                    <a:xfrm>
+                      <a:off x="0" y="0"/>
+                      <a:ext cx="5579745" cy="2917825"/>
+                    </a:xfrm>
+                    <a:prstGeom prst="rect">
+                      <a:avLst/>
+                    </a:prstGeom>
+                  </pic:spPr>
+                </pic:pic>
+              </a:graphicData>
+            </a:graphic>
+          </wp:inline>
+        </w:drawing>
+      </w:r>
+    </w:p>
+    <w:p>
+      <w:pPr>
+        <w:pStyle w:val="Legenda"/>
+      </w:pPr>
+      <w:bookmarkStart w:id="43" w:name="_Ref471395807"/>
+      <w:bookmarkStart w:id="44" w:name="_Toc471594170"/>
       <w:r>
         <w:t xml:space="preserve">Rysunek </w:t>
       </w:r>
@@ -5499,14 +6836,60 @@
         </w:rPr>
         <w:fldChar w:fldCharType="end"/>
       </w:r>
-      <w:bookmarkEnd w:id="41"/>
-      <w:r>
-        <w:t xml:space="preserve"> Wyniki sprawdzianu klasyfikacji z cechami SaturationRatio, EdgeRatio, ValueMean, ValueStdDev, SaturationMean, SaturationStdDev</w:t>
-      </w:r>
-      <w:bookmarkEnd w:id="42"/>
+      <w:bookmarkEnd w:id="43"/>
+      <w:r>
+        <w:t xml:space="preserve"> Wyniki sprawdzianu klasyfikacji z cechami </w:t>
+      </w:r>
+      <w:proofErr w:type="spellStart"/>
+      <w:r>
+        <w:t>SaturationRatio</w:t>
+      </w:r>
+      <w:proofErr w:type="spellEnd"/>
+      <w:r>
+        <w:t xml:space="preserve">, </w:t>
+      </w:r>
+      <w:proofErr w:type="spellStart"/>
+      <w:r>
+        <w:t>EdgeRatio</w:t>
+      </w:r>
+      <w:proofErr w:type="spellEnd"/>
+      <w:r>
+        <w:t xml:space="preserve">, </w:t>
+      </w:r>
+      <w:proofErr w:type="spellStart"/>
+      <w:r>
+        <w:t>ValueMean</w:t>
+      </w:r>
+      <w:proofErr w:type="spellEnd"/>
+      <w:r>
+        <w:t xml:space="preserve">, </w:t>
+      </w:r>
+      <w:proofErr w:type="spellStart"/>
+      <w:r>
+        <w:t>ValueStdDev</w:t>
+      </w:r>
+      <w:proofErr w:type="spellEnd"/>
+      <w:r>
+        <w:t xml:space="preserve">, </w:t>
+      </w:r>
+      <w:proofErr w:type="spellStart"/>
+      <w:r>
+        <w:t>SaturationMean</w:t>
+      </w:r>
+      <w:proofErr w:type="spellEnd"/>
+      <w:r>
+        <w:t xml:space="preserve">, </w:t>
+      </w:r>
+      <w:proofErr w:type="spellStart"/>
+      <w:r>
+        <w:t>SaturationStdDev</w:t>
+      </w:r>
+      <w:bookmarkEnd w:id="44"/>
+      <w:proofErr w:type="spellEnd"/>
     </w:p>
     <w:p>
       <w:r>
+        <w:lastRenderedPageBreak/>
         <w:fldChar w:fldCharType="begin"/>
       </w:r>
       <w:r>
@@ -5573,7 +6956,6 @@
               <w:rPr>
                 <w:sz w:val="22"/>
               </w:rPr>
-              <w:lastRenderedPageBreak/>
               <w:t>Współczynnik krawędzi</w:t>
             </w:r>
           </w:p>
@@ -5603,7 +6985,7 @@
                   <wp:cNvGraphicFramePr/>
                   <a:graphic xmlns:a="http://schemas.openxmlformats.org/drawingml/2006/main">
                     <a:graphicData uri="http://schemas.openxmlformats.org/drawingml/2006/chart">
-                      <c:chart xmlns:c="http://schemas.openxmlformats.org/drawingml/2006/chart" xmlns:r="http://schemas.openxmlformats.org/officeDocument/2006/relationships" r:id="rId14"/>
+                      <c:chart xmlns:c="http://schemas.openxmlformats.org/drawingml/2006/chart" xmlns:r="http://schemas.openxmlformats.org/officeDocument/2006/relationships" r:id="rId16"/>
                     </a:graphicData>
                   </a:graphic>
                   <wp14:sizeRelH relativeFrom="margin">
@@ -5642,7 +7024,7 @@
                   <wp:cNvGraphicFramePr/>
                   <a:graphic xmlns:a="http://schemas.openxmlformats.org/drawingml/2006/main">
                     <a:graphicData uri="http://schemas.openxmlformats.org/drawingml/2006/chart">
-                      <c:chart xmlns:c="http://schemas.openxmlformats.org/drawingml/2006/chart" xmlns:r="http://schemas.openxmlformats.org/officeDocument/2006/relationships" r:id="rId15"/>
+                      <c:chart xmlns:c="http://schemas.openxmlformats.org/drawingml/2006/chart" xmlns:r="http://schemas.openxmlformats.org/officeDocument/2006/relationships" r:id="rId17"/>
                     </a:graphicData>
                   </a:graphic>
                   <wp14:sizeRelH relativeFrom="margin">
@@ -5681,7 +7063,7 @@
                   <wp:cNvGraphicFramePr/>
                   <a:graphic xmlns:a="http://schemas.openxmlformats.org/drawingml/2006/main">
                     <a:graphicData uri="http://schemas.openxmlformats.org/drawingml/2006/chart">
-                      <c:chart xmlns:c="http://schemas.openxmlformats.org/drawingml/2006/chart" xmlns:r="http://schemas.openxmlformats.org/officeDocument/2006/relationships" r:id="rId16"/>
+                      <c:chart xmlns:c="http://schemas.openxmlformats.org/drawingml/2006/chart" xmlns:r="http://schemas.openxmlformats.org/officeDocument/2006/relationships" r:id="rId18"/>
                     </a:graphicData>
                   </a:graphic>
                   <wp14:sizeRelH relativeFrom="margin">
@@ -5720,7 +7102,7 @@
                   <wp:cNvGraphicFramePr/>
                   <a:graphic xmlns:a="http://schemas.openxmlformats.org/drawingml/2006/main">
                     <a:graphicData uri="http://schemas.openxmlformats.org/drawingml/2006/chart">
-                      <c:chart xmlns:c="http://schemas.openxmlformats.org/drawingml/2006/chart" xmlns:r="http://schemas.openxmlformats.org/officeDocument/2006/relationships" r:id="rId17"/>
+                      <c:chart xmlns:c="http://schemas.openxmlformats.org/drawingml/2006/chart" xmlns:r="http://schemas.openxmlformats.org/officeDocument/2006/relationships" r:id="rId19"/>
                     </a:graphicData>
                   </a:graphic>
                   <wp14:sizeRelH relativeFrom="margin">
@@ -5759,7 +7141,7 @@
                   <wp:cNvGraphicFramePr/>
                   <a:graphic xmlns:a="http://schemas.openxmlformats.org/drawingml/2006/main">
                     <a:graphicData uri="http://schemas.openxmlformats.org/drawingml/2006/chart">
-                      <c:chart xmlns:c="http://schemas.openxmlformats.org/drawingml/2006/chart" xmlns:r="http://schemas.openxmlformats.org/officeDocument/2006/relationships" r:id="rId18"/>
+                      <c:chart xmlns:c="http://schemas.openxmlformats.org/drawingml/2006/chart" xmlns:r="http://schemas.openxmlformats.org/officeDocument/2006/relationships" r:id="rId20"/>
                     </a:graphicData>
                   </a:graphic>
                   <wp14:sizeRelH relativeFrom="margin">
@@ -5830,7 +7212,7 @@
                   <wp:cNvGraphicFramePr/>
                   <a:graphic xmlns:a="http://schemas.openxmlformats.org/drawingml/2006/main">
                     <a:graphicData uri="http://schemas.openxmlformats.org/drawingml/2006/chart">
-                      <c:chart xmlns:c="http://schemas.openxmlformats.org/drawingml/2006/chart" xmlns:r="http://schemas.openxmlformats.org/officeDocument/2006/relationships" r:id="rId19"/>
+                      <c:chart xmlns:c="http://schemas.openxmlformats.org/drawingml/2006/chart" xmlns:r="http://schemas.openxmlformats.org/officeDocument/2006/relationships" r:id="rId21"/>
                     </a:graphicData>
                   </a:graphic>
                   <wp14:sizeRelH relativeFrom="margin">
@@ -5869,7 +7251,7 @@
                   <wp:cNvGraphicFramePr/>
                   <a:graphic xmlns:a="http://schemas.openxmlformats.org/drawingml/2006/main">
                     <a:graphicData uri="http://schemas.openxmlformats.org/drawingml/2006/chart">
-                      <c:chart xmlns:c="http://schemas.openxmlformats.org/drawingml/2006/chart" xmlns:r="http://schemas.openxmlformats.org/officeDocument/2006/relationships" r:id="rId20"/>
+                      <c:chart xmlns:c="http://schemas.openxmlformats.org/drawingml/2006/chart" xmlns:r="http://schemas.openxmlformats.org/officeDocument/2006/relationships" r:id="rId22"/>
                     </a:graphicData>
                   </a:graphic>
                   <wp14:sizeRelH relativeFrom="margin">
@@ -5908,7 +7290,7 @@
                   <wp:cNvGraphicFramePr/>
                   <a:graphic xmlns:a="http://schemas.openxmlformats.org/drawingml/2006/main">
                     <a:graphicData uri="http://schemas.openxmlformats.org/drawingml/2006/chart">
-                      <c:chart xmlns:c="http://schemas.openxmlformats.org/drawingml/2006/chart" xmlns:r="http://schemas.openxmlformats.org/officeDocument/2006/relationships" r:id="rId21"/>
+                      <c:chart xmlns:c="http://schemas.openxmlformats.org/drawingml/2006/chart" xmlns:r="http://schemas.openxmlformats.org/officeDocument/2006/relationships" r:id="rId23"/>
                     </a:graphicData>
                   </a:graphic>
                   <wp14:sizeRelH relativeFrom="margin">
@@ -5947,7 +7329,7 @@
                   <wp:cNvGraphicFramePr/>
                   <a:graphic xmlns:a="http://schemas.openxmlformats.org/drawingml/2006/main">
                     <a:graphicData uri="http://schemas.openxmlformats.org/drawingml/2006/chart">
-                      <c:chart xmlns:c="http://schemas.openxmlformats.org/drawingml/2006/chart" xmlns:r="http://schemas.openxmlformats.org/officeDocument/2006/relationships" r:id="rId22"/>
+                      <c:chart xmlns:c="http://schemas.openxmlformats.org/drawingml/2006/chart" xmlns:r="http://schemas.openxmlformats.org/officeDocument/2006/relationships" r:id="rId24"/>
                     </a:graphicData>
                   </a:graphic>
                   <wp14:sizeRelH relativeFrom="margin">
@@ -6030,7 +7412,7 @@
                   <wp:cNvGraphicFramePr/>
                   <a:graphic xmlns:a="http://schemas.openxmlformats.org/drawingml/2006/main">
                     <a:graphicData uri="http://schemas.openxmlformats.org/drawingml/2006/chart">
-                      <c:chart xmlns:c="http://schemas.openxmlformats.org/drawingml/2006/chart" xmlns:r="http://schemas.openxmlformats.org/officeDocument/2006/relationships" r:id="rId23"/>
+                      <c:chart xmlns:c="http://schemas.openxmlformats.org/drawingml/2006/chart" xmlns:r="http://schemas.openxmlformats.org/officeDocument/2006/relationships" r:id="rId25"/>
                     </a:graphicData>
                   </a:graphic>
                   <wp14:sizeRelH relativeFrom="margin">
@@ -6069,7 +7451,7 @@
                   <wp:cNvGraphicFramePr/>
                   <a:graphic xmlns:a="http://schemas.openxmlformats.org/drawingml/2006/main">
                     <a:graphicData uri="http://schemas.openxmlformats.org/drawingml/2006/chart">
-                      <c:chart xmlns:c="http://schemas.openxmlformats.org/drawingml/2006/chart" xmlns:r="http://schemas.openxmlformats.org/officeDocument/2006/relationships" r:id="rId24"/>
+                      <c:chart xmlns:c="http://schemas.openxmlformats.org/drawingml/2006/chart" xmlns:r="http://schemas.openxmlformats.org/officeDocument/2006/relationships" r:id="rId26"/>
                     </a:graphicData>
                   </a:graphic>
                   <wp14:sizeRelH relativeFrom="margin">
@@ -6170,7 +7552,7 @@
                   <wp:cNvGraphicFramePr/>
                   <a:graphic xmlns:a="http://schemas.openxmlformats.org/drawingml/2006/main">
                     <a:graphicData uri="http://schemas.openxmlformats.org/drawingml/2006/chart">
-                      <c:chart xmlns:c="http://schemas.openxmlformats.org/drawingml/2006/chart" xmlns:r="http://schemas.openxmlformats.org/officeDocument/2006/relationships" r:id="rId25"/>
+                      <c:chart xmlns:c="http://schemas.openxmlformats.org/drawingml/2006/chart" xmlns:r="http://schemas.openxmlformats.org/officeDocument/2006/relationships" r:id="rId27"/>
                     </a:graphicData>
                   </a:graphic>
                   <wp14:sizeRelH relativeFrom="margin">
@@ -6209,7 +7591,7 @@
                   <wp:cNvGraphicFramePr/>
                   <a:graphic xmlns:a="http://schemas.openxmlformats.org/drawingml/2006/main">
                     <a:graphicData uri="http://schemas.openxmlformats.org/drawingml/2006/chart">
-                      <c:chart xmlns:c="http://schemas.openxmlformats.org/drawingml/2006/chart" xmlns:r="http://schemas.openxmlformats.org/officeDocument/2006/relationships" r:id="rId26"/>
+                      <c:chart xmlns:c="http://schemas.openxmlformats.org/drawingml/2006/chart" xmlns:r="http://schemas.openxmlformats.org/officeDocument/2006/relationships" r:id="rId28"/>
                     </a:graphicData>
                   </a:graphic>
                   <wp14:sizeRelH relativeFrom="margin">
@@ -6241,7 +7623,7 @@
                   <wp:cNvGraphicFramePr/>
                   <a:graphic xmlns:a="http://schemas.openxmlformats.org/drawingml/2006/main">
                     <a:graphicData uri="http://schemas.openxmlformats.org/drawingml/2006/chart">
-                      <c:chart xmlns:c="http://schemas.openxmlformats.org/drawingml/2006/chart" xmlns:r="http://schemas.openxmlformats.org/officeDocument/2006/relationships" r:id="rId27"/>
+                      <c:chart xmlns:c="http://schemas.openxmlformats.org/drawingml/2006/chart" xmlns:r="http://schemas.openxmlformats.org/officeDocument/2006/relationships" r:id="rId29"/>
                     </a:graphicData>
                   </a:graphic>
                   <wp14:sizeRelH relativeFrom="margin">
@@ -6351,7 +7733,7 @@
                   <wp:cNvGraphicFramePr/>
                   <a:graphic xmlns:a="http://schemas.openxmlformats.org/drawingml/2006/main">
                     <a:graphicData uri="http://schemas.openxmlformats.org/drawingml/2006/chart">
-                      <c:chart xmlns:c="http://schemas.openxmlformats.org/drawingml/2006/chart" xmlns:r="http://schemas.openxmlformats.org/officeDocument/2006/relationships" r:id="rId28"/>
+                      <c:chart xmlns:c="http://schemas.openxmlformats.org/drawingml/2006/chart" xmlns:r="http://schemas.openxmlformats.org/officeDocument/2006/relationships" r:id="rId30"/>
                     </a:graphicData>
                   </a:graphic>
                   <wp14:sizeRelH relativeFrom="margin">
@@ -6467,11 +7849,11 @@
           <w:numId w:val="3"/>
         </w:numPr>
       </w:pPr>
-      <w:bookmarkStart w:id="43" w:name="_Toc471594159"/>
+      <w:bookmarkStart w:id="45" w:name="_Toc471594159"/>
       <w:r>
         <w:t>Klasyfikator</w:t>
       </w:r>
-      <w:bookmarkEnd w:id="43"/>
+      <w:bookmarkEnd w:id="45"/>
     </w:p>
     <w:p>
       <w:r>
@@ -6484,7 +7866,31 @@
         <w:t>ang.</w:t>
       </w:r>
       <w:r>
-        <w:t xml:space="preserve"> support vector machine -m</w:t>
+        <w:t xml:space="preserve"> </w:t>
+      </w:r>
+      <w:proofErr w:type="spellStart"/>
+      <w:r>
+        <w:t>support</w:t>
+      </w:r>
+      <w:proofErr w:type="spellEnd"/>
+      <w:r>
+        <w:t xml:space="preserve"> </w:t>
+      </w:r>
+      <w:proofErr w:type="spellStart"/>
+      <w:r>
+        <w:t>vector</w:t>
+      </w:r>
+      <w:proofErr w:type="spellEnd"/>
+      <w:r>
+        <w:t xml:space="preserve"> </w:t>
+      </w:r>
+      <w:proofErr w:type="spellStart"/>
+      <w:r>
+        <w:t>machine</w:t>
+      </w:r>
+      <w:proofErr w:type="spellEnd"/>
+      <w:r>
+        <w:t xml:space="preserve"> -m</w:t>
       </w:r>
       <w:r>
         <w:t>aszyna wektorów nośnych</w:t>
@@ -6492,16 +7898,29 @@
       <w:r>
         <w:t xml:space="preserve">) </w:t>
       </w:r>
-      <w:commentRangeStart w:id="44"/>
-      <w:r>
-        <w:t>jest bla bla bla</w:t>
-      </w:r>
-      <w:commentRangeEnd w:id="44"/>
+      <w:commentRangeStart w:id="46"/>
+      <w:r>
+        <w:t xml:space="preserve">jest bla </w:t>
+      </w:r>
+      <w:proofErr w:type="spellStart"/>
+      <w:r>
+        <w:t>bla</w:t>
+      </w:r>
+      <w:proofErr w:type="spellEnd"/>
+      <w:r>
+        <w:t xml:space="preserve"> </w:t>
+      </w:r>
+      <w:proofErr w:type="spellStart"/>
+      <w:r>
+        <w:t>bla</w:t>
+      </w:r>
+      <w:commentRangeEnd w:id="46"/>
+      <w:proofErr w:type="spellEnd"/>
       <w:r>
         <w:rPr>
           <w:rStyle w:val="Odwoaniedokomentarza"/>
         </w:rPr>
-        <w:commentReference w:id="44"/>
+        <w:commentReference w:id="46"/>
       </w:r>
       <w:r>
         <w:t>. Dla zwiększenia poprawności klasyfikacji została dodana funkcja jądra RBF (</w:t>
@@ -6512,9 +7931,27 @@
       <w:r>
         <w:t xml:space="preserve"> </w:t>
       </w:r>
-      <w:r>
-        <w:t>radial basis function</w:t>
-      </w:r>
+      <w:proofErr w:type="spellStart"/>
+      <w:r>
+        <w:t>radial</w:t>
+      </w:r>
+      <w:proofErr w:type="spellEnd"/>
+      <w:r>
+        <w:t xml:space="preserve"> </w:t>
+      </w:r>
+      <w:proofErr w:type="spellStart"/>
+      <w:r>
+        <w:t>basis</w:t>
+      </w:r>
+      <w:proofErr w:type="spellEnd"/>
+      <w:r>
+        <w:t xml:space="preserve"> </w:t>
+      </w:r>
+      <w:proofErr w:type="spellStart"/>
+      <w:r>
+        <w:t>function</w:t>
+      </w:r>
+      <w:proofErr w:type="spellEnd"/>
       <w:r>
         <w:t xml:space="preserve"> - </w:t>
       </w:r>
@@ -6524,16 +7961,16 @@
       <w:r>
         <w:t xml:space="preserve">). Jądro RBF przy użyciu </w:t>
       </w:r>
-      <w:commentRangeStart w:id="45"/>
+      <w:commentRangeStart w:id="47"/>
       <w:r>
         <w:t>gaussowskiej funkcji radialnej</w:t>
       </w:r>
-      <w:commentRangeEnd w:id="45"/>
+      <w:commentRangeEnd w:id="47"/>
       <w:r>
         <w:rPr>
           <w:rStyle w:val="Odwoaniedokomentarza"/>
         </w:rPr>
-        <w:commentReference w:id="45"/>
+        <w:commentReference w:id="47"/>
       </w:r>
       <w:r>
         <w:t>, dodaje dodatkowe wymiary w przestrzeni cech.  Dzięki czemu pozwala na nieliniową separację zbiorów których nie da się rozdzielić hiperpłaszczyzną w klasycznym podejściu. Dzięki podejściu nieliniowemu dostajemy kilkuprocentowy zysk w poprawności klasyfikacji (</w:t>
@@ -6588,7 +8025,7 @@
                     <pic:cNvPicPr/>
                   </pic:nvPicPr>
                   <pic:blipFill>
-                    <a:blip r:embed="rId29">
+                    <a:blip r:embed="rId31">
                       <a:extLst>
                         <a:ext uri="{28A0092B-C50C-407E-A947-70E740481C1C}">
                           <a14:useLocalDpi xmlns:a14="http://schemas.microsoft.com/office/drawing/2010/main" val="0"/>
@@ -6619,8 +8056,8 @@
       <w:pPr>
         <w:pStyle w:val="Legenda"/>
       </w:pPr>
-      <w:bookmarkStart w:id="46" w:name="_Ref471432364"/>
-      <w:bookmarkStart w:id="47" w:name="_Toc471594171"/>
+      <w:bookmarkStart w:id="48" w:name="_Ref471432364"/>
+      <w:bookmarkStart w:id="49" w:name="_Toc471594171"/>
       <w:r>
         <w:t xml:space="preserve">Rysunek </w:t>
       </w:r>
@@ -6642,7 +8079,7 @@
       <w:r>
         <w:fldChar w:fldCharType="end"/>
       </w:r>
-      <w:bookmarkEnd w:id="46"/>
+      <w:bookmarkEnd w:id="48"/>
       <w:r>
         <w:t>Różnica poprawności klasyfikacji</w:t>
       </w:r>
@@ -6652,7 +8089,7 @@
         </w:rPr>
         <w:t xml:space="preserve"> pomiędzy jądrem RBF i liniowymmm jądrem</w:t>
       </w:r>
-      <w:bookmarkEnd w:id="47"/>
+      <w:bookmarkEnd w:id="49"/>
     </w:p>
     <w:p/>
     <w:p>
@@ -6686,9 +8123,11 @@
         </w:rPr>
         <w:t xml:space="preserve"> </w:t>
       </w:r>
+      <w:proofErr w:type="spellStart"/>
       <w:r>
         <w:t>SVMClassifier</w:t>
       </w:r>
+      <w:proofErr w:type="spellEnd"/>
       <w:r>
         <w:rPr>
           <w:color w:val="000000"/>
@@ -6704,14 +8143,30 @@
         </w:rPr>
         <w:t>&lt;</w:t>
       </w:r>
+      <w:proofErr w:type="spellStart"/>
       <w:r>
         <w:t>ImageFeatures</w:t>
       </w:r>
+      <w:proofErr w:type="spellEnd"/>
       <w:r>
         <w:rPr>
           <w:color w:val="000000"/>
         </w:rPr>
-        <w:t>&gt; trainingData)</w:t>
+        <w:t xml:space="preserve">&gt; </w:t>
+      </w:r>
+      <w:proofErr w:type="spellStart"/>
+      <w:r>
+        <w:rPr>
+          <w:color w:val="000000"/>
+        </w:rPr>
+        <w:t>trainingData</w:t>
+      </w:r>
+      <w:proofErr w:type="spellEnd"/>
+      <w:r>
+        <w:rPr>
+          <w:color w:val="000000"/>
+        </w:rPr>
+        <w:t>)</w:t>
       </w:r>
     </w:p>
     <w:p>
@@ -6735,15 +8190,26 @@
       <w:r>
         <w:t xml:space="preserve">    </w:t>
       </w:r>
+      <w:proofErr w:type="spellStart"/>
       <w:r>
         <w:rPr>
           <w:color w:val="0000FF"/>
         </w:rPr>
         <w:t>var</w:t>
       </w:r>
-      <w:r>
-        <w:t xml:space="preserve"> svm = </w:t>
-      </w:r>
+      <w:proofErr w:type="spellEnd"/>
+      <w:r>
+        <w:t xml:space="preserve"> </w:t>
+      </w:r>
+      <w:proofErr w:type="spellStart"/>
+      <w:r>
+        <w:t>svm</w:t>
+      </w:r>
+      <w:proofErr w:type="spellEnd"/>
+      <w:r>
+        <w:t xml:space="preserve"> = </w:t>
+      </w:r>
+      <w:proofErr w:type="spellStart"/>
       <w:r>
         <w:rPr>
           <w:color w:val="2B91AF"/>
@@ -6751,7 +8217,11 @@
         <w:t>SVM</w:t>
       </w:r>
       <w:r>
-        <w:t>.Create();</w:t>
+        <w:t>.Create</w:t>
+      </w:r>
+      <w:proofErr w:type="spellEnd"/>
+      <w:r>
+        <w:t>();</w:t>
       </w:r>
     </w:p>
     <w:p>
@@ -6759,8 +8229,19 @@
         <w:pStyle w:val="Listing"/>
       </w:pPr>
       <w:r>
-        <w:t xml:space="preserve">    svm.Type = </w:t>
-      </w:r>
+        <w:t xml:space="preserve">    </w:t>
+      </w:r>
+      <w:proofErr w:type="spellStart"/>
+      <w:proofErr w:type="gramStart"/>
+      <w:r>
+        <w:t>svm.Type</w:t>
+      </w:r>
+      <w:proofErr w:type="spellEnd"/>
+      <w:proofErr w:type="gramEnd"/>
+      <w:r>
+        <w:t xml:space="preserve"> = </w:t>
+      </w:r>
+      <w:proofErr w:type="spellStart"/>
       <w:r>
         <w:rPr>
           <w:color w:val="2B91AF"/>
@@ -6777,7 +8258,11 @@
         <w:t>Types</w:t>
       </w:r>
       <w:r>
-        <w:t>.CSvc;</w:t>
+        <w:t>.CSvc</w:t>
+      </w:r>
+      <w:proofErr w:type="spellEnd"/>
+      <w:r>
+        <w:t>;</w:t>
       </w:r>
     </w:p>
     <w:p>
@@ -6785,8 +8270,19 @@
         <w:pStyle w:val="Listing"/>
       </w:pPr>
       <w:r>
-        <w:t xml:space="preserve">    svm.KernelType = </w:t>
-      </w:r>
+        <w:t xml:space="preserve">    </w:t>
+      </w:r>
+      <w:proofErr w:type="spellStart"/>
+      <w:proofErr w:type="gramStart"/>
+      <w:r>
+        <w:t>svm.KernelType</w:t>
+      </w:r>
+      <w:proofErr w:type="spellEnd"/>
+      <w:proofErr w:type="gramEnd"/>
+      <w:r>
+        <w:t xml:space="preserve"> = </w:t>
+      </w:r>
+      <w:proofErr w:type="spellStart"/>
       <w:r>
         <w:rPr>
           <w:color w:val="2B91AF"/>
@@ -6803,7 +8299,11 @@
         <w:t>KernelTypes</w:t>
       </w:r>
       <w:r>
-        <w:t>.Rbf;</w:t>
+        <w:t>.Rbf</w:t>
+      </w:r>
+      <w:proofErr w:type="spellEnd"/>
+      <w:r>
+        <w:t>;</w:t>
       </w:r>
     </w:p>
     <w:p>
@@ -6813,8 +8313,31 @@
       <w:r>
         <w:t xml:space="preserve">    </w:t>
       </w:r>
-      <w:r>
-        <w:t>svm.TermCriteria = TermCriteria.Both(maxCount: 1000, epsilon: 0.000001);</w:t>
+      <w:proofErr w:type="spellStart"/>
+      <w:proofErr w:type="gramStart"/>
+      <w:r>
+        <w:t>svm.TermCriteria</w:t>
+      </w:r>
+      <w:proofErr w:type="spellEnd"/>
+      <w:proofErr w:type="gramEnd"/>
+      <w:r>
+        <w:t xml:space="preserve"> = </w:t>
+      </w:r>
+      <w:proofErr w:type="spellStart"/>
+      <w:r>
+        <w:t>TermCriteria.Both</w:t>
+      </w:r>
+      <w:proofErr w:type="spellEnd"/>
+      <w:r>
+        <w:t>(</w:t>
+      </w:r>
+      <w:proofErr w:type="spellStart"/>
+      <w:r>
+        <w:t>maxCount</w:t>
+      </w:r>
+      <w:proofErr w:type="spellEnd"/>
+      <w:r>
+        <w:t>: 1000, epsilon: 0.000001);</w:t>
       </w:r>
     </w:p>
     <w:p>
@@ -6822,7 +8345,17 @@
         <w:pStyle w:val="Listing"/>
       </w:pPr>
       <w:r>
-        <w:t xml:space="preserve">    svm.Gamma = 100.0;</w:t>
+        <w:t xml:space="preserve">    </w:t>
+      </w:r>
+      <w:proofErr w:type="spellStart"/>
+      <w:proofErr w:type="gramStart"/>
+      <w:r>
+        <w:t>svm.Gamma</w:t>
+      </w:r>
+      <w:proofErr w:type="spellEnd"/>
+      <w:proofErr w:type="gramEnd"/>
+      <w:r>
+        <w:t xml:space="preserve"> = 100.0;</w:t>
       </w:r>
     </w:p>
     <w:p>
@@ -6830,7 +8363,15 @@
         <w:pStyle w:val="Listing"/>
       </w:pPr>
       <w:r>
-        <w:t xml:space="preserve">    svm.C = 1.0;</w:t>
+        <w:t xml:space="preserve">    </w:t>
+      </w:r>
+      <w:proofErr w:type="spellStart"/>
+      <w:r>
+        <w:t>svm.C</w:t>
+      </w:r>
+      <w:proofErr w:type="spellEnd"/>
+      <w:r>
+        <w:t xml:space="preserve"> = 1.0;</w:t>
       </w:r>
     </w:p>
     <w:p>
@@ -6847,8 +8388,27 @@
         <w:pStyle w:val="Listing"/>
       </w:pPr>
       <w:r>
-        <w:t xml:space="preserve">    svm.Train(trainingData.ToTrainingMat(), </w:t>
-      </w:r>
+        <w:t xml:space="preserve">    </w:t>
+      </w:r>
+      <w:proofErr w:type="spellStart"/>
+      <w:proofErr w:type="gramStart"/>
+      <w:r>
+        <w:t>svm.Train</w:t>
+      </w:r>
+      <w:proofErr w:type="spellEnd"/>
+      <w:proofErr w:type="gramEnd"/>
+      <w:r>
+        <w:t>(</w:t>
+      </w:r>
+      <w:proofErr w:type="spellStart"/>
+      <w:r>
+        <w:t>trainingData.ToTrainingMat</w:t>
+      </w:r>
+      <w:proofErr w:type="spellEnd"/>
+      <w:r>
+        <w:t xml:space="preserve">(), </w:t>
+      </w:r>
+      <w:proofErr w:type="spellStart"/>
       <w:r>
         <w:rPr>
           <w:color w:val="2B91AF"/>
@@ -6856,7 +8416,19 @@
         <w:t>SampleTypes</w:t>
       </w:r>
       <w:r>
-        <w:t>.RowSample, trainingData.ToResponseMat());</w:t>
+        <w:t>.RowSample</w:t>
+      </w:r>
+      <w:proofErr w:type="spellEnd"/>
+      <w:r>
+        <w:t xml:space="preserve">, </w:t>
+      </w:r>
+      <w:proofErr w:type="spellStart"/>
+      <w:r>
+        <w:t>trainingData.ToResponseMat</w:t>
+      </w:r>
+      <w:proofErr w:type="spellEnd"/>
+      <w:r>
+        <w:t>());</w:t>
       </w:r>
     </w:p>
     <w:p>
@@ -6889,14 +8461,24 @@
       <w:r>
         <w:t xml:space="preserve"> </w:t>
       </w:r>
+      <w:proofErr w:type="spellStart"/>
       <w:r>
         <w:rPr>
           <w:color w:val="2B91AF"/>
         </w:rPr>
         <w:t>SVMClassifier</w:t>
       </w:r>
-      <w:r>
-        <w:t>(svm);</w:t>
+      <w:proofErr w:type="spellEnd"/>
+      <w:r>
+        <w:t>(</w:t>
+      </w:r>
+      <w:proofErr w:type="spellStart"/>
+      <w:r>
+        <w:t>svm</w:t>
+      </w:r>
+      <w:proofErr w:type="spellEnd"/>
+      <w:r>
+        <w:t>);</w:t>
       </w:r>
     </w:p>
     <w:p>
@@ -6914,7 +8496,7 @@
           <w:lang w:val="en-US"/>
         </w:rPr>
       </w:pPr>
-      <w:bookmarkStart w:id="48" w:name="_Toc471594180"/>
+      <w:bookmarkStart w:id="50" w:name="_Toc471594180"/>
       <w:r>
         <w:rPr>
           <w:lang w:val="en-US"/>
@@ -6947,9 +8529,37 @@
         <w:rPr>
           <w:lang w:val="en-US"/>
         </w:rPr>
-        <w:t xml:space="preserve"> Konfiguracja klasyfikatora SVM</w:t>
-      </w:r>
-      <w:bookmarkEnd w:id="48"/>
+        <w:t xml:space="preserve"> </w:t>
+      </w:r>
+      <w:proofErr w:type="spellStart"/>
+      <w:r>
+        <w:rPr>
+          <w:lang w:val="en-US"/>
+        </w:rPr>
+        <w:t>Konfiguracja</w:t>
+      </w:r>
+      <w:proofErr w:type="spellEnd"/>
+      <w:r>
+        <w:rPr>
+          <w:lang w:val="en-US"/>
+        </w:rPr>
+        <w:t xml:space="preserve"> </w:t>
+      </w:r>
+      <w:proofErr w:type="spellStart"/>
+      <w:r>
+        <w:rPr>
+          <w:lang w:val="en-US"/>
+        </w:rPr>
+        <w:t>klasyfikatora</w:t>
+      </w:r>
+      <w:proofErr w:type="spellEnd"/>
+      <w:r>
+        <w:rPr>
+          <w:lang w:val="en-US"/>
+        </w:rPr>
+        <w:t xml:space="preserve"> SVM</w:t>
+      </w:r>
+      <w:bookmarkEnd w:id="50"/>
     </w:p>
     <w:p>
       <w:pPr>
@@ -6966,11 +8576,11 @@
           <w:numId w:val="3"/>
         </w:numPr>
       </w:pPr>
-      <w:bookmarkStart w:id="49" w:name="_Toc471594160"/>
+      <w:bookmarkStart w:id="51" w:name="_Toc471594160"/>
       <w:r>
         <w:t>Walidacja jakości klasyfikacji</w:t>
       </w:r>
-      <w:bookmarkEnd w:id="49"/>
+      <w:bookmarkEnd w:id="51"/>
     </w:p>
     <w:p>
       <w:r>
@@ -7060,12 +8670,14 @@
         <w:lastRenderedPageBreak/>
         <w:t xml:space="preserve">w jakich ma podzielić zbiór na testowy i uczący. Do obliczania pojedynczej iteracji wykorzystywana jest funkcja </w:t>
       </w:r>
+      <w:proofErr w:type="spellStart"/>
       <w:r>
         <w:rPr>
           <w:i/>
         </w:rPr>
         <w:t>Validate</w:t>
       </w:r>
+      <w:proofErr w:type="spellEnd"/>
       <w:r>
         <w:t xml:space="preserve"> która jest przedstawia</w:t>
       </w:r>
@@ -7119,14 +8731,24 @@
       <w:r>
         <w:t xml:space="preserve"> </w:t>
       </w:r>
+      <w:proofErr w:type="spellStart"/>
       <w:r>
         <w:rPr>
           <w:color w:val="2B91AF"/>
         </w:rPr>
         <w:t>ConfusionMatrix</w:t>
       </w:r>
-      <w:r>
-        <w:t xml:space="preserve"> CrossValidation(</w:t>
+      <w:proofErr w:type="spellEnd"/>
+      <w:r>
+        <w:t xml:space="preserve"> </w:t>
+      </w:r>
+      <w:proofErr w:type="spellStart"/>
+      <w:r>
+        <w:t>CrossValidation</w:t>
+      </w:r>
+      <w:proofErr w:type="spellEnd"/>
+      <w:r>
+        <w:t>(</w:t>
       </w:r>
       <w:r>
         <w:rPr>
@@ -7137,21 +8759,25 @@
       <w:r>
         <w:t>&lt;</w:t>
       </w:r>
+      <w:proofErr w:type="spellStart"/>
       <w:r>
         <w:rPr>
           <w:color w:val="2B91AF"/>
         </w:rPr>
         <w:t>ImageFeatures</w:t>
       </w:r>
+      <w:proofErr w:type="spellEnd"/>
       <w:r>
         <w:t xml:space="preserve">&gt; observations, </w:t>
       </w:r>
+      <w:proofErr w:type="spellStart"/>
       <w:r>
         <w:rPr>
           <w:color w:val="0000FF"/>
         </w:rPr>
         <w:t>int</w:t>
       </w:r>
+      <w:proofErr w:type="spellEnd"/>
       <w:r>
         <w:t xml:space="preserve"> iterations, </w:t>
       </w:r>
@@ -7162,7 +8788,15 @@
         <w:t>double</w:t>
       </w:r>
       <w:r>
-        <w:t xml:space="preserve"> splitRatio)</w:t>
+        <w:t xml:space="preserve"> </w:t>
+      </w:r>
+      <w:proofErr w:type="spellStart"/>
+      <w:r>
+        <w:t>splitRatio</w:t>
+      </w:r>
+      <w:proofErr w:type="spellEnd"/>
+      <w:r>
+        <w:t>)</w:t>
       </w:r>
     </w:p>
     <w:p>
@@ -7180,14 +8814,24 @@
       <w:r>
         <w:t xml:space="preserve">    </w:t>
       </w:r>
+      <w:proofErr w:type="spellStart"/>
       <w:r>
         <w:rPr>
           <w:color w:val="0000FF"/>
         </w:rPr>
         <w:t>var</w:t>
       </w:r>
-      <w:r>
-        <w:t xml:space="preserve"> summaryConfusionMatrix = </w:t>
+      <w:proofErr w:type="spellEnd"/>
+      <w:r>
+        <w:t xml:space="preserve"> </w:t>
+      </w:r>
+      <w:proofErr w:type="spellStart"/>
+      <w:r>
+        <w:t>summaryConfusionMatrix</w:t>
+      </w:r>
+      <w:proofErr w:type="spellEnd"/>
+      <w:r>
+        <w:t xml:space="preserve"> = </w:t>
       </w:r>
       <w:r>
         <w:rPr>
@@ -7198,14 +8842,21 @@
       <w:r>
         <w:t xml:space="preserve"> </w:t>
       </w:r>
+      <w:proofErr w:type="spellStart"/>
+      <w:proofErr w:type="gramStart"/>
       <w:r>
         <w:rPr>
           <w:color w:val="2B91AF"/>
         </w:rPr>
         <w:t>ConfusionMatrix</w:t>
       </w:r>
-      <w:r>
-        <w:t>();</w:t>
+      <w:proofErr w:type="spellEnd"/>
+      <w:r>
+        <w:t>(</w:t>
+      </w:r>
+      <w:proofErr w:type="gramEnd"/>
+      <w:r>
+        <w:t>);</w:t>
       </w:r>
     </w:p>
     <w:p>
@@ -7224,14 +8875,40 @@
       <w:r>
         <w:t xml:space="preserve"> (</w:t>
       </w:r>
+      <w:proofErr w:type="spellStart"/>
       <w:r>
         <w:rPr>
           <w:color w:val="0000FF"/>
         </w:rPr>
         <w:t>int</w:t>
       </w:r>
-      <w:r>
-        <w:t xml:space="preserve"> i = 0; i &lt; iterations; i++)</w:t>
+      <w:proofErr w:type="spellEnd"/>
+      <w:r>
+        <w:t xml:space="preserve"> </w:t>
+      </w:r>
+      <w:proofErr w:type="spellStart"/>
+      <w:r>
+        <w:t>i</w:t>
+      </w:r>
+      <w:proofErr w:type="spellEnd"/>
+      <w:r>
+        <w:t xml:space="preserve"> = 0; </w:t>
+      </w:r>
+      <w:proofErr w:type="spellStart"/>
+      <w:r>
+        <w:t>i</w:t>
+      </w:r>
+      <w:proofErr w:type="spellEnd"/>
+      <w:r>
+        <w:t xml:space="preserve"> &lt; iterations; </w:t>
+      </w:r>
+      <w:proofErr w:type="spellStart"/>
+      <w:r>
+        <w:t>i</w:t>
+      </w:r>
+      <w:proofErr w:type="spellEnd"/>
+      <w:r>
+        <w:t>++)</w:t>
       </w:r>
     </w:p>
     <w:p>
@@ -7249,14 +8926,34 @@
       <w:r>
         <w:t xml:space="preserve">        </w:t>
       </w:r>
+      <w:proofErr w:type="spellStart"/>
       <w:r>
         <w:rPr>
           <w:color w:val="0000FF"/>
         </w:rPr>
         <w:t>var</w:t>
       </w:r>
-      <w:r>
-        <w:t xml:space="preserve"> tuple = observations.Shuffle().Split(splitRatio);</w:t>
+      <w:proofErr w:type="spellEnd"/>
+      <w:r>
+        <w:t xml:space="preserve"> tuple = </w:t>
+      </w:r>
+      <w:proofErr w:type="spellStart"/>
+      <w:proofErr w:type="gramStart"/>
+      <w:r>
+        <w:t>observations.Shuffle</w:t>
+      </w:r>
+      <w:proofErr w:type="spellEnd"/>
+      <w:proofErr w:type="gramEnd"/>
+      <w:r>
+        <w:t>().Split(</w:t>
+      </w:r>
+      <w:proofErr w:type="spellStart"/>
+      <w:r>
+        <w:t>splitRatio</w:t>
+      </w:r>
+      <w:proofErr w:type="spellEnd"/>
+      <w:r>
+        <w:t>);</w:t>
       </w:r>
     </w:p>
     <w:p>
@@ -7266,14 +8963,32 @@
       <w:r>
         <w:t xml:space="preserve">        </w:t>
       </w:r>
+      <w:proofErr w:type="spellStart"/>
       <w:r>
         <w:rPr>
           <w:color w:val="0000FF"/>
         </w:rPr>
         <w:t>var</w:t>
       </w:r>
-      <w:r>
-        <w:t xml:space="preserve"> iterationConfusionMatrix = Validate(tuple.Item1, tuple.Item2);</w:t>
+      <w:proofErr w:type="spellEnd"/>
+      <w:r>
+        <w:t xml:space="preserve"> </w:t>
+      </w:r>
+      <w:proofErr w:type="spellStart"/>
+      <w:r>
+        <w:t>iterationConfusionMatrix</w:t>
+      </w:r>
+      <w:proofErr w:type="spellEnd"/>
+      <w:r>
+        <w:t xml:space="preserve"> = </w:t>
+      </w:r>
+      <w:proofErr w:type="gramStart"/>
+      <w:r>
+        <w:t>Validate(</w:t>
+      </w:r>
+      <w:proofErr w:type="gramEnd"/>
+      <w:r>
+        <w:t>tuple.Item1, tuple.Item2);</w:t>
       </w:r>
     </w:p>
     <w:p>
@@ -7283,8 +8998,21 @@
       <w:r>
         <w:t xml:space="preserve">        </w:t>
       </w:r>
-      <w:r>
-        <w:t>summaryConfusionMatrix += iterationConfusionMatrix;</w:t>
+      <w:proofErr w:type="spellStart"/>
+      <w:r>
+        <w:t>summaryConfusionMatrix</w:t>
+      </w:r>
+      <w:proofErr w:type="spellEnd"/>
+      <w:r>
+        <w:t xml:space="preserve"> += </w:t>
+      </w:r>
+      <w:proofErr w:type="spellStart"/>
+      <w:r>
+        <w:t>iterationConfusionMatrix</w:t>
+      </w:r>
+      <w:proofErr w:type="spellEnd"/>
+      <w:r>
+        <w:t>;</w:t>
       </w:r>
     </w:p>
     <w:p>
@@ -7309,7 +9037,15 @@
         <w:t>return</w:t>
       </w:r>
       <w:r>
-        <w:t xml:space="preserve"> summaryConfusionMatrix;</w:t>
+        <w:t xml:space="preserve"> </w:t>
+      </w:r>
+      <w:proofErr w:type="spellStart"/>
+      <w:r>
+        <w:t>summaryConfusionMatrix</w:t>
+      </w:r>
+      <w:proofErr w:type="spellEnd"/>
+      <w:r>
+        <w:t>;</w:t>
       </w:r>
     </w:p>
     <w:p>
@@ -7327,8 +9063,8 @@
           <w:lang w:val="en-US"/>
         </w:rPr>
       </w:pPr>
-      <w:bookmarkStart w:id="50" w:name="_Ref471592593"/>
-      <w:bookmarkStart w:id="51" w:name="_Toc471594181"/>
+      <w:bookmarkStart w:id="52" w:name="_Ref471592593"/>
+      <w:bookmarkStart w:id="53" w:name="_Toc471594181"/>
       <w:r>
         <w:rPr>
           <w:lang w:val="en-US"/>
@@ -7357,14 +9093,50 @@
       <w:r>
         <w:fldChar w:fldCharType="end"/>
       </w:r>
-      <w:bookmarkEnd w:id="50"/>
+      <w:bookmarkEnd w:id="52"/>
       <w:r>
         <w:rPr>
           <w:lang w:val="en-US"/>
         </w:rPr>
-        <w:t xml:space="preserve"> K-krotna walidacja krzyżowa</w:t>
-      </w:r>
-      <w:bookmarkEnd w:id="51"/>
+        <w:t xml:space="preserve"> K-</w:t>
+      </w:r>
+      <w:proofErr w:type="spellStart"/>
+      <w:r>
+        <w:rPr>
+          <w:lang w:val="en-US"/>
+        </w:rPr>
+        <w:t>krotna</w:t>
+      </w:r>
+      <w:proofErr w:type="spellEnd"/>
+      <w:r>
+        <w:rPr>
+          <w:lang w:val="en-US"/>
+        </w:rPr>
+        <w:t xml:space="preserve"> </w:t>
+      </w:r>
+      <w:proofErr w:type="spellStart"/>
+      <w:r>
+        <w:rPr>
+          <w:lang w:val="en-US"/>
+        </w:rPr>
+        <w:t>walidacja</w:t>
+      </w:r>
+      <w:proofErr w:type="spellEnd"/>
+      <w:r>
+        <w:rPr>
+          <w:lang w:val="en-US"/>
+        </w:rPr>
+        <w:t xml:space="preserve"> </w:t>
+      </w:r>
+      <w:proofErr w:type="spellStart"/>
+      <w:r>
+        <w:rPr>
+          <w:lang w:val="en-US"/>
+        </w:rPr>
+        <w:t>krzyżowa</w:t>
+      </w:r>
+      <w:bookmarkEnd w:id="53"/>
+      <w:proofErr w:type="spellEnd"/>
     </w:p>
     <w:p>
       <w:pPr>
@@ -7397,9 +9169,11 @@
         </w:rPr>
         <w:t xml:space="preserve"> </w:t>
       </w:r>
+      <w:proofErr w:type="spellStart"/>
       <w:r>
         <w:t>ConfusionMatrix</w:t>
       </w:r>
+      <w:proofErr w:type="spellEnd"/>
       <w:r>
         <w:rPr>
           <w:color w:val="000000"/>
@@ -7415,9 +9189,11 @@
         </w:rPr>
         <w:t>&lt;</w:t>
       </w:r>
+      <w:proofErr w:type="spellStart"/>
       <w:r>
         <w:t>ImageFeatures</w:t>
       </w:r>
+      <w:proofErr w:type="spellEnd"/>
       <w:r>
         <w:rPr>
           <w:color w:val="000000"/>
@@ -7433,9 +9209,11 @@
         </w:rPr>
         <w:t>&lt;</w:t>
       </w:r>
+      <w:proofErr w:type="spellStart"/>
       <w:r>
         <w:t>ImageFeatures</w:t>
       </w:r>
+      <w:proofErr w:type="spellEnd"/>
       <w:r>
         <w:rPr>
           <w:color w:val="000000"/>
@@ -7470,26 +9248,50 @@
         </w:rPr>
         <w:t xml:space="preserve">    </w:t>
       </w:r>
+      <w:proofErr w:type="spellStart"/>
       <w:r>
         <w:rPr>
           <w:color w:val="0000FF"/>
         </w:rPr>
         <w:t>var</w:t>
       </w:r>
+      <w:proofErr w:type="spellEnd"/>
       <w:r>
         <w:rPr>
           <w:color w:val="000000"/>
         </w:rPr>
-        <w:t xml:space="preserve"> svmClassifier = </w:t>
-      </w:r>
-      <w:r>
-        <w:t>SVMClassifier</w:t>
-      </w:r>
+        <w:t xml:space="preserve"> </w:t>
+      </w:r>
+      <w:proofErr w:type="spellStart"/>
       <w:r>
         <w:rPr>
           <w:color w:val="000000"/>
         </w:rPr>
-        <w:t>.Create(train);</w:t>
+        <w:t>svmClassifier</w:t>
+      </w:r>
+      <w:proofErr w:type="spellEnd"/>
+      <w:r>
+        <w:rPr>
+          <w:color w:val="000000"/>
+        </w:rPr>
+        <w:t xml:space="preserve"> = </w:t>
+      </w:r>
+      <w:proofErr w:type="spellStart"/>
+      <w:r>
+        <w:t>SVMClassifier</w:t>
+      </w:r>
+      <w:r>
+        <w:rPr>
+          <w:color w:val="000000"/>
+        </w:rPr>
+        <w:t>.Create</w:t>
+      </w:r>
+      <w:proofErr w:type="spellEnd"/>
+      <w:r>
+        <w:rPr>
+          <w:color w:val="000000"/>
+        </w:rPr>
+        <w:t>(train);</w:t>
       </w:r>
     </w:p>
     <w:p>
@@ -7513,17 +9315,33 @@
         </w:rPr>
         <w:t xml:space="preserve">    </w:t>
       </w:r>
+      <w:proofErr w:type="spellStart"/>
       <w:r>
         <w:rPr>
           <w:color w:val="0000FF"/>
         </w:rPr>
         <w:t>var</w:t>
       </w:r>
+      <w:proofErr w:type="spellEnd"/>
       <w:r>
         <w:rPr>
           <w:color w:val="000000"/>
         </w:rPr>
-        <w:t xml:space="preserve"> confusionMatrix = </w:t>
+        <w:t xml:space="preserve"> </w:t>
+      </w:r>
+      <w:proofErr w:type="spellStart"/>
+      <w:r>
+        <w:rPr>
+          <w:color w:val="000000"/>
+        </w:rPr>
+        <w:t>confusionMatrix</w:t>
+      </w:r>
+      <w:proofErr w:type="spellEnd"/>
+      <w:r>
+        <w:rPr>
+          <w:color w:val="000000"/>
+        </w:rPr>
+        <w:t xml:space="preserve"> = </w:t>
       </w:r>
       <w:r>
         <w:rPr>
@@ -7537,14 +9355,24 @@
         </w:rPr>
         <w:t xml:space="preserve"> </w:t>
       </w:r>
+      <w:proofErr w:type="spellStart"/>
+      <w:proofErr w:type="gramStart"/>
       <w:r>
         <w:t>ConfusionMatrix</w:t>
       </w:r>
+      <w:proofErr w:type="spellEnd"/>
       <w:r>
         <w:rPr>
           <w:color w:val="000000"/>
         </w:rPr>
-        <w:t>();</w:t>
+        <w:t>(</w:t>
+      </w:r>
+      <w:proofErr w:type="gramEnd"/>
+      <w:r>
+        <w:rPr>
+          <w:color w:val="000000"/>
+        </w:rPr>
+        <w:t>);</w:t>
       </w:r>
     </w:p>
     <w:p>
@@ -7560,29 +9388,47 @@
         </w:rPr>
         <w:t xml:space="preserve">    </w:t>
       </w:r>
+      <w:proofErr w:type="spellStart"/>
       <w:r>
         <w:rPr>
           <w:color w:val="0000FF"/>
         </w:rPr>
         <w:t>foreach</w:t>
       </w:r>
+      <w:proofErr w:type="spellEnd"/>
       <w:r>
         <w:rPr>
           <w:color w:val="000000"/>
         </w:rPr>
         <w:t xml:space="preserve"> (</w:t>
       </w:r>
+      <w:proofErr w:type="spellStart"/>
       <w:r>
         <w:rPr>
           <w:color w:val="0000FF"/>
         </w:rPr>
         <w:t>var</w:t>
       </w:r>
+      <w:proofErr w:type="spellEnd"/>
       <w:r>
         <w:rPr>
           <w:color w:val="000000"/>
         </w:rPr>
-        <w:t xml:space="preserve"> validationObservation </w:t>
+        <w:t xml:space="preserve"> </w:t>
+      </w:r>
+      <w:proofErr w:type="spellStart"/>
+      <w:r>
+        <w:rPr>
+          <w:color w:val="000000"/>
+        </w:rPr>
+        <w:t>validationObservation</w:t>
+      </w:r>
+      <w:proofErr w:type="spellEnd"/>
+      <w:r>
+        <w:rPr>
+          <w:color w:val="000000"/>
+        </w:rPr>
+        <w:t xml:space="preserve"> </w:t>
       </w:r>
       <w:r>
         <w:rPr>
@@ -7624,17 +9470,47 @@
         </w:rPr>
         <w:t xml:space="preserve">        </w:t>
       </w:r>
+      <w:proofErr w:type="spellStart"/>
       <w:r>
         <w:rPr>
           <w:color w:val="0000FF"/>
         </w:rPr>
         <w:t>var</w:t>
       </w:r>
+      <w:proofErr w:type="spellEnd"/>
       <w:r>
         <w:rPr>
           <w:color w:val="000000"/>
         </w:rPr>
-        <w:t xml:space="preserve"> predict = svmClassifier.Predict(validationObservation);</w:t>
+        <w:t xml:space="preserve"> predict = </w:t>
+      </w:r>
+      <w:proofErr w:type="spellStart"/>
+      <w:r>
+        <w:rPr>
+          <w:color w:val="000000"/>
+        </w:rPr>
+        <w:t>svmClassifier.Predict</w:t>
+      </w:r>
+      <w:proofErr w:type="spellEnd"/>
+      <w:r>
+        <w:rPr>
+          <w:color w:val="000000"/>
+        </w:rPr>
+        <w:t>(</w:t>
+      </w:r>
+      <w:proofErr w:type="spellStart"/>
+      <w:r>
+        <w:rPr>
+          <w:color w:val="000000"/>
+        </w:rPr>
+        <w:t>validationObservation</w:t>
+      </w:r>
+      <w:proofErr w:type="spellEnd"/>
+      <w:r>
+        <w:rPr>
+          <w:color w:val="000000"/>
+        </w:rPr>
+        <w:t>);</w:t>
       </w:r>
     </w:p>
     <w:p>
@@ -7648,7 +9524,35 @@
         <w:rPr>
           <w:color w:val="000000"/>
         </w:rPr>
-        <w:t xml:space="preserve">        confusionMatrix.AddVote(actual: validationObservation.IsOccupied, predicted: predict);</w:t>
+        <w:t xml:space="preserve">        </w:t>
+      </w:r>
+      <w:proofErr w:type="spellStart"/>
+      <w:r>
+        <w:rPr>
+          <w:color w:val="000000"/>
+        </w:rPr>
+        <w:t>confusionMatrix.AddVote</w:t>
+      </w:r>
+      <w:proofErr w:type="spellEnd"/>
+      <w:r>
+        <w:rPr>
+          <w:color w:val="000000"/>
+        </w:rPr>
+        <w:t xml:space="preserve">(actual: </w:t>
+      </w:r>
+      <w:proofErr w:type="spellStart"/>
+      <w:r>
+        <w:rPr>
+          <w:color w:val="000000"/>
+        </w:rPr>
+        <w:t>validationObservation.IsOccupied</w:t>
+      </w:r>
+      <w:proofErr w:type="spellEnd"/>
+      <w:r>
+        <w:rPr>
+          <w:color w:val="000000"/>
+        </w:rPr>
+        <w:t>, predicted: predict);</w:t>
       </w:r>
     </w:p>
     <w:p>
@@ -7688,6 +9592,7 @@
         </w:rPr>
         <w:t xml:space="preserve">    </w:t>
       </w:r>
+      <w:proofErr w:type="gramStart"/>
       <w:r>
         <w:rPr>
           <w:color w:val="0000FF"/>
@@ -7695,12 +9600,29 @@
         </w:rPr>
         <w:t>return</w:t>
       </w:r>
+      <w:proofErr w:type="gramEnd"/>
       <w:r>
         <w:rPr>
           <w:color w:val="000000"/>
           <w:lang w:val="pl-PL"/>
         </w:rPr>
-        <w:t xml:space="preserve"> confusionMatrix;</w:t>
+        <w:t xml:space="preserve"> </w:t>
+      </w:r>
+      <w:proofErr w:type="spellStart"/>
+      <w:r>
+        <w:rPr>
+          <w:color w:val="000000"/>
+          <w:lang w:val="pl-PL"/>
+        </w:rPr>
+        <w:t>confusionMatrix</w:t>
+      </w:r>
+      <w:proofErr w:type="spellEnd"/>
+      <w:r>
+        <w:rPr>
+          <w:color w:val="000000"/>
+          <w:lang w:val="pl-PL"/>
+        </w:rPr>
+        <w:t>;</w:t>
       </w:r>
     </w:p>
     <w:p>
@@ -7723,8 +9645,8 @@
       <w:pPr>
         <w:pStyle w:val="Legenda"/>
       </w:pPr>
-      <w:bookmarkStart w:id="52" w:name="_Ref471592598"/>
-      <w:bookmarkStart w:id="53" w:name="_Toc471594182"/>
+      <w:bookmarkStart w:id="54" w:name="_Ref471592598"/>
+      <w:bookmarkStart w:id="55" w:name="_Toc471594182"/>
       <w:r>
         <w:t xml:space="preserve">Listing </w:t>
       </w:r>
@@ -7746,21 +9668,29 @@
       <w:r>
         <w:fldChar w:fldCharType="end"/>
       </w:r>
-      <w:bookmarkEnd w:id="52"/>
+      <w:bookmarkEnd w:id="54"/>
       <w:r>
         <w:t xml:space="preserve"> Walidacja klasyfikatora przy użyciu dowolnego zbioru testowego i uczącego</w:t>
       </w:r>
-      <w:bookmarkEnd w:id="53"/>
+      <w:bookmarkEnd w:id="55"/>
     </w:p>
     <w:p>
       <w:r>
         <w:t xml:space="preserve">Drugim sprawdzianem jest sprawdzian </w:t>
       </w:r>
+      <w:proofErr w:type="spellStart"/>
       <w:r>
         <w:rPr>
           <w:i/>
         </w:rPr>
-        <w:t>Leave-one-out</w:t>
+        <w:t>Leave</w:t>
+      </w:r>
+      <w:proofErr w:type="spellEnd"/>
+      <w:r>
+        <w:rPr>
+          <w:i/>
+        </w:rPr>
+        <w:t>-one-out</w:t>
       </w:r>
       <w:r>
         <w:t xml:space="preserve"> który jest odmianą k-krotnej walidacji krzyżowej. </w:t>
@@ -7825,12 +9755,14 @@
       <w:r>
         <w:t xml:space="preserve"> przedstawia sposób obliczania tej walidacji, do obliczania pojedynczej iteracji używana jest wcześniej przedstawiona funkcja </w:t>
       </w:r>
+      <w:proofErr w:type="spellStart"/>
       <w:r>
         <w:rPr>
           <w:i/>
         </w:rPr>
         <w:t>Validate</w:t>
       </w:r>
+      <w:proofErr w:type="spellEnd"/>
       <w:r>
         <w:t xml:space="preserve"> którą prezentuje </w:t>
       </w:r>
@@ -7881,14 +9813,24 @@
       <w:r>
         <w:t xml:space="preserve"> </w:t>
       </w:r>
+      <w:proofErr w:type="spellStart"/>
       <w:r>
         <w:rPr>
           <w:color w:val="2B91AF"/>
         </w:rPr>
         <w:t>ConfusionMatrix</w:t>
       </w:r>
-      <w:r>
-        <w:t xml:space="preserve"> LeaveOneOutValidation(</w:t>
+      <w:proofErr w:type="spellEnd"/>
+      <w:r>
+        <w:t xml:space="preserve"> </w:t>
+      </w:r>
+      <w:proofErr w:type="spellStart"/>
+      <w:r>
+        <w:t>LeaveOneOutValidation</w:t>
+      </w:r>
+      <w:proofErr w:type="spellEnd"/>
+      <w:r>
+        <w:t>(</w:t>
       </w:r>
       <w:r>
         <w:rPr>
@@ -7899,12 +9841,14 @@
       <w:r>
         <w:t>&lt;</w:t>
       </w:r>
+      <w:proofErr w:type="spellStart"/>
       <w:r>
         <w:rPr>
           <w:color w:val="2B91AF"/>
         </w:rPr>
         <w:t>ImageFeatures</w:t>
       </w:r>
+      <w:proofErr w:type="spellEnd"/>
       <w:r>
         <w:t>&gt; observations)</w:t>
       </w:r>
@@ -7924,14 +9868,24 @@
       <w:r>
         <w:t xml:space="preserve">    </w:t>
       </w:r>
+      <w:proofErr w:type="spellStart"/>
       <w:r>
         <w:rPr>
           <w:color w:val="0000FF"/>
         </w:rPr>
         <w:t>var</w:t>
       </w:r>
-      <w:r>
-        <w:t xml:space="preserve"> confumaMatrix = </w:t>
+      <w:proofErr w:type="spellEnd"/>
+      <w:r>
+        <w:t xml:space="preserve"> </w:t>
+      </w:r>
+      <w:proofErr w:type="spellStart"/>
+      <w:r>
+        <w:t>confumaMatrix</w:t>
+      </w:r>
+      <w:proofErr w:type="spellEnd"/>
+      <w:r>
+        <w:t xml:space="preserve"> = </w:t>
       </w:r>
       <w:r>
         <w:rPr>
@@ -7942,14 +9896,21 @@
       <w:r>
         <w:t xml:space="preserve"> </w:t>
       </w:r>
+      <w:proofErr w:type="spellStart"/>
+      <w:proofErr w:type="gramStart"/>
       <w:r>
         <w:rPr>
           <w:color w:val="2B91AF"/>
         </w:rPr>
         <w:t>ConfusionMatrix</w:t>
       </w:r>
-      <w:r>
-        <w:t>();</w:t>
+      <w:proofErr w:type="spellEnd"/>
+      <w:r>
+        <w:t>(</w:t>
+      </w:r>
+      <w:proofErr w:type="gramEnd"/>
+      <w:r>
+        <w:t>);</w:t>
       </w:r>
     </w:p>
     <w:p>
@@ -7968,14 +9929,50 @@
       <w:r>
         <w:t xml:space="preserve"> (</w:t>
       </w:r>
+      <w:proofErr w:type="spellStart"/>
       <w:r>
         <w:rPr>
           <w:color w:val="0000FF"/>
         </w:rPr>
         <w:t>var</w:t>
       </w:r>
-      <w:r>
-        <w:t xml:space="preserve"> i = 0; i &lt; observations.Count; i++)</w:t>
+      <w:proofErr w:type="spellEnd"/>
+      <w:r>
+        <w:t xml:space="preserve"> </w:t>
+      </w:r>
+      <w:proofErr w:type="spellStart"/>
+      <w:r>
+        <w:t>i</w:t>
+      </w:r>
+      <w:proofErr w:type="spellEnd"/>
+      <w:r>
+        <w:t xml:space="preserve"> = 0; </w:t>
+      </w:r>
+      <w:proofErr w:type="spellStart"/>
+      <w:r>
+        <w:t>i</w:t>
+      </w:r>
+      <w:proofErr w:type="spellEnd"/>
+      <w:r>
+        <w:t xml:space="preserve"> &lt; </w:t>
+      </w:r>
+      <w:proofErr w:type="spellStart"/>
+      <w:proofErr w:type="gramStart"/>
+      <w:r>
+        <w:t>observations.Count</w:t>
+      </w:r>
+      <w:proofErr w:type="spellEnd"/>
+      <w:proofErr w:type="gramEnd"/>
+      <w:r>
+        <w:t xml:space="preserve">; </w:t>
+      </w:r>
+      <w:proofErr w:type="spellStart"/>
+      <w:r>
+        <w:t>i</w:t>
+      </w:r>
+      <w:proofErr w:type="spellEnd"/>
+      <w:r>
+        <w:t>++)</w:t>
       </w:r>
     </w:p>
     <w:p>
@@ -7993,12 +9990,14 @@
       <w:r>
         <w:t xml:space="preserve">        </w:t>
       </w:r>
+      <w:proofErr w:type="spellStart"/>
       <w:r>
         <w:rPr>
           <w:color w:val="0000FF"/>
         </w:rPr>
         <w:t>var</w:t>
       </w:r>
+      <w:proofErr w:type="spellEnd"/>
       <w:r>
         <w:t xml:space="preserve"> validation = </w:t>
       </w:r>
@@ -8020,14 +10019,24 @@
       <w:r>
         <w:t>&lt;</w:t>
       </w:r>
+      <w:proofErr w:type="spellStart"/>
       <w:r>
         <w:rPr>
           <w:color w:val="2B91AF"/>
         </w:rPr>
         <w:t>ImageFeatures</w:t>
       </w:r>
-      <w:r>
-        <w:t>&gt; {observations[i]};</w:t>
+      <w:proofErr w:type="spellEnd"/>
+      <w:r>
+        <w:t>&gt; {observations[</w:t>
+      </w:r>
+      <w:proofErr w:type="spellStart"/>
+      <w:r>
+        <w:t>i</w:t>
+      </w:r>
+      <w:proofErr w:type="spellEnd"/>
+      <w:r>
+        <w:t>]};</w:t>
       </w:r>
     </w:p>
     <w:p>
@@ -8037,14 +10046,34 @@
       <w:r>
         <w:t xml:space="preserve">        </w:t>
       </w:r>
+      <w:proofErr w:type="spellStart"/>
       <w:r>
         <w:rPr>
           <w:color w:val="0000FF"/>
         </w:rPr>
         <w:t>var</w:t>
       </w:r>
-      <w:r>
-        <w:t xml:space="preserve"> train = observations.WithoutElementAt(i);</w:t>
+      <w:proofErr w:type="spellEnd"/>
+      <w:r>
+        <w:t xml:space="preserve"> train = </w:t>
+      </w:r>
+      <w:proofErr w:type="spellStart"/>
+      <w:proofErr w:type="gramStart"/>
+      <w:r>
+        <w:t>observations.WithoutElementAt</w:t>
+      </w:r>
+      <w:proofErr w:type="spellEnd"/>
+      <w:proofErr w:type="gramEnd"/>
+      <w:r>
+        <w:t>(</w:t>
+      </w:r>
+      <w:proofErr w:type="spellStart"/>
+      <w:r>
+        <w:t>i</w:t>
+      </w:r>
+      <w:proofErr w:type="spellEnd"/>
+      <w:r>
+        <w:t>);</w:t>
       </w:r>
     </w:p>
     <w:p>
@@ -8052,7 +10081,23 @@
         <w:pStyle w:val="Listing"/>
       </w:pPr>
       <w:r>
-        <w:t xml:space="preserve">        confumaMatrix += Validate(train, validation);</w:t>
+        <w:t xml:space="preserve">        </w:t>
+      </w:r>
+      <w:proofErr w:type="spellStart"/>
+      <w:r>
+        <w:t>confumaMatrix</w:t>
+      </w:r>
+      <w:proofErr w:type="spellEnd"/>
+      <w:r>
+        <w:t xml:space="preserve"> += </w:t>
+      </w:r>
+      <w:proofErr w:type="gramStart"/>
+      <w:r>
+        <w:t>Validate(</w:t>
+      </w:r>
+      <w:proofErr w:type="gramEnd"/>
+      <w:r>
+        <w:t>train, validation);</w:t>
       </w:r>
     </w:p>
     <w:p>
@@ -8083,7 +10128,15 @@
         <w:t>return</w:t>
       </w:r>
       <w:r>
-        <w:t xml:space="preserve"> confumaMatrix;</w:t>
+        <w:t xml:space="preserve"> </w:t>
+      </w:r>
+      <w:proofErr w:type="spellStart"/>
+      <w:r>
+        <w:t>confumaMatrix</w:t>
+      </w:r>
+      <w:proofErr w:type="spellEnd"/>
+      <w:r>
+        <w:t>;</w:t>
       </w:r>
     </w:p>
     <w:p>
@@ -8101,8 +10154,8 @@
           <w:lang w:val="en-US"/>
         </w:rPr>
       </w:pPr>
-      <w:bookmarkStart w:id="54" w:name="_Ref471593363"/>
-      <w:bookmarkStart w:id="55" w:name="_Toc471594183"/>
+      <w:bookmarkStart w:id="56" w:name="_Ref471593363"/>
+      <w:bookmarkStart w:id="57" w:name="_Toc471594183"/>
       <w:r>
         <w:rPr>
           <w:lang w:val="en-US"/>
@@ -8131,7 +10184,7 @@
       <w:r>
         <w:fldChar w:fldCharType="end"/>
       </w:r>
-      <w:bookmarkEnd w:id="54"/>
+      <w:bookmarkEnd w:id="56"/>
       <w:r>
         <w:rPr>
           <w:lang w:val="en-US"/>
@@ -8146,34 +10199,6 @@
           <w:lang w:val="en-US"/>
         </w:rPr>
         <w:t xml:space="preserve"> Leave One Out</w:t>
-      </w:r>
-      <w:bookmarkEnd w:id="55"/>
-    </w:p>
-    <w:p>
-      <w:pPr>
-        <w:pStyle w:val="Nagwek1"/>
-        <w:numPr>
-          <w:ilvl w:val="0"/>
-          <w:numId w:val="3"/>
-        </w:numPr>
-      </w:pPr>
-      <w:bookmarkStart w:id="56" w:name="_Toc471594161"/>
-      <w:r>
-        <w:t>Omówienie i dyskusja wyników</w:t>
-      </w:r>
-      <w:bookmarkEnd w:id="56"/>
-    </w:p>
-    <w:p>
-      <w:pPr>
-        <w:pStyle w:val="Nagwek1"/>
-        <w:numPr>
-          <w:ilvl w:val="0"/>
-          <w:numId w:val="3"/>
-        </w:numPr>
-      </w:pPr>
-      <w:bookmarkStart w:id="57" w:name="_Toc471594162"/>
-      <w:r>
-        <w:t>Literatura</w:t>
       </w:r>
       <w:bookmarkEnd w:id="57"/>
     </w:p>
@@ -8185,11 +10210,39 @@
           <w:numId w:val="3"/>
         </w:numPr>
       </w:pPr>
-      <w:bookmarkStart w:id="58" w:name="_Toc471594163"/>
+      <w:bookmarkStart w:id="58" w:name="_Toc471594161"/>
+      <w:r>
+        <w:t>Omówienie i dyskusja wyników</w:t>
+      </w:r>
+      <w:bookmarkEnd w:id="58"/>
+    </w:p>
+    <w:p>
+      <w:pPr>
+        <w:pStyle w:val="Nagwek1"/>
+        <w:numPr>
+          <w:ilvl w:val="0"/>
+          <w:numId w:val="3"/>
+        </w:numPr>
+      </w:pPr>
+      <w:bookmarkStart w:id="59" w:name="_Toc471594162"/>
+      <w:r>
+        <w:t>Literatura</w:t>
+      </w:r>
+      <w:bookmarkEnd w:id="59"/>
+    </w:p>
+    <w:p>
+      <w:pPr>
+        <w:pStyle w:val="Nagwek1"/>
+        <w:numPr>
+          <w:ilvl w:val="0"/>
+          <w:numId w:val="3"/>
+        </w:numPr>
+      </w:pPr>
+      <w:bookmarkStart w:id="60" w:name="_Toc471594163"/>
       <w:r>
         <w:t>Spis obrazków</w:t>
       </w:r>
-      <w:bookmarkEnd w:id="58"/>
+      <w:bookmarkEnd w:id="60"/>
     </w:p>
     <w:p>
       <w:pPr>
@@ -8213,7 +10266,7 @@
       <w:r>
         <w:fldChar w:fldCharType="separate"/>
       </w:r>
-      <w:hyperlink r:id="rId30" w:anchor="_Toc471594165" w:history="1">
+      <w:hyperlink r:id="rId32" w:anchor="_Toc471594165" w:history="1">
         <w:r>
           <w:rPr>
             <w:rStyle w:val="Hipercze"/>
@@ -8710,11 +10763,11 @@
           <w:numId w:val="3"/>
         </w:numPr>
       </w:pPr>
-      <w:bookmarkStart w:id="59" w:name="_Toc471594164"/>
+      <w:bookmarkStart w:id="61" w:name="_Toc471594164"/>
       <w:r>
         <w:t>Spis listingów</w:t>
       </w:r>
-      <w:bookmarkEnd w:id="59"/>
+      <w:bookmarkEnd w:id="61"/>
     </w:p>
     <w:p>
       <w:pPr>
@@ -9697,7 +11750,7 @@
           <w:rStyle w:val="Odwoaniedokomentarza"/>
         </w:rPr>
         <w:lastRenderedPageBreak/>
-        <w:commentReference w:id="60"/>
+        <w:commentReference w:id="62"/>
       </w:r>
     </w:p>
     <w:sectPr>
@@ -9712,7 +11765,30 @@
 
 <file path=word/comments.xml><?xml version="1.0" encoding="utf-8"?>
 <w:comments xmlns:wpc="http://schemas.microsoft.com/office/word/2010/wordprocessingCanvas" xmlns:cx="http://schemas.microsoft.com/office/drawing/2014/chartex" xmlns:cx1="http://schemas.microsoft.com/office/drawing/2015/9/8/chartex" xmlns:mc="http://schemas.openxmlformats.org/markup-compatibility/2006" xmlns:o="urn:schemas-microsoft-com:office:office" xmlns:r="http://schemas.openxmlformats.org/officeDocument/2006/relationships" xmlns:m="http://schemas.openxmlformats.org/officeDocument/2006/math" xmlns:v="urn:schemas-microsoft-com:vml" xmlns:wp14="http://schemas.microsoft.com/office/word/2010/wordprocessingDrawing" xmlns:wp="http://schemas.openxmlformats.org/drawingml/2006/wordprocessingDrawing" xmlns:w10="urn:schemas-microsoft-com:office:word" xmlns:w="http://schemas.openxmlformats.org/wordprocessingml/2006/main" xmlns:w14="http://schemas.microsoft.com/office/word/2010/wordml" xmlns:w15="http://schemas.microsoft.com/office/word/2012/wordml" xmlns:w16se="http://schemas.microsoft.com/office/word/2015/wordml/symex" xmlns:wpg="http://schemas.microsoft.com/office/word/2010/wordprocessingGroup" xmlns:wpi="http://schemas.microsoft.com/office/word/2010/wordprocessingInk" xmlns:wne="http://schemas.microsoft.com/office/word/2006/wordml" xmlns:wps="http://schemas.microsoft.com/office/word/2010/wordprocessingShape" mc:Ignorable="w14 w15 w16se wp14">
-  <w:comment w:id="1" w:author="Sylwekqaz ." w:date="2016-11-30T13:17:00Z" w:initials="S.">
+  <w:comment w:id="0" w:author="Sylwekqaz ." w:date="2016-11-30T13:17:00Z" w:initials="S.">
+    <w:p>
+      <w:pPr>
+        <w:pStyle w:val="Tekstkomentarza"/>
+        <w:rPr>
+          <w:sz w:val="16"/>
+          <w:szCs w:val="16"/>
+        </w:rPr>
+      </w:pPr>
+      <w:r>
+        <w:rPr>
+          <w:rStyle w:val="Odwoaniedokomentarza"/>
+        </w:rPr>
+        <w:annotationRef/>
+      </w:r>
+      <w:r>
+        <w:rPr>
+          <w:rStyle w:val="Odwoaniedokomentarza"/>
+        </w:rPr>
+        <w:t>Sprawdzić poprawność tłumaczenia</w:t>
+      </w:r>
+    </w:p>
+  </w:comment>
+  <w:comment w:id="6" w:author="Sylwekqaz . [2]" w:date="2016-12-01T10:23:00Z" w:initials="S.">
     <w:p>
       <w:pPr>
         <w:pStyle w:val="Tekstkomentarza"/>
@@ -9724,11 +11800,11 @@
         <w:annotationRef/>
       </w:r>
       <w:r>
-        <w:t>//TODO Przetłumaczyć lepiej tytuł (obecne tłumaczenie by google translate)</w:t>
+        <w:t>Czy określenie API jest dopuszczalne w j. polskim?</w:t>
       </w:r>
     </w:p>
   </w:comment>
-  <w:comment w:id="7" w:author="Sylwekqaz . [2]" w:date="2016-12-01T10:15:00Z" w:initials="S.">
+  <w:comment w:id="14" w:author="Sylwekqaz . [2]" w:date="2017-01-04T23:18:00Z" w:initials="S.">
     <w:p>
       <w:pPr>
         <w:pStyle w:val="Tekstkomentarza"/>
@@ -9740,17 +11816,11 @@
         <w:annotationRef/>
       </w:r>
       <w:r>
-        <w:t>Czy określenie wrapper jest dopuszczalne w polskim języku?</w:t>
-      </w:r>
-      <w:r>
-        <w:br/>
-      </w:r>
-      <w:r>
-        <w:t>https://pl.wikipedia.org/wiki/Biblioteka_programistyczna#Wrappery</w:t>
+        <w:t>Sprawdzić dokładnie i dać przypis</w:t>
       </w:r>
     </w:p>
   </w:comment>
-  <w:comment w:id="8" w:author="Sylwekqaz . [2]" w:date="2016-12-01T10:23:00Z" w:initials="S.">
+  <w:comment w:id="23" w:author="Sylwekqaz . [2]" w:date="2017-01-04T22:55:00Z" w:initials="S.">
     <w:p>
       <w:pPr>
         <w:pStyle w:val="Tekstkomentarza"/>
@@ -9762,11 +11832,11 @@
         <w:annotationRef/>
       </w:r>
       <w:r>
-        <w:t>Czy określenie API jest dopuszczalne w j. polskim?</w:t>
+        <w:t xml:space="preserve">Uzupełnić poprawną nazwą </w:t>
       </w:r>
     </w:p>
   </w:comment>
-  <w:comment w:id="9" w:author="Sylwekqaz . [2]" w:date="2016-12-01T10:48:00Z" w:initials="S.">
+  <w:comment w:id="28" w:author="Sylwekqaz . [2]" w:date="2017-01-05T00:30:00Z" w:initials="S.">
     <w:p>
       <w:pPr>
         <w:pStyle w:val="Tekstkomentarza"/>
@@ -9777,22 +11847,52 @@
         </w:rPr>
         <w:annotationRef/>
       </w:r>
-      <w:hyperlink r:id="rId1" w:history="1">
-        <w:r>
-          <w:rPr>
-            <w:rStyle w:val="Hipercze"/>
-          </w:rPr>
-          <w:t>https://en.wikipedia.org/wiki/Fluent_interface</w:t>
-        </w:r>
-      </w:hyperlink>
+      <w:r>
+        <w:t>http</w:t>
+      </w:r>
+      <w:proofErr w:type="gramStart"/>
+      <w:r>
+        <w:t>://www</w:t>
+      </w:r>
+      <w:proofErr w:type="gramEnd"/>
+      <w:r>
+        <w:t>.</w:t>
+      </w:r>
+      <w:proofErr w:type="gramStart"/>
+      <w:r>
+        <w:t>pyimagesearch</w:t>
+      </w:r>
+      <w:proofErr w:type="gramEnd"/>
+      <w:r>
+        <w:t>.</w:t>
+      </w:r>
+      <w:proofErr w:type="gramStart"/>
+      <w:r>
+        <w:t>com</w:t>
+      </w:r>
+      <w:proofErr w:type="gramEnd"/>
+      <w:r>
+        <w:t>/2015/04/06/zero-parameter-automatic-canny-edge-detection-with-python-and-opencv/</w:t>
+      </w:r>
     </w:p>
+  </w:comment>
+  <w:comment w:id="46" w:author="Sylwekqaz . [2]" w:date="2017-01-06T02:16:00Z" w:initials="S.">
     <w:p>
       <w:pPr>
         <w:pStyle w:val="Tekstkomentarza"/>
       </w:pPr>
+      <w:r>
+        <w:rPr>
+          <w:rStyle w:val="Odwoaniedokomentarza"/>
+        </w:rPr>
+        <w:annotationRef/>
+      </w:r>
+      <w:r>
+        <w:t>Dopisz</w:t>
+      </w:r>
     </w:p>
   </w:comment>
-  <w:comment w:id="12" w:author="Sylwekqaz . [2]" w:date="2017-01-04T23:18:00Z" w:initials="S.">
+  <w:comment w:id="47" w:author="Sylwekqaz . [2]" w:date="2017-01-06T00:59:00Z" w:initials="S.">
     <w:p>
       <w:pPr>
         <w:pStyle w:val="Tekstkomentarza"/>
@@ -9803,71 +11903,7 @@
         </w:rPr>
         <w:annotationRef/>
       </w:r>
-      <w:r>
-        <w:t>Sprawdzić dokładnie i dać przypis</w:t>
-      </w:r>
-    </w:p>
-  </w:comment>
-  <w:comment w:id="21" w:author="Sylwekqaz . [2]" w:date="2017-01-04T22:55:00Z" w:initials="S.">
-    <w:p>
-      <w:pPr>
-        <w:pStyle w:val="Tekstkomentarza"/>
-      </w:pPr>
-      <w:r>
-        <w:rPr>
-          <w:rStyle w:val="Odwoaniedokomentarza"/>
-        </w:rPr>
-        <w:annotationRef/>
-      </w:r>
-      <w:r>
-        <w:t xml:space="preserve">Uzupełnić poprawną nazwą </w:t>
-      </w:r>
-    </w:p>
-  </w:comment>
-  <w:comment w:id="26" w:author="Sylwekqaz . [2]" w:date="2017-01-05T00:30:00Z" w:initials="S.">
-    <w:p>
-      <w:pPr>
-        <w:pStyle w:val="Tekstkomentarza"/>
-      </w:pPr>
-      <w:r>
-        <w:rPr>
-          <w:rStyle w:val="Odwoaniedokomentarza"/>
-        </w:rPr>
-        <w:annotationRef/>
-      </w:r>
-      <w:r>
-        <w:t>http://www.pyimagesearch.com/2015/04/06/zero-parameter-automatic-canny-edge-detection-with-python-and-opencv/</w:t>
-      </w:r>
-    </w:p>
-  </w:comment>
-  <w:comment w:id="44" w:author="Sylwekqaz . [2]" w:date="2017-01-06T02:16:00Z" w:initials="S.">
-    <w:p>
-      <w:pPr>
-        <w:pStyle w:val="Tekstkomentarza"/>
-      </w:pPr>
-      <w:r>
-        <w:rPr>
-          <w:rStyle w:val="Odwoaniedokomentarza"/>
-        </w:rPr>
-        <w:annotationRef/>
-      </w:r>
-      <w:r>
-        <w:t>Dopisz</w:t>
-      </w:r>
-    </w:p>
-  </w:comment>
-  <w:comment w:id="45" w:author="Sylwekqaz . [2]" w:date="2017-01-06T00:59:00Z" w:initials="S.">
-    <w:p>
-      <w:pPr>
-        <w:pStyle w:val="Tekstkomentarza"/>
-      </w:pPr>
-      <w:r>
-        <w:rPr>
-          <w:rStyle w:val="Odwoaniedokomentarza"/>
-        </w:rPr>
-        <w:annotationRef/>
-      </w:r>
-      <w:hyperlink r:id="rId2" w:history="1">
+      <w:hyperlink r:id="rId1" w:history="1">
         <w:r>
           <w:rPr>
             <w:rStyle w:val="Hipercze"/>
@@ -9892,12 +11928,30 @@
         </w:rPr>
         <w:br/>
       </w:r>
+      <w:proofErr w:type="spellStart"/>
+      <w:proofErr w:type="gramStart"/>
       <w:r>
         <w:rPr>
           <w:rStyle w:val="Pogrubienie"/>
           <w:lang w:val="en-US"/>
         </w:rPr>
-        <w:t>CvSVM::RBF</w:t>
+        <w:t>CvSVM</w:t>
+      </w:r>
+      <w:proofErr w:type="spellEnd"/>
+      <w:r>
+        <w:rPr>
+          <w:rStyle w:val="Pogrubienie"/>
+          <w:lang w:val="en-US"/>
+        </w:rPr>
+        <w:t>::</w:t>
+      </w:r>
+      <w:proofErr w:type="gramEnd"/>
+      <w:r>
+        <w:rPr>
+          <w:rStyle w:val="Pogrubienie"/>
+          <w:lang w:val="en-US"/>
+        </w:rPr>
+        <w:t>RBF</w:t>
       </w:r>
       <w:r>
         <w:rPr>
@@ -9927,7 +11981,7 @@
                     </pic:cNvPicPr>
                   </pic:nvPicPr>
                   <pic:blipFill>
-                    <a:blip r:embed="rId3">
+                    <a:blip r:embed="rId2">
                       <a:extLst>
                         <a:ext uri="{28A0092B-C50C-407E-A947-70E740481C1C}">
                           <a14:useLocalDpi xmlns:a14="http://schemas.microsoft.com/office/drawing/2010/main" val="0"/>
@@ -9960,7 +12014,7 @@
       </w:r>
     </w:p>
   </w:comment>
-  <w:comment w:id="60" w:author="Sylwekqaz ." w:date="2016-11-30T13:34:00Z" w:initials="S.">
+  <w:comment w:id="62" w:author="Sylwekqaz ." w:date="2016-11-30T13:34:00Z" w:initials="S.">
     <w:p>
       <w:pPr>
         <w:pStyle w:val="Tekstkomentarza"/>
@@ -9972,7 +12026,23 @@
         <w:annotationRef/>
       </w:r>
       <w:r>
-        <w:t>Ta stroan pozostaje nie zadrukowana #wytyczne</w:t>
+        <w:t xml:space="preserve">Ta </w:t>
+      </w:r>
+      <w:proofErr w:type="spellStart"/>
+      <w:r>
+        <w:t>stroan</w:t>
+      </w:r>
+      <w:proofErr w:type="spellEnd"/>
+      <w:r>
+        <w:t xml:space="preserve"> pozostaje </w:t>
+      </w:r>
+      <w:proofErr w:type="gramStart"/>
+      <w:r>
+        <w:t>nie zadrukowana</w:t>
+      </w:r>
+      <w:proofErr w:type="gramEnd"/>
+      <w:r>
+        <w:t xml:space="preserve"> #wytyczne</w:t>
       </w:r>
     </w:p>
   </w:comment>
@@ -9981,10 +12051,8 @@
 
 <file path=word/commentsExtended.xml><?xml version="1.0" encoding="utf-8"?>
 <w15:commentsEx xmlns:wpc="http://schemas.microsoft.com/office/word/2010/wordprocessingCanvas" xmlns:cx="http://schemas.microsoft.com/office/drawing/2014/chartex" xmlns:cx1="http://schemas.microsoft.com/office/drawing/2015/9/8/chartex" xmlns:mc="http://schemas.openxmlformats.org/markup-compatibility/2006" xmlns:o="urn:schemas-microsoft-com:office:office" xmlns:r="http://schemas.openxmlformats.org/officeDocument/2006/relationships" xmlns:m="http://schemas.openxmlformats.org/officeDocument/2006/math" xmlns:v="urn:schemas-microsoft-com:vml" xmlns:wp14="http://schemas.microsoft.com/office/word/2010/wordprocessingDrawing" xmlns:wp="http://schemas.openxmlformats.org/drawingml/2006/wordprocessingDrawing" xmlns:w10="urn:schemas-microsoft-com:office:word" xmlns:w="http://schemas.openxmlformats.org/wordprocessingml/2006/main" xmlns:w14="http://schemas.microsoft.com/office/word/2010/wordml" xmlns:w15="http://schemas.microsoft.com/office/word/2012/wordml" xmlns:w16se="http://schemas.microsoft.com/office/word/2015/wordml/symex" xmlns:wpg="http://schemas.microsoft.com/office/word/2010/wordprocessingGroup" xmlns:wpi="http://schemas.microsoft.com/office/word/2010/wordprocessingInk" xmlns:wne="http://schemas.microsoft.com/office/word/2006/wordml" xmlns:wps="http://schemas.microsoft.com/office/word/2010/wordprocessingShape" mc:Ignorable="w14 w15 w16se wp14">
-  <w15:commentEx w15:paraId="3C2E26C4" w15:done="0"/>
-  <w15:commentEx w15:paraId="5949AB2B" w15:done="0"/>
+  <w15:commentEx w15:paraId="308934D9" w15:done="0"/>
   <w15:commentEx w15:paraId="1C2734F8" w15:done="0"/>
-  <w15:commentEx w15:paraId="0C482433" w15:done="0"/>
   <w15:commentEx w15:paraId="0F5A93B4" w15:done="0"/>
   <w15:commentEx w15:paraId="56FBADED" w15:done="0"/>
   <w15:commentEx w15:paraId="7B5EEF7A" w15:done="0"/>
@@ -9992,6 +12060,256 @@
   <w15:commentEx w15:paraId="1C03F204" w15:done="0"/>
   <w15:commentEx w15:paraId="519202B2" w15:done="0"/>
 </w15:commentsEx>
+</file>
+
+<file path=word/endnotes.xml><?xml version="1.0" encoding="utf-8"?>
+<w:endnotes xmlns:wpc="http://schemas.microsoft.com/office/word/2010/wordprocessingCanvas" xmlns:cx="http://schemas.microsoft.com/office/drawing/2014/chartex" xmlns:cx1="http://schemas.microsoft.com/office/drawing/2015/9/8/chartex" xmlns:mc="http://schemas.openxmlformats.org/markup-compatibility/2006" xmlns:o="urn:schemas-microsoft-com:office:office" xmlns:r="http://schemas.openxmlformats.org/officeDocument/2006/relationships" xmlns:m="http://schemas.openxmlformats.org/officeDocument/2006/math" xmlns:v="urn:schemas-microsoft-com:vml" xmlns:wp14="http://schemas.microsoft.com/office/word/2010/wordprocessingDrawing" xmlns:wp="http://schemas.openxmlformats.org/drawingml/2006/wordprocessingDrawing" xmlns:w10="urn:schemas-microsoft-com:office:word" xmlns:w="http://schemas.openxmlformats.org/wordprocessingml/2006/main" xmlns:w14="http://schemas.microsoft.com/office/word/2010/wordml" xmlns:w15="http://schemas.microsoft.com/office/word/2012/wordml" xmlns:w16se="http://schemas.microsoft.com/office/word/2015/wordml/symex" xmlns:wpg="http://schemas.microsoft.com/office/word/2010/wordprocessingGroup" xmlns:wpi="http://schemas.microsoft.com/office/word/2010/wordprocessingInk" xmlns:wne="http://schemas.microsoft.com/office/word/2006/wordml" xmlns:wps="http://schemas.microsoft.com/office/word/2010/wordprocessingShape" mc:Ignorable="w14 w15 w16se wp14">
+  <w:endnote w:type="separator" w:id="-1">
+    <w:p>
+      <w:pPr>
+        <w:spacing w:after="0" w:line="240" w:lineRule="auto"/>
+      </w:pPr>
+      <w:r>
+        <w:separator/>
+      </w:r>
+    </w:p>
+  </w:endnote>
+  <w:endnote w:type="continuationSeparator" w:id="0">
+    <w:p>
+      <w:pPr>
+        <w:spacing w:after="0" w:line="240" w:lineRule="auto"/>
+      </w:pPr>
+      <w:r>
+        <w:continuationSeparator/>
+      </w:r>
+    </w:p>
+  </w:endnote>
+</w:endnotes>
+</file>
+
+<file path=word/footnotes.xml><?xml version="1.0" encoding="utf-8"?>
+<w:footnotes xmlns:wpc="http://schemas.microsoft.com/office/word/2010/wordprocessingCanvas" xmlns:cx="http://schemas.microsoft.com/office/drawing/2014/chartex" xmlns:cx1="http://schemas.microsoft.com/office/drawing/2015/9/8/chartex" xmlns:mc="http://schemas.openxmlformats.org/markup-compatibility/2006" xmlns:o="urn:schemas-microsoft-com:office:office" xmlns:r="http://schemas.openxmlformats.org/officeDocument/2006/relationships" xmlns:m="http://schemas.openxmlformats.org/officeDocument/2006/math" xmlns:v="urn:schemas-microsoft-com:vml" xmlns:wp14="http://schemas.microsoft.com/office/word/2010/wordprocessingDrawing" xmlns:wp="http://schemas.openxmlformats.org/drawingml/2006/wordprocessingDrawing" xmlns:w10="urn:schemas-microsoft-com:office:word" xmlns:w="http://schemas.openxmlformats.org/wordprocessingml/2006/main" xmlns:w14="http://schemas.microsoft.com/office/word/2010/wordml" xmlns:w15="http://schemas.microsoft.com/office/word/2012/wordml" xmlns:w16se="http://schemas.microsoft.com/office/word/2015/wordml/symex" xmlns:wpg="http://schemas.microsoft.com/office/word/2010/wordprocessingGroup" xmlns:wpi="http://schemas.microsoft.com/office/word/2010/wordprocessingInk" xmlns:wne="http://schemas.microsoft.com/office/word/2006/wordml" xmlns:wps="http://schemas.microsoft.com/office/word/2010/wordprocessingShape" mc:Ignorable="w14 w15 w16se wp14">
+  <w:footnote w:type="separator" w:id="-1">
+    <w:p>
+      <w:pPr>
+        <w:spacing w:after="0" w:line="240" w:lineRule="auto"/>
+      </w:pPr>
+      <w:r>
+        <w:separator/>
+      </w:r>
+    </w:p>
+  </w:footnote>
+  <w:footnote w:type="continuationSeparator" w:id="0">
+    <w:p>
+      <w:pPr>
+        <w:spacing w:after="0" w:line="240" w:lineRule="auto"/>
+      </w:pPr>
+      <w:r>
+        <w:continuationSeparator/>
+      </w:r>
+    </w:p>
+  </w:footnote>
+  <w:footnote w:id="1">
+    <w:p>
+      <w:pPr>
+        <w:pStyle w:val="Tekstprzypisudolnego"/>
+      </w:pPr>
+      <w:r>
+        <w:rPr>
+          <w:rStyle w:val="Odwoanieprzypisudolnego"/>
+        </w:rPr>
+        <w:footnoteRef/>
+      </w:r>
+      <w:r>
+        <w:t xml:space="preserve"> </w:t>
+      </w:r>
+      <w:proofErr w:type="spellStart"/>
+      <w:r>
+        <w:t>W</w:t>
+      </w:r>
+      <w:r>
+        <w:t>rapper</w:t>
+      </w:r>
+      <w:proofErr w:type="spellEnd"/>
+      <w:r>
+        <w:t xml:space="preserve"> – biblioteka programistyczna, która opakowuje wywołania natywnych metod biblioteki w sposób ujednolicony z językiem dla którego została przygotowana. Zazwyczaj posiada konwersję z popularnych typów w języku na </w:t>
+      </w:r>
+      <w:r>
+        <w:t>typy które obsługuje biblioteka</w:t>
+      </w:r>
+    </w:p>
+  </w:footnote>
+  <w:footnote w:id="2">
+    <w:p>
+      <w:pPr>
+        <w:pStyle w:val="Tekstprzypisudolnego"/>
+      </w:pPr>
+      <w:r>
+        <w:rPr>
+          <w:rStyle w:val="Odwoanieprzypisudolnego"/>
+        </w:rPr>
+        <w:footnoteRef/>
+      </w:r>
+      <w:r>
+        <w:t xml:space="preserve"> </w:t>
+      </w:r>
+      <w:r>
+        <w:t xml:space="preserve">Wołanie łańcuchowe (ang. </w:t>
+      </w:r>
+      <w:proofErr w:type="spellStart"/>
+      <w:r>
+        <w:t>method</w:t>
+      </w:r>
+      <w:proofErr w:type="spellEnd"/>
+      <w:r>
+        <w:t xml:space="preserve"> </w:t>
+      </w:r>
+      <w:proofErr w:type="spellStart"/>
+      <w:r>
+        <w:t>chaining</w:t>
+      </w:r>
+      <w:proofErr w:type="spellEnd"/>
+      <w:r>
+        <w:t>)</w:t>
+      </w:r>
+      <w:r>
+        <w:t xml:space="preserve"> – </w:t>
+      </w:r>
+      <w:r>
+        <w:t xml:space="preserve">polega na łączeniu wywołań metod na obiekcie. Każda metoda zwraca obiekt który pozwala na wywołanie kolejnych metod w pojedynczej instrukcji (np. </w:t>
+      </w:r>
+      <w:bookmarkStart w:id="7" w:name="OLE_LINK1"/>
+      <w:bookmarkStart w:id="8" w:name="OLE_LINK2"/>
+      <w:bookmarkStart w:id="9" w:name="OLE_LINK3"/>
+      <w:bookmarkStart w:id="10" w:name="OLE_LINK4"/>
+      <w:proofErr w:type="spellStart"/>
+      <w:r>
+        <w:rPr>
+          <w:rFonts w:ascii="Consolas" w:eastAsiaTheme="minorHAnsi" w:hAnsi="Consolas" w:cs="Consolas"/>
+          <w:color w:val="000000"/>
+          <w:sz w:val="19"/>
+          <w:szCs w:val="19"/>
+          <w:lang w:eastAsia="en-US"/>
+        </w:rPr>
+        <w:t>person.SetName</w:t>
+      </w:r>
+      <w:proofErr w:type="spellEnd"/>
+      <w:r>
+        <w:rPr>
+          <w:rFonts w:ascii="Consolas" w:eastAsiaTheme="minorHAnsi" w:hAnsi="Consolas" w:cs="Consolas"/>
+          <w:color w:val="000000"/>
+          <w:sz w:val="19"/>
+          <w:szCs w:val="19"/>
+          <w:lang w:eastAsia="en-US"/>
+        </w:rPr>
+        <w:t>(</w:t>
+      </w:r>
+      <w:r>
+        <w:rPr>
+          <w:rFonts w:ascii="Consolas" w:eastAsiaTheme="minorHAnsi" w:hAnsi="Consolas" w:cs="Consolas"/>
+          <w:color w:val="A31515"/>
+          <w:sz w:val="19"/>
+          <w:szCs w:val="19"/>
+          <w:lang w:eastAsia="en-US"/>
+        </w:rPr>
+        <w:t>"Jan Kowalski"</w:t>
+      </w:r>
+      <w:r>
+        <w:rPr>
+          <w:rFonts w:ascii="Consolas" w:eastAsiaTheme="minorHAnsi" w:hAnsi="Consolas" w:cs="Consolas"/>
+          <w:color w:val="000000"/>
+          <w:sz w:val="19"/>
+          <w:szCs w:val="19"/>
+          <w:lang w:eastAsia="en-US"/>
+        </w:rPr>
+        <w:t>).</w:t>
+      </w:r>
+      <w:proofErr w:type="spellStart"/>
+      <w:r>
+        <w:rPr>
+          <w:rFonts w:ascii="Consolas" w:eastAsiaTheme="minorHAnsi" w:hAnsi="Consolas" w:cs="Consolas"/>
+          <w:color w:val="000000"/>
+          <w:sz w:val="19"/>
+          <w:szCs w:val="19"/>
+          <w:lang w:eastAsia="en-US"/>
+        </w:rPr>
+        <w:t>SetAge</w:t>
+      </w:r>
+      <w:proofErr w:type="spellEnd"/>
+      <w:r>
+        <w:rPr>
+          <w:rFonts w:ascii="Consolas" w:eastAsiaTheme="minorHAnsi" w:hAnsi="Consolas" w:cs="Consolas"/>
+          <w:color w:val="000000"/>
+          <w:sz w:val="19"/>
+          <w:szCs w:val="19"/>
+          <w:lang w:eastAsia="en-US"/>
+        </w:rPr>
+        <w:t>(35);</w:t>
+      </w:r>
+      <w:r>
+        <w:t>).</w:t>
+      </w:r>
+      <w:r>
+        <w:t xml:space="preserve"> </w:t>
+      </w:r>
+      <w:bookmarkEnd w:id="7"/>
+      <w:bookmarkEnd w:id="8"/>
+      <w:bookmarkEnd w:id="9"/>
+      <w:bookmarkEnd w:id="10"/>
+      <w:r>
+        <w:t xml:space="preserve">Najczęściej osiąga się to poprzez zwracanie przez metody obiektu w kontekście którego zostały wykonane (np. </w:t>
+      </w:r>
+      <w:r>
+        <w:rPr>
+          <w:rFonts w:ascii="Consolas" w:eastAsiaTheme="minorHAnsi" w:hAnsi="Consolas" w:cs="Consolas"/>
+          <w:color w:val="0000FF"/>
+          <w:sz w:val="19"/>
+          <w:szCs w:val="19"/>
+          <w:lang w:eastAsia="en-US"/>
+        </w:rPr>
+        <w:t>return</w:t>
+      </w:r>
+      <w:r>
+        <w:rPr>
+          <w:rFonts w:ascii="Consolas" w:eastAsiaTheme="minorHAnsi" w:hAnsi="Consolas" w:cs="Consolas"/>
+          <w:color w:val="000000"/>
+          <w:sz w:val="19"/>
+          <w:szCs w:val="19"/>
+          <w:lang w:eastAsia="en-US"/>
+        </w:rPr>
+        <w:t xml:space="preserve"> </w:t>
+      </w:r>
+      <w:proofErr w:type="spellStart"/>
+      <w:r>
+        <w:rPr>
+          <w:rFonts w:ascii="Consolas" w:eastAsiaTheme="minorHAnsi" w:hAnsi="Consolas" w:cs="Consolas"/>
+          <w:color w:val="0000FF"/>
+          <w:sz w:val="19"/>
+          <w:szCs w:val="19"/>
+          <w:lang w:eastAsia="en-US"/>
+        </w:rPr>
+        <w:t>this</w:t>
+      </w:r>
+      <w:proofErr w:type="spellEnd"/>
+      <w:r>
+        <w:rPr>
+          <w:rFonts w:ascii="Consolas" w:eastAsiaTheme="minorHAnsi" w:hAnsi="Consolas" w:cs="Consolas"/>
+          <w:color w:val="000000"/>
+          <w:sz w:val="19"/>
+          <w:szCs w:val="19"/>
+          <w:lang w:eastAsia="en-US"/>
+        </w:rPr>
+        <w:t>;</w:t>
+      </w:r>
+      <w:r>
+        <w:t>)</w:t>
+      </w:r>
+      <w:r>
+        <w:t>. Drugim stosowanym podejściem jest zwracanie kopi obiektu w kontekście którego została wywołana metoda, z zastosowanymi zmianami. Drugie podejście stosowanie jest wtedy, kiedy zależy nam na zachowaniu obiektu oryginalnego lub obiekt jest niezmienny.</w:t>
+      </w:r>
+    </w:p>
+  </w:footnote>
+</w:footnotes>
 </file>
 
 <file path=word/numbering.xml><?xml version="1.0" encoding="utf-8"?>
@@ -10598,7 +12916,7 @@
       </w:pPr>
     </w:lvl>
   </w:abstractNum>
-  <w:abstractNum w:abstractNumId="7" w15:restartNumberingAfterBreak="0">
+  <w:abstractNum w:abstractNumId="8" w15:restartNumberingAfterBreak="0">
     <w:nsid w:val="674F0BDF"/>
     <w:multiLevelType w:val="multilevel"/>
     <w:tmpl w:val="0415001F"/>
@@ -10684,7 +13002,7 @@
       </w:pPr>
     </w:lvl>
   </w:abstractNum>
-  <w:abstractNum w:abstractNumId="8" w15:restartNumberingAfterBreak="0">
+  <w:abstractNum w:abstractNumId="9" w15:restartNumberingAfterBreak="0">
     <w:nsid w:val="6D8972C7"/>
     <w:multiLevelType w:val="hybridMultilevel"/>
     <w:tmpl w:val="053892D0"/>
@@ -10771,13 +13089,13 @@
     </w:lvl>
   </w:abstractNum>
   <w:num w:numId="1">
-    <w:abstractNumId w:val="8"/>
+    <w:abstractNumId w:val="9"/>
   </w:num>
   <w:num w:numId="2">
     <w:abstractNumId w:val="3"/>
   </w:num>
   <w:num w:numId="3">
-    <w:abstractNumId w:val="7"/>
+    <w:abstractNumId w:val="8"/>
   </w:num>
   <w:num w:numId="4">
     <w:abstractNumId w:val="4"/>
@@ -11280,7 +13598,6 @@
   <w:style w:type="character" w:default="1" w:styleId="Domylnaczcionkaakapitu">
     <w:name w:val="Default Paragraph Font"/>
     <w:uiPriority w:val="1"/>
-    <w:semiHidden/>
     <w:unhideWhenUsed/>
   </w:style>
   <w:style w:type="table" w:default="1" w:styleId="Standardowy">
@@ -11745,6 +14062,59 @@
     <w:rPr>
       <w:b/>
       <w:bCs/>
+    </w:rPr>
+  </w:style>
+  <w:style w:type="character" w:styleId="UyteHipercze">
+    <w:name w:val="FollowedHyperlink"/>
+    <w:basedOn w:val="Domylnaczcionkaakapitu"/>
+    <w:uiPriority w:val="99"/>
+    <w:semiHidden/>
+    <w:unhideWhenUsed/>
+    <w:rsid w:val="007A239B"/>
+    <w:rPr>
+      <w:color w:val="954F72" w:themeColor="followedHyperlink"/>
+      <w:u w:val="single"/>
+    </w:rPr>
+  </w:style>
+  <w:style w:type="paragraph" w:styleId="Tekstprzypisudolnego">
+    <w:name w:val="footnote text"/>
+    <w:basedOn w:val="Normalny"/>
+    <w:link w:val="TekstprzypisudolnegoZnak"/>
+    <w:uiPriority w:val="99"/>
+    <w:semiHidden/>
+    <w:unhideWhenUsed/>
+    <w:rsid w:val="00AB22CA"/>
+    <w:pPr>
+      <w:spacing w:after="0" w:line="240" w:lineRule="auto"/>
+    </w:pPr>
+    <w:rPr>
+      <w:sz w:val="20"/>
+      <w:szCs w:val="20"/>
+    </w:rPr>
+  </w:style>
+  <w:style w:type="character" w:customStyle="1" w:styleId="TekstprzypisudolnegoZnak">
+    <w:name w:val="Tekst przypisu dolnego Znak"/>
+    <w:basedOn w:val="Domylnaczcionkaakapitu"/>
+    <w:link w:val="Tekstprzypisudolnego"/>
+    <w:uiPriority w:val="99"/>
+    <w:semiHidden/>
+    <w:rsid w:val="00AB22CA"/>
+    <w:rPr>
+      <w:rFonts w:ascii="Times New Roman" w:eastAsia="Times New Roman" w:hAnsi="Times New Roman" w:cs="Times New Roman"/>
+      <w:sz w:val="20"/>
+      <w:szCs w:val="20"/>
+      <w:lang w:eastAsia="pl-PL"/>
+    </w:rPr>
+  </w:style>
+  <w:style w:type="character" w:styleId="Odwoanieprzypisudolnego">
+    <w:name w:val="footnote reference"/>
+    <w:basedOn w:val="Domylnaczcionkaakapitu"/>
+    <w:uiPriority w:val="99"/>
+    <w:semiHidden/>
+    <w:unhideWhenUsed/>
+    <w:rsid w:val="00AB22CA"/>
+    <w:rPr>
+      <w:vertAlign w:val="superscript"/>
     </w:rPr>
   </w:style>
 </w:styles>
@@ -56338,7 +58708,7 @@
 
 <file path=word/webextensions/taskpanes.xml><?xml version="1.0" encoding="utf-8"?>
 <wetp:taskpanes xmlns:wetp="http://schemas.microsoft.com/office/webextensions/taskpanes/2010/11">
-  <wetp:taskpane dockstate="right" visibility="0" width="350" row="0">
+  <wetp:taskpane dockstate="right" visibility="0" width="410" row="0">
     <wetp:webextensionref xmlns:r="http://schemas.openxmlformats.org/officeDocument/2006/relationships" r:id="rId1"/>
   </wetp:taskpane>
 </wetp:taskpanes>
@@ -56359,7 +58729,7 @@
 </file>
 
 <file path=customXml/itemProps1.xml><?xml version="1.0" encoding="utf-8"?>
-<ds:datastoreItem xmlns:ds="http://schemas.openxmlformats.org/officeDocument/2006/customXml" ds:itemID="{14AB4C32-1D63-42EF-8AEE-50BD840C8E1D}">
+<ds:datastoreItem xmlns:ds="http://schemas.openxmlformats.org/officeDocument/2006/customXml" ds:itemID="{7217E494-6A1B-4348-8F1F-292775759BBD}">
   <ds:schemaRefs>
     <ds:schemaRef ds:uri="http://schemas.openxmlformats.org/officeDocument/2006/bibliography"/>
   </ds:schemaRefs>

--- a/Turski_Sylwester_INZ.docx
+++ b/Turski_Sylwester_INZ.docx
@@ -338,13 +338,8 @@
         <w:jc w:val="right"/>
       </w:pPr>
       <w:r>
-        <w:t xml:space="preserve">Dra Pawła </w:t>
-      </w:r>
-      <w:proofErr w:type="spellStart"/>
-      <w:r>
-        <w:t>Hosera</w:t>
-      </w:r>
-      <w:proofErr w:type="spellEnd"/>
+        <w:t>Dra Pawła Hosera</w:t>
+      </w:r>
     </w:p>
     <w:p>
       <w:pPr>
@@ -557,21 +552,7 @@
           <w:color w:val="auto"/>
         </w:rPr>
         <w:br/>
-        <w:t xml:space="preserve">4 lutego 1994 r. o prawie autorskim i prawach pokrewnych (Dz. U. Nr 90 poz. 631 z </w:t>
-      </w:r>
-      <w:proofErr w:type="spellStart"/>
-      <w:r>
-        <w:rPr>
-          <w:color w:val="auto"/>
-        </w:rPr>
-        <w:t>późn</w:t>
-      </w:r>
-      <w:proofErr w:type="spellEnd"/>
-      <w:r>
-        <w:rPr>
-          <w:color w:val="auto"/>
-        </w:rPr>
-        <w:t xml:space="preserve">. </w:t>
+        <w:t xml:space="preserve">4 lutego 1994 r. o prawie autorskim i prawach pokrewnych (Dz. U. Nr 90 poz. 631 z późn. </w:t>
       </w:r>
       <w:proofErr w:type="gramStart"/>
       <w:r>
@@ -2133,27 +2114,14 @@
         <w:t>OpenCV (</w:t>
       </w:r>
       <w:r>
-        <w:t xml:space="preserve">Open Source </w:t>
-      </w:r>
-      <w:proofErr w:type="spellStart"/>
-      <w:r>
-        <w:t>Computer</w:t>
-      </w:r>
-      <w:proofErr w:type="spellEnd"/>
+        <w:t>Open Source Computer Vision</w:t>
+      </w:r>
+      <w:r>
+        <w:t>) –</w:t>
+      </w:r>
       <w:r>
         <w:t xml:space="preserve"> </w:t>
       </w:r>
-      <w:proofErr w:type="spellStart"/>
-      <w:r>
-        <w:t>Vision</w:t>
-      </w:r>
-      <w:proofErr w:type="spellEnd"/>
-      <w:r>
-        <w:t>) –</w:t>
-      </w:r>
-      <w:r>
-        <w:t xml:space="preserve"> </w:t>
-      </w:r>
       <w:r>
         <w:t>Popularna biblioteka funkcji do rozpoznawania obrazów</w:t>
       </w:r>
@@ -2179,13 +2147,8 @@
         <w:t>został zainicjalizowany przez firmę Intel.</w:t>
       </w:r>
       <w:r>
-        <w:t xml:space="preserve"> Biblioteka jest napisana w języku C++. Jako </w:t>
-      </w:r>
-      <w:proofErr w:type="spellStart"/>
-      <w:r>
-        <w:t>wrapper</w:t>
-      </w:r>
-      <w:proofErr w:type="spellEnd"/>
+        <w:t xml:space="preserve"> Biblioteka jest napisana w języku C++. Jako wrapper</w:t>
+      </w:r>
       <w:r>
         <w:rPr>
           <w:rStyle w:val="Odwoanieprzypisudolnego"/>
@@ -2245,14 +2208,12 @@
       <w:r>
         <w:t xml:space="preserve">. Wiele klas ma zaimplementowany interfejs </w:t>
       </w:r>
-      <w:proofErr w:type="spellStart"/>
       <w:r>
         <w:rPr>
           <w:i/>
         </w:rPr>
         <w:t>IDisposable</w:t>
       </w:r>
-      <w:proofErr w:type="spellEnd"/>
       <w:r>
         <w:t>, dzięki czemu nie trzeba się martwić zwalnianiem pamięci obiektów z poza platformy .NET. Biblioteka d</w:t>
       </w:r>
@@ -2274,56 +2235,92 @@
       <w:r>
         <w:t>.</w:t>
       </w:r>
+    </w:p>
+    <w:p>
+      <w:r>
+        <w:lastRenderedPageBreak/>
+        <w:t>WPF</w:t>
+      </w:r>
+      <w:r>
+        <w:t xml:space="preserve"> (</w:t>
+      </w:r>
+      <w:r>
+        <w:t>Windows Presentation Foundation</w:t>
+      </w:r>
+      <w:r>
+        <w:t>)</w:t>
+      </w:r>
+      <w:r>
+        <w:t xml:space="preserve"> </w:t>
+      </w:r>
+      <w:r>
+        <w:t xml:space="preserve">– Framework do tworzenia interfejsu użytkownika (ang. </w:t>
+      </w:r>
+      <w:r>
+        <w:rPr>
+          <w:lang w:val="en-US"/>
+        </w:rPr>
+        <w:t>user interface</w:t>
+      </w:r>
+      <w:r>
+        <w:t>) dla platformy .NET, stworzony przez firmę Microsoft. WPF kładzie nacisk na grafikę wektorową, dzięki której większość kontrolek można skal</w:t>
+      </w:r>
+      <w:r>
+        <w:t>ować bez utraty jakości, czy piks</w:t>
+      </w:r>
+      <w:r>
+        <w:t>elizacji. Wybór na tą technologię zapadł ponieważ można w łatwy spo</w:t>
+      </w:r>
+      <w:r>
+        <w:t>sób projektować wygląd aplikacji, który jest zarazem elastyczny i dopasowuje się do wielkości okna</w:t>
+      </w:r>
+      <w:r>
+        <w:t>.</w:t>
+      </w:r>
+      <w:r>
+        <w:t xml:space="preserve"> WPF pozwana na tworzenie aplikacji przy użyciu wzorca MVVM który pozwala na separację kodu odpowiedzialnego za widok od</w:t>
+      </w:r>
+      <w:r>
+        <w:t xml:space="preserve"> logiki aplikacji. Nazwa MVVM pochodzi o inicjałów Model, Widok (ang. </w:t>
+      </w:r>
+      <w:r>
+        <w:rPr>
+          <w:lang w:val="en-US"/>
+        </w:rPr>
+        <w:t>View</w:t>
+      </w:r>
+      <w:r>
+        <w:t>), Model Widoku (ang.</w:t>
+      </w:r>
+      <w:r>
+        <w:rPr>
+          <w:lang w:val="en-US"/>
+        </w:rPr>
+        <w:t xml:space="preserve"> View Model</w:t>
+      </w:r>
+      <w:r>
+        <w:t>)</w:t>
+      </w:r>
+      <w:r>
+        <w:t xml:space="preserve">. Jako model najczęściej określa się warstwę biznesową aplikacji lub warstwę dostępu do danych. </w:t>
+      </w:r>
+      <w:r>
+        <w:t xml:space="preserve">Model widoku jest odpowiedzialny za komunikację widoku z modelem, poprzez przygotowanie danych z modelu dla widoku oraz udostępnia komendy które służą do interakcji przez użytkownika. </w:t>
+      </w:r>
+      <w:r>
+        <w:t xml:space="preserve">Widok jest to część aplikacji która jest odpowiedzialna za </w:t>
+      </w:r>
+      <w:r>
+        <w:t xml:space="preserve">prezentację wizualną aplikacji, wyświetlanie danych i obsługę interakcji użytkownika za pomocą zdefiniowanych komend zdefiniowanych w </w:t>
+      </w:r>
+      <w:r>
+        <w:t>modelu widoku</w:t>
+      </w:r>
+      <w:r>
+        <w:t>.</w:t>
+      </w:r>
       <w:bookmarkStart w:id="11" w:name="_GoBack"/>
       <w:bookmarkEnd w:id="11"/>
-    </w:p>
-    <w:p>
-      <w:r>
-        <w:lastRenderedPageBreak/>
-        <w:t>WPF</w:t>
-      </w:r>
-      <w:r>
-        <w:t xml:space="preserve"> (</w:t>
-      </w:r>
-      <w:r>
-        <w:t>Windows Presentation Foundation</w:t>
-      </w:r>
-      <w:r>
-        <w:t>)</w:t>
-      </w:r>
-      <w:r>
-        <w:t xml:space="preserve"> </w:t>
-      </w:r>
-      <w:r>
-        <w:t xml:space="preserve">– Framework do tworzenia interfejsu użytkownika (ang. </w:t>
-      </w:r>
-      <w:proofErr w:type="spellStart"/>
-      <w:r>
-        <w:t>user</w:t>
-      </w:r>
-      <w:proofErr w:type="spellEnd"/>
-      <w:r>
-        <w:t xml:space="preserve"> </w:t>
-      </w:r>
-      <w:proofErr w:type="spellStart"/>
-      <w:r>
-        <w:t>interface</w:t>
-      </w:r>
-      <w:proofErr w:type="spellEnd"/>
-      <w:r>
-        <w:t xml:space="preserve">) dla platformy .NET, stworzony przez firmę Microsoft. WPF kładzie nacisk na grafikę wektorową, dzięki której większość kontrolek można skalować bez utraty jakości, czy </w:t>
-      </w:r>
-      <w:proofErr w:type="spellStart"/>
-      <w:r>
-        <w:t>pixelizacji</w:t>
-      </w:r>
-      <w:proofErr w:type="spellEnd"/>
-      <w:r>
-        <w:t xml:space="preserve">. Wybór na tą technologię zapadł ponieważ można w łatwy sposób projektować wygląd aplikacji jednocześnie zachowując pełną kontrolę nad zachowaniem aplikacji podczas zmiany wielkości okna. Rozważaną alternatywą </w:t>
-      </w:r>
-      <w:r>
-        <w:t>do tej technologii były wbudowane w bibliotekę OpenCV funkcję do tworzenie interfejsu użytkownika. Jednak nie pozwalały one zarządzać położeniem i wielkością kontrolek, przez co ostateczny wybór padł na technologię WPF</w:t>
-      </w:r>
     </w:p>
     <w:p>
       <w:pPr>
@@ -2355,21 +2352,11 @@
       <w:r>
         <w:t xml:space="preserve">Jako modelu samochodów zostały użyte popularne zabawkowe </w:t>
       </w:r>
-      <w:proofErr w:type="spellStart"/>
       <w:r>
         <w:t>resoraki</w:t>
       </w:r>
-      <w:proofErr w:type="spellEnd"/>
-      <w:r>
-        <w:t xml:space="preserve"> w kilku kolorach, i jeden </w:t>
-      </w:r>
-      <w:proofErr w:type="spellStart"/>
-      <w:r>
-        <w:t>resorak</w:t>
-      </w:r>
-      <w:proofErr w:type="spellEnd"/>
-      <w:r>
-        <w:t xml:space="preserve"> w kolorze czarnym, który z założenia miał zlewać się z kolorem podłoża i stanowić przypadek pesymistyczny.</w:t>
+      <w:r>
+        <w:t xml:space="preserve"> w kilku kolorach, i jeden resorak w kolorze czarnym, który z założenia miał zlewać się z kolorem podłoża i stanowić przypadek pesymistyczny.</w:t>
       </w:r>
       <w:r>
         <w:t xml:space="preserve"> Zdjęcia robione były przy użyciu kamery internetowej w rozdzielczości 640x</w:t>
@@ -2437,7 +2424,11 @@
         <w:t xml:space="preserve"> Jednakże algorytm wykrywania krawędzi znacząco więcej wykrywał pomarszczoną fakturę bibuły, a samochody kolorowe zaczynały być</w:t>
       </w:r>
       <w:r>
-        <w:t xml:space="preserve"> prześwietlone. Kamera przy słabej jakości oświetlenia zaczęła generować szum </w:t>
+        <w:t xml:space="preserve"> prześwietlone. Kamera przy słabej jakości oświetlenia </w:t>
+      </w:r>
+      <w:r>
+        <w:lastRenderedPageBreak/>
+        <w:t xml:space="preserve">zaczęła generować szum </w:t>
       </w:r>
       <w:r>
         <w:t>cyfrowy</w:t>
@@ -2466,11 +2457,7 @@
         <w:t xml:space="preserve"> pozostał ten sam. Zdjęcia zostały wykonane aparatem telefonu komórkowego</w:t>
       </w:r>
       <w:r>
-        <w:t xml:space="preserve"> o rozdzielczości </w:t>
-      </w:r>
-      <w:r>
-        <w:lastRenderedPageBreak/>
-        <w:t xml:space="preserve">3264x2448. Zdjęcia zostały zrobione pod różnymi kontami względem modelu, w przeciwieństwie do poprzedniego zdjęcia mają również różne nachylenie względem modelu. Są zdjęcia robione z góry, gdzie samochody idealnie się </w:t>
+        <w:t xml:space="preserve"> o rozdzielczości 3264x2448. Zdjęcia zostały zrobione pod różnymi kontami względem modelu, w przeciwieństwie do poprzedniego zdjęcia mają również różne nachylenie względem modelu. Są zdjęcia robione z góry, gdzie samochody idealnie się </w:t>
       </w:r>
       <w:r>
         <w:t>wpasowują</w:t>
@@ -2521,13 +2508,11 @@
       <w:r>
         <w:t xml:space="preserve"> współczynnika </w:t>
       </w:r>
-      <w:proofErr w:type="spellStart"/>
-      <w:r>
-        <w:t>pixeli</w:t>
-      </w:r>
-      <w:proofErr w:type="spellEnd"/>
-      <w:r>
-        <w:t xml:space="preserve"> z saturacją &gt;100 do całości </w:t>
+      <w:r>
+        <w:t>piksel</w:t>
+      </w:r>
+      <w:r>
+        <w:t xml:space="preserve">i z saturacją &gt;100 do całości </w:t>
       </w:r>
       <w:r>
         <w:t>obszaru miejsca parkingowego. Sposób obliczania tej cechy przedstawia</w:t>
@@ -2610,13 +2595,11 @@
       <w:r>
         <w:t xml:space="preserve"> W bibliotece OpenCV zdarzają się </w:t>
       </w:r>
-      <w:proofErr w:type="spellStart"/>
-      <w:r>
-        <w:t>pixele</w:t>
-      </w:r>
-      <w:proofErr w:type="spellEnd"/>
-      <w:r>
-        <w:t xml:space="preserve"> o kolorze zbliżonym do czarnego które jednak posiadają wysoką saturację</w:t>
+      <w:r>
+        <w:t>piksel</w:t>
+      </w:r>
+      <w:r>
+        <w:t>e o kolorze zbliżonym do czarnego które jednak posiadają wysoką saturację</w:t>
       </w:r>
       <w:r>
         <w:t xml:space="preserve">, dzieje się tak dlatego że przestrzeń kolorów </w:t>
@@ -2685,25 +2668,18 @@
       <w:r>
         <w:t xml:space="preserve"> </w:t>
       </w:r>
-      <w:proofErr w:type="spellStart"/>
       <w:r>
         <w:rPr>
           <w:color w:val="0000FF"/>
         </w:rPr>
         <w:t>int</w:t>
       </w:r>
-      <w:proofErr w:type="spellEnd"/>
       <w:r>
         <w:t xml:space="preserve"> </w:t>
       </w:r>
-      <w:proofErr w:type="spellStart"/>
       <w:proofErr w:type="gramStart"/>
       <w:r>
-        <w:t>CountSaturationPixels</w:t>
-      </w:r>
-      <w:proofErr w:type="spellEnd"/>
-      <w:r>
-        <w:t>(</w:t>
+        <w:t>CountSaturationPixels(</w:t>
       </w:r>
       <w:proofErr w:type="gramEnd"/>
       <w:r>
@@ -2722,15 +2698,7 @@
         <w:t>Mat</w:t>
       </w:r>
       <w:r>
-        <w:t xml:space="preserve"> </w:t>
-      </w:r>
-      <w:proofErr w:type="spellStart"/>
-      <w:r>
-        <w:t>src</w:t>
-      </w:r>
-      <w:proofErr w:type="spellEnd"/>
-      <w:r>
-        <w:t>)</w:t>
+        <w:t xml:space="preserve"> src)</w:t>
       </w:r>
     </w:p>
     <w:p>
@@ -2748,53 +2716,22 @@
       <w:r>
         <w:t xml:space="preserve">    </w:t>
       </w:r>
-      <w:proofErr w:type="spellStart"/>
       <w:r>
         <w:rPr>
           <w:color w:val="0000FF"/>
         </w:rPr>
         <w:t>var</w:t>
       </w:r>
-      <w:proofErr w:type="spellEnd"/>
-      <w:r>
-        <w:t xml:space="preserve"> </w:t>
-      </w:r>
-      <w:proofErr w:type="spellStart"/>
-      <w:r>
-        <w:t>rect</w:t>
-      </w:r>
-      <w:proofErr w:type="spellEnd"/>
-      <w:r>
-        <w:t xml:space="preserve"> = </w:t>
-      </w:r>
-      <w:proofErr w:type="spellStart"/>
+      <w:r>
+        <w:t xml:space="preserve"> rect = </w:t>
+      </w:r>
       <w:proofErr w:type="gramStart"/>
       <w:r>
-        <w:t>GetContourRect</w:t>
-      </w:r>
-      <w:proofErr w:type="spellEnd"/>
-      <w:r>
-        <w:t>(</w:t>
+        <w:t>GetContourRect(</w:t>
       </w:r>
       <w:proofErr w:type="gramEnd"/>
       <w:r>
-        <w:t xml:space="preserve">contour, </w:t>
-      </w:r>
-      <w:proofErr w:type="spellStart"/>
-      <w:r>
-        <w:t>src.Height</w:t>
-      </w:r>
-      <w:proofErr w:type="spellEnd"/>
-      <w:r>
-        <w:t xml:space="preserve">, </w:t>
-      </w:r>
-      <w:proofErr w:type="spellStart"/>
-      <w:r>
-        <w:t>src.Width</w:t>
-      </w:r>
-      <w:proofErr w:type="spellEnd"/>
-      <w:r>
-        <w:t>);</w:t>
+        <w:t>contour, src.Height, src.Width);</w:t>
       </w:r>
     </w:p>
     <w:p>
@@ -2809,39 +2746,23 @@
       <w:r>
         <w:t xml:space="preserve">    </w:t>
       </w:r>
-      <w:proofErr w:type="spellStart"/>
       <w:r>
         <w:rPr>
           <w:color w:val="0000FF"/>
         </w:rPr>
         <w:t>var</w:t>
       </w:r>
-      <w:proofErr w:type="spellEnd"/>
       <w:r>
         <w:t xml:space="preserve"> mask = </w:t>
       </w:r>
-      <w:proofErr w:type="spellStart"/>
       <w:proofErr w:type="gramStart"/>
       <w:r>
-        <w:t>GetMask</w:t>
-      </w:r>
-      <w:proofErr w:type="spellEnd"/>
-      <w:r>
-        <w:t>(</w:t>
+        <w:t>GetMask(</w:t>
       </w:r>
       <w:proofErr w:type="gramEnd"/>
       <w:r>
-        <w:t xml:space="preserve">contour, </w:t>
-      </w:r>
-      <w:proofErr w:type="spellStart"/>
-      <w:r>
-        <w:t>src.Size</w:t>
-      </w:r>
-      <w:proofErr w:type="spellEnd"/>
-      <w:r>
-        <w:t xml:space="preserve">(), color: </w:t>
-      </w:r>
-      <w:proofErr w:type="spellStart"/>
+        <w:t xml:space="preserve">contour, src.Size(), color: </w:t>
+      </w:r>
       <w:r>
         <w:rPr>
           <w:color w:val="2B91AF"/>
@@ -2849,13 +2770,8 @@
         <w:t>Scalar</w:t>
       </w:r>
       <w:r>
-        <w:t>.White</w:t>
-      </w:r>
-      <w:proofErr w:type="spellEnd"/>
-      <w:r>
-        <w:t xml:space="preserve">, background: </w:t>
-      </w:r>
-      <w:proofErr w:type="spellStart"/>
+        <w:t xml:space="preserve">.White, background: </w:t>
+      </w:r>
       <w:r>
         <w:rPr>
           <w:color w:val="2B91AF"/>
@@ -2863,11 +2779,7 @@
         <w:t>Scalar</w:t>
       </w:r>
       <w:r>
-        <w:t>.Black</w:t>
-      </w:r>
-      <w:proofErr w:type="spellEnd"/>
-      <w:r>
-        <w:t>)</w:t>
+        <w:t>.Black)</w:t>
       </w:r>
     </w:p>
     <w:p>
@@ -2883,15 +2795,7 @@
       </w:r>
       <w:proofErr w:type="gramEnd"/>
       <w:r>
-        <w:t>(</w:t>
-      </w:r>
-      <w:proofErr w:type="spellStart"/>
-      <w:r>
-        <w:t>rect</w:t>
-      </w:r>
-      <w:proofErr w:type="spellEnd"/>
-      <w:r>
-        <w:t>)</w:t>
+        <w:t>(rect)</w:t>
       </w:r>
     </w:p>
     <w:p>
@@ -2903,13 +2807,8 @@
       </w:r>
       <w:proofErr w:type="gramStart"/>
       <w:r>
-        <w:t>.</w:t>
-      </w:r>
-      <w:proofErr w:type="spellStart"/>
-      <w:r>
-        <w:t>CvtColor</w:t>
-      </w:r>
-      <w:proofErr w:type="spellEnd"/>
+        <w:t>.CvtColor</w:t>
+      </w:r>
       <w:proofErr w:type="gramEnd"/>
       <w:r>
         <w:t>(</w:t>
@@ -2934,6 +2833,7 @@
         <w:pStyle w:val="Listing"/>
       </w:pPr>
       <w:r>
+        <w:lastRenderedPageBreak/>
         <w:t xml:space="preserve">    </w:t>
       </w:r>
       <w:r>
@@ -2943,13 +2843,8 @@
         <w:t>return</w:t>
       </w:r>
       <w:r>
-        <w:t xml:space="preserve"> </w:t>
-      </w:r>
-      <w:proofErr w:type="spellStart"/>
-      <w:r>
-        <w:t>src</w:t>
-      </w:r>
-      <w:proofErr w:type="spellEnd"/>
+        <w:t xml:space="preserve"> src</w:t>
+      </w:r>
     </w:p>
     <w:p>
       <w:pPr>
@@ -2964,15 +2859,7 @@
       </w:r>
       <w:proofErr w:type="gramEnd"/>
       <w:r>
-        <w:t>(</w:t>
-      </w:r>
-      <w:proofErr w:type="spellStart"/>
-      <w:r>
-        <w:t>rect</w:t>
-      </w:r>
-      <w:proofErr w:type="spellEnd"/>
-      <w:r>
-        <w:t>)</w:t>
+        <w:t>(rect)</w:t>
       </w:r>
     </w:p>
     <w:p>
@@ -2984,13 +2871,8 @@
       </w:r>
       <w:proofErr w:type="gramStart"/>
       <w:r>
-        <w:t>.</w:t>
-      </w:r>
-      <w:proofErr w:type="spellStart"/>
-      <w:r>
-        <w:t>CvtColor</w:t>
-      </w:r>
-      <w:proofErr w:type="spellEnd"/>
+        <w:t>.CvtColor</w:t>
+      </w:r>
       <w:proofErr w:type="gramEnd"/>
       <w:r>
         <w:t>(</w:t>
@@ -3014,13 +2896,8 @@
       </w:r>
       <w:proofErr w:type="gramStart"/>
       <w:r>
-        <w:t>.</w:t>
-      </w:r>
-      <w:proofErr w:type="spellStart"/>
-      <w:r>
-        <w:t>ScaleSaturationWithValue</w:t>
-      </w:r>
-      <w:proofErr w:type="spellEnd"/>
+        <w:t>.ScaleSaturationWithValue</w:t>
+      </w:r>
       <w:proofErr w:type="gramEnd"/>
       <w:r>
         <w:t xml:space="preserve">() </w:t>
@@ -3041,13 +2918,8 @@
       </w:r>
       <w:proofErr w:type="gramStart"/>
       <w:r>
-        <w:t>.</w:t>
-      </w:r>
-      <w:proofErr w:type="spellStart"/>
-      <w:r>
-        <w:t>BitwiseAnd</w:t>
-      </w:r>
-      <w:proofErr w:type="spellEnd"/>
+        <w:t>.BitwiseAnd</w:t>
+      </w:r>
       <w:proofErr w:type="gramEnd"/>
       <w:r>
         <w:t>(mask)</w:t>
@@ -3068,7 +2940,6 @@
       <w:r>
         <w:t xml:space="preserve">(100, 255, </w:t>
       </w:r>
-      <w:proofErr w:type="spellStart"/>
       <w:r>
         <w:rPr>
           <w:color w:val="2B91AF"/>
@@ -3076,11 +2947,7 @@
         <w:t>ThresholdTypes</w:t>
       </w:r>
       <w:r>
-        <w:t>.Binary</w:t>
-      </w:r>
-      <w:proofErr w:type="spellEnd"/>
-      <w:r>
-        <w:t>)</w:t>
+        <w:t>.Binary)</w:t>
       </w:r>
     </w:p>
     <w:p>
@@ -3092,13 +2959,8 @@
       </w:r>
       <w:proofErr w:type="gramStart"/>
       <w:r>
-        <w:t>.</w:t>
-      </w:r>
-      <w:proofErr w:type="spellStart"/>
-      <w:r>
-        <w:t>CountNonZero</w:t>
-      </w:r>
-      <w:proofErr w:type="spellEnd"/>
+        <w:t>.CountNonZero</w:t>
+      </w:r>
       <w:proofErr w:type="gramEnd"/>
       <w:r>
         <w:t>();</w:t>
@@ -3125,7 +2987,6 @@
         <w:rPr>
           <w:lang w:val="en-US"/>
         </w:rPr>
-        <w:lastRenderedPageBreak/>
         <w:t xml:space="preserve">Listing </w:t>
       </w:r>
       <w:r>
@@ -3155,59 +3016,21 @@
         <w:rPr>
           <w:lang w:val="en-US"/>
         </w:rPr>
-        <w:t xml:space="preserve"> </w:t>
-      </w:r>
-      <w:proofErr w:type="spellStart"/>
+        <w:t xml:space="preserve"> Obliczanie liczności nasyconych </w:t>
+      </w:r>
       <w:r>
         <w:rPr>
           <w:lang w:val="en-US"/>
         </w:rPr>
-        <w:t>Obliczanie</w:t>
-      </w:r>
-      <w:proofErr w:type="spellEnd"/>
+        <w:t>piksel</w:t>
+      </w:r>
       <w:r>
         <w:rPr>
           <w:lang w:val="en-US"/>
         </w:rPr>
-        <w:t xml:space="preserve"> </w:t>
-      </w:r>
-      <w:proofErr w:type="spellStart"/>
-      <w:r>
-        <w:rPr>
-          <w:lang w:val="en-US"/>
-        </w:rPr>
-        <w:t>liczności</w:t>
-      </w:r>
-      <w:proofErr w:type="spellEnd"/>
-      <w:r>
-        <w:rPr>
-          <w:lang w:val="en-US"/>
-        </w:rPr>
-        <w:t xml:space="preserve"> </w:t>
-      </w:r>
-      <w:proofErr w:type="spellStart"/>
-      <w:r>
-        <w:rPr>
-          <w:lang w:val="en-US"/>
-        </w:rPr>
-        <w:t>nasyconych</w:t>
-      </w:r>
-      <w:proofErr w:type="spellEnd"/>
-      <w:r>
-        <w:rPr>
-          <w:lang w:val="en-US"/>
-        </w:rPr>
-        <w:t xml:space="preserve"> </w:t>
-      </w:r>
-      <w:proofErr w:type="spellStart"/>
-      <w:r>
-        <w:rPr>
-          <w:lang w:val="en-US"/>
-        </w:rPr>
-        <w:t>pixeli</w:t>
+        <w:t>i</w:t>
       </w:r>
       <w:bookmarkEnd w:id="16"/>
-      <w:proofErr w:type="spellEnd"/>
     </w:p>
     <w:p>
       <w:pPr>
@@ -3240,14 +3063,9 @@
       <w:r>
         <w:t xml:space="preserve"> </w:t>
       </w:r>
-      <w:proofErr w:type="spellStart"/>
       <w:proofErr w:type="gramStart"/>
       <w:r>
-        <w:t>ScaleSaturationWithValue</w:t>
-      </w:r>
-      <w:proofErr w:type="spellEnd"/>
-      <w:r>
-        <w:t>(</w:t>
+        <w:t>ScaleSaturationWithValue(</w:t>
       </w:r>
       <w:proofErr w:type="gramEnd"/>
       <w:r>
@@ -3266,15 +3084,7 @@
         <w:t>Mat</w:t>
       </w:r>
       <w:r>
-        <w:t xml:space="preserve"> </w:t>
-      </w:r>
-      <w:proofErr w:type="spellStart"/>
-      <w:r>
-        <w:t>src</w:t>
-      </w:r>
-      <w:proofErr w:type="spellEnd"/>
-      <w:r>
-        <w:t>)</w:t>
+        <w:t xml:space="preserve"> src)</w:t>
       </w:r>
     </w:p>
     <w:p>
@@ -3292,23 +3102,19 @@
       <w:r>
         <w:t xml:space="preserve">    </w:t>
       </w:r>
-      <w:proofErr w:type="spellStart"/>
       <w:r>
         <w:rPr>
           <w:color w:val="0000FF"/>
         </w:rPr>
         <w:t>var</w:t>
       </w:r>
-      <w:proofErr w:type="spellEnd"/>
       <w:r>
         <w:t xml:space="preserve"> mats = </w:t>
       </w:r>
-      <w:proofErr w:type="spellStart"/>
       <w:proofErr w:type="gramStart"/>
       <w:r>
         <w:t>src.Split</w:t>
       </w:r>
-      <w:proofErr w:type="spellEnd"/>
       <w:proofErr w:type="gramEnd"/>
       <w:r>
         <w:t>();</w:t>
@@ -3332,13 +3138,8 @@
       </w:r>
       <w:proofErr w:type="gramStart"/>
       <w:r>
-        <w:t>].</w:t>
-      </w:r>
-      <w:proofErr w:type="spellStart"/>
-      <w:r>
-        <w:t>Mul</w:t>
-      </w:r>
-      <w:proofErr w:type="spellEnd"/>
+        <w:t>].Mul</w:t>
+      </w:r>
       <w:proofErr w:type="gramEnd"/>
       <w:r>
         <w:t>(mats[2], 1.0/255);</w:t>
@@ -3419,25 +3220,18 @@
       <w:r>
         <w:t xml:space="preserve"> </w:t>
       </w:r>
-      <w:proofErr w:type="spellStart"/>
       <w:r>
         <w:rPr>
           <w:color w:val="0000FF"/>
         </w:rPr>
         <w:t>int</w:t>
       </w:r>
-      <w:proofErr w:type="spellEnd"/>
       <w:r>
         <w:t xml:space="preserve"> </w:t>
       </w:r>
-      <w:proofErr w:type="spellStart"/>
       <w:proofErr w:type="gramStart"/>
       <w:r>
-        <w:t>CountMaskArea</w:t>
-      </w:r>
-      <w:proofErr w:type="spellEnd"/>
-      <w:r>
-        <w:t>(</w:t>
+        <w:t>CountMaskArea(</w:t>
       </w:r>
       <w:proofErr w:type="gramEnd"/>
       <w:r>
@@ -3456,15 +3250,7 @@
         <w:t>Mat</w:t>
       </w:r>
       <w:r>
-        <w:t xml:space="preserve"> </w:t>
-      </w:r>
-      <w:proofErr w:type="spellStart"/>
-      <w:r>
-        <w:t>src</w:t>
-      </w:r>
-      <w:proofErr w:type="spellEnd"/>
-      <w:r>
-        <w:t>)</w:t>
+        <w:t xml:space="preserve"> src)</w:t>
       </w:r>
     </w:p>
     <w:p>
@@ -3482,53 +3268,22 @@
       <w:r>
         <w:t xml:space="preserve">    </w:t>
       </w:r>
-      <w:proofErr w:type="spellStart"/>
       <w:r>
         <w:rPr>
           <w:color w:val="0000FF"/>
         </w:rPr>
         <w:t>var</w:t>
       </w:r>
-      <w:proofErr w:type="spellEnd"/>
-      <w:r>
-        <w:t xml:space="preserve"> </w:t>
-      </w:r>
-      <w:proofErr w:type="spellStart"/>
-      <w:r>
-        <w:t>rect</w:t>
-      </w:r>
-      <w:proofErr w:type="spellEnd"/>
-      <w:r>
-        <w:t xml:space="preserve"> = </w:t>
-      </w:r>
-      <w:proofErr w:type="spellStart"/>
+      <w:r>
+        <w:t xml:space="preserve"> rect = </w:t>
+      </w:r>
       <w:proofErr w:type="gramStart"/>
       <w:r>
-        <w:t>GetContourRect</w:t>
-      </w:r>
-      <w:proofErr w:type="spellEnd"/>
-      <w:r>
-        <w:t>(</w:t>
+        <w:t>GetContourRect(</w:t>
       </w:r>
       <w:proofErr w:type="gramEnd"/>
       <w:r>
-        <w:t xml:space="preserve">contour, </w:t>
-      </w:r>
-      <w:proofErr w:type="spellStart"/>
-      <w:r>
-        <w:t>src.Height</w:t>
-      </w:r>
-      <w:proofErr w:type="spellEnd"/>
-      <w:r>
-        <w:t xml:space="preserve">, </w:t>
-      </w:r>
-      <w:proofErr w:type="spellStart"/>
-      <w:r>
-        <w:t>src.Width</w:t>
-      </w:r>
-      <w:proofErr w:type="spellEnd"/>
-      <w:r>
-        <w:t>);</w:t>
+        <w:t>contour, src.Height, src.Width);</w:t>
       </w:r>
     </w:p>
     <w:p>
@@ -3552,28 +3307,14 @@
       <w:r>
         <w:t xml:space="preserve"> </w:t>
       </w:r>
-      <w:proofErr w:type="spellStart"/>
       <w:proofErr w:type="gramStart"/>
       <w:r>
-        <w:t>GetMask</w:t>
-      </w:r>
-      <w:proofErr w:type="spellEnd"/>
-      <w:r>
-        <w:t>(</w:t>
+        <w:t>GetMask(</w:t>
       </w:r>
       <w:proofErr w:type="gramEnd"/>
       <w:r>
-        <w:t xml:space="preserve">contour, </w:t>
-      </w:r>
-      <w:proofErr w:type="spellStart"/>
-      <w:r>
-        <w:t>src.Size</w:t>
-      </w:r>
-      <w:proofErr w:type="spellEnd"/>
-      <w:r>
-        <w:t xml:space="preserve">(), color: </w:t>
-      </w:r>
-      <w:proofErr w:type="spellStart"/>
+        <w:t xml:space="preserve">contour, src.Size(), color: </w:t>
+      </w:r>
       <w:r>
         <w:rPr>
           <w:color w:val="2B91AF"/>
@@ -3581,13 +3322,8 @@
         <w:t>Scalar</w:t>
       </w:r>
       <w:r>
-        <w:t>.White</w:t>
-      </w:r>
-      <w:proofErr w:type="spellEnd"/>
-      <w:r>
-        <w:t xml:space="preserve">, background: </w:t>
-      </w:r>
-      <w:proofErr w:type="spellStart"/>
+        <w:t xml:space="preserve">.White, background: </w:t>
+      </w:r>
       <w:r>
         <w:rPr>
           <w:color w:val="2B91AF"/>
@@ -3595,11 +3331,7 @@
         <w:t>Scalar</w:t>
       </w:r>
       <w:r>
-        <w:t>.Black</w:t>
-      </w:r>
-      <w:proofErr w:type="spellEnd"/>
-      <w:r>
-        <w:t>)</w:t>
+        <w:t>.Black)</w:t>
       </w:r>
     </w:p>
     <w:p>
@@ -3615,15 +3347,7 @@
       </w:r>
       <w:proofErr w:type="gramEnd"/>
       <w:r>
-        <w:t>(</w:t>
-      </w:r>
-      <w:proofErr w:type="spellStart"/>
-      <w:r>
-        <w:t>rect</w:t>
-      </w:r>
-      <w:proofErr w:type="spellEnd"/>
-      <w:r>
-        <w:t>)</w:t>
+        <w:t>(rect)</w:t>
       </w:r>
     </w:p>
     <w:p>
@@ -3635,13 +3359,8 @@
       </w:r>
       <w:proofErr w:type="gramStart"/>
       <w:r>
-        <w:t>.</w:t>
-      </w:r>
-      <w:proofErr w:type="spellStart"/>
-      <w:r>
-        <w:t>CvtColor</w:t>
-      </w:r>
-      <w:proofErr w:type="spellEnd"/>
+        <w:t>.CvtColor</w:t>
+      </w:r>
       <w:proofErr w:type="gramEnd"/>
       <w:r>
         <w:t>(</w:t>
@@ -3671,7 +3390,6 @@
       <w:r>
         <w:t xml:space="preserve">(200, 255, </w:t>
       </w:r>
-      <w:proofErr w:type="spellStart"/>
       <w:r>
         <w:rPr>
           <w:color w:val="2B91AF"/>
@@ -3679,11 +3397,7 @@
         <w:t>ThresholdTypes</w:t>
       </w:r>
       <w:r>
-        <w:t>.Binary</w:t>
-      </w:r>
-      <w:proofErr w:type="spellEnd"/>
-      <w:r>
-        <w:t>)</w:t>
+        <w:t>.Binary)</w:t>
       </w:r>
     </w:p>
     <w:p>
@@ -3695,13 +3409,8 @@
       </w:r>
       <w:proofErr w:type="gramStart"/>
       <w:r>
-        <w:t>.</w:t>
-      </w:r>
-      <w:proofErr w:type="spellStart"/>
-      <w:r>
-        <w:t>CountNonZero</w:t>
-      </w:r>
-      <w:proofErr w:type="spellEnd"/>
+        <w:t>.CountNonZero</w:t>
+      </w:r>
       <w:proofErr w:type="gramEnd"/>
       <w:r>
         <w:t>();</w:t>
@@ -3718,25 +3427,16 @@
     <w:p>
       <w:pPr>
         <w:pStyle w:val="Legenda"/>
-        <w:rPr>
-          <w:lang w:val="en-US"/>
-        </w:rPr>
       </w:pPr>
       <w:bookmarkStart w:id="19" w:name="_Ref471393007"/>
       <w:bookmarkStart w:id="20" w:name="_Toc471594174"/>
       <w:r>
-        <w:rPr>
-          <w:lang w:val="en-US"/>
-        </w:rPr>
         <w:t xml:space="preserve">Listing </w:t>
       </w:r>
       <w:r>
         <w:fldChar w:fldCharType="begin"/>
       </w:r>
       <w:r>
-        <w:rPr>
-          <w:lang w:val="en-US"/>
-        </w:rPr>
         <w:instrText xml:space="preserve"> SEQ Listing \* ARABIC </w:instrText>
       </w:r>
       <w:r>
@@ -3745,7 +3445,6 @@
       <w:r>
         <w:rPr>
           <w:noProof/>
-          <w:lang w:val="en-US"/>
         </w:rPr>
         <w:t>3</w:t>
       </w:r>
@@ -3754,62 +3453,18 @@
       </w:r>
       <w:bookmarkEnd w:id="19"/>
       <w:r>
-        <w:rPr>
-          <w:lang w:val="en-US"/>
-        </w:rPr>
         <w:t xml:space="preserve"> </w:t>
       </w:r>
-      <w:proofErr w:type="spellStart"/>
-      <w:r>
-        <w:rPr>
-          <w:lang w:val="en-US"/>
-        </w:rPr>
-        <w:t>Obliczanie</w:t>
-      </w:r>
-      <w:proofErr w:type="spellEnd"/>
-      <w:r>
-        <w:rPr>
-          <w:lang w:val="en-US"/>
-        </w:rPr>
-        <w:t xml:space="preserve"> </w:t>
-      </w:r>
-      <w:proofErr w:type="spellStart"/>
-      <w:r>
-        <w:rPr>
-          <w:lang w:val="en-US"/>
-        </w:rPr>
-        <w:t>liczności</w:t>
-      </w:r>
-      <w:proofErr w:type="spellEnd"/>
-      <w:r>
-        <w:rPr>
-          <w:lang w:val="en-US"/>
-        </w:rPr>
-        <w:t xml:space="preserve"> </w:t>
-      </w:r>
-      <w:proofErr w:type="spellStart"/>
-      <w:r>
-        <w:rPr>
-          <w:lang w:val="en-US"/>
-        </w:rPr>
-        <w:t>pixeli</w:t>
-      </w:r>
-      <w:proofErr w:type="spellEnd"/>
-      <w:r>
-        <w:rPr>
-          <w:lang w:val="en-US"/>
-        </w:rPr>
-        <w:t xml:space="preserve"> w </w:t>
-      </w:r>
-      <w:proofErr w:type="spellStart"/>
-      <w:r>
-        <w:rPr>
-          <w:lang w:val="en-US"/>
-        </w:rPr>
-        <w:t>masce</w:t>
+      <w:r>
+        <w:t xml:space="preserve">Obliczanie liczności </w:t>
+      </w:r>
+      <w:r>
+        <w:t>piksel</w:t>
+      </w:r>
+      <w:r>
+        <w:t>i w masce</w:t>
       </w:r>
       <w:bookmarkEnd w:id="20"/>
-      <w:proofErr w:type="spellEnd"/>
     </w:p>
     <w:p>
       <w:pPr>
@@ -3831,15 +3486,7 @@
         <w:t>float</w:t>
       </w:r>
       <w:r>
-        <w:t xml:space="preserve"> </w:t>
-      </w:r>
-      <w:proofErr w:type="spellStart"/>
-      <w:r>
-        <w:t>SaturatedPixelsRatio</w:t>
-      </w:r>
-      <w:proofErr w:type="spellEnd"/>
-      <w:r>
-        <w:t xml:space="preserve"> =&gt; (</w:t>
+        <w:t xml:space="preserve"> SaturatedPixelsRatio =&gt; (</w:t>
       </w:r>
       <w:r>
         <w:rPr>
@@ -3848,23 +3495,7 @@
         <w:t>float</w:t>
       </w:r>
       <w:r>
-        <w:t xml:space="preserve">) </w:t>
-      </w:r>
-      <w:proofErr w:type="spellStart"/>
-      <w:r>
-        <w:t>SaturatedPixels</w:t>
-      </w:r>
-      <w:proofErr w:type="spellEnd"/>
-      <w:r>
-        <w:t>/</w:t>
-      </w:r>
-      <w:proofErr w:type="spellStart"/>
-      <w:r>
-        <w:t>MaskPixels</w:t>
-      </w:r>
-      <w:proofErr w:type="spellEnd"/>
-      <w:r>
-        <w:t>;</w:t>
+        <w:t>) SaturatedPixels/MaskPixels;</w:t>
       </w:r>
     </w:p>
     <w:p>
@@ -3904,13 +3535,11 @@
       <w:r>
         <w:t xml:space="preserve"> współczynnika nasyconych </w:t>
       </w:r>
-      <w:proofErr w:type="spellStart"/>
-      <w:r>
-        <w:t>pixeli</w:t>
-      </w:r>
-      <w:proofErr w:type="spellEnd"/>
-      <w:r>
-        <w:t xml:space="preserve"> względem </w:t>
+      <w:r>
+        <w:t>piksel</w:t>
+      </w:r>
+      <w:r>
+        <w:t xml:space="preserve">i względem </w:t>
       </w:r>
       <w:r>
         <w:t>obszaru</w:t>
@@ -3970,6 +3599,7 @@
         <w:rPr>
           <w:noProof/>
         </w:rPr>
+        <w:lastRenderedPageBreak/>
         <mc:AlternateContent>
           <mc:Choice Requires="wps">
             <w:drawing>
@@ -4047,15 +3677,7 @@
                               <w:t xml:space="preserve"> </w:t>
                             </w:r>
                             <w:r>
-                              <w:t xml:space="preserve">Wyniki testów klasyfikacji z cechą współczynnika </w:t>
-                            </w:r>
-                            <w:proofErr w:type="spellStart"/>
-                            <w:r>
-                              <w:t>pixeli</w:t>
-                            </w:r>
-                            <w:proofErr w:type="spellEnd"/>
-                            <w:r>
-                              <w:t xml:space="preserve"> nasyconych</w:t>
+                              <w:t>Wyniki testów klasyfikacji z cechą współczynnika pixeli nasyconych</w:t>
                             </w:r>
                             <w:bookmarkEnd w:id="25"/>
                           </w:p>
@@ -4122,15 +3744,7 @@
                         <w:t xml:space="preserve"> </w:t>
                       </w:r>
                       <w:r>
-                        <w:t xml:space="preserve">Wyniki testów klasyfikacji z cechą współczynnika </w:t>
-                      </w:r>
-                      <w:proofErr w:type="spellStart"/>
-                      <w:r>
-                        <w:t>pixeli</w:t>
-                      </w:r>
-                      <w:proofErr w:type="spellEnd"/>
-                      <w:r>
-                        <w:t xml:space="preserve"> nasyconych</w:t>
+                        <w:t>Wyniki testów klasyfikacji z cechą współczynnika pixeli nasyconych</w:t>
                       </w:r>
                       <w:bookmarkEnd w:id="27"/>
                     </w:p>
@@ -4199,56 +3813,24 @@
       <w:r>
         <w:t xml:space="preserve"> dając </w:t>
       </w:r>
-      <w:proofErr w:type="spellStart"/>
       <w:r>
         <w:rPr>
           <w:i/>
         </w:rPr>
-        <w:t>false</w:t>
-      </w:r>
-      <w:proofErr w:type="spellEnd"/>
+        <w:t>false negative</w:t>
+      </w:r>
+      <w:r>
+        <w:t xml:space="preserve">. </w:t>
+      </w:r>
+      <w:r>
+        <w:t xml:space="preserve">Również szum RGB generowany przez kamerę przy słabym oświetleniu może generować wyniki </w:t>
+      </w:r>
       <w:r>
         <w:rPr>
           <w:i/>
         </w:rPr>
-        <w:t xml:space="preserve"> </w:t>
-      </w:r>
-      <w:proofErr w:type="spellStart"/>
-      <w:r>
-        <w:rPr>
-          <w:i/>
-        </w:rPr>
-        <w:t>negative</w:t>
-      </w:r>
-      <w:proofErr w:type="spellEnd"/>
-      <w:r>
-        <w:t xml:space="preserve">. </w:t>
-      </w:r>
-      <w:r>
-        <w:t xml:space="preserve">Również szum RGB generowany przez kamerę przy słabym oświetleniu może generować wyniki </w:t>
-      </w:r>
-      <w:proofErr w:type="spellStart"/>
-      <w:r>
-        <w:rPr>
-          <w:i/>
-        </w:rPr>
-        <w:t>false</w:t>
-      </w:r>
-      <w:proofErr w:type="spellEnd"/>
-      <w:r>
-        <w:rPr>
-          <w:i/>
-        </w:rPr>
-        <w:t xml:space="preserve"> </w:t>
-      </w:r>
-      <w:proofErr w:type="spellStart"/>
-      <w:r>
-        <w:rPr>
-          <w:i/>
-        </w:rPr>
-        <w:t>positive</w:t>
-      </w:r>
-      <w:proofErr w:type="spellEnd"/>
+        <w:t>false positive</w:t>
+      </w:r>
       <w:r>
         <w:t>.</w:t>
       </w:r>
@@ -4264,24 +3846,20 @@
       <w:r>
         <w:t xml:space="preserve"> wykrywanie krawędzi np. metodą </w:t>
       </w:r>
-      <w:proofErr w:type="spellStart"/>
       <w:r>
         <w:rPr>
           <w:i/>
         </w:rPr>
         <w:t>Cannego</w:t>
       </w:r>
-      <w:proofErr w:type="spellEnd"/>
       <w:r>
         <w:t xml:space="preserve">, można zauważyć że obszary na których znajdują się samochody dają widocznie więcej krawędzi od podłoża. Na podstawie tej obserwacji wyliczam stosunek </w:t>
       </w:r>
-      <w:proofErr w:type="spellStart"/>
-      <w:r>
-        <w:t>pixeli</w:t>
-      </w:r>
-      <w:proofErr w:type="spellEnd"/>
-      <w:r>
-        <w:t xml:space="preserve"> z krawędziami do całości obszaru. </w:t>
+      <w:r>
+        <w:t>piksel</w:t>
+      </w:r>
+      <w:r>
+        <w:t xml:space="preserve">i z krawędziami do całości obszaru. </w:t>
       </w:r>
       <w:r>
         <w:t>Kod ob</w:t>
@@ -4353,7 +3931,6 @@
       <w:r>
         <w:t xml:space="preserve"> implementacji metody </w:t>
       </w:r>
-      <w:proofErr w:type="spellStart"/>
       <w:r>
         <w:rPr>
           <w:i/>
@@ -4361,7 +3938,6 @@
         <w:t>Cannego</w:t>
       </w:r>
       <w:commentRangeEnd w:id="28"/>
-      <w:proofErr w:type="spellEnd"/>
       <w:r>
         <w:rPr>
           <w:rStyle w:val="Odwoaniedokomentarza"/>
@@ -4424,25 +4000,18 @@
       <w:r>
         <w:t xml:space="preserve"> </w:t>
       </w:r>
-      <w:proofErr w:type="spellStart"/>
       <w:r>
         <w:rPr>
           <w:color w:val="0000FF"/>
         </w:rPr>
         <w:t>int</w:t>
       </w:r>
-      <w:proofErr w:type="spellEnd"/>
       <w:r>
         <w:t xml:space="preserve"> </w:t>
       </w:r>
-      <w:proofErr w:type="spellStart"/>
       <w:proofErr w:type="gramStart"/>
       <w:r>
-        <w:t>CountEdgePixels</w:t>
-      </w:r>
-      <w:proofErr w:type="spellEnd"/>
-      <w:r>
-        <w:t>(</w:t>
+        <w:t>CountEdgePixels(</w:t>
       </w:r>
       <w:proofErr w:type="gramEnd"/>
       <w:r>
@@ -4461,15 +4030,7 @@
         <w:t>Mat</w:t>
       </w:r>
       <w:r>
-        <w:t xml:space="preserve"> </w:t>
-      </w:r>
-      <w:proofErr w:type="spellStart"/>
-      <w:r>
-        <w:t>src</w:t>
-      </w:r>
-      <w:proofErr w:type="spellEnd"/>
-      <w:r>
-        <w:t>)</w:t>
+        <w:t xml:space="preserve"> src)</w:t>
       </w:r>
     </w:p>
     <w:p>
@@ -4487,45 +4048,22 @@
       <w:r>
         <w:t xml:space="preserve">    </w:t>
       </w:r>
-      <w:proofErr w:type="spellStart"/>
       <w:r>
         <w:rPr>
           <w:color w:val="0000FF"/>
         </w:rPr>
         <w:t>var</w:t>
       </w:r>
-      <w:proofErr w:type="spellEnd"/>
-      <w:r>
-        <w:t xml:space="preserve"> </w:t>
-      </w:r>
-      <w:proofErr w:type="spellStart"/>
-      <w:r>
-        <w:t>rect</w:t>
-      </w:r>
-      <w:proofErr w:type="spellEnd"/>
-      <w:r>
-        <w:t xml:space="preserve"> = </w:t>
-      </w:r>
-      <w:proofErr w:type="spellStart"/>
+      <w:r>
+        <w:t xml:space="preserve"> rect = </w:t>
+      </w:r>
       <w:proofErr w:type="gramStart"/>
       <w:r>
-        <w:t>GetContourRect</w:t>
-      </w:r>
-      <w:proofErr w:type="spellEnd"/>
-      <w:r>
-        <w:t>(</w:t>
+        <w:t>GetContourRect(</w:t>
       </w:r>
       <w:proofErr w:type="gramEnd"/>
       <w:r>
-        <w:t xml:space="preserve">contour, </w:t>
-      </w:r>
-      <w:proofErr w:type="spellStart"/>
-      <w:r>
-        <w:t>src.Height,src.Width</w:t>
-      </w:r>
-      <w:proofErr w:type="spellEnd"/>
-      <w:r>
-        <w:t>);</w:t>
+        <w:t>contour, src.Height,src.Width);</w:t>
       </w:r>
     </w:p>
     <w:p>
@@ -4540,39 +4078,23 @@
       <w:r>
         <w:t xml:space="preserve">    </w:t>
       </w:r>
-      <w:proofErr w:type="spellStart"/>
       <w:r>
         <w:rPr>
           <w:color w:val="0000FF"/>
         </w:rPr>
         <w:t>var</w:t>
       </w:r>
-      <w:proofErr w:type="spellEnd"/>
       <w:r>
         <w:t xml:space="preserve"> mask = </w:t>
       </w:r>
-      <w:proofErr w:type="spellStart"/>
       <w:proofErr w:type="gramStart"/>
       <w:r>
-        <w:t>GetMask</w:t>
-      </w:r>
-      <w:proofErr w:type="spellEnd"/>
-      <w:r>
-        <w:t>(</w:t>
+        <w:t>GetMask(</w:t>
       </w:r>
       <w:proofErr w:type="gramEnd"/>
       <w:r>
-        <w:t xml:space="preserve">contour, </w:t>
-      </w:r>
-      <w:proofErr w:type="spellStart"/>
-      <w:r>
-        <w:t>src.Size</w:t>
-      </w:r>
-      <w:proofErr w:type="spellEnd"/>
-      <w:r>
-        <w:t xml:space="preserve">(), color: </w:t>
-      </w:r>
-      <w:proofErr w:type="spellStart"/>
+        <w:t xml:space="preserve">contour, src.Size(), color: </w:t>
+      </w:r>
       <w:r>
         <w:rPr>
           <w:color w:val="2B91AF"/>
@@ -4580,13 +4102,8 @@
         <w:t>Scalar</w:t>
       </w:r>
       <w:r>
-        <w:t>.White</w:t>
-      </w:r>
-      <w:proofErr w:type="spellEnd"/>
-      <w:r>
-        <w:t xml:space="preserve">, background: </w:t>
-      </w:r>
-      <w:proofErr w:type="spellStart"/>
+        <w:t xml:space="preserve">.White, background: </w:t>
+      </w:r>
       <w:r>
         <w:rPr>
           <w:color w:val="2B91AF"/>
@@ -4594,11 +4111,7 @@
         <w:t>Scalar</w:t>
       </w:r>
       <w:r>
-        <w:t>.Black</w:t>
-      </w:r>
-      <w:proofErr w:type="spellEnd"/>
-      <w:r>
-        <w:t>)</w:t>
+        <w:t>.Black)</w:t>
       </w:r>
     </w:p>
     <w:p>
@@ -4614,15 +4127,7 @@
       </w:r>
       <w:proofErr w:type="gramEnd"/>
       <w:r>
-        <w:t>(</w:t>
-      </w:r>
-      <w:proofErr w:type="spellStart"/>
-      <w:r>
-        <w:t>rect</w:t>
-      </w:r>
-      <w:proofErr w:type="spellEnd"/>
-      <w:r>
-        <w:t>)</w:t>
+        <w:t>(rect)</w:t>
       </w:r>
     </w:p>
     <w:p>
@@ -4634,13 +4139,8 @@
       </w:r>
       <w:proofErr w:type="gramStart"/>
       <w:r>
-        <w:t>.</w:t>
-      </w:r>
-      <w:proofErr w:type="spellStart"/>
-      <w:r>
-        <w:t>CvtColor</w:t>
-      </w:r>
-      <w:proofErr w:type="spellEnd"/>
+        <w:t>.CvtColor</w:t>
+      </w:r>
       <w:proofErr w:type="gramEnd"/>
       <w:r>
         <w:t>(</w:t>
@@ -4674,13 +4174,8 @@
         <w:t>return</w:t>
       </w:r>
       <w:r>
-        <w:t xml:space="preserve"> </w:t>
-      </w:r>
-      <w:proofErr w:type="spellStart"/>
-      <w:r>
-        <w:t>src</w:t>
-      </w:r>
-      <w:proofErr w:type="spellEnd"/>
+        <w:t xml:space="preserve"> src</w:t>
+      </w:r>
     </w:p>
     <w:p>
       <w:pPr>
@@ -4695,15 +4190,7 @@
       </w:r>
       <w:proofErr w:type="gramEnd"/>
       <w:r>
-        <w:t>(</w:t>
-      </w:r>
-      <w:proofErr w:type="spellStart"/>
-      <w:r>
-        <w:t>rect</w:t>
-      </w:r>
-      <w:proofErr w:type="spellEnd"/>
-      <w:r>
-        <w:t>)</w:t>
+        <w:t>(rect)</w:t>
       </w:r>
     </w:p>
     <w:p>
@@ -4715,13 +4202,8 @@
       </w:r>
       <w:proofErr w:type="gramStart"/>
       <w:r>
-        <w:t>.</w:t>
-      </w:r>
-      <w:proofErr w:type="spellStart"/>
-      <w:r>
-        <w:t>DetectEdges</w:t>
-      </w:r>
-      <w:proofErr w:type="spellEnd"/>
+        <w:t>.DetectEdges</w:t>
+      </w:r>
       <w:proofErr w:type="gramEnd"/>
       <w:r>
         <w:t>()</w:t>
@@ -4736,13 +4218,8 @@
       </w:r>
       <w:proofErr w:type="gramStart"/>
       <w:r>
-        <w:t>.</w:t>
-      </w:r>
-      <w:proofErr w:type="spellStart"/>
-      <w:r>
-        <w:t>BitwiseAnd</w:t>
-      </w:r>
-      <w:proofErr w:type="spellEnd"/>
+        <w:t>.BitwiseAnd</w:t>
+      </w:r>
       <w:proofErr w:type="gramEnd"/>
       <w:r>
         <w:t>(mask)</w:t>
@@ -4753,6 +4230,7 @@
         <w:pStyle w:val="Listing"/>
       </w:pPr>
       <w:r>
+        <w:lastRenderedPageBreak/>
         <w:t xml:space="preserve">        </w:t>
       </w:r>
       <w:proofErr w:type="gramStart"/>
@@ -4763,7 +4241,6 @@
       <w:r>
         <w:t xml:space="preserve">(100, 255, </w:t>
       </w:r>
-      <w:proofErr w:type="spellStart"/>
       <w:r>
         <w:rPr>
           <w:color w:val="2B91AF"/>
@@ -4771,11 +4248,7 @@
         <w:t>ThresholdTypes</w:t>
       </w:r>
       <w:r>
-        <w:t>.Binary</w:t>
-      </w:r>
-      <w:proofErr w:type="spellEnd"/>
-      <w:r>
-        <w:t>)</w:t>
+        <w:t>.Binary)</w:t>
       </w:r>
     </w:p>
     <w:p>
@@ -4792,21 +4265,7 @@
         <w:rPr>
           <w:lang w:val="pl-PL"/>
         </w:rPr>
-        <w:t>.</w:t>
-      </w:r>
-      <w:proofErr w:type="spellStart"/>
-      <w:r>
-        <w:rPr>
-          <w:lang w:val="pl-PL"/>
-        </w:rPr>
-        <w:t>CountNonZero</w:t>
-      </w:r>
-      <w:proofErr w:type="spellEnd"/>
-      <w:r>
-        <w:rPr>
-          <w:lang w:val="pl-PL"/>
-        </w:rPr>
-        <w:t>();</w:t>
+        <w:t>.CountNonZero();</w:t>
       </w:r>
     </w:p>
     <w:p>
@@ -4857,13 +4316,11 @@
       <w:r>
         <w:t xml:space="preserve">Obliczanie liczności </w:t>
       </w:r>
-      <w:proofErr w:type="spellStart"/>
-      <w:r>
-        <w:t>pixeli</w:t>
-      </w:r>
-      <w:proofErr w:type="spellEnd"/>
-      <w:r>
-        <w:t xml:space="preserve"> z krawędziami</w:t>
+      <w:r>
+        <w:t>piksel</w:t>
+      </w:r>
+      <w:r>
+        <w:t>i z krawędziami</w:t>
       </w:r>
       <w:bookmarkEnd w:id="30"/>
     </w:p>
@@ -4887,15 +4344,7 @@
         <w:t>float</w:t>
       </w:r>
       <w:r>
-        <w:t xml:space="preserve"> </w:t>
-      </w:r>
-      <w:proofErr w:type="spellStart"/>
-      <w:r>
-        <w:t>EdgePixelsRatio</w:t>
-      </w:r>
-      <w:proofErr w:type="spellEnd"/>
-      <w:r>
-        <w:t xml:space="preserve"> =&gt; (</w:t>
+        <w:t xml:space="preserve"> EdgePixelsRatio =&gt; (</w:t>
       </w:r>
       <w:r>
         <w:rPr>
@@ -4904,23 +4353,7 @@
         <w:t>float</w:t>
       </w:r>
       <w:r>
-        <w:t xml:space="preserve">) </w:t>
-      </w:r>
-      <w:proofErr w:type="spellStart"/>
-      <w:r>
-        <w:t>EdgePixels</w:t>
-      </w:r>
-      <w:proofErr w:type="spellEnd"/>
-      <w:r>
-        <w:t>/</w:t>
-      </w:r>
-      <w:proofErr w:type="spellStart"/>
-      <w:r>
-        <w:t>MaskPixels</w:t>
-      </w:r>
-      <w:proofErr w:type="spellEnd"/>
-      <w:r>
-        <w:t>;</w:t>
+        <w:t>) EdgePixels/MaskPixels;</w:t>
       </w:r>
     </w:p>
     <w:p>
@@ -4957,13 +4390,11 @@
       <w:r>
         <w:t xml:space="preserve"> Obliczanie stosunku </w:t>
       </w:r>
-      <w:proofErr w:type="spellStart"/>
-      <w:r>
-        <w:t>pixeli</w:t>
-      </w:r>
-      <w:proofErr w:type="spellEnd"/>
-      <w:r>
-        <w:t xml:space="preserve"> z krawędziami do całego obszaru</w:t>
+      <w:r>
+        <w:t>piksel</w:t>
+      </w:r>
+      <w:r>
+        <w:t>i z krawędziami do całego obszaru</w:t>
       </w:r>
       <w:bookmarkEnd w:id="32"/>
     </w:p>
@@ -5006,14 +4437,9 @@
       <w:r>
         <w:t xml:space="preserve"> </w:t>
       </w:r>
-      <w:proofErr w:type="spellStart"/>
       <w:proofErr w:type="gramStart"/>
       <w:r>
-        <w:t>DetectEdges</w:t>
-      </w:r>
-      <w:proofErr w:type="spellEnd"/>
-      <w:r>
-        <w:t>(</w:t>
+        <w:t>DetectEdges(</w:t>
       </w:r>
       <w:proofErr w:type="gramEnd"/>
       <w:r>
@@ -5032,15 +4458,7 @@
         <w:t>Mat</w:t>
       </w:r>
       <w:r>
-        <w:t xml:space="preserve"> </w:t>
-      </w:r>
-      <w:proofErr w:type="spellStart"/>
-      <w:r>
-        <w:t>src</w:t>
-      </w:r>
-      <w:proofErr w:type="spellEnd"/>
-      <w:r>
-        <w:t xml:space="preserve">, </w:t>
+        <w:t xml:space="preserve"> src, </w:t>
       </w:r>
       <w:r>
         <w:rPr>
@@ -5067,31 +4485,19 @@
       <w:r>
         <w:t xml:space="preserve">    </w:t>
       </w:r>
-      <w:proofErr w:type="spellStart"/>
       <w:r>
         <w:rPr>
           <w:color w:val="0000FF"/>
         </w:rPr>
         <w:t>var</w:t>
       </w:r>
-      <w:proofErr w:type="spellEnd"/>
-      <w:r>
-        <w:t xml:space="preserve"> </w:t>
-      </w:r>
-      <w:proofErr w:type="spellStart"/>
-      <w:r>
-        <w:t>graySrc</w:t>
-      </w:r>
-      <w:proofErr w:type="spellEnd"/>
-      <w:r>
-        <w:t xml:space="preserve"> = </w:t>
-      </w:r>
-      <w:proofErr w:type="spellStart"/>
+      <w:r>
+        <w:t xml:space="preserve"> graySrc = </w:t>
+      </w:r>
       <w:proofErr w:type="gramStart"/>
       <w:r>
         <w:t>src.CvtColor</w:t>
       </w:r>
-      <w:proofErr w:type="spellEnd"/>
       <w:proofErr w:type="gramEnd"/>
       <w:r>
         <w:t>(</w:t>
@@ -5120,15 +4526,7 @@
         <w:t>Cv2</w:t>
       </w:r>
       <w:r>
-        <w:t>.MeanStdDev(</w:t>
-      </w:r>
-      <w:proofErr w:type="spellStart"/>
-      <w:r>
-        <w:t>graySrc</w:t>
-      </w:r>
-      <w:proofErr w:type="spellEnd"/>
-      <w:r>
-        <w:t xml:space="preserve">, </w:t>
+        <w:t xml:space="preserve">.MeanStdDev(graySrc, </w:t>
       </w:r>
       <w:r>
         <w:rPr>
@@ -5139,24 +4537,14 @@
       <w:r>
         <w:t xml:space="preserve"> </w:t>
       </w:r>
-      <w:proofErr w:type="spellStart"/>
       <w:r>
         <w:rPr>
           <w:color w:val="0000FF"/>
         </w:rPr>
         <w:t>var</w:t>
       </w:r>
-      <w:proofErr w:type="spellEnd"/>
-      <w:r>
-        <w:t xml:space="preserve"> </w:t>
-      </w:r>
-      <w:proofErr w:type="spellStart"/>
-      <w:r>
-        <w:t>meanScalar</w:t>
-      </w:r>
-      <w:proofErr w:type="spellEnd"/>
-      <w:r>
-        <w:t xml:space="preserve">, </w:t>
+      <w:r>
+        <w:t xml:space="preserve"> meanScalar, </w:t>
       </w:r>
       <w:r>
         <w:rPr>
@@ -5167,24 +4555,14 @@
       <w:r>
         <w:t xml:space="preserve"> </w:t>
       </w:r>
-      <w:proofErr w:type="spellStart"/>
       <w:r>
         <w:rPr>
           <w:color w:val="0000FF"/>
         </w:rPr>
         <w:t>var</w:t>
       </w:r>
-      <w:proofErr w:type="spellEnd"/>
-      <w:r>
-        <w:t xml:space="preserve"> </w:t>
-      </w:r>
-      <w:proofErr w:type="spellStart"/>
-      <w:r>
-        <w:t>stddevScalar</w:t>
-      </w:r>
-      <w:proofErr w:type="spellEnd"/>
-      <w:r>
-        <w:t>);</w:t>
+      <w:r>
+        <w:t xml:space="preserve"> stddevScalar);</w:t>
       </w:r>
     </w:p>
     <w:p>
@@ -5194,25 +4572,18 @@
       <w:r>
         <w:t xml:space="preserve">    </w:t>
       </w:r>
-      <w:proofErr w:type="spellStart"/>
       <w:r>
         <w:rPr>
           <w:color w:val="0000FF"/>
         </w:rPr>
         <w:t>var</w:t>
       </w:r>
-      <w:proofErr w:type="spellEnd"/>
       <w:r>
         <w:t xml:space="preserve"> mean = </w:t>
       </w:r>
-      <w:proofErr w:type="spellStart"/>
       <w:proofErr w:type="gramStart"/>
       <w:r>
-        <w:t>meanScalar</w:t>
-      </w:r>
-      <w:proofErr w:type="spellEnd"/>
-      <w:r>
-        <w:t>[</w:t>
+        <w:t>meanScalar[</w:t>
       </w:r>
       <w:proofErr w:type="gramEnd"/>
       <w:r>
@@ -5226,29 +4597,24 @@
       <w:r>
         <w:t xml:space="preserve">    </w:t>
       </w:r>
-      <w:proofErr w:type="spellStart"/>
       <w:r>
         <w:rPr>
           <w:color w:val="0000FF"/>
         </w:rPr>
         <w:t>var</w:t>
       </w:r>
-      <w:proofErr w:type="spellEnd"/>
       <w:r>
         <w:t xml:space="preserve"> lower = (</w:t>
       </w:r>
-      <w:proofErr w:type="spellStart"/>
       <w:r>
         <w:rPr>
           <w:color w:val="0000FF"/>
         </w:rPr>
         <w:t>int</w:t>
       </w:r>
-      <w:proofErr w:type="spellEnd"/>
       <w:r>
         <w:t xml:space="preserve">) </w:t>
       </w:r>
-      <w:proofErr w:type="spellStart"/>
       <w:r>
         <w:rPr>
           <w:color w:val="2B91AF"/>
@@ -5256,11 +4622,7 @@
         <w:t>Math</w:t>
       </w:r>
       <w:r>
-        <w:t>.Max</w:t>
-      </w:r>
-      <w:proofErr w:type="spellEnd"/>
-      <w:r>
-        <w:t>(0, (1.0 - sigma) * mean);</w:t>
+        <w:t>.Max(0, (1.0 - sigma) * mean);</w:t>
       </w:r>
     </w:p>
     <w:p>
@@ -5270,29 +4632,24 @@
       <w:r>
         <w:t xml:space="preserve">    </w:t>
       </w:r>
-      <w:proofErr w:type="spellStart"/>
       <w:r>
         <w:rPr>
           <w:color w:val="0000FF"/>
         </w:rPr>
         <w:t>var</w:t>
       </w:r>
-      <w:proofErr w:type="spellEnd"/>
       <w:r>
         <w:t xml:space="preserve"> upper = (</w:t>
       </w:r>
-      <w:proofErr w:type="spellStart"/>
       <w:r>
         <w:rPr>
           <w:color w:val="0000FF"/>
         </w:rPr>
         <w:t>int</w:t>
       </w:r>
-      <w:proofErr w:type="spellEnd"/>
       <w:r>
         <w:t xml:space="preserve">) </w:t>
       </w:r>
-      <w:proofErr w:type="spellStart"/>
       <w:r>
         <w:rPr>
           <w:color w:val="2B91AF"/>
@@ -5300,11 +4657,7 @@
         <w:t>Math</w:t>
       </w:r>
       <w:r>
-        <w:t>.Min</w:t>
-      </w:r>
-      <w:proofErr w:type="spellEnd"/>
-      <w:r>
-        <w:t>(255, (1.0 + sigma) * mean);</w:t>
+        <w:t>.Min(255, (1.0 + sigma) * mean);</w:t>
       </w:r>
     </w:p>
     <w:p>
@@ -5321,15 +4674,7 @@
         <w:t>return</w:t>
       </w:r>
       <w:r>
-        <w:t xml:space="preserve"> </w:t>
-      </w:r>
-      <w:proofErr w:type="spellStart"/>
-      <w:r>
-        <w:t>graySrc.Canny</w:t>
-      </w:r>
-      <w:proofErr w:type="spellEnd"/>
-      <w:r>
-        <w:t>(lower, upper);</w:t>
+        <w:t xml:space="preserve"> graySrc.Canny(lower, upper);</w:t>
       </w:r>
     </w:p>
     <w:p>
@@ -5383,14 +4728,9 @@
       </w:r>
       <w:bookmarkEnd w:id="33"/>
       <w:r>
-        <w:t xml:space="preserve"> Bezparametrowa detekcja krawędzi </w:t>
-      </w:r>
-      <w:proofErr w:type="spellStart"/>
-      <w:r>
-        <w:t>Cannego</w:t>
+        <w:t xml:space="preserve"> Bezparametrowa detekcja krawędzi Cannego</w:t>
       </w:r>
       <w:bookmarkEnd w:id="34"/>
-      <w:proofErr w:type="spellEnd"/>
     </w:p>
     <w:p>
       <w:r>
@@ -5432,7 +4772,6 @@
         <w:rPr>
           <w:noProof/>
         </w:rPr>
-        <w:lastRenderedPageBreak/>
         <w:drawing>
           <wp:inline distT="0" distB="0" distL="0" distR="0" wp14:anchorId="41A58A10" wp14:editId="0278BBA1">
             <wp:extent cx="5579745" cy="2917825"/>
@@ -5510,20 +4849,16 @@
       <w:r>
         <w:t xml:space="preserve"> Wyniki sprawdzianu walidacji dla cech </w:t>
       </w:r>
-      <w:proofErr w:type="spellStart"/>
       <w:r>
         <w:t>SaturatedPixelsRatio</w:t>
       </w:r>
-      <w:proofErr w:type="spellEnd"/>
       <w:r>
         <w:t xml:space="preserve"> i </w:t>
       </w:r>
-      <w:proofErr w:type="spellStart"/>
       <w:r>
         <w:t>EdgePixelsRatio</w:t>
       </w:r>
       <w:bookmarkEnd w:id="36"/>
-      <w:proofErr w:type="spellEnd"/>
     </w:p>
     <w:p>
       <w:r>
@@ -5577,6 +4912,7 @@
         <w:rPr>
           <w:noProof/>
         </w:rPr>
+        <w:lastRenderedPageBreak/>
         <w:drawing>
           <wp:inline distT="0" distB="0" distL="0" distR="0" wp14:anchorId="39CEE1C4" wp14:editId="74862AAE">
             <wp:extent cx="5579745" cy="3366770"/>
@@ -5662,7 +4998,6 @@
         <w:rPr>
           <w:color w:val="0000FF"/>
         </w:rPr>
-        <w:lastRenderedPageBreak/>
         <w:t>public</w:t>
       </w:r>
       <w:r>
@@ -5693,15 +5028,7 @@
         <w:t>float</w:t>
       </w:r>
       <w:r>
-        <w:t xml:space="preserve"> </w:t>
-      </w:r>
-      <w:proofErr w:type="spellStart"/>
-      <w:r>
-        <w:t>stddev</w:t>
-      </w:r>
-      <w:proofErr w:type="spellEnd"/>
-      <w:r>
-        <w:t>) saturation, (</w:t>
+        <w:t xml:space="preserve"> stddev) saturation, (</w:t>
       </w:r>
       <w:r>
         <w:rPr>
@@ -5719,24 +5046,11 @@
         <w:t>float</w:t>
       </w:r>
       <w:r>
-        <w:t xml:space="preserve"> </w:t>
-      </w:r>
-      <w:proofErr w:type="spellStart"/>
-      <w:r>
-        <w:t>stddev</w:t>
-      </w:r>
-      <w:proofErr w:type="spellEnd"/>
-      <w:r>
-        <w:t xml:space="preserve">) value) </w:t>
-      </w:r>
-      <w:proofErr w:type="spellStart"/>
+        <w:t xml:space="preserve"> stddev) value) </w:t>
+      </w:r>
       <w:proofErr w:type="gramStart"/>
       <w:r>
-        <w:t>GetHSVColorStats</w:t>
-      </w:r>
-      <w:proofErr w:type="spellEnd"/>
-      <w:r>
-        <w:t>(</w:t>
+        <w:t>GetHSVColorStats(</w:t>
       </w:r>
       <w:proofErr w:type="gramEnd"/>
     </w:p>
@@ -5754,15 +5068,7 @@
         <w:t>Contour</w:t>
       </w:r>
       <w:r>
-        <w:t xml:space="preserve"> </w:t>
-      </w:r>
-      <w:proofErr w:type="spellStart"/>
-      <w:r>
-        <w:t>contour</w:t>
-      </w:r>
-      <w:proofErr w:type="spellEnd"/>
-      <w:r>
-        <w:t xml:space="preserve">, </w:t>
+        <w:t xml:space="preserve"> contour, </w:t>
       </w:r>
       <w:r>
         <w:rPr>
@@ -5771,15 +5077,7 @@
         <w:t>Mat</w:t>
       </w:r>
       <w:r>
-        <w:t xml:space="preserve"> </w:t>
-      </w:r>
-      <w:proofErr w:type="spellStart"/>
-      <w:r>
-        <w:t>src</w:t>
-      </w:r>
-      <w:proofErr w:type="spellEnd"/>
-      <w:r>
-        <w:t>)</w:t>
+        <w:t xml:space="preserve"> src)</w:t>
       </w:r>
     </w:p>
     <w:p>
@@ -5797,53 +5095,22 @@
       <w:r>
         <w:t xml:space="preserve">    </w:t>
       </w:r>
-      <w:proofErr w:type="spellStart"/>
       <w:r>
         <w:rPr>
           <w:color w:val="0000FF"/>
         </w:rPr>
         <w:t>var</w:t>
       </w:r>
-      <w:proofErr w:type="spellEnd"/>
-      <w:r>
-        <w:t xml:space="preserve"> </w:t>
-      </w:r>
-      <w:proofErr w:type="spellStart"/>
-      <w:r>
-        <w:t>rect</w:t>
-      </w:r>
-      <w:proofErr w:type="spellEnd"/>
-      <w:r>
-        <w:t xml:space="preserve"> = </w:t>
-      </w:r>
-      <w:proofErr w:type="spellStart"/>
+      <w:r>
+        <w:t xml:space="preserve"> rect = </w:t>
+      </w:r>
       <w:proofErr w:type="gramStart"/>
       <w:r>
-        <w:t>GetContourRect</w:t>
-      </w:r>
-      <w:proofErr w:type="spellEnd"/>
-      <w:r>
-        <w:t>(</w:t>
+        <w:t>GetContourRect(</w:t>
       </w:r>
       <w:proofErr w:type="gramEnd"/>
       <w:r>
-        <w:t xml:space="preserve">contour, </w:t>
-      </w:r>
-      <w:proofErr w:type="spellStart"/>
-      <w:r>
-        <w:t>src.Height</w:t>
-      </w:r>
-      <w:proofErr w:type="spellEnd"/>
-      <w:r>
-        <w:t xml:space="preserve">, </w:t>
-      </w:r>
-      <w:proofErr w:type="spellStart"/>
-      <w:r>
-        <w:t>src.Width</w:t>
-      </w:r>
-      <w:proofErr w:type="spellEnd"/>
-      <w:r>
-        <w:t>);</w:t>
+        <w:t>contour, src.Height, src.Width);</w:t>
       </w:r>
     </w:p>
     <w:p>
@@ -5858,39 +5125,23 @@
       <w:r>
         <w:t xml:space="preserve">    </w:t>
       </w:r>
-      <w:proofErr w:type="spellStart"/>
       <w:r>
         <w:rPr>
           <w:color w:val="0000FF"/>
         </w:rPr>
         <w:t>var</w:t>
       </w:r>
-      <w:proofErr w:type="spellEnd"/>
       <w:r>
         <w:t xml:space="preserve"> mask = </w:t>
       </w:r>
-      <w:proofErr w:type="spellStart"/>
       <w:proofErr w:type="gramStart"/>
       <w:r>
-        <w:t>GetMask</w:t>
-      </w:r>
-      <w:proofErr w:type="spellEnd"/>
-      <w:r>
-        <w:t>(</w:t>
+        <w:t>GetMask(</w:t>
       </w:r>
       <w:proofErr w:type="gramEnd"/>
       <w:r>
-        <w:t xml:space="preserve">contour, </w:t>
-      </w:r>
-      <w:proofErr w:type="spellStart"/>
-      <w:r>
-        <w:t>src.Size</w:t>
-      </w:r>
-      <w:proofErr w:type="spellEnd"/>
-      <w:r>
-        <w:t xml:space="preserve">(), color: </w:t>
-      </w:r>
-      <w:proofErr w:type="spellStart"/>
+        <w:t xml:space="preserve">contour, src.Size(), color: </w:t>
+      </w:r>
       <w:r>
         <w:rPr>
           <w:color w:val="2B91AF"/>
@@ -5898,13 +5149,8 @@
         <w:t>Scalar</w:t>
       </w:r>
       <w:r>
-        <w:t>.White</w:t>
-      </w:r>
-      <w:proofErr w:type="spellEnd"/>
-      <w:r>
-        <w:t xml:space="preserve">, background: </w:t>
-      </w:r>
-      <w:proofErr w:type="spellStart"/>
+        <w:t xml:space="preserve">.White, background: </w:t>
+      </w:r>
       <w:r>
         <w:rPr>
           <w:color w:val="2B91AF"/>
@@ -5912,11 +5158,7 @@
         <w:t>Scalar</w:t>
       </w:r>
       <w:r>
-        <w:t>.Black</w:t>
-      </w:r>
-      <w:proofErr w:type="spellEnd"/>
-      <w:r>
-        <w:t>)</w:t>
+        <w:t>.Black)</w:t>
       </w:r>
     </w:p>
     <w:p>
@@ -5932,15 +5174,7 @@
       </w:r>
       <w:proofErr w:type="gramEnd"/>
       <w:r>
-        <w:t>(</w:t>
-      </w:r>
-      <w:proofErr w:type="spellStart"/>
-      <w:r>
-        <w:t>rect</w:t>
-      </w:r>
-      <w:proofErr w:type="spellEnd"/>
-      <w:r>
-        <w:t>)</w:t>
+        <w:t>(rect)</w:t>
       </w:r>
     </w:p>
     <w:p>
@@ -5952,13 +5186,8 @@
       </w:r>
       <w:proofErr w:type="gramStart"/>
       <w:r>
-        <w:t>.</w:t>
-      </w:r>
-      <w:proofErr w:type="spellStart"/>
-      <w:r>
-        <w:t>CvtColor</w:t>
-      </w:r>
-      <w:proofErr w:type="spellEnd"/>
+        <w:t>.CvtColor</w:t>
+      </w:r>
       <w:proofErr w:type="gramEnd"/>
       <w:r>
         <w:t>(</w:t>
@@ -5985,34 +5214,22 @@
       <w:r>
         <w:t xml:space="preserve">    </w:t>
       </w:r>
-      <w:proofErr w:type="spellStart"/>
       <w:r>
         <w:rPr>
           <w:color w:val="0000FF"/>
         </w:rPr>
         <w:t>var</w:t>
       </w:r>
-      <w:proofErr w:type="spellEnd"/>
       <w:r>
         <w:t xml:space="preserve"> layers = </w:t>
       </w:r>
-      <w:proofErr w:type="spellStart"/>
       <w:proofErr w:type="gramStart"/>
       <w:r>
         <w:t>src.Clone</w:t>
       </w:r>
-      <w:proofErr w:type="spellEnd"/>
       <w:proofErr w:type="gramEnd"/>
       <w:r>
-        <w:t>(</w:t>
-      </w:r>
-      <w:proofErr w:type="spellStart"/>
-      <w:r>
-        <w:t>rect</w:t>
-      </w:r>
-      <w:proofErr w:type="spellEnd"/>
-      <w:r>
-        <w:t>)</w:t>
+        <w:t>(rect)</w:t>
       </w:r>
     </w:p>
     <w:p>
@@ -6024,13 +5241,8 @@
       </w:r>
       <w:proofErr w:type="gramStart"/>
       <w:r>
-        <w:t>.</w:t>
-      </w:r>
-      <w:proofErr w:type="spellStart"/>
-      <w:r>
-        <w:t>CvtColor</w:t>
-      </w:r>
-      <w:proofErr w:type="spellEnd"/>
+        <w:t>.CvtColor</w:t>
+      </w:r>
       <w:proofErr w:type="gramEnd"/>
       <w:r>
         <w:t>(</w:t>
@@ -6089,24 +5301,11 @@
         <w:t>float</w:t>
       </w:r>
       <w:r>
-        <w:t xml:space="preserve"> </w:t>
-      </w:r>
-      <w:proofErr w:type="spellStart"/>
-      <w:r>
-        <w:t>stddev</w:t>
-      </w:r>
-      <w:proofErr w:type="spellEnd"/>
-      <w:r>
-        <w:t xml:space="preserve">) </w:t>
-      </w:r>
-      <w:proofErr w:type="spellStart"/>
+        <w:t xml:space="preserve"> stddev) </w:t>
+      </w:r>
       <w:proofErr w:type="gramStart"/>
       <w:r>
-        <w:t>LocalMeanStdDev</w:t>
-      </w:r>
-      <w:proofErr w:type="spellEnd"/>
-      <w:r>
-        <w:t>(</w:t>
+        <w:t>LocalMeanStdDev(</w:t>
       </w:r>
       <w:proofErr w:type="gramEnd"/>
       <w:r>
@@ -6152,24 +5351,14 @@
       <w:r>
         <w:t xml:space="preserve"> </w:t>
       </w:r>
-      <w:proofErr w:type="spellStart"/>
       <w:r>
         <w:rPr>
           <w:color w:val="0000FF"/>
         </w:rPr>
         <w:t>var</w:t>
       </w:r>
-      <w:proofErr w:type="spellEnd"/>
-      <w:r>
-        <w:t xml:space="preserve"> </w:t>
-      </w:r>
-      <w:proofErr w:type="spellStart"/>
-      <w:r>
-        <w:t>scalarMean</w:t>
-      </w:r>
-      <w:proofErr w:type="spellEnd"/>
-      <w:r>
-        <w:t xml:space="preserve">, </w:t>
+      <w:r>
+        <w:t xml:space="preserve"> scalarMean, </w:t>
       </w:r>
       <w:r>
         <w:rPr>
@@ -6180,24 +5369,14 @@
       <w:r>
         <w:t xml:space="preserve"> </w:t>
       </w:r>
-      <w:proofErr w:type="spellStart"/>
       <w:r>
         <w:rPr>
           <w:color w:val="0000FF"/>
         </w:rPr>
         <w:t>var</w:t>
       </w:r>
-      <w:proofErr w:type="spellEnd"/>
-      <w:r>
-        <w:t xml:space="preserve"> </w:t>
-      </w:r>
-      <w:proofErr w:type="spellStart"/>
-      <w:r>
-        <w:t>scalarStddev</w:t>
-      </w:r>
-      <w:proofErr w:type="spellEnd"/>
-      <w:r>
-        <w:t>, mask);</w:t>
+      <w:r>
+        <w:t xml:space="preserve"> scalarStddev, mask);</w:t>
       </w:r>
     </w:p>
     <w:p>
@@ -6207,14 +5386,12 @@
       <w:r>
         <w:t xml:space="preserve">        </w:t>
       </w:r>
-      <w:proofErr w:type="spellStart"/>
       <w:r>
         <w:rPr>
           <w:color w:val="0000FF"/>
         </w:rPr>
         <w:t>var</w:t>
       </w:r>
-      <w:proofErr w:type="spellEnd"/>
       <w:r>
         <w:t xml:space="preserve"> mean = (</w:t>
       </w:r>
@@ -6227,14 +5404,9 @@
       <w:r>
         <w:t>) (</w:t>
       </w:r>
-      <w:proofErr w:type="spellStart"/>
       <w:proofErr w:type="gramStart"/>
       <w:r>
-        <w:t>scalarMean</w:t>
-      </w:r>
-      <w:proofErr w:type="spellEnd"/>
-      <w:r>
-        <w:t>[</w:t>
+        <w:t>scalarMean[</w:t>
       </w:r>
       <w:proofErr w:type="gramEnd"/>
       <w:r>
@@ -6248,24 +5420,14 @@
       <w:r>
         <w:t xml:space="preserve">        </w:t>
       </w:r>
-      <w:proofErr w:type="spellStart"/>
       <w:r>
         <w:rPr>
           <w:color w:val="0000FF"/>
         </w:rPr>
         <w:t>var</w:t>
       </w:r>
-      <w:proofErr w:type="spellEnd"/>
-      <w:r>
-        <w:t xml:space="preserve"> </w:t>
-      </w:r>
-      <w:proofErr w:type="spellStart"/>
-      <w:r>
-        <w:t>stddev</w:t>
-      </w:r>
-      <w:proofErr w:type="spellEnd"/>
-      <w:r>
-        <w:t xml:space="preserve"> = (</w:t>
+      <w:r>
+        <w:t xml:space="preserve"> stddev = (</w:t>
       </w:r>
       <w:r>
         <w:rPr>
@@ -6276,14 +5438,9 @@
       <w:r>
         <w:t>) (</w:t>
       </w:r>
-      <w:proofErr w:type="spellStart"/>
       <w:proofErr w:type="gramStart"/>
       <w:r>
-        <w:t>scalarStddev</w:t>
-      </w:r>
-      <w:proofErr w:type="spellEnd"/>
-      <w:r>
-        <w:t>[</w:t>
+        <w:t>scalarStddev[</w:t>
       </w:r>
       <w:proofErr w:type="gramEnd"/>
       <w:r>
@@ -6304,15 +5461,7 @@
         <w:t>return</w:t>
       </w:r>
       <w:r>
-        <w:t xml:space="preserve"> (mean, </w:t>
-      </w:r>
-      <w:proofErr w:type="spellStart"/>
-      <w:r>
-        <w:t>stddev</w:t>
-      </w:r>
-      <w:proofErr w:type="spellEnd"/>
-      <w:r>
-        <w:t>);</w:t>
+        <w:t xml:space="preserve"> (mean, stddev);</w:t>
       </w:r>
     </w:p>
     <w:p>
@@ -6342,15 +5491,7 @@
         <w:t>return</w:t>
       </w:r>
       <w:r>
-        <w:t xml:space="preserve"> (</w:t>
-      </w:r>
-      <w:proofErr w:type="spellStart"/>
-      <w:r>
-        <w:t>LocalMeanStdDev</w:t>
-      </w:r>
-      <w:proofErr w:type="spellEnd"/>
-      <w:r>
-        <w:t>(</w:t>
+        <w:t xml:space="preserve"> (LocalMeanStdDev(</w:t>
       </w:r>
       <w:proofErr w:type="gramStart"/>
       <w:r>
@@ -6367,15 +5508,7 @@
         <w:t>/*saturation layer*/</w:t>
       </w:r>
       <w:r>
-        <w:t xml:space="preserve">, </w:t>
-      </w:r>
-      <w:proofErr w:type="spellStart"/>
-      <w:r>
-        <w:t>LocalMeanStdDev</w:t>
-      </w:r>
-      <w:proofErr w:type="spellEnd"/>
-      <w:r>
-        <w:t>(layers[2])</w:t>
+        <w:t>, LocalMeanStdDev(layers[2])</w:t>
       </w:r>
       <w:r>
         <w:rPr>
@@ -6447,6 +5580,7 @@
         <w:rPr>
           <w:noProof/>
         </w:rPr>
+        <w:lastRenderedPageBreak/>
         <w:drawing>
           <wp:inline distT="0" distB="0" distL="0" distR="0" wp14:anchorId="5EC9D2E9" wp14:editId="1D7D17F8">
             <wp:extent cx="5579745" cy="2917825"/>
@@ -6533,36 +5667,28 @@
       <w:r>
         <w:t xml:space="preserve">sprawdzianu klasyfikacji dla cech </w:t>
       </w:r>
-      <w:proofErr w:type="spellStart"/>
       <w:r>
         <w:t>EdgePixelsRatio</w:t>
       </w:r>
-      <w:proofErr w:type="spellEnd"/>
       <w:r>
         <w:t xml:space="preserve"> </w:t>
       </w:r>
-      <w:proofErr w:type="spellStart"/>
       <w:r>
         <w:t>SaturatedPixelsRatio</w:t>
       </w:r>
-      <w:proofErr w:type="spellEnd"/>
       <w:r>
         <w:t xml:space="preserve"> </w:t>
       </w:r>
-      <w:proofErr w:type="spellStart"/>
       <w:r>
         <w:t>ValueMean</w:t>
       </w:r>
-      <w:proofErr w:type="spellEnd"/>
       <w:r>
         <w:t xml:space="preserve"> </w:t>
       </w:r>
-      <w:proofErr w:type="spellStart"/>
       <w:r>
         <w:t>ValueStddev</w:t>
       </w:r>
       <w:bookmarkEnd w:id="40"/>
-      <w:proofErr w:type="spellEnd"/>
     </w:p>
     <w:p>
       <w:r>
@@ -6604,7 +5730,6 @@
     </w:p>
     <w:p>
       <w:r>
-        <w:lastRenderedPageBreak/>
         <w:t xml:space="preserve">Kolejnymi </w:t>
       </w:r>
       <w:r>
@@ -6763,6 +5888,7 @@
         <w:rPr>
           <w:noProof/>
         </w:rPr>
+        <w:lastRenderedPageBreak/>
         <w:drawing>
           <wp:inline distT="0" distB="0" distL="0" distR="0" wp14:anchorId="3CBB1B0D" wp14:editId="7A41954C">
             <wp:extent cx="5579745" cy="2917825"/>
@@ -6838,58 +5964,12 @@
       </w:r>
       <w:bookmarkEnd w:id="43"/>
       <w:r>
-        <w:t xml:space="preserve"> Wyniki sprawdzianu klasyfikacji z cechami </w:t>
-      </w:r>
-      <w:proofErr w:type="spellStart"/>
-      <w:r>
-        <w:t>SaturationRatio</w:t>
-      </w:r>
-      <w:proofErr w:type="spellEnd"/>
-      <w:r>
-        <w:t xml:space="preserve">, </w:t>
-      </w:r>
-      <w:proofErr w:type="spellStart"/>
-      <w:r>
-        <w:t>EdgeRatio</w:t>
-      </w:r>
-      <w:proofErr w:type="spellEnd"/>
-      <w:r>
-        <w:t xml:space="preserve">, </w:t>
-      </w:r>
-      <w:proofErr w:type="spellStart"/>
-      <w:r>
-        <w:t>ValueMean</w:t>
-      </w:r>
-      <w:proofErr w:type="spellEnd"/>
-      <w:r>
-        <w:t xml:space="preserve">, </w:t>
-      </w:r>
-      <w:proofErr w:type="spellStart"/>
-      <w:r>
-        <w:t>ValueStdDev</w:t>
-      </w:r>
-      <w:proofErr w:type="spellEnd"/>
-      <w:r>
-        <w:t xml:space="preserve">, </w:t>
-      </w:r>
-      <w:proofErr w:type="spellStart"/>
-      <w:r>
-        <w:t>SaturationMean</w:t>
-      </w:r>
-      <w:proofErr w:type="spellEnd"/>
-      <w:r>
-        <w:t xml:space="preserve">, </w:t>
-      </w:r>
-      <w:proofErr w:type="spellStart"/>
-      <w:r>
-        <w:t>SaturationStdDev</w:t>
+        <w:t xml:space="preserve"> Wyniki sprawdzianu klasyfikacji z cechami SaturationRatio, EdgeRatio, ValueMean, ValueStdDev, SaturationMean, SaturationStdDev</w:t>
       </w:r>
       <w:bookmarkEnd w:id="44"/>
-      <w:proofErr w:type="spellEnd"/>
     </w:p>
     <w:p>
       <w:r>
-        <w:lastRenderedPageBreak/>
         <w:fldChar w:fldCharType="begin"/>
       </w:r>
       <w:r>
@@ -7866,31 +6946,7 @@
         <w:t>ang.</w:t>
       </w:r>
       <w:r>
-        <w:t xml:space="preserve"> </w:t>
-      </w:r>
-      <w:proofErr w:type="spellStart"/>
-      <w:r>
-        <w:t>support</w:t>
-      </w:r>
-      <w:proofErr w:type="spellEnd"/>
-      <w:r>
-        <w:t xml:space="preserve"> </w:t>
-      </w:r>
-      <w:proofErr w:type="spellStart"/>
-      <w:r>
-        <w:t>vector</w:t>
-      </w:r>
-      <w:proofErr w:type="spellEnd"/>
-      <w:r>
-        <w:t xml:space="preserve"> </w:t>
-      </w:r>
-      <w:proofErr w:type="spellStart"/>
-      <w:r>
-        <w:t>machine</w:t>
-      </w:r>
-      <w:proofErr w:type="spellEnd"/>
-      <w:r>
-        <w:t xml:space="preserve"> -m</w:t>
+        <w:t xml:space="preserve"> support vector machine -m</w:t>
       </w:r>
       <w:r>
         <w:t>aszyna wektorów nośnych</w:t>
@@ -7900,22 +6956,9 @@
       </w:r>
       <w:commentRangeStart w:id="46"/>
       <w:r>
-        <w:t xml:space="preserve">jest bla </w:t>
-      </w:r>
-      <w:proofErr w:type="spellStart"/>
-      <w:r>
-        <w:t>bla</w:t>
-      </w:r>
-      <w:proofErr w:type="spellEnd"/>
-      <w:r>
-        <w:t xml:space="preserve"> </w:t>
-      </w:r>
-      <w:proofErr w:type="spellStart"/>
-      <w:r>
-        <w:t>bla</w:t>
+        <w:t>jest bla bla bla</w:t>
       </w:r>
       <w:commentRangeEnd w:id="46"/>
-      <w:proofErr w:type="spellEnd"/>
       <w:r>
         <w:rPr>
           <w:rStyle w:val="Odwoaniedokomentarza"/>
@@ -7931,27 +6974,9 @@
       <w:r>
         <w:t xml:space="preserve"> </w:t>
       </w:r>
-      <w:proofErr w:type="spellStart"/>
-      <w:r>
-        <w:t>radial</w:t>
-      </w:r>
-      <w:proofErr w:type="spellEnd"/>
-      <w:r>
-        <w:t xml:space="preserve"> </w:t>
-      </w:r>
-      <w:proofErr w:type="spellStart"/>
-      <w:r>
-        <w:t>basis</w:t>
-      </w:r>
-      <w:proofErr w:type="spellEnd"/>
-      <w:r>
-        <w:t xml:space="preserve"> </w:t>
-      </w:r>
-      <w:proofErr w:type="spellStart"/>
-      <w:r>
-        <w:t>function</w:t>
-      </w:r>
-      <w:proofErr w:type="spellEnd"/>
+      <w:r>
+        <w:t>radial basis function</w:t>
+      </w:r>
       <w:r>
         <w:t xml:space="preserve"> - </w:t>
       </w:r>
@@ -8008,7 +7033,6 @@
         <w:rPr>
           <w:noProof/>
         </w:rPr>
-        <w:lastRenderedPageBreak/>
         <w:drawing>
           <wp:inline distT="0" distB="0" distL="0" distR="0" wp14:anchorId="4190CFE4" wp14:editId="6B842ED3">
             <wp:extent cx="5579745" cy="2551430"/>
@@ -8123,11 +7147,9 @@
         </w:rPr>
         <w:t xml:space="preserve"> </w:t>
       </w:r>
-      <w:proofErr w:type="spellStart"/>
       <w:r>
         <w:t>SVMClassifier</w:t>
       </w:r>
-      <w:proofErr w:type="spellEnd"/>
       <w:r>
         <w:rPr>
           <w:color w:val="000000"/>
@@ -8143,30 +7165,14 @@
         </w:rPr>
         <w:t>&lt;</w:t>
       </w:r>
-      <w:proofErr w:type="spellStart"/>
       <w:r>
         <w:t>ImageFeatures</w:t>
       </w:r>
-      <w:proofErr w:type="spellEnd"/>
       <w:r>
         <w:rPr>
           <w:color w:val="000000"/>
         </w:rPr>
-        <w:t xml:space="preserve">&gt; </w:t>
-      </w:r>
-      <w:proofErr w:type="spellStart"/>
-      <w:r>
-        <w:rPr>
-          <w:color w:val="000000"/>
-        </w:rPr>
-        <w:t>trainingData</w:t>
-      </w:r>
-      <w:proofErr w:type="spellEnd"/>
-      <w:r>
-        <w:rPr>
-          <w:color w:val="000000"/>
-        </w:rPr>
-        <w:t>)</w:t>
+        <w:t>&gt; trainingData)</w:t>
       </w:r>
     </w:p>
     <w:p>
@@ -8190,26 +7196,15 @@
       <w:r>
         <w:t xml:space="preserve">    </w:t>
       </w:r>
-      <w:proofErr w:type="spellStart"/>
       <w:r>
         <w:rPr>
           <w:color w:val="0000FF"/>
         </w:rPr>
         <w:t>var</w:t>
       </w:r>
-      <w:proofErr w:type="spellEnd"/>
-      <w:r>
-        <w:t xml:space="preserve"> </w:t>
-      </w:r>
-      <w:proofErr w:type="spellStart"/>
-      <w:r>
-        <w:t>svm</w:t>
-      </w:r>
-      <w:proofErr w:type="spellEnd"/>
-      <w:r>
-        <w:t xml:space="preserve"> = </w:t>
-      </w:r>
-      <w:proofErr w:type="spellStart"/>
+      <w:r>
+        <w:t xml:space="preserve"> svm = </w:t>
+      </w:r>
       <w:r>
         <w:rPr>
           <w:color w:val="2B91AF"/>
@@ -8217,11 +7212,7 @@
         <w:t>SVM</w:t>
       </w:r>
       <w:r>
-        <w:t>.Create</w:t>
-      </w:r>
-      <w:proofErr w:type="spellEnd"/>
-      <w:r>
-        <w:t>();</w:t>
+        <w:t>.Create();</w:t>
       </w:r>
     </w:p>
     <w:p>
@@ -8231,17 +7222,14 @@
       <w:r>
         <w:t xml:space="preserve">    </w:t>
       </w:r>
-      <w:proofErr w:type="spellStart"/>
       <w:proofErr w:type="gramStart"/>
       <w:r>
         <w:t>svm.Type</w:t>
       </w:r>
-      <w:proofErr w:type="spellEnd"/>
       <w:proofErr w:type="gramEnd"/>
       <w:r>
         <w:t xml:space="preserve"> = </w:t>
       </w:r>
-      <w:proofErr w:type="spellStart"/>
       <w:r>
         <w:rPr>
           <w:color w:val="2B91AF"/>
@@ -8258,11 +7246,7 @@
         <w:t>Types</w:t>
       </w:r>
       <w:r>
-        <w:t>.CSvc</w:t>
-      </w:r>
-      <w:proofErr w:type="spellEnd"/>
-      <w:r>
-        <w:t>;</w:t>
+        <w:t>.CSvc;</w:t>
       </w:r>
     </w:p>
     <w:p>
@@ -8272,17 +7256,14 @@
       <w:r>
         <w:t xml:space="preserve">    </w:t>
       </w:r>
-      <w:proofErr w:type="spellStart"/>
       <w:proofErr w:type="gramStart"/>
       <w:r>
         <w:t>svm.KernelType</w:t>
       </w:r>
-      <w:proofErr w:type="spellEnd"/>
       <w:proofErr w:type="gramEnd"/>
       <w:r>
         <w:t xml:space="preserve"> = </w:t>
       </w:r>
-      <w:proofErr w:type="spellStart"/>
       <w:r>
         <w:rPr>
           <w:color w:val="2B91AF"/>
@@ -8299,11 +7280,7 @@
         <w:t>KernelTypes</w:t>
       </w:r>
       <w:r>
-        <w:t>.Rbf</w:t>
-      </w:r>
-      <w:proofErr w:type="spellEnd"/>
-      <w:r>
-        <w:t>;</w:t>
+        <w:t>.Rbf;</w:t>
       </w:r>
     </w:p>
     <w:p>
@@ -8313,31 +7290,13 @@
       <w:r>
         <w:t xml:space="preserve">    </w:t>
       </w:r>
-      <w:proofErr w:type="spellStart"/>
       <w:proofErr w:type="gramStart"/>
       <w:r>
         <w:t>svm.TermCriteria</w:t>
       </w:r>
-      <w:proofErr w:type="spellEnd"/>
       <w:proofErr w:type="gramEnd"/>
       <w:r>
-        <w:t xml:space="preserve"> = </w:t>
-      </w:r>
-      <w:proofErr w:type="spellStart"/>
-      <w:r>
-        <w:t>TermCriteria.Both</w:t>
-      </w:r>
-      <w:proofErr w:type="spellEnd"/>
-      <w:r>
-        <w:t>(</w:t>
-      </w:r>
-      <w:proofErr w:type="spellStart"/>
-      <w:r>
-        <w:t>maxCount</w:t>
-      </w:r>
-      <w:proofErr w:type="spellEnd"/>
-      <w:r>
-        <w:t>: 1000, epsilon: 0.000001);</w:t>
+        <w:t xml:space="preserve"> = TermCriteria.Both(maxCount: 1000, epsilon: 0.000001);</w:t>
       </w:r>
     </w:p>
     <w:p>
@@ -8347,12 +7306,10 @@
       <w:r>
         <w:t xml:space="preserve">    </w:t>
       </w:r>
-      <w:proofErr w:type="spellStart"/>
       <w:proofErr w:type="gramStart"/>
       <w:r>
         <w:t>svm.Gamma</w:t>
       </w:r>
-      <w:proofErr w:type="spellEnd"/>
       <w:proofErr w:type="gramEnd"/>
       <w:r>
         <w:t xml:space="preserve"> = 100.0;</w:t>
@@ -8363,15 +7320,7 @@
         <w:pStyle w:val="Listing"/>
       </w:pPr>
       <w:r>
-        <w:t xml:space="preserve">    </w:t>
-      </w:r>
-      <w:proofErr w:type="spellStart"/>
-      <w:r>
-        <w:t>svm.C</w:t>
-      </w:r>
-      <w:proofErr w:type="spellEnd"/>
-      <w:r>
-        <w:t xml:space="preserve"> = 1.0;</w:t>
+        <w:t xml:space="preserve">    svm.C = 1.0;</w:t>
       </w:r>
     </w:p>
     <w:p>
@@ -8390,25 +7339,14 @@
       <w:r>
         <w:t xml:space="preserve">    </w:t>
       </w:r>
-      <w:proofErr w:type="spellStart"/>
       <w:proofErr w:type="gramStart"/>
       <w:r>
         <w:t>svm.Train</w:t>
       </w:r>
-      <w:proofErr w:type="spellEnd"/>
       <w:proofErr w:type="gramEnd"/>
       <w:r>
-        <w:t>(</w:t>
-      </w:r>
-      <w:proofErr w:type="spellStart"/>
-      <w:r>
-        <w:t>trainingData.ToTrainingMat</w:t>
-      </w:r>
-      <w:proofErr w:type="spellEnd"/>
-      <w:r>
-        <w:t xml:space="preserve">(), </w:t>
-      </w:r>
-      <w:proofErr w:type="spellStart"/>
+        <w:t xml:space="preserve">(trainingData.ToTrainingMat(), </w:t>
+      </w:r>
       <w:r>
         <w:rPr>
           <w:color w:val="2B91AF"/>
@@ -8416,19 +7354,7 @@
         <w:t>SampleTypes</w:t>
       </w:r>
       <w:r>
-        <w:t>.RowSample</w:t>
-      </w:r>
-      <w:proofErr w:type="spellEnd"/>
-      <w:r>
-        <w:t xml:space="preserve">, </w:t>
-      </w:r>
-      <w:proofErr w:type="spellStart"/>
-      <w:r>
-        <w:t>trainingData.ToResponseMat</w:t>
-      </w:r>
-      <w:proofErr w:type="spellEnd"/>
-      <w:r>
-        <w:t>());</w:t>
+        <w:t>.RowSample, trainingData.ToResponseMat());</w:t>
       </w:r>
     </w:p>
     <w:p>
@@ -8461,24 +7387,14 @@
       <w:r>
         <w:t xml:space="preserve"> </w:t>
       </w:r>
-      <w:proofErr w:type="spellStart"/>
       <w:r>
         <w:rPr>
           <w:color w:val="2B91AF"/>
         </w:rPr>
         <w:t>SVMClassifier</w:t>
       </w:r>
-      <w:proofErr w:type="spellEnd"/>
-      <w:r>
-        <w:t>(</w:t>
-      </w:r>
-      <w:proofErr w:type="spellStart"/>
-      <w:r>
-        <w:t>svm</w:t>
-      </w:r>
-      <w:proofErr w:type="spellEnd"/>
-      <w:r>
-        <w:t>);</w:t>
+      <w:r>
+        <w:t>(svm);</w:t>
       </w:r>
     </w:p>
     <w:p>
@@ -8486,6 +7402,7 @@
         <w:pStyle w:val="Listing"/>
       </w:pPr>
       <w:r>
+        <w:lastRenderedPageBreak/>
         <w:t>}</w:t>
       </w:r>
     </w:p>
@@ -8529,35 +7446,7 @@
         <w:rPr>
           <w:lang w:val="en-US"/>
         </w:rPr>
-        <w:t xml:space="preserve"> </w:t>
-      </w:r>
-      <w:proofErr w:type="spellStart"/>
-      <w:r>
-        <w:rPr>
-          <w:lang w:val="en-US"/>
-        </w:rPr>
-        <w:t>Konfiguracja</w:t>
-      </w:r>
-      <w:proofErr w:type="spellEnd"/>
-      <w:r>
-        <w:rPr>
-          <w:lang w:val="en-US"/>
-        </w:rPr>
-        <w:t xml:space="preserve"> </w:t>
-      </w:r>
-      <w:proofErr w:type="spellStart"/>
-      <w:r>
-        <w:rPr>
-          <w:lang w:val="en-US"/>
-        </w:rPr>
-        <w:t>klasyfikatora</w:t>
-      </w:r>
-      <w:proofErr w:type="spellEnd"/>
-      <w:r>
-        <w:rPr>
-          <w:lang w:val="en-US"/>
-        </w:rPr>
-        <w:t xml:space="preserve"> SVM</w:t>
+        <w:t xml:space="preserve"> Konfiguracja klasyfikatora SVM</w:t>
       </w:r>
       <w:bookmarkEnd w:id="50"/>
     </w:p>
@@ -8664,20 +7553,14 @@
         <w:t xml:space="preserve"> przedstawia k-krotną walidację,</w:t>
       </w:r>
       <w:r>
-        <w:t xml:space="preserve"> jako parametry wejściowe przyjmuje zbiór prób, ilość iteracji i proporcję </w:t>
-      </w:r>
-      <w:r>
-        <w:lastRenderedPageBreak/>
-        <w:t xml:space="preserve">w jakich ma podzielić zbiór na testowy i uczący. Do obliczania pojedynczej iteracji wykorzystywana jest funkcja </w:t>
-      </w:r>
-      <w:proofErr w:type="spellStart"/>
+        <w:t xml:space="preserve"> jako parametry wejściowe przyjmuje zbiór prób, ilość iteracji i proporcję w jakich ma podzielić zbiór na testowy i uczący. Do obliczania pojedynczej iteracji wykorzystywana jest funkcja </w:t>
+      </w:r>
       <w:r>
         <w:rPr>
           <w:i/>
         </w:rPr>
         <w:t>Validate</w:t>
       </w:r>
-      <w:proofErr w:type="spellEnd"/>
       <w:r>
         <w:t xml:space="preserve"> która jest przedstawia</w:t>
       </w:r>
@@ -8731,24 +7614,14 @@
       <w:r>
         <w:t xml:space="preserve"> </w:t>
       </w:r>
-      <w:proofErr w:type="spellStart"/>
       <w:r>
         <w:rPr>
           <w:color w:val="2B91AF"/>
         </w:rPr>
         <w:t>ConfusionMatrix</w:t>
       </w:r>
-      <w:proofErr w:type="spellEnd"/>
-      <w:r>
-        <w:t xml:space="preserve"> </w:t>
-      </w:r>
-      <w:proofErr w:type="spellStart"/>
-      <w:r>
-        <w:t>CrossValidation</w:t>
-      </w:r>
-      <w:proofErr w:type="spellEnd"/>
-      <w:r>
-        <w:t>(</w:t>
+      <w:r>
+        <w:t xml:space="preserve"> CrossValidation(</w:t>
       </w:r>
       <w:r>
         <w:rPr>
@@ -8759,25 +7632,21 @@
       <w:r>
         <w:t>&lt;</w:t>
       </w:r>
-      <w:proofErr w:type="spellStart"/>
       <w:r>
         <w:rPr>
           <w:color w:val="2B91AF"/>
         </w:rPr>
         <w:t>ImageFeatures</w:t>
       </w:r>
-      <w:proofErr w:type="spellEnd"/>
       <w:r>
         <w:t xml:space="preserve">&gt; observations, </w:t>
       </w:r>
-      <w:proofErr w:type="spellStart"/>
       <w:r>
         <w:rPr>
           <w:color w:val="0000FF"/>
         </w:rPr>
         <w:t>int</w:t>
       </w:r>
-      <w:proofErr w:type="spellEnd"/>
       <w:r>
         <w:t xml:space="preserve"> iterations, </w:t>
       </w:r>
@@ -8788,15 +7657,7 @@
         <w:t>double</w:t>
       </w:r>
       <w:r>
-        <w:t xml:space="preserve"> </w:t>
-      </w:r>
-      <w:proofErr w:type="spellStart"/>
-      <w:r>
-        <w:t>splitRatio</w:t>
-      </w:r>
-      <w:proofErr w:type="spellEnd"/>
-      <w:r>
-        <w:t>)</w:t>
+        <w:t xml:space="preserve"> splitRatio)</w:t>
       </w:r>
     </w:p>
     <w:p>
@@ -8814,24 +7675,14 @@
       <w:r>
         <w:t xml:space="preserve">    </w:t>
       </w:r>
-      <w:proofErr w:type="spellStart"/>
       <w:r>
         <w:rPr>
           <w:color w:val="0000FF"/>
         </w:rPr>
         <w:t>var</w:t>
       </w:r>
-      <w:proofErr w:type="spellEnd"/>
-      <w:r>
-        <w:t xml:space="preserve"> </w:t>
-      </w:r>
-      <w:proofErr w:type="spellStart"/>
-      <w:r>
-        <w:t>summaryConfusionMatrix</w:t>
-      </w:r>
-      <w:proofErr w:type="spellEnd"/>
-      <w:r>
-        <w:t xml:space="preserve"> = </w:t>
+      <w:r>
+        <w:t xml:space="preserve"> summaryConfusionMatrix = </w:t>
       </w:r>
       <w:r>
         <w:rPr>
@@ -8842,7 +7693,6 @@
       <w:r>
         <w:t xml:space="preserve"> </w:t>
       </w:r>
-      <w:proofErr w:type="spellStart"/>
       <w:proofErr w:type="gramStart"/>
       <w:r>
         <w:rPr>
@@ -8850,7 +7700,6 @@
         </w:rPr>
         <w:t>ConfusionMatrix</w:t>
       </w:r>
-      <w:proofErr w:type="spellEnd"/>
       <w:r>
         <w:t>(</w:t>
       </w:r>
@@ -8875,40 +7724,14 @@
       <w:r>
         <w:t xml:space="preserve"> (</w:t>
       </w:r>
-      <w:proofErr w:type="spellStart"/>
       <w:r>
         <w:rPr>
           <w:color w:val="0000FF"/>
         </w:rPr>
         <w:t>int</w:t>
       </w:r>
-      <w:proofErr w:type="spellEnd"/>
-      <w:r>
-        <w:t xml:space="preserve"> </w:t>
-      </w:r>
-      <w:proofErr w:type="spellStart"/>
-      <w:r>
-        <w:t>i</w:t>
-      </w:r>
-      <w:proofErr w:type="spellEnd"/>
-      <w:r>
-        <w:t xml:space="preserve"> = 0; </w:t>
-      </w:r>
-      <w:proofErr w:type="spellStart"/>
-      <w:r>
-        <w:t>i</w:t>
-      </w:r>
-      <w:proofErr w:type="spellEnd"/>
-      <w:r>
-        <w:t xml:space="preserve"> &lt; iterations; </w:t>
-      </w:r>
-      <w:proofErr w:type="spellStart"/>
-      <w:r>
-        <w:t>i</w:t>
-      </w:r>
-      <w:proofErr w:type="spellEnd"/>
-      <w:r>
-        <w:t>++)</w:t>
+      <w:r>
+        <w:t xml:space="preserve"> i = 0; i &lt; iterations; i++)</w:t>
       </w:r>
     </w:p>
     <w:p>
@@ -8926,34 +7749,22 @@
       <w:r>
         <w:t xml:space="preserve">        </w:t>
       </w:r>
-      <w:proofErr w:type="spellStart"/>
       <w:r>
         <w:rPr>
           <w:color w:val="0000FF"/>
         </w:rPr>
         <w:t>var</w:t>
       </w:r>
-      <w:proofErr w:type="spellEnd"/>
       <w:r>
         <w:t xml:space="preserve"> tuple = </w:t>
       </w:r>
-      <w:proofErr w:type="spellStart"/>
       <w:proofErr w:type="gramStart"/>
       <w:r>
         <w:t>observations.Shuffle</w:t>
       </w:r>
-      <w:proofErr w:type="spellEnd"/>
       <w:proofErr w:type="gramEnd"/>
       <w:r>
-        <w:t>().Split(</w:t>
-      </w:r>
-      <w:proofErr w:type="spellStart"/>
-      <w:r>
-        <w:t>splitRatio</w:t>
-      </w:r>
-      <w:proofErr w:type="spellEnd"/>
-      <w:r>
-        <w:t>);</w:t>
+        <w:t>().Split(splitRatio);</w:t>
       </w:r>
     </w:p>
     <w:p>
@@ -8963,24 +7774,14 @@
       <w:r>
         <w:t xml:space="preserve">        </w:t>
       </w:r>
-      <w:proofErr w:type="spellStart"/>
       <w:r>
         <w:rPr>
           <w:color w:val="0000FF"/>
         </w:rPr>
         <w:t>var</w:t>
       </w:r>
-      <w:proofErr w:type="spellEnd"/>
-      <w:r>
-        <w:t xml:space="preserve"> </w:t>
-      </w:r>
-      <w:proofErr w:type="spellStart"/>
-      <w:r>
-        <w:t>iterationConfusionMatrix</w:t>
-      </w:r>
-      <w:proofErr w:type="spellEnd"/>
-      <w:r>
-        <w:t xml:space="preserve"> = </w:t>
+      <w:r>
+        <w:t xml:space="preserve"> iterationConfusionMatrix = </w:t>
       </w:r>
       <w:proofErr w:type="gramStart"/>
       <w:r>
@@ -8998,21 +7799,8 @@
       <w:r>
         <w:t xml:space="preserve">        </w:t>
       </w:r>
-      <w:proofErr w:type="spellStart"/>
-      <w:r>
-        <w:t>summaryConfusionMatrix</w:t>
-      </w:r>
-      <w:proofErr w:type="spellEnd"/>
-      <w:r>
-        <w:t xml:space="preserve"> += </w:t>
-      </w:r>
-      <w:proofErr w:type="spellStart"/>
-      <w:r>
-        <w:t>iterationConfusionMatrix</w:t>
-      </w:r>
-      <w:proofErr w:type="spellEnd"/>
-      <w:r>
-        <w:t>;</w:t>
+      <w:r>
+        <w:t>summaryConfusionMatrix += iterationConfusionMatrix;</w:t>
       </w:r>
     </w:p>
     <w:p>
@@ -9037,15 +7825,7 @@
         <w:t>return</w:t>
       </w:r>
       <w:r>
-        <w:t xml:space="preserve"> </w:t>
-      </w:r>
-      <w:proofErr w:type="spellStart"/>
-      <w:r>
-        <w:t>summaryConfusionMatrix</w:t>
-      </w:r>
-      <w:proofErr w:type="spellEnd"/>
-      <w:r>
-        <w:t>;</w:t>
+        <w:t xml:space="preserve"> summaryConfusionMatrix;</w:t>
       </w:r>
     </w:p>
     <w:p>
@@ -9098,45 +7878,9 @@
         <w:rPr>
           <w:lang w:val="en-US"/>
         </w:rPr>
-        <w:t xml:space="preserve"> K-</w:t>
-      </w:r>
-      <w:proofErr w:type="spellStart"/>
-      <w:r>
-        <w:rPr>
-          <w:lang w:val="en-US"/>
-        </w:rPr>
-        <w:t>krotna</w:t>
-      </w:r>
-      <w:proofErr w:type="spellEnd"/>
-      <w:r>
-        <w:rPr>
-          <w:lang w:val="en-US"/>
-        </w:rPr>
-        <w:t xml:space="preserve"> </w:t>
-      </w:r>
-      <w:proofErr w:type="spellStart"/>
-      <w:r>
-        <w:rPr>
-          <w:lang w:val="en-US"/>
-        </w:rPr>
-        <w:t>walidacja</w:t>
-      </w:r>
-      <w:proofErr w:type="spellEnd"/>
-      <w:r>
-        <w:rPr>
-          <w:lang w:val="en-US"/>
-        </w:rPr>
-        <w:t xml:space="preserve"> </w:t>
-      </w:r>
-      <w:proofErr w:type="spellStart"/>
-      <w:r>
-        <w:rPr>
-          <w:lang w:val="en-US"/>
-        </w:rPr>
-        <w:t>krzyżowa</w:t>
+        <w:t xml:space="preserve"> K-krotna walidacja krzyżowa</w:t>
       </w:r>
       <w:bookmarkEnd w:id="53"/>
-      <w:proofErr w:type="spellEnd"/>
     </w:p>
     <w:p>
       <w:pPr>
@@ -9169,11 +7913,9 @@
         </w:rPr>
         <w:t xml:space="preserve"> </w:t>
       </w:r>
-      <w:proofErr w:type="spellStart"/>
       <w:r>
         <w:t>ConfusionMatrix</w:t>
       </w:r>
-      <w:proofErr w:type="spellEnd"/>
       <w:r>
         <w:rPr>
           <w:color w:val="000000"/>
@@ -9189,11 +7931,9 @@
         </w:rPr>
         <w:t>&lt;</w:t>
       </w:r>
-      <w:proofErr w:type="spellStart"/>
       <w:r>
         <w:t>ImageFeatures</w:t>
       </w:r>
-      <w:proofErr w:type="spellEnd"/>
       <w:r>
         <w:rPr>
           <w:color w:val="000000"/>
@@ -9209,11 +7949,9 @@
         </w:rPr>
         <w:t>&lt;</w:t>
       </w:r>
-      <w:proofErr w:type="spellStart"/>
       <w:r>
         <w:t>ImageFeatures</w:t>
       </w:r>
-      <w:proofErr w:type="spellEnd"/>
       <w:r>
         <w:rPr>
           <w:color w:val="000000"/>
@@ -9248,50 +7986,26 @@
         </w:rPr>
         <w:t xml:space="preserve">    </w:t>
       </w:r>
-      <w:proofErr w:type="spellStart"/>
       <w:r>
         <w:rPr>
           <w:color w:val="0000FF"/>
         </w:rPr>
         <w:t>var</w:t>
       </w:r>
-      <w:proofErr w:type="spellEnd"/>
       <w:r>
         <w:rPr>
           <w:color w:val="000000"/>
         </w:rPr>
-        <w:t xml:space="preserve"> </w:t>
-      </w:r>
-      <w:proofErr w:type="spellStart"/>
+        <w:t xml:space="preserve"> svmClassifier = </w:t>
+      </w:r>
+      <w:r>
+        <w:t>SVMClassifier</w:t>
+      </w:r>
       <w:r>
         <w:rPr>
           <w:color w:val="000000"/>
         </w:rPr>
-        <w:t>svmClassifier</w:t>
-      </w:r>
-      <w:proofErr w:type="spellEnd"/>
-      <w:r>
-        <w:rPr>
-          <w:color w:val="000000"/>
-        </w:rPr>
-        <w:t xml:space="preserve"> = </w:t>
-      </w:r>
-      <w:proofErr w:type="spellStart"/>
-      <w:r>
-        <w:t>SVMClassifier</w:t>
-      </w:r>
-      <w:r>
-        <w:rPr>
-          <w:color w:val="000000"/>
-        </w:rPr>
-        <w:t>.Create</w:t>
-      </w:r>
-      <w:proofErr w:type="spellEnd"/>
-      <w:r>
-        <w:rPr>
-          <w:color w:val="000000"/>
-        </w:rPr>
-        <w:t>(train);</w:t>
+        <w:t>.Create(train);</w:t>
       </w:r>
     </w:p>
     <w:p>
@@ -9315,52 +8029,34 @@
         </w:rPr>
         <w:t xml:space="preserve">    </w:t>
       </w:r>
-      <w:proofErr w:type="spellStart"/>
       <w:r>
         <w:rPr>
           <w:color w:val="0000FF"/>
         </w:rPr>
         <w:t>var</w:t>
       </w:r>
-      <w:proofErr w:type="spellEnd"/>
+      <w:r>
+        <w:rPr>
+          <w:color w:val="000000"/>
+        </w:rPr>
+        <w:t xml:space="preserve"> confusionMatrix = </w:t>
+      </w:r>
+      <w:r>
+        <w:rPr>
+          <w:color w:val="0000FF"/>
+        </w:rPr>
+        <w:t>new</w:t>
+      </w:r>
       <w:r>
         <w:rPr>
           <w:color w:val="000000"/>
         </w:rPr>
         <w:t xml:space="preserve"> </w:t>
       </w:r>
-      <w:proofErr w:type="spellStart"/>
-      <w:r>
-        <w:rPr>
-          <w:color w:val="000000"/>
-        </w:rPr>
-        <w:t>confusionMatrix</w:t>
-      </w:r>
-      <w:proofErr w:type="spellEnd"/>
-      <w:r>
-        <w:rPr>
-          <w:color w:val="000000"/>
-        </w:rPr>
-        <w:t xml:space="preserve"> = </w:t>
-      </w:r>
-      <w:r>
-        <w:rPr>
-          <w:color w:val="0000FF"/>
-        </w:rPr>
-        <w:t>new</w:t>
-      </w:r>
-      <w:r>
-        <w:rPr>
-          <w:color w:val="000000"/>
-        </w:rPr>
-        <w:t xml:space="preserve"> </w:t>
-      </w:r>
-      <w:proofErr w:type="spellStart"/>
       <w:proofErr w:type="gramStart"/>
       <w:r>
         <w:t>ConfusionMatrix</w:t>
       </w:r>
-      <w:proofErr w:type="spellEnd"/>
       <w:r>
         <w:rPr>
           <w:color w:val="000000"/>
@@ -9388,47 +8084,29 @@
         </w:rPr>
         <w:t xml:space="preserve">    </w:t>
       </w:r>
-      <w:proofErr w:type="spellStart"/>
       <w:r>
         <w:rPr>
           <w:color w:val="0000FF"/>
         </w:rPr>
         <w:t>foreach</w:t>
       </w:r>
-      <w:proofErr w:type="spellEnd"/>
       <w:r>
         <w:rPr>
           <w:color w:val="000000"/>
         </w:rPr>
         <w:t xml:space="preserve"> (</w:t>
       </w:r>
-      <w:proofErr w:type="spellStart"/>
       <w:r>
         <w:rPr>
           <w:color w:val="0000FF"/>
         </w:rPr>
         <w:t>var</w:t>
       </w:r>
-      <w:proofErr w:type="spellEnd"/>
       <w:r>
         <w:rPr>
           <w:color w:val="000000"/>
         </w:rPr>
-        <w:t xml:space="preserve"> </w:t>
-      </w:r>
-      <w:proofErr w:type="spellStart"/>
-      <w:r>
-        <w:rPr>
-          <w:color w:val="000000"/>
-        </w:rPr>
-        <w:t>validationObservation</w:t>
-      </w:r>
-      <w:proofErr w:type="spellEnd"/>
-      <w:r>
-        <w:rPr>
-          <w:color w:val="000000"/>
-        </w:rPr>
-        <w:t xml:space="preserve"> </w:t>
+        <w:t xml:space="preserve"> validationObservation </w:t>
       </w:r>
       <w:r>
         <w:rPr>
@@ -9470,47 +8148,17 @@
         </w:rPr>
         <w:t xml:space="preserve">        </w:t>
       </w:r>
-      <w:proofErr w:type="spellStart"/>
       <w:r>
         <w:rPr>
           <w:color w:val="0000FF"/>
         </w:rPr>
         <w:t>var</w:t>
       </w:r>
-      <w:proofErr w:type="spellEnd"/>
       <w:r>
         <w:rPr>
           <w:color w:val="000000"/>
         </w:rPr>
-        <w:t xml:space="preserve"> predict = </w:t>
-      </w:r>
-      <w:proofErr w:type="spellStart"/>
-      <w:r>
-        <w:rPr>
-          <w:color w:val="000000"/>
-        </w:rPr>
-        <w:t>svmClassifier.Predict</w:t>
-      </w:r>
-      <w:proofErr w:type="spellEnd"/>
-      <w:r>
-        <w:rPr>
-          <w:color w:val="000000"/>
-        </w:rPr>
-        <w:t>(</w:t>
-      </w:r>
-      <w:proofErr w:type="spellStart"/>
-      <w:r>
-        <w:rPr>
-          <w:color w:val="000000"/>
-        </w:rPr>
-        <w:t>validationObservation</w:t>
-      </w:r>
-      <w:proofErr w:type="spellEnd"/>
-      <w:r>
-        <w:rPr>
-          <w:color w:val="000000"/>
-        </w:rPr>
-        <w:t>);</w:t>
+        <w:t xml:space="preserve"> predict = svmClassifier.Predict(validationObservation);</w:t>
       </w:r>
     </w:p>
     <w:p>
@@ -9524,35 +8172,7 @@
         <w:rPr>
           <w:color w:val="000000"/>
         </w:rPr>
-        <w:t xml:space="preserve">        </w:t>
-      </w:r>
-      <w:proofErr w:type="spellStart"/>
-      <w:r>
-        <w:rPr>
-          <w:color w:val="000000"/>
-        </w:rPr>
-        <w:t>confusionMatrix.AddVote</w:t>
-      </w:r>
-      <w:proofErr w:type="spellEnd"/>
-      <w:r>
-        <w:rPr>
-          <w:color w:val="000000"/>
-        </w:rPr>
-        <w:t xml:space="preserve">(actual: </w:t>
-      </w:r>
-      <w:proofErr w:type="spellStart"/>
-      <w:r>
-        <w:rPr>
-          <w:color w:val="000000"/>
-        </w:rPr>
-        <w:t>validationObservation.IsOccupied</w:t>
-      </w:r>
-      <w:proofErr w:type="spellEnd"/>
-      <w:r>
-        <w:rPr>
-          <w:color w:val="000000"/>
-        </w:rPr>
-        <w:t>, predicted: predict);</w:t>
+        <w:t xml:space="preserve">        confusionMatrix.AddVote(actual: validationObservation.IsOccupied, predicted: predict);</w:t>
       </w:r>
     </w:p>
     <w:p>
@@ -9606,23 +8226,7 @@
           <w:color w:val="000000"/>
           <w:lang w:val="pl-PL"/>
         </w:rPr>
-        <w:t xml:space="preserve"> </w:t>
-      </w:r>
-      <w:proofErr w:type="spellStart"/>
-      <w:r>
-        <w:rPr>
-          <w:color w:val="000000"/>
-          <w:lang w:val="pl-PL"/>
-        </w:rPr>
-        <w:t>confusionMatrix</w:t>
-      </w:r>
-      <w:proofErr w:type="spellEnd"/>
-      <w:r>
-        <w:rPr>
-          <w:color w:val="000000"/>
-          <w:lang w:val="pl-PL"/>
-        </w:rPr>
-        <w:t>;</w:t>
+        <w:t xml:space="preserve"> confusionMatrix;</w:t>
       </w:r>
     </w:p>
     <w:p>
@@ -9676,21 +8280,14 @@
     </w:p>
     <w:p>
       <w:r>
+        <w:lastRenderedPageBreak/>
         <w:t xml:space="preserve">Drugim sprawdzianem jest sprawdzian </w:t>
       </w:r>
-      <w:proofErr w:type="spellStart"/>
       <w:r>
         <w:rPr>
           <w:i/>
         </w:rPr>
-        <w:t>Leave</w:t>
-      </w:r>
-      <w:proofErr w:type="spellEnd"/>
-      <w:r>
-        <w:rPr>
-          <w:i/>
-        </w:rPr>
-        <w:t>-one-out</w:t>
+        <w:t>Leave-one-out</w:t>
       </w:r>
       <w:r>
         <w:t xml:space="preserve"> który jest odmianą k-krotnej walidacji krzyżowej. </w:t>
@@ -9755,14 +8352,12 @@
       <w:r>
         <w:t xml:space="preserve"> przedstawia sposób obliczania tej walidacji, do obliczania pojedynczej iteracji używana jest wcześniej przedstawiona funkcja </w:t>
       </w:r>
-      <w:proofErr w:type="spellStart"/>
       <w:r>
         <w:rPr>
           <w:i/>
         </w:rPr>
         <w:t>Validate</w:t>
       </w:r>
-      <w:proofErr w:type="spellEnd"/>
       <w:r>
         <w:t xml:space="preserve"> którą prezentuje </w:t>
       </w:r>
@@ -9813,24 +8408,14 @@
       <w:r>
         <w:t xml:space="preserve"> </w:t>
       </w:r>
-      <w:proofErr w:type="spellStart"/>
       <w:r>
         <w:rPr>
           <w:color w:val="2B91AF"/>
         </w:rPr>
         <w:t>ConfusionMatrix</w:t>
       </w:r>
-      <w:proofErr w:type="spellEnd"/>
-      <w:r>
-        <w:t xml:space="preserve"> </w:t>
-      </w:r>
-      <w:proofErr w:type="spellStart"/>
-      <w:r>
-        <w:t>LeaveOneOutValidation</w:t>
-      </w:r>
-      <w:proofErr w:type="spellEnd"/>
-      <w:r>
-        <w:t>(</w:t>
+      <w:r>
+        <w:t xml:space="preserve"> LeaveOneOutValidation(</w:t>
       </w:r>
       <w:r>
         <w:rPr>
@@ -9841,14 +8426,12 @@
       <w:r>
         <w:t>&lt;</w:t>
       </w:r>
-      <w:proofErr w:type="spellStart"/>
       <w:r>
         <w:rPr>
           <w:color w:val="2B91AF"/>
         </w:rPr>
         <w:t>ImageFeatures</w:t>
       </w:r>
-      <w:proofErr w:type="spellEnd"/>
       <w:r>
         <w:t>&gt; observations)</w:t>
       </w:r>
@@ -9868,24 +8451,14 @@
       <w:r>
         <w:t xml:space="preserve">    </w:t>
       </w:r>
-      <w:proofErr w:type="spellStart"/>
       <w:r>
         <w:rPr>
           <w:color w:val="0000FF"/>
         </w:rPr>
         <w:t>var</w:t>
       </w:r>
-      <w:proofErr w:type="spellEnd"/>
-      <w:r>
-        <w:t xml:space="preserve"> </w:t>
-      </w:r>
-      <w:proofErr w:type="spellStart"/>
-      <w:r>
-        <w:t>confumaMatrix</w:t>
-      </w:r>
-      <w:proofErr w:type="spellEnd"/>
-      <w:r>
-        <w:t xml:space="preserve"> = </w:t>
+      <w:r>
+        <w:t xml:space="preserve"> confumaMatrix = </w:t>
       </w:r>
       <w:r>
         <w:rPr>
@@ -9896,7 +8469,6 @@
       <w:r>
         <w:t xml:space="preserve"> </w:t>
       </w:r>
-      <w:proofErr w:type="spellStart"/>
       <w:proofErr w:type="gramStart"/>
       <w:r>
         <w:rPr>
@@ -9904,7 +8476,6 @@
         </w:rPr>
         <w:t>ConfusionMatrix</w:t>
       </w:r>
-      <w:proofErr w:type="spellEnd"/>
       <w:r>
         <w:t>(</w:t>
       </w:r>
@@ -9929,50 +8500,22 @@
       <w:r>
         <w:t xml:space="preserve"> (</w:t>
       </w:r>
-      <w:proofErr w:type="spellStart"/>
       <w:r>
         <w:rPr>
           <w:color w:val="0000FF"/>
         </w:rPr>
         <w:t>var</w:t>
       </w:r>
-      <w:proofErr w:type="spellEnd"/>
-      <w:r>
-        <w:t xml:space="preserve"> </w:t>
-      </w:r>
-      <w:proofErr w:type="spellStart"/>
-      <w:r>
-        <w:t>i</w:t>
-      </w:r>
-      <w:proofErr w:type="spellEnd"/>
-      <w:r>
-        <w:t xml:space="preserve"> = 0; </w:t>
-      </w:r>
-      <w:proofErr w:type="spellStart"/>
-      <w:r>
-        <w:t>i</w:t>
-      </w:r>
-      <w:proofErr w:type="spellEnd"/>
-      <w:r>
-        <w:t xml:space="preserve"> &lt; </w:t>
-      </w:r>
-      <w:proofErr w:type="spellStart"/>
+      <w:r>
+        <w:t xml:space="preserve"> i = 0; i &lt; </w:t>
+      </w:r>
       <w:proofErr w:type="gramStart"/>
       <w:r>
         <w:t>observations.Count</w:t>
       </w:r>
-      <w:proofErr w:type="spellEnd"/>
       <w:proofErr w:type="gramEnd"/>
       <w:r>
-        <w:t xml:space="preserve">; </w:t>
-      </w:r>
-      <w:proofErr w:type="spellStart"/>
-      <w:r>
-        <w:t>i</w:t>
-      </w:r>
-      <w:proofErr w:type="spellEnd"/>
-      <w:r>
-        <w:t>++)</w:t>
+        <w:t>; i++)</w:t>
       </w:r>
     </w:p>
     <w:p>
@@ -9990,14 +8533,12 @@
       <w:r>
         <w:t xml:space="preserve">        </w:t>
       </w:r>
-      <w:proofErr w:type="spellStart"/>
       <w:r>
         <w:rPr>
           <w:color w:val="0000FF"/>
         </w:rPr>
         <w:t>var</w:t>
       </w:r>
-      <w:proofErr w:type="spellEnd"/>
       <w:r>
         <w:t xml:space="preserve"> validation = </w:t>
       </w:r>
@@ -10019,24 +8560,14 @@
       <w:r>
         <w:t>&lt;</w:t>
       </w:r>
-      <w:proofErr w:type="spellStart"/>
       <w:r>
         <w:rPr>
           <w:color w:val="2B91AF"/>
         </w:rPr>
         <w:t>ImageFeatures</w:t>
       </w:r>
-      <w:proofErr w:type="spellEnd"/>
-      <w:r>
-        <w:t>&gt; {observations[</w:t>
-      </w:r>
-      <w:proofErr w:type="spellStart"/>
-      <w:r>
-        <w:t>i</w:t>
-      </w:r>
-      <w:proofErr w:type="spellEnd"/>
-      <w:r>
-        <w:t>]};</w:t>
+      <w:r>
+        <w:t>&gt; {observations[i]};</w:t>
       </w:r>
     </w:p>
     <w:p>
@@ -10046,34 +8577,22 @@
       <w:r>
         <w:t xml:space="preserve">        </w:t>
       </w:r>
-      <w:proofErr w:type="spellStart"/>
       <w:r>
         <w:rPr>
           <w:color w:val="0000FF"/>
         </w:rPr>
         <w:t>var</w:t>
       </w:r>
-      <w:proofErr w:type="spellEnd"/>
       <w:r>
         <w:t xml:space="preserve"> train = </w:t>
       </w:r>
-      <w:proofErr w:type="spellStart"/>
       <w:proofErr w:type="gramStart"/>
       <w:r>
         <w:t>observations.WithoutElementAt</w:t>
       </w:r>
-      <w:proofErr w:type="spellEnd"/>
       <w:proofErr w:type="gramEnd"/>
       <w:r>
-        <w:t>(</w:t>
-      </w:r>
-      <w:proofErr w:type="spellStart"/>
-      <w:r>
-        <w:t>i</w:t>
-      </w:r>
-      <w:proofErr w:type="spellEnd"/>
-      <w:r>
-        <w:t>);</w:t>
+        <w:t>(i);</w:t>
       </w:r>
     </w:p>
     <w:p>
@@ -10081,15 +8600,7 @@
         <w:pStyle w:val="Listing"/>
       </w:pPr>
       <w:r>
-        <w:t xml:space="preserve">        </w:t>
-      </w:r>
-      <w:proofErr w:type="spellStart"/>
-      <w:r>
-        <w:t>confumaMatrix</w:t>
-      </w:r>
-      <w:proofErr w:type="spellEnd"/>
-      <w:r>
-        <w:t xml:space="preserve"> += </w:t>
+        <w:t xml:space="preserve">        confumaMatrix += </w:t>
       </w:r>
       <w:proofErr w:type="gramStart"/>
       <w:r>
@@ -10105,7 +8616,6 @@
         <w:pStyle w:val="Listing"/>
       </w:pPr>
       <w:r>
-        <w:lastRenderedPageBreak/>
         <w:t xml:space="preserve">    }</w:t>
       </w:r>
     </w:p>
@@ -10128,15 +8638,7 @@
         <w:t>return</w:t>
       </w:r>
       <w:r>
-        <w:t xml:space="preserve"> </w:t>
-      </w:r>
-      <w:proofErr w:type="spellStart"/>
-      <w:r>
-        <w:t>confumaMatrix</w:t>
-      </w:r>
-      <w:proofErr w:type="spellEnd"/>
-      <w:r>
-        <w:t>;</w:t>
+        <w:t xml:space="preserve"> confumaMatrix;</w:t>
       </w:r>
     </w:p>
     <w:p>
@@ -11928,22 +10430,13 @@
         </w:rPr>
         <w:br/>
       </w:r>
-      <w:proofErr w:type="spellStart"/>
       <w:proofErr w:type="gramStart"/>
       <w:r>
         <w:rPr>
           <w:rStyle w:val="Pogrubienie"/>
           <w:lang w:val="en-US"/>
         </w:rPr>
-        <w:t>CvSVM</w:t>
-      </w:r>
-      <w:proofErr w:type="spellEnd"/>
-      <w:r>
-        <w:rPr>
-          <w:rStyle w:val="Pogrubienie"/>
-          <w:lang w:val="en-US"/>
-        </w:rPr>
-        <w:t>::</w:t>
+        <w:t>CvSVM::</w:t>
       </w:r>
       <w:proofErr w:type="gramEnd"/>
       <w:r>
@@ -12026,15 +10519,7 @@
         <w:annotationRef/>
       </w:r>
       <w:r>
-        <w:t xml:space="preserve">Ta </w:t>
-      </w:r>
-      <w:proofErr w:type="spellStart"/>
-      <w:r>
-        <w:t>stroan</w:t>
-      </w:r>
-      <w:proofErr w:type="spellEnd"/>
-      <w:r>
-        <w:t xml:space="preserve"> pozostaje </w:t>
+        <w:t xml:space="preserve">Ta stroan pozostaje </w:t>
       </w:r>
       <w:proofErr w:type="gramStart"/>
       <w:r>
@@ -12121,16 +10606,11 @@
         <w:footnoteRef/>
       </w:r>
       <w:r>
-        <w:t xml:space="preserve"> </w:t>
-      </w:r>
-      <w:proofErr w:type="spellStart"/>
-      <w:r>
-        <w:t>W</w:t>
+        <w:t xml:space="preserve"> W</w:t>
       </w:r>
       <w:r>
         <w:t>rapper</w:t>
       </w:r>
-      <w:proofErr w:type="spellEnd"/>
       <w:r>
         <w:t xml:space="preserve"> – biblioteka programistyczna, która opakowuje wywołania natywnych metod biblioteki w sposób ujednolicony z językiem dla którego została przygotowana. Zazwyczaj posiada konwersję z popularnych typów w języku na </w:t>
       </w:r>
@@ -12156,19 +10636,12 @@
       <w:r>
         <w:t xml:space="preserve">Wołanie łańcuchowe (ang. </w:t>
       </w:r>
-      <w:proofErr w:type="spellStart"/>
-      <w:r>
-        <w:t>method</w:t>
-      </w:r>
-      <w:proofErr w:type="spellEnd"/>
-      <w:r>
-        <w:t xml:space="preserve"> </w:t>
-      </w:r>
-      <w:proofErr w:type="spellStart"/>
-      <w:r>
-        <w:t>chaining</w:t>
-      </w:r>
-      <w:proofErr w:type="spellEnd"/>
+      <w:r>
+        <w:rPr>
+          <w:lang w:val="en-US"/>
+        </w:rPr>
+        <w:t>method chaining</w:t>
+      </w:r>
       <w:r>
         <w:t>)</w:t>
       </w:r>
@@ -12182,7 +10655,6 @@
       <w:bookmarkStart w:id="8" w:name="OLE_LINK2"/>
       <w:bookmarkStart w:id="9" w:name="OLE_LINK3"/>
       <w:bookmarkStart w:id="10" w:name="OLE_LINK4"/>
-      <w:proofErr w:type="spellStart"/>
       <w:r>
         <w:rPr>
           <w:rFonts w:ascii="Consolas" w:eastAsiaTheme="minorHAnsi" w:hAnsi="Consolas" w:cs="Consolas"/>
@@ -12191,18 +10663,7 @@
           <w:szCs w:val="19"/>
           <w:lang w:eastAsia="en-US"/>
         </w:rPr>
-        <w:t>person.SetName</w:t>
-      </w:r>
-      <w:proofErr w:type="spellEnd"/>
-      <w:r>
-        <w:rPr>
-          <w:rFonts w:ascii="Consolas" w:eastAsiaTheme="minorHAnsi" w:hAnsi="Consolas" w:cs="Consolas"/>
-          <w:color w:val="000000"/>
-          <w:sz w:val="19"/>
-          <w:szCs w:val="19"/>
-          <w:lang w:eastAsia="en-US"/>
-        </w:rPr>
-        <w:t>(</w:t>
+        <w:t>person.SetName(</w:t>
       </w:r>
       <w:r>
         <w:rPr>
@@ -12222,82 +10683,58 @@
           <w:szCs w:val="19"/>
           <w:lang w:eastAsia="en-US"/>
         </w:rPr>
+        <w:t>).SetAge(35);</w:t>
+      </w:r>
+      <w:r>
         <w:t>).</w:t>
       </w:r>
-      <w:proofErr w:type="spellStart"/>
+      <w:r>
+        <w:t xml:space="preserve"> </w:t>
+      </w:r>
+      <w:bookmarkEnd w:id="7"/>
+      <w:bookmarkEnd w:id="8"/>
+      <w:bookmarkEnd w:id="9"/>
+      <w:bookmarkEnd w:id="10"/>
+      <w:r>
+        <w:t xml:space="preserve">Najczęściej osiąga się to poprzez zwracanie przez metody obiektu w kontekście którego zostały wykonane (np. </w:t>
+      </w:r>
+      <w:r>
+        <w:rPr>
+          <w:rFonts w:ascii="Consolas" w:eastAsiaTheme="minorHAnsi" w:hAnsi="Consolas" w:cs="Consolas"/>
+          <w:color w:val="0000FF"/>
+          <w:sz w:val="19"/>
+          <w:szCs w:val="19"/>
+          <w:lang w:val="en-US" w:eastAsia="en-US"/>
+        </w:rPr>
+        <w:t>return</w:t>
+      </w:r>
       <w:r>
         <w:rPr>
           <w:rFonts w:ascii="Consolas" w:eastAsiaTheme="minorHAnsi" w:hAnsi="Consolas" w:cs="Consolas"/>
           <w:color w:val="000000"/>
           <w:sz w:val="19"/>
           <w:szCs w:val="19"/>
-          <w:lang w:eastAsia="en-US"/>
+          <w:lang w:val="en-US" w:eastAsia="en-US"/>
         </w:rPr>
-        <w:t>SetAge</w:t>
-      </w:r>
-      <w:proofErr w:type="spellEnd"/>
+        <w:t xml:space="preserve"> </w:t>
+      </w:r>
+      <w:r>
+        <w:rPr>
+          <w:rFonts w:ascii="Consolas" w:eastAsiaTheme="minorHAnsi" w:hAnsi="Consolas" w:cs="Consolas"/>
+          <w:color w:val="0000FF"/>
+          <w:sz w:val="19"/>
+          <w:szCs w:val="19"/>
+          <w:lang w:val="en-US" w:eastAsia="en-US"/>
+        </w:rPr>
+        <w:t>this</w:t>
+      </w:r>
       <w:r>
         <w:rPr>
           <w:rFonts w:ascii="Consolas" w:eastAsiaTheme="minorHAnsi" w:hAnsi="Consolas" w:cs="Consolas"/>
           <w:color w:val="000000"/>
           <w:sz w:val="19"/>
           <w:szCs w:val="19"/>
-          <w:lang w:eastAsia="en-US"/>
-        </w:rPr>
-        <w:t>(35);</w:t>
-      </w:r>
-      <w:r>
-        <w:t>).</w:t>
-      </w:r>
-      <w:r>
-        <w:t xml:space="preserve"> </w:t>
-      </w:r>
-      <w:bookmarkEnd w:id="7"/>
-      <w:bookmarkEnd w:id="8"/>
-      <w:bookmarkEnd w:id="9"/>
-      <w:bookmarkEnd w:id="10"/>
-      <w:r>
-        <w:t xml:space="preserve">Najczęściej osiąga się to poprzez zwracanie przez metody obiektu w kontekście którego zostały wykonane (np. </w:t>
-      </w:r>
-      <w:r>
-        <w:rPr>
-          <w:rFonts w:ascii="Consolas" w:eastAsiaTheme="minorHAnsi" w:hAnsi="Consolas" w:cs="Consolas"/>
-          <w:color w:val="0000FF"/>
-          <w:sz w:val="19"/>
-          <w:szCs w:val="19"/>
-          <w:lang w:eastAsia="en-US"/>
-        </w:rPr>
-        <w:t>return</w:t>
-      </w:r>
-      <w:r>
-        <w:rPr>
-          <w:rFonts w:ascii="Consolas" w:eastAsiaTheme="minorHAnsi" w:hAnsi="Consolas" w:cs="Consolas"/>
-          <w:color w:val="000000"/>
-          <w:sz w:val="19"/>
-          <w:szCs w:val="19"/>
-          <w:lang w:eastAsia="en-US"/>
-        </w:rPr>
-        <w:t xml:space="preserve"> </w:t>
-      </w:r>
-      <w:proofErr w:type="spellStart"/>
-      <w:r>
-        <w:rPr>
-          <w:rFonts w:ascii="Consolas" w:eastAsiaTheme="minorHAnsi" w:hAnsi="Consolas" w:cs="Consolas"/>
-          <w:color w:val="0000FF"/>
-          <w:sz w:val="19"/>
-          <w:szCs w:val="19"/>
-          <w:lang w:eastAsia="en-US"/>
-        </w:rPr>
-        <w:t>this</w:t>
-      </w:r>
-      <w:proofErr w:type="spellEnd"/>
-      <w:r>
-        <w:rPr>
-          <w:rFonts w:ascii="Consolas" w:eastAsiaTheme="minorHAnsi" w:hAnsi="Consolas" w:cs="Consolas"/>
-          <w:color w:val="000000"/>
-          <w:sz w:val="19"/>
-          <w:szCs w:val="19"/>
-          <w:lang w:eastAsia="en-US"/>
+          <w:lang w:val="en-US" w:eastAsia="en-US"/>
         </w:rPr>
         <w:t>;</w:t>
       </w:r>
@@ -58729,7 +57166,7 @@
 </file>
 
 <file path=customXml/itemProps1.xml><?xml version="1.0" encoding="utf-8"?>
-<ds:datastoreItem xmlns:ds="http://schemas.openxmlformats.org/officeDocument/2006/customXml" ds:itemID="{7217E494-6A1B-4348-8F1F-292775759BBD}">
+<ds:datastoreItem xmlns:ds="http://schemas.openxmlformats.org/officeDocument/2006/customXml" ds:itemID="{5887E538-1BF9-42EC-B511-1F1371E3D682}">
   <ds:schemaRefs>
     <ds:schemaRef ds:uri="http://schemas.openxmlformats.org/officeDocument/2006/bibliography"/>
   </ds:schemaRefs>

--- a/Turski_Sylwester_INZ.docx
+++ b/Turski_Sylwester_INZ.docx
@@ -11,6 +11,7 @@
           <w:szCs w:val="32"/>
         </w:rPr>
       </w:pPr>
+      <w:bookmarkStart w:id="0" w:name="_GoBack"/>
       <w:r>
         <w:rPr>
           <w:sz w:val="32"/>
@@ -165,7 +166,7 @@
           <w:lang w:val="en-US"/>
         </w:rPr>
       </w:pPr>
-      <w:commentRangeStart w:id="0"/>
+      <w:commentRangeStart w:id="1"/>
       <w:r>
         <w:rPr>
           <w:sz w:val="32"/>
@@ -246,12 +247,12 @@
         </w:rPr>
         <w:t>camera</w:t>
       </w:r>
-      <w:commentRangeEnd w:id="0"/>
+      <w:commentRangeEnd w:id="1"/>
       <w:r>
         <w:rPr>
           <w:rStyle w:val="Odwoaniedokomentarza"/>
         </w:rPr>
-        <w:commentReference w:id="0"/>
+        <w:commentReference w:id="1"/>
       </w:r>
     </w:p>
     <w:p>
@@ -298,21 +299,12 @@
           <w:szCs w:val="28"/>
         </w:rPr>
       </w:pPr>
-      <w:proofErr w:type="gramStart"/>
       <w:r>
         <w:rPr>
           <w:sz w:val="28"/>
           <w:szCs w:val="28"/>
         </w:rPr>
-        <w:t>na</w:t>
-      </w:r>
-      <w:proofErr w:type="gramEnd"/>
-      <w:r>
-        <w:rPr>
-          <w:sz w:val="28"/>
-          <w:szCs w:val="28"/>
-        </w:rPr>
-        <w:t xml:space="preserve"> kierunku informatyka</w:t>
+        <w:t>na kierunku informatyka</w:t>
       </w:r>
     </w:p>
     <w:p>
@@ -552,21 +544,7 @@
           <w:color w:val="auto"/>
         </w:rPr>
         <w:br/>
-        <w:t xml:space="preserve">4 lutego 1994 r. o prawie autorskim i prawach pokrewnych (Dz. U. Nr 90 poz. 631 z późn. </w:t>
-      </w:r>
-      <w:proofErr w:type="gramStart"/>
-      <w:r>
-        <w:rPr>
-          <w:color w:val="auto"/>
-        </w:rPr>
-        <w:t>zm</w:t>
-      </w:r>
-      <w:proofErr w:type="gramEnd"/>
-      <w:r>
-        <w:rPr>
-          <w:color w:val="auto"/>
-        </w:rPr>
-        <w:t>.)</w:t>
+        <w:t>4 lutego 1994 r. o prawie autorskim i prawach pokrewnych (Dz. U. Nr 90 poz. 631 z późn. zm.)</w:t>
       </w:r>
     </w:p>
     <w:p/>
@@ -862,7 +840,7 @@
           <w:r>
             <w:fldChar w:fldCharType="separate"/>
           </w:r>
-          <w:hyperlink w:anchor="_Toc471594152" w:history="1">
+          <w:hyperlink w:anchor="_Toc471917370" w:history="1">
             <w:r>
               <w:rPr>
                 <w:rStyle w:val="Hipercze"/>
@@ -905,7 +883,7 @@
                 <w:noProof/>
                 <w:webHidden/>
               </w:rPr>
-              <w:instrText xml:space="preserve"> PAGEREF _Toc471594152 \h </w:instrText>
+              <w:instrText xml:space="preserve"> PAGEREF _Toc471917370 \h </w:instrText>
             </w:r>
             <w:r>
               <w:rPr>
@@ -950,7 +928,7 @@
               <w:szCs w:val="22"/>
             </w:rPr>
           </w:pPr>
-          <w:hyperlink w:anchor="_Toc471594153" w:history="1">
+          <w:hyperlink w:anchor="_Toc471917371" w:history="1">
             <w:r>
               <w:rPr>
                 <w:rStyle w:val="Hipercze"/>
@@ -993,7 +971,7 @@
                 <w:noProof/>
                 <w:webHidden/>
               </w:rPr>
-              <w:instrText xml:space="preserve"> PAGEREF _Toc471594153 \h </w:instrText>
+              <w:instrText xml:space="preserve"> PAGEREF _Toc471917371 \h </w:instrText>
             </w:r>
             <w:r>
               <w:rPr>
@@ -1038,7 +1016,7 @@
               <w:szCs w:val="22"/>
             </w:rPr>
           </w:pPr>
-          <w:hyperlink w:anchor="_Toc471594154" w:history="1">
+          <w:hyperlink w:anchor="_Toc471917372" w:history="1">
             <w:r>
               <w:rPr>
                 <w:rStyle w:val="Hipercze"/>
@@ -1081,7 +1059,7 @@
                 <w:noProof/>
                 <w:webHidden/>
               </w:rPr>
-              <w:instrText xml:space="preserve"> PAGEREF _Toc471594154 \h </w:instrText>
+              <w:instrText xml:space="preserve"> PAGEREF _Toc471917372 \h </w:instrText>
             </w:r>
             <w:r>
               <w:rPr>
@@ -1126,7 +1104,7 @@
               <w:szCs w:val="22"/>
             </w:rPr>
           </w:pPr>
-          <w:hyperlink w:anchor="_Toc471594155" w:history="1">
+          <w:hyperlink w:anchor="_Toc471917373" w:history="1">
             <w:r>
               <w:rPr>
                 <w:rStyle w:val="Hipercze"/>
@@ -1169,7 +1147,7 @@
                 <w:noProof/>
                 <w:webHidden/>
               </w:rPr>
-              <w:instrText xml:space="preserve"> PAGEREF _Toc471594155 \h </w:instrText>
+              <w:instrText xml:space="preserve"> PAGEREF _Toc471917373 \h </w:instrText>
             </w:r>
             <w:r>
               <w:rPr>
@@ -1213,7 +1191,7 @@
               <w:lang w:val="pl-PL" w:eastAsia="pl-PL"/>
             </w:rPr>
           </w:pPr>
-          <w:hyperlink w:anchor="_Toc471594156" w:history="1">
+          <w:hyperlink w:anchor="_Toc471917374" w:history="1">
             <w:r>
               <w:rPr>
                 <w:rStyle w:val="Hipercze"/>
@@ -1255,7 +1233,7 @@
                 <w:noProof/>
                 <w:webHidden/>
               </w:rPr>
-              <w:instrText xml:space="preserve"> PAGEREF _Toc471594156 \h </w:instrText>
+              <w:instrText xml:space="preserve"> PAGEREF _Toc471917374 \h </w:instrText>
             </w:r>
             <w:r>
               <w:rPr>
@@ -1299,7 +1277,7 @@
               <w:lang w:val="pl-PL" w:eastAsia="pl-PL"/>
             </w:rPr>
           </w:pPr>
-          <w:hyperlink w:anchor="_Toc471594157" w:history="1">
+          <w:hyperlink w:anchor="_Toc471917375" w:history="1">
             <w:r>
               <w:rPr>
                 <w:rStyle w:val="Hipercze"/>
@@ -1341,7 +1319,7 @@
                 <w:noProof/>
                 <w:webHidden/>
               </w:rPr>
-              <w:instrText xml:space="preserve"> PAGEREF _Toc471594157 \h </w:instrText>
+              <w:instrText xml:space="preserve"> PAGEREF _Toc471917375 \h </w:instrText>
             </w:r>
             <w:r>
               <w:rPr>
@@ -1385,7 +1363,7 @@
               <w:lang w:val="pl-PL" w:eastAsia="pl-PL"/>
             </w:rPr>
           </w:pPr>
-          <w:hyperlink w:anchor="_Toc471594158" w:history="1">
+          <w:hyperlink w:anchor="_Toc471917376" w:history="1">
             <w:r>
               <w:rPr>
                 <w:rStyle w:val="Hipercze"/>
@@ -1427,7 +1405,7 @@
                 <w:noProof/>
                 <w:webHidden/>
               </w:rPr>
-              <w:instrText xml:space="preserve"> PAGEREF _Toc471594158 \h </w:instrText>
+              <w:instrText xml:space="preserve"> PAGEREF _Toc471917376 \h </w:instrText>
             </w:r>
             <w:r>
               <w:rPr>
@@ -1471,7 +1449,7 @@
               <w:lang w:val="pl-PL" w:eastAsia="pl-PL"/>
             </w:rPr>
           </w:pPr>
-          <w:hyperlink w:anchor="_Toc471594159" w:history="1">
+          <w:hyperlink w:anchor="_Toc471917377" w:history="1">
             <w:r>
               <w:rPr>
                 <w:rStyle w:val="Hipercze"/>
@@ -1513,7 +1491,7 @@
                 <w:noProof/>
                 <w:webHidden/>
               </w:rPr>
-              <w:instrText xml:space="preserve"> PAGEREF _Toc471594159 \h </w:instrText>
+              <w:instrText xml:space="preserve"> PAGEREF _Toc471917377 \h </w:instrText>
             </w:r>
             <w:r>
               <w:rPr>
@@ -1533,7 +1511,7 @@
                 <w:noProof/>
                 <w:webHidden/>
               </w:rPr>
-              <w:t>16</w:t>
+              <w:t>17</w:t>
             </w:r>
             <w:r>
               <w:rPr>
@@ -1557,7 +1535,7 @@
               <w:lang w:val="pl-PL" w:eastAsia="pl-PL"/>
             </w:rPr>
           </w:pPr>
-          <w:hyperlink w:anchor="_Toc471594160" w:history="1">
+          <w:hyperlink w:anchor="_Toc471917378" w:history="1">
             <w:r>
               <w:rPr>
                 <w:rStyle w:val="Hipercze"/>
@@ -1599,7 +1577,7 @@
                 <w:noProof/>
                 <w:webHidden/>
               </w:rPr>
-              <w:instrText xml:space="preserve"> PAGEREF _Toc471594160 \h </w:instrText>
+              <w:instrText xml:space="preserve"> PAGEREF _Toc471917378 \h </w:instrText>
             </w:r>
             <w:r>
               <w:rPr>
@@ -1619,7 +1597,7 @@
                 <w:noProof/>
                 <w:webHidden/>
               </w:rPr>
-              <w:t>17</w:t>
+              <w:t>18</w:t>
             </w:r>
             <w:r>
               <w:rPr>
@@ -1644,7 +1622,7 @@
               <w:szCs w:val="22"/>
             </w:rPr>
           </w:pPr>
-          <w:hyperlink w:anchor="_Toc471594161" w:history="1">
+          <w:hyperlink w:anchor="_Toc471917379" w:history="1">
             <w:r>
               <w:rPr>
                 <w:rStyle w:val="Hipercze"/>
@@ -1687,7 +1665,7 @@
                 <w:noProof/>
                 <w:webHidden/>
               </w:rPr>
-              <w:instrText xml:space="preserve"> PAGEREF _Toc471594161 \h </w:instrText>
+              <w:instrText xml:space="preserve"> PAGEREF _Toc471917379 \h </w:instrText>
             </w:r>
             <w:r>
               <w:rPr>
@@ -1707,7 +1685,7 @@
                 <w:noProof/>
                 <w:webHidden/>
               </w:rPr>
-              <w:t>19</w:t>
+              <w:t>20</w:t>
             </w:r>
             <w:r>
               <w:rPr>
@@ -1732,7 +1710,7 @@
               <w:szCs w:val="22"/>
             </w:rPr>
           </w:pPr>
-          <w:hyperlink w:anchor="_Toc471594162" w:history="1">
+          <w:hyperlink w:anchor="_Toc471917380" w:history="1">
             <w:r>
               <w:rPr>
                 <w:rStyle w:val="Hipercze"/>
@@ -1775,7 +1753,7 @@
                 <w:noProof/>
                 <w:webHidden/>
               </w:rPr>
-              <w:instrText xml:space="preserve"> PAGEREF _Toc471594162 \h </w:instrText>
+              <w:instrText xml:space="preserve"> PAGEREF _Toc471917380 \h </w:instrText>
             </w:r>
             <w:r>
               <w:rPr>
@@ -1795,7 +1773,7 @@
                 <w:noProof/>
                 <w:webHidden/>
               </w:rPr>
-              <w:t>19</w:t>
+              <w:t>20</w:t>
             </w:r>
             <w:r>
               <w:rPr>
@@ -1820,7 +1798,7 @@
               <w:szCs w:val="22"/>
             </w:rPr>
           </w:pPr>
-          <w:hyperlink w:anchor="_Toc471594163" w:history="1">
+          <w:hyperlink w:anchor="_Toc471917381" w:history="1">
             <w:r>
               <w:rPr>
                 <w:rStyle w:val="Hipercze"/>
@@ -1863,7 +1841,7 @@
                 <w:noProof/>
                 <w:webHidden/>
               </w:rPr>
-              <w:instrText xml:space="preserve"> PAGEREF _Toc471594163 \h </w:instrText>
+              <w:instrText xml:space="preserve"> PAGEREF _Toc471917381 \h </w:instrText>
             </w:r>
             <w:r>
               <w:rPr>
@@ -1883,7 +1861,7 @@
                 <w:noProof/>
                 <w:webHidden/>
               </w:rPr>
-              <w:t>19</w:t>
+              <w:t>20</w:t>
             </w:r>
             <w:r>
               <w:rPr>
@@ -1908,7 +1886,7 @@
               <w:szCs w:val="22"/>
             </w:rPr>
           </w:pPr>
-          <w:hyperlink w:anchor="_Toc471594164" w:history="1">
+          <w:hyperlink w:anchor="_Toc471917382" w:history="1">
             <w:r>
               <w:rPr>
                 <w:rStyle w:val="Hipercze"/>
@@ -1951,7 +1929,7 @@
                 <w:noProof/>
                 <w:webHidden/>
               </w:rPr>
-              <w:instrText xml:space="preserve"> PAGEREF _Toc471594164 \h </w:instrText>
+              <w:instrText xml:space="preserve"> PAGEREF _Toc471917382 \h </w:instrText>
             </w:r>
             <w:r>
               <w:rPr>
@@ -1971,7 +1949,7 @@
                 <w:noProof/>
                 <w:webHidden/>
               </w:rPr>
-              <w:t>19</w:t>
+              <w:t>20</w:t>
             </w:r>
             <w:r>
               <w:rPr>
@@ -2027,12 +2005,12 @@
           <w:numId w:val="3"/>
         </w:numPr>
       </w:pPr>
-      <w:bookmarkStart w:id="1" w:name="_Toc471594152"/>
+      <w:bookmarkStart w:id="2" w:name="_Toc471917370"/>
       <w:r>
         <w:lastRenderedPageBreak/>
         <w:t>Wstęp</w:t>
       </w:r>
-      <w:bookmarkEnd w:id="1"/>
+      <w:bookmarkEnd w:id="2"/>
     </w:p>
     <w:p>
       <w:pPr>
@@ -2042,11 +2020,11 @@
           <w:numId w:val="3"/>
         </w:numPr>
       </w:pPr>
-      <w:bookmarkStart w:id="2" w:name="_Toc471594153"/>
+      <w:bookmarkStart w:id="3" w:name="_Toc471917371"/>
       <w:r>
         <w:t>Cel i zakres pracy</w:t>
       </w:r>
-      <w:bookmarkEnd w:id="2"/>
+      <w:bookmarkEnd w:id="3"/>
     </w:p>
     <w:p>
       <w:r>
@@ -2069,11 +2047,11 @@
           <w:numId w:val="3"/>
         </w:numPr>
       </w:pPr>
-      <w:bookmarkStart w:id="3" w:name="_Toc471594154"/>
+      <w:bookmarkStart w:id="4" w:name="_Toc471917372"/>
       <w:r>
         <w:t>Przegląd piśmiennictwa</w:t>
       </w:r>
-      <w:bookmarkEnd w:id="3"/>
+      <w:bookmarkEnd w:id="4"/>
     </w:p>
     <w:p>
       <w:pPr>
@@ -2083,11 +2061,11 @@
           <w:numId w:val="3"/>
         </w:numPr>
       </w:pPr>
-      <w:bookmarkStart w:id="4" w:name="_Toc471594155"/>
+      <w:bookmarkStart w:id="5" w:name="_Toc471917373"/>
       <w:r>
         <w:t>Projekt rozwiązania</w:t>
       </w:r>
-      <w:bookmarkEnd w:id="4"/>
+      <w:bookmarkEnd w:id="5"/>
     </w:p>
     <w:p>
       <w:pPr>
@@ -2097,7 +2075,7 @@
           <w:numId w:val="3"/>
         </w:numPr>
       </w:pPr>
-      <w:bookmarkStart w:id="5" w:name="_Toc471594156"/>
+      <w:bookmarkStart w:id="6" w:name="_Toc471917374"/>
       <w:r>
         <w:t>Biblioteki</w:t>
       </w:r>
@@ -2107,7 +2085,7 @@
       <w:r>
         <w:t xml:space="preserve"> użyte podczas pisania algorytmu</w:t>
       </w:r>
-      <w:bookmarkEnd w:id="5"/>
+      <w:bookmarkEnd w:id="6"/>
     </w:p>
     <w:p>
       <w:r>
@@ -2173,16 +2151,16 @@
       <w:r>
         <w:t xml:space="preserve">. </w:t>
       </w:r>
-      <w:commentRangeStart w:id="6"/>
+      <w:commentRangeStart w:id="7"/>
       <w:r>
         <w:t xml:space="preserve">API </w:t>
       </w:r>
-      <w:commentRangeEnd w:id="6"/>
+      <w:commentRangeEnd w:id="7"/>
       <w:r>
         <w:rPr>
           <w:rStyle w:val="Odwoaniedokomentarza"/>
         </w:rPr>
-        <w:commentReference w:id="6"/>
+        <w:commentReference w:id="7"/>
       </w:r>
       <w:r>
         <w:t>tej biblioteki</w:t>
@@ -2257,9 +2235,6 @@
         <w:t xml:space="preserve">– Framework do tworzenia interfejsu użytkownika (ang. </w:t>
       </w:r>
       <w:r>
-        <w:rPr>
-          <w:lang w:val="en-US"/>
-        </w:rPr>
         <w:t>user interface</w:t>
       </w:r>
       <w:r>
@@ -2284,18 +2259,12 @@
         <w:t xml:space="preserve"> logiki aplikacji. Nazwa MVVM pochodzi o inicjałów Model, Widok (ang. </w:t>
       </w:r>
       <w:r>
-        <w:rPr>
-          <w:lang w:val="en-US"/>
-        </w:rPr>
         <w:t>View</w:t>
       </w:r>
       <w:r>
         <w:t>), Model Widoku (ang.</w:t>
       </w:r>
       <w:r>
-        <w:rPr>
-          <w:lang w:val="en-US"/>
-        </w:rPr>
         <w:t xml:space="preserve"> View Model</w:t>
       </w:r>
       <w:r>
@@ -2319,8 +2288,6 @@
       <w:r>
         <w:t>.</w:t>
       </w:r>
-      <w:bookmarkStart w:id="11" w:name="_GoBack"/>
-      <w:bookmarkEnd w:id="11"/>
     </w:p>
     <w:p>
       <w:pPr>
@@ -2330,7 +2297,7 @@
           <w:numId w:val="3"/>
         </w:numPr>
       </w:pPr>
-      <w:bookmarkStart w:id="12" w:name="_Toc471594157"/>
+      <w:bookmarkStart w:id="12" w:name="_Toc471917375"/>
       <w:r>
         <w:t>Makieta parkingu</w:t>
       </w:r>
@@ -2486,7 +2453,7 @@
           <w:numId w:val="3"/>
         </w:numPr>
       </w:pPr>
-      <w:bookmarkStart w:id="13" w:name="_Toc471594158"/>
+      <w:bookmarkStart w:id="13" w:name="_Toc471917376"/>
       <w:r>
         <w:t>Badane cechy obrazu</w:t>
       </w:r>
@@ -2494,16 +2461,34 @@
     </w:p>
     <w:p>
       <w:r>
-        <w:t>Organoleptycznie</w:t>
-      </w:r>
-      <w:r>
-        <w:t xml:space="preserve"> można zauważyć że samochody od podłoża odróżnia kolor</w:t>
-      </w:r>
-      <w:r>
-        <w:t xml:space="preserve"> karoserii</w:t>
-      </w:r>
-      <w:r>
-        <w:t>, więc pierwszą badaną cechą było badanie</w:t>
+        <w:t>Łatwo</w:t>
+      </w:r>
+      <w:r>
+        <w:t xml:space="preserve"> można zauważyć</w:t>
+      </w:r>
+      <w:r>
+        <w:t xml:space="preserve"> na zdjęciach testowych</w:t>
+      </w:r>
+      <w:r>
+        <w:t xml:space="preserve"> że</w:t>
+      </w:r>
+      <w:r>
+        <w:t xml:space="preserve"> miejsca parkingowe z </w:t>
+      </w:r>
+      <w:r>
+        <w:t>samochodami zazwyczaj odróżniają się kolorem</w:t>
+      </w:r>
+      <w:r>
+        <w:t xml:space="preserve"> od zdjęć pustych. Bazując na tej obserwacji p</w:t>
+      </w:r>
+      <w:r>
+        <w:t xml:space="preserve">ierwszą badaną cechą </w:t>
+      </w:r>
+      <w:r>
+        <w:t>jest</w:t>
+      </w:r>
+      <w:r>
+        <w:t xml:space="preserve"> badanie</w:t>
       </w:r>
       <w:r>
         <w:t xml:space="preserve"> współczynnika </w:t>
@@ -2512,13 +2497,16 @@
         <w:t>piksel</w:t>
       </w:r>
       <w:r>
-        <w:t xml:space="preserve">i z saturacją &gt;100 do całości </w:t>
-      </w:r>
-      <w:r>
-        <w:t>obszaru miejsca parkingowego. Sposób obliczania tej cechy przedstawia</w:t>
-      </w:r>
-      <w:r>
-        <w:t xml:space="preserve"> </w:t>
+        <w:t xml:space="preserve">i z </w:t>
+      </w:r>
+      <w:r>
+        <w:t>nasyceniem </w:t>
+      </w:r>
+      <w:r>
+        <w:t xml:space="preserve">&gt;100 do całości </w:t>
+      </w:r>
+      <w:r>
+        <w:t xml:space="preserve">obszaru miejsca parkingowego. </w:t>
       </w:r>
       <w:r>
         <w:fldChar w:fldCharType="begin"/>
@@ -2542,7 +2530,74 @@
         <w:fldChar w:fldCharType="end"/>
       </w:r>
       <w:r>
-        <w:t xml:space="preserve">, </w:t>
+        <w:t xml:space="preserve"> przedstawia sposób ob</w:t>
+      </w:r>
+      <w:r>
+        <w:t>liczania liczności piks</w:t>
+      </w:r>
+      <w:r>
+        <w:t xml:space="preserve">eli z nasyceniem większym niż 100. </w:t>
+      </w:r>
+      <w:r>
+        <w:t xml:space="preserve">Jako argumenty funkcji przyjmowane są kontur miejsca parkingowego w postaci listy punktów definiującej wierzchołki wieloboku, i obiekt Mat reprezentujący zawierające miejsce parkingowe. </w:t>
+      </w:r>
+      <w:r>
+        <w:t xml:space="preserve">Na początku wyliczamy </w:t>
+      </w:r>
+      <w:r>
+        <w:t>region zainteresowania</w:t>
+      </w:r>
+      <w:r>
+        <w:t xml:space="preserve"> </w:t>
+      </w:r>
+      <w:r>
+        <w:t>(ROI)</w:t>
+      </w:r>
+      <w:r>
+        <w:t xml:space="preserve"> obramowujący</w:t>
+      </w:r>
+      <w:r>
+        <w:t xml:space="preserve"> kontur, będzie</w:t>
+      </w:r>
+      <w:r>
+        <w:t xml:space="preserve"> później używany do wycięcia kawałka obszaru w którym znajduje się miejsce parkingowe</w:t>
+      </w:r>
+      <w:r>
+        <w:t>.</w:t>
+      </w:r>
+      <w:r>
+        <w:t xml:space="preserve"> </w:t>
+      </w:r>
+      <w:r>
+        <w:t>Następnie</w:t>
+      </w:r>
+      <w:r>
+        <w:t xml:space="preserve"> </w:t>
+      </w:r>
+      <w:r>
+        <w:t>kontur jest przekształcany w maskę w postaci macierzy</w:t>
+      </w:r>
+      <w:r>
+        <w:t>, po czym maska</w:t>
+      </w:r>
+      <w:r>
+        <w:t xml:space="preserve"> jest przycinana do obszaru zainteresowania i zamiany schematu kolorów w skali szarości.</w:t>
+      </w:r>
+      <w:r>
+        <w:t xml:space="preserve"> Następnie z obrazu wejściowego wycinamy obszar zainteresowania, później wycinamy część obrazu w obszarze zainteresowania, następnie zamieniamy schemat kolorów na HSV, następnie stosujemy maskę na warstwie </w:t>
+      </w:r>
+      <w:r>
+        <w:lastRenderedPageBreak/>
+        <w:t>nasycenia, następnie stosujemy progowanie a</w:t>
+      </w:r>
+      <w:r>
+        <w:t xml:space="preserve"> na koniec zliczamy liczność piks</w:t>
+      </w:r>
+      <w:r>
+        <w:t>eli które na warstwie nasycenia mają wartość nie zerową</w:t>
+      </w:r>
+      <w:r>
+        <w:t xml:space="preserve">. </w:t>
       </w:r>
       <w:r>
         <w:fldChar w:fldCharType="begin"/>
@@ -2566,7 +2621,10 @@
         <w:fldChar w:fldCharType="end"/>
       </w:r>
       <w:r>
-        <w:t xml:space="preserve"> i </w:t>
+        <w:t xml:space="preserve"> przedstawia obliczanie liczności pikseli maski, która jest obliczana w analogiczny sposób do liczności pikseli nasyconych. Obliczanie proporcji pikseli nasyconych do całości obszaru przedstawia</w:t>
+      </w:r>
+      <w:r>
+        <w:t xml:space="preserve"> </w:t>
       </w:r>
       <w:r>
         <w:fldChar w:fldCharType="begin"/>
@@ -2593,18 +2651,28 @@
         <w:t>.</w:t>
       </w:r>
       <w:r>
-        <w:t xml:space="preserve"> W bibliotece OpenCV zdarzają się </w:t>
+        <w:t xml:space="preserve"> W </w:t>
+      </w:r>
+      <w:r>
+        <w:t xml:space="preserve">modelu kolorów HSV zaimplementowanym w </w:t>
+      </w:r>
+      <w:r>
+        <w:t xml:space="preserve">bibliotece OpenCV zdarzają się </w:t>
       </w:r>
       <w:r>
         <w:t>piksel</w:t>
       </w:r>
       <w:r>
-        <w:t>e o kolorze zbliżonym do czarnego które jednak posiadają wysoką saturację</w:t>
+        <w:t>e o kolorze zbliżonym do czarne</w:t>
+      </w:r>
+      <w:r>
+        <w:t>go które jednak posiadają wysokie nasycenie</w:t>
       </w:r>
       <w:r>
         <w:t xml:space="preserve">, dzieje się tak dlatego że przestrzeń kolorów </w:t>
       </w:r>
       <w:commentRangeStart w:id="14"/>
+      <w:commentRangeStart w:id="15"/>
       <w:r>
         <w:t>HSV w bibliotece jest prezentowana jako walec</w:t>
       </w:r>
@@ -2615,8 +2683,30 @@
         </w:rPr>
         <w:commentReference w:id="14"/>
       </w:r>
-      <w:r>
-        <w:t xml:space="preserve">, dlatego w programie skaluje saturację z wartością co jest </w:t>
+      <w:commentRangeEnd w:id="15"/>
+      <w:r>
+        <w:rPr>
+          <w:rStyle w:val="Odwoaniedokomentarza"/>
+        </w:rPr>
+        <w:commentReference w:id="15"/>
+      </w:r>
+      <w:r>
+        <w:t>. W</w:t>
+      </w:r>
+      <w:r>
+        <w:t xml:space="preserve"> programie skaluje </w:t>
+      </w:r>
+      <w:r>
+        <w:t xml:space="preserve">nasycenie </w:t>
+      </w:r>
+      <w:r>
+        <w:t xml:space="preserve">z </w:t>
+      </w:r>
+      <w:r>
+        <w:t>jasnością</w:t>
+      </w:r>
+      <w:r>
+        <w:t xml:space="preserve"> co jest </w:t>
       </w:r>
       <w:r>
         <w:t xml:space="preserve">przedstawia </w:t>
@@ -2675,13 +2765,8 @@
         <w:t>int</w:t>
       </w:r>
       <w:r>
-        <w:t xml:space="preserve"> </w:t>
-      </w:r>
-      <w:proofErr w:type="gramStart"/>
-      <w:r>
-        <w:t>CountSaturationPixels(</w:t>
-      </w:r>
-      <w:proofErr w:type="gramEnd"/>
+        <w:t xml:space="preserve"> CountSaturationPixels(</w:t>
+      </w:r>
       <w:r>
         <w:rPr>
           <w:color w:val="2B91AF"/>
@@ -2723,15 +2808,7 @@
         <w:t>var</w:t>
       </w:r>
       <w:r>
-        <w:t xml:space="preserve"> rect = </w:t>
-      </w:r>
-      <w:proofErr w:type="gramStart"/>
-      <w:r>
-        <w:t>GetContourRect(</w:t>
-      </w:r>
-      <w:proofErr w:type="gramEnd"/>
-      <w:r>
-        <w:t>contour, src.Height, src.Width);</w:t>
+        <w:t xml:space="preserve"> rect = GetContourRect(contour, src.Height, src.Width);</w:t>
       </w:r>
     </w:p>
     <w:p>
@@ -2753,15 +2830,7 @@
         <w:t>var</w:t>
       </w:r>
       <w:r>
-        <w:t xml:space="preserve"> mask = </w:t>
-      </w:r>
-      <w:proofErr w:type="gramStart"/>
-      <w:r>
-        <w:t>GetMask(</w:t>
-      </w:r>
-      <w:proofErr w:type="gramEnd"/>
-      <w:r>
-        <w:t xml:space="preserve">contour, src.Size(), color: </w:t>
+        <w:t xml:space="preserve"> mask = GetMask(contour, src.Size(), color: </w:t>
       </w:r>
       <w:r>
         <w:rPr>
@@ -2787,15 +2856,7 @@
         <w:pStyle w:val="Listing"/>
       </w:pPr>
       <w:r>
-        <w:t xml:space="preserve">        </w:t>
-      </w:r>
-      <w:proofErr w:type="gramStart"/>
-      <w:r>
-        <w:t>.Clone</w:t>
-      </w:r>
-      <w:proofErr w:type="gramEnd"/>
-      <w:r>
-        <w:t>(rect)</w:t>
+        <w:t xml:space="preserve">        .Clone(rect)</w:t>
       </w:r>
     </w:p>
     <w:p>
@@ -2803,15 +2864,7 @@
         <w:pStyle w:val="Listing"/>
       </w:pPr>
       <w:r>
-        <w:t xml:space="preserve">        </w:t>
-      </w:r>
-      <w:proofErr w:type="gramStart"/>
-      <w:r>
-        <w:t>.CvtColor</w:t>
-      </w:r>
-      <w:proofErr w:type="gramEnd"/>
-      <w:r>
-        <w:t>(</w:t>
+        <w:t xml:space="preserve">        .CvtColor(</w:t>
       </w:r>
       <w:r>
         <w:rPr>
@@ -2833,7 +2886,6 @@
         <w:pStyle w:val="Listing"/>
       </w:pPr>
       <w:r>
-        <w:lastRenderedPageBreak/>
         <w:t xml:space="preserve">    </w:t>
       </w:r>
       <w:r>
@@ -2851,15 +2903,7 @@
         <w:pStyle w:val="Listing"/>
       </w:pPr>
       <w:r>
-        <w:t xml:space="preserve">        </w:t>
-      </w:r>
-      <w:proofErr w:type="gramStart"/>
-      <w:r>
-        <w:t>.Clone</w:t>
-      </w:r>
-      <w:proofErr w:type="gramEnd"/>
-      <w:r>
-        <w:t>(rect)</w:t>
+        <w:t xml:space="preserve">        .Clone(rect)</w:t>
       </w:r>
     </w:p>
     <w:p>
@@ -2867,15 +2911,7 @@
         <w:pStyle w:val="Listing"/>
       </w:pPr>
       <w:r>
-        <w:t xml:space="preserve">        </w:t>
-      </w:r>
-      <w:proofErr w:type="gramStart"/>
-      <w:r>
-        <w:t>.CvtColor</w:t>
-      </w:r>
-      <w:proofErr w:type="gramEnd"/>
-      <w:r>
-        <w:t>(</w:t>
+        <w:t xml:space="preserve">        .CvtColor(</w:t>
       </w:r>
       <w:r>
         <w:rPr>
@@ -2892,15 +2928,7 @@
         <w:pStyle w:val="Listing"/>
       </w:pPr>
       <w:r>
-        <w:t xml:space="preserve">        </w:t>
-      </w:r>
-      <w:proofErr w:type="gramStart"/>
-      <w:r>
-        <w:t>.ScaleSaturationWithValue</w:t>
-      </w:r>
-      <w:proofErr w:type="gramEnd"/>
-      <w:r>
-        <w:t xml:space="preserve">() </w:t>
+        <w:t xml:space="preserve">        .ScaleSaturationWithValue() </w:t>
       </w:r>
       <w:r>
         <w:rPr>
@@ -2914,15 +2942,7 @@
         <w:pStyle w:val="Listing"/>
       </w:pPr>
       <w:r>
-        <w:t xml:space="preserve">        </w:t>
-      </w:r>
-      <w:proofErr w:type="gramStart"/>
-      <w:r>
-        <w:t>.BitwiseAnd</w:t>
-      </w:r>
-      <w:proofErr w:type="gramEnd"/>
-      <w:r>
-        <w:t>(mask)</w:t>
+        <w:t xml:space="preserve">        .BitwiseAnd(mask)</w:t>
       </w:r>
     </w:p>
     <w:p>
@@ -2932,13 +2952,8 @@
       <w:r>
         <w:t xml:space="preserve">        </w:t>
       </w:r>
-      <w:proofErr w:type="gramStart"/>
-      <w:r>
-        <w:t>.Threshold</w:t>
-      </w:r>
-      <w:proofErr w:type="gramEnd"/>
-      <w:r>
-        <w:t xml:space="preserve">(100, 255, </w:t>
+      <w:r>
+        <w:t xml:space="preserve">.Threshold(100, 255, </w:t>
       </w:r>
       <w:r>
         <w:rPr>
@@ -2955,15 +2970,7 @@
         <w:pStyle w:val="Listing"/>
       </w:pPr>
       <w:r>
-        <w:t xml:space="preserve">        </w:t>
-      </w:r>
-      <w:proofErr w:type="gramStart"/>
-      <w:r>
-        <w:t>.CountNonZero</w:t>
-      </w:r>
-      <w:proofErr w:type="gramEnd"/>
-      <w:r>
-        <w:t>();</w:t>
+        <w:t xml:space="preserve">        .CountNonZero();</w:t>
       </w:r>
     </w:p>
     <w:p>
@@ -2981,8 +2988,8 @@
           <w:lang w:val="en-US"/>
         </w:rPr>
       </w:pPr>
-      <w:bookmarkStart w:id="15" w:name="_Ref471392986"/>
-      <w:bookmarkStart w:id="16" w:name="_Toc471594172"/>
+      <w:bookmarkStart w:id="16" w:name="_Ref471392986"/>
+      <w:bookmarkStart w:id="17" w:name="_Toc471917390"/>
       <w:r>
         <w:rPr>
           <w:lang w:val="en-US"/>
@@ -3011,12 +3018,18 @@
       <w:r>
         <w:fldChar w:fldCharType="end"/>
       </w:r>
-      <w:bookmarkEnd w:id="15"/>
+      <w:bookmarkEnd w:id="16"/>
       <w:r>
         <w:rPr>
           <w:lang w:val="en-US"/>
         </w:rPr>
-        <w:t xml:space="preserve"> Obliczanie liczności nasyconych </w:t>
+        <w:t xml:space="preserve"> </w:t>
+      </w:r>
+      <w:r>
+        <w:rPr>
+          <w:lang w:val="en-US"/>
+        </w:rPr>
+        <w:t xml:space="preserve">Obliczanie liczności nasyconych </w:t>
       </w:r>
       <w:r>
         <w:rPr>
@@ -3030,7 +3043,7 @@
         </w:rPr>
         <w:t>i</w:t>
       </w:r>
-      <w:bookmarkEnd w:id="16"/>
+      <w:bookmarkEnd w:id="17"/>
     </w:p>
     <w:p>
       <w:pPr>
@@ -3061,13 +3074,8 @@
         <w:t>Mat</w:t>
       </w:r>
       <w:r>
-        <w:t xml:space="preserve"> </w:t>
-      </w:r>
-      <w:proofErr w:type="gramStart"/>
-      <w:r>
-        <w:t>ScaleSaturationWithValue(</w:t>
-      </w:r>
-      <w:proofErr w:type="gramEnd"/>
+        <w:t xml:space="preserve"> ScaleSaturationWithValue(</w:t>
+      </w:r>
       <w:r>
         <w:rPr>
           <w:color w:val="0000FF"/>
@@ -3109,15 +3117,7 @@
         <w:t>var</w:t>
       </w:r>
       <w:r>
-        <w:t xml:space="preserve"> mats = </w:t>
-      </w:r>
-      <w:proofErr w:type="gramStart"/>
-      <w:r>
-        <w:t>src.Split</w:t>
-      </w:r>
-      <w:proofErr w:type="gramEnd"/>
-      <w:r>
-        <w:t>();</w:t>
+        <w:t xml:space="preserve"> mats = src.Split();</w:t>
       </w:r>
     </w:p>
     <w:p>
@@ -3134,15 +3134,7 @@
         <w:t>return</w:t>
       </w:r>
       <w:r>
-        <w:t xml:space="preserve"> mats[1</w:t>
-      </w:r>
-      <w:proofErr w:type="gramStart"/>
-      <w:r>
-        <w:t>].Mul</w:t>
-      </w:r>
-      <w:proofErr w:type="gramEnd"/>
-      <w:r>
-        <w:t>(mats[2], 1.0/255);</w:t>
+        <w:t xml:space="preserve"> mats[1].Mul(mats[2], 1.0/255);</w:t>
       </w:r>
     </w:p>
     <w:p>
@@ -3163,8 +3155,8 @@
       <w:pPr>
         <w:pStyle w:val="Legenda"/>
       </w:pPr>
-      <w:bookmarkStart w:id="17" w:name="_Ref471393005"/>
-      <w:bookmarkStart w:id="18" w:name="_Toc471594173"/>
+      <w:bookmarkStart w:id="18" w:name="_Ref471393005"/>
+      <w:bookmarkStart w:id="19" w:name="_Toc471917391"/>
       <w:r>
         <w:t xml:space="preserve">Listing </w:t>
       </w:r>
@@ -3189,14 +3181,20 @@
         </w:rPr>
         <w:fldChar w:fldCharType="end"/>
       </w:r>
-      <w:bookmarkEnd w:id="17"/>
+      <w:bookmarkEnd w:id="18"/>
       <w:r>
         <w:t xml:space="preserve"> </w:t>
       </w:r>
       <w:r>
-        <w:t>Skalowanie nasycenia z wartością koloru</w:t>
-      </w:r>
-      <w:bookmarkEnd w:id="18"/>
+        <w:t xml:space="preserve">Skalowanie nasycenia z </w:t>
+      </w:r>
+      <w:r>
+        <w:t>jasnością</w:t>
+      </w:r>
+      <w:r>
+        <w:t xml:space="preserve"> koloru</w:t>
+      </w:r>
+      <w:bookmarkEnd w:id="19"/>
     </w:p>
     <w:p>
       <w:pPr>
@@ -3227,13 +3225,8 @@
         <w:t>int</w:t>
       </w:r>
       <w:r>
-        <w:t xml:space="preserve"> </w:t>
-      </w:r>
-      <w:proofErr w:type="gramStart"/>
-      <w:r>
-        <w:t>CountMaskArea(</w:t>
-      </w:r>
-      <w:proofErr w:type="gramEnd"/>
+        <w:t xml:space="preserve"> CountMaskArea(</w:t>
+      </w:r>
       <w:r>
         <w:rPr>
           <w:color w:val="2B91AF"/>
@@ -3275,15 +3268,7 @@
         <w:t>var</w:t>
       </w:r>
       <w:r>
-        <w:t xml:space="preserve"> rect = </w:t>
-      </w:r>
-      <w:proofErr w:type="gramStart"/>
-      <w:r>
-        <w:t>GetContourRect(</w:t>
-      </w:r>
-      <w:proofErr w:type="gramEnd"/>
-      <w:r>
-        <w:t>contour, src.Height, src.Width);</w:t>
+        <w:t xml:space="preserve"> rect = GetContourRect(contour, src.Height, src.Width);</w:t>
       </w:r>
     </w:p>
     <w:p>
@@ -3305,15 +3290,7 @@
         <w:t>return</w:t>
       </w:r>
       <w:r>
-        <w:t xml:space="preserve"> </w:t>
-      </w:r>
-      <w:proofErr w:type="gramStart"/>
-      <w:r>
-        <w:t>GetMask(</w:t>
-      </w:r>
-      <w:proofErr w:type="gramEnd"/>
-      <w:r>
-        <w:t xml:space="preserve">contour, src.Size(), color: </w:t>
+        <w:t xml:space="preserve"> GetMask(contour, src.Size(), color: </w:t>
       </w:r>
       <w:r>
         <w:rPr>
@@ -3339,15 +3316,7 @@
         <w:pStyle w:val="Listing"/>
       </w:pPr>
       <w:r>
-        <w:t xml:space="preserve">        </w:t>
-      </w:r>
-      <w:proofErr w:type="gramStart"/>
-      <w:r>
-        <w:t>.Clone</w:t>
-      </w:r>
-      <w:proofErr w:type="gramEnd"/>
-      <w:r>
-        <w:t>(rect)</w:t>
+        <w:t xml:space="preserve">        .Clone(rect)</w:t>
       </w:r>
     </w:p>
     <w:p>
@@ -3355,15 +3324,7 @@
         <w:pStyle w:val="Listing"/>
       </w:pPr>
       <w:r>
-        <w:t xml:space="preserve">        </w:t>
-      </w:r>
-      <w:proofErr w:type="gramStart"/>
-      <w:r>
-        <w:t>.CvtColor</w:t>
-      </w:r>
-      <w:proofErr w:type="gramEnd"/>
-      <w:r>
-        <w:t>(</w:t>
+        <w:t xml:space="preserve">        .CvtColor(</w:t>
       </w:r>
       <w:r>
         <w:rPr>
@@ -3374,136 +3335,118 @@
       <w:r>
         <w:t>.BGR2GRAY)</w:t>
       </w:r>
+    </w:p>
+    <w:p>
+      <w:pPr>
+        <w:pStyle w:val="Listing"/>
+        <w:rPr>
+          <w:lang w:val="pl-PL"/>
+        </w:rPr>
+      </w:pPr>
+      <w:r>
+        <w:t xml:space="preserve">        </w:t>
+      </w:r>
+      <w:r>
+        <w:rPr>
+          <w:lang w:val="pl-PL"/>
+        </w:rPr>
+        <w:t>.CountNonZero();</w:t>
+      </w:r>
+    </w:p>
+    <w:p>
+      <w:pPr>
+        <w:pStyle w:val="Listing"/>
+        <w:rPr>
+          <w:lang w:val="pl-PL"/>
+        </w:rPr>
+      </w:pPr>
+      <w:r>
+        <w:rPr>
+          <w:lang w:val="pl-PL"/>
+        </w:rPr>
+        <w:t>}</w:t>
+      </w:r>
+    </w:p>
+    <w:p>
+      <w:pPr>
+        <w:pStyle w:val="Legenda"/>
+      </w:pPr>
+      <w:bookmarkStart w:id="20" w:name="_Ref471393007"/>
+      <w:bookmarkStart w:id="21" w:name="_Toc471917392"/>
+      <w:r>
+        <w:t xml:space="preserve">Listing </w:t>
+      </w:r>
+      <w:r>
+        <w:fldChar w:fldCharType="begin"/>
+      </w:r>
+      <w:r>
+        <w:instrText xml:space="preserve"> SEQ Listing \* ARABIC </w:instrText>
+      </w:r>
+      <w:r>
+        <w:fldChar w:fldCharType="separate"/>
+      </w:r>
+      <w:r>
+        <w:rPr>
+          <w:noProof/>
+        </w:rPr>
+        <w:t>3</w:t>
+      </w:r>
+      <w:r>
+        <w:fldChar w:fldCharType="end"/>
+      </w:r>
+      <w:bookmarkEnd w:id="20"/>
+      <w:r>
+        <w:t xml:space="preserve"> </w:t>
+      </w:r>
+      <w:r>
+        <w:t xml:space="preserve">Obliczanie liczności </w:t>
+      </w:r>
+      <w:r>
+        <w:t>piksel</w:t>
+      </w:r>
+      <w:r>
+        <w:t>i w masce</w:t>
+      </w:r>
+      <w:bookmarkEnd w:id="21"/>
     </w:p>
     <w:p>
       <w:pPr>
         <w:pStyle w:val="Listing"/>
       </w:pPr>
       <w:r>
-        <w:t xml:space="preserve">        </w:t>
-      </w:r>
-      <w:proofErr w:type="gramStart"/>
-      <w:r>
-        <w:t>.Threshold</w:t>
-      </w:r>
-      <w:proofErr w:type="gramEnd"/>
-      <w:r>
-        <w:t xml:space="preserve">(200, 255, </w:t>
-      </w:r>
-      <w:r>
         <w:rPr>
-          <w:color w:val="2B91AF"/>
+          <w:color w:val="0000FF"/>
         </w:rPr>
-        <w:t>ThresholdTypes</w:t>
-      </w:r>
-      <w:r>
-        <w:t>.Binary)</w:t>
-      </w:r>
-    </w:p>
-    <w:p>
-      <w:pPr>
-        <w:pStyle w:val="Listing"/>
-      </w:pPr>
-      <w:r>
-        <w:t xml:space="preserve">        </w:t>
-      </w:r>
-      <w:proofErr w:type="gramStart"/>
-      <w:r>
-        <w:t>.CountNonZero</w:t>
-      </w:r>
-      <w:proofErr w:type="gramEnd"/>
-      <w:r>
-        <w:t>();</w:t>
-      </w:r>
-    </w:p>
-    <w:p>
-      <w:pPr>
-        <w:pStyle w:val="Listing"/>
-      </w:pPr>
-      <w:r>
-        <w:t>}</w:t>
+        <w:t>public</w:t>
+      </w:r>
+      <w:r>
+        <w:t xml:space="preserve"> </w:t>
+      </w:r>
+      <w:r>
+        <w:rPr>
+          <w:color w:val="0000FF"/>
+        </w:rPr>
+        <w:t>float</w:t>
+      </w:r>
+      <w:r>
+        <w:t xml:space="preserve"> SaturatedPixelsRatio =&gt; (</w:t>
+      </w:r>
+      <w:r>
+        <w:rPr>
+          <w:color w:val="0000FF"/>
+        </w:rPr>
+        <w:t>float</w:t>
+      </w:r>
+      <w:r>
+        <w:t>) SaturatedPixels/MaskPixels;</w:t>
       </w:r>
     </w:p>
     <w:p>
       <w:pPr>
         <w:pStyle w:val="Legenda"/>
       </w:pPr>
-      <w:bookmarkStart w:id="19" w:name="_Ref471393007"/>
-      <w:bookmarkStart w:id="20" w:name="_Toc471594174"/>
-      <w:r>
-        <w:t xml:space="preserve">Listing </w:t>
-      </w:r>
-      <w:r>
-        <w:fldChar w:fldCharType="begin"/>
-      </w:r>
-      <w:r>
-        <w:instrText xml:space="preserve"> SEQ Listing \* ARABIC </w:instrText>
-      </w:r>
-      <w:r>
-        <w:fldChar w:fldCharType="separate"/>
-      </w:r>
-      <w:r>
-        <w:rPr>
-          <w:noProof/>
-        </w:rPr>
-        <w:t>3</w:t>
-      </w:r>
-      <w:r>
-        <w:fldChar w:fldCharType="end"/>
-      </w:r>
-      <w:bookmarkEnd w:id="19"/>
-      <w:r>
-        <w:t xml:space="preserve"> </w:t>
-      </w:r>
-      <w:r>
-        <w:t xml:space="preserve">Obliczanie liczności </w:t>
-      </w:r>
-      <w:r>
-        <w:t>piksel</w:t>
-      </w:r>
-      <w:r>
-        <w:t>i w masce</w:t>
-      </w:r>
-      <w:bookmarkEnd w:id="20"/>
-    </w:p>
-    <w:p>
-      <w:pPr>
-        <w:pStyle w:val="Listing"/>
-      </w:pPr>
-      <w:r>
-        <w:rPr>
-          <w:color w:val="0000FF"/>
-        </w:rPr>
-        <w:t>public</w:t>
-      </w:r>
-      <w:r>
-        <w:t xml:space="preserve"> </w:t>
-      </w:r>
-      <w:r>
-        <w:rPr>
-          <w:color w:val="0000FF"/>
-        </w:rPr>
-        <w:t>float</w:t>
-      </w:r>
-      <w:r>
-        <w:t xml:space="preserve"> SaturatedPixelsRatio =&gt; (</w:t>
-      </w:r>
-      <w:r>
-        <w:rPr>
-          <w:color w:val="0000FF"/>
-        </w:rPr>
-        <w:t>float</w:t>
-      </w:r>
-      <w:r>
-        <w:t>) SaturatedPixels/MaskPixels;</w:t>
-      </w:r>
-    </w:p>
-    <w:p>
-      <w:pPr>
-        <w:pStyle w:val="Legenda"/>
-      </w:pPr>
-      <w:bookmarkStart w:id="21" w:name="_Ref471393097"/>
-      <w:bookmarkStart w:id="22" w:name="_Toc471594175"/>
+      <w:bookmarkStart w:id="22" w:name="_Ref471393097"/>
+      <w:bookmarkStart w:id="23" w:name="_Toc471917393"/>
       <w:r>
         <w:t xml:space="preserve">Listing </w:t>
       </w:r>
@@ -3528,7 +3471,7 @@
         </w:rPr>
         <w:fldChar w:fldCharType="end"/>
       </w:r>
-      <w:bookmarkEnd w:id="21"/>
+      <w:bookmarkEnd w:id="22"/>
       <w:r>
         <w:t xml:space="preserve"> Obliczanie</w:t>
       </w:r>
@@ -3544,224 +3487,19 @@
       <w:r>
         <w:t>obszaru</w:t>
       </w:r>
-      <w:bookmarkEnd w:id="22"/>
+      <w:bookmarkEnd w:id="23"/>
     </w:p>
-    <w:p>
-      <w:r>
-        <w:fldChar w:fldCharType="begin"/>
-      </w:r>
-      <w:r>
-        <w:instrText xml:space="preserve"> REF _Ref471393190 \h </w:instrText>
-      </w:r>
-      <w:r>
-        <w:fldChar w:fldCharType="separate"/>
-      </w:r>
-      <w:r>
-        <w:t xml:space="preserve">Rysunek </w:t>
-      </w:r>
-      <w:r>
-        <w:rPr>
-          <w:noProof/>
-        </w:rPr>
-        <w:t>2</w:t>
-      </w:r>
-      <w:r>
-        <w:fldChar w:fldCharType="end"/>
-      </w:r>
-      <w:r>
-        <w:t xml:space="preserve"> </w:t>
-      </w:r>
-      <w:r>
-        <w:t xml:space="preserve">przedstawia wyniki </w:t>
-      </w:r>
-      <w:r>
-        <w:t xml:space="preserve">walidacji sprawdzianem krzyżowym i </w:t>
-      </w:r>
-      <w:commentRangeStart w:id="23"/>
-      <w:r>
-        <w:t>[n-1]</w:t>
-      </w:r>
-      <w:commentRangeEnd w:id="23"/>
-      <w:r>
-        <w:rPr>
-          <w:rStyle w:val="Odwoaniedokomentarza"/>
-        </w:rPr>
-        <w:commentReference w:id="23"/>
-      </w:r>
-    </w:p>
+    <w:p/>
     <w:p>
       <w:pPr>
-        <w:rPr>
-          <w:lang w:val="en-US"/>
-        </w:rPr>
+        <w:keepNext/>
       </w:pPr>
-      <w:r>
-        <w:rPr>
-          <w:noProof/>
-        </w:rPr>
-        <w:lastRenderedPageBreak/>
-        <mc:AlternateContent>
-          <mc:Choice Requires="wps">
-            <w:drawing>
-              <wp:anchor distT="0" distB="0" distL="114300" distR="114300" simplePos="0" relativeHeight="251670528" behindDoc="0" locked="0" layoutInCell="1" allowOverlap="1" wp14:anchorId="76924061" wp14:editId="205D4607">
-                <wp:simplePos x="0" y="0"/>
-                <wp:positionH relativeFrom="column">
-                  <wp:posOffset>3175</wp:posOffset>
-                </wp:positionH>
-                <wp:positionV relativeFrom="paragraph">
-                  <wp:posOffset>3280410</wp:posOffset>
-                </wp:positionV>
-                <wp:extent cx="5579745" cy="635"/>
-                <wp:effectExtent l="0" t="0" r="0" b="0"/>
-                <wp:wrapTopAndBottom/>
-                <wp:docPr id="6" name="Pole tekstowe 6"/>
-                <wp:cNvGraphicFramePr/>
-                <a:graphic xmlns:a="http://schemas.openxmlformats.org/drawingml/2006/main">
-                  <a:graphicData uri="http://schemas.microsoft.com/office/word/2010/wordprocessingShape">
-                    <wps:wsp>
-                      <wps:cNvSpPr txBox="1"/>
-                      <wps:spPr>
-                        <a:xfrm>
-                          <a:off x="0" y="0"/>
-                          <a:ext cx="5579745" cy="635"/>
-                        </a:xfrm>
-                        <a:prstGeom prst="rect">
-                          <a:avLst/>
-                        </a:prstGeom>
-                        <a:solidFill>
-                          <a:prstClr val="white"/>
-                        </a:solidFill>
-                        <a:ln>
-                          <a:noFill/>
-                        </a:ln>
-                      </wps:spPr>
-                      <wps:txbx>
-                        <w:txbxContent>
-                          <w:p>
-                            <w:pPr>
-                              <w:pStyle w:val="Legenda"/>
-                              <w:rPr>
-                                <w:noProof/>
-                                <w:sz w:val="24"/>
-                                <w:szCs w:val="24"/>
-                              </w:rPr>
-                            </w:pPr>
-                            <w:bookmarkStart w:id="24" w:name="_Ref471393190"/>
-                            <w:bookmarkStart w:id="25" w:name="_Toc471594165"/>
-                            <w:r>
-                              <w:t xml:space="preserve">Rysunek </w:t>
-                            </w:r>
-                            <w:r>
-                              <w:fldChar w:fldCharType="begin"/>
-                            </w:r>
-                            <w:r>
-                              <w:instrText xml:space="preserve"> SEQ Rysunek \* ARABIC </w:instrText>
-                            </w:r>
-                            <w:r>
-                              <w:fldChar w:fldCharType="separate"/>
-                            </w:r>
-                            <w:r>
-                              <w:rPr>
-                                <w:noProof/>
-                              </w:rPr>
-                              <w:t>2</w:t>
-                            </w:r>
-                            <w:r>
-                              <w:rPr>
-                                <w:noProof/>
-                              </w:rPr>
-                              <w:fldChar w:fldCharType="end"/>
-                            </w:r>
-                            <w:bookmarkEnd w:id="24"/>
-                            <w:r>
-                              <w:t xml:space="preserve"> </w:t>
-                            </w:r>
-                            <w:r>
-                              <w:t>Wyniki testów klasyfikacji z cechą współczynnika pixeli nasyconych</w:t>
-                            </w:r>
-                            <w:bookmarkEnd w:id="25"/>
-                          </w:p>
-                        </w:txbxContent>
-                      </wps:txbx>
-                      <wps:bodyPr rot="0" spcFirstLastPara="0" vertOverflow="overflow" horzOverflow="overflow" vert="horz" wrap="square" lIns="0" tIns="0" rIns="0" bIns="0" numCol="1" spcCol="0" rtlCol="0" fromWordArt="0" anchor="t" anchorCtr="0" forceAA="0" compatLnSpc="1">
-                        <a:prstTxWarp prst="textNoShape">
-                          <a:avLst/>
-                        </a:prstTxWarp>
-                        <a:spAutoFit/>
-                      </wps:bodyPr>
-                    </wps:wsp>
-                  </a:graphicData>
-                </a:graphic>
-              </wp:anchor>
-            </w:drawing>
-          </mc:Choice>
-          <mc:Fallback>
-            <w:pict>
-              <v:shapetype w14:anchorId="76924061" id="_x0000_t202" coordsize="21600,21600" o:spt="202" path="m,l,21600r21600,l21600,xe">
-                <v:stroke joinstyle="miter"/>
-                <v:path gradientshapeok="t" o:connecttype="rect"/>
-              </v:shapetype>
-              <v:shape id="Pole tekstowe 6" o:spid="_x0000_s1026" type="#_x0000_t202" style="position:absolute;left:0;text-align:left;margin-left:.25pt;margin-top:258.3pt;width:439.35pt;height:.05pt;z-index:251670528;visibility:visible;mso-wrap-style:square;mso-wrap-distance-left:9pt;mso-wrap-distance-top:0;mso-wrap-distance-right:9pt;mso-wrap-distance-bottom:0;mso-position-horizontal:absolute;mso-position-horizontal-relative:text;mso-position-vertical:absolute;mso-position-vertical-relative:text;v-text-anchor:top" o:gfxdata="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" stroked="f">
-                <v:textbox style="mso-fit-shape-to-text:t" inset="0,0,0,0">
-                  <w:txbxContent>
-                    <w:p>
-                      <w:pPr>
-                        <w:pStyle w:val="Legenda"/>
-                        <w:rPr>
-                          <w:noProof/>
-                          <w:sz w:val="24"/>
-                          <w:szCs w:val="24"/>
-                        </w:rPr>
-                      </w:pPr>
-                      <w:bookmarkStart w:id="26" w:name="_Ref471393190"/>
-                      <w:bookmarkStart w:id="27" w:name="_Toc471594165"/>
-                      <w:r>
-                        <w:t xml:space="preserve">Rysunek </w:t>
-                      </w:r>
-                      <w:r>
-                        <w:fldChar w:fldCharType="begin"/>
-                      </w:r>
-                      <w:r>
-                        <w:instrText xml:space="preserve"> SEQ Rysunek \* ARABIC </w:instrText>
-                      </w:r>
-                      <w:r>
-                        <w:fldChar w:fldCharType="separate"/>
-                      </w:r>
-                      <w:r>
-                        <w:rPr>
-                          <w:noProof/>
-                        </w:rPr>
-                        <w:t>2</w:t>
-                      </w:r>
-                      <w:r>
-                        <w:rPr>
-                          <w:noProof/>
-                        </w:rPr>
-                        <w:fldChar w:fldCharType="end"/>
-                      </w:r>
-                      <w:bookmarkEnd w:id="26"/>
-                      <w:r>
-                        <w:t xml:space="preserve"> </w:t>
-                      </w:r>
-                      <w:r>
-                        <w:t>Wyniki testów klasyfikacji z cechą współczynnika pixeli nasyconych</w:t>
-                      </w:r>
-                      <w:bookmarkEnd w:id="27"/>
-                    </w:p>
-                  </w:txbxContent>
-                </v:textbox>
-                <w10:wrap type="topAndBottom"/>
-              </v:shape>
-            </w:pict>
-          </mc:Fallback>
-        </mc:AlternateContent>
-      </w:r>
       <w:r>
         <w:rPr>
           <w:noProof/>
         </w:rPr>
         <w:drawing>
-          <wp:inline distT="0" distB="0" distL="0" distR="0" wp14:anchorId="1DE49628" wp14:editId="2A0551F8">
+          <wp:inline distT="0" distB="0" distL="0" distR="0" wp14:anchorId="1DE49628" wp14:editId="203CB21C">
             <wp:extent cx="5579200" cy="2917825"/>
             <wp:effectExtent l="0" t="0" r="2540" b="0"/>
             <wp:docPr id="2" name="Obraz 2"/>
@@ -3804,35 +3542,106 @@
       </w:r>
     </w:p>
     <w:p>
+      <w:pPr>
+        <w:pStyle w:val="Legenda"/>
+      </w:pPr>
+      <w:bookmarkStart w:id="24" w:name="_Ref471917353"/>
+      <w:bookmarkStart w:id="25" w:name="_Toc471917383"/>
+      <w:r>
+        <w:t xml:space="preserve">Rysunek </w:t>
+      </w:r>
+      <w:r>
+        <w:fldChar w:fldCharType="begin"/>
+      </w:r>
+      <w:r>
+        <w:instrText xml:space="preserve"> SEQ Rysunek \* ARABIC </w:instrText>
+      </w:r>
+      <w:r>
+        <w:fldChar w:fldCharType="separate"/>
+      </w:r>
+      <w:r>
+        <w:rPr>
+          <w:noProof/>
+        </w:rPr>
+        <w:t>1</w:t>
+      </w:r>
+      <w:r>
+        <w:fldChar w:fldCharType="end"/>
+      </w:r>
+      <w:bookmarkEnd w:id="24"/>
+      <w:r>
+        <w:t xml:space="preserve"> </w:t>
+      </w:r>
+      <w:r>
+        <w:t>Wyniki testów klasyfikacji z cechą współczynnika pikseli nasyconych</w:t>
+      </w:r>
+      <w:bookmarkEnd w:id="25"/>
+    </w:p>
+    <w:p>
+      <w:r>
+        <w:fldChar w:fldCharType="begin"/>
+      </w:r>
+      <w:r>
+        <w:instrText xml:space="preserve"> REF _Ref471917353 \h </w:instrText>
+      </w:r>
+      <w:r>
+        <w:fldChar w:fldCharType="separate"/>
+      </w:r>
+      <w:r>
+        <w:t xml:space="preserve">Rysunek </w:t>
+      </w:r>
+      <w:r>
+        <w:rPr>
+          <w:noProof/>
+        </w:rPr>
+        <w:t>1</w:t>
+      </w:r>
+      <w:r>
+        <w:fldChar w:fldCharType="end"/>
+      </w:r>
+      <w:r>
+        <w:t xml:space="preserve"> </w:t>
+      </w:r>
+      <w:r>
+        <w:t xml:space="preserve">przedstawia wyniki walidacji dla klasyfikacji z użyciem wyżej opisanej cechy. </w:t>
+      </w:r>
+    </w:p>
+    <w:p>
       <w:r>
         <w:t>C</w:t>
       </w:r>
       <w:r>
-        <w:t>echa nie jest skuteczna przy wykrywaniu samochodów o kolorze karoserii który posiada niską saturację (np. białym, czarnym, szarym)</w:t>
-      </w:r>
-      <w:r>
-        <w:t xml:space="preserve"> dając </w:t>
-      </w:r>
-      <w:r>
-        <w:rPr>
-          <w:i/>
-        </w:rPr>
-        <w:t>false negative</w:t>
+        <w:t>echa nie jest skuteczna przy wykrywaniu samochodów o kolorz</w:t>
+      </w:r>
+      <w:r>
+        <w:t xml:space="preserve">e karoserii który posiada niskie nasycenie koloru </w:t>
+      </w:r>
+      <w:r>
+        <w:t>(np. białym, czarnym, szarym)</w:t>
+      </w:r>
+      <w:r>
+        <w:t xml:space="preserve"> dając</w:t>
+      </w:r>
+      <w:r>
+        <w:t xml:space="preserve"> błędnie klasyfikując miejsca zajęte jako puste (błąd II typu)</w:t>
       </w:r>
       <w:r>
         <w:t xml:space="preserve">. </w:t>
       </w:r>
       <w:r>
-        <w:t xml:space="preserve">Również szum RGB generowany przez kamerę przy słabym oświetleniu może generować wyniki </w:t>
-      </w:r>
-      <w:r>
-        <w:rPr>
-          <w:i/>
-        </w:rPr>
-        <w:t>false positive</w:t>
-      </w:r>
-      <w:r>
-        <w:t>.</w:t>
+        <w:t>S</w:t>
+      </w:r>
+      <w:r>
+        <w:t xml:space="preserve">zum </w:t>
+      </w:r>
+      <w:r>
+        <w:t>cyfrowy</w:t>
+      </w:r>
+      <w:r>
+        <w:t xml:space="preserve"> generowany przez kamerę przy słabym oświetleniu może </w:t>
+      </w:r>
+      <w:r>
+        <w:t>powodować że puste miejsce może zostać zakwalifikowane jako miejsce zajęte (błąd I typu).</w:t>
       </w:r>
     </w:p>
     <w:p/>
@@ -3927,7 +3736,7 @@
       <w:r>
         <w:t xml:space="preserve"> bezparametrowej</w:t>
       </w:r>
-      <w:commentRangeStart w:id="28"/>
+      <w:commentRangeStart w:id="26"/>
       <w:r>
         <w:t xml:space="preserve"> implementacji metody </w:t>
       </w:r>
@@ -3937,12 +3746,12 @@
         </w:rPr>
         <w:t>Cannego</w:t>
       </w:r>
-      <w:commentRangeEnd w:id="28"/>
+      <w:commentRangeEnd w:id="26"/>
       <w:r>
         <w:rPr>
           <w:rStyle w:val="Odwoaniedokomentarza"/>
         </w:rPr>
-        <w:commentReference w:id="28"/>
+        <w:commentReference w:id="26"/>
       </w:r>
       <w:r>
         <w:t>, która automatycznie dobiera progi, na podstawie średniej wartości koloru, dla obrazu w skali szarości</w:t>
@@ -4007,13 +3816,8 @@
         <w:t>int</w:t>
       </w:r>
       <w:r>
-        <w:t xml:space="preserve"> </w:t>
-      </w:r>
-      <w:proofErr w:type="gramStart"/>
-      <w:r>
-        <w:t>CountEdgePixels(</w:t>
-      </w:r>
-      <w:proofErr w:type="gramEnd"/>
+        <w:t xml:space="preserve"> CountEdgePixels(</w:t>
+      </w:r>
       <w:r>
         <w:rPr>
           <w:color w:val="2B91AF"/>
@@ -4055,15 +3859,7 @@
         <w:t>var</w:t>
       </w:r>
       <w:r>
-        <w:t xml:space="preserve"> rect = </w:t>
-      </w:r>
-      <w:proofErr w:type="gramStart"/>
-      <w:r>
-        <w:t>GetContourRect(</w:t>
-      </w:r>
-      <w:proofErr w:type="gramEnd"/>
-      <w:r>
-        <w:t>contour, src.Height,src.Width);</w:t>
+        <w:t xml:space="preserve"> rect = GetContourRect(contour, src.Height,src.Width);</w:t>
       </w:r>
     </w:p>
     <w:p>
@@ -4085,15 +3881,7 @@
         <w:t>var</w:t>
       </w:r>
       <w:r>
-        <w:t xml:space="preserve"> mask = </w:t>
-      </w:r>
-      <w:proofErr w:type="gramStart"/>
-      <w:r>
-        <w:t>GetMask(</w:t>
-      </w:r>
-      <w:proofErr w:type="gramEnd"/>
-      <w:r>
-        <w:t xml:space="preserve">contour, src.Size(), color: </w:t>
+        <w:t xml:space="preserve"> mask = GetMask(contour, src.Size(), color: </w:t>
       </w:r>
       <w:r>
         <w:rPr>
@@ -4119,15 +3907,8 @@
         <w:pStyle w:val="Listing"/>
       </w:pPr>
       <w:r>
-        <w:t xml:space="preserve">        </w:t>
-      </w:r>
-      <w:proofErr w:type="gramStart"/>
-      <w:r>
-        <w:t>.Clone</w:t>
-      </w:r>
-      <w:proofErr w:type="gramEnd"/>
-      <w:r>
-        <w:t>(rect)</w:t>
+        <w:lastRenderedPageBreak/>
+        <w:t xml:space="preserve">        .Clone(rect)</w:t>
       </w:r>
     </w:p>
     <w:p>
@@ -4135,15 +3916,7 @@
         <w:pStyle w:val="Listing"/>
       </w:pPr>
       <w:r>
-        <w:t xml:space="preserve">        </w:t>
-      </w:r>
-      <w:proofErr w:type="gramStart"/>
-      <w:r>
-        <w:t>.CvtColor</w:t>
-      </w:r>
-      <w:proofErr w:type="gramEnd"/>
-      <w:r>
-        <w:t>(</w:t>
+        <w:t xml:space="preserve">        .CvtColor(</w:t>
       </w:r>
       <w:r>
         <w:rPr>
@@ -4182,15 +3955,7 @@
         <w:pStyle w:val="Listing"/>
       </w:pPr>
       <w:r>
-        <w:t xml:space="preserve">        </w:t>
-      </w:r>
-      <w:proofErr w:type="gramStart"/>
-      <w:r>
-        <w:t>.Clone</w:t>
-      </w:r>
-      <w:proofErr w:type="gramEnd"/>
-      <w:r>
-        <w:t>(rect)</w:t>
+        <w:t xml:space="preserve">        .Clone(rect)</w:t>
       </w:r>
     </w:p>
     <w:p>
@@ -4198,15 +3963,7 @@
         <w:pStyle w:val="Listing"/>
       </w:pPr>
       <w:r>
-        <w:t xml:space="preserve">        </w:t>
-      </w:r>
-      <w:proofErr w:type="gramStart"/>
-      <w:r>
-        <w:t>.DetectEdges</w:t>
-      </w:r>
-      <w:proofErr w:type="gramEnd"/>
-      <w:r>
-        <w:t>()</w:t>
+        <w:t xml:space="preserve">        .DetectEdges()</w:t>
       </w:r>
     </w:p>
     <w:p>
@@ -4214,15 +3971,7 @@
         <w:pStyle w:val="Listing"/>
       </w:pPr>
       <w:r>
-        <w:t xml:space="preserve">        </w:t>
-      </w:r>
-      <w:proofErr w:type="gramStart"/>
-      <w:r>
-        <w:t>.BitwiseAnd</w:t>
-      </w:r>
-      <w:proofErr w:type="gramEnd"/>
-      <w:r>
-        <w:t>(mask)</w:t>
+        <w:t xml:space="preserve">        .BitwiseAnd(mask)</w:t>
       </w:r>
     </w:p>
     <w:p>
@@ -4230,16 +3979,7 @@
         <w:pStyle w:val="Listing"/>
       </w:pPr>
       <w:r>
-        <w:lastRenderedPageBreak/>
-        <w:t xml:space="preserve">        </w:t>
-      </w:r>
-      <w:proofErr w:type="gramStart"/>
-      <w:r>
-        <w:t>.Threshold</w:t>
-      </w:r>
-      <w:proofErr w:type="gramEnd"/>
-      <w:r>
-        <w:t xml:space="preserve">(100, 255, </w:t>
+        <w:t xml:space="preserve">        .Threshold(100, 255, </w:t>
       </w:r>
       <w:r>
         <w:rPr>
@@ -4286,8 +4026,8 @@
       <w:pPr>
         <w:pStyle w:val="Legenda"/>
       </w:pPr>
-      <w:bookmarkStart w:id="29" w:name="_Ref471393256"/>
-      <w:bookmarkStart w:id="30" w:name="_Toc471594176"/>
+      <w:bookmarkStart w:id="27" w:name="_Ref471393256"/>
+      <w:bookmarkStart w:id="28" w:name="_Toc471917394"/>
       <w:r>
         <w:t xml:space="preserve">Listing </w:t>
       </w:r>
@@ -4309,7 +4049,7 @@
       <w:r>
         <w:fldChar w:fldCharType="end"/>
       </w:r>
-      <w:bookmarkEnd w:id="29"/>
+      <w:bookmarkEnd w:id="27"/>
       <w:r>
         <w:t xml:space="preserve"> </w:t>
       </w:r>
@@ -4322,7 +4062,7 @@
       <w:r>
         <w:t>i z krawędziami</w:t>
       </w:r>
-      <w:bookmarkEnd w:id="30"/>
+      <w:bookmarkEnd w:id="28"/>
     </w:p>
     <w:p>
       <w:pPr>
@@ -4360,8 +4100,8 @@
       <w:pPr>
         <w:pStyle w:val="Legenda"/>
       </w:pPr>
-      <w:bookmarkStart w:id="31" w:name="_Ref471393259"/>
-      <w:bookmarkStart w:id="32" w:name="_Toc471594177"/>
+      <w:bookmarkStart w:id="29" w:name="_Ref471393259"/>
+      <w:bookmarkStart w:id="30" w:name="_Toc471917395"/>
       <w:r>
         <w:t xml:space="preserve">Listing </w:t>
       </w:r>
@@ -4386,7 +4126,7 @@
         </w:rPr>
         <w:fldChar w:fldCharType="end"/>
       </w:r>
-      <w:bookmarkEnd w:id="31"/>
+      <w:bookmarkEnd w:id="29"/>
       <w:r>
         <w:t xml:space="preserve"> Obliczanie stosunku </w:t>
       </w:r>
@@ -4396,7 +4136,7 @@
       <w:r>
         <w:t>i z krawędziami do całego obszaru</w:t>
       </w:r>
-      <w:bookmarkEnd w:id="32"/>
+      <w:bookmarkEnd w:id="30"/>
     </w:p>
     <w:p>
       <w:pPr>
@@ -4435,13 +4175,8 @@
         <w:t>Mat</w:t>
       </w:r>
       <w:r>
-        <w:t xml:space="preserve"> </w:t>
-      </w:r>
-      <w:proofErr w:type="gramStart"/>
-      <w:r>
-        <w:t>DetectEdges(</w:t>
-      </w:r>
-      <w:proofErr w:type="gramEnd"/>
+        <w:t xml:space="preserve"> DetectEdges(</w:t>
+      </w:r>
       <w:r>
         <w:rPr>
           <w:color w:val="0000FF"/>
@@ -4492,15 +4227,7 @@
         <w:t>var</w:t>
       </w:r>
       <w:r>
-        <w:t xml:space="preserve"> graySrc = </w:t>
-      </w:r>
-      <w:proofErr w:type="gramStart"/>
-      <w:r>
-        <w:t>src.CvtColor</w:t>
-      </w:r>
-      <w:proofErr w:type="gramEnd"/>
-      <w:r>
-        <w:t>(</w:t>
+        <w:t xml:space="preserve"> graySrc = src.CvtColor(</w:t>
       </w:r>
       <w:r>
         <w:rPr>
@@ -4579,15 +4306,7 @@
         <w:t>var</w:t>
       </w:r>
       <w:r>
-        <w:t xml:space="preserve"> mean = </w:t>
-      </w:r>
-      <w:proofErr w:type="gramStart"/>
-      <w:r>
-        <w:t>meanScalar[</w:t>
-      </w:r>
-      <w:proofErr w:type="gramEnd"/>
-      <w:r>
-        <w:t>0];</w:t>
+        <w:t xml:space="preserve"> mean = meanScalar[0];</w:t>
       </w:r>
     </w:p>
     <w:p>
@@ -4700,8 +4419,8 @@
           <w:szCs w:val="24"/>
         </w:rPr>
       </w:pPr>
-      <w:bookmarkStart w:id="33" w:name="_Ref471393372"/>
-      <w:bookmarkStart w:id="34" w:name="_Toc471594178"/>
+      <w:bookmarkStart w:id="31" w:name="_Ref471393372"/>
+      <w:bookmarkStart w:id="32" w:name="_Toc471917396"/>
       <w:r>
         <w:t xml:space="preserve">Listing </w:t>
       </w:r>
@@ -4726,11 +4445,11 @@
         </w:rPr>
         <w:fldChar w:fldCharType="end"/>
       </w:r>
-      <w:bookmarkEnd w:id="33"/>
+      <w:bookmarkEnd w:id="31"/>
       <w:r>
         <w:t xml:space="preserve"> Bezparametrowa detekcja krawędzi Cannego</w:t>
       </w:r>
-      <w:bookmarkEnd w:id="34"/>
+      <w:bookmarkEnd w:id="32"/>
     </w:p>
     <w:p>
       <w:r>
@@ -4819,8 +4538,8 @@
       <w:pPr>
         <w:pStyle w:val="Legenda"/>
       </w:pPr>
-      <w:bookmarkStart w:id="35" w:name="_Ref471393402"/>
-      <w:bookmarkStart w:id="36" w:name="_Toc471594166"/>
+      <w:bookmarkStart w:id="33" w:name="_Ref471393402"/>
+      <w:bookmarkStart w:id="34" w:name="_Toc471917384"/>
       <w:r>
         <w:t xml:space="preserve">Rysunek </w:t>
       </w:r>
@@ -4845,7 +4564,7 @@
         </w:rPr>
         <w:fldChar w:fldCharType="end"/>
       </w:r>
-      <w:bookmarkEnd w:id="35"/>
+      <w:bookmarkEnd w:id="33"/>
       <w:r>
         <w:t xml:space="preserve"> Wyniki sprawdzianu walidacji dla cech </w:t>
       </w:r>
@@ -4858,7 +4577,7 @@
       <w:r>
         <w:t>EdgePixelsRatio</w:t>
       </w:r>
-      <w:bookmarkEnd w:id="36"/>
+      <w:bookmarkEnd w:id="34"/>
     </w:p>
     <w:p>
       <w:r>
@@ -4895,7 +4614,11 @@
         <w:t xml:space="preserve">atwo zauważyć że </w:t>
       </w:r>
       <w:r>
-        <w:t>histogram niezajętego miejsca parkingowego ma bardzo małe odchylenie standardowe.</w:t>
+        <w:t xml:space="preserve">histogram niezajętego </w:t>
+      </w:r>
+      <w:r>
+        <w:lastRenderedPageBreak/>
+        <w:t>miejsca parkingowego ma bardzo małe odchylenie standardowe.</w:t>
       </w:r>
       <w:r>
         <w:t xml:space="preserve"> Wyliczana jest wartość oczekiwana</w:t>
@@ -4912,7 +4635,6 @@
         <w:rPr>
           <w:noProof/>
         </w:rPr>
-        <w:lastRenderedPageBreak/>
         <w:drawing>
           <wp:inline distT="0" distB="0" distL="0" distR="0" wp14:anchorId="39CEE1C4" wp14:editId="74862AAE">
             <wp:extent cx="5579745" cy="3366770"/>
@@ -4960,7 +4682,7 @@
       <w:pPr>
         <w:pStyle w:val="Legenda"/>
       </w:pPr>
-      <w:bookmarkStart w:id="37" w:name="_Toc471594167"/>
+      <w:bookmarkStart w:id="35" w:name="_Toc471917385"/>
       <w:r>
         <w:t xml:space="preserve">Rysunek </w:t>
       </w:r>
@@ -4988,7 +4710,7 @@
       <w:r>
         <w:t xml:space="preserve"> Porównanie histogramów skali szarości dla pustego miejsca parkingowego, miejsca zajętego przez samochód kolorowy i czarny</w:t>
       </w:r>
-      <w:bookmarkEnd w:id="37"/>
+      <w:bookmarkEnd w:id="35"/>
     </w:p>
     <w:p>
       <w:pPr>
@@ -5046,13 +4768,8 @@
         <w:t>float</w:t>
       </w:r>
       <w:r>
-        <w:t xml:space="preserve"> stddev) value) </w:t>
-      </w:r>
-      <w:proofErr w:type="gramStart"/>
-      <w:r>
-        <w:t>GetHSVColorStats(</w:t>
-      </w:r>
-      <w:proofErr w:type="gramEnd"/>
+        <w:t xml:space="preserve"> stddev) value) GetHSVColorStats(</w:t>
+      </w:r>
     </w:p>
     <w:p>
       <w:pPr>
@@ -5102,15 +4819,7 @@
         <w:t>var</w:t>
       </w:r>
       <w:r>
-        <w:t xml:space="preserve"> rect = </w:t>
-      </w:r>
-      <w:proofErr w:type="gramStart"/>
-      <w:r>
-        <w:t>GetContourRect(</w:t>
-      </w:r>
-      <w:proofErr w:type="gramEnd"/>
-      <w:r>
-        <w:t>contour, src.Height, src.Width);</w:t>
+        <w:t xml:space="preserve"> rect = GetContourRect(contour, src.Height, src.Width);</w:t>
       </w:r>
     </w:p>
     <w:p>
@@ -5132,15 +4841,7 @@
         <w:t>var</w:t>
       </w:r>
       <w:r>
-        <w:t xml:space="preserve"> mask = </w:t>
-      </w:r>
-      <w:proofErr w:type="gramStart"/>
-      <w:r>
-        <w:t>GetMask(</w:t>
-      </w:r>
-      <w:proofErr w:type="gramEnd"/>
-      <w:r>
-        <w:t xml:space="preserve">contour, src.Size(), color: </w:t>
+        <w:t xml:space="preserve"> mask = GetMask(contour, src.Size(), color: </w:t>
       </w:r>
       <w:r>
         <w:rPr>
@@ -5166,15 +4867,7 @@
         <w:pStyle w:val="Listing"/>
       </w:pPr>
       <w:r>
-        <w:t xml:space="preserve">        </w:t>
-      </w:r>
-      <w:proofErr w:type="gramStart"/>
-      <w:r>
-        <w:t>.Clone</w:t>
-      </w:r>
-      <w:proofErr w:type="gramEnd"/>
-      <w:r>
-        <w:t>(rect)</w:t>
+        <w:t xml:space="preserve">        .Clone(rect)</w:t>
       </w:r>
     </w:p>
     <w:p>
@@ -5182,15 +4875,7 @@
         <w:pStyle w:val="Listing"/>
       </w:pPr>
       <w:r>
-        <w:t xml:space="preserve">        </w:t>
-      </w:r>
-      <w:proofErr w:type="gramStart"/>
-      <w:r>
-        <w:t>.CvtColor</w:t>
-      </w:r>
-      <w:proofErr w:type="gramEnd"/>
-      <w:r>
-        <w:t>(</w:t>
+        <w:t xml:space="preserve">        .CvtColor(</w:t>
       </w:r>
       <w:r>
         <w:rPr>
@@ -5221,15 +4906,7 @@
         <w:t>var</w:t>
       </w:r>
       <w:r>
-        <w:t xml:space="preserve"> layers = </w:t>
-      </w:r>
-      <w:proofErr w:type="gramStart"/>
-      <w:r>
-        <w:t>src.Clone</w:t>
-      </w:r>
-      <w:proofErr w:type="gramEnd"/>
-      <w:r>
-        <w:t>(rect)</w:t>
+        <w:t xml:space="preserve"> layers = src.Clone(rect)</w:t>
       </w:r>
     </w:p>
     <w:p>
@@ -5237,15 +4914,7 @@
         <w:pStyle w:val="Listing"/>
       </w:pPr>
       <w:r>
-        <w:t xml:space="preserve">        </w:t>
-      </w:r>
-      <w:proofErr w:type="gramStart"/>
-      <w:r>
-        <w:t>.CvtColor</w:t>
-      </w:r>
-      <w:proofErr w:type="gramEnd"/>
-      <w:r>
-        <w:t>(</w:t>
+        <w:t xml:space="preserve">        .CvtColor(</w:t>
       </w:r>
       <w:r>
         <w:rPr>
@@ -5262,15 +4931,7 @@
         <w:pStyle w:val="Listing"/>
       </w:pPr>
       <w:r>
-        <w:t xml:space="preserve">        </w:t>
-      </w:r>
-      <w:proofErr w:type="gramStart"/>
-      <w:r>
-        <w:t>.Split</w:t>
-      </w:r>
-      <w:proofErr w:type="gramEnd"/>
-      <w:r>
-        <w:t>();</w:t>
+        <w:t xml:space="preserve">        .Split();</w:t>
       </w:r>
     </w:p>
     <w:p>
@@ -5301,13 +4962,8 @@
         <w:t>float</w:t>
       </w:r>
       <w:r>
-        <w:t xml:space="preserve"> stddev) </w:t>
-      </w:r>
-      <w:proofErr w:type="gramStart"/>
-      <w:r>
-        <w:t>LocalMeanStdDev(</w:t>
-      </w:r>
-      <w:proofErr w:type="gramEnd"/>
+        <w:t xml:space="preserve"> stddev) LocalMeanStdDev(</w:t>
+      </w:r>
       <w:r>
         <w:rPr>
           <w:color w:val="2B91AF"/>
@@ -5402,15 +5058,7 @@
         <w:t>float</w:t>
       </w:r>
       <w:r>
-        <w:t>) (</w:t>
-      </w:r>
-      <w:proofErr w:type="gramStart"/>
-      <w:r>
-        <w:t>scalarMean[</w:t>
-      </w:r>
-      <w:proofErr w:type="gramEnd"/>
-      <w:r>
-        <w:t>0] / 255);</w:t>
+        <w:t>) (scalarMean[0] / 255);</w:t>
       </w:r>
     </w:p>
     <w:p>
@@ -5436,15 +5084,7 @@
         <w:t>float</w:t>
       </w:r>
       <w:r>
-        <w:t>) (</w:t>
-      </w:r>
-      <w:proofErr w:type="gramStart"/>
-      <w:r>
-        <w:t>scalarStddev[</w:t>
-      </w:r>
-      <w:proofErr w:type="gramEnd"/>
-      <w:r>
-        <w:t>0] / 255);</w:t>
+        <w:t>) (scalarStddev[0] / 255);</w:t>
       </w:r>
     </w:p>
     <w:p>
@@ -5491,15 +5131,7 @@
         <w:t>return</w:t>
       </w:r>
       <w:r>
-        <w:t xml:space="preserve"> (LocalMeanStdDev(</w:t>
-      </w:r>
-      <w:proofErr w:type="gramStart"/>
-      <w:r>
-        <w:t>layers[</w:t>
-      </w:r>
-      <w:proofErr w:type="gramEnd"/>
-      <w:r>
-        <w:t>1])</w:t>
+        <w:t xml:space="preserve"> (LocalMeanStdDev(layers[1])</w:t>
       </w:r>
       <w:r>
         <w:rPr>
@@ -5531,6 +5163,7 @@
         <w:rPr>
           <w:lang w:val="pl-PL"/>
         </w:rPr>
+        <w:lastRenderedPageBreak/>
         <w:t>}</w:t>
       </w:r>
     </w:p>
@@ -5538,7 +5171,7 @@
       <w:pPr>
         <w:pStyle w:val="Legenda"/>
       </w:pPr>
-      <w:bookmarkStart w:id="38" w:name="_Toc471594179"/>
+      <w:bookmarkStart w:id="36" w:name="_Toc471917397"/>
       <w:r>
         <w:t xml:space="preserve">Listing </w:t>
       </w:r>
@@ -5569,7 +5202,7 @@
       <w:r>
         <w:t>Obliczanie statystyk średniej i odchylenia standardowego dla saturacji i wartości</w:t>
       </w:r>
-      <w:bookmarkEnd w:id="38"/>
+      <w:bookmarkEnd w:id="36"/>
     </w:p>
     <w:p/>
     <w:p>
@@ -5580,7 +5213,6 @@
         <w:rPr>
           <w:noProof/>
         </w:rPr>
-        <w:lastRenderedPageBreak/>
         <w:drawing>
           <wp:inline distT="0" distB="0" distL="0" distR="0" wp14:anchorId="5EC9D2E9" wp14:editId="1D7D17F8">
             <wp:extent cx="5579745" cy="2917825"/>
@@ -5628,8 +5260,8 @@
       <w:pPr>
         <w:pStyle w:val="Legenda"/>
       </w:pPr>
-      <w:bookmarkStart w:id="39" w:name="_Ref471393629"/>
-      <w:bookmarkStart w:id="40" w:name="_Toc471594168"/>
+      <w:bookmarkStart w:id="37" w:name="_Ref471393629"/>
+      <w:bookmarkStart w:id="38" w:name="_Toc471917386"/>
       <w:r>
         <w:t xml:space="preserve">Rysunek </w:t>
       </w:r>
@@ -5654,7 +5286,7 @@
         </w:rPr>
         <w:fldChar w:fldCharType="end"/>
       </w:r>
-      <w:bookmarkEnd w:id="39"/>
+      <w:bookmarkEnd w:id="37"/>
       <w:r>
         <w:t xml:space="preserve"> </w:t>
       </w:r>
@@ -5688,7 +5320,7 @@
       <w:r>
         <w:t>ValueStddev</w:t>
       </w:r>
-      <w:bookmarkEnd w:id="40"/>
+      <w:bookmarkEnd w:id="38"/>
     </w:p>
     <w:p>
       <w:r>
@@ -5792,6 +5424,7 @@
         <w:rPr>
           <w:noProof/>
         </w:rPr>
+        <w:lastRenderedPageBreak/>
         <w:drawing>
           <wp:inline distT="0" distB="0" distL="0" distR="0" wp14:anchorId="32FC7541" wp14:editId="47DBD851">
             <wp:extent cx="5579745" cy="3366770"/>
@@ -5839,8 +5472,8 @@
       <w:pPr>
         <w:pStyle w:val="Legenda"/>
       </w:pPr>
-      <w:bookmarkStart w:id="41" w:name="_Ref471395692"/>
-      <w:bookmarkStart w:id="42" w:name="_Toc471594169"/>
+      <w:bookmarkStart w:id="39" w:name="_Ref471395692"/>
+      <w:bookmarkStart w:id="40" w:name="_Toc471917387"/>
       <w:r>
         <w:t xml:space="preserve">Rysunek </w:t>
       </w:r>
@@ -5865,7 +5498,7 @@
         </w:rPr>
         <w:fldChar w:fldCharType="end"/>
       </w:r>
-      <w:bookmarkEnd w:id="41"/>
+      <w:bookmarkEnd w:id="39"/>
       <w:r>
         <w:t xml:space="preserve"> </w:t>
       </w:r>
@@ -5878,7 +5511,7 @@
       <w:r>
         <w:t xml:space="preserve"> dla pustego miejsca parkingowego, miejsca zajętego przez samochód kolorowy i czarny</w:t>
       </w:r>
-      <w:bookmarkEnd w:id="42"/>
+      <w:bookmarkEnd w:id="40"/>
     </w:p>
     <w:p>
       <w:pPr>
@@ -5888,7 +5521,6 @@
         <w:rPr>
           <w:noProof/>
         </w:rPr>
-        <w:lastRenderedPageBreak/>
         <w:drawing>
           <wp:inline distT="0" distB="0" distL="0" distR="0" wp14:anchorId="3CBB1B0D" wp14:editId="7A41954C">
             <wp:extent cx="5579745" cy="2917825"/>
@@ -5936,8 +5568,8 @@
       <w:pPr>
         <w:pStyle w:val="Legenda"/>
       </w:pPr>
-      <w:bookmarkStart w:id="43" w:name="_Ref471395807"/>
-      <w:bookmarkStart w:id="44" w:name="_Toc471594170"/>
+      <w:bookmarkStart w:id="41" w:name="_Ref471395807"/>
+      <w:bookmarkStart w:id="42" w:name="_Toc471917388"/>
       <w:r>
         <w:t xml:space="preserve">Rysunek </w:t>
       </w:r>
@@ -5962,11 +5594,11 @@
         </w:rPr>
         <w:fldChar w:fldCharType="end"/>
       </w:r>
-      <w:bookmarkEnd w:id="43"/>
+      <w:bookmarkEnd w:id="41"/>
       <w:r>
         <w:t xml:space="preserve"> Wyniki sprawdzianu klasyfikacji z cechami SaturationRatio, EdgeRatio, ValueMean, ValueStdDev, SaturationMean, SaturationStdDev</w:t>
       </w:r>
-      <w:bookmarkEnd w:id="44"/>
+      <w:bookmarkEnd w:id="42"/>
     </w:p>
     <w:p>
       <w:r>
@@ -6036,6 +5668,7 @@
               <w:rPr>
                 <w:sz w:val="22"/>
               </w:rPr>
+              <w:lastRenderedPageBreak/>
               <w:t>Współczynnik krawędzi</w:t>
             </w:r>
           </w:p>
@@ -6050,7 +5683,7 @@
                 <w:noProof/>
               </w:rPr>
               <w:drawing>
-                <wp:anchor distT="0" distB="0" distL="114300" distR="114300" simplePos="0" relativeHeight="251672576" behindDoc="0" locked="0" layoutInCell="1" allowOverlap="1" wp14:anchorId="5DC6813E" wp14:editId="605E6115">
+                <wp:anchor distT="0" distB="0" distL="114300" distR="114300" simplePos="0" relativeHeight="251672576" behindDoc="0" locked="0" layoutInCell="1" allowOverlap="1" wp14:anchorId="5DC6813E" wp14:editId="77785CA9">
                   <wp:simplePos x="0" y="0"/>
                   <wp:positionH relativeFrom="column">
                     <wp:posOffset>-40277</wp:posOffset>
@@ -6089,7 +5722,7 @@
                 <w:noProof/>
               </w:rPr>
               <w:drawing>
-                <wp:anchor distT="0" distB="0" distL="114300" distR="114300" simplePos="0" relativeHeight="251673600" behindDoc="0" locked="0" layoutInCell="1" allowOverlap="1" wp14:anchorId="2C64929E" wp14:editId="77208563">
+                <wp:anchor distT="0" distB="0" distL="114300" distR="114300" simplePos="0" relativeHeight="251673600" behindDoc="0" locked="0" layoutInCell="1" allowOverlap="1" wp14:anchorId="2C64929E" wp14:editId="0029CDDB">
                   <wp:simplePos x="0" y="0"/>
                   <wp:positionH relativeFrom="column">
                     <wp:posOffset>-41275</wp:posOffset>
@@ -6128,7 +5761,7 @@
                 <w:noProof/>
               </w:rPr>
               <w:drawing>
-                <wp:anchor distT="0" distB="0" distL="114300" distR="114300" simplePos="0" relativeHeight="251674624" behindDoc="0" locked="0" layoutInCell="1" allowOverlap="1" wp14:anchorId="69B01F27" wp14:editId="7A5E0EBB">
+                <wp:anchor distT="0" distB="0" distL="114300" distR="114300" simplePos="0" relativeHeight="251674624" behindDoc="0" locked="0" layoutInCell="1" allowOverlap="1" wp14:anchorId="69B01F27" wp14:editId="199245A4">
                   <wp:simplePos x="0" y="0"/>
                   <wp:positionH relativeFrom="column">
                     <wp:posOffset>-42274</wp:posOffset>
@@ -6167,7 +5800,7 @@
                 <w:noProof/>
               </w:rPr>
               <w:drawing>
-                <wp:anchor distT="0" distB="0" distL="114300" distR="114300" simplePos="0" relativeHeight="251675648" behindDoc="0" locked="0" layoutInCell="1" allowOverlap="1" wp14:anchorId="5D631D62" wp14:editId="2300D1FF">
+                <wp:anchor distT="0" distB="0" distL="114300" distR="114300" simplePos="0" relativeHeight="251675648" behindDoc="0" locked="0" layoutInCell="1" allowOverlap="1" wp14:anchorId="5D631D62" wp14:editId="1FD60961">
                   <wp:simplePos x="0" y="0"/>
                   <wp:positionH relativeFrom="column">
                     <wp:posOffset>-51434</wp:posOffset>
@@ -6206,7 +5839,7 @@
                 <w:noProof/>
               </w:rPr>
               <w:drawing>
-                <wp:anchor distT="0" distB="0" distL="114300" distR="114300" simplePos="0" relativeHeight="251676672" behindDoc="0" locked="0" layoutInCell="1" allowOverlap="1" wp14:anchorId="30EAF9F8" wp14:editId="713DE8E6">
+                <wp:anchor distT="0" distB="0" distL="114300" distR="114300" simplePos="0" relativeHeight="251676672" behindDoc="0" locked="0" layoutInCell="1" allowOverlap="1" wp14:anchorId="30EAF9F8" wp14:editId="4E29051B">
                   <wp:simplePos x="0" y="0"/>
                   <wp:positionH relativeFrom="column">
                     <wp:posOffset>-44609</wp:posOffset>
@@ -6277,7 +5910,7 @@
                 <w:noProof/>
               </w:rPr>
               <w:drawing>
-                <wp:anchor distT="0" distB="0" distL="114300" distR="114300" simplePos="0" relativeHeight="251677696" behindDoc="0" locked="0" layoutInCell="1" allowOverlap="1" wp14:anchorId="0F31FC41" wp14:editId="2F45CE36">
+                <wp:anchor distT="0" distB="0" distL="114300" distR="114300" simplePos="0" relativeHeight="251677696" behindDoc="0" locked="0" layoutInCell="1" allowOverlap="1" wp14:anchorId="0F31FC41" wp14:editId="1F1FDCD2">
                   <wp:simplePos x="0" y="0"/>
                   <wp:positionH relativeFrom="column">
                     <wp:posOffset>-41275</wp:posOffset>
@@ -6316,7 +5949,7 @@
                 <w:noProof/>
               </w:rPr>
               <w:drawing>
-                <wp:anchor distT="0" distB="0" distL="114300" distR="114300" simplePos="0" relativeHeight="251678720" behindDoc="0" locked="0" layoutInCell="1" allowOverlap="1" wp14:anchorId="206D8B59" wp14:editId="50579346">
+                <wp:anchor distT="0" distB="0" distL="114300" distR="114300" simplePos="0" relativeHeight="251678720" behindDoc="0" locked="0" layoutInCell="1" allowOverlap="1" wp14:anchorId="206D8B59" wp14:editId="4B5D54C5">
                   <wp:simplePos x="0" y="0"/>
                   <wp:positionH relativeFrom="column">
                     <wp:posOffset>-29686</wp:posOffset>
@@ -6355,7 +5988,7 @@
                 <w:noProof/>
               </w:rPr>
               <w:drawing>
-                <wp:anchor distT="0" distB="0" distL="114300" distR="114300" simplePos="0" relativeHeight="251679744" behindDoc="0" locked="0" layoutInCell="1" allowOverlap="1" wp14:anchorId="5EFF37AF" wp14:editId="2E8651BE">
+                <wp:anchor distT="0" distB="0" distL="114300" distR="114300" simplePos="0" relativeHeight="251679744" behindDoc="0" locked="0" layoutInCell="1" allowOverlap="1" wp14:anchorId="5EFF37AF" wp14:editId="7E2B137E">
                   <wp:simplePos x="0" y="0"/>
                   <wp:positionH relativeFrom="column">
                     <wp:posOffset>-51434</wp:posOffset>
@@ -6394,7 +6027,7 @@
                 <w:noProof/>
               </w:rPr>
               <w:drawing>
-                <wp:anchor distT="0" distB="0" distL="114300" distR="114300" simplePos="0" relativeHeight="251680768" behindDoc="0" locked="0" layoutInCell="1" allowOverlap="1" wp14:anchorId="52A48D15" wp14:editId="494DA3D9">
+                <wp:anchor distT="0" distB="0" distL="114300" distR="114300" simplePos="0" relativeHeight="251680768" behindDoc="0" locked="0" layoutInCell="1" allowOverlap="1" wp14:anchorId="52A48D15" wp14:editId="13C14FBF">
                   <wp:simplePos x="0" y="0"/>
                   <wp:positionH relativeFrom="column">
                     <wp:posOffset>-44609</wp:posOffset>
@@ -6477,7 +6110,7 @@
                 <w:noProof/>
               </w:rPr>
               <w:drawing>
-                <wp:anchor distT="0" distB="0" distL="114300" distR="114300" simplePos="0" relativeHeight="251681792" behindDoc="0" locked="0" layoutInCell="1" allowOverlap="1" wp14:anchorId="6108DEEE" wp14:editId="65432EA8">
+                <wp:anchor distT="0" distB="0" distL="114300" distR="114300" simplePos="0" relativeHeight="251681792" behindDoc="0" locked="0" layoutInCell="1" allowOverlap="1" wp14:anchorId="6108DEEE" wp14:editId="42BE631D">
                   <wp:simplePos x="0" y="0"/>
                   <wp:positionH relativeFrom="column">
                     <wp:posOffset>-29496</wp:posOffset>
@@ -6516,7 +6149,7 @@
                 <w:noProof/>
               </w:rPr>
               <w:drawing>
-                <wp:anchor distT="0" distB="0" distL="114300" distR="114300" simplePos="0" relativeHeight="251682816" behindDoc="0" locked="0" layoutInCell="1" allowOverlap="1" wp14:anchorId="0D633B31" wp14:editId="50640697">
+                <wp:anchor distT="0" distB="0" distL="114300" distR="114300" simplePos="0" relativeHeight="251682816" behindDoc="0" locked="0" layoutInCell="1" allowOverlap="1" wp14:anchorId="0D633B31" wp14:editId="48A288AC">
                   <wp:simplePos x="0" y="0"/>
                   <wp:positionH relativeFrom="column">
                     <wp:posOffset>-49875</wp:posOffset>
@@ -6617,7 +6250,7 @@
                 <w:noProof/>
               </w:rPr>
               <w:drawing>
-                <wp:anchor distT="0" distB="0" distL="114300" distR="114300" simplePos="0" relativeHeight="251684864" behindDoc="0" locked="0" layoutInCell="1" allowOverlap="1" wp14:anchorId="352C2AF5" wp14:editId="661807B6">
+                <wp:anchor distT="0" distB="0" distL="114300" distR="114300" simplePos="0" relativeHeight="251684864" behindDoc="0" locked="0" layoutInCell="1" allowOverlap="1" wp14:anchorId="352C2AF5" wp14:editId="215C5D19">
                   <wp:simplePos x="0" y="0"/>
                   <wp:positionH relativeFrom="column">
                     <wp:posOffset>-52144</wp:posOffset>
@@ -6656,7 +6289,7 @@
                 <w:noProof/>
               </w:rPr>
               <w:drawing>
-                <wp:anchor distT="0" distB="0" distL="114300" distR="114300" simplePos="0" relativeHeight="251685888" behindDoc="0" locked="0" layoutInCell="1" allowOverlap="1" wp14:anchorId="0799A184" wp14:editId="18E99C96">
+                <wp:anchor distT="0" distB="0" distL="114300" distR="114300" simplePos="0" relativeHeight="251685888" behindDoc="0" locked="0" layoutInCell="1" allowOverlap="1" wp14:anchorId="0799A184" wp14:editId="7FC31E80">
                   <wp:simplePos x="0" y="0"/>
                   <wp:positionH relativeFrom="column">
                     <wp:posOffset>-41790</wp:posOffset>
@@ -6688,7 +6321,7 @@
                 <w:noProof/>
               </w:rPr>
               <w:drawing>
-                <wp:anchor distT="0" distB="0" distL="114300" distR="114300" simplePos="0" relativeHeight="251683840" behindDoc="0" locked="0" layoutInCell="1" allowOverlap="1" wp14:anchorId="4B4F1E22" wp14:editId="537E7145">
+                <wp:anchor distT="0" distB="0" distL="114300" distR="114300" simplePos="0" relativeHeight="251683840" behindDoc="0" locked="0" layoutInCell="1" allowOverlap="1" wp14:anchorId="4B4F1E22" wp14:editId="460F9D1F">
                   <wp:simplePos x="0" y="0"/>
                   <wp:positionH relativeFrom="column">
                     <wp:posOffset>-44058</wp:posOffset>
@@ -6798,7 +6431,7 @@
                 <w:noProof/>
               </w:rPr>
               <w:drawing>
-                <wp:anchor distT="0" distB="0" distL="114300" distR="114300" simplePos="0" relativeHeight="251686912" behindDoc="0" locked="0" layoutInCell="1" allowOverlap="1" wp14:anchorId="05653183" wp14:editId="78B4D65A">
+                <wp:anchor distT="0" distB="0" distL="114300" distR="114300" simplePos="0" relativeHeight="251686912" behindDoc="0" locked="0" layoutInCell="1" allowOverlap="1" wp14:anchorId="05653183" wp14:editId="10F54789">
                   <wp:simplePos x="0" y="0"/>
                   <wp:positionH relativeFrom="column">
                     <wp:posOffset>-41790</wp:posOffset>
@@ -6929,11 +6562,11 @@
           <w:numId w:val="3"/>
         </w:numPr>
       </w:pPr>
-      <w:bookmarkStart w:id="45" w:name="_Toc471594159"/>
+      <w:bookmarkStart w:id="43" w:name="_Toc471917377"/>
       <w:r>
         <w:t>Klasyfikator</w:t>
       </w:r>
-      <w:bookmarkEnd w:id="45"/>
+      <w:bookmarkEnd w:id="43"/>
     </w:p>
     <w:p>
       <w:r>
@@ -6954,16 +6587,16 @@
       <w:r>
         <w:t xml:space="preserve">) </w:t>
       </w:r>
-      <w:commentRangeStart w:id="46"/>
+      <w:commentRangeStart w:id="44"/>
       <w:r>
         <w:t>jest bla bla bla</w:t>
       </w:r>
-      <w:commentRangeEnd w:id="46"/>
+      <w:commentRangeEnd w:id="44"/>
       <w:r>
         <w:rPr>
           <w:rStyle w:val="Odwoaniedokomentarza"/>
         </w:rPr>
-        <w:commentReference w:id="46"/>
+        <w:commentReference w:id="44"/>
       </w:r>
       <w:r>
         <w:t>. Dla zwiększenia poprawności klasyfikacji została dodana funkcja jądra RBF (</w:t>
@@ -6986,16 +6619,16 @@
       <w:r>
         <w:t xml:space="preserve">). Jądro RBF przy użyciu </w:t>
       </w:r>
-      <w:commentRangeStart w:id="47"/>
+      <w:commentRangeStart w:id="45"/>
       <w:r>
         <w:t>gaussowskiej funkcji radialnej</w:t>
       </w:r>
-      <w:commentRangeEnd w:id="47"/>
+      <w:commentRangeEnd w:id="45"/>
       <w:r>
         <w:rPr>
           <w:rStyle w:val="Odwoaniedokomentarza"/>
         </w:rPr>
-        <w:commentReference w:id="47"/>
+        <w:commentReference w:id="45"/>
       </w:r>
       <w:r>
         <w:t>, dodaje dodatkowe wymiary w przestrzeni cech.  Dzięki czemu pozwala na nieliniową separację zbiorów których nie da się rozdzielić hiperpłaszczyzną w klasycznym podejściu. Dzięki podejściu nieliniowemu dostajemy kilkuprocentowy zysk w poprawności klasyfikacji (</w:t>
@@ -7033,6 +6666,7 @@
         <w:rPr>
           <w:noProof/>
         </w:rPr>
+        <w:lastRenderedPageBreak/>
         <w:drawing>
           <wp:inline distT="0" distB="0" distL="0" distR="0" wp14:anchorId="4190CFE4" wp14:editId="6B842ED3">
             <wp:extent cx="5579745" cy="2551430"/>
@@ -7080,8 +6714,8 @@
       <w:pPr>
         <w:pStyle w:val="Legenda"/>
       </w:pPr>
-      <w:bookmarkStart w:id="48" w:name="_Ref471432364"/>
-      <w:bookmarkStart w:id="49" w:name="_Toc471594171"/>
+      <w:bookmarkStart w:id="46" w:name="_Ref471432364"/>
+      <w:bookmarkStart w:id="47" w:name="_Toc471917389"/>
       <w:r>
         <w:t xml:space="preserve">Rysunek </w:t>
       </w:r>
@@ -7103,7 +6737,7 @@
       <w:r>
         <w:fldChar w:fldCharType="end"/>
       </w:r>
-      <w:bookmarkEnd w:id="48"/>
+      <w:bookmarkEnd w:id="46"/>
       <w:r>
         <w:t>Różnica poprawności klasyfikacji</w:t>
       </w:r>
@@ -7113,7 +6747,7 @@
         </w:rPr>
         <w:t xml:space="preserve"> pomiędzy jądrem RBF i liniowymmm jądrem</w:t>
       </w:r>
-      <w:bookmarkEnd w:id="49"/>
+      <w:bookmarkEnd w:id="47"/>
     </w:p>
     <w:p/>
     <w:p>
@@ -7220,15 +6854,7 @@
         <w:pStyle w:val="Listing"/>
       </w:pPr>
       <w:r>
-        <w:t xml:space="preserve">    </w:t>
-      </w:r>
-      <w:proofErr w:type="gramStart"/>
-      <w:r>
-        <w:t>svm.Type</w:t>
-      </w:r>
-      <w:proofErr w:type="gramEnd"/>
-      <w:r>
-        <w:t xml:space="preserve"> = </w:t>
+        <w:t xml:space="preserve">    svm.Type = </w:t>
       </w:r>
       <w:r>
         <w:rPr>
@@ -7254,15 +6880,7 @@
         <w:pStyle w:val="Listing"/>
       </w:pPr>
       <w:r>
-        <w:t xml:space="preserve">    </w:t>
-      </w:r>
-      <w:proofErr w:type="gramStart"/>
-      <w:r>
-        <w:t>svm.KernelType</w:t>
-      </w:r>
-      <w:proofErr w:type="gramEnd"/>
-      <w:r>
-        <w:t xml:space="preserve"> = </w:t>
+        <w:t xml:space="preserve">    svm.KernelType = </w:t>
       </w:r>
       <w:r>
         <w:rPr>
@@ -7290,13 +6908,8 @@
       <w:r>
         <w:t xml:space="preserve">    </w:t>
       </w:r>
-      <w:proofErr w:type="gramStart"/>
-      <w:r>
-        <w:t>svm.TermCriteria</w:t>
-      </w:r>
-      <w:proofErr w:type="gramEnd"/>
-      <w:r>
-        <w:t xml:space="preserve"> = TermCriteria.Both(maxCount: 1000, epsilon: 0.000001);</w:t>
+      <w:r>
+        <w:t>svm.TermCriteria = TermCriteria.Both(maxCount: 1000, epsilon: 0.000001);</w:t>
       </w:r>
     </w:p>
     <w:p>
@@ -7304,15 +6917,7 @@
         <w:pStyle w:val="Listing"/>
       </w:pPr>
       <w:r>
-        <w:t xml:space="preserve">    </w:t>
-      </w:r>
-      <w:proofErr w:type="gramStart"/>
-      <w:r>
-        <w:t>svm.Gamma</w:t>
-      </w:r>
-      <w:proofErr w:type="gramEnd"/>
-      <w:r>
-        <w:t xml:space="preserve"> = 100.0;</w:t>
+        <w:t xml:space="preserve">    svm.Gamma = 100.0;</w:t>
       </w:r>
     </w:p>
     <w:p>
@@ -7337,15 +6942,7 @@
         <w:pStyle w:val="Listing"/>
       </w:pPr>
       <w:r>
-        <w:t xml:space="preserve">    </w:t>
-      </w:r>
-      <w:proofErr w:type="gramStart"/>
-      <w:r>
-        <w:t>svm.Train</w:t>
-      </w:r>
-      <w:proofErr w:type="gramEnd"/>
-      <w:r>
-        <w:t xml:space="preserve">(trainingData.ToTrainingMat(), </w:t>
+        <w:t xml:space="preserve">    svm.Train(trainingData.ToTrainingMat(), </w:t>
       </w:r>
       <w:r>
         <w:rPr>
@@ -7402,7 +6999,6 @@
         <w:pStyle w:val="Listing"/>
       </w:pPr>
       <w:r>
-        <w:lastRenderedPageBreak/>
         <w:t>}</w:t>
       </w:r>
     </w:p>
@@ -7413,7 +7009,7 @@
           <w:lang w:val="en-US"/>
         </w:rPr>
       </w:pPr>
-      <w:bookmarkStart w:id="50" w:name="_Toc471594180"/>
+      <w:bookmarkStart w:id="48" w:name="_Toc471917398"/>
       <w:r>
         <w:rPr>
           <w:lang w:val="en-US"/>
@@ -7448,7 +7044,7 @@
         </w:rPr>
         <w:t xml:space="preserve"> Konfiguracja klasyfikatora SVM</w:t>
       </w:r>
-      <w:bookmarkEnd w:id="50"/>
+      <w:bookmarkEnd w:id="48"/>
     </w:p>
     <w:p>
       <w:pPr>
@@ -7465,11 +7061,11 @@
           <w:numId w:val="3"/>
         </w:numPr>
       </w:pPr>
-      <w:bookmarkStart w:id="51" w:name="_Toc471594160"/>
+      <w:bookmarkStart w:id="49" w:name="_Toc471917378"/>
       <w:r>
         <w:t>Walidacja jakości klasyfikacji</w:t>
       </w:r>
-      <w:bookmarkEnd w:id="51"/>
+      <w:bookmarkEnd w:id="49"/>
     </w:p>
     <w:p>
       <w:r>
@@ -7553,7 +7149,11 @@
         <w:t xml:space="preserve"> przedstawia k-krotną walidację,</w:t>
       </w:r>
       <w:r>
-        <w:t xml:space="preserve"> jako parametry wejściowe przyjmuje zbiór prób, ilość iteracji i proporcję w jakich ma podzielić zbiór na testowy i uczący. Do obliczania pojedynczej iteracji wykorzystywana jest funkcja </w:t>
+        <w:t xml:space="preserve"> jako parametry wejściowe przyjmuje zbiór prób, ilość iteracji i proporcję </w:t>
+      </w:r>
+      <w:r>
+        <w:lastRenderedPageBreak/>
+        <w:t xml:space="preserve">w jakich ma podzielić zbiór na testowy i uczący. Do obliczania pojedynczej iteracji wykorzystywana jest funkcja </w:t>
       </w:r>
       <w:r>
         <w:rPr>
@@ -7693,7 +7293,6 @@
       <w:r>
         <w:t xml:space="preserve"> </w:t>
       </w:r>
-      <w:proofErr w:type="gramStart"/>
       <w:r>
         <w:rPr>
           <w:color w:val="2B91AF"/>
@@ -7701,11 +7300,7 @@
         <w:t>ConfusionMatrix</w:t>
       </w:r>
       <w:r>
-        <w:t>(</w:t>
-      </w:r>
-      <w:proofErr w:type="gramEnd"/>
-      <w:r>
-        <w:t>);</w:t>
+        <w:t>();</w:t>
       </w:r>
     </w:p>
     <w:p>
@@ -7756,15 +7351,7 @@
         <w:t>var</w:t>
       </w:r>
       <w:r>
-        <w:t xml:space="preserve"> tuple = </w:t>
-      </w:r>
-      <w:proofErr w:type="gramStart"/>
-      <w:r>
-        <w:t>observations.Shuffle</w:t>
-      </w:r>
-      <w:proofErr w:type="gramEnd"/>
-      <w:r>
-        <w:t>().Split(splitRatio);</w:t>
+        <w:t xml:space="preserve"> tuple = observations.Shuffle().Split(splitRatio);</w:t>
       </w:r>
     </w:p>
     <w:p>
@@ -7781,15 +7368,7 @@
         <w:t>var</w:t>
       </w:r>
       <w:r>
-        <w:t xml:space="preserve"> iterationConfusionMatrix = </w:t>
-      </w:r>
-      <w:proofErr w:type="gramStart"/>
-      <w:r>
-        <w:t>Validate(</w:t>
-      </w:r>
-      <w:proofErr w:type="gramEnd"/>
-      <w:r>
-        <w:t>tuple.Item1, tuple.Item2);</w:t>
+        <w:t xml:space="preserve"> iterationConfusionMatrix = Validate(tuple.Item1, tuple.Item2);</w:t>
       </w:r>
     </w:p>
     <w:p>
@@ -7843,8 +7422,8 @@
           <w:lang w:val="en-US"/>
         </w:rPr>
       </w:pPr>
-      <w:bookmarkStart w:id="52" w:name="_Ref471592593"/>
-      <w:bookmarkStart w:id="53" w:name="_Toc471594181"/>
+      <w:bookmarkStart w:id="50" w:name="_Ref471592593"/>
+      <w:bookmarkStart w:id="51" w:name="_Toc471917399"/>
       <w:r>
         <w:rPr>
           <w:lang w:val="en-US"/>
@@ -7873,14 +7452,14 @@
       <w:r>
         <w:fldChar w:fldCharType="end"/>
       </w:r>
-      <w:bookmarkEnd w:id="52"/>
+      <w:bookmarkEnd w:id="50"/>
       <w:r>
         <w:rPr>
           <w:lang w:val="en-US"/>
         </w:rPr>
         <w:t xml:space="preserve"> K-krotna walidacja krzyżowa</w:t>
       </w:r>
-      <w:bookmarkEnd w:id="53"/>
+      <w:bookmarkEnd w:id="51"/>
     </w:p>
     <w:p>
       <w:pPr>
@@ -8053,7 +7632,6 @@
         </w:rPr>
         <w:t xml:space="preserve"> </w:t>
       </w:r>
-      <w:proofErr w:type="gramStart"/>
       <w:r>
         <w:t>ConfusionMatrix</w:t>
       </w:r>
@@ -8061,14 +7639,7 @@
         <w:rPr>
           <w:color w:val="000000"/>
         </w:rPr>
-        <w:t>(</w:t>
-      </w:r>
-      <w:proofErr w:type="gramEnd"/>
-      <w:r>
-        <w:rPr>
-          <w:color w:val="000000"/>
-        </w:rPr>
-        <w:t>);</w:t>
+        <w:t>();</w:t>
       </w:r>
     </w:p>
     <w:p>
@@ -8212,7 +7783,6 @@
         </w:rPr>
         <w:t xml:space="preserve">    </w:t>
       </w:r>
-      <w:proofErr w:type="gramStart"/>
       <w:r>
         <w:rPr>
           <w:color w:val="0000FF"/>
@@ -8220,7 +7790,6 @@
         </w:rPr>
         <w:t>return</w:t>
       </w:r>
-      <w:proofErr w:type="gramEnd"/>
       <w:r>
         <w:rPr>
           <w:color w:val="000000"/>
@@ -8249,8 +7818,8 @@
       <w:pPr>
         <w:pStyle w:val="Legenda"/>
       </w:pPr>
-      <w:bookmarkStart w:id="54" w:name="_Ref471592598"/>
-      <w:bookmarkStart w:id="55" w:name="_Toc471594182"/>
+      <w:bookmarkStart w:id="52" w:name="_Ref471592598"/>
+      <w:bookmarkStart w:id="53" w:name="_Toc471917400"/>
       <w:r>
         <w:t xml:space="preserve">Listing </w:t>
       </w:r>
@@ -8272,15 +7841,14 @@
       <w:r>
         <w:fldChar w:fldCharType="end"/>
       </w:r>
-      <w:bookmarkEnd w:id="54"/>
+      <w:bookmarkEnd w:id="52"/>
       <w:r>
         <w:t xml:space="preserve"> Walidacja klasyfikatora przy użyciu dowolnego zbioru testowego i uczącego</w:t>
       </w:r>
-      <w:bookmarkEnd w:id="55"/>
+      <w:bookmarkEnd w:id="53"/>
     </w:p>
     <w:p>
       <w:r>
-        <w:lastRenderedPageBreak/>
         <w:t xml:space="preserve">Drugim sprawdzianem jest sprawdzian </w:t>
       </w:r>
       <w:r>
@@ -8469,7 +8037,6 @@
       <w:r>
         <w:t xml:space="preserve"> </w:t>
       </w:r>
-      <w:proofErr w:type="gramStart"/>
       <w:r>
         <w:rPr>
           <w:color w:val="2B91AF"/>
@@ -8477,11 +8044,7 @@
         <w:t>ConfusionMatrix</w:t>
       </w:r>
       <w:r>
-        <w:t>(</w:t>
-      </w:r>
-      <w:proofErr w:type="gramEnd"/>
-      <w:r>
-        <w:t>);</w:t>
+        <w:t>();</w:t>
       </w:r>
     </w:p>
     <w:p>
@@ -8507,15 +8070,7 @@
         <w:t>var</w:t>
       </w:r>
       <w:r>
-        <w:t xml:space="preserve"> i = 0; i &lt; </w:t>
-      </w:r>
-      <w:proofErr w:type="gramStart"/>
-      <w:r>
-        <w:t>observations.Count</w:t>
-      </w:r>
-      <w:proofErr w:type="gramEnd"/>
-      <w:r>
-        <w:t>; i++)</w:t>
+        <w:t xml:space="preserve"> i = 0; i &lt; observations.Count; i++)</w:t>
       </w:r>
     </w:p>
     <w:p>
@@ -8584,15 +8139,7 @@
         <w:t>var</w:t>
       </w:r>
       <w:r>
-        <w:t xml:space="preserve"> train = </w:t>
-      </w:r>
-      <w:proofErr w:type="gramStart"/>
-      <w:r>
-        <w:t>observations.WithoutElementAt</w:t>
-      </w:r>
-      <w:proofErr w:type="gramEnd"/>
-      <w:r>
-        <w:t>(i);</w:t>
+        <w:t xml:space="preserve"> train = observations.WithoutElementAt(i);</w:t>
       </w:r>
     </w:p>
     <w:p>
@@ -8600,15 +8147,7 @@
         <w:pStyle w:val="Listing"/>
       </w:pPr>
       <w:r>
-        <w:t xml:space="preserve">        confumaMatrix += </w:t>
-      </w:r>
-      <w:proofErr w:type="gramStart"/>
-      <w:r>
-        <w:t>Validate(</w:t>
-      </w:r>
-      <w:proofErr w:type="gramEnd"/>
-      <w:r>
-        <w:t>train, validation);</w:t>
+        <w:t xml:space="preserve">        confumaMatrix += Validate(train, validation);</w:t>
       </w:r>
     </w:p>
     <w:p>
@@ -8616,6 +8155,7 @@
         <w:pStyle w:val="Listing"/>
       </w:pPr>
       <w:r>
+        <w:lastRenderedPageBreak/>
         <w:t xml:space="preserve">    }</w:t>
       </w:r>
     </w:p>
@@ -8656,8 +8196,8 @@
           <w:lang w:val="en-US"/>
         </w:rPr>
       </w:pPr>
-      <w:bookmarkStart w:id="56" w:name="_Ref471593363"/>
-      <w:bookmarkStart w:id="57" w:name="_Toc471594183"/>
+      <w:bookmarkStart w:id="54" w:name="_Ref471593363"/>
+      <w:bookmarkStart w:id="55" w:name="_Toc471917401"/>
       <w:r>
         <w:rPr>
           <w:lang w:val="en-US"/>
@@ -8686,7 +8226,7 @@
       <w:r>
         <w:fldChar w:fldCharType="end"/>
       </w:r>
-      <w:bookmarkEnd w:id="56"/>
+      <w:bookmarkEnd w:id="54"/>
       <w:r>
         <w:rPr>
           <w:lang w:val="en-US"/>
@@ -8701,6 +8241,34 @@
           <w:lang w:val="en-US"/>
         </w:rPr>
         <w:t xml:space="preserve"> Leave One Out</w:t>
+      </w:r>
+      <w:bookmarkEnd w:id="55"/>
+    </w:p>
+    <w:p>
+      <w:pPr>
+        <w:pStyle w:val="Nagwek1"/>
+        <w:numPr>
+          <w:ilvl w:val="0"/>
+          <w:numId w:val="3"/>
+        </w:numPr>
+      </w:pPr>
+      <w:bookmarkStart w:id="56" w:name="_Toc471917379"/>
+      <w:r>
+        <w:t>Omówienie i dyskusja wyników</w:t>
+      </w:r>
+      <w:bookmarkEnd w:id="56"/>
+    </w:p>
+    <w:p>
+      <w:pPr>
+        <w:pStyle w:val="Nagwek1"/>
+        <w:numPr>
+          <w:ilvl w:val="0"/>
+          <w:numId w:val="3"/>
+        </w:numPr>
+      </w:pPr>
+      <w:bookmarkStart w:id="57" w:name="_Toc471917380"/>
+      <w:r>
+        <w:t>Literatura</w:t>
       </w:r>
       <w:bookmarkEnd w:id="57"/>
     </w:p>
@@ -8712,39 +8280,11 @@
           <w:numId w:val="3"/>
         </w:numPr>
       </w:pPr>
-      <w:bookmarkStart w:id="58" w:name="_Toc471594161"/>
-      <w:r>
-        <w:t>Omówienie i dyskusja wyników</w:t>
+      <w:bookmarkStart w:id="58" w:name="_Toc471917381"/>
+      <w:r>
+        <w:t>Spis obrazków</w:t>
       </w:r>
       <w:bookmarkEnd w:id="58"/>
-    </w:p>
-    <w:p>
-      <w:pPr>
-        <w:pStyle w:val="Nagwek1"/>
-        <w:numPr>
-          <w:ilvl w:val="0"/>
-          <w:numId w:val="3"/>
-        </w:numPr>
-      </w:pPr>
-      <w:bookmarkStart w:id="59" w:name="_Toc471594162"/>
-      <w:r>
-        <w:t>Literatura</w:t>
-      </w:r>
-      <w:bookmarkEnd w:id="59"/>
-    </w:p>
-    <w:p>
-      <w:pPr>
-        <w:pStyle w:val="Nagwek1"/>
-        <w:numPr>
-          <w:ilvl w:val="0"/>
-          <w:numId w:val="3"/>
-        </w:numPr>
-      </w:pPr>
-      <w:bookmarkStart w:id="60" w:name="_Toc471594163"/>
-      <w:r>
-        <w:t>Spis obrazków</w:t>
-      </w:r>
-      <w:bookmarkEnd w:id="60"/>
     </w:p>
     <w:p>
       <w:pPr>
@@ -8768,13 +8308,13 @@
       <w:r>
         <w:fldChar w:fldCharType="separate"/>
       </w:r>
-      <w:hyperlink r:id="rId32" w:anchor="_Toc471594165" w:history="1">
+      <w:hyperlink w:anchor="_Toc471917383" w:history="1">
         <w:r>
           <w:rPr>
             <w:rStyle w:val="Hipercze"/>
             <w:noProof/>
           </w:rPr>
-          <w:t>Rysunek 2 Wyniki testów klasyfikacji z cechą współczynnika pixeli nasyconych</w:t>
+          <w:t>Rysunek 1 Wyniki testów klasyfikacji z cechą współczynnika pikseli nasyconych</w:t>
         </w:r>
         <w:r>
           <w:rPr>
@@ -8795,7 +8335,533 @@
             <w:noProof/>
             <w:webHidden/>
           </w:rPr>
-          <w:instrText xml:space="preserve"> PAGEREF _Toc471594165 \h </w:instrText>
+          <w:instrText xml:space="preserve"> PAGEREF _Toc471917383 \h </w:instrText>
+        </w:r>
+        <w:r>
+          <w:rPr>
+            <w:noProof/>
+            <w:webHidden/>
+          </w:rPr>
+        </w:r>
+        <w:r>
+          <w:rPr>
+            <w:noProof/>
+            <w:webHidden/>
+          </w:rPr>
+          <w:fldChar w:fldCharType="separate"/>
+        </w:r>
+        <w:r>
+          <w:rPr>
+            <w:noProof/>
+            <w:webHidden/>
+          </w:rPr>
+          <w:t>12</w:t>
+        </w:r>
+        <w:r>
+          <w:rPr>
+            <w:noProof/>
+            <w:webHidden/>
+          </w:rPr>
+          <w:fldChar w:fldCharType="end"/>
+        </w:r>
+      </w:hyperlink>
+    </w:p>
+    <w:p>
+      <w:pPr>
+        <w:pStyle w:val="Spisilustracji"/>
+        <w:tabs>
+          <w:tab w:val="right" w:leader="dot" w:pos="8777"/>
+        </w:tabs>
+        <w:rPr>
+          <w:rFonts w:asciiTheme="minorHAnsi" w:eastAsiaTheme="minorEastAsia" w:hAnsiTheme="minorHAnsi" w:cstheme="minorBidi"/>
+          <w:noProof/>
+          <w:sz w:val="22"/>
+          <w:szCs w:val="22"/>
+        </w:rPr>
+      </w:pPr>
+      <w:hyperlink w:anchor="_Toc471917384" w:history="1">
+        <w:r>
+          <w:rPr>
+            <w:rStyle w:val="Hipercze"/>
+            <w:noProof/>
+          </w:rPr>
+          <w:t>Rysunek 2 Wyniki sprawdzianu walidacji dla cech SaturatedPixelsRatio i EdgePixelsRatio</w:t>
+        </w:r>
+        <w:r>
+          <w:rPr>
+            <w:noProof/>
+            <w:webHidden/>
+          </w:rPr>
+          <w:tab/>
+        </w:r>
+        <w:r>
+          <w:rPr>
+            <w:noProof/>
+            <w:webHidden/>
+          </w:rPr>
+          <w:fldChar w:fldCharType="begin"/>
+        </w:r>
+        <w:r>
+          <w:rPr>
+            <w:noProof/>
+            <w:webHidden/>
+          </w:rPr>
+          <w:instrText xml:space="preserve"> PAGEREF _Toc471917384 \h </w:instrText>
+        </w:r>
+        <w:r>
+          <w:rPr>
+            <w:noProof/>
+            <w:webHidden/>
+          </w:rPr>
+        </w:r>
+        <w:r>
+          <w:rPr>
+            <w:noProof/>
+            <w:webHidden/>
+          </w:rPr>
+          <w:fldChar w:fldCharType="separate"/>
+        </w:r>
+        <w:r>
+          <w:rPr>
+            <w:noProof/>
+            <w:webHidden/>
+          </w:rPr>
+          <w:t>13</w:t>
+        </w:r>
+        <w:r>
+          <w:rPr>
+            <w:noProof/>
+            <w:webHidden/>
+          </w:rPr>
+          <w:fldChar w:fldCharType="end"/>
+        </w:r>
+      </w:hyperlink>
+    </w:p>
+    <w:p>
+      <w:pPr>
+        <w:pStyle w:val="Spisilustracji"/>
+        <w:tabs>
+          <w:tab w:val="right" w:leader="dot" w:pos="8777"/>
+        </w:tabs>
+        <w:rPr>
+          <w:rFonts w:asciiTheme="minorHAnsi" w:eastAsiaTheme="minorEastAsia" w:hAnsiTheme="minorHAnsi" w:cstheme="minorBidi"/>
+          <w:noProof/>
+          <w:sz w:val="22"/>
+          <w:szCs w:val="22"/>
+        </w:rPr>
+      </w:pPr>
+      <w:hyperlink w:anchor="_Toc471917385" w:history="1">
+        <w:r>
+          <w:rPr>
+            <w:rStyle w:val="Hipercze"/>
+            <w:noProof/>
+          </w:rPr>
+          <w:t>Rysunek 3 Porównanie histogramów skali szarości dla pustego miejsca parkingowego, miejsca zajętego przez samochód kolorowy i czarny</w:t>
+        </w:r>
+        <w:r>
+          <w:rPr>
+            <w:noProof/>
+            <w:webHidden/>
+          </w:rPr>
+          <w:tab/>
+        </w:r>
+        <w:r>
+          <w:rPr>
+            <w:noProof/>
+            <w:webHidden/>
+          </w:rPr>
+          <w:fldChar w:fldCharType="begin"/>
+        </w:r>
+        <w:r>
+          <w:rPr>
+            <w:noProof/>
+            <w:webHidden/>
+          </w:rPr>
+          <w:instrText xml:space="preserve"> PAGEREF _Toc471917385 \h </w:instrText>
+        </w:r>
+        <w:r>
+          <w:rPr>
+            <w:noProof/>
+            <w:webHidden/>
+          </w:rPr>
+        </w:r>
+        <w:r>
+          <w:rPr>
+            <w:noProof/>
+            <w:webHidden/>
+          </w:rPr>
+          <w:fldChar w:fldCharType="separate"/>
+        </w:r>
+        <w:r>
+          <w:rPr>
+            <w:noProof/>
+            <w:webHidden/>
+          </w:rPr>
+          <w:t>14</w:t>
+        </w:r>
+        <w:r>
+          <w:rPr>
+            <w:noProof/>
+            <w:webHidden/>
+          </w:rPr>
+          <w:fldChar w:fldCharType="end"/>
+        </w:r>
+      </w:hyperlink>
+    </w:p>
+    <w:p>
+      <w:pPr>
+        <w:pStyle w:val="Spisilustracji"/>
+        <w:tabs>
+          <w:tab w:val="right" w:leader="dot" w:pos="8777"/>
+        </w:tabs>
+        <w:rPr>
+          <w:rFonts w:asciiTheme="minorHAnsi" w:eastAsiaTheme="minorEastAsia" w:hAnsiTheme="minorHAnsi" w:cstheme="minorBidi"/>
+          <w:noProof/>
+          <w:sz w:val="22"/>
+          <w:szCs w:val="22"/>
+        </w:rPr>
+      </w:pPr>
+      <w:hyperlink w:anchor="_Toc471917386" w:history="1">
+        <w:r>
+          <w:rPr>
+            <w:rStyle w:val="Hipercze"/>
+            <w:noProof/>
+          </w:rPr>
+          <w:t>Rysunek 4 Wyniki sprawdzianu klasyfikacji dla cech EdgePixelsRatio SaturatedPixelsRatio ValueMean ValueStddev</w:t>
+        </w:r>
+        <w:r>
+          <w:rPr>
+            <w:noProof/>
+            <w:webHidden/>
+          </w:rPr>
+          <w:tab/>
+        </w:r>
+        <w:r>
+          <w:rPr>
+            <w:noProof/>
+            <w:webHidden/>
+          </w:rPr>
+          <w:fldChar w:fldCharType="begin"/>
+        </w:r>
+        <w:r>
+          <w:rPr>
+            <w:noProof/>
+            <w:webHidden/>
+          </w:rPr>
+          <w:instrText xml:space="preserve"> PAGEREF _Toc471917386 \h </w:instrText>
+        </w:r>
+        <w:r>
+          <w:rPr>
+            <w:noProof/>
+            <w:webHidden/>
+          </w:rPr>
+        </w:r>
+        <w:r>
+          <w:rPr>
+            <w:noProof/>
+            <w:webHidden/>
+          </w:rPr>
+          <w:fldChar w:fldCharType="separate"/>
+        </w:r>
+        <w:r>
+          <w:rPr>
+            <w:noProof/>
+            <w:webHidden/>
+          </w:rPr>
+          <w:t>15</w:t>
+        </w:r>
+        <w:r>
+          <w:rPr>
+            <w:noProof/>
+            <w:webHidden/>
+          </w:rPr>
+          <w:fldChar w:fldCharType="end"/>
+        </w:r>
+      </w:hyperlink>
+    </w:p>
+    <w:p>
+      <w:pPr>
+        <w:pStyle w:val="Spisilustracji"/>
+        <w:tabs>
+          <w:tab w:val="right" w:leader="dot" w:pos="8777"/>
+        </w:tabs>
+        <w:rPr>
+          <w:rFonts w:asciiTheme="minorHAnsi" w:eastAsiaTheme="minorEastAsia" w:hAnsiTheme="minorHAnsi" w:cstheme="minorBidi"/>
+          <w:noProof/>
+          <w:sz w:val="22"/>
+          <w:szCs w:val="22"/>
+        </w:rPr>
+      </w:pPr>
+      <w:hyperlink w:anchor="_Toc471917387" w:history="1">
+        <w:r>
+          <w:rPr>
+            <w:rStyle w:val="Hipercze"/>
+            <w:noProof/>
+          </w:rPr>
+          <w:t>Rysunek 5 Porównanie histogramów saturacji dla pustego miejsca parkingowego, miejsca zajętego przez samochód kolorowy i czarny</w:t>
+        </w:r>
+        <w:r>
+          <w:rPr>
+            <w:noProof/>
+            <w:webHidden/>
+          </w:rPr>
+          <w:tab/>
+        </w:r>
+        <w:r>
+          <w:rPr>
+            <w:noProof/>
+            <w:webHidden/>
+          </w:rPr>
+          <w:fldChar w:fldCharType="begin"/>
+        </w:r>
+        <w:r>
+          <w:rPr>
+            <w:noProof/>
+            <w:webHidden/>
+          </w:rPr>
+          <w:instrText xml:space="preserve"> PAGEREF _Toc471917387 \h </w:instrText>
+        </w:r>
+        <w:r>
+          <w:rPr>
+            <w:noProof/>
+            <w:webHidden/>
+          </w:rPr>
+        </w:r>
+        <w:r>
+          <w:rPr>
+            <w:noProof/>
+            <w:webHidden/>
+          </w:rPr>
+          <w:fldChar w:fldCharType="separate"/>
+        </w:r>
+        <w:r>
+          <w:rPr>
+            <w:noProof/>
+            <w:webHidden/>
+          </w:rPr>
+          <w:t>16</w:t>
+        </w:r>
+        <w:r>
+          <w:rPr>
+            <w:noProof/>
+            <w:webHidden/>
+          </w:rPr>
+          <w:fldChar w:fldCharType="end"/>
+        </w:r>
+      </w:hyperlink>
+    </w:p>
+    <w:p>
+      <w:pPr>
+        <w:pStyle w:val="Spisilustracji"/>
+        <w:tabs>
+          <w:tab w:val="right" w:leader="dot" w:pos="8777"/>
+        </w:tabs>
+        <w:rPr>
+          <w:rFonts w:asciiTheme="minorHAnsi" w:eastAsiaTheme="minorEastAsia" w:hAnsiTheme="minorHAnsi" w:cstheme="minorBidi"/>
+          <w:noProof/>
+          <w:sz w:val="22"/>
+          <w:szCs w:val="22"/>
+        </w:rPr>
+      </w:pPr>
+      <w:hyperlink w:anchor="_Toc471917388" w:history="1">
+        <w:r>
+          <w:rPr>
+            <w:rStyle w:val="Hipercze"/>
+            <w:noProof/>
+          </w:rPr>
+          <w:t>Rysunek 6 Wyniki sprawdzianu klasyfikacji z cechami SaturationRatio, EdgeRatio, ValueMean, ValueStdDev, SaturationMean, SaturationStdDev</w:t>
+        </w:r>
+        <w:r>
+          <w:rPr>
+            <w:noProof/>
+            <w:webHidden/>
+          </w:rPr>
+          <w:tab/>
+        </w:r>
+        <w:r>
+          <w:rPr>
+            <w:noProof/>
+            <w:webHidden/>
+          </w:rPr>
+          <w:fldChar w:fldCharType="begin"/>
+        </w:r>
+        <w:r>
+          <w:rPr>
+            <w:noProof/>
+            <w:webHidden/>
+          </w:rPr>
+          <w:instrText xml:space="preserve"> PAGEREF _Toc471917388 \h </w:instrText>
+        </w:r>
+        <w:r>
+          <w:rPr>
+            <w:noProof/>
+            <w:webHidden/>
+          </w:rPr>
+        </w:r>
+        <w:r>
+          <w:rPr>
+            <w:noProof/>
+            <w:webHidden/>
+          </w:rPr>
+          <w:fldChar w:fldCharType="separate"/>
+        </w:r>
+        <w:r>
+          <w:rPr>
+            <w:noProof/>
+            <w:webHidden/>
+          </w:rPr>
+          <w:t>16</w:t>
+        </w:r>
+        <w:r>
+          <w:rPr>
+            <w:noProof/>
+            <w:webHidden/>
+          </w:rPr>
+          <w:fldChar w:fldCharType="end"/>
+        </w:r>
+      </w:hyperlink>
+    </w:p>
+    <w:p>
+      <w:pPr>
+        <w:pStyle w:val="Spisilustracji"/>
+        <w:tabs>
+          <w:tab w:val="right" w:leader="dot" w:pos="8777"/>
+        </w:tabs>
+        <w:rPr>
+          <w:rFonts w:asciiTheme="minorHAnsi" w:eastAsiaTheme="minorEastAsia" w:hAnsiTheme="minorHAnsi" w:cstheme="minorBidi"/>
+          <w:noProof/>
+          <w:sz w:val="22"/>
+          <w:szCs w:val="22"/>
+        </w:rPr>
+      </w:pPr>
+      <w:hyperlink w:anchor="_Toc471917389" w:history="1">
+        <w:r>
+          <w:rPr>
+            <w:rStyle w:val="Hipercze"/>
+            <w:noProof/>
+          </w:rPr>
+          <w:t>Rysunek 7Różnica poprawności klasyfikacji pomiędzy jądrem RBF i liniowymmm jądrem</w:t>
+        </w:r>
+        <w:r>
+          <w:rPr>
+            <w:noProof/>
+            <w:webHidden/>
+          </w:rPr>
+          <w:tab/>
+        </w:r>
+        <w:r>
+          <w:rPr>
+            <w:noProof/>
+            <w:webHidden/>
+          </w:rPr>
+          <w:fldChar w:fldCharType="begin"/>
+        </w:r>
+        <w:r>
+          <w:rPr>
+            <w:noProof/>
+            <w:webHidden/>
+          </w:rPr>
+          <w:instrText xml:space="preserve"> PAGEREF _Toc471917389 \h </w:instrText>
+        </w:r>
+        <w:r>
+          <w:rPr>
+            <w:noProof/>
+            <w:webHidden/>
+          </w:rPr>
+        </w:r>
+        <w:r>
+          <w:rPr>
+            <w:noProof/>
+            <w:webHidden/>
+          </w:rPr>
+          <w:fldChar w:fldCharType="separate"/>
+        </w:r>
+        <w:r>
+          <w:rPr>
+            <w:noProof/>
+            <w:webHidden/>
+          </w:rPr>
+          <w:t>18</w:t>
+        </w:r>
+        <w:r>
+          <w:rPr>
+            <w:noProof/>
+            <w:webHidden/>
+          </w:rPr>
+          <w:fldChar w:fldCharType="end"/>
+        </w:r>
+      </w:hyperlink>
+    </w:p>
+    <w:p>
+      <w:r>
+        <w:fldChar w:fldCharType="end"/>
+      </w:r>
+    </w:p>
+    <w:p>
+      <w:pPr>
+        <w:pStyle w:val="Nagwek1"/>
+        <w:numPr>
+          <w:ilvl w:val="0"/>
+          <w:numId w:val="3"/>
+        </w:numPr>
+      </w:pPr>
+      <w:bookmarkStart w:id="59" w:name="_Toc471917382"/>
+      <w:r>
+        <w:t>Spis listingów</w:t>
+      </w:r>
+      <w:bookmarkEnd w:id="59"/>
+    </w:p>
+    <w:p>
+      <w:pPr>
+        <w:pStyle w:val="Spisilustracji"/>
+        <w:tabs>
+          <w:tab w:val="right" w:leader="dot" w:pos="8777"/>
+        </w:tabs>
+        <w:rPr>
+          <w:rFonts w:asciiTheme="minorHAnsi" w:eastAsiaTheme="minorEastAsia" w:hAnsiTheme="minorHAnsi" w:cstheme="minorBidi"/>
+          <w:noProof/>
+          <w:sz w:val="22"/>
+          <w:szCs w:val="22"/>
+        </w:rPr>
+      </w:pPr>
+      <w:r>
+        <w:fldChar w:fldCharType="begin"/>
+      </w:r>
+      <w:r>
+        <w:instrText xml:space="preserve"> TOC \h \z \c "Listing" </w:instrText>
+      </w:r>
+      <w:r>
+        <w:fldChar w:fldCharType="separate"/>
+      </w:r>
+      <w:hyperlink w:anchor="_Toc471917390" w:history="1">
+        <w:r>
+          <w:rPr>
+            <w:rStyle w:val="Hipercze"/>
+            <w:noProof/>
+            <w:lang w:val="en-US"/>
+          </w:rPr>
+          <w:t>Listing 1 Obliczanie liczności nasyconych pikseli</w:t>
+        </w:r>
+        <w:r>
+          <w:rPr>
+            <w:noProof/>
+            <w:webHidden/>
+          </w:rPr>
+          <w:tab/>
+        </w:r>
+        <w:r>
+          <w:rPr>
+            <w:noProof/>
+            <w:webHidden/>
+          </w:rPr>
+          <w:fldChar w:fldCharType="begin"/>
+        </w:r>
+        <w:r>
+          <w:rPr>
+            <w:noProof/>
+            <w:webHidden/>
+          </w:rPr>
+          <w:instrText xml:space="preserve"> PAGEREF _Toc471917390 \h </w:instrText>
         </w:r>
         <w:r>
           <w:rPr>
@@ -8839,13 +8905,13 @@
           <w:szCs w:val="22"/>
         </w:rPr>
       </w:pPr>
-      <w:hyperlink w:anchor="_Toc471594166" w:history="1">
+      <w:hyperlink w:anchor="_Toc471917391" w:history="1">
         <w:r>
           <w:rPr>
             <w:rStyle w:val="Hipercze"/>
             <w:noProof/>
           </w:rPr>
-          <w:t>Rysunek 2 Wyniki sprawdzianu walidacji dla cech SaturatedPixelsRatio i EdgePixelsRatio</w:t>
+          <w:t>Listing 2 Skalowanie nasycenia z jasnością koloru</w:t>
         </w:r>
         <w:r>
           <w:rPr>
@@ -8866,7 +8932,220 @@
             <w:noProof/>
             <w:webHidden/>
           </w:rPr>
-          <w:instrText xml:space="preserve"> PAGEREF _Toc471594166 \h </w:instrText>
+          <w:instrText xml:space="preserve"> PAGEREF _Toc471917391 \h </w:instrText>
+        </w:r>
+        <w:r>
+          <w:rPr>
+            <w:noProof/>
+            <w:webHidden/>
+          </w:rPr>
+        </w:r>
+        <w:r>
+          <w:rPr>
+            <w:noProof/>
+            <w:webHidden/>
+          </w:rPr>
+          <w:fldChar w:fldCharType="separate"/>
+        </w:r>
+        <w:r>
+          <w:rPr>
+            <w:noProof/>
+            <w:webHidden/>
+          </w:rPr>
+          <w:t>11</w:t>
+        </w:r>
+        <w:r>
+          <w:rPr>
+            <w:noProof/>
+            <w:webHidden/>
+          </w:rPr>
+          <w:fldChar w:fldCharType="end"/>
+        </w:r>
+      </w:hyperlink>
+    </w:p>
+    <w:p>
+      <w:pPr>
+        <w:pStyle w:val="Spisilustracji"/>
+        <w:tabs>
+          <w:tab w:val="right" w:leader="dot" w:pos="8777"/>
+        </w:tabs>
+        <w:rPr>
+          <w:rFonts w:asciiTheme="minorHAnsi" w:eastAsiaTheme="minorEastAsia" w:hAnsiTheme="minorHAnsi" w:cstheme="minorBidi"/>
+          <w:noProof/>
+          <w:sz w:val="22"/>
+          <w:szCs w:val="22"/>
+        </w:rPr>
+      </w:pPr>
+      <w:hyperlink w:anchor="_Toc471917392" w:history="1">
+        <w:r>
+          <w:rPr>
+            <w:rStyle w:val="Hipercze"/>
+            <w:noProof/>
+          </w:rPr>
+          <w:t>Listing 3 Obliczanie liczności pikseli w masce</w:t>
+        </w:r>
+        <w:r>
+          <w:rPr>
+            <w:noProof/>
+            <w:webHidden/>
+          </w:rPr>
+          <w:tab/>
+        </w:r>
+        <w:r>
+          <w:rPr>
+            <w:noProof/>
+            <w:webHidden/>
+          </w:rPr>
+          <w:fldChar w:fldCharType="begin"/>
+        </w:r>
+        <w:r>
+          <w:rPr>
+            <w:noProof/>
+            <w:webHidden/>
+          </w:rPr>
+          <w:instrText xml:space="preserve"> PAGEREF _Toc471917392 \h </w:instrText>
+        </w:r>
+        <w:r>
+          <w:rPr>
+            <w:noProof/>
+            <w:webHidden/>
+          </w:rPr>
+        </w:r>
+        <w:r>
+          <w:rPr>
+            <w:noProof/>
+            <w:webHidden/>
+          </w:rPr>
+          <w:fldChar w:fldCharType="separate"/>
+        </w:r>
+        <w:r>
+          <w:rPr>
+            <w:noProof/>
+            <w:webHidden/>
+          </w:rPr>
+          <w:t>11</w:t>
+        </w:r>
+        <w:r>
+          <w:rPr>
+            <w:noProof/>
+            <w:webHidden/>
+          </w:rPr>
+          <w:fldChar w:fldCharType="end"/>
+        </w:r>
+      </w:hyperlink>
+    </w:p>
+    <w:p>
+      <w:pPr>
+        <w:pStyle w:val="Spisilustracji"/>
+        <w:tabs>
+          <w:tab w:val="right" w:leader="dot" w:pos="8777"/>
+        </w:tabs>
+        <w:rPr>
+          <w:rFonts w:asciiTheme="minorHAnsi" w:eastAsiaTheme="minorEastAsia" w:hAnsiTheme="minorHAnsi" w:cstheme="minorBidi"/>
+          <w:noProof/>
+          <w:sz w:val="22"/>
+          <w:szCs w:val="22"/>
+        </w:rPr>
+      </w:pPr>
+      <w:hyperlink w:anchor="_Toc471917393" w:history="1">
+        <w:r>
+          <w:rPr>
+            <w:rStyle w:val="Hipercze"/>
+            <w:noProof/>
+          </w:rPr>
+          <w:t>Listing 4 Obliczanie współczynnika nasyconych pikseli względem obszaru</w:t>
+        </w:r>
+        <w:r>
+          <w:rPr>
+            <w:noProof/>
+            <w:webHidden/>
+          </w:rPr>
+          <w:tab/>
+        </w:r>
+        <w:r>
+          <w:rPr>
+            <w:noProof/>
+            <w:webHidden/>
+          </w:rPr>
+          <w:fldChar w:fldCharType="begin"/>
+        </w:r>
+        <w:r>
+          <w:rPr>
+            <w:noProof/>
+            <w:webHidden/>
+          </w:rPr>
+          <w:instrText xml:space="preserve"> PAGEREF _Toc471917393 \h </w:instrText>
+        </w:r>
+        <w:r>
+          <w:rPr>
+            <w:noProof/>
+            <w:webHidden/>
+          </w:rPr>
+        </w:r>
+        <w:r>
+          <w:rPr>
+            <w:noProof/>
+            <w:webHidden/>
+          </w:rPr>
+          <w:fldChar w:fldCharType="separate"/>
+        </w:r>
+        <w:r>
+          <w:rPr>
+            <w:noProof/>
+            <w:webHidden/>
+          </w:rPr>
+          <w:t>11</w:t>
+        </w:r>
+        <w:r>
+          <w:rPr>
+            <w:noProof/>
+            <w:webHidden/>
+          </w:rPr>
+          <w:fldChar w:fldCharType="end"/>
+        </w:r>
+      </w:hyperlink>
+    </w:p>
+    <w:p>
+      <w:pPr>
+        <w:pStyle w:val="Spisilustracji"/>
+        <w:tabs>
+          <w:tab w:val="right" w:leader="dot" w:pos="8777"/>
+        </w:tabs>
+        <w:rPr>
+          <w:rFonts w:asciiTheme="minorHAnsi" w:eastAsiaTheme="minorEastAsia" w:hAnsiTheme="minorHAnsi" w:cstheme="minorBidi"/>
+          <w:noProof/>
+          <w:sz w:val="22"/>
+          <w:szCs w:val="22"/>
+        </w:rPr>
+      </w:pPr>
+      <w:hyperlink w:anchor="_Toc471917394" w:history="1">
+        <w:r>
+          <w:rPr>
+            <w:rStyle w:val="Hipercze"/>
+            <w:noProof/>
+          </w:rPr>
+          <w:t>Listing 5 Obliczanie liczności pikseli z krawędziami</w:t>
+        </w:r>
+        <w:r>
+          <w:rPr>
+            <w:noProof/>
+            <w:webHidden/>
+          </w:rPr>
+          <w:tab/>
+        </w:r>
+        <w:r>
+          <w:rPr>
+            <w:noProof/>
+            <w:webHidden/>
+          </w:rPr>
+          <w:fldChar w:fldCharType="begin"/>
+        </w:r>
+        <w:r>
+          <w:rPr>
+            <w:noProof/>
+            <w:webHidden/>
+          </w:rPr>
+          <w:instrText xml:space="preserve"> PAGEREF _Toc471917394 \h </w:instrText>
         </w:r>
         <w:r>
           <w:rPr>
@@ -8910,13 +9189,13 @@
           <w:szCs w:val="22"/>
         </w:rPr>
       </w:pPr>
-      <w:hyperlink w:anchor="_Toc471594167" w:history="1">
+      <w:hyperlink w:anchor="_Toc471917395" w:history="1">
         <w:r>
           <w:rPr>
             <w:rStyle w:val="Hipercze"/>
             <w:noProof/>
           </w:rPr>
-          <w:t>Rysunek 3 Porównanie histogramów skali szarości dla pustego miejsca parkingowego, miejsca zajętego przez samochód kolorowy i czarny</w:t>
+          <w:t>Listing 6 Obliczanie stosunku pikseli z krawędziami do całego obszaru</w:t>
         </w:r>
         <w:r>
           <w:rPr>
@@ -8937,7 +9216,7 @@
             <w:noProof/>
             <w:webHidden/>
           </w:rPr>
-          <w:instrText xml:space="preserve"> PAGEREF _Toc471594167 \h </w:instrText>
+          <w:instrText xml:space="preserve"> PAGEREF _Toc471917395 \h </w:instrText>
         </w:r>
         <w:r>
           <w:rPr>
@@ -8981,13 +9260,13 @@
           <w:szCs w:val="22"/>
         </w:rPr>
       </w:pPr>
-      <w:hyperlink w:anchor="_Toc471594168" w:history="1">
+      <w:hyperlink w:anchor="_Toc471917396" w:history="1">
         <w:r>
           <w:rPr>
             <w:rStyle w:val="Hipercze"/>
             <w:noProof/>
           </w:rPr>
-          <w:t>Rysunek 4 Wyniki sprawdzianu klasyfikacji dla cech EdgePixelsRatio SaturatedPixelsRatio ValueMean ValueStddev</w:t>
+          <w:t>Listing 7 Bezparametrowa detekcja krawędzi Cannego</w:t>
         </w:r>
         <w:r>
           <w:rPr>
@@ -9008,7 +9287,7 @@
             <w:noProof/>
             <w:webHidden/>
           </w:rPr>
-          <w:instrText xml:space="preserve"> PAGEREF _Toc471594168 \h </w:instrText>
+          <w:instrText xml:space="preserve"> PAGEREF _Toc471917396 \h </w:instrText>
         </w:r>
         <w:r>
           <w:rPr>
@@ -9028,7 +9307,7 @@
             <w:noProof/>
             <w:webHidden/>
           </w:rPr>
-          <w:t>14</w:t>
+          <w:t>13</w:t>
         </w:r>
         <w:r>
           <w:rPr>
@@ -9052,13 +9331,13 @@
           <w:szCs w:val="22"/>
         </w:rPr>
       </w:pPr>
-      <w:hyperlink w:anchor="_Toc471594169" w:history="1">
+      <w:hyperlink w:anchor="_Toc471917397" w:history="1">
         <w:r>
           <w:rPr>
             <w:rStyle w:val="Hipercze"/>
             <w:noProof/>
           </w:rPr>
-          <w:t>Rysunek 5 Porównanie histogramów saturacji dla pustego miejsca parkingowego, miejsca zajętego przez samochód kolorowy i czarny</w:t>
+          <w:t>Listing 8 Obliczanie statystyk średniej i odchylenia standardowego dla saturacji i wartości</w:t>
         </w:r>
         <w:r>
           <w:rPr>
@@ -9079,7 +9358,7 @@
             <w:noProof/>
             <w:webHidden/>
           </w:rPr>
-          <w:instrText xml:space="preserve"> PAGEREF _Toc471594169 \h </w:instrText>
+          <w:instrText xml:space="preserve"> PAGEREF _Toc471917397 \h </w:instrText>
         </w:r>
         <w:r>
           <w:rPr>
@@ -9123,745 +9402,7 @@
           <w:szCs w:val="22"/>
         </w:rPr>
       </w:pPr>
-      <w:hyperlink w:anchor="_Toc471594170" w:history="1">
-        <w:r>
-          <w:rPr>
-            <w:rStyle w:val="Hipercze"/>
-            <w:noProof/>
-          </w:rPr>
-          <w:t>Rysunek 6 Wyniki sprawdzianu klasyfikacji z cechami SaturationRatio, EdgeRatio, ValueMean, ValueStdDev, SaturationMean, SaturationStdDev</w:t>
-        </w:r>
-        <w:r>
-          <w:rPr>
-            <w:noProof/>
-            <w:webHidden/>
-          </w:rPr>
-          <w:tab/>
-        </w:r>
-        <w:r>
-          <w:rPr>
-            <w:noProof/>
-            <w:webHidden/>
-          </w:rPr>
-          <w:fldChar w:fldCharType="begin"/>
-        </w:r>
-        <w:r>
-          <w:rPr>
-            <w:noProof/>
-            <w:webHidden/>
-          </w:rPr>
-          <w:instrText xml:space="preserve"> PAGEREF _Toc471594170 \h </w:instrText>
-        </w:r>
-        <w:r>
-          <w:rPr>
-            <w:noProof/>
-            <w:webHidden/>
-          </w:rPr>
-        </w:r>
-        <w:r>
-          <w:rPr>
-            <w:noProof/>
-            <w:webHidden/>
-          </w:rPr>
-          <w:fldChar w:fldCharType="separate"/>
-        </w:r>
-        <w:r>
-          <w:rPr>
-            <w:noProof/>
-            <w:webHidden/>
-          </w:rPr>
-          <w:t>15</w:t>
-        </w:r>
-        <w:r>
-          <w:rPr>
-            <w:noProof/>
-            <w:webHidden/>
-          </w:rPr>
-          <w:fldChar w:fldCharType="end"/>
-        </w:r>
-      </w:hyperlink>
-    </w:p>
-    <w:p>
-      <w:pPr>
-        <w:pStyle w:val="Spisilustracji"/>
-        <w:tabs>
-          <w:tab w:val="right" w:leader="dot" w:pos="8777"/>
-        </w:tabs>
-        <w:rPr>
-          <w:rFonts w:asciiTheme="minorHAnsi" w:eastAsiaTheme="minorEastAsia" w:hAnsiTheme="minorHAnsi" w:cstheme="minorBidi"/>
-          <w:noProof/>
-          <w:sz w:val="22"/>
-          <w:szCs w:val="22"/>
-        </w:rPr>
-      </w:pPr>
-      <w:hyperlink w:anchor="_Toc471594171" w:history="1">
-        <w:r>
-          <w:rPr>
-            <w:rStyle w:val="Hipercze"/>
-            <w:noProof/>
-          </w:rPr>
-          <w:t>Rysunek 7Różnica poprawności klasyfikacji pomiędzy jądrem RBF i liniowymmm jądrem</w:t>
-        </w:r>
-        <w:r>
-          <w:rPr>
-            <w:noProof/>
-            <w:webHidden/>
-          </w:rPr>
-          <w:tab/>
-        </w:r>
-        <w:r>
-          <w:rPr>
-            <w:noProof/>
-            <w:webHidden/>
-          </w:rPr>
-          <w:fldChar w:fldCharType="begin"/>
-        </w:r>
-        <w:r>
-          <w:rPr>
-            <w:noProof/>
-            <w:webHidden/>
-          </w:rPr>
-          <w:instrText xml:space="preserve"> PAGEREF _Toc471594171 \h </w:instrText>
-        </w:r>
-        <w:r>
-          <w:rPr>
-            <w:noProof/>
-            <w:webHidden/>
-          </w:rPr>
-        </w:r>
-        <w:r>
-          <w:rPr>
-            <w:noProof/>
-            <w:webHidden/>
-          </w:rPr>
-          <w:fldChar w:fldCharType="separate"/>
-        </w:r>
-        <w:r>
-          <w:rPr>
-            <w:noProof/>
-            <w:webHidden/>
-          </w:rPr>
-          <w:t>17</w:t>
-        </w:r>
-        <w:r>
-          <w:rPr>
-            <w:noProof/>
-            <w:webHidden/>
-          </w:rPr>
-          <w:fldChar w:fldCharType="end"/>
-        </w:r>
-      </w:hyperlink>
-    </w:p>
-    <w:p>
-      <w:r>
-        <w:fldChar w:fldCharType="end"/>
-      </w:r>
-    </w:p>
-    <w:p>
-      <w:pPr>
-        <w:pStyle w:val="Nagwek1"/>
-        <w:numPr>
-          <w:ilvl w:val="0"/>
-          <w:numId w:val="3"/>
-        </w:numPr>
-      </w:pPr>
-      <w:bookmarkStart w:id="61" w:name="_Toc471594164"/>
-      <w:r>
-        <w:t>Spis listingów</w:t>
-      </w:r>
-      <w:bookmarkEnd w:id="61"/>
-    </w:p>
-    <w:p>
-      <w:pPr>
-        <w:pStyle w:val="Spisilustracji"/>
-        <w:tabs>
-          <w:tab w:val="right" w:leader="dot" w:pos="8777"/>
-        </w:tabs>
-        <w:rPr>
-          <w:rFonts w:asciiTheme="minorHAnsi" w:eastAsiaTheme="minorEastAsia" w:hAnsiTheme="minorHAnsi" w:cstheme="minorBidi"/>
-          <w:noProof/>
-          <w:sz w:val="22"/>
-          <w:szCs w:val="22"/>
-        </w:rPr>
-      </w:pPr>
-      <w:r>
-        <w:fldChar w:fldCharType="begin"/>
-      </w:r>
-      <w:r>
-        <w:instrText xml:space="preserve"> TOC \h \z \c "Listing" </w:instrText>
-      </w:r>
-      <w:r>
-        <w:fldChar w:fldCharType="separate"/>
-      </w:r>
-      <w:hyperlink w:anchor="_Toc471594172" w:history="1">
-        <w:r>
-          <w:rPr>
-            <w:rStyle w:val="Hipercze"/>
-            <w:noProof/>
-          </w:rPr>
-          <w:t>Listing 1 Obliczanie liczności nasyconych pixeli</w:t>
-        </w:r>
-        <w:r>
-          <w:rPr>
-            <w:noProof/>
-            <w:webHidden/>
-          </w:rPr>
-          <w:tab/>
-        </w:r>
-        <w:r>
-          <w:rPr>
-            <w:noProof/>
-            <w:webHidden/>
-          </w:rPr>
-          <w:fldChar w:fldCharType="begin"/>
-        </w:r>
-        <w:r>
-          <w:rPr>
-            <w:noProof/>
-            <w:webHidden/>
-          </w:rPr>
-          <w:instrText xml:space="preserve"> PAGEREF _Toc471594172 \h </w:instrText>
-        </w:r>
-        <w:r>
-          <w:rPr>
-            <w:noProof/>
-            <w:webHidden/>
-          </w:rPr>
-        </w:r>
-        <w:r>
-          <w:rPr>
-            <w:noProof/>
-            <w:webHidden/>
-          </w:rPr>
-          <w:fldChar w:fldCharType="separate"/>
-        </w:r>
-        <w:r>
-          <w:rPr>
-            <w:noProof/>
-            <w:webHidden/>
-          </w:rPr>
-          <w:t>10</w:t>
-        </w:r>
-        <w:r>
-          <w:rPr>
-            <w:noProof/>
-            <w:webHidden/>
-          </w:rPr>
-          <w:fldChar w:fldCharType="end"/>
-        </w:r>
-      </w:hyperlink>
-    </w:p>
-    <w:p>
-      <w:pPr>
-        <w:pStyle w:val="Spisilustracji"/>
-        <w:tabs>
-          <w:tab w:val="right" w:leader="dot" w:pos="8777"/>
-        </w:tabs>
-        <w:rPr>
-          <w:rFonts w:asciiTheme="minorHAnsi" w:eastAsiaTheme="minorEastAsia" w:hAnsiTheme="minorHAnsi" w:cstheme="minorBidi"/>
-          <w:noProof/>
-          <w:sz w:val="22"/>
-          <w:szCs w:val="22"/>
-        </w:rPr>
-      </w:pPr>
-      <w:hyperlink w:anchor="_Toc471594173" w:history="1">
-        <w:r>
-          <w:rPr>
-            <w:rStyle w:val="Hipercze"/>
-            <w:noProof/>
-          </w:rPr>
-          <w:t>Listing 2 Skalowanie nasycenia z wartością koloru</w:t>
-        </w:r>
-        <w:r>
-          <w:rPr>
-            <w:noProof/>
-            <w:webHidden/>
-          </w:rPr>
-          <w:tab/>
-        </w:r>
-        <w:r>
-          <w:rPr>
-            <w:noProof/>
-            <w:webHidden/>
-          </w:rPr>
-          <w:fldChar w:fldCharType="begin"/>
-        </w:r>
-        <w:r>
-          <w:rPr>
-            <w:noProof/>
-            <w:webHidden/>
-          </w:rPr>
-          <w:instrText xml:space="preserve"> PAGEREF _Toc471594173 \h </w:instrText>
-        </w:r>
-        <w:r>
-          <w:rPr>
-            <w:noProof/>
-            <w:webHidden/>
-          </w:rPr>
-        </w:r>
-        <w:r>
-          <w:rPr>
-            <w:noProof/>
-            <w:webHidden/>
-          </w:rPr>
-          <w:fldChar w:fldCharType="separate"/>
-        </w:r>
-        <w:r>
-          <w:rPr>
-            <w:noProof/>
-            <w:webHidden/>
-          </w:rPr>
-          <w:t>10</w:t>
-        </w:r>
-        <w:r>
-          <w:rPr>
-            <w:noProof/>
-            <w:webHidden/>
-          </w:rPr>
-          <w:fldChar w:fldCharType="end"/>
-        </w:r>
-      </w:hyperlink>
-    </w:p>
-    <w:p>
-      <w:pPr>
-        <w:pStyle w:val="Spisilustracji"/>
-        <w:tabs>
-          <w:tab w:val="right" w:leader="dot" w:pos="8777"/>
-        </w:tabs>
-        <w:rPr>
-          <w:rFonts w:asciiTheme="minorHAnsi" w:eastAsiaTheme="minorEastAsia" w:hAnsiTheme="minorHAnsi" w:cstheme="minorBidi"/>
-          <w:noProof/>
-          <w:sz w:val="22"/>
-          <w:szCs w:val="22"/>
-        </w:rPr>
-      </w:pPr>
-      <w:hyperlink w:anchor="_Toc471594174" w:history="1">
-        <w:r>
-          <w:rPr>
-            <w:rStyle w:val="Hipercze"/>
-            <w:noProof/>
-          </w:rPr>
-          <w:t>Listing 3 Obliczanie liczności pixeli w masce</w:t>
-        </w:r>
-        <w:r>
-          <w:rPr>
-            <w:noProof/>
-            <w:webHidden/>
-          </w:rPr>
-          <w:tab/>
-        </w:r>
-        <w:r>
-          <w:rPr>
-            <w:noProof/>
-            <w:webHidden/>
-          </w:rPr>
-          <w:fldChar w:fldCharType="begin"/>
-        </w:r>
-        <w:r>
-          <w:rPr>
-            <w:noProof/>
-            <w:webHidden/>
-          </w:rPr>
-          <w:instrText xml:space="preserve"> PAGEREF _Toc471594174 \h </w:instrText>
-        </w:r>
-        <w:r>
-          <w:rPr>
-            <w:noProof/>
-            <w:webHidden/>
-          </w:rPr>
-        </w:r>
-        <w:r>
-          <w:rPr>
-            <w:noProof/>
-            <w:webHidden/>
-          </w:rPr>
-          <w:fldChar w:fldCharType="separate"/>
-        </w:r>
-        <w:r>
-          <w:rPr>
-            <w:noProof/>
-            <w:webHidden/>
-          </w:rPr>
-          <w:t>11</w:t>
-        </w:r>
-        <w:r>
-          <w:rPr>
-            <w:noProof/>
-            <w:webHidden/>
-          </w:rPr>
-          <w:fldChar w:fldCharType="end"/>
-        </w:r>
-      </w:hyperlink>
-    </w:p>
-    <w:p>
-      <w:pPr>
-        <w:pStyle w:val="Spisilustracji"/>
-        <w:tabs>
-          <w:tab w:val="right" w:leader="dot" w:pos="8777"/>
-        </w:tabs>
-        <w:rPr>
-          <w:rFonts w:asciiTheme="minorHAnsi" w:eastAsiaTheme="minorEastAsia" w:hAnsiTheme="minorHAnsi" w:cstheme="minorBidi"/>
-          <w:noProof/>
-          <w:sz w:val="22"/>
-          <w:szCs w:val="22"/>
-        </w:rPr>
-      </w:pPr>
-      <w:hyperlink w:anchor="_Toc471594175" w:history="1">
-        <w:r>
-          <w:rPr>
-            <w:rStyle w:val="Hipercze"/>
-            <w:noProof/>
-          </w:rPr>
-          <w:t>Listing 4 Obliczanie współczynnika nasyconych pixeli względem obszaru</w:t>
-        </w:r>
-        <w:r>
-          <w:rPr>
-            <w:noProof/>
-            <w:webHidden/>
-          </w:rPr>
-          <w:tab/>
-        </w:r>
-        <w:r>
-          <w:rPr>
-            <w:noProof/>
-            <w:webHidden/>
-          </w:rPr>
-          <w:fldChar w:fldCharType="begin"/>
-        </w:r>
-        <w:r>
-          <w:rPr>
-            <w:noProof/>
-            <w:webHidden/>
-          </w:rPr>
-          <w:instrText xml:space="preserve"> PAGEREF _Toc471594175 \h </w:instrText>
-        </w:r>
-        <w:r>
-          <w:rPr>
-            <w:noProof/>
-            <w:webHidden/>
-          </w:rPr>
-        </w:r>
-        <w:r>
-          <w:rPr>
-            <w:noProof/>
-            <w:webHidden/>
-          </w:rPr>
-          <w:fldChar w:fldCharType="separate"/>
-        </w:r>
-        <w:r>
-          <w:rPr>
-            <w:noProof/>
-            <w:webHidden/>
-          </w:rPr>
-          <w:t>11</w:t>
-        </w:r>
-        <w:r>
-          <w:rPr>
-            <w:noProof/>
-            <w:webHidden/>
-          </w:rPr>
-          <w:fldChar w:fldCharType="end"/>
-        </w:r>
-      </w:hyperlink>
-    </w:p>
-    <w:p>
-      <w:pPr>
-        <w:pStyle w:val="Spisilustracji"/>
-        <w:tabs>
-          <w:tab w:val="right" w:leader="dot" w:pos="8777"/>
-        </w:tabs>
-        <w:rPr>
-          <w:rFonts w:asciiTheme="minorHAnsi" w:eastAsiaTheme="minorEastAsia" w:hAnsiTheme="minorHAnsi" w:cstheme="minorBidi"/>
-          <w:noProof/>
-          <w:sz w:val="22"/>
-          <w:szCs w:val="22"/>
-        </w:rPr>
-      </w:pPr>
-      <w:hyperlink w:anchor="_Toc471594176" w:history="1">
-        <w:r>
-          <w:rPr>
-            <w:rStyle w:val="Hipercze"/>
-            <w:noProof/>
-          </w:rPr>
-          <w:t>Listing 5 Obliczanie liczności pixeli z krawędziami</w:t>
-        </w:r>
-        <w:r>
-          <w:rPr>
-            <w:noProof/>
-            <w:webHidden/>
-          </w:rPr>
-          <w:tab/>
-        </w:r>
-        <w:r>
-          <w:rPr>
-            <w:noProof/>
-            <w:webHidden/>
-          </w:rPr>
-          <w:fldChar w:fldCharType="begin"/>
-        </w:r>
-        <w:r>
-          <w:rPr>
-            <w:noProof/>
-            <w:webHidden/>
-          </w:rPr>
-          <w:instrText xml:space="preserve"> PAGEREF _Toc471594176 \h </w:instrText>
-        </w:r>
-        <w:r>
-          <w:rPr>
-            <w:noProof/>
-            <w:webHidden/>
-          </w:rPr>
-        </w:r>
-        <w:r>
-          <w:rPr>
-            <w:noProof/>
-            <w:webHidden/>
-          </w:rPr>
-          <w:fldChar w:fldCharType="separate"/>
-        </w:r>
-        <w:r>
-          <w:rPr>
-            <w:noProof/>
-            <w:webHidden/>
-          </w:rPr>
-          <w:t>12</w:t>
-        </w:r>
-        <w:r>
-          <w:rPr>
-            <w:noProof/>
-            <w:webHidden/>
-          </w:rPr>
-          <w:fldChar w:fldCharType="end"/>
-        </w:r>
-      </w:hyperlink>
-    </w:p>
-    <w:p>
-      <w:pPr>
-        <w:pStyle w:val="Spisilustracji"/>
-        <w:tabs>
-          <w:tab w:val="right" w:leader="dot" w:pos="8777"/>
-        </w:tabs>
-        <w:rPr>
-          <w:rFonts w:asciiTheme="minorHAnsi" w:eastAsiaTheme="minorEastAsia" w:hAnsiTheme="minorHAnsi" w:cstheme="minorBidi"/>
-          <w:noProof/>
-          <w:sz w:val="22"/>
-          <w:szCs w:val="22"/>
-        </w:rPr>
-      </w:pPr>
-      <w:hyperlink w:anchor="_Toc471594177" w:history="1">
-        <w:r>
-          <w:rPr>
-            <w:rStyle w:val="Hipercze"/>
-            <w:noProof/>
-          </w:rPr>
-          <w:t>Listing 6 Obliczanie stosunku pixeli z krawędziami do całego obszaru</w:t>
-        </w:r>
-        <w:r>
-          <w:rPr>
-            <w:noProof/>
-            <w:webHidden/>
-          </w:rPr>
-          <w:tab/>
-        </w:r>
-        <w:r>
-          <w:rPr>
-            <w:noProof/>
-            <w:webHidden/>
-          </w:rPr>
-          <w:fldChar w:fldCharType="begin"/>
-        </w:r>
-        <w:r>
-          <w:rPr>
-            <w:noProof/>
-            <w:webHidden/>
-          </w:rPr>
-          <w:instrText xml:space="preserve"> PAGEREF _Toc471594177 \h </w:instrText>
-        </w:r>
-        <w:r>
-          <w:rPr>
-            <w:noProof/>
-            <w:webHidden/>
-          </w:rPr>
-        </w:r>
-        <w:r>
-          <w:rPr>
-            <w:noProof/>
-            <w:webHidden/>
-          </w:rPr>
-          <w:fldChar w:fldCharType="separate"/>
-        </w:r>
-        <w:r>
-          <w:rPr>
-            <w:noProof/>
-            <w:webHidden/>
-          </w:rPr>
-          <w:t>12</w:t>
-        </w:r>
-        <w:r>
-          <w:rPr>
-            <w:noProof/>
-            <w:webHidden/>
-          </w:rPr>
-          <w:fldChar w:fldCharType="end"/>
-        </w:r>
-      </w:hyperlink>
-    </w:p>
-    <w:p>
-      <w:pPr>
-        <w:pStyle w:val="Spisilustracji"/>
-        <w:tabs>
-          <w:tab w:val="right" w:leader="dot" w:pos="8777"/>
-        </w:tabs>
-        <w:rPr>
-          <w:rFonts w:asciiTheme="minorHAnsi" w:eastAsiaTheme="minorEastAsia" w:hAnsiTheme="minorHAnsi" w:cstheme="minorBidi"/>
-          <w:noProof/>
-          <w:sz w:val="22"/>
-          <w:szCs w:val="22"/>
-        </w:rPr>
-      </w:pPr>
-      <w:hyperlink w:anchor="_Toc471594178" w:history="1">
-        <w:r>
-          <w:rPr>
-            <w:rStyle w:val="Hipercze"/>
-            <w:noProof/>
-          </w:rPr>
-          <w:t>Listing 7 Bezparametrowa detekcja krawędzi Cannego</w:t>
-        </w:r>
-        <w:r>
-          <w:rPr>
-            <w:noProof/>
-            <w:webHidden/>
-          </w:rPr>
-          <w:tab/>
-        </w:r>
-        <w:r>
-          <w:rPr>
-            <w:noProof/>
-            <w:webHidden/>
-          </w:rPr>
-          <w:fldChar w:fldCharType="begin"/>
-        </w:r>
-        <w:r>
-          <w:rPr>
-            <w:noProof/>
-            <w:webHidden/>
-          </w:rPr>
-          <w:instrText xml:space="preserve"> PAGEREF _Toc471594178 \h </w:instrText>
-        </w:r>
-        <w:r>
-          <w:rPr>
-            <w:noProof/>
-            <w:webHidden/>
-          </w:rPr>
-        </w:r>
-        <w:r>
-          <w:rPr>
-            <w:noProof/>
-            <w:webHidden/>
-          </w:rPr>
-          <w:fldChar w:fldCharType="separate"/>
-        </w:r>
-        <w:r>
-          <w:rPr>
-            <w:noProof/>
-            <w:webHidden/>
-          </w:rPr>
-          <w:t>12</w:t>
-        </w:r>
-        <w:r>
-          <w:rPr>
-            <w:noProof/>
-            <w:webHidden/>
-          </w:rPr>
-          <w:fldChar w:fldCharType="end"/>
-        </w:r>
-      </w:hyperlink>
-    </w:p>
-    <w:p>
-      <w:pPr>
-        <w:pStyle w:val="Spisilustracji"/>
-        <w:tabs>
-          <w:tab w:val="right" w:leader="dot" w:pos="8777"/>
-        </w:tabs>
-        <w:rPr>
-          <w:rFonts w:asciiTheme="minorHAnsi" w:eastAsiaTheme="minorEastAsia" w:hAnsiTheme="minorHAnsi" w:cstheme="minorBidi"/>
-          <w:noProof/>
-          <w:sz w:val="22"/>
-          <w:szCs w:val="22"/>
-        </w:rPr>
-      </w:pPr>
-      <w:hyperlink w:anchor="_Toc471594179" w:history="1">
-        <w:r>
-          <w:rPr>
-            <w:rStyle w:val="Hipercze"/>
-            <w:noProof/>
-          </w:rPr>
-          <w:t>Listing 8 Obliczanie statystyk średniej i odchylenia standardowego dla saturacji i wartości</w:t>
-        </w:r>
-        <w:r>
-          <w:rPr>
-            <w:noProof/>
-            <w:webHidden/>
-          </w:rPr>
-          <w:tab/>
-        </w:r>
-        <w:r>
-          <w:rPr>
-            <w:noProof/>
-            <w:webHidden/>
-          </w:rPr>
-          <w:fldChar w:fldCharType="begin"/>
-        </w:r>
-        <w:r>
-          <w:rPr>
-            <w:noProof/>
-            <w:webHidden/>
-          </w:rPr>
-          <w:instrText xml:space="preserve"> PAGEREF _Toc471594179 \h </w:instrText>
-        </w:r>
-        <w:r>
-          <w:rPr>
-            <w:noProof/>
-            <w:webHidden/>
-          </w:rPr>
-        </w:r>
-        <w:r>
-          <w:rPr>
-            <w:noProof/>
-            <w:webHidden/>
-          </w:rPr>
-          <w:fldChar w:fldCharType="separate"/>
-        </w:r>
-        <w:r>
-          <w:rPr>
-            <w:noProof/>
-            <w:webHidden/>
-          </w:rPr>
-          <w:t>14</w:t>
-        </w:r>
-        <w:r>
-          <w:rPr>
-            <w:noProof/>
-            <w:webHidden/>
-          </w:rPr>
-          <w:fldChar w:fldCharType="end"/>
-        </w:r>
-      </w:hyperlink>
-    </w:p>
-    <w:p>
-      <w:pPr>
-        <w:pStyle w:val="Spisilustracji"/>
-        <w:tabs>
-          <w:tab w:val="right" w:leader="dot" w:pos="8777"/>
-        </w:tabs>
-        <w:rPr>
-          <w:rFonts w:asciiTheme="minorHAnsi" w:eastAsiaTheme="minorEastAsia" w:hAnsiTheme="minorHAnsi" w:cstheme="minorBidi"/>
-          <w:noProof/>
-          <w:sz w:val="22"/>
-          <w:szCs w:val="22"/>
-        </w:rPr>
-      </w:pPr>
-      <w:hyperlink w:anchor="_Toc471594180" w:history="1">
+      <w:hyperlink w:anchor="_Toc471917398" w:history="1">
         <w:r>
           <w:rPr>
             <w:rStyle w:val="Hipercze"/>
@@ -9889,79 +9430,7 @@
             <w:noProof/>
             <w:webHidden/>
           </w:rPr>
-          <w:instrText xml:space="preserve"> PAGEREF _Toc471594180 \h </w:instrText>
-        </w:r>
-        <w:r>
-          <w:rPr>
-            <w:noProof/>
-            <w:webHidden/>
-          </w:rPr>
-        </w:r>
-        <w:r>
-          <w:rPr>
-            <w:noProof/>
-            <w:webHidden/>
-          </w:rPr>
-          <w:fldChar w:fldCharType="separate"/>
-        </w:r>
-        <w:r>
-          <w:rPr>
-            <w:noProof/>
-            <w:webHidden/>
-          </w:rPr>
-          <w:t>17</w:t>
-        </w:r>
-        <w:r>
-          <w:rPr>
-            <w:noProof/>
-            <w:webHidden/>
-          </w:rPr>
-          <w:fldChar w:fldCharType="end"/>
-        </w:r>
-      </w:hyperlink>
-    </w:p>
-    <w:p>
-      <w:pPr>
-        <w:pStyle w:val="Spisilustracji"/>
-        <w:tabs>
-          <w:tab w:val="right" w:leader="dot" w:pos="8777"/>
-        </w:tabs>
-        <w:rPr>
-          <w:rFonts w:asciiTheme="minorHAnsi" w:eastAsiaTheme="minorEastAsia" w:hAnsiTheme="minorHAnsi" w:cstheme="minorBidi"/>
-          <w:noProof/>
-          <w:sz w:val="22"/>
-          <w:szCs w:val="22"/>
-        </w:rPr>
-      </w:pPr>
-      <w:hyperlink w:anchor="_Toc471594181" w:history="1">
-        <w:r>
-          <w:rPr>
-            <w:rStyle w:val="Hipercze"/>
-            <w:noProof/>
-            <w:lang w:val="en-US"/>
-          </w:rPr>
-          <w:t>Listing 10 K-krotna walidacja krzyżowa</w:t>
-        </w:r>
-        <w:r>
-          <w:rPr>
-            <w:noProof/>
-            <w:webHidden/>
-          </w:rPr>
-          <w:tab/>
-        </w:r>
-        <w:r>
-          <w:rPr>
-            <w:noProof/>
-            <w:webHidden/>
-          </w:rPr>
-          <w:fldChar w:fldCharType="begin"/>
-        </w:r>
-        <w:r>
-          <w:rPr>
-            <w:noProof/>
-            <w:webHidden/>
-          </w:rPr>
-          <w:instrText xml:space="preserve"> PAGEREF _Toc471594181 \h </w:instrText>
+          <w:instrText xml:space="preserve"> PAGEREF _Toc471917398 \h </w:instrText>
         </w:r>
         <w:r>
           <w:rPr>
@@ -10005,7 +9474,79 @@
           <w:szCs w:val="22"/>
         </w:rPr>
       </w:pPr>
-      <w:hyperlink w:anchor="_Toc471594182" w:history="1">
+      <w:hyperlink w:anchor="_Toc471917399" w:history="1">
+        <w:r>
+          <w:rPr>
+            <w:rStyle w:val="Hipercze"/>
+            <w:noProof/>
+            <w:lang w:val="en-US"/>
+          </w:rPr>
+          <w:t>Listing 10 K-krotna walidacja krzyżowa</w:t>
+        </w:r>
+        <w:r>
+          <w:rPr>
+            <w:noProof/>
+            <w:webHidden/>
+          </w:rPr>
+          <w:tab/>
+        </w:r>
+        <w:r>
+          <w:rPr>
+            <w:noProof/>
+            <w:webHidden/>
+          </w:rPr>
+          <w:fldChar w:fldCharType="begin"/>
+        </w:r>
+        <w:r>
+          <w:rPr>
+            <w:noProof/>
+            <w:webHidden/>
+          </w:rPr>
+          <w:instrText xml:space="preserve"> PAGEREF _Toc471917399 \h </w:instrText>
+        </w:r>
+        <w:r>
+          <w:rPr>
+            <w:noProof/>
+            <w:webHidden/>
+          </w:rPr>
+        </w:r>
+        <w:r>
+          <w:rPr>
+            <w:noProof/>
+            <w:webHidden/>
+          </w:rPr>
+          <w:fldChar w:fldCharType="separate"/>
+        </w:r>
+        <w:r>
+          <w:rPr>
+            <w:noProof/>
+            <w:webHidden/>
+          </w:rPr>
+          <w:t>19</w:t>
+        </w:r>
+        <w:r>
+          <w:rPr>
+            <w:noProof/>
+            <w:webHidden/>
+          </w:rPr>
+          <w:fldChar w:fldCharType="end"/>
+        </w:r>
+      </w:hyperlink>
+    </w:p>
+    <w:p>
+      <w:pPr>
+        <w:pStyle w:val="Spisilustracji"/>
+        <w:tabs>
+          <w:tab w:val="right" w:leader="dot" w:pos="8777"/>
+        </w:tabs>
+        <w:rPr>
+          <w:rFonts w:asciiTheme="minorHAnsi" w:eastAsiaTheme="minorEastAsia" w:hAnsiTheme="minorHAnsi" w:cstheme="minorBidi"/>
+          <w:noProof/>
+          <w:sz w:val="22"/>
+          <w:szCs w:val="22"/>
+        </w:rPr>
+      </w:pPr>
+      <w:hyperlink w:anchor="_Toc471917400" w:history="1">
         <w:r>
           <w:rPr>
             <w:rStyle w:val="Hipercze"/>
@@ -10032,7 +9573,7 @@
             <w:noProof/>
             <w:webHidden/>
           </w:rPr>
-          <w:instrText xml:space="preserve"> PAGEREF _Toc471594182 \h </w:instrText>
+          <w:instrText xml:space="preserve"> PAGEREF _Toc471917400 \h </w:instrText>
         </w:r>
         <w:r>
           <w:rPr>
@@ -10052,7 +9593,7 @@
             <w:noProof/>
             <w:webHidden/>
           </w:rPr>
-          <w:t>18</w:t>
+          <w:t>19</w:t>
         </w:r>
         <w:r>
           <w:rPr>
@@ -10076,7 +9617,7 @@
           <w:szCs w:val="22"/>
         </w:rPr>
       </w:pPr>
-      <w:hyperlink w:anchor="_Toc471594183" w:history="1">
+      <w:hyperlink w:anchor="_Toc471917401" w:history="1">
         <w:r>
           <w:rPr>
             <w:rStyle w:val="Hipercze"/>
@@ -10119,7 +9660,7 @@
             <w:noProof/>
             <w:webHidden/>
           </w:rPr>
-          <w:instrText xml:space="preserve"> PAGEREF _Toc471594183 \h </w:instrText>
+          <w:instrText xml:space="preserve"> PAGEREF _Toc471917401 \h </w:instrText>
         </w:r>
         <w:r>
           <w:rPr>
@@ -10139,7 +9680,7 @@
             <w:noProof/>
             <w:webHidden/>
           </w:rPr>
-          <w:t>19</w:t>
+          <w:t>20</w:t>
         </w:r>
         <w:r>
           <w:rPr>
@@ -10252,8 +9793,9 @@
           <w:rStyle w:val="Odwoaniedokomentarza"/>
         </w:rPr>
         <w:lastRenderedPageBreak/>
-        <w:commentReference w:id="62"/>
-      </w:r>
+        <w:commentReference w:id="60"/>
+      </w:r>
+      <w:bookmarkEnd w:id="0"/>
     </w:p>
     <w:sectPr>
       <w:pgSz w:w="11906" w:h="16838"/>
@@ -10267,7 +9809,7 @@
 
 <file path=word/comments.xml><?xml version="1.0" encoding="utf-8"?>
 <w:comments xmlns:wpc="http://schemas.microsoft.com/office/word/2010/wordprocessingCanvas" xmlns:cx="http://schemas.microsoft.com/office/drawing/2014/chartex" xmlns:cx1="http://schemas.microsoft.com/office/drawing/2015/9/8/chartex" xmlns:mc="http://schemas.openxmlformats.org/markup-compatibility/2006" xmlns:o="urn:schemas-microsoft-com:office:office" xmlns:r="http://schemas.openxmlformats.org/officeDocument/2006/relationships" xmlns:m="http://schemas.openxmlformats.org/officeDocument/2006/math" xmlns:v="urn:schemas-microsoft-com:vml" xmlns:wp14="http://schemas.microsoft.com/office/word/2010/wordprocessingDrawing" xmlns:wp="http://schemas.openxmlformats.org/drawingml/2006/wordprocessingDrawing" xmlns:w10="urn:schemas-microsoft-com:office:word" xmlns:w="http://schemas.openxmlformats.org/wordprocessingml/2006/main" xmlns:w14="http://schemas.microsoft.com/office/word/2010/wordml" xmlns:w15="http://schemas.microsoft.com/office/word/2012/wordml" xmlns:w16se="http://schemas.microsoft.com/office/word/2015/wordml/symex" xmlns:wpg="http://schemas.microsoft.com/office/word/2010/wordprocessingGroup" xmlns:wpi="http://schemas.microsoft.com/office/word/2010/wordprocessingInk" xmlns:wne="http://schemas.microsoft.com/office/word/2006/wordml" xmlns:wps="http://schemas.microsoft.com/office/word/2010/wordprocessingShape" mc:Ignorable="w14 w15 w16se wp14">
-  <w:comment w:id="0" w:author="Sylwekqaz ." w:date="2016-11-30T13:17:00Z" w:initials="S.">
+  <w:comment w:id="1" w:author="Sylwekqaz ." w:date="2016-11-30T13:17:00Z" w:initials="S.">
     <w:p>
       <w:pPr>
         <w:pStyle w:val="Tekstkomentarza"/>
@@ -10290,7 +9832,7 @@
       </w:r>
     </w:p>
   </w:comment>
-  <w:comment w:id="6" w:author="Sylwekqaz . [2]" w:date="2016-12-01T10:23:00Z" w:initials="S.">
+  <w:comment w:id="7" w:author="Sylwekqaz . [2]" w:date="2016-12-01T10:23:00Z" w:initials="S.">
     <w:p>
       <w:pPr>
         <w:pStyle w:val="Tekstkomentarza"/>
@@ -10322,7 +9864,7 @@
       </w:r>
     </w:p>
   </w:comment>
-  <w:comment w:id="23" w:author="Sylwekqaz . [2]" w:date="2017-01-04T22:55:00Z" w:initials="S.">
+  <w:comment w:id="15" w:author="Sylwekqaz . [2]" w:date="2017-01-11T16:24:00Z" w:initials="S.">
     <w:p>
       <w:pPr>
         <w:pStyle w:val="Tekstkomentarza"/>
@@ -10333,52 +9875,41 @@
         </w:rPr>
         <w:annotationRef/>
       </w:r>
-      <w:r>
-        <w:t xml:space="preserve">Uzupełnić poprawną nazwą </w:t>
-      </w:r>
+      <w:hyperlink r:id="rId1" w:history="1">
+        <w:r>
+          <w:rPr>
+            <w:rStyle w:val="Hipercze"/>
+          </w:rPr>
+          <w:t>https://en.wikipedia.org/wiki/HSL_and_HSV#Saturation</w:t>
+        </w:r>
+      </w:hyperlink>
     </w:p>
-  </w:comment>
-  <w:comment w:id="28" w:author="Sylwekqaz . [2]" w:date="2017-01-05T00:30:00Z" w:initials="S.">
     <w:p>
       <w:pPr>
         <w:pStyle w:val="Tekstkomentarza"/>
       </w:pPr>
       <w:r>
+        <w:t>Dokładnie wyjaśnione jest że połowa obszaru staje się bezużyteczna, dlatego jest rozciągnięta.</w:t>
+      </w:r>
+    </w:p>
+  </w:comment>
+  <w:comment w:id="26" w:author="Sylwekqaz . [2]" w:date="2017-01-05T00:30:00Z" w:initials="S.">
+    <w:p>
+      <w:pPr>
+        <w:pStyle w:val="Tekstkomentarza"/>
+      </w:pPr>
+      <w:r>
         <w:rPr>
           <w:rStyle w:val="Odwoaniedokomentarza"/>
         </w:rPr>
         <w:annotationRef/>
       </w:r>
       <w:r>
-        <w:t>http</w:t>
-      </w:r>
-      <w:proofErr w:type="gramStart"/>
-      <w:r>
-        <w:t>://www</w:t>
-      </w:r>
-      <w:proofErr w:type="gramEnd"/>
-      <w:r>
-        <w:t>.</w:t>
-      </w:r>
-      <w:proofErr w:type="gramStart"/>
-      <w:r>
-        <w:t>pyimagesearch</w:t>
-      </w:r>
-      <w:proofErr w:type="gramEnd"/>
-      <w:r>
-        <w:t>.</w:t>
-      </w:r>
-      <w:proofErr w:type="gramStart"/>
-      <w:r>
-        <w:t>com</w:t>
-      </w:r>
-      <w:proofErr w:type="gramEnd"/>
-      <w:r>
-        <w:t>/2015/04/06/zero-parameter-automatic-canny-edge-detection-with-python-and-opencv/</w:t>
+        <w:t>http://www.pyimagesearch.com/2015/04/06/zero-parameter-automatic-canny-edge-detection-with-python-and-opencv/</w:t>
       </w:r>
     </w:p>
   </w:comment>
-  <w:comment w:id="46" w:author="Sylwekqaz . [2]" w:date="2017-01-06T02:16:00Z" w:initials="S.">
+  <w:comment w:id="44" w:author="Sylwekqaz . [2]" w:date="2017-01-06T02:16:00Z" w:initials="S.">
     <w:p>
       <w:pPr>
         <w:pStyle w:val="Tekstkomentarza"/>
@@ -10394,7 +9925,7 @@
       </w:r>
     </w:p>
   </w:comment>
-  <w:comment w:id="47" w:author="Sylwekqaz . [2]" w:date="2017-01-06T00:59:00Z" w:initials="S.">
+  <w:comment w:id="45" w:author="Sylwekqaz . [2]" w:date="2017-01-06T00:59:00Z" w:initials="S.">
     <w:p>
       <w:pPr>
         <w:pStyle w:val="Tekstkomentarza"/>
@@ -10405,7 +9936,7 @@
         </w:rPr>
         <w:annotationRef/>
       </w:r>
-      <w:hyperlink r:id="rId1" w:history="1">
+      <w:hyperlink r:id="rId2" w:history="1">
         <w:r>
           <w:rPr>
             <w:rStyle w:val="Hipercze"/>
@@ -10430,21 +9961,12 @@
         </w:rPr>
         <w:br/>
       </w:r>
-      <w:proofErr w:type="gramStart"/>
       <w:r>
         <w:rPr>
           <w:rStyle w:val="Pogrubienie"/>
           <w:lang w:val="en-US"/>
         </w:rPr>
-        <w:t>CvSVM::</w:t>
-      </w:r>
-      <w:proofErr w:type="gramEnd"/>
-      <w:r>
-        <w:rPr>
-          <w:rStyle w:val="Pogrubienie"/>
-          <w:lang w:val="en-US"/>
-        </w:rPr>
-        <w:t>RBF</w:t>
+        <w:t>CvSVM::RBF</w:t>
       </w:r>
       <w:r>
         <w:rPr>
@@ -10474,7 +9996,7 @@
                     </pic:cNvPicPr>
                   </pic:nvPicPr>
                   <pic:blipFill>
-                    <a:blip r:embed="rId2">
+                    <a:blip r:embed="rId3">
                       <a:extLst>
                         <a:ext uri="{28A0092B-C50C-407E-A947-70E740481C1C}">
                           <a14:useLocalDpi xmlns:a14="http://schemas.microsoft.com/office/drawing/2010/main" val="0"/>
@@ -10507,7 +10029,7 @@
       </w:r>
     </w:p>
   </w:comment>
-  <w:comment w:id="62" w:author="Sylwekqaz ." w:date="2016-11-30T13:34:00Z" w:initials="S.">
+  <w:comment w:id="60" w:author="Sylwekqaz ." w:date="2016-11-30T13:34:00Z" w:initials="S.">
     <w:p>
       <w:pPr>
         <w:pStyle w:val="Tekstkomentarza"/>
@@ -10519,15 +10041,7 @@
         <w:annotationRef/>
       </w:r>
       <w:r>
-        <w:t xml:space="preserve">Ta stroan pozostaje </w:t>
-      </w:r>
-      <w:proofErr w:type="gramStart"/>
-      <w:r>
-        <w:t>nie zadrukowana</w:t>
-      </w:r>
-      <w:proofErr w:type="gramEnd"/>
-      <w:r>
-        <w:t xml:space="preserve"> #wytyczne</w:t>
+        <w:t>Ta stroan pozostaje nie zadrukowana #wytyczne</w:t>
       </w:r>
     </w:p>
   </w:comment>
@@ -10539,7 +10053,7 @@
   <w15:commentEx w15:paraId="308934D9" w15:done="0"/>
   <w15:commentEx w15:paraId="1C2734F8" w15:done="0"/>
   <w15:commentEx w15:paraId="0F5A93B4" w15:done="0"/>
-  <w15:commentEx w15:paraId="56FBADED" w15:done="0"/>
+  <w15:commentEx w15:paraId="3BB53B85" w15:paraIdParent="0F5A93B4" w15:done="0"/>
   <w15:commentEx w15:paraId="7B5EEF7A" w15:done="0"/>
   <w15:commentEx w15:paraId="49053C0E" w15:done="0"/>
   <w15:commentEx w15:paraId="1C03F204" w15:done="0"/>
@@ -10651,10 +10165,10 @@
       <w:r>
         <w:t xml:space="preserve">polega na łączeniu wywołań metod na obiekcie. Każda metoda zwraca obiekt który pozwala na wywołanie kolejnych metod w pojedynczej instrukcji (np. </w:t>
       </w:r>
-      <w:bookmarkStart w:id="7" w:name="OLE_LINK1"/>
-      <w:bookmarkStart w:id="8" w:name="OLE_LINK2"/>
-      <w:bookmarkStart w:id="9" w:name="OLE_LINK3"/>
-      <w:bookmarkStart w:id="10" w:name="OLE_LINK4"/>
+      <w:bookmarkStart w:id="8" w:name="OLE_LINK1"/>
+      <w:bookmarkStart w:id="9" w:name="OLE_LINK2"/>
+      <w:bookmarkStart w:id="10" w:name="OLE_LINK3"/>
+      <w:bookmarkStart w:id="11" w:name="OLE_LINK4"/>
       <w:r>
         <w:rPr>
           <w:rFonts w:ascii="Consolas" w:eastAsiaTheme="minorHAnsi" w:hAnsi="Consolas" w:cs="Consolas"/>
@@ -10691,10 +10205,10 @@
       <w:r>
         <w:t xml:space="preserve"> </w:t>
       </w:r>
-      <w:bookmarkEnd w:id="7"/>
       <w:bookmarkEnd w:id="8"/>
       <w:bookmarkEnd w:id="9"/>
       <w:bookmarkEnd w:id="10"/>
+      <w:bookmarkEnd w:id="11"/>
       <w:r>
         <w:t xml:space="preserve">Najczęściej osiąga się to poprzez zwracanie przez metody obiektu w kontekście którego zostały wykonane (np. </w:t>
       </w:r>
@@ -12440,7 +11954,7 @@
     <w:name w:val="Listing"/>
     <w:basedOn w:val="Normalny"/>
     <w:qFormat/>
-    <w:rsid w:val="00F55D20"/>
+    <w:rsid w:val="00970A93"/>
     <w:pPr>
       <w:pBdr>
         <w:top w:val="single" w:sz="4" w:space="1" w:color="auto"/>
@@ -12452,6 +11966,7 @@
       <w:autoSpaceDN w:val="0"/>
       <w:adjustRightInd w:val="0"/>
       <w:spacing w:after="0" w:line="240" w:lineRule="auto"/>
+      <w:jc w:val="left"/>
     </w:pPr>
     <w:rPr>
       <w:rFonts w:ascii="Consolas" w:eastAsiaTheme="minorHAnsi" w:hAnsi="Consolas" w:cs="Consolas"/>
@@ -12550,6 +12065,47 @@
     <w:semiHidden/>
     <w:unhideWhenUsed/>
     <w:rsid w:val="00AB22CA"/>
+    <w:rPr>
+      <w:vertAlign w:val="superscript"/>
+    </w:rPr>
+  </w:style>
+  <w:style w:type="paragraph" w:styleId="Tekstprzypisukocowego">
+    <w:name w:val="endnote text"/>
+    <w:basedOn w:val="Normalny"/>
+    <w:link w:val="TekstprzypisukocowegoZnak"/>
+    <w:uiPriority w:val="99"/>
+    <w:semiHidden/>
+    <w:unhideWhenUsed/>
+    <w:rsid w:val="007E7BEA"/>
+    <w:pPr>
+      <w:spacing w:after="0" w:line="240" w:lineRule="auto"/>
+    </w:pPr>
+    <w:rPr>
+      <w:sz w:val="20"/>
+      <w:szCs w:val="20"/>
+    </w:rPr>
+  </w:style>
+  <w:style w:type="character" w:customStyle="1" w:styleId="TekstprzypisukocowegoZnak">
+    <w:name w:val="Tekst przypisu końcowego Znak"/>
+    <w:basedOn w:val="Domylnaczcionkaakapitu"/>
+    <w:link w:val="Tekstprzypisukocowego"/>
+    <w:uiPriority w:val="99"/>
+    <w:semiHidden/>
+    <w:rsid w:val="007E7BEA"/>
+    <w:rPr>
+      <w:rFonts w:ascii="Times New Roman" w:eastAsia="Times New Roman" w:hAnsi="Times New Roman" w:cs="Times New Roman"/>
+      <w:sz w:val="20"/>
+      <w:szCs w:val="20"/>
+      <w:lang w:eastAsia="pl-PL"/>
+    </w:rPr>
+  </w:style>
+  <w:style w:type="character" w:styleId="Odwoanieprzypisukocowego">
+    <w:name w:val="endnote reference"/>
+    <w:basedOn w:val="Domylnaczcionkaakapitu"/>
+    <w:uiPriority w:val="99"/>
+    <w:semiHidden/>
+    <w:unhideWhenUsed/>
+    <w:rsid w:val="007E7BEA"/>
     <w:rPr>
       <w:vertAlign w:val="superscript"/>
     </w:rPr>
@@ -57166,7 +56722,7 @@
 </file>
 
 <file path=customXml/itemProps1.xml><?xml version="1.0" encoding="utf-8"?>
-<ds:datastoreItem xmlns:ds="http://schemas.openxmlformats.org/officeDocument/2006/customXml" ds:itemID="{5887E538-1BF9-42EC-B511-1F1371E3D682}">
+<ds:datastoreItem xmlns:ds="http://schemas.openxmlformats.org/officeDocument/2006/customXml" ds:itemID="{3AC3B361-C773-49BE-BA43-3B00F1807460}">
   <ds:schemaRefs>
     <ds:schemaRef ds:uri="http://schemas.openxmlformats.org/officeDocument/2006/bibliography"/>
   </ds:schemaRefs>

--- a/Turski_Sylwester_INZ.docx
+++ b/Turski_Sylwester_INZ.docx
@@ -11,7 +11,6 @@
           <w:szCs w:val="32"/>
         </w:rPr>
       </w:pPr>
-      <w:bookmarkStart w:id="0" w:name="_GoBack"/>
       <w:r>
         <w:rPr>
           <w:sz w:val="32"/>
@@ -166,7 +165,7 @@
           <w:lang w:val="en-US"/>
         </w:rPr>
       </w:pPr>
-      <w:commentRangeStart w:id="1"/>
+      <w:commentRangeStart w:id="0"/>
       <w:r>
         <w:rPr>
           <w:sz w:val="32"/>
@@ -247,12 +246,12 @@
         </w:rPr>
         <w:t>camera</w:t>
       </w:r>
-      <w:commentRangeEnd w:id="1"/>
+      <w:commentRangeEnd w:id="0"/>
       <w:r>
         <w:rPr>
           <w:rStyle w:val="Odwoaniedokomentarza"/>
         </w:rPr>
-        <w:commentReference w:id="1"/>
+        <w:commentReference w:id="0"/>
       </w:r>
     </w:p>
     <w:p>
@@ -840,7 +839,7 @@
           <w:r>
             <w:fldChar w:fldCharType="separate"/>
           </w:r>
-          <w:hyperlink w:anchor="_Toc471917370" w:history="1">
+          <w:hyperlink w:anchor="_Toc471921338" w:history="1">
             <w:r>
               <w:rPr>
                 <w:rStyle w:val="Hipercze"/>
@@ -883,7 +882,7 @@
                 <w:noProof/>
                 <w:webHidden/>
               </w:rPr>
-              <w:instrText xml:space="preserve"> PAGEREF _Toc471917370 \h </w:instrText>
+              <w:instrText xml:space="preserve"> PAGEREF _Toc471921338 \h </w:instrText>
             </w:r>
             <w:r>
               <w:rPr>
@@ -928,7 +927,7 @@
               <w:szCs w:val="22"/>
             </w:rPr>
           </w:pPr>
-          <w:hyperlink w:anchor="_Toc471917371" w:history="1">
+          <w:hyperlink w:anchor="_Toc471921339" w:history="1">
             <w:r>
               <w:rPr>
                 <w:rStyle w:val="Hipercze"/>
@@ -971,7 +970,7 @@
                 <w:noProof/>
                 <w:webHidden/>
               </w:rPr>
-              <w:instrText xml:space="preserve"> PAGEREF _Toc471917371 \h </w:instrText>
+              <w:instrText xml:space="preserve"> PAGEREF _Toc471921339 \h </w:instrText>
             </w:r>
             <w:r>
               <w:rPr>
@@ -1016,7 +1015,7 @@
               <w:szCs w:val="22"/>
             </w:rPr>
           </w:pPr>
-          <w:hyperlink w:anchor="_Toc471917372" w:history="1">
+          <w:hyperlink w:anchor="_Toc471921340" w:history="1">
             <w:r>
               <w:rPr>
                 <w:rStyle w:val="Hipercze"/>
@@ -1059,7 +1058,7 @@
                 <w:noProof/>
                 <w:webHidden/>
               </w:rPr>
-              <w:instrText xml:space="preserve"> PAGEREF _Toc471917372 \h </w:instrText>
+              <w:instrText xml:space="preserve"> PAGEREF _Toc471921340 \h </w:instrText>
             </w:r>
             <w:r>
               <w:rPr>
@@ -1104,7 +1103,7 @@
               <w:szCs w:val="22"/>
             </w:rPr>
           </w:pPr>
-          <w:hyperlink w:anchor="_Toc471917373" w:history="1">
+          <w:hyperlink w:anchor="_Toc471921341" w:history="1">
             <w:r>
               <w:rPr>
                 <w:rStyle w:val="Hipercze"/>
@@ -1147,7 +1146,7 @@
                 <w:noProof/>
                 <w:webHidden/>
               </w:rPr>
-              <w:instrText xml:space="preserve"> PAGEREF _Toc471917373 \h </w:instrText>
+              <w:instrText xml:space="preserve"> PAGEREF _Toc471921341 \h </w:instrText>
             </w:r>
             <w:r>
               <w:rPr>
@@ -1191,7 +1190,7 @@
               <w:lang w:val="pl-PL" w:eastAsia="pl-PL"/>
             </w:rPr>
           </w:pPr>
-          <w:hyperlink w:anchor="_Toc471917374" w:history="1">
+          <w:hyperlink w:anchor="_Toc471921342" w:history="1">
             <w:r>
               <w:rPr>
                 <w:rStyle w:val="Hipercze"/>
@@ -1233,7 +1232,7 @@
                 <w:noProof/>
                 <w:webHidden/>
               </w:rPr>
-              <w:instrText xml:space="preserve"> PAGEREF _Toc471917374 \h </w:instrText>
+              <w:instrText xml:space="preserve"> PAGEREF _Toc471921342 \h </w:instrText>
             </w:r>
             <w:r>
               <w:rPr>
@@ -1277,7 +1276,7 @@
               <w:lang w:val="pl-PL" w:eastAsia="pl-PL"/>
             </w:rPr>
           </w:pPr>
-          <w:hyperlink w:anchor="_Toc471917375" w:history="1">
+          <w:hyperlink w:anchor="_Toc471921343" w:history="1">
             <w:r>
               <w:rPr>
                 <w:rStyle w:val="Hipercze"/>
@@ -1319,7 +1318,7 @@
                 <w:noProof/>
                 <w:webHidden/>
               </w:rPr>
-              <w:instrText xml:space="preserve"> PAGEREF _Toc471917375 \h </w:instrText>
+              <w:instrText xml:space="preserve"> PAGEREF _Toc471921343 \h </w:instrText>
             </w:r>
             <w:r>
               <w:rPr>
@@ -1363,7 +1362,7 @@
               <w:lang w:val="pl-PL" w:eastAsia="pl-PL"/>
             </w:rPr>
           </w:pPr>
-          <w:hyperlink w:anchor="_Toc471917376" w:history="1">
+          <w:hyperlink w:anchor="_Toc471921344" w:history="1">
             <w:r>
               <w:rPr>
                 <w:rStyle w:val="Hipercze"/>
@@ -1405,7 +1404,7 @@
                 <w:noProof/>
                 <w:webHidden/>
               </w:rPr>
-              <w:instrText xml:space="preserve"> PAGEREF _Toc471917376 \h </w:instrText>
+              <w:instrText xml:space="preserve"> PAGEREF _Toc471921344 \h </w:instrText>
             </w:r>
             <w:r>
               <w:rPr>
@@ -1449,7 +1448,7 @@
               <w:lang w:val="pl-PL" w:eastAsia="pl-PL"/>
             </w:rPr>
           </w:pPr>
-          <w:hyperlink w:anchor="_Toc471917377" w:history="1">
+          <w:hyperlink w:anchor="_Toc471921345" w:history="1">
             <w:r>
               <w:rPr>
                 <w:rStyle w:val="Hipercze"/>
@@ -1491,7 +1490,7 @@
                 <w:noProof/>
                 <w:webHidden/>
               </w:rPr>
-              <w:instrText xml:space="preserve"> PAGEREF _Toc471917377 \h </w:instrText>
+              <w:instrText xml:space="preserve"> PAGEREF _Toc471921345 \h </w:instrText>
             </w:r>
             <w:r>
               <w:rPr>
@@ -1511,7 +1510,7 @@
                 <w:noProof/>
                 <w:webHidden/>
               </w:rPr>
-              <w:t>17</w:t>
+              <w:t>18</w:t>
             </w:r>
             <w:r>
               <w:rPr>
@@ -1535,7 +1534,7 @@
               <w:lang w:val="pl-PL" w:eastAsia="pl-PL"/>
             </w:rPr>
           </w:pPr>
-          <w:hyperlink w:anchor="_Toc471917378" w:history="1">
+          <w:hyperlink w:anchor="_Toc471921346" w:history="1">
             <w:r>
               <w:rPr>
                 <w:rStyle w:val="Hipercze"/>
@@ -1577,7 +1576,7 @@
                 <w:noProof/>
                 <w:webHidden/>
               </w:rPr>
-              <w:instrText xml:space="preserve"> PAGEREF _Toc471917378 \h </w:instrText>
+              <w:instrText xml:space="preserve"> PAGEREF _Toc471921346 \h </w:instrText>
             </w:r>
             <w:r>
               <w:rPr>
@@ -1597,7 +1596,7 @@
                 <w:noProof/>
                 <w:webHidden/>
               </w:rPr>
-              <w:t>18</w:t>
+              <w:t>19</w:t>
             </w:r>
             <w:r>
               <w:rPr>
@@ -1622,7 +1621,7 @@
               <w:szCs w:val="22"/>
             </w:rPr>
           </w:pPr>
-          <w:hyperlink w:anchor="_Toc471917379" w:history="1">
+          <w:hyperlink w:anchor="_Toc471921347" w:history="1">
             <w:r>
               <w:rPr>
                 <w:rStyle w:val="Hipercze"/>
@@ -1665,7 +1664,7 @@
                 <w:noProof/>
                 <w:webHidden/>
               </w:rPr>
-              <w:instrText xml:space="preserve"> PAGEREF _Toc471917379 \h </w:instrText>
+              <w:instrText xml:space="preserve"> PAGEREF _Toc471921347 \h </w:instrText>
             </w:r>
             <w:r>
               <w:rPr>
@@ -1685,7 +1684,7 @@
                 <w:noProof/>
                 <w:webHidden/>
               </w:rPr>
-              <w:t>20</w:t>
+              <w:t>21</w:t>
             </w:r>
             <w:r>
               <w:rPr>
@@ -1710,7 +1709,7 @@
               <w:szCs w:val="22"/>
             </w:rPr>
           </w:pPr>
-          <w:hyperlink w:anchor="_Toc471917380" w:history="1">
+          <w:hyperlink w:anchor="_Toc471921348" w:history="1">
             <w:r>
               <w:rPr>
                 <w:rStyle w:val="Hipercze"/>
@@ -1753,7 +1752,7 @@
                 <w:noProof/>
                 <w:webHidden/>
               </w:rPr>
-              <w:instrText xml:space="preserve"> PAGEREF _Toc471917380 \h </w:instrText>
+              <w:instrText xml:space="preserve"> PAGEREF _Toc471921348 \h </w:instrText>
             </w:r>
             <w:r>
               <w:rPr>
@@ -1773,7 +1772,7 @@
                 <w:noProof/>
                 <w:webHidden/>
               </w:rPr>
-              <w:t>20</w:t>
+              <w:t>21</w:t>
             </w:r>
             <w:r>
               <w:rPr>
@@ -1798,7 +1797,7 @@
               <w:szCs w:val="22"/>
             </w:rPr>
           </w:pPr>
-          <w:hyperlink w:anchor="_Toc471917381" w:history="1">
+          <w:hyperlink w:anchor="_Toc471921349" w:history="1">
             <w:r>
               <w:rPr>
                 <w:rStyle w:val="Hipercze"/>
@@ -1841,7 +1840,7 @@
                 <w:noProof/>
                 <w:webHidden/>
               </w:rPr>
-              <w:instrText xml:space="preserve"> PAGEREF _Toc471917381 \h </w:instrText>
+              <w:instrText xml:space="preserve"> PAGEREF _Toc471921349 \h </w:instrText>
             </w:r>
             <w:r>
               <w:rPr>
@@ -1861,7 +1860,7 @@
                 <w:noProof/>
                 <w:webHidden/>
               </w:rPr>
-              <w:t>20</w:t>
+              <w:t>21</w:t>
             </w:r>
             <w:r>
               <w:rPr>
@@ -1886,7 +1885,7 @@
               <w:szCs w:val="22"/>
             </w:rPr>
           </w:pPr>
-          <w:hyperlink w:anchor="_Toc471917382" w:history="1">
+          <w:hyperlink w:anchor="_Toc471921350" w:history="1">
             <w:r>
               <w:rPr>
                 <w:rStyle w:val="Hipercze"/>
@@ -1929,7 +1928,7 @@
                 <w:noProof/>
                 <w:webHidden/>
               </w:rPr>
-              <w:instrText xml:space="preserve"> PAGEREF _Toc471917382 \h </w:instrText>
+              <w:instrText xml:space="preserve"> PAGEREF _Toc471921350 \h </w:instrText>
             </w:r>
             <w:r>
               <w:rPr>
@@ -1949,7 +1948,7 @@
                 <w:noProof/>
                 <w:webHidden/>
               </w:rPr>
-              <w:t>20</w:t>
+              <w:t>21</w:t>
             </w:r>
             <w:r>
               <w:rPr>
@@ -2005,12 +2004,12 @@
           <w:numId w:val="3"/>
         </w:numPr>
       </w:pPr>
-      <w:bookmarkStart w:id="2" w:name="_Toc471917370"/>
+      <w:bookmarkStart w:id="1" w:name="_Toc471921338"/>
       <w:r>
         <w:lastRenderedPageBreak/>
         <w:t>Wstęp</w:t>
       </w:r>
-      <w:bookmarkEnd w:id="2"/>
+      <w:bookmarkEnd w:id="1"/>
     </w:p>
     <w:p>
       <w:pPr>
@@ -2020,11 +2019,11 @@
           <w:numId w:val="3"/>
         </w:numPr>
       </w:pPr>
-      <w:bookmarkStart w:id="3" w:name="_Toc471917371"/>
+      <w:bookmarkStart w:id="2" w:name="_Toc471921339"/>
       <w:r>
         <w:t>Cel i zakres pracy</w:t>
       </w:r>
-      <w:bookmarkEnd w:id="3"/>
+      <w:bookmarkEnd w:id="2"/>
     </w:p>
     <w:p>
       <w:r>
@@ -2047,11 +2046,11 @@
           <w:numId w:val="3"/>
         </w:numPr>
       </w:pPr>
-      <w:bookmarkStart w:id="4" w:name="_Toc471917372"/>
+      <w:bookmarkStart w:id="3" w:name="_Toc471921340"/>
       <w:r>
         <w:t>Przegląd piśmiennictwa</w:t>
       </w:r>
-      <w:bookmarkEnd w:id="4"/>
+      <w:bookmarkEnd w:id="3"/>
     </w:p>
     <w:p>
       <w:pPr>
@@ -2061,11 +2060,11 @@
           <w:numId w:val="3"/>
         </w:numPr>
       </w:pPr>
-      <w:bookmarkStart w:id="5" w:name="_Toc471917373"/>
+      <w:bookmarkStart w:id="4" w:name="_Toc471921341"/>
       <w:r>
         <w:t>Projekt rozwiązania</w:t>
       </w:r>
-      <w:bookmarkEnd w:id="5"/>
+      <w:bookmarkEnd w:id="4"/>
     </w:p>
     <w:p>
       <w:pPr>
@@ -2075,7 +2074,7 @@
           <w:numId w:val="3"/>
         </w:numPr>
       </w:pPr>
-      <w:bookmarkStart w:id="6" w:name="_Toc471917374"/>
+      <w:bookmarkStart w:id="5" w:name="_Toc471921342"/>
       <w:r>
         <w:t>Biblioteki</w:t>
       </w:r>
@@ -2085,7 +2084,7 @@
       <w:r>
         <w:t xml:space="preserve"> użyte podczas pisania algorytmu</w:t>
       </w:r>
-      <w:bookmarkEnd w:id="6"/>
+      <w:bookmarkEnd w:id="5"/>
     </w:p>
     <w:p>
       <w:r>
@@ -2151,16 +2150,16 @@
       <w:r>
         <w:t xml:space="preserve">. </w:t>
       </w:r>
-      <w:commentRangeStart w:id="7"/>
+      <w:commentRangeStart w:id="6"/>
       <w:r>
         <w:t xml:space="preserve">API </w:t>
       </w:r>
-      <w:commentRangeEnd w:id="7"/>
+      <w:commentRangeEnd w:id="6"/>
       <w:r>
         <w:rPr>
           <w:rStyle w:val="Odwoaniedokomentarza"/>
         </w:rPr>
-        <w:commentReference w:id="7"/>
+        <w:commentReference w:id="6"/>
       </w:r>
       <w:r>
         <w:t>tej biblioteki</w:t>
@@ -2277,16 +2276,7 @@
         <w:t xml:space="preserve">Model widoku jest odpowiedzialny za komunikację widoku z modelem, poprzez przygotowanie danych z modelu dla widoku oraz udostępnia komendy które służą do interakcji przez użytkownika. </w:t>
       </w:r>
       <w:r>
-        <w:t xml:space="preserve">Widok jest to część aplikacji która jest odpowiedzialna za </w:t>
-      </w:r>
-      <w:r>
-        <w:t xml:space="preserve">prezentację wizualną aplikacji, wyświetlanie danych i obsługę interakcji użytkownika za pomocą zdefiniowanych komend zdefiniowanych w </w:t>
-      </w:r>
-      <w:r>
-        <w:t>modelu widoku</w:t>
-      </w:r>
-      <w:r>
-        <w:t>.</w:t>
+        <w:t>Widok jest to część aplikacji która jest odpowiedzialna za prezentację wizualną aplikacji, wyświetlanie danych i obsługę interakcji użytkownika za pomocą zdefiniowanych komend zdefiniowanych w modelu widoku.</w:t>
       </w:r>
     </w:p>
     <w:p>
@@ -2297,11 +2287,11 @@
           <w:numId w:val="3"/>
         </w:numPr>
       </w:pPr>
-      <w:bookmarkStart w:id="12" w:name="_Toc471917375"/>
+      <w:bookmarkStart w:id="11" w:name="_Toc471921343"/>
       <w:r>
         <w:t>Makieta parkingu</w:t>
       </w:r>
-      <w:bookmarkEnd w:id="12"/>
+      <w:bookmarkEnd w:id="11"/>
     </w:p>
     <w:p>
       <w:r>
@@ -2453,11 +2443,11 @@
           <w:numId w:val="3"/>
         </w:numPr>
       </w:pPr>
-      <w:bookmarkStart w:id="13" w:name="_Toc471917376"/>
+      <w:bookmarkStart w:id="12" w:name="_Toc471921344"/>
       <w:r>
         <w:t>Badane cechy obrazu</w:t>
       </w:r>
-      <w:bookmarkEnd w:id="13"/>
+      <w:bookmarkEnd w:id="12"/>
     </w:p>
     <w:p>
       <w:r>
@@ -2671,10 +2661,17 @@
       <w:r>
         <w:t xml:space="preserve">, dzieje się tak dlatego że przestrzeń kolorów </w:t>
       </w:r>
+      <w:commentRangeStart w:id="13"/>
       <w:commentRangeStart w:id="14"/>
-      <w:commentRangeStart w:id="15"/>
       <w:r>
         <w:t>HSV w bibliotece jest prezentowana jako walec</w:t>
+      </w:r>
+      <w:commentRangeEnd w:id="13"/>
+      <w:r>
+        <w:rPr>
+          <w:rStyle w:val="Odwoaniedokomentarza"/>
+        </w:rPr>
+        <w:commentReference w:id="13"/>
       </w:r>
       <w:commentRangeEnd w:id="14"/>
       <w:r>
@@ -2682,13 +2679,6 @@
           <w:rStyle w:val="Odwoaniedokomentarza"/>
         </w:rPr>
         <w:commentReference w:id="14"/>
-      </w:r>
-      <w:commentRangeEnd w:id="15"/>
-      <w:r>
-        <w:rPr>
-          <w:rStyle w:val="Odwoaniedokomentarza"/>
-        </w:rPr>
-        <w:commentReference w:id="15"/>
       </w:r>
       <w:r>
         <w:t>. W</w:t>
@@ -2988,8 +2978,8 @@
           <w:lang w:val="en-US"/>
         </w:rPr>
       </w:pPr>
-      <w:bookmarkStart w:id="16" w:name="_Ref471392986"/>
-      <w:bookmarkStart w:id="17" w:name="_Toc471917390"/>
+      <w:bookmarkStart w:id="15" w:name="_Ref471392986"/>
+      <w:bookmarkStart w:id="16" w:name="_Toc471921358"/>
       <w:r>
         <w:rPr>
           <w:lang w:val="en-US"/>
@@ -3018,7 +3008,7 @@
       <w:r>
         <w:fldChar w:fldCharType="end"/>
       </w:r>
-      <w:bookmarkEnd w:id="16"/>
+      <w:bookmarkEnd w:id="15"/>
       <w:r>
         <w:rPr>
           <w:lang w:val="en-US"/>
@@ -3043,7 +3033,7 @@
         </w:rPr>
         <w:t>i</w:t>
       </w:r>
-      <w:bookmarkEnd w:id="17"/>
+      <w:bookmarkEnd w:id="16"/>
     </w:p>
     <w:p>
       <w:pPr>
@@ -3155,8 +3145,8 @@
       <w:pPr>
         <w:pStyle w:val="Legenda"/>
       </w:pPr>
-      <w:bookmarkStart w:id="18" w:name="_Ref471393005"/>
-      <w:bookmarkStart w:id="19" w:name="_Toc471917391"/>
+      <w:bookmarkStart w:id="17" w:name="_Ref471393005"/>
+      <w:bookmarkStart w:id="18" w:name="_Toc471921359"/>
       <w:r>
         <w:t xml:space="preserve">Listing </w:t>
       </w:r>
@@ -3181,20 +3171,20 @@
         </w:rPr>
         <w:fldChar w:fldCharType="end"/>
       </w:r>
+      <w:bookmarkEnd w:id="17"/>
+      <w:r>
+        <w:t xml:space="preserve"> </w:t>
+      </w:r>
+      <w:r>
+        <w:t xml:space="preserve">Skalowanie nasycenia z </w:t>
+      </w:r>
+      <w:r>
+        <w:t>jasnością</w:t>
+      </w:r>
+      <w:r>
+        <w:t xml:space="preserve"> koloru</w:t>
+      </w:r>
       <w:bookmarkEnd w:id="18"/>
-      <w:r>
-        <w:t xml:space="preserve"> </w:t>
-      </w:r>
-      <w:r>
-        <w:t xml:space="preserve">Skalowanie nasycenia z </w:t>
-      </w:r>
-      <w:r>
-        <w:t>jasnością</w:t>
-      </w:r>
-      <w:r>
-        <w:t xml:space="preserve"> koloru</w:t>
-      </w:r>
-      <w:bookmarkEnd w:id="19"/>
     </w:p>
     <w:p>
       <w:pPr>
@@ -3371,8 +3361,8 @@
       <w:pPr>
         <w:pStyle w:val="Legenda"/>
       </w:pPr>
-      <w:bookmarkStart w:id="20" w:name="_Ref471393007"/>
-      <w:bookmarkStart w:id="21" w:name="_Toc471917392"/>
+      <w:bookmarkStart w:id="19" w:name="_Ref471393007"/>
+      <w:bookmarkStart w:id="20" w:name="_Toc471921360"/>
       <w:r>
         <w:t xml:space="preserve">Listing </w:t>
       </w:r>
@@ -3394,20 +3384,20 @@
       <w:r>
         <w:fldChar w:fldCharType="end"/>
       </w:r>
+      <w:bookmarkEnd w:id="19"/>
+      <w:r>
+        <w:t xml:space="preserve"> </w:t>
+      </w:r>
+      <w:r>
+        <w:t xml:space="preserve">Obliczanie liczności </w:t>
+      </w:r>
+      <w:r>
+        <w:t>piksel</w:t>
+      </w:r>
+      <w:r>
+        <w:t>i w masce</w:t>
+      </w:r>
       <w:bookmarkEnd w:id="20"/>
-      <w:r>
-        <w:t xml:space="preserve"> </w:t>
-      </w:r>
-      <w:r>
-        <w:t xml:space="preserve">Obliczanie liczności </w:t>
-      </w:r>
-      <w:r>
-        <w:t>piksel</w:t>
-      </w:r>
-      <w:r>
-        <w:t>i w masce</w:t>
-      </w:r>
-      <w:bookmarkEnd w:id="21"/>
     </w:p>
     <w:p>
       <w:pPr>
@@ -3445,8 +3435,8 @@
       <w:pPr>
         <w:pStyle w:val="Legenda"/>
       </w:pPr>
-      <w:bookmarkStart w:id="22" w:name="_Ref471393097"/>
-      <w:bookmarkStart w:id="23" w:name="_Toc471917393"/>
+      <w:bookmarkStart w:id="21" w:name="_Ref471393097"/>
+      <w:bookmarkStart w:id="22" w:name="_Toc471921361"/>
       <w:r>
         <w:t xml:space="preserve">Listing </w:t>
       </w:r>
@@ -3471,23 +3461,23 @@
         </w:rPr>
         <w:fldChar w:fldCharType="end"/>
       </w:r>
+      <w:bookmarkEnd w:id="21"/>
+      <w:r>
+        <w:t xml:space="preserve"> Obliczanie</w:t>
+      </w:r>
+      <w:r>
+        <w:t xml:space="preserve"> współczynnika nasyconych </w:t>
+      </w:r>
+      <w:r>
+        <w:t>piksel</w:t>
+      </w:r>
+      <w:r>
+        <w:t xml:space="preserve">i względem </w:t>
+      </w:r>
+      <w:r>
+        <w:t>obszaru</w:t>
+      </w:r>
       <w:bookmarkEnd w:id="22"/>
-      <w:r>
-        <w:t xml:space="preserve"> Obliczanie</w:t>
-      </w:r>
-      <w:r>
-        <w:t xml:space="preserve"> współczynnika nasyconych </w:t>
-      </w:r>
-      <w:r>
-        <w:t>piksel</w:t>
-      </w:r>
-      <w:r>
-        <w:t xml:space="preserve">i względem </w:t>
-      </w:r>
-      <w:r>
-        <w:t>obszaru</w:t>
-      </w:r>
-      <w:bookmarkEnd w:id="23"/>
     </w:p>
     <w:p/>
     <w:p>
@@ -3545,8 +3535,8 @@
       <w:pPr>
         <w:pStyle w:val="Legenda"/>
       </w:pPr>
-      <w:bookmarkStart w:id="24" w:name="_Ref471917353"/>
-      <w:bookmarkStart w:id="25" w:name="_Toc471917383"/>
+      <w:bookmarkStart w:id="23" w:name="_Ref471917353"/>
+      <w:bookmarkStart w:id="24" w:name="_Toc471921351"/>
       <w:r>
         <w:t xml:space="preserve">Rysunek </w:t>
       </w:r>
@@ -3568,14 +3558,14 @@
       <w:r>
         <w:fldChar w:fldCharType="end"/>
       </w:r>
+      <w:bookmarkEnd w:id="23"/>
+      <w:r>
+        <w:t xml:space="preserve"> </w:t>
+      </w:r>
+      <w:r>
+        <w:t>Wyniki testów klasyfikacji z cechą współczynnika pikseli nasyconych</w:t>
+      </w:r>
       <w:bookmarkEnd w:id="24"/>
-      <w:r>
-        <w:t xml:space="preserve"> </w:t>
-      </w:r>
-      <w:r>
-        <w:t>Wyniki testów klasyfikacji z cechą współczynnika pikseli nasyconych</w:t>
-      </w:r>
-      <w:bookmarkEnd w:id="25"/>
     </w:p>
     <w:p>
       <w:r>
@@ -3647,13 +3637,37 @@
     <w:p/>
     <w:p>
       <w:r>
-        <w:t xml:space="preserve">Kolejną cechą którą można zauważyć organoleptycznie są krawędzie. Na obrazie na którym </w:t>
+        <w:fldChar w:fldCharType="begin"/>
+      </w:r>
+      <w:r>
+        <w:instrText xml:space="preserve"> REF _Ref471919338 \h </w:instrText>
+      </w:r>
+      <w:r>
+        <w:fldChar w:fldCharType="separate"/>
+      </w:r>
+      <w:r>
+        <w:t xml:space="preserve">Tabela </w:t>
+      </w:r>
+      <w:r>
+        <w:rPr>
+          <w:noProof/>
+        </w:rPr>
+        <w:t>1</w:t>
+      </w:r>
+      <w:r>
+        <w:fldChar w:fldCharType="end"/>
+      </w:r>
+      <w:r>
+        <w:t xml:space="preserve"> przedstawia porównanie zdjęć na których</w:t>
+      </w:r>
+      <w:r>
+        <w:t xml:space="preserve"> </w:t>
       </w:r>
       <w:r>
         <w:t>zastawano</w:t>
       </w:r>
       <w:r>
-        <w:t xml:space="preserve"> wykrywanie krawędzi np. metodą </w:t>
+        <w:t xml:space="preserve"> wykrywanie krawędzi metodą </w:t>
       </w:r>
       <w:r>
         <w:rPr>
@@ -3662,22 +3676,616 @@
         <w:t>Cannego</w:t>
       </w:r>
       <w:r>
-        <w:t xml:space="preserve">, można zauważyć że obszary na których znajdują się samochody dają widocznie więcej krawędzi od podłoża. Na podstawie tej obserwacji wyliczam stosunek </w:t>
+        <w:t xml:space="preserve">, można zauważyć że </w:t>
+      </w:r>
+      <w:r>
+        <w:t>miejsca parkingowe</w:t>
+      </w:r>
+      <w:r>
+        <w:t xml:space="preserve"> na których znajdują się samochody dają widocznie więcej krawędzi od </w:t>
+      </w:r>
+      <w:r>
+        <w:t>pustego miejsca parkingowego</w:t>
+      </w:r>
+      <w:r>
+        <w:t>.</w:t>
+      </w:r>
+    </w:p>
+    <w:p>
+      <w:pPr>
+        <w:pStyle w:val="Legenda"/>
+        <w:keepNext/>
+      </w:pPr>
+      <w:bookmarkStart w:id="25" w:name="_Ref471919338"/>
+      <w:r>
+        <w:t xml:space="preserve">Tabela </w:t>
+      </w:r>
+      <w:r>
+        <w:fldChar w:fldCharType="begin"/>
+      </w:r>
+      <w:r>
+        <w:instrText xml:space="preserve"> SEQ Tabela \* ARABIC </w:instrText>
+      </w:r>
+      <w:r>
+        <w:fldChar w:fldCharType="separate"/>
+      </w:r>
+      <w:r>
+        <w:rPr>
+          <w:noProof/>
+        </w:rPr>
+        <w:t>1</w:t>
+      </w:r>
+      <w:r>
+        <w:fldChar w:fldCharType="end"/>
+      </w:r>
+      <w:bookmarkEnd w:id="25"/>
+      <w:r>
+        <w:t xml:space="preserve"> Porównanie zdjęć po zastosowaniu algorytmu wykrywania krawędzi</w:t>
+      </w:r>
+    </w:p>
+    <w:tbl>
+      <w:tblPr>
+        <w:tblStyle w:val="Tabela-Siatka"/>
+        <w:tblW w:w="0" w:type="auto"/>
+        <w:tblLayout w:type="fixed"/>
+        <w:tblLook w:val="04A0" w:firstRow="1" w:lastRow="0" w:firstColumn="1" w:lastColumn="0" w:noHBand="0" w:noVBand="1"/>
+      </w:tblPr>
+      <w:tblGrid>
+        <w:gridCol w:w="611"/>
+        <w:gridCol w:w="2722"/>
+        <w:gridCol w:w="2722"/>
+        <w:gridCol w:w="2722"/>
+      </w:tblGrid>
+      <w:tr>
+        <w:tc>
+          <w:tcPr>
+            <w:tcW w:w="611" w:type="dxa"/>
+          </w:tcPr>
+          <w:p/>
+        </w:tc>
+        <w:tc>
+          <w:tcPr>
+            <w:tcW w:w="2722" w:type="dxa"/>
+            <w:vAlign w:val="center"/>
+          </w:tcPr>
+          <w:p>
+            <w:r>
+              <w:t>Puste miejsce</w:t>
+            </w:r>
+          </w:p>
+        </w:tc>
+        <w:tc>
+          <w:tcPr>
+            <w:tcW w:w="2722" w:type="dxa"/>
+            <w:vAlign w:val="center"/>
+          </w:tcPr>
+          <w:p>
+            <w:r>
+              <w:t>Kolorowy samochód</w:t>
+            </w:r>
+          </w:p>
+        </w:tc>
+        <w:tc>
+          <w:tcPr>
+            <w:tcW w:w="2722" w:type="dxa"/>
+            <w:vAlign w:val="center"/>
+          </w:tcPr>
+          <w:p>
+            <w:r>
+              <w:t>Czarny samochód</w:t>
+            </w:r>
+          </w:p>
+        </w:tc>
+      </w:tr>
+      <w:tr>
+        <w:trPr>
+          <w:cantSplit/>
+          <w:trHeight w:val="3117"/>
+        </w:trPr>
+        <w:tc>
+          <w:tcPr>
+            <w:tcW w:w="611" w:type="dxa"/>
+            <w:textDirection w:val="btLr"/>
+            <w:vAlign w:val="center"/>
+          </w:tcPr>
+          <w:p>
+            <w:pPr>
+              <w:ind w:left="113" w:right="113"/>
+              <w:jc w:val="center"/>
+            </w:pPr>
+            <w:r>
+              <w:lastRenderedPageBreak/>
+              <w:t>Zdjęcie oryginalne</w:t>
+            </w:r>
+          </w:p>
+        </w:tc>
+        <w:tc>
+          <w:tcPr>
+            <w:tcW w:w="2722" w:type="dxa"/>
+            <w:vAlign w:val="center"/>
+          </w:tcPr>
+          <w:p>
+            <w:r>
+              <w:rPr>
+                <w:noProof/>
+              </w:rPr>
+              <w:drawing>
+                <wp:anchor distT="0" distB="0" distL="114300" distR="114300" simplePos="0" relativeHeight="251687936" behindDoc="0" locked="0" layoutInCell="1" allowOverlap="1" wp14:anchorId="4C3F2AA0" wp14:editId="5DDC777D">
+                  <wp:simplePos x="0" y="0"/>
+                  <wp:positionH relativeFrom="column">
+                    <wp:posOffset>-63500</wp:posOffset>
+                  </wp:positionH>
+                  <wp:positionV relativeFrom="paragraph">
+                    <wp:posOffset>-1905</wp:posOffset>
+                  </wp:positionV>
+                  <wp:extent cx="1741170" cy="1755775"/>
+                  <wp:effectExtent l="0" t="0" r="0" b="0"/>
+                  <wp:wrapNone/>
+                  <wp:docPr id="25" name="Obraz 25" descr="C:\Users\Sylwekqaz\Documents\Visual Studio 2015\Projects\Inz\doc_images\edge\empty.png"/>
+                  <wp:cNvGraphicFramePr>
+                    <a:graphicFrameLocks xmlns:a="http://schemas.openxmlformats.org/drawingml/2006/main" noChangeAspect="1"/>
+                  </wp:cNvGraphicFramePr>
+                  <a:graphic xmlns:a="http://schemas.openxmlformats.org/drawingml/2006/main">
+                    <a:graphicData uri="http://schemas.openxmlformats.org/drawingml/2006/picture">
+                      <pic:pic xmlns:pic="http://schemas.openxmlformats.org/drawingml/2006/picture">
+                        <pic:nvPicPr>
+                          <pic:cNvPr id="0" name="Picture 1" descr="C:\Users\Sylwekqaz\Documents\Visual Studio 2015\Projects\Inz\doc_images\edge\empty.png"/>
+                          <pic:cNvPicPr>
+                            <a:picLocks noChangeAspect="1" noChangeArrowheads="1"/>
+                          </pic:cNvPicPr>
+                        </pic:nvPicPr>
+                        <pic:blipFill>
+                          <a:blip r:embed="rId11" cstate="print">
+                            <a:extLst>
+                              <a:ext uri="{28A0092B-C50C-407E-A947-70E740481C1C}">
+                                <a14:useLocalDpi xmlns:a14="http://schemas.microsoft.com/office/drawing/2010/main" val="0"/>
+                              </a:ext>
+                            </a:extLst>
+                          </a:blip>
+                          <a:srcRect/>
+                          <a:stretch>
+                            <a:fillRect/>
+                          </a:stretch>
+                        </pic:blipFill>
+                        <pic:spPr bwMode="auto">
+                          <a:xfrm>
+                            <a:off x="0" y="0"/>
+                            <a:ext cx="1741170" cy="1755775"/>
+                          </a:xfrm>
+                          <a:prstGeom prst="rect">
+                            <a:avLst/>
+                          </a:prstGeom>
+                          <a:noFill/>
+                          <a:ln>
+                            <a:noFill/>
+                          </a:ln>
+                        </pic:spPr>
+                      </pic:pic>
+                    </a:graphicData>
+                  </a:graphic>
+                  <wp14:sizeRelH relativeFrom="margin">
+                    <wp14:pctWidth>0</wp14:pctWidth>
+                  </wp14:sizeRelH>
+                  <wp14:sizeRelV relativeFrom="margin">
+                    <wp14:pctHeight>0</wp14:pctHeight>
+                  </wp14:sizeRelV>
+                </wp:anchor>
+              </w:drawing>
+            </w:r>
+          </w:p>
+        </w:tc>
+        <w:tc>
+          <w:tcPr>
+            <w:tcW w:w="2722" w:type="dxa"/>
+            <w:vAlign w:val="center"/>
+          </w:tcPr>
+          <w:p>
+            <w:r>
+              <w:rPr>
+                <w:noProof/>
+              </w:rPr>
+              <w:drawing>
+                <wp:anchor distT="0" distB="0" distL="114300" distR="114300" simplePos="0" relativeHeight="251688960" behindDoc="0" locked="0" layoutInCell="1" allowOverlap="1" wp14:anchorId="26972773" wp14:editId="33A5AE1F">
+                  <wp:simplePos x="0" y="0"/>
+                  <wp:positionH relativeFrom="column">
+                    <wp:posOffset>-62865</wp:posOffset>
+                  </wp:positionH>
+                  <wp:positionV relativeFrom="paragraph">
+                    <wp:posOffset>-1905</wp:posOffset>
+                  </wp:positionV>
+                  <wp:extent cx="1737995" cy="1831975"/>
+                  <wp:effectExtent l="0" t="0" r="0" b="0"/>
+                  <wp:wrapNone/>
+                  <wp:docPr id="27" name="Obraz 27" descr="C:\Users\Sylwekqaz\Documents\Visual Studio 2015\Projects\Inz\doc_images\edge\blue.png"/>
+                  <wp:cNvGraphicFramePr>
+                    <a:graphicFrameLocks xmlns:a="http://schemas.openxmlformats.org/drawingml/2006/main" noChangeAspect="1"/>
+                  </wp:cNvGraphicFramePr>
+                  <a:graphic xmlns:a="http://schemas.openxmlformats.org/drawingml/2006/main">
+                    <a:graphicData uri="http://schemas.openxmlformats.org/drawingml/2006/picture">
+                      <pic:pic xmlns:pic="http://schemas.openxmlformats.org/drawingml/2006/picture">
+                        <pic:nvPicPr>
+                          <pic:cNvPr id="0" name="Picture 3" descr="C:\Users\Sylwekqaz\Documents\Visual Studio 2015\Projects\Inz\doc_images\edge\blue.png"/>
+                          <pic:cNvPicPr>
+                            <a:picLocks noChangeAspect="1" noChangeArrowheads="1"/>
+                          </pic:cNvPicPr>
+                        </pic:nvPicPr>
+                        <pic:blipFill>
+                          <a:blip r:embed="rId12" cstate="print">
+                            <a:extLst>
+                              <a:ext uri="{28A0092B-C50C-407E-A947-70E740481C1C}">
+                                <a14:useLocalDpi xmlns:a14="http://schemas.microsoft.com/office/drawing/2010/main" val="0"/>
+                              </a:ext>
+                            </a:extLst>
+                          </a:blip>
+                          <a:srcRect/>
+                          <a:stretch>
+                            <a:fillRect/>
+                          </a:stretch>
+                        </pic:blipFill>
+                        <pic:spPr bwMode="auto">
+                          <a:xfrm>
+                            <a:off x="0" y="0"/>
+                            <a:ext cx="1737995" cy="1831975"/>
+                          </a:xfrm>
+                          <a:prstGeom prst="rect">
+                            <a:avLst/>
+                          </a:prstGeom>
+                          <a:noFill/>
+                          <a:ln>
+                            <a:noFill/>
+                          </a:ln>
+                        </pic:spPr>
+                      </pic:pic>
+                    </a:graphicData>
+                  </a:graphic>
+                  <wp14:sizeRelH relativeFrom="margin">
+                    <wp14:pctWidth>0</wp14:pctWidth>
+                  </wp14:sizeRelH>
+                  <wp14:sizeRelV relativeFrom="margin">
+                    <wp14:pctHeight>0</wp14:pctHeight>
+                  </wp14:sizeRelV>
+                </wp:anchor>
+              </w:drawing>
+            </w:r>
+          </w:p>
+        </w:tc>
+        <w:tc>
+          <w:tcPr>
+            <w:tcW w:w="2722" w:type="dxa"/>
+            <w:vAlign w:val="center"/>
+          </w:tcPr>
+          <w:p>
+            <w:r>
+              <w:rPr>
+                <w:noProof/>
+              </w:rPr>
+              <w:drawing>
+                <wp:anchor distT="0" distB="0" distL="114300" distR="114300" simplePos="0" relativeHeight="251689984" behindDoc="0" locked="0" layoutInCell="1" allowOverlap="1" wp14:anchorId="5D8F32B5" wp14:editId="379A339B">
+                  <wp:simplePos x="0" y="0"/>
+                  <wp:positionH relativeFrom="column">
+                    <wp:posOffset>-62230</wp:posOffset>
+                  </wp:positionH>
+                  <wp:positionV relativeFrom="paragraph">
+                    <wp:posOffset>-1905</wp:posOffset>
+                  </wp:positionV>
+                  <wp:extent cx="1715135" cy="1918970"/>
+                  <wp:effectExtent l="0" t="0" r="0" b="5080"/>
+                  <wp:wrapNone/>
+                  <wp:docPr id="30" name="Obraz 30" descr="C:\Users\Sylwekqaz\Documents\Visual Studio 2015\Projects\Inz\doc_images\edge\black.png"/>
+                  <wp:cNvGraphicFramePr>
+                    <a:graphicFrameLocks xmlns:a="http://schemas.openxmlformats.org/drawingml/2006/main" noChangeAspect="1"/>
+                  </wp:cNvGraphicFramePr>
+                  <a:graphic xmlns:a="http://schemas.openxmlformats.org/drawingml/2006/main">
+                    <a:graphicData uri="http://schemas.openxmlformats.org/drawingml/2006/picture">
+                      <pic:pic xmlns:pic="http://schemas.openxmlformats.org/drawingml/2006/picture">
+                        <pic:nvPicPr>
+                          <pic:cNvPr id="0" name="Picture 6" descr="C:\Users\Sylwekqaz\Documents\Visual Studio 2015\Projects\Inz\doc_images\edge\black.png"/>
+                          <pic:cNvPicPr>
+                            <a:picLocks noChangeAspect="1" noChangeArrowheads="1"/>
+                          </pic:cNvPicPr>
+                        </pic:nvPicPr>
+                        <pic:blipFill>
+                          <a:blip r:embed="rId13" cstate="print">
+                            <a:extLst>
+                              <a:ext uri="{28A0092B-C50C-407E-A947-70E740481C1C}">
+                                <a14:useLocalDpi xmlns:a14="http://schemas.microsoft.com/office/drawing/2010/main" val="0"/>
+                              </a:ext>
+                            </a:extLst>
+                          </a:blip>
+                          <a:srcRect/>
+                          <a:stretch>
+                            <a:fillRect/>
+                          </a:stretch>
+                        </pic:blipFill>
+                        <pic:spPr bwMode="auto">
+                          <a:xfrm>
+                            <a:off x="0" y="0"/>
+                            <a:ext cx="1715135" cy="1918970"/>
+                          </a:xfrm>
+                          <a:prstGeom prst="rect">
+                            <a:avLst/>
+                          </a:prstGeom>
+                          <a:noFill/>
+                          <a:ln>
+                            <a:noFill/>
+                          </a:ln>
+                        </pic:spPr>
+                      </pic:pic>
+                    </a:graphicData>
+                  </a:graphic>
+                </wp:anchor>
+              </w:drawing>
+            </w:r>
+          </w:p>
+        </w:tc>
+      </w:tr>
+      <w:tr>
+        <w:trPr>
+          <w:cantSplit/>
+          <w:trHeight w:val="3116"/>
+        </w:trPr>
+        <w:tc>
+          <w:tcPr>
+            <w:tcW w:w="611" w:type="dxa"/>
+            <w:textDirection w:val="btLr"/>
+            <w:vAlign w:val="center"/>
+          </w:tcPr>
+          <w:p>
+            <w:pPr>
+              <w:ind w:left="113" w:right="113"/>
+              <w:jc w:val="center"/>
+            </w:pPr>
+            <w:r>
+              <w:t>Po wykryciu krawędzi</w:t>
+            </w:r>
+          </w:p>
+        </w:tc>
+        <w:tc>
+          <w:tcPr>
+            <w:tcW w:w="2722" w:type="dxa"/>
+            <w:vAlign w:val="center"/>
+          </w:tcPr>
+          <w:p>
+            <w:r>
+              <w:rPr>
+                <w:noProof/>
+              </w:rPr>
+              <w:drawing>
+                <wp:anchor distT="0" distB="0" distL="114300" distR="114300" simplePos="0" relativeHeight="251691008" behindDoc="0" locked="0" layoutInCell="1" allowOverlap="1" wp14:anchorId="7B80BCB0" wp14:editId="07461D21">
+                  <wp:simplePos x="0" y="0"/>
+                  <wp:positionH relativeFrom="column">
+                    <wp:posOffset>-63500</wp:posOffset>
+                  </wp:positionH>
+                  <wp:positionV relativeFrom="paragraph">
+                    <wp:posOffset>3810</wp:posOffset>
+                  </wp:positionV>
+                  <wp:extent cx="1714500" cy="1729105"/>
+                  <wp:effectExtent l="0" t="0" r="0" b="4445"/>
+                  <wp:wrapNone/>
+                  <wp:docPr id="26" name="Obraz 26" descr="C:\Users\Sylwekqaz\Documents\Visual Studio 2015\Projects\Inz\doc_images\edge\empty_edge.png"/>
+                  <wp:cNvGraphicFramePr>
+                    <a:graphicFrameLocks xmlns:a="http://schemas.openxmlformats.org/drawingml/2006/main" noChangeAspect="1"/>
+                  </wp:cNvGraphicFramePr>
+                  <a:graphic xmlns:a="http://schemas.openxmlformats.org/drawingml/2006/main">
+                    <a:graphicData uri="http://schemas.openxmlformats.org/drawingml/2006/picture">
+                      <pic:pic xmlns:pic="http://schemas.openxmlformats.org/drawingml/2006/picture">
+                        <pic:nvPicPr>
+                          <pic:cNvPr id="0" name="Picture 2" descr="C:\Users\Sylwekqaz\Documents\Visual Studio 2015\Projects\Inz\doc_images\edge\empty_edge.png"/>
+                          <pic:cNvPicPr>
+                            <a:picLocks noChangeAspect="1" noChangeArrowheads="1"/>
+                          </pic:cNvPicPr>
+                        </pic:nvPicPr>
+                        <pic:blipFill>
+                          <a:blip r:embed="rId14" cstate="print">
+                            <a:extLst>
+                              <a:ext uri="{28A0092B-C50C-407E-A947-70E740481C1C}">
+                                <a14:useLocalDpi xmlns:a14="http://schemas.microsoft.com/office/drawing/2010/main" val="0"/>
+                              </a:ext>
+                            </a:extLst>
+                          </a:blip>
+                          <a:srcRect/>
+                          <a:stretch>
+                            <a:fillRect/>
+                          </a:stretch>
+                        </pic:blipFill>
+                        <pic:spPr bwMode="auto">
+                          <a:xfrm>
+                            <a:off x="0" y="0"/>
+                            <a:ext cx="1714500" cy="1729105"/>
+                          </a:xfrm>
+                          <a:prstGeom prst="rect">
+                            <a:avLst/>
+                          </a:prstGeom>
+                          <a:noFill/>
+                          <a:ln>
+                            <a:noFill/>
+                          </a:ln>
+                        </pic:spPr>
+                      </pic:pic>
+                    </a:graphicData>
+                  </a:graphic>
+                  <wp14:sizeRelH relativeFrom="margin">
+                    <wp14:pctWidth>0</wp14:pctWidth>
+                  </wp14:sizeRelH>
+                  <wp14:sizeRelV relativeFrom="margin">
+                    <wp14:pctHeight>0</wp14:pctHeight>
+                  </wp14:sizeRelV>
+                </wp:anchor>
+              </w:drawing>
+            </w:r>
+          </w:p>
+        </w:tc>
+        <w:tc>
+          <w:tcPr>
+            <w:tcW w:w="2722" w:type="dxa"/>
+            <w:vAlign w:val="center"/>
+          </w:tcPr>
+          <w:p>
+            <w:r>
+              <w:rPr>
+                <w:noProof/>
+              </w:rPr>
+              <w:drawing>
+                <wp:anchor distT="0" distB="0" distL="114300" distR="114300" simplePos="0" relativeHeight="251692032" behindDoc="0" locked="0" layoutInCell="1" allowOverlap="1" wp14:anchorId="45B3728C" wp14:editId="10F07BB5">
+                  <wp:simplePos x="0" y="0"/>
+                  <wp:positionH relativeFrom="column">
+                    <wp:posOffset>-62865</wp:posOffset>
+                  </wp:positionH>
+                  <wp:positionV relativeFrom="paragraph">
+                    <wp:posOffset>3810</wp:posOffset>
+                  </wp:positionV>
+                  <wp:extent cx="1728470" cy="1821815"/>
+                  <wp:effectExtent l="0" t="0" r="5080" b="6985"/>
+                  <wp:wrapNone/>
+                  <wp:docPr id="28" name="Obraz 28" descr="C:\Users\Sylwekqaz\Documents\Visual Studio 2015\Projects\Inz\doc_images\edge\blue_edge.png"/>
+                  <wp:cNvGraphicFramePr>
+                    <a:graphicFrameLocks xmlns:a="http://schemas.openxmlformats.org/drawingml/2006/main" noChangeAspect="1"/>
+                  </wp:cNvGraphicFramePr>
+                  <a:graphic xmlns:a="http://schemas.openxmlformats.org/drawingml/2006/main">
+                    <a:graphicData uri="http://schemas.openxmlformats.org/drawingml/2006/picture">
+                      <pic:pic xmlns:pic="http://schemas.openxmlformats.org/drawingml/2006/picture">
+                        <pic:nvPicPr>
+                          <pic:cNvPr id="0" name="Picture 4" descr="C:\Users\Sylwekqaz\Documents\Visual Studio 2015\Projects\Inz\doc_images\edge\blue_edge.png"/>
+                          <pic:cNvPicPr>
+                            <a:picLocks noChangeAspect="1" noChangeArrowheads="1"/>
+                          </pic:cNvPicPr>
+                        </pic:nvPicPr>
+                        <pic:blipFill>
+                          <a:blip r:embed="rId15" cstate="print">
+                            <a:extLst>
+                              <a:ext uri="{28A0092B-C50C-407E-A947-70E740481C1C}">
+                                <a14:useLocalDpi xmlns:a14="http://schemas.microsoft.com/office/drawing/2010/main" val="0"/>
+                              </a:ext>
+                            </a:extLst>
+                          </a:blip>
+                          <a:srcRect/>
+                          <a:stretch>
+                            <a:fillRect/>
+                          </a:stretch>
+                        </pic:blipFill>
+                        <pic:spPr bwMode="auto">
+                          <a:xfrm>
+                            <a:off x="0" y="0"/>
+                            <a:ext cx="1728470" cy="1821815"/>
+                          </a:xfrm>
+                          <a:prstGeom prst="rect">
+                            <a:avLst/>
+                          </a:prstGeom>
+                          <a:noFill/>
+                          <a:ln>
+                            <a:noFill/>
+                          </a:ln>
+                        </pic:spPr>
+                      </pic:pic>
+                    </a:graphicData>
+                  </a:graphic>
+                  <wp14:sizeRelH relativeFrom="margin">
+                    <wp14:pctWidth>0</wp14:pctWidth>
+                  </wp14:sizeRelH>
+                  <wp14:sizeRelV relativeFrom="margin">
+                    <wp14:pctHeight>0</wp14:pctHeight>
+                  </wp14:sizeRelV>
+                </wp:anchor>
+              </w:drawing>
+            </w:r>
+          </w:p>
+        </w:tc>
+        <w:tc>
+          <w:tcPr>
+            <w:tcW w:w="2722" w:type="dxa"/>
+            <w:vAlign w:val="center"/>
+          </w:tcPr>
+          <w:p>
+            <w:r>
+              <w:rPr>
+                <w:noProof/>
+              </w:rPr>
+              <w:drawing>
+                <wp:anchor distT="0" distB="0" distL="114300" distR="114300" simplePos="0" relativeHeight="251693056" behindDoc="0" locked="0" layoutInCell="1" allowOverlap="1" wp14:anchorId="60F60940" wp14:editId="20B470CA">
+                  <wp:simplePos x="0" y="0"/>
+                  <wp:positionH relativeFrom="column">
+                    <wp:posOffset>-62230</wp:posOffset>
+                  </wp:positionH>
+                  <wp:positionV relativeFrom="paragraph">
+                    <wp:posOffset>3810</wp:posOffset>
+                  </wp:positionV>
+                  <wp:extent cx="1715135" cy="1917700"/>
+                  <wp:effectExtent l="0" t="0" r="0" b="6350"/>
+                  <wp:wrapNone/>
+                  <wp:docPr id="29" name="Obraz 29" descr="C:\Users\Sylwekqaz\Documents\Visual Studio 2015\Projects\Inz\doc_images\edge\black_edge.png"/>
+                  <wp:cNvGraphicFramePr>
+                    <a:graphicFrameLocks xmlns:a="http://schemas.openxmlformats.org/drawingml/2006/main" noChangeAspect="1"/>
+                  </wp:cNvGraphicFramePr>
+                  <a:graphic xmlns:a="http://schemas.openxmlformats.org/drawingml/2006/main">
+                    <a:graphicData uri="http://schemas.openxmlformats.org/drawingml/2006/picture">
+                      <pic:pic xmlns:pic="http://schemas.openxmlformats.org/drawingml/2006/picture">
+                        <pic:nvPicPr>
+                          <pic:cNvPr id="0" name="Picture 5" descr="C:\Users\Sylwekqaz\Documents\Visual Studio 2015\Projects\Inz\doc_images\edge\black_edge.png"/>
+                          <pic:cNvPicPr>
+                            <a:picLocks noChangeAspect="1" noChangeArrowheads="1"/>
+                          </pic:cNvPicPr>
+                        </pic:nvPicPr>
+                        <pic:blipFill>
+                          <a:blip r:embed="rId16" cstate="print">
+                            <a:extLst>
+                              <a:ext uri="{28A0092B-C50C-407E-A947-70E740481C1C}">
+                                <a14:useLocalDpi xmlns:a14="http://schemas.microsoft.com/office/drawing/2010/main" val="0"/>
+                              </a:ext>
+                            </a:extLst>
+                          </a:blip>
+                          <a:srcRect/>
+                          <a:stretch>
+                            <a:fillRect/>
+                          </a:stretch>
+                        </pic:blipFill>
+                        <pic:spPr bwMode="auto">
+                          <a:xfrm>
+                            <a:off x="0" y="0"/>
+                            <a:ext cx="1715135" cy="1917700"/>
+                          </a:xfrm>
+                          <a:prstGeom prst="rect">
+                            <a:avLst/>
+                          </a:prstGeom>
+                          <a:noFill/>
+                          <a:ln>
+                            <a:noFill/>
+                          </a:ln>
+                        </pic:spPr>
+                      </pic:pic>
+                    </a:graphicData>
+                  </a:graphic>
+                  <wp14:sizeRelH relativeFrom="margin">
+                    <wp14:pctWidth>0</wp14:pctWidth>
+                  </wp14:sizeRelH>
+                  <wp14:sizeRelV relativeFrom="margin">
+                    <wp14:pctHeight>0</wp14:pctHeight>
+                  </wp14:sizeRelV>
+                </wp:anchor>
+              </w:drawing>
+            </w:r>
+          </w:p>
+        </w:tc>
+      </w:tr>
+    </w:tbl>
+    <w:p/>
+    <w:p>
+      <w:r>
+        <w:t>Na podstawie</w:t>
+      </w:r>
+      <w:r>
+        <w:t xml:space="preserve"> obserwacji </w:t>
+      </w:r>
+      <w:r>
+        <w:t xml:space="preserve">powstała koncepcja obliczania kolejnej cechy. Wyliczany jest </w:t>
+      </w:r>
+      <w:r>
+        <w:t xml:space="preserve">stosunek </w:t>
       </w:r>
       <w:r>
         <w:t>piksel</w:t>
       </w:r>
       <w:r>
         <w:t xml:space="preserve">i z krawędziami do całości obszaru. </w:t>
-      </w:r>
-      <w:r>
-        <w:t>Kod ob</w:t>
-      </w:r>
-      <w:r>
-        <w:t>liczający tą cechę prezentuję</w:t>
-      </w:r>
-      <w:r>
-        <w:t xml:space="preserve"> </w:t>
       </w:r>
       <w:r>
         <w:fldChar w:fldCharType="begin"/>
@@ -3701,7 +4309,43 @@
         <w:fldChar w:fldCharType="end"/>
       </w:r>
       <w:r>
-        <w:t xml:space="preserve"> i </w:t>
+        <w:t xml:space="preserve"> prezentuje algorytm obliczający tą cechę. Jako wejście przyjmowany jest kontur, czyli lista punktów reprezentujących wierzchołki wieloboku w którym znajduje się miejsce parkingowe i obiekt Mat który reprezentuje zjecie parkingu. Na początku wyliczany jest z konturu obszar zainteresowania (ROI). Następnie wyliczana jest maska z konturu i przycinana do obszaru zainteresowania. Następnie przycinamy obraz wejściowy do obszaru zainteresowania, następnie wykrywane są krawędzie bezparametrową metodą </w:t>
+      </w:r>
+      <w:r>
+        <w:rPr>
+          <w:i/>
+        </w:rPr>
+        <w:t>Cannego</w:t>
+      </w:r>
+      <w:r>
+        <w:t>, następnie na zdjęciu stosowana jest maska i zliczane są piksele o wartości większej niż zero.</w:t>
+      </w:r>
+      <w:r>
+        <w:t xml:space="preserve"> Następnie obliczana jest liczność pikseli w masce które zostało opisane przy obliczaniu poprzedniej cechy </w:t>
+      </w:r>
+      <w:r>
+        <w:fldChar w:fldCharType="begin"/>
+      </w:r>
+      <w:r>
+        <w:instrText xml:space="preserve"> REF _Ref471393007 \h </w:instrText>
+      </w:r>
+      <w:r>
+        <w:fldChar w:fldCharType="separate"/>
+      </w:r>
+      <w:r>
+        <w:t xml:space="preserve">Listing </w:t>
+      </w:r>
+      <w:r>
+        <w:rPr>
+          <w:noProof/>
+        </w:rPr>
+        <w:t>3</w:t>
+      </w:r>
+      <w:r>
+        <w:fldChar w:fldCharType="end"/>
+      </w:r>
+      <w:r>
+        <w:t xml:space="preserve">. Obliczanie samego stosunku pikseli z krawędziami przedstawia </w:t>
       </w:r>
       <w:r>
         <w:fldChar w:fldCharType="begin"/>
@@ -3725,7 +4369,10 @@
         <w:fldChar w:fldCharType="end"/>
       </w:r>
       <w:r>
-        <w:t xml:space="preserve">. </w:t>
+        <w:t>.</w:t>
+      </w:r>
+      <w:r>
+        <w:t xml:space="preserve"> </w:t>
       </w:r>
       <w:r>
         <w:t xml:space="preserve">Do wykrywania krawędzi </w:t>
@@ -3734,11 +4381,14 @@
         <w:t>używana jest</w:t>
       </w:r>
       <w:r>
-        <w:t xml:space="preserve"> bezparametrowej</w:t>
+        <w:t xml:space="preserve"> </w:t>
       </w:r>
       <w:commentRangeStart w:id="26"/>
       <w:r>
-        <w:t xml:space="preserve"> implementacji metody </w:t>
+        <w:t>bezparametrowa implementacja</w:t>
+      </w:r>
+      <w:r>
+        <w:t xml:space="preserve"> metody </w:t>
       </w:r>
       <w:r>
         <w:rPr>
@@ -3872,6 +4522,7 @@
         <w:pStyle w:val="Listing"/>
       </w:pPr>
       <w:r>
+        <w:lastRenderedPageBreak/>
         <w:t xml:space="preserve">    </w:t>
       </w:r>
       <w:r>
@@ -3907,7 +4558,6 @@
         <w:pStyle w:val="Listing"/>
       </w:pPr>
       <w:r>
-        <w:lastRenderedPageBreak/>
         <w:t xml:space="preserve">        .Clone(rect)</w:t>
       </w:r>
     </w:p>
@@ -3969,26 +4619,18 @@
     <w:p>
       <w:pPr>
         <w:pStyle w:val="Listing"/>
+        <w:rPr>
+          <w:lang w:val="pl-PL"/>
+        </w:rPr>
       </w:pPr>
       <w:r>
-        <w:t xml:space="preserve">        .BitwiseAnd(mask)</w:t>
-      </w:r>
-    </w:p>
-    <w:p>
-      <w:pPr>
-        <w:pStyle w:val="Listing"/>
-      </w:pPr>
-      <w:r>
-        <w:t xml:space="preserve">        .Threshold(100, 255, </w:t>
+        <w:t xml:space="preserve">        </w:t>
       </w:r>
       <w:r>
         <w:rPr>
-          <w:color w:val="2B91AF"/>
+          <w:lang w:val="pl-PL"/>
         </w:rPr>
-        <w:t>ThresholdTypes</w:t>
-      </w:r>
-      <w:r>
-        <w:t>.Binary)</w:t>
+        <w:t>.BitwiseAnd(mask)</w:t>
       </w:r>
     </w:p>
     <w:p>
@@ -3999,6 +4641,9 @@
         </w:rPr>
       </w:pPr>
       <w:r>
+        <w:rPr>
+          <w:lang w:val="pl-PL"/>
+        </w:rPr>
         <w:t xml:space="preserve">        </w:t>
       </w:r>
       <w:r>
@@ -4027,7 +4672,7 @@
         <w:pStyle w:val="Legenda"/>
       </w:pPr>
       <w:bookmarkStart w:id="27" w:name="_Ref471393256"/>
-      <w:bookmarkStart w:id="28" w:name="_Toc471917394"/>
+      <w:bookmarkStart w:id="28" w:name="_Toc471921362"/>
       <w:r>
         <w:t xml:space="preserve">Listing </w:t>
       </w:r>
@@ -4101,7 +4746,7 @@
         <w:pStyle w:val="Legenda"/>
       </w:pPr>
       <w:bookmarkStart w:id="29" w:name="_Ref471393259"/>
-      <w:bookmarkStart w:id="30" w:name="_Toc471917395"/>
+      <w:bookmarkStart w:id="30" w:name="_Toc471921363"/>
       <w:r>
         <w:t xml:space="preserve">Listing </w:t>
       </w:r>
@@ -4420,7 +5065,7 @@
         </w:rPr>
       </w:pPr>
       <w:bookmarkStart w:id="31" w:name="_Ref471393372"/>
-      <w:bookmarkStart w:id="32" w:name="_Toc471917396"/>
+      <w:bookmarkStart w:id="32" w:name="_Toc471921364"/>
       <w:r>
         <w:t xml:space="preserve">Listing </w:t>
       </w:r>
@@ -4507,7 +5152,7 @@
                     <pic:cNvPicPr/>
                   </pic:nvPicPr>
                   <pic:blipFill>
-                    <a:blip r:embed="rId11">
+                    <a:blip r:embed="rId17">
                       <a:extLst>
                         <a:ext uri="{28A0092B-C50C-407E-A947-70E740481C1C}">
                           <a14:useLocalDpi xmlns:a14="http://schemas.microsoft.com/office/drawing/2010/main" val="0"/>
@@ -4539,7 +5184,7 @@
         <w:pStyle w:val="Legenda"/>
       </w:pPr>
       <w:bookmarkStart w:id="33" w:name="_Ref471393402"/>
-      <w:bookmarkStart w:id="34" w:name="_Toc471917384"/>
+      <w:bookmarkStart w:id="34" w:name="_Toc471921352"/>
       <w:r>
         <w:t xml:space="preserve">Rysunek </w:t>
       </w:r>
@@ -4566,25 +5211,28 @@
       </w:r>
       <w:bookmarkEnd w:id="33"/>
       <w:r>
-        <w:t xml:space="preserve"> Wyniki sprawdzianu walidacji dla cech </w:t>
-      </w:r>
-      <w:r>
-        <w:t>SaturatedPixelsRatio</w:t>
-      </w:r>
-      <w:r>
-        <w:t xml:space="preserve"> i </w:t>
-      </w:r>
-      <w:r>
-        <w:t>EdgePixelsRatio</w:t>
+        <w:t xml:space="preserve"> Wyniki walidacji dla </w:t>
+      </w:r>
+      <w:r>
+        <w:t>przy użyciu cech stosunku pikseli nasyconych i stosunku pikseli z krawędziami</w:t>
       </w:r>
       <w:bookmarkEnd w:id="34"/>
     </w:p>
     <w:p>
       <w:r>
+        <w:t xml:space="preserve">Koncepcja na kolejne dwie cechy powstała podczas porównania histogramów jasności zdjęć miejsc parkingowych. </w:t>
+      </w:r>
+      <w:bookmarkStart w:id="35" w:name="_GoBack"/>
+      <w:bookmarkEnd w:id="35"/>
+      <w:r>
         <w:t>Kolejne badane cechy to</w:t>
       </w:r>
       <w:r>
-        <w:t xml:space="preserve"> badania histogramu dla obrazka w skali szarości. </w:t>
+        <w:t xml:space="preserve"> badania histogramu dla obrazka w skali </w:t>
+      </w:r>
+      <w:r>
+        <w:lastRenderedPageBreak/>
+        <w:t xml:space="preserve">szarości. </w:t>
       </w:r>
       <w:r>
         <w:fldChar w:fldCharType="begin"/>
@@ -4614,11 +5262,7 @@
         <w:t xml:space="preserve">atwo zauważyć że </w:t>
       </w:r>
       <w:r>
-        <w:t xml:space="preserve">histogram niezajętego </w:t>
-      </w:r>
-      <w:r>
-        <w:lastRenderedPageBreak/>
-        <w:t>miejsca parkingowego ma bardzo małe odchylenie standardowe.</w:t>
+        <w:t>histogram niezajętego miejsca parkingowego ma bardzo małe odchylenie standardowe.</w:t>
       </w:r>
       <w:r>
         <w:t xml:space="preserve"> Wyliczana jest wartość oczekiwana</w:t>
@@ -4651,7 +5295,7 @@
                     <pic:cNvPicPr/>
                   </pic:nvPicPr>
                   <pic:blipFill>
-                    <a:blip r:embed="rId12">
+                    <a:blip r:embed="rId18">
                       <a:extLst>
                         <a:ext uri="{28A0092B-C50C-407E-A947-70E740481C1C}">
                           <a14:useLocalDpi xmlns:a14="http://schemas.microsoft.com/office/drawing/2010/main" val="0"/>
@@ -4682,7 +5326,7 @@
       <w:pPr>
         <w:pStyle w:val="Legenda"/>
       </w:pPr>
-      <w:bookmarkStart w:id="35" w:name="_Toc471917385"/>
+      <w:bookmarkStart w:id="36" w:name="_Toc471921353"/>
       <w:r>
         <w:t xml:space="preserve">Rysunek </w:t>
       </w:r>
@@ -4710,7 +5354,7 @@
       <w:r>
         <w:t xml:space="preserve"> Porównanie histogramów skali szarości dla pustego miejsca parkingowego, miejsca zajętego przez samochód kolorowy i czarny</w:t>
       </w:r>
-      <w:bookmarkEnd w:id="35"/>
+      <w:bookmarkEnd w:id="36"/>
     </w:p>
     <w:p>
       <w:pPr>
@@ -5163,7 +5807,6 @@
         <w:rPr>
           <w:lang w:val="pl-PL"/>
         </w:rPr>
-        <w:lastRenderedPageBreak/>
         <w:t>}</w:t>
       </w:r>
     </w:p>
@@ -5171,7 +5814,7 @@
       <w:pPr>
         <w:pStyle w:val="Legenda"/>
       </w:pPr>
-      <w:bookmarkStart w:id="36" w:name="_Toc471917397"/>
+      <w:bookmarkStart w:id="37" w:name="_Toc471921365"/>
       <w:r>
         <w:t xml:space="preserve">Listing </w:t>
       </w:r>
@@ -5202,7 +5845,7 @@
       <w:r>
         <w:t>Obliczanie statystyk średniej i odchylenia standardowego dla saturacji i wartości</w:t>
       </w:r>
-      <w:bookmarkEnd w:id="36"/>
+      <w:bookmarkEnd w:id="37"/>
     </w:p>
     <w:p/>
     <w:p>
@@ -5229,7 +5872,7 @@
                     <pic:cNvPicPr/>
                   </pic:nvPicPr>
                   <pic:blipFill>
-                    <a:blip r:embed="rId13">
+                    <a:blip r:embed="rId19">
                       <a:extLst>
                         <a:ext uri="{28A0092B-C50C-407E-A947-70E740481C1C}">
                           <a14:useLocalDpi xmlns:a14="http://schemas.microsoft.com/office/drawing/2010/main" val="0"/>
@@ -5260,8 +5903,8 @@
       <w:pPr>
         <w:pStyle w:val="Legenda"/>
       </w:pPr>
-      <w:bookmarkStart w:id="37" w:name="_Ref471393629"/>
-      <w:bookmarkStart w:id="38" w:name="_Toc471917386"/>
+      <w:bookmarkStart w:id="38" w:name="_Ref471393629"/>
+      <w:bookmarkStart w:id="39" w:name="_Toc471921354"/>
       <w:r>
         <w:t xml:space="preserve">Rysunek </w:t>
       </w:r>
@@ -5286,7 +5929,7 @@
         </w:rPr>
         <w:fldChar w:fldCharType="end"/>
       </w:r>
-      <w:bookmarkEnd w:id="37"/>
+      <w:bookmarkEnd w:id="38"/>
       <w:r>
         <w:t xml:space="preserve"> </w:t>
       </w:r>
@@ -5320,7 +5963,7 @@
       <w:r>
         <w:t>ValueStddev</w:t>
       </w:r>
-      <w:bookmarkEnd w:id="38"/>
+      <w:bookmarkEnd w:id="39"/>
     </w:p>
     <w:p>
       <w:r>
@@ -5441,7 +6084,7 @@
                     <pic:cNvPicPr/>
                   </pic:nvPicPr>
                   <pic:blipFill>
-                    <a:blip r:embed="rId14">
+                    <a:blip r:embed="rId20">
                       <a:extLst>
                         <a:ext uri="{28A0092B-C50C-407E-A947-70E740481C1C}">
                           <a14:useLocalDpi xmlns:a14="http://schemas.microsoft.com/office/drawing/2010/main" val="0"/>
@@ -5472,8 +6115,8 @@
       <w:pPr>
         <w:pStyle w:val="Legenda"/>
       </w:pPr>
-      <w:bookmarkStart w:id="39" w:name="_Ref471395692"/>
-      <w:bookmarkStart w:id="40" w:name="_Toc471917387"/>
+      <w:bookmarkStart w:id="40" w:name="_Ref471395692"/>
+      <w:bookmarkStart w:id="41" w:name="_Toc471921355"/>
       <w:r>
         <w:t xml:space="preserve">Rysunek </w:t>
       </w:r>
@@ -5498,7 +6141,7 @@
         </w:rPr>
         <w:fldChar w:fldCharType="end"/>
       </w:r>
-      <w:bookmarkEnd w:id="39"/>
+      <w:bookmarkEnd w:id="40"/>
       <w:r>
         <w:t xml:space="preserve"> </w:t>
       </w:r>
@@ -5511,7 +6154,7 @@
       <w:r>
         <w:t xml:space="preserve"> dla pustego miejsca parkingowego, miejsca zajętego przez samochód kolorowy i czarny</w:t>
       </w:r>
-      <w:bookmarkEnd w:id="40"/>
+      <w:bookmarkEnd w:id="41"/>
     </w:p>
     <w:p>
       <w:pPr>
@@ -5537,7 +6180,7 @@
                     <pic:cNvPicPr/>
                   </pic:nvPicPr>
                   <pic:blipFill>
-                    <a:blip r:embed="rId15">
+                    <a:blip r:embed="rId21">
                       <a:extLst>
                         <a:ext uri="{28A0092B-C50C-407E-A947-70E740481C1C}">
                           <a14:useLocalDpi xmlns:a14="http://schemas.microsoft.com/office/drawing/2010/main" val="0"/>
@@ -5568,8 +6211,8 @@
       <w:pPr>
         <w:pStyle w:val="Legenda"/>
       </w:pPr>
-      <w:bookmarkStart w:id="41" w:name="_Ref471395807"/>
-      <w:bookmarkStart w:id="42" w:name="_Toc471917388"/>
+      <w:bookmarkStart w:id="42" w:name="_Ref471395807"/>
+      <w:bookmarkStart w:id="43" w:name="_Toc471921356"/>
       <w:r>
         <w:t xml:space="preserve">Rysunek </w:t>
       </w:r>
@@ -5594,11 +6237,11 @@
         </w:rPr>
         <w:fldChar w:fldCharType="end"/>
       </w:r>
-      <w:bookmarkEnd w:id="41"/>
+      <w:bookmarkEnd w:id="42"/>
       <w:r>
         <w:t xml:space="preserve"> Wyniki sprawdzianu klasyfikacji z cechami SaturationRatio, EdgeRatio, ValueMean, ValueStdDev, SaturationMean, SaturationStdDev</w:t>
       </w:r>
-      <w:bookmarkEnd w:id="42"/>
+      <w:bookmarkEnd w:id="43"/>
     </w:p>
     <w:p>
       <w:r>
@@ -5683,7 +6326,7 @@
                 <w:noProof/>
               </w:rPr>
               <w:drawing>
-                <wp:anchor distT="0" distB="0" distL="114300" distR="114300" simplePos="0" relativeHeight="251672576" behindDoc="0" locked="0" layoutInCell="1" allowOverlap="1" wp14:anchorId="5DC6813E" wp14:editId="77785CA9">
+                <wp:anchor distT="0" distB="0" distL="114300" distR="114300" simplePos="0" relativeHeight="251672576" behindDoc="0" locked="0" layoutInCell="1" allowOverlap="1" wp14:anchorId="5DC6813E" wp14:editId="3B44AEA5">
                   <wp:simplePos x="0" y="0"/>
                   <wp:positionH relativeFrom="column">
                     <wp:posOffset>-40277</wp:posOffset>
@@ -5698,7 +6341,7 @@
                   <wp:cNvGraphicFramePr/>
                   <a:graphic xmlns:a="http://schemas.openxmlformats.org/drawingml/2006/main">
                     <a:graphicData uri="http://schemas.openxmlformats.org/drawingml/2006/chart">
-                      <c:chart xmlns:c="http://schemas.openxmlformats.org/drawingml/2006/chart" xmlns:r="http://schemas.openxmlformats.org/officeDocument/2006/relationships" r:id="rId16"/>
+                      <c:chart xmlns:c="http://schemas.openxmlformats.org/drawingml/2006/chart" xmlns:r="http://schemas.openxmlformats.org/officeDocument/2006/relationships" r:id="rId22"/>
                     </a:graphicData>
                   </a:graphic>
                   <wp14:sizeRelH relativeFrom="margin">
@@ -5722,7 +6365,7 @@
                 <w:noProof/>
               </w:rPr>
               <w:drawing>
-                <wp:anchor distT="0" distB="0" distL="114300" distR="114300" simplePos="0" relativeHeight="251673600" behindDoc="0" locked="0" layoutInCell="1" allowOverlap="1" wp14:anchorId="2C64929E" wp14:editId="0029CDDB">
+                <wp:anchor distT="0" distB="0" distL="114300" distR="114300" simplePos="0" relativeHeight="251673600" behindDoc="0" locked="0" layoutInCell="1" allowOverlap="1" wp14:anchorId="2C64929E" wp14:editId="0BC9F901">
                   <wp:simplePos x="0" y="0"/>
                   <wp:positionH relativeFrom="column">
                     <wp:posOffset>-41275</wp:posOffset>
@@ -5737,7 +6380,7 @@
                   <wp:cNvGraphicFramePr/>
                   <a:graphic xmlns:a="http://schemas.openxmlformats.org/drawingml/2006/main">
                     <a:graphicData uri="http://schemas.openxmlformats.org/drawingml/2006/chart">
-                      <c:chart xmlns:c="http://schemas.openxmlformats.org/drawingml/2006/chart" xmlns:r="http://schemas.openxmlformats.org/officeDocument/2006/relationships" r:id="rId17"/>
+                      <c:chart xmlns:c="http://schemas.openxmlformats.org/drawingml/2006/chart" xmlns:r="http://schemas.openxmlformats.org/officeDocument/2006/relationships" r:id="rId23"/>
                     </a:graphicData>
                   </a:graphic>
                   <wp14:sizeRelH relativeFrom="margin">
@@ -5761,7 +6404,7 @@
                 <w:noProof/>
               </w:rPr>
               <w:drawing>
-                <wp:anchor distT="0" distB="0" distL="114300" distR="114300" simplePos="0" relativeHeight="251674624" behindDoc="0" locked="0" layoutInCell="1" allowOverlap="1" wp14:anchorId="69B01F27" wp14:editId="199245A4">
+                <wp:anchor distT="0" distB="0" distL="114300" distR="114300" simplePos="0" relativeHeight="251674624" behindDoc="0" locked="0" layoutInCell="1" allowOverlap="1" wp14:anchorId="69B01F27" wp14:editId="1443C01D">
                   <wp:simplePos x="0" y="0"/>
                   <wp:positionH relativeFrom="column">
                     <wp:posOffset>-42274</wp:posOffset>
@@ -5776,7 +6419,7 @@
                   <wp:cNvGraphicFramePr/>
                   <a:graphic xmlns:a="http://schemas.openxmlformats.org/drawingml/2006/main">
                     <a:graphicData uri="http://schemas.openxmlformats.org/drawingml/2006/chart">
-                      <c:chart xmlns:c="http://schemas.openxmlformats.org/drawingml/2006/chart" xmlns:r="http://schemas.openxmlformats.org/officeDocument/2006/relationships" r:id="rId18"/>
+                      <c:chart xmlns:c="http://schemas.openxmlformats.org/drawingml/2006/chart" xmlns:r="http://schemas.openxmlformats.org/officeDocument/2006/relationships" r:id="rId24"/>
                     </a:graphicData>
                   </a:graphic>
                   <wp14:sizeRelH relativeFrom="margin">
@@ -5800,7 +6443,7 @@
                 <w:noProof/>
               </w:rPr>
               <w:drawing>
-                <wp:anchor distT="0" distB="0" distL="114300" distR="114300" simplePos="0" relativeHeight="251675648" behindDoc="0" locked="0" layoutInCell="1" allowOverlap="1" wp14:anchorId="5D631D62" wp14:editId="1FD60961">
+                <wp:anchor distT="0" distB="0" distL="114300" distR="114300" simplePos="0" relativeHeight="251675648" behindDoc="0" locked="0" layoutInCell="1" allowOverlap="1" wp14:anchorId="5D631D62" wp14:editId="2356E44A">
                   <wp:simplePos x="0" y="0"/>
                   <wp:positionH relativeFrom="column">
                     <wp:posOffset>-51434</wp:posOffset>
@@ -5815,7 +6458,7 @@
                   <wp:cNvGraphicFramePr/>
                   <a:graphic xmlns:a="http://schemas.openxmlformats.org/drawingml/2006/main">
                     <a:graphicData uri="http://schemas.openxmlformats.org/drawingml/2006/chart">
-                      <c:chart xmlns:c="http://schemas.openxmlformats.org/drawingml/2006/chart" xmlns:r="http://schemas.openxmlformats.org/officeDocument/2006/relationships" r:id="rId19"/>
+                      <c:chart xmlns:c="http://schemas.openxmlformats.org/drawingml/2006/chart" xmlns:r="http://schemas.openxmlformats.org/officeDocument/2006/relationships" r:id="rId25"/>
                     </a:graphicData>
                   </a:graphic>
                   <wp14:sizeRelH relativeFrom="margin">
@@ -5839,7 +6482,7 @@
                 <w:noProof/>
               </w:rPr>
               <w:drawing>
-                <wp:anchor distT="0" distB="0" distL="114300" distR="114300" simplePos="0" relativeHeight="251676672" behindDoc="0" locked="0" layoutInCell="1" allowOverlap="1" wp14:anchorId="30EAF9F8" wp14:editId="4E29051B">
+                <wp:anchor distT="0" distB="0" distL="114300" distR="114300" simplePos="0" relativeHeight="251676672" behindDoc="0" locked="0" layoutInCell="1" allowOverlap="1" wp14:anchorId="30EAF9F8" wp14:editId="1FDDFC64">
                   <wp:simplePos x="0" y="0"/>
                   <wp:positionH relativeFrom="column">
                     <wp:posOffset>-44609</wp:posOffset>
@@ -5854,7 +6497,7 @@
                   <wp:cNvGraphicFramePr/>
                   <a:graphic xmlns:a="http://schemas.openxmlformats.org/drawingml/2006/main">
                     <a:graphicData uri="http://schemas.openxmlformats.org/drawingml/2006/chart">
-                      <c:chart xmlns:c="http://schemas.openxmlformats.org/drawingml/2006/chart" xmlns:r="http://schemas.openxmlformats.org/officeDocument/2006/relationships" r:id="rId20"/>
+                      <c:chart xmlns:c="http://schemas.openxmlformats.org/drawingml/2006/chart" xmlns:r="http://schemas.openxmlformats.org/officeDocument/2006/relationships" r:id="rId26"/>
                     </a:graphicData>
                   </a:graphic>
                   <wp14:sizeRelH relativeFrom="margin">
@@ -5910,7 +6553,7 @@
                 <w:noProof/>
               </w:rPr>
               <w:drawing>
-                <wp:anchor distT="0" distB="0" distL="114300" distR="114300" simplePos="0" relativeHeight="251677696" behindDoc="0" locked="0" layoutInCell="1" allowOverlap="1" wp14:anchorId="0F31FC41" wp14:editId="1F1FDCD2">
+                <wp:anchor distT="0" distB="0" distL="114300" distR="114300" simplePos="0" relativeHeight="251677696" behindDoc="0" locked="0" layoutInCell="1" allowOverlap="1" wp14:anchorId="0F31FC41" wp14:editId="7F5C410E">
                   <wp:simplePos x="0" y="0"/>
                   <wp:positionH relativeFrom="column">
                     <wp:posOffset>-41275</wp:posOffset>
@@ -5925,7 +6568,7 @@
                   <wp:cNvGraphicFramePr/>
                   <a:graphic xmlns:a="http://schemas.openxmlformats.org/drawingml/2006/main">
                     <a:graphicData uri="http://schemas.openxmlformats.org/drawingml/2006/chart">
-                      <c:chart xmlns:c="http://schemas.openxmlformats.org/drawingml/2006/chart" xmlns:r="http://schemas.openxmlformats.org/officeDocument/2006/relationships" r:id="rId21"/>
+                      <c:chart xmlns:c="http://schemas.openxmlformats.org/drawingml/2006/chart" xmlns:r="http://schemas.openxmlformats.org/officeDocument/2006/relationships" r:id="rId27"/>
                     </a:graphicData>
                   </a:graphic>
                   <wp14:sizeRelH relativeFrom="margin">
@@ -5949,7 +6592,7 @@
                 <w:noProof/>
               </w:rPr>
               <w:drawing>
-                <wp:anchor distT="0" distB="0" distL="114300" distR="114300" simplePos="0" relativeHeight="251678720" behindDoc="0" locked="0" layoutInCell="1" allowOverlap="1" wp14:anchorId="206D8B59" wp14:editId="4B5D54C5">
+                <wp:anchor distT="0" distB="0" distL="114300" distR="114300" simplePos="0" relativeHeight="251678720" behindDoc="0" locked="0" layoutInCell="1" allowOverlap="1" wp14:anchorId="206D8B59" wp14:editId="15205EC2">
                   <wp:simplePos x="0" y="0"/>
                   <wp:positionH relativeFrom="column">
                     <wp:posOffset>-29686</wp:posOffset>
@@ -5964,7 +6607,7 @@
                   <wp:cNvGraphicFramePr/>
                   <a:graphic xmlns:a="http://schemas.openxmlformats.org/drawingml/2006/main">
                     <a:graphicData uri="http://schemas.openxmlformats.org/drawingml/2006/chart">
-                      <c:chart xmlns:c="http://schemas.openxmlformats.org/drawingml/2006/chart" xmlns:r="http://schemas.openxmlformats.org/officeDocument/2006/relationships" r:id="rId22"/>
+                      <c:chart xmlns:c="http://schemas.openxmlformats.org/drawingml/2006/chart" xmlns:r="http://schemas.openxmlformats.org/officeDocument/2006/relationships" r:id="rId28"/>
                     </a:graphicData>
                   </a:graphic>
                   <wp14:sizeRelH relativeFrom="margin">
@@ -5988,7 +6631,7 @@
                 <w:noProof/>
               </w:rPr>
               <w:drawing>
-                <wp:anchor distT="0" distB="0" distL="114300" distR="114300" simplePos="0" relativeHeight="251679744" behindDoc="0" locked="0" layoutInCell="1" allowOverlap="1" wp14:anchorId="5EFF37AF" wp14:editId="7E2B137E">
+                <wp:anchor distT="0" distB="0" distL="114300" distR="114300" simplePos="0" relativeHeight="251679744" behindDoc="0" locked="0" layoutInCell="1" allowOverlap="1" wp14:anchorId="5EFF37AF" wp14:editId="0ADA1F9F">
                   <wp:simplePos x="0" y="0"/>
                   <wp:positionH relativeFrom="column">
                     <wp:posOffset>-51434</wp:posOffset>
@@ -6003,7 +6646,7 @@
                   <wp:cNvGraphicFramePr/>
                   <a:graphic xmlns:a="http://schemas.openxmlformats.org/drawingml/2006/main">
                     <a:graphicData uri="http://schemas.openxmlformats.org/drawingml/2006/chart">
-                      <c:chart xmlns:c="http://schemas.openxmlformats.org/drawingml/2006/chart" xmlns:r="http://schemas.openxmlformats.org/officeDocument/2006/relationships" r:id="rId23"/>
+                      <c:chart xmlns:c="http://schemas.openxmlformats.org/drawingml/2006/chart" xmlns:r="http://schemas.openxmlformats.org/officeDocument/2006/relationships" r:id="rId29"/>
                     </a:graphicData>
                   </a:graphic>
                   <wp14:sizeRelH relativeFrom="margin">
@@ -6027,7 +6670,7 @@
                 <w:noProof/>
               </w:rPr>
               <w:drawing>
-                <wp:anchor distT="0" distB="0" distL="114300" distR="114300" simplePos="0" relativeHeight="251680768" behindDoc="0" locked="0" layoutInCell="1" allowOverlap="1" wp14:anchorId="52A48D15" wp14:editId="13C14FBF">
+                <wp:anchor distT="0" distB="0" distL="114300" distR="114300" simplePos="0" relativeHeight="251680768" behindDoc="0" locked="0" layoutInCell="1" allowOverlap="1" wp14:anchorId="52A48D15" wp14:editId="09DD8F94">
                   <wp:simplePos x="0" y="0"/>
                   <wp:positionH relativeFrom="column">
                     <wp:posOffset>-44609</wp:posOffset>
@@ -6042,7 +6685,7 @@
                   <wp:cNvGraphicFramePr/>
                   <a:graphic xmlns:a="http://schemas.openxmlformats.org/drawingml/2006/main">
                     <a:graphicData uri="http://schemas.openxmlformats.org/drawingml/2006/chart">
-                      <c:chart xmlns:c="http://schemas.openxmlformats.org/drawingml/2006/chart" xmlns:r="http://schemas.openxmlformats.org/officeDocument/2006/relationships" r:id="rId24"/>
+                      <c:chart xmlns:c="http://schemas.openxmlformats.org/drawingml/2006/chart" xmlns:r="http://schemas.openxmlformats.org/officeDocument/2006/relationships" r:id="rId30"/>
                     </a:graphicData>
                   </a:graphic>
                   <wp14:sizeRelH relativeFrom="margin">
@@ -6110,7 +6753,7 @@
                 <w:noProof/>
               </w:rPr>
               <w:drawing>
-                <wp:anchor distT="0" distB="0" distL="114300" distR="114300" simplePos="0" relativeHeight="251681792" behindDoc="0" locked="0" layoutInCell="1" allowOverlap="1" wp14:anchorId="6108DEEE" wp14:editId="42BE631D">
+                <wp:anchor distT="0" distB="0" distL="114300" distR="114300" simplePos="0" relativeHeight="251681792" behindDoc="0" locked="0" layoutInCell="1" allowOverlap="1" wp14:anchorId="6108DEEE" wp14:editId="75300901">
                   <wp:simplePos x="0" y="0"/>
                   <wp:positionH relativeFrom="column">
                     <wp:posOffset>-29496</wp:posOffset>
@@ -6125,7 +6768,7 @@
                   <wp:cNvGraphicFramePr/>
                   <a:graphic xmlns:a="http://schemas.openxmlformats.org/drawingml/2006/main">
                     <a:graphicData uri="http://schemas.openxmlformats.org/drawingml/2006/chart">
-                      <c:chart xmlns:c="http://schemas.openxmlformats.org/drawingml/2006/chart" xmlns:r="http://schemas.openxmlformats.org/officeDocument/2006/relationships" r:id="rId25"/>
+                      <c:chart xmlns:c="http://schemas.openxmlformats.org/drawingml/2006/chart" xmlns:r="http://schemas.openxmlformats.org/officeDocument/2006/relationships" r:id="rId31"/>
                     </a:graphicData>
                   </a:graphic>
                   <wp14:sizeRelH relativeFrom="margin">
@@ -6149,7 +6792,7 @@
                 <w:noProof/>
               </w:rPr>
               <w:drawing>
-                <wp:anchor distT="0" distB="0" distL="114300" distR="114300" simplePos="0" relativeHeight="251682816" behindDoc="0" locked="0" layoutInCell="1" allowOverlap="1" wp14:anchorId="0D633B31" wp14:editId="48A288AC">
+                <wp:anchor distT="0" distB="0" distL="114300" distR="114300" simplePos="0" relativeHeight="251682816" behindDoc="0" locked="0" layoutInCell="1" allowOverlap="1" wp14:anchorId="0D633B31" wp14:editId="200928CF">
                   <wp:simplePos x="0" y="0"/>
                   <wp:positionH relativeFrom="column">
                     <wp:posOffset>-49875</wp:posOffset>
@@ -6164,7 +6807,7 @@
                   <wp:cNvGraphicFramePr/>
                   <a:graphic xmlns:a="http://schemas.openxmlformats.org/drawingml/2006/main">
                     <a:graphicData uri="http://schemas.openxmlformats.org/drawingml/2006/chart">
-                      <c:chart xmlns:c="http://schemas.openxmlformats.org/drawingml/2006/chart" xmlns:r="http://schemas.openxmlformats.org/officeDocument/2006/relationships" r:id="rId26"/>
+                      <c:chart xmlns:c="http://schemas.openxmlformats.org/drawingml/2006/chart" xmlns:r="http://schemas.openxmlformats.org/officeDocument/2006/relationships" r:id="rId32"/>
                     </a:graphicData>
                   </a:graphic>
                   <wp14:sizeRelH relativeFrom="margin">
@@ -6250,7 +6893,7 @@
                 <w:noProof/>
               </w:rPr>
               <w:drawing>
-                <wp:anchor distT="0" distB="0" distL="114300" distR="114300" simplePos="0" relativeHeight="251684864" behindDoc="0" locked="0" layoutInCell="1" allowOverlap="1" wp14:anchorId="352C2AF5" wp14:editId="215C5D19">
+                <wp:anchor distT="0" distB="0" distL="114300" distR="114300" simplePos="0" relativeHeight="251684864" behindDoc="0" locked="0" layoutInCell="1" allowOverlap="1" wp14:anchorId="352C2AF5" wp14:editId="011CE3C7">
                   <wp:simplePos x="0" y="0"/>
                   <wp:positionH relativeFrom="column">
                     <wp:posOffset>-52144</wp:posOffset>
@@ -6265,7 +6908,7 @@
                   <wp:cNvGraphicFramePr/>
                   <a:graphic xmlns:a="http://schemas.openxmlformats.org/drawingml/2006/main">
                     <a:graphicData uri="http://schemas.openxmlformats.org/drawingml/2006/chart">
-                      <c:chart xmlns:c="http://schemas.openxmlformats.org/drawingml/2006/chart" xmlns:r="http://schemas.openxmlformats.org/officeDocument/2006/relationships" r:id="rId27"/>
+                      <c:chart xmlns:c="http://schemas.openxmlformats.org/drawingml/2006/chart" xmlns:r="http://schemas.openxmlformats.org/officeDocument/2006/relationships" r:id="rId33"/>
                     </a:graphicData>
                   </a:graphic>
                   <wp14:sizeRelH relativeFrom="margin">
@@ -6289,7 +6932,7 @@
                 <w:noProof/>
               </w:rPr>
               <w:drawing>
-                <wp:anchor distT="0" distB="0" distL="114300" distR="114300" simplePos="0" relativeHeight="251685888" behindDoc="0" locked="0" layoutInCell="1" allowOverlap="1" wp14:anchorId="0799A184" wp14:editId="7FC31E80">
+                <wp:anchor distT="0" distB="0" distL="114300" distR="114300" simplePos="0" relativeHeight="251685888" behindDoc="0" locked="0" layoutInCell="1" allowOverlap="1" wp14:anchorId="0799A184" wp14:editId="4DF2C949">
                   <wp:simplePos x="0" y="0"/>
                   <wp:positionH relativeFrom="column">
                     <wp:posOffset>-41790</wp:posOffset>
@@ -6304,7 +6947,7 @@
                   <wp:cNvGraphicFramePr/>
                   <a:graphic xmlns:a="http://schemas.openxmlformats.org/drawingml/2006/main">
                     <a:graphicData uri="http://schemas.openxmlformats.org/drawingml/2006/chart">
-                      <c:chart xmlns:c="http://schemas.openxmlformats.org/drawingml/2006/chart" xmlns:r="http://schemas.openxmlformats.org/officeDocument/2006/relationships" r:id="rId28"/>
+                      <c:chart xmlns:c="http://schemas.openxmlformats.org/drawingml/2006/chart" xmlns:r="http://schemas.openxmlformats.org/officeDocument/2006/relationships" r:id="rId34"/>
                     </a:graphicData>
                   </a:graphic>
                   <wp14:sizeRelH relativeFrom="margin">
@@ -6321,7 +6964,7 @@
                 <w:noProof/>
               </w:rPr>
               <w:drawing>
-                <wp:anchor distT="0" distB="0" distL="114300" distR="114300" simplePos="0" relativeHeight="251683840" behindDoc="0" locked="0" layoutInCell="1" allowOverlap="1" wp14:anchorId="4B4F1E22" wp14:editId="460F9D1F">
+                <wp:anchor distT="0" distB="0" distL="114300" distR="114300" simplePos="0" relativeHeight="251683840" behindDoc="0" locked="0" layoutInCell="1" allowOverlap="1" wp14:anchorId="4B4F1E22" wp14:editId="6FD88F2A">
                   <wp:simplePos x="0" y="0"/>
                   <wp:positionH relativeFrom="column">
                     <wp:posOffset>-44058</wp:posOffset>
@@ -6336,7 +6979,7 @@
                   <wp:cNvGraphicFramePr/>
                   <a:graphic xmlns:a="http://schemas.openxmlformats.org/drawingml/2006/main">
                     <a:graphicData uri="http://schemas.openxmlformats.org/drawingml/2006/chart">
-                      <c:chart xmlns:c="http://schemas.openxmlformats.org/drawingml/2006/chart" xmlns:r="http://schemas.openxmlformats.org/officeDocument/2006/relationships" r:id="rId29"/>
+                      <c:chart xmlns:c="http://schemas.openxmlformats.org/drawingml/2006/chart" xmlns:r="http://schemas.openxmlformats.org/officeDocument/2006/relationships" r:id="rId35"/>
                     </a:graphicData>
                   </a:graphic>
                   <wp14:sizeRelH relativeFrom="margin">
@@ -6431,7 +7074,7 @@
                 <w:noProof/>
               </w:rPr>
               <w:drawing>
-                <wp:anchor distT="0" distB="0" distL="114300" distR="114300" simplePos="0" relativeHeight="251686912" behindDoc="0" locked="0" layoutInCell="1" allowOverlap="1" wp14:anchorId="05653183" wp14:editId="10F54789">
+                <wp:anchor distT="0" distB="0" distL="114300" distR="114300" simplePos="0" relativeHeight="251686912" behindDoc="0" locked="0" layoutInCell="1" allowOverlap="1" wp14:anchorId="05653183" wp14:editId="163F7339">
                   <wp:simplePos x="0" y="0"/>
                   <wp:positionH relativeFrom="column">
                     <wp:posOffset>-41790</wp:posOffset>
@@ -6446,7 +7089,7 @@
                   <wp:cNvGraphicFramePr/>
                   <a:graphic xmlns:a="http://schemas.openxmlformats.org/drawingml/2006/main">
                     <a:graphicData uri="http://schemas.openxmlformats.org/drawingml/2006/chart">
-                      <c:chart xmlns:c="http://schemas.openxmlformats.org/drawingml/2006/chart" xmlns:r="http://schemas.openxmlformats.org/officeDocument/2006/relationships" r:id="rId30"/>
+                      <c:chart xmlns:c="http://schemas.openxmlformats.org/drawingml/2006/chart" xmlns:r="http://schemas.openxmlformats.org/officeDocument/2006/relationships" r:id="rId36"/>
                     </a:graphicData>
                   </a:graphic>
                   <wp14:sizeRelH relativeFrom="margin">
@@ -6562,11 +7205,11 @@
           <w:numId w:val="3"/>
         </w:numPr>
       </w:pPr>
-      <w:bookmarkStart w:id="43" w:name="_Toc471917377"/>
+      <w:bookmarkStart w:id="44" w:name="_Toc471921345"/>
       <w:r>
         <w:t>Klasyfikator</w:t>
       </w:r>
-      <w:bookmarkEnd w:id="43"/>
+      <w:bookmarkEnd w:id="44"/>
     </w:p>
     <w:p>
       <w:r>
@@ -6587,41 +7230,9 @@
       <w:r>
         <w:t xml:space="preserve">) </w:t>
       </w:r>
-      <w:commentRangeStart w:id="44"/>
+      <w:commentRangeStart w:id="45"/>
       <w:r>
         <w:t>jest bla bla bla</w:t>
-      </w:r>
-      <w:commentRangeEnd w:id="44"/>
-      <w:r>
-        <w:rPr>
-          <w:rStyle w:val="Odwoaniedokomentarza"/>
-        </w:rPr>
-        <w:commentReference w:id="44"/>
-      </w:r>
-      <w:r>
-        <w:t>. Dla zwiększenia poprawności klasyfikacji została dodana funkcja jądra RBF (</w:t>
-      </w:r>
-      <w:r>
-        <w:t>ang.</w:t>
-      </w:r>
-      <w:r>
-        <w:t xml:space="preserve"> </w:t>
-      </w:r>
-      <w:r>
-        <w:t>radial basis function</w:t>
-      </w:r>
-      <w:r>
-        <w:t xml:space="preserve"> - </w:t>
-      </w:r>
-      <w:r>
-        <w:t>Radialna funkcja bazowa</w:t>
-      </w:r>
-      <w:r>
-        <w:t xml:space="preserve">). Jądro RBF przy użyciu </w:t>
-      </w:r>
-      <w:commentRangeStart w:id="45"/>
-      <w:r>
-        <w:t>gaussowskiej funkcji radialnej</w:t>
       </w:r>
       <w:commentRangeEnd w:id="45"/>
       <w:r>
@@ -6629,6 +7240,38 @@
           <w:rStyle w:val="Odwoaniedokomentarza"/>
         </w:rPr>
         <w:commentReference w:id="45"/>
+      </w:r>
+      <w:r>
+        <w:t>. Dla zwiększenia poprawności klasyfikacji została dodana funkcja jądra RBF (</w:t>
+      </w:r>
+      <w:r>
+        <w:t>ang.</w:t>
+      </w:r>
+      <w:r>
+        <w:t xml:space="preserve"> </w:t>
+      </w:r>
+      <w:r>
+        <w:t>radial basis function</w:t>
+      </w:r>
+      <w:r>
+        <w:t xml:space="preserve"> - </w:t>
+      </w:r>
+      <w:r>
+        <w:t>Radialna funkcja bazowa</w:t>
+      </w:r>
+      <w:r>
+        <w:t xml:space="preserve">). Jądro RBF przy użyciu </w:t>
+      </w:r>
+      <w:commentRangeStart w:id="46"/>
+      <w:r>
+        <w:t>gaussowskiej funkcji radialnej</w:t>
+      </w:r>
+      <w:commentRangeEnd w:id="46"/>
+      <w:r>
+        <w:rPr>
+          <w:rStyle w:val="Odwoaniedokomentarza"/>
+        </w:rPr>
+        <w:commentReference w:id="46"/>
       </w:r>
       <w:r>
         <w:t>, dodaje dodatkowe wymiary w przestrzeni cech.  Dzięki czemu pozwala na nieliniową separację zbiorów których nie da się rozdzielić hiperpłaszczyzną w klasycznym podejściu. Dzięki podejściu nieliniowemu dostajemy kilkuprocentowy zysk w poprawności klasyfikacji (</w:t>
@@ -6683,7 +7326,7 @@
                     <pic:cNvPicPr/>
                   </pic:nvPicPr>
                   <pic:blipFill>
-                    <a:blip r:embed="rId31">
+                    <a:blip r:embed="rId37">
                       <a:extLst>
                         <a:ext uri="{28A0092B-C50C-407E-A947-70E740481C1C}">
                           <a14:useLocalDpi xmlns:a14="http://schemas.microsoft.com/office/drawing/2010/main" val="0"/>
@@ -6714,8 +7357,8 @@
       <w:pPr>
         <w:pStyle w:val="Legenda"/>
       </w:pPr>
-      <w:bookmarkStart w:id="46" w:name="_Ref471432364"/>
-      <w:bookmarkStart w:id="47" w:name="_Toc471917389"/>
+      <w:bookmarkStart w:id="47" w:name="_Ref471432364"/>
+      <w:bookmarkStart w:id="48" w:name="_Toc471921357"/>
       <w:r>
         <w:t xml:space="preserve">Rysunek </w:t>
       </w:r>
@@ -6737,7 +7380,7 @@
       <w:r>
         <w:fldChar w:fldCharType="end"/>
       </w:r>
-      <w:bookmarkEnd w:id="46"/>
+      <w:bookmarkEnd w:id="47"/>
       <w:r>
         <w:t>Różnica poprawności klasyfikacji</w:t>
       </w:r>
@@ -6747,7 +7390,7 @@
         </w:rPr>
         <w:t xml:space="preserve"> pomiędzy jądrem RBF i liniowymmm jądrem</w:t>
       </w:r>
-      <w:bookmarkEnd w:id="47"/>
+      <w:bookmarkEnd w:id="48"/>
     </w:p>
     <w:p/>
     <w:p>
@@ -7009,7 +7652,7 @@
           <w:lang w:val="en-US"/>
         </w:rPr>
       </w:pPr>
-      <w:bookmarkStart w:id="48" w:name="_Toc471917398"/>
+      <w:bookmarkStart w:id="49" w:name="_Toc471921366"/>
       <w:r>
         <w:rPr>
           <w:lang w:val="en-US"/>
@@ -7044,7 +7687,7 @@
         </w:rPr>
         <w:t xml:space="preserve"> Konfiguracja klasyfikatora SVM</w:t>
       </w:r>
-      <w:bookmarkEnd w:id="48"/>
+      <w:bookmarkEnd w:id="49"/>
     </w:p>
     <w:p>
       <w:pPr>
@@ -7061,11 +7704,11 @@
           <w:numId w:val="3"/>
         </w:numPr>
       </w:pPr>
-      <w:bookmarkStart w:id="49" w:name="_Toc471917378"/>
+      <w:bookmarkStart w:id="50" w:name="_Toc471921346"/>
       <w:r>
         <w:t>Walidacja jakości klasyfikacji</w:t>
       </w:r>
-      <w:bookmarkEnd w:id="49"/>
+      <w:bookmarkEnd w:id="50"/>
     </w:p>
     <w:p>
       <w:r>
@@ -7422,8 +8065,8 @@
           <w:lang w:val="en-US"/>
         </w:rPr>
       </w:pPr>
-      <w:bookmarkStart w:id="50" w:name="_Ref471592593"/>
-      <w:bookmarkStart w:id="51" w:name="_Toc471917399"/>
+      <w:bookmarkStart w:id="51" w:name="_Ref471592593"/>
+      <w:bookmarkStart w:id="52" w:name="_Toc471921367"/>
       <w:r>
         <w:rPr>
           <w:lang w:val="en-US"/>
@@ -7452,14 +8095,14 @@
       <w:r>
         <w:fldChar w:fldCharType="end"/>
       </w:r>
-      <w:bookmarkEnd w:id="50"/>
+      <w:bookmarkEnd w:id="51"/>
       <w:r>
         <w:rPr>
           <w:lang w:val="en-US"/>
         </w:rPr>
         <w:t xml:space="preserve"> K-krotna walidacja krzyżowa</w:t>
       </w:r>
-      <w:bookmarkEnd w:id="51"/>
+      <w:bookmarkEnd w:id="52"/>
     </w:p>
     <w:p>
       <w:pPr>
@@ -7818,8 +8461,8 @@
       <w:pPr>
         <w:pStyle w:val="Legenda"/>
       </w:pPr>
-      <w:bookmarkStart w:id="52" w:name="_Ref471592598"/>
-      <w:bookmarkStart w:id="53" w:name="_Toc471917400"/>
+      <w:bookmarkStart w:id="53" w:name="_Ref471592598"/>
+      <w:bookmarkStart w:id="54" w:name="_Toc471921368"/>
       <w:r>
         <w:t xml:space="preserve">Listing </w:t>
       </w:r>
@@ -7841,11 +8484,11 @@
       <w:r>
         <w:fldChar w:fldCharType="end"/>
       </w:r>
-      <w:bookmarkEnd w:id="52"/>
+      <w:bookmarkEnd w:id="53"/>
       <w:r>
         <w:t xml:space="preserve"> Walidacja klasyfikatora przy użyciu dowolnego zbioru testowego i uczącego</w:t>
       </w:r>
-      <w:bookmarkEnd w:id="53"/>
+      <w:bookmarkEnd w:id="54"/>
     </w:p>
     <w:p>
       <w:r>
@@ -8196,8 +8839,8 @@
           <w:lang w:val="en-US"/>
         </w:rPr>
       </w:pPr>
-      <w:bookmarkStart w:id="54" w:name="_Ref471593363"/>
-      <w:bookmarkStart w:id="55" w:name="_Toc471917401"/>
+      <w:bookmarkStart w:id="55" w:name="_Ref471593363"/>
+      <w:bookmarkStart w:id="56" w:name="_Toc471921369"/>
       <w:r>
         <w:rPr>
           <w:lang w:val="en-US"/>
@@ -8226,7 +8869,7 @@
       <w:r>
         <w:fldChar w:fldCharType="end"/>
       </w:r>
-      <w:bookmarkEnd w:id="54"/>
+      <w:bookmarkEnd w:id="55"/>
       <w:r>
         <w:rPr>
           <w:lang w:val="en-US"/>
@@ -8241,20 +8884,6 @@
           <w:lang w:val="en-US"/>
         </w:rPr>
         <w:t xml:space="preserve"> Leave One Out</w:t>
-      </w:r>
-      <w:bookmarkEnd w:id="55"/>
-    </w:p>
-    <w:p>
-      <w:pPr>
-        <w:pStyle w:val="Nagwek1"/>
-        <w:numPr>
-          <w:ilvl w:val="0"/>
-          <w:numId w:val="3"/>
-        </w:numPr>
-      </w:pPr>
-      <w:bookmarkStart w:id="56" w:name="_Toc471917379"/>
-      <w:r>
-        <w:t>Omówienie i dyskusja wyników</w:t>
       </w:r>
       <w:bookmarkEnd w:id="56"/>
     </w:p>
@@ -8266,9 +8895,9 @@
           <w:numId w:val="3"/>
         </w:numPr>
       </w:pPr>
-      <w:bookmarkStart w:id="57" w:name="_Toc471917380"/>
-      <w:r>
-        <w:t>Literatura</w:t>
+      <w:bookmarkStart w:id="57" w:name="_Toc471921347"/>
+      <w:r>
+        <w:t>Omówienie i dyskusja wyników</w:t>
       </w:r>
       <w:bookmarkEnd w:id="57"/>
     </w:p>
@@ -8280,11 +8909,25 @@
           <w:numId w:val="3"/>
         </w:numPr>
       </w:pPr>
-      <w:bookmarkStart w:id="58" w:name="_Toc471917381"/>
+      <w:bookmarkStart w:id="58" w:name="_Toc471921348"/>
+      <w:r>
+        <w:t>Literatura</w:t>
+      </w:r>
+      <w:bookmarkEnd w:id="58"/>
+    </w:p>
+    <w:p>
+      <w:pPr>
+        <w:pStyle w:val="Nagwek1"/>
+        <w:numPr>
+          <w:ilvl w:val="0"/>
+          <w:numId w:val="3"/>
+        </w:numPr>
+      </w:pPr>
+      <w:bookmarkStart w:id="59" w:name="_Toc471921349"/>
       <w:r>
         <w:t>Spis obrazków</w:t>
       </w:r>
-      <w:bookmarkEnd w:id="58"/>
+      <w:bookmarkEnd w:id="59"/>
     </w:p>
     <w:p>
       <w:pPr>
@@ -8308,7 +8951,7 @@
       <w:r>
         <w:fldChar w:fldCharType="separate"/>
       </w:r>
-      <w:hyperlink w:anchor="_Toc471917383" w:history="1">
+      <w:hyperlink w:anchor="_Toc471921351" w:history="1">
         <w:r>
           <w:rPr>
             <w:rStyle w:val="Hipercze"/>
@@ -8335,7 +8978,7 @@
             <w:noProof/>
             <w:webHidden/>
           </w:rPr>
-          <w:instrText xml:space="preserve"> PAGEREF _Toc471917383 \h </w:instrText>
+          <w:instrText xml:space="preserve"> PAGEREF _Toc471921351 \h </w:instrText>
         </w:r>
         <w:r>
           <w:rPr>
@@ -8379,13 +9022,13 @@
           <w:szCs w:val="22"/>
         </w:rPr>
       </w:pPr>
-      <w:hyperlink w:anchor="_Toc471917384" w:history="1">
+      <w:hyperlink w:anchor="_Toc471921352" w:history="1">
         <w:r>
           <w:rPr>
             <w:rStyle w:val="Hipercze"/>
             <w:noProof/>
           </w:rPr>
-          <w:t>Rysunek 2 Wyniki sprawdzianu walidacji dla cech SaturatedPixelsRatio i EdgePixelsRatio</w:t>
+          <w:t>Rysunek 2 Wyniki walidacji dla przy użyciu cech stosunku pikseli nasyconych i stosunku pikseli z krawędziami</w:t>
         </w:r>
         <w:r>
           <w:rPr>
@@ -8406,78 +9049,7 @@
             <w:noProof/>
             <w:webHidden/>
           </w:rPr>
-          <w:instrText xml:space="preserve"> PAGEREF _Toc471917384 \h </w:instrText>
-        </w:r>
-        <w:r>
-          <w:rPr>
-            <w:noProof/>
-            <w:webHidden/>
-          </w:rPr>
-        </w:r>
-        <w:r>
-          <w:rPr>
-            <w:noProof/>
-            <w:webHidden/>
-          </w:rPr>
-          <w:fldChar w:fldCharType="separate"/>
-        </w:r>
-        <w:r>
-          <w:rPr>
-            <w:noProof/>
-            <w:webHidden/>
-          </w:rPr>
-          <w:t>13</w:t>
-        </w:r>
-        <w:r>
-          <w:rPr>
-            <w:noProof/>
-            <w:webHidden/>
-          </w:rPr>
-          <w:fldChar w:fldCharType="end"/>
-        </w:r>
-      </w:hyperlink>
-    </w:p>
-    <w:p>
-      <w:pPr>
-        <w:pStyle w:val="Spisilustracji"/>
-        <w:tabs>
-          <w:tab w:val="right" w:leader="dot" w:pos="8777"/>
-        </w:tabs>
-        <w:rPr>
-          <w:rFonts w:asciiTheme="minorHAnsi" w:eastAsiaTheme="minorEastAsia" w:hAnsiTheme="minorHAnsi" w:cstheme="minorBidi"/>
-          <w:noProof/>
-          <w:sz w:val="22"/>
-          <w:szCs w:val="22"/>
-        </w:rPr>
-      </w:pPr>
-      <w:hyperlink w:anchor="_Toc471917385" w:history="1">
-        <w:r>
-          <w:rPr>
-            <w:rStyle w:val="Hipercze"/>
-            <w:noProof/>
-          </w:rPr>
-          <w:t>Rysunek 3 Porównanie histogramów skali szarości dla pustego miejsca parkingowego, miejsca zajętego przez samochód kolorowy i czarny</w:t>
-        </w:r>
-        <w:r>
-          <w:rPr>
-            <w:noProof/>
-            <w:webHidden/>
-          </w:rPr>
-          <w:tab/>
-        </w:r>
-        <w:r>
-          <w:rPr>
-            <w:noProof/>
-            <w:webHidden/>
-          </w:rPr>
-          <w:fldChar w:fldCharType="begin"/>
-        </w:r>
-        <w:r>
-          <w:rPr>
-            <w:noProof/>
-            <w:webHidden/>
-          </w:rPr>
-          <w:instrText xml:space="preserve"> PAGEREF _Toc471917385 \h </w:instrText>
+          <w:instrText xml:space="preserve"> PAGEREF _Toc471921352 \h </w:instrText>
         </w:r>
         <w:r>
           <w:rPr>
@@ -8521,13 +9093,13 @@
           <w:szCs w:val="22"/>
         </w:rPr>
       </w:pPr>
-      <w:hyperlink w:anchor="_Toc471917386" w:history="1">
+      <w:hyperlink w:anchor="_Toc471921353" w:history="1">
         <w:r>
           <w:rPr>
             <w:rStyle w:val="Hipercze"/>
             <w:noProof/>
           </w:rPr>
-          <w:t>Rysunek 4 Wyniki sprawdzianu klasyfikacji dla cech EdgePixelsRatio SaturatedPixelsRatio ValueMean ValueStddev</w:t>
+          <w:t>Rysunek 3 Porównanie histogramów skali szarości dla pustego miejsca parkingowego, miejsca zajętego przez samochód kolorowy i czarny</w:t>
         </w:r>
         <w:r>
           <w:rPr>
@@ -8548,7 +9120,7 @@
             <w:noProof/>
             <w:webHidden/>
           </w:rPr>
-          <w:instrText xml:space="preserve"> PAGEREF _Toc471917386 \h </w:instrText>
+          <w:instrText xml:space="preserve"> PAGEREF _Toc471921353 \h </w:instrText>
         </w:r>
         <w:r>
           <w:rPr>
@@ -8592,13 +9164,13 @@
           <w:szCs w:val="22"/>
         </w:rPr>
       </w:pPr>
-      <w:hyperlink w:anchor="_Toc471917387" w:history="1">
+      <w:hyperlink w:anchor="_Toc471921354" w:history="1">
         <w:r>
           <w:rPr>
             <w:rStyle w:val="Hipercze"/>
             <w:noProof/>
           </w:rPr>
-          <w:t>Rysunek 5 Porównanie histogramów saturacji dla pustego miejsca parkingowego, miejsca zajętego przez samochód kolorowy i czarny</w:t>
+          <w:t>Rysunek 4 Wyniki sprawdzianu klasyfikacji dla cech EdgePixelsRatio SaturatedPixelsRatio ValueMean ValueStddev</w:t>
         </w:r>
         <w:r>
           <w:rPr>
@@ -8619,7 +9191,7 @@
             <w:noProof/>
             <w:webHidden/>
           </w:rPr>
-          <w:instrText xml:space="preserve"> PAGEREF _Toc471917387 \h </w:instrText>
+          <w:instrText xml:space="preserve"> PAGEREF _Toc471921354 \h </w:instrText>
         </w:r>
         <w:r>
           <w:rPr>
@@ -8663,7 +9235,78 @@
           <w:szCs w:val="22"/>
         </w:rPr>
       </w:pPr>
-      <w:hyperlink w:anchor="_Toc471917388" w:history="1">
+      <w:hyperlink w:anchor="_Toc471921355" w:history="1">
+        <w:r>
+          <w:rPr>
+            <w:rStyle w:val="Hipercze"/>
+            <w:noProof/>
+          </w:rPr>
+          <w:t>Rysunek 5 Porównanie histogramów saturacji dla pustego miejsca parkingowego, miejsca zajętego przez samochód kolorowy i czarny</w:t>
+        </w:r>
+        <w:r>
+          <w:rPr>
+            <w:noProof/>
+            <w:webHidden/>
+          </w:rPr>
+          <w:tab/>
+        </w:r>
+        <w:r>
+          <w:rPr>
+            <w:noProof/>
+            <w:webHidden/>
+          </w:rPr>
+          <w:fldChar w:fldCharType="begin"/>
+        </w:r>
+        <w:r>
+          <w:rPr>
+            <w:noProof/>
+            <w:webHidden/>
+          </w:rPr>
+          <w:instrText xml:space="preserve"> PAGEREF _Toc471921355 \h </w:instrText>
+        </w:r>
+        <w:r>
+          <w:rPr>
+            <w:noProof/>
+            <w:webHidden/>
+          </w:rPr>
+        </w:r>
+        <w:r>
+          <w:rPr>
+            <w:noProof/>
+            <w:webHidden/>
+          </w:rPr>
+          <w:fldChar w:fldCharType="separate"/>
+        </w:r>
+        <w:r>
+          <w:rPr>
+            <w:noProof/>
+            <w:webHidden/>
+          </w:rPr>
+          <w:t>17</w:t>
+        </w:r>
+        <w:r>
+          <w:rPr>
+            <w:noProof/>
+            <w:webHidden/>
+          </w:rPr>
+          <w:fldChar w:fldCharType="end"/>
+        </w:r>
+      </w:hyperlink>
+    </w:p>
+    <w:p>
+      <w:pPr>
+        <w:pStyle w:val="Spisilustracji"/>
+        <w:tabs>
+          <w:tab w:val="right" w:leader="dot" w:pos="8777"/>
+        </w:tabs>
+        <w:rPr>
+          <w:rFonts w:asciiTheme="minorHAnsi" w:eastAsiaTheme="minorEastAsia" w:hAnsiTheme="minorHAnsi" w:cstheme="minorBidi"/>
+          <w:noProof/>
+          <w:sz w:val="22"/>
+          <w:szCs w:val="22"/>
+        </w:rPr>
+      </w:pPr>
+      <w:hyperlink w:anchor="_Toc471921356" w:history="1">
         <w:r>
           <w:rPr>
             <w:rStyle w:val="Hipercze"/>
@@ -8690,7 +9333,675 @@
             <w:noProof/>
             <w:webHidden/>
           </w:rPr>
-          <w:instrText xml:space="preserve"> PAGEREF _Toc471917388 \h </w:instrText>
+          <w:instrText xml:space="preserve"> PAGEREF _Toc471921356 \h </w:instrText>
+        </w:r>
+        <w:r>
+          <w:rPr>
+            <w:noProof/>
+            <w:webHidden/>
+          </w:rPr>
+        </w:r>
+        <w:r>
+          <w:rPr>
+            <w:noProof/>
+            <w:webHidden/>
+          </w:rPr>
+          <w:fldChar w:fldCharType="separate"/>
+        </w:r>
+        <w:r>
+          <w:rPr>
+            <w:noProof/>
+            <w:webHidden/>
+          </w:rPr>
+          <w:t>17</w:t>
+        </w:r>
+        <w:r>
+          <w:rPr>
+            <w:noProof/>
+            <w:webHidden/>
+          </w:rPr>
+          <w:fldChar w:fldCharType="end"/>
+        </w:r>
+      </w:hyperlink>
+    </w:p>
+    <w:p>
+      <w:pPr>
+        <w:pStyle w:val="Spisilustracji"/>
+        <w:tabs>
+          <w:tab w:val="right" w:leader="dot" w:pos="8777"/>
+        </w:tabs>
+        <w:rPr>
+          <w:rFonts w:asciiTheme="minorHAnsi" w:eastAsiaTheme="minorEastAsia" w:hAnsiTheme="minorHAnsi" w:cstheme="minorBidi"/>
+          <w:noProof/>
+          <w:sz w:val="22"/>
+          <w:szCs w:val="22"/>
+        </w:rPr>
+      </w:pPr>
+      <w:hyperlink w:anchor="_Toc471921357" w:history="1">
+        <w:r>
+          <w:rPr>
+            <w:rStyle w:val="Hipercze"/>
+            <w:noProof/>
+          </w:rPr>
+          <w:t>Rysunek 7Różnica poprawności klasyfikacji pomiędzy jądrem RBF i liniowymmm jądrem</w:t>
+        </w:r>
+        <w:r>
+          <w:rPr>
+            <w:noProof/>
+            <w:webHidden/>
+          </w:rPr>
+          <w:tab/>
+        </w:r>
+        <w:r>
+          <w:rPr>
+            <w:noProof/>
+            <w:webHidden/>
+          </w:rPr>
+          <w:fldChar w:fldCharType="begin"/>
+        </w:r>
+        <w:r>
+          <w:rPr>
+            <w:noProof/>
+            <w:webHidden/>
+          </w:rPr>
+          <w:instrText xml:space="preserve"> PAGEREF _Toc471921357 \h </w:instrText>
+        </w:r>
+        <w:r>
+          <w:rPr>
+            <w:noProof/>
+            <w:webHidden/>
+          </w:rPr>
+        </w:r>
+        <w:r>
+          <w:rPr>
+            <w:noProof/>
+            <w:webHidden/>
+          </w:rPr>
+          <w:fldChar w:fldCharType="separate"/>
+        </w:r>
+        <w:r>
+          <w:rPr>
+            <w:noProof/>
+            <w:webHidden/>
+          </w:rPr>
+          <w:t>19</w:t>
+        </w:r>
+        <w:r>
+          <w:rPr>
+            <w:noProof/>
+            <w:webHidden/>
+          </w:rPr>
+          <w:fldChar w:fldCharType="end"/>
+        </w:r>
+      </w:hyperlink>
+    </w:p>
+    <w:p>
+      <w:r>
+        <w:fldChar w:fldCharType="end"/>
+      </w:r>
+    </w:p>
+    <w:p>
+      <w:pPr>
+        <w:pStyle w:val="Nagwek1"/>
+        <w:numPr>
+          <w:ilvl w:val="0"/>
+          <w:numId w:val="3"/>
+        </w:numPr>
+      </w:pPr>
+      <w:bookmarkStart w:id="60" w:name="_Toc471921350"/>
+      <w:r>
+        <w:t>Spis listingów</w:t>
+      </w:r>
+      <w:bookmarkEnd w:id="60"/>
+    </w:p>
+    <w:p>
+      <w:pPr>
+        <w:pStyle w:val="Spisilustracji"/>
+        <w:tabs>
+          <w:tab w:val="right" w:leader="dot" w:pos="8777"/>
+        </w:tabs>
+        <w:rPr>
+          <w:rFonts w:asciiTheme="minorHAnsi" w:eastAsiaTheme="minorEastAsia" w:hAnsiTheme="minorHAnsi" w:cstheme="minorBidi"/>
+          <w:noProof/>
+          <w:sz w:val="22"/>
+          <w:szCs w:val="22"/>
+        </w:rPr>
+      </w:pPr>
+      <w:r>
+        <w:fldChar w:fldCharType="begin"/>
+      </w:r>
+      <w:r>
+        <w:instrText xml:space="preserve"> TOC \h \z \c "Listing" </w:instrText>
+      </w:r>
+      <w:r>
+        <w:fldChar w:fldCharType="separate"/>
+      </w:r>
+      <w:hyperlink w:anchor="_Toc471921358" w:history="1">
+        <w:r>
+          <w:rPr>
+            <w:rStyle w:val="Hipercze"/>
+            <w:noProof/>
+            <w:lang w:val="en-US"/>
+          </w:rPr>
+          <w:t>Listing 1 Obliczanie liczności nasyconych pikseli</w:t>
+        </w:r>
+        <w:r>
+          <w:rPr>
+            <w:noProof/>
+            <w:webHidden/>
+          </w:rPr>
+          <w:tab/>
+        </w:r>
+        <w:r>
+          <w:rPr>
+            <w:noProof/>
+            <w:webHidden/>
+          </w:rPr>
+          <w:fldChar w:fldCharType="begin"/>
+        </w:r>
+        <w:r>
+          <w:rPr>
+            <w:noProof/>
+            <w:webHidden/>
+          </w:rPr>
+          <w:instrText xml:space="preserve"> PAGEREF _Toc471921358 \h </w:instrText>
+        </w:r>
+        <w:r>
+          <w:rPr>
+            <w:noProof/>
+            <w:webHidden/>
+          </w:rPr>
+        </w:r>
+        <w:r>
+          <w:rPr>
+            <w:noProof/>
+            <w:webHidden/>
+          </w:rPr>
+          <w:fldChar w:fldCharType="separate"/>
+        </w:r>
+        <w:r>
+          <w:rPr>
+            <w:noProof/>
+            <w:webHidden/>
+          </w:rPr>
+          <w:t>11</w:t>
+        </w:r>
+        <w:r>
+          <w:rPr>
+            <w:noProof/>
+            <w:webHidden/>
+          </w:rPr>
+          <w:fldChar w:fldCharType="end"/>
+        </w:r>
+      </w:hyperlink>
+    </w:p>
+    <w:p>
+      <w:pPr>
+        <w:pStyle w:val="Spisilustracji"/>
+        <w:tabs>
+          <w:tab w:val="right" w:leader="dot" w:pos="8777"/>
+        </w:tabs>
+        <w:rPr>
+          <w:rFonts w:asciiTheme="minorHAnsi" w:eastAsiaTheme="minorEastAsia" w:hAnsiTheme="minorHAnsi" w:cstheme="minorBidi"/>
+          <w:noProof/>
+          <w:sz w:val="22"/>
+          <w:szCs w:val="22"/>
+        </w:rPr>
+      </w:pPr>
+      <w:hyperlink w:anchor="_Toc471921359" w:history="1">
+        <w:r>
+          <w:rPr>
+            <w:rStyle w:val="Hipercze"/>
+            <w:noProof/>
+          </w:rPr>
+          <w:t>Listing 2 Skalowanie nasycenia z jasnością koloru</w:t>
+        </w:r>
+        <w:r>
+          <w:rPr>
+            <w:noProof/>
+            <w:webHidden/>
+          </w:rPr>
+          <w:tab/>
+        </w:r>
+        <w:r>
+          <w:rPr>
+            <w:noProof/>
+            <w:webHidden/>
+          </w:rPr>
+          <w:fldChar w:fldCharType="begin"/>
+        </w:r>
+        <w:r>
+          <w:rPr>
+            <w:noProof/>
+            <w:webHidden/>
+          </w:rPr>
+          <w:instrText xml:space="preserve"> PAGEREF _Toc471921359 \h </w:instrText>
+        </w:r>
+        <w:r>
+          <w:rPr>
+            <w:noProof/>
+            <w:webHidden/>
+          </w:rPr>
+        </w:r>
+        <w:r>
+          <w:rPr>
+            <w:noProof/>
+            <w:webHidden/>
+          </w:rPr>
+          <w:fldChar w:fldCharType="separate"/>
+        </w:r>
+        <w:r>
+          <w:rPr>
+            <w:noProof/>
+            <w:webHidden/>
+          </w:rPr>
+          <w:t>11</w:t>
+        </w:r>
+        <w:r>
+          <w:rPr>
+            <w:noProof/>
+            <w:webHidden/>
+          </w:rPr>
+          <w:fldChar w:fldCharType="end"/>
+        </w:r>
+      </w:hyperlink>
+    </w:p>
+    <w:p>
+      <w:pPr>
+        <w:pStyle w:val="Spisilustracji"/>
+        <w:tabs>
+          <w:tab w:val="right" w:leader="dot" w:pos="8777"/>
+        </w:tabs>
+        <w:rPr>
+          <w:rFonts w:asciiTheme="minorHAnsi" w:eastAsiaTheme="minorEastAsia" w:hAnsiTheme="minorHAnsi" w:cstheme="minorBidi"/>
+          <w:noProof/>
+          <w:sz w:val="22"/>
+          <w:szCs w:val="22"/>
+        </w:rPr>
+      </w:pPr>
+      <w:hyperlink w:anchor="_Toc471921360" w:history="1">
+        <w:r>
+          <w:rPr>
+            <w:rStyle w:val="Hipercze"/>
+            <w:noProof/>
+          </w:rPr>
+          <w:t>Listing 3 Obliczanie liczności pikseli w masce</w:t>
+        </w:r>
+        <w:r>
+          <w:rPr>
+            <w:noProof/>
+            <w:webHidden/>
+          </w:rPr>
+          <w:tab/>
+        </w:r>
+        <w:r>
+          <w:rPr>
+            <w:noProof/>
+            <w:webHidden/>
+          </w:rPr>
+          <w:fldChar w:fldCharType="begin"/>
+        </w:r>
+        <w:r>
+          <w:rPr>
+            <w:noProof/>
+            <w:webHidden/>
+          </w:rPr>
+          <w:instrText xml:space="preserve"> PAGEREF _Toc471921360 \h </w:instrText>
+        </w:r>
+        <w:r>
+          <w:rPr>
+            <w:noProof/>
+            <w:webHidden/>
+          </w:rPr>
+        </w:r>
+        <w:r>
+          <w:rPr>
+            <w:noProof/>
+            <w:webHidden/>
+          </w:rPr>
+          <w:fldChar w:fldCharType="separate"/>
+        </w:r>
+        <w:r>
+          <w:rPr>
+            <w:noProof/>
+            <w:webHidden/>
+          </w:rPr>
+          <w:t>11</w:t>
+        </w:r>
+        <w:r>
+          <w:rPr>
+            <w:noProof/>
+            <w:webHidden/>
+          </w:rPr>
+          <w:fldChar w:fldCharType="end"/>
+        </w:r>
+      </w:hyperlink>
+    </w:p>
+    <w:p>
+      <w:pPr>
+        <w:pStyle w:val="Spisilustracji"/>
+        <w:tabs>
+          <w:tab w:val="right" w:leader="dot" w:pos="8777"/>
+        </w:tabs>
+        <w:rPr>
+          <w:rFonts w:asciiTheme="minorHAnsi" w:eastAsiaTheme="minorEastAsia" w:hAnsiTheme="minorHAnsi" w:cstheme="minorBidi"/>
+          <w:noProof/>
+          <w:sz w:val="22"/>
+          <w:szCs w:val="22"/>
+        </w:rPr>
+      </w:pPr>
+      <w:hyperlink w:anchor="_Toc471921361" w:history="1">
+        <w:r>
+          <w:rPr>
+            <w:rStyle w:val="Hipercze"/>
+            <w:noProof/>
+          </w:rPr>
+          <w:t>Listing 4 Obliczanie współczynnika nasyconych pikseli względem obszaru</w:t>
+        </w:r>
+        <w:r>
+          <w:rPr>
+            <w:noProof/>
+            <w:webHidden/>
+          </w:rPr>
+          <w:tab/>
+        </w:r>
+        <w:r>
+          <w:rPr>
+            <w:noProof/>
+            <w:webHidden/>
+          </w:rPr>
+          <w:fldChar w:fldCharType="begin"/>
+        </w:r>
+        <w:r>
+          <w:rPr>
+            <w:noProof/>
+            <w:webHidden/>
+          </w:rPr>
+          <w:instrText xml:space="preserve"> PAGEREF _Toc471921361 \h </w:instrText>
+        </w:r>
+        <w:r>
+          <w:rPr>
+            <w:noProof/>
+            <w:webHidden/>
+          </w:rPr>
+        </w:r>
+        <w:r>
+          <w:rPr>
+            <w:noProof/>
+            <w:webHidden/>
+          </w:rPr>
+          <w:fldChar w:fldCharType="separate"/>
+        </w:r>
+        <w:r>
+          <w:rPr>
+            <w:noProof/>
+            <w:webHidden/>
+          </w:rPr>
+          <w:t>11</w:t>
+        </w:r>
+        <w:r>
+          <w:rPr>
+            <w:noProof/>
+            <w:webHidden/>
+          </w:rPr>
+          <w:fldChar w:fldCharType="end"/>
+        </w:r>
+      </w:hyperlink>
+    </w:p>
+    <w:p>
+      <w:pPr>
+        <w:pStyle w:val="Spisilustracji"/>
+        <w:tabs>
+          <w:tab w:val="right" w:leader="dot" w:pos="8777"/>
+        </w:tabs>
+        <w:rPr>
+          <w:rFonts w:asciiTheme="minorHAnsi" w:eastAsiaTheme="minorEastAsia" w:hAnsiTheme="minorHAnsi" w:cstheme="minorBidi"/>
+          <w:noProof/>
+          <w:sz w:val="22"/>
+          <w:szCs w:val="22"/>
+        </w:rPr>
+      </w:pPr>
+      <w:hyperlink w:anchor="_Toc471921362" w:history="1">
+        <w:r>
+          <w:rPr>
+            <w:rStyle w:val="Hipercze"/>
+            <w:noProof/>
+          </w:rPr>
+          <w:t>Listing 5 Obliczanie liczności pikseli z krawędziami</w:t>
+        </w:r>
+        <w:r>
+          <w:rPr>
+            <w:noProof/>
+            <w:webHidden/>
+          </w:rPr>
+          <w:tab/>
+        </w:r>
+        <w:r>
+          <w:rPr>
+            <w:noProof/>
+            <w:webHidden/>
+          </w:rPr>
+          <w:fldChar w:fldCharType="begin"/>
+        </w:r>
+        <w:r>
+          <w:rPr>
+            <w:noProof/>
+            <w:webHidden/>
+          </w:rPr>
+          <w:instrText xml:space="preserve"> PAGEREF _Toc471921362 \h </w:instrText>
+        </w:r>
+        <w:r>
+          <w:rPr>
+            <w:noProof/>
+            <w:webHidden/>
+          </w:rPr>
+        </w:r>
+        <w:r>
+          <w:rPr>
+            <w:noProof/>
+            <w:webHidden/>
+          </w:rPr>
+          <w:fldChar w:fldCharType="separate"/>
+        </w:r>
+        <w:r>
+          <w:rPr>
+            <w:noProof/>
+            <w:webHidden/>
+          </w:rPr>
+          <w:t>14</w:t>
+        </w:r>
+        <w:r>
+          <w:rPr>
+            <w:noProof/>
+            <w:webHidden/>
+          </w:rPr>
+          <w:fldChar w:fldCharType="end"/>
+        </w:r>
+      </w:hyperlink>
+    </w:p>
+    <w:p>
+      <w:pPr>
+        <w:pStyle w:val="Spisilustracji"/>
+        <w:tabs>
+          <w:tab w:val="right" w:leader="dot" w:pos="8777"/>
+        </w:tabs>
+        <w:rPr>
+          <w:rFonts w:asciiTheme="minorHAnsi" w:eastAsiaTheme="minorEastAsia" w:hAnsiTheme="minorHAnsi" w:cstheme="minorBidi"/>
+          <w:noProof/>
+          <w:sz w:val="22"/>
+          <w:szCs w:val="22"/>
+        </w:rPr>
+      </w:pPr>
+      <w:hyperlink w:anchor="_Toc471921363" w:history="1">
+        <w:r>
+          <w:rPr>
+            <w:rStyle w:val="Hipercze"/>
+            <w:noProof/>
+          </w:rPr>
+          <w:t>Listing 6 Obliczanie stosunku pikseli z krawędziami do całego obszaru</w:t>
+        </w:r>
+        <w:r>
+          <w:rPr>
+            <w:noProof/>
+            <w:webHidden/>
+          </w:rPr>
+          <w:tab/>
+        </w:r>
+        <w:r>
+          <w:rPr>
+            <w:noProof/>
+            <w:webHidden/>
+          </w:rPr>
+          <w:fldChar w:fldCharType="begin"/>
+        </w:r>
+        <w:r>
+          <w:rPr>
+            <w:noProof/>
+            <w:webHidden/>
+          </w:rPr>
+          <w:instrText xml:space="preserve"> PAGEREF _Toc471921363 \h </w:instrText>
+        </w:r>
+        <w:r>
+          <w:rPr>
+            <w:noProof/>
+            <w:webHidden/>
+          </w:rPr>
+        </w:r>
+        <w:r>
+          <w:rPr>
+            <w:noProof/>
+            <w:webHidden/>
+          </w:rPr>
+          <w:fldChar w:fldCharType="separate"/>
+        </w:r>
+        <w:r>
+          <w:rPr>
+            <w:noProof/>
+            <w:webHidden/>
+          </w:rPr>
+          <w:t>14</w:t>
+        </w:r>
+        <w:r>
+          <w:rPr>
+            <w:noProof/>
+            <w:webHidden/>
+          </w:rPr>
+          <w:fldChar w:fldCharType="end"/>
+        </w:r>
+      </w:hyperlink>
+    </w:p>
+    <w:p>
+      <w:pPr>
+        <w:pStyle w:val="Spisilustracji"/>
+        <w:tabs>
+          <w:tab w:val="right" w:leader="dot" w:pos="8777"/>
+        </w:tabs>
+        <w:rPr>
+          <w:rFonts w:asciiTheme="minorHAnsi" w:eastAsiaTheme="minorEastAsia" w:hAnsiTheme="minorHAnsi" w:cstheme="minorBidi"/>
+          <w:noProof/>
+          <w:sz w:val="22"/>
+          <w:szCs w:val="22"/>
+        </w:rPr>
+      </w:pPr>
+      <w:hyperlink w:anchor="_Toc471921364" w:history="1">
+        <w:r>
+          <w:rPr>
+            <w:rStyle w:val="Hipercze"/>
+            <w:noProof/>
+          </w:rPr>
+          <w:t>Listing 7 Bezparametrowa detekcja krawędzi Cannego</w:t>
+        </w:r>
+        <w:r>
+          <w:rPr>
+            <w:noProof/>
+            <w:webHidden/>
+          </w:rPr>
+          <w:tab/>
+        </w:r>
+        <w:r>
+          <w:rPr>
+            <w:noProof/>
+            <w:webHidden/>
+          </w:rPr>
+          <w:fldChar w:fldCharType="begin"/>
+        </w:r>
+        <w:r>
+          <w:rPr>
+            <w:noProof/>
+            <w:webHidden/>
+          </w:rPr>
+          <w:instrText xml:space="preserve"> PAGEREF _Toc471921364 \h </w:instrText>
+        </w:r>
+        <w:r>
+          <w:rPr>
+            <w:noProof/>
+            <w:webHidden/>
+          </w:rPr>
+        </w:r>
+        <w:r>
+          <w:rPr>
+            <w:noProof/>
+            <w:webHidden/>
+          </w:rPr>
+          <w:fldChar w:fldCharType="separate"/>
+        </w:r>
+        <w:r>
+          <w:rPr>
+            <w:noProof/>
+            <w:webHidden/>
+          </w:rPr>
+          <w:t>14</w:t>
+        </w:r>
+        <w:r>
+          <w:rPr>
+            <w:noProof/>
+            <w:webHidden/>
+          </w:rPr>
+          <w:fldChar w:fldCharType="end"/>
+        </w:r>
+      </w:hyperlink>
+    </w:p>
+    <w:p>
+      <w:pPr>
+        <w:pStyle w:val="Spisilustracji"/>
+        <w:tabs>
+          <w:tab w:val="right" w:leader="dot" w:pos="8777"/>
+        </w:tabs>
+        <w:rPr>
+          <w:rFonts w:asciiTheme="minorHAnsi" w:eastAsiaTheme="minorEastAsia" w:hAnsiTheme="minorHAnsi" w:cstheme="minorBidi"/>
+          <w:noProof/>
+          <w:sz w:val="22"/>
+          <w:szCs w:val="22"/>
+        </w:rPr>
+      </w:pPr>
+      <w:hyperlink w:anchor="_Toc471921365" w:history="1">
+        <w:r>
+          <w:rPr>
+            <w:rStyle w:val="Hipercze"/>
+            <w:noProof/>
+          </w:rPr>
+          <w:t>Listing 8 Obliczanie statystyk średniej i odchylenia standardowego dla saturacji i wartości</w:t>
+        </w:r>
+        <w:r>
+          <w:rPr>
+            <w:noProof/>
+            <w:webHidden/>
+          </w:rPr>
+          <w:tab/>
+        </w:r>
+        <w:r>
+          <w:rPr>
+            <w:noProof/>
+            <w:webHidden/>
+          </w:rPr>
+          <w:fldChar w:fldCharType="begin"/>
+        </w:r>
+        <w:r>
+          <w:rPr>
+            <w:noProof/>
+            <w:webHidden/>
+          </w:rPr>
+          <w:instrText xml:space="preserve"> PAGEREF _Toc471921365 \h </w:instrText>
         </w:r>
         <w:r>
           <w:rPr>
@@ -8734,675 +10045,7 @@
           <w:szCs w:val="22"/>
         </w:rPr>
       </w:pPr>
-      <w:hyperlink w:anchor="_Toc471917389" w:history="1">
-        <w:r>
-          <w:rPr>
-            <w:rStyle w:val="Hipercze"/>
-            <w:noProof/>
-          </w:rPr>
-          <w:t>Rysunek 7Różnica poprawności klasyfikacji pomiędzy jądrem RBF i liniowymmm jądrem</w:t>
-        </w:r>
-        <w:r>
-          <w:rPr>
-            <w:noProof/>
-            <w:webHidden/>
-          </w:rPr>
-          <w:tab/>
-        </w:r>
-        <w:r>
-          <w:rPr>
-            <w:noProof/>
-            <w:webHidden/>
-          </w:rPr>
-          <w:fldChar w:fldCharType="begin"/>
-        </w:r>
-        <w:r>
-          <w:rPr>
-            <w:noProof/>
-            <w:webHidden/>
-          </w:rPr>
-          <w:instrText xml:space="preserve"> PAGEREF _Toc471917389 \h </w:instrText>
-        </w:r>
-        <w:r>
-          <w:rPr>
-            <w:noProof/>
-            <w:webHidden/>
-          </w:rPr>
-        </w:r>
-        <w:r>
-          <w:rPr>
-            <w:noProof/>
-            <w:webHidden/>
-          </w:rPr>
-          <w:fldChar w:fldCharType="separate"/>
-        </w:r>
-        <w:r>
-          <w:rPr>
-            <w:noProof/>
-            <w:webHidden/>
-          </w:rPr>
-          <w:t>18</w:t>
-        </w:r>
-        <w:r>
-          <w:rPr>
-            <w:noProof/>
-            <w:webHidden/>
-          </w:rPr>
-          <w:fldChar w:fldCharType="end"/>
-        </w:r>
-      </w:hyperlink>
-    </w:p>
-    <w:p>
-      <w:r>
-        <w:fldChar w:fldCharType="end"/>
-      </w:r>
-    </w:p>
-    <w:p>
-      <w:pPr>
-        <w:pStyle w:val="Nagwek1"/>
-        <w:numPr>
-          <w:ilvl w:val="0"/>
-          <w:numId w:val="3"/>
-        </w:numPr>
-      </w:pPr>
-      <w:bookmarkStart w:id="59" w:name="_Toc471917382"/>
-      <w:r>
-        <w:t>Spis listingów</w:t>
-      </w:r>
-      <w:bookmarkEnd w:id="59"/>
-    </w:p>
-    <w:p>
-      <w:pPr>
-        <w:pStyle w:val="Spisilustracji"/>
-        <w:tabs>
-          <w:tab w:val="right" w:leader="dot" w:pos="8777"/>
-        </w:tabs>
-        <w:rPr>
-          <w:rFonts w:asciiTheme="minorHAnsi" w:eastAsiaTheme="minorEastAsia" w:hAnsiTheme="minorHAnsi" w:cstheme="minorBidi"/>
-          <w:noProof/>
-          <w:sz w:val="22"/>
-          <w:szCs w:val="22"/>
-        </w:rPr>
-      </w:pPr>
-      <w:r>
-        <w:fldChar w:fldCharType="begin"/>
-      </w:r>
-      <w:r>
-        <w:instrText xml:space="preserve"> TOC \h \z \c "Listing" </w:instrText>
-      </w:r>
-      <w:r>
-        <w:fldChar w:fldCharType="separate"/>
-      </w:r>
-      <w:hyperlink w:anchor="_Toc471917390" w:history="1">
-        <w:r>
-          <w:rPr>
-            <w:rStyle w:val="Hipercze"/>
-            <w:noProof/>
-            <w:lang w:val="en-US"/>
-          </w:rPr>
-          <w:t>Listing 1 Obliczanie liczności nasyconych pikseli</w:t>
-        </w:r>
-        <w:r>
-          <w:rPr>
-            <w:noProof/>
-            <w:webHidden/>
-          </w:rPr>
-          <w:tab/>
-        </w:r>
-        <w:r>
-          <w:rPr>
-            <w:noProof/>
-            <w:webHidden/>
-          </w:rPr>
-          <w:fldChar w:fldCharType="begin"/>
-        </w:r>
-        <w:r>
-          <w:rPr>
-            <w:noProof/>
-            <w:webHidden/>
-          </w:rPr>
-          <w:instrText xml:space="preserve"> PAGEREF _Toc471917390 \h </w:instrText>
-        </w:r>
-        <w:r>
-          <w:rPr>
-            <w:noProof/>
-            <w:webHidden/>
-          </w:rPr>
-        </w:r>
-        <w:r>
-          <w:rPr>
-            <w:noProof/>
-            <w:webHidden/>
-          </w:rPr>
-          <w:fldChar w:fldCharType="separate"/>
-        </w:r>
-        <w:r>
-          <w:rPr>
-            <w:noProof/>
-            <w:webHidden/>
-          </w:rPr>
-          <w:t>11</w:t>
-        </w:r>
-        <w:r>
-          <w:rPr>
-            <w:noProof/>
-            <w:webHidden/>
-          </w:rPr>
-          <w:fldChar w:fldCharType="end"/>
-        </w:r>
-      </w:hyperlink>
-    </w:p>
-    <w:p>
-      <w:pPr>
-        <w:pStyle w:val="Spisilustracji"/>
-        <w:tabs>
-          <w:tab w:val="right" w:leader="dot" w:pos="8777"/>
-        </w:tabs>
-        <w:rPr>
-          <w:rFonts w:asciiTheme="minorHAnsi" w:eastAsiaTheme="minorEastAsia" w:hAnsiTheme="minorHAnsi" w:cstheme="minorBidi"/>
-          <w:noProof/>
-          <w:sz w:val="22"/>
-          <w:szCs w:val="22"/>
-        </w:rPr>
-      </w:pPr>
-      <w:hyperlink w:anchor="_Toc471917391" w:history="1">
-        <w:r>
-          <w:rPr>
-            <w:rStyle w:val="Hipercze"/>
-            <w:noProof/>
-          </w:rPr>
-          <w:t>Listing 2 Skalowanie nasycenia z jasnością koloru</w:t>
-        </w:r>
-        <w:r>
-          <w:rPr>
-            <w:noProof/>
-            <w:webHidden/>
-          </w:rPr>
-          <w:tab/>
-        </w:r>
-        <w:r>
-          <w:rPr>
-            <w:noProof/>
-            <w:webHidden/>
-          </w:rPr>
-          <w:fldChar w:fldCharType="begin"/>
-        </w:r>
-        <w:r>
-          <w:rPr>
-            <w:noProof/>
-            <w:webHidden/>
-          </w:rPr>
-          <w:instrText xml:space="preserve"> PAGEREF _Toc471917391 \h </w:instrText>
-        </w:r>
-        <w:r>
-          <w:rPr>
-            <w:noProof/>
-            <w:webHidden/>
-          </w:rPr>
-        </w:r>
-        <w:r>
-          <w:rPr>
-            <w:noProof/>
-            <w:webHidden/>
-          </w:rPr>
-          <w:fldChar w:fldCharType="separate"/>
-        </w:r>
-        <w:r>
-          <w:rPr>
-            <w:noProof/>
-            <w:webHidden/>
-          </w:rPr>
-          <w:t>11</w:t>
-        </w:r>
-        <w:r>
-          <w:rPr>
-            <w:noProof/>
-            <w:webHidden/>
-          </w:rPr>
-          <w:fldChar w:fldCharType="end"/>
-        </w:r>
-      </w:hyperlink>
-    </w:p>
-    <w:p>
-      <w:pPr>
-        <w:pStyle w:val="Spisilustracji"/>
-        <w:tabs>
-          <w:tab w:val="right" w:leader="dot" w:pos="8777"/>
-        </w:tabs>
-        <w:rPr>
-          <w:rFonts w:asciiTheme="minorHAnsi" w:eastAsiaTheme="minorEastAsia" w:hAnsiTheme="minorHAnsi" w:cstheme="minorBidi"/>
-          <w:noProof/>
-          <w:sz w:val="22"/>
-          <w:szCs w:val="22"/>
-        </w:rPr>
-      </w:pPr>
-      <w:hyperlink w:anchor="_Toc471917392" w:history="1">
-        <w:r>
-          <w:rPr>
-            <w:rStyle w:val="Hipercze"/>
-            <w:noProof/>
-          </w:rPr>
-          <w:t>Listing 3 Obliczanie liczności pikseli w masce</w:t>
-        </w:r>
-        <w:r>
-          <w:rPr>
-            <w:noProof/>
-            <w:webHidden/>
-          </w:rPr>
-          <w:tab/>
-        </w:r>
-        <w:r>
-          <w:rPr>
-            <w:noProof/>
-            <w:webHidden/>
-          </w:rPr>
-          <w:fldChar w:fldCharType="begin"/>
-        </w:r>
-        <w:r>
-          <w:rPr>
-            <w:noProof/>
-            <w:webHidden/>
-          </w:rPr>
-          <w:instrText xml:space="preserve"> PAGEREF _Toc471917392 \h </w:instrText>
-        </w:r>
-        <w:r>
-          <w:rPr>
-            <w:noProof/>
-            <w:webHidden/>
-          </w:rPr>
-        </w:r>
-        <w:r>
-          <w:rPr>
-            <w:noProof/>
-            <w:webHidden/>
-          </w:rPr>
-          <w:fldChar w:fldCharType="separate"/>
-        </w:r>
-        <w:r>
-          <w:rPr>
-            <w:noProof/>
-            <w:webHidden/>
-          </w:rPr>
-          <w:t>11</w:t>
-        </w:r>
-        <w:r>
-          <w:rPr>
-            <w:noProof/>
-            <w:webHidden/>
-          </w:rPr>
-          <w:fldChar w:fldCharType="end"/>
-        </w:r>
-      </w:hyperlink>
-    </w:p>
-    <w:p>
-      <w:pPr>
-        <w:pStyle w:val="Spisilustracji"/>
-        <w:tabs>
-          <w:tab w:val="right" w:leader="dot" w:pos="8777"/>
-        </w:tabs>
-        <w:rPr>
-          <w:rFonts w:asciiTheme="minorHAnsi" w:eastAsiaTheme="minorEastAsia" w:hAnsiTheme="minorHAnsi" w:cstheme="minorBidi"/>
-          <w:noProof/>
-          <w:sz w:val="22"/>
-          <w:szCs w:val="22"/>
-        </w:rPr>
-      </w:pPr>
-      <w:hyperlink w:anchor="_Toc471917393" w:history="1">
-        <w:r>
-          <w:rPr>
-            <w:rStyle w:val="Hipercze"/>
-            <w:noProof/>
-          </w:rPr>
-          <w:t>Listing 4 Obliczanie współczynnika nasyconych pikseli względem obszaru</w:t>
-        </w:r>
-        <w:r>
-          <w:rPr>
-            <w:noProof/>
-            <w:webHidden/>
-          </w:rPr>
-          <w:tab/>
-        </w:r>
-        <w:r>
-          <w:rPr>
-            <w:noProof/>
-            <w:webHidden/>
-          </w:rPr>
-          <w:fldChar w:fldCharType="begin"/>
-        </w:r>
-        <w:r>
-          <w:rPr>
-            <w:noProof/>
-            <w:webHidden/>
-          </w:rPr>
-          <w:instrText xml:space="preserve"> PAGEREF _Toc471917393 \h </w:instrText>
-        </w:r>
-        <w:r>
-          <w:rPr>
-            <w:noProof/>
-            <w:webHidden/>
-          </w:rPr>
-        </w:r>
-        <w:r>
-          <w:rPr>
-            <w:noProof/>
-            <w:webHidden/>
-          </w:rPr>
-          <w:fldChar w:fldCharType="separate"/>
-        </w:r>
-        <w:r>
-          <w:rPr>
-            <w:noProof/>
-            <w:webHidden/>
-          </w:rPr>
-          <w:t>11</w:t>
-        </w:r>
-        <w:r>
-          <w:rPr>
-            <w:noProof/>
-            <w:webHidden/>
-          </w:rPr>
-          <w:fldChar w:fldCharType="end"/>
-        </w:r>
-      </w:hyperlink>
-    </w:p>
-    <w:p>
-      <w:pPr>
-        <w:pStyle w:val="Spisilustracji"/>
-        <w:tabs>
-          <w:tab w:val="right" w:leader="dot" w:pos="8777"/>
-        </w:tabs>
-        <w:rPr>
-          <w:rFonts w:asciiTheme="minorHAnsi" w:eastAsiaTheme="minorEastAsia" w:hAnsiTheme="minorHAnsi" w:cstheme="minorBidi"/>
-          <w:noProof/>
-          <w:sz w:val="22"/>
-          <w:szCs w:val="22"/>
-        </w:rPr>
-      </w:pPr>
-      <w:hyperlink w:anchor="_Toc471917394" w:history="1">
-        <w:r>
-          <w:rPr>
-            <w:rStyle w:val="Hipercze"/>
-            <w:noProof/>
-          </w:rPr>
-          <w:t>Listing 5 Obliczanie liczności pikseli z krawędziami</w:t>
-        </w:r>
-        <w:r>
-          <w:rPr>
-            <w:noProof/>
-            <w:webHidden/>
-          </w:rPr>
-          <w:tab/>
-        </w:r>
-        <w:r>
-          <w:rPr>
-            <w:noProof/>
-            <w:webHidden/>
-          </w:rPr>
-          <w:fldChar w:fldCharType="begin"/>
-        </w:r>
-        <w:r>
-          <w:rPr>
-            <w:noProof/>
-            <w:webHidden/>
-          </w:rPr>
-          <w:instrText xml:space="preserve"> PAGEREF _Toc471917394 \h </w:instrText>
-        </w:r>
-        <w:r>
-          <w:rPr>
-            <w:noProof/>
-            <w:webHidden/>
-          </w:rPr>
-        </w:r>
-        <w:r>
-          <w:rPr>
-            <w:noProof/>
-            <w:webHidden/>
-          </w:rPr>
-          <w:fldChar w:fldCharType="separate"/>
-        </w:r>
-        <w:r>
-          <w:rPr>
-            <w:noProof/>
-            <w:webHidden/>
-          </w:rPr>
-          <w:t>13</w:t>
-        </w:r>
-        <w:r>
-          <w:rPr>
-            <w:noProof/>
-            <w:webHidden/>
-          </w:rPr>
-          <w:fldChar w:fldCharType="end"/>
-        </w:r>
-      </w:hyperlink>
-    </w:p>
-    <w:p>
-      <w:pPr>
-        <w:pStyle w:val="Spisilustracji"/>
-        <w:tabs>
-          <w:tab w:val="right" w:leader="dot" w:pos="8777"/>
-        </w:tabs>
-        <w:rPr>
-          <w:rFonts w:asciiTheme="minorHAnsi" w:eastAsiaTheme="minorEastAsia" w:hAnsiTheme="minorHAnsi" w:cstheme="minorBidi"/>
-          <w:noProof/>
-          <w:sz w:val="22"/>
-          <w:szCs w:val="22"/>
-        </w:rPr>
-      </w:pPr>
-      <w:hyperlink w:anchor="_Toc471917395" w:history="1">
-        <w:r>
-          <w:rPr>
-            <w:rStyle w:val="Hipercze"/>
-            <w:noProof/>
-          </w:rPr>
-          <w:t>Listing 6 Obliczanie stosunku pikseli z krawędziami do całego obszaru</w:t>
-        </w:r>
-        <w:r>
-          <w:rPr>
-            <w:noProof/>
-            <w:webHidden/>
-          </w:rPr>
-          <w:tab/>
-        </w:r>
-        <w:r>
-          <w:rPr>
-            <w:noProof/>
-            <w:webHidden/>
-          </w:rPr>
-          <w:fldChar w:fldCharType="begin"/>
-        </w:r>
-        <w:r>
-          <w:rPr>
-            <w:noProof/>
-            <w:webHidden/>
-          </w:rPr>
-          <w:instrText xml:space="preserve"> PAGEREF _Toc471917395 \h </w:instrText>
-        </w:r>
-        <w:r>
-          <w:rPr>
-            <w:noProof/>
-            <w:webHidden/>
-          </w:rPr>
-        </w:r>
-        <w:r>
-          <w:rPr>
-            <w:noProof/>
-            <w:webHidden/>
-          </w:rPr>
-          <w:fldChar w:fldCharType="separate"/>
-        </w:r>
-        <w:r>
-          <w:rPr>
-            <w:noProof/>
-            <w:webHidden/>
-          </w:rPr>
-          <w:t>13</w:t>
-        </w:r>
-        <w:r>
-          <w:rPr>
-            <w:noProof/>
-            <w:webHidden/>
-          </w:rPr>
-          <w:fldChar w:fldCharType="end"/>
-        </w:r>
-      </w:hyperlink>
-    </w:p>
-    <w:p>
-      <w:pPr>
-        <w:pStyle w:val="Spisilustracji"/>
-        <w:tabs>
-          <w:tab w:val="right" w:leader="dot" w:pos="8777"/>
-        </w:tabs>
-        <w:rPr>
-          <w:rFonts w:asciiTheme="minorHAnsi" w:eastAsiaTheme="minorEastAsia" w:hAnsiTheme="minorHAnsi" w:cstheme="minorBidi"/>
-          <w:noProof/>
-          <w:sz w:val="22"/>
-          <w:szCs w:val="22"/>
-        </w:rPr>
-      </w:pPr>
-      <w:hyperlink w:anchor="_Toc471917396" w:history="1">
-        <w:r>
-          <w:rPr>
-            <w:rStyle w:val="Hipercze"/>
-            <w:noProof/>
-          </w:rPr>
-          <w:t>Listing 7 Bezparametrowa detekcja krawędzi Cannego</w:t>
-        </w:r>
-        <w:r>
-          <w:rPr>
-            <w:noProof/>
-            <w:webHidden/>
-          </w:rPr>
-          <w:tab/>
-        </w:r>
-        <w:r>
-          <w:rPr>
-            <w:noProof/>
-            <w:webHidden/>
-          </w:rPr>
-          <w:fldChar w:fldCharType="begin"/>
-        </w:r>
-        <w:r>
-          <w:rPr>
-            <w:noProof/>
-            <w:webHidden/>
-          </w:rPr>
-          <w:instrText xml:space="preserve"> PAGEREF _Toc471917396 \h </w:instrText>
-        </w:r>
-        <w:r>
-          <w:rPr>
-            <w:noProof/>
-            <w:webHidden/>
-          </w:rPr>
-        </w:r>
-        <w:r>
-          <w:rPr>
-            <w:noProof/>
-            <w:webHidden/>
-          </w:rPr>
-          <w:fldChar w:fldCharType="separate"/>
-        </w:r>
-        <w:r>
-          <w:rPr>
-            <w:noProof/>
-            <w:webHidden/>
-          </w:rPr>
-          <w:t>13</w:t>
-        </w:r>
-        <w:r>
-          <w:rPr>
-            <w:noProof/>
-            <w:webHidden/>
-          </w:rPr>
-          <w:fldChar w:fldCharType="end"/>
-        </w:r>
-      </w:hyperlink>
-    </w:p>
-    <w:p>
-      <w:pPr>
-        <w:pStyle w:val="Spisilustracji"/>
-        <w:tabs>
-          <w:tab w:val="right" w:leader="dot" w:pos="8777"/>
-        </w:tabs>
-        <w:rPr>
-          <w:rFonts w:asciiTheme="minorHAnsi" w:eastAsiaTheme="minorEastAsia" w:hAnsiTheme="minorHAnsi" w:cstheme="minorBidi"/>
-          <w:noProof/>
-          <w:sz w:val="22"/>
-          <w:szCs w:val="22"/>
-        </w:rPr>
-      </w:pPr>
-      <w:hyperlink w:anchor="_Toc471917397" w:history="1">
-        <w:r>
-          <w:rPr>
-            <w:rStyle w:val="Hipercze"/>
-            <w:noProof/>
-          </w:rPr>
-          <w:t>Listing 8 Obliczanie statystyk średniej i odchylenia standardowego dla saturacji i wartości</w:t>
-        </w:r>
-        <w:r>
-          <w:rPr>
-            <w:noProof/>
-            <w:webHidden/>
-          </w:rPr>
-          <w:tab/>
-        </w:r>
-        <w:r>
-          <w:rPr>
-            <w:noProof/>
-            <w:webHidden/>
-          </w:rPr>
-          <w:fldChar w:fldCharType="begin"/>
-        </w:r>
-        <w:r>
-          <w:rPr>
-            <w:noProof/>
-            <w:webHidden/>
-          </w:rPr>
-          <w:instrText xml:space="preserve"> PAGEREF _Toc471917397 \h </w:instrText>
-        </w:r>
-        <w:r>
-          <w:rPr>
-            <w:noProof/>
-            <w:webHidden/>
-          </w:rPr>
-        </w:r>
-        <w:r>
-          <w:rPr>
-            <w:noProof/>
-            <w:webHidden/>
-          </w:rPr>
-          <w:fldChar w:fldCharType="separate"/>
-        </w:r>
-        <w:r>
-          <w:rPr>
-            <w:noProof/>
-            <w:webHidden/>
-          </w:rPr>
-          <w:t>15</w:t>
-        </w:r>
-        <w:r>
-          <w:rPr>
-            <w:noProof/>
-            <w:webHidden/>
-          </w:rPr>
-          <w:fldChar w:fldCharType="end"/>
-        </w:r>
-      </w:hyperlink>
-    </w:p>
-    <w:p>
-      <w:pPr>
-        <w:pStyle w:val="Spisilustracji"/>
-        <w:tabs>
-          <w:tab w:val="right" w:leader="dot" w:pos="8777"/>
-        </w:tabs>
-        <w:rPr>
-          <w:rFonts w:asciiTheme="minorHAnsi" w:eastAsiaTheme="minorEastAsia" w:hAnsiTheme="minorHAnsi" w:cstheme="minorBidi"/>
-          <w:noProof/>
-          <w:sz w:val="22"/>
-          <w:szCs w:val="22"/>
-        </w:rPr>
-      </w:pPr>
-      <w:hyperlink w:anchor="_Toc471917398" w:history="1">
+      <w:hyperlink w:anchor="_Toc471921366" w:history="1">
         <w:r>
           <w:rPr>
             <w:rStyle w:val="Hipercze"/>
@@ -9430,79 +10073,7 @@
             <w:noProof/>
             <w:webHidden/>
           </w:rPr>
-          <w:instrText xml:space="preserve"> PAGEREF _Toc471917398 \h </w:instrText>
-        </w:r>
-        <w:r>
-          <w:rPr>
-            <w:noProof/>
-            <w:webHidden/>
-          </w:rPr>
-        </w:r>
-        <w:r>
-          <w:rPr>
-            <w:noProof/>
-            <w:webHidden/>
-          </w:rPr>
-          <w:fldChar w:fldCharType="separate"/>
-        </w:r>
-        <w:r>
-          <w:rPr>
-            <w:noProof/>
-            <w:webHidden/>
-          </w:rPr>
-          <w:t>18</w:t>
-        </w:r>
-        <w:r>
-          <w:rPr>
-            <w:noProof/>
-            <w:webHidden/>
-          </w:rPr>
-          <w:fldChar w:fldCharType="end"/>
-        </w:r>
-      </w:hyperlink>
-    </w:p>
-    <w:p>
-      <w:pPr>
-        <w:pStyle w:val="Spisilustracji"/>
-        <w:tabs>
-          <w:tab w:val="right" w:leader="dot" w:pos="8777"/>
-        </w:tabs>
-        <w:rPr>
-          <w:rFonts w:asciiTheme="minorHAnsi" w:eastAsiaTheme="minorEastAsia" w:hAnsiTheme="minorHAnsi" w:cstheme="minorBidi"/>
-          <w:noProof/>
-          <w:sz w:val="22"/>
-          <w:szCs w:val="22"/>
-        </w:rPr>
-      </w:pPr>
-      <w:hyperlink w:anchor="_Toc471917399" w:history="1">
-        <w:r>
-          <w:rPr>
-            <w:rStyle w:val="Hipercze"/>
-            <w:noProof/>
-            <w:lang w:val="en-US"/>
-          </w:rPr>
-          <w:t>Listing 10 K-krotna walidacja krzyżowa</w:t>
-        </w:r>
-        <w:r>
-          <w:rPr>
-            <w:noProof/>
-            <w:webHidden/>
-          </w:rPr>
-          <w:tab/>
-        </w:r>
-        <w:r>
-          <w:rPr>
-            <w:noProof/>
-            <w:webHidden/>
-          </w:rPr>
-          <w:fldChar w:fldCharType="begin"/>
-        </w:r>
-        <w:r>
-          <w:rPr>
-            <w:noProof/>
-            <w:webHidden/>
-          </w:rPr>
-          <w:instrText xml:space="preserve"> PAGEREF _Toc471917399 \h </w:instrText>
+          <w:instrText xml:space="preserve"> PAGEREF _Toc471921366 \h </w:instrText>
         </w:r>
         <w:r>
           <w:rPr>
@@ -9546,7 +10117,79 @@
           <w:szCs w:val="22"/>
         </w:rPr>
       </w:pPr>
-      <w:hyperlink w:anchor="_Toc471917400" w:history="1">
+      <w:hyperlink w:anchor="_Toc471921367" w:history="1">
+        <w:r>
+          <w:rPr>
+            <w:rStyle w:val="Hipercze"/>
+            <w:noProof/>
+            <w:lang w:val="en-US"/>
+          </w:rPr>
+          <w:t>Listing 10 K-krotna walidacja krzyżowa</w:t>
+        </w:r>
+        <w:r>
+          <w:rPr>
+            <w:noProof/>
+            <w:webHidden/>
+          </w:rPr>
+          <w:tab/>
+        </w:r>
+        <w:r>
+          <w:rPr>
+            <w:noProof/>
+            <w:webHidden/>
+          </w:rPr>
+          <w:fldChar w:fldCharType="begin"/>
+        </w:r>
+        <w:r>
+          <w:rPr>
+            <w:noProof/>
+            <w:webHidden/>
+          </w:rPr>
+          <w:instrText xml:space="preserve"> PAGEREF _Toc471921367 \h </w:instrText>
+        </w:r>
+        <w:r>
+          <w:rPr>
+            <w:noProof/>
+            <w:webHidden/>
+          </w:rPr>
+        </w:r>
+        <w:r>
+          <w:rPr>
+            <w:noProof/>
+            <w:webHidden/>
+          </w:rPr>
+          <w:fldChar w:fldCharType="separate"/>
+        </w:r>
+        <w:r>
+          <w:rPr>
+            <w:noProof/>
+            <w:webHidden/>
+          </w:rPr>
+          <w:t>20</w:t>
+        </w:r>
+        <w:r>
+          <w:rPr>
+            <w:noProof/>
+            <w:webHidden/>
+          </w:rPr>
+          <w:fldChar w:fldCharType="end"/>
+        </w:r>
+      </w:hyperlink>
+    </w:p>
+    <w:p>
+      <w:pPr>
+        <w:pStyle w:val="Spisilustracji"/>
+        <w:tabs>
+          <w:tab w:val="right" w:leader="dot" w:pos="8777"/>
+        </w:tabs>
+        <w:rPr>
+          <w:rFonts w:asciiTheme="minorHAnsi" w:eastAsiaTheme="minorEastAsia" w:hAnsiTheme="minorHAnsi" w:cstheme="minorBidi"/>
+          <w:noProof/>
+          <w:sz w:val="22"/>
+          <w:szCs w:val="22"/>
+        </w:rPr>
+      </w:pPr>
+      <w:hyperlink w:anchor="_Toc471921368" w:history="1">
         <w:r>
           <w:rPr>
             <w:rStyle w:val="Hipercze"/>
@@ -9573,7 +10216,7 @@
             <w:noProof/>
             <w:webHidden/>
           </w:rPr>
-          <w:instrText xml:space="preserve"> PAGEREF _Toc471917400 \h </w:instrText>
+          <w:instrText xml:space="preserve"> PAGEREF _Toc471921368 \h </w:instrText>
         </w:r>
         <w:r>
           <w:rPr>
@@ -9593,7 +10236,7 @@
             <w:noProof/>
             <w:webHidden/>
           </w:rPr>
-          <w:t>19</w:t>
+          <w:t>20</w:t>
         </w:r>
         <w:r>
           <w:rPr>
@@ -9617,7 +10260,7 @@
           <w:szCs w:val="22"/>
         </w:rPr>
       </w:pPr>
-      <w:hyperlink w:anchor="_Toc471917401" w:history="1">
+      <w:hyperlink w:anchor="_Toc471921369" w:history="1">
         <w:r>
           <w:rPr>
             <w:rStyle w:val="Hipercze"/>
@@ -9660,7 +10303,7 @@
             <w:noProof/>
             <w:webHidden/>
           </w:rPr>
-          <w:instrText xml:space="preserve"> PAGEREF _Toc471917401 \h </w:instrText>
+          <w:instrText xml:space="preserve"> PAGEREF _Toc471921369 \h </w:instrText>
         </w:r>
         <w:r>
           <w:rPr>
@@ -9680,7 +10323,7 @@
             <w:noProof/>
             <w:webHidden/>
           </w:rPr>
-          <w:t>20</w:t>
+          <w:t>21</w:t>
         </w:r>
         <w:r>
           <w:rPr>
@@ -9793,9 +10436,8 @@
           <w:rStyle w:val="Odwoaniedokomentarza"/>
         </w:rPr>
         <w:lastRenderedPageBreak/>
-        <w:commentReference w:id="60"/>
-      </w:r>
-      <w:bookmarkEnd w:id="0"/>
+        <w:commentReference w:id="61"/>
+      </w:r>
     </w:p>
     <w:sectPr>
       <w:pgSz w:w="11906" w:h="16838"/>
@@ -9809,7 +10451,7 @@
 
 <file path=word/comments.xml><?xml version="1.0" encoding="utf-8"?>
 <w:comments xmlns:wpc="http://schemas.microsoft.com/office/word/2010/wordprocessingCanvas" xmlns:cx="http://schemas.microsoft.com/office/drawing/2014/chartex" xmlns:cx1="http://schemas.microsoft.com/office/drawing/2015/9/8/chartex" xmlns:mc="http://schemas.openxmlformats.org/markup-compatibility/2006" xmlns:o="urn:schemas-microsoft-com:office:office" xmlns:r="http://schemas.openxmlformats.org/officeDocument/2006/relationships" xmlns:m="http://schemas.openxmlformats.org/officeDocument/2006/math" xmlns:v="urn:schemas-microsoft-com:vml" xmlns:wp14="http://schemas.microsoft.com/office/word/2010/wordprocessingDrawing" xmlns:wp="http://schemas.openxmlformats.org/drawingml/2006/wordprocessingDrawing" xmlns:w10="urn:schemas-microsoft-com:office:word" xmlns:w="http://schemas.openxmlformats.org/wordprocessingml/2006/main" xmlns:w14="http://schemas.microsoft.com/office/word/2010/wordml" xmlns:w15="http://schemas.microsoft.com/office/word/2012/wordml" xmlns:w16se="http://schemas.microsoft.com/office/word/2015/wordml/symex" xmlns:wpg="http://schemas.microsoft.com/office/word/2010/wordprocessingGroup" xmlns:wpi="http://schemas.microsoft.com/office/word/2010/wordprocessingInk" xmlns:wne="http://schemas.microsoft.com/office/word/2006/wordml" xmlns:wps="http://schemas.microsoft.com/office/word/2010/wordprocessingShape" mc:Ignorable="w14 w15 w16se wp14">
-  <w:comment w:id="1" w:author="Sylwekqaz ." w:date="2016-11-30T13:17:00Z" w:initials="S.">
+  <w:comment w:id="0" w:author="Sylwekqaz ." w:date="2016-11-30T13:17:00Z" w:initials="S.">
     <w:p>
       <w:pPr>
         <w:pStyle w:val="Tekstkomentarza"/>
@@ -9832,7 +10474,7 @@
       </w:r>
     </w:p>
   </w:comment>
-  <w:comment w:id="7" w:author="Sylwekqaz . [2]" w:date="2016-12-01T10:23:00Z" w:initials="S.">
+  <w:comment w:id="6" w:author="Sylwekqaz . [2]" w:date="2016-12-01T10:23:00Z" w:initials="S.">
     <w:p>
       <w:pPr>
         <w:pStyle w:val="Tekstkomentarza"/>
@@ -9848,7 +10490,7 @@
       </w:r>
     </w:p>
   </w:comment>
-  <w:comment w:id="14" w:author="Sylwekqaz . [2]" w:date="2017-01-04T23:18:00Z" w:initials="S.">
+  <w:comment w:id="13" w:author="Sylwekqaz . [2]" w:date="2017-01-04T23:18:00Z" w:initials="S.">
     <w:p>
       <w:pPr>
         <w:pStyle w:val="Tekstkomentarza"/>
@@ -9864,7 +10506,7 @@
       </w:r>
     </w:p>
   </w:comment>
-  <w:comment w:id="15" w:author="Sylwekqaz . [2]" w:date="2017-01-11T16:24:00Z" w:initials="S.">
+  <w:comment w:id="14" w:author="Sylwekqaz . [2]" w:date="2017-01-11T16:24:00Z" w:initials="S.">
     <w:p>
       <w:pPr>
         <w:pStyle w:val="Tekstkomentarza"/>
@@ -9909,7 +10551,7 @@
       </w:r>
     </w:p>
   </w:comment>
-  <w:comment w:id="44" w:author="Sylwekqaz . [2]" w:date="2017-01-06T02:16:00Z" w:initials="S.">
+  <w:comment w:id="45" w:author="Sylwekqaz . [2]" w:date="2017-01-06T02:16:00Z" w:initials="S.">
     <w:p>
       <w:pPr>
         <w:pStyle w:val="Tekstkomentarza"/>
@@ -9925,7 +10567,7 @@
       </w:r>
     </w:p>
   </w:comment>
-  <w:comment w:id="45" w:author="Sylwekqaz . [2]" w:date="2017-01-06T00:59:00Z" w:initials="S.">
+  <w:comment w:id="46" w:author="Sylwekqaz . [2]" w:date="2017-01-06T00:59:00Z" w:initials="S.">
     <w:p>
       <w:pPr>
         <w:pStyle w:val="Tekstkomentarza"/>
@@ -10029,7 +10671,7 @@
       </w:r>
     </w:p>
   </w:comment>
-  <w:comment w:id="60" w:author="Sylwekqaz ." w:date="2016-11-30T13:34:00Z" w:initials="S.">
+  <w:comment w:id="61" w:author="Sylwekqaz ." w:date="2016-11-30T13:34:00Z" w:initials="S.">
     <w:p>
       <w:pPr>
         <w:pStyle w:val="Tekstkomentarza"/>
@@ -10120,16 +10762,7 @@
         <w:footnoteRef/>
       </w:r>
       <w:r>
-        <w:t xml:space="preserve"> W</w:t>
-      </w:r>
-      <w:r>
-        <w:t>rapper</w:t>
-      </w:r>
-      <w:r>
-        <w:t xml:space="preserve"> – biblioteka programistyczna, która opakowuje wywołania natywnych metod biblioteki w sposób ujednolicony z językiem dla którego została przygotowana. Zazwyczaj posiada konwersję z popularnych typów w języku na </w:t>
-      </w:r>
-      <w:r>
-        <w:t>typy które obsługuje biblioteka</w:t>
+        <w:t xml:space="preserve"> Wrapper – biblioteka programistyczna, która opakowuje wywołania natywnych metod biblioteki w sposób ujednolicony z językiem dla którego została przygotowana. Zazwyczaj posiada konwersję z popularnych typów w języku na typy które obsługuje biblioteka</w:t>
       </w:r>
     </w:p>
   </w:footnote>
@@ -10165,10 +10798,10 @@
       <w:r>
         <w:t xml:space="preserve">polega na łączeniu wywołań metod na obiekcie. Każda metoda zwraca obiekt który pozwala na wywołanie kolejnych metod w pojedynczej instrukcji (np. </w:t>
       </w:r>
-      <w:bookmarkStart w:id="8" w:name="OLE_LINK1"/>
-      <w:bookmarkStart w:id="9" w:name="OLE_LINK2"/>
-      <w:bookmarkStart w:id="10" w:name="OLE_LINK3"/>
-      <w:bookmarkStart w:id="11" w:name="OLE_LINK4"/>
+      <w:bookmarkStart w:id="7" w:name="OLE_LINK1"/>
+      <w:bookmarkStart w:id="8" w:name="OLE_LINK2"/>
+      <w:bookmarkStart w:id="9" w:name="OLE_LINK3"/>
+      <w:bookmarkStart w:id="10" w:name="OLE_LINK4"/>
       <w:r>
         <w:rPr>
           <w:rFonts w:ascii="Consolas" w:eastAsiaTheme="minorHAnsi" w:hAnsi="Consolas" w:cs="Consolas"/>
@@ -10205,10 +10838,10 @@
       <w:r>
         <w:t xml:space="preserve"> </w:t>
       </w:r>
+      <w:bookmarkEnd w:id="7"/>
       <w:bookmarkEnd w:id="8"/>
       <w:bookmarkEnd w:id="9"/>
       <w:bookmarkEnd w:id="10"/>
-      <w:bookmarkEnd w:id="11"/>
       <w:r>
         <w:t xml:space="preserve">Najczęściej osiąga się to poprzez zwracanie przez metody obiektu w kontekście którego zostały wykonane (np. </w:t>
       </w:r>
@@ -56722,7 +57355,7 @@
 </file>
 
 <file path=customXml/itemProps1.xml><?xml version="1.0" encoding="utf-8"?>
-<ds:datastoreItem xmlns:ds="http://schemas.openxmlformats.org/officeDocument/2006/customXml" ds:itemID="{3AC3B361-C773-49BE-BA43-3B00F1807460}">
+<ds:datastoreItem xmlns:ds="http://schemas.openxmlformats.org/officeDocument/2006/customXml" ds:itemID="{F19A2F5E-7C72-4F86-97E4-93158473E006}">
   <ds:schemaRefs>
     <ds:schemaRef ds:uri="http://schemas.openxmlformats.org/officeDocument/2006/bibliography"/>
   </ds:schemaRefs>

--- a/Turski_Sylwester_INZ.docx
+++ b/Turski_Sylwester_INZ.docx
@@ -5220,70 +5220,1636 @@
     </w:p>
     <w:p>
       <w:r>
-        <w:t xml:space="preserve">Koncepcja na kolejne dwie cechy powstała podczas porównania histogramów jasności zdjęć miejsc parkingowych. </w:t>
-      </w:r>
-      <w:bookmarkStart w:id="35" w:name="_GoBack"/>
-      <w:bookmarkEnd w:id="35"/>
-      <w:r>
-        <w:t>Kolejne badane cechy to</w:t>
-      </w:r>
-      <w:r>
-        <w:t xml:space="preserve"> badania histogramu dla obrazka w skali </w:t>
-      </w:r>
-      <w:r>
-        <w:lastRenderedPageBreak/>
-        <w:t xml:space="preserve">szarości. </w:t>
+        <w:t xml:space="preserve">Koncepcja na kolejne </w:t>
+      </w:r>
+      <w:r>
+        <w:t xml:space="preserve">cztery </w:t>
+      </w:r>
+      <w:r>
+        <w:t xml:space="preserve">cechy powstała podczas porównania histogramów jasności </w:t>
+      </w:r>
+      <w:r>
+        <w:t xml:space="preserve">i saturacji </w:t>
+      </w:r>
+      <w:r>
+        <w:t>zdjęć miejsc parkingowych.</w:t>
+      </w:r>
+      <w:r>
+        <w:t xml:space="preserve"> </w:t>
       </w:r>
       <w:r>
         <w:fldChar w:fldCharType="begin"/>
       </w:r>
       <w:r>
-        <w:instrText xml:space="preserve"> REF _Ref471393629 \h </w:instrText>
+        <w:instrText xml:space="preserve"> REF _Ref471926814 \h </w:instrText>
       </w:r>
       <w:r>
         <w:fldChar w:fldCharType="separate"/>
       </w:r>
       <w:r>
-        <w:t xml:space="preserve">Rysunek </w:t>
+        <w:t xml:space="preserve">Tabela </w:t>
       </w:r>
       <w:r>
         <w:rPr>
           <w:noProof/>
         </w:rPr>
-        <w:t>4</w:t>
+        <w:t>2</w:t>
       </w:r>
       <w:r>
         <w:fldChar w:fldCharType="end"/>
       </w:r>
       <w:r>
-        <w:t xml:space="preserve"> przedstawia histogramy dla pustego miejsca parkingowego i zajętego przez samochód o kolorze żółtym i samochód o kolorze czarnym. Ł</w:t>
+        <w:t xml:space="preserve"> </w:t>
+      </w:r>
+      <w:r>
+        <w:t xml:space="preserve">przedstawia histogramy dla pustego miejsca </w:t>
+      </w:r>
+      <w:r>
+        <w:lastRenderedPageBreak/>
+        <w:t>parkingowego i zajętego przez samochód o kolorze żółtym i samochód o kolorze czarnym.</w:t>
+      </w:r>
+      <w:r>
+        <w:t xml:space="preserve"> Na histogramach zaznaczono czerwonym kolorem wartość średniej</w:t>
+      </w:r>
+      <w:r>
+        <w:t xml:space="preserve"> jasności</w:t>
+      </w:r>
+      <w:r>
+        <w:t>.</w:t>
+      </w:r>
+      <w:r>
+        <w:t xml:space="preserve"> Ł</w:t>
       </w:r>
       <w:r>
         <w:t xml:space="preserve">atwo zauważyć że </w:t>
       </w:r>
       <w:r>
-        <w:t>histogram niezajętego miejsca parkingowego ma bardzo małe odchylenie standardowe.</w:t>
-      </w:r>
-      <w:r>
-        <w:t xml:space="preserve"> Wyliczana jest wartość oczekiwana</w:t>
-      </w:r>
-      <w:r>
-        <w:t xml:space="preserve"> i odchylenie standardowe dla obrazu w skali szarości.</w:t>
+        <w:t xml:space="preserve">histogram niezajętego miejsca parkingowego ma bardzo </w:t>
+      </w:r>
+      <w:r>
+        <w:t>małe</w:t>
+      </w:r>
+      <w:r>
+        <w:t xml:space="preserve"> odchylenie standardowe.</w:t>
+      </w:r>
+      <w:r>
+        <w:t xml:space="preserve"> </w:t>
+      </w:r>
+      <w:r>
+        <w:fldChar w:fldCharType="begin"/>
+      </w:r>
+      <w:r>
+        <w:instrText xml:space="preserve"> REF _Ref471934024 \h </w:instrText>
+      </w:r>
+      <w:r>
+        <w:fldChar w:fldCharType="separate"/>
+      </w:r>
+      <w:r>
+        <w:t xml:space="preserve">Tabela </w:t>
+      </w:r>
+      <w:r>
+        <w:rPr>
+          <w:noProof/>
+        </w:rPr>
+        <w:t>3</w:t>
+      </w:r>
+      <w:r>
+        <w:fldChar w:fldCharType="end"/>
+      </w:r>
+      <w:r>
+        <w:t xml:space="preserve"> Przedstawia porównanie histogramów nasycenia dla zdjęć miejsc parkingowych zajętych przez czarny samochód, kolorowy samochód i pustego miejsca parkingowego. Kolorem czerwonym na histogramie zaznaczono średnią wartość nasycenia. Można zauważyć że wartość odchylenia standardowego i średniego nasycenia dla miejsca</w:t>
+      </w:r>
+      <w:r>
+        <w:t xml:space="preserve"> </w:t>
+      </w:r>
+      <w:r>
+        <w:t>parkingowego zauważalnie różni się od miejsc zajętych przez samochody.</w:t>
       </w:r>
     </w:p>
+    <w:p>
+      <w:r>
+        <w:t xml:space="preserve"> </w:t>
+      </w:r>
+    </w:p>
+    <w:p>
+      <w:pPr>
+        <w:pStyle w:val="Legenda"/>
+        <w:keepNext/>
+      </w:pPr>
+      <w:r>
+        <w:t xml:space="preserve">Tabela </w:t>
+      </w:r>
+      <w:r>
+        <w:fldChar w:fldCharType="begin"/>
+      </w:r>
+      <w:r>
+        <w:instrText xml:space="preserve"> SEQ Tabela \* ARABIC </w:instrText>
+      </w:r>
+      <w:r>
+        <w:fldChar w:fldCharType="separate"/>
+      </w:r>
+      <w:r>
+        <w:rPr>
+          <w:noProof/>
+        </w:rPr>
+        <w:t>2</w:t>
+      </w:r>
+      <w:r>
+        <w:fldChar w:fldCharType="end"/>
+      </w:r>
+      <w:r>
+        <w:t xml:space="preserve"> Porównanie histogramów jasności miejsc parkingowych</w:t>
+      </w:r>
+    </w:p>
+    <w:tbl>
+      <w:tblPr>
+        <w:tblStyle w:val="Tabela-Siatka"/>
+        <w:tblW w:w="0" w:type="auto"/>
+        <w:tblLayout w:type="fixed"/>
+        <w:tblLook w:val="04A0" w:firstRow="1" w:lastRow="0" w:firstColumn="1" w:lastColumn="0" w:noHBand="0" w:noVBand="1"/>
+      </w:tblPr>
+      <w:tblGrid>
+        <w:gridCol w:w="604"/>
+        <w:gridCol w:w="2724"/>
+        <w:gridCol w:w="2724"/>
+        <w:gridCol w:w="2725"/>
+      </w:tblGrid>
+      <w:tr>
+        <w:tc>
+          <w:tcPr>
+            <w:tcW w:w="604" w:type="dxa"/>
+          </w:tcPr>
+          <w:p/>
+        </w:tc>
+        <w:tc>
+          <w:tcPr>
+            <w:tcW w:w="2724" w:type="dxa"/>
+          </w:tcPr>
+          <w:p>
+            <w:pPr>
+              <w:jc w:val="center"/>
+            </w:pPr>
+            <w:r>
+              <w:t>Czarny samochód</w:t>
+            </w:r>
+          </w:p>
+        </w:tc>
+        <w:tc>
+          <w:tcPr>
+            <w:tcW w:w="2724" w:type="dxa"/>
+          </w:tcPr>
+          <w:p>
+            <w:pPr>
+              <w:jc w:val="center"/>
+            </w:pPr>
+            <w:r>
+              <w:t>Żółty samochód</w:t>
+            </w:r>
+          </w:p>
+        </w:tc>
+        <w:tc>
+          <w:tcPr>
+            <w:tcW w:w="2725" w:type="dxa"/>
+          </w:tcPr>
+          <w:p>
+            <w:pPr>
+              <w:jc w:val="center"/>
+            </w:pPr>
+            <w:r>
+              <w:t>Puste miejsce</w:t>
+            </w:r>
+          </w:p>
+        </w:tc>
+      </w:tr>
+      <w:tr>
+        <w:trPr>
+          <w:cantSplit/>
+          <w:trHeight w:val="2046"/>
+        </w:trPr>
+        <w:tc>
+          <w:tcPr>
+            <w:tcW w:w="604" w:type="dxa"/>
+            <w:textDirection w:val="btLr"/>
+            <w:vAlign w:val="center"/>
+          </w:tcPr>
+          <w:p>
+            <w:pPr>
+              <w:ind w:left="113" w:right="113"/>
+              <w:jc w:val="center"/>
+            </w:pPr>
+            <w:r>
+              <w:t>Jasność z HSV</w:t>
+            </w:r>
+          </w:p>
+        </w:tc>
+        <w:tc>
+          <w:tcPr>
+            <w:tcW w:w="2724" w:type="dxa"/>
+            <w:shd w:val="clear" w:color="auto" w:fill="7F7F7F" w:themeFill="text1" w:themeFillTint="80"/>
+            <w:vAlign w:val="center"/>
+          </w:tcPr>
+          <w:p>
+            <w:r>
+              <w:rPr>
+                <w:noProof/>
+              </w:rPr>
+              <w:drawing>
+                <wp:inline distT="0" distB="0" distL="0" distR="0" wp14:anchorId="435B036E" wp14:editId="401FEF35">
+                  <wp:extent cx="1630985" cy="970035"/>
+                  <wp:effectExtent l="0" t="0" r="7620" b="1905"/>
+                  <wp:docPr id="45" name="Obraz 45" descr="C:\Users\Sylwekqaz\Documents\Visual Studio 2015\Projects\Inz\doc_images\val_hist\black_car_value.png"/>
+                  <wp:cNvGraphicFramePr>
+                    <a:graphicFrameLocks xmlns:a="http://schemas.openxmlformats.org/drawingml/2006/main" noChangeAspect="1"/>
+                  </wp:cNvGraphicFramePr>
+                  <a:graphic xmlns:a="http://schemas.openxmlformats.org/drawingml/2006/main">
+                    <a:graphicData uri="http://schemas.openxmlformats.org/drawingml/2006/picture">
+                      <pic:pic xmlns:pic="http://schemas.openxmlformats.org/drawingml/2006/picture">
+                        <pic:nvPicPr>
+                          <pic:cNvPr id="0" name="Picture 2" descr="C:\Users\Sylwekqaz\Documents\Visual Studio 2015\Projects\Inz\doc_images\val_hist\black_car_value.png"/>
+                          <pic:cNvPicPr>
+                            <a:picLocks noChangeAspect="1" noChangeArrowheads="1"/>
+                          </pic:cNvPicPr>
+                        </pic:nvPicPr>
+                        <pic:blipFill>
+                          <a:blip r:embed="rId18" cstate="print">
+                            <a:extLst>
+                              <a:ext uri="{28A0092B-C50C-407E-A947-70E740481C1C}">
+                                <a14:useLocalDpi xmlns:a14="http://schemas.microsoft.com/office/drawing/2010/main" val="0"/>
+                              </a:ext>
+                            </a:extLst>
+                          </a:blip>
+                          <a:srcRect/>
+                          <a:stretch>
+                            <a:fillRect/>
+                          </a:stretch>
+                        </pic:blipFill>
+                        <pic:spPr bwMode="auto">
+                          <a:xfrm>
+                            <a:off x="0" y="0"/>
+                            <a:ext cx="1638056" cy="974241"/>
+                          </a:xfrm>
+                          <a:prstGeom prst="rect">
+                            <a:avLst/>
+                          </a:prstGeom>
+                          <a:noFill/>
+                          <a:ln>
+                            <a:noFill/>
+                          </a:ln>
+                        </pic:spPr>
+                      </pic:pic>
+                    </a:graphicData>
+                  </a:graphic>
+                </wp:inline>
+              </w:drawing>
+            </w:r>
+          </w:p>
+        </w:tc>
+        <w:tc>
+          <w:tcPr>
+            <w:tcW w:w="2724" w:type="dxa"/>
+            <w:shd w:val="clear" w:color="auto" w:fill="7F7F7F" w:themeFill="text1" w:themeFillTint="80"/>
+            <w:vAlign w:val="center"/>
+          </w:tcPr>
+          <w:p>
+            <w:r>
+              <w:rPr>
+                <w:noProof/>
+              </w:rPr>
+              <w:drawing>
+                <wp:inline distT="0" distB="0" distL="0" distR="0" wp14:anchorId="69D6EF61" wp14:editId="09B53AD6">
+                  <wp:extent cx="1609344" cy="903179"/>
+                  <wp:effectExtent l="0" t="0" r="0" b="0"/>
+                  <wp:docPr id="46" name="Obraz 46" descr="C:\Users\Sylwekqaz\Documents\Visual Studio 2015\Projects\Inz\doc_images\val_hist\color_car_value.png"/>
+                  <wp:cNvGraphicFramePr>
+                    <a:graphicFrameLocks xmlns:a="http://schemas.openxmlformats.org/drawingml/2006/main" noChangeAspect="1"/>
+                  </wp:cNvGraphicFramePr>
+                  <a:graphic xmlns:a="http://schemas.openxmlformats.org/drawingml/2006/main">
+                    <a:graphicData uri="http://schemas.openxmlformats.org/drawingml/2006/picture">
+                      <pic:pic xmlns:pic="http://schemas.openxmlformats.org/drawingml/2006/picture">
+                        <pic:nvPicPr>
+                          <pic:cNvPr id="0" name="Picture 3" descr="C:\Users\Sylwekqaz\Documents\Visual Studio 2015\Projects\Inz\doc_images\val_hist\color_car_value.png"/>
+                          <pic:cNvPicPr>
+                            <a:picLocks noChangeAspect="1" noChangeArrowheads="1"/>
+                          </pic:cNvPicPr>
+                        </pic:nvPicPr>
+                        <pic:blipFill>
+                          <a:blip r:embed="rId19" cstate="print">
+                            <a:extLst>
+                              <a:ext uri="{28A0092B-C50C-407E-A947-70E740481C1C}">
+                                <a14:useLocalDpi xmlns:a14="http://schemas.microsoft.com/office/drawing/2010/main" val="0"/>
+                              </a:ext>
+                            </a:extLst>
+                          </a:blip>
+                          <a:srcRect/>
+                          <a:stretch>
+                            <a:fillRect/>
+                          </a:stretch>
+                        </pic:blipFill>
+                        <pic:spPr bwMode="auto">
+                          <a:xfrm>
+                            <a:off x="0" y="0"/>
+                            <a:ext cx="1611602" cy="904446"/>
+                          </a:xfrm>
+                          <a:prstGeom prst="rect">
+                            <a:avLst/>
+                          </a:prstGeom>
+                          <a:noFill/>
+                          <a:ln>
+                            <a:noFill/>
+                          </a:ln>
+                        </pic:spPr>
+                      </pic:pic>
+                    </a:graphicData>
+                  </a:graphic>
+                </wp:inline>
+              </w:drawing>
+            </w:r>
+          </w:p>
+        </w:tc>
+        <w:tc>
+          <w:tcPr>
+            <w:tcW w:w="2725" w:type="dxa"/>
+            <w:shd w:val="clear" w:color="auto" w:fill="7F7F7F" w:themeFill="text1" w:themeFillTint="80"/>
+            <w:vAlign w:val="center"/>
+          </w:tcPr>
+          <w:p>
+            <w:r>
+              <w:rPr>
+                <w:noProof/>
+              </w:rPr>
+              <w:drawing>
+                <wp:inline distT="0" distB="0" distL="0" distR="0" wp14:anchorId="7C537447" wp14:editId="6C13EED9">
+                  <wp:extent cx="1638300" cy="1149336"/>
+                  <wp:effectExtent l="0" t="0" r="0" b="0"/>
+                  <wp:docPr id="47" name="Obraz 47" descr="C:\Users\Sylwekqaz\Documents\Visual Studio 2015\Projects\Inz\doc_images\val_hist\no_car_value.png"/>
+                  <wp:cNvGraphicFramePr>
+                    <a:graphicFrameLocks xmlns:a="http://schemas.openxmlformats.org/drawingml/2006/main" noChangeAspect="1"/>
+                  </wp:cNvGraphicFramePr>
+                  <a:graphic xmlns:a="http://schemas.openxmlformats.org/drawingml/2006/main">
+                    <a:graphicData uri="http://schemas.openxmlformats.org/drawingml/2006/picture">
+                      <pic:pic xmlns:pic="http://schemas.openxmlformats.org/drawingml/2006/picture">
+                        <pic:nvPicPr>
+                          <pic:cNvPr id="0" name="Picture 4" descr="C:\Users\Sylwekqaz\Documents\Visual Studio 2015\Projects\Inz\doc_images\val_hist\no_car_value.png"/>
+                          <pic:cNvPicPr>
+                            <a:picLocks noChangeAspect="1" noChangeArrowheads="1"/>
+                          </pic:cNvPicPr>
+                        </pic:nvPicPr>
+                        <pic:blipFill>
+                          <a:blip r:embed="rId20" cstate="print">
+                            <a:extLst>
+                              <a:ext uri="{28A0092B-C50C-407E-A947-70E740481C1C}">
+                                <a14:useLocalDpi xmlns:a14="http://schemas.microsoft.com/office/drawing/2010/main" val="0"/>
+                              </a:ext>
+                            </a:extLst>
+                          </a:blip>
+                          <a:srcRect/>
+                          <a:stretch>
+                            <a:fillRect/>
+                          </a:stretch>
+                        </pic:blipFill>
+                        <pic:spPr bwMode="auto">
+                          <a:xfrm>
+                            <a:off x="0" y="0"/>
+                            <a:ext cx="1639827" cy="1150408"/>
+                          </a:xfrm>
+                          <a:prstGeom prst="rect">
+                            <a:avLst/>
+                          </a:prstGeom>
+                          <a:noFill/>
+                          <a:ln>
+                            <a:noFill/>
+                          </a:ln>
+                        </pic:spPr>
+                      </pic:pic>
+                    </a:graphicData>
+                  </a:graphic>
+                </wp:inline>
+              </w:drawing>
+            </w:r>
+          </w:p>
+        </w:tc>
+      </w:tr>
+      <w:tr>
+        <w:trPr>
+          <w:cantSplit/>
+          <w:trHeight w:val="3251"/>
+        </w:trPr>
+        <w:tc>
+          <w:tcPr>
+            <w:tcW w:w="604" w:type="dxa"/>
+            <w:textDirection w:val="btLr"/>
+            <w:vAlign w:val="center"/>
+          </w:tcPr>
+          <w:p>
+            <w:pPr>
+              <w:ind w:left="113" w:right="113"/>
+              <w:jc w:val="center"/>
+            </w:pPr>
+            <w:r>
+              <w:t>Histogram jasności</w:t>
+            </w:r>
+          </w:p>
+        </w:tc>
+        <w:tc>
+          <w:tcPr>
+            <w:tcW w:w="2724" w:type="dxa"/>
+            <w:vAlign w:val="center"/>
+          </w:tcPr>
+          <w:p>
+            <w:r>
+              <w:rPr>
+                <w:noProof/>
+              </w:rPr>
+              <w:drawing>
+                <wp:inline distT="0" distB="0" distL="0" distR="0" wp14:anchorId="0BEFCA28" wp14:editId="7B346976">
+                  <wp:extent cx="1630680" cy="1858482"/>
+                  <wp:effectExtent l="0" t="0" r="7620" b="8890"/>
+                  <wp:docPr id="48" name="Obraz 48" descr="C:\Users\Sylwekqaz\Documents\Visual Studio 2015\Projects\Inz\doc_images\val_hist\black_car_value_histogram.png"/>
+                  <wp:cNvGraphicFramePr>
+                    <a:graphicFrameLocks xmlns:a="http://schemas.openxmlformats.org/drawingml/2006/main" noChangeAspect="1"/>
+                  </wp:cNvGraphicFramePr>
+                  <a:graphic xmlns:a="http://schemas.openxmlformats.org/drawingml/2006/main">
+                    <a:graphicData uri="http://schemas.openxmlformats.org/drawingml/2006/picture">
+                      <pic:pic xmlns:pic="http://schemas.openxmlformats.org/drawingml/2006/picture">
+                        <pic:nvPicPr>
+                          <pic:cNvPr id="0" name="Picture 5" descr="C:\Users\Sylwekqaz\Documents\Visual Studio 2015\Projects\Inz\doc_images\val_hist\black_car_value_histogram.png"/>
+                          <pic:cNvPicPr>
+                            <a:picLocks noChangeAspect="1" noChangeArrowheads="1"/>
+                          </pic:cNvPicPr>
+                        </pic:nvPicPr>
+                        <pic:blipFill>
+                          <a:blip r:embed="rId21">
+                            <a:extLst>
+                              <a:ext uri="{28A0092B-C50C-407E-A947-70E740481C1C}">
+                                <a14:useLocalDpi xmlns:a14="http://schemas.microsoft.com/office/drawing/2010/main" val="0"/>
+                              </a:ext>
+                            </a:extLst>
+                          </a:blip>
+                          <a:srcRect/>
+                          <a:stretch>
+                            <a:fillRect/>
+                          </a:stretch>
+                        </pic:blipFill>
+                        <pic:spPr bwMode="auto">
+                          <a:xfrm>
+                            <a:off x="0" y="0"/>
+                            <a:ext cx="1631842" cy="1859806"/>
+                          </a:xfrm>
+                          <a:prstGeom prst="rect">
+                            <a:avLst/>
+                          </a:prstGeom>
+                          <a:noFill/>
+                          <a:ln>
+                            <a:noFill/>
+                          </a:ln>
+                        </pic:spPr>
+                      </pic:pic>
+                    </a:graphicData>
+                  </a:graphic>
+                </wp:inline>
+              </w:drawing>
+            </w:r>
+          </w:p>
+        </w:tc>
+        <w:tc>
+          <w:tcPr>
+            <w:tcW w:w="2724" w:type="dxa"/>
+            <w:vAlign w:val="center"/>
+          </w:tcPr>
+          <w:p>
+            <w:r>
+              <w:rPr>
+                <w:noProof/>
+              </w:rPr>
+              <w:drawing>
+                <wp:inline distT="0" distB="0" distL="0" distR="0" wp14:anchorId="2C9CAE81" wp14:editId="6E76FA7C">
+                  <wp:extent cx="1668778" cy="1901902"/>
+                  <wp:effectExtent l="0" t="0" r="8255" b="3175"/>
+                  <wp:docPr id="49" name="Obraz 49" descr="C:\Users\Sylwekqaz\Documents\Visual Studio 2015\Projects\Inz\doc_images\val_hist\color_car_value_histogram.png"/>
+                  <wp:cNvGraphicFramePr>
+                    <a:graphicFrameLocks xmlns:a="http://schemas.openxmlformats.org/drawingml/2006/main" noChangeAspect="1"/>
+                  </wp:cNvGraphicFramePr>
+                  <a:graphic xmlns:a="http://schemas.openxmlformats.org/drawingml/2006/main">
+                    <a:graphicData uri="http://schemas.openxmlformats.org/drawingml/2006/picture">
+                      <pic:pic xmlns:pic="http://schemas.openxmlformats.org/drawingml/2006/picture">
+                        <pic:nvPicPr>
+                          <pic:cNvPr id="0" name="Picture 6" descr="C:\Users\Sylwekqaz\Documents\Visual Studio 2015\Projects\Inz\doc_images\val_hist\color_car_value_histogram.png"/>
+                          <pic:cNvPicPr>
+                            <a:picLocks noChangeAspect="1" noChangeArrowheads="1"/>
+                          </pic:cNvPicPr>
+                        </pic:nvPicPr>
+                        <pic:blipFill>
+                          <a:blip r:embed="rId22">
+                            <a:extLst>
+                              <a:ext uri="{28A0092B-C50C-407E-A947-70E740481C1C}">
+                                <a14:useLocalDpi xmlns:a14="http://schemas.microsoft.com/office/drawing/2010/main" val="0"/>
+                              </a:ext>
+                            </a:extLst>
+                          </a:blip>
+                          <a:srcRect/>
+                          <a:stretch>
+                            <a:fillRect/>
+                          </a:stretch>
+                        </pic:blipFill>
+                        <pic:spPr bwMode="auto">
+                          <a:xfrm>
+                            <a:off x="0" y="0"/>
+                            <a:ext cx="1673034" cy="1906752"/>
+                          </a:xfrm>
+                          <a:prstGeom prst="rect">
+                            <a:avLst/>
+                          </a:prstGeom>
+                          <a:noFill/>
+                          <a:ln>
+                            <a:noFill/>
+                          </a:ln>
+                        </pic:spPr>
+                      </pic:pic>
+                    </a:graphicData>
+                  </a:graphic>
+                </wp:inline>
+              </w:drawing>
+            </w:r>
+          </w:p>
+        </w:tc>
+        <w:tc>
+          <w:tcPr>
+            <w:tcW w:w="2725" w:type="dxa"/>
+            <w:vAlign w:val="center"/>
+          </w:tcPr>
+          <w:p>
+            <w:r>
+              <w:rPr>
+                <w:noProof/>
+              </w:rPr>
+              <w:drawing>
+                <wp:inline distT="0" distB="0" distL="0" distR="0" wp14:anchorId="138AE777" wp14:editId="6A2E83E2">
+                  <wp:extent cx="1668778" cy="1901902"/>
+                  <wp:effectExtent l="0" t="0" r="8255" b="3175"/>
+                  <wp:docPr id="50" name="Obraz 50" descr="C:\Users\Sylwekqaz\Documents\Visual Studio 2015\Projects\Inz\doc_images\val_hist\no_car_value_histogram.png"/>
+                  <wp:cNvGraphicFramePr>
+                    <a:graphicFrameLocks xmlns:a="http://schemas.openxmlformats.org/drawingml/2006/main" noChangeAspect="1"/>
+                  </wp:cNvGraphicFramePr>
+                  <a:graphic xmlns:a="http://schemas.openxmlformats.org/drawingml/2006/main">
+                    <a:graphicData uri="http://schemas.openxmlformats.org/drawingml/2006/picture">
+                      <pic:pic xmlns:pic="http://schemas.openxmlformats.org/drawingml/2006/picture">
+                        <pic:nvPicPr>
+                          <pic:cNvPr id="0" name="Picture 7" descr="C:\Users\Sylwekqaz\Documents\Visual Studio 2015\Projects\Inz\doc_images\val_hist\no_car_value_histogram.png"/>
+                          <pic:cNvPicPr>
+                            <a:picLocks noChangeAspect="1" noChangeArrowheads="1"/>
+                          </pic:cNvPicPr>
+                        </pic:nvPicPr>
+                        <pic:blipFill>
+                          <a:blip r:embed="rId23">
+                            <a:extLst>
+                              <a:ext uri="{28A0092B-C50C-407E-A947-70E740481C1C}">
+                                <a14:useLocalDpi xmlns:a14="http://schemas.microsoft.com/office/drawing/2010/main" val="0"/>
+                              </a:ext>
+                            </a:extLst>
+                          </a:blip>
+                          <a:srcRect/>
+                          <a:stretch>
+                            <a:fillRect/>
+                          </a:stretch>
+                        </pic:blipFill>
+                        <pic:spPr bwMode="auto">
+                          <a:xfrm>
+                            <a:off x="0" y="0"/>
+                            <a:ext cx="1671252" cy="1904722"/>
+                          </a:xfrm>
+                          <a:prstGeom prst="rect">
+                            <a:avLst/>
+                          </a:prstGeom>
+                          <a:noFill/>
+                          <a:ln>
+                            <a:noFill/>
+                          </a:ln>
+                        </pic:spPr>
+                      </pic:pic>
+                    </a:graphicData>
+                  </a:graphic>
+                </wp:inline>
+              </w:drawing>
+            </w:r>
+          </w:p>
+        </w:tc>
+        <w:bookmarkStart w:id="35" w:name="_GoBack"/>
+        <w:bookmarkEnd w:id="35"/>
+      </w:tr>
+    </w:tbl>
+    <w:p/>
+    <w:p>
+      <w:pPr>
+        <w:pStyle w:val="Legenda"/>
+        <w:keepNext/>
+      </w:pPr>
+      <w:r>
+        <w:t xml:space="preserve">Tabela </w:t>
+      </w:r>
+      <w:r>
+        <w:fldChar w:fldCharType="begin"/>
+      </w:r>
+      <w:r>
+        <w:instrText xml:space="preserve"> SEQ Tabela \* ARABIC </w:instrText>
+      </w:r>
+      <w:r>
+        <w:fldChar w:fldCharType="separate"/>
+      </w:r>
+      <w:r>
+        <w:rPr>
+          <w:noProof/>
+        </w:rPr>
+        <w:t>3</w:t>
+      </w:r>
+      <w:r>
+        <w:fldChar w:fldCharType="end"/>
+      </w:r>
+      <w:r>
+        <w:t xml:space="preserve"> Porównanie histogramów nasycenia dla miejsc parkingowych</w:t>
+      </w:r>
+    </w:p>
+    <w:tbl>
+      <w:tblPr>
+        <w:tblStyle w:val="Tabela-Siatka"/>
+        <w:tblW w:w="0" w:type="auto"/>
+        <w:tblLayout w:type="fixed"/>
+        <w:tblLook w:val="04A0" w:firstRow="1" w:lastRow="0" w:firstColumn="1" w:lastColumn="0" w:noHBand="0" w:noVBand="1"/>
+      </w:tblPr>
+      <w:tblGrid>
+        <w:gridCol w:w="601"/>
+        <w:gridCol w:w="2725"/>
+        <w:gridCol w:w="2725"/>
+        <w:gridCol w:w="2726"/>
+      </w:tblGrid>
+      <w:tr>
+        <w:tc>
+          <w:tcPr>
+            <w:tcW w:w="601" w:type="dxa"/>
+          </w:tcPr>
+          <w:p/>
+        </w:tc>
+        <w:tc>
+          <w:tcPr>
+            <w:tcW w:w="2725" w:type="dxa"/>
+          </w:tcPr>
+          <w:p>
+            <w:pPr>
+              <w:jc w:val="center"/>
+            </w:pPr>
+            <w:r>
+              <w:t>Czarny samochód</w:t>
+            </w:r>
+          </w:p>
+        </w:tc>
+        <w:tc>
+          <w:tcPr>
+            <w:tcW w:w="2725" w:type="dxa"/>
+          </w:tcPr>
+          <w:p>
+            <w:pPr>
+              <w:jc w:val="center"/>
+            </w:pPr>
+            <w:r>
+              <w:t>Żółty samochód</w:t>
+            </w:r>
+          </w:p>
+        </w:tc>
+        <w:tc>
+          <w:tcPr>
+            <w:tcW w:w="2726" w:type="dxa"/>
+          </w:tcPr>
+          <w:p>
+            <w:pPr>
+              <w:jc w:val="center"/>
+            </w:pPr>
+            <w:r>
+              <w:t>Puste miejsce</w:t>
+            </w:r>
+          </w:p>
+        </w:tc>
+      </w:tr>
+      <w:tr>
+        <w:trPr>
+          <w:cantSplit/>
+          <w:trHeight w:val="1134"/>
+        </w:trPr>
+        <w:tc>
+          <w:tcPr>
+            <w:tcW w:w="601" w:type="dxa"/>
+            <w:textDirection w:val="btLr"/>
+          </w:tcPr>
+          <w:p>
+            <w:pPr>
+              <w:ind w:left="113" w:right="113"/>
+              <w:jc w:val="center"/>
+            </w:pPr>
+            <w:r>
+              <w:t>Nasycenie</w:t>
+            </w:r>
+          </w:p>
+        </w:tc>
+        <w:tc>
+          <w:tcPr>
+            <w:tcW w:w="2725" w:type="dxa"/>
+            <w:vAlign w:val="center"/>
+          </w:tcPr>
+          <w:p>
+            <w:r>
+              <w:rPr>
+                <w:noProof/>
+              </w:rPr>
+              <w:drawing>
+                <wp:inline distT="0" distB="0" distL="0" distR="0" wp14:anchorId="4B8F934B" wp14:editId="417D4D96">
+                  <wp:extent cx="1638605" cy="973847"/>
+                  <wp:effectExtent l="0" t="0" r="0" b="0"/>
+                  <wp:docPr id="54" name="Obraz 54" descr="C:\Users\Sylwekqaz\Documents\Visual Studio 2015\Projects\Inz\doc_images\sat_hist\black_car_saturation.png"/>
+                  <wp:cNvGraphicFramePr>
+                    <a:graphicFrameLocks xmlns:a="http://schemas.openxmlformats.org/drawingml/2006/main" noChangeAspect="1"/>
+                  </wp:cNvGraphicFramePr>
+                  <a:graphic xmlns:a="http://schemas.openxmlformats.org/drawingml/2006/main">
+                    <a:graphicData uri="http://schemas.openxmlformats.org/drawingml/2006/picture">
+                      <pic:pic xmlns:pic="http://schemas.openxmlformats.org/drawingml/2006/picture">
+                        <pic:nvPicPr>
+                          <pic:cNvPr id="0" name="Picture 13" descr="C:\Users\Sylwekqaz\Documents\Visual Studio 2015\Projects\Inz\doc_images\sat_hist\black_car_saturation.png"/>
+                          <pic:cNvPicPr>
+                            <a:picLocks noChangeAspect="1" noChangeArrowheads="1"/>
+                          </pic:cNvPicPr>
+                        </pic:nvPicPr>
+                        <pic:blipFill>
+                          <a:blip r:embed="rId24" cstate="print">
+                            <a:extLst>
+                              <a:ext uri="{28A0092B-C50C-407E-A947-70E740481C1C}">
+                                <a14:useLocalDpi xmlns:a14="http://schemas.microsoft.com/office/drawing/2010/main" val="0"/>
+                              </a:ext>
+                            </a:extLst>
+                          </a:blip>
+                          <a:srcRect/>
+                          <a:stretch>
+                            <a:fillRect/>
+                          </a:stretch>
+                        </pic:blipFill>
+                        <pic:spPr bwMode="auto">
+                          <a:xfrm>
+                            <a:off x="0" y="0"/>
+                            <a:ext cx="1660838" cy="987060"/>
+                          </a:xfrm>
+                          <a:prstGeom prst="rect">
+                            <a:avLst/>
+                          </a:prstGeom>
+                          <a:noFill/>
+                          <a:ln>
+                            <a:noFill/>
+                          </a:ln>
+                        </pic:spPr>
+                      </pic:pic>
+                    </a:graphicData>
+                  </a:graphic>
+                </wp:inline>
+              </w:drawing>
+            </w:r>
+          </w:p>
+        </w:tc>
+        <w:tc>
+          <w:tcPr>
+            <w:tcW w:w="2725" w:type="dxa"/>
+            <w:vAlign w:val="center"/>
+          </w:tcPr>
+          <w:p>
+            <w:r>
+              <w:rPr>
+                <w:noProof/>
+              </w:rPr>
+              <w:drawing>
+                <wp:inline distT="0" distB="0" distL="0" distR="0" wp14:anchorId="7416E321" wp14:editId="0503D3FB">
+                  <wp:extent cx="1660551" cy="986890"/>
+                  <wp:effectExtent l="0" t="0" r="0" b="3810"/>
+                  <wp:docPr id="55" name="Obraz 55" descr="C:\Users\Sylwekqaz\Documents\Visual Studio 2015\Projects\Inz\doc_images\sat_hist\black_car_saturation.png"/>
+                  <wp:cNvGraphicFramePr>
+                    <a:graphicFrameLocks xmlns:a="http://schemas.openxmlformats.org/drawingml/2006/main" noChangeAspect="1"/>
+                  </wp:cNvGraphicFramePr>
+                  <a:graphic xmlns:a="http://schemas.openxmlformats.org/drawingml/2006/main">
+                    <a:graphicData uri="http://schemas.openxmlformats.org/drawingml/2006/picture">
+                      <pic:pic xmlns:pic="http://schemas.openxmlformats.org/drawingml/2006/picture">
+                        <pic:nvPicPr>
+                          <pic:cNvPr id="0" name="Picture 13" descr="C:\Users\Sylwekqaz\Documents\Visual Studio 2015\Projects\Inz\doc_images\sat_hist\black_car_saturation.png"/>
+                          <pic:cNvPicPr>
+                            <a:picLocks noChangeAspect="1" noChangeArrowheads="1"/>
+                          </pic:cNvPicPr>
+                        </pic:nvPicPr>
+                        <pic:blipFill>
+                          <a:blip r:embed="rId25" cstate="print">
+                            <a:extLst>
+                              <a:ext uri="{28A0092B-C50C-407E-A947-70E740481C1C}">
+                                <a14:useLocalDpi xmlns:a14="http://schemas.microsoft.com/office/drawing/2010/main" val="0"/>
+                              </a:ext>
+                            </a:extLst>
+                          </a:blip>
+                          <a:srcRect/>
+                          <a:stretch>
+                            <a:fillRect/>
+                          </a:stretch>
+                        </pic:blipFill>
+                        <pic:spPr bwMode="auto">
+                          <a:xfrm>
+                            <a:off x="0" y="0"/>
+                            <a:ext cx="1672001" cy="993695"/>
+                          </a:xfrm>
+                          <a:prstGeom prst="rect">
+                            <a:avLst/>
+                          </a:prstGeom>
+                          <a:noFill/>
+                          <a:ln>
+                            <a:noFill/>
+                          </a:ln>
+                        </pic:spPr>
+                      </pic:pic>
+                    </a:graphicData>
+                  </a:graphic>
+                </wp:inline>
+              </w:drawing>
+            </w:r>
+          </w:p>
+        </w:tc>
+        <w:tc>
+          <w:tcPr>
+            <w:tcW w:w="2726" w:type="dxa"/>
+            <w:vAlign w:val="center"/>
+          </w:tcPr>
+          <w:p>
+            <w:r>
+              <w:rPr>
+                <w:noProof/>
+              </w:rPr>
+              <w:drawing>
+                <wp:inline distT="0" distB="0" distL="0" distR="0" wp14:anchorId="59A626CA" wp14:editId="6EB8B99C">
+                  <wp:extent cx="1638605" cy="1148800"/>
+                  <wp:effectExtent l="0" t="0" r="0" b="0"/>
+                  <wp:docPr id="56" name="Obraz 56" descr="C:\Users\Sylwekqaz\Documents\Visual Studio 2015\Projects\Inz\doc_images\sat_hist\no_car_saturation.png"/>
+                  <wp:cNvGraphicFramePr>
+                    <a:graphicFrameLocks xmlns:a="http://schemas.openxmlformats.org/drawingml/2006/main" noChangeAspect="1"/>
+                  </wp:cNvGraphicFramePr>
+                  <a:graphic xmlns:a="http://schemas.openxmlformats.org/drawingml/2006/main">
+                    <a:graphicData uri="http://schemas.openxmlformats.org/drawingml/2006/picture">
+                      <pic:pic xmlns:pic="http://schemas.openxmlformats.org/drawingml/2006/picture">
+                        <pic:nvPicPr>
+                          <pic:cNvPr id="0" name="Picture 15" descr="C:\Users\Sylwekqaz\Documents\Visual Studio 2015\Projects\Inz\doc_images\sat_hist\no_car_saturation.png"/>
+                          <pic:cNvPicPr>
+                            <a:picLocks noChangeAspect="1" noChangeArrowheads="1"/>
+                          </pic:cNvPicPr>
+                        </pic:nvPicPr>
+                        <pic:blipFill>
+                          <a:blip r:embed="rId26" cstate="print">
+                            <a:extLst>
+                              <a:ext uri="{28A0092B-C50C-407E-A947-70E740481C1C}">
+                                <a14:useLocalDpi xmlns:a14="http://schemas.microsoft.com/office/drawing/2010/main" val="0"/>
+                              </a:ext>
+                            </a:extLst>
+                          </a:blip>
+                          <a:srcRect/>
+                          <a:stretch>
+                            <a:fillRect/>
+                          </a:stretch>
+                        </pic:blipFill>
+                        <pic:spPr bwMode="auto">
+                          <a:xfrm>
+                            <a:off x="0" y="0"/>
+                            <a:ext cx="1655069" cy="1160343"/>
+                          </a:xfrm>
+                          <a:prstGeom prst="rect">
+                            <a:avLst/>
+                          </a:prstGeom>
+                          <a:noFill/>
+                          <a:ln>
+                            <a:noFill/>
+                          </a:ln>
+                        </pic:spPr>
+                      </pic:pic>
+                    </a:graphicData>
+                  </a:graphic>
+                </wp:inline>
+              </w:drawing>
+            </w:r>
+          </w:p>
+        </w:tc>
+      </w:tr>
+      <w:tr>
+        <w:trPr>
+          <w:cantSplit/>
+          <w:trHeight w:val="1134"/>
+        </w:trPr>
+        <w:tc>
+          <w:tcPr>
+            <w:tcW w:w="601" w:type="dxa"/>
+            <w:textDirection w:val="btLr"/>
+          </w:tcPr>
+          <w:p>
+            <w:pPr>
+              <w:ind w:left="113" w:right="113"/>
+              <w:jc w:val="center"/>
+            </w:pPr>
+            <w:r>
+              <w:lastRenderedPageBreak/>
+              <w:t>Histogram nasycenia</w:t>
+            </w:r>
+          </w:p>
+        </w:tc>
+        <w:tc>
+          <w:tcPr>
+            <w:tcW w:w="2725" w:type="dxa"/>
+            <w:vAlign w:val="center"/>
+          </w:tcPr>
+          <w:p>
+            <w:r>
+              <w:rPr>
+                <w:noProof/>
+              </w:rPr>
+              <w:drawing>
+                <wp:inline distT="0" distB="0" distL="0" distR="0" wp14:anchorId="0A7E80D9" wp14:editId="70D23A08">
+                  <wp:extent cx="1675181" cy="1907322"/>
+                  <wp:effectExtent l="0" t="0" r="1270" b="0"/>
+                  <wp:docPr id="57" name="Obraz 57" descr="C:\Users\Sylwekqaz\Documents\Visual Studio 2015\Projects\Inz\doc_images\sat_hist\black_car_saturation_histogram.png"/>
+                  <wp:cNvGraphicFramePr>
+                    <a:graphicFrameLocks xmlns:a="http://schemas.openxmlformats.org/drawingml/2006/main" noChangeAspect="1"/>
+                  </wp:cNvGraphicFramePr>
+                  <a:graphic xmlns:a="http://schemas.openxmlformats.org/drawingml/2006/main">
+                    <a:graphicData uri="http://schemas.openxmlformats.org/drawingml/2006/picture">
+                      <pic:pic xmlns:pic="http://schemas.openxmlformats.org/drawingml/2006/picture">
+                        <pic:nvPicPr>
+                          <pic:cNvPr id="0" name="Picture 10" descr="C:\Users\Sylwekqaz\Documents\Visual Studio 2015\Projects\Inz\doc_images\sat_hist\black_car_saturation_histogram.png"/>
+                          <pic:cNvPicPr>
+                            <a:picLocks noChangeAspect="1" noChangeArrowheads="1"/>
+                          </pic:cNvPicPr>
+                        </pic:nvPicPr>
+                        <pic:blipFill>
+                          <a:blip r:embed="rId27">
+                            <a:extLst>
+                              <a:ext uri="{28A0092B-C50C-407E-A947-70E740481C1C}">
+                                <a14:useLocalDpi xmlns:a14="http://schemas.microsoft.com/office/drawing/2010/main" val="0"/>
+                              </a:ext>
+                            </a:extLst>
+                          </a:blip>
+                          <a:srcRect/>
+                          <a:stretch>
+                            <a:fillRect/>
+                          </a:stretch>
+                        </pic:blipFill>
+                        <pic:spPr bwMode="auto">
+                          <a:xfrm>
+                            <a:off x="0" y="0"/>
+                            <a:ext cx="1694724" cy="1929573"/>
+                          </a:xfrm>
+                          <a:prstGeom prst="rect">
+                            <a:avLst/>
+                          </a:prstGeom>
+                          <a:noFill/>
+                          <a:ln>
+                            <a:noFill/>
+                          </a:ln>
+                        </pic:spPr>
+                      </pic:pic>
+                    </a:graphicData>
+                  </a:graphic>
+                </wp:inline>
+              </w:drawing>
+            </w:r>
+          </w:p>
+        </w:tc>
+        <w:tc>
+          <w:tcPr>
+            <w:tcW w:w="2725" w:type="dxa"/>
+            <w:vAlign w:val="center"/>
+          </w:tcPr>
+          <w:p>
+            <w:r>
+              <w:rPr>
+                <w:noProof/>
+              </w:rPr>
+              <w:drawing>
+                <wp:inline distT="0" distB="0" distL="0" distR="0" wp14:anchorId="255689F5" wp14:editId="3794888A">
+                  <wp:extent cx="1653236" cy="1882336"/>
+                  <wp:effectExtent l="0" t="0" r="4445" b="3810"/>
+                  <wp:docPr id="58" name="Obraz 58" descr="C:\Users\Sylwekqaz\Documents\Visual Studio 2015\Projects\Inz\doc_images\sat_hist\color_car_saturation_histogram.png"/>
+                  <wp:cNvGraphicFramePr>
+                    <a:graphicFrameLocks xmlns:a="http://schemas.openxmlformats.org/drawingml/2006/main" noChangeAspect="1"/>
+                  </wp:cNvGraphicFramePr>
+                  <a:graphic xmlns:a="http://schemas.openxmlformats.org/drawingml/2006/main">
+                    <a:graphicData uri="http://schemas.openxmlformats.org/drawingml/2006/picture">
+                      <pic:pic xmlns:pic="http://schemas.openxmlformats.org/drawingml/2006/picture">
+                        <pic:nvPicPr>
+                          <pic:cNvPr id="0" name="Picture 11" descr="C:\Users\Sylwekqaz\Documents\Visual Studio 2015\Projects\Inz\doc_images\sat_hist\color_car_saturation_histogram.png"/>
+                          <pic:cNvPicPr>
+                            <a:picLocks noChangeAspect="1" noChangeArrowheads="1"/>
+                          </pic:cNvPicPr>
+                        </pic:nvPicPr>
+                        <pic:blipFill>
+                          <a:blip r:embed="rId28">
+                            <a:extLst>
+                              <a:ext uri="{28A0092B-C50C-407E-A947-70E740481C1C}">
+                                <a14:useLocalDpi xmlns:a14="http://schemas.microsoft.com/office/drawing/2010/main" val="0"/>
+                              </a:ext>
+                            </a:extLst>
+                          </a:blip>
+                          <a:srcRect/>
+                          <a:stretch>
+                            <a:fillRect/>
+                          </a:stretch>
+                        </pic:blipFill>
+                        <pic:spPr bwMode="auto">
+                          <a:xfrm>
+                            <a:off x="0" y="0"/>
+                            <a:ext cx="1671872" cy="1903554"/>
+                          </a:xfrm>
+                          <a:prstGeom prst="rect">
+                            <a:avLst/>
+                          </a:prstGeom>
+                          <a:noFill/>
+                          <a:ln>
+                            <a:noFill/>
+                          </a:ln>
+                        </pic:spPr>
+                      </pic:pic>
+                    </a:graphicData>
+                  </a:graphic>
+                </wp:inline>
+              </w:drawing>
+            </w:r>
+          </w:p>
+        </w:tc>
+        <w:tc>
+          <w:tcPr>
+            <w:tcW w:w="2726" w:type="dxa"/>
+            <w:vAlign w:val="center"/>
+          </w:tcPr>
+          <w:p>
+            <w:r>
+              <w:rPr>
+                <w:noProof/>
+              </w:rPr>
+              <w:drawing>
+                <wp:inline distT="0" distB="0" distL="0" distR="0" wp14:anchorId="19096FD0" wp14:editId="6FADF962">
+                  <wp:extent cx="1638340" cy="1865376"/>
+                  <wp:effectExtent l="0" t="0" r="0" b="1905"/>
+                  <wp:docPr id="59" name="Obraz 59" descr="C:\Users\Sylwekqaz\Documents\Visual Studio 2015\Projects\Inz\doc_images\sat_hist\no_car_saturation_histogram.png"/>
+                  <wp:cNvGraphicFramePr>
+                    <a:graphicFrameLocks xmlns:a="http://schemas.openxmlformats.org/drawingml/2006/main" noChangeAspect="1"/>
+                  </wp:cNvGraphicFramePr>
+                  <a:graphic xmlns:a="http://schemas.openxmlformats.org/drawingml/2006/main">
+                    <a:graphicData uri="http://schemas.openxmlformats.org/drawingml/2006/picture">
+                      <pic:pic xmlns:pic="http://schemas.openxmlformats.org/drawingml/2006/picture">
+                        <pic:nvPicPr>
+                          <pic:cNvPr id="0" name="Picture 12" descr="C:\Users\Sylwekqaz\Documents\Visual Studio 2015\Projects\Inz\doc_images\sat_hist\no_car_saturation_histogram.png"/>
+                          <pic:cNvPicPr>
+                            <a:picLocks noChangeAspect="1" noChangeArrowheads="1"/>
+                          </pic:cNvPicPr>
+                        </pic:nvPicPr>
+                        <pic:blipFill>
+                          <a:blip r:embed="rId29">
+                            <a:extLst>
+                              <a:ext uri="{28A0092B-C50C-407E-A947-70E740481C1C}">
+                                <a14:useLocalDpi xmlns:a14="http://schemas.microsoft.com/office/drawing/2010/main" val="0"/>
+                              </a:ext>
+                            </a:extLst>
+                          </a:blip>
+                          <a:srcRect/>
+                          <a:stretch>
+                            <a:fillRect/>
+                          </a:stretch>
+                        </pic:blipFill>
+                        <pic:spPr bwMode="auto">
+                          <a:xfrm>
+                            <a:off x="0" y="0"/>
+                            <a:ext cx="1649287" cy="1877840"/>
+                          </a:xfrm>
+                          <a:prstGeom prst="rect">
+                            <a:avLst/>
+                          </a:prstGeom>
+                          <a:noFill/>
+                          <a:ln>
+                            <a:noFill/>
+                          </a:ln>
+                        </pic:spPr>
+                      </pic:pic>
+                    </a:graphicData>
+                  </a:graphic>
+                </wp:inline>
+              </w:drawing>
+            </w:r>
+          </w:p>
+        </w:tc>
+      </w:tr>
+    </w:tbl>
+    <w:p/>
     <w:p>
       <w:pPr>
         <w:keepNext/>
       </w:pPr>
+    </w:p>
+    <w:p>
+      <w:pPr>
+        <w:pStyle w:val="Listing"/>
+      </w:pPr>
+      <w:r>
+        <w:rPr>
+          <w:color w:val="0000FF"/>
+        </w:rPr>
+        <w:t>public</w:t>
+      </w:r>
+      <w:r>
+        <w:t xml:space="preserve"> </w:t>
+      </w:r>
+      <w:r>
+        <w:rPr>
+          <w:color w:val="0000FF"/>
+        </w:rPr>
+        <w:t>static</w:t>
+      </w:r>
+      <w:r>
+        <w:t xml:space="preserve"> ((</w:t>
+      </w:r>
+      <w:r>
+        <w:rPr>
+          <w:color w:val="0000FF"/>
+        </w:rPr>
+        <w:t>float</w:t>
+      </w:r>
+      <w:r>
+        <w:t xml:space="preserve"> mean, </w:t>
+      </w:r>
+      <w:r>
+        <w:rPr>
+          <w:color w:val="0000FF"/>
+        </w:rPr>
+        <w:t>float</w:t>
+      </w:r>
+      <w:r>
+        <w:t xml:space="preserve"> stddev) saturation, (</w:t>
+      </w:r>
+      <w:r>
+        <w:rPr>
+          <w:color w:val="0000FF"/>
+        </w:rPr>
+        <w:t>float</w:t>
+      </w:r>
+      <w:r>
+        <w:t xml:space="preserve"> mean, </w:t>
+      </w:r>
+      <w:r>
+        <w:rPr>
+          <w:color w:val="0000FF"/>
+        </w:rPr>
+        <w:t>float</w:t>
+      </w:r>
+      <w:r>
+        <w:t xml:space="preserve"> stddev) value) GetHSVColorStats(</w:t>
+      </w:r>
+    </w:p>
+    <w:p>
+      <w:pPr>
+        <w:pStyle w:val="Listing"/>
+      </w:pPr>
+      <w:r>
+        <w:t xml:space="preserve">    </w:t>
+      </w:r>
+      <w:r>
+        <w:rPr>
+          <w:color w:val="2B91AF"/>
+        </w:rPr>
+        <w:t>Contour</w:t>
+      </w:r>
+      <w:r>
+        <w:t xml:space="preserve"> contour, </w:t>
+      </w:r>
+      <w:r>
+        <w:rPr>
+          <w:color w:val="2B91AF"/>
+        </w:rPr>
+        <w:t>Mat</w:t>
+      </w:r>
+      <w:r>
+        <w:t xml:space="preserve"> src)</w:t>
+      </w:r>
+    </w:p>
+    <w:p>
+      <w:pPr>
+        <w:pStyle w:val="Listing"/>
+      </w:pPr>
+      <w:r>
+        <w:t>{</w:t>
+      </w:r>
+    </w:p>
+    <w:p>
+      <w:pPr>
+        <w:pStyle w:val="Listing"/>
+      </w:pPr>
+      <w:r>
+        <w:t xml:space="preserve">    </w:t>
+      </w:r>
+      <w:r>
+        <w:rPr>
+          <w:color w:val="0000FF"/>
+        </w:rPr>
+        <w:t>var</w:t>
+      </w:r>
+      <w:r>
+        <w:t xml:space="preserve"> rect = GetContourRect(contour, src.Height, src.Width);</w:t>
+      </w:r>
+    </w:p>
+    <w:p>
+      <w:pPr>
+        <w:pStyle w:val="Listing"/>
+      </w:pPr>
+    </w:p>
+    <w:p>
+      <w:pPr>
+        <w:pStyle w:val="Listing"/>
+      </w:pPr>
+      <w:r>
+        <w:t xml:space="preserve">    </w:t>
+      </w:r>
+      <w:r>
+        <w:rPr>
+          <w:color w:val="0000FF"/>
+        </w:rPr>
+        <w:t>var</w:t>
+      </w:r>
+      <w:r>
+        <w:t xml:space="preserve"> mask = GetMask(contour, src.Size(), color: </w:t>
+      </w:r>
+      <w:r>
+        <w:rPr>
+          <w:color w:val="2B91AF"/>
+        </w:rPr>
+        <w:t>Scalar</w:t>
+      </w:r>
+      <w:r>
+        <w:t xml:space="preserve">.White, background: </w:t>
+      </w:r>
+      <w:r>
+        <w:rPr>
+          <w:color w:val="2B91AF"/>
+        </w:rPr>
+        <w:t>Scalar</w:t>
+      </w:r>
+      <w:r>
+        <w:t>.Black)</w:t>
+      </w:r>
+    </w:p>
+    <w:p>
+      <w:pPr>
+        <w:pStyle w:val="Listing"/>
+      </w:pPr>
+      <w:r>
+        <w:t xml:space="preserve">        .Clone(rect)</w:t>
+      </w:r>
+    </w:p>
+    <w:p>
+      <w:pPr>
+        <w:pStyle w:val="Listing"/>
+      </w:pPr>
+      <w:r>
+        <w:t xml:space="preserve">        .CvtColor(</w:t>
+      </w:r>
+      <w:r>
+        <w:rPr>
+          <w:color w:val="2B91AF"/>
+        </w:rPr>
+        <w:t>ColorConversionCodes</w:t>
+      </w:r>
+      <w:r>
+        <w:t>.BGR2GRAY);</w:t>
+      </w:r>
+    </w:p>
+    <w:p>
+      <w:pPr>
+        <w:pStyle w:val="Listing"/>
+      </w:pPr>
+    </w:p>
+    <w:p>
+      <w:pPr>
+        <w:pStyle w:val="Listing"/>
+      </w:pPr>
+      <w:r>
+        <w:t xml:space="preserve">    </w:t>
+      </w:r>
+      <w:r>
+        <w:rPr>
+          <w:color w:val="0000FF"/>
+        </w:rPr>
+        <w:t>var</w:t>
+      </w:r>
+      <w:r>
+        <w:t xml:space="preserve"> layers = src.Clone(rect)</w:t>
+      </w:r>
+    </w:p>
+    <w:p>
+      <w:pPr>
+        <w:pStyle w:val="Listing"/>
+      </w:pPr>
+      <w:r>
+        <w:t xml:space="preserve">        .CvtColor(</w:t>
+      </w:r>
+      <w:r>
+        <w:rPr>
+          <w:color w:val="2B91AF"/>
+        </w:rPr>
+        <w:t>ColorConversionCodes</w:t>
+      </w:r>
+      <w:r>
+        <w:t>.BGR2HSV)</w:t>
+      </w:r>
+    </w:p>
+    <w:p>
+      <w:pPr>
+        <w:pStyle w:val="Listing"/>
+      </w:pPr>
+      <w:r>
+        <w:t xml:space="preserve">        .Split();</w:t>
+      </w:r>
+    </w:p>
+    <w:p>
+      <w:pPr>
+        <w:pStyle w:val="Listing"/>
+      </w:pPr>
+    </w:p>
+    <w:p>
+      <w:pPr>
+        <w:pStyle w:val="Listing"/>
+      </w:pPr>
+      <w:r>
+        <w:t xml:space="preserve">    (</w:t>
+      </w:r>
+      <w:r>
+        <w:rPr>
+          <w:color w:val="0000FF"/>
+        </w:rPr>
+        <w:t>float</w:t>
+      </w:r>
+      <w:r>
+        <w:t xml:space="preserve"> mean, </w:t>
+      </w:r>
+      <w:r>
+        <w:rPr>
+          <w:color w:val="0000FF"/>
+        </w:rPr>
+        <w:t>float</w:t>
+      </w:r>
+      <w:r>
+        <w:t xml:space="preserve"> stddev) LocalMeanStdDev(</w:t>
+      </w:r>
+      <w:r>
+        <w:rPr>
+          <w:color w:val="2B91AF"/>
+        </w:rPr>
+        <w:t>Mat</w:t>
+      </w:r>
+      <w:r>
+        <w:t xml:space="preserve"> area)</w:t>
+      </w:r>
+    </w:p>
+    <w:p>
+      <w:pPr>
+        <w:pStyle w:val="Listing"/>
+      </w:pPr>
+      <w:r>
+        <w:t xml:space="preserve">    {</w:t>
+      </w:r>
+    </w:p>
+    <w:p>
+      <w:pPr>
+        <w:pStyle w:val="Listing"/>
+      </w:pPr>
+      <w:r>
+        <w:t xml:space="preserve">        </w:t>
+      </w:r>
+      <w:r>
+        <w:rPr>
+          <w:color w:val="2B91AF"/>
+        </w:rPr>
+        <w:t>Cv2</w:t>
+      </w:r>
+      <w:r>
+        <w:t xml:space="preserve">.MeanStdDev(area, </w:t>
+      </w:r>
+      <w:r>
+        <w:rPr>
+          <w:color w:val="0000FF"/>
+        </w:rPr>
+        <w:t>out</w:t>
+      </w:r>
+      <w:r>
+        <w:t xml:space="preserve"> </w:t>
+      </w:r>
+      <w:r>
+        <w:rPr>
+          <w:color w:val="0000FF"/>
+        </w:rPr>
+        <w:t>var</w:t>
+      </w:r>
+      <w:r>
+        <w:t xml:space="preserve"> scalarMean, </w:t>
+      </w:r>
+      <w:r>
+        <w:rPr>
+          <w:color w:val="0000FF"/>
+        </w:rPr>
+        <w:t>out</w:t>
+      </w:r>
+      <w:r>
+        <w:t xml:space="preserve"> </w:t>
+      </w:r>
+      <w:r>
+        <w:rPr>
+          <w:color w:val="0000FF"/>
+        </w:rPr>
+        <w:t>var</w:t>
+      </w:r>
+      <w:r>
+        <w:t xml:space="preserve"> scalarStddev, mask);</w:t>
+      </w:r>
+    </w:p>
+    <w:p>
+      <w:pPr>
+        <w:pStyle w:val="Listing"/>
+      </w:pPr>
+      <w:r>
+        <w:t xml:space="preserve">        </w:t>
+      </w:r>
+      <w:r>
+        <w:rPr>
+          <w:color w:val="0000FF"/>
+        </w:rPr>
+        <w:t>var</w:t>
+      </w:r>
+      <w:r>
+        <w:t xml:space="preserve"> mean = (</w:t>
+      </w:r>
+      <w:r>
+        <w:rPr>
+          <w:color w:val="0000FF"/>
+        </w:rPr>
+        <w:t>float</w:t>
+      </w:r>
+      <w:r>
+        <w:t>) (scalarMean[0] / 255);</w:t>
+      </w:r>
+    </w:p>
+    <w:p>
+      <w:pPr>
+        <w:pStyle w:val="Listing"/>
+      </w:pPr>
+      <w:r>
+        <w:t xml:space="preserve">        </w:t>
+      </w:r>
+      <w:r>
+        <w:rPr>
+          <w:color w:val="0000FF"/>
+        </w:rPr>
+        <w:t>var</w:t>
+      </w:r>
+      <w:r>
+        <w:t xml:space="preserve"> stddev = (</w:t>
+      </w:r>
+      <w:r>
+        <w:rPr>
+          <w:color w:val="0000FF"/>
+        </w:rPr>
+        <w:t>float</w:t>
+      </w:r>
+      <w:r>
+        <w:t>) (scalarStddev[0] / 255);</w:t>
+      </w:r>
+    </w:p>
+    <w:p>
+      <w:pPr>
+        <w:pStyle w:val="Listing"/>
+      </w:pPr>
+      <w:r>
+        <w:t xml:space="preserve">        </w:t>
+      </w:r>
+      <w:r>
+        <w:rPr>
+          <w:color w:val="0000FF"/>
+        </w:rPr>
+        <w:t>return</w:t>
+      </w:r>
+      <w:r>
+        <w:t xml:space="preserve"> (mean, stddev);</w:t>
+      </w:r>
+    </w:p>
+    <w:p>
+      <w:pPr>
+        <w:pStyle w:val="Listing"/>
+      </w:pPr>
+      <w:r>
+        <w:t xml:space="preserve">    }</w:t>
+      </w:r>
+    </w:p>
+    <w:p>
+      <w:pPr>
+        <w:pStyle w:val="Listing"/>
+      </w:pPr>
+    </w:p>
+    <w:p>
+      <w:pPr>
+        <w:pStyle w:val="Listing"/>
+      </w:pPr>
+      <w:r>
+        <w:t xml:space="preserve">    </w:t>
+      </w:r>
+      <w:r>
+        <w:rPr>
+          <w:color w:val="0000FF"/>
+        </w:rPr>
+        <w:t>return</w:t>
+      </w:r>
+      <w:r>
+        <w:t xml:space="preserve"> (LocalMeanStdDev(layers[1])</w:t>
+      </w:r>
+      <w:r>
+        <w:rPr>
+          <w:color w:val="008000"/>
+        </w:rPr>
+        <w:t>/*saturation layer*/</w:t>
+      </w:r>
+      <w:r>
+        <w:t>, LocalMeanStdDev(layers[2])</w:t>
+      </w:r>
+      <w:r>
+        <w:rPr>
+          <w:color w:val="008000"/>
+        </w:rPr>
+        <w:t>/* value layer*/</w:t>
+      </w:r>
+      <w:r>
+        <w:t>);</w:t>
+      </w:r>
+    </w:p>
+    <w:p>
+      <w:pPr>
+        <w:pStyle w:val="Listing"/>
+        <w:rPr>
+          <w:lang w:val="pl-PL"/>
+        </w:rPr>
+      </w:pPr>
+      <w:r>
+        <w:rPr>
+          <w:lang w:val="pl-PL"/>
+        </w:rPr>
+        <w:t>}</w:t>
+      </w:r>
+    </w:p>
+    <w:p>
+      <w:pPr>
+        <w:pStyle w:val="Legenda"/>
+      </w:pPr>
+      <w:bookmarkStart w:id="36" w:name="_Toc471921365"/>
+      <w:r>
+        <w:t xml:space="preserve">Listing </w:t>
+      </w:r>
+      <w:r>
+        <w:fldChar w:fldCharType="begin"/>
+      </w:r>
+      <w:r>
+        <w:instrText xml:space="preserve"> SEQ Listing \* ARABIC </w:instrText>
+      </w:r>
+      <w:r>
+        <w:fldChar w:fldCharType="separate"/>
+      </w:r>
       <w:r>
         <w:rPr>
           <w:noProof/>
         </w:rPr>
+        <w:t>8</w:t>
+      </w:r>
+      <w:r>
+        <w:rPr>
+          <w:noProof/>
+        </w:rPr>
+        <w:fldChar w:fldCharType="end"/>
+      </w:r>
+      <w:r>
+        <w:t xml:space="preserve"> </w:t>
+      </w:r>
+      <w:r>
+        <w:t>Obliczanie statystyk średniej i odchylenia standardowego dla saturacji i wartości</w:t>
+      </w:r>
+      <w:bookmarkEnd w:id="36"/>
+    </w:p>
+    <w:p/>
+    <w:p>
+      <w:pPr>
+        <w:keepNext/>
+      </w:pPr>
+      <w:r>
+        <w:rPr>
+          <w:noProof/>
+        </w:rPr>
+        <w:lastRenderedPageBreak/>
         <w:drawing>
-          <wp:inline distT="0" distB="0" distL="0" distR="0" wp14:anchorId="39CEE1C4" wp14:editId="74862AAE">
-            <wp:extent cx="5579745" cy="3366770"/>
-            <wp:effectExtent l="0" t="0" r="1905" b="5080"/>
-            <wp:docPr id="16" name="Obraz 16"/>
+          <wp:inline distT="0" distB="0" distL="0" distR="0" wp14:anchorId="5EC9D2E9" wp14:editId="1D7D17F8">
+            <wp:extent cx="5579745" cy="2917825"/>
+            <wp:effectExtent l="0" t="0" r="1905" b="0"/>
+            <wp:docPr id="15" name="Obraz 15"/>
             <wp:cNvGraphicFramePr>
               <a:graphicFrameLocks xmlns:a="http://schemas.openxmlformats.org/drawingml/2006/main" noChangeAspect="1"/>
             </wp:cNvGraphicFramePr>
@@ -5291,11 +6857,222 @@
               <a:graphicData uri="http://schemas.openxmlformats.org/drawingml/2006/picture">
                 <pic:pic xmlns:pic="http://schemas.openxmlformats.org/drawingml/2006/picture">
                   <pic:nvPicPr>
-                    <pic:cNvPr id="16" name="value_diff.png"/>
+                    <pic:cNvPr id="15" name="sat_tresh+edge+value_results.png"/>
                     <pic:cNvPicPr/>
                   </pic:nvPicPr>
                   <pic:blipFill>
-                    <a:blip r:embed="rId18">
+                    <a:blip r:embed="rId30">
+                      <a:extLst>
+                        <a:ext uri="{28A0092B-C50C-407E-A947-70E740481C1C}">
+                          <a14:useLocalDpi xmlns:a14="http://schemas.microsoft.com/office/drawing/2010/main" val="0"/>
+                        </a:ext>
+                      </a:extLst>
+                    </a:blip>
+                    <a:stretch>
+                      <a:fillRect/>
+                    </a:stretch>
+                  </pic:blipFill>
+                  <pic:spPr>
+                    <a:xfrm>
+                      <a:off x="0" y="0"/>
+                      <a:ext cx="5579745" cy="2917825"/>
+                    </a:xfrm>
+                    <a:prstGeom prst="rect">
+                      <a:avLst/>
+                    </a:prstGeom>
+                  </pic:spPr>
+                </pic:pic>
+              </a:graphicData>
+            </a:graphic>
+          </wp:inline>
+        </w:drawing>
+      </w:r>
+    </w:p>
+    <w:p>
+      <w:pPr>
+        <w:pStyle w:val="Legenda"/>
+      </w:pPr>
+      <w:bookmarkStart w:id="37" w:name="_Ref471393629"/>
+      <w:bookmarkStart w:id="38" w:name="_Toc471921354"/>
+      <w:r>
+        <w:t xml:space="preserve">Rysunek </w:t>
+      </w:r>
+      <w:r>
+        <w:fldChar w:fldCharType="begin"/>
+      </w:r>
+      <w:r>
+        <w:instrText xml:space="preserve"> SEQ Rysunek \* ARABIC </w:instrText>
+      </w:r>
+      <w:r>
+        <w:fldChar w:fldCharType="separate"/>
+      </w:r>
+      <w:r>
+        <w:rPr>
+          <w:noProof/>
+        </w:rPr>
+        <w:t>4</w:t>
+      </w:r>
+      <w:r>
+        <w:rPr>
+          <w:noProof/>
+        </w:rPr>
+        <w:fldChar w:fldCharType="end"/>
+      </w:r>
+      <w:bookmarkEnd w:id="37"/>
+      <w:r>
+        <w:t xml:space="preserve"> </w:t>
+      </w:r>
+      <w:r>
+        <w:t>Wyniki</w:t>
+      </w:r>
+      <w:r>
+        <w:t xml:space="preserve"> </w:t>
+      </w:r>
+      <w:r>
+        <w:t xml:space="preserve">sprawdzianu klasyfikacji dla cech </w:t>
+      </w:r>
+      <w:r>
+        <w:t>EdgePixelsRatio</w:t>
+      </w:r>
+      <w:r>
+        <w:t xml:space="preserve"> </w:t>
+      </w:r>
+      <w:r>
+        <w:t>SaturatedPixelsRatio</w:t>
+      </w:r>
+      <w:r>
+        <w:t xml:space="preserve"> </w:t>
+      </w:r>
+      <w:r>
+        <w:t>ValueMean</w:t>
+      </w:r>
+      <w:r>
+        <w:t xml:space="preserve"> </w:t>
+      </w:r>
+      <w:r>
+        <w:t>ValueStddev</w:t>
+      </w:r>
+      <w:bookmarkEnd w:id="38"/>
+    </w:p>
+    <w:p>
+      <w:r>
+        <w:fldChar w:fldCharType="begin"/>
+      </w:r>
+      <w:r>
+        <w:instrText xml:space="preserve"> REF _Ref471393629 \h </w:instrText>
+      </w:r>
+      <w:r>
+        <w:fldChar w:fldCharType="separate"/>
+      </w:r>
+      <w:r>
+        <w:t xml:space="preserve">Rysunek </w:t>
+      </w:r>
+      <w:r>
+        <w:rPr>
+          <w:noProof/>
+        </w:rPr>
+        <w:t>4</w:t>
+      </w:r>
+      <w:r>
+        <w:fldChar w:fldCharType="end"/>
+      </w:r>
+      <w:r>
+        <w:t xml:space="preserve"> Przedstawia wyniki s</w:t>
+      </w:r>
+      <w:r>
+        <w:t>prawdzian</w:t>
+      </w:r>
+      <w:r>
+        <w:t>u</w:t>
+      </w:r>
+      <w:r>
+        <w:t xml:space="preserve"> </w:t>
+      </w:r>
+      <w:r>
+        <w:t>klasyfikacji.</w:t>
+      </w:r>
+    </w:p>
+    <w:p>
+      <w:r>
+        <w:t xml:space="preserve">Kolejnymi </w:t>
+      </w:r>
+      <w:r>
+        <w:t xml:space="preserve">badanymi cechami </w:t>
+      </w:r>
+      <w:r>
+        <w:t xml:space="preserve">są cechy histogramu </w:t>
+      </w:r>
+      <w:r>
+        <w:t>dla warstwy saturacji w przestrzeni HSV</w:t>
+      </w:r>
+      <w:r>
+        <w:t xml:space="preserve"> (walcowatej)</w:t>
+      </w:r>
+      <w:r>
+        <w:t xml:space="preserve">, </w:t>
+      </w:r>
+      <w:r>
+        <w:t xml:space="preserve">dla zadanego obszaru zdjęcia. </w:t>
+      </w:r>
+      <w:r>
+        <w:t xml:space="preserve">Na </w:t>
+      </w:r>
+      <w:r>
+        <w:fldChar w:fldCharType="begin"/>
+      </w:r>
+      <w:r>
+        <w:instrText xml:space="preserve"> REF _Ref471395692 \h </w:instrText>
+      </w:r>
+      <w:r>
+        <w:fldChar w:fldCharType="separate"/>
+      </w:r>
+      <w:r>
+        <w:t xml:space="preserve">Rysunek </w:t>
+      </w:r>
+      <w:r>
+        <w:rPr>
+          <w:noProof/>
+        </w:rPr>
+        <w:t>5</w:t>
+      </w:r>
+      <w:r>
+        <w:fldChar w:fldCharType="end"/>
+      </w:r>
+      <w:r>
+        <w:t xml:space="preserve"> w</w:t>
+      </w:r>
+      <w:r>
+        <w:t>idać że miejsca zajęte nie tylko mają większe odchylenie standardowe, ale również średnia jest wyższa. Do klasyfikatora w</w:t>
+      </w:r>
+      <w:r>
+        <w:t>yliczana jest wartość średnia i odchylenie standardowe.</w:t>
+      </w:r>
+    </w:p>
+    <w:p>
+      <w:pPr>
+        <w:keepNext/>
+      </w:pPr>
+      <w:r>
+        <w:rPr>
+          <w:noProof/>
+        </w:rPr>
+        <w:drawing>
+          <wp:inline distT="0" distB="0" distL="0" distR="0" wp14:anchorId="32FC7541" wp14:editId="47DBD851">
+            <wp:extent cx="5579745" cy="3366770"/>
+            <wp:effectExtent l="0" t="0" r="1905" b="5080"/>
+            <wp:docPr id="18" name="Obraz 18"/>
+            <wp:cNvGraphicFramePr>
+              <a:graphicFrameLocks xmlns:a="http://schemas.openxmlformats.org/drawingml/2006/main" noChangeAspect="1"/>
+            </wp:cNvGraphicFramePr>
+            <a:graphic xmlns:a="http://schemas.openxmlformats.org/drawingml/2006/main">
+              <a:graphicData uri="http://schemas.openxmlformats.org/drawingml/2006/picture">
+                <pic:pic xmlns:pic="http://schemas.openxmlformats.org/drawingml/2006/picture">
+                  <pic:nvPicPr>
+                    <pic:cNvPr id="18" name="sat_diff.png"/>
+                    <pic:cNvPicPr/>
+                  </pic:nvPicPr>
+                  <pic:blipFill>
+                    <a:blip r:embed="rId31">
                       <a:extLst>
                         <a:ext uri="{28A0092B-C50C-407E-A947-70E740481C1C}">
                           <a14:useLocalDpi xmlns:a14="http://schemas.microsoft.com/office/drawing/2010/main" val="0"/>
@@ -5326,7 +7103,8 @@
       <w:pPr>
         <w:pStyle w:val="Legenda"/>
       </w:pPr>
-      <w:bookmarkStart w:id="36" w:name="_Toc471921353"/>
+      <w:bookmarkStart w:id="39" w:name="_Ref471395692"/>
+      <w:bookmarkStart w:id="40" w:name="_Toc471921355"/>
       <w:r>
         <w:t xml:space="preserve">Rysunek </w:t>
       </w:r>
@@ -5343,7 +7121,7 @@
         <w:rPr>
           <w:noProof/>
         </w:rPr>
-        <w:t>3</w:t>
+        <w:t>5</w:t>
       </w:r>
       <w:r>
         <w:rPr>
@@ -5351,503 +7129,21 @@
         </w:rPr>
         <w:fldChar w:fldCharType="end"/>
       </w:r>
-      <w:r>
-        <w:t xml:space="preserve"> Porównanie histogramów skali szarości dla pustego miejsca parkingowego, miejsca zajętego przez samochód kolorowy i czarny</w:t>
-      </w:r>
-      <w:bookmarkEnd w:id="36"/>
+      <w:bookmarkEnd w:id="39"/>
+      <w:r>
+        <w:t xml:space="preserve"> </w:t>
+      </w:r>
+      <w:r>
+        <w:t xml:space="preserve">Porównanie histogramów </w:t>
+      </w:r>
+      <w:r>
+        <w:t>saturacji</w:t>
+      </w:r>
+      <w:r>
+        <w:t xml:space="preserve"> dla pustego miejsca parkingowego, miejsca zajętego przez samochód kolorowy i czarny</w:t>
+      </w:r>
+      <w:bookmarkEnd w:id="40"/>
     </w:p>
-    <w:p>
-      <w:pPr>
-        <w:pStyle w:val="Listing"/>
-      </w:pPr>
-      <w:r>
-        <w:rPr>
-          <w:color w:val="0000FF"/>
-        </w:rPr>
-        <w:t>public</w:t>
-      </w:r>
-      <w:r>
-        <w:t xml:space="preserve"> </w:t>
-      </w:r>
-      <w:r>
-        <w:rPr>
-          <w:color w:val="0000FF"/>
-        </w:rPr>
-        <w:t>static</w:t>
-      </w:r>
-      <w:r>
-        <w:t xml:space="preserve"> ((</w:t>
-      </w:r>
-      <w:r>
-        <w:rPr>
-          <w:color w:val="0000FF"/>
-        </w:rPr>
-        <w:t>float</w:t>
-      </w:r>
-      <w:r>
-        <w:t xml:space="preserve"> mean, </w:t>
-      </w:r>
-      <w:r>
-        <w:rPr>
-          <w:color w:val="0000FF"/>
-        </w:rPr>
-        <w:t>float</w:t>
-      </w:r>
-      <w:r>
-        <w:t xml:space="preserve"> stddev) saturation, (</w:t>
-      </w:r>
-      <w:r>
-        <w:rPr>
-          <w:color w:val="0000FF"/>
-        </w:rPr>
-        <w:t>float</w:t>
-      </w:r>
-      <w:r>
-        <w:t xml:space="preserve"> mean, </w:t>
-      </w:r>
-      <w:r>
-        <w:rPr>
-          <w:color w:val="0000FF"/>
-        </w:rPr>
-        <w:t>float</w:t>
-      </w:r>
-      <w:r>
-        <w:t xml:space="preserve"> stddev) value) GetHSVColorStats(</w:t>
-      </w:r>
-    </w:p>
-    <w:p>
-      <w:pPr>
-        <w:pStyle w:val="Listing"/>
-      </w:pPr>
-      <w:r>
-        <w:t xml:space="preserve">    </w:t>
-      </w:r>
-      <w:r>
-        <w:rPr>
-          <w:color w:val="2B91AF"/>
-        </w:rPr>
-        <w:t>Contour</w:t>
-      </w:r>
-      <w:r>
-        <w:t xml:space="preserve"> contour, </w:t>
-      </w:r>
-      <w:r>
-        <w:rPr>
-          <w:color w:val="2B91AF"/>
-        </w:rPr>
-        <w:t>Mat</w:t>
-      </w:r>
-      <w:r>
-        <w:t xml:space="preserve"> src)</w:t>
-      </w:r>
-    </w:p>
-    <w:p>
-      <w:pPr>
-        <w:pStyle w:val="Listing"/>
-      </w:pPr>
-      <w:r>
-        <w:t>{</w:t>
-      </w:r>
-    </w:p>
-    <w:p>
-      <w:pPr>
-        <w:pStyle w:val="Listing"/>
-      </w:pPr>
-      <w:r>
-        <w:t xml:space="preserve">    </w:t>
-      </w:r>
-      <w:r>
-        <w:rPr>
-          <w:color w:val="0000FF"/>
-        </w:rPr>
-        <w:t>var</w:t>
-      </w:r>
-      <w:r>
-        <w:t xml:space="preserve"> rect = GetContourRect(contour, src.Height, src.Width);</w:t>
-      </w:r>
-    </w:p>
-    <w:p>
-      <w:pPr>
-        <w:pStyle w:val="Listing"/>
-      </w:pPr>
-    </w:p>
-    <w:p>
-      <w:pPr>
-        <w:pStyle w:val="Listing"/>
-      </w:pPr>
-      <w:r>
-        <w:t xml:space="preserve">    </w:t>
-      </w:r>
-      <w:r>
-        <w:rPr>
-          <w:color w:val="0000FF"/>
-        </w:rPr>
-        <w:t>var</w:t>
-      </w:r>
-      <w:r>
-        <w:t xml:space="preserve"> mask = GetMask(contour, src.Size(), color: </w:t>
-      </w:r>
-      <w:r>
-        <w:rPr>
-          <w:color w:val="2B91AF"/>
-        </w:rPr>
-        <w:t>Scalar</w:t>
-      </w:r>
-      <w:r>
-        <w:t xml:space="preserve">.White, background: </w:t>
-      </w:r>
-      <w:r>
-        <w:rPr>
-          <w:color w:val="2B91AF"/>
-        </w:rPr>
-        <w:t>Scalar</w:t>
-      </w:r>
-      <w:r>
-        <w:t>.Black)</w:t>
-      </w:r>
-    </w:p>
-    <w:p>
-      <w:pPr>
-        <w:pStyle w:val="Listing"/>
-      </w:pPr>
-      <w:r>
-        <w:t xml:space="preserve">        .Clone(rect)</w:t>
-      </w:r>
-    </w:p>
-    <w:p>
-      <w:pPr>
-        <w:pStyle w:val="Listing"/>
-      </w:pPr>
-      <w:r>
-        <w:t xml:space="preserve">        .CvtColor(</w:t>
-      </w:r>
-      <w:r>
-        <w:rPr>
-          <w:color w:val="2B91AF"/>
-        </w:rPr>
-        <w:t>ColorConversionCodes</w:t>
-      </w:r>
-      <w:r>
-        <w:t>.BGR2GRAY);</w:t>
-      </w:r>
-    </w:p>
-    <w:p>
-      <w:pPr>
-        <w:pStyle w:val="Listing"/>
-      </w:pPr>
-    </w:p>
-    <w:p>
-      <w:pPr>
-        <w:pStyle w:val="Listing"/>
-      </w:pPr>
-      <w:r>
-        <w:t xml:space="preserve">    </w:t>
-      </w:r>
-      <w:r>
-        <w:rPr>
-          <w:color w:val="0000FF"/>
-        </w:rPr>
-        <w:t>var</w:t>
-      </w:r>
-      <w:r>
-        <w:t xml:space="preserve"> layers = src.Clone(rect)</w:t>
-      </w:r>
-    </w:p>
-    <w:p>
-      <w:pPr>
-        <w:pStyle w:val="Listing"/>
-      </w:pPr>
-      <w:r>
-        <w:t xml:space="preserve">        .CvtColor(</w:t>
-      </w:r>
-      <w:r>
-        <w:rPr>
-          <w:color w:val="2B91AF"/>
-        </w:rPr>
-        <w:t>ColorConversionCodes</w:t>
-      </w:r>
-      <w:r>
-        <w:t>.BGR2HSV)</w:t>
-      </w:r>
-    </w:p>
-    <w:p>
-      <w:pPr>
-        <w:pStyle w:val="Listing"/>
-      </w:pPr>
-      <w:r>
-        <w:t xml:space="preserve">        .Split();</w:t>
-      </w:r>
-    </w:p>
-    <w:p>
-      <w:pPr>
-        <w:pStyle w:val="Listing"/>
-      </w:pPr>
-    </w:p>
-    <w:p>
-      <w:pPr>
-        <w:pStyle w:val="Listing"/>
-      </w:pPr>
-      <w:r>
-        <w:t xml:space="preserve">    (</w:t>
-      </w:r>
-      <w:r>
-        <w:rPr>
-          <w:color w:val="0000FF"/>
-        </w:rPr>
-        <w:t>float</w:t>
-      </w:r>
-      <w:r>
-        <w:t xml:space="preserve"> mean, </w:t>
-      </w:r>
-      <w:r>
-        <w:rPr>
-          <w:color w:val="0000FF"/>
-        </w:rPr>
-        <w:t>float</w:t>
-      </w:r>
-      <w:r>
-        <w:t xml:space="preserve"> stddev) LocalMeanStdDev(</w:t>
-      </w:r>
-      <w:r>
-        <w:rPr>
-          <w:color w:val="2B91AF"/>
-        </w:rPr>
-        <w:t>Mat</w:t>
-      </w:r>
-      <w:r>
-        <w:t xml:space="preserve"> area)</w:t>
-      </w:r>
-    </w:p>
-    <w:p>
-      <w:pPr>
-        <w:pStyle w:val="Listing"/>
-      </w:pPr>
-      <w:r>
-        <w:t xml:space="preserve">    {</w:t>
-      </w:r>
-    </w:p>
-    <w:p>
-      <w:pPr>
-        <w:pStyle w:val="Listing"/>
-      </w:pPr>
-      <w:r>
-        <w:t xml:space="preserve">        </w:t>
-      </w:r>
-      <w:r>
-        <w:rPr>
-          <w:color w:val="2B91AF"/>
-        </w:rPr>
-        <w:t>Cv2</w:t>
-      </w:r>
-      <w:r>
-        <w:t xml:space="preserve">.MeanStdDev(area, </w:t>
-      </w:r>
-      <w:r>
-        <w:rPr>
-          <w:color w:val="0000FF"/>
-        </w:rPr>
-        <w:t>out</w:t>
-      </w:r>
-      <w:r>
-        <w:t xml:space="preserve"> </w:t>
-      </w:r>
-      <w:r>
-        <w:rPr>
-          <w:color w:val="0000FF"/>
-        </w:rPr>
-        <w:t>var</w:t>
-      </w:r>
-      <w:r>
-        <w:t xml:space="preserve"> scalarMean, </w:t>
-      </w:r>
-      <w:r>
-        <w:rPr>
-          <w:color w:val="0000FF"/>
-        </w:rPr>
-        <w:t>out</w:t>
-      </w:r>
-      <w:r>
-        <w:t xml:space="preserve"> </w:t>
-      </w:r>
-      <w:r>
-        <w:rPr>
-          <w:color w:val="0000FF"/>
-        </w:rPr>
-        <w:t>var</w:t>
-      </w:r>
-      <w:r>
-        <w:t xml:space="preserve"> scalarStddev, mask);</w:t>
-      </w:r>
-    </w:p>
-    <w:p>
-      <w:pPr>
-        <w:pStyle w:val="Listing"/>
-      </w:pPr>
-      <w:r>
-        <w:t xml:space="preserve">        </w:t>
-      </w:r>
-      <w:r>
-        <w:rPr>
-          <w:color w:val="0000FF"/>
-        </w:rPr>
-        <w:t>var</w:t>
-      </w:r>
-      <w:r>
-        <w:t xml:space="preserve"> mean = (</w:t>
-      </w:r>
-      <w:r>
-        <w:rPr>
-          <w:color w:val="0000FF"/>
-        </w:rPr>
-        <w:t>float</w:t>
-      </w:r>
-      <w:r>
-        <w:t>) (scalarMean[0] / 255);</w:t>
-      </w:r>
-    </w:p>
-    <w:p>
-      <w:pPr>
-        <w:pStyle w:val="Listing"/>
-      </w:pPr>
-      <w:r>
-        <w:t xml:space="preserve">        </w:t>
-      </w:r>
-      <w:r>
-        <w:rPr>
-          <w:color w:val="0000FF"/>
-        </w:rPr>
-        <w:t>var</w:t>
-      </w:r>
-      <w:r>
-        <w:t xml:space="preserve"> stddev = (</w:t>
-      </w:r>
-      <w:r>
-        <w:rPr>
-          <w:color w:val="0000FF"/>
-        </w:rPr>
-        <w:t>float</w:t>
-      </w:r>
-      <w:r>
-        <w:t>) (scalarStddev[0] / 255);</w:t>
-      </w:r>
-    </w:p>
-    <w:p>
-      <w:pPr>
-        <w:pStyle w:val="Listing"/>
-      </w:pPr>
-      <w:r>
-        <w:t xml:space="preserve">        </w:t>
-      </w:r>
-      <w:r>
-        <w:rPr>
-          <w:color w:val="0000FF"/>
-        </w:rPr>
-        <w:t>return</w:t>
-      </w:r>
-      <w:r>
-        <w:t xml:space="preserve"> (mean, stddev);</w:t>
-      </w:r>
-    </w:p>
-    <w:p>
-      <w:pPr>
-        <w:pStyle w:val="Listing"/>
-      </w:pPr>
-      <w:r>
-        <w:t xml:space="preserve">    }</w:t>
-      </w:r>
-    </w:p>
-    <w:p>
-      <w:pPr>
-        <w:pStyle w:val="Listing"/>
-      </w:pPr>
-    </w:p>
-    <w:p>
-      <w:pPr>
-        <w:pStyle w:val="Listing"/>
-      </w:pPr>
-      <w:r>
-        <w:t xml:space="preserve">    </w:t>
-      </w:r>
-      <w:r>
-        <w:rPr>
-          <w:color w:val="0000FF"/>
-        </w:rPr>
-        <w:t>return</w:t>
-      </w:r>
-      <w:r>
-        <w:t xml:space="preserve"> (LocalMeanStdDev(layers[1])</w:t>
-      </w:r>
-      <w:r>
-        <w:rPr>
-          <w:color w:val="008000"/>
-        </w:rPr>
-        <w:t>/*saturation layer*/</w:t>
-      </w:r>
-      <w:r>
-        <w:t>, LocalMeanStdDev(layers[2])</w:t>
-      </w:r>
-      <w:r>
-        <w:rPr>
-          <w:color w:val="008000"/>
-        </w:rPr>
-        <w:t>/* value layer*/</w:t>
-      </w:r>
-      <w:r>
-        <w:t>);</w:t>
-      </w:r>
-    </w:p>
-    <w:p>
-      <w:pPr>
-        <w:pStyle w:val="Listing"/>
-        <w:rPr>
-          <w:lang w:val="pl-PL"/>
-        </w:rPr>
-      </w:pPr>
-      <w:r>
-        <w:rPr>
-          <w:lang w:val="pl-PL"/>
-        </w:rPr>
-        <w:t>}</w:t>
-      </w:r>
-    </w:p>
-    <w:p>
-      <w:pPr>
-        <w:pStyle w:val="Legenda"/>
-      </w:pPr>
-      <w:bookmarkStart w:id="37" w:name="_Toc471921365"/>
-      <w:r>
-        <w:t xml:space="preserve">Listing </w:t>
-      </w:r>
-      <w:r>
-        <w:fldChar w:fldCharType="begin"/>
-      </w:r>
-      <w:r>
-        <w:instrText xml:space="preserve"> SEQ Listing \* ARABIC </w:instrText>
-      </w:r>
-      <w:r>
-        <w:fldChar w:fldCharType="separate"/>
-      </w:r>
-      <w:r>
-        <w:rPr>
-          <w:noProof/>
-        </w:rPr>
-        <w:t>8</w:t>
-      </w:r>
-      <w:r>
-        <w:rPr>
-          <w:noProof/>
-        </w:rPr>
-        <w:fldChar w:fldCharType="end"/>
-      </w:r>
-      <w:r>
-        <w:t xml:space="preserve"> </w:t>
-      </w:r>
-      <w:r>
-        <w:t>Obliczanie statystyk średniej i odchylenia standardowego dla saturacji i wartości</w:t>
-      </w:r>
-      <w:bookmarkEnd w:id="37"/>
-    </w:p>
-    <w:p/>
     <w:p>
       <w:pPr>
         <w:keepNext/>
@@ -5856,11 +7152,12 @@
         <w:rPr>
           <w:noProof/>
         </w:rPr>
+        <w:lastRenderedPageBreak/>
         <w:drawing>
-          <wp:inline distT="0" distB="0" distL="0" distR="0" wp14:anchorId="5EC9D2E9" wp14:editId="1D7D17F8">
+          <wp:inline distT="0" distB="0" distL="0" distR="0" wp14:anchorId="3CBB1B0D" wp14:editId="7A41954C">
             <wp:extent cx="5579745" cy="2917825"/>
             <wp:effectExtent l="0" t="0" r="1905" b="0"/>
-            <wp:docPr id="15" name="Obraz 15"/>
+            <wp:docPr id="19" name="Obraz 19"/>
             <wp:cNvGraphicFramePr>
               <a:graphicFrameLocks xmlns:a="http://schemas.openxmlformats.org/drawingml/2006/main" noChangeAspect="1"/>
             </wp:cNvGraphicFramePr>
@@ -5868,11 +7165,11 @@
               <a:graphicData uri="http://schemas.openxmlformats.org/drawingml/2006/picture">
                 <pic:pic xmlns:pic="http://schemas.openxmlformats.org/drawingml/2006/picture">
                   <pic:nvPicPr>
-                    <pic:cNvPr id="15" name="sat_tresh+edge+value_results.png"/>
+                    <pic:cNvPr id="19" name="sat_tresh+edge+value+sat_results.png"/>
                     <pic:cNvPicPr/>
                   </pic:nvPicPr>
                   <pic:blipFill>
-                    <a:blip r:embed="rId19">
+                    <a:blip r:embed="rId32">
                       <a:extLst>
                         <a:ext uri="{28A0092B-C50C-407E-A947-70E740481C1C}">
                           <a14:useLocalDpi xmlns:a14="http://schemas.microsoft.com/office/drawing/2010/main" val="0"/>
@@ -5903,8 +7200,8 @@
       <w:pPr>
         <w:pStyle w:val="Legenda"/>
       </w:pPr>
-      <w:bookmarkStart w:id="38" w:name="_Ref471393629"/>
-      <w:bookmarkStart w:id="39" w:name="_Toc471921354"/>
+      <w:bookmarkStart w:id="41" w:name="_Ref471395807"/>
+      <w:bookmarkStart w:id="42" w:name="_Toc471921356"/>
       <w:r>
         <w:t xml:space="preserve">Rysunek </w:t>
       </w:r>
@@ -5921,7 +7218,7 @@
         <w:rPr>
           <w:noProof/>
         </w:rPr>
-        <w:t>4</w:t>
+        <w:t>6</w:t>
       </w:r>
       <w:r>
         <w:rPr>
@@ -5929,319 +7226,11 @@
         </w:rPr>
         <w:fldChar w:fldCharType="end"/>
       </w:r>
-      <w:bookmarkEnd w:id="38"/>
-      <w:r>
-        <w:t xml:space="preserve"> </w:t>
-      </w:r>
-      <w:r>
-        <w:t>Wyniki</w:t>
-      </w:r>
-      <w:r>
-        <w:t xml:space="preserve"> </w:t>
-      </w:r>
-      <w:r>
-        <w:t xml:space="preserve">sprawdzianu klasyfikacji dla cech </w:t>
-      </w:r>
-      <w:r>
-        <w:t>EdgePixelsRatio</w:t>
-      </w:r>
-      <w:r>
-        <w:t xml:space="preserve"> </w:t>
-      </w:r>
-      <w:r>
-        <w:t>SaturatedPixelsRatio</w:t>
-      </w:r>
-      <w:r>
-        <w:t xml:space="preserve"> </w:t>
-      </w:r>
-      <w:r>
-        <w:t>ValueMean</w:t>
-      </w:r>
-      <w:r>
-        <w:t xml:space="preserve"> </w:t>
-      </w:r>
-      <w:r>
-        <w:t>ValueStddev</w:t>
-      </w:r>
-      <w:bookmarkEnd w:id="39"/>
-    </w:p>
-    <w:p>
-      <w:r>
-        <w:fldChar w:fldCharType="begin"/>
-      </w:r>
-      <w:r>
-        <w:instrText xml:space="preserve"> REF _Ref471393629 \h </w:instrText>
-      </w:r>
-      <w:r>
-        <w:fldChar w:fldCharType="separate"/>
-      </w:r>
-      <w:r>
-        <w:t xml:space="preserve">Rysunek </w:t>
-      </w:r>
-      <w:r>
-        <w:rPr>
-          <w:noProof/>
-        </w:rPr>
-        <w:t>4</w:t>
-      </w:r>
-      <w:r>
-        <w:fldChar w:fldCharType="end"/>
-      </w:r>
-      <w:r>
-        <w:t xml:space="preserve"> Przedstawia wyniki s</w:t>
-      </w:r>
-      <w:r>
-        <w:t>prawdzian</w:t>
-      </w:r>
-      <w:r>
-        <w:t>u</w:t>
-      </w:r>
-      <w:r>
-        <w:t xml:space="preserve"> </w:t>
-      </w:r>
-      <w:r>
-        <w:t>klasyfikacji.</w:t>
-      </w:r>
-    </w:p>
-    <w:p>
-      <w:r>
-        <w:t xml:space="preserve">Kolejnymi </w:t>
-      </w:r>
-      <w:r>
-        <w:t xml:space="preserve">badanymi cechami </w:t>
-      </w:r>
-      <w:r>
-        <w:t xml:space="preserve">są cechy histogramu </w:t>
-      </w:r>
-      <w:r>
-        <w:t>dla warstwy saturacji w przestrzeni HSV</w:t>
-      </w:r>
-      <w:r>
-        <w:t xml:space="preserve"> (walcowatej)</w:t>
-      </w:r>
-      <w:r>
-        <w:t xml:space="preserve">, </w:t>
-      </w:r>
-      <w:r>
-        <w:t xml:space="preserve">dla zadanego obszaru zdjęcia. </w:t>
-      </w:r>
-      <w:r>
-        <w:t xml:space="preserve">Na </w:t>
-      </w:r>
-      <w:r>
-        <w:fldChar w:fldCharType="begin"/>
-      </w:r>
-      <w:r>
-        <w:instrText xml:space="preserve"> REF _Ref471395692 \h </w:instrText>
-      </w:r>
-      <w:r>
-        <w:fldChar w:fldCharType="separate"/>
-      </w:r>
-      <w:r>
-        <w:t xml:space="preserve">Rysunek </w:t>
-      </w:r>
-      <w:r>
-        <w:rPr>
-          <w:noProof/>
-        </w:rPr>
-        <w:t>5</w:t>
-      </w:r>
-      <w:r>
-        <w:fldChar w:fldCharType="end"/>
-      </w:r>
-      <w:r>
-        <w:t xml:space="preserve"> w</w:t>
-      </w:r>
-      <w:r>
-        <w:t>idać że miejsca zajęte nie tylko mają większe odchylenie standardowe, ale również średnia jest wyższa. Do klasyfikatora w</w:t>
-      </w:r>
-      <w:r>
-        <w:t>yliczana jest wartość średnia i odchylenie standardowe.</w:t>
-      </w:r>
-    </w:p>
-    <w:p>
-      <w:pPr>
-        <w:keepNext/>
-      </w:pPr>
-      <w:r>
-        <w:rPr>
-          <w:noProof/>
-        </w:rPr>
-        <w:lastRenderedPageBreak/>
-        <w:drawing>
-          <wp:inline distT="0" distB="0" distL="0" distR="0" wp14:anchorId="32FC7541" wp14:editId="47DBD851">
-            <wp:extent cx="5579745" cy="3366770"/>
-            <wp:effectExtent l="0" t="0" r="1905" b="5080"/>
-            <wp:docPr id="18" name="Obraz 18"/>
-            <wp:cNvGraphicFramePr>
-              <a:graphicFrameLocks xmlns:a="http://schemas.openxmlformats.org/drawingml/2006/main" noChangeAspect="1"/>
-            </wp:cNvGraphicFramePr>
-            <a:graphic xmlns:a="http://schemas.openxmlformats.org/drawingml/2006/main">
-              <a:graphicData uri="http://schemas.openxmlformats.org/drawingml/2006/picture">
-                <pic:pic xmlns:pic="http://schemas.openxmlformats.org/drawingml/2006/picture">
-                  <pic:nvPicPr>
-                    <pic:cNvPr id="18" name="sat_diff.png"/>
-                    <pic:cNvPicPr/>
-                  </pic:nvPicPr>
-                  <pic:blipFill>
-                    <a:blip r:embed="rId20">
-                      <a:extLst>
-                        <a:ext uri="{28A0092B-C50C-407E-A947-70E740481C1C}">
-                          <a14:useLocalDpi xmlns:a14="http://schemas.microsoft.com/office/drawing/2010/main" val="0"/>
-                        </a:ext>
-                      </a:extLst>
-                    </a:blip>
-                    <a:stretch>
-                      <a:fillRect/>
-                    </a:stretch>
-                  </pic:blipFill>
-                  <pic:spPr>
-                    <a:xfrm>
-                      <a:off x="0" y="0"/>
-                      <a:ext cx="5579745" cy="3366770"/>
-                    </a:xfrm>
-                    <a:prstGeom prst="rect">
-                      <a:avLst/>
-                    </a:prstGeom>
-                  </pic:spPr>
-                </pic:pic>
-              </a:graphicData>
-            </a:graphic>
-          </wp:inline>
-        </w:drawing>
-      </w:r>
-    </w:p>
-    <w:p>
-      <w:pPr>
-        <w:pStyle w:val="Legenda"/>
-      </w:pPr>
-      <w:bookmarkStart w:id="40" w:name="_Ref471395692"/>
-      <w:bookmarkStart w:id="41" w:name="_Toc471921355"/>
-      <w:r>
-        <w:t xml:space="preserve">Rysunek </w:t>
-      </w:r>
-      <w:r>
-        <w:fldChar w:fldCharType="begin"/>
-      </w:r>
-      <w:r>
-        <w:instrText xml:space="preserve"> SEQ Rysunek \* ARABIC </w:instrText>
-      </w:r>
-      <w:r>
-        <w:fldChar w:fldCharType="separate"/>
-      </w:r>
-      <w:r>
-        <w:rPr>
-          <w:noProof/>
-        </w:rPr>
-        <w:t>5</w:t>
-      </w:r>
-      <w:r>
-        <w:rPr>
-          <w:noProof/>
-        </w:rPr>
-        <w:fldChar w:fldCharType="end"/>
-      </w:r>
-      <w:bookmarkEnd w:id="40"/>
-      <w:r>
-        <w:t xml:space="preserve"> </w:t>
-      </w:r>
-      <w:r>
-        <w:t xml:space="preserve">Porównanie histogramów </w:t>
-      </w:r>
-      <w:r>
-        <w:t>saturacji</w:t>
-      </w:r>
-      <w:r>
-        <w:t xml:space="preserve"> dla pustego miejsca parkingowego, miejsca zajętego przez samochód kolorowy i czarny</w:t>
-      </w:r>
       <w:bookmarkEnd w:id="41"/>
-    </w:p>
-    <w:p>
-      <w:pPr>
-        <w:keepNext/>
-      </w:pPr>
-      <w:r>
-        <w:rPr>
-          <w:noProof/>
-        </w:rPr>
-        <w:drawing>
-          <wp:inline distT="0" distB="0" distL="0" distR="0" wp14:anchorId="3CBB1B0D" wp14:editId="7A41954C">
-            <wp:extent cx="5579745" cy="2917825"/>
-            <wp:effectExtent l="0" t="0" r="1905" b="0"/>
-            <wp:docPr id="19" name="Obraz 19"/>
-            <wp:cNvGraphicFramePr>
-              <a:graphicFrameLocks xmlns:a="http://schemas.openxmlformats.org/drawingml/2006/main" noChangeAspect="1"/>
-            </wp:cNvGraphicFramePr>
-            <a:graphic xmlns:a="http://schemas.openxmlformats.org/drawingml/2006/main">
-              <a:graphicData uri="http://schemas.openxmlformats.org/drawingml/2006/picture">
-                <pic:pic xmlns:pic="http://schemas.openxmlformats.org/drawingml/2006/picture">
-                  <pic:nvPicPr>
-                    <pic:cNvPr id="19" name="sat_tresh+edge+value+sat_results.png"/>
-                    <pic:cNvPicPr/>
-                  </pic:nvPicPr>
-                  <pic:blipFill>
-                    <a:blip r:embed="rId21">
-                      <a:extLst>
-                        <a:ext uri="{28A0092B-C50C-407E-A947-70E740481C1C}">
-                          <a14:useLocalDpi xmlns:a14="http://schemas.microsoft.com/office/drawing/2010/main" val="0"/>
-                        </a:ext>
-                      </a:extLst>
-                    </a:blip>
-                    <a:stretch>
-                      <a:fillRect/>
-                    </a:stretch>
-                  </pic:blipFill>
-                  <pic:spPr>
-                    <a:xfrm>
-                      <a:off x="0" y="0"/>
-                      <a:ext cx="5579745" cy="2917825"/>
-                    </a:xfrm>
-                    <a:prstGeom prst="rect">
-                      <a:avLst/>
-                    </a:prstGeom>
-                  </pic:spPr>
-                </pic:pic>
-              </a:graphicData>
-            </a:graphic>
-          </wp:inline>
-        </w:drawing>
-      </w:r>
-    </w:p>
-    <w:p>
-      <w:pPr>
-        <w:pStyle w:val="Legenda"/>
-      </w:pPr>
-      <w:bookmarkStart w:id="42" w:name="_Ref471395807"/>
-      <w:bookmarkStart w:id="43" w:name="_Toc471921356"/>
-      <w:r>
-        <w:t xml:space="preserve">Rysunek </w:t>
-      </w:r>
-      <w:r>
-        <w:fldChar w:fldCharType="begin"/>
-      </w:r>
-      <w:r>
-        <w:instrText xml:space="preserve"> SEQ Rysunek \* ARABIC </w:instrText>
-      </w:r>
-      <w:r>
-        <w:fldChar w:fldCharType="separate"/>
-      </w:r>
-      <w:r>
-        <w:rPr>
-          <w:noProof/>
-        </w:rPr>
-        <w:t>6</w:t>
-      </w:r>
-      <w:r>
-        <w:rPr>
-          <w:noProof/>
-        </w:rPr>
-        <w:fldChar w:fldCharType="end"/>
+      <w:r>
+        <w:t xml:space="preserve"> Wyniki sprawdzianu klasyfikacji z cechami SaturationRatio, EdgeRatio, ValueMean, ValueStdDev, SaturationMean, SaturationStdDev</w:t>
       </w:r>
       <w:bookmarkEnd w:id="42"/>
-      <w:r>
-        <w:t xml:space="preserve"> Wyniki sprawdzianu klasyfikacji z cechami SaturationRatio, EdgeRatio, ValueMean, ValueStdDev, SaturationMean, SaturationStdDev</w:t>
-      </w:r>
-      <w:bookmarkEnd w:id="43"/>
     </w:p>
     <w:p>
       <w:r>
@@ -6311,7 +7300,6 @@
               <w:rPr>
                 <w:sz w:val="22"/>
               </w:rPr>
-              <w:lastRenderedPageBreak/>
               <w:t>Współczynnik krawędzi</w:t>
             </w:r>
           </w:p>
@@ -6341,7 +7329,7 @@
                   <wp:cNvGraphicFramePr/>
                   <a:graphic xmlns:a="http://schemas.openxmlformats.org/drawingml/2006/main">
                     <a:graphicData uri="http://schemas.openxmlformats.org/drawingml/2006/chart">
-                      <c:chart xmlns:c="http://schemas.openxmlformats.org/drawingml/2006/chart" xmlns:r="http://schemas.openxmlformats.org/officeDocument/2006/relationships" r:id="rId22"/>
+                      <c:chart xmlns:c="http://schemas.openxmlformats.org/drawingml/2006/chart" xmlns:r="http://schemas.openxmlformats.org/officeDocument/2006/relationships" r:id="rId33"/>
                     </a:graphicData>
                   </a:graphic>
                   <wp14:sizeRelH relativeFrom="margin">
@@ -6380,7 +7368,7 @@
                   <wp:cNvGraphicFramePr/>
                   <a:graphic xmlns:a="http://schemas.openxmlformats.org/drawingml/2006/main">
                     <a:graphicData uri="http://schemas.openxmlformats.org/drawingml/2006/chart">
-                      <c:chart xmlns:c="http://schemas.openxmlformats.org/drawingml/2006/chart" xmlns:r="http://schemas.openxmlformats.org/officeDocument/2006/relationships" r:id="rId23"/>
+                      <c:chart xmlns:c="http://schemas.openxmlformats.org/drawingml/2006/chart" xmlns:r="http://schemas.openxmlformats.org/officeDocument/2006/relationships" r:id="rId34"/>
                     </a:graphicData>
                   </a:graphic>
                   <wp14:sizeRelH relativeFrom="margin">
@@ -6419,7 +7407,7 @@
                   <wp:cNvGraphicFramePr/>
                   <a:graphic xmlns:a="http://schemas.openxmlformats.org/drawingml/2006/main">
                     <a:graphicData uri="http://schemas.openxmlformats.org/drawingml/2006/chart">
-                      <c:chart xmlns:c="http://schemas.openxmlformats.org/drawingml/2006/chart" xmlns:r="http://schemas.openxmlformats.org/officeDocument/2006/relationships" r:id="rId24"/>
+                      <c:chart xmlns:c="http://schemas.openxmlformats.org/drawingml/2006/chart" xmlns:r="http://schemas.openxmlformats.org/officeDocument/2006/relationships" r:id="rId35"/>
                     </a:graphicData>
                   </a:graphic>
                   <wp14:sizeRelH relativeFrom="margin">
@@ -6458,7 +7446,7 @@
                   <wp:cNvGraphicFramePr/>
                   <a:graphic xmlns:a="http://schemas.openxmlformats.org/drawingml/2006/main">
                     <a:graphicData uri="http://schemas.openxmlformats.org/drawingml/2006/chart">
-                      <c:chart xmlns:c="http://schemas.openxmlformats.org/drawingml/2006/chart" xmlns:r="http://schemas.openxmlformats.org/officeDocument/2006/relationships" r:id="rId25"/>
+                      <c:chart xmlns:c="http://schemas.openxmlformats.org/drawingml/2006/chart" xmlns:r="http://schemas.openxmlformats.org/officeDocument/2006/relationships" r:id="rId36"/>
                     </a:graphicData>
                   </a:graphic>
                   <wp14:sizeRelH relativeFrom="margin">
@@ -6497,7 +7485,7 @@
                   <wp:cNvGraphicFramePr/>
                   <a:graphic xmlns:a="http://schemas.openxmlformats.org/drawingml/2006/main">
                     <a:graphicData uri="http://schemas.openxmlformats.org/drawingml/2006/chart">
-                      <c:chart xmlns:c="http://schemas.openxmlformats.org/drawingml/2006/chart" xmlns:r="http://schemas.openxmlformats.org/officeDocument/2006/relationships" r:id="rId26"/>
+                      <c:chart xmlns:c="http://schemas.openxmlformats.org/drawingml/2006/chart" xmlns:r="http://schemas.openxmlformats.org/officeDocument/2006/relationships" r:id="rId37"/>
                     </a:graphicData>
                   </a:graphic>
                   <wp14:sizeRelH relativeFrom="margin">
@@ -6568,7 +7556,7 @@
                   <wp:cNvGraphicFramePr/>
                   <a:graphic xmlns:a="http://schemas.openxmlformats.org/drawingml/2006/main">
                     <a:graphicData uri="http://schemas.openxmlformats.org/drawingml/2006/chart">
-                      <c:chart xmlns:c="http://schemas.openxmlformats.org/drawingml/2006/chart" xmlns:r="http://schemas.openxmlformats.org/officeDocument/2006/relationships" r:id="rId27"/>
+                      <c:chart xmlns:c="http://schemas.openxmlformats.org/drawingml/2006/chart" xmlns:r="http://schemas.openxmlformats.org/officeDocument/2006/relationships" r:id="rId38"/>
                     </a:graphicData>
                   </a:graphic>
                   <wp14:sizeRelH relativeFrom="margin">
@@ -6607,7 +7595,7 @@
                   <wp:cNvGraphicFramePr/>
                   <a:graphic xmlns:a="http://schemas.openxmlformats.org/drawingml/2006/main">
                     <a:graphicData uri="http://schemas.openxmlformats.org/drawingml/2006/chart">
-                      <c:chart xmlns:c="http://schemas.openxmlformats.org/drawingml/2006/chart" xmlns:r="http://schemas.openxmlformats.org/officeDocument/2006/relationships" r:id="rId28"/>
+                      <c:chart xmlns:c="http://schemas.openxmlformats.org/drawingml/2006/chart" xmlns:r="http://schemas.openxmlformats.org/officeDocument/2006/relationships" r:id="rId39"/>
                     </a:graphicData>
                   </a:graphic>
                   <wp14:sizeRelH relativeFrom="margin">
@@ -6646,7 +7634,7 @@
                   <wp:cNvGraphicFramePr/>
                   <a:graphic xmlns:a="http://schemas.openxmlformats.org/drawingml/2006/main">
                     <a:graphicData uri="http://schemas.openxmlformats.org/drawingml/2006/chart">
-                      <c:chart xmlns:c="http://schemas.openxmlformats.org/drawingml/2006/chart" xmlns:r="http://schemas.openxmlformats.org/officeDocument/2006/relationships" r:id="rId29"/>
+                      <c:chart xmlns:c="http://schemas.openxmlformats.org/drawingml/2006/chart" xmlns:r="http://schemas.openxmlformats.org/officeDocument/2006/relationships" r:id="rId40"/>
                     </a:graphicData>
                   </a:graphic>
                   <wp14:sizeRelH relativeFrom="margin">
@@ -6685,7 +7673,7 @@
                   <wp:cNvGraphicFramePr/>
                   <a:graphic xmlns:a="http://schemas.openxmlformats.org/drawingml/2006/main">
                     <a:graphicData uri="http://schemas.openxmlformats.org/drawingml/2006/chart">
-                      <c:chart xmlns:c="http://schemas.openxmlformats.org/drawingml/2006/chart" xmlns:r="http://schemas.openxmlformats.org/officeDocument/2006/relationships" r:id="rId30"/>
+                      <c:chart xmlns:c="http://schemas.openxmlformats.org/drawingml/2006/chart" xmlns:r="http://schemas.openxmlformats.org/officeDocument/2006/relationships" r:id="rId41"/>
                     </a:graphicData>
                   </a:graphic>
                   <wp14:sizeRelH relativeFrom="margin">
@@ -6768,7 +7756,7 @@
                   <wp:cNvGraphicFramePr/>
                   <a:graphic xmlns:a="http://schemas.openxmlformats.org/drawingml/2006/main">
                     <a:graphicData uri="http://schemas.openxmlformats.org/drawingml/2006/chart">
-                      <c:chart xmlns:c="http://schemas.openxmlformats.org/drawingml/2006/chart" xmlns:r="http://schemas.openxmlformats.org/officeDocument/2006/relationships" r:id="rId31"/>
+                      <c:chart xmlns:c="http://schemas.openxmlformats.org/drawingml/2006/chart" xmlns:r="http://schemas.openxmlformats.org/officeDocument/2006/relationships" r:id="rId42"/>
                     </a:graphicData>
                   </a:graphic>
                   <wp14:sizeRelH relativeFrom="margin">
@@ -6807,7 +7795,7 @@
                   <wp:cNvGraphicFramePr/>
                   <a:graphic xmlns:a="http://schemas.openxmlformats.org/drawingml/2006/main">
                     <a:graphicData uri="http://schemas.openxmlformats.org/drawingml/2006/chart">
-                      <c:chart xmlns:c="http://schemas.openxmlformats.org/drawingml/2006/chart" xmlns:r="http://schemas.openxmlformats.org/officeDocument/2006/relationships" r:id="rId32"/>
+                      <c:chart xmlns:c="http://schemas.openxmlformats.org/drawingml/2006/chart" xmlns:r="http://schemas.openxmlformats.org/officeDocument/2006/relationships" r:id="rId43"/>
                     </a:graphicData>
                   </a:graphic>
                   <wp14:sizeRelH relativeFrom="margin">
@@ -6908,7 +7896,7 @@
                   <wp:cNvGraphicFramePr/>
                   <a:graphic xmlns:a="http://schemas.openxmlformats.org/drawingml/2006/main">
                     <a:graphicData uri="http://schemas.openxmlformats.org/drawingml/2006/chart">
-                      <c:chart xmlns:c="http://schemas.openxmlformats.org/drawingml/2006/chart" xmlns:r="http://schemas.openxmlformats.org/officeDocument/2006/relationships" r:id="rId33"/>
+                      <c:chart xmlns:c="http://schemas.openxmlformats.org/drawingml/2006/chart" xmlns:r="http://schemas.openxmlformats.org/officeDocument/2006/relationships" r:id="rId44"/>
                     </a:graphicData>
                   </a:graphic>
                   <wp14:sizeRelH relativeFrom="margin">
@@ -6947,7 +7935,7 @@
                   <wp:cNvGraphicFramePr/>
                   <a:graphic xmlns:a="http://schemas.openxmlformats.org/drawingml/2006/main">
                     <a:graphicData uri="http://schemas.openxmlformats.org/drawingml/2006/chart">
-                      <c:chart xmlns:c="http://schemas.openxmlformats.org/drawingml/2006/chart" xmlns:r="http://schemas.openxmlformats.org/officeDocument/2006/relationships" r:id="rId34"/>
+                      <c:chart xmlns:c="http://schemas.openxmlformats.org/drawingml/2006/chart" xmlns:r="http://schemas.openxmlformats.org/officeDocument/2006/relationships" r:id="rId45"/>
                     </a:graphicData>
                   </a:graphic>
                   <wp14:sizeRelH relativeFrom="margin">
@@ -6979,7 +7967,7 @@
                   <wp:cNvGraphicFramePr/>
                   <a:graphic xmlns:a="http://schemas.openxmlformats.org/drawingml/2006/main">
                     <a:graphicData uri="http://schemas.openxmlformats.org/drawingml/2006/chart">
-                      <c:chart xmlns:c="http://schemas.openxmlformats.org/drawingml/2006/chart" xmlns:r="http://schemas.openxmlformats.org/officeDocument/2006/relationships" r:id="rId35"/>
+                      <c:chart xmlns:c="http://schemas.openxmlformats.org/drawingml/2006/chart" xmlns:r="http://schemas.openxmlformats.org/officeDocument/2006/relationships" r:id="rId46"/>
                     </a:graphicData>
                   </a:graphic>
                   <wp14:sizeRelH relativeFrom="margin">
@@ -7089,7 +8077,7 @@
                   <wp:cNvGraphicFramePr/>
                   <a:graphic xmlns:a="http://schemas.openxmlformats.org/drawingml/2006/main">
                     <a:graphicData uri="http://schemas.openxmlformats.org/drawingml/2006/chart">
-                      <c:chart xmlns:c="http://schemas.openxmlformats.org/drawingml/2006/chart" xmlns:r="http://schemas.openxmlformats.org/officeDocument/2006/relationships" r:id="rId36"/>
+                      <c:chart xmlns:c="http://schemas.openxmlformats.org/drawingml/2006/chart" xmlns:r="http://schemas.openxmlformats.org/officeDocument/2006/relationships" r:id="rId47"/>
                     </a:graphicData>
                   </a:graphic>
                   <wp14:sizeRelH relativeFrom="margin">
@@ -7205,11 +8193,11 @@
           <w:numId w:val="3"/>
         </w:numPr>
       </w:pPr>
-      <w:bookmarkStart w:id="44" w:name="_Toc471921345"/>
+      <w:bookmarkStart w:id="43" w:name="_Toc471921345"/>
       <w:r>
         <w:t>Klasyfikator</w:t>
       </w:r>
-      <w:bookmarkEnd w:id="44"/>
+      <w:bookmarkEnd w:id="43"/>
     </w:p>
     <w:p>
       <w:r>
@@ -7230,9 +8218,41 @@
       <w:r>
         <w:t xml:space="preserve">) </w:t>
       </w:r>
+      <w:commentRangeStart w:id="44"/>
+      <w:r>
+        <w:t>jest bla bla bla</w:t>
+      </w:r>
+      <w:commentRangeEnd w:id="44"/>
+      <w:r>
+        <w:rPr>
+          <w:rStyle w:val="Odwoaniedokomentarza"/>
+        </w:rPr>
+        <w:commentReference w:id="44"/>
+      </w:r>
+      <w:r>
+        <w:t>. Dla zwiększenia poprawności klasyfikacji została dodana funkcja jądra RBF (</w:t>
+      </w:r>
+      <w:r>
+        <w:t>ang.</w:t>
+      </w:r>
+      <w:r>
+        <w:t xml:space="preserve"> </w:t>
+      </w:r>
+      <w:r>
+        <w:t>radial basis function</w:t>
+      </w:r>
+      <w:r>
+        <w:t xml:space="preserve"> - </w:t>
+      </w:r>
+      <w:r>
+        <w:t>Radialna funkcja bazowa</w:t>
+      </w:r>
+      <w:r>
+        <w:t xml:space="preserve">). Jądro RBF przy użyciu </w:t>
+      </w:r>
       <w:commentRangeStart w:id="45"/>
       <w:r>
-        <w:t>jest bla bla bla</w:t>
+        <w:t>gaussowskiej funkcji radialnej</w:t>
       </w:r>
       <w:commentRangeEnd w:id="45"/>
       <w:r>
@@ -7240,38 +8260,6 @@
           <w:rStyle w:val="Odwoaniedokomentarza"/>
         </w:rPr>
         <w:commentReference w:id="45"/>
-      </w:r>
-      <w:r>
-        <w:t>. Dla zwiększenia poprawności klasyfikacji została dodana funkcja jądra RBF (</w:t>
-      </w:r>
-      <w:r>
-        <w:t>ang.</w:t>
-      </w:r>
-      <w:r>
-        <w:t xml:space="preserve"> </w:t>
-      </w:r>
-      <w:r>
-        <w:t>radial basis function</w:t>
-      </w:r>
-      <w:r>
-        <w:t xml:space="preserve"> - </w:t>
-      </w:r>
-      <w:r>
-        <w:t>Radialna funkcja bazowa</w:t>
-      </w:r>
-      <w:r>
-        <w:t xml:space="preserve">). Jądro RBF przy użyciu </w:t>
-      </w:r>
-      <w:commentRangeStart w:id="46"/>
-      <w:r>
-        <w:t>gaussowskiej funkcji radialnej</w:t>
-      </w:r>
-      <w:commentRangeEnd w:id="46"/>
-      <w:r>
-        <w:rPr>
-          <w:rStyle w:val="Odwoaniedokomentarza"/>
-        </w:rPr>
-        <w:commentReference w:id="46"/>
       </w:r>
       <w:r>
         <w:t>, dodaje dodatkowe wymiary w przestrzeni cech.  Dzięki czemu pozwala na nieliniową separację zbiorów których nie da się rozdzielić hiperpłaszczyzną w klasycznym podejściu. Dzięki podejściu nieliniowemu dostajemy kilkuprocentowy zysk w poprawności klasyfikacji (</w:t>
@@ -7309,7 +8297,6 @@
         <w:rPr>
           <w:noProof/>
         </w:rPr>
-        <w:lastRenderedPageBreak/>
         <w:drawing>
           <wp:inline distT="0" distB="0" distL="0" distR="0" wp14:anchorId="4190CFE4" wp14:editId="6B842ED3">
             <wp:extent cx="5579745" cy="2551430"/>
@@ -7326,7 +8313,7 @@
                     <pic:cNvPicPr/>
                   </pic:nvPicPr>
                   <pic:blipFill>
-                    <a:blip r:embed="rId37">
+                    <a:blip r:embed="rId48">
                       <a:extLst>
                         <a:ext uri="{28A0092B-C50C-407E-A947-70E740481C1C}">
                           <a14:useLocalDpi xmlns:a14="http://schemas.microsoft.com/office/drawing/2010/main" val="0"/>
@@ -7357,8 +8344,8 @@
       <w:pPr>
         <w:pStyle w:val="Legenda"/>
       </w:pPr>
-      <w:bookmarkStart w:id="47" w:name="_Ref471432364"/>
-      <w:bookmarkStart w:id="48" w:name="_Toc471921357"/>
+      <w:bookmarkStart w:id="46" w:name="_Ref471432364"/>
+      <w:bookmarkStart w:id="47" w:name="_Toc471921357"/>
       <w:r>
         <w:t xml:space="preserve">Rysunek </w:t>
       </w:r>
@@ -7380,7 +8367,7 @@
       <w:r>
         <w:fldChar w:fldCharType="end"/>
       </w:r>
-      <w:bookmarkEnd w:id="47"/>
+      <w:bookmarkEnd w:id="46"/>
       <w:r>
         <w:t>Różnica poprawności klasyfikacji</w:t>
       </w:r>
@@ -7390,7 +8377,7 @@
         </w:rPr>
         <w:t xml:space="preserve"> pomiędzy jądrem RBF i liniowymmm jądrem</w:t>
       </w:r>
-      <w:bookmarkEnd w:id="48"/>
+      <w:bookmarkEnd w:id="47"/>
     </w:p>
     <w:p/>
     <w:p>
@@ -7642,6 +8629,7 @@
         <w:pStyle w:val="Listing"/>
       </w:pPr>
       <w:r>
+        <w:lastRenderedPageBreak/>
         <w:t>}</w:t>
       </w:r>
     </w:p>
@@ -7652,7 +8640,7 @@
           <w:lang w:val="en-US"/>
         </w:rPr>
       </w:pPr>
-      <w:bookmarkStart w:id="49" w:name="_Toc471921366"/>
+      <w:bookmarkStart w:id="48" w:name="_Toc471921366"/>
       <w:r>
         <w:rPr>
           <w:lang w:val="en-US"/>
@@ -7687,7 +8675,7 @@
         </w:rPr>
         <w:t xml:space="preserve"> Konfiguracja klasyfikatora SVM</w:t>
       </w:r>
-      <w:bookmarkEnd w:id="49"/>
+      <w:bookmarkEnd w:id="48"/>
     </w:p>
     <w:p>
       <w:pPr>
@@ -7704,11 +8692,11 @@
           <w:numId w:val="3"/>
         </w:numPr>
       </w:pPr>
-      <w:bookmarkStart w:id="50" w:name="_Toc471921346"/>
+      <w:bookmarkStart w:id="49" w:name="_Toc471921346"/>
       <w:r>
         <w:t>Walidacja jakości klasyfikacji</w:t>
       </w:r>
-      <w:bookmarkEnd w:id="50"/>
+      <w:bookmarkEnd w:id="49"/>
     </w:p>
     <w:p>
       <w:r>
@@ -7792,11 +8780,7 @@
         <w:t xml:space="preserve"> przedstawia k-krotną walidację,</w:t>
       </w:r>
       <w:r>
-        <w:t xml:space="preserve"> jako parametry wejściowe przyjmuje zbiór prób, ilość iteracji i proporcję </w:t>
-      </w:r>
-      <w:r>
-        <w:lastRenderedPageBreak/>
-        <w:t xml:space="preserve">w jakich ma podzielić zbiór na testowy i uczący. Do obliczania pojedynczej iteracji wykorzystywana jest funkcja </w:t>
+        <w:t xml:space="preserve"> jako parametry wejściowe przyjmuje zbiór prób, ilość iteracji i proporcję w jakich ma podzielić zbiór na testowy i uczący. Do obliczania pojedynczej iteracji wykorzystywana jest funkcja </w:t>
       </w:r>
       <w:r>
         <w:rPr>
@@ -8065,8 +9049,8 @@
           <w:lang w:val="en-US"/>
         </w:rPr>
       </w:pPr>
-      <w:bookmarkStart w:id="51" w:name="_Ref471592593"/>
-      <w:bookmarkStart w:id="52" w:name="_Toc471921367"/>
+      <w:bookmarkStart w:id="50" w:name="_Ref471592593"/>
+      <w:bookmarkStart w:id="51" w:name="_Toc471921367"/>
       <w:r>
         <w:rPr>
           <w:lang w:val="en-US"/>
@@ -8095,14 +9079,14 @@
       <w:r>
         <w:fldChar w:fldCharType="end"/>
       </w:r>
-      <w:bookmarkEnd w:id="51"/>
+      <w:bookmarkEnd w:id="50"/>
       <w:r>
         <w:rPr>
           <w:lang w:val="en-US"/>
         </w:rPr>
         <w:t xml:space="preserve"> K-krotna walidacja krzyżowa</w:t>
       </w:r>
-      <w:bookmarkEnd w:id="52"/>
+      <w:bookmarkEnd w:id="51"/>
     </w:p>
     <w:p>
       <w:pPr>
@@ -8461,8 +9445,8 @@
       <w:pPr>
         <w:pStyle w:val="Legenda"/>
       </w:pPr>
-      <w:bookmarkStart w:id="53" w:name="_Ref471592598"/>
-      <w:bookmarkStart w:id="54" w:name="_Toc471921368"/>
+      <w:bookmarkStart w:id="52" w:name="_Ref471592598"/>
+      <w:bookmarkStart w:id="53" w:name="_Toc471921368"/>
       <w:r>
         <w:t xml:space="preserve">Listing </w:t>
       </w:r>
@@ -8484,14 +9468,15 @@
       <w:r>
         <w:fldChar w:fldCharType="end"/>
       </w:r>
+      <w:bookmarkEnd w:id="52"/>
+      <w:r>
+        <w:t xml:space="preserve"> Walidacja klasyfikatora przy użyciu dowolnego zbioru testowego i uczącego</w:t>
+      </w:r>
       <w:bookmarkEnd w:id="53"/>
-      <w:r>
-        <w:t xml:space="preserve"> Walidacja klasyfikatora przy użyciu dowolnego zbioru testowego i uczącego</w:t>
-      </w:r>
-      <w:bookmarkEnd w:id="54"/>
     </w:p>
     <w:p>
       <w:r>
+        <w:lastRenderedPageBreak/>
         <w:t xml:space="preserve">Drugim sprawdzianem jest sprawdzian </w:t>
       </w:r>
       <w:r>
@@ -8798,7 +9783,6 @@
         <w:pStyle w:val="Listing"/>
       </w:pPr>
       <w:r>
-        <w:lastRenderedPageBreak/>
         <w:t xml:space="preserve">    }</w:t>
       </w:r>
     </w:p>
@@ -8839,8 +9823,8 @@
           <w:lang w:val="en-US"/>
         </w:rPr>
       </w:pPr>
-      <w:bookmarkStart w:id="55" w:name="_Ref471593363"/>
-      <w:bookmarkStart w:id="56" w:name="_Toc471921369"/>
+      <w:bookmarkStart w:id="54" w:name="_Ref471593363"/>
+      <w:bookmarkStart w:id="55" w:name="_Toc471921369"/>
       <w:r>
         <w:rPr>
           <w:lang w:val="en-US"/>
@@ -8869,7 +9853,7 @@
       <w:r>
         <w:fldChar w:fldCharType="end"/>
       </w:r>
-      <w:bookmarkEnd w:id="55"/>
+      <w:bookmarkEnd w:id="54"/>
       <w:r>
         <w:rPr>
           <w:lang w:val="en-US"/>
@@ -8884,6 +9868,20 @@
           <w:lang w:val="en-US"/>
         </w:rPr>
         <w:t xml:space="preserve"> Leave One Out</w:t>
+      </w:r>
+      <w:bookmarkEnd w:id="55"/>
+    </w:p>
+    <w:p>
+      <w:pPr>
+        <w:pStyle w:val="Nagwek1"/>
+        <w:numPr>
+          <w:ilvl w:val="0"/>
+          <w:numId w:val="3"/>
+        </w:numPr>
+      </w:pPr>
+      <w:bookmarkStart w:id="56" w:name="_Toc471921347"/>
+      <w:r>
+        <w:t>Omówienie i dyskusja wyników</w:t>
       </w:r>
       <w:bookmarkEnd w:id="56"/>
     </w:p>
@@ -8895,9 +9893,9 @@
           <w:numId w:val="3"/>
         </w:numPr>
       </w:pPr>
-      <w:bookmarkStart w:id="57" w:name="_Toc471921347"/>
-      <w:r>
-        <w:t>Omówienie i dyskusja wyników</w:t>
+      <w:bookmarkStart w:id="57" w:name="_Toc471921348"/>
+      <w:r>
+        <w:t>Literatura</w:t>
       </w:r>
       <w:bookmarkEnd w:id="57"/>
     </w:p>
@@ -8909,25 +9907,11 @@
           <w:numId w:val="3"/>
         </w:numPr>
       </w:pPr>
-      <w:bookmarkStart w:id="58" w:name="_Toc471921348"/>
-      <w:r>
-        <w:t>Literatura</w:t>
+      <w:bookmarkStart w:id="58" w:name="_Toc471921349"/>
+      <w:r>
+        <w:t>Spis obrazków</w:t>
       </w:r>
       <w:bookmarkEnd w:id="58"/>
-    </w:p>
-    <w:p>
-      <w:pPr>
-        <w:pStyle w:val="Nagwek1"/>
-        <w:numPr>
-          <w:ilvl w:val="0"/>
-          <w:numId w:val="3"/>
-        </w:numPr>
-      </w:pPr>
-      <w:bookmarkStart w:id="59" w:name="_Toc471921349"/>
-      <w:r>
-        <w:t>Spis obrazków</w:t>
-      </w:r>
-      <w:bookmarkEnd w:id="59"/>
     </w:p>
     <w:p>
       <w:pPr>
@@ -9448,11 +10432,11 @@
           <w:numId w:val="3"/>
         </w:numPr>
       </w:pPr>
-      <w:bookmarkStart w:id="60" w:name="_Toc471921350"/>
+      <w:bookmarkStart w:id="59" w:name="_Toc471921350"/>
       <w:r>
         <w:t>Spis listingów</w:t>
       </w:r>
-      <w:bookmarkEnd w:id="60"/>
+      <w:bookmarkEnd w:id="59"/>
     </w:p>
     <w:p>
       <w:pPr>
@@ -10436,7 +11420,7 @@
           <w:rStyle w:val="Odwoaniedokomentarza"/>
         </w:rPr>
         <w:lastRenderedPageBreak/>
-        <w:commentReference w:id="61"/>
+        <w:commentReference w:id="60"/>
       </w:r>
     </w:p>
     <w:sectPr>
@@ -10551,7 +11535,7 @@
       </w:r>
     </w:p>
   </w:comment>
-  <w:comment w:id="45" w:author="Sylwekqaz . [2]" w:date="2017-01-06T02:16:00Z" w:initials="S.">
+  <w:comment w:id="44" w:author="Sylwekqaz . [2]" w:date="2017-01-06T02:16:00Z" w:initials="S.">
     <w:p>
       <w:pPr>
         <w:pStyle w:val="Tekstkomentarza"/>
@@ -10567,7 +11551,7 @@
       </w:r>
     </w:p>
   </w:comment>
-  <w:comment w:id="46" w:author="Sylwekqaz . [2]" w:date="2017-01-06T00:59:00Z" w:initials="S.">
+  <w:comment w:id="45" w:author="Sylwekqaz . [2]" w:date="2017-01-06T00:59:00Z" w:initials="S.">
     <w:p>
       <w:pPr>
         <w:pStyle w:val="Tekstkomentarza"/>
@@ -10671,7 +11655,7 @@
       </w:r>
     </w:p>
   </w:comment>
-  <w:comment w:id="61" w:author="Sylwekqaz ." w:date="2016-11-30T13:34:00Z" w:initials="S.">
+  <w:comment w:id="60" w:author="Sylwekqaz ." w:date="2016-11-30T13:34:00Z" w:initials="S.">
     <w:p>
       <w:pPr>
         <w:pStyle w:val="Tekstkomentarza"/>
@@ -57355,7 +58339,7 @@
 </file>
 
 <file path=customXml/itemProps1.xml><?xml version="1.0" encoding="utf-8"?>
-<ds:datastoreItem xmlns:ds="http://schemas.openxmlformats.org/officeDocument/2006/customXml" ds:itemID="{F19A2F5E-7C72-4F86-97E4-93158473E006}">
+<ds:datastoreItem xmlns:ds="http://schemas.openxmlformats.org/officeDocument/2006/customXml" ds:itemID="{7C7F33C7-091F-4031-B961-60C11DEF4826}">
   <ds:schemaRefs>
     <ds:schemaRef ds:uri="http://schemas.openxmlformats.org/officeDocument/2006/bibliography"/>
   </ds:schemaRefs>

--- a/Turski_Sylwester_INZ.docx
+++ b/Turski_Sylwester_INZ.docx
@@ -298,6 +298,8 @@
           <w:szCs w:val="28"/>
         </w:rPr>
       </w:pPr>
+      <w:bookmarkStart w:id="1" w:name="_GoBack"/>
+      <w:bookmarkEnd w:id="1"/>
       <w:r>
         <w:rPr>
           <w:sz w:val="28"/>
@@ -839,7 +841,7 @@
           <w:r>
             <w:fldChar w:fldCharType="separate"/>
           </w:r>
-          <w:hyperlink w:anchor="_Toc471921338" w:history="1">
+          <w:hyperlink w:anchor="_Toc471945525" w:history="1">
             <w:r>
               <w:rPr>
                 <w:rStyle w:val="Hipercze"/>
@@ -882,7 +884,7 @@
                 <w:noProof/>
                 <w:webHidden/>
               </w:rPr>
-              <w:instrText xml:space="preserve"> PAGEREF _Toc471921338 \h </w:instrText>
+              <w:instrText xml:space="preserve"> PAGEREF _Toc471945525 \h </w:instrText>
             </w:r>
             <w:r>
               <w:rPr>
@@ -927,7 +929,7 @@
               <w:szCs w:val="22"/>
             </w:rPr>
           </w:pPr>
-          <w:hyperlink w:anchor="_Toc471921339" w:history="1">
+          <w:hyperlink w:anchor="_Toc471945526" w:history="1">
             <w:r>
               <w:rPr>
                 <w:rStyle w:val="Hipercze"/>
@@ -970,7 +972,7 @@
                 <w:noProof/>
                 <w:webHidden/>
               </w:rPr>
-              <w:instrText xml:space="preserve"> PAGEREF _Toc471921339 \h </w:instrText>
+              <w:instrText xml:space="preserve"> PAGEREF _Toc471945526 \h </w:instrText>
             </w:r>
             <w:r>
               <w:rPr>
@@ -1015,7 +1017,7 @@
               <w:szCs w:val="22"/>
             </w:rPr>
           </w:pPr>
-          <w:hyperlink w:anchor="_Toc471921340" w:history="1">
+          <w:hyperlink w:anchor="_Toc471945527" w:history="1">
             <w:r>
               <w:rPr>
                 <w:rStyle w:val="Hipercze"/>
@@ -1058,7 +1060,7 @@
                 <w:noProof/>
                 <w:webHidden/>
               </w:rPr>
-              <w:instrText xml:space="preserve"> PAGEREF _Toc471921340 \h </w:instrText>
+              <w:instrText xml:space="preserve"> PAGEREF _Toc471945527 \h </w:instrText>
             </w:r>
             <w:r>
               <w:rPr>
@@ -1103,7 +1105,7 @@
               <w:szCs w:val="22"/>
             </w:rPr>
           </w:pPr>
-          <w:hyperlink w:anchor="_Toc471921341" w:history="1">
+          <w:hyperlink w:anchor="_Toc471945528" w:history="1">
             <w:r>
               <w:rPr>
                 <w:rStyle w:val="Hipercze"/>
@@ -1146,7 +1148,7 @@
                 <w:noProof/>
                 <w:webHidden/>
               </w:rPr>
-              <w:instrText xml:space="preserve"> PAGEREF _Toc471921341 \h </w:instrText>
+              <w:instrText xml:space="preserve"> PAGEREF _Toc471945528 \h </w:instrText>
             </w:r>
             <w:r>
               <w:rPr>
@@ -1190,7 +1192,7 @@
               <w:lang w:val="pl-PL" w:eastAsia="pl-PL"/>
             </w:rPr>
           </w:pPr>
-          <w:hyperlink w:anchor="_Toc471921342" w:history="1">
+          <w:hyperlink w:anchor="_Toc471945529" w:history="1">
             <w:r>
               <w:rPr>
                 <w:rStyle w:val="Hipercze"/>
@@ -1232,7 +1234,7 @@
                 <w:noProof/>
                 <w:webHidden/>
               </w:rPr>
-              <w:instrText xml:space="preserve"> PAGEREF _Toc471921342 \h </w:instrText>
+              <w:instrText xml:space="preserve"> PAGEREF _Toc471945529 \h </w:instrText>
             </w:r>
             <w:r>
               <w:rPr>
@@ -1276,7 +1278,7 @@
               <w:lang w:val="pl-PL" w:eastAsia="pl-PL"/>
             </w:rPr>
           </w:pPr>
-          <w:hyperlink w:anchor="_Toc471921343" w:history="1">
+          <w:hyperlink w:anchor="_Toc471945530" w:history="1">
             <w:r>
               <w:rPr>
                 <w:rStyle w:val="Hipercze"/>
@@ -1318,7 +1320,7 @@
                 <w:noProof/>
                 <w:webHidden/>
               </w:rPr>
-              <w:instrText xml:space="preserve"> PAGEREF _Toc471921343 \h </w:instrText>
+              <w:instrText xml:space="preserve"> PAGEREF _Toc471945530 \h </w:instrText>
             </w:r>
             <w:r>
               <w:rPr>
@@ -1362,7 +1364,7 @@
               <w:lang w:val="pl-PL" w:eastAsia="pl-PL"/>
             </w:rPr>
           </w:pPr>
-          <w:hyperlink w:anchor="_Toc471921344" w:history="1">
+          <w:hyperlink w:anchor="_Toc471945531" w:history="1">
             <w:r>
               <w:rPr>
                 <w:rStyle w:val="Hipercze"/>
@@ -1404,7 +1406,7 @@
                 <w:noProof/>
                 <w:webHidden/>
               </w:rPr>
-              <w:instrText xml:space="preserve"> PAGEREF _Toc471921344 \h </w:instrText>
+              <w:instrText xml:space="preserve"> PAGEREF _Toc471945531 \h </w:instrText>
             </w:r>
             <w:r>
               <w:rPr>
@@ -1448,7 +1450,7 @@
               <w:lang w:val="pl-PL" w:eastAsia="pl-PL"/>
             </w:rPr>
           </w:pPr>
-          <w:hyperlink w:anchor="_Toc471921345" w:history="1">
+          <w:hyperlink w:anchor="_Toc471945532" w:history="1">
             <w:r>
               <w:rPr>
                 <w:rStyle w:val="Hipercze"/>
@@ -1490,7 +1492,7 @@
                 <w:noProof/>
                 <w:webHidden/>
               </w:rPr>
-              <w:instrText xml:space="preserve"> PAGEREF _Toc471921345 \h </w:instrText>
+              <w:instrText xml:space="preserve"> PAGEREF _Toc471945532 \h </w:instrText>
             </w:r>
             <w:r>
               <w:rPr>
@@ -1534,7 +1536,7 @@
               <w:lang w:val="pl-PL" w:eastAsia="pl-PL"/>
             </w:rPr>
           </w:pPr>
-          <w:hyperlink w:anchor="_Toc471921346" w:history="1">
+          <w:hyperlink w:anchor="_Toc471945533" w:history="1">
             <w:r>
               <w:rPr>
                 <w:rStyle w:val="Hipercze"/>
@@ -1576,95 +1578,7 @@
                 <w:noProof/>
                 <w:webHidden/>
               </w:rPr>
-              <w:instrText xml:space="preserve"> PAGEREF _Toc471921346 \h </w:instrText>
-            </w:r>
-            <w:r>
-              <w:rPr>
-                <w:noProof/>
-                <w:webHidden/>
-              </w:rPr>
-            </w:r>
-            <w:r>
-              <w:rPr>
-                <w:noProof/>
-                <w:webHidden/>
-              </w:rPr>
-              <w:fldChar w:fldCharType="separate"/>
-            </w:r>
-            <w:r>
-              <w:rPr>
-                <w:noProof/>
-                <w:webHidden/>
-              </w:rPr>
-              <w:t>19</w:t>
-            </w:r>
-            <w:r>
-              <w:rPr>
-                <w:noProof/>
-                <w:webHidden/>
-              </w:rPr>
-              <w:fldChar w:fldCharType="end"/>
-            </w:r>
-          </w:hyperlink>
-        </w:p>
-        <w:p>
-          <w:pPr>
-            <w:pStyle w:val="Spistreci1"/>
-            <w:tabs>
-              <w:tab w:val="left" w:pos="440"/>
-              <w:tab w:val="right" w:leader="dot" w:pos="8777"/>
-            </w:tabs>
-            <w:rPr>
-              <w:rFonts w:asciiTheme="minorHAnsi" w:eastAsiaTheme="minorEastAsia" w:hAnsiTheme="minorHAnsi" w:cstheme="minorBidi"/>
-              <w:noProof/>
-              <w:sz w:val="22"/>
-              <w:szCs w:val="22"/>
-            </w:rPr>
-          </w:pPr>
-          <w:hyperlink w:anchor="_Toc471921347" w:history="1">
-            <w:r>
-              <w:rPr>
-                <w:rStyle w:val="Hipercze"/>
-                <w:noProof/>
-              </w:rPr>
-              <w:t>5.</w:t>
-            </w:r>
-            <w:r>
-              <w:rPr>
-                <w:rFonts w:asciiTheme="minorHAnsi" w:eastAsiaTheme="minorEastAsia" w:hAnsiTheme="minorHAnsi" w:cstheme="minorBidi"/>
-                <w:noProof/>
-                <w:sz w:val="22"/>
-                <w:szCs w:val="22"/>
-              </w:rPr>
-              <w:tab/>
-            </w:r>
-            <w:r>
-              <w:rPr>
-                <w:rStyle w:val="Hipercze"/>
-                <w:noProof/>
-              </w:rPr>
-              <w:t>Omówienie i dyskusja wyników</w:t>
-            </w:r>
-            <w:r>
-              <w:rPr>
-                <w:noProof/>
-                <w:webHidden/>
-              </w:rPr>
-              <w:tab/>
-            </w:r>
-            <w:r>
-              <w:rPr>
-                <w:noProof/>
-                <w:webHidden/>
-              </w:rPr>
-              <w:fldChar w:fldCharType="begin"/>
-            </w:r>
-            <w:r>
-              <w:rPr>
-                <w:noProof/>
-                <w:webHidden/>
-              </w:rPr>
-              <w:instrText xml:space="preserve"> PAGEREF _Toc471921347 \h </w:instrText>
+              <w:instrText xml:space="preserve"> PAGEREF _Toc471945533 \h </w:instrText>
             </w:r>
             <w:r>
               <w:rPr>
@@ -1709,7 +1623,95 @@
               <w:szCs w:val="22"/>
             </w:rPr>
           </w:pPr>
-          <w:hyperlink w:anchor="_Toc471921348" w:history="1">
+          <w:hyperlink w:anchor="_Toc471945534" w:history="1">
+            <w:r>
+              <w:rPr>
+                <w:rStyle w:val="Hipercze"/>
+                <w:noProof/>
+              </w:rPr>
+              <w:t>5.</w:t>
+            </w:r>
+            <w:r>
+              <w:rPr>
+                <w:rFonts w:asciiTheme="minorHAnsi" w:eastAsiaTheme="minorEastAsia" w:hAnsiTheme="minorHAnsi" w:cstheme="minorBidi"/>
+                <w:noProof/>
+                <w:sz w:val="22"/>
+                <w:szCs w:val="22"/>
+              </w:rPr>
+              <w:tab/>
+            </w:r>
+            <w:r>
+              <w:rPr>
+                <w:rStyle w:val="Hipercze"/>
+                <w:noProof/>
+              </w:rPr>
+              <w:t>Omówienie i dyskusja wyników</w:t>
+            </w:r>
+            <w:r>
+              <w:rPr>
+                <w:noProof/>
+                <w:webHidden/>
+              </w:rPr>
+              <w:tab/>
+            </w:r>
+            <w:r>
+              <w:rPr>
+                <w:noProof/>
+                <w:webHidden/>
+              </w:rPr>
+              <w:fldChar w:fldCharType="begin"/>
+            </w:r>
+            <w:r>
+              <w:rPr>
+                <w:noProof/>
+                <w:webHidden/>
+              </w:rPr>
+              <w:instrText xml:space="preserve"> PAGEREF _Toc471945534 \h </w:instrText>
+            </w:r>
+            <w:r>
+              <w:rPr>
+                <w:noProof/>
+                <w:webHidden/>
+              </w:rPr>
+            </w:r>
+            <w:r>
+              <w:rPr>
+                <w:noProof/>
+                <w:webHidden/>
+              </w:rPr>
+              <w:fldChar w:fldCharType="separate"/>
+            </w:r>
+            <w:r>
+              <w:rPr>
+                <w:noProof/>
+                <w:webHidden/>
+              </w:rPr>
+              <w:t>23</w:t>
+            </w:r>
+            <w:r>
+              <w:rPr>
+                <w:noProof/>
+                <w:webHidden/>
+              </w:rPr>
+              <w:fldChar w:fldCharType="end"/>
+            </w:r>
+          </w:hyperlink>
+        </w:p>
+        <w:p>
+          <w:pPr>
+            <w:pStyle w:val="Spistreci1"/>
+            <w:tabs>
+              <w:tab w:val="left" w:pos="440"/>
+              <w:tab w:val="right" w:leader="dot" w:pos="8777"/>
+            </w:tabs>
+            <w:rPr>
+              <w:rFonts w:asciiTheme="minorHAnsi" w:eastAsiaTheme="minorEastAsia" w:hAnsiTheme="minorHAnsi" w:cstheme="minorBidi"/>
+              <w:noProof/>
+              <w:sz w:val="22"/>
+              <w:szCs w:val="22"/>
+            </w:rPr>
+          </w:pPr>
+          <w:hyperlink w:anchor="_Toc471945535" w:history="1">
             <w:r>
               <w:rPr>
                 <w:rStyle w:val="Hipercze"/>
@@ -1752,7 +1754,7 @@
                 <w:noProof/>
                 <w:webHidden/>
               </w:rPr>
-              <w:instrText xml:space="preserve"> PAGEREF _Toc471921348 \h </w:instrText>
+              <w:instrText xml:space="preserve"> PAGEREF _Toc471945535 \h </w:instrText>
             </w:r>
             <w:r>
               <w:rPr>
@@ -1772,7 +1774,7 @@
                 <w:noProof/>
                 <w:webHidden/>
               </w:rPr>
-              <w:t>21</w:t>
+              <w:t>23</w:t>
             </w:r>
             <w:r>
               <w:rPr>
@@ -1797,7 +1799,7 @@
               <w:szCs w:val="22"/>
             </w:rPr>
           </w:pPr>
-          <w:hyperlink w:anchor="_Toc471921349" w:history="1">
+          <w:hyperlink w:anchor="_Toc471945536" w:history="1">
             <w:r>
               <w:rPr>
                 <w:rStyle w:val="Hipercze"/>
@@ -1840,7 +1842,7 @@
                 <w:noProof/>
                 <w:webHidden/>
               </w:rPr>
-              <w:instrText xml:space="preserve"> PAGEREF _Toc471921349 \h </w:instrText>
+              <w:instrText xml:space="preserve"> PAGEREF _Toc471945536 \h </w:instrText>
             </w:r>
             <w:r>
               <w:rPr>
@@ -1860,7 +1862,7 @@
                 <w:noProof/>
                 <w:webHidden/>
               </w:rPr>
-              <w:t>21</w:t>
+              <w:t>23</w:t>
             </w:r>
             <w:r>
               <w:rPr>
@@ -1885,7 +1887,7 @@
               <w:szCs w:val="22"/>
             </w:rPr>
           </w:pPr>
-          <w:hyperlink w:anchor="_Toc471921350" w:history="1">
+          <w:hyperlink w:anchor="_Toc471945537" w:history="1">
             <w:r>
               <w:rPr>
                 <w:rStyle w:val="Hipercze"/>
@@ -1928,7 +1930,7 @@
                 <w:noProof/>
                 <w:webHidden/>
               </w:rPr>
-              <w:instrText xml:space="preserve"> PAGEREF _Toc471921350 \h </w:instrText>
+              <w:instrText xml:space="preserve"> PAGEREF _Toc471945537 \h </w:instrText>
             </w:r>
             <w:r>
               <w:rPr>
@@ -1948,7 +1950,7 @@
                 <w:noProof/>
                 <w:webHidden/>
               </w:rPr>
-              <w:t>21</w:t>
+              <w:t>23</w:t>
             </w:r>
             <w:r>
               <w:rPr>
@@ -2004,12 +2006,12 @@
           <w:numId w:val="3"/>
         </w:numPr>
       </w:pPr>
-      <w:bookmarkStart w:id="1" w:name="_Toc471921338"/>
+      <w:bookmarkStart w:id="2" w:name="_Toc471945525"/>
       <w:r>
         <w:lastRenderedPageBreak/>
         <w:t>Wstęp</w:t>
       </w:r>
-      <w:bookmarkEnd w:id="1"/>
+      <w:bookmarkEnd w:id="2"/>
     </w:p>
     <w:p>
       <w:pPr>
@@ -2019,11 +2021,11 @@
           <w:numId w:val="3"/>
         </w:numPr>
       </w:pPr>
-      <w:bookmarkStart w:id="2" w:name="_Toc471921339"/>
+      <w:bookmarkStart w:id="3" w:name="_Toc471945526"/>
       <w:r>
         <w:t>Cel i zakres pracy</w:t>
       </w:r>
-      <w:bookmarkEnd w:id="2"/>
+      <w:bookmarkEnd w:id="3"/>
     </w:p>
     <w:p>
       <w:r>
@@ -2046,11 +2048,11 @@
           <w:numId w:val="3"/>
         </w:numPr>
       </w:pPr>
-      <w:bookmarkStart w:id="3" w:name="_Toc471921340"/>
+      <w:bookmarkStart w:id="4" w:name="_Toc471945527"/>
       <w:r>
         <w:t>Przegląd piśmiennictwa</w:t>
       </w:r>
-      <w:bookmarkEnd w:id="3"/>
+      <w:bookmarkEnd w:id="4"/>
     </w:p>
     <w:p>
       <w:pPr>
@@ -2060,11 +2062,11 @@
           <w:numId w:val="3"/>
         </w:numPr>
       </w:pPr>
-      <w:bookmarkStart w:id="4" w:name="_Toc471921341"/>
+      <w:bookmarkStart w:id="5" w:name="_Toc471945528"/>
       <w:r>
         <w:t>Projekt rozwiązania</w:t>
       </w:r>
-      <w:bookmarkEnd w:id="4"/>
+      <w:bookmarkEnd w:id="5"/>
     </w:p>
     <w:p>
       <w:pPr>
@@ -2074,7 +2076,7 @@
           <w:numId w:val="3"/>
         </w:numPr>
       </w:pPr>
-      <w:bookmarkStart w:id="5" w:name="_Toc471921342"/>
+      <w:bookmarkStart w:id="6" w:name="_Toc471945529"/>
       <w:r>
         <w:t>Biblioteki</w:t>
       </w:r>
@@ -2084,7 +2086,7 @@
       <w:r>
         <w:t xml:space="preserve"> użyte podczas pisania algorytmu</w:t>
       </w:r>
-      <w:bookmarkEnd w:id="5"/>
+      <w:bookmarkEnd w:id="6"/>
     </w:p>
     <w:p>
       <w:r>
@@ -2150,16 +2152,16 @@
       <w:r>
         <w:t xml:space="preserve">. </w:t>
       </w:r>
-      <w:commentRangeStart w:id="6"/>
+      <w:commentRangeStart w:id="7"/>
       <w:r>
         <w:t xml:space="preserve">API </w:t>
       </w:r>
-      <w:commentRangeEnd w:id="6"/>
+      <w:commentRangeEnd w:id="7"/>
       <w:r>
         <w:rPr>
           <w:rStyle w:val="Odwoaniedokomentarza"/>
         </w:rPr>
-        <w:commentReference w:id="6"/>
+        <w:commentReference w:id="7"/>
       </w:r>
       <w:r>
         <w:t>tej biblioteki</w:t>
@@ -2287,11 +2289,11 @@
           <w:numId w:val="3"/>
         </w:numPr>
       </w:pPr>
-      <w:bookmarkStart w:id="11" w:name="_Toc471921343"/>
+      <w:bookmarkStart w:id="12" w:name="_Toc471945530"/>
       <w:r>
         <w:t>Makieta parkingu</w:t>
       </w:r>
-      <w:bookmarkEnd w:id="11"/>
+      <w:bookmarkEnd w:id="12"/>
     </w:p>
     <w:p>
       <w:r>
@@ -2443,11 +2445,11 @@
           <w:numId w:val="3"/>
         </w:numPr>
       </w:pPr>
-      <w:bookmarkStart w:id="12" w:name="_Toc471921344"/>
+      <w:bookmarkStart w:id="13" w:name="_Toc471945531"/>
       <w:r>
         <w:t>Badane cechy obrazu</w:t>
       </w:r>
-      <w:bookmarkEnd w:id="12"/>
+      <w:bookmarkEnd w:id="13"/>
     </w:p>
     <w:p>
       <w:r>
@@ -2661,17 +2663,10 @@
       <w:r>
         <w:t xml:space="preserve">, dzieje się tak dlatego że przestrzeń kolorów </w:t>
       </w:r>
-      <w:commentRangeStart w:id="13"/>
       <w:commentRangeStart w:id="14"/>
+      <w:commentRangeStart w:id="15"/>
       <w:r>
         <w:t>HSV w bibliotece jest prezentowana jako walec</w:t>
-      </w:r>
-      <w:commentRangeEnd w:id="13"/>
-      <w:r>
-        <w:rPr>
-          <w:rStyle w:val="Odwoaniedokomentarza"/>
-        </w:rPr>
-        <w:commentReference w:id="13"/>
       </w:r>
       <w:commentRangeEnd w:id="14"/>
       <w:r>
@@ -2679,6 +2674,13 @@
           <w:rStyle w:val="Odwoaniedokomentarza"/>
         </w:rPr>
         <w:commentReference w:id="14"/>
+      </w:r>
+      <w:commentRangeEnd w:id="15"/>
+      <w:r>
+        <w:rPr>
+          <w:rStyle w:val="Odwoaniedokomentarza"/>
+        </w:rPr>
+        <w:commentReference w:id="15"/>
       </w:r>
       <w:r>
         <w:t>. W</w:t>
@@ -2978,8 +2980,8 @@
           <w:lang w:val="en-US"/>
         </w:rPr>
       </w:pPr>
-      <w:bookmarkStart w:id="15" w:name="_Ref471392986"/>
-      <w:bookmarkStart w:id="16" w:name="_Toc471921358"/>
+      <w:bookmarkStart w:id="16" w:name="_Ref471392986"/>
+      <w:bookmarkStart w:id="17" w:name="_Toc471945544"/>
       <w:r>
         <w:rPr>
           <w:lang w:val="en-US"/>
@@ -3008,7 +3010,7 @@
       <w:r>
         <w:fldChar w:fldCharType="end"/>
       </w:r>
-      <w:bookmarkEnd w:id="15"/>
+      <w:bookmarkEnd w:id="16"/>
       <w:r>
         <w:rPr>
           <w:lang w:val="en-US"/>
@@ -3033,7 +3035,7 @@
         </w:rPr>
         <w:t>i</w:t>
       </w:r>
-      <w:bookmarkEnd w:id="16"/>
+      <w:bookmarkEnd w:id="17"/>
     </w:p>
     <w:p>
       <w:pPr>
@@ -3145,8 +3147,8 @@
       <w:pPr>
         <w:pStyle w:val="Legenda"/>
       </w:pPr>
-      <w:bookmarkStart w:id="17" w:name="_Ref471393005"/>
-      <w:bookmarkStart w:id="18" w:name="_Toc471921359"/>
+      <w:bookmarkStart w:id="18" w:name="_Ref471393005"/>
+      <w:bookmarkStart w:id="19" w:name="_Toc471945545"/>
       <w:r>
         <w:t xml:space="preserve">Listing </w:t>
       </w:r>
@@ -3171,7 +3173,7 @@
         </w:rPr>
         <w:fldChar w:fldCharType="end"/>
       </w:r>
-      <w:bookmarkEnd w:id="17"/>
+      <w:bookmarkEnd w:id="18"/>
       <w:r>
         <w:t xml:space="preserve"> </w:t>
       </w:r>
@@ -3184,7 +3186,7 @@
       <w:r>
         <w:t xml:space="preserve"> koloru</w:t>
       </w:r>
-      <w:bookmarkEnd w:id="18"/>
+      <w:bookmarkEnd w:id="19"/>
     </w:p>
     <w:p>
       <w:pPr>
@@ -3361,8 +3363,8 @@
       <w:pPr>
         <w:pStyle w:val="Legenda"/>
       </w:pPr>
-      <w:bookmarkStart w:id="19" w:name="_Ref471393007"/>
-      <w:bookmarkStart w:id="20" w:name="_Toc471921360"/>
+      <w:bookmarkStart w:id="20" w:name="_Ref471393007"/>
+      <w:bookmarkStart w:id="21" w:name="_Toc471945546"/>
       <w:r>
         <w:t xml:space="preserve">Listing </w:t>
       </w:r>
@@ -3384,7 +3386,7 @@
       <w:r>
         <w:fldChar w:fldCharType="end"/>
       </w:r>
-      <w:bookmarkEnd w:id="19"/>
+      <w:bookmarkEnd w:id="20"/>
       <w:r>
         <w:t xml:space="preserve"> </w:t>
       </w:r>
@@ -3397,7 +3399,7 @@
       <w:r>
         <w:t>i w masce</w:t>
       </w:r>
-      <w:bookmarkEnd w:id="20"/>
+      <w:bookmarkEnd w:id="21"/>
     </w:p>
     <w:p>
       <w:pPr>
@@ -3435,8 +3437,8 @@
       <w:pPr>
         <w:pStyle w:val="Legenda"/>
       </w:pPr>
-      <w:bookmarkStart w:id="21" w:name="_Ref471393097"/>
-      <w:bookmarkStart w:id="22" w:name="_Toc471921361"/>
+      <w:bookmarkStart w:id="22" w:name="_Ref471393097"/>
+      <w:bookmarkStart w:id="23" w:name="_Toc471945547"/>
       <w:r>
         <w:t xml:space="preserve">Listing </w:t>
       </w:r>
@@ -3461,7 +3463,7 @@
         </w:rPr>
         <w:fldChar w:fldCharType="end"/>
       </w:r>
-      <w:bookmarkEnd w:id="21"/>
+      <w:bookmarkEnd w:id="22"/>
       <w:r>
         <w:t xml:space="preserve"> Obliczanie</w:t>
       </w:r>
@@ -3477,7 +3479,7 @@
       <w:r>
         <w:t>obszaru</w:t>
       </w:r>
-      <w:bookmarkEnd w:id="22"/>
+      <w:bookmarkEnd w:id="23"/>
     </w:p>
     <w:p/>
     <w:p>
@@ -3535,8 +3537,8 @@
       <w:pPr>
         <w:pStyle w:val="Legenda"/>
       </w:pPr>
-      <w:bookmarkStart w:id="23" w:name="_Ref471917353"/>
-      <w:bookmarkStart w:id="24" w:name="_Toc471921351"/>
+      <w:bookmarkStart w:id="24" w:name="_Ref471917353"/>
+      <w:bookmarkStart w:id="25" w:name="_Toc471945538"/>
       <w:r>
         <w:t xml:space="preserve">Rysunek </w:t>
       </w:r>
@@ -3558,14 +3560,14 @@
       <w:r>
         <w:fldChar w:fldCharType="end"/>
       </w:r>
-      <w:bookmarkEnd w:id="23"/>
+      <w:bookmarkEnd w:id="24"/>
       <w:r>
         <w:t xml:space="preserve"> </w:t>
       </w:r>
       <w:r>
         <w:t>Wyniki testów klasyfikacji z cechą współczynnika pikseli nasyconych</w:t>
       </w:r>
-      <w:bookmarkEnd w:id="24"/>
+      <w:bookmarkEnd w:id="25"/>
     </w:p>
     <w:p>
       <w:r>
@@ -3696,7 +3698,7 @@
         <w:pStyle w:val="Legenda"/>
         <w:keepNext/>
       </w:pPr>
-      <w:bookmarkStart w:id="25" w:name="_Ref471919338"/>
+      <w:bookmarkStart w:id="26" w:name="_Ref471919338"/>
       <w:r>
         <w:t xml:space="preserve">Tabela </w:t>
       </w:r>
@@ -3718,7 +3720,7 @@
       <w:r>
         <w:fldChar w:fldCharType="end"/>
       </w:r>
-      <w:bookmarkEnd w:id="25"/>
+      <w:bookmarkEnd w:id="26"/>
       <w:r>
         <w:t xml:space="preserve"> Porównanie zdjęć po zastosowaniu algorytmu wykrywania krawędzi</w:t>
       </w:r>
@@ -4383,7 +4385,7 @@
       <w:r>
         <w:t xml:space="preserve"> </w:t>
       </w:r>
-      <w:commentRangeStart w:id="26"/>
+      <w:commentRangeStart w:id="27"/>
       <w:r>
         <w:t>bezparametrowa implementacja</w:t>
       </w:r>
@@ -4396,12 +4398,12 @@
         </w:rPr>
         <w:t>Cannego</w:t>
       </w:r>
-      <w:commentRangeEnd w:id="26"/>
+      <w:commentRangeEnd w:id="27"/>
       <w:r>
         <w:rPr>
           <w:rStyle w:val="Odwoaniedokomentarza"/>
         </w:rPr>
-        <w:commentReference w:id="26"/>
+        <w:commentReference w:id="27"/>
       </w:r>
       <w:r>
         <w:t>, która automatycznie dobiera progi, na podstawie średniej wartości koloru, dla obrazu w skali szarości</w:t>
@@ -4671,8 +4673,8 @@
       <w:pPr>
         <w:pStyle w:val="Legenda"/>
       </w:pPr>
-      <w:bookmarkStart w:id="27" w:name="_Ref471393256"/>
-      <w:bookmarkStart w:id="28" w:name="_Toc471921362"/>
+      <w:bookmarkStart w:id="28" w:name="_Ref471393256"/>
+      <w:bookmarkStart w:id="29" w:name="_Toc471945548"/>
       <w:r>
         <w:t xml:space="preserve">Listing </w:t>
       </w:r>
@@ -4694,7 +4696,7 @@
       <w:r>
         <w:fldChar w:fldCharType="end"/>
       </w:r>
-      <w:bookmarkEnd w:id="27"/>
+      <w:bookmarkEnd w:id="28"/>
       <w:r>
         <w:t xml:space="preserve"> </w:t>
       </w:r>
@@ -4707,7 +4709,7 @@
       <w:r>
         <w:t>i z krawędziami</w:t>
       </w:r>
-      <w:bookmarkEnd w:id="28"/>
+      <w:bookmarkEnd w:id="29"/>
     </w:p>
     <w:p>
       <w:pPr>
@@ -4745,8 +4747,8 @@
       <w:pPr>
         <w:pStyle w:val="Legenda"/>
       </w:pPr>
-      <w:bookmarkStart w:id="29" w:name="_Ref471393259"/>
-      <w:bookmarkStart w:id="30" w:name="_Toc471921363"/>
+      <w:bookmarkStart w:id="30" w:name="_Ref471393259"/>
+      <w:bookmarkStart w:id="31" w:name="_Toc471945549"/>
       <w:r>
         <w:t xml:space="preserve">Listing </w:t>
       </w:r>
@@ -4771,7 +4773,7 @@
         </w:rPr>
         <w:fldChar w:fldCharType="end"/>
       </w:r>
-      <w:bookmarkEnd w:id="29"/>
+      <w:bookmarkEnd w:id="30"/>
       <w:r>
         <w:t xml:space="preserve"> Obliczanie stosunku </w:t>
       </w:r>
@@ -4781,7 +4783,7 @@
       <w:r>
         <w:t>i z krawędziami do całego obszaru</w:t>
       </w:r>
-      <w:bookmarkEnd w:id="30"/>
+      <w:bookmarkEnd w:id="31"/>
     </w:p>
     <w:p>
       <w:pPr>
@@ -5064,8 +5066,8 @@
           <w:szCs w:val="24"/>
         </w:rPr>
       </w:pPr>
-      <w:bookmarkStart w:id="31" w:name="_Ref471393372"/>
-      <w:bookmarkStart w:id="32" w:name="_Toc471921364"/>
+      <w:bookmarkStart w:id="32" w:name="_Ref471393372"/>
+      <w:bookmarkStart w:id="33" w:name="_Toc471945550"/>
       <w:r>
         <w:t xml:space="preserve">Listing </w:t>
       </w:r>
@@ -5090,11 +5092,11 @@
         </w:rPr>
         <w:fldChar w:fldCharType="end"/>
       </w:r>
-      <w:bookmarkEnd w:id="31"/>
+      <w:bookmarkEnd w:id="32"/>
       <w:r>
         <w:t xml:space="preserve"> Bezparametrowa detekcja krawędzi Cannego</w:t>
       </w:r>
-      <w:bookmarkEnd w:id="32"/>
+      <w:bookmarkEnd w:id="33"/>
     </w:p>
     <w:p>
       <w:r>
@@ -5183,8 +5185,8 @@
       <w:pPr>
         <w:pStyle w:val="Legenda"/>
       </w:pPr>
-      <w:bookmarkStart w:id="33" w:name="_Ref471393402"/>
-      <w:bookmarkStart w:id="34" w:name="_Toc471921352"/>
+      <w:bookmarkStart w:id="34" w:name="_Ref471393402"/>
+      <w:bookmarkStart w:id="35" w:name="_Toc471945539"/>
       <w:r>
         <w:t xml:space="preserve">Rysunek </w:t>
       </w:r>
@@ -5209,14 +5211,14 @@
         </w:rPr>
         <w:fldChar w:fldCharType="end"/>
       </w:r>
-      <w:bookmarkEnd w:id="33"/>
+      <w:bookmarkEnd w:id="34"/>
       <w:r>
         <w:t xml:space="preserve"> Wyniki walidacji dla </w:t>
       </w:r>
       <w:r>
         <w:t>przy użyciu cech stosunku pikseli nasyconych i stosunku pikseli z krawędziami</w:t>
       </w:r>
-      <w:bookmarkEnd w:id="34"/>
+      <w:bookmarkEnd w:id="35"/>
     </w:p>
     <w:p>
       <w:r>
@@ -5241,7 +5243,7 @@
         <w:fldChar w:fldCharType="begin"/>
       </w:r>
       <w:r>
-        <w:instrText xml:space="preserve"> REF _Ref471926814 \h </w:instrText>
+        <w:instrText xml:space="preserve"> REF _Ref471936369 \h </w:instrText>
       </w:r>
       <w:r>
         <w:fldChar w:fldCharType="separate"/>
@@ -5299,7 +5301,7 @@
         <w:fldChar w:fldCharType="begin"/>
       </w:r>
       <w:r>
-        <w:instrText xml:space="preserve"> REF _Ref471934024 \h </w:instrText>
+        <w:instrText xml:space="preserve"> REF _Ref471936382 \h </w:instrText>
       </w:r>
       <w:r>
         <w:fldChar w:fldCharType="separate"/>
@@ -5317,13 +5319,13 @@
         <w:fldChar w:fldCharType="end"/>
       </w:r>
       <w:r>
-        <w:t xml:space="preserve"> Przedstawia porównanie histogramów nasycenia dla zdjęć miejsc parkingowych zajętych przez czarny samochód, kolorowy samochód i pustego miejsca parkingowego. Kolorem czerwonym na histogramie zaznaczono średnią wartość nasycenia. Można zauważyć że wartość odchylenia standardowego i średniego nasycenia dla miejsca</w:t>
-      </w:r>
-      <w:r>
         <w:t xml:space="preserve"> </w:t>
       </w:r>
       <w:r>
-        <w:t>parkingowego zauważalnie różni się od miejsc zajętych przez samochody.</w:t>
+        <w:t>Przedstawia porównanie histogramów nasycenia dla zdjęć miejsc parkingowych zajętych przez czarny samochód, kolorowy samochód i pustego miejsca parkingowego. Kolorem czerwonym na histogramie zaznaczono średnią wartość nasycenia. Można zauważyć że wartość odchylenia standardowego i średniego nasycenia dla miejsca</w:t>
+      </w:r>
+      <w:r>
+        <w:t xml:space="preserve"> parkingowego zauważalnie różni się od miejsc zajętych przez samochody.</w:t>
       </w:r>
     </w:p>
     <w:p>
@@ -5336,6 +5338,7 @@
         <w:pStyle w:val="Legenda"/>
         <w:keepNext/>
       </w:pPr>
+      <w:bookmarkStart w:id="36" w:name="_Ref471936369"/>
       <w:r>
         <w:t xml:space="preserve">Tabela </w:t>
       </w:r>
@@ -5357,6 +5360,7 @@
       <w:r>
         <w:fldChar w:fldCharType="end"/>
       </w:r>
+      <w:bookmarkEnd w:id="36"/>
       <w:r>
         <w:t xml:space="preserve"> Porównanie histogramów jasności miejsc parkingowych</w:t>
       </w:r>
@@ -5833,8 +5837,6 @@
             </w:r>
           </w:p>
         </w:tc>
-        <w:bookmarkStart w:id="35" w:name="_GoBack"/>
-        <w:bookmarkEnd w:id="35"/>
       </w:tr>
     </w:tbl>
     <w:p/>
@@ -5843,6 +5845,7 @@
         <w:pStyle w:val="Legenda"/>
         <w:keepNext/>
       </w:pPr>
+      <w:bookmarkStart w:id="37" w:name="_Ref471936382"/>
       <w:r>
         <w:t xml:space="preserve">Tabela </w:t>
       </w:r>
@@ -5864,6 +5867,7 @@
       <w:r>
         <w:fldChar w:fldCharType="end"/>
       </w:r>
+      <w:bookmarkEnd w:id="37"/>
       <w:r>
         <w:t xml:space="preserve"> Porównanie histogramów nasycenia dla miejsc parkingowych</w:t>
       </w:r>
@@ -6343,6 +6347,158 @@
       <w:pPr>
         <w:keepNext/>
       </w:pPr>
+      <w:r>
+        <w:t xml:space="preserve">Obliczanie tych cech przedstawia </w:t>
+      </w:r>
+      <w:r>
+        <w:fldChar w:fldCharType="begin"/>
+      </w:r>
+      <w:r>
+        <w:instrText xml:space="preserve"> REF _Ref471936639 \h </w:instrText>
+      </w:r>
+      <w:r>
+        <w:fldChar w:fldCharType="separate"/>
+      </w:r>
+      <w:r>
+        <w:t xml:space="preserve">Listing </w:t>
+      </w:r>
+      <w:r>
+        <w:rPr>
+          <w:noProof/>
+        </w:rPr>
+        <w:t>8</w:t>
+      </w:r>
+      <w:r>
+        <w:fldChar w:fldCharType="end"/>
+      </w:r>
+      <w:r>
+        <w:t xml:space="preserve">. Funkcja na wejście przyjmuje kontur reprezentowany poprzez listę punktów będących wierzchołkami wieloboku, i obiekt Mat reprezentujący zdjęcie parkingu. Na początku z konturu wyznaczany jest obszar </w:t>
+      </w:r>
+      <w:r>
+        <w:t xml:space="preserve">zainteresowania (ROI), następnie kontur jest przekształcany na maskę i przycinany do obszaru zainteresowania. Następnie obraz wejściowy jest przycinany do obszaru zainteresowań, później zamieniany jest schemat kolorów z RGB na HSV, i przy użyciu funkcji </w:t>
+      </w:r>
+      <w:r>
+        <w:rPr>
+          <w:i/>
+        </w:rPr>
+        <w:t>Split</w:t>
+      </w:r>
+      <w:r>
+        <w:rPr>
+          <w:i/>
+        </w:rPr>
+        <w:t xml:space="preserve"> </w:t>
+      </w:r>
+      <w:r>
+        <w:t xml:space="preserve">obraz zostaje rozłożony na warstwy. Następnie kolejno warstwy nasycenia i jasności są przekazana do lokalnej funkcji </w:t>
+      </w:r>
+      <w:r>
+        <w:rPr>
+          <w:i/>
+        </w:rPr>
+        <w:t>LocalMeanStdDev</w:t>
+      </w:r>
+      <w:r>
+        <w:rPr>
+          <w:i/>
+        </w:rPr>
+        <w:t xml:space="preserve"> </w:t>
+      </w:r>
+      <w:r>
+        <w:t xml:space="preserve">gdzie wyliczana jest średnia i odchylenie standardowe z pojedynczej warstwy. </w:t>
+      </w:r>
+      <w:r>
+        <w:t xml:space="preserve">Przed zwróceniem wartości są skalowane z przedziału [0-255] do przedziału [0-1].  </w:t>
+      </w:r>
+      <w:r>
+        <w:t xml:space="preserve"> </w:t>
+      </w:r>
+    </w:p>
+    <w:p>
+      <w:pPr>
+        <w:pStyle w:val="Listing"/>
+        <w:rPr>
+          <w:lang w:val="pl-PL"/>
+        </w:rPr>
+      </w:pPr>
+      <w:r>
+        <w:rPr>
+          <w:color w:val="0000FF"/>
+          <w:lang w:val="pl-PL"/>
+        </w:rPr>
+        <w:t>public</w:t>
+      </w:r>
+      <w:r>
+        <w:rPr>
+          <w:lang w:val="pl-PL"/>
+        </w:rPr>
+        <w:t xml:space="preserve"> </w:t>
+      </w:r>
+      <w:r>
+        <w:rPr>
+          <w:color w:val="0000FF"/>
+          <w:lang w:val="pl-PL"/>
+        </w:rPr>
+        <w:t>static</w:t>
+      </w:r>
+      <w:r>
+        <w:rPr>
+          <w:lang w:val="pl-PL"/>
+        </w:rPr>
+        <w:t xml:space="preserve"> ((</w:t>
+      </w:r>
+      <w:r>
+        <w:rPr>
+          <w:color w:val="0000FF"/>
+          <w:lang w:val="pl-PL"/>
+        </w:rPr>
+        <w:t>float</w:t>
+      </w:r>
+      <w:r>
+        <w:rPr>
+          <w:lang w:val="pl-PL"/>
+        </w:rPr>
+        <w:t xml:space="preserve"> mean, </w:t>
+      </w:r>
+      <w:r>
+        <w:rPr>
+          <w:color w:val="0000FF"/>
+          <w:lang w:val="pl-PL"/>
+        </w:rPr>
+        <w:t>float</w:t>
+      </w:r>
+      <w:r>
+        <w:rPr>
+          <w:lang w:val="pl-PL"/>
+        </w:rPr>
+        <w:t xml:space="preserve"> stddev) saturation, (</w:t>
+      </w:r>
+      <w:r>
+        <w:rPr>
+          <w:color w:val="0000FF"/>
+          <w:lang w:val="pl-PL"/>
+        </w:rPr>
+        <w:t>float</w:t>
+      </w:r>
+      <w:r>
+        <w:rPr>
+          <w:lang w:val="pl-PL"/>
+        </w:rPr>
+        <w:t xml:space="preserve"> mean, </w:t>
+      </w:r>
+      <w:r>
+        <w:rPr>
+          <w:color w:val="0000FF"/>
+          <w:lang w:val="pl-PL"/>
+        </w:rPr>
+        <w:t>float</w:t>
+      </w:r>
+      <w:r>
+        <w:rPr>
+          <w:lang w:val="pl-PL"/>
+        </w:rPr>
+        <w:t xml:space="preserve"> stddev) value) GetHSVColorStats(</w:t>
+      </w:r>
     </w:p>
     <w:p>
       <w:pPr>
@@ -6350,64 +6506,8 @@
       </w:pPr>
       <w:r>
         <w:rPr>
-          <w:color w:val="0000FF"/>
+          <w:lang w:val="pl-PL"/>
         </w:rPr>
-        <w:t>public</w:t>
-      </w:r>
-      <w:r>
-        <w:t xml:space="preserve"> </w:t>
-      </w:r>
-      <w:r>
-        <w:rPr>
-          <w:color w:val="0000FF"/>
-        </w:rPr>
-        <w:t>static</w:t>
-      </w:r>
-      <w:r>
-        <w:t xml:space="preserve"> ((</w:t>
-      </w:r>
-      <w:r>
-        <w:rPr>
-          <w:color w:val="0000FF"/>
-        </w:rPr>
-        <w:t>float</w:t>
-      </w:r>
-      <w:r>
-        <w:t xml:space="preserve"> mean, </w:t>
-      </w:r>
-      <w:r>
-        <w:rPr>
-          <w:color w:val="0000FF"/>
-        </w:rPr>
-        <w:t>float</w:t>
-      </w:r>
-      <w:r>
-        <w:t xml:space="preserve"> stddev) saturation, (</w:t>
-      </w:r>
-      <w:r>
-        <w:rPr>
-          <w:color w:val="0000FF"/>
-        </w:rPr>
-        <w:t>float</w:t>
-      </w:r>
-      <w:r>
-        <w:t xml:space="preserve"> mean, </w:t>
-      </w:r>
-      <w:r>
-        <w:rPr>
-          <w:color w:val="0000FF"/>
-        </w:rPr>
-        <w:t>float</w:t>
-      </w:r>
-      <w:r>
-        <w:t xml:space="preserve"> stddev) value) GetHSVColorStats(</w:t>
-      </w:r>
-    </w:p>
-    <w:p>
-      <w:pPr>
-        <w:pStyle w:val="Listing"/>
-      </w:pPr>
-      <w:r>
         <w:t xml:space="preserve">    </w:t>
       </w:r>
       <w:r>
@@ -6741,6 +6841,7 @@
         <w:pStyle w:val="Listing"/>
       </w:pPr>
       <w:r>
+        <w:lastRenderedPageBreak/>
         <w:t xml:space="preserve">    }</w:t>
       </w:r>
     </w:p>
@@ -6802,7 +6903,9 @@
       <w:pPr>
         <w:pStyle w:val="Legenda"/>
       </w:pPr>
-      <w:bookmarkStart w:id="36" w:name="_Toc471921365"/>
+      <w:bookmarkStart w:id="38" w:name="_Ref471936622"/>
+      <w:bookmarkStart w:id="39" w:name="_Ref471936639"/>
+      <w:bookmarkStart w:id="40" w:name="_Toc471945551"/>
       <w:r>
         <w:t xml:space="preserve">Listing </w:t>
       </w:r>
@@ -6827,13 +6930,15 @@
         </w:rPr>
         <w:fldChar w:fldCharType="end"/>
       </w:r>
+      <w:bookmarkEnd w:id="39"/>
       <w:r>
         <w:t xml:space="preserve"> </w:t>
       </w:r>
       <w:r>
         <w:t>Obliczanie statystyk średniej i odchylenia st